--- a/Compute.Documents/B00235610 - Final Honours Report.docx
+++ b/Compute.Documents/B00235610 - Final Honours Report.docx
@@ -570,8 +570,6 @@
         <w:lastRenderedPageBreak/>
         <w:t>Acknowledgements</w:t>
       </w:r>
-      <w:bookmarkStart w:id="0" w:name="_GoBack"/>
-      <w:bookmarkEnd w:id="0"/>
     </w:p>
     <w:p>
       <w:pPr>
@@ -1543,7 +1541,7 @@
             <w:rPr>
               <w:b w:val="0"/>
             </w:rPr>
-            <w:t>Hardware</w:t>
+            <w:t>Design</w:t>
           </w:r>
           <w:r>
             <w:rPr>
@@ -1570,7 +1568,7 @@
             <w:rPr>
               <w:b w:val="0"/>
             </w:rPr>
-            <w:t>Hardware</w:t>
+            <w:t>Typed Arrays</w:t>
           </w:r>
           <w:r>
             <w:rPr>
@@ -1597,7 +1595,15 @@
             <w:rPr>
               <w:b w:val="0"/>
             </w:rPr>
-            <w:t>Hardware</w:t>
+            <w:t>ECMA</w:t>
+          </w:r>
+          <w:bookmarkStart w:id="0" w:name="_GoBack"/>
+          <w:bookmarkEnd w:id="0"/>
+          <w:r>
+            <w:rPr>
+              <w:b w:val="0"/>
+            </w:rPr>
+            <w:t>Script 2015</w:t>
           </w:r>
           <w:r>
             <w:rPr>
@@ -2175,39 +2181,7 @@
           <w:sz w:val="22"/>
           <w:szCs w:val="22"/>
         </w:rPr>
-        <w:t>(</w:t>
-      </w:r>
-      <w:proofErr w:type="spellStart"/>
-      <w:r>
-        <w:rPr>
-          <w:sz w:val="22"/>
-          <w:szCs w:val="22"/>
-        </w:rPr>
-        <w:t>Intelcom</w:t>
-      </w:r>
-      <w:proofErr w:type="spellEnd"/>
-      <w:r>
-        <w:rPr>
-          <w:sz w:val="22"/>
-          <w:szCs w:val="22"/>
-        </w:rPr>
-        <w:t xml:space="preserve">, 2016, </w:t>
-      </w:r>
-      <w:proofErr w:type="spellStart"/>
-      <w:r>
-        <w:rPr>
-          <w:sz w:val="22"/>
-          <w:szCs w:val="22"/>
-        </w:rPr>
-        <w:t>Amdcom</w:t>
-      </w:r>
-      <w:proofErr w:type="spellEnd"/>
-      <w:r>
-        <w:rPr>
-          <w:sz w:val="22"/>
-          <w:szCs w:val="22"/>
-        </w:rPr>
-        <w:t>, 2016).</w:t>
+        <w:t>(Intelcom, 2016, Amdcom, 2016).</w:t>
       </w:r>
       <w:r>
         <w:rPr>
@@ -2261,104 +2235,50 @@
           <w:sz w:val="22"/>
           <w:szCs w:val="22"/>
         </w:rPr>
-        <w:t xml:space="preserve">One is that at the time of writing this paper there is currently no easy to use integrated environment to experiment with various GPU APIs such as OpenCL and OpenGL. While one could argue that the Web provides an integrated environment through </w:t>
-      </w:r>
-      <w:proofErr w:type="spellStart"/>
+        <w:t>One is that at the time of writing this paper there is currently no easy to use integrated environment to experiment with various GPU APIs such as OpenCL and OpenGL. While one could argue that the Web provides an integrated environment through WebCL and WebGL which are web equivalents of OpenCL and OpenGL, I would strongly disagree for several reasons. The first being that due to the requirement of a browser being portable it is unable to provide support for GPU technologies designed for specific hardware such as CUDA or specific APIs locked into a single operating system such as DirectX. The other reason for disagreeing is because the browser has a security model that disables local access to the computer making the loading of data such as complex 3D geometric models overbearing and complicated.</w:t>
+      </w:r>
+      <w:r>
+        <w:rPr>
+          <w:sz w:val="22"/>
+          <w:szCs w:val="22"/>
+        </w:rPr>
+        <w:t xml:space="preserve"> So, while the Web may provide a way to write</w:t>
+      </w:r>
       <w:r>
         <w:rPr>
           <w:rFonts w:cs="Arial"/>
           <w:sz w:val="22"/>
           <w:szCs w:val="22"/>
         </w:rPr>
-        <w:t>WebCL</w:t>
-      </w:r>
-      <w:proofErr w:type="spellEnd"/>
-      <w:r>
+        <w:t xml:space="preserve"> GPU programs it is more for web developers to speed up their applications and not to provide a toolset to make GPU programming as easy as possible. </w:t>
+      </w:r>
+    </w:p>
+    <w:p>
+      <w:pPr>
+        <w:jc w:val="both"/>
         <w:rPr>
           <w:rFonts w:cs="Arial"/>
           <w:sz w:val="22"/>
           <w:szCs w:val="22"/>
         </w:rPr>
-        <w:t xml:space="preserve"> and </w:t>
-      </w:r>
-      <w:proofErr w:type="spellStart"/>
-      <w:r>
+      </w:pPr>
+    </w:p>
+    <w:p>
+      <w:pPr>
+        <w:jc w:val="both"/>
         <w:rPr>
           <w:rFonts w:cs="Arial"/>
           <w:sz w:val="22"/>
           <w:szCs w:val="22"/>
         </w:rPr>
-        <w:t>WebGL</w:t>
-      </w:r>
-      <w:proofErr w:type="spellEnd"/>
+      </w:pPr>
       <w:r>
         <w:rPr>
           <w:rFonts w:cs="Arial"/>
           <w:sz w:val="22"/>
           <w:szCs w:val="22"/>
         </w:rPr>
-        <w:t xml:space="preserve"> which are web equivalents of OpenCL and OpenGL, I would strongly disagree for several reasons. The first being that due to the requirement of a browser being portable it is unable to provide support for GPU technologies designed for specific hardware such as CUDA or specific APIs locked into a single operating system such as DirectX. The other reason for disagreeing is because the browser has a security model that disables local access to the computer making the loading of data such as complex 3D geometric models overbearing and complicated.</w:t>
-      </w:r>
-      <w:r>
-        <w:rPr>
-          <w:sz w:val="22"/>
-          <w:szCs w:val="22"/>
-        </w:rPr>
-        <w:t xml:space="preserve"> So, while the Web may provide a way to write</w:t>
-      </w:r>
-      <w:r>
-        <w:rPr>
-          <w:rFonts w:cs="Arial"/>
-          <w:sz w:val="22"/>
-          <w:szCs w:val="22"/>
-        </w:rPr>
-        <w:t xml:space="preserve"> GPU programs it is more for web developers to speed up their applications and not to provide a toolset to make GPU programming as easy as possible. </w:t>
-      </w:r>
-    </w:p>
-    <w:p>
-      <w:pPr>
-        <w:jc w:val="both"/>
-        <w:rPr>
-          <w:rFonts w:cs="Arial"/>
-          <w:sz w:val="22"/>
-          <w:szCs w:val="22"/>
-        </w:rPr>
-      </w:pPr>
-    </w:p>
-    <w:p>
-      <w:pPr>
-        <w:jc w:val="both"/>
-        <w:rPr>
-          <w:rFonts w:cs="Arial"/>
-          <w:sz w:val="22"/>
-          <w:szCs w:val="22"/>
-        </w:rPr>
-      </w:pPr>
-      <w:r>
-        <w:rPr>
-          <w:rFonts w:cs="Arial"/>
-          <w:sz w:val="22"/>
-          <w:szCs w:val="22"/>
-        </w:rPr>
-        <w:t xml:space="preserve">Another issue identified is the frustration of using the native bindings to the APIs from C++. As C++ doesn’t provide native support through the standard template library (STL) for images, models, input and windows it leads to a lot of extra work with additional libraries and APIs rather than letting you get on with your GPU technique development. The result is a lot of boilerplate before you get to writing what you will be experimenting with and that is the GPU programs themselves whether that is kernels in OpenCL or </w:t>
-      </w:r>
-      <w:proofErr w:type="spellStart"/>
-      <w:r>
-        <w:rPr>
-          <w:rFonts w:cs="Arial"/>
-          <w:sz w:val="22"/>
-          <w:szCs w:val="22"/>
-        </w:rPr>
-        <w:t>shaders</w:t>
-      </w:r>
-      <w:proofErr w:type="spellEnd"/>
-      <w:r>
-        <w:rPr>
-          <w:rFonts w:cs="Arial"/>
-          <w:sz w:val="22"/>
-          <w:szCs w:val="22"/>
-        </w:rPr>
-        <w:t xml:space="preserve"> in OpenGL. This issue is after you install various SDKs and tools to get access to these APIs, making it not only difficult when you start writing your program but difficult to get started in the first place.</w:t>
+        <w:t>Another issue identified is the frustration of using the native bindings to the APIs from C++. As C++ doesn’t provide native support through the standard template library (STL) for images, models, input and windows it leads to a lot of extra work with additional libraries and APIs rather than letting you get on with your GPU technique development. The result is a lot of boilerplate before you get to writing what you will be experimenting with and that is the GPU programs themselves whether that is kernels in OpenCL or shaders in OpenGL. This issue is after you install various SDKs and tools to get access to these APIs, making it not only difficult when you start writing your program but difficult to get started in the first place.</w:t>
       </w:r>
     </w:p>
     <w:p>
@@ -3921,7 +3841,7 @@
 </file>
 
 <file path=customXml/itemProps1.xml><?xml version="1.0" encoding="utf-8"?>
-<ds:datastoreItem xmlns:ds="http://schemas.openxmlformats.org/officeDocument/2006/customXml" ds:itemID="{7E6A1827-C018-44F4-83EA-45341AF21403}">
+<ds:datastoreItem xmlns:ds="http://schemas.openxmlformats.org/officeDocument/2006/customXml" ds:itemID="{9C9F00FA-3E8F-4CE5-B8BE-9999F8EEBE04}">
   <ds:schemaRefs>
     <ds:schemaRef ds:uri="http://schemas.openxmlformats.org/officeDocument/2006/bibliography"/>
   </ds:schemaRefs>

--- a/Compute.Documents/B00235610 - Final Honours Report.docx
+++ b/Compute.Documents/B00235610 - Final Honours Report.docx
@@ -550,444 +550,451 @@
     </w:p>
     <w:p>
       <w:pPr>
-        <w:spacing w:line="259" w:lineRule="auto"/>
-        <w:jc w:val="center"/>
-        <w:rPr>
-          <w:rFonts w:asciiTheme="minorHAnsi" w:hAnsiTheme="minorHAnsi" w:cstheme="minorHAnsi"/>
-          <w:sz w:val="41"/>
-          <w:szCs w:val="41"/>
-        </w:rPr>
+        <w:pStyle w:val="Heading1"/>
       </w:pPr>
       <w:r>
         <w:br w:type="page"/>
       </w:r>
-      <w:r>
-        <w:rPr>
-          <w:rFonts w:asciiTheme="minorHAnsi" w:hAnsiTheme="minorHAnsi" w:cstheme="minorHAnsi"/>
-          <w:sz w:val="41"/>
-          <w:szCs w:val="41"/>
-        </w:rPr>
+      <w:bookmarkStart w:id="0" w:name="_Toc472775883"/>
+      <w:r>
         <w:lastRenderedPageBreak/>
         <w:t>Acknowledgements</w:t>
       </w:r>
-    </w:p>
-    <w:p>
-      <w:pPr>
-        <w:spacing w:line="259" w:lineRule="auto"/>
-        <w:rPr>
-          <w:rFonts w:asciiTheme="minorHAnsi" w:hAnsiTheme="minorHAnsi" w:cstheme="minorHAnsi"/>
-          <w:sz w:val="41"/>
+      <w:bookmarkEnd w:id="0"/>
+    </w:p>
+    <w:p/>
+    <w:p>
+      <w:pPr>
+        <w:spacing w:after="120"/>
+        <w:rPr>
+          <w:sz w:val="24"/>
+        </w:rPr>
+      </w:pPr>
+      <w:bookmarkStart w:id="1" w:name="_Toc472774181"/>
+      <w:bookmarkStart w:id="2" w:name="_Toc472774547"/>
+      <w:bookmarkStart w:id="3" w:name="_Toc472775043"/>
+      <w:r>
+        <w:rPr>
+          <w:sz w:val="24"/>
+        </w:rPr>
+        <w:t>Paul Keir</w:t>
+      </w:r>
+      <w:bookmarkEnd w:id="1"/>
+      <w:bookmarkEnd w:id="2"/>
+      <w:bookmarkEnd w:id="3"/>
+    </w:p>
+    <w:p>
+      <w:r>
+        <w:t>Here is why I am acknowledging his help.</w:t>
+      </w:r>
+    </w:p>
+    <w:p>
+      <w:pPr>
+        <w:rPr>
+          <w:rStyle w:val="Emphasis"/>
+        </w:rPr>
+      </w:pPr>
+    </w:p>
+    <w:p>
+      <w:pPr>
+        <w:spacing w:after="120"/>
+        <w:rPr>
+          <w:sz w:val="24"/>
+        </w:rPr>
+      </w:pPr>
+      <w:bookmarkStart w:id="4" w:name="_Toc472774182"/>
+      <w:bookmarkStart w:id="5" w:name="_Toc472774548"/>
+      <w:bookmarkStart w:id="6" w:name="_Toc472775044"/>
+      <w:r>
+        <w:rPr>
+          <w:sz w:val="24"/>
+        </w:rPr>
+        <w:t>Mark Stansfield</w:t>
+      </w:r>
+      <w:bookmarkEnd w:id="4"/>
+      <w:bookmarkEnd w:id="5"/>
+      <w:bookmarkEnd w:id="6"/>
+    </w:p>
+    <w:p>
+      <w:r>
+        <w:t>Here is why I am acknowledging his help.</w:t>
+      </w:r>
+    </w:p>
+    <w:p>
+      <w:pPr>
+        <w:rPr>
+          <w:rStyle w:val="Emphasis"/>
+        </w:rPr>
+      </w:pPr>
+    </w:p>
+    <w:p>
+      <w:pPr>
+        <w:spacing w:after="120"/>
+        <w:rPr>
+          <w:sz w:val="24"/>
+        </w:rPr>
+      </w:pPr>
+      <w:bookmarkStart w:id="7" w:name="_Toc472774183"/>
+      <w:bookmarkStart w:id="8" w:name="_Toc472774549"/>
+      <w:bookmarkStart w:id="9" w:name="_Toc472775045"/>
+      <w:r>
+        <w:rPr>
+          <w:sz w:val="24"/>
+        </w:rPr>
+        <w:t>Alastair MacMonnies</w:t>
+      </w:r>
+      <w:bookmarkEnd w:id="7"/>
+      <w:bookmarkEnd w:id="8"/>
+      <w:bookmarkEnd w:id="9"/>
+    </w:p>
+    <w:p>
+      <w:r>
+        <w:t>Here is why I am acknowledging his help.</w:t>
+      </w:r>
+    </w:p>
+    <w:p>
+      <w:pPr>
+        <w:rPr>
+          <w:rStyle w:val="Emphasis"/>
+        </w:rPr>
+      </w:pPr>
+    </w:p>
+    <w:p>
+      <w:pPr>
+        <w:rPr>
+          <w:rStyle w:val="Emphasis"/>
+        </w:rPr>
+      </w:pPr>
+    </w:p>
+    <w:p>
+      <w:pPr>
+        <w:rPr>
+          <w:rStyle w:val="Emphasis"/>
+        </w:rPr>
+      </w:pPr>
+    </w:p>
+    <w:p>
+      <w:pPr>
+        <w:rPr>
+          <w:rStyle w:val="Emphasis"/>
+        </w:rPr>
+      </w:pPr>
+    </w:p>
+    <w:p>
+      <w:pPr>
+        <w:rPr>
+          <w:rStyle w:val="Emphasis"/>
+        </w:rPr>
+      </w:pPr>
+    </w:p>
+    <w:p>
+      <w:pPr>
+        <w:rPr>
+          <w:rStyle w:val="Emphasis"/>
+        </w:rPr>
+      </w:pPr>
+      <w:bookmarkStart w:id="10" w:name="_GoBack"/>
+      <w:bookmarkEnd w:id="10"/>
+    </w:p>
+    <w:p>
+      <w:pPr>
+        <w:rPr>
+          <w:rStyle w:val="Emphasis"/>
+        </w:rPr>
+      </w:pPr>
+    </w:p>
+    <w:p>
+      <w:pPr>
+        <w:rPr>
+          <w:rStyle w:val="Emphasis"/>
+        </w:rPr>
+      </w:pPr>
+    </w:p>
+    <w:p>
+      <w:pPr>
+        <w:rPr>
+          <w:rStyle w:val="Emphasis"/>
+        </w:rPr>
+      </w:pPr>
+    </w:p>
+    <w:p>
+      <w:pPr>
+        <w:rPr>
+          <w:rStyle w:val="Emphasis"/>
+        </w:rPr>
+      </w:pPr>
+    </w:p>
+    <w:p>
+      <w:pPr>
+        <w:rPr>
+          <w:rStyle w:val="Emphasis"/>
+        </w:rPr>
+      </w:pPr>
+    </w:p>
+    <w:p>
+      <w:pPr>
+        <w:rPr>
+          <w:rStyle w:val="Emphasis"/>
+        </w:rPr>
+      </w:pPr>
+    </w:p>
+    <w:p>
+      <w:pPr>
+        <w:rPr>
+          <w:rStyle w:val="Emphasis"/>
+        </w:rPr>
+      </w:pPr>
+    </w:p>
+    <w:p>
+      <w:pPr>
+        <w:rPr>
+          <w:rStyle w:val="Emphasis"/>
+        </w:rPr>
+      </w:pPr>
+    </w:p>
+    <w:p>
+      <w:pPr>
+        <w:rPr>
+          <w:rStyle w:val="Emphasis"/>
+        </w:rPr>
+      </w:pPr>
+    </w:p>
+    <w:p>
+      <w:pPr>
+        <w:rPr>
+          <w:rStyle w:val="Emphasis"/>
+        </w:rPr>
+      </w:pPr>
+    </w:p>
+    <w:p>
+      <w:pPr>
+        <w:rPr>
+          <w:rStyle w:val="Emphasis"/>
+        </w:rPr>
+      </w:pPr>
+    </w:p>
+    <w:p>
+      <w:pPr>
+        <w:rPr>
+          <w:rStyle w:val="Emphasis"/>
+        </w:rPr>
+      </w:pPr>
+    </w:p>
+    <w:p>
+      <w:pPr>
+        <w:rPr>
+          <w:rStyle w:val="Emphasis"/>
+        </w:rPr>
+      </w:pPr>
+    </w:p>
+    <w:p>
+      <w:pPr>
+        <w:rPr>
+          <w:rStyle w:val="Emphasis"/>
+        </w:rPr>
+      </w:pPr>
+    </w:p>
+    <w:p>
+      <w:pPr>
+        <w:rPr>
+          <w:rStyle w:val="Emphasis"/>
+        </w:rPr>
+      </w:pPr>
+    </w:p>
+    <w:p>
+      <w:pPr>
+        <w:rPr>
+          <w:rStyle w:val="Emphasis"/>
+        </w:rPr>
+      </w:pPr>
+    </w:p>
+    <w:p>
+      <w:pPr>
+        <w:rPr>
+          <w:rStyle w:val="Emphasis"/>
+        </w:rPr>
+      </w:pPr>
+    </w:p>
+    <w:p>
+      <w:pPr>
+        <w:rPr>
+          <w:rStyle w:val="Emphasis"/>
+        </w:rPr>
+      </w:pPr>
+    </w:p>
+    <w:p>
+      <w:pPr>
+        <w:rPr>
+          <w:rStyle w:val="Emphasis"/>
+        </w:rPr>
+      </w:pPr>
+    </w:p>
+    <w:p>
+      <w:pPr>
+        <w:rPr>
+          <w:rStyle w:val="Emphasis"/>
+        </w:rPr>
+      </w:pPr>
+    </w:p>
+    <w:p>
+      <w:pPr>
+        <w:rPr>
+          <w:rStyle w:val="Emphasis"/>
+        </w:rPr>
+      </w:pPr>
+    </w:p>
+    <w:p>
+      <w:pPr>
+        <w:rPr>
+          <w:rStyle w:val="Emphasis"/>
+        </w:rPr>
+      </w:pPr>
+    </w:p>
+    <w:p>
+      <w:pPr>
+        <w:rPr>
+          <w:rStyle w:val="Emphasis"/>
+        </w:rPr>
+      </w:pPr>
+    </w:p>
+    <w:p>
+      <w:pPr>
+        <w:rPr>
+          <w:rStyle w:val="Emphasis"/>
+        </w:rPr>
+      </w:pPr>
+    </w:p>
+    <w:p>
+      <w:pPr>
+        <w:rPr>
+          <w:rStyle w:val="Emphasis"/>
+        </w:rPr>
+      </w:pPr>
+    </w:p>
+    <w:p>
+      <w:pPr>
+        <w:rPr>
+          <w:rStyle w:val="Emphasis"/>
+        </w:rPr>
+      </w:pPr>
+    </w:p>
+    <w:p>
+      <w:pPr>
+        <w:rPr>
+          <w:rStyle w:val="Emphasis"/>
+        </w:rPr>
+      </w:pPr>
+    </w:p>
+    <w:p>
+      <w:pPr>
+        <w:rPr>
+          <w:rStyle w:val="Emphasis"/>
+        </w:rPr>
+      </w:pPr>
+    </w:p>
+    <w:p>
+      <w:pPr>
+        <w:rPr>
+          <w:rStyle w:val="Emphasis"/>
+        </w:rPr>
+      </w:pPr>
+    </w:p>
+    <w:p>
+      <w:pPr>
+        <w:rPr>
+          <w:rStyle w:val="Emphasis"/>
+        </w:rPr>
+      </w:pPr>
+    </w:p>
+    <w:p>
+      <w:pPr>
+        <w:rPr>
+          <w:rStyle w:val="Emphasis"/>
+        </w:rPr>
+      </w:pPr>
+    </w:p>
+    <w:p>
+      <w:pPr>
+        <w:rPr>
+          <w:rStyle w:val="Emphasis"/>
+        </w:rPr>
+      </w:pPr>
+    </w:p>
+    <w:p>
+      <w:pPr>
+        <w:rPr>
+          <w:rStyle w:val="Emphasis"/>
+        </w:rPr>
+      </w:pPr>
+    </w:p>
+    <w:p>
+      <w:pPr>
+        <w:rPr>
+          <w:rStyle w:val="Emphasis"/>
+        </w:rPr>
+      </w:pPr>
+    </w:p>
+    <w:p>
+      <w:pPr>
+        <w:rPr>
+          <w:rStyle w:val="Emphasis"/>
+        </w:rPr>
+      </w:pPr>
+    </w:p>
+    <w:p>
+      <w:pPr>
+        <w:rPr>
+          <w:rStyle w:val="Emphasis"/>
+        </w:rPr>
+      </w:pPr>
+    </w:p>
+    <w:p>
+      <w:pPr>
+        <w:rPr>
+          <w:rStyle w:val="Emphasis"/>
+        </w:rPr>
+      </w:pPr>
+    </w:p>
+    <w:p>
+      <w:pPr>
+        <w:rPr>
+          <w:rStyle w:val="Emphasis"/>
+        </w:rPr>
+      </w:pPr>
+    </w:p>
+    <w:p>
+      <w:pPr>
+        <w:rPr>
+          <w:rStyle w:val="Emphasis"/>
+        </w:rPr>
+      </w:pPr>
+    </w:p>
+    <w:p>
+      <w:pPr>
+        <w:spacing w:after="360"/>
+        <w:ind w:left="1134" w:right="1134"/>
+        <w:jc w:val="center"/>
+        <w:rPr>
+          <w:rFonts w:asciiTheme="majorHAnsi" w:hAnsiTheme="majorHAnsi" w:cstheme="majorHAnsi"/>
+          <w:sz w:val="44"/>
           <w:szCs w:val="41"/>
         </w:rPr>
       </w:pPr>
-    </w:p>
-    <w:p>
-      <w:pPr>
-        <w:pStyle w:val="Heading2"/>
-        <w:rPr>
-          <w:b/>
-        </w:rPr>
-      </w:pPr>
-      <w:r>
-        <w:rPr>
-          <w:b/>
-        </w:rPr>
-        <w:t>Paul Keir</w:t>
-      </w:r>
-    </w:p>
-    <w:p>
-      <w:r>
-        <w:t>Here is why I am acknowledging his help.</w:t>
-      </w:r>
-    </w:p>
-    <w:p>
-      <w:pPr>
-        <w:rPr>
-          <w:rStyle w:val="Emphasis"/>
-        </w:rPr>
-      </w:pPr>
-    </w:p>
-    <w:p>
-      <w:pPr>
-        <w:pStyle w:val="Heading2"/>
-        <w:rPr>
-          <w:b/>
-        </w:rPr>
-      </w:pPr>
-      <w:r>
-        <w:rPr>
-          <w:b/>
-        </w:rPr>
-        <w:t>Mark Stansfield</w:t>
-      </w:r>
-    </w:p>
-    <w:p>
-      <w:r>
-        <w:t>Here is why I am acknowledging his help.</w:t>
-      </w:r>
-    </w:p>
-    <w:p>
-      <w:pPr>
-        <w:rPr>
-          <w:rStyle w:val="Emphasis"/>
-        </w:rPr>
-      </w:pPr>
-    </w:p>
-    <w:p>
-      <w:pPr>
-        <w:pStyle w:val="Heading2"/>
-        <w:rPr>
-          <w:b/>
-        </w:rPr>
-      </w:pPr>
-      <w:r>
-        <w:rPr>
-          <w:b/>
-        </w:rPr>
-        <w:t>Alastair MacMonnies</w:t>
-      </w:r>
-    </w:p>
-    <w:p>
-      <w:r>
-        <w:t>Here is why I am acknowledging his help.</w:t>
-      </w:r>
-    </w:p>
-    <w:p>
-      <w:pPr>
-        <w:rPr>
-          <w:rStyle w:val="Emphasis"/>
-        </w:rPr>
-      </w:pPr>
-    </w:p>
-    <w:p>
-      <w:pPr>
-        <w:rPr>
-          <w:rStyle w:val="Emphasis"/>
-        </w:rPr>
-      </w:pPr>
-    </w:p>
-    <w:p>
-      <w:pPr>
-        <w:rPr>
-          <w:rStyle w:val="Emphasis"/>
-        </w:rPr>
-      </w:pPr>
-    </w:p>
-    <w:p>
-      <w:pPr>
-        <w:rPr>
-          <w:rStyle w:val="Emphasis"/>
-        </w:rPr>
-      </w:pPr>
-    </w:p>
-    <w:p>
-      <w:pPr>
-        <w:rPr>
-          <w:rStyle w:val="Emphasis"/>
-        </w:rPr>
-      </w:pPr>
-    </w:p>
-    <w:p>
-      <w:pPr>
-        <w:rPr>
-          <w:rStyle w:val="Emphasis"/>
-        </w:rPr>
-      </w:pPr>
-    </w:p>
-    <w:p>
-      <w:pPr>
-        <w:rPr>
-          <w:rStyle w:val="Emphasis"/>
-        </w:rPr>
-      </w:pPr>
-    </w:p>
-    <w:p>
-      <w:pPr>
-        <w:rPr>
-          <w:rStyle w:val="Emphasis"/>
-        </w:rPr>
-      </w:pPr>
-    </w:p>
-    <w:p>
-      <w:pPr>
-        <w:rPr>
-          <w:rStyle w:val="Emphasis"/>
-        </w:rPr>
-      </w:pPr>
-    </w:p>
-    <w:p>
-      <w:pPr>
-        <w:rPr>
-          <w:rStyle w:val="Emphasis"/>
-        </w:rPr>
-      </w:pPr>
-    </w:p>
-    <w:p>
-      <w:pPr>
-        <w:rPr>
-          <w:rStyle w:val="Emphasis"/>
-        </w:rPr>
-      </w:pPr>
-    </w:p>
-    <w:p>
-      <w:pPr>
-        <w:rPr>
-          <w:rStyle w:val="Emphasis"/>
-        </w:rPr>
-      </w:pPr>
-    </w:p>
-    <w:p>
-      <w:pPr>
-        <w:rPr>
-          <w:rStyle w:val="Emphasis"/>
-        </w:rPr>
-      </w:pPr>
-    </w:p>
-    <w:p>
-      <w:pPr>
-        <w:rPr>
-          <w:rStyle w:val="Emphasis"/>
-        </w:rPr>
-      </w:pPr>
-    </w:p>
-    <w:p>
-      <w:pPr>
-        <w:rPr>
-          <w:rStyle w:val="Emphasis"/>
-        </w:rPr>
-      </w:pPr>
-    </w:p>
-    <w:p>
-      <w:pPr>
-        <w:rPr>
-          <w:rStyle w:val="Emphasis"/>
-        </w:rPr>
-      </w:pPr>
-    </w:p>
-    <w:p>
-      <w:pPr>
-        <w:rPr>
-          <w:rStyle w:val="Emphasis"/>
-        </w:rPr>
-      </w:pPr>
-    </w:p>
-    <w:p>
-      <w:pPr>
-        <w:rPr>
-          <w:rStyle w:val="Emphasis"/>
-        </w:rPr>
-      </w:pPr>
-    </w:p>
-    <w:p>
-      <w:pPr>
-        <w:rPr>
-          <w:rStyle w:val="Emphasis"/>
-        </w:rPr>
-      </w:pPr>
-    </w:p>
-    <w:p>
-      <w:pPr>
-        <w:rPr>
-          <w:rStyle w:val="Emphasis"/>
-        </w:rPr>
-      </w:pPr>
-    </w:p>
-    <w:p>
-      <w:pPr>
-        <w:rPr>
-          <w:rStyle w:val="Emphasis"/>
-        </w:rPr>
-      </w:pPr>
-    </w:p>
-    <w:p>
-      <w:pPr>
-        <w:rPr>
-          <w:rStyle w:val="Emphasis"/>
-        </w:rPr>
-      </w:pPr>
-    </w:p>
-    <w:p>
-      <w:pPr>
-        <w:rPr>
-          <w:rStyle w:val="Emphasis"/>
-        </w:rPr>
-      </w:pPr>
-    </w:p>
-    <w:p>
-      <w:pPr>
-        <w:rPr>
-          <w:rStyle w:val="Emphasis"/>
-        </w:rPr>
-      </w:pPr>
-    </w:p>
-    <w:p>
-      <w:pPr>
-        <w:rPr>
-          <w:rStyle w:val="Emphasis"/>
-        </w:rPr>
-      </w:pPr>
-    </w:p>
-    <w:p>
-      <w:pPr>
-        <w:rPr>
-          <w:rStyle w:val="Emphasis"/>
-        </w:rPr>
-      </w:pPr>
-    </w:p>
-    <w:p>
-      <w:pPr>
-        <w:rPr>
-          <w:rStyle w:val="Emphasis"/>
-        </w:rPr>
-      </w:pPr>
-    </w:p>
-    <w:p>
-      <w:pPr>
-        <w:rPr>
-          <w:rStyle w:val="Emphasis"/>
-        </w:rPr>
-      </w:pPr>
-    </w:p>
-    <w:p>
-      <w:pPr>
-        <w:rPr>
-          <w:rStyle w:val="Emphasis"/>
-        </w:rPr>
-      </w:pPr>
-    </w:p>
-    <w:p>
-      <w:pPr>
-        <w:rPr>
-          <w:rStyle w:val="Emphasis"/>
-        </w:rPr>
-      </w:pPr>
-    </w:p>
-    <w:p>
-      <w:pPr>
-        <w:rPr>
-          <w:rStyle w:val="Emphasis"/>
-        </w:rPr>
-      </w:pPr>
-    </w:p>
-    <w:p>
-      <w:pPr>
-        <w:rPr>
-          <w:rStyle w:val="Emphasis"/>
-        </w:rPr>
-      </w:pPr>
-    </w:p>
-    <w:p>
-      <w:pPr>
-        <w:rPr>
-          <w:rStyle w:val="Emphasis"/>
-        </w:rPr>
-      </w:pPr>
-    </w:p>
-    <w:p>
-      <w:pPr>
-        <w:rPr>
-          <w:rStyle w:val="Emphasis"/>
-        </w:rPr>
-      </w:pPr>
-    </w:p>
-    <w:p>
-      <w:pPr>
-        <w:rPr>
-          <w:rStyle w:val="Emphasis"/>
-        </w:rPr>
-      </w:pPr>
-    </w:p>
-    <w:p>
-      <w:pPr>
-        <w:rPr>
-          <w:rStyle w:val="Emphasis"/>
-        </w:rPr>
-      </w:pPr>
-    </w:p>
-    <w:p>
-      <w:pPr>
-        <w:rPr>
-          <w:rStyle w:val="Emphasis"/>
-        </w:rPr>
-      </w:pPr>
-    </w:p>
-    <w:p>
-      <w:pPr>
-        <w:rPr>
-          <w:rStyle w:val="Emphasis"/>
-        </w:rPr>
-      </w:pPr>
-    </w:p>
-    <w:p>
-      <w:pPr>
-        <w:rPr>
-          <w:rStyle w:val="Emphasis"/>
-        </w:rPr>
-      </w:pPr>
-    </w:p>
-    <w:p>
-      <w:pPr>
-        <w:rPr>
-          <w:rStyle w:val="Emphasis"/>
-        </w:rPr>
-      </w:pPr>
-    </w:p>
-    <w:p>
-      <w:pPr>
-        <w:rPr>
-          <w:rStyle w:val="Emphasis"/>
-        </w:rPr>
-      </w:pPr>
-    </w:p>
-    <w:p>
-      <w:pPr>
-        <w:rPr>
-          <w:rStyle w:val="Emphasis"/>
-        </w:rPr>
-      </w:pPr>
-    </w:p>
-    <w:p>
-      <w:pPr>
-        <w:rPr>
-          <w:rStyle w:val="Emphasis"/>
-        </w:rPr>
-      </w:pPr>
-    </w:p>
-    <w:p>
-      <w:pPr>
-        <w:rPr>
-          <w:rStyle w:val="Emphasis"/>
-        </w:rPr>
-      </w:pPr>
-    </w:p>
-    <w:p>
-      <w:pPr>
-        <w:rPr>
-          <w:rStyle w:val="Emphasis"/>
-        </w:rPr>
-      </w:pPr>
-    </w:p>
-    <w:p>
-      <w:pPr>
-        <w:pStyle w:val="Heading1"/>
-        <w:spacing w:before="0" w:line="360" w:lineRule="auto"/>
-        <w:ind w:left="624" w:right="567"/>
-        <w:jc w:val="center"/>
-        <w:rPr>
-          <w:rFonts w:asciiTheme="minorHAnsi" w:hAnsiTheme="minorHAnsi" w:cstheme="minorHAnsi"/>
-          <w:sz w:val="41"/>
-          <w:szCs w:val="41"/>
-        </w:rPr>
-      </w:pPr>
-      <w:r>
-        <w:rPr>
-          <w:rFonts w:asciiTheme="minorHAnsi" w:hAnsiTheme="minorHAnsi" w:cstheme="minorHAnsi"/>
-          <w:sz w:val="41"/>
+      <w:bookmarkStart w:id="11" w:name="_Toc472774184"/>
+      <w:bookmarkStart w:id="12" w:name="_Toc472774550"/>
+      <w:bookmarkStart w:id="13" w:name="_Toc472775046"/>
+      <w:r>
+        <w:rPr>
+          <w:rFonts w:asciiTheme="majorHAnsi" w:hAnsiTheme="majorHAnsi" w:cstheme="majorHAnsi"/>
+          <w:sz w:val="44"/>
           <w:szCs w:val="41"/>
         </w:rPr>
         <w:lastRenderedPageBreak/>
         <w:t>A JavaScript Runtime for Hardware Accelerated Applications</w:t>
       </w:r>
+      <w:bookmarkEnd w:id="11"/>
+      <w:bookmarkEnd w:id="12"/>
+      <w:bookmarkEnd w:id="13"/>
     </w:p>
     <w:p>
       <w:pPr>
@@ -1322,16 +1329,7 @@
     </w:p>
     <w:sdt>
       <w:sdtPr>
-        <w:rPr>
-          <w:rFonts w:asciiTheme="minorHAnsi" w:eastAsia="Times New Roman" w:hAnsiTheme="minorHAnsi" w:cstheme="minorHAnsi"/>
-          <w:b/>
-          <w:i/>
-          <w:iCs/>
-          <w:color w:val="000000" w:themeColor="text1"/>
-          <w:sz w:val="20"/>
-          <w:szCs w:val="20"/>
-        </w:rPr>
-        <w:id w:val="-1369060685"/>
+        <w:id w:val="-1621290268"/>
         <w:docPartObj>
           <w:docPartGallery w:val="Table of Contents"/>
           <w:docPartUnique/>
@@ -1339,626 +1337,2244 @@
       </w:sdtPr>
       <w:sdtEndPr>
         <w:rPr>
-          <w:i w:val="0"/>
-          <w:iCs w:val="0"/>
-          <w:color w:val="auto"/>
+          <w:rFonts w:eastAsia="Times New Roman" w:cs="Times New Roman"/>
+          <w:b/>
+          <w:bCs/>
+          <w:noProof/>
+          <w:sz w:val="20"/>
+          <w:szCs w:val="20"/>
         </w:rPr>
       </w:sdtEndPr>
       <w:sdtContent>
         <w:p>
           <w:pPr>
             <w:pStyle w:val="TOCHeading"/>
+            <w:spacing w:after="120"/>
             <w:rPr>
-              <w:rFonts w:asciiTheme="minorHAnsi" w:hAnsiTheme="minorHAnsi" w:cstheme="minorHAnsi"/>
+              <w:noProof/>
             </w:rPr>
           </w:pPr>
           <w:r>
-            <w:rPr>
-              <w:rFonts w:asciiTheme="minorHAnsi" w:hAnsiTheme="minorHAnsi" w:cstheme="minorHAnsi"/>
-            </w:rPr>
-            <w:t>Table of Contents</w:t>
-          </w:r>
-        </w:p>
-        <w:p/>
-        <w:p>
-          <w:pPr>
-            <w:pStyle w:val="TOC1"/>
-          </w:pPr>
-          <w:r>
-            <w:t>Introduction</w:t>
+            <w:t xml:space="preserve">Table of </w:t>
           </w:r>
           <w:r>
-            <w:ptab w:relativeTo="margin" w:alignment="right" w:leader="dot"/>
+            <w:t>Contents</w:t>
           </w:r>
           <w:r>
-            <w:t>3</w:t>
+            <w:fldChar w:fldCharType="begin"/>
+          </w:r>
+          <w:r>
+            <w:instrText xml:space="preserve"> TOC \o "1-3" \h \z \u </w:instrText>
+          </w:r>
+          <w:r>
+            <w:fldChar w:fldCharType="separate"/>
           </w:r>
         </w:p>
         <w:p>
           <w:pPr>
             <w:pStyle w:val="TOC1"/>
+            <w:tabs>
+              <w:tab w:val="right" w:leader="dot" w:pos="9063"/>
+            </w:tabs>
+            <w:rPr>
+              <w:rFonts w:eastAsiaTheme="minorEastAsia" w:cstheme="minorBidi"/>
+              <w:b w:val="0"/>
+              <w:noProof/>
+              <w:sz w:val="22"/>
+              <w:szCs w:val="22"/>
+              <w:lang w:eastAsia="en-GB"/>
+            </w:rPr>
           </w:pPr>
-          <w:r>
-            <w:t>Background Information</w:t>
-          </w:r>
-          <w:r>
-            <w:ptab w:relativeTo="margin" w:alignment="right" w:leader="dot"/>
-          </w:r>
-          <w:r>
-            <w:t>4</w:t>
-          </w:r>
+          <w:hyperlink w:anchor="_Toc472775883" w:history="1">
+            <w:r>
+              <w:rPr>
+                <w:rStyle w:val="Hyperlink"/>
+                <w:noProof/>
+              </w:rPr>
+              <w:t>Acknowledgements</w:t>
+            </w:r>
+            <w:r>
+              <w:rPr>
+                <w:noProof/>
+                <w:webHidden/>
+              </w:rPr>
+              <w:tab/>
+            </w:r>
+            <w:r>
+              <w:rPr>
+                <w:noProof/>
+                <w:webHidden/>
+              </w:rPr>
+              <w:fldChar w:fldCharType="begin"/>
+            </w:r>
+            <w:r>
+              <w:rPr>
+                <w:noProof/>
+                <w:webHidden/>
+              </w:rPr>
+              <w:instrText xml:space="preserve"> PAGEREF _Toc472775883 \h </w:instrText>
+            </w:r>
+            <w:r>
+              <w:rPr>
+                <w:noProof/>
+                <w:webHidden/>
+              </w:rPr>
+            </w:r>
+            <w:r>
+              <w:rPr>
+                <w:noProof/>
+                <w:webHidden/>
+              </w:rPr>
+              <w:fldChar w:fldCharType="separate"/>
+            </w:r>
+            <w:r>
+              <w:rPr>
+                <w:noProof/>
+                <w:webHidden/>
+              </w:rPr>
+              <w:t>2</w:t>
+            </w:r>
+            <w:r>
+              <w:rPr>
+                <w:noProof/>
+                <w:webHidden/>
+              </w:rPr>
+              <w:fldChar w:fldCharType="end"/>
+            </w:r>
+          </w:hyperlink>
         </w:p>
         <w:p>
           <w:pPr>
             <w:pStyle w:val="TOC1"/>
-            <w:ind w:left="215"/>
+            <w:tabs>
+              <w:tab w:val="right" w:leader="dot" w:pos="9063"/>
+            </w:tabs>
             <w:rPr>
+              <w:rFonts w:eastAsiaTheme="minorEastAsia" w:cstheme="minorBidi"/>
               <w:b w:val="0"/>
+              <w:noProof/>
+              <w:sz w:val="22"/>
+              <w:szCs w:val="22"/>
+              <w:lang w:eastAsia="en-GB"/>
             </w:rPr>
           </w:pPr>
-          <w:r>
-            <w:rPr>
-              <w:b w:val="0"/>
-            </w:rPr>
-            <w:t xml:space="preserve">GPUs </w:t>
-          </w:r>
-          <w:r>
-            <w:rPr>
-              <w:b w:val="0"/>
-            </w:rPr>
-            <w:ptab w:relativeTo="margin" w:alignment="right" w:leader="dot"/>
-          </w:r>
-          <w:r>
-            <w:rPr>
-              <w:b w:val="0"/>
-            </w:rPr>
-            <w:t>5</w:t>
-          </w:r>
+          <w:hyperlink w:anchor="_Toc472775884" w:history="1">
+            <w:r>
+              <w:rPr>
+                <w:rStyle w:val="Hyperlink"/>
+                <w:noProof/>
+              </w:rPr>
+              <w:t>1.0 Introduction</w:t>
+            </w:r>
+            <w:r>
+              <w:rPr>
+                <w:noProof/>
+                <w:webHidden/>
+              </w:rPr>
+              <w:tab/>
+            </w:r>
+            <w:r>
+              <w:rPr>
+                <w:noProof/>
+                <w:webHidden/>
+              </w:rPr>
+              <w:fldChar w:fldCharType="begin"/>
+            </w:r>
+            <w:r>
+              <w:rPr>
+                <w:noProof/>
+                <w:webHidden/>
+              </w:rPr>
+              <w:instrText xml:space="preserve"> PAGEREF _Toc472775884 \h </w:instrText>
+            </w:r>
+            <w:r>
+              <w:rPr>
+                <w:noProof/>
+                <w:webHidden/>
+              </w:rPr>
+            </w:r>
+            <w:r>
+              <w:rPr>
+                <w:noProof/>
+                <w:webHidden/>
+              </w:rPr>
+              <w:fldChar w:fldCharType="separate"/>
+            </w:r>
+            <w:r>
+              <w:rPr>
+                <w:noProof/>
+                <w:webHidden/>
+              </w:rPr>
+              <w:t>5</w:t>
+            </w:r>
+            <w:r>
+              <w:rPr>
+                <w:noProof/>
+                <w:webHidden/>
+              </w:rPr>
+              <w:fldChar w:fldCharType="end"/>
+            </w:r>
+          </w:hyperlink>
         </w:p>
         <w:p>
           <w:pPr>
             <w:pStyle w:val="TOC1"/>
-            <w:ind w:left="448"/>
+            <w:tabs>
+              <w:tab w:val="right" w:leader="dot" w:pos="9063"/>
+            </w:tabs>
             <w:rPr>
+              <w:rFonts w:eastAsiaTheme="minorEastAsia" w:cstheme="minorBidi"/>
               <w:b w:val="0"/>
+              <w:noProof/>
+              <w:sz w:val="22"/>
+              <w:szCs w:val="22"/>
+              <w:lang w:eastAsia="en-GB"/>
             </w:rPr>
           </w:pPr>
-          <w:r>
+          <w:hyperlink w:anchor="_Toc472775885" w:history="1">
+            <w:r>
+              <w:rPr>
+                <w:rStyle w:val="Hyperlink"/>
+                <w:noProof/>
+              </w:rPr>
+              <w:t>2.0 Background Information</w:t>
+            </w:r>
+            <w:r>
+              <w:rPr>
+                <w:noProof/>
+                <w:webHidden/>
+              </w:rPr>
+              <w:tab/>
+            </w:r>
+            <w:r>
+              <w:rPr>
+                <w:noProof/>
+                <w:webHidden/>
+              </w:rPr>
+              <w:fldChar w:fldCharType="begin"/>
+            </w:r>
+            <w:r>
+              <w:rPr>
+                <w:noProof/>
+                <w:webHidden/>
+              </w:rPr>
+              <w:instrText xml:space="preserve"> PAGEREF _Toc472775885 \h </w:instrText>
+            </w:r>
+            <w:r>
+              <w:rPr>
+                <w:noProof/>
+                <w:webHidden/>
+              </w:rPr>
+            </w:r>
+            <w:r>
+              <w:rPr>
+                <w:noProof/>
+                <w:webHidden/>
+              </w:rPr>
+              <w:fldChar w:fldCharType="separate"/>
+            </w:r>
+            <w:r>
+              <w:rPr>
+                <w:noProof/>
+                <w:webHidden/>
+              </w:rPr>
+              <w:t>6</w:t>
+            </w:r>
+            <w:r>
+              <w:rPr>
+                <w:noProof/>
+                <w:webHidden/>
+              </w:rPr>
+              <w:fldChar w:fldCharType="end"/>
+            </w:r>
+          </w:hyperlink>
+        </w:p>
+        <w:p>
+          <w:pPr>
+            <w:pStyle w:val="TOC2"/>
+            <w:tabs>
+              <w:tab w:val="right" w:leader="dot" w:pos="9063"/>
+            </w:tabs>
             <w:rPr>
-              <w:b w:val="0"/>
+              <w:rFonts w:cstheme="minorBidi"/>
+              <w:noProof/>
+              <w:lang w:eastAsia="en-GB"/>
             </w:rPr>
-            <w:t>Hardware</w:t>
-          </w:r>
-          <w:r>
+          </w:pPr>
+          <w:hyperlink w:anchor="_Toc472775886" w:history="1">
+            <w:r>
+              <w:rPr>
+                <w:rStyle w:val="Hyperlink"/>
+                <w:noProof/>
+              </w:rPr>
+              <w:t>2.1 GPUs</w:t>
+            </w:r>
+            <w:r>
+              <w:rPr>
+                <w:noProof/>
+                <w:webHidden/>
+              </w:rPr>
+              <w:tab/>
+            </w:r>
+            <w:r>
+              <w:rPr>
+                <w:noProof/>
+                <w:webHidden/>
+              </w:rPr>
+              <w:fldChar w:fldCharType="begin"/>
+            </w:r>
+            <w:r>
+              <w:rPr>
+                <w:noProof/>
+                <w:webHidden/>
+              </w:rPr>
+              <w:instrText xml:space="preserve"> PAGEREF _Toc472775886 \h </w:instrText>
+            </w:r>
+            <w:r>
+              <w:rPr>
+                <w:noProof/>
+                <w:webHidden/>
+              </w:rPr>
+            </w:r>
+            <w:r>
+              <w:rPr>
+                <w:noProof/>
+                <w:webHidden/>
+              </w:rPr>
+              <w:fldChar w:fldCharType="separate"/>
+            </w:r>
+            <w:r>
+              <w:rPr>
+                <w:noProof/>
+                <w:webHidden/>
+              </w:rPr>
+              <w:t>6</w:t>
+            </w:r>
+            <w:r>
+              <w:rPr>
+                <w:noProof/>
+                <w:webHidden/>
+              </w:rPr>
+              <w:fldChar w:fldCharType="end"/>
+            </w:r>
+          </w:hyperlink>
+        </w:p>
+        <w:p>
+          <w:pPr>
+            <w:pStyle w:val="TOC3"/>
+            <w:tabs>
+              <w:tab w:val="right" w:leader="dot" w:pos="9063"/>
+            </w:tabs>
             <w:rPr>
-              <w:b w:val="0"/>
+              <w:rFonts w:cstheme="minorBidi"/>
+              <w:noProof/>
+              <w:lang w:eastAsia="en-GB"/>
             </w:rPr>
-            <w:ptab w:relativeTo="margin" w:alignment="right" w:leader="dot"/>
-          </w:r>
-          <w:r>
+          </w:pPr>
+          <w:hyperlink w:anchor="_Toc472775887" w:history="1">
+            <w:r>
+              <w:rPr>
+                <w:rStyle w:val="Hyperlink"/>
+                <w:noProof/>
+              </w:rPr>
+              <w:t>2.1.1 Hardware</w:t>
+            </w:r>
+            <w:r>
+              <w:rPr>
+                <w:noProof/>
+                <w:webHidden/>
+              </w:rPr>
+              <w:tab/>
+            </w:r>
+            <w:r>
+              <w:rPr>
+                <w:noProof/>
+                <w:webHidden/>
+              </w:rPr>
+              <w:fldChar w:fldCharType="begin"/>
+            </w:r>
+            <w:r>
+              <w:rPr>
+                <w:noProof/>
+                <w:webHidden/>
+              </w:rPr>
+              <w:instrText xml:space="preserve"> PAGEREF _Toc472775887 \h </w:instrText>
+            </w:r>
+            <w:r>
+              <w:rPr>
+                <w:noProof/>
+                <w:webHidden/>
+              </w:rPr>
+            </w:r>
+            <w:r>
+              <w:rPr>
+                <w:noProof/>
+                <w:webHidden/>
+              </w:rPr>
+              <w:fldChar w:fldCharType="separate"/>
+            </w:r>
+            <w:r>
+              <w:rPr>
+                <w:noProof/>
+                <w:webHidden/>
+              </w:rPr>
+              <w:t>6</w:t>
+            </w:r>
+            <w:r>
+              <w:rPr>
+                <w:noProof/>
+                <w:webHidden/>
+              </w:rPr>
+              <w:fldChar w:fldCharType="end"/>
+            </w:r>
+          </w:hyperlink>
+        </w:p>
+        <w:p>
+          <w:pPr>
+            <w:pStyle w:val="TOC3"/>
+            <w:tabs>
+              <w:tab w:val="right" w:leader="dot" w:pos="9063"/>
+            </w:tabs>
             <w:rPr>
-              <w:b w:val="0"/>
+              <w:rFonts w:cstheme="minorBidi"/>
+              <w:noProof/>
+              <w:lang w:eastAsia="en-GB"/>
             </w:rPr>
-            <w:t>5</w:t>
-          </w:r>
+          </w:pPr>
+          <w:hyperlink w:anchor="_Toc472775888" w:history="1">
+            <w:r>
+              <w:rPr>
+                <w:rStyle w:val="Hyperlink"/>
+                <w:noProof/>
+              </w:rPr>
+              <w:t>2.1.2 Manufacturers</w:t>
+            </w:r>
+            <w:r>
+              <w:rPr>
+                <w:noProof/>
+                <w:webHidden/>
+              </w:rPr>
+              <w:tab/>
+            </w:r>
+            <w:r>
+              <w:rPr>
+                <w:noProof/>
+                <w:webHidden/>
+              </w:rPr>
+              <w:fldChar w:fldCharType="begin"/>
+            </w:r>
+            <w:r>
+              <w:rPr>
+                <w:noProof/>
+                <w:webHidden/>
+              </w:rPr>
+              <w:instrText xml:space="preserve"> PAGEREF _Toc472775888 \h </w:instrText>
+            </w:r>
+            <w:r>
+              <w:rPr>
+                <w:noProof/>
+                <w:webHidden/>
+              </w:rPr>
+            </w:r>
+            <w:r>
+              <w:rPr>
+                <w:noProof/>
+                <w:webHidden/>
+              </w:rPr>
+              <w:fldChar w:fldCharType="separate"/>
+            </w:r>
+            <w:r>
+              <w:rPr>
+                <w:noProof/>
+                <w:webHidden/>
+              </w:rPr>
+              <w:t>6</w:t>
+            </w:r>
+            <w:r>
+              <w:rPr>
+                <w:noProof/>
+                <w:webHidden/>
+              </w:rPr>
+              <w:fldChar w:fldCharType="end"/>
+            </w:r>
+          </w:hyperlink>
+        </w:p>
+        <w:p>
+          <w:pPr>
+            <w:pStyle w:val="TOC3"/>
+            <w:tabs>
+              <w:tab w:val="right" w:leader="dot" w:pos="9063"/>
+            </w:tabs>
+            <w:rPr>
+              <w:rFonts w:cstheme="minorBidi"/>
+              <w:noProof/>
+              <w:lang w:eastAsia="en-GB"/>
+            </w:rPr>
+          </w:pPr>
+          <w:hyperlink w:anchor="_Toc472775889" w:history="1">
+            <w:r>
+              <w:rPr>
+                <w:rStyle w:val="Hyperlink"/>
+                <w:noProof/>
+              </w:rPr>
+              <w:t>2.1.3 Software</w:t>
+            </w:r>
+            <w:r>
+              <w:rPr>
+                <w:noProof/>
+                <w:webHidden/>
+              </w:rPr>
+              <w:tab/>
+            </w:r>
+            <w:r>
+              <w:rPr>
+                <w:noProof/>
+                <w:webHidden/>
+              </w:rPr>
+              <w:fldChar w:fldCharType="begin"/>
+            </w:r>
+            <w:r>
+              <w:rPr>
+                <w:noProof/>
+                <w:webHidden/>
+              </w:rPr>
+              <w:instrText xml:space="preserve"> PAGEREF _Toc472775889 \h </w:instrText>
+            </w:r>
+            <w:r>
+              <w:rPr>
+                <w:noProof/>
+                <w:webHidden/>
+              </w:rPr>
+            </w:r>
+            <w:r>
+              <w:rPr>
+                <w:noProof/>
+                <w:webHidden/>
+              </w:rPr>
+              <w:fldChar w:fldCharType="separate"/>
+            </w:r>
+            <w:r>
+              <w:rPr>
+                <w:noProof/>
+                <w:webHidden/>
+              </w:rPr>
+              <w:t>6</w:t>
+            </w:r>
+            <w:r>
+              <w:rPr>
+                <w:noProof/>
+                <w:webHidden/>
+              </w:rPr>
+              <w:fldChar w:fldCharType="end"/>
+            </w:r>
+          </w:hyperlink>
+        </w:p>
+        <w:p>
+          <w:pPr>
+            <w:pStyle w:val="TOC2"/>
+            <w:tabs>
+              <w:tab w:val="right" w:leader="dot" w:pos="9063"/>
+            </w:tabs>
+            <w:rPr>
+              <w:rFonts w:cstheme="minorBidi"/>
+              <w:noProof/>
+              <w:lang w:eastAsia="en-GB"/>
+            </w:rPr>
+          </w:pPr>
+          <w:hyperlink w:anchor="_Toc472775890" w:history="1">
+            <w:r>
+              <w:rPr>
+                <w:rStyle w:val="Hyperlink"/>
+                <w:noProof/>
+              </w:rPr>
+              <w:t>2.2 JavaScript</w:t>
+            </w:r>
+            <w:r>
+              <w:rPr>
+                <w:noProof/>
+                <w:webHidden/>
+              </w:rPr>
+              <w:tab/>
+            </w:r>
+            <w:r>
+              <w:rPr>
+                <w:noProof/>
+                <w:webHidden/>
+              </w:rPr>
+              <w:fldChar w:fldCharType="begin"/>
+            </w:r>
+            <w:r>
+              <w:rPr>
+                <w:noProof/>
+                <w:webHidden/>
+              </w:rPr>
+              <w:instrText xml:space="preserve"> PAGEREF _Toc472775890 \h </w:instrText>
+            </w:r>
+            <w:r>
+              <w:rPr>
+                <w:noProof/>
+                <w:webHidden/>
+              </w:rPr>
+            </w:r>
+            <w:r>
+              <w:rPr>
+                <w:noProof/>
+                <w:webHidden/>
+              </w:rPr>
+              <w:fldChar w:fldCharType="separate"/>
+            </w:r>
+            <w:r>
+              <w:rPr>
+                <w:noProof/>
+                <w:webHidden/>
+              </w:rPr>
+              <w:t>6</w:t>
+            </w:r>
+            <w:r>
+              <w:rPr>
+                <w:noProof/>
+                <w:webHidden/>
+              </w:rPr>
+              <w:fldChar w:fldCharType="end"/>
+            </w:r>
+          </w:hyperlink>
+        </w:p>
+        <w:p>
+          <w:pPr>
+            <w:pStyle w:val="TOC3"/>
+            <w:tabs>
+              <w:tab w:val="right" w:leader="dot" w:pos="9063"/>
+            </w:tabs>
+            <w:rPr>
+              <w:rFonts w:cstheme="minorBidi"/>
+              <w:noProof/>
+              <w:lang w:eastAsia="en-GB"/>
+            </w:rPr>
+          </w:pPr>
+          <w:hyperlink w:anchor="_Toc472775891" w:history="1">
+            <w:r>
+              <w:rPr>
+                <w:rStyle w:val="Hyperlink"/>
+                <w:noProof/>
+              </w:rPr>
+              <w:t>2.2.1 Design</w:t>
+            </w:r>
+            <w:r>
+              <w:rPr>
+                <w:noProof/>
+                <w:webHidden/>
+              </w:rPr>
+              <w:tab/>
+            </w:r>
+            <w:r>
+              <w:rPr>
+                <w:noProof/>
+                <w:webHidden/>
+              </w:rPr>
+              <w:fldChar w:fldCharType="begin"/>
+            </w:r>
+            <w:r>
+              <w:rPr>
+                <w:noProof/>
+                <w:webHidden/>
+              </w:rPr>
+              <w:instrText xml:space="preserve"> PAGEREF _Toc472775891 \h </w:instrText>
+            </w:r>
+            <w:r>
+              <w:rPr>
+                <w:noProof/>
+                <w:webHidden/>
+              </w:rPr>
+            </w:r>
+            <w:r>
+              <w:rPr>
+                <w:noProof/>
+                <w:webHidden/>
+              </w:rPr>
+              <w:fldChar w:fldCharType="separate"/>
+            </w:r>
+            <w:r>
+              <w:rPr>
+                <w:noProof/>
+                <w:webHidden/>
+              </w:rPr>
+              <w:t>6</w:t>
+            </w:r>
+            <w:r>
+              <w:rPr>
+                <w:noProof/>
+                <w:webHidden/>
+              </w:rPr>
+              <w:fldChar w:fldCharType="end"/>
+            </w:r>
+          </w:hyperlink>
+        </w:p>
+        <w:p>
+          <w:pPr>
+            <w:pStyle w:val="TOC3"/>
+            <w:tabs>
+              <w:tab w:val="right" w:leader="dot" w:pos="9063"/>
+            </w:tabs>
+            <w:rPr>
+              <w:rFonts w:cstheme="minorBidi"/>
+              <w:noProof/>
+              <w:lang w:eastAsia="en-GB"/>
+            </w:rPr>
+          </w:pPr>
+          <w:hyperlink w:anchor="_Toc472775892" w:history="1">
+            <w:r>
+              <w:rPr>
+                <w:rStyle w:val="Hyperlink"/>
+                <w:noProof/>
+              </w:rPr>
+              <w:t>2.2.2 Typed Arrays</w:t>
+            </w:r>
+            <w:r>
+              <w:rPr>
+                <w:noProof/>
+                <w:webHidden/>
+              </w:rPr>
+              <w:tab/>
+            </w:r>
+            <w:r>
+              <w:rPr>
+                <w:noProof/>
+                <w:webHidden/>
+              </w:rPr>
+              <w:fldChar w:fldCharType="begin"/>
+            </w:r>
+            <w:r>
+              <w:rPr>
+                <w:noProof/>
+                <w:webHidden/>
+              </w:rPr>
+              <w:instrText xml:space="preserve"> PAGEREF _Toc472775892 \h </w:instrText>
+            </w:r>
+            <w:r>
+              <w:rPr>
+                <w:noProof/>
+                <w:webHidden/>
+              </w:rPr>
+            </w:r>
+            <w:r>
+              <w:rPr>
+                <w:noProof/>
+                <w:webHidden/>
+              </w:rPr>
+              <w:fldChar w:fldCharType="separate"/>
+            </w:r>
+            <w:r>
+              <w:rPr>
+                <w:noProof/>
+                <w:webHidden/>
+              </w:rPr>
+              <w:t>6</w:t>
+            </w:r>
+            <w:r>
+              <w:rPr>
+                <w:noProof/>
+                <w:webHidden/>
+              </w:rPr>
+              <w:fldChar w:fldCharType="end"/>
+            </w:r>
+          </w:hyperlink>
+        </w:p>
+        <w:p>
+          <w:pPr>
+            <w:pStyle w:val="TOC3"/>
+            <w:tabs>
+              <w:tab w:val="right" w:leader="dot" w:pos="9063"/>
+            </w:tabs>
+            <w:rPr>
+              <w:rFonts w:cstheme="minorBidi"/>
+              <w:noProof/>
+              <w:lang w:eastAsia="en-GB"/>
+            </w:rPr>
+          </w:pPr>
+          <w:hyperlink w:anchor="_Toc472775893" w:history="1">
+            <w:r>
+              <w:rPr>
+                <w:rStyle w:val="Hyperlink"/>
+                <w:noProof/>
+              </w:rPr>
+              <w:t>2.2.3 ECMAScript 2015</w:t>
+            </w:r>
+            <w:r>
+              <w:rPr>
+                <w:noProof/>
+                <w:webHidden/>
+              </w:rPr>
+              <w:tab/>
+            </w:r>
+            <w:r>
+              <w:rPr>
+                <w:noProof/>
+                <w:webHidden/>
+              </w:rPr>
+              <w:fldChar w:fldCharType="begin"/>
+            </w:r>
+            <w:r>
+              <w:rPr>
+                <w:noProof/>
+                <w:webHidden/>
+              </w:rPr>
+              <w:instrText xml:space="preserve"> PAGEREF _Toc472775893 \h </w:instrText>
+            </w:r>
+            <w:r>
+              <w:rPr>
+                <w:noProof/>
+                <w:webHidden/>
+              </w:rPr>
+            </w:r>
+            <w:r>
+              <w:rPr>
+                <w:noProof/>
+                <w:webHidden/>
+              </w:rPr>
+              <w:fldChar w:fldCharType="separate"/>
+            </w:r>
+            <w:r>
+              <w:rPr>
+                <w:noProof/>
+                <w:webHidden/>
+              </w:rPr>
+              <w:t>6</w:t>
+            </w:r>
+            <w:r>
+              <w:rPr>
+                <w:noProof/>
+                <w:webHidden/>
+              </w:rPr>
+              <w:fldChar w:fldCharType="end"/>
+            </w:r>
+          </w:hyperlink>
+        </w:p>
+        <w:p>
+          <w:pPr>
+            <w:pStyle w:val="TOC2"/>
+            <w:tabs>
+              <w:tab w:val="right" w:leader="dot" w:pos="9063"/>
+            </w:tabs>
+            <w:rPr>
+              <w:rFonts w:cstheme="minorBidi"/>
+              <w:noProof/>
+              <w:lang w:eastAsia="en-GB"/>
+            </w:rPr>
+          </w:pPr>
+          <w:hyperlink w:anchor="_Toc472775894" w:history="1">
+            <w:r>
+              <w:rPr>
+                <w:rStyle w:val="Hyperlink"/>
+                <w:noProof/>
+              </w:rPr>
+              <w:t>2.3 V8</w:t>
+            </w:r>
+            <w:r>
+              <w:rPr>
+                <w:noProof/>
+                <w:webHidden/>
+              </w:rPr>
+              <w:tab/>
+            </w:r>
+            <w:r>
+              <w:rPr>
+                <w:noProof/>
+                <w:webHidden/>
+              </w:rPr>
+              <w:fldChar w:fldCharType="begin"/>
+            </w:r>
+            <w:r>
+              <w:rPr>
+                <w:noProof/>
+                <w:webHidden/>
+              </w:rPr>
+              <w:instrText xml:space="preserve"> PAGEREF _Toc472775894 \h </w:instrText>
+            </w:r>
+            <w:r>
+              <w:rPr>
+                <w:noProof/>
+                <w:webHidden/>
+              </w:rPr>
+            </w:r>
+            <w:r>
+              <w:rPr>
+                <w:noProof/>
+                <w:webHidden/>
+              </w:rPr>
+              <w:fldChar w:fldCharType="separate"/>
+            </w:r>
+            <w:r>
+              <w:rPr>
+                <w:noProof/>
+                <w:webHidden/>
+              </w:rPr>
+              <w:t>6</w:t>
+            </w:r>
+            <w:r>
+              <w:rPr>
+                <w:noProof/>
+                <w:webHidden/>
+              </w:rPr>
+              <w:fldChar w:fldCharType="end"/>
+            </w:r>
+          </w:hyperlink>
+        </w:p>
+        <w:p>
+          <w:pPr>
+            <w:pStyle w:val="TOC3"/>
+            <w:tabs>
+              <w:tab w:val="right" w:leader="dot" w:pos="9063"/>
+            </w:tabs>
+            <w:rPr>
+              <w:rFonts w:cstheme="minorBidi"/>
+              <w:noProof/>
+              <w:lang w:eastAsia="en-GB"/>
+            </w:rPr>
+          </w:pPr>
+          <w:hyperlink w:anchor="_Toc472775895" w:history="1">
+            <w:r>
+              <w:rPr>
+                <w:rStyle w:val="Hyperlink"/>
+                <w:noProof/>
+              </w:rPr>
+              <w:t>2.3.1 Design</w:t>
+            </w:r>
+            <w:r>
+              <w:rPr>
+                <w:noProof/>
+                <w:webHidden/>
+              </w:rPr>
+              <w:tab/>
+            </w:r>
+            <w:r>
+              <w:rPr>
+                <w:noProof/>
+                <w:webHidden/>
+              </w:rPr>
+              <w:fldChar w:fldCharType="begin"/>
+            </w:r>
+            <w:r>
+              <w:rPr>
+                <w:noProof/>
+                <w:webHidden/>
+              </w:rPr>
+              <w:instrText xml:space="preserve"> PAGEREF _Toc472775895 \h </w:instrText>
+            </w:r>
+            <w:r>
+              <w:rPr>
+                <w:noProof/>
+                <w:webHidden/>
+              </w:rPr>
+            </w:r>
+            <w:r>
+              <w:rPr>
+                <w:noProof/>
+                <w:webHidden/>
+              </w:rPr>
+              <w:fldChar w:fldCharType="separate"/>
+            </w:r>
+            <w:r>
+              <w:rPr>
+                <w:noProof/>
+                <w:webHidden/>
+              </w:rPr>
+              <w:t>6</w:t>
+            </w:r>
+            <w:r>
+              <w:rPr>
+                <w:noProof/>
+                <w:webHidden/>
+              </w:rPr>
+              <w:fldChar w:fldCharType="end"/>
+            </w:r>
+          </w:hyperlink>
+        </w:p>
+        <w:p>
+          <w:pPr>
+            <w:pStyle w:val="TOC3"/>
+            <w:tabs>
+              <w:tab w:val="right" w:leader="dot" w:pos="9063"/>
+            </w:tabs>
+            <w:rPr>
+              <w:rFonts w:cstheme="minorBidi"/>
+              <w:noProof/>
+              <w:lang w:eastAsia="en-GB"/>
+            </w:rPr>
+          </w:pPr>
+          <w:hyperlink w:anchor="_Toc472775896" w:history="1">
+            <w:r>
+              <w:rPr>
+                <w:rStyle w:val="Hyperlink"/>
+                <w:noProof/>
+              </w:rPr>
+              <w:t>2.3.2 Concepts</w:t>
+            </w:r>
+            <w:r>
+              <w:rPr>
+                <w:noProof/>
+                <w:webHidden/>
+              </w:rPr>
+              <w:tab/>
+            </w:r>
+            <w:r>
+              <w:rPr>
+                <w:noProof/>
+                <w:webHidden/>
+              </w:rPr>
+              <w:fldChar w:fldCharType="begin"/>
+            </w:r>
+            <w:r>
+              <w:rPr>
+                <w:noProof/>
+                <w:webHidden/>
+              </w:rPr>
+              <w:instrText xml:space="preserve"> PAGEREF _Toc472775896 \h </w:instrText>
+            </w:r>
+            <w:r>
+              <w:rPr>
+                <w:noProof/>
+                <w:webHidden/>
+              </w:rPr>
+            </w:r>
+            <w:r>
+              <w:rPr>
+                <w:noProof/>
+                <w:webHidden/>
+              </w:rPr>
+              <w:fldChar w:fldCharType="separate"/>
+            </w:r>
+            <w:r>
+              <w:rPr>
+                <w:noProof/>
+                <w:webHidden/>
+              </w:rPr>
+              <w:t>6</w:t>
+            </w:r>
+            <w:r>
+              <w:rPr>
+                <w:noProof/>
+                <w:webHidden/>
+              </w:rPr>
+              <w:fldChar w:fldCharType="end"/>
+            </w:r>
+          </w:hyperlink>
+        </w:p>
+        <w:p>
+          <w:pPr>
+            <w:pStyle w:val="TOC3"/>
+            <w:tabs>
+              <w:tab w:val="right" w:leader="dot" w:pos="9063"/>
+            </w:tabs>
+            <w:rPr>
+              <w:rFonts w:cstheme="minorBidi"/>
+              <w:noProof/>
+              <w:lang w:eastAsia="en-GB"/>
+            </w:rPr>
+          </w:pPr>
+          <w:hyperlink w:anchor="_Toc472775897" w:history="1">
+            <w:r>
+              <w:rPr>
+                <w:rStyle w:val="Hyperlink"/>
+                <w:noProof/>
+              </w:rPr>
+              <w:t>2.3.3 Usages</w:t>
+            </w:r>
+            <w:r>
+              <w:rPr>
+                <w:noProof/>
+                <w:webHidden/>
+              </w:rPr>
+              <w:tab/>
+            </w:r>
+            <w:r>
+              <w:rPr>
+                <w:noProof/>
+                <w:webHidden/>
+              </w:rPr>
+              <w:fldChar w:fldCharType="begin"/>
+            </w:r>
+            <w:r>
+              <w:rPr>
+                <w:noProof/>
+                <w:webHidden/>
+              </w:rPr>
+              <w:instrText xml:space="preserve"> PAGEREF _Toc472775897 \h </w:instrText>
+            </w:r>
+            <w:r>
+              <w:rPr>
+                <w:noProof/>
+                <w:webHidden/>
+              </w:rPr>
+            </w:r>
+            <w:r>
+              <w:rPr>
+                <w:noProof/>
+                <w:webHidden/>
+              </w:rPr>
+              <w:fldChar w:fldCharType="separate"/>
+            </w:r>
+            <w:r>
+              <w:rPr>
+                <w:noProof/>
+                <w:webHidden/>
+              </w:rPr>
+              <w:t>6</w:t>
+            </w:r>
+            <w:r>
+              <w:rPr>
+                <w:noProof/>
+                <w:webHidden/>
+              </w:rPr>
+              <w:fldChar w:fldCharType="end"/>
+            </w:r>
+          </w:hyperlink>
         </w:p>
         <w:p>
           <w:pPr>
             <w:pStyle w:val="TOC1"/>
-            <w:ind w:left="448"/>
+            <w:tabs>
+              <w:tab w:val="right" w:leader="dot" w:pos="9063"/>
+            </w:tabs>
             <w:rPr>
+              <w:rFonts w:eastAsiaTheme="minorEastAsia" w:cstheme="minorBidi"/>
               <w:b w:val="0"/>
+              <w:noProof/>
+              <w:sz w:val="22"/>
+              <w:szCs w:val="22"/>
+              <w:lang w:eastAsia="en-GB"/>
             </w:rPr>
           </w:pPr>
-          <w:r>
+          <w:hyperlink w:anchor="_Toc472775898" w:history="1">
+            <w:r>
+              <w:rPr>
+                <w:rStyle w:val="Hyperlink"/>
+                <w:noProof/>
+              </w:rPr>
+              <w:t>3.0 Software Design</w:t>
+            </w:r>
+            <w:r>
+              <w:rPr>
+                <w:noProof/>
+                <w:webHidden/>
+              </w:rPr>
+              <w:tab/>
+            </w:r>
+            <w:r>
+              <w:rPr>
+                <w:noProof/>
+                <w:webHidden/>
+              </w:rPr>
+              <w:fldChar w:fldCharType="begin"/>
+            </w:r>
+            <w:r>
+              <w:rPr>
+                <w:noProof/>
+                <w:webHidden/>
+              </w:rPr>
+              <w:instrText xml:space="preserve"> PAGEREF _Toc472775898 \h </w:instrText>
+            </w:r>
+            <w:r>
+              <w:rPr>
+                <w:noProof/>
+                <w:webHidden/>
+              </w:rPr>
+            </w:r>
+            <w:r>
+              <w:rPr>
+                <w:noProof/>
+                <w:webHidden/>
+              </w:rPr>
+              <w:fldChar w:fldCharType="separate"/>
+            </w:r>
+            <w:r>
+              <w:rPr>
+                <w:noProof/>
+                <w:webHidden/>
+              </w:rPr>
+              <w:t>7</w:t>
+            </w:r>
+            <w:r>
+              <w:rPr>
+                <w:noProof/>
+                <w:webHidden/>
+              </w:rPr>
+              <w:fldChar w:fldCharType="end"/>
+            </w:r>
+          </w:hyperlink>
+        </w:p>
+        <w:p>
+          <w:pPr>
+            <w:pStyle w:val="TOC2"/>
+            <w:tabs>
+              <w:tab w:val="right" w:leader="dot" w:pos="9063"/>
+            </w:tabs>
             <w:rPr>
-              <w:b w:val="0"/>
+              <w:rFonts w:cstheme="minorBidi"/>
+              <w:noProof/>
+              <w:lang w:eastAsia="en-GB"/>
             </w:rPr>
-            <w:t xml:space="preserve">Manufactures </w:t>
-          </w:r>
-          <w:r>
+          </w:pPr>
+          <w:hyperlink w:anchor="_Toc472775899" w:history="1">
+            <w:r>
+              <w:rPr>
+                <w:rStyle w:val="Hyperlink"/>
+                <w:noProof/>
+              </w:rPr>
+              <w:t>3.1 Requirements</w:t>
+            </w:r>
+            <w:r>
+              <w:rPr>
+                <w:noProof/>
+                <w:webHidden/>
+              </w:rPr>
+              <w:tab/>
+            </w:r>
+            <w:r>
+              <w:rPr>
+                <w:noProof/>
+                <w:webHidden/>
+              </w:rPr>
+              <w:fldChar w:fldCharType="begin"/>
+            </w:r>
+            <w:r>
+              <w:rPr>
+                <w:noProof/>
+                <w:webHidden/>
+              </w:rPr>
+              <w:instrText xml:space="preserve"> PAGEREF _Toc472775899 \h </w:instrText>
+            </w:r>
+            <w:r>
+              <w:rPr>
+                <w:noProof/>
+                <w:webHidden/>
+              </w:rPr>
+            </w:r>
+            <w:r>
+              <w:rPr>
+                <w:noProof/>
+                <w:webHidden/>
+              </w:rPr>
+              <w:fldChar w:fldCharType="separate"/>
+            </w:r>
+            <w:r>
+              <w:rPr>
+                <w:noProof/>
+                <w:webHidden/>
+              </w:rPr>
+              <w:t>7</w:t>
+            </w:r>
+            <w:r>
+              <w:rPr>
+                <w:noProof/>
+                <w:webHidden/>
+              </w:rPr>
+              <w:fldChar w:fldCharType="end"/>
+            </w:r>
+          </w:hyperlink>
+        </w:p>
+        <w:p>
+          <w:pPr>
+            <w:pStyle w:val="TOC2"/>
+            <w:tabs>
+              <w:tab w:val="right" w:leader="dot" w:pos="9063"/>
+            </w:tabs>
             <w:rPr>
-              <w:b w:val="0"/>
+              <w:rFonts w:cstheme="minorBidi"/>
+              <w:noProof/>
+              <w:lang w:eastAsia="en-GB"/>
             </w:rPr>
-            <w:ptab w:relativeTo="margin" w:alignment="right" w:leader="dot"/>
-          </w:r>
-          <w:r>
+          </w:pPr>
+          <w:hyperlink w:anchor="_Toc472775900" w:history="1">
+            <w:r>
+              <w:rPr>
+                <w:rStyle w:val="Hyperlink"/>
+                <w:noProof/>
+              </w:rPr>
+              <w:t>3.2 Architecture</w:t>
+            </w:r>
+            <w:r>
+              <w:rPr>
+                <w:noProof/>
+                <w:webHidden/>
+              </w:rPr>
+              <w:tab/>
+            </w:r>
+            <w:r>
+              <w:rPr>
+                <w:noProof/>
+                <w:webHidden/>
+              </w:rPr>
+              <w:fldChar w:fldCharType="begin"/>
+            </w:r>
+            <w:r>
+              <w:rPr>
+                <w:noProof/>
+                <w:webHidden/>
+              </w:rPr>
+              <w:instrText xml:space="preserve"> PAGEREF _Toc472775900 \h </w:instrText>
+            </w:r>
+            <w:r>
+              <w:rPr>
+                <w:noProof/>
+                <w:webHidden/>
+              </w:rPr>
+            </w:r>
+            <w:r>
+              <w:rPr>
+                <w:noProof/>
+                <w:webHidden/>
+              </w:rPr>
+              <w:fldChar w:fldCharType="separate"/>
+            </w:r>
+            <w:r>
+              <w:rPr>
+                <w:noProof/>
+                <w:webHidden/>
+              </w:rPr>
+              <w:t>7</w:t>
+            </w:r>
+            <w:r>
+              <w:rPr>
+                <w:noProof/>
+                <w:webHidden/>
+              </w:rPr>
+              <w:fldChar w:fldCharType="end"/>
+            </w:r>
+          </w:hyperlink>
+        </w:p>
+        <w:p>
+          <w:pPr>
+            <w:pStyle w:val="TOC2"/>
+            <w:tabs>
+              <w:tab w:val="right" w:leader="dot" w:pos="9063"/>
+            </w:tabs>
             <w:rPr>
-              <w:b w:val="0"/>
+              <w:rFonts w:cstheme="minorBidi"/>
+              <w:noProof/>
+              <w:lang w:eastAsia="en-GB"/>
             </w:rPr>
-            <w:t>5</w:t>
-          </w:r>
+          </w:pPr>
+          <w:hyperlink w:anchor="_Toc472775901" w:history="1">
+            <w:r>
+              <w:rPr>
+                <w:rStyle w:val="Hyperlink"/>
+                <w:noProof/>
+              </w:rPr>
+              <w:t>3.3 Interface</w:t>
+            </w:r>
+            <w:r>
+              <w:rPr>
+                <w:noProof/>
+                <w:webHidden/>
+              </w:rPr>
+              <w:tab/>
+            </w:r>
+            <w:r>
+              <w:rPr>
+                <w:noProof/>
+                <w:webHidden/>
+              </w:rPr>
+              <w:fldChar w:fldCharType="begin"/>
+            </w:r>
+            <w:r>
+              <w:rPr>
+                <w:noProof/>
+                <w:webHidden/>
+              </w:rPr>
+              <w:instrText xml:space="preserve"> PAGEREF _Toc472775901 \h </w:instrText>
+            </w:r>
+            <w:r>
+              <w:rPr>
+                <w:noProof/>
+                <w:webHidden/>
+              </w:rPr>
+            </w:r>
+            <w:r>
+              <w:rPr>
+                <w:noProof/>
+                <w:webHidden/>
+              </w:rPr>
+              <w:fldChar w:fldCharType="separate"/>
+            </w:r>
+            <w:r>
+              <w:rPr>
+                <w:noProof/>
+                <w:webHidden/>
+              </w:rPr>
+              <w:t>7</w:t>
+            </w:r>
+            <w:r>
+              <w:rPr>
+                <w:noProof/>
+                <w:webHidden/>
+              </w:rPr>
+              <w:fldChar w:fldCharType="end"/>
+            </w:r>
+          </w:hyperlink>
         </w:p>
         <w:p>
           <w:pPr>
             <w:pStyle w:val="TOC1"/>
-            <w:ind w:left="448"/>
+            <w:tabs>
+              <w:tab w:val="right" w:leader="dot" w:pos="9063"/>
+            </w:tabs>
             <w:rPr>
+              <w:rFonts w:eastAsiaTheme="minorEastAsia" w:cstheme="minorBidi"/>
               <w:b w:val="0"/>
+              <w:noProof/>
+              <w:sz w:val="22"/>
+              <w:szCs w:val="22"/>
+              <w:lang w:eastAsia="en-GB"/>
             </w:rPr>
           </w:pPr>
-          <w:r>
+          <w:hyperlink w:anchor="_Toc472775902" w:history="1">
+            <w:r>
+              <w:rPr>
+                <w:rStyle w:val="Hyperlink"/>
+                <w:noProof/>
+              </w:rPr>
+              <w:t>4.0 Development</w:t>
+            </w:r>
+            <w:r>
+              <w:rPr>
+                <w:noProof/>
+                <w:webHidden/>
+              </w:rPr>
+              <w:tab/>
+            </w:r>
+            <w:r>
+              <w:rPr>
+                <w:noProof/>
+                <w:webHidden/>
+              </w:rPr>
+              <w:fldChar w:fldCharType="begin"/>
+            </w:r>
+            <w:r>
+              <w:rPr>
+                <w:noProof/>
+                <w:webHidden/>
+              </w:rPr>
+              <w:instrText xml:space="preserve"> PAGEREF _Toc472775902 \h </w:instrText>
+            </w:r>
+            <w:r>
+              <w:rPr>
+                <w:noProof/>
+                <w:webHidden/>
+              </w:rPr>
+            </w:r>
+            <w:r>
+              <w:rPr>
+                <w:noProof/>
+                <w:webHidden/>
+              </w:rPr>
+              <w:fldChar w:fldCharType="separate"/>
+            </w:r>
+            <w:r>
+              <w:rPr>
+                <w:noProof/>
+                <w:webHidden/>
+              </w:rPr>
+              <w:t>8</w:t>
+            </w:r>
+            <w:r>
+              <w:rPr>
+                <w:noProof/>
+                <w:webHidden/>
+              </w:rPr>
+              <w:fldChar w:fldCharType="end"/>
+            </w:r>
+          </w:hyperlink>
+        </w:p>
+        <w:p>
+          <w:pPr>
+            <w:pStyle w:val="TOC2"/>
+            <w:tabs>
+              <w:tab w:val="right" w:leader="dot" w:pos="9063"/>
+            </w:tabs>
             <w:rPr>
-              <w:b w:val="0"/>
+              <w:rFonts w:cstheme="minorBidi"/>
+              <w:noProof/>
+              <w:lang w:eastAsia="en-GB"/>
             </w:rPr>
-            <w:t>Software</w:t>
-          </w:r>
-          <w:r>
+          </w:pPr>
+          <w:hyperlink w:anchor="_Toc472775903" w:history="1">
+            <w:r>
+              <w:rPr>
+                <w:rStyle w:val="Hyperlink"/>
+                <w:noProof/>
+              </w:rPr>
+              <w:t>4.1 Embedding V8</w:t>
+            </w:r>
+            <w:r>
+              <w:rPr>
+                <w:noProof/>
+                <w:webHidden/>
+              </w:rPr>
+              <w:tab/>
+            </w:r>
+            <w:r>
+              <w:rPr>
+                <w:noProof/>
+                <w:webHidden/>
+              </w:rPr>
+              <w:fldChar w:fldCharType="begin"/>
+            </w:r>
+            <w:r>
+              <w:rPr>
+                <w:noProof/>
+                <w:webHidden/>
+              </w:rPr>
+              <w:instrText xml:space="preserve"> PAGEREF _Toc472775903 \h </w:instrText>
+            </w:r>
+            <w:r>
+              <w:rPr>
+                <w:noProof/>
+                <w:webHidden/>
+              </w:rPr>
+            </w:r>
+            <w:r>
+              <w:rPr>
+                <w:noProof/>
+                <w:webHidden/>
+              </w:rPr>
+              <w:fldChar w:fldCharType="separate"/>
+            </w:r>
+            <w:r>
+              <w:rPr>
+                <w:noProof/>
+                <w:webHidden/>
+              </w:rPr>
+              <w:t>8</w:t>
+            </w:r>
+            <w:r>
+              <w:rPr>
+                <w:noProof/>
+                <w:webHidden/>
+              </w:rPr>
+              <w:fldChar w:fldCharType="end"/>
+            </w:r>
+          </w:hyperlink>
+        </w:p>
+        <w:p>
+          <w:pPr>
+            <w:pStyle w:val="TOC2"/>
+            <w:tabs>
+              <w:tab w:val="right" w:leader="dot" w:pos="9063"/>
+            </w:tabs>
             <w:rPr>
-              <w:b w:val="0"/>
+              <w:rFonts w:cstheme="minorBidi"/>
+              <w:noProof/>
+              <w:lang w:eastAsia="en-GB"/>
             </w:rPr>
-            <w:t xml:space="preserve"> </w:t>
-          </w:r>
-          <w:r>
+          </w:pPr>
+          <w:hyperlink w:anchor="_Toc472775904" w:history="1">
+            <w:r>
+              <w:rPr>
+                <w:rStyle w:val="Hyperlink"/>
+                <w:noProof/>
+              </w:rPr>
+              <w:t>4.2 Module System</w:t>
+            </w:r>
+            <w:r>
+              <w:rPr>
+                <w:noProof/>
+                <w:webHidden/>
+              </w:rPr>
+              <w:tab/>
+            </w:r>
+            <w:r>
+              <w:rPr>
+                <w:noProof/>
+                <w:webHidden/>
+              </w:rPr>
+              <w:fldChar w:fldCharType="begin"/>
+            </w:r>
+            <w:r>
+              <w:rPr>
+                <w:noProof/>
+                <w:webHidden/>
+              </w:rPr>
+              <w:instrText xml:space="preserve"> PAGEREF _Toc472775904 \h </w:instrText>
+            </w:r>
+            <w:r>
+              <w:rPr>
+                <w:noProof/>
+                <w:webHidden/>
+              </w:rPr>
+            </w:r>
+            <w:r>
+              <w:rPr>
+                <w:noProof/>
+                <w:webHidden/>
+              </w:rPr>
+              <w:fldChar w:fldCharType="separate"/>
+            </w:r>
+            <w:r>
+              <w:rPr>
+                <w:noProof/>
+                <w:webHidden/>
+              </w:rPr>
+              <w:t>8</w:t>
+            </w:r>
+            <w:r>
+              <w:rPr>
+                <w:noProof/>
+                <w:webHidden/>
+              </w:rPr>
+              <w:fldChar w:fldCharType="end"/>
+            </w:r>
+          </w:hyperlink>
+        </w:p>
+        <w:p>
+          <w:pPr>
+            <w:pStyle w:val="TOC2"/>
+            <w:tabs>
+              <w:tab w:val="right" w:leader="dot" w:pos="9063"/>
+            </w:tabs>
             <w:rPr>
-              <w:b w:val="0"/>
+              <w:rFonts w:cstheme="minorBidi"/>
+              <w:noProof/>
+              <w:lang w:eastAsia="en-GB"/>
             </w:rPr>
-            <w:ptab w:relativeTo="margin" w:alignment="right" w:leader="dot"/>
-          </w:r>
-          <w:r>
+          </w:pPr>
+          <w:hyperlink w:anchor="_Toc472775905" w:history="1">
+            <w:r>
+              <w:rPr>
+                <w:rStyle w:val="Hyperlink"/>
+                <w:noProof/>
+              </w:rPr>
+              <w:t>4.3 Common Libraries</w:t>
+            </w:r>
+            <w:r>
+              <w:rPr>
+                <w:noProof/>
+                <w:webHidden/>
+              </w:rPr>
+              <w:tab/>
+            </w:r>
+            <w:r>
+              <w:rPr>
+                <w:noProof/>
+                <w:webHidden/>
+              </w:rPr>
+              <w:fldChar w:fldCharType="begin"/>
+            </w:r>
+            <w:r>
+              <w:rPr>
+                <w:noProof/>
+                <w:webHidden/>
+              </w:rPr>
+              <w:instrText xml:space="preserve"> PAGEREF _Toc472775905 \h </w:instrText>
+            </w:r>
+            <w:r>
+              <w:rPr>
+                <w:noProof/>
+                <w:webHidden/>
+              </w:rPr>
+            </w:r>
+            <w:r>
+              <w:rPr>
+                <w:noProof/>
+                <w:webHidden/>
+              </w:rPr>
+              <w:fldChar w:fldCharType="separate"/>
+            </w:r>
+            <w:r>
+              <w:rPr>
+                <w:noProof/>
+                <w:webHidden/>
+              </w:rPr>
+              <w:t>8</w:t>
+            </w:r>
+            <w:r>
+              <w:rPr>
+                <w:noProof/>
+                <w:webHidden/>
+              </w:rPr>
+              <w:fldChar w:fldCharType="end"/>
+            </w:r>
+          </w:hyperlink>
+        </w:p>
+        <w:p>
+          <w:pPr>
+            <w:pStyle w:val="TOC2"/>
+            <w:tabs>
+              <w:tab w:val="right" w:leader="dot" w:pos="9063"/>
+            </w:tabs>
             <w:rPr>
-              <w:b w:val="0"/>
+              <w:rFonts w:cstheme="minorBidi"/>
+              <w:noProof/>
+              <w:lang w:eastAsia="en-GB"/>
             </w:rPr>
-            <w:t>5</w:t>
-          </w:r>
+          </w:pPr>
+          <w:hyperlink w:anchor="_Toc472775906" w:history="1">
+            <w:r>
+              <w:rPr>
+                <w:rStyle w:val="Hyperlink"/>
+                <w:noProof/>
+              </w:rPr>
+              <w:t>4.4 GPU Bindings</w:t>
+            </w:r>
+            <w:r>
+              <w:rPr>
+                <w:noProof/>
+                <w:webHidden/>
+              </w:rPr>
+              <w:tab/>
+            </w:r>
+            <w:r>
+              <w:rPr>
+                <w:noProof/>
+                <w:webHidden/>
+              </w:rPr>
+              <w:fldChar w:fldCharType="begin"/>
+            </w:r>
+            <w:r>
+              <w:rPr>
+                <w:noProof/>
+                <w:webHidden/>
+              </w:rPr>
+              <w:instrText xml:space="preserve"> PAGEREF _Toc472775906 \h </w:instrText>
+            </w:r>
+            <w:r>
+              <w:rPr>
+                <w:noProof/>
+                <w:webHidden/>
+              </w:rPr>
+            </w:r>
+            <w:r>
+              <w:rPr>
+                <w:noProof/>
+                <w:webHidden/>
+              </w:rPr>
+              <w:fldChar w:fldCharType="separate"/>
+            </w:r>
+            <w:r>
+              <w:rPr>
+                <w:noProof/>
+                <w:webHidden/>
+              </w:rPr>
+              <w:t>8</w:t>
+            </w:r>
+            <w:r>
+              <w:rPr>
+                <w:noProof/>
+                <w:webHidden/>
+              </w:rPr>
+              <w:fldChar w:fldCharType="end"/>
+            </w:r>
+          </w:hyperlink>
         </w:p>
         <w:p>
           <w:pPr>
             <w:pStyle w:val="TOC1"/>
-            <w:ind w:left="215"/>
+            <w:tabs>
+              <w:tab w:val="right" w:leader="dot" w:pos="9063"/>
+            </w:tabs>
             <w:rPr>
+              <w:rFonts w:eastAsiaTheme="minorEastAsia" w:cstheme="minorBidi"/>
               <w:b w:val="0"/>
+              <w:noProof/>
+              <w:sz w:val="22"/>
+              <w:szCs w:val="22"/>
+              <w:lang w:eastAsia="en-GB"/>
             </w:rPr>
           </w:pPr>
-          <w:r>
+          <w:hyperlink w:anchor="_Toc472775907" w:history="1">
+            <w:r>
+              <w:rPr>
+                <w:rStyle w:val="Hyperlink"/>
+                <w:noProof/>
+              </w:rPr>
+              <w:t>5.0 Testing</w:t>
+            </w:r>
+            <w:r>
+              <w:rPr>
+                <w:noProof/>
+                <w:webHidden/>
+              </w:rPr>
+              <w:tab/>
+            </w:r>
+            <w:r>
+              <w:rPr>
+                <w:noProof/>
+                <w:webHidden/>
+              </w:rPr>
+              <w:fldChar w:fldCharType="begin"/>
+            </w:r>
+            <w:r>
+              <w:rPr>
+                <w:noProof/>
+                <w:webHidden/>
+              </w:rPr>
+              <w:instrText xml:space="preserve"> PAGEREF _Toc472775907 \h </w:instrText>
+            </w:r>
+            <w:r>
+              <w:rPr>
+                <w:noProof/>
+                <w:webHidden/>
+              </w:rPr>
+            </w:r>
+            <w:r>
+              <w:rPr>
+                <w:noProof/>
+                <w:webHidden/>
+              </w:rPr>
+              <w:fldChar w:fldCharType="separate"/>
+            </w:r>
+            <w:r>
+              <w:rPr>
+                <w:noProof/>
+                <w:webHidden/>
+              </w:rPr>
+              <w:t>9</w:t>
+            </w:r>
+            <w:r>
+              <w:rPr>
+                <w:noProof/>
+                <w:webHidden/>
+              </w:rPr>
+              <w:fldChar w:fldCharType="end"/>
+            </w:r>
+          </w:hyperlink>
+        </w:p>
+        <w:p>
+          <w:pPr>
+            <w:pStyle w:val="TOC2"/>
+            <w:tabs>
+              <w:tab w:val="right" w:leader="dot" w:pos="9063"/>
+            </w:tabs>
             <w:rPr>
-              <w:b w:val="0"/>
+              <w:rFonts w:cstheme="minorBidi"/>
+              <w:noProof/>
+              <w:lang w:eastAsia="en-GB"/>
             </w:rPr>
-            <w:t xml:space="preserve">JavaScript </w:t>
-          </w:r>
-          <w:r>
+          </w:pPr>
+          <w:hyperlink w:anchor="_Toc472775908" w:history="1">
+            <w:r>
+              <w:rPr>
+                <w:rStyle w:val="Hyperlink"/>
+                <w:noProof/>
+              </w:rPr>
+              <w:t>5.1 3D Cube Demo</w:t>
+            </w:r>
+            <w:r>
+              <w:rPr>
+                <w:noProof/>
+                <w:webHidden/>
+              </w:rPr>
+              <w:tab/>
+            </w:r>
+            <w:r>
+              <w:rPr>
+                <w:noProof/>
+                <w:webHidden/>
+              </w:rPr>
+              <w:fldChar w:fldCharType="begin"/>
+            </w:r>
+            <w:r>
+              <w:rPr>
+                <w:noProof/>
+                <w:webHidden/>
+              </w:rPr>
+              <w:instrText xml:space="preserve"> PAGEREF _Toc472775908 \h </w:instrText>
+            </w:r>
+            <w:r>
+              <w:rPr>
+                <w:noProof/>
+                <w:webHidden/>
+              </w:rPr>
+            </w:r>
+            <w:r>
+              <w:rPr>
+                <w:noProof/>
+                <w:webHidden/>
+              </w:rPr>
+              <w:fldChar w:fldCharType="separate"/>
+            </w:r>
+            <w:r>
+              <w:rPr>
+                <w:noProof/>
+                <w:webHidden/>
+              </w:rPr>
+              <w:t>9</w:t>
+            </w:r>
+            <w:r>
+              <w:rPr>
+                <w:noProof/>
+                <w:webHidden/>
+              </w:rPr>
+              <w:fldChar w:fldCharType="end"/>
+            </w:r>
+          </w:hyperlink>
+        </w:p>
+        <w:p>
+          <w:pPr>
+            <w:pStyle w:val="TOC2"/>
+            <w:tabs>
+              <w:tab w:val="right" w:leader="dot" w:pos="9063"/>
+            </w:tabs>
             <w:rPr>
-              <w:b w:val="0"/>
+              <w:rFonts w:cstheme="minorBidi"/>
+              <w:noProof/>
+              <w:lang w:eastAsia="en-GB"/>
             </w:rPr>
-            <w:ptab w:relativeTo="margin" w:alignment="right" w:leader="dot"/>
-          </w:r>
-          <w:r>
+          </w:pPr>
+          <w:hyperlink w:anchor="_Toc472775909" w:history="1">
+            <w:r>
+              <w:rPr>
+                <w:rStyle w:val="Hyperlink"/>
+                <w:noProof/>
+              </w:rPr>
+              <w:t>5.2 Grayscale Demo</w:t>
+            </w:r>
+            <w:r>
+              <w:rPr>
+                <w:noProof/>
+                <w:webHidden/>
+              </w:rPr>
+              <w:tab/>
+            </w:r>
+            <w:r>
+              <w:rPr>
+                <w:noProof/>
+                <w:webHidden/>
+              </w:rPr>
+              <w:fldChar w:fldCharType="begin"/>
+            </w:r>
+            <w:r>
+              <w:rPr>
+                <w:noProof/>
+                <w:webHidden/>
+              </w:rPr>
+              <w:instrText xml:space="preserve"> PAGEREF _Toc472775909 \h </w:instrText>
+            </w:r>
+            <w:r>
+              <w:rPr>
+                <w:noProof/>
+                <w:webHidden/>
+              </w:rPr>
+            </w:r>
+            <w:r>
+              <w:rPr>
+                <w:noProof/>
+                <w:webHidden/>
+              </w:rPr>
+              <w:fldChar w:fldCharType="separate"/>
+            </w:r>
+            <w:r>
+              <w:rPr>
+                <w:noProof/>
+                <w:webHidden/>
+              </w:rPr>
+              <w:t>9</w:t>
+            </w:r>
+            <w:r>
+              <w:rPr>
+                <w:noProof/>
+                <w:webHidden/>
+              </w:rPr>
+              <w:fldChar w:fldCharType="end"/>
+            </w:r>
+          </w:hyperlink>
+        </w:p>
+        <w:p>
+          <w:pPr>
+            <w:pStyle w:val="TOC2"/>
+            <w:tabs>
+              <w:tab w:val="right" w:leader="dot" w:pos="9063"/>
+            </w:tabs>
             <w:rPr>
-              <w:b w:val="0"/>
+              <w:rFonts w:cstheme="minorBidi"/>
+              <w:noProof/>
+              <w:lang w:eastAsia="en-GB"/>
             </w:rPr>
-            <w:t>5</w:t>
-          </w:r>
+          </w:pPr>
+          <w:hyperlink w:anchor="_Toc472775910" w:history="1">
+            <w:r>
+              <w:rPr>
+                <w:rStyle w:val="Hyperlink"/>
+                <w:noProof/>
+              </w:rPr>
+              <w:t>5.3 Finance Demo</w:t>
+            </w:r>
+            <w:r>
+              <w:rPr>
+                <w:noProof/>
+                <w:webHidden/>
+              </w:rPr>
+              <w:tab/>
+            </w:r>
+            <w:r>
+              <w:rPr>
+                <w:noProof/>
+                <w:webHidden/>
+              </w:rPr>
+              <w:fldChar w:fldCharType="begin"/>
+            </w:r>
+            <w:r>
+              <w:rPr>
+                <w:noProof/>
+                <w:webHidden/>
+              </w:rPr>
+              <w:instrText xml:space="preserve"> PAGEREF _Toc472775910 \h </w:instrText>
+            </w:r>
+            <w:r>
+              <w:rPr>
+                <w:noProof/>
+                <w:webHidden/>
+              </w:rPr>
+            </w:r>
+            <w:r>
+              <w:rPr>
+                <w:noProof/>
+                <w:webHidden/>
+              </w:rPr>
+              <w:fldChar w:fldCharType="separate"/>
+            </w:r>
+            <w:r>
+              <w:rPr>
+                <w:noProof/>
+                <w:webHidden/>
+              </w:rPr>
+              <w:t>9</w:t>
+            </w:r>
+            <w:r>
+              <w:rPr>
+                <w:noProof/>
+                <w:webHidden/>
+              </w:rPr>
+              <w:fldChar w:fldCharType="end"/>
+            </w:r>
+          </w:hyperlink>
         </w:p>
         <w:p>
           <w:pPr>
             <w:pStyle w:val="TOC1"/>
-            <w:ind w:left="448"/>
+            <w:tabs>
+              <w:tab w:val="right" w:leader="dot" w:pos="9063"/>
+            </w:tabs>
             <w:rPr>
+              <w:rFonts w:eastAsiaTheme="minorEastAsia" w:cstheme="minorBidi"/>
               <w:b w:val="0"/>
+              <w:noProof/>
+              <w:sz w:val="22"/>
+              <w:szCs w:val="22"/>
+              <w:lang w:eastAsia="en-GB"/>
             </w:rPr>
           </w:pPr>
-          <w:r>
-            <w:rPr>
-              <w:b w:val="0"/>
-            </w:rPr>
-            <w:t>Design</w:t>
-          </w:r>
-          <w:r>
-            <w:rPr>
-              <w:b w:val="0"/>
-            </w:rPr>
-            <w:ptab w:relativeTo="margin" w:alignment="right" w:leader="dot"/>
-          </w:r>
-          <w:r>
-            <w:rPr>
-              <w:b w:val="0"/>
-            </w:rPr>
-            <w:t>5</w:t>
-          </w:r>
+          <w:hyperlink w:anchor="_Toc472775911" w:history="1">
+            <w:r>
+              <w:rPr>
+                <w:rStyle w:val="Hyperlink"/>
+                <w:noProof/>
+              </w:rPr>
+              <w:t>6.0 Future Work</w:t>
+            </w:r>
+            <w:r>
+              <w:rPr>
+                <w:noProof/>
+                <w:webHidden/>
+              </w:rPr>
+              <w:tab/>
+            </w:r>
+            <w:r>
+              <w:rPr>
+                <w:noProof/>
+                <w:webHidden/>
+              </w:rPr>
+              <w:fldChar w:fldCharType="begin"/>
+            </w:r>
+            <w:r>
+              <w:rPr>
+                <w:noProof/>
+                <w:webHidden/>
+              </w:rPr>
+              <w:instrText xml:space="preserve"> PAGEREF _Toc472775911 \h </w:instrText>
+            </w:r>
+            <w:r>
+              <w:rPr>
+                <w:noProof/>
+                <w:webHidden/>
+              </w:rPr>
+            </w:r>
+            <w:r>
+              <w:rPr>
+                <w:noProof/>
+                <w:webHidden/>
+              </w:rPr>
+              <w:fldChar w:fldCharType="separate"/>
+            </w:r>
+            <w:r>
+              <w:rPr>
+                <w:noProof/>
+                <w:webHidden/>
+              </w:rPr>
+              <w:t>10</w:t>
+            </w:r>
+            <w:r>
+              <w:rPr>
+                <w:noProof/>
+                <w:webHidden/>
+              </w:rPr>
+              <w:fldChar w:fldCharType="end"/>
+            </w:r>
+          </w:hyperlink>
         </w:p>
         <w:p>
           <w:pPr>
             <w:pStyle w:val="TOC1"/>
-            <w:ind w:left="448"/>
+            <w:tabs>
+              <w:tab w:val="right" w:leader="dot" w:pos="9063"/>
+            </w:tabs>
             <w:rPr>
+              <w:rFonts w:eastAsiaTheme="minorEastAsia" w:cstheme="minorBidi"/>
               <w:b w:val="0"/>
+              <w:noProof/>
+              <w:sz w:val="22"/>
+              <w:szCs w:val="22"/>
+              <w:lang w:eastAsia="en-GB"/>
             </w:rPr>
           </w:pPr>
-          <w:r>
-            <w:rPr>
-              <w:b w:val="0"/>
-            </w:rPr>
-            <w:t>Typed Arrays</w:t>
-          </w:r>
-          <w:r>
-            <w:rPr>
-              <w:b w:val="0"/>
-            </w:rPr>
-            <w:ptab w:relativeTo="margin" w:alignment="right" w:leader="dot"/>
-          </w:r>
-          <w:r>
-            <w:rPr>
-              <w:b w:val="0"/>
-            </w:rPr>
-            <w:t>5</w:t>
-          </w:r>
+          <w:hyperlink w:anchor="_Toc472775912" w:history="1">
+            <w:r>
+              <w:rPr>
+                <w:rStyle w:val="Hyperlink"/>
+                <w:noProof/>
+              </w:rPr>
+              <w:t>7.0 Critical Appraisal</w:t>
+            </w:r>
+            <w:r>
+              <w:rPr>
+                <w:noProof/>
+                <w:webHidden/>
+              </w:rPr>
+              <w:tab/>
+            </w:r>
+            <w:r>
+              <w:rPr>
+                <w:noProof/>
+                <w:webHidden/>
+              </w:rPr>
+              <w:fldChar w:fldCharType="begin"/>
+            </w:r>
+            <w:r>
+              <w:rPr>
+                <w:noProof/>
+                <w:webHidden/>
+              </w:rPr>
+              <w:instrText xml:space="preserve"> PAGEREF _Toc472775912 \h </w:instrText>
+            </w:r>
+            <w:r>
+              <w:rPr>
+                <w:noProof/>
+                <w:webHidden/>
+              </w:rPr>
+            </w:r>
+            <w:r>
+              <w:rPr>
+                <w:noProof/>
+                <w:webHidden/>
+              </w:rPr>
+              <w:fldChar w:fldCharType="separate"/>
+            </w:r>
+            <w:r>
+              <w:rPr>
+                <w:noProof/>
+                <w:webHidden/>
+              </w:rPr>
+              <w:t>11</w:t>
+            </w:r>
+            <w:r>
+              <w:rPr>
+                <w:noProof/>
+                <w:webHidden/>
+              </w:rPr>
+              <w:fldChar w:fldCharType="end"/>
+            </w:r>
+          </w:hyperlink>
         </w:p>
         <w:p>
           <w:pPr>
             <w:pStyle w:val="TOC1"/>
-            <w:ind w:left="448"/>
+            <w:tabs>
+              <w:tab w:val="right" w:leader="dot" w:pos="9063"/>
+            </w:tabs>
             <w:rPr>
+              <w:rFonts w:eastAsiaTheme="minorEastAsia" w:cstheme="minorBidi"/>
               <w:b w:val="0"/>
+              <w:noProof/>
+              <w:sz w:val="22"/>
+              <w:szCs w:val="22"/>
+              <w:lang w:eastAsia="en-GB"/>
             </w:rPr>
           </w:pPr>
+          <w:hyperlink w:anchor="_Toc472775913" w:history="1">
+            <w:r>
+              <w:rPr>
+                <w:rStyle w:val="Hyperlink"/>
+                <w:noProof/>
+              </w:rPr>
+              <w:t>8.0 Conclusion</w:t>
+            </w:r>
+            <w:r>
+              <w:rPr>
+                <w:noProof/>
+                <w:webHidden/>
+              </w:rPr>
+              <w:tab/>
+            </w:r>
+            <w:r>
+              <w:rPr>
+                <w:noProof/>
+                <w:webHidden/>
+              </w:rPr>
+              <w:fldChar w:fldCharType="begin"/>
+            </w:r>
+            <w:r>
+              <w:rPr>
+                <w:noProof/>
+                <w:webHidden/>
+              </w:rPr>
+              <w:instrText xml:space="preserve"> PAGEREF _Toc472775913 \h </w:instrText>
+            </w:r>
+            <w:r>
+              <w:rPr>
+                <w:noProof/>
+                <w:webHidden/>
+              </w:rPr>
+            </w:r>
+            <w:r>
+              <w:rPr>
+                <w:noProof/>
+                <w:webHidden/>
+              </w:rPr>
+              <w:fldChar w:fldCharType="separate"/>
+            </w:r>
+            <w:r>
+              <w:rPr>
+                <w:noProof/>
+                <w:webHidden/>
+              </w:rPr>
+              <w:t>12</w:t>
+            </w:r>
+            <w:r>
+              <w:rPr>
+                <w:noProof/>
+                <w:webHidden/>
+              </w:rPr>
+              <w:fldChar w:fldCharType="end"/>
+            </w:r>
+          </w:hyperlink>
+        </w:p>
+        <w:p>
           <w:r>
             <w:rPr>
-              <w:b w:val="0"/>
+              <w:b/>
+              <w:bCs/>
+              <w:noProof/>
             </w:rPr>
-            <w:t>ECMA</w:t>
-          </w:r>
-          <w:bookmarkStart w:id="0" w:name="_GoBack"/>
-          <w:bookmarkEnd w:id="0"/>
-          <w:r>
-            <w:rPr>
-              <w:b w:val="0"/>
-            </w:rPr>
-            <w:t>Script 2015</w:t>
-          </w:r>
-          <w:r>
-            <w:rPr>
-              <w:b w:val="0"/>
-            </w:rPr>
-            <w:ptab w:relativeTo="margin" w:alignment="right" w:leader="dot"/>
-          </w:r>
-          <w:r>
-            <w:rPr>
-              <w:b w:val="0"/>
-            </w:rPr>
-            <w:t>5</w:t>
-          </w:r>
-        </w:p>
-        <w:p>
-          <w:pPr>
-            <w:pStyle w:val="TOC1"/>
-            <w:ind w:left="215"/>
-            <w:rPr>
-              <w:b w:val="0"/>
-            </w:rPr>
-          </w:pPr>
-          <w:r>
-            <w:rPr>
-              <w:b w:val="0"/>
-            </w:rPr>
-            <w:t xml:space="preserve">V8 </w:t>
-          </w:r>
-          <w:r>
-            <w:rPr>
-              <w:b w:val="0"/>
-            </w:rPr>
-            <w:ptab w:relativeTo="margin" w:alignment="right" w:leader="dot"/>
-          </w:r>
-          <w:r>
-            <w:rPr>
-              <w:b w:val="0"/>
-            </w:rPr>
-            <w:t>5</w:t>
-          </w:r>
-        </w:p>
-        <w:p>
-          <w:pPr>
-            <w:pStyle w:val="TOC1"/>
-            <w:ind w:left="448"/>
-            <w:rPr>
-              <w:b w:val="0"/>
-            </w:rPr>
-          </w:pPr>
-          <w:r>
-            <w:rPr>
-              <w:b w:val="0"/>
-            </w:rPr>
-            <w:t>Design</w:t>
-          </w:r>
-          <w:r>
-            <w:rPr>
-              <w:b w:val="0"/>
-            </w:rPr>
-            <w:ptab w:relativeTo="margin" w:alignment="right" w:leader="dot"/>
-          </w:r>
-          <w:r>
-            <w:rPr>
-              <w:b w:val="0"/>
-            </w:rPr>
-            <w:t>5</w:t>
-          </w:r>
-        </w:p>
-        <w:p>
-          <w:pPr>
-            <w:pStyle w:val="TOC1"/>
-            <w:ind w:left="448"/>
-            <w:rPr>
-              <w:b w:val="0"/>
-            </w:rPr>
-          </w:pPr>
-          <w:r>
-            <w:rPr>
-              <w:b w:val="0"/>
-            </w:rPr>
-            <w:t xml:space="preserve">Concepts </w:t>
-          </w:r>
-          <w:r>
-            <w:rPr>
-              <w:b w:val="0"/>
-            </w:rPr>
-            <w:ptab w:relativeTo="margin" w:alignment="right" w:leader="dot"/>
-          </w:r>
-          <w:r>
-            <w:rPr>
-              <w:b w:val="0"/>
-            </w:rPr>
-            <w:t>5</w:t>
-          </w:r>
-        </w:p>
-        <w:p>
-          <w:pPr>
-            <w:pStyle w:val="TOC1"/>
-          </w:pPr>
-          <w:r>
-            <w:t xml:space="preserve">Software Design </w:t>
-          </w:r>
-          <w:r>
-            <w:ptab w:relativeTo="margin" w:alignment="right" w:leader="dot"/>
-          </w:r>
-          <w:r>
-            <w:t>4</w:t>
-          </w:r>
-        </w:p>
-        <w:p>
-          <w:pPr>
-            <w:pStyle w:val="TOC1"/>
-            <w:ind w:left="215"/>
-            <w:rPr>
-              <w:b w:val="0"/>
-            </w:rPr>
-          </w:pPr>
-          <w:r>
-            <w:rPr>
-              <w:b w:val="0"/>
-            </w:rPr>
-            <w:t>Requirements</w:t>
-          </w:r>
-          <w:r>
-            <w:rPr>
-              <w:b w:val="0"/>
-            </w:rPr>
-            <w:ptab w:relativeTo="margin" w:alignment="right" w:leader="dot"/>
-          </w:r>
-          <w:r>
-            <w:rPr>
-              <w:b w:val="0"/>
-            </w:rPr>
-            <w:t>5</w:t>
-          </w:r>
-        </w:p>
-        <w:p>
-          <w:pPr>
-            <w:pStyle w:val="TOC1"/>
-            <w:ind w:left="215"/>
-            <w:rPr>
-              <w:b w:val="0"/>
-            </w:rPr>
-          </w:pPr>
-          <w:r>
-            <w:rPr>
-              <w:b w:val="0"/>
-            </w:rPr>
-            <w:t>Architecture</w:t>
-          </w:r>
-          <w:r>
-            <w:rPr>
-              <w:b w:val="0"/>
-            </w:rPr>
-            <w:ptab w:relativeTo="margin" w:alignment="right" w:leader="dot"/>
-          </w:r>
-          <w:r>
-            <w:rPr>
-              <w:b w:val="0"/>
-            </w:rPr>
-            <w:t>5</w:t>
-          </w:r>
-        </w:p>
-        <w:p>
-          <w:pPr>
-            <w:pStyle w:val="TOC1"/>
-            <w:ind w:left="215"/>
-            <w:rPr>
-              <w:b w:val="0"/>
-            </w:rPr>
-          </w:pPr>
-          <w:r>
-            <w:rPr>
-              <w:b w:val="0"/>
-            </w:rPr>
-            <w:t>Interface</w:t>
-          </w:r>
-          <w:r>
-            <w:rPr>
-              <w:b w:val="0"/>
-            </w:rPr>
-            <w:ptab w:relativeTo="margin" w:alignment="right" w:leader="dot"/>
-          </w:r>
-          <w:r>
-            <w:rPr>
-              <w:b w:val="0"/>
-            </w:rPr>
-            <w:t>5</w:t>
-          </w:r>
-        </w:p>
-        <w:p>
-          <w:pPr>
-            <w:pStyle w:val="TOC1"/>
-          </w:pPr>
-          <w:r>
-            <w:t xml:space="preserve">Development </w:t>
-          </w:r>
-          <w:r>
-            <w:ptab w:relativeTo="margin" w:alignment="right" w:leader="dot"/>
-          </w:r>
-          <w:r>
-            <w:t>4</w:t>
-          </w:r>
-        </w:p>
-        <w:p>
-          <w:pPr>
-            <w:pStyle w:val="TOC1"/>
-            <w:ind w:left="215"/>
-            <w:rPr>
-              <w:b w:val="0"/>
-            </w:rPr>
-          </w:pPr>
-          <w:r>
-            <w:rPr>
-              <w:b w:val="0"/>
-            </w:rPr>
-            <w:t>Embedding V8</w:t>
-          </w:r>
-          <w:r>
-            <w:rPr>
-              <w:b w:val="0"/>
-            </w:rPr>
-            <w:ptab w:relativeTo="margin" w:alignment="right" w:leader="dot"/>
-          </w:r>
-          <w:r>
-            <w:rPr>
-              <w:b w:val="0"/>
-            </w:rPr>
-            <w:t>5</w:t>
-          </w:r>
-        </w:p>
-        <w:p>
-          <w:pPr>
-            <w:pStyle w:val="TOC1"/>
-            <w:ind w:left="215"/>
-            <w:rPr>
-              <w:b w:val="0"/>
-            </w:rPr>
-          </w:pPr>
-          <w:r>
-            <w:rPr>
-              <w:b w:val="0"/>
-            </w:rPr>
-            <w:t>Modules System</w:t>
-          </w:r>
-          <w:r>
-            <w:rPr>
-              <w:b w:val="0"/>
-            </w:rPr>
-            <w:ptab w:relativeTo="margin" w:alignment="right" w:leader="dot"/>
-          </w:r>
-          <w:r>
-            <w:rPr>
-              <w:b w:val="0"/>
-            </w:rPr>
-            <w:t>5</w:t>
-          </w:r>
-        </w:p>
-        <w:p>
-          <w:pPr>
-            <w:pStyle w:val="TOC1"/>
-            <w:ind w:left="215"/>
-            <w:rPr>
-              <w:b w:val="0"/>
-            </w:rPr>
-          </w:pPr>
-          <w:r>
-            <w:rPr>
-              <w:b w:val="0"/>
-            </w:rPr>
-            <w:t>Common Libraries</w:t>
-          </w:r>
-          <w:r>
-            <w:rPr>
-              <w:b w:val="0"/>
-            </w:rPr>
-            <w:ptab w:relativeTo="margin" w:alignment="right" w:leader="dot"/>
-          </w:r>
-          <w:r>
-            <w:rPr>
-              <w:b w:val="0"/>
-            </w:rPr>
-            <w:t>5</w:t>
-          </w:r>
-        </w:p>
-        <w:p>
-          <w:pPr>
-            <w:pStyle w:val="TOC1"/>
-            <w:ind w:left="215"/>
-            <w:rPr>
-              <w:b w:val="0"/>
-            </w:rPr>
-          </w:pPr>
-          <w:r>
-            <w:rPr>
-              <w:b w:val="0"/>
-            </w:rPr>
-            <w:t>GPU Bindings</w:t>
-          </w:r>
-          <w:r>
-            <w:rPr>
-              <w:b w:val="0"/>
-            </w:rPr>
-            <w:ptab w:relativeTo="margin" w:alignment="right" w:leader="dot"/>
-          </w:r>
-          <w:r>
-            <w:rPr>
-              <w:b w:val="0"/>
-            </w:rPr>
-            <w:t>5</w:t>
-          </w:r>
-        </w:p>
-        <w:p>
-          <w:pPr>
-            <w:pStyle w:val="TOC1"/>
-          </w:pPr>
-          <w:r>
-            <w:t xml:space="preserve">Possible Future Work </w:t>
-          </w:r>
-          <w:r>
-            <w:ptab w:relativeTo="margin" w:alignment="right" w:leader="dot"/>
-          </w:r>
-          <w:r>
-            <w:t>4</w:t>
-          </w:r>
-        </w:p>
-        <w:p>
-          <w:pPr>
-            <w:pStyle w:val="TOC1"/>
-          </w:pPr>
-          <w:r>
-            <w:t xml:space="preserve">Critical Appraisal </w:t>
-          </w:r>
-          <w:r>
-            <w:ptab w:relativeTo="margin" w:alignment="right" w:leader="dot"/>
-          </w:r>
-          <w:r>
-            <w:t>4</w:t>
-          </w:r>
-        </w:p>
-        <w:p>
-          <w:pPr>
-            <w:pStyle w:val="TOC1"/>
-          </w:pPr>
-          <w:r>
-            <w:t>Conclusion</w:t>
-          </w:r>
-          <w:r>
-            <w:ptab w:relativeTo="margin" w:alignment="right" w:leader="dot"/>
-          </w:r>
-          <w:r>
-            <w:rPr>
-              <w:bCs/>
-            </w:rPr>
-            <w:t>4</w:t>
+            <w:fldChar w:fldCharType="end"/>
           </w:r>
         </w:p>
       </w:sdtContent>
@@ -2007,129 +3623,21 @@
     </w:p>
     <w:p>
       <w:pPr>
-        <w:rPr>
-          <w:rStyle w:val="Emphasis"/>
-        </w:rPr>
-      </w:pPr>
-    </w:p>
-    <w:p>
-      <w:pPr>
-        <w:rPr>
-          <w:rStyle w:val="Emphasis"/>
-        </w:rPr>
-      </w:pPr>
-    </w:p>
-    <w:p>
-      <w:pPr>
-        <w:rPr>
-          <w:rStyle w:val="Emphasis"/>
-        </w:rPr>
-      </w:pPr>
-    </w:p>
-    <w:p>
-      <w:pPr>
-        <w:rPr>
-          <w:rStyle w:val="Emphasis"/>
-        </w:rPr>
-      </w:pPr>
-    </w:p>
-    <w:p>
-      <w:pPr>
-        <w:rPr>
-          <w:rStyle w:val="Emphasis"/>
-        </w:rPr>
-      </w:pPr>
-    </w:p>
-    <w:p>
-      <w:pPr>
-        <w:rPr>
-          <w:rStyle w:val="Emphasis"/>
-        </w:rPr>
-      </w:pPr>
-    </w:p>
-    <w:p>
-      <w:pPr>
-        <w:rPr>
-          <w:rStyle w:val="Emphasis"/>
-        </w:rPr>
-      </w:pPr>
-    </w:p>
-    <w:p>
-      <w:pPr>
-        <w:rPr>
-          <w:rStyle w:val="Emphasis"/>
-        </w:rPr>
-      </w:pPr>
-    </w:p>
-    <w:p>
-      <w:pPr>
-        <w:rPr>
-          <w:rStyle w:val="Emphasis"/>
-        </w:rPr>
-      </w:pPr>
-    </w:p>
-    <w:p>
-      <w:pPr>
-        <w:rPr>
-          <w:rStyle w:val="Emphasis"/>
-        </w:rPr>
-      </w:pPr>
-    </w:p>
-    <w:p>
-      <w:pPr>
-        <w:rPr>
-          <w:rStyle w:val="Emphasis"/>
-        </w:rPr>
-      </w:pPr>
-    </w:p>
-    <w:p>
-      <w:pPr>
-        <w:rPr>
-          <w:rStyle w:val="Emphasis"/>
-        </w:rPr>
-      </w:pPr>
-    </w:p>
-    <w:p>
-      <w:pPr>
-        <w:rPr>
-          <w:rStyle w:val="Emphasis"/>
-        </w:rPr>
-      </w:pPr>
-    </w:p>
-    <w:p>
-      <w:pPr>
-        <w:rPr>
-          <w:rStyle w:val="Emphasis"/>
-        </w:rPr>
-      </w:pPr>
-    </w:p>
-    <w:p>
-      <w:pPr>
         <w:pStyle w:val="Heading1"/>
-        <w:spacing w:after="120"/>
-        <w:rPr>
-          <w:rFonts w:asciiTheme="minorHAnsi" w:hAnsiTheme="minorHAnsi" w:cstheme="minorHAnsi"/>
-          <w:sz w:val="41"/>
-          <w:szCs w:val="41"/>
-        </w:rPr>
-      </w:pPr>
-      <w:bookmarkStart w:id="1" w:name="_Toc471393926"/>
-      <w:r>
-        <w:rPr>
-          <w:rFonts w:asciiTheme="minorHAnsi" w:hAnsiTheme="minorHAnsi" w:cstheme="minorHAnsi"/>
-          <w:sz w:val="41"/>
-          <w:szCs w:val="41"/>
-        </w:rPr>
+        <w:spacing w:after="240"/>
+      </w:pPr>
+      <w:bookmarkStart w:id="14" w:name="_Toc471393926"/>
+      <w:bookmarkStart w:id="15" w:name="_Toc472775884"/>
+      <w:r>
         <w:lastRenderedPageBreak/>
+        <w:t xml:space="preserve">1.0 </w:t>
+      </w:r>
+      <w:r>
         <w:t>Introduction</w:t>
       </w:r>
-      <w:bookmarkEnd w:id="1"/>
-      <w:r>
-        <w:rPr>
-          <w:rFonts w:asciiTheme="minorHAnsi" w:hAnsiTheme="minorHAnsi" w:cstheme="minorHAnsi"/>
-          <w:sz w:val="41"/>
-          <w:szCs w:val="41"/>
-        </w:rPr>
+      <w:bookmarkEnd w:id="14"/>
+      <w:bookmarkEnd w:id="15"/>
+      <w:r>
         <w:t xml:space="preserve"> </w:t>
       </w:r>
     </w:p>
@@ -2181,7 +3689,39 @@
           <w:sz w:val="22"/>
           <w:szCs w:val="22"/>
         </w:rPr>
-        <w:t>(Intelcom, 2016, Amdcom, 2016).</w:t>
+        <w:t>(</w:t>
+      </w:r>
+      <w:proofErr w:type="spellStart"/>
+      <w:r>
+        <w:rPr>
+          <w:sz w:val="22"/>
+          <w:szCs w:val="22"/>
+        </w:rPr>
+        <w:t>Intelcom</w:t>
+      </w:r>
+      <w:proofErr w:type="spellEnd"/>
+      <w:r>
+        <w:rPr>
+          <w:sz w:val="22"/>
+          <w:szCs w:val="22"/>
+        </w:rPr>
+        <w:t xml:space="preserve">, 2016, </w:t>
+      </w:r>
+      <w:proofErr w:type="spellStart"/>
+      <w:r>
+        <w:rPr>
+          <w:sz w:val="22"/>
+          <w:szCs w:val="22"/>
+        </w:rPr>
+        <w:t>Amdcom</w:t>
+      </w:r>
+      <w:proofErr w:type="spellEnd"/>
+      <w:r>
+        <w:rPr>
+          <w:sz w:val="22"/>
+          <w:szCs w:val="22"/>
+        </w:rPr>
+        <w:t>, 2016).</w:t>
       </w:r>
       <w:r>
         <w:rPr>
@@ -2235,61 +3775,59 @@
           <w:sz w:val="22"/>
           <w:szCs w:val="22"/>
         </w:rPr>
-        <w:t>One is that at the time of writing this paper there is currently no easy to use integrated environment to experiment with various GPU APIs such as OpenCL and OpenGL. While one could argue that the Web provides an integrated environment through WebCL and WebGL which are web equivalents of OpenCL and OpenGL, I would strongly disagree for several reasons. The first being that due to the requirement of a browser being portable it is unable to provide support for GPU technologies designed for specific hardware such as CUDA or specific APIs locked into a single operating system such as DirectX. The other reason for disagreeing is because the browser has a security model that disables local access to the computer making the loading of data such as complex 3D geometric models overbearing and complicated.</w:t>
-      </w:r>
-      <w:r>
-        <w:rPr>
-          <w:sz w:val="22"/>
-          <w:szCs w:val="22"/>
-        </w:rPr>
-        <w:t xml:space="preserve"> So, while the Web may provide a way to write</w:t>
-      </w:r>
+        <w:t xml:space="preserve">One is that at the time of writing this paper there is currently no easy to use integrated environment to experiment with various GPU APIs such as OpenCL and OpenGL. While one could argue that the Web provides an integrated environment through </w:t>
+      </w:r>
+      <w:proofErr w:type="spellStart"/>
       <w:r>
         <w:rPr>
           <w:rFonts w:cs="Arial"/>
           <w:sz w:val="22"/>
           <w:szCs w:val="22"/>
         </w:rPr>
-        <w:t xml:space="preserve"> GPU programs it is more for web developers to speed up their applications and not to provide a toolset to make GPU programming as easy as possible. </w:t>
-      </w:r>
-    </w:p>
-    <w:p>
-      <w:pPr>
-        <w:jc w:val="both"/>
+        <w:t>WebCL</w:t>
+      </w:r>
+      <w:proofErr w:type="spellEnd"/>
+      <w:r>
         <w:rPr>
           <w:rFonts w:cs="Arial"/>
           <w:sz w:val="22"/>
           <w:szCs w:val="22"/>
         </w:rPr>
-      </w:pPr>
-    </w:p>
-    <w:p>
-      <w:pPr>
-        <w:jc w:val="both"/>
+        <w:t xml:space="preserve"> and </w:t>
+      </w:r>
+      <w:proofErr w:type="spellStart"/>
+      <w:r>
         <w:rPr>
           <w:rFonts w:cs="Arial"/>
           <w:sz w:val="22"/>
           <w:szCs w:val="22"/>
         </w:rPr>
-      </w:pPr>
+        <w:t>WebGL</w:t>
+      </w:r>
+      <w:proofErr w:type="spellEnd"/>
       <w:r>
         <w:rPr>
           <w:rFonts w:cs="Arial"/>
           <w:sz w:val="22"/>
           <w:szCs w:val="22"/>
         </w:rPr>
-        <w:t>Another issue identified is the frustration of using the native bindings to the APIs from C++. As C++ doesn’t provide native support through the standard template library (STL) for images, models, input and windows it leads to a lot of extra work with additional libraries and APIs rather than letting you get on with your GPU technique development. The result is a lot of boilerplate before you get to writing what you will be experimenting with and that is the GPU programs themselves whether that is kernels in OpenCL or shaders in OpenGL. This issue is after you install various SDKs and tools to get access to these APIs, making it not only difficult when you start writing your program but difficult to get started in the first place.</w:t>
-      </w:r>
-    </w:p>
-    <w:p>
-      <w:pPr>
-        <w:jc w:val="both"/>
+        <w:t xml:space="preserve"> which are web equivalents of OpenCL and OpenGL, I would strongly disagree for several reasons. The first being that due to the requirement of a browser being portable it is unable to provide support for GPU technologies designed for specific hardware such as CUDA or specific APIs locked into a single operating system such as DirectX. The other reason for disagreeing is because the browser has a security model that disables local access to the computer making the loading of data such as complex 3D geometric models overbearing and complicated.</w:t>
+      </w:r>
+      <w:r>
+        <w:rPr>
+          <w:sz w:val="22"/>
+          <w:szCs w:val="22"/>
+        </w:rPr>
+        <w:t xml:space="preserve"> So, while the Web may provide a way to write</w:t>
+      </w:r>
+      <w:r>
         <w:rPr>
           <w:rFonts w:cs="Arial"/>
           <w:sz w:val="22"/>
           <w:szCs w:val="22"/>
         </w:rPr>
-      </w:pPr>
+        <w:t xml:space="preserve"> GPU programs it is more for web developers to speed up their applications and not to provide a toolset to make GPU programming as easy as possible. </w:t>
+      </w:r>
     </w:p>
     <w:p>
       <w:pPr>
@@ -2300,30 +3838,349 @@
           <w:szCs w:val="22"/>
         </w:rPr>
       </w:pPr>
-      <w:r>
+    </w:p>
+    <w:p>
+      <w:pPr>
+        <w:jc w:val="both"/>
         <w:rPr>
           <w:rFonts w:cs="Arial"/>
           <w:sz w:val="22"/>
           <w:szCs w:val="22"/>
         </w:rPr>
-        <w:t>The proposed solution is this project where we aim to build an all in one platform suitable for GPGPU experimentation, learning and prototyping. We will develop a JavaScript runtime which aims to provide a bulk of features out the box to reduce the learning curve required and provide native bindings to popular industry standard APIs that are suitable to both novices and experts. The platform should be easy to install and easy to use, skipping lengthy and numerous SDK installations in favour of a onetime install platform that provides everything required out of the box. The development of the platform and research should highlight several key points. The first showing the speed of compilation and execution of JavaScript and how it can be utilized as a generic scripting language for numerous environments. The second showing how leveraging</w:t>
-      </w:r>
+      </w:pPr>
       <w:r>
         <w:rPr>
           <w:rFonts w:cs="Arial"/>
           <w:sz w:val="22"/>
           <w:szCs w:val="22"/>
         </w:rPr>
-        <w:t xml:space="preserve"> specialised</w:t>
-      </w:r>
+        <w:t xml:space="preserve">Another issue identified is the frustration of using the native bindings to the APIs from C++. As C++ doesn’t provide native support through the standard template library (STL) for images, models, input and windows it leads to a lot of extra work with additional libraries and APIs rather than letting you get on with your GPU technique development. The result is a lot of boilerplate before you get to writing what you will be experimenting with and that is the GPU programs themselves whether that is kernels in OpenCL or </w:t>
+      </w:r>
+      <w:proofErr w:type="spellStart"/>
       <w:r>
         <w:rPr>
           <w:rFonts w:cs="Arial"/>
           <w:sz w:val="22"/>
           <w:szCs w:val="22"/>
         </w:rPr>
+        <w:t>shaders</w:t>
+      </w:r>
+      <w:proofErr w:type="spellEnd"/>
+      <w:r>
+        <w:rPr>
+          <w:rFonts w:cs="Arial"/>
+          <w:sz w:val="22"/>
+          <w:szCs w:val="22"/>
+        </w:rPr>
+        <w:t xml:space="preserve"> in OpenGL. This issue is after you install various SDKs and tools to get access to these APIs, making it not only difficult when you start writing your program but difficult to get started in the first place.</w:t>
+      </w:r>
+    </w:p>
+    <w:p>
+      <w:pPr>
+        <w:jc w:val="both"/>
+        <w:rPr>
+          <w:rFonts w:cs="Arial"/>
+          <w:sz w:val="22"/>
+          <w:szCs w:val="22"/>
+        </w:rPr>
+      </w:pPr>
+    </w:p>
+    <w:p>
+      <w:pPr>
+        <w:jc w:val="both"/>
+        <w:rPr>
+          <w:rFonts w:cs="Arial"/>
+          <w:sz w:val="22"/>
+          <w:szCs w:val="22"/>
+        </w:rPr>
+      </w:pPr>
+      <w:r>
+        <w:rPr>
+          <w:rFonts w:cs="Arial"/>
+          <w:sz w:val="22"/>
+          <w:szCs w:val="22"/>
+        </w:rPr>
+        <w:t>The proposed solution is this project where we aim to build an all in one platform suitable for GPGPU experimentation, learning and prototyping. We will develop a JavaScript runtime which aims to provide a bulk of features out the box to reduce the learning curve required and provide native bindings to popular industry standard APIs that are suitable to both novices and experts. The platform should be easy to install and easy to use, skipping lengthy and numerous SDK installations in favour of a onetime install platform that provides everything required out of the box. The development of the platform and research should highlight several key points. The first showing the speed of compilation and execution of JavaScript and how it can be utilized as a generic scripting language for numerous environments. The second showing how leveraging</w:t>
+      </w:r>
+      <w:r>
+        <w:rPr>
+          <w:rFonts w:cs="Arial"/>
+          <w:sz w:val="22"/>
+          <w:szCs w:val="22"/>
+        </w:rPr>
+        <w:t xml:space="preserve"> specialised</w:t>
+      </w:r>
+      <w:r>
+        <w:rPr>
+          <w:rFonts w:cs="Arial"/>
+          <w:sz w:val="22"/>
+          <w:szCs w:val="22"/>
+        </w:rPr>
         <w:t xml:space="preserve"> hardware which is more common than ever in today’s world can accelerate traditional applications. Finally, by showing the importance and relevance of both modern JavaScript as a general scripting language and accelerated programming for being the tool the programmers must leverage if we are to see more performant software. </w:t>
       </w:r>
+    </w:p>
+    <w:p>
+      <w:pPr>
+        <w:jc w:val="both"/>
+        <w:rPr>
+          <w:rFonts w:cs="Arial"/>
+          <w:sz w:val="22"/>
+          <w:szCs w:val="22"/>
+        </w:rPr>
+      </w:pPr>
+    </w:p>
+    <w:p>
+      <w:pPr>
+        <w:pStyle w:val="Heading1"/>
+        <w:spacing w:after="240"/>
+      </w:pPr>
+      <w:bookmarkStart w:id="16" w:name="_Toc472775885"/>
+      <w:r>
+        <w:lastRenderedPageBreak/>
+        <w:t xml:space="preserve">2.0 </w:t>
+      </w:r>
+      <w:r>
+        <w:t>Background Information</w:t>
+      </w:r>
+      <w:bookmarkEnd w:id="16"/>
+    </w:p>
+    <w:p>
+      <w:pPr>
+        <w:pStyle w:val="Heading2"/>
+      </w:pPr>
+      <w:bookmarkStart w:id="17" w:name="_Toc472775886"/>
+      <w:r>
+        <w:t xml:space="preserve">2.1 </w:t>
+      </w:r>
+      <w:r>
+        <w:t>GPUs</w:t>
+      </w:r>
+      <w:bookmarkEnd w:id="17"/>
+    </w:p>
+    <w:p/>
+    <w:p>
+      <w:pPr>
+        <w:pStyle w:val="Heading3"/>
+      </w:pPr>
+      <w:bookmarkStart w:id="18" w:name="_Toc472775887"/>
+      <w:r>
+        <w:t xml:space="preserve">2.1.1 </w:t>
+      </w:r>
+      <w:r>
+        <w:t>Hardware</w:t>
+      </w:r>
+      <w:bookmarkEnd w:id="18"/>
+    </w:p>
+    <w:p/>
+    <w:p>
+      <w:pPr>
+        <w:pStyle w:val="Heading3"/>
+      </w:pPr>
+      <w:bookmarkStart w:id="19" w:name="_Toc472775888"/>
+      <w:r>
+        <w:t xml:space="preserve">2.1.2 </w:t>
+      </w:r>
+      <w:r>
+        <w:t>Manufacturers</w:t>
+      </w:r>
+      <w:bookmarkEnd w:id="19"/>
+    </w:p>
+    <w:p/>
+    <w:p>
+      <w:pPr>
+        <w:pStyle w:val="Heading3"/>
+      </w:pPr>
+      <w:bookmarkStart w:id="20" w:name="_Toc472775889"/>
+      <w:r>
+        <w:t xml:space="preserve">2.1.3 </w:t>
+      </w:r>
+      <w:r>
+        <w:t>Software</w:t>
+      </w:r>
+      <w:bookmarkEnd w:id="20"/>
+    </w:p>
+    <w:p>
+      <w:pPr>
+        <w:pStyle w:val="Heading2"/>
+      </w:pPr>
+    </w:p>
+    <w:p>
+      <w:pPr>
+        <w:pStyle w:val="Heading2"/>
+      </w:pPr>
+      <w:bookmarkStart w:id="21" w:name="_Toc472775890"/>
+      <w:r>
+        <w:t>2.2</w:t>
+      </w:r>
+      <w:r>
+        <w:t xml:space="preserve"> </w:t>
+      </w:r>
+      <w:r>
+        <w:t>JavaScript</w:t>
+      </w:r>
+      <w:bookmarkEnd w:id="21"/>
+    </w:p>
+    <w:p/>
+    <w:p>
+      <w:pPr>
+        <w:pStyle w:val="Heading3"/>
+      </w:pPr>
+      <w:bookmarkStart w:id="22" w:name="_Toc472775891"/>
+      <w:r>
+        <w:t xml:space="preserve">2.2.1 </w:t>
+      </w:r>
+      <w:r>
+        <w:t>Design</w:t>
+      </w:r>
+      <w:bookmarkEnd w:id="22"/>
+      <w:r>
+        <w:t xml:space="preserve">  </w:t>
+      </w:r>
+    </w:p>
+    <w:p/>
+    <w:p>
+      <w:pPr>
+        <w:pStyle w:val="Heading3"/>
+      </w:pPr>
+      <w:bookmarkStart w:id="23" w:name="_Toc472775892"/>
+      <w:r>
+        <w:t>2.2.2</w:t>
+      </w:r>
+      <w:r>
+        <w:t xml:space="preserve"> </w:t>
+      </w:r>
+      <w:r>
+        <w:t>Typed Arrays</w:t>
+      </w:r>
+      <w:bookmarkEnd w:id="23"/>
+    </w:p>
+    <w:p/>
+    <w:p>
+      <w:pPr>
+        <w:pStyle w:val="Heading3"/>
+      </w:pPr>
+      <w:bookmarkStart w:id="24" w:name="_Toc472775893"/>
+      <w:r>
+        <w:t>2.2.3</w:t>
+      </w:r>
+      <w:r>
+        <w:t xml:space="preserve"> </w:t>
+      </w:r>
+      <w:r>
+        <w:t>ECMAScript 2015</w:t>
+      </w:r>
+      <w:bookmarkEnd w:id="24"/>
+    </w:p>
+    <w:p/>
+    <w:p/>
+    <w:p>
+      <w:pPr>
+        <w:pStyle w:val="Heading2"/>
+      </w:pPr>
+      <w:bookmarkStart w:id="25" w:name="_Toc472775894"/>
+      <w:r>
+        <w:t xml:space="preserve">2.3 </w:t>
+      </w:r>
+      <w:r>
+        <w:t>V8</w:t>
+      </w:r>
+      <w:bookmarkEnd w:id="25"/>
+    </w:p>
+    <w:p/>
+    <w:p>
+      <w:pPr>
+        <w:pStyle w:val="Heading3"/>
+      </w:pPr>
+      <w:bookmarkStart w:id="26" w:name="_Toc472775895"/>
+      <w:r>
+        <w:t xml:space="preserve">2.3.1 </w:t>
+      </w:r>
+      <w:r>
+        <w:t>Design</w:t>
+      </w:r>
+      <w:bookmarkEnd w:id="26"/>
+      <w:r>
+        <w:t xml:space="preserve">  </w:t>
+      </w:r>
+    </w:p>
+    <w:p/>
+    <w:p>
+      <w:pPr>
+        <w:pStyle w:val="Heading3"/>
+      </w:pPr>
+      <w:bookmarkStart w:id="27" w:name="_Toc472775896"/>
+      <w:r>
+        <w:t>2.</w:t>
+      </w:r>
+      <w:r>
+        <w:t>3.2</w:t>
+      </w:r>
+      <w:r>
+        <w:t xml:space="preserve"> </w:t>
+      </w:r>
+      <w:r>
+        <w:t>Concepts</w:t>
+      </w:r>
+      <w:bookmarkEnd w:id="27"/>
+    </w:p>
+    <w:p/>
+    <w:p>
+      <w:pPr>
+        <w:pStyle w:val="Heading3"/>
+      </w:pPr>
+      <w:bookmarkStart w:id="28" w:name="_Toc472775897"/>
+      <w:r>
+        <w:t>2.</w:t>
+      </w:r>
+      <w:r>
+        <w:t xml:space="preserve">3.3 </w:t>
+      </w:r>
+      <w:r>
+        <w:t>Usages</w:t>
+      </w:r>
+      <w:bookmarkEnd w:id="28"/>
+    </w:p>
+    <w:p/>
+    <w:p/>
+    <w:p/>
+    <w:p/>
+    <w:p/>
+    <w:p/>
+    <w:p/>
+    <w:p/>
+    <w:p/>
+    <w:p/>
+    <w:p/>
+    <w:p/>
+    <w:p/>
+    <w:p/>
+    <w:p/>
+    <w:p/>
+    <w:p/>
+    <w:p/>
+    <w:p/>
+    <w:p/>
+    <w:p/>
+    <w:p/>
+    <w:p/>
+    <w:p/>
+    <w:p/>
+    <w:p>
+      <w:pPr>
+        <w:pStyle w:val="Heading1"/>
+      </w:pPr>
+      <w:bookmarkStart w:id="29" w:name="_Toc472775898"/>
+      <w:r>
+        <w:lastRenderedPageBreak/>
+        <w:t xml:space="preserve">3.0 </w:t>
+      </w:r>
+      <w:r>
+        <w:t>S</w:t>
+      </w:r>
+      <w:r>
+        <w:t>oftware Design</w:t>
+      </w:r>
+      <w:bookmarkEnd w:id="29"/>
     </w:p>
     <w:p>
       <w:pPr>
@@ -2336,9 +4193,1020 @@
         </w:rPr>
       </w:pPr>
     </w:p>
+    <w:p>
+      <w:pPr>
+        <w:pStyle w:val="Heading2"/>
+        <w:rPr>
+          <w:rStyle w:val="Emphasis"/>
+          <w:i w:val="0"/>
+          <w:iCs w:val="0"/>
+          <w:color w:val="auto"/>
+        </w:rPr>
+      </w:pPr>
+      <w:bookmarkStart w:id="30" w:name="_Toc472775899"/>
+      <w:r>
+        <w:rPr>
+          <w:rStyle w:val="Emphasis"/>
+          <w:i w:val="0"/>
+          <w:iCs w:val="0"/>
+          <w:color w:val="auto"/>
+        </w:rPr>
+        <w:t xml:space="preserve">3.1 </w:t>
+      </w:r>
+      <w:r>
+        <w:rPr>
+          <w:rStyle w:val="Emphasis"/>
+          <w:i w:val="0"/>
+          <w:iCs w:val="0"/>
+          <w:color w:val="auto"/>
+        </w:rPr>
+        <w:t>Requirements</w:t>
+      </w:r>
+      <w:bookmarkEnd w:id="30"/>
+    </w:p>
+    <w:p/>
+    <w:p>
+      <w:pPr>
+        <w:pStyle w:val="Heading2"/>
+      </w:pPr>
+      <w:bookmarkStart w:id="31" w:name="_Toc472775900"/>
+      <w:r>
+        <w:t xml:space="preserve">3.2 </w:t>
+      </w:r>
+      <w:r>
+        <w:t>Architecture</w:t>
+      </w:r>
+      <w:bookmarkEnd w:id="31"/>
+    </w:p>
+    <w:p/>
+    <w:p>
+      <w:pPr>
+        <w:pStyle w:val="Heading2"/>
+      </w:pPr>
+      <w:bookmarkStart w:id="32" w:name="_Toc472775901"/>
+      <w:r>
+        <w:t xml:space="preserve">3.3 </w:t>
+      </w:r>
+      <w:r>
+        <w:t>Interface</w:t>
+      </w:r>
+      <w:bookmarkEnd w:id="32"/>
+    </w:p>
+    <w:p/>
+    <w:p/>
+    <w:p/>
+    <w:p/>
+    <w:p/>
+    <w:p/>
+    <w:p/>
+    <w:p/>
+    <w:p/>
+    <w:p/>
+    <w:p/>
+    <w:p/>
+    <w:p/>
+    <w:p/>
+    <w:p/>
+    <w:p/>
+    <w:p/>
+    <w:p/>
+    <w:p/>
+    <w:p/>
+    <w:p/>
+    <w:p/>
+    <w:p/>
+    <w:p/>
+    <w:p/>
+    <w:p/>
+    <w:p/>
+    <w:p/>
+    <w:p/>
+    <w:p/>
+    <w:p/>
+    <w:p/>
+    <w:p/>
+    <w:p/>
+    <w:p/>
+    <w:p/>
+    <w:p/>
+    <w:p/>
+    <w:p/>
+    <w:p/>
+    <w:p/>
+    <w:p/>
+    <w:p/>
+    <w:p/>
+    <w:p/>
+    <w:p/>
+    <w:p/>
+    <w:p/>
+    <w:p/>
+    <w:p>
+      <w:pPr>
+        <w:pStyle w:val="Heading1"/>
+      </w:pPr>
+      <w:bookmarkStart w:id="33" w:name="_Toc472775902"/>
+      <w:r>
+        <w:lastRenderedPageBreak/>
+        <w:t xml:space="preserve">4.0 </w:t>
+      </w:r>
+      <w:r>
+        <w:t>Development</w:t>
+      </w:r>
+      <w:bookmarkEnd w:id="33"/>
+    </w:p>
+    <w:p/>
+    <w:p>
+      <w:pPr>
+        <w:pStyle w:val="Heading2"/>
+      </w:pPr>
+      <w:bookmarkStart w:id="34" w:name="_Toc472775903"/>
+      <w:r>
+        <w:t xml:space="preserve">4.1 </w:t>
+      </w:r>
+      <w:r>
+        <w:t>Embedding V8</w:t>
+      </w:r>
+      <w:bookmarkEnd w:id="34"/>
+    </w:p>
+    <w:p/>
+    <w:p>
+      <w:pPr>
+        <w:pStyle w:val="Heading2"/>
+      </w:pPr>
+      <w:bookmarkStart w:id="35" w:name="_Toc472775904"/>
+      <w:r>
+        <w:t xml:space="preserve">4.2 </w:t>
+      </w:r>
+      <w:r>
+        <w:t>Module System</w:t>
+      </w:r>
+      <w:bookmarkEnd w:id="35"/>
+    </w:p>
+    <w:p/>
+    <w:p>
+      <w:pPr>
+        <w:pStyle w:val="Heading2"/>
+      </w:pPr>
+      <w:bookmarkStart w:id="36" w:name="_Toc472775905"/>
+      <w:r>
+        <w:t xml:space="preserve">4.3 </w:t>
+      </w:r>
+      <w:r>
+        <w:t>Common Libraries</w:t>
+      </w:r>
+      <w:bookmarkEnd w:id="36"/>
+    </w:p>
+    <w:p/>
+    <w:p>
+      <w:pPr>
+        <w:pStyle w:val="Heading2"/>
+      </w:pPr>
+      <w:bookmarkStart w:id="37" w:name="_Toc472775906"/>
+      <w:r>
+        <w:t xml:space="preserve">4.4 </w:t>
+      </w:r>
+      <w:r>
+        <w:t>GPU Bindings</w:t>
+      </w:r>
+      <w:bookmarkEnd w:id="37"/>
+    </w:p>
+    <w:p/>
+    <w:p/>
+    <w:p/>
+    <w:p/>
+    <w:p/>
+    <w:p/>
+    <w:p/>
+    <w:p/>
+    <w:p/>
+    <w:p/>
+    <w:p/>
+    <w:p/>
+    <w:p/>
+    <w:p/>
+    <w:p/>
+    <w:p/>
+    <w:p/>
+    <w:p/>
+    <w:p/>
+    <w:p/>
+    <w:p/>
+    <w:p/>
+    <w:p/>
+    <w:p/>
+    <w:p/>
+    <w:p/>
+    <w:p/>
+    <w:p/>
+    <w:p/>
+    <w:p/>
+    <w:p/>
+    <w:p/>
+    <w:p/>
+    <w:p/>
+    <w:p/>
+    <w:p/>
+    <w:p/>
+    <w:p/>
+    <w:p/>
+    <w:p/>
+    <w:p/>
+    <w:p/>
+    <w:p/>
+    <w:p/>
+    <w:p/>
+    <w:p/>
+    <w:p/>
+    <w:p>
+      <w:pPr>
+        <w:pStyle w:val="Heading1"/>
+      </w:pPr>
+      <w:bookmarkStart w:id="38" w:name="_Toc472775907"/>
+      <w:r>
+        <w:lastRenderedPageBreak/>
+        <w:t>5</w:t>
+      </w:r>
+      <w:r>
+        <w:t xml:space="preserve">.0 </w:t>
+      </w:r>
+      <w:r>
+        <w:t>Testing</w:t>
+      </w:r>
+      <w:bookmarkEnd w:id="38"/>
+    </w:p>
+    <w:p/>
+    <w:p/>
+    <w:p>
+      <w:pPr>
+        <w:pStyle w:val="Heading2"/>
+      </w:pPr>
+      <w:bookmarkStart w:id="39" w:name="_Toc472775908"/>
+      <w:r>
+        <w:t xml:space="preserve">5.1 3D </w:t>
+      </w:r>
+      <w:r>
+        <w:t xml:space="preserve">Cube </w:t>
+      </w:r>
+      <w:r>
+        <w:t>Demo</w:t>
+      </w:r>
+      <w:bookmarkEnd w:id="39"/>
+    </w:p>
+    <w:p/>
+    <w:p>
+      <w:pPr>
+        <w:pStyle w:val="Heading2"/>
+      </w:pPr>
+      <w:bookmarkStart w:id="40" w:name="_Toc472775909"/>
+      <w:r>
+        <w:t>5.2 Grayscale Demo</w:t>
+      </w:r>
+      <w:bookmarkEnd w:id="40"/>
+    </w:p>
+    <w:p>
+      <w:pPr>
+        <w:rPr>
+          <w:rFonts w:eastAsiaTheme="majorEastAsia"/>
+        </w:rPr>
+      </w:pPr>
+    </w:p>
+    <w:p>
+      <w:pPr>
+        <w:pStyle w:val="Heading2"/>
+      </w:pPr>
+      <w:bookmarkStart w:id="41" w:name="_Toc472775910"/>
+      <w:r>
+        <w:t>5.3</w:t>
+      </w:r>
+      <w:r>
+        <w:t xml:space="preserve"> </w:t>
+      </w:r>
+      <w:r>
+        <w:t>Finance</w:t>
+      </w:r>
+      <w:r>
+        <w:t xml:space="preserve"> Demo</w:t>
+      </w:r>
+      <w:bookmarkEnd w:id="41"/>
+    </w:p>
+    <w:p>
+      <w:pPr>
+        <w:rPr>
+          <w:rFonts w:eastAsiaTheme="majorEastAsia"/>
+        </w:rPr>
+      </w:pPr>
+    </w:p>
+    <w:p>
+      <w:pPr>
+        <w:rPr>
+          <w:rFonts w:eastAsiaTheme="majorEastAsia"/>
+        </w:rPr>
+      </w:pPr>
+    </w:p>
+    <w:p/>
+    <w:p/>
+    <w:p/>
+    <w:p/>
+    <w:p/>
+    <w:p/>
+    <w:p/>
+    <w:p/>
+    <w:p/>
+    <w:p/>
+    <w:p/>
+    <w:p/>
+    <w:p/>
+    <w:p/>
+    <w:p/>
+    <w:p/>
+    <w:p/>
+    <w:p/>
+    <w:p/>
+    <w:p/>
+    <w:p/>
+    <w:p/>
+    <w:p/>
+    <w:p/>
+    <w:p/>
+    <w:p/>
+    <w:p/>
+    <w:p/>
+    <w:p/>
+    <w:p/>
+    <w:p/>
+    <w:p/>
+    <w:p/>
+    <w:p/>
+    <w:p/>
+    <w:p/>
+    <w:p/>
+    <w:p/>
+    <w:p/>
+    <w:p/>
+    <w:p/>
+    <w:p/>
+    <w:p/>
+    <w:p/>
+    <w:p/>
+    <w:p/>
+    <w:p/>
+    <w:p>
+      <w:pPr>
+        <w:pStyle w:val="Heading1"/>
+      </w:pPr>
+      <w:bookmarkStart w:id="42" w:name="_Toc472775911"/>
+      <w:r>
+        <w:lastRenderedPageBreak/>
+        <w:t>6</w:t>
+      </w:r>
+      <w:r>
+        <w:t xml:space="preserve">.0 </w:t>
+      </w:r>
+      <w:r>
+        <w:t>Future Work</w:t>
+      </w:r>
+      <w:bookmarkEnd w:id="42"/>
+    </w:p>
+    <w:p/>
+    <w:p>
+      <w:pPr>
+        <w:pStyle w:val="Heading2"/>
+      </w:pPr>
+    </w:p>
+    <w:p/>
+    <w:p/>
+    <w:p/>
+    <w:p/>
+    <w:p/>
+    <w:p/>
+    <w:p/>
+    <w:p/>
+    <w:p/>
+    <w:p/>
+    <w:p/>
+    <w:p/>
+    <w:p/>
+    <w:p/>
+    <w:p/>
+    <w:p/>
+    <w:p/>
+    <w:p/>
+    <w:p/>
+    <w:p/>
+    <w:p/>
+    <w:p/>
+    <w:p/>
+    <w:p/>
+    <w:p/>
+    <w:p/>
+    <w:p/>
+    <w:p/>
+    <w:p/>
+    <w:p/>
+    <w:p/>
+    <w:p/>
+    <w:p/>
+    <w:p/>
+    <w:p/>
+    <w:p/>
+    <w:p/>
+    <w:p/>
+    <w:p/>
+    <w:p/>
+    <w:p/>
+    <w:p/>
+    <w:p/>
+    <w:p/>
+    <w:p/>
+    <w:p/>
+    <w:p/>
+    <w:p/>
+    <w:p/>
+    <w:p/>
+    <w:p/>
+    <w:p/>
+    <w:p/>
+    <w:p/>
+    <w:p/>
+    <w:p>
+      <w:pPr>
+        <w:pStyle w:val="Heading1"/>
+      </w:pPr>
+      <w:bookmarkStart w:id="43" w:name="_Toc472775912"/>
+      <w:r>
+        <w:lastRenderedPageBreak/>
+        <w:t>7</w:t>
+      </w:r>
+      <w:r>
+        <w:t xml:space="preserve">.0 </w:t>
+      </w:r>
+      <w:r>
+        <w:t>Critical Appraisal</w:t>
+      </w:r>
+      <w:bookmarkEnd w:id="43"/>
+    </w:p>
+    <w:p/>
+    <w:p/>
+    <w:p/>
+    <w:p/>
+    <w:p/>
+    <w:p/>
+    <w:p/>
+    <w:p/>
+    <w:p/>
+    <w:p/>
+    <w:p/>
+    <w:p/>
+    <w:p/>
+    <w:p/>
+    <w:p/>
+    <w:p/>
+    <w:p/>
+    <w:p/>
+    <w:p/>
+    <w:p/>
+    <w:p/>
+    <w:p/>
+    <w:p/>
+    <w:p/>
+    <w:p/>
+    <w:p/>
+    <w:p/>
+    <w:p/>
+    <w:p/>
+    <w:p/>
+    <w:p/>
+    <w:p/>
+    <w:p/>
+    <w:p/>
+    <w:p/>
+    <w:p/>
+    <w:p/>
+    <w:p/>
+    <w:p/>
+    <w:p/>
+    <w:p/>
+    <w:p/>
+    <w:p/>
+    <w:p/>
+    <w:p/>
+    <w:p/>
+    <w:p/>
+    <w:p/>
+    <w:p/>
+    <w:p/>
+    <w:p/>
+    <w:p/>
+    <w:p/>
+    <w:p/>
+    <w:p/>
+    <w:p/>
+    <w:p/>
+    <w:p>
+      <w:pPr>
+        <w:pStyle w:val="Heading1"/>
+      </w:pPr>
+      <w:bookmarkStart w:id="44" w:name="_Toc472775913"/>
+      <w:r>
+        <w:lastRenderedPageBreak/>
+        <w:t>8</w:t>
+      </w:r>
+      <w:r>
+        <w:t xml:space="preserve">.0 </w:t>
+      </w:r>
+      <w:r>
+        <w:t>Conclusion</w:t>
+      </w:r>
+      <w:bookmarkEnd w:id="44"/>
+    </w:p>
+    <w:p/>
+    <w:p/>
+    <w:p/>
+    <w:p/>
+    <w:p/>
+    <w:p/>
+    <w:p/>
+    <w:p/>
+    <w:p/>
+    <w:p/>
+    <w:p/>
+    <w:p/>
+    <w:p/>
+    <w:p/>
+    <w:p/>
+    <w:p/>
+    <w:p/>
+    <w:p/>
+    <w:p/>
+    <w:p/>
+    <w:p/>
+    <w:p/>
+    <w:p/>
+    <w:p/>
+    <w:p/>
+    <w:p/>
+    <w:p/>
+    <w:p/>
+    <w:p/>
+    <w:p/>
+    <w:p/>
+    <w:p/>
+    <w:p/>
+    <w:p/>
+    <w:p/>
+    <w:p/>
+    <w:p/>
+    <w:p/>
+    <w:p/>
+    <w:p/>
+    <w:p/>
+    <w:p/>
+    <w:p/>
+    <w:p/>
+    <w:p/>
+    <w:p/>
+    <w:p/>
+    <w:p/>
+    <w:p/>
+    <w:p/>
+    <w:p/>
+    <w:p/>
+    <w:p/>
+    <w:p/>
+    <w:p/>
+    <w:p/>
+    <w:p/>
+    <w:p>
+      <w:pPr>
+        <w:spacing w:after="360"/>
+        <w:rPr>
+          <w:rFonts w:asciiTheme="majorHAnsi" w:hAnsiTheme="majorHAnsi" w:cstheme="majorHAnsi"/>
+          <w:sz w:val="44"/>
+          <w:szCs w:val="41"/>
+        </w:rPr>
+      </w:pPr>
+      <w:r>
+        <w:rPr>
+          <w:rFonts w:asciiTheme="majorHAnsi" w:hAnsiTheme="majorHAnsi" w:cstheme="majorHAnsi"/>
+          <w:sz w:val="44"/>
+          <w:szCs w:val="41"/>
+        </w:rPr>
+        <w:lastRenderedPageBreak/>
+        <w:t>References</w:t>
+      </w:r>
+    </w:p>
+    <w:p/>
+    <w:p/>
+    <w:p/>
+    <w:p/>
+    <w:p/>
+    <w:p/>
+    <w:p/>
+    <w:p/>
+    <w:p/>
+    <w:p/>
+    <w:p/>
+    <w:p/>
+    <w:p/>
+    <w:p/>
+    <w:p/>
+    <w:p/>
+    <w:p/>
+    <w:p/>
+    <w:p/>
+    <w:p/>
+    <w:p/>
+    <w:p/>
+    <w:p/>
+    <w:p/>
+    <w:p/>
+    <w:p/>
+    <w:p/>
+    <w:p/>
+    <w:p/>
+    <w:p/>
+    <w:p/>
+    <w:p/>
+    <w:p/>
+    <w:p/>
+    <w:p/>
+    <w:p/>
+    <w:p/>
+    <w:p/>
+    <w:p/>
+    <w:p/>
+    <w:p/>
+    <w:p/>
+    <w:p/>
+    <w:p/>
+    <w:p/>
+    <w:p/>
+    <w:p/>
+    <w:p/>
+    <w:p/>
+    <w:p/>
+    <w:p/>
+    <w:p/>
+    <w:p/>
+    <w:p/>
+    <w:p/>
+    <w:p>
+      <w:pPr>
+        <w:spacing w:after="360"/>
+        <w:rPr>
+          <w:rFonts w:asciiTheme="majorHAnsi" w:hAnsiTheme="majorHAnsi" w:cstheme="majorHAnsi"/>
+          <w:sz w:val="44"/>
+          <w:szCs w:val="41"/>
+        </w:rPr>
+      </w:pPr>
+      <w:r>
+        <w:rPr>
+          <w:rFonts w:asciiTheme="majorHAnsi" w:hAnsiTheme="majorHAnsi" w:cstheme="majorHAnsi"/>
+          <w:sz w:val="44"/>
+          <w:szCs w:val="41"/>
+        </w:rPr>
+        <w:lastRenderedPageBreak/>
+        <w:t>Appendix</w:t>
+      </w:r>
+      <w:r>
+        <w:rPr>
+          <w:rFonts w:asciiTheme="majorHAnsi" w:hAnsiTheme="majorHAnsi" w:cstheme="majorHAnsi"/>
+          <w:sz w:val="44"/>
+          <w:szCs w:val="41"/>
+        </w:rPr>
+        <w:t xml:space="preserve"> 1</w:t>
+      </w:r>
+      <w:r>
+        <w:rPr>
+          <w:rFonts w:asciiTheme="majorHAnsi" w:hAnsiTheme="majorHAnsi" w:cstheme="majorHAnsi"/>
+          <w:sz w:val="44"/>
+          <w:szCs w:val="41"/>
+        </w:rPr>
+        <w:t xml:space="preserve"> – 3D Demo Source Code</w:t>
+      </w:r>
+    </w:p>
+    <w:p/>
+    <w:p/>
+    <w:p/>
+    <w:p/>
+    <w:p/>
+    <w:p/>
+    <w:p/>
+    <w:p/>
+    <w:p/>
+    <w:p/>
+    <w:p/>
+    <w:p/>
+    <w:p/>
+    <w:p/>
+    <w:p/>
+    <w:p/>
+    <w:p/>
+    <w:p/>
+    <w:p/>
+    <w:p/>
+    <w:p/>
+    <w:p/>
+    <w:p/>
+    <w:p/>
+    <w:p/>
+    <w:p/>
+    <w:p/>
+    <w:p/>
+    <w:p/>
+    <w:p/>
+    <w:p/>
+    <w:p/>
+    <w:p/>
+    <w:p/>
+    <w:p/>
+    <w:p/>
+    <w:p/>
+    <w:p/>
+    <w:p/>
+    <w:p/>
+    <w:p/>
+    <w:p/>
+    <w:p/>
+    <w:p/>
+    <w:p/>
+    <w:p/>
+    <w:p/>
+    <w:p/>
+    <w:p/>
+    <w:p/>
+    <w:p/>
+    <w:p/>
+    <w:p/>
+    <w:p/>
+    <w:p/>
+    <w:p>
+      <w:pPr>
+        <w:spacing w:after="360"/>
+        <w:rPr>
+          <w:rFonts w:asciiTheme="majorHAnsi" w:hAnsiTheme="majorHAnsi" w:cstheme="majorHAnsi"/>
+          <w:sz w:val="44"/>
+          <w:szCs w:val="41"/>
+        </w:rPr>
+      </w:pPr>
+      <w:r>
+        <w:rPr>
+          <w:rFonts w:asciiTheme="majorHAnsi" w:hAnsiTheme="majorHAnsi" w:cstheme="majorHAnsi"/>
+          <w:sz w:val="44"/>
+          <w:szCs w:val="41"/>
+        </w:rPr>
+        <w:lastRenderedPageBreak/>
+        <w:t>Appendix</w:t>
+      </w:r>
+      <w:r>
+        <w:rPr>
+          <w:rFonts w:asciiTheme="majorHAnsi" w:hAnsiTheme="majorHAnsi" w:cstheme="majorHAnsi"/>
+          <w:sz w:val="44"/>
+          <w:szCs w:val="41"/>
+        </w:rPr>
+        <w:t xml:space="preserve"> 2</w:t>
+      </w:r>
+      <w:r>
+        <w:rPr>
+          <w:rFonts w:asciiTheme="majorHAnsi" w:hAnsiTheme="majorHAnsi" w:cstheme="majorHAnsi"/>
+          <w:sz w:val="44"/>
+          <w:szCs w:val="41"/>
+        </w:rPr>
+        <w:t xml:space="preserve">– </w:t>
+      </w:r>
+      <w:r>
+        <w:rPr>
+          <w:rFonts w:asciiTheme="majorHAnsi" w:hAnsiTheme="majorHAnsi" w:cstheme="majorHAnsi"/>
+          <w:sz w:val="44"/>
+          <w:szCs w:val="41"/>
+        </w:rPr>
+        <w:t>Grayscale Demo</w:t>
+      </w:r>
+      <w:r>
+        <w:rPr>
+          <w:rFonts w:asciiTheme="majorHAnsi" w:hAnsiTheme="majorHAnsi" w:cstheme="majorHAnsi"/>
+          <w:sz w:val="44"/>
+          <w:szCs w:val="41"/>
+        </w:rPr>
+        <w:t xml:space="preserve"> Source Code</w:t>
+      </w:r>
+    </w:p>
+    <w:p>
+      <w:pPr>
+        <w:spacing w:after="360"/>
+        <w:rPr>
+          <w:rFonts w:asciiTheme="majorHAnsi" w:hAnsiTheme="majorHAnsi" w:cstheme="majorHAnsi"/>
+          <w:sz w:val="44"/>
+          <w:szCs w:val="41"/>
+        </w:rPr>
+      </w:pPr>
+    </w:p>
+    <w:p>
+      <w:pPr>
+        <w:spacing w:after="360"/>
+        <w:rPr>
+          <w:rFonts w:asciiTheme="majorHAnsi" w:hAnsiTheme="majorHAnsi" w:cstheme="majorHAnsi"/>
+          <w:sz w:val="44"/>
+          <w:szCs w:val="41"/>
+        </w:rPr>
+      </w:pPr>
+    </w:p>
+    <w:p>
+      <w:pPr>
+        <w:spacing w:after="360"/>
+        <w:rPr>
+          <w:rFonts w:asciiTheme="majorHAnsi" w:hAnsiTheme="majorHAnsi" w:cstheme="majorHAnsi"/>
+          <w:sz w:val="44"/>
+          <w:szCs w:val="41"/>
+        </w:rPr>
+      </w:pPr>
+    </w:p>
+    <w:p>
+      <w:pPr>
+        <w:spacing w:after="360"/>
+        <w:rPr>
+          <w:rFonts w:asciiTheme="majorHAnsi" w:hAnsiTheme="majorHAnsi" w:cstheme="majorHAnsi"/>
+          <w:sz w:val="44"/>
+          <w:szCs w:val="41"/>
+        </w:rPr>
+      </w:pPr>
+    </w:p>
+    <w:p>
+      <w:pPr>
+        <w:spacing w:after="360"/>
+        <w:rPr>
+          <w:rFonts w:asciiTheme="majorHAnsi" w:hAnsiTheme="majorHAnsi" w:cstheme="majorHAnsi"/>
+          <w:sz w:val="44"/>
+          <w:szCs w:val="41"/>
+        </w:rPr>
+      </w:pPr>
+    </w:p>
+    <w:p>
+      <w:pPr>
+        <w:spacing w:after="360"/>
+        <w:rPr>
+          <w:rFonts w:asciiTheme="majorHAnsi" w:hAnsiTheme="majorHAnsi" w:cstheme="majorHAnsi"/>
+          <w:sz w:val="44"/>
+          <w:szCs w:val="41"/>
+        </w:rPr>
+      </w:pPr>
+    </w:p>
+    <w:p>
+      <w:pPr>
+        <w:spacing w:after="360"/>
+        <w:rPr>
+          <w:rFonts w:asciiTheme="majorHAnsi" w:hAnsiTheme="majorHAnsi" w:cstheme="majorHAnsi"/>
+          <w:sz w:val="44"/>
+          <w:szCs w:val="41"/>
+        </w:rPr>
+      </w:pPr>
+    </w:p>
+    <w:p>
+      <w:pPr>
+        <w:spacing w:after="360"/>
+        <w:rPr>
+          <w:rFonts w:asciiTheme="majorHAnsi" w:hAnsiTheme="majorHAnsi" w:cstheme="majorHAnsi"/>
+          <w:sz w:val="44"/>
+          <w:szCs w:val="41"/>
+        </w:rPr>
+      </w:pPr>
+    </w:p>
+    <w:p>
+      <w:pPr>
+        <w:spacing w:after="360"/>
+        <w:rPr>
+          <w:rFonts w:asciiTheme="majorHAnsi" w:hAnsiTheme="majorHAnsi" w:cstheme="majorHAnsi"/>
+          <w:sz w:val="44"/>
+          <w:szCs w:val="41"/>
+        </w:rPr>
+      </w:pPr>
+    </w:p>
+    <w:p>
+      <w:pPr>
+        <w:spacing w:after="360"/>
+        <w:rPr>
+          <w:rFonts w:asciiTheme="majorHAnsi" w:hAnsiTheme="majorHAnsi" w:cstheme="majorHAnsi"/>
+          <w:sz w:val="44"/>
+          <w:szCs w:val="41"/>
+        </w:rPr>
+      </w:pPr>
+    </w:p>
+    <w:p>
+      <w:pPr>
+        <w:spacing w:after="360"/>
+        <w:rPr>
+          <w:rFonts w:asciiTheme="majorHAnsi" w:hAnsiTheme="majorHAnsi" w:cstheme="majorHAnsi"/>
+          <w:sz w:val="44"/>
+          <w:szCs w:val="41"/>
+        </w:rPr>
+      </w:pPr>
+    </w:p>
+    <w:p>
+      <w:pPr>
+        <w:spacing w:after="360"/>
+        <w:rPr>
+          <w:rFonts w:asciiTheme="majorHAnsi" w:hAnsiTheme="majorHAnsi" w:cstheme="majorHAnsi"/>
+          <w:sz w:val="44"/>
+          <w:szCs w:val="41"/>
+        </w:rPr>
+      </w:pPr>
+    </w:p>
+    <w:p>
+      <w:pPr>
+        <w:spacing w:after="360"/>
+        <w:rPr>
+          <w:rFonts w:asciiTheme="majorHAnsi" w:hAnsiTheme="majorHAnsi" w:cstheme="majorHAnsi"/>
+          <w:sz w:val="44"/>
+          <w:szCs w:val="41"/>
+        </w:rPr>
+      </w:pPr>
+    </w:p>
+    <w:p>
+      <w:pPr>
+        <w:spacing w:after="360"/>
+        <w:rPr>
+          <w:rFonts w:asciiTheme="majorHAnsi" w:hAnsiTheme="majorHAnsi" w:cstheme="majorHAnsi"/>
+          <w:sz w:val="44"/>
+          <w:szCs w:val="41"/>
+        </w:rPr>
+      </w:pPr>
+    </w:p>
+    <w:p>
+      <w:pPr>
+        <w:spacing w:after="360"/>
+        <w:rPr>
+          <w:rFonts w:asciiTheme="majorHAnsi" w:hAnsiTheme="majorHAnsi" w:cstheme="majorHAnsi"/>
+          <w:sz w:val="44"/>
+          <w:szCs w:val="41"/>
+        </w:rPr>
+      </w:pPr>
+    </w:p>
+    <w:p>
+      <w:pPr>
+        <w:spacing w:after="360"/>
+        <w:rPr>
+          <w:rFonts w:asciiTheme="majorHAnsi" w:hAnsiTheme="majorHAnsi" w:cstheme="majorHAnsi"/>
+          <w:sz w:val="44"/>
+          <w:szCs w:val="41"/>
+        </w:rPr>
+      </w:pPr>
+      <w:r>
+        <w:rPr>
+          <w:rFonts w:asciiTheme="majorHAnsi" w:hAnsiTheme="majorHAnsi" w:cstheme="majorHAnsi"/>
+          <w:sz w:val="44"/>
+          <w:szCs w:val="41"/>
+        </w:rPr>
+        <w:lastRenderedPageBreak/>
+        <w:t>Appendix</w:t>
+      </w:r>
+      <w:r>
+        <w:rPr>
+          <w:rFonts w:asciiTheme="majorHAnsi" w:hAnsiTheme="majorHAnsi" w:cstheme="majorHAnsi"/>
+          <w:sz w:val="44"/>
+          <w:szCs w:val="41"/>
+        </w:rPr>
+        <w:t xml:space="preserve"> 3</w:t>
+      </w:r>
+      <w:r>
+        <w:rPr>
+          <w:rFonts w:asciiTheme="majorHAnsi" w:hAnsiTheme="majorHAnsi" w:cstheme="majorHAnsi"/>
+          <w:sz w:val="44"/>
+          <w:szCs w:val="41"/>
+        </w:rPr>
+        <w:t xml:space="preserve"> </w:t>
+      </w:r>
+      <w:r>
+        <w:rPr>
+          <w:rFonts w:asciiTheme="majorHAnsi" w:hAnsiTheme="majorHAnsi" w:cstheme="majorHAnsi"/>
+          <w:sz w:val="44"/>
+          <w:szCs w:val="41"/>
+        </w:rPr>
+        <w:t xml:space="preserve">– </w:t>
+      </w:r>
+      <w:r>
+        <w:rPr>
+          <w:rFonts w:asciiTheme="majorHAnsi" w:hAnsiTheme="majorHAnsi" w:cstheme="majorHAnsi"/>
+          <w:sz w:val="44"/>
+          <w:szCs w:val="41"/>
+        </w:rPr>
+        <w:t>Finance Demo Source Code</w:t>
+      </w:r>
+    </w:p>
+    <w:p>
+      <w:pPr>
+        <w:spacing w:after="360"/>
+        <w:rPr>
+          <w:rFonts w:asciiTheme="majorHAnsi" w:hAnsiTheme="majorHAnsi" w:cstheme="majorHAnsi"/>
+          <w:sz w:val="44"/>
+          <w:szCs w:val="41"/>
+        </w:rPr>
+      </w:pPr>
+    </w:p>
     <w:sectPr>
-      <w:footerReference w:type="even" r:id="rId9"/>
-      <w:footerReference w:type="default" r:id="rId10"/>
+      <w:headerReference w:type="default" r:id="rId9"/>
+      <w:footerReference w:type="even" r:id="rId10"/>
+      <w:footerReference w:type="default" r:id="rId11"/>
       <w:endnotePr>
         <w:numFmt w:val="decimal"/>
       </w:endnotePr>
@@ -2411,22 +5279,124 @@
 
 <file path=word/footer2.xml><?xml version="1.0" encoding="utf-8"?>
 <w:ftr xmlns:wpc="http://schemas.microsoft.com/office/word/2010/wordprocessingCanvas" xmlns:cx="http://schemas.microsoft.com/office/drawing/2014/chartex" xmlns:cx1="http://schemas.microsoft.com/office/drawing/2015/9/8/chartex" xmlns:cx2="http://schemas.microsoft.com/office/drawing/2015/10/21/chartex" xmlns:mc="http://schemas.openxmlformats.org/markup-compatibility/2006" xmlns:o="urn:schemas-microsoft-com:office:office" xmlns:r="http://schemas.openxmlformats.org/officeDocument/2006/relationships" xmlns:m="http://schemas.openxmlformats.org/officeDocument/2006/math" xmlns:v="urn:schemas-microsoft-com:vml" xmlns:wp14="http://schemas.microsoft.com/office/word/2010/wordprocessingDrawing" xmlns:wp="http://schemas.openxmlformats.org/drawingml/2006/wordprocessingDrawing" xmlns:w10="urn:schemas-microsoft-com:office:word" xmlns:w="http://schemas.openxmlformats.org/wordprocessingml/2006/main" xmlns:w14="http://schemas.microsoft.com/office/word/2010/wordml" xmlns:w15="http://schemas.microsoft.com/office/word/2012/wordml" xmlns:w16se="http://schemas.microsoft.com/office/word/2015/wordml/symex" xmlns:wpg="http://schemas.microsoft.com/office/word/2010/wordprocessingGroup" xmlns:wpi="http://schemas.microsoft.com/office/word/2010/wordprocessingInk" xmlns:wne="http://schemas.microsoft.com/office/word/2006/wordml" xmlns:wps="http://schemas.microsoft.com/office/word/2010/wordprocessingShape" mc:Ignorable="w14 w15 w16se wp14">
-  <w:p>
-    <w:pPr>
-      <w:tabs>
-        <w:tab w:val="left" w:pos="-1440"/>
-        <w:tab w:val="left" w:pos="-720"/>
-      </w:tabs>
-      <w:suppressAutoHyphens/>
-      <w:spacing w:line="19" w:lineRule="exact"/>
-      <w:ind w:right="360"/>
-      <w:jc w:val="both"/>
-      <w:rPr>
-        <w:spacing w:val="-3"/>
-        <w:sz w:val="24"/>
-      </w:rPr>
-    </w:pPr>
-  </w:p>
+  <w:sdt>
+    <w:sdtPr>
+      <w:id w:val="483280225"/>
+      <w:docPartObj>
+        <w:docPartGallery w:val="Page Numbers (Bottom of Page)"/>
+        <w:docPartUnique/>
+      </w:docPartObj>
+    </w:sdtPr>
+    <w:sdtContent>
+      <w:sdt>
+        <w:sdtPr>
+          <w:id w:val="-1769616900"/>
+          <w:docPartObj>
+            <w:docPartGallery w:val="Page Numbers (Top of Page)"/>
+            <w:docPartUnique/>
+          </w:docPartObj>
+        </w:sdtPr>
+        <w:sdtContent>
+          <w:p>
+            <w:pPr>
+              <w:pStyle w:val="Footer"/>
+              <w:jc w:val="right"/>
+            </w:pPr>
+            <w:r>
+              <w:t xml:space="preserve">Page </w:t>
+            </w:r>
+            <w:r>
+              <w:rPr>
+                <w:b/>
+                <w:bCs/>
+                <w:sz w:val="24"/>
+                <w:szCs w:val="24"/>
+              </w:rPr>
+              <w:fldChar w:fldCharType="begin"/>
+            </w:r>
+            <w:r>
+              <w:rPr>
+                <w:b/>
+                <w:bCs/>
+              </w:rPr>
+              <w:instrText xml:space="preserve"> PAGE </w:instrText>
+            </w:r>
+            <w:r>
+              <w:rPr>
+                <w:b/>
+                <w:bCs/>
+                <w:sz w:val="24"/>
+                <w:szCs w:val="24"/>
+              </w:rPr>
+              <w:fldChar w:fldCharType="separate"/>
+            </w:r>
+            <w:r>
+              <w:rPr>
+                <w:b/>
+                <w:bCs/>
+                <w:noProof/>
+              </w:rPr>
+              <w:t>16</w:t>
+            </w:r>
+            <w:r>
+              <w:rPr>
+                <w:b/>
+                <w:bCs/>
+                <w:sz w:val="24"/>
+                <w:szCs w:val="24"/>
+              </w:rPr>
+              <w:fldChar w:fldCharType="end"/>
+            </w:r>
+            <w:r>
+              <w:t xml:space="preserve"> of </w:t>
+            </w:r>
+            <w:r>
+              <w:rPr>
+                <w:b/>
+                <w:bCs/>
+                <w:sz w:val="24"/>
+                <w:szCs w:val="24"/>
+              </w:rPr>
+              <w:fldChar w:fldCharType="begin"/>
+            </w:r>
+            <w:r>
+              <w:rPr>
+                <w:b/>
+                <w:bCs/>
+              </w:rPr>
+              <w:instrText xml:space="preserve"> NUMPAGES  </w:instrText>
+            </w:r>
+            <w:r>
+              <w:rPr>
+                <w:b/>
+                <w:bCs/>
+                <w:sz w:val="24"/>
+                <w:szCs w:val="24"/>
+              </w:rPr>
+              <w:fldChar w:fldCharType="separate"/>
+            </w:r>
+            <w:r>
+              <w:rPr>
+                <w:b/>
+                <w:bCs/>
+                <w:noProof/>
+              </w:rPr>
+              <w:t>16</w:t>
+            </w:r>
+            <w:r>
+              <w:rPr>
+                <w:b/>
+                <w:bCs/>
+                <w:sz w:val="24"/>
+                <w:szCs w:val="24"/>
+              </w:rPr>
+              <w:fldChar w:fldCharType="end"/>
+            </w:r>
+          </w:p>
+        </w:sdtContent>
+      </w:sdt>
+    </w:sdtContent>
+  </w:sdt>
   <w:p/>
 </w:ftr>
 </file>
@@ -2448,6 +5418,31 @@
     </w:p>
   </w:footnote>
 </w:footnotes>
+</file>
+
+<file path=word/header1.xml><?xml version="1.0" encoding="utf-8"?>
+<w:hdr xmlns:wpc="http://schemas.microsoft.com/office/word/2010/wordprocessingCanvas" xmlns:cx="http://schemas.microsoft.com/office/drawing/2014/chartex" xmlns:cx1="http://schemas.microsoft.com/office/drawing/2015/9/8/chartex" xmlns:cx2="http://schemas.microsoft.com/office/drawing/2015/10/21/chartex" xmlns:mc="http://schemas.openxmlformats.org/markup-compatibility/2006" xmlns:o="urn:schemas-microsoft-com:office:office" xmlns:r="http://schemas.openxmlformats.org/officeDocument/2006/relationships" xmlns:m="http://schemas.openxmlformats.org/officeDocument/2006/math" xmlns:v="urn:schemas-microsoft-com:vml" xmlns:wp14="http://schemas.microsoft.com/office/word/2010/wordprocessingDrawing" xmlns:wp="http://schemas.openxmlformats.org/drawingml/2006/wordprocessingDrawing" xmlns:w10="urn:schemas-microsoft-com:office:word" xmlns:w="http://schemas.openxmlformats.org/wordprocessingml/2006/main" xmlns:w14="http://schemas.microsoft.com/office/word/2010/wordml" xmlns:w15="http://schemas.microsoft.com/office/word/2012/wordml" xmlns:w16se="http://schemas.microsoft.com/office/word/2015/wordml/symex" xmlns:wpg="http://schemas.microsoft.com/office/word/2010/wordprocessingGroup" xmlns:wpi="http://schemas.microsoft.com/office/word/2010/wordprocessingInk" xmlns:wne="http://schemas.microsoft.com/office/word/2006/wordml" xmlns:wps="http://schemas.microsoft.com/office/word/2010/wordprocessingShape" mc:Ignorable="w14 w15 w16se wp14">
+  <w:p>
+    <w:pPr>
+      <w:pStyle w:val="Header"/>
+    </w:pPr>
+    <w:r>
+      <w:t>B0025610</w:t>
+    </w:r>
+    <w:r>
+      <w:ptab w:relativeTo="margin" w:alignment="center" w:leader="none"/>
+    </w:r>
+    <w:r>
+      <w:t>Honours Report</w:t>
+    </w:r>
+    <w:r>
+      <w:ptab w:relativeTo="margin" w:alignment="right" w:leader="none"/>
+    </w:r>
+    <w:r>
+      <w:t>21/01/2017</w:t>
+    </w:r>
+  </w:p>
+</w:hdr>
 </file>
 
 <file path=word/numbering.xml><?xml version="1.0" encoding="utf-8"?>
@@ -2918,7 +5913,7 @@
     <w:lsdException w:name="footnote text" w:semiHidden="1" w:unhideWhenUsed="1"/>
     <w:lsdException w:name="annotation text" w:semiHidden="1" w:unhideWhenUsed="1"/>
     <w:lsdException w:name="header" w:semiHidden="1" w:unhideWhenUsed="1"/>
-    <w:lsdException w:name="footer" w:semiHidden="1" w:uiPriority="0" w:unhideWhenUsed="1"/>
+    <w:lsdException w:name="footer" w:semiHidden="1" w:unhideWhenUsed="1"/>
     <w:lsdException w:name="index heading" w:semiHidden="1" w:unhideWhenUsed="1"/>
     <w:lsdException w:name="caption" w:semiHidden="1" w:uiPriority="35" w:unhideWhenUsed="1" w:qFormat="1"/>
     <w:lsdException w:name="table of figures" w:semiHidden="1" w:unhideWhenUsed="1"/>
@@ -3313,6 +6308,28 @@
       <w:szCs w:val="26"/>
     </w:rPr>
   </w:style>
+  <w:style w:type="paragraph" w:styleId="Heading3">
+    <w:name w:val="heading 3"/>
+    <w:basedOn w:val="Normal"/>
+    <w:next w:val="Normal"/>
+    <w:link w:val="Heading3Char"/>
+    <w:uiPriority w:val="9"/>
+    <w:unhideWhenUsed/>
+    <w:qFormat/>
+    <w:rsid w:val="00F65638"/>
+    <w:pPr>
+      <w:keepNext/>
+      <w:keepLines/>
+      <w:spacing w:before="40"/>
+      <w:outlineLvl w:val="2"/>
+    </w:pPr>
+    <w:rPr>
+      <w:rFonts w:asciiTheme="majorHAnsi" w:eastAsiaTheme="majorEastAsia" w:hAnsiTheme="majorHAnsi" w:cstheme="majorBidi"/>
+      <w:color w:val="7F7F7F" w:themeColor="text1" w:themeTint="80"/>
+      <w:sz w:val="24"/>
+      <w:szCs w:val="24"/>
+    </w:rPr>
+  </w:style>
   <w:style w:type="character" w:default="1" w:styleId="DefaultParagraphFont">
     <w:name w:val="Default Paragraph Font"/>
     <w:uiPriority w:val="1"/>
@@ -3344,6 +6361,7 @@
     <w:name w:val="footer"/>
     <w:basedOn w:val="Normal"/>
     <w:link w:val="FooterChar"/>
+    <w:uiPriority w:val="99"/>
     <w:rsid w:val="00C61A77"/>
     <w:pPr>
       <w:tabs>
@@ -3356,6 +6374,7 @@
     <w:name w:val="Footer Char"/>
     <w:basedOn w:val="DefaultParagraphFont"/>
     <w:link w:val="Footer"/>
+    <w:uiPriority w:val="99"/>
     <w:rsid w:val="00C61A77"/>
     <w:rPr>
       <w:rFonts w:ascii="Kino MT" w:eastAsia="Times New Roman" w:hAnsi="Kino MT" w:cs="Times New Roman"/>
@@ -3572,7 +6591,567 @@
       <w:szCs w:val="26"/>
     </w:rPr>
   </w:style>
+  <w:style w:type="character" w:customStyle="1" w:styleId="Heading3Char">
+    <w:name w:val="Heading 3 Char"/>
+    <w:basedOn w:val="DefaultParagraphFont"/>
+    <w:link w:val="Heading3"/>
+    <w:uiPriority w:val="9"/>
+    <w:rsid w:val="00F65638"/>
+    <w:rPr>
+      <w:rFonts w:asciiTheme="majorHAnsi" w:eastAsiaTheme="majorEastAsia" w:hAnsiTheme="majorHAnsi" w:cstheme="majorBidi"/>
+      <w:color w:val="7F7F7F" w:themeColor="text1" w:themeTint="80"/>
+      <w:sz w:val="24"/>
+      <w:szCs w:val="24"/>
+    </w:rPr>
+  </w:style>
 </w:styles>
+</file>
+
+<file path=word/glossary/document.xml><?xml version="1.0" encoding="utf-8"?>
+<w:glossaryDocument xmlns:wpc="http://schemas.microsoft.com/office/word/2010/wordprocessingCanvas" xmlns:cx="http://schemas.microsoft.com/office/drawing/2014/chartex" xmlns:cx1="http://schemas.microsoft.com/office/drawing/2015/9/8/chartex" xmlns:cx2="http://schemas.microsoft.com/office/drawing/2015/10/21/chartex" xmlns:mc="http://schemas.openxmlformats.org/markup-compatibility/2006" xmlns:o="urn:schemas-microsoft-com:office:office" xmlns:r="http://schemas.openxmlformats.org/officeDocument/2006/relationships" xmlns:m="http://schemas.openxmlformats.org/officeDocument/2006/math" xmlns:v="urn:schemas-microsoft-com:vml" xmlns:wp14="http://schemas.microsoft.com/office/word/2010/wordprocessingDrawing" xmlns:wp="http://schemas.openxmlformats.org/drawingml/2006/wordprocessingDrawing" xmlns:w10="urn:schemas-microsoft-com:office:word" xmlns:w="http://schemas.openxmlformats.org/wordprocessingml/2006/main" xmlns:w14="http://schemas.microsoft.com/office/word/2010/wordml" xmlns:w15="http://schemas.microsoft.com/office/word/2012/wordml" xmlns:w16se="http://schemas.microsoft.com/office/word/2015/wordml/symex" xmlns:wpg="http://schemas.microsoft.com/office/word/2010/wordprocessingGroup" xmlns:wpi="http://schemas.microsoft.com/office/word/2010/wordprocessingInk" xmlns:wne="http://schemas.microsoft.com/office/word/2006/wordml" xmlns:wps="http://schemas.microsoft.com/office/word/2010/wordprocessingShape" mc:Ignorable="w14 w15 w16se wp14"/>
+</file>
+
+<file path=word/glossary/fontTable.xml><?xml version="1.0" encoding="utf-8"?>
+<w:fonts xmlns:mc="http://schemas.openxmlformats.org/markup-compatibility/2006" xmlns:r="http://schemas.openxmlformats.org/officeDocument/2006/relationships" xmlns:w="http://schemas.openxmlformats.org/wordprocessingml/2006/main" xmlns:w14="http://schemas.microsoft.com/office/word/2010/wordml" xmlns:w15="http://schemas.microsoft.com/office/word/2012/wordml" xmlns:w16se="http://schemas.microsoft.com/office/word/2015/wordml/symex" mc:Ignorable="w14 w15 w16se">
+  <w:font w:name="Symbol">
+    <w:panose1 w:val="05050102010706020507"/>
+    <w:charset w:val="02"/>
+    <w:family w:val="roman"/>
+    <w:pitch w:val="variable"/>
+    <w:sig w:usb0="00000000" w:usb1="10000000" w:usb2="00000000" w:usb3="00000000" w:csb0="80000000" w:csb1="00000000"/>
+  </w:font>
+  <w:font w:name="Times New Roman">
+    <w:panose1 w:val="02020603050405020304"/>
+    <w:charset w:val="00"/>
+    <w:family w:val="roman"/>
+    <w:pitch w:val="variable"/>
+    <w:sig w:usb0="E0002AFF" w:usb1="C0007843" w:usb2="00000009" w:usb3="00000000" w:csb0="000001FF" w:csb1="00000000"/>
+  </w:font>
+  <w:font w:name="Courier New">
+    <w:panose1 w:val="02070309020205020404"/>
+    <w:charset w:val="00"/>
+    <w:family w:val="modern"/>
+    <w:pitch w:val="fixed"/>
+    <w:sig w:usb0="E0002EFF" w:usb1="C0007843" w:usb2="00000009" w:usb3="00000000" w:csb0="000001FF" w:csb1="00000000"/>
+  </w:font>
+  <w:font w:name="Wingdings">
+    <w:panose1 w:val="05000000000000000000"/>
+    <w:charset w:val="02"/>
+    <w:family w:val="auto"/>
+    <w:pitch w:val="variable"/>
+    <w:sig w:usb0="00000000" w:usb1="10000000" w:usb2="00000000" w:usb3="00000000" w:csb0="80000000" w:csb1="00000000"/>
+  </w:font>
+  <w:font w:name="Calibri">
+    <w:panose1 w:val="020F0502020204030204"/>
+    <w:charset w:val="00"/>
+    <w:family w:val="swiss"/>
+    <w:pitch w:val="variable"/>
+    <w:sig w:usb0="E00002FF" w:usb1="4000ACFF" w:usb2="00000001" w:usb3="00000000" w:csb0="0000019F" w:csb1="00000000"/>
+  </w:font>
+  <w:font w:name="Cambria">
+    <w:panose1 w:val="02040503050406030204"/>
+    <w:charset w:val="00"/>
+    <w:family w:val="roman"/>
+    <w:pitch w:val="variable"/>
+    <w:sig w:usb0="A00002EF" w:usb1="4000004B" w:usb2="00000000" w:usb3="00000000" w:csb0="0000009F" w:csb1="00000000"/>
+  </w:font>
+  <w:font w:name="Calibri Light">
+    <w:panose1 w:val="020F0302020204030204"/>
+    <w:charset w:val="00"/>
+    <w:family w:val="swiss"/>
+    <w:pitch w:val="variable"/>
+    <w:sig w:usb0="A00002EF" w:usb1="4000207B" w:usb2="00000000" w:usb3="00000000" w:csb0="0000009F" w:csb1="00000000"/>
+  </w:font>
+  <w:font w:name="Kino MT">
+    <w:altName w:val="Courier New"/>
+    <w:charset w:val="00"/>
+    <w:family w:val="decorative"/>
+    <w:pitch w:val="variable"/>
+    <w:sig w:usb0="00000003" w:usb1="00000000" w:usb2="00000000" w:usb3="00000000" w:csb0="00000001" w:csb1="00000000"/>
+  </w:font>
+  <w:font w:name="Arial">
+    <w:panose1 w:val="020B0604020202020204"/>
+    <w:charset w:val="00"/>
+    <w:family w:val="swiss"/>
+    <w:pitch w:val="variable"/>
+    <w:sig w:usb0="E0002AFF" w:usb1="C0007843" w:usb2="00000009" w:usb3="00000000" w:csb0="000001FF" w:csb1="00000000"/>
+  </w:font>
+</w:fonts>
+</file>
+
+<file path=word/glossary/settings.xml><?xml version="1.0" encoding="utf-8"?>
+<w:settings xmlns:mc="http://schemas.openxmlformats.org/markup-compatibility/2006" xmlns:o="urn:schemas-microsoft-com:office:office" xmlns:r="http://schemas.openxmlformats.org/officeDocument/2006/relationships" xmlns:m="http://schemas.openxmlformats.org/officeDocument/2006/math" xmlns:v="urn:schemas-microsoft-com:vml" xmlns:w10="urn:schemas-microsoft-com:office:word" xmlns:w="http://schemas.openxmlformats.org/wordprocessingml/2006/main" xmlns:w14="http://schemas.microsoft.com/office/word/2010/wordml" xmlns:w15="http://schemas.microsoft.com/office/word/2012/wordml" xmlns:w16se="http://schemas.microsoft.com/office/word/2015/wordml/symex" xmlns:sl="http://schemas.openxmlformats.org/schemaLibrary/2006/main" mc:Ignorable="w14 w15 w16se">
+  <w:view w:val="normal"/>
+  <w:defaultTabStop w:val="720"/>
+  <w:characterSpacingControl w:val="doNotCompress"/>
+  <w:compat>
+    <w:useFELayout/>
+    <w:compatSetting w:name="compatibilityMode" w:uri="http://schemas.microsoft.com/office/word" w:val="15"/>
+    <w:compatSetting w:name="overrideTableStyleFontSizeAndJustification" w:uri="http://schemas.microsoft.com/office/word" w:val="1"/>
+    <w:compatSetting w:name="enableOpenTypeFeatures" w:uri="http://schemas.microsoft.com/office/word" w:val="1"/>
+    <w:compatSetting w:name="doNotFlipMirrorIndents" w:uri="http://schemas.microsoft.com/office/word" w:val="1"/>
+    <w:compatSetting w:name="differentiateMultirowTableHeaders" w:uri="http://schemas.microsoft.com/office/word" w:val="1"/>
+  </w:compat>
+  <w:rsids>
+    <w:rsidRoot w:val="00471504"/>
+    <w:rsid w:val="00471504"/>
+    <w:rsid w:val="00C2613D"/>
+  </w:rsids>
+  <m:mathPr>
+    <m:mathFont m:val="Cambria Math"/>
+    <m:brkBin m:val="before"/>
+    <m:brkBinSub m:val="--"/>
+    <m:smallFrac m:val="0"/>
+    <m:dispDef/>
+    <m:lMargin m:val="0"/>
+    <m:rMargin m:val="0"/>
+    <m:defJc m:val="centerGroup"/>
+    <m:wrapIndent m:val="1440"/>
+    <m:intLim m:val="subSup"/>
+    <m:naryLim m:val="undOvr"/>
+  </m:mathPr>
+  <w:themeFontLang w:val="en-GB"/>
+  <w:clrSchemeMapping w:bg1="light1" w:t1="dark1" w:bg2="light2" w:t2="dark2" w:accent1="accent1" w:accent2="accent2" w:accent3="accent3" w:accent4="accent4" w:accent5="accent5" w:accent6="accent6" w:hyperlink="hyperlink" w:followedHyperlink="followedHyperlink"/>
+  <w:decimalSymbol w:val="."/>
+  <w:listSeparator w:val=","/>
+  <w15:chartTrackingRefBased/>
+</w:settings>
+</file>
+
+<file path=word/glossary/styles.xml><?xml version="1.0" encoding="utf-8"?>
+<w:styles xmlns:mc="http://schemas.openxmlformats.org/markup-compatibility/2006" xmlns:r="http://schemas.openxmlformats.org/officeDocument/2006/relationships" xmlns:w="http://schemas.openxmlformats.org/wordprocessingml/2006/main" xmlns:w14="http://schemas.microsoft.com/office/word/2010/wordml" xmlns:w15="http://schemas.microsoft.com/office/word/2012/wordml" xmlns:w16se="http://schemas.microsoft.com/office/word/2015/wordml/symex" mc:Ignorable="w14 w15 w16se">
+  <w:docDefaults>
+    <w:rPrDefault>
+      <w:rPr>
+        <w:rFonts w:asciiTheme="minorHAnsi" w:eastAsiaTheme="minorEastAsia" w:hAnsiTheme="minorHAnsi" w:cstheme="minorBidi"/>
+        <w:sz w:val="22"/>
+        <w:szCs w:val="22"/>
+        <w:lang w:val="en-GB" w:eastAsia="en-GB" w:bidi="ar-SA"/>
+      </w:rPr>
+    </w:rPrDefault>
+    <w:pPrDefault>
+      <w:pPr>
+        <w:spacing w:after="160" w:line="259" w:lineRule="auto"/>
+      </w:pPr>
+    </w:pPrDefault>
+  </w:docDefaults>
+  <w:latentStyles w:defLockedState="0" w:defUIPriority="99" w:defSemiHidden="0" w:defUnhideWhenUsed="0" w:defQFormat="0" w:count="372">
+    <w:lsdException w:name="Normal" w:uiPriority="0" w:qFormat="1"/>
+    <w:lsdException w:name="heading 1" w:uiPriority="9" w:qFormat="1"/>
+    <w:lsdException w:name="heading 2" w:semiHidden="1" w:uiPriority="9" w:unhideWhenUsed="1" w:qFormat="1"/>
+    <w:lsdException w:name="heading 3" w:semiHidden="1" w:uiPriority="9" w:unhideWhenUsed="1" w:qFormat="1"/>
+    <w:lsdException w:name="heading 4" w:semiHidden="1" w:uiPriority="9" w:unhideWhenUsed="1" w:qFormat="1"/>
+    <w:lsdException w:name="heading 5" w:semiHidden="1" w:uiPriority="9" w:unhideWhenUsed="1" w:qFormat="1"/>
+    <w:lsdException w:name="heading 6" w:semiHidden="1" w:uiPriority="9" w:unhideWhenUsed="1" w:qFormat="1"/>
+    <w:lsdException w:name="heading 7" w:semiHidden="1" w:uiPriority="9" w:unhideWhenUsed="1" w:qFormat="1"/>
+    <w:lsdException w:name="heading 8" w:semiHidden="1" w:uiPriority="9" w:unhideWhenUsed="1" w:qFormat="1"/>
+    <w:lsdException w:name="heading 9" w:semiHidden="1" w:uiPriority="9" w:unhideWhenUsed="1" w:qFormat="1"/>
+    <w:lsdException w:name="index 1" w:semiHidden="1" w:unhideWhenUsed="1"/>
+    <w:lsdException w:name="index 2" w:semiHidden="1" w:unhideWhenUsed="1"/>
+    <w:lsdException w:name="index 3" w:semiHidden="1" w:unhideWhenUsed="1"/>
+    <w:lsdException w:name="index 4" w:semiHidden="1" w:unhideWhenUsed="1"/>
+    <w:lsdException w:name="index 5" w:semiHidden="1" w:unhideWhenUsed="1"/>
+    <w:lsdException w:name="index 6" w:semiHidden="1" w:unhideWhenUsed="1"/>
+    <w:lsdException w:name="index 7" w:semiHidden="1" w:unhideWhenUsed="1"/>
+    <w:lsdException w:name="index 8" w:semiHidden="1" w:unhideWhenUsed="1"/>
+    <w:lsdException w:name="index 9" w:semiHidden="1" w:unhideWhenUsed="1"/>
+    <w:lsdException w:name="toc 1" w:semiHidden="1" w:uiPriority="39" w:unhideWhenUsed="1"/>
+    <w:lsdException w:name="toc 2" w:semiHidden="1" w:uiPriority="39" w:unhideWhenUsed="1"/>
+    <w:lsdException w:name="toc 3" w:semiHidden="1" w:uiPriority="39" w:unhideWhenUsed="1"/>
+    <w:lsdException w:name="toc 4" w:semiHidden="1" w:uiPriority="39" w:unhideWhenUsed="1"/>
+    <w:lsdException w:name="toc 5" w:semiHidden="1" w:uiPriority="39" w:unhideWhenUsed="1"/>
+    <w:lsdException w:name="toc 6" w:semiHidden="1" w:uiPriority="39" w:unhideWhenUsed="1"/>
+    <w:lsdException w:name="toc 7" w:semiHidden="1" w:uiPriority="39" w:unhideWhenUsed="1"/>
+    <w:lsdException w:name="toc 8" w:semiHidden="1" w:uiPriority="39" w:unhideWhenUsed="1"/>
+    <w:lsdException w:name="toc 9" w:semiHidden="1" w:uiPriority="39" w:unhideWhenUsed="1"/>
+    <w:lsdException w:name="Normal Indent" w:semiHidden="1" w:unhideWhenUsed="1"/>
+    <w:lsdException w:name="footnote text" w:semiHidden="1" w:unhideWhenUsed="1"/>
+    <w:lsdException w:name="annotation text" w:semiHidden="1" w:unhideWhenUsed="1"/>
+    <w:lsdException w:name="header" w:semiHidden="1" w:unhideWhenUsed="1"/>
+    <w:lsdException w:name="footer" w:semiHidden="1" w:unhideWhenUsed="1"/>
+    <w:lsdException w:name="index heading" w:semiHidden="1" w:unhideWhenUsed="1"/>
+    <w:lsdException w:name="caption" w:semiHidden="1" w:uiPriority="35" w:unhideWhenUsed="1" w:qFormat="1"/>
+    <w:lsdException w:name="table of figures" w:semiHidden="1" w:unhideWhenUsed="1"/>
+    <w:lsdException w:name="envelope address" w:semiHidden="1" w:unhideWhenUsed="1"/>
+    <w:lsdException w:name="envelope return" w:semiHidden="1" w:unhideWhenUsed="1"/>
+    <w:lsdException w:name="footnote reference" w:semiHidden="1" w:unhideWhenUsed="1"/>
+    <w:lsdException w:name="annotation reference" w:semiHidden="1" w:unhideWhenUsed="1"/>
+    <w:lsdException w:name="line number" w:semiHidden="1" w:unhideWhenUsed="1"/>
+    <w:lsdException w:name="page number" w:semiHidden="1" w:unhideWhenUsed="1"/>
+    <w:lsdException w:name="endnote reference" w:semiHidden="1" w:unhideWhenUsed="1"/>
+    <w:lsdException w:name="endnote text" w:semiHidden="1" w:unhideWhenUsed="1"/>
+    <w:lsdException w:name="table of authorities" w:semiHidden="1" w:unhideWhenUsed="1"/>
+    <w:lsdException w:name="macro" w:semiHidden="1" w:unhideWhenUsed="1"/>
+    <w:lsdException w:name="toa heading" w:semiHidden="1" w:unhideWhenUsed="1"/>
+    <w:lsdException w:name="List" w:semiHidden="1" w:unhideWhenUsed="1"/>
+    <w:lsdException w:name="List Bullet" w:semiHidden="1" w:unhideWhenUsed="1"/>
+    <w:lsdException w:name="List Number" w:semiHidden="1" w:unhideWhenUsed="1"/>
+    <w:lsdException w:name="List 2" w:semiHidden="1" w:unhideWhenUsed="1"/>
+    <w:lsdException w:name="List 3" w:semiHidden="1" w:unhideWhenUsed="1"/>
+    <w:lsdException w:name="List 4" w:semiHidden="1" w:unhideWhenUsed="1"/>
+    <w:lsdException w:name="List 5" w:semiHidden="1" w:unhideWhenUsed="1"/>
+    <w:lsdException w:name="List Bullet 2" w:semiHidden="1" w:unhideWhenUsed="1"/>
+    <w:lsdException w:name="List Bullet 3" w:semiHidden="1" w:unhideWhenUsed="1"/>
+    <w:lsdException w:name="List Bullet 4" w:semiHidden="1" w:unhideWhenUsed="1"/>
+    <w:lsdException w:name="List Bullet 5" w:semiHidden="1" w:unhideWhenUsed="1"/>
+    <w:lsdException w:name="List Number 2" w:semiHidden="1" w:unhideWhenUsed="1"/>
+    <w:lsdException w:name="List Number 3" w:semiHidden="1" w:unhideWhenUsed="1"/>
+    <w:lsdException w:name="List Number 4" w:semiHidden="1" w:unhideWhenUsed="1"/>
+    <w:lsdException w:name="List Number 5" w:semiHidden="1" w:unhideWhenUsed="1"/>
+    <w:lsdException w:name="Title" w:uiPriority="10" w:qFormat="1"/>
+    <w:lsdException w:name="Closing" w:semiHidden="1" w:unhideWhenUsed="1"/>
+    <w:lsdException w:name="Signature" w:semiHidden="1" w:unhideWhenUsed="1"/>
+    <w:lsdException w:name="Default Paragraph Font" w:semiHidden="1" w:uiPriority="1" w:unhideWhenUsed="1"/>
+    <w:lsdException w:name="Body Text" w:semiHidden="1" w:unhideWhenUsed="1"/>
+    <w:lsdException w:name="Body Text Indent" w:semiHidden="1" w:unhideWhenUsed="1"/>
+    <w:lsdException w:name="List Continue" w:semiHidden="1" w:unhideWhenUsed="1"/>
+    <w:lsdException w:name="List Continue 2" w:semiHidden="1" w:unhideWhenUsed="1"/>
+    <w:lsdException w:name="List Continue 3" w:semiHidden="1" w:unhideWhenUsed="1"/>
+    <w:lsdException w:name="List Continue 4" w:semiHidden="1" w:unhideWhenUsed="1"/>
+    <w:lsdException w:name="List Continue 5" w:semiHidden="1" w:unhideWhenUsed="1"/>
+    <w:lsdException w:name="Message Header" w:semiHidden="1" w:unhideWhenUsed="1"/>
+    <w:lsdException w:name="Subtitle" w:uiPriority="11" w:qFormat="1"/>
+    <w:lsdException w:name="Salutation" w:semiHidden="1" w:unhideWhenUsed="1"/>
+    <w:lsdException w:name="Date" w:semiHidden="1" w:unhideWhenUsed="1"/>
+    <w:lsdException w:name="Body Text First Indent" w:semiHidden="1" w:unhideWhenUsed="1"/>
+    <w:lsdException w:name="Body Text First Indent 2" w:semiHidden="1" w:unhideWhenUsed="1"/>
+    <w:lsdException w:name="Note Heading" w:semiHidden="1" w:unhideWhenUsed="1"/>
+    <w:lsdException w:name="Body Text 2" w:semiHidden="1" w:unhideWhenUsed="1"/>
+    <w:lsdException w:name="Body Text 3" w:semiHidden="1" w:unhideWhenUsed="1"/>
+    <w:lsdException w:name="Body Text Indent 2" w:semiHidden="1" w:unhideWhenUsed="1"/>
+    <w:lsdException w:name="Body Text Indent 3" w:semiHidden="1" w:unhideWhenUsed="1"/>
+    <w:lsdException w:name="Block Text" w:semiHidden="1" w:unhideWhenUsed="1"/>
+    <w:lsdException w:name="Hyperlink" w:semiHidden="1" w:unhideWhenUsed="1"/>
+    <w:lsdException w:name="FollowedHyperlink" w:semiHidden="1" w:unhideWhenUsed="1"/>
+    <w:lsdException w:name="Strong" w:uiPriority="22" w:qFormat="1"/>
+    <w:lsdException w:name="Emphasis" w:uiPriority="20" w:qFormat="1"/>
+    <w:lsdException w:name="Document Map" w:semiHidden="1" w:unhideWhenUsed="1"/>
+    <w:lsdException w:name="Plain Text" w:semiHidden="1" w:unhideWhenUsed="1"/>
+    <w:lsdException w:name="E-mail Signature" w:semiHidden="1" w:unhideWhenUsed="1"/>
+    <w:lsdException w:name="HTML Top of Form" w:semiHidden="1" w:unhideWhenUsed="1"/>
+    <w:lsdException w:name="HTML Bottom of Form" w:semiHidden="1" w:unhideWhenUsed="1"/>
+    <w:lsdException w:name="Normal (Web)" w:semiHidden="1" w:unhideWhenUsed="1"/>
+    <w:lsdException w:name="HTML Acronym" w:semiHidden="1" w:unhideWhenUsed="1"/>
+    <w:lsdException w:name="HTML Address" w:semiHidden="1" w:unhideWhenUsed="1"/>
+    <w:lsdException w:name="HTML Cite" w:semiHidden="1" w:unhideWhenUsed="1"/>
+    <w:lsdException w:name="HTML Code" w:semiHidden="1" w:unhideWhenUsed="1"/>
+    <w:lsdException w:name="HTML Definition" w:semiHidden="1" w:unhideWhenUsed="1"/>
+    <w:lsdException w:name="HTML Keyboard" w:semiHidden="1" w:unhideWhenUsed="1"/>
+    <w:lsdException w:name="HTML Preformatted" w:semiHidden="1" w:unhideWhenUsed="1"/>
+    <w:lsdException w:name="HTML Sample" w:semiHidden="1" w:unhideWhenUsed="1"/>
+    <w:lsdException w:name="HTML Typewriter" w:semiHidden="1" w:unhideWhenUsed="1"/>
+    <w:lsdException w:name="HTML Variable" w:semiHidden="1" w:unhideWhenUsed="1"/>
+    <w:lsdException w:name="Normal Table" w:semiHidden="1" w:unhideWhenUsed="1"/>
+    <w:lsdException w:name="annotation subject" w:semiHidden="1" w:unhideWhenUsed="1"/>
+    <w:lsdException w:name="No List" w:semiHidden="1" w:unhideWhenUsed="1"/>
+    <w:lsdException w:name="Outline List 1" w:semiHidden="1" w:unhideWhenUsed="1"/>
+    <w:lsdException w:name="Outline List 2" w:semiHidden="1" w:unhideWhenUsed="1"/>
+    <w:lsdException w:name="Outline List 3" w:semiHidden="1" w:unhideWhenUsed="1"/>
+    <w:lsdException w:name="Table Simple 1" w:semiHidden="1" w:unhideWhenUsed="1"/>
+    <w:lsdException w:name="Table Simple 2" w:semiHidden="1" w:unhideWhenUsed="1"/>
+    <w:lsdException w:name="Table Simple 3" w:semiHidden="1" w:unhideWhenUsed="1"/>
+    <w:lsdException w:name="Table Classic 1" w:semiHidden="1" w:unhideWhenUsed="1"/>
+    <w:lsdException w:name="Table Classic 2" w:semiHidden="1" w:unhideWhenUsed="1"/>
+    <w:lsdException w:name="Table Classic 3" w:semiHidden="1" w:unhideWhenUsed="1"/>
+    <w:lsdException w:name="Table Classic 4" w:semiHidden="1" w:unhideWhenUsed="1"/>
+    <w:lsdException w:name="Table Colorful 1" w:semiHidden="1" w:unhideWhenUsed="1"/>
+    <w:lsdException w:name="Table Colorful 2" w:semiHidden="1" w:unhideWhenUsed="1"/>
+    <w:lsdException w:name="Table Colorful 3" w:semiHidden="1" w:unhideWhenUsed="1"/>
+    <w:lsdException w:name="Table Columns 1" w:semiHidden="1" w:unhideWhenUsed="1"/>
+    <w:lsdException w:name="Table Columns 2" w:semiHidden="1" w:unhideWhenUsed="1"/>
+    <w:lsdException w:name="Table Columns 3" w:semiHidden="1" w:unhideWhenUsed="1"/>
+    <w:lsdException w:name="Table Columns 4" w:semiHidden="1" w:unhideWhenUsed="1"/>
+    <w:lsdException w:name="Table Columns 5" w:semiHidden="1" w:unhideWhenUsed="1"/>
+    <w:lsdException w:name="Table Grid 1" w:semiHidden="1" w:unhideWhenUsed="1"/>
+    <w:lsdException w:name="Table Grid 2" w:semiHidden="1" w:unhideWhenUsed="1"/>
+    <w:lsdException w:name="Table Grid 3" w:semiHidden="1" w:unhideWhenUsed="1"/>
+    <w:lsdException w:name="Table Grid 4" w:semiHidden="1" w:unhideWhenUsed="1"/>
+    <w:lsdException w:name="Table Grid 5" w:semiHidden="1" w:unhideWhenUsed="1"/>
+    <w:lsdException w:name="Table Grid 6" w:semiHidden="1" w:unhideWhenUsed="1"/>
+    <w:lsdException w:name="Table Grid 7" w:semiHidden="1" w:unhideWhenUsed="1"/>
+    <w:lsdException w:name="Table Grid 8" w:semiHidden="1" w:unhideWhenUsed="1"/>
+    <w:lsdException w:name="Table List 1" w:semiHidden="1" w:unhideWhenUsed="1"/>
+    <w:lsdException w:name="Table List 2" w:semiHidden="1" w:unhideWhenUsed="1"/>
+    <w:lsdException w:name="Table List 3" w:semiHidden="1" w:unhideWhenUsed="1"/>
+    <w:lsdException w:name="Table List 4" w:semiHidden="1" w:unhideWhenUsed="1"/>
+    <w:lsdException w:name="Table List 5" w:semiHidden="1" w:unhideWhenUsed="1"/>
+    <w:lsdException w:name="Table List 6" w:semiHidden="1" w:unhideWhenUsed="1"/>
+    <w:lsdException w:name="Table List 7" w:semiHidden="1" w:unhideWhenUsed="1"/>
+    <w:lsdException w:name="Table List 8" w:semiHidden="1" w:unhideWhenUsed="1"/>
+    <w:lsdException w:name="Table 3D effects 1" w:semiHidden="1" w:unhideWhenUsed="1"/>
+    <w:lsdException w:name="Table 3D effects 2" w:semiHidden="1" w:unhideWhenUsed="1"/>
+    <w:lsdException w:name="Table 3D effects 3" w:semiHidden="1" w:unhideWhenUsed="1"/>
+    <w:lsdException w:name="Table Contemporary" w:semiHidden="1" w:unhideWhenUsed="1"/>
+    <w:lsdException w:name="Table Elegant" w:semiHidden="1" w:unhideWhenUsed="1"/>
+    <w:lsdException w:name="Table Professional" w:semiHidden="1" w:unhideWhenUsed="1"/>
+    <w:lsdException w:name="Table Subtle 1" w:semiHidden="1" w:unhideWhenUsed="1"/>
+    <w:lsdException w:name="Table Subtle 2" w:semiHidden="1" w:unhideWhenUsed="1"/>
+    <w:lsdException w:name="Table Web 1" w:semiHidden="1" w:unhideWhenUsed="1"/>
+    <w:lsdException w:name="Table Web 2" w:semiHidden="1" w:unhideWhenUsed="1"/>
+    <w:lsdException w:name="Table Web 3" w:semiHidden="1" w:unhideWhenUsed="1"/>
+    <w:lsdException w:name="Balloon Text" w:semiHidden="1" w:unhideWhenUsed="1"/>
+    <w:lsdException w:name="Table Grid" w:uiPriority="39"/>
+    <w:lsdException w:name="Table Theme" w:semiHidden="1" w:unhideWhenUsed="1"/>
+    <w:lsdException w:name="Placeholder Text" w:semiHidden="1"/>
+    <w:lsdException w:name="No Spacing" w:uiPriority="1" w:qFormat="1"/>
+    <w:lsdException w:name="Light Shading" w:uiPriority="60"/>
+    <w:lsdException w:name="Light List" w:uiPriority="61"/>
+    <w:lsdException w:name="Light Grid" w:uiPriority="62"/>
+    <w:lsdException w:name="Medium Shading 1" w:uiPriority="63"/>
+    <w:lsdException w:name="Medium Shading 2" w:uiPriority="64"/>
+    <w:lsdException w:name="Medium List 1" w:uiPriority="65"/>
+    <w:lsdException w:name="Medium List 2" w:uiPriority="66"/>
+    <w:lsdException w:name="Medium Grid 1" w:uiPriority="67"/>
+    <w:lsdException w:name="Medium Grid 2" w:uiPriority="68"/>
+    <w:lsdException w:name="Medium Grid 3" w:uiPriority="69"/>
+    <w:lsdException w:name="Dark List" w:uiPriority="70"/>
+    <w:lsdException w:name="Colorful Shading" w:uiPriority="71"/>
+    <w:lsdException w:name="Colorful List" w:uiPriority="72"/>
+    <w:lsdException w:name="Colorful Grid" w:uiPriority="73"/>
+    <w:lsdException w:name="Light Shading Accent 1" w:uiPriority="60"/>
+    <w:lsdException w:name="Light List Accent 1" w:uiPriority="61"/>
+    <w:lsdException w:name="Light Grid Accent 1" w:uiPriority="62"/>
+    <w:lsdException w:name="Medium Shading 1 Accent 1" w:uiPriority="63"/>
+    <w:lsdException w:name="Medium Shading 2 Accent 1" w:uiPriority="64"/>
+    <w:lsdException w:name="Medium List 1 Accent 1" w:uiPriority="65"/>
+    <w:lsdException w:name="Revision" w:semiHidden="1"/>
+    <w:lsdException w:name="List Paragraph" w:uiPriority="34" w:qFormat="1"/>
+    <w:lsdException w:name="Quote" w:uiPriority="29" w:qFormat="1"/>
+    <w:lsdException w:name="Intense Quote" w:uiPriority="30" w:qFormat="1"/>
+    <w:lsdException w:name="Medium List 2 Accent 1" w:uiPriority="66"/>
+    <w:lsdException w:name="Medium Grid 1 Accent 1" w:uiPriority="67"/>
+    <w:lsdException w:name="Medium Grid 2 Accent 1" w:uiPriority="68"/>
+    <w:lsdException w:name="Medium Grid 3 Accent 1" w:uiPriority="69"/>
+    <w:lsdException w:name="Dark List Accent 1" w:uiPriority="70"/>
+    <w:lsdException w:name="Colorful Shading Accent 1" w:uiPriority="71"/>
+    <w:lsdException w:name="Colorful List Accent 1" w:uiPriority="72"/>
+    <w:lsdException w:name="Colorful Grid Accent 1" w:uiPriority="73"/>
+    <w:lsdException w:name="Light Shading Accent 2" w:uiPriority="60"/>
+    <w:lsdException w:name="Light List Accent 2" w:uiPriority="61"/>
+    <w:lsdException w:name="Light Grid Accent 2" w:uiPriority="62"/>
+    <w:lsdException w:name="Medium Shading 1 Accent 2" w:uiPriority="63"/>
+    <w:lsdException w:name="Medium Shading 2 Accent 2" w:uiPriority="64"/>
+    <w:lsdException w:name="Medium List 1 Accent 2" w:uiPriority="65"/>
+    <w:lsdException w:name="Medium List 2 Accent 2" w:uiPriority="66"/>
+    <w:lsdException w:name="Medium Grid 1 Accent 2" w:uiPriority="67"/>
+    <w:lsdException w:name="Medium Grid 2 Accent 2" w:uiPriority="68"/>
+    <w:lsdException w:name="Medium Grid 3 Accent 2" w:uiPriority="69"/>
+    <w:lsdException w:name="Dark List Accent 2" w:uiPriority="70"/>
+    <w:lsdException w:name="Colorful Shading Accent 2" w:uiPriority="71"/>
+    <w:lsdException w:name="Colorful List Accent 2" w:uiPriority="72"/>
+    <w:lsdException w:name="Colorful Grid Accent 2" w:uiPriority="73"/>
+    <w:lsdException w:name="Light Shading Accent 3" w:uiPriority="60"/>
+    <w:lsdException w:name="Light List Accent 3" w:uiPriority="61"/>
+    <w:lsdException w:name="Light Grid Accent 3" w:uiPriority="62"/>
+    <w:lsdException w:name="Medium Shading 1 Accent 3" w:uiPriority="63"/>
+    <w:lsdException w:name="Medium Shading 2 Accent 3" w:uiPriority="64"/>
+    <w:lsdException w:name="Medium List 1 Accent 3" w:uiPriority="65"/>
+    <w:lsdException w:name="Medium List 2 Accent 3" w:uiPriority="66"/>
+    <w:lsdException w:name="Medium Grid 1 Accent 3" w:uiPriority="67"/>
+    <w:lsdException w:name="Medium Grid 2 Accent 3" w:uiPriority="68"/>
+    <w:lsdException w:name="Medium Grid 3 Accent 3" w:uiPriority="69"/>
+    <w:lsdException w:name="Dark List Accent 3" w:uiPriority="70"/>
+    <w:lsdException w:name="Colorful Shading Accent 3" w:uiPriority="71"/>
+    <w:lsdException w:name="Colorful List Accent 3" w:uiPriority="72"/>
+    <w:lsdException w:name="Colorful Grid Accent 3" w:uiPriority="73"/>
+    <w:lsdException w:name="Light Shading Accent 4" w:uiPriority="60"/>
+    <w:lsdException w:name="Light List Accent 4" w:uiPriority="61"/>
+    <w:lsdException w:name="Light Grid Accent 4" w:uiPriority="62"/>
+    <w:lsdException w:name="Medium Shading 1 Accent 4" w:uiPriority="63"/>
+    <w:lsdException w:name="Medium Shading 2 Accent 4" w:uiPriority="64"/>
+    <w:lsdException w:name="Medium List 1 Accent 4" w:uiPriority="65"/>
+    <w:lsdException w:name="Medium List 2 Accent 4" w:uiPriority="66"/>
+    <w:lsdException w:name="Medium Grid 1 Accent 4" w:uiPriority="67"/>
+    <w:lsdException w:name="Medium Grid 2 Accent 4" w:uiPriority="68"/>
+    <w:lsdException w:name="Medium Grid 3 Accent 4" w:uiPriority="69"/>
+    <w:lsdException w:name="Dark List Accent 4" w:uiPriority="70"/>
+    <w:lsdException w:name="Colorful Shading Accent 4" w:uiPriority="71"/>
+    <w:lsdException w:name="Colorful List Accent 4" w:uiPriority="72"/>
+    <w:lsdException w:name="Colorful Grid Accent 4" w:uiPriority="73"/>
+    <w:lsdException w:name="Light Shading Accent 5" w:uiPriority="60"/>
+    <w:lsdException w:name="Light List Accent 5" w:uiPriority="61"/>
+    <w:lsdException w:name="Light Grid Accent 5" w:uiPriority="62"/>
+    <w:lsdException w:name="Medium Shading 1 Accent 5" w:uiPriority="63"/>
+    <w:lsdException w:name="Medium Shading 2 Accent 5" w:uiPriority="64"/>
+    <w:lsdException w:name="Medium List 1 Accent 5" w:uiPriority="65"/>
+    <w:lsdException w:name="Medium List 2 Accent 5" w:uiPriority="66"/>
+    <w:lsdException w:name="Medium Grid 1 Accent 5" w:uiPriority="67"/>
+    <w:lsdException w:name="Medium Grid 2 Accent 5" w:uiPriority="68"/>
+    <w:lsdException w:name="Medium Grid 3 Accent 5" w:uiPriority="69"/>
+    <w:lsdException w:name="Dark List Accent 5" w:uiPriority="70"/>
+    <w:lsdException w:name="Colorful Shading Accent 5" w:uiPriority="71"/>
+    <w:lsdException w:name="Colorful List Accent 5" w:uiPriority="72"/>
+    <w:lsdException w:name="Colorful Grid Accent 5" w:uiPriority="73"/>
+    <w:lsdException w:name="Light Shading Accent 6" w:uiPriority="60"/>
+    <w:lsdException w:name="Light List Accent 6" w:uiPriority="61"/>
+    <w:lsdException w:name="Light Grid Accent 6" w:uiPriority="62"/>
+    <w:lsdException w:name="Medium Shading 1 Accent 6" w:uiPriority="63"/>
+    <w:lsdException w:name="Medium Shading 2 Accent 6" w:uiPriority="64"/>
+    <w:lsdException w:name="Medium List 1 Accent 6" w:uiPriority="65"/>
+    <w:lsdException w:name="Medium List 2 Accent 6" w:uiPriority="66"/>
+    <w:lsdException w:name="Medium Grid 1 Accent 6" w:uiPriority="67"/>
+    <w:lsdException w:name="Medium Grid 2 Accent 6" w:uiPriority="68"/>
+    <w:lsdException w:name="Medium Grid 3 Accent 6" w:uiPriority="69"/>
+    <w:lsdException w:name="Dark List Accent 6" w:uiPriority="70"/>
+    <w:lsdException w:name="Colorful Shading Accent 6" w:uiPriority="71"/>
+    <w:lsdException w:name="Colorful List Accent 6" w:uiPriority="72"/>
+    <w:lsdException w:name="Colorful Grid Accent 6" w:uiPriority="73"/>
+    <w:lsdException w:name="Subtle Emphasis" w:uiPriority="19" w:qFormat="1"/>
+    <w:lsdException w:name="Intense Emphasis" w:uiPriority="21" w:qFormat="1"/>
+    <w:lsdException w:name="Subtle Reference" w:uiPriority="31" w:qFormat="1"/>
+    <w:lsdException w:name="Intense Reference" w:uiPriority="32" w:qFormat="1"/>
+    <w:lsdException w:name="Book Title" w:uiPriority="33" w:qFormat="1"/>
+    <w:lsdException w:name="Bibliography" w:semiHidden="1" w:uiPriority="37" w:unhideWhenUsed="1"/>
+    <w:lsdException w:name="TOC Heading" w:semiHidden="1" w:uiPriority="39" w:unhideWhenUsed="1" w:qFormat="1"/>
+    <w:lsdException w:name="Plain Table 1" w:uiPriority="41"/>
+    <w:lsdException w:name="Plain Table 2" w:uiPriority="42"/>
+    <w:lsdException w:name="Plain Table 3" w:uiPriority="43"/>
+    <w:lsdException w:name="Plain Table 4" w:uiPriority="44"/>
+    <w:lsdException w:name="Plain Table 5" w:uiPriority="45"/>
+    <w:lsdException w:name="Grid Table Light" w:uiPriority="40"/>
+    <w:lsdException w:name="Grid Table 1 Light" w:uiPriority="46"/>
+    <w:lsdException w:name="Grid Table 2" w:uiPriority="47"/>
+    <w:lsdException w:name="Grid Table 3" w:uiPriority="48"/>
+    <w:lsdException w:name="Grid Table 4" w:uiPriority="49"/>
+    <w:lsdException w:name="Grid Table 5 Dark" w:uiPriority="50"/>
+    <w:lsdException w:name="Grid Table 6 Colorful" w:uiPriority="51"/>
+    <w:lsdException w:name="Grid Table 7 Colorful" w:uiPriority="52"/>
+    <w:lsdException w:name="Grid Table 1 Light Accent 1" w:uiPriority="46"/>
+    <w:lsdException w:name="Grid Table 2 Accent 1" w:uiPriority="47"/>
+    <w:lsdException w:name="Grid Table 3 Accent 1" w:uiPriority="48"/>
+    <w:lsdException w:name="Grid Table 4 Accent 1" w:uiPriority="49"/>
+    <w:lsdException w:name="Grid Table 5 Dark Accent 1" w:uiPriority="50"/>
+    <w:lsdException w:name="Grid Table 6 Colorful Accent 1" w:uiPriority="51"/>
+    <w:lsdException w:name="Grid Table 7 Colorful Accent 1" w:uiPriority="52"/>
+    <w:lsdException w:name="Grid Table 1 Light Accent 2" w:uiPriority="46"/>
+    <w:lsdException w:name="Grid Table 2 Accent 2" w:uiPriority="47"/>
+    <w:lsdException w:name="Grid Table 3 Accent 2" w:uiPriority="48"/>
+    <w:lsdException w:name="Grid Table 4 Accent 2" w:uiPriority="49"/>
+    <w:lsdException w:name="Grid Table 5 Dark Accent 2" w:uiPriority="50"/>
+    <w:lsdException w:name="Grid Table 6 Colorful Accent 2" w:uiPriority="51"/>
+    <w:lsdException w:name="Grid Table 7 Colorful Accent 2" w:uiPriority="52"/>
+    <w:lsdException w:name="Grid Table 1 Light Accent 3" w:uiPriority="46"/>
+    <w:lsdException w:name="Grid Table 2 Accent 3" w:uiPriority="47"/>
+    <w:lsdException w:name="Grid Table 3 Accent 3" w:uiPriority="48"/>
+    <w:lsdException w:name="Grid Table 4 Accent 3" w:uiPriority="49"/>
+    <w:lsdException w:name="Grid Table 5 Dark Accent 3" w:uiPriority="50"/>
+    <w:lsdException w:name="Grid Table 6 Colorful Accent 3" w:uiPriority="51"/>
+    <w:lsdException w:name="Grid Table 7 Colorful Accent 3" w:uiPriority="52"/>
+    <w:lsdException w:name="Grid Table 1 Light Accent 4" w:uiPriority="46"/>
+    <w:lsdException w:name="Grid Table 2 Accent 4" w:uiPriority="47"/>
+    <w:lsdException w:name="Grid Table 3 Accent 4" w:uiPriority="48"/>
+    <w:lsdException w:name="Grid Table 4 Accent 4" w:uiPriority="49"/>
+    <w:lsdException w:name="Grid Table 5 Dark Accent 4" w:uiPriority="50"/>
+    <w:lsdException w:name="Grid Table 6 Colorful Accent 4" w:uiPriority="51"/>
+    <w:lsdException w:name="Grid Table 7 Colorful Accent 4" w:uiPriority="52"/>
+    <w:lsdException w:name="Grid Table 1 Light Accent 5" w:uiPriority="46"/>
+    <w:lsdException w:name="Grid Table 2 Accent 5" w:uiPriority="47"/>
+    <w:lsdException w:name="Grid Table 3 Accent 5" w:uiPriority="48"/>
+    <w:lsdException w:name="Grid Table 4 Accent 5" w:uiPriority="49"/>
+    <w:lsdException w:name="Grid Table 5 Dark Accent 5" w:uiPriority="50"/>
+    <w:lsdException w:name="Grid Table 6 Colorful Accent 5" w:uiPriority="51"/>
+    <w:lsdException w:name="Grid Table 7 Colorful Accent 5" w:uiPriority="52"/>
+    <w:lsdException w:name="Grid Table 1 Light Accent 6" w:uiPriority="46"/>
+    <w:lsdException w:name="Grid Table 2 Accent 6" w:uiPriority="47"/>
+    <w:lsdException w:name="Grid Table 3 Accent 6" w:uiPriority="48"/>
+    <w:lsdException w:name="Grid Table 4 Accent 6" w:uiPriority="49"/>
+    <w:lsdException w:name="Grid Table 5 Dark Accent 6" w:uiPriority="50"/>
+    <w:lsdException w:name="Grid Table 6 Colorful Accent 6" w:uiPriority="51"/>
+    <w:lsdException w:name="Grid Table 7 Colorful Accent 6" w:uiPriority="52"/>
+    <w:lsdException w:name="List Table 1 Light" w:uiPriority="46"/>
+    <w:lsdException w:name="List Table 2" w:uiPriority="47"/>
+    <w:lsdException w:name="List Table 3" w:uiPriority="48"/>
+    <w:lsdException w:name="List Table 4" w:uiPriority="49"/>
+    <w:lsdException w:name="List Table 5 Dark" w:uiPriority="50"/>
+    <w:lsdException w:name="List Table 6 Colorful" w:uiPriority="51"/>
+    <w:lsdException w:name="List Table 7 Colorful" w:uiPriority="52"/>
+    <w:lsdException w:name="List Table 1 Light Accent 1" w:uiPriority="46"/>
+    <w:lsdException w:name="List Table 2 Accent 1" w:uiPriority="47"/>
+    <w:lsdException w:name="List Table 3 Accent 1" w:uiPriority="48"/>
+    <w:lsdException w:name="List Table 4 Accent 1" w:uiPriority="49"/>
+    <w:lsdException w:name="List Table 5 Dark Accent 1" w:uiPriority="50"/>
+    <w:lsdException w:name="List Table 6 Colorful Accent 1" w:uiPriority="51"/>
+    <w:lsdException w:name="List Table 7 Colorful Accent 1" w:uiPriority="52"/>
+    <w:lsdException w:name="List Table 1 Light Accent 2" w:uiPriority="46"/>
+    <w:lsdException w:name="List Table 2 Accent 2" w:uiPriority="47"/>
+    <w:lsdException w:name="List Table 3 Accent 2" w:uiPriority="48"/>
+    <w:lsdException w:name="List Table 4 Accent 2" w:uiPriority="49"/>
+    <w:lsdException w:name="List Table 5 Dark Accent 2" w:uiPriority="50"/>
+    <w:lsdException w:name="List Table 6 Colorful Accent 2" w:uiPriority="51"/>
+    <w:lsdException w:name="List Table 7 Colorful Accent 2" w:uiPriority="52"/>
+    <w:lsdException w:name="List Table 1 Light Accent 3" w:uiPriority="46"/>
+    <w:lsdException w:name="List Table 2 Accent 3" w:uiPriority="47"/>
+    <w:lsdException w:name="List Table 3 Accent 3" w:uiPriority="48"/>
+    <w:lsdException w:name="List Table 4 Accent 3" w:uiPriority="49"/>
+    <w:lsdException w:name="List Table 5 Dark Accent 3" w:uiPriority="50"/>
+    <w:lsdException w:name="List Table 6 Colorful Accent 3" w:uiPriority="51"/>
+    <w:lsdException w:name="List Table 7 Colorful Accent 3" w:uiPriority="52"/>
+    <w:lsdException w:name="List Table 1 Light Accent 4" w:uiPriority="46"/>
+    <w:lsdException w:name="List Table 2 Accent 4" w:uiPriority="47"/>
+    <w:lsdException w:name="List Table 3 Accent 4" w:uiPriority="48"/>
+    <w:lsdException w:name="List Table 4 Accent 4" w:uiPriority="49"/>
+    <w:lsdException w:name="List Table 5 Dark Accent 4" w:uiPriority="50"/>
+    <w:lsdException w:name="List Table 6 Colorful Accent 4" w:uiPriority="51"/>
+    <w:lsdException w:name="List Table 7 Colorful Accent 4" w:uiPriority="52"/>
+    <w:lsdException w:name="List Table 1 Light Accent 5" w:uiPriority="46"/>
+    <w:lsdException w:name="List Table 2 Accent 5" w:uiPriority="47"/>
+    <w:lsdException w:name="List Table 3 Accent 5" w:uiPriority="48"/>
+    <w:lsdException w:name="List Table 4 Accent 5" w:uiPriority="49"/>
+    <w:lsdException w:name="List Table 5 Dark Accent 5" w:uiPriority="50"/>
+    <w:lsdException w:name="List Table 6 Colorful Accent 5" w:uiPriority="51"/>
+    <w:lsdException w:name="List Table 7 Colorful Accent 5" w:uiPriority="52"/>
+    <w:lsdException w:name="List Table 1 Light Accent 6" w:uiPriority="46"/>
+    <w:lsdException w:name="List Table 2 Accent 6" w:uiPriority="47"/>
+    <w:lsdException w:name="List Table 3 Accent 6" w:uiPriority="48"/>
+    <w:lsdException w:name="List Table 4 Accent 6" w:uiPriority="49"/>
+    <w:lsdException w:name="List Table 5 Dark Accent 6" w:uiPriority="50"/>
+    <w:lsdException w:name="List Table 6 Colorful Accent 6" w:uiPriority="51"/>
+    <w:lsdException w:name="List Table 7 Colorful Accent 6" w:uiPriority="52"/>
+    <w:lsdException w:name="Mention" w:semiHidden="1" w:unhideWhenUsed="1"/>
+  </w:latentStyles>
+  <w:style w:type="paragraph" w:default="1" w:styleId="Normal">
+    <w:name w:val="Normal"/>
+    <w:qFormat/>
+  </w:style>
+  <w:style w:type="character" w:default="1" w:styleId="DefaultParagraphFont">
+    <w:name w:val="Default Paragraph Font"/>
+    <w:uiPriority w:val="1"/>
+    <w:semiHidden/>
+    <w:unhideWhenUsed/>
+  </w:style>
+  <w:style w:type="table" w:default="1" w:styleId="TableNormal">
+    <w:name w:val="Normal Table"/>
+    <w:uiPriority w:val="99"/>
+    <w:semiHidden/>
+    <w:unhideWhenUsed/>
+    <w:tblPr>
+      <w:tblInd w:w="0" w:type="dxa"/>
+      <w:tblCellMar>
+        <w:top w:w="0" w:type="dxa"/>
+        <w:left w:w="108" w:type="dxa"/>
+        <w:bottom w:w="0" w:type="dxa"/>
+        <w:right w:w="108" w:type="dxa"/>
+      </w:tblCellMar>
+    </w:tblPr>
+  </w:style>
+  <w:style w:type="numbering" w:default="1" w:styleId="NoList">
+    <w:name w:val="No List"/>
+    <w:uiPriority w:val="99"/>
+    <w:semiHidden/>
+    <w:unhideWhenUsed/>
+  </w:style>
+  <w:style w:type="paragraph" w:customStyle="1" w:styleId="B6861B04E96841E581AF498A737C94EC">
+    <w:name w:val="B6861B04E96841E581AF498A737C94EC"/>
+    <w:rsid w:val="00471504"/>
+  </w:style>
+</w:styles>
+</file>
+
+<file path=word/glossary/webSettings.xml><?xml version="1.0" encoding="utf-8"?>
+<w:webSettings xmlns:mc="http://schemas.openxmlformats.org/markup-compatibility/2006" xmlns:r="http://schemas.openxmlformats.org/officeDocument/2006/relationships" xmlns:w="http://schemas.openxmlformats.org/wordprocessingml/2006/main" xmlns:w14="http://schemas.microsoft.com/office/word/2010/wordml" xmlns:w15="http://schemas.microsoft.com/office/word/2012/wordml" xmlns:w16se="http://schemas.microsoft.com/office/word/2015/wordml/symex" mc:Ignorable="w14 w15 w16se">
+  <w:optimizeForBrowser/>
+  <w:allowPNG/>
+</w:webSettings>
 </file>
 
 <file path=word/theme/theme1.xml><?xml version="1.0" encoding="utf-8"?>
@@ -3841,7 +7420,7 @@
 </file>
 
 <file path=customXml/itemProps1.xml><?xml version="1.0" encoding="utf-8"?>
-<ds:datastoreItem xmlns:ds="http://schemas.openxmlformats.org/officeDocument/2006/customXml" ds:itemID="{9C9F00FA-3E8F-4CE5-B8BE-9999F8EEBE04}">
+<ds:datastoreItem xmlns:ds="http://schemas.openxmlformats.org/officeDocument/2006/customXml" ds:itemID="{4C99FBFA-6A2A-463A-9EEC-431DD06441CB}">
   <ds:schemaRefs>
     <ds:schemaRef ds:uri="http://schemas.openxmlformats.org/officeDocument/2006/bibliography"/>
   </ds:schemaRefs>

--- a/Compute.Documents/B00235610 - Final Honours Report.docx
+++ b/Compute.Documents/B00235610 - Final Honours Report.docx
@@ -693,8 +693,6 @@
           <w:rStyle w:val="Emphasis"/>
         </w:rPr>
       </w:pPr>
-      <w:bookmarkStart w:id="10" w:name="_GoBack"/>
-      <w:bookmarkEnd w:id="10"/>
     </w:p>
     <w:p>
       <w:pPr>
@@ -980,9 +978,9 @@
           <w:szCs w:val="41"/>
         </w:rPr>
       </w:pPr>
-      <w:bookmarkStart w:id="11" w:name="_Toc472774184"/>
-      <w:bookmarkStart w:id="12" w:name="_Toc472774550"/>
-      <w:bookmarkStart w:id="13" w:name="_Toc472775046"/>
+      <w:bookmarkStart w:id="10" w:name="_Toc472774184"/>
+      <w:bookmarkStart w:id="11" w:name="_Toc472774550"/>
+      <w:bookmarkStart w:id="12" w:name="_Toc472775046"/>
       <w:r>
         <w:rPr>
           <w:rFonts w:asciiTheme="majorHAnsi" w:hAnsiTheme="majorHAnsi" w:cstheme="majorHAnsi"/>
@@ -992,9 +990,9 @@
         <w:lastRenderedPageBreak/>
         <w:t>A JavaScript Runtime for Hardware Accelerated Applications</w:t>
       </w:r>
+      <w:bookmarkEnd w:id="10"/>
       <w:bookmarkEnd w:id="11"/>
       <w:bookmarkEnd w:id="12"/>
-      <w:bookmarkEnd w:id="13"/>
     </w:p>
     <w:p>
       <w:pPr>
@@ -1329,6 +1327,14 @@
     </w:p>
     <w:sdt>
       <w:sdtPr>
+        <w:rPr>
+          <w:rFonts w:eastAsia="Times New Roman" w:cs="Times New Roman"/>
+          <w:i/>
+          <w:iCs/>
+          <w:color w:val="000000" w:themeColor="text1"/>
+          <w:sz w:val="20"/>
+          <w:szCs w:val="20"/>
+        </w:rPr>
         <w:id w:val="-1621290268"/>
         <w:docPartObj>
           <w:docPartGallery w:val="Table of Contents"/>
@@ -1337,12 +1343,12 @@
       </w:sdtPr>
       <w:sdtEndPr>
         <w:rPr>
-          <w:rFonts w:eastAsia="Times New Roman" w:cs="Times New Roman"/>
           <w:b/>
           <w:bCs/>
+          <w:i w:val="0"/>
+          <w:iCs w:val="0"/>
           <w:noProof/>
-          <w:sz w:val="20"/>
-          <w:szCs w:val="20"/>
+          <w:color w:val="auto"/>
         </w:rPr>
       </w:sdtEndPr>
       <w:sdtContent>
@@ -3626,8 +3632,8 @@
         <w:pStyle w:val="Heading1"/>
         <w:spacing w:after="240"/>
       </w:pPr>
-      <w:bookmarkStart w:id="14" w:name="_Toc471393926"/>
-      <w:bookmarkStart w:id="15" w:name="_Toc472775884"/>
+      <w:bookmarkStart w:id="13" w:name="_Toc471393926"/>
+      <w:bookmarkStart w:id="14" w:name="_Toc472775884"/>
       <w:r>
         <w:lastRenderedPageBreak/>
         <w:t xml:space="preserve">1.0 </w:t>
@@ -3635,8 +3641,8 @@
       <w:r>
         <w:t>Introduction</w:t>
       </w:r>
+      <w:bookmarkEnd w:id="13"/>
       <w:bookmarkEnd w:id="14"/>
-      <w:bookmarkEnd w:id="15"/>
       <w:r>
         <w:t xml:space="preserve"> </w:t>
       </w:r>
@@ -3759,16 +3765,14 @@
         </w:rPr>
         <w:t xml:space="preserve">There are currently several problems we have identified in experimenting with GPUs and writing GPU based applications that limit a programmer’s ability to get stuck into this exciting piece of technology. </w:t>
       </w:r>
-    </w:p>
-    <w:p>
-      <w:pPr>
-        <w:jc w:val="both"/>
+      <w:r>
         <w:rPr>
           <w:rFonts w:cs="Arial"/>
           <w:sz w:val="22"/>
           <w:szCs w:val="22"/>
         </w:rPr>
-      </w:pPr>
+        <w:t xml:space="preserve"> </w:t>
+      </w:r>
       <w:r>
         <w:rPr>
           <w:rFonts w:cs="Arial"/>
@@ -3934,7 +3938,7 @@
         <w:pStyle w:val="Heading1"/>
         <w:spacing w:after="240"/>
       </w:pPr>
-      <w:bookmarkStart w:id="16" w:name="_Toc472775885"/>
+      <w:bookmarkStart w:id="15" w:name="_Toc472775885"/>
       <w:r>
         <w:lastRenderedPageBreak/>
         <w:t xml:space="preserve">2.0 </w:t>
@@ -3942,97 +3946,815 @@
       <w:r>
         <w:t>Background Information</w:t>
       </w:r>
+      <w:bookmarkEnd w:id="15"/>
+    </w:p>
+    <w:p>
+      <w:pPr>
+        <w:pStyle w:val="Heading2"/>
+      </w:pPr>
+      <w:bookmarkStart w:id="16" w:name="_Toc472775886"/>
+      <w:r>
+        <w:t xml:space="preserve">2.1 </w:t>
+      </w:r>
+      <w:r>
+        <w:t>GPUs</w:t>
+      </w:r>
       <w:bookmarkEnd w:id="16"/>
     </w:p>
     <w:p>
       <w:pPr>
+        <w:jc w:val="both"/>
+        <w:rPr>
+          <w:sz w:val="22"/>
+          <w:szCs w:val="22"/>
+        </w:rPr>
+      </w:pPr>
+      <w:r>
+        <w:rPr>
+          <w:sz w:val="22"/>
+          <w:szCs w:val="22"/>
+        </w:rPr>
+        <w:t xml:space="preserve">The term Graphics Processing Unit (GPUs) was coined by NVidia when they released their graphics chip called the GeForce 256 </w:t>
+      </w:r>
+      <w:r>
+        <w:rPr>
+          <w:color w:val="333333"/>
+          <w:sz w:val="22"/>
+          <w:szCs w:val="22"/>
+          <w:shd w:val="clear" w:color="auto" w:fill="FFFFFF"/>
+        </w:rPr>
+        <w:t>(</w:t>
+      </w:r>
+      <w:proofErr w:type="spellStart"/>
+      <w:r>
+        <w:rPr>
+          <w:color w:val="333333"/>
+          <w:sz w:val="22"/>
+          <w:szCs w:val="22"/>
+          <w:shd w:val="clear" w:color="auto" w:fill="FFFFFF"/>
+        </w:rPr>
+        <w:t>Nvidiacom</w:t>
+      </w:r>
+      <w:proofErr w:type="spellEnd"/>
+      <w:r>
+        <w:rPr>
+          <w:color w:val="333333"/>
+          <w:sz w:val="22"/>
+          <w:szCs w:val="22"/>
+          <w:shd w:val="clear" w:color="auto" w:fill="FFFFFF"/>
+        </w:rPr>
+        <w:t>, 2016)</w:t>
+      </w:r>
+      <w:r>
+        <w:rPr>
+          <w:sz w:val="22"/>
+          <w:szCs w:val="22"/>
+        </w:rPr>
+        <w:t xml:space="preserve">. The origin of the modern GPU started in the 1970s where arcade manufactures to cut costs built systems with custom video chips to power the display. Today GPUs are an abundance, they are present in most computers including consoles, desktops, laptops, tablets, and mobile phones albeit in different forms. In the following section I will be providing a review of this key technology. </w:t>
+      </w:r>
+    </w:p>
+    <w:p>
+      <w:pPr>
+        <w:jc w:val="both"/>
+        <w:rPr>
+          <w:sz w:val="22"/>
+          <w:szCs w:val="22"/>
+        </w:rPr>
+      </w:pPr>
+    </w:p>
+    <w:p>
+      <w:pPr>
+        <w:jc w:val="both"/>
+        <w:rPr>
+          <w:sz w:val="22"/>
+        </w:rPr>
+      </w:pPr>
+      <w:r>
+        <w:rPr>
+          <w:rFonts w:cs="Arial"/>
+          <w:sz w:val="22"/>
+        </w:rPr>
+        <w:t xml:space="preserve">Research (Yang et al, 2008) took bread and butter computer vision algorithms and compared their performance when processed across a CPU and GPU. With a histogram, they saw a 44x speed up when computed on the GPU. When it came to edge detection they saw a 200x speed up. Additionally, research (Teodoro et al, 2009) found that optimising a histopathology application resulted in a speed factor increase of between 19x to 40x in their tests. In computationally expensive tasks we can see GPUs can provide unseen speed ups in expensive computations. We can also see how a workbench could be advantageous to experiment and test such optimisations. </w:t>
+      </w:r>
+    </w:p>
+    <w:p/>
+    <w:p>
+      <w:pPr>
+        <w:pStyle w:val="Heading3"/>
+      </w:pPr>
+      <w:bookmarkStart w:id="17" w:name="_Toc472775887"/>
+      <w:r>
+        <w:t xml:space="preserve">2.1.1 </w:t>
+      </w:r>
+      <w:r>
+        <w:t>Hardware</w:t>
+      </w:r>
+      <w:bookmarkEnd w:id="17"/>
+    </w:p>
+    <w:p>
+      <w:pPr>
+        <w:jc w:val="both"/>
+        <w:rPr>
+          <w:sz w:val="22"/>
+          <w:szCs w:val="22"/>
+        </w:rPr>
+      </w:pPr>
+      <w:r>
+        <w:rPr>
+          <w:sz w:val="22"/>
+          <w:szCs w:val="22"/>
+        </w:rPr>
+        <w:t xml:space="preserve">On a hardware level GPUs are distinct. A Central Processing Unit (CPU) typically consists of a couple of cores, the most common being dual core processors and quad core processors. This contrasts with GPUs which commonly have more than 100 cores making them great at processing parallel workloads </w:t>
+      </w:r>
+      <w:r>
+        <w:rPr>
+          <w:rFonts w:cs="Arial"/>
+          <w:color w:val="333333"/>
+          <w:sz w:val="22"/>
+          <w:szCs w:val="22"/>
+          <w:shd w:val="clear" w:color="auto" w:fill="FFFFFF"/>
+        </w:rPr>
+        <w:t>(</w:t>
+      </w:r>
+      <w:proofErr w:type="spellStart"/>
+      <w:r>
+        <w:rPr>
+          <w:rFonts w:cs="Arial"/>
+          <w:color w:val="333333"/>
+          <w:sz w:val="22"/>
+          <w:szCs w:val="22"/>
+          <w:shd w:val="clear" w:color="auto" w:fill="FFFFFF"/>
+        </w:rPr>
+        <w:t>Nvidiacom</w:t>
+      </w:r>
+      <w:proofErr w:type="spellEnd"/>
+      <w:r>
+        <w:rPr>
+          <w:rFonts w:cs="Arial"/>
+          <w:color w:val="333333"/>
+          <w:sz w:val="22"/>
+          <w:szCs w:val="22"/>
+          <w:shd w:val="clear" w:color="auto" w:fill="FFFFFF"/>
+        </w:rPr>
+        <w:t>, 2009)</w:t>
+      </w:r>
+      <w:r>
+        <w:rPr>
+          <w:sz w:val="22"/>
+          <w:szCs w:val="22"/>
+        </w:rPr>
+        <w:t>. GPUs are also distinct when it comes to memory. A traditional CPU will have multiple layers of cache in which to store data it will process. The cache is traditionally very small whereas GPUs have dedicated memory which was designed specifically for the GPU and often has a higher bandwidth than traditional system RAM. The ability for GPUs to accelerate computation workloads has now expanded the hardware to not only be used for 3D rendering but also for scientific research, data analysis, financial modelling, image processing and gas exploration.</w:t>
+      </w:r>
+    </w:p>
+    <w:p>
+      <w:pPr>
+        <w:jc w:val="both"/>
+        <w:rPr>
+          <w:sz w:val="22"/>
+          <w:szCs w:val="22"/>
+        </w:rPr>
+      </w:pPr>
+    </w:p>
+    <w:p>
+      <w:pPr>
+        <w:jc w:val="both"/>
+        <w:rPr>
+          <w:sz w:val="22"/>
+          <w:szCs w:val="22"/>
+        </w:rPr>
+      </w:pPr>
+      <w:r>
+        <w:rPr>
+          <w:sz w:val="22"/>
+          <w:szCs w:val="22"/>
+        </w:rPr>
+        <w:t>GPUs to become more mainstream have been shrunk and extruded into different form factors to suit the computers they would be integrated into. Dedicated graphics cards are found in high end desktops, laptops, and workstations. They are installed into these computers via an expansion slot and are often the most powerful and expensive cards as they do not need to meet harsh size restraints or power limits. Traditionally integrated graphics were chips installed on the motherboard, however in 2010 Intel integrated the graphics chip onto the CPU die setting the stage for modern integrated graphics (</w:t>
+      </w:r>
+      <w:proofErr w:type="spellStart"/>
+      <w:r>
+        <w:rPr>
+          <w:sz w:val="22"/>
+          <w:szCs w:val="22"/>
+        </w:rPr>
+        <w:t>Intelcom</w:t>
+      </w:r>
+      <w:proofErr w:type="spellEnd"/>
+      <w:r>
+        <w:rPr>
+          <w:sz w:val="22"/>
+          <w:szCs w:val="22"/>
+        </w:rPr>
+        <w:t xml:space="preserve">, 2016). The result was better media performance by default for standard CPUs as there was an increased demand for CPUs to be capable of moderate graphics tasks such as HD media playback and light 3D rendering. Intel was not the only CPU manufacture to do this. AMD also pioneered the technology with their Accelerated Processing Unit (APU) technology in 2011 which was designed to provide better 3D and media performance in small form factor computers such as laptops and game consoles. </w:t>
+      </w:r>
+    </w:p>
+    <w:p>
+      <w:pPr>
+        <w:jc w:val="both"/>
+      </w:pPr>
+    </w:p>
+    <w:p>
+      <w:pPr>
+        <w:pStyle w:val="Heading3"/>
+      </w:pPr>
+      <w:bookmarkStart w:id="18" w:name="_Toc472775888"/>
+      <w:r>
+        <w:t xml:space="preserve">2.1.2 </w:t>
+      </w:r>
+      <w:r>
+        <w:t>Manufacturers</w:t>
+      </w:r>
+      <w:bookmarkEnd w:id="18"/>
+    </w:p>
+    <w:p>
+      <w:pPr>
+        <w:jc w:val="both"/>
+        <w:rPr>
+          <w:sz w:val="22"/>
+          <w:szCs w:val="22"/>
+        </w:rPr>
+      </w:pPr>
+      <w:r>
+        <w:rPr>
+          <w:sz w:val="22"/>
+          <w:szCs w:val="22"/>
+        </w:rPr>
+        <w:t>Two major chip manufacturers AMD and NVidia dominate the dedicated graphics market. There is a consensus that NVidia today holds a majority share of the market, this is backed up both by Steam hardware reports</w:t>
+      </w:r>
+      <w:r>
+        <w:rPr>
+          <w:rStyle w:val="apple-converted-space"/>
+          <w:rFonts w:cs="Arial"/>
+          <w:color w:val="333333"/>
+          <w:sz w:val="22"/>
+          <w:szCs w:val="22"/>
+          <w:shd w:val="clear" w:color="auto" w:fill="FFFFFF"/>
+        </w:rPr>
+        <w:t> </w:t>
+      </w:r>
+      <w:r>
+        <w:rPr>
+          <w:sz w:val="22"/>
+          <w:szCs w:val="22"/>
+        </w:rPr>
+        <w:t>(</w:t>
+      </w:r>
+      <w:proofErr w:type="spellStart"/>
+      <w:r>
+        <w:rPr>
+          <w:sz w:val="22"/>
+          <w:szCs w:val="22"/>
+        </w:rPr>
+        <w:t>Steampoweredcom</w:t>
+      </w:r>
+      <w:proofErr w:type="spellEnd"/>
+      <w:r>
+        <w:rPr>
+          <w:sz w:val="22"/>
+          <w:szCs w:val="22"/>
+        </w:rPr>
+        <w:t>, 2016) and research undertaken at John Peddie Research. Although NVidia dominates the market AMD is still an influential player. The latest generation consoles, the Xbox One and PlayStation 4 are powered by AMD graphics cards. What’s more their Mantle API (</w:t>
+      </w:r>
+      <w:proofErr w:type="spellStart"/>
+      <w:r>
+        <w:rPr>
+          <w:sz w:val="22"/>
+          <w:szCs w:val="22"/>
+        </w:rPr>
+        <w:t>Amdcom</w:t>
+      </w:r>
+      <w:proofErr w:type="spellEnd"/>
+      <w:r>
+        <w:rPr>
+          <w:sz w:val="22"/>
+          <w:szCs w:val="22"/>
+        </w:rPr>
+        <w:t xml:space="preserve">, 2016) was the starting point for the new API for both compute and graphics </w:t>
+      </w:r>
+      <w:proofErr w:type="spellStart"/>
+      <w:r>
+        <w:rPr>
+          <w:sz w:val="22"/>
+          <w:szCs w:val="22"/>
+        </w:rPr>
+        <w:t>Vulkan</w:t>
+      </w:r>
+      <w:proofErr w:type="spellEnd"/>
+      <w:r>
+        <w:rPr>
+          <w:sz w:val="22"/>
+          <w:szCs w:val="22"/>
+        </w:rPr>
+        <w:t xml:space="preserve"> (</w:t>
+      </w:r>
+      <w:proofErr w:type="spellStart"/>
+      <w:r>
+        <w:rPr>
+          <w:sz w:val="22"/>
+          <w:szCs w:val="22"/>
+        </w:rPr>
+        <w:t>Khronosorg</w:t>
+      </w:r>
+      <w:proofErr w:type="spellEnd"/>
+      <w:r>
+        <w:rPr>
+          <w:sz w:val="22"/>
+          <w:szCs w:val="22"/>
+        </w:rPr>
+        <w:t xml:space="preserve">, 2016) which aims to supersede OpenGL and OpenCL entirely. </w:t>
+      </w:r>
+      <w:r>
+        <w:rPr>
+          <w:sz w:val="22"/>
+          <w:szCs w:val="22"/>
+        </w:rPr>
+        <w:lastRenderedPageBreak/>
+        <w:t>AMD entered the graphics card market with the acquisition of ATI in 2006 and has been a keen player ever since. NVidia has its own accomplishments with its own compute API supported on its cards known as CUDA which is a direct competitor to OpenCL. NVidia cards are commonly the graphics card vendor of choice when it comes to laptops and general desktops as well.</w:t>
+      </w:r>
+    </w:p>
+    <w:p>
+      <w:pPr>
+        <w:rPr>
+          <w:sz w:val="22"/>
+          <w:szCs w:val="22"/>
+        </w:rPr>
+      </w:pPr>
+    </w:p>
+    <w:p>
+      <w:pPr>
+        <w:jc w:val="both"/>
+        <w:rPr>
+          <w:sz w:val="22"/>
+          <w:szCs w:val="22"/>
+        </w:rPr>
+      </w:pPr>
+      <w:r>
+        <w:rPr>
+          <w:sz w:val="22"/>
+          <w:szCs w:val="22"/>
+        </w:rPr>
+        <w:t xml:space="preserve">Modern integrated graphics are now integrated onto the CPU die, making this technology completely dominated by the two major CPU manufacturers Intel and AMD. Intel added integrated graphics into their CPUs in 2010 with the launch of their </w:t>
+      </w:r>
+      <w:proofErr w:type="spellStart"/>
+      <w:r>
+        <w:rPr>
+          <w:sz w:val="22"/>
+          <w:szCs w:val="22"/>
+        </w:rPr>
+        <w:t>Westmere</w:t>
+      </w:r>
+      <w:proofErr w:type="spellEnd"/>
+      <w:r>
+        <w:rPr>
+          <w:sz w:val="22"/>
+          <w:szCs w:val="22"/>
+        </w:rPr>
+        <w:t xml:space="preserve"> microarchitecture. AMD arrived later with APUs based on their K10 architecture, that while not the first provided much better performance out of the box.</w:t>
+      </w:r>
+    </w:p>
+    <w:p/>
+    <w:p>
+      <w:pPr>
+        <w:pStyle w:val="Heading3"/>
+      </w:pPr>
+      <w:bookmarkStart w:id="19" w:name="_Toc472775889"/>
+      <w:r>
+        <w:t xml:space="preserve">2.1.3 </w:t>
+      </w:r>
+      <w:r>
+        <w:t>Software</w:t>
+      </w:r>
+      <w:bookmarkEnd w:id="19"/>
+    </w:p>
+    <w:p>
+      <w:pPr>
+        <w:jc w:val="both"/>
+        <w:rPr>
+          <w:sz w:val="22"/>
+        </w:rPr>
+      </w:pPr>
+      <w:r>
+        <w:rPr>
+          <w:sz w:val="22"/>
+        </w:rPr>
+        <w:t>Because GPUs are specialised hardware they have been traditionally accessed through industry approved API standards like OpenGL and OpenCL. Over the years, the number of APIs available have expanded as GPUs have evolved. The newest APIs include Vulcan (</w:t>
+      </w:r>
+      <w:proofErr w:type="spellStart"/>
+      <w:r>
+        <w:rPr>
+          <w:sz w:val="22"/>
+        </w:rPr>
+        <w:t>Khronosorg</w:t>
+      </w:r>
+      <w:proofErr w:type="spellEnd"/>
+      <w:r>
+        <w:rPr>
+          <w:sz w:val="22"/>
+        </w:rPr>
+        <w:t>, 2016), Metal (</w:t>
+      </w:r>
+      <w:proofErr w:type="spellStart"/>
+      <w:r>
+        <w:rPr>
+          <w:sz w:val="22"/>
+        </w:rPr>
+        <w:t>Applecom</w:t>
+      </w:r>
+      <w:proofErr w:type="spellEnd"/>
+      <w:r>
+        <w:rPr>
+          <w:sz w:val="22"/>
+        </w:rPr>
+        <w:t>, 2016) and CUDA (</w:t>
+      </w:r>
+      <w:proofErr w:type="spellStart"/>
+      <w:r>
+        <w:rPr>
+          <w:sz w:val="22"/>
+        </w:rPr>
+        <w:t>Nvidiacom</w:t>
+      </w:r>
+      <w:proofErr w:type="spellEnd"/>
+      <w:r>
+        <w:rPr>
+          <w:sz w:val="22"/>
+        </w:rPr>
+        <w:t>, 2016). GPUs are traditionally used for parallel computation and advanced 3D rendering and in the following section I will be summarising the technology used most today to accomplish rendering and computation.</w:t>
+      </w:r>
+    </w:p>
+    <w:p>
+      <w:pPr>
+        <w:jc w:val="both"/>
+        <w:rPr>
+          <w:sz w:val="22"/>
+        </w:rPr>
+      </w:pPr>
+    </w:p>
+    <w:p>
+      <w:pPr>
+        <w:jc w:val="both"/>
+        <w:rPr>
+          <w:sz w:val="22"/>
+        </w:rPr>
+      </w:pPr>
+      <w:r>
+        <w:rPr>
+          <w:sz w:val="22"/>
+        </w:rPr>
+        <w:t xml:space="preserve">3D Rendering has been traditionally accomplished through either DirectX or OpenGL. DirectX is a set of Windows APIs for multimedia applications. DirectX’s key component is Direct3D which is a direct competitor to OpenGL and allows developers to write 3D applications. DirectX unlike OpenGL isn’t cross platform, you will only find it on Windows, one of its key faults. Another key differential is that DirectX isn’t backwards compatible unlike its competitor. OpenGL stands for Open Graphics Library; it is a cross platform API for 3D rendering. Unlike DirectX, OpenGL is only concerned with rendering and isn’t a set of APIs but rather one API for rendering only. OpenGL is backwards compatible and uniquely has multiple versions which has seen it expand onto other platforms. OpenGL ES brought the API to embedded systems, and </w:t>
+      </w:r>
+      <w:proofErr w:type="spellStart"/>
+      <w:r>
+        <w:rPr>
+          <w:sz w:val="22"/>
+        </w:rPr>
+        <w:t>WebGL</w:t>
+      </w:r>
+      <w:proofErr w:type="spellEnd"/>
+      <w:r>
+        <w:rPr>
+          <w:sz w:val="22"/>
+        </w:rPr>
+        <w:t xml:space="preserve"> brought hardware accelerated rendering to the Web. In any case as it is one of the few platform independent graphics APIs it is still used today, most notably on Linux and Mac.</w:t>
+      </w:r>
+    </w:p>
+    <w:p>
+      <w:pPr>
+        <w:jc w:val="both"/>
+        <w:rPr>
+          <w:sz w:val="22"/>
+        </w:rPr>
+      </w:pPr>
+      <w:r>
+        <w:rPr>
+          <w:sz w:val="22"/>
+        </w:rPr>
+        <w:t xml:space="preserve">The key element to DirectX and OpenGL are programs called </w:t>
+      </w:r>
+      <w:proofErr w:type="spellStart"/>
+      <w:r>
+        <w:rPr>
+          <w:sz w:val="22"/>
+        </w:rPr>
+        <w:t>shaders</w:t>
+      </w:r>
+      <w:proofErr w:type="spellEnd"/>
+      <w:r>
+        <w:rPr>
+          <w:sz w:val="22"/>
+        </w:rPr>
+        <w:t xml:space="preserve">. To provide more control of the rendering both APIs have programmable sections the programmer can use to dictate how data is rendered on screen. In DirectX such </w:t>
+      </w:r>
+      <w:proofErr w:type="spellStart"/>
+      <w:r>
+        <w:rPr>
+          <w:sz w:val="22"/>
+        </w:rPr>
+        <w:t>shaders</w:t>
+      </w:r>
+      <w:proofErr w:type="spellEnd"/>
+      <w:r>
+        <w:rPr>
+          <w:sz w:val="22"/>
+        </w:rPr>
+        <w:t xml:space="preserve"> are written in a language called HLSL or High Level Shading Language. In OpenGL these </w:t>
+      </w:r>
+      <w:proofErr w:type="spellStart"/>
+      <w:r>
+        <w:rPr>
+          <w:sz w:val="22"/>
+        </w:rPr>
+        <w:t>shaders</w:t>
+      </w:r>
+      <w:proofErr w:type="spellEnd"/>
+      <w:r>
+        <w:rPr>
+          <w:sz w:val="22"/>
+        </w:rPr>
+        <w:t xml:space="preserve"> are written in a language called GLSL or OpenGL Shading Language. An example of a simple orthographic OpenGL </w:t>
+      </w:r>
+      <w:proofErr w:type="spellStart"/>
+      <w:r>
+        <w:rPr>
+          <w:sz w:val="22"/>
+        </w:rPr>
+        <w:t>shader</w:t>
+      </w:r>
+      <w:proofErr w:type="spellEnd"/>
+      <w:r>
+        <w:rPr>
+          <w:sz w:val="22"/>
+        </w:rPr>
+        <w:t xml:space="preserve"> can be found in Figure 1.</w:t>
+      </w:r>
+    </w:p>
+    <w:p>
+      <w:pPr>
+        <w:jc w:val="both"/>
+      </w:pPr>
+    </w:p>
+    <w:bookmarkStart w:id="20" w:name="_MON_1545134291"/>
+    <w:bookmarkEnd w:id="20"/>
+    <w:p>
+      <w:pPr>
+        <w:pBdr>
+          <w:top w:val="single" w:sz="4" w:space="1" w:color="auto"/>
+          <w:left w:val="single" w:sz="4" w:space="4" w:color="auto"/>
+          <w:bottom w:val="single" w:sz="4" w:space="1" w:color="auto"/>
+          <w:right w:val="single" w:sz="4" w:space="4" w:color="auto"/>
+        </w:pBdr>
+        <w:jc w:val="both"/>
+      </w:pPr>
+      <w:r>
+        <w:object w:dxaOrig="9026" w:dyaOrig="3067">
+          <v:shapetype id="_x0000_t75" coordsize="21600,21600" o:spt="75" o:preferrelative="t" path="m@4@5l@4@11@9@11@9@5xe" filled="f" stroked="f">
+            <v:stroke joinstyle="miter"/>
+            <v:formulas>
+              <v:f eqn="if lineDrawn pixelLineWidth 0"/>
+              <v:f eqn="sum @0 1 0"/>
+              <v:f eqn="sum 0 0 @1"/>
+              <v:f eqn="prod @2 1 2"/>
+              <v:f eqn="prod @3 21600 pixelWidth"/>
+              <v:f eqn="prod @3 21600 pixelHeight"/>
+              <v:f eqn="sum @0 0 1"/>
+              <v:f eqn="prod @6 1 2"/>
+              <v:f eqn="prod @7 21600 pixelWidth"/>
+              <v:f eqn="sum @8 21600 0"/>
+              <v:f eqn="prod @7 21600 pixelHeight"/>
+              <v:f eqn="sum @10 21600 0"/>
+            </v:formulas>
+            <v:path o:extrusionok="f" gradientshapeok="t" o:connecttype="rect"/>
+            <o:lock v:ext="edit" aspectratio="t"/>
+          </v:shapetype>
+          <v:shape id="_x0000_i1025" type="#_x0000_t75" style="width:451.5pt;height:153pt" o:ole="">
+            <v:imagedata r:id="rId9" o:title=""/>
+          </v:shape>
+          <o:OLEObject Type="Embed" ProgID="Word.OpenDocumentText.12" ShapeID="_x0000_i1025" DrawAspect="Content" ObjectID="_1546551439" r:id="rId10"/>
+        </w:object>
+      </w:r>
+    </w:p>
+    <w:p>
+      <w:pPr>
+        <w:jc w:val="center"/>
+        <w:rPr>
+          <w:rStyle w:val="Emphasis"/>
+        </w:rPr>
+      </w:pPr>
+      <w:r>
+        <w:rPr>
+          <w:rStyle w:val="Emphasis"/>
+        </w:rPr>
+        <w:t xml:space="preserve">Figure 1: Typical 2D OpenGL </w:t>
+      </w:r>
+      <w:proofErr w:type="spellStart"/>
+      <w:r>
+        <w:rPr>
+          <w:rStyle w:val="Emphasis"/>
+        </w:rPr>
+        <w:t>shader</w:t>
+      </w:r>
+      <w:proofErr w:type="spellEnd"/>
+    </w:p>
+    <w:p/>
+    <w:p>
+      <w:pPr>
+        <w:jc w:val="both"/>
+        <w:rPr>
+          <w:sz w:val="22"/>
+        </w:rPr>
+      </w:pPr>
+      <w:r>
+        <w:rPr>
+          <w:sz w:val="22"/>
+        </w:rPr>
+        <w:t xml:space="preserve">On the compute side of GPU APIs, we have CUDA and OpenCL. Apple originally proposed the Open Compute Library known as OpenCL to allow developers to take advantage of GPUs on their platform. They submitted it to the Kronos Group and it soon became an industry standard. Where OpenCL is different from CUDA is the range of devices it works on. OpenCL can run on any </w:t>
+      </w:r>
+      <w:r>
+        <w:rPr>
+          <w:sz w:val="22"/>
+        </w:rPr>
+        <w:lastRenderedPageBreak/>
+        <w:t>heterogeneous system and is not bound to a single operating system like DirectX or hardware manufacturer like CUDA. CUDA on the other hand will only run on NVidia hardware. Research (</w:t>
+      </w:r>
+      <w:proofErr w:type="spellStart"/>
+      <w:r>
+        <w:rPr>
+          <w:sz w:val="22"/>
+        </w:rPr>
+        <w:t>Karimi</w:t>
+      </w:r>
+      <w:proofErr w:type="spellEnd"/>
+      <w:r>
+        <w:rPr>
+          <w:sz w:val="22"/>
+        </w:rPr>
+        <w:t>, K, 2016) found CUDA to perform better than OpenCL, however CUDAs inability to work across hardware from different manufacturers is certainly its biggest downfall, however it reserves its strength as the best performing API in the market.</w:t>
+      </w:r>
+    </w:p>
+    <w:p>
+      <w:pPr>
+        <w:jc w:val="both"/>
+        <w:rPr>
+          <w:sz w:val="22"/>
+        </w:rPr>
+      </w:pPr>
+      <w:r>
+        <w:rPr>
+          <w:sz w:val="22"/>
+        </w:rPr>
+        <w:t>Like the above mentioned rendering APIs CUDA and OpenCL have programmable elements called kernels where the programmer can dictate how data is transformed. In CUDA such kernels are written in CUDA C which is raw C/C++ with extensions allowing one to execute code on the GPU. In OpenCL kernels are written in OpenCL C which like CUDA mirrors the C/C++ language and adds extensions to fit the device it will run on. In Figure 2 you can see an OpenCL C kernel which performs a simple vector addition.</w:t>
+      </w:r>
+    </w:p>
+    <w:p>
+      <w:pPr>
+        <w:jc w:val="both"/>
+      </w:pPr>
+    </w:p>
+    <w:bookmarkStart w:id="21" w:name="_MON_1545134528"/>
+    <w:bookmarkEnd w:id="21"/>
+    <w:p>
+      <w:pPr>
+        <w:pBdr>
+          <w:top w:val="single" w:sz="4" w:space="1" w:color="auto"/>
+          <w:left w:val="single" w:sz="4" w:space="4" w:color="auto"/>
+          <w:bottom w:val="single" w:sz="4" w:space="1" w:color="auto"/>
+          <w:right w:val="single" w:sz="4" w:space="4" w:color="auto"/>
+        </w:pBdr>
+        <w:jc w:val="both"/>
+      </w:pPr>
+      <w:r>
+        <w:object w:dxaOrig="10466" w:dyaOrig="1287">
+          <v:shape id="_x0000_i1037" type="#_x0000_t75" style="width:523.5pt;height:64.5pt" o:ole="">
+            <v:imagedata r:id="rId11" o:title=""/>
+          </v:shape>
+          <o:OLEObject Type="Embed" ProgID="Word.OpenDocumentText.12" ShapeID="_x0000_i1037" DrawAspect="Content" ObjectID="_1546551440" r:id="rId12"/>
+        </w:object>
+      </w:r>
+    </w:p>
+    <w:p>
+      <w:pPr>
+        <w:jc w:val="center"/>
+        <w:rPr>
+          <w:rStyle w:val="Emphasis"/>
+        </w:rPr>
+      </w:pPr>
+      <w:r>
+        <w:rPr>
+          <w:rStyle w:val="Emphasis"/>
+        </w:rPr>
+        <w:t xml:space="preserve">Figure </w:t>
+      </w:r>
+      <w:r>
+        <w:rPr>
+          <w:rStyle w:val="Emphasis"/>
+        </w:rPr>
+        <w:t>2</w:t>
+      </w:r>
+      <w:r>
+        <w:rPr>
+          <w:rStyle w:val="Emphasis"/>
+        </w:rPr>
+        <w:t xml:space="preserve">: </w:t>
+      </w:r>
+      <w:r>
+        <w:rPr>
+          <w:rStyle w:val="Emphasis"/>
+        </w:rPr>
+        <w:t>OpenCL kernel which performs a vector additional</w:t>
+      </w:r>
+    </w:p>
+    <w:p>
+      <w:pPr>
         <w:pStyle w:val="Heading2"/>
       </w:pPr>
-      <w:bookmarkStart w:id="17" w:name="_Toc472775886"/>
-      <w:r>
-        <w:t xml:space="preserve">2.1 </w:t>
-      </w:r>
-      <w:r>
-        <w:t>GPUs</w:t>
-      </w:r>
-      <w:bookmarkEnd w:id="17"/>
+    </w:p>
+    <w:p>
+      <w:pPr>
+        <w:pStyle w:val="Heading2"/>
+      </w:pPr>
+      <w:bookmarkStart w:id="22" w:name="_Toc472775890"/>
+      <w:r>
+        <w:t xml:space="preserve">2.2 </w:t>
+      </w:r>
+      <w:r>
+        <w:t>JavaScript</w:t>
+      </w:r>
+      <w:bookmarkStart w:id="23" w:name="_GoBack"/>
+      <w:bookmarkEnd w:id="22"/>
+      <w:bookmarkEnd w:id="23"/>
     </w:p>
     <w:p/>
     <w:p>
       <w:pPr>
         <w:pStyle w:val="Heading3"/>
       </w:pPr>
-      <w:bookmarkStart w:id="18" w:name="_Toc472775887"/>
-      <w:r>
-        <w:t xml:space="preserve">2.1.1 </w:t>
-      </w:r>
-      <w:r>
-        <w:t>Hardware</w:t>
-      </w:r>
-      <w:bookmarkEnd w:id="18"/>
+      <w:bookmarkStart w:id="24" w:name="_Toc472775891"/>
+      <w:r>
+        <w:t xml:space="preserve">2.2.1 </w:t>
+      </w:r>
+      <w:r>
+        <w:t>Design</w:t>
+      </w:r>
+      <w:bookmarkEnd w:id="24"/>
+      <w:r>
+        <w:t xml:space="preserve">  </w:t>
+      </w:r>
     </w:p>
     <w:p/>
     <w:p>
       <w:pPr>
         <w:pStyle w:val="Heading3"/>
       </w:pPr>
-      <w:bookmarkStart w:id="19" w:name="_Toc472775888"/>
-      <w:r>
-        <w:t xml:space="preserve">2.1.2 </w:t>
-      </w:r>
-      <w:r>
-        <w:t>Manufacturers</w:t>
-      </w:r>
-      <w:bookmarkEnd w:id="19"/>
+      <w:bookmarkStart w:id="25" w:name="_Toc472775892"/>
+      <w:r>
+        <w:t xml:space="preserve">2.2.2 </w:t>
+      </w:r>
+      <w:r>
+        <w:t>Typed Arrays</w:t>
+      </w:r>
+      <w:bookmarkEnd w:id="25"/>
     </w:p>
     <w:p/>
     <w:p>
       <w:pPr>
         <w:pStyle w:val="Heading3"/>
       </w:pPr>
-      <w:bookmarkStart w:id="20" w:name="_Toc472775889"/>
-      <w:r>
-        <w:t xml:space="preserve">2.1.3 </w:t>
-      </w:r>
-      <w:r>
-        <w:t>Software</w:t>
-      </w:r>
-      <w:bookmarkEnd w:id="20"/>
-    </w:p>
+      <w:bookmarkStart w:id="26" w:name="_Toc472775893"/>
+      <w:r>
+        <w:t xml:space="preserve">2.2.3 </w:t>
+      </w:r>
+      <w:r>
+        <w:t>ECMAScript 2015</w:t>
+      </w:r>
+      <w:bookmarkEnd w:id="26"/>
+    </w:p>
+    <w:p/>
+    <w:p/>
     <w:p>
       <w:pPr>
         <w:pStyle w:val="Heading2"/>
       </w:pPr>
-    </w:p>
-    <w:p>
-      <w:pPr>
-        <w:pStyle w:val="Heading2"/>
-      </w:pPr>
-      <w:bookmarkStart w:id="21" w:name="_Toc472775890"/>
-      <w:r>
-        <w:t>2.2</w:t>
-      </w:r>
-      <w:r>
-        <w:t xml:space="preserve"> </w:t>
-      </w:r>
-      <w:r>
-        <w:t>JavaScript</w:t>
-      </w:r>
-      <w:bookmarkEnd w:id="21"/>
+      <w:bookmarkStart w:id="27" w:name="_Toc472775894"/>
+      <w:r>
+        <w:t xml:space="preserve">2.3 </w:t>
+      </w:r>
+      <w:r>
+        <w:t>V8</w:t>
+      </w:r>
+      <w:bookmarkEnd w:id="27"/>
     </w:p>
     <w:p/>
     <w:p>
       <w:pPr>
         <w:pStyle w:val="Heading3"/>
       </w:pPr>
-      <w:bookmarkStart w:id="22" w:name="_Toc472775891"/>
-      <w:r>
-        <w:t xml:space="preserve">2.2.1 </w:t>
+      <w:bookmarkStart w:id="28" w:name="_Toc472775895"/>
+      <w:r>
+        <w:t xml:space="preserve">2.3.1 </w:t>
       </w:r>
       <w:r>
         <w:t>Design</w:t>
       </w:r>
-      <w:bookmarkEnd w:id="22"/>
+      <w:bookmarkEnd w:id="28"/>
       <w:r>
         <w:t xml:space="preserve">  </w:t>
       </w:r>
@@ -4042,103 +4764,28 @@
       <w:pPr>
         <w:pStyle w:val="Heading3"/>
       </w:pPr>
-      <w:bookmarkStart w:id="23" w:name="_Toc472775892"/>
-      <w:r>
-        <w:t>2.2.2</w:t>
-      </w:r>
-      <w:r>
-        <w:t xml:space="preserve"> </w:t>
-      </w:r>
-      <w:r>
-        <w:t>Typed Arrays</w:t>
-      </w:r>
-      <w:bookmarkEnd w:id="23"/>
+      <w:bookmarkStart w:id="29" w:name="_Toc472775896"/>
+      <w:r>
+        <w:t xml:space="preserve">2.3.2 </w:t>
+      </w:r>
+      <w:r>
+        <w:t>Concepts</w:t>
+      </w:r>
+      <w:bookmarkEnd w:id="29"/>
     </w:p>
     <w:p/>
     <w:p>
       <w:pPr>
         <w:pStyle w:val="Heading3"/>
       </w:pPr>
-      <w:bookmarkStart w:id="24" w:name="_Toc472775893"/>
-      <w:r>
-        <w:t>2.2.3</w:t>
-      </w:r>
-      <w:r>
-        <w:t xml:space="preserve"> </w:t>
-      </w:r>
-      <w:r>
-        <w:t>ECMAScript 2015</w:t>
-      </w:r>
-      <w:bookmarkEnd w:id="24"/>
-    </w:p>
-    <w:p/>
-    <w:p/>
-    <w:p>
-      <w:pPr>
-        <w:pStyle w:val="Heading2"/>
-      </w:pPr>
-      <w:bookmarkStart w:id="25" w:name="_Toc472775894"/>
-      <w:r>
-        <w:t xml:space="preserve">2.3 </w:t>
-      </w:r>
-      <w:r>
-        <w:t>V8</w:t>
-      </w:r>
-      <w:bookmarkEnd w:id="25"/>
-    </w:p>
-    <w:p/>
-    <w:p>
-      <w:pPr>
-        <w:pStyle w:val="Heading3"/>
-      </w:pPr>
-      <w:bookmarkStart w:id="26" w:name="_Toc472775895"/>
-      <w:r>
-        <w:t xml:space="preserve">2.3.1 </w:t>
-      </w:r>
-      <w:r>
-        <w:t>Design</w:t>
-      </w:r>
-      <w:bookmarkEnd w:id="26"/>
-      <w:r>
-        <w:t xml:space="preserve">  </w:t>
-      </w:r>
-    </w:p>
-    <w:p/>
-    <w:p>
-      <w:pPr>
-        <w:pStyle w:val="Heading3"/>
-      </w:pPr>
-      <w:bookmarkStart w:id="27" w:name="_Toc472775896"/>
-      <w:r>
-        <w:t>2.</w:t>
-      </w:r>
-      <w:r>
-        <w:t>3.2</w:t>
-      </w:r>
-      <w:r>
-        <w:t xml:space="preserve"> </w:t>
-      </w:r>
-      <w:r>
-        <w:t>Concepts</w:t>
-      </w:r>
-      <w:bookmarkEnd w:id="27"/>
-    </w:p>
-    <w:p/>
-    <w:p>
-      <w:pPr>
-        <w:pStyle w:val="Heading3"/>
-      </w:pPr>
-      <w:bookmarkStart w:id="28" w:name="_Toc472775897"/>
-      <w:r>
-        <w:t>2.</w:t>
-      </w:r>
-      <w:r>
-        <w:t xml:space="preserve">3.3 </w:t>
+      <w:bookmarkStart w:id="30" w:name="_Toc472775897"/>
+      <w:r>
+        <w:t xml:space="preserve">2.3.3 </w:t>
       </w:r>
       <w:r>
         <w:t>Usages</w:t>
       </w:r>
-      <w:bookmarkEnd w:id="28"/>
+      <w:bookmarkEnd w:id="30"/>
     </w:p>
     <w:p/>
     <w:p/>
@@ -4169,9 +4816,8 @@
       <w:pPr>
         <w:pStyle w:val="Heading1"/>
       </w:pPr>
-      <w:bookmarkStart w:id="29" w:name="_Toc472775898"/>
-      <w:r>
-        <w:lastRenderedPageBreak/>
+      <w:bookmarkStart w:id="31" w:name="_Toc472775898"/>
+      <w:r>
         <w:t xml:space="preserve">3.0 </w:t>
       </w:r>
       <w:r>
@@ -4180,7 +4826,7 @@
       <w:r>
         <w:t>oftware Design</w:t>
       </w:r>
-      <w:bookmarkEnd w:id="29"/>
+      <w:bookmarkEnd w:id="31"/>
     </w:p>
     <w:p>
       <w:pPr>
@@ -4203,7 +4849,7 @@
           <w:color w:val="auto"/>
         </w:rPr>
       </w:pPr>
-      <w:bookmarkStart w:id="30" w:name="_Toc472775899"/>
+      <w:bookmarkStart w:id="32" w:name="_Toc472775899"/>
       <w:r>
         <w:rPr>
           <w:rStyle w:val="Emphasis"/>
@@ -4222,35 +4868,35 @@
         </w:rPr>
         <w:t>Requirements</w:t>
       </w:r>
-      <w:bookmarkEnd w:id="30"/>
+      <w:bookmarkEnd w:id="32"/>
     </w:p>
     <w:p/>
     <w:p>
       <w:pPr>
         <w:pStyle w:val="Heading2"/>
       </w:pPr>
-      <w:bookmarkStart w:id="31" w:name="_Toc472775900"/>
+      <w:bookmarkStart w:id="33" w:name="_Toc472775900"/>
       <w:r>
         <w:t xml:space="preserve">3.2 </w:t>
       </w:r>
       <w:r>
         <w:t>Architecture</w:t>
       </w:r>
-      <w:bookmarkEnd w:id="31"/>
+      <w:bookmarkEnd w:id="33"/>
     </w:p>
     <w:p/>
     <w:p>
       <w:pPr>
         <w:pStyle w:val="Heading2"/>
       </w:pPr>
-      <w:bookmarkStart w:id="32" w:name="_Toc472775901"/>
+      <w:bookmarkStart w:id="34" w:name="_Toc472775901"/>
       <w:r>
         <w:t xml:space="preserve">3.3 </w:t>
       </w:r>
       <w:r>
         <w:t>Interface</w:t>
       </w:r>
-      <w:bookmarkEnd w:id="32"/>
+      <w:bookmarkEnd w:id="34"/>
     </w:p>
     <w:p/>
     <w:p/>
@@ -4305,71 +4951,70 @@
       <w:pPr>
         <w:pStyle w:val="Heading1"/>
       </w:pPr>
-      <w:bookmarkStart w:id="33" w:name="_Toc472775902"/>
-      <w:r>
-        <w:lastRenderedPageBreak/>
+      <w:bookmarkStart w:id="35" w:name="_Toc472775902"/>
+      <w:r>
         <w:t xml:space="preserve">4.0 </w:t>
       </w:r>
       <w:r>
         <w:t>Development</w:t>
       </w:r>
-      <w:bookmarkEnd w:id="33"/>
+      <w:bookmarkEnd w:id="35"/>
     </w:p>
     <w:p/>
     <w:p>
       <w:pPr>
         <w:pStyle w:val="Heading2"/>
       </w:pPr>
-      <w:bookmarkStart w:id="34" w:name="_Toc472775903"/>
+      <w:bookmarkStart w:id="36" w:name="_Toc472775903"/>
       <w:r>
         <w:t xml:space="preserve">4.1 </w:t>
       </w:r>
       <w:r>
         <w:t>Embedding V8</w:t>
       </w:r>
-      <w:bookmarkEnd w:id="34"/>
+      <w:bookmarkEnd w:id="36"/>
     </w:p>
     <w:p/>
     <w:p>
       <w:pPr>
         <w:pStyle w:val="Heading2"/>
       </w:pPr>
-      <w:bookmarkStart w:id="35" w:name="_Toc472775904"/>
+      <w:bookmarkStart w:id="37" w:name="_Toc472775904"/>
       <w:r>
         <w:t xml:space="preserve">4.2 </w:t>
       </w:r>
       <w:r>
         <w:t>Module System</w:t>
       </w:r>
-      <w:bookmarkEnd w:id="35"/>
+      <w:bookmarkEnd w:id="37"/>
     </w:p>
     <w:p/>
     <w:p>
       <w:pPr>
         <w:pStyle w:val="Heading2"/>
       </w:pPr>
-      <w:bookmarkStart w:id="36" w:name="_Toc472775905"/>
+      <w:bookmarkStart w:id="38" w:name="_Toc472775905"/>
       <w:r>
         <w:t xml:space="preserve">4.3 </w:t>
       </w:r>
       <w:r>
         <w:t>Common Libraries</w:t>
       </w:r>
-      <w:bookmarkEnd w:id="36"/>
+      <w:bookmarkEnd w:id="38"/>
     </w:p>
     <w:p/>
     <w:p>
       <w:pPr>
         <w:pStyle w:val="Heading2"/>
       </w:pPr>
-      <w:bookmarkStart w:id="37" w:name="_Toc472775906"/>
+      <w:bookmarkStart w:id="39" w:name="_Toc472775906"/>
       <w:r>
         <w:t xml:space="preserve">4.4 </w:t>
       </w:r>
       <w:r>
         <w:t>GPU Bindings</w:t>
       </w:r>
-      <w:bookmarkEnd w:id="37"/>
+      <w:bookmarkEnd w:id="39"/>
     </w:p>
     <w:p/>
     <w:p/>
@@ -4422,88 +5067,149 @@
       <w:pPr>
         <w:pStyle w:val="Heading1"/>
       </w:pPr>
-      <w:bookmarkStart w:id="38" w:name="_Toc472775907"/>
-      <w:r>
-        <w:lastRenderedPageBreak/>
-        <w:t>5</w:t>
+      <w:bookmarkStart w:id="40" w:name="_Toc472775907"/>
+      <w:r>
+        <w:t>5.0 Testing</w:t>
+      </w:r>
+      <w:bookmarkEnd w:id="40"/>
+    </w:p>
+    <w:p/>
+    <w:p/>
+    <w:p>
+      <w:pPr>
+        <w:pStyle w:val="Heading2"/>
+      </w:pPr>
+      <w:bookmarkStart w:id="41" w:name="_Toc472775908"/>
+      <w:r>
+        <w:t xml:space="preserve">5.1 3D </w:t>
+      </w:r>
+      <w:r>
+        <w:t xml:space="preserve">Cube </w:t>
+      </w:r>
+      <w:r>
+        <w:t>Demo</w:t>
+      </w:r>
+      <w:bookmarkEnd w:id="41"/>
+    </w:p>
+    <w:p/>
+    <w:p>
+      <w:pPr>
+        <w:pStyle w:val="Heading2"/>
+      </w:pPr>
+      <w:bookmarkStart w:id="42" w:name="_Toc472775909"/>
+      <w:r>
+        <w:t>5.2 Grayscale Demo</w:t>
+      </w:r>
+      <w:bookmarkEnd w:id="42"/>
+    </w:p>
+    <w:p>
+      <w:pPr>
+        <w:rPr>
+          <w:rFonts w:eastAsiaTheme="majorEastAsia"/>
+        </w:rPr>
+      </w:pPr>
+    </w:p>
+    <w:p>
+      <w:pPr>
+        <w:pStyle w:val="Heading2"/>
+      </w:pPr>
+      <w:bookmarkStart w:id="43" w:name="_Toc472775910"/>
+      <w:r>
+        <w:t>5.3 Finance Demo</w:t>
+      </w:r>
+      <w:bookmarkEnd w:id="43"/>
+    </w:p>
+    <w:p>
+      <w:pPr>
+        <w:rPr>
+          <w:rFonts w:eastAsiaTheme="majorEastAsia"/>
+        </w:rPr>
+      </w:pPr>
+    </w:p>
+    <w:p>
+      <w:pPr>
+        <w:rPr>
+          <w:rFonts w:eastAsiaTheme="majorEastAsia"/>
+        </w:rPr>
+      </w:pPr>
+    </w:p>
+    <w:p/>
+    <w:p/>
+    <w:p/>
+    <w:p/>
+    <w:p/>
+    <w:p/>
+    <w:p/>
+    <w:p/>
+    <w:p/>
+    <w:p/>
+    <w:p/>
+    <w:p/>
+    <w:p/>
+    <w:p/>
+    <w:p/>
+    <w:p/>
+    <w:p/>
+    <w:p/>
+    <w:p/>
+    <w:p/>
+    <w:p/>
+    <w:p/>
+    <w:p/>
+    <w:p/>
+    <w:p/>
+    <w:p/>
+    <w:p/>
+    <w:p/>
+    <w:p/>
+    <w:p/>
+    <w:p/>
+    <w:p/>
+    <w:p/>
+    <w:p/>
+    <w:p/>
+    <w:p/>
+    <w:p/>
+    <w:p/>
+    <w:p/>
+    <w:p/>
+    <w:p/>
+    <w:p/>
+    <w:p/>
+    <w:p/>
+    <w:p/>
+    <w:p/>
+    <w:p/>
+    <w:p>
+      <w:pPr>
+        <w:pStyle w:val="Heading1"/>
+      </w:pPr>
+      <w:bookmarkStart w:id="44" w:name="_Toc472775911"/>
+      <w:r>
+        <w:t>6</w:t>
       </w:r>
       <w:r>
         <w:t xml:space="preserve">.0 </w:t>
       </w:r>
       <w:r>
-        <w:t>Testing</w:t>
-      </w:r>
-      <w:bookmarkEnd w:id="38"/>
-    </w:p>
-    <w:p/>
+        <w:t>Future Work</w:t>
+      </w:r>
+      <w:bookmarkEnd w:id="44"/>
+    </w:p>
     <w:p/>
     <w:p>
       <w:pPr>
         <w:pStyle w:val="Heading2"/>
       </w:pPr>
-      <w:bookmarkStart w:id="39" w:name="_Toc472775908"/>
-      <w:r>
-        <w:t xml:space="preserve">5.1 3D </w:t>
-      </w:r>
-      <w:r>
-        <w:t xml:space="preserve">Cube </w:t>
-      </w:r>
-      <w:r>
-        <w:t>Demo</w:t>
-      </w:r>
-      <w:bookmarkEnd w:id="39"/>
-    </w:p>
-    <w:p/>
-    <w:p>
-      <w:pPr>
-        <w:pStyle w:val="Heading2"/>
-      </w:pPr>
-      <w:bookmarkStart w:id="40" w:name="_Toc472775909"/>
-      <w:r>
-        <w:t>5.2 Grayscale Demo</w:t>
-      </w:r>
-      <w:bookmarkEnd w:id="40"/>
-    </w:p>
-    <w:p>
-      <w:pPr>
-        <w:rPr>
-          <w:rFonts w:eastAsiaTheme="majorEastAsia"/>
-        </w:rPr>
-      </w:pPr>
-    </w:p>
-    <w:p>
-      <w:pPr>
-        <w:pStyle w:val="Heading2"/>
-      </w:pPr>
-      <w:bookmarkStart w:id="41" w:name="_Toc472775910"/>
-      <w:r>
-        <w:t>5.3</w:t>
-      </w:r>
-      <w:r>
-        <w:t xml:space="preserve"> </w:t>
-      </w:r>
-      <w:r>
-        <w:t>Finance</w:t>
-      </w:r>
-      <w:r>
-        <w:t xml:space="preserve"> Demo</w:t>
-      </w:r>
-      <w:bookmarkEnd w:id="41"/>
-    </w:p>
-    <w:p>
-      <w:pPr>
-        <w:rPr>
-          <w:rFonts w:eastAsiaTheme="majorEastAsia"/>
-        </w:rPr>
-      </w:pPr>
-    </w:p>
-    <w:p>
-      <w:pPr>
-        <w:rPr>
-          <w:rFonts w:eastAsiaTheme="majorEastAsia"/>
-        </w:rPr>
-      </w:pPr>
-    </w:p>
+    </w:p>
+    <w:p/>
+    <w:p/>
+    <w:p/>
+    <w:p/>
+    <w:p/>
+    <w:p/>
+    <w:p/>
+    <w:p/>
     <w:p/>
     <w:p/>
     <w:p/>
@@ -4555,25 +5261,20 @@
       <w:pPr>
         <w:pStyle w:val="Heading1"/>
       </w:pPr>
-      <w:bookmarkStart w:id="42" w:name="_Toc472775911"/>
-      <w:r>
-        <w:lastRenderedPageBreak/>
-        <w:t>6</w:t>
+      <w:bookmarkStart w:id="45" w:name="_Toc472775912"/>
+      <w:r>
+        <w:t>7</w:t>
       </w:r>
       <w:r>
         <w:t xml:space="preserve">.0 </w:t>
       </w:r>
       <w:r>
-        <w:t>Future Work</w:t>
-      </w:r>
-      <w:bookmarkEnd w:id="42"/>
-    </w:p>
-    <w:p/>
-    <w:p>
-      <w:pPr>
-        <w:pStyle w:val="Heading2"/>
-      </w:pPr>
-    </w:p>
+        <w:t>Critical Appraisal</w:t>
+      </w:r>
+      <w:bookmarkEnd w:id="45"/>
+    </w:p>
+    <w:p/>
+    <w:p/>
     <w:p/>
     <w:p/>
     <w:p/>
@@ -4633,92 +5334,17 @@
       <w:pPr>
         <w:pStyle w:val="Heading1"/>
       </w:pPr>
-      <w:bookmarkStart w:id="43" w:name="_Toc472775912"/>
-      <w:r>
-        <w:lastRenderedPageBreak/>
-        <w:t>7</w:t>
+      <w:bookmarkStart w:id="46" w:name="_Toc472775913"/>
+      <w:r>
+        <w:t>8</w:t>
       </w:r>
       <w:r>
         <w:t xml:space="preserve">.0 </w:t>
       </w:r>
       <w:r>
-        <w:t>Critical Appraisal</w:t>
-      </w:r>
-      <w:bookmarkEnd w:id="43"/>
-    </w:p>
-    <w:p/>
-    <w:p/>
-    <w:p/>
-    <w:p/>
-    <w:p/>
-    <w:p/>
-    <w:p/>
-    <w:p/>
-    <w:p/>
-    <w:p/>
-    <w:p/>
-    <w:p/>
-    <w:p/>
-    <w:p/>
-    <w:p/>
-    <w:p/>
-    <w:p/>
-    <w:p/>
-    <w:p/>
-    <w:p/>
-    <w:p/>
-    <w:p/>
-    <w:p/>
-    <w:p/>
-    <w:p/>
-    <w:p/>
-    <w:p/>
-    <w:p/>
-    <w:p/>
-    <w:p/>
-    <w:p/>
-    <w:p/>
-    <w:p/>
-    <w:p/>
-    <w:p/>
-    <w:p/>
-    <w:p/>
-    <w:p/>
-    <w:p/>
-    <w:p/>
-    <w:p/>
-    <w:p/>
-    <w:p/>
-    <w:p/>
-    <w:p/>
-    <w:p/>
-    <w:p/>
-    <w:p/>
-    <w:p/>
-    <w:p/>
-    <w:p/>
-    <w:p/>
-    <w:p/>
-    <w:p/>
-    <w:p/>
-    <w:p/>
-    <w:p/>
-    <w:p>
-      <w:pPr>
-        <w:pStyle w:val="Heading1"/>
-      </w:pPr>
-      <w:bookmarkStart w:id="44" w:name="_Toc472775913"/>
-      <w:r>
-        <w:lastRenderedPageBreak/>
-        <w:t>8</w:t>
-      </w:r>
-      <w:r>
-        <w:t xml:space="preserve">.0 </w:t>
-      </w:r>
-      <w:r>
         <w:t>Conclusion</w:t>
       </w:r>
-      <w:bookmarkEnd w:id="44"/>
+      <w:bookmarkEnd w:id="46"/>
     </w:p>
     <w:p/>
     <w:p/>
@@ -4792,7 +5418,6 @@
           <w:sz w:val="44"/>
           <w:szCs w:val="41"/>
         </w:rPr>
-        <w:lastRenderedPageBreak/>
         <w:t>References</w:t>
       </w:r>
     </w:p>
@@ -4866,7 +5491,6 @@
           <w:sz w:val="44"/>
           <w:szCs w:val="41"/>
         </w:rPr>
-        <w:lastRenderedPageBreak/>
         <w:t>Appendix</w:t>
       </w:r>
       <w:r>
@@ -4956,8 +5580,7 @@
           <w:sz w:val="44"/>
           <w:szCs w:val="41"/>
         </w:rPr>
-        <w:lastRenderedPageBreak/>
-        <w:t>Appendix</w:t>
+        <w:t>Appendix 2</w:t>
       </w:r>
       <w:r>
         <w:rPr>
@@ -4965,7 +5588,7 @@
           <w:sz w:val="44"/>
           <w:szCs w:val="41"/>
         </w:rPr>
-        <w:t xml:space="preserve"> 2</w:t>
+        <w:t>– Grayscale Demo</w:t>
       </w:r>
       <w:r>
         <w:rPr>
@@ -4973,24 +5596,28 @@
           <w:sz w:val="44"/>
           <w:szCs w:val="41"/>
         </w:rPr>
-        <w:t xml:space="preserve">– </w:t>
-      </w:r>
-      <w:r>
+        <w:t xml:space="preserve"> Source Code</w:t>
+      </w:r>
+    </w:p>
+    <w:p>
+      <w:pPr>
+        <w:spacing w:after="360"/>
         <w:rPr>
           <w:rFonts w:asciiTheme="majorHAnsi" w:hAnsiTheme="majorHAnsi" w:cstheme="majorHAnsi"/>
           <w:sz w:val="44"/>
           <w:szCs w:val="41"/>
         </w:rPr>
-        <w:t>Grayscale Demo</w:t>
-      </w:r>
-      <w:r>
+      </w:pPr>
+    </w:p>
+    <w:p>
+      <w:pPr>
+        <w:spacing w:after="360"/>
         <w:rPr>
           <w:rFonts w:asciiTheme="majorHAnsi" w:hAnsiTheme="majorHAnsi" w:cstheme="majorHAnsi"/>
           <w:sz w:val="44"/>
           <w:szCs w:val="41"/>
         </w:rPr>
-        <w:t xml:space="preserve"> Source Code</w:t>
-      </w:r>
+      </w:pPr>
     </w:p>
     <w:p>
       <w:pPr>
@@ -5131,82 +5758,37 @@
           <w:szCs w:val="41"/>
         </w:rPr>
       </w:pPr>
-    </w:p>
-    <w:p>
-      <w:pPr>
-        <w:spacing w:after="360"/>
+      <w:r>
         <w:rPr>
           <w:rFonts w:asciiTheme="majorHAnsi" w:hAnsiTheme="majorHAnsi" w:cstheme="majorHAnsi"/>
           <w:sz w:val="44"/>
           <w:szCs w:val="41"/>
         </w:rPr>
-      </w:pPr>
-    </w:p>
-    <w:p>
-      <w:pPr>
-        <w:spacing w:after="360"/>
+        <w:t>Appendix 3</w:t>
+      </w:r>
+      <w:r>
         <w:rPr>
           <w:rFonts w:asciiTheme="majorHAnsi" w:hAnsiTheme="majorHAnsi" w:cstheme="majorHAnsi"/>
           <w:sz w:val="44"/>
           <w:szCs w:val="41"/>
         </w:rPr>
-      </w:pPr>
-      <w:r>
+        <w:t xml:space="preserve"> – Finance Demo Source Code</w:t>
+      </w:r>
+    </w:p>
+    <w:p>
+      <w:pPr>
+        <w:spacing w:after="360"/>
         <w:rPr>
           <w:rFonts w:asciiTheme="majorHAnsi" w:hAnsiTheme="majorHAnsi" w:cstheme="majorHAnsi"/>
           <w:sz w:val="44"/>
           <w:szCs w:val="41"/>
         </w:rPr>
-        <w:lastRenderedPageBreak/>
-        <w:t>Appendix</w:t>
-      </w:r>
-      <w:r>
-        <w:rPr>
-          <w:rFonts w:asciiTheme="majorHAnsi" w:hAnsiTheme="majorHAnsi" w:cstheme="majorHAnsi"/>
-          <w:sz w:val="44"/>
-          <w:szCs w:val="41"/>
-        </w:rPr>
-        <w:t xml:space="preserve"> 3</w:t>
-      </w:r>
-      <w:r>
-        <w:rPr>
-          <w:rFonts w:asciiTheme="majorHAnsi" w:hAnsiTheme="majorHAnsi" w:cstheme="majorHAnsi"/>
-          <w:sz w:val="44"/>
-          <w:szCs w:val="41"/>
-        </w:rPr>
-        <w:t xml:space="preserve"> </w:t>
-      </w:r>
-      <w:r>
-        <w:rPr>
-          <w:rFonts w:asciiTheme="majorHAnsi" w:hAnsiTheme="majorHAnsi" w:cstheme="majorHAnsi"/>
-          <w:sz w:val="44"/>
-          <w:szCs w:val="41"/>
-        </w:rPr>
-        <w:t xml:space="preserve">– </w:t>
-      </w:r>
-      <w:r>
-        <w:rPr>
-          <w:rFonts w:asciiTheme="majorHAnsi" w:hAnsiTheme="majorHAnsi" w:cstheme="majorHAnsi"/>
-          <w:sz w:val="44"/>
-          <w:szCs w:val="41"/>
-        </w:rPr>
-        <w:t>Finance Demo Source Code</w:t>
-      </w:r>
-    </w:p>
-    <w:p>
-      <w:pPr>
-        <w:spacing w:after="360"/>
-        <w:rPr>
-          <w:rFonts w:asciiTheme="majorHAnsi" w:hAnsiTheme="majorHAnsi" w:cstheme="majorHAnsi"/>
-          <w:sz w:val="44"/>
-          <w:szCs w:val="41"/>
-        </w:rPr>
       </w:pPr>
     </w:p>
     <w:sectPr>
-      <w:headerReference w:type="default" r:id="rId9"/>
-      <w:footerReference w:type="even" r:id="rId10"/>
-      <w:footerReference w:type="default" r:id="rId11"/>
+      <w:headerReference w:type="default" r:id="rId13"/>
+      <w:footerReference w:type="even" r:id="rId14"/>
+      <w:footerReference w:type="default" r:id="rId15"/>
       <w:endnotePr>
         <w:numFmt w:val="decimal"/>
       </w:endnotePr>
@@ -5287,6 +5869,7 @@
         <w:docPartUnique/>
       </w:docPartObj>
     </w:sdtPr>
+    <w:sdtEndPr/>
     <w:sdtContent>
       <w:sdt>
         <w:sdtPr>
@@ -5296,6 +5879,7 @@
             <w:docPartUnique/>
           </w:docPartObj>
         </w:sdtPr>
+        <w:sdtEndPr/>
         <w:sdtContent>
           <w:p>
             <w:pPr>
@@ -5336,7 +5920,7 @@
                 <w:bCs/>
                 <w:noProof/>
               </w:rPr>
-              <w:t>16</w:t>
+              <w:t>18</w:t>
             </w:r>
             <w:r>
               <w:rPr>
@@ -5381,7 +5965,7 @@
                 <w:bCs/>
                 <w:noProof/>
               </w:rPr>
-              <w:t>16</w:t>
+              <w:t>18</w:t>
             </w:r>
             <w:r>
               <w:rPr>
@@ -6604,554 +7188,48 @@
       <w:szCs w:val="24"/>
     </w:rPr>
   </w:style>
-</w:styles>
-</file>
-
-<file path=word/glossary/document.xml><?xml version="1.0" encoding="utf-8"?>
-<w:glossaryDocument xmlns:wpc="http://schemas.microsoft.com/office/word/2010/wordprocessingCanvas" xmlns:cx="http://schemas.microsoft.com/office/drawing/2014/chartex" xmlns:cx1="http://schemas.microsoft.com/office/drawing/2015/9/8/chartex" xmlns:cx2="http://schemas.microsoft.com/office/drawing/2015/10/21/chartex" xmlns:mc="http://schemas.openxmlformats.org/markup-compatibility/2006" xmlns:o="urn:schemas-microsoft-com:office:office" xmlns:r="http://schemas.openxmlformats.org/officeDocument/2006/relationships" xmlns:m="http://schemas.openxmlformats.org/officeDocument/2006/math" xmlns:v="urn:schemas-microsoft-com:vml" xmlns:wp14="http://schemas.microsoft.com/office/word/2010/wordprocessingDrawing" xmlns:wp="http://schemas.openxmlformats.org/drawingml/2006/wordprocessingDrawing" xmlns:w10="urn:schemas-microsoft-com:office:word" xmlns:w="http://schemas.openxmlformats.org/wordprocessingml/2006/main" xmlns:w14="http://schemas.microsoft.com/office/word/2010/wordml" xmlns:w15="http://schemas.microsoft.com/office/word/2012/wordml" xmlns:w16se="http://schemas.microsoft.com/office/word/2015/wordml/symex" xmlns:wpg="http://schemas.microsoft.com/office/word/2010/wordprocessingGroup" xmlns:wpi="http://schemas.microsoft.com/office/word/2010/wordprocessingInk" xmlns:wne="http://schemas.microsoft.com/office/word/2006/wordml" xmlns:wps="http://schemas.microsoft.com/office/word/2010/wordprocessingShape" mc:Ignorable="w14 w15 w16se wp14"/>
-</file>
-
-<file path=word/glossary/fontTable.xml><?xml version="1.0" encoding="utf-8"?>
-<w:fonts xmlns:mc="http://schemas.openxmlformats.org/markup-compatibility/2006" xmlns:r="http://schemas.openxmlformats.org/officeDocument/2006/relationships" xmlns:w="http://schemas.openxmlformats.org/wordprocessingml/2006/main" xmlns:w14="http://schemas.microsoft.com/office/word/2010/wordml" xmlns:w15="http://schemas.microsoft.com/office/word/2012/wordml" xmlns:w16se="http://schemas.microsoft.com/office/word/2015/wordml/symex" mc:Ignorable="w14 w15 w16se">
-  <w:font w:name="Symbol">
-    <w:panose1 w:val="05050102010706020507"/>
-    <w:charset w:val="02"/>
-    <w:family w:val="roman"/>
-    <w:pitch w:val="variable"/>
-    <w:sig w:usb0="00000000" w:usb1="10000000" w:usb2="00000000" w:usb3="00000000" w:csb0="80000000" w:csb1="00000000"/>
-  </w:font>
-  <w:font w:name="Times New Roman">
-    <w:panose1 w:val="02020603050405020304"/>
-    <w:charset w:val="00"/>
-    <w:family w:val="roman"/>
-    <w:pitch w:val="variable"/>
-    <w:sig w:usb0="E0002AFF" w:usb1="C0007843" w:usb2="00000009" w:usb3="00000000" w:csb0="000001FF" w:csb1="00000000"/>
-  </w:font>
-  <w:font w:name="Courier New">
-    <w:panose1 w:val="02070309020205020404"/>
-    <w:charset w:val="00"/>
-    <w:family w:val="modern"/>
-    <w:pitch w:val="fixed"/>
-    <w:sig w:usb0="E0002EFF" w:usb1="C0007843" w:usb2="00000009" w:usb3="00000000" w:csb0="000001FF" w:csb1="00000000"/>
-  </w:font>
-  <w:font w:name="Wingdings">
-    <w:panose1 w:val="05000000000000000000"/>
-    <w:charset w:val="02"/>
-    <w:family w:val="auto"/>
-    <w:pitch w:val="variable"/>
-    <w:sig w:usb0="00000000" w:usb1="10000000" w:usb2="00000000" w:usb3="00000000" w:csb0="80000000" w:csb1="00000000"/>
-  </w:font>
-  <w:font w:name="Calibri">
-    <w:panose1 w:val="020F0502020204030204"/>
-    <w:charset w:val="00"/>
-    <w:family w:val="swiss"/>
-    <w:pitch w:val="variable"/>
-    <w:sig w:usb0="E00002FF" w:usb1="4000ACFF" w:usb2="00000001" w:usb3="00000000" w:csb0="0000019F" w:csb1="00000000"/>
-  </w:font>
-  <w:font w:name="Cambria">
-    <w:panose1 w:val="02040503050406030204"/>
-    <w:charset w:val="00"/>
-    <w:family w:val="roman"/>
-    <w:pitch w:val="variable"/>
-    <w:sig w:usb0="A00002EF" w:usb1="4000004B" w:usb2="00000000" w:usb3="00000000" w:csb0="0000009F" w:csb1="00000000"/>
-  </w:font>
-  <w:font w:name="Calibri Light">
-    <w:panose1 w:val="020F0302020204030204"/>
-    <w:charset w:val="00"/>
-    <w:family w:val="swiss"/>
-    <w:pitch w:val="variable"/>
-    <w:sig w:usb0="A00002EF" w:usb1="4000207B" w:usb2="00000000" w:usb3="00000000" w:csb0="0000009F" w:csb1="00000000"/>
-  </w:font>
-  <w:font w:name="Kino MT">
-    <w:altName w:val="Courier New"/>
-    <w:charset w:val="00"/>
-    <w:family w:val="decorative"/>
-    <w:pitch w:val="variable"/>
-    <w:sig w:usb0="00000003" w:usb1="00000000" w:usb2="00000000" w:usb3="00000000" w:csb0="00000001" w:csb1="00000000"/>
-  </w:font>
-  <w:font w:name="Arial">
-    <w:panose1 w:val="020B0604020202020204"/>
-    <w:charset w:val="00"/>
-    <w:family w:val="swiss"/>
-    <w:pitch w:val="variable"/>
-    <w:sig w:usb0="E0002AFF" w:usb1="C0007843" w:usb2="00000009" w:usb3="00000000" w:csb0="000001FF" w:csb1="00000000"/>
-  </w:font>
-</w:fonts>
-</file>
-
-<file path=word/glossary/settings.xml><?xml version="1.0" encoding="utf-8"?>
-<w:settings xmlns:mc="http://schemas.openxmlformats.org/markup-compatibility/2006" xmlns:o="urn:schemas-microsoft-com:office:office" xmlns:r="http://schemas.openxmlformats.org/officeDocument/2006/relationships" xmlns:m="http://schemas.openxmlformats.org/officeDocument/2006/math" xmlns:v="urn:schemas-microsoft-com:vml" xmlns:w10="urn:schemas-microsoft-com:office:word" xmlns:w="http://schemas.openxmlformats.org/wordprocessingml/2006/main" xmlns:w14="http://schemas.microsoft.com/office/word/2010/wordml" xmlns:w15="http://schemas.microsoft.com/office/word/2012/wordml" xmlns:w16se="http://schemas.microsoft.com/office/word/2015/wordml/symex" xmlns:sl="http://schemas.openxmlformats.org/schemaLibrary/2006/main" mc:Ignorable="w14 w15 w16se">
-  <w:view w:val="normal"/>
-  <w:defaultTabStop w:val="720"/>
-  <w:characterSpacingControl w:val="doNotCompress"/>
-  <w:compat>
-    <w:useFELayout/>
-    <w:compatSetting w:name="compatibilityMode" w:uri="http://schemas.microsoft.com/office/word" w:val="15"/>
-    <w:compatSetting w:name="overrideTableStyleFontSizeAndJustification" w:uri="http://schemas.microsoft.com/office/word" w:val="1"/>
-    <w:compatSetting w:name="enableOpenTypeFeatures" w:uri="http://schemas.microsoft.com/office/word" w:val="1"/>
-    <w:compatSetting w:name="doNotFlipMirrorIndents" w:uri="http://schemas.microsoft.com/office/word" w:val="1"/>
-    <w:compatSetting w:name="differentiateMultirowTableHeaders" w:uri="http://schemas.microsoft.com/office/word" w:val="1"/>
-  </w:compat>
-  <w:rsids>
-    <w:rsidRoot w:val="00471504"/>
-    <w:rsid w:val="00471504"/>
-    <w:rsid w:val="00C2613D"/>
-  </w:rsids>
-  <m:mathPr>
-    <m:mathFont m:val="Cambria Math"/>
-    <m:brkBin m:val="before"/>
-    <m:brkBinSub m:val="--"/>
-    <m:smallFrac m:val="0"/>
-    <m:dispDef/>
-    <m:lMargin m:val="0"/>
-    <m:rMargin m:val="0"/>
-    <m:defJc m:val="centerGroup"/>
-    <m:wrapIndent m:val="1440"/>
-    <m:intLim m:val="subSup"/>
-    <m:naryLim m:val="undOvr"/>
-  </m:mathPr>
-  <w:themeFontLang w:val="en-GB"/>
-  <w:clrSchemeMapping w:bg1="light1" w:t1="dark1" w:bg2="light2" w:t2="dark2" w:accent1="accent1" w:accent2="accent2" w:accent3="accent3" w:accent4="accent4" w:accent5="accent5" w:accent6="accent6" w:hyperlink="hyperlink" w:followedHyperlink="followedHyperlink"/>
-  <w:decimalSymbol w:val="."/>
-  <w:listSeparator w:val=","/>
-  <w15:chartTrackingRefBased/>
-</w:settings>
-</file>
-
-<file path=word/glossary/styles.xml><?xml version="1.0" encoding="utf-8"?>
-<w:styles xmlns:mc="http://schemas.openxmlformats.org/markup-compatibility/2006" xmlns:r="http://schemas.openxmlformats.org/officeDocument/2006/relationships" xmlns:w="http://schemas.openxmlformats.org/wordprocessingml/2006/main" xmlns:w14="http://schemas.microsoft.com/office/word/2010/wordml" xmlns:w15="http://schemas.microsoft.com/office/word/2012/wordml" xmlns:w16se="http://schemas.microsoft.com/office/word/2015/wordml/symex" mc:Ignorable="w14 w15 w16se">
-  <w:docDefaults>
-    <w:rPrDefault>
-      <w:rPr>
-        <w:rFonts w:asciiTheme="minorHAnsi" w:eastAsiaTheme="minorEastAsia" w:hAnsiTheme="minorHAnsi" w:cstheme="minorBidi"/>
-        <w:sz w:val="22"/>
-        <w:szCs w:val="22"/>
-        <w:lang w:val="en-GB" w:eastAsia="en-GB" w:bidi="ar-SA"/>
-      </w:rPr>
-    </w:rPrDefault>
-    <w:pPrDefault>
-      <w:pPr>
-        <w:spacing w:after="160" w:line="259" w:lineRule="auto"/>
-      </w:pPr>
-    </w:pPrDefault>
-  </w:docDefaults>
-  <w:latentStyles w:defLockedState="0" w:defUIPriority="99" w:defSemiHidden="0" w:defUnhideWhenUsed="0" w:defQFormat="0" w:count="372">
-    <w:lsdException w:name="Normal" w:uiPriority="0" w:qFormat="1"/>
-    <w:lsdException w:name="heading 1" w:uiPriority="9" w:qFormat="1"/>
-    <w:lsdException w:name="heading 2" w:semiHidden="1" w:uiPriority="9" w:unhideWhenUsed="1" w:qFormat="1"/>
-    <w:lsdException w:name="heading 3" w:semiHidden="1" w:uiPriority="9" w:unhideWhenUsed="1" w:qFormat="1"/>
-    <w:lsdException w:name="heading 4" w:semiHidden="1" w:uiPriority="9" w:unhideWhenUsed="1" w:qFormat="1"/>
-    <w:lsdException w:name="heading 5" w:semiHidden="1" w:uiPriority="9" w:unhideWhenUsed="1" w:qFormat="1"/>
-    <w:lsdException w:name="heading 6" w:semiHidden="1" w:uiPriority="9" w:unhideWhenUsed="1" w:qFormat="1"/>
-    <w:lsdException w:name="heading 7" w:semiHidden="1" w:uiPriority="9" w:unhideWhenUsed="1" w:qFormat="1"/>
-    <w:lsdException w:name="heading 8" w:semiHidden="1" w:uiPriority="9" w:unhideWhenUsed="1" w:qFormat="1"/>
-    <w:lsdException w:name="heading 9" w:semiHidden="1" w:uiPriority="9" w:unhideWhenUsed="1" w:qFormat="1"/>
-    <w:lsdException w:name="index 1" w:semiHidden="1" w:unhideWhenUsed="1"/>
-    <w:lsdException w:name="index 2" w:semiHidden="1" w:unhideWhenUsed="1"/>
-    <w:lsdException w:name="index 3" w:semiHidden="1" w:unhideWhenUsed="1"/>
-    <w:lsdException w:name="index 4" w:semiHidden="1" w:unhideWhenUsed="1"/>
-    <w:lsdException w:name="index 5" w:semiHidden="1" w:unhideWhenUsed="1"/>
-    <w:lsdException w:name="index 6" w:semiHidden="1" w:unhideWhenUsed="1"/>
-    <w:lsdException w:name="index 7" w:semiHidden="1" w:unhideWhenUsed="1"/>
-    <w:lsdException w:name="index 8" w:semiHidden="1" w:unhideWhenUsed="1"/>
-    <w:lsdException w:name="index 9" w:semiHidden="1" w:unhideWhenUsed="1"/>
-    <w:lsdException w:name="toc 1" w:semiHidden="1" w:uiPriority="39" w:unhideWhenUsed="1"/>
-    <w:lsdException w:name="toc 2" w:semiHidden="1" w:uiPriority="39" w:unhideWhenUsed="1"/>
-    <w:lsdException w:name="toc 3" w:semiHidden="1" w:uiPriority="39" w:unhideWhenUsed="1"/>
-    <w:lsdException w:name="toc 4" w:semiHidden="1" w:uiPriority="39" w:unhideWhenUsed="1"/>
-    <w:lsdException w:name="toc 5" w:semiHidden="1" w:uiPriority="39" w:unhideWhenUsed="1"/>
-    <w:lsdException w:name="toc 6" w:semiHidden="1" w:uiPriority="39" w:unhideWhenUsed="1"/>
-    <w:lsdException w:name="toc 7" w:semiHidden="1" w:uiPriority="39" w:unhideWhenUsed="1"/>
-    <w:lsdException w:name="toc 8" w:semiHidden="1" w:uiPriority="39" w:unhideWhenUsed="1"/>
-    <w:lsdException w:name="toc 9" w:semiHidden="1" w:uiPriority="39" w:unhideWhenUsed="1"/>
-    <w:lsdException w:name="Normal Indent" w:semiHidden="1" w:unhideWhenUsed="1"/>
-    <w:lsdException w:name="footnote text" w:semiHidden="1" w:unhideWhenUsed="1"/>
-    <w:lsdException w:name="annotation text" w:semiHidden="1" w:unhideWhenUsed="1"/>
-    <w:lsdException w:name="header" w:semiHidden="1" w:unhideWhenUsed="1"/>
-    <w:lsdException w:name="footer" w:semiHidden="1" w:unhideWhenUsed="1"/>
-    <w:lsdException w:name="index heading" w:semiHidden="1" w:unhideWhenUsed="1"/>
-    <w:lsdException w:name="caption" w:semiHidden="1" w:uiPriority="35" w:unhideWhenUsed="1" w:qFormat="1"/>
-    <w:lsdException w:name="table of figures" w:semiHidden="1" w:unhideWhenUsed="1"/>
-    <w:lsdException w:name="envelope address" w:semiHidden="1" w:unhideWhenUsed="1"/>
-    <w:lsdException w:name="envelope return" w:semiHidden="1" w:unhideWhenUsed="1"/>
-    <w:lsdException w:name="footnote reference" w:semiHidden="1" w:unhideWhenUsed="1"/>
-    <w:lsdException w:name="annotation reference" w:semiHidden="1" w:unhideWhenUsed="1"/>
-    <w:lsdException w:name="line number" w:semiHidden="1" w:unhideWhenUsed="1"/>
-    <w:lsdException w:name="page number" w:semiHidden="1" w:unhideWhenUsed="1"/>
-    <w:lsdException w:name="endnote reference" w:semiHidden="1" w:unhideWhenUsed="1"/>
-    <w:lsdException w:name="endnote text" w:semiHidden="1" w:unhideWhenUsed="1"/>
-    <w:lsdException w:name="table of authorities" w:semiHidden="1" w:unhideWhenUsed="1"/>
-    <w:lsdException w:name="macro" w:semiHidden="1" w:unhideWhenUsed="1"/>
-    <w:lsdException w:name="toa heading" w:semiHidden="1" w:unhideWhenUsed="1"/>
-    <w:lsdException w:name="List" w:semiHidden="1" w:unhideWhenUsed="1"/>
-    <w:lsdException w:name="List Bullet" w:semiHidden="1" w:unhideWhenUsed="1"/>
-    <w:lsdException w:name="List Number" w:semiHidden="1" w:unhideWhenUsed="1"/>
-    <w:lsdException w:name="List 2" w:semiHidden="1" w:unhideWhenUsed="1"/>
-    <w:lsdException w:name="List 3" w:semiHidden="1" w:unhideWhenUsed="1"/>
-    <w:lsdException w:name="List 4" w:semiHidden="1" w:unhideWhenUsed="1"/>
-    <w:lsdException w:name="List 5" w:semiHidden="1" w:unhideWhenUsed="1"/>
-    <w:lsdException w:name="List Bullet 2" w:semiHidden="1" w:unhideWhenUsed="1"/>
-    <w:lsdException w:name="List Bullet 3" w:semiHidden="1" w:unhideWhenUsed="1"/>
-    <w:lsdException w:name="List Bullet 4" w:semiHidden="1" w:unhideWhenUsed="1"/>
-    <w:lsdException w:name="List Bullet 5" w:semiHidden="1" w:unhideWhenUsed="1"/>
-    <w:lsdException w:name="List Number 2" w:semiHidden="1" w:unhideWhenUsed="1"/>
-    <w:lsdException w:name="List Number 3" w:semiHidden="1" w:unhideWhenUsed="1"/>
-    <w:lsdException w:name="List Number 4" w:semiHidden="1" w:unhideWhenUsed="1"/>
-    <w:lsdException w:name="List Number 5" w:semiHidden="1" w:unhideWhenUsed="1"/>
-    <w:lsdException w:name="Title" w:uiPriority="10" w:qFormat="1"/>
-    <w:lsdException w:name="Closing" w:semiHidden="1" w:unhideWhenUsed="1"/>
-    <w:lsdException w:name="Signature" w:semiHidden="1" w:unhideWhenUsed="1"/>
-    <w:lsdException w:name="Default Paragraph Font" w:semiHidden="1" w:uiPriority="1" w:unhideWhenUsed="1"/>
-    <w:lsdException w:name="Body Text" w:semiHidden="1" w:unhideWhenUsed="1"/>
-    <w:lsdException w:name="Body Text Indent" w:semiHidden="1" w:unhideWhenUsed="1"/>
-    <w:lsdException w:name="List Continue" w:semiHidden="1" w:unhideWhenUsed="1"/>
-    <w:lsdException w:name="List Continue 2" w:semiHidden="1" w:unhideWhenUsed="1"/>
-    <w:lsdException w:name="List Continue 3" w:semiHidden="1" w:unhideWhenUsed="1"/>
-    <w:lsdException w:name="List Continue 4" w:semiHidden="1" w:unhideWhenUsed="1"/>
-    <w:lsdException w:name="List Continue 5" w:semiHidden="1" w:unhideWhenUsed="1"/>
-    <w:lsdException w:name="Message Header" w:semiHidden="1" w:unhideWhenUsed="1"/>
-    <w:lsdException w:name="Subtitle" w:uiPriority="11" w:qFormat="1"/>
-    <w:lsdException w:name="Salutation" w:semiHidden="1" w:unhideWhenUsed="1"/>
-    <w:lsdException w:name="Date" w:semiHidden="1" w:unhideWhenUsed="1"/>
-    <w:lsdException w:name="Body Text First Indent" w:semiHidden="1" w:unhideWhenUsed="1"/>
-    <w:lsdException w:name="Body Text First Indent 2" w:semiHidden="1" w:unhideWhenUsed="1"/>
-    <w:lsdException w:name="Note Heading" w:semiHidden="1" w:unhideWhenUsed="1"/>
-    <w:lsdException w:name="Body Text 2" w:semiHidden="1" w:unhideWhenUsed="1"/>
-    <w:lsdException w:name="Body Text 3" w:semiHidden="1" w:unhideWhenUsed="1"/>
-    <w:lsdException w:name="Body Text Indent 2" w:semiHidden="1" w:unhideWhenUsed="1"/>
-    <w:lsdException w:name="Body Text Indent 3" w:semiHidden="1" w:unhideWhenUsed="1"/>
-    <w:lsdException w:name="Block Text" w:semiHidden="1" w:unhideWhenUsed="1"/>
-    <w:lsdException w:name="Hyperlink" w:semiHidden="1" w:unhideWhenUsed="1"/>
-    <w:lsdException w:name="FollowedHyperlink" w:semiHidden="1" w:unhideWhenUsed="1"/>
-    <w:lsdException w:name="Strong" w:uiPriority="22" w:qFormat="1"/>
-    <w:lsdException w:name="Emphasis" w:uiPriority="20" w:qFormat="1"/>
-    <w:lsdException w:name="Document Map" w:semiHidden="1" w:unhideWhenUsed="1"/>
-    <w:lsdException w:name="Plain Text" w:semiHidden="1" w:unhideWhenUsed="1"/>
-    <w:lsdException w:name="E-mail Signature" w:semiHidden="1" w:unhideWhenUsed="1"/>
-    <w:lsdException w:name="HTML Top of Form" w:semiHidden="1" w:unhideWhenUsed="1"/>
-    <w:lsdException w:name="HTML Bottom of Form" w:semiHidden="1" w:unhideWhenUsed="1"/>
-    <w:lsdException w:name="Normal (Web)" w:semiHidden="1" w:unhideWhenUsed="1"/>
-    <w:lsdException w:name="HTML Acronym" w:semiHidden="1" w:unhideWhenUsed="1"/>
-    <w:lsdException w:name="HTML Address" w:semiHidden="1" w:unhideWhenUsed="1"/>
-    <w:lsdException w:name="HTML Cite" w:semiHidden="1" w:unhideWhenUsed="1"/>
-    <w:lsdException w:name="HTML Code" w:semiHidden="1" w:unhideWhenUsed="1"/>
-    <w:lsdException w:name="HTML Definition" w:semiHidden="1" w:unhideWhenUsed="1"/>
-    <w:lsdException w:name="HTML Keyboard" w:semiHidden="1" w:unhideWhenUsed="1"/>
-    <w:lsdException w:name="HTML Preformatted" w:semiHidden="1" w:unhideWhenUsed="1"/>
-    <w:lsdException w:name="HTML Sample" w:semiHidden="1" w:unhideWhenUsed="1"/>
-    <w:lsdException w:name="HTML Typewriter" w:semiHidden="1" w:unhideWhenUsed="1"/>
-    <w:lsdException w:name="HTML Variable" w:semiHidden="1" w:unhideWhenUsed="1"/>
-    <w:lsdException w:name="Normal Table" w:semiHidden="1" w:unhideWhenUsed="1"/>
-    <w:lsdException w:name="annotation subject" w:semiHidden="1" w:unhideWhenUsed="1"/>
-    <w:lsdException w:name="No List" w:semiHidden="1" w:unhideWhenUsed="1"/>
-    <w:lsdException w:name="Outline List 1" w:semiHidden="1" w:unhideWhenUsed="1"/>
-    <w:lsdException w:name="Outline List 2" w:semiHidden="1" w:unhideWhenUsed="1"/>
-    <w:lsdException w:name="Outline List 3" w:semiHidden="1" w:unhideWhenUsed="1"/>
-    <w:lsdException w:name="Table Simple 1" w:semiHidden="1" w:unhideWhenUsed="1"/>
-    <w:lsdException w:name="Table Simple 2" w:semiHidden="1" w:unhideWhenUsed="1"/>
-    <w:lsdException w:name="Table Simple 3" w:semiHidden="1" w:unhideWhenUsed="1"/>
-    <w:lsdException w:name="Table Classic 1" w:semiHidden="1" w:unhideWhenUsed="1"/>
-    <w:lsdException w:name="Table Classic 2" w:semiHidden="1" w:unhideWhenUsed="1"/>
-    <w:lsdException w:name="Table Classic 3" w:semiHidden="1" w:unhideWhenUsed="1"/>
-    <w:lsdException w:name="Table Classic 4" w:semiHidden="1" w:unhideWhenUsed="1"/>
-    <w:lsdException w:name="Table Colorful 1" w:semiHidden="1" w:unhideWhenUsed="1"/>
-    <w:lsdException w:name="Table Colorful 2" w:semiHidden="1" w:unhideWhenUsed="1"/>
-    <w:lsdException w:name="Table Colorful 3" w:semiHidden="1" w:unhideWhenUsed="1"/>
-    <w:lsdException w:name="Table Columns 1" w:semiHidden="1" w:unhideWhenUsed="1"/>
-    <w:lsdException w:name="Table Columns 2" w:semiHidden="1" w:unhideWhenUsed="1"/>
-    <w:lsdException w:name="Table Columns 3" w:semiHidden="1" w:unhideWhenUsed="1"/>
-    <w:lsdException w:name="Table Columns 4" w:semiHidden="1" w:unhideWhenUsed="1"/>
-    <w:lsdException w:name="Table Columns 5" w:semiHidden="1" w:unhideWhenUsed="1"/>
-    <w:lsdException w:name="Table Grid 1" w:semiHidden="1" w:unhideWhenUsed="1"/>
-    <w:lsdException w:name="Table Grid 2" w:semiHidden="1" w:unhideWhenUsed="1"/>
-    <w:lsdException w:name="Table Grid 3" w:semiHidden="1" w:unhideWhenUsed="1"/>
-    <w:lsdException w:name="Table Grid 4" w:semiHidden="1" w:unhideWhenUsed="1"/>
-    <w:lsdException w:name="Table Grid 5" w:semiHidden="1" w:unhideWhenUsed="1"/>
-    <w:lsdException w:name="Table Grid 6" w:semiHidden="1" w:unhideWhenUsed="1"/>
-    <w:lsdException w:name="Table Grid 7" w:semiHidden="1" w:unhideWhenUsed="1"/>
-    <w:lsdException w:name="Table Grid 8" w:semiHidden="1" w:unhideWhenUsed="1"/>
-    <w:lsdException w:name="Table List 1" w:semiHidden="1" w:unhideWhenUsed="1"/>
-    <w:lsdException w:name="Table List 2" w:semiHidden="1" w:unhideWhenUsed="1"/>
-    <w:lsdException w:name="Table List 3" w:semiHidden="1" w:unhideWhenUsed="1"/>
-    <w:lsdException w:name="Table List 4" w:semiHidden="1" w:unhideWhenUsed="1"/>
-    <w:lsdException w:name="Table List 5" w:semiHidden="1" w:unhideWhenUsed="1"/>
-    <w:lsdException w:name="Table List 6" w:semiHidden="1" w:unhideWhenUsed="1"/>
-    <w:lsdException w:name="Table List 7" w:semiHidden="1" w:unhideWhenUsed="1"/>
-    <w:lsdException w:name="Table List 8" w:semiHidden="1" w:unhideWhenUsed="1"/>
-    <w:lsdException w:name="Table 3D effects 1" w:semiHidden="1" w:unhideWhenUsed="1"/>
-    <w:lsdException w:name="Table 3D effects 2" w:semiHidden="1" w:unhideWhenUsed="1"/>
-    <w:lsdException w:name="Table 3D effects 3" w:semiHidden="1" w:unhideWhenUsed="1"/>
-    <w:lsdException w:name="Table Contemporary" w:semiHidden="1" w:unhideWhenUsed="1"/>
-    <w:lsdException w:name="Table Elegant" w:semiHidden="1" w:unhideWhenUsed="1"/>
-    <w:lsdException w:name="Table Professional" w:semiHidden="1" w:unhideWhenUsed="1"/>
-    <w:lsdException w:name="Table Subtle 1" w:semiHidden="1" w:unhideWhenUsed="1"/>
-    <w:lsdException w:name="Table Subtle 2" w:semiHidden="1" w:unhideWhenUsed="1"/>
-    <w:lsdException w:name="Table Web 1" w:semiHidden="1" w:unhideWhenUsed="1"/>
-    <w:lsdException w:name="Table Web 2" w:semiHidden="1" w:unhideWhenUsed="1"/>
-    <w:lsdException w:name="Table Web 3" w:semiHidden="1" w:unhideWhenUsed="1"/>
-    <w:lsdException w:name="Balloon Text" w:semiHidden="1" w:unhideWhenUsed="1"/>
-    <w:lsdException w:name="Table Grid" w:uiPriority="39"/>
-    <w:lsdException w:name="Table Theme" w:semiHidden="1" w:unhideWhenUsed="1"/>
-    <w:lsdException w:name="Placeholder Text" w:semiHidden="1"/>
-    <w:lsdException w:name="No Spacing" w:uiPriority="1" w:qFormat="1"/>
-    <w:lsdException w:name="Light Shading" w:uiPriority="60"/>
-    <w:lsdException w:name="Light List" w:uiPriority="61"/>
-    <w:lsdException w:name="Light Grid" w:uiPriority="62"/>
-    <w:lsdException w:name="Medium Shading 1" w:uiPriority="63"/>
-    <w:lsdException w:name="Medium Shading 2" w:uiPriority="64"/>
-    <w:lsdException w:name="Medium List 1" w:uiPriority="65"/>
-    <w:lsdException w:name="Medium List 2" w:uiPriority="66"/>
-    <w:lsdException w:name="Medium Grid 1" w:uiPriority="67"/>
-    <w:lsdException w:name="Medium Grid 2" w:uiPriority="68"/>
-    <w:lsdException w:name="Medium Grid 3" w:uiPriority="69"/>
-    <w:lsdException w:name="Dark List" w:uiPriority="70"/>
-    <w:lsdException w:name="Colorful Shading" w:uiPriority="71"/>
-    <w:lsdException w:name="Colorful List" w:uiPriority="72"/>
-    <w:lsdException w:name="Colorful Grid" w:uiPriority="73"/>
-    <w:lsdException w:name="Light Shading Accent 1" w:uiPriority="60"/>
-    <w:lsdException w:name="Light List Accent 1" w:uiPriority="61"/>
-    <w:lsdException w:name="Light Grid Accent 1" w:uiPriority="62"/>
-    <w:lsdException w:name="Medium Shading 1 Accent 1" w:uiPriority="63"/>
-    <w:lsdException w:name="Medium Shading 2 Accent 1" w:uiPriority="64"/>
-    <w:lsdException w:name="Medium List 1 Accent 1" w:uiPriority="65"/>
-    <w:lsdException w:name="Revision" w:semiHidden="1"/>
-    <w:lsdException w:name="List Paragraph" w:uiPriority="34" w:qFormat="1"/>
-    <w:lsdException w:name="Quote" w:uiPriority="29" w:qFormat="1"/>
-    <w:lsdException w:name="Intense Quote" w:uiPriority="30" w:qFormat="1"/>
-    <w:lsdException w:name="Medium List 2 Accent 1" w:uiPriority="66"/>
-    <w:lsdException w:name="Medium Grid 1 Accent 1" w:uiPriority="67"/>
-    <w:lsdException w:name="Medium Grid 2 Accent 1" w:uiPriority="68"/>
-    <w:lsdException w:name="Medium Grid 3 Accent 1" w:uiPriority="69"/>
-    <w:lsdException w:name="Dark List Accent 1" w:uiPriority="70"/>
-    <w:lsdException w:name="Colorful Shading Accent 1" w:uiPriority="71"/>
-    <w:lsdException w:name="Colorful List Accent 1" w:uiPriority="72"/>
-    <w:lsdException w:name="Colorful Grid Accent 1" w:uiPriority="73"/>
-    <w:lsdException w:name="Light Shading Accent 2" w:uiPriority="60"/>
-    <w:lsdException w:name="Light List Accent 2" w:uiPriority="61"/>
-    <w:lsdException w:name="Light Grid Accent 2" w:uiPriority="62"/>
-    <w:lsdException w:name="Medium Shading 1 Accent 2" w:uiPriority="63"/>
-    <w:lsdException w:name="Medium Shading 2 Accent 2" w:uiPriority="64"/>
-    <w:lsdException w:name="Medium List 1 Accent 2" w:uiPriority="65"/>
-    <w:lsdException w:name="Medium List 2 Accent 2" w:uiPriority="66"/>
-    <w:lsdException w:name="Medium Grid 1 Accent 2" w:uiPriority="67"/>
-    <w:lsdException w:name="Medium Grid 2 Accent 2" w:uiPriority="68"/>
-    <w:lsdException w:name="Medium Grid 3 Accent 2" w:uiPriority="69"/>
-    <w:lsdException w:name="Dark List Accent 2" w:uiPriority="70"/>
-    <w:lsdException w:name="Colorful Shading Accent 2" w:uiPriority="71"/>
-    <w:lsdException w:name="Colorful List Accent 2" w:uiPriority="72"/>
-    <w:lsdException w:name="Colorful Grid Accent 2" w:uiPriority="73"/>
-    <w:lsdException w:name="Light Shading Accent 3" w:uiPriority="60"/>
-    <w:lsdException w:name="Light List Accent 3" w:uiPriority="61"/>
-    <w:lsdException w:name="Light Grid Accent 3" w:uiPriority="62"/>
-    <w:lsdException w:name="Medium Shading 1 Accent 3" w:uiPriority="63"/>
-    <w:lsdException w:name="Medium Shading 2 Accent 3" w:uiPriority="64"/>
-    <w:lsdException w:name="Medium List 1 Accent 3" w:uiPriority="65"/>
-    <w:lsdException w:name="Medium List 2 Accent 3" w:uiPriority="66"/>
-    <w:lsdException w:name="Medium Grid 1 Accent 3" w:uiPriority="67"/>
-    <w:lsdException w:name="Medium Grid 2 Accent 3" w:uiPriority="68"/>
-    <w:lsdException w:name="Medium Grid 3 Accent 3" w:uiPriority="69"/>
-    <w:lsdException w:name="Dark List Accent 3" w:uiPriority="70"/>
-    <w:lsdException w:name="Colorful Shading Accent 3" w:uiPriority="71"/>
-    <w:lsdException w:name="Colorful List Accent 3" w:uiPriority="72"/>
-    <w:lsdException w:name="Colorful Grid Accent 3" w:uiPriority="73"/>
-    <w:lsdException w:name="Light Shading Accent 4" w:uiPriority="60"/>
-    <w:lsdException w:name="Light List Accent 4" w:uiPriority="61"/>
-    <w:lsdException w:name="Light Grid Accent 4" w:uiPriority="62"/>
-    <w:lsdException w:name="Medium Shading 1 Accent 4" w:uiPriority="63"/>
-    <w:lsdException w:name="Medium Shading 2 Accent 4" w:uiPriority="64"/>
-    <w:lsdException w:name="Medium List 1 Accent 4" w:uiPriority="65"/>
-    <w:lsdException w:name="Medium List 2 Accent 4" w:uiPriority="66"/>
-    <w:lsdException w:name="Medium Grid 1 Accent 4" w:uiPriority="67"/>
-    <w:lsdException w:name="Medium Grid 2 Accent 4" w:uiPriority="68"/>
-    <w:lsdException w:name="Medium Grid 3 Accent 4" w:uiPriority="69"/>
-    <w:lsdException w:name="Dark List Accent 4" w:uiPriority="70"/>
-    <w:lsdException w:name="Colorful Shading Accent 4" w:uiPriority="71"/>
-    <w:lsdException w:name="Colorful List Accent 4" w:uiPriority="72"/>
-    <w:lsdException w:name="Colorful Grid Accent 4" w:uiPriority="73"/>
-    <w:lsdException w:name="Light Shading Accent 5" w:uiPriority="60"/>
-    <w:lsdException w:name="Light List Accent 5" w:uiPriority="61"/>
-    <w:lsdException w:name="Light Grid Accent 5" w:uiPriority="62"/>
-    <w:lsdException w:name="Medium Shading 1 Accent 5" w:uiPriority="63"/>
-    <w:lsdException w:name="Medium Shading 2 Accent 5" w:uiPriority="64"/>
-    <w:lsdException w:name="Medium List 1 Accent 5" w:uiPriority="65"/>
-    <w:lsdException w:name="Medium List 2 Accent 5" w:uiPriority="66"/>
-    <w:lsdException w:name="Medium Grid 1 Accent 5" w:uiPriority="67"/>
-    <w:lsdException w:name="Medium Grid 2 Accent 5" w:uiPriority="68"/>
-    <w:lsdException w:name="Medium Grid 3 Accent 5" w:uiPriority="69"/>
-    <w:lsdException w:name="Dark List Accent 5" w:uiPriority="70"/>
-    <w:lsdException w:name="Colorful Shading Accent 5" w:uiPriority="71"/>
-    <w:lsdException w:name="Colorful List Accent 5" w:uiPriority="72"/>
-    <w:lsdException w:name="Colorful Grid Accent 5" w:uiPriority="73"/>
-    <w:lsdException w:name="Light Shading Accent 6" w:uiPriority="60"/>
-    <w:lsdException w:name="Light List Accent 6" w:uiPriority="61"/>
-    <w:lsdException w:name="Light Grid Accent 6" w:uiPriority="62"/>
-    <w:lsdException w:name="Medium Shading 1 Accent 6" w:uiPriority="63"/>
-    <w:lsdException w:name="Medium Shading 2 Accent 6" w:uiPriority="64"/>
-    <w:lsdException w:name="Medium List 1 Accent 6" w:uiPriority="65"/>
-    <w:lsdException w:name="Medium List 2 Accent 6" w:uiPriority="66"/>
-    <w:lsdException w:name="Medium Grid 1 Accent 6" w:uiPriority="67"/>
-    <w:lsdException w:name="Medium Grid 2 Accent 6" w:uiPriority="68"/>
-    <w:lsdException w:name="Medium Grid 3 Accent 6" w:uiPriority="69"/>
-    <w:lsdException w:name="Dark List Accent 6" w:uiPriority="70"/>
-    <w:lsdException w:name="Colorful Shading Accent 6" w:uiPriority="71"/>
-    <w:lsdException w:name="Colorful List Accent 6" w:uiPriority="72"/>
-    <w:lsdException w:name="Colorful Grid Accent 6" w:uiPriority="73"/>
-    <w:lsdException w:name="Subtle Emphasis" w:uiPriority="19" w:qFormat="1"/>
-    <w:lsdException w:name="Intense Emphasis" w:uiPriority="21" w:qFormat="1"/>
-    <w:lsdException w:name="Subtle Reference" w:uiPriority="31" w:qFormat="1"/>
-    <w:lsdException w:name="Intense Reference" w:uiPriority="32" w:qFormat="1"/>
-    <w:lsdException w:name="Book Title" w:uiPriority="33" w:qFormat="1"/>
-    <w:lsdException w:name="Bibliography" w:semiHidden="1" w:uiPriority="37" w:unhideWhenUsed="1"/>
-    <w:lsdException w:name="TOC Heading" w:semiHidden="1" w:uiPriority="39" w:unhideWhenUsed="1" w:qFormat="1"/>
-    <w:lsdException w:name="Plain Table 1" w:uiPriority="41"/>
-    <w:lsdException w:name="Plain Table 2" w:uiPriority="42"/>
-    <w:lsdException w:name="Plain Table 3" w:uiPriority="43"/>
-    <w:lsdException w:name="Plain Table 4" w:uiPriority="44"/>
-    <w:lsdException w:name="Plain Table 5" w:uiPriority="45"/>
-    <w:lsdException w:name="Grid Table Light" w:uiPriority="40"/>
-    <w:lsdException w:name="Grid Table 1 Light" w:uiPriority="46"/>
-    <w:lsdException w:name="Grid Table 2" w:uiPriority="47"/>
-    <w:lsdException w:name="Grid Table 3" w:uiPriority="48"/>
-    <w:lsdException w:name="Grid Table 4" w:uiPriority="49"/>
-    <w:lsdException w:name="Grid Table 5 Dark" w:uiPriority="50"/>
-    <w:lsdException w:name="Grid Table 6 Colorful" w:uiPriority="51"/>
-    <w:lsdException w:name="Grid Table 7 Colorful" w:uiPriority="52"/>
-    <w:lsdException w:name="Grid Table 1 Light Accent 1" w:uiPriority="46"/>
-    <w:lsdException w:name="Grid Table 2 Accent 1" w:uiPriority="47"/>
-    <w:lsdException w:name="Grid Table 3 Accent 1" w:uiPriority="48"/>
-    <w:lsdException w:name="Grid Table 4 Accent 1" w:uiPriority="49"/>
-    <w:lsdException w:name="Grid Table 5 Dark Accent 1" w:uiPriority="50"/>
-    <w:lsdException w:name="Grid Table 6 Colorful Accent 1" w:uiPriority="51"/>
-    <w:lsdException w:name="Grid Table 7 Colorful Accent 1" w:uiPriority="52"/>
-    <w:lsdException w:name="Grid Table 1 Light Accent 2" w:uiPriority="46"/>
-    <w:lsdException w:name="Grid Table 2 Accent 2" w:uiPriority="47"/>
-    <w:lsdException w:name="Grid Table 3 Accent 2" w:uiPriority="48"/>
-    <w:lsdException w:name="Grid Table 4 Accent 2" w:uiPriority="49"/>
-    <w:lsdException w:name="Grid Table 5 Dark Accent 2" w:uiPriority="50"/>
-    <w:lsdException w:name="Grid Table 6 Colorful Accent 2" w:uiPriority="51"/>
-    <w:lsdException w:name="Grid Table 7 Colorful Accent 2" w:uiPriority="52"/>
-    <w:lsdException w:name="Grid Table 1 Light Accent 3" w:uiPriority="46"/>
-    <w:lsdException w:name="Grid Table 2 Accent 3" w:uiPriority="47"/>
-    <w:lsdException w:name="Grid Table 3 Accent 3" w:uiPriority="48"/>
-    <w:lsdException w:name="Grid Table 4 Accent 3" w:uiPriority="49"/>
-    <w:lsdException w:name="Grid Table 5 Dark Accent 3" w:uiPriority="50"/>
-    <w:lsdException w:name="Grid Table 6 Colorful Accent 3" w:uiPriority="51"/>
-    <w:lsdException w:name="Grid Table 7 Colorful Accent 3" w:uiPriority="52"/>
-    <w:lsdException w:name="Grid Table 1 Light Accent 4" w:uiPriority="46"/>
-    <w:lsdException w:name="Grid Table 2 Accent 4" w:uiPriority="47"/>
-    <w:lsdException w:name="Grid Table 3 Accent 4" w:uiPriority="48"/>
-    <w:lsdException w:name="Grid Table 4 Accent 4" w:uiPriority="49"/>
-    <w:lsdException w:name="Grid Table 5 Dark Accent 4" w:uiPriority="50"/>
-    <w:lsdException w:name="Grid Table 6 Colorful Accent 4" w:uiPriority="51"/>
-    <w:lsdException w:name="Grid Table 7 Colorful Accent 4" w:uiPriority="52"/>
-    <w:lsdException w:name="Grid Table 1 Light Accent 5" w:uiPriority="46"/>
-    <w:lsdException w:name="Grid Table 2 Accent 5" w:uiPriority="47"/>
-    <w:lsdException w:name="Grid Table 3 Accent 5" w:uiPriority="48"/>
-    <w:lsdException w:name="Grid Table 4 Accent 5" w:uiPriority="49"/>
-    <w:lsdException w:name="Grid Table 5 Dark Accent 5" w:uiPriority="50"/>
-    <w:lsdException w:name="Grid Table 6 Colorful Accent 5" w:uiPriority="51"/>
-    <w:lsdException w:name="Grid Table 7 Colorful Accent 5" w:uiPriority="52"/>
-    <w:lsdException w:name="Grid Table 1 Light Accent 6" w:uiPriority="46"/>
-    <w:lsdException w:name="Grid Table 2 Accent 6" w:uiPriority="47"/>
-    <w:lsdException w:name="Grid Table 3 Accent 6" w:uiPriority="48"/>
-    <w:lsdException w:name="Grid Table 4 Accent 6" w:uiPriority="49"/>
-    <w:lsdException w:name="Grid Table 5 Dark Accent 6" w:uiPriority="50"/>
-    <w:lsdException w:name="Grid Table 6 Colorful Accent 6" w:uiPriority="51"/>
-    <w:lsdException w:name="Grid Table 7 Colorful Accent 6" w:uiPriority="52"/>
-    <w:lsdException w:name="List Table 1 Light" w:uiPriority="46"/>
-    <w:lsdException w:name="List Table 2" w:uiPriority="47"/>
-    <w:lsdException w:name="List Table 3" w:uiPriority="48"/>
-    <w:lsdException w:name="List Table 4" w:uiPriority="49"/>
-    <w:lsdException w:name="List Table 5 Dark" w:uiPriority="50"/>
-    <w:lsdException w:name="List Table 6 Colorful" w:uiPriority="51"/>
-    <w:lsdException w:name="List Table 7 Colorful" w:uiPriority="52"/>
-    <w:lsdException w:name="List Table 1 Light Accent 1" w:uiPriority="46"/>
-    <w:lsdException w:name="List Table 2 Accent 1" w:uiPriority="47"/>
-    <w:lsdException w:name="List Table 3 Accent 1" w:uiPriority="48"/>
-    <w:lsdException w:name="List Table 4 Accent 1" w:uiPriority="49"/>
-    <w:lsdException w:name="List Table 5 Dark Accent 1" w:uiPriority="50"/>
-    <w:lsdException w:name="List Table 6 Colorful Accent 1" w:uiPriority="51"/>
-    <w:lsdException w:name="List Table 7 Colorful Accent 1" w:uiPriority="52"/>
-    <w:lsdException w:name="List Table 1 Light Accent 2" w:uiPriority="46"/>
-    <w:lsdException w:name="List Table 2 Accent 2" w:uiPriority="47"/>
-    <w:lsdException w:name="List Table 3 Accent 2" w:uiPriority="48"/>
-    <w:lsdException w:name="List Table 4 Accent 2" w:uiPriority="49"/>
-    <w:lsdException w:name="List Table 5 Dark Accent 2" w:uiPriority="50"/>
-    <w:lsdException w:name="List Table 6 Colorful Accent 2" w:uiPriority="51"/>
-    <w:lsdException w:name="List Table 7 Colorful Accent 2" w:uiPriority="52"/>
-    <w:lsdException w:name="List Table 1 Light Accent 3" w:uiPriority="46"/>
-    <w:lsdException w:name="List Table 2 Accent 3" w:uiPriority="47"/>
-    <w:lsdException w:name="List Table 3 Accent 3" w:uiPriority="48"/>
-    <w:lsdException w:name="List Table 4 Accent 3" w:uiPriority="49"/>
-    <w:lsdException w:name="List Table 5 Dark Accent 3" w:uiPriority="50"/>
-    <w:lsdException w:name="List Table 6 Colorful Accent 3" w:uiPriority="51"/>
-    <w:lsdException w:name="List Table 7 Colorful Accent 3" w:uiPriority="52"/>
-    <w:lsdException w:name="List Table 1 Light Accent 4" w:uiPriority="46"/>
-    <w:lsdException w:name="List Table 2 Accent 4" w:uiPriority="47"/>
-    <w:lsdException w:name="List Table 3 Accent 4" w:uiPriority="48"/>
-    <w:lsdException w:name="List Table 4 Accent 4" w:uiPriority="49"/>
-    <w:lsdException w:name="List Table 5 Dark Accent 4" w:uiPriority="50"/>
-    <w:lsdException w:name="List Table 6 Colorful Accent 4" w:uiPriority="51"/>
-    <w:lsdException w:name="List Table 7 Colorful Accent 4" w:uiPriority="52"/>
-    <w:lsdException w:name="List Table 1 Light Accent 5" w:uiPriority="46"/>
-    <w:lsdException w:name="List Table 2 Accent 5" w:uiPriority="47"/>
-    <w:lsdException w:name="List Table 3 Accent 5" w:uiPriority="48"/>
-    <w:lsdException w:name="List Table 4 Accent 5" w:uiPriority="49"/>
-    <w:lsdException w:name="List Table 5 Dark Accent 5" w:uiPriority="50"/>
-    <w:lsdException w:name="List Table 6 Colorful Accent 5" w:uiPriority="51"/>
-    <w:lsdException w:name="List Table 7 Colorful Accent 5" w:uiPriority="52"/>
-    <w:lsdException w:name="List Table 1 Light Accent 6" w:uiPriority="46"/>
-    <w:lsdException w:name="List Table 2 Accent 6" w:uiPriority="47"/>
-    <w:lsdException w:name="List Table 3 Accent 6" w:uiPriority="48"/>
-    <w:lsdException w:name="List Table 4 Accent 6" w:uiPriority="49"/>
-    <w:lsdException w:name="List Table 5 Dark Accent 6" w:uiPriority="50"/>
-    <w:lsdException w:name="List Table 6 Colorful Accent 6" w:uiPriority="51"/>
-    <w:lsdException w:name="List Table 7 Colorful Accent 6" w:uiPriority="52"/>
-    <w:lsdException w:name="Mention" w:semiHidden="1" w:unhideWhenUsed="1"/>
-  </w:latentStyles>
-  <w:style w:type="paragraph" w:default="1" w:styleId="Normal">
-    <w:name w:val="Normal"/>
+  <w:style w:type="character" w:customStyle="1" w:styleId="apple-converted-space">
+    <w:name w:val="apple-converted-space"/>
+    <w:basedOn w:val="DefaultParagraphFont"/>
+    <w:rsid w:val="005139B8"/>
+  </w:style>
+  <w:style w:type="paragraph" w:styleId="Quote">
+    <w:name w:val="Quote"/>
+    <w:aliases w:val="Code Ref"/>
+    <w:basedOn w:val="Normal"/>
+    <w:next w:val="Normal"/>
+    <w:link w:val="QuoteChar"/>
+    <w:uiPriority w:val="29"/>
     <w:qFormat/>
+    <w:rsid w:val="006106C3"/>
+    <w:pPr>
+      <w:spacing w:before="160" w:after="160" w:line="276" w:lineRule="auto"/>
+      <w:ind w:left="720" w:right="720"/>
+      <w:jc w:val="center"/>
+    </w:pPr>
+    <w:rPr>
+      <w:rFonts w:ascii="Segoe UI" w:eastAsiaTheme="majorEastAsia" w:hAnsi="Segoe UI" w:cstheme="majorBidi"/>
+      <w:i/>
+      <w:color w:val="385623" w:themeColor="accent6" w:themeShade="80"/>
+      <w:sz w:val="22"/>
+      <w:szCs w:val="24"/>
+    </w:rPr>
   </w:style>
-  <w:style w:type="character" w:default="1" w:styleId="DefaultParagraphFont">
-    <w:name w:val="Default Paragraph Font"/>
-    <w:uiPriority w:val="1"/>
-    <w:semiHidden/>
-    <w:unhideWhenUsed/>
-  </w:style>
-  <w:style w:type="table" w:default="1" w:styleId="TableNormal">
-    <w:name w:val="Normal Table"/>
-    <w:uiPriority w:val="99"/>
-    <w:semiHidden/>
-    <w:unhideWhenUsed/>
-    <w:tblPr>
-      <w:tblInd w:w="0" w:type="dxa"/>
-      <w:tblCellMar>
-        <w:top w:w="0" w:type="dxa"/>
-        <w:left w:w="108" w:type="dxa"/>
-        <w:bottom w:w="0" w:type="dxa"/>
-        <w:right w:w="108" w:type="dxa"/>
-      </w:tblCellMar>
-    </w:tblPr>
-  </w:style>
-  <w:style w:type="numbering" w:default="1" w:styleId="NoList">
-    <w:name w:val="No List"/>
-    <w:uiPriority w:val="99"/>
-    <w:semiHidden/>
-    <w:unhideWhenUsed/>
-  </w:style>
-  <w:style w:type="paragraph" w:customStyle="1" w:styleId="B6861B04E96841E581AF498A737C94EC">
-    <w:name w:val="B6861B04E96841E581AF498A737C94EC"/>
-    <w:rsid w:val="00471504"/>
+  <w:style w:type="character" w:customStyle="1" w:styleId="QuoteChar">
+    <w:name w:val="Quote Char"/>
+    <w:aliases w:val="Code Ref Char"/>
+    <w:basedOn w:val="DefaultParagraphFont"/>
+    <w:link w:val="Quote"/>
+    <w:uiPriority w:val="29"/>
+    <w:rsid w:val="006106C3"/>
+    <w:rPr>
+      <w:rFonts w:ascii="Segoe UI" w:eastAsiaTheme="majorEastAsia" w:hAnsi="Segoe UI" w:cstheme="majorBidi"/>
+      <w:i/>
+      <w:color w:val="385623" w:themeColor="accent6" w:themeShade="80"/>
+      <w:szCs w:val="24"/>
+    </w:rPr>
   </w:style>
 </w:styles>
-</file>
-
-<file path=word/glossary/webSettings.xml><?xml version="1.0" encoding="utf-8"?>
-<w:webSettings xmlns:mc="http://schemas.openxmlformats.org/markup-compatibility/2006" xmlns:r="http://schemas.openxmlformats.org/officeDocument/2006/relationships" xmlns:w="http://schemas.openxmlformats.org/wordprocessingml/2006/main" xmlns:w14="http://schemas.microsoft.com/office/word/2010/wordml" xmlns:w15="http://schemas.microsoft.com/office/word/2012/wordml" xmlns:w16se="http://schemas.microsoft.com/office/word/2015/wordml/symex" mc:Ignorable="w14 w15 w16se">
-  <w:optimizeForBrowser/>
-  <w:allowPNG/>
-</w:webSettings>
 </file>
 
 <file path=word/theme/theme1.xml><?xml version="1.0" encoding="utf-8"?>
@@ -7420,7 +7498,7 @@
 </file>
 
 <file path=customXml/itemProps1.xml><?xml version="1.0" encoding="utf-8"?>
-<ds:datastoreItem xmlns:ds="http://schemas.openxmlformats.org/officeDocument/2006/customXml" ds:itemID="{4C99FBFA-6A2A-463A-9EEC-431DD06441CB}">
+<ds:datastoreItem xmlns:ds="http://schemas.openxmlformats.org/officeDocument/2006/customXml" ds:itemID="{0A59805B-F254-42D0-A288-B289E68ADFC3}">
   <ds:schemaRefs>
     <ds:schemaRef ds:uri="http://schemas.openxmlformats.org/officeDocument/2006/bibliography"/>
   </ds:schemaRefs>

--- a/Compute.Documents/B00235610 - Final Honours Report.docx
+++ b/Compute.Documents/B00235610 - Final Honours Report.docx
@@ -84,6 +84,8 @@
           </wp:inline>
         </w:drawing>
       </w:r>
+      <w:bookmarkStart w:id="0" w:name="_GoBack"/>
+      <w:bookmarkEnd w:id="0"/>
     </w:p>
     <w:p>
       <w:pPr>
@@ -555,37 +557,91 @@
       <w:r>
         <w:br w:type="page"/>
       </w:r>
-      <w:bookmarkStart w:id="0" w:name="_Toc472775883"/>
+      <w:bookmarkStart w:id="1" w:name="_Toc472775883"/>
       <w:r>
         <w:lastRenderedPageBreak/>
         <w:t>Acknowledgements</w:t>
       </w:r>
-      <w:bookmarkEnd w:id="0"/>
+      <w:bookmarkEnd w:id="1"/>
     </w:p>
     <w:p/>
     <w:p>
       <w:pPr>
         <w:spacing w:after="120"/>
         <w:rPr>
+          <w:b/>
           <w:sz w:val="24"/>
         </w:rPr>
       </w:pPr>
-      <w:bookmarkStart w:id="1" w:name="_Toc472774181"/>
-      <w:bookmarkStart w:id="2" w:name="_Toc472774547"/>
-      <w:bookmarkStart w:id="3" w:name="_Toc472775043"/>
-      <w:r>
-        <w:rPr>
+      <w:bookmarkStart w:id="2" w:name="_Toc472774181"/>
+      <w:bookmarkStart w:id="3" w:name="_Toc472774547"/>
+      <w:bookmarkStart w:id="4" w:name="_Toc472775043"/>
+      <w:r>
+        <w:rPr>
+          <w:b/>
           <w:sz w:val="24"/>
         </w:rPr>
         <w:t>Paul Keir</w:t>
       </w:r>
-      <w:bookmarkEnd w:id="1"/>
       <w:bookmarkEnd w:id="2"/>
       <w:bookmarkEnd w:id="3"/>
-    </w:p>
-    <w:p>
-      <w:r>
-        <w:t>Here is why I am acknowledging his help.</w:t>
+      <w:bookmarkEnd w:id="4"/>
+    </w:p>
+    <w:p>
+      <w:pPr>
+        <w:spacing w:line="360" w:lineRule="auto"/>
+        <w:jc w:val="both"/>
+        <w:rPr>
+          <w:sz w:val="22"/>
+        </w:rPr>
+      </w:pPr>
+      <w:r>
+        <w:rPr>
+          <w:sz w:val="22"/>
+        </w:rPr>
+        <w:t>I would first of like to thank my supervisor Paul Keir for his advice and patience.</w:t>
+      </w:r>
+      <w:r>
+        <w:rPr>
+          <w:sz w:val="22"/>
+        </w:rPr>
+        <w:t xml:space="preserve"> Regular meetings held in both trime</w:t>
+      </w:r>
+      <w:r>
+        <w:rPr>
+          <w:sz w:val="22"/>
+        </w:rPr>
+        <w:t xml:space="preserve">sters helped keep me on track </w:t>
+      </w:r>
+      <w:r>
+        <w:rPr>
+          <w:sz w:val="22"/>
+        </w:rPr>
+        <w:t>and helped set out numerous ways in</w:t>
+      </w:r>
+      <w:r>
+        <w:rPr>
+          <w:sz w:val="22"/>
+        </w:rPr>
+        <w:t xml:space="preserve"> which to improve my work</w:t>
+      </w:r>
+      <w:r>
+        <w:rPr>
+          <w:sz w:val="22"/>
+        </w:rPr>
+        <w:t xml:space="preserve">. His experience with GPUs and C++ also helped my project realise its full potential. Thanks to his assistance and </w:t>
+      </w:r>
+      <w:r>
+        <w:rPr>
+          <w:sz w:val="22"/>
+        </w:rPr>
+        <w:t>advice,</w:t>
+      </w:r>
+      <w:r>
+        <w:rPr>
+          <w:sz w:val="22"/>
+        </w:rPr>
+        <w:t xml:space="preserve"> I was able to complete this project to a standard much better than it would have been had I done it alone and I was able to attain new skills in research and I am sure they will help me if I choose to do further study in the future or research based work in my professional career.</w:t>
       </w:r>
     </w:p>
     <w:p>
@@ -599,145 +655,81 @@
       <w:pPr>
         <w:spacing w:after="120"/>
         <w:rPr>
+          <w:b/>
           <w:sz w:val="24"/>
         </w:rPr>
       </w:pPr>
-      <w:bookmarkStart w:id="4" w:name="_Toc472774182"/>
-      <w:bookmarkStart w:id="5" w:name="_Toc472774548"/>
-      <w:bookmarkStart w:id="6" w:name="_Toc472775044"/>
-      <w:r>
-        <w:rPr>
+      <w:bookmarkStart w:id="5" w:name="_Toc472774182"/>
+      <w:bookmarkStart w:id="6" w:name="_Toc472774548"/>
+      <w:bookmarkStart w:id="7" w:name="_Toc472775044"/>
+      <w:r>
+        <w:rPr>
+          <w:b/>
           <w:sz w:val="24"/>
         </w:rPr>
         <w:t>Mark Stansfield</w:t>
       </w:r>
-      <w:bookmarkEnd w:id="4"/>
       <w:bookmarkEnd w:id="5"/>
       <w:bookmarkEnd w:id="6"/>
-    </w:p>
-    <w:p>
-      <w:r>
-        <w:t>Here is why I am acknowledging his help.</w:t>
-      </w:r>
-    </w:p>
-    <w:p>
-      <w:pPr>
-        <w:rPr>
-          <w:rStyle w:val="Emphasis"/>
-        </w:rPr>
-      </w:pPr>
-    </w:p>
-    <w:p>
-      <w:pPr>
-        <w:spacing w:after="120"/>
-        <w:rPr>
-          <w:sz w:val="24"/>
-        </w:rPr>
-      </w:pPr>
-      <w:bookmarkStart w:id="7" w:name="_Toc472774183"/>
-      <w:bookmarkStart w:id="8" w:name="_Toc472774549"/>
-      <w:bookmarkStart w:id="9" w:name="_Toc472775045"/>
-      <w:r>
-        <w:rPr>
-          <w:sz w:val="24"/>
-        </w:rPr>
-        <w:t>Alastair MacMonnies</w:t>
-      </w:r>
       <w:bookmarkEnd w:id="7"/>
-      <w:bookmarkEnd w:id="8"/>
-      <w:bookmarkEnd w:id="9"/>
-    </w:p>
-    <w:p>
-      <w:r>
-        <w:t>Here is why I am acknowledging his help.</w:t>
-      </w:r>
-    </w:p>
-    <w:p>
-      <w:pPr>
-        <w:rPr>
-          <w:rStyle w:val="Emphasis"/>
-        </w:rPr>
-      </w:pPr>
-    </w:p>
-    <w:p>
-      <w:pPr>
-        <w:rPr>
-          <w:rStyle w:val="Emphasis"/>
-        </w:rPr>
-      </w:pPr>
-    </w:p>
-    <w:p>
-      <w:pPr>
-        <w:rPr>
-          <w:rStyle w:val="Emphasis"/>
-        </w:rPr>
-      </w:pPr>
-    </w:p>
-    <w:p>
-      <w:pPr>
-        <w:rPr>
-          <w:rStyle w:val="Emphasis"/>
-        </w:rPr>
-      </w:pPr>
-    </w:p>
-    <w:p>
-      <w:pPr>
-        <w:rPr>
-          <w:rStyle w:val="Emphasis"/>
-        </w:rPr>
-      </w:pPr>
-    </w:p>
-    <w:p>
-      <w:pPr>
-        <w:rPr>
-          <w:rStyle w:val="Emphasis"/>
-        </w:rPr>
-      </w:pPr>
-    </w:p>
-    <w:p>
-      <w:pPr>
-        <w:rPr>
-          <w:rStyle w:val="Emphasis"/>
-        </w:rPr>
-      </w:pPr>
-    </w:p>
-    <w:p>
-      <w:pPr>
-        <w:rPr>
-          <w:rStyle w:val="Emphasis"/>
-        </w:rPr>
-      </w:pPr>
-    </w:p>
-    <w:p>
-      <w:pPr>
-        <w:rPr>
-          <w:rStyle w:val="Emphasis"/>
-        </w:rPr>
-      </w:pPr>
-    </w:p>
-    <w:p>
-      <w:pPr>
-        <w:rPr>
-          <w:rStyle w:val="Emphasis"/>
-        </w:rPr>
-      </w:pPr>
-    </w:p>
-    <w:p>
-      <w:pPr>
-        <w:rPr>
-          <w:rStyle w:val="Emphasis"/>
-        </w:rPr>
-      </w:pPr>
-    </w:p>
-    <w:p>
-      <w:pPr>
-        <w:rPr>
-          <w:rStyle w:val="Emphasis"/>
-        </w:rPr>
-      </w:pPr>
-    </w:p>
-    <w:p>
-      <w:pPr>
+    </w:p>
+    <w:p>
+      <w:pPr>
+        <w:spacing w:line="360" w:lineRule="auto"/>
+        <w:jc w:val="both"/>
+        <w:rPr>
+          <w:rStyle w:val="Emphasis"/>
+          <w:sz w:val="22"/>
+        </w:rPr>
+      </w:pPr>
+      <w:r>
+        <w:rPr>
+          <w:sz w:val="22"/>
+        </w:rPr>
+        <w:t xml:space="preserve">I would also like to thank my moderator Mark Stansfield who’s lectures helped set out the work required and </w:t>
+      </w:r>
+      <w:r>
+        <w:rPr>
+          <w:sz w:val="22"/>
+        </w:rPr>
+        <w:t xml:space="preserve">he </w:t>
+      </w:r>
+      <w:r>
+        <w:rPr>
+          <w:sz w:val="22"/>
+        </w:rPr>
+        <w:t>was ab</w:t>
+      </w:r>
+      <w:r>
+        <w:rPr>
+          <w:sz w:val="22"/>
+        </w:rPr>
+        <w:t>le to answer any of my many tedious</w:t>
+      </w:r>
+      <w:r>
+        <w:rPr>
+          <w:sz w:val="22"/>
+        </w:rPr>
+        <w:t xml:space="preserve"> questions.</w:t>
+      </w:r>
+      <w:r>
+        <w:rPr>
+          <w:sz w:val="22"/>
+        </w:rPr>
+        <w:t xml:space="preserve"> He also helped me set out how my more technical project would alter the structure of certain coursework like my interim report and honours project and it’s thanks to this advice that I was able to submit both with a level of polish that I am sure the markers were happy with.</w:t>
+      </w:r>
+    </w:p>
+    <w:p>
+      <w:pPr>
+        <w:jc w:val="both"/>
+        <w:rPr>
+          <w:rStyle w:val="Emphasis"/>
+        </w:rPr>
+      </w:pPr>
+    </w:p>
+    <w:p>
+      <w:pPr>
+        <w:jc w:val="both"/>
         <w:rPr>
           <w:rStyle w:val="Emphasis"/>
         </w:rPr>
@@ -978,21 +970,20 @@
           <w:szCs w:val="41"/>
         </w:rPr>
       </w:pPr>
-      <w:bookmarkStart w:id="10" w:name="_Toc472774184"/>
-      <w:bookmarkStart w:id="11" w:name="_Toc472774550"/>
-      <w:bookmarkStart w:id="12" w:name="_Toc472775046"/>
+      <w:bookmarkStart w:id="8" w:name="_Toc472774184"/>
+      <w:bookmarkStart w:id="9" w:name="_Toc472774550"/>
+      <w:bookmarkStart w:id="10" w:name="_Toc472775046"/>
       <w:r>
         <w:rPr>
           <w:rFonts w:asciiTheme="majorHAnsi" w:hAnsiTheme="majorHAnsi" w:cstheme="majorHAnsi"/>
           <w:sz w:val="44"/>
           <w:szCs w:val="41"/>
         </w:rPr>
-        <w:lastRenderedPageBreak/>
         <w:t>A JavaScript Runtime for Hardware Accelerated Applications</w:t>
       </w:r>
+      <w:bookmarkEnd w:id="8"/>
+      <w:bookmarkEnd w:id="9"/>
       <w:bookmarkEnd w:id="10"/>
-      <w:bookmarkEnd w:id="11"/>
-      <w:bookmarkEnd w:id="12"/>
     </w:p>
     <w:p>
       <w:pPr>
@@ -3608,32 +3599,11 @@
     </w:p>
     <w:p>
       <w:pPr>
-        <w:rPr>
-          <w:rStyle w:val="Emphasis"/>
-        </w:rPr>
-      </w:pPr>
-    </w:p>
-    <w:p>
-      <w:pPr>
-        <w:rPr>
-          <w:rStyle w:val="Emphasis"/>
-        </w:rPr>
-      </w:pPr>
-    </w:p>
-    <w:p>
-      <w:pPr>
-        <w:rPr>
-          <w:rStyle w:val="Emphasis"/>
-        </w:rPr>
-      </w:pPr>
-    </w:p>
-    <w:p>
-      <w:pPr>
         <w:pStyle w:val="Heading1"/>
         <w:spacing w:after="240"/>
       </w:pPr>
-      <w:bookmarkStart w:id="13" w:name="_Toc471393926"/>
-      <w:bookmarkStart w:id="14" w:name="_Toc472775884"/>
+      <w:bookmarkStart w:id="11" w:name="_Toc471393926"/>
+      <w:bookmarkStart w:id="12" w:name="_Toc472775884"/>
       <w:r>
         <w:lastRenderedPageBreak/>
         <w:t xml:space="preserve">1.0 </w:t>
@@ -3641,14 +3611,15 @@
       <w:r>
         <w:t>Introduction</w:t>
       </w:r>
-      <w:bookmarkEnd w:id="13"/>
-      <w:bookmarkEnd w:id="14"/>
+      <w:bookmarkEnd w:id="11"/>
+      <w:bookmarkEnd w:id="12"/>
       <w:r>
         <w:t xml:space="preserve"> </w:t>
       </w:r>
     </w:p>
     <w:p>
       <w:pPr>
+        <w:spacing w:line="276" w:lineRule="auto"/>
         <w:jc w:val="both"/>
         <w:rPr>
           <w:rFonts w:cs="Arial"/>
@@ -3740,6 +3711,7 @@
     </w:p>
     <w:p>
       <w:pPr>
+        <w:spacing w:line="276" w:lineRule="auto"/>
         <w:jc w:val="both"/>
         <w:rPr>
           <w:rFonts w:cs="Arial"/>
@@ -3750,6 +3722,7 @@
     </w:p>
     <w:p>
       <w:pPr>
+        <w:spacing w:line="276" w:lineRule="auto"/>
         <w:jc w:val="both"/>
         <w:rPr>
           <w:rFonts w:cs="Arial"/>
@@ -3835,6 +3808,7 @@
     </w:p>
     <w:p>
       <w:pPr>
+        <w:spacing w:line="276" w:lineRule="auto"/>
         <w:jc w:val="both"/>
         <w:rPr>
           <w:rFonts w:cs="Arial"/>
@@ -3845,6 +3819,7 @@
     </w:p>
     <w:p>
       <w:pPr>
+        <w:spacing w:line="276" w:lineRule="auto"/>
         <w:jc w:val="both"/>
         <w:rPr>
           <w:rFonts w:cs="Arial"/>
@@ -3858,53 +3833,54 @@
           <w:sz w:val="22"/>
           <w:szCs w:val="22"/>
         </w:rPr>
-        <w:t xml:space="preserve">Another issue identified is the frustration of using the native bindings to the APIs from C++. As C++ doesn’t provide native support through the standard template library (STL) for images, models, input and windows it leads to a lot of extra work with additional libraries and APIs rather than letting you get on with your GPU technique development. The result is a lot of boilerplate before you get to writing what you will be experimenting with and that is the GPU programs themselves whether that is kernels in OpenCL or </w:t>
-      </w:r>
-      <w:proofErr w:type="spellStart"/>
-      <w:r>
+        <w:t>Another issue identified is the frustration of using the native bindings to the APIs from C++. As C++ doesn’t provide native support through the standard template library (STL) for images, models, input and windows it leads to a lot of extra work with additional libraries and APIs rather than letting you get on with your GPU technique development. The result is a lot of boilerplate before you get to writing what you will be experimenting with and that is the GPU programs themselves whether that is kernels in OpenCL or shaders in OpenGL. This issue is after you install various SDKs and tools to get access to these APIs, making it not only difficult when you start writing your program but difficult to get started in the first place.</w:t>
+      </w:r>
+    </w:p>
+    <w:p>
+      <w:pPr>
+        <w:spacing w:line="276" w:lineRule="auto"/>
+        <w:jc w:val="both"/>
         <w:rPr>
           <w:rFonts w:cs="Arial"/>
           <w:sz w:val="22"/>
           <w:szCs w:val="22"/>
         </w:rPr>
-        <w:t>shaders</w:t>
-      </w:r>
-      <w:proofErr w:type="spellEnd"/>
-      <w:r>
+      </w:pPr>
+    </w:p>
+    <w:p>
+      <w:pPr>
+        <w:spacing w:line="276" w:lineRule="auto"/>
+        <w:jc w:val="both"/>
         <w:rPr>
           <w:rFonts w:cs="Arial"/>
           <w:sz w:val="22"/>
           <w:szCs w:val="22"/>
         </w:rPr>
-        <w:t xml:space="preserve"> in OpenGL. This issue is after you install various SDKs and tools to get access to these APIs, making it not only difficult when you start writing your program but difficult to get started in the first place.</w:t>
-      </w:r>
-    </w:p>
-    <w:p>
-      <w:pPr>
-        <w:jc w:val="both"/>
+      </w:pPr>
+      <w:r>
         <w:rPr>
           <w:rFonts w:cs="Arial"/>
           <w:sz w:val="22"/>
           <w:szCs w:val="22"/>
         </w:rPr>
-      </w:pPr>
-    </w:p>
-    <w:p>
-      <w:pPr>
-        <w:jc w:val="both"/>
+        <w:t xml:space="preserve">The proposed solution is this project where we aim to build an all in one platform suitable for GPGPU experimentation, learning and prototyping. We will develop a JavaScript runtime which aims to provide a bulk of features out the box to reduce the learning curve required and provide native bindings to popular industry standard APIs that are suitable to both novices and experts. The platform should be easy to install and easy to use, skipping lengthy and numerous SDK installations in favour of a onetime install platform that provides everything required out of the box. The development of the platform and research should highlight several key points. The first showing the speed of compilation and execution of JavaScript and how it can be utilized as a </w:t>
+      </w:r>
+      <w:r>
         <w:rPr>
           <w:rFonts w:cs="Arial"/>
           <w:sz w:val="22"/>
           <w:szCs w:val="22"/>
         </w:rPr>
-      </w:pPr>
+        <w:lastRenderedPageBreak/>
+        <w:t>generic scripting language for numerous environments. The second showing how leveraging</w:t>
+      </w:r>
       <w:r>
         <w:rPr>
           <w:rFonts w:cs="Arial"/>
           <w:sz w:val="22"/>
           <w:szCs w:val="22"/>
         </w:rPr>
-        <w:t>The proposed solution is this project where we aim to build an all in one platform suitable for GPGPU experimentation, learning and prototyping. We will develop a JavaScript runtime which aims to provide a bulk of features out the box to reduce the learning curve required and provide native bindings to popular industry standard APIs that are suitable to both novices and experts. The platform should be easy to install and easy to use, skipping lengthy and numerous SDK installations in favour of a onetime install platform that provides everything required out of the box. The development of the platform and research should highlight several key points. The first showing the speed of compilation and execution of JavaScript and how it can be utilized as a generic scripting language for numerous environments. The second showing how leveraging</w:t>
+        <w:t xml:space="preserve"> specialised</w:t>
       </w:r>
       <w:r>
         <w:rPr>
@@ -3912,57 +3888,40 @@
           <w:sz w:val="22"/>
           <w:szCs w:val="22"/>
         </w:rPr>
-        <w:t xml:space="preserve"> specialised</w:t>
-      </w:r>
-      <w:r>
-        <w:rPr>
-          <w:rFonts w:cs="Arial"/>
-          <w:sz w:val="22"/>
-          <w:szCs w:val="22"/>
-        </w:rPr>
         <w:t xml:space="preserve"> hardware which is more common than ever in today’s world can accelerate traditional applications. Finally, by showing the importance and relevance of both modern JavaScript as a general scripting language and accelerated programming for being the tool the programmers must leverage if we are to see more performant software. </w:t>
       </w:r>
-    </w:p>
-    <w:p>
-      <w:pPr>
-        <w:jc w:val="both"/>
-        <w:rPr>
-          <w:rFonts w:cs="Arial"/>
-          <w:sz w:val="22"/>
-          <w:szCs w:val="22"/>
-        </w:rPr>
-      </w:pPr>
     </w:p>
     <w:p>
       <w:pPr>
         <w:pStyle w:val="Heading1"/>
         <w:spacing w:after="240"/>
       </w:pPr>
-      <w:bookmarkStart w:id="15" w:name="_Toc472775885"/>
-      <w:r>
-        <w:lastRenderedPageBreak/>
+      <w:bookmarkStart w:id="13" w:name="_Toc472775885"/>
+      <w:r>
         <w:t xml:space="preserve">2.0 </w:t>
       </w:r>
       <w:r>
         <w:t>Background Information</w:t>
       </w:r>
-      <w:bookmarkEnd w:id="15"/>
+      <w:bookmarkEnd w:id="13"/>
     </w:p>
     <w:p>
       <w:pPr>
         <w:pStyle w:val="Heading2"/>
-      </w:pPr>
-      <w:bookmarkStart w:id="16" w:name="_Toc472775886"/>
+        <w:spacing w:after="120"/>
+      </w:pPr>
+      <w:bookmarkStart w:id="14" w:name="_Toc472775886"/>
       <w:r>
         <w:t xml:space="preserve">2.1 </w:t>
       </w:r>
       <w:r>
         <w:t>GPUs</w:t>
       </w:r>
-      <w:bookmarkEnd w:id="16"/>
-    </w:p>
-    <w:p>
-      <w:pPr>
+      <w:bookmarkEnd w:id="14"/>
+    </w:p>
+    <w:p>
+      <w:pPr>
+        <w:spacing w:line="276" w:lineRule="auto"/>
         <w:jc w:val="both"/>
         <w:rPr>
           <w:sz w:val="22"/>
@@ -4015,6 +3974,7 @@
     </w:p>
     <w:p>
       <w:pPr>
+        <w:spacing w:line="276" w:lineRule="auto"/>
         <w:jc w:val="both"/>
         <w:rPr>
           <w:sz w:val="22"/>
@@ -4024,6 +3984,7 @@
     </w:p>
     <w:p>
       <w:pPr>
+        <w:spacing w:line="276" w:lineRule="auto"/>
         <w:jc w:val="both"/>
         <w:rPr>
           <w:sz w:val="22"/>
@@ -4041,18 +4002,20 @@
     <w:p>
       <w:pPr>
         <w:pStyle w:val="Heading3"/>
-      </w:pPr>
-      <w:bookmarkStart w:id="17" w:name="_Toc472775887"/>
+        <w:spacing w:after="120"/>
+      </w:pPr>
+      <w:bookmarkStart w:id="15" w:name="_Toc472775887"/>
       <w:r>
         <w:t xml:space="preserve">2.1.1 </w:t>
       </w:r>
       <w:r>
         <w:t>Hardware</w:t>
       </w:r>
-      <w:bookmarkEnd w:id="17"/>
-    </w:p>
-    <w:p>
-      <w:pPr>
+      <w:bookmarkEnd w:id="15"/>
+    </w:p>
+    <w:p>
+      <w:pPr>
+        <w:spacing w:line="276" w:lineRule="auto"/>
         <w:jc w:val="both"/>
         <w:rPr>
           <w:sz w:val="22"/>
@@ -4108,6 +4071,7 @@
     </w:p>
     <w:p>
       <w:pPr>
+        <w:spacing w:line="276" w:lineRule="auto"/>
         <w:jc w:val="both"/>
         <w:rPr>
           <w:sz w:val="22"/>
@@ -4117,6 +4081,7 @@
     </w:p>
     <w:p>
       <w:pPr>
+        <w:spacing w:line="276" w:lineRule="auto"/>
         <w:jc w:val="both"/>
         <w:rPr>
           <w:sz w:val="22"/>
@@ -4144,7 +4109,15 @@
           <w:sz w:val="22"/>
           <w:szCs w:val="22"/>
         </w:rPr>
-        <w:t xml:space="preserve">, 2016). The result was better media performance by default for standard CPUs as there was an increased demand for CPUs to be capable of moderate graphics tasks such as HD media playback and light 3D rendering. Intel was not the only CPU manufacture to do this. AMD also pioneered the technology with their Accelerated Processing Unit (APU) technology in 2011 which was designed to provide better 3D and media performance in small form factor computers such as laptops and game consoles. </w:t>
+        <w:t xml:space="preserve">, 2016). The result was better media performance by default for standard CPUs as there was an increased demand for CPUs to be capable of moderate graphics tasks such as HD media playback and light 3D rendering. Intel was not the only </w:t>
+      </w:r>
+      <w:r>
+        <w:rPr>
+          <w:sz w:val="22"/>
+          <w:szCs w:val="22"/>
+        </w:rPr>
+        <w:lastRenderedPageBreak/>
+        <w:t xml:space="preserve">CPU manufacture to do this. AMD also pioneered the technology with their Accelerated Processing Unit (APU) technology in 2011 which was designed to provide better 3D and media performance in small form factor computers such as laptops and game consoles. </w:t>
       </w:r>
     </w:p>
     <w:p>
@@ -4155,18 +4128,20 @@
     <w:p>
       <w:pPr>
         <w:pStyle w:val="Heading3"/>
-      </w:pPr>
-      <w:bookmarkStart w:id="18" w:name="_Toc472775888"/>
+        <w:spacing w:after="120"/>
+      </w:pPr>
+      <w:bookmarkStart w:id="16" w:name="_Toc472775888"/>
       <w:r>
         <w:t xml:space="preserve">2.1.2 </w:t>
       </w:r>
       <w:r>
         <w:t>Manufacturers</w:t>
       </w:r>
-      <w:bookmarkEnd w:id="18"/>
-    </w:p>
-    <w:p>
-      <w:pPr>
+      <w:bookmarkEnd w:id="16"/>
+    </w:p>
+    <w:p>
+      <w:pPr>
+        <w:spacing w:line="276" w:lineRule="auto"/>
         <w:jc w:val="both"/>
         <w:rPr>
           <w:sz w:val="22"/>
@@ -4260,240 +4235,190 @@
           <w:sz w:val="22"/>
           <w:szCs w:val="22"/>
         </w:rPr>
-        <w:t xml:space="preserve">, 2016) which aims to supersede OpenGL and OpenCL entirely. </w:t>
-      </w:r>
-      <w:r>
+        <w:t>, 2016) which aims to supersede OpenGL and OpenCL entirely. AMD entered the graphics card market with the acquisition of ATI in 2006 and has been a keen player ever since. NVidia has its own accomplishments with its own compute API supported on its cards known as CUDA which is a direct competitor to OpenCL. NVidia cards are commonly the graphics card vendor of choice when it comes to laptops and general desktops as well.</w:t>
+      </w:r>
+    </w:p>
+    <w:p>
+      <w:pPr>
+        <w:spacing w:line="276" w:lineRule="auto"/>
         <w:rPr>
           <w:sz w:val="22"/>
           <w:szCs w:val="22"/>
         </w:rPr>
+      </w:pPr>
+    </w:p>
+    <w:p>
+      <w:pPr>
+        <w:spacing w:line="276" w:lineRule="auto"/>
+        <w:jc w:val="both"/>
+        <w:rPr>
+          <w:sz w:val="22"/>
+          <w:szCs w:val="22"/>
+        </w:rPr>
+      </w:pPr>
+      <w:r>
+        <w:rPr>
+          <w:sz w:val="22"/>
+          <w:szCs w:val="22"/>
+        </w:rPr>
+        <w:t xml:space="preserve">Modern integrated graphics are now integrated onto the CPU die, making this technology completely dominated by the two major CPU manufacturers Intel and AMD. Intel added integrated graphics into their CPUs in 2010 with the launch of their </w:t>
+      </w:r>
+      <w:proofErr w:type="spellStart"/>
+      <w:r>
+        <w:rPr>
+          <w:sz w:val="22"/>
+          <w:szCs w:val="22"/>
+        </w:rPr>
+        <w:t>Westmere</w:t>
+      </w:r>
+      <w:proofErr w:type="spellEnd"/>
+      <w:r>
+        <w:rPr>
+          <w:sz w:val="22"/>
+          <w:szCs w:val="22"/>
+        </w:rPr>
+        <w:t xml:space="preserve"> microarchitecture. AMD arrived later with APUs based on their K10 architecture, that while not the first provided much better performance out of the box.</w:t>
+      </w:r>
+    </w:p>
+    <w:p/>
+    <w:p>
+      <w:pPr>
+        <w:pStyle w:val="Heading3"/>
+        <w:spacing w:after="120"/>
+      </w:pPr>
+      <w:bookmarkStart w:id="17" w:name="_Toc472775889"/>
+      <w:r>
+        <w:t xml:space="preserve">2.1.3 </w:t>
+      </w:r>
+      <w:r>
+        <w:t>Software</w:t>
+      </w:r>
+      <w:bookmarkEnd w:id="17"/>
+    </w:p>
+    <w:p>
+      <w:pPr>
+        <w:spacing w:line="276" w:lineRule="auto"/>
+        <w:jc w:val="both"/>
+        <w:rPr>
+          <w:sz w:val="22"/>
+        </w:rPr>
+      </w:pPr>
+      <w:r>
+        <w:rPr>
+          <w:sz w:val="22"/>
+        </w:rPr>
+        <w:t>Because GPUs are specialised hardware they have been traditionally accessed through industry approved API standards like OpenGL and OpenCL. Over the years, the number of APIs available have expanded as GPUs have evolved. The newest APIs include Vulcan (</w:t>
+      </w:r>
+      <w:proofErr w:type="spellStart"/>
+      <w:r>
+        <w:rPr>
+          <w:sz w:val="22"/>
+        </w:rPr>
+        <w:t>Khronosorg</w:t>
+      </w:r>
+      <w:proofErr w:type="spellEnd"/>
+      <w:r>
+        <w:rPr>
+          <w:sz w:val="22"/>
+        </w:rPr>
+        <w:t>, 2016), Metal (</w:t>
+      </w:r>
+      <w:proofErr w:type="spellStart"/>
+      <w:r>
+        <w:rPr>
+          <w:sz w:val="22"/>
+        </w:rPr>
+        <w:t>Applecom</w:t>
+      </w:r>
+      <w:proofErr w:type="spellEnd"/>
+      <w:r>
+        <w:rPr>
+          <w:sz w:val="22"/>
+        </w:rPr>
+        <w:t>, 2016) and CUDA (</w:t>
+      </w:r>
+      <w:proofErr w:type="spellStart"/>
+      <w:r>
+        <w:rPr>
+          <w:sz w:val="22"/>
+        </w:rPr>
+        <w:t>Nvidiacom</w:t>
+      </w:r>
+      <w:proofErr w:type="spellEnd"/>
+      <w:r>
+        <w:rPr>
+          <w:sz w:val="22"/>
+        </w:rPr>
+        <w:t>, 2016). GPUs are traditionally used for parallel computation and advanced 3D rendering and in the following section I will be summarising the technology used most today to accomplish rendering and computation.</w:t>
+      </w:r>
+    </w:p>
+    <w:p>
+      <w:pPr>
+        <w:spacing w:line="276" w:lineRule="auto"/>
+        <w:jc w:val="both"/>
+        <w:rPr>
+          <w:sz w:val="22"/>
+        </w:rPr>
+      </w:pPr>
+    </w:p>
+    <w:p>
+      <w:pPr>
+        <w:spacing w:line="276" w:lineRule="auto"/>
+        <w:jc w:val="both"/>
+        <w:rPr>
+          <w:sz w:val="22"/>
+        </w:rPr>
+      </w:pPr>
+      <w:r>
+        <w:rPr>
+          <w:sz w:val="22"/>
+        </w:rPr>
+        <w:t xml:space="preserve">3D Rendering has been traditionally accomplished through either DirectX or OpenGL. DirectX is a set of Windows APIs for multimedia applications. DirectX’s key component is Direct3D which is a direct competitor to OpenGL and allows developers to write 3D applications. DirectX unlike OpenGL isn’t cross platform, you will only find it on Windows, one of its key faults. Another key differential is that DirectX isn’t backwards compatible unlike its competitor. OpenGL stands for Open Graphics Library; it is a cross platform API for 3D rendering. Unlike DirectX, OpenGL is only concerned with rendering and isn’t a set of APIs but rather one API for rendering only. OpenGL is backwards compatible and uniquely has multiple versions which has seen it expand onto other platforms. OpenGL ES brought the API to embedded systems, and </w:t>
+      </w:r>
+      <w:proofErr w:type="spellStart"/>
+      <w:r>
+        <w:rPr>
+          <w:sz w:val="22"/>
+        </w:rPr>
+        <w:t>WebGL</w:t>
+      </w:r>
+      <w:proofErr w:type="spellEnd"/>
+      <w:r>
+        <w:rPr>
+          <w:sz w:val="22"/>
+        </w:rPr>
+        <w:t xml:space="preserve"> brought hardware accelerated rendering to the Web. In any case as it is one of the few platform independent graphics APIs it is still used today, most notably on Linux and Mac.</w:t>
+      </w:r>
+    </w:p>
+    <w:p>
+      <w:pPr>
+        <w:spacing w:line="276" w:lineRule="auto"/>
+        <w:jc w:val="both"/>
+        <w:rPr>
+          <w:sz w:val="22"/>
+        </w:rPr>
+      </w:pPr>
+      <w:r>
+        <w:rPr>
+          <w:sz w:val="22"/>
+        </w:rPr>
+        <w:t xml:space="preserve">The key element to DirectX and OpenGL are programs called shaders. To provide more control of the rendering both APIs have programmable sections the programmer can use to dictate how data is rendered on screen. In DirectX such shaders are written in a language called HLSL or High Level </w:t>
+      </w:r>
+      <w:r>
+        <w:rPr>
+          <w:sz w:val="22"/>
+        </w:rPr>
         <w:lastRenderedPageBreak/>
-        <w:t>AMD entered the graphics card market with the acquisition of ATI in 2006 and has been a keen player ever since. NVidia has its own accomplishments with its own compute API supported on its cards known as CUDA which is a direct competitor to OpenCL. NVidia cards are commonly the graphics card vendor of choice when it comes to laptops and general desktops as well.</w:t>
-      </w:r>
-    </w:p>
-    <w:p>
-      <w:pPr>
-        <w:rPr>
-          <w:sz w:val="22"/>
-          <w:szCs w:val="22"/>
-        </w:rPr>
-      </w:pPr>
+        <w:t>Shading Language. In OpenGL these shaders are written in a language called GLSL or OpenGL Shading Language. An example of a simple orthographic OpenGL shader can be found in Figure 1.</w:t>
+      </w:r>
     </w:p>
     <w:p>
       <w:pPr>
         <w:jc w:val="both"/>
-        <w:rPr>
-          <w:sz w:val="22"/>
-          <w:szCs w:val="22"/>
-        </w:rPr>
-      </w:pPr>
-      <w:r>
-        <w:rPr>
-          <w:sz w:val="22"/>
-          <w:szCs w:val="22"/>
-        </w:rPr>
-        <w:t xml:space="preserve">Modern integrated graphics are now integrated onto the CPU die, making this technology completely dominated by the two major CPU manufacturers Intel and AMD. Intel added integrated graphics into their CPUs in 2010 with the launch of their </w:t>
-      </w:r>
-      <w:proofErr w:type="spellStart"/>
-      <w:r>
-        <w:rPr>
-          <w:sz w:val="22"/>
-          <w:szCs w:val="22"/>
-        </w:rPr>
-        <w:t>Westmere</w:t>
-      </w:r>
-      <w:proofErr w:type="spellEnd"/>
-      <w:r>
-        <w:rPr>
-          <w:sz w:val="22"/>
-          <w:szCs w:val="22"/>
-        </w:rPr>
-        <w:t xml:space="preserve"> microarchitecture. AMD arrived later with APUs based on their K10 architecture, that while not the first provided much better performance out of the box.</w:t>
-      </w:r>
-    </w:p>
-    <w:p/>
-    <w:p>
-      <w:pPr>
-        <w:pStyle w:val="Heading3"/>
-      </w:pPr>
-      <w:bookmarkStart w:id="19" w:name="_Toc472775889"/>
-      <w:r>
-        <w:t xml:space="preserve">2.1.3 </w:t>
-      </w:r>
-      <w:r>
-        <w:t>Software</w:t>
-      </w:r>
-      <w:bookmarkEnd w:id="19"/>
-    </w:p>
-    <w:p>
-      <w:pPr>
-        <w:jc w:val="both"/>
-        <w:rPr>
-          <w:sz w:val="22"/>
-        </w:rPr>
-      </w:pPr>
-      <w:r>
-        <w:rPr>
-          <w:sz w:val="22"/>
-        </w:rPr>
-        <w:t>Because GPUs are specialised hardware they have been traditionally accessed through industry approved API standards like OpenGL and OpenCL. Over the years, the number of APIs available have expanded as GPUs have evolved. The newest APIs include Vulcan (</w:t>
-      </w:r>
-      <w:proofErr w:type="spellStart"/>
-      <w:r>
-        <w:rPr>
-          <w:sz w:val="22"/>
-        </w:rPr>
-        <w:t>Khronosorg</w:t>
-      </w:r>
-      <w:proofErr w:type="spellEnd"/>
-      <w:r>
-        <w:rPr>
-          <w:sz w:val="22"/>
-        </w:rPr>
-        <w:t>, 2016), Metal (</w:t>
-      </w:r>
-      <w:proofErr w:type="spellStart"/>
-      <w:r>
-        <w:rPr>
-          <w:sz w:val="22"/>
-        </w:rPr>
-        <w:t>Applecom</w:t>
-      </w:r>
-      <w:proofErr w:type="spellEnd"/>
-      <w:r>
-        <w:rPr>
-          <w:sz w:val="22"/>
-        </w:rPr>
-        <w:t>, 2016) and CUDA (</w:t>
-      </w:r>
-      <w:proofErr w:type="spellStart"/>
-      <w:r>
-        <w:rPr>
-          <w:sz w:val="22"/>
-        </w:rPr>
-        <w:t>Nvidiacom</w:t>
-      </w:r>
-      <w:proofErr w:type="spellEnd"/>
-      <w:r>
-        <w:rPr>
-          <w:sz w:val="22"/>
-        </w:rPr>
-        <w:t>, 2016). GPUs are traditionally used for parallel computation and advanced 3D rendering and in the following section I will be summarising the technology used most today to accomplish rendering and computation.</w:t>
-      </w:r>
-    </w:p>
-    <w:p>
-      <w:pPr>
-        <w:jc w:val="both"/>
-        <w:rPr>
-          <w:sz w:val="22"/>
-        </w:rPr>
-      </w:pPr>
-    </w:p>
-    <w:p>
-      <w:pPr>
-        <w:jc w:val="both"/>
-        <w:rPr>
-          <w:sz w:val="22"/>
-        </w:rPr>
-      </w:pPr>
-      <w:r>
-        <w:rPr>
-          <w:sz w:val="22"/>
-        </w:rPr>
-        <w:t xml:space="preserve">3D Rendering has been traditionally accomplished through either DirectX or OpenGL. DirectX is a set of Windows APIs for multimedia applications. DirectX’s key component is Direct3D which is a direct competitor to OpenGL and allows developers to write 3D applications. DirectX unlike OpenGL isn’t cross platform, you will only find it on Windows, one of its key faults. Another key differential is that DirectX isn’t backwards compatible unlike its competitor. OpenGL stands for Open Graphics Library; it is a cross platform API for 3D rendering. Unlike DirectX, OpenGL is only concerned with rendering and isn’t a set of APIs but rather one API for rendering only. OpenGL is backwards compatible and uniquely has multiple versions which has seen it expand onto other platforms. OpenGL ES brought the API to embedded systems, and </w:t>
-      </w:r>
-      <w:proofErr w:type="spellStart"/>
-      <w:r>
-        <w:rPr>
-          <w:sz w:val="22"/>
-        </w:rPr>
-        <w:t>WebGL</w:t>
-      </w:r>
-      <w:proofErr w:type="spellEnd"/>
-      <w:r>
-        <w:rPr>
-          <w:sz w:val="22"/>
-        </w:rPr>
-        <w:t xml:space="preserve"> brought hardware accelerated rendering to the Web. In any case as it is one of the few platform independent graphics APIs it is still used today, most notably on Linux and Mac.</w:t>
-      </w:r>
-    </w:p>
-    <w:p>
-      <w:pPr>
-        <w:jc w:val="both"/>
-        <w:rPr>
-          <w:sz w:val="22"/>
-        </w:rPr>
-      </w:pPr>
-      <w:r>
-        <w:rPr>
-          <w:sz w:val="22"/>
-        </w:rPr>
-        <w:t xml:space="preserve">The key element to DirectX and OpenGL are programs called </w:t>
-      </w:r>
-      <w:proofErr w:type="spellStart"/>
-      <w:r>
-        <w:rPr>
-          <w:sz w:val="22"/>
-        </w:rPr>
-        <w:t>shaders</w:t>
-      </w:r>
-      <w:proofErr w:type="spellEnd"/>
-      <w:r>
-        <w:rPr>
-          <w:sz w:val="22"/>
-        </w:rPr>
-        <w:t xml:space="preserve">. To provide more control of the rendering both APIs have programmable sections the programmer can use to dictate how data is rendered on screen. In DirectX such </w:t>
-      </w:r>
-      <w:proofErr w:type="spellStart"/>
-      <w:r>
-        <w:rPr>
-          <w:sz w:val="22"/>
-        </w:rPr>
-        <w:t>shaders</w:t>
-      </w:r>
-      <w:proofErr w:type="spellEnd"/>
-      <w:r>
-        <w:rPr>
-          <w:sz w:val="22"/>
-        </w:rPr>
-        <w:t xml:space="preserve"> are written in a language called HLSL or High Level Shading Language. In OpenGL these </w:t>
-      </w:r>
-      <w:proofErr w:type="spellStart"/>
-      <w:r>
-        <w:rPr>
-          <w:sz w:val="22"/>
-        </w:rPr>
-        <w:t>shaders</w:t>
-      </w:r>
-      <w:proofErr w:type="spellEnd"/>
-      <w:r>
-        <w:rPr>
-          <w:sz w:val="22"/>
-        </w:rPr>
-        <w:t xml:space="preserve"> are written in a language called GLSL or OpenGL Shading Language. An example of a simple orthographic OpenGL </w:t>
-      </w:r>
-      <w:proofErr w:type="spellStart"/>
-      <w:r>
-        <w:rPr>
-          <w:sz w:val="22"/>
-        </w:rPr>
-        <w:t>shader</w:t>
-      </w:r>
-      <w:proofErr w:type="spellEnd"/>
-      <w:r>
-        <w:rPr>
-          <w:sz w:val="22"/>
-        </w:rPr>
-        <w:t xml:space="preserve"> can be found in Figure 1.</w:t>
-      </w:r>
-    </w:p>
-    <w:p>
-      <w:pPr>
-        <w:jc w:val="both"/>
-      </w:pPr>
-    </w:p>
-    <w:bookmarkStart w:id="20" w:name="_MON_1545134291"/>
-    <w:bookmarkEnd w:id="20"/>
+      </w:pPr>
+    </w:p>
+    <w:bookmarkStart w:id="18" w:name="_MON_1545134291"/>
+    <w:bookmarkEnd w:id="18"/>
     <w:p>
       <w:pPr>
         <w:pBdr>
@@ -4528,7 +4453,7 @@
           <v:shape id="_x0000_i1025" type="#_x0000_t75" style="width:451.5pt;height:153pt" o:ole="">
             <v:imagedata r:id="rId9" o:title=""/>
           </v:shape>
-          <o:OLEObject Type="Embed" ProgID="Word.OpenDocumentText.12" ShapeID="_x0000_i1025" DrawAspect="Content" ObjectID="_1546551439" r:id="rId10"/>
+          <o:OLEObject Type="Embed" ProgID="Word.OpenDocumentText.12" ShapeID="_x0000_i1025" DrawAspect="Content" ObjectID="_1546593675" r:id="rId10"/>
         </w:object>
       </w:r>
     </w:p>
@@ -4543,20 +4468,42 @@
         <w:rPr>
           <w:rStyle w:val="Emphasis"/>
         </w:rPr>
-        <w:t xml:space="preserve">Figure 1: Typical 2D OpenGL </w:t>
+        <w:t>Figure 1: Typical 2D OpenGL shader</w:t>
+      </w:r>
+    </w:p>
+    <w:p/>
+    <w:p>
+      <w:pPr>
+        <w:spacing w:line="276" w:lineRule="auto"/>
+        <w:jc w:val="both"/>
+        <w:rPr>
+          <w:sz w:val="22"/>
+        </w:rPr>
+      </w:pPr>
+      <w:r>
+        <w:rPr>
+          <w:sz w:val="22"/>
+        </w:rPr>
+        <w:t>On the compute side of GPU APIs, we have CUDA and OpenCL. Apple originally proposed the Open Compute Library known as OpenCL to allow developers to take advantage of GPUs on their platform. They submitted it to the Kronos Group and it soon became an industry standard. Where OpenCL is different from CUDA is the range of devices it works on. OpenCL can run on any heterogeneous system and is not bound to a single operating system like DirectX or hardware manufacturer like CUDA. CUDA on the other hand will only run on NVidia hardware. Research (</w:t>
       </w:r>
       <w:proofErr w:type="spellStart"/>
       <w:r>
         <w:rPr>
-          <w:rStyle w:val="Emphasis"/>
-        </w:rPr>
-        <w:t>shader</w:t>
+          <w:sz w:val="22"/>
+        </w:rPr>
+        <w:t>Karimi</w:t>
       </w:r>
       <w:proofErr w:type="spellEnd"/>
-    </w:p>
-    <w:p/>
-    <w:p>
-      <w:pPr>
+      <w:r>
+        <w:rPr>
+          <w:sz w:val="22"/>
+        </w:rPr>
+        <w:t>, K, 2016) found CUDA to perform better than OpenCL, however CUDAs inability to work across hardware from different manufacturers is certainly its biggest downfall, however it reserves its strength as the best performing API in the market.</w:t>
+      </w:r>
+    </w:p>
+    <w:p>
+      <w:pPr>
+        <w:spacing w:line="276" w:lineRule="auto"/>
         <w:jc w:val="both"/>
         <w:rPr>
           <w:sz w:val="22"/>
@@ -4566,51 +4513,16 @@
         <w:rPr>
           <w:sz w:val="22"/>
         </w:rPr>
-        <w:t xml:space="preserve">On the compute side of GPU APIs, we have CUDA and OpenCL. Apple originally proposed the Open Compute Library known as OpenCL to allow developers to take advantage of GPUs on their platform. They submitted it to the Kronos Group and it soon became an industry standard. Where OpenCL is different from CUDA is the range of devices it works on. OpenCL can run on any </w:t>
-      </w:r>
-      <w:r>
-        <w:rPr>
-          <w:sz w:val="22"/>
-        </w:rPr>
-        <w:lastRenderedPageBreak/>
-        <w:t>heterogeneous system and is not bound to a single operating system like DirectX or hardware manufacturer like CUDA. CUDA on the other hand will only run on NVidia hardware. Research (</w:t>
-      </w:r>
-      <w:proofErr w:type="spellStart"/>
-      <w:r>
-        <w:rPr>
-          <w:sz w:val="22"/>
-        </w:rPr>
-        <w:t>Karimi</w:t>
-      </w:r>
-      <w:proofErr w:type="spellEnd"/>
-      <w:r>
-        <w:rPr>
-          <w:sz w:val="22"/>
-        </w:rPr>
-        <w:t>, K, 2016) found CUDA to perform better than OpenCL, however CUDAs inability to work across hardware from different manufacturers is certainly its biggest downfall, however it reserves its strength as the best performing API in the market.</w:t>
+        <w:t>Like the above mentioned rendering APIs CUDA and OpenCL have programmable elements called kernels where the programmer can dictate how data is transformed. In CUDA such kernels are written in CUDA C which is raw C/C++ with extensions allowing one to execute code on the GPU. In OpenCL kernels are written in OpenCL C which like CUDA mirrors the C/C++ language and adds extensions to fit the device it will run on. In Figure 2 you can see an OpenCL C kernel which performs a simple vector addition.</w:t>
       </w:r>
     </w:p>
     <w:p>
       <w:pPr>
         <w:jc w:val="both"/>
-        <w:rPr>
-          <w:sz w:val="22"/>
-        </w:rPr>
-      </w:pPr>
-      <w:r>
-        <w:rPr>
-          <w:sz w:val="22"/>
-        </w:rPr>
-        <w:t>Like the above mentioned rendering APIs CUDA and OpenCL have programmable elements called kernels where the programmer can dictate how data is transformed. In CUDA such kernels are written in CUDA C which is raw C/C++ with extensions allowing one to execute code on the GPU. In OpenCL kernels are written in OpenCL C which like CUDA mirrors the C/C++ language and adds extensions to fit the device it will run on. In Figure 2 you can see an OpenCL C kernel which performs a simple vector addition.</w:t>
-      </w:r>
-    </w:p>
-    <w:p>
-      <w:pPr>
-        <w:jc w:val="both"/>
-      </w:pPr>
-    </w:p>
-    <w:bookmarkStart w:id="21" w:name="_MON_1545134528"/>
-    <w:bookmarkEnd w:id="21"/>
+      </w:pPr>
+    </w:p>
+    <w:bookmarkStart w:id="19" w:name="_MON_1545134528"/>
+    <w:bookmarkEnd w:id="19"/>
     <w:p>
       <w:pPr>
         <w:pBdr>
@@ -4622,11 +4534,11 @@
         <w:jc w:val="both"/>
       </w:pPr>
       <w:r>
-        <w:object w:dxaOrig="10466" w:dyaOrig="1287">
-          <v:shape id="_x0000_i1037" type="#_x0000_t75" style="width:523.5pt;height:64.5pt" o:ole="">
+        <w:object w:dxaOrig="10466" w:dyaOrig="1505">
+          <v:shape id="_x0000_i1030" type="#_x0000_t75" style="width:523.5pt;height:75.75pt" o:ole="">
             <v:imagedata r:id="rId11" o:title=""/>
           </v:shape>
-          <o:OLEObject Type="Embed" ProgID="Word.OpenDocumentText.12" ShapeID="_x0000_i1037" DrawAspect="Content" ObjectID="_1546551440" r:id="rId12"/>
+          <o:OLEObject Type="Embed" ProgID="Word.OpenDocumentText.12" ShapeID="_x0000_i1030" DrawAspect="Content" ObjectID="_1546593676" r:id="rId12"/>
         </w:object>
       </w:r>
     </w:p>
@@ -4671,30 +4583,89 @@
       <w:pPr>
         <w:pStyle w:val="Heading2"/>
       </w:pPr>
-      <w:bookmarkStart w:id="22" w:name="_Toc472775890"/>
+      <w:bookmarkStart w:id="20" w:name="_Toc472775890"/>
       <w:r>
         <w:t xml:space="preserve">2.2 </w:t>
       </w:r>
       <w:r>
         <w:t>JavaScript</w:t>
       </w:r>
-      <w:bookmarkStart w:id="23" w:name="_GoBack"/>
+      <w:bookmarkEnd w:id="20"/>
+    </w:p>
+    <w:p/>
+    <w:p>
+      <w:pPr>
+        <w:pStyle w:val="Heading3"/>
+      </w:pPr>
+      <w:bookmarkStart w:id="21" w:name="_Toc472775891"/>
+      <w:r>
+        <w:t xml:space="preserve">2.2.1 </w:t>
+      </w:r>
+      <w:r>
+        <w:t>Design</w:t>
+      </w:r>
+      <w:bookmarkEnd w:id="21"/>
+      <w:r>
+        <w:t xml:space="preserve">  </w:t>
+      </w:r>
+    </w:p>
+    <w:p/>
+    <w:p>
+      <w:pPr>
+        <w:pStyle w:val="Heading3"/>
+      </w:pPr>
+      <w:bookmarkStart w:id="22" w:name="_Toc472775892"/>
+      <w:r>
+        <w:t xml:space="preserve">2.2.2 </w:t>
+      </w:r>
+      <w:r>
+        <w:t>Typed Arrays</w:t>
+      </w:r>
       <w:bookmarkEnd w:id="22"/>
+    </w:p>
+    <w:p/>
+    <w:p>
+      <w:pPr>
+        <w:pStyle w:val="Heading3"/>
+      </w:pPr>
+      <w:bookmarkStart w:id="23" w:name="_Toc472775893"/>
+      <w:r>
+        <w:t xml:space="preserve">2.2.3 </w:t>
+      </w:r>
+      <w:r>
+        <w:t>ECMAScript 2015</w:t>
+      </w:r>
       <w:bookmarkEnd w:id="23"/>
     </w:p>
     <w:p/>
+    <w:p/>
+    <w:p>
+      <w:pPr>
+        <w:pStyle w:val="Heading2"/>
+      </w:pPr>
+      <w:bookmarkStart w:id="24" w:name="_Toc472775894"/>
+      <w:r>
+        <w:lastRenderedPageBreak/>
+        <w:t xml:space="preserve">2.3 </w:t>
+      </w:r>
+      <w:r>
+        <w:t>V8</w:t>
+      </w:r>
+      <w:bookmarkEnd w:id="24"/>
+    </w:p>
+    <w:p/>
     <w:p>
       <w:pPr>
         <w:pStyle w:val="Heading3"/>
       </w:pPr>
-      <w:bookmarkStart w:id="24" w:name="_Toc472775891"/>
-      <w:r>
-        <w:t xml:space="preserve">2.2.1 </w:t>
+      <w:bookmarkStart w:id="25" w:name="_Toc472775895"/>
+      <w:r>
+        <w:t xml:space="preserve">2.3.1 </w:t>
       </w:r>
       <w:r>
         <w:t>Design</w:t>
       </w:r>
-      <w:bookmarkEnd w:id="24"/>
+      <w:bookmarkEnd w:id="25"/>
       <w:r>
         <w:t xml:space="preserve">  </w:t>
       </w:r>
@@ -4704,129 +4675,69 @@
       <w:pPr>
         <w:pStyle w:val="Heading3"/>
       </w:pPr>
-      <w:bookmarkStart w:id="25" w:name="_Toc472775892"/>
-      <w:r>
-        <w:t xml:space="preserve">2.2.2 </w:t>
-      </w:r>
-      <w:r>
-        <w:t>Typed Arrays</w:t>
-      </w:r>
-      <w:bookmarkEnd w:id="25"/>
+      <w:bookmarkStart w:id="26" w:name="_Toc472775896"/>
+      <w:r>
+        <w:t xml:space="preserve">2.3.2 </w:t>
+      </w:r>
+      <w:r>
+        <w:t>Concepts</w:t>
+      </w:r>
+      <w:bookmarkEnd w:id="26"/>
     </w:p>
     <w:p/>
     <w:p>
       <w:pPr>
         <w:pStyle w:val="Heading3"/>
       </w:pPr>
-      <w:bookmarkStart w:id="26" w:name="_Toc472775893"/>
-      <w:r>
-        <w:t xml:space="preserve">2.2.3 </w:t>
-      </w:r>
-      <w:r>
-        <w:t>ECMAScript 2015</w:t>
-      </w:r>
-      <w:bookmarkEnd w:id="26"/>
-    </w:p>
-    <w:p/>
-    <w:p/>
-    <w:p>
-      <w:pPr>
-        <w:pStyle w:val="Heading2"/>
-      </w:pPr>
-      <w:bookmarkStart w:id="27" w:name="_Toc472775894"/>
-      <w:r>
-        <w:t xml:space="preserve">2.3 </w:t>
-      </w:r>
-      <w:r>
-        <w:t>V8</w:t>
+      <w:bookmarkStart w:id="27" w:name="_Toc472775897"/>
+      <w:r>
+        <w:t xml:space="preserve">2.3.3 </w:t>
+      </w:r>
+      <w:r>
+        <w:t>Usages</w:t>
       </w:r>
       <w:bookmarkEnd w:id="27"/>
     </w:p>
     <w:p/>
-    <w:p>
-      <w:pPr>
-        <w:pStyle w:val="Heading3"/>
-      </w:pPr>
-      <w:bookmarkStart w:id="28" w:name="_Toc472775895"/>
-      <w:r>
-        <w:t xml:space="preserve">2.3.1 </w:t>
-      </w:r>
-      <w:r>
-        <w:t>Design</w:t>
+    <w:p/>
+    <w:p/>
+    <w:p/>
+    <w:p/>
+    <w:p/>
+    <w:p/>
+    <w:p/>
+    <w:p/>
+    <w:p/>
+    <w:p/>
+    <w:p/>
+    <w:p/>
+    <w:p/>
+    <w:p/>
+    <w:p/>
+    <w:p/>
+    <w:p/>
+    <w:p/>
+    <w:p/>
+    <w:p/>
+    <w:p/>
+    <w:p/>
+    <w:p/>
+    <w:p/>
+    <w:p>
+      <w:pPr>
+        <w:pStyle w:val="Heading1"/>
+      </w:pPr>
+      <w:bookmarkStart w:id="28" w:name="_Toc472775898"/>
+      <w:r>
+        <w:t xml:space="preserve">3.0 </w:t>
+      </w:r>
+      <w:r>
+        <w:t>S</w:t>
+      </w:r>
+      <w:r>
+        <w:t>oftware Design</w:t>
       </w:r>
       <w:bookmarkEnd w:id="28"/>
-      <w:r>
-        <w:t xml:space="preserve">  </w:t>
-      </w:r>
-    </w:p>
-    <w:p/>
-    <w:p>
-      <w:pPr>
-        <w:pStyle w:val="Heading3"/>
-      </w:pPr>
-      <w:bookmarkStart w:id="29" w:name="_Toc472775896"/>
-      <w:r>
-        <w:t xml:space="preserve">2.3.2 </w:t>
-      </w:r>
-      <w:r>
-        <w:t>Concepts</w:t>
-      </w:r>
-      <w:bookmarkEnd w:id="29"/>
-    </w:p>
-    <w:p/>
-    <w:p>
-      <w:pPr>
-        <w:pStyle w:val="Heading3"/>
-      </w:pPr>
-      <w:bookmarkStart w:id="30" w:name="_Toc472775897"/>
-      <w:r>
-        <w:t xml:space="preserve">2.3.3 </w:t>
-      </w:r>
-      <w:r>
-        <w:t>Usages</w:t>
-      </w:r>
-      <w:bookmarkEnd w:id="30"/>
-    </w:p>
-    <w:p/>
-    <w:p/>
-    <w:p/>
-    <w:p/>
-    <w:p/>
-    <w:p/>
-    <w:p/>
-    <w:p/>
-    <w:p/>
-    <w:p/>
-    <w:p/>
-    <w:p/>
-    <w:p/>
-    <w:p/>
-    <w:p/>
-    <w:p/>
-    <w:p/>
-    <w:p/>
-    <w:p/>
-    <w:p/>
-    <w:p/>
-    <w:p/>
-    <w:p/>
-    <w:p/>
-    <w:p/>
-    <w:p>
-      <w:pPr>
-        <w:pStyle w:val="Heading1"/>
-      </w:pPr>
-      <w:bookmarkStart w:id="31" w:name="_Toc472775898"/>
-      <w:r>
-        <w:t xml:space="preserve">3.0 </w:t>
-      </w:r>
-      <w:r>
-        <w:t>S</w:t>
-      </w:r>
-      <w:r>
-        <w:t>oftware Design</w:t>
-      </w:r>
-      <w:bookmarkEnd w:id="31"/>
     </w:p>
     <w:p>
       <w:pPr>
@@ -4849,7 +4760,7 @@
           <w:color w:val="auto"/>
         </w:rPr>
       </w:pPr>
-      <w:bookmarkStart w:id="32" w:name="_Toc472775899"/>
+      <w:bookmarkStart w:id="29" w:name="_Toc472775899"/>
       <w:r>
         <w:rPr>
           <w:rStyle w:val="Emphasis"/>
@@ -4868,6 +4779,96 @@
         </w:rPr>
         <w:t>Requirements</w:t>
       </w:r>
+      <w:bookmarkEnd w:id="29"/>
+    </w:p>
+    <w:p/>
+    <w:p>
+      <w:pPr>
+        <w:pStyle w:val="Heading2"/>
+      </w:pPr>
+      <w:bookmarkStart w:id="30" w:name="_Toc472775900"/>
+      <w:r>
+        <w:t xml:space="preserve">3.2 </w:t>
+      </w:r>
+      <w:r>
+        <w:t>Architecture</w:t>
+      </w:r>
+      <w:bookmarkEnd w:id="30"/>
+    </w:p>
+    <w:p/>
+    <w:p>
+      <w:pPr>
+        <w:pStyle w:val="Heading2"/>
+      </w:pPr>
+      <w:bookmarkStart w:id="31" w:name="_Toc472775901"/>
+      <w:r>
+        <w:t xml:space="preserve">3.3 </w:t>
+      </w:r>
+      <w:r>
+        <w:t>Interface</w:t>
+      </w:r>
+      <w:bookmarkEnd w:id="31"/>
+    </w:p>
+    <w:p/>
+    <w:p/>
+    <w:p/>
+    <w:p/>
+    <w:p/>
+    <w:p/>
+    <w:p/>
+    <w:p/>
+    <w:p/>
+    <w:p/>
+    <w:p/>
+    <w:p/>
+    <w:p/>
+    <w:p/>
+    <w:p/>
+    <w:p/>
+    <w:p/>
+    <w:p/>
+    <w:p/>
+    <w:p/>
+    <w:p/>
+    <w:p/>
+    <w:p/>
+    <w:p/>
+    <w:p/>
+    <w:p/>
+    <w:p/>
+    <w:p/>
+    <w:p/>
+    <w:p/>
+    <w:p/>
+    <w:p/>
+    <w:p/>
+    <w:p/>
+    <w:p/>
+    <w:p/>
+    <w:p/>
+    <w:p/>
+    <w:p/>
+    <w:p/>
+    <w:p/>
+    <w:p/>
+    <w:p/>
+    <w:p/>
+    <w:p/>
+    <w:p/>
+    <w:p/>
+    <w:p/>
+    <w:p/>
+    <w:p>
+      <w:pPr>
+        <w:pStyle w:val="Heading1"/>
+      </w:pPr>
+      <w:bookmarkStart w:id="32" w:name="_Toc472775902"/>
+      <w:r>
+        <w:t xml:space="preserve">4.0 </w:t>
+      </w:r>
+      <w:r>
+        <w:t>Development</w:t>
+      </w:r>
       <w:bookmarkEnd w:id="32"/>
     </w:p>
     <w:p/>
@@ -4875,12 +4876,12 @@
       <w:pPr>
         <w:pStyle w:val="Heading2"/>
       </w:pPr>
-      <w:bookmarkStart w:id="33" w:name="_Toc472775900"/>
-      <w:r>
-        <w:t xml:space="preserve">3.2 </w:t>
-      </w:r>
-      <w:r>
-        <w:t>Architecture</w:t>
+      <w:bookmarkStart w:id="33" w:name="_Toc472775903"/>
+      <w:r>
+        <w:t xml:space="preserve">4.1 </w:t>
+      </w:r>
+      <w:r>
+        <w:t>Embedding V8</w:t>
       </w:r>
       <w:bookmarkEnd w:id="33"/>
     </w:p>
@@ -4889,17 +4890,43 @@
       <w:pPr>
         <w:pStyle w:val="Heading2"/>
       </w:pPr>
-      <w:bookmarkStart w:id="34" w:name="_Toc472775901"/>
-      <w:r>
-        <w:t xml:space="preserve">3.3 </w:t>
-      </w:r>
-      <w:r>
-        <w:t>Interface</w:t>
+      <w:bookmarkStart w:id="34" w:name="_Toc472775904"/>
+      <w:r>
+        <w:t xml:space="preserve">4.2 </w:t>
+      </w:r>
+      <w:r>
+        <w:t>Module System</w:t>
       </w:r>
       <w:bookmarkEnd w:id="34"/>
     </w:p>
     <w:p/>
-    <w:p/>
+    <w:p>
+      <w:pPr>
+        <w:pStyle w:val="Heading2"/>
+      </w:pPr>
+      <w:bookmarkStart w:id="35" w:name="_Toc472775905"/>
+      <w:r>
+        <w:t xml:space="preserve">4.3 </w:t>
+      </w:r>
+      <w:r>
+        <w:t>Common Libraries</w:t>
+      </w:r>
+      <w:bookmarkEnd w:id="35"/>
+    </w:p>
+    <w:p/>
+    <w:p>
+      <w:pPr>
+        <w:pStyle w:val="Heading2"/>
+      </w:pPr>
+      <w:bookmarkStart w:id="36" w:name="_Toc472775906"/>
+      <w:r>
+        <w:t xml:space="preserve">4.4 </w:t>
+      </w:r>
+      <w:r>
+        <w:t>GPU Bindings</w:t>
+      </w:r>
+      <w:bookmarkEnd w:id="36"/>
+    </w:p>
     <w:p/>
     <w:p/>
     <w:p/>
@@ -4951,71 +4978,149 @@
       <w:pPr>
         <w:pStyle w:val="Heading1"/>
       </w:pPr>
-      <w:bookmarkStart w:id="35" w:name="_Toc472775902"/>
-      <w:r>
-        <w:t xml:space="preserve">4.0 </w:t>
-      </w:r>
-      <w:r>
-        <w:t>Development</w:t>
-      </w:r>
-      <w:bookmarkEnd w:id="35"/>
-    </w:p>
+      <w:bookmarkStart w:id="37" w:name="_Toc472775907"/>
+      <w:r>
+        <w:t>5.0 Testing</w:t>
+      </w:r>
+      <w:bookmarkEnd w:id="37"/>
+    </w:p>
+    <w:p/>
     <w:p/>
     <w:p>
       <w:pPr>
         <w:pStyle w:val="Heading2"/>
       </w:pPr>
-      <w:bookmarkStart w:id="36" w:name="_Toc472775903"/>
-      <w:r>
-        <w:t xml:space="preserve">4.1 </w:t>
-      </w:r>
-      <w:r>
-        <w:t>Embedding V8</w:t>
-      </w:r>
-      <w:bookmarkEnd w:id="36"/>
+      <w:bookmarkStart w:id="38" w:name="_Toc472775908"/>
+      <w:r>
+        <w:t xml:space="preserve">5.1 3D </w:t>
+      </w:r>
+      <w:r>
+        <w:t xml:space="preserve">Cube </w:t>
+      </w:r>
+      <w:r>
+        <w:t>Demo</w:t>
+      </w:r>
+      <w:bookmarkEnd w:id="38"/>
     </w:p>
     <w:p/>
     <w:p>
       <w:pPr>
         <w:pStyle w:val="Heading2"/>
       </w:pPr>
-      <w:bookmarkStart w:id="37" w:name="_Toc472775904"/>
-      <w:r>
-        <w:t xml:space="preserve">4.2 </w:t>
-      </w:r>
-      <w:r>
-        <w:t>Module System</w:t>
-      </w:r>
-      <w:bookmarkEnd w:id="37"/>
-    </w:p>
-    <w:p/>
+      <w:bookmarkStart w:id="39" w:name="_Toc472775909"/>
+      <w:r>
+        <w:t>5.2 Grayscale Demo</w:t>
+      </w:r>
+      <w:bookmarkEnd w:id="39"/>
+    </w:p>
+    <w:p>
+      <w:pPr>
+        <w:rPr>
+          <w:rFonts w:eastAsiaTheme="majorEastAsia"/>
+        </w:rPr>
+      </w:pPr>
+    </w:p>
     <w:p>
       <w:pPr>
         <w:pStyle w:val="Heading2"/>
       </w:pPr>
-      <w:bookmarkStart w:id="38" w:name="_Toc472775905"/>
-      <w:r>
-        <w:t xml:space="preserve">4.3 </w:t>
-      </w:r>
-      <w:r>
-        <w:t>Common Libraries</w:t>
-      </w:r>
-      <w:bookmarkEnd w:id="38"/>
+      <w:bookmarkStart w:id="40" w:name="_Toc472775910"/>
+      <w:r>
+        <w:t>5.3 Finance Demo</w:t>
+      </w:r>
+      <w:bookmarkEnd w:id="40"/>
+    </w:p>
+    <w:p>
+      <w:pPr>
+        <w:rPr>
+          <w:rFonts w:eastAsiaTheme="majorEastAsia"/>
+        </w:rPr>
+      </w:pPr>
+    </w:p>
+    <w:p>
+      <w:pPr>
+        <w:rPr>
+          <w:rFonts w:eastAsiaTheme="majorEastAsia"/>
+        </w:rPr>
+      </w:pPr>
+    </w:p>
+    <w:p/>
+    <w:p/>
+    <w:p/>
+    <w:p/>
+    <w:p/>
+    <w:p/>
+    <w:p/>
+    <w:p/>
+    <w:p/>
+    <w:p/>
+    <w:p/>
+    <w:p/>
+    <w:p/>
+    <w:p/>
+    <w:p/>
+    <w:p/>
+    <w:p/>
+    <w:p/>
+    <w:p/>
+    <w:p/>
+    <w:p/>
+    <w:p/>
+    <w:p/>
+    <w:p/>
+    <w:p/>
+    <w:p/>
+    <w:p/>
+    <w:p/>
+    <w:p/>
+    <w:p/>
+    <w:p/>
+    <w:p/>
+    <w:p/>
+    <w:p/>
+    <w:p/>
+    <w:p/>
+    <w:p/>
+    <w:p/>
+    <w:p/>
+    <w:p/>
+    <w:p/>
+    <w:p/>
+    <w:p/>
+    <w:p/>
+    <w:p/>
+    <w:p/>
+    <w:p/>
+    <w:p>
+      <w:pPr>
+        <w:pStyle w:val="Heading1"/>
+      </w:pPr>
+      <w:bookmarkStart w:id="41" w:name="_Toc472775911"/>
+      <w:r>
+        <w:t>6</w:t>
+      </w:r>
+      <w:r>
+        <w:t xml:space="preserve">.0 </w:t>
+      </w:r>
+      <w:r>
+        <w:t>Future Work</w:t>
+      </w:r>
+      <w:bookmarkEnd w:id="41"/>
     </w:p>
     <w:p/>
     <w:p>
       <w:pPr>
         <w:pStyle w:val="Heading2"/>
       </w:pPr>
-      <w:bookmarkStart w:id="39" w:name="_Toc472775906"/>
-      <w:r>
-        <w:t xml:space="preserve">4.4 </w:t>
-      </w:r>
-      <w:r>
-        <w:t>GPU Bindings</w:t>
-      </w:r>
-      <w:bookmarkEnd w:id="39"/>
-    </w:p>
+    </w:p>
+    <w:p/>
+    <w:p/>
+    <w:p/>
+    <w:p/>
+    <w:p/>
+    <w:p/>
+    <w:p/>
+    <w:p/>
     <w:p/>
     <w:p/>
     <w:p/>
@@ -5067,284 +5172,90 @@
       <w:pPr>
         <w:pStyle w:val="Heading1"/>
       </w:pPr>
-      <w:bookmarkStart w:id="40" w:name="_Toc472775907"/>
-      <w:r>
-        <w:t>5.0 Testing</w:t>
-      </w:r>
-      <w:bookmarkEnd w:id="40"/>
-    </w:p>
-    <w:p/>
-    <w:p/>
-    <w:p>
-      <w:pPr>
-        <w:pStyle w:val="Heading2"/>
-      </w:pPr>
-      <w:bookmarkStart w:id="41" w:name="_Toc472775908"/>
-      <w:r>
-        <w:t xml:space="preserve">5.1 3D </w:t>
-      </w:r>
-      <w:r>
-        <w:t xml:space="preserve">Cube </w:t>
-      </w:r>
-      <w:r>
-        <w:t>Demo</w:t>
-      </w:r>
-      <w:bookmarkEnd w:id="41"/>
-    </w:p>
-    <w:p/>
-    <w:p>
-      <w:pPr>
-        <w:pStyle w:val="Heading2"/>
-      </w:pPr>
-      <w:bookmarkStart w:id="42" w:name="_Toc472775909"/>
-      <w:r>
-        <w:t>5.2 Grayscale Demo</w:t>
+      <w:bookmarkStart w:id="42" w:name="_Toc472775912"/>
+      <w:r>
+        <w:t>7</w:t>
+      </w:r>
+      <w:r>
+        <w:t xml:space="preserve">.0 </w:t>
+      </w:r>
+      <w:r>
+        <w:t>Critical Appraisal</w:t>
       </w:r>
       <w:bookmarkEnd w:id="42"/>
     </w:p>
-    <w:p>
-      <w:pPr>
-        <w:rPr>
-          <w:rFonts w:eastAsiaTheme="majorEastAsia"/>
-        </w:rPr>
-      </w:pPr>
-    </w:p>
-    <w:p>
-      <w:pPr>
-        <w:pStyle w:val="Heading2"/>
-      </w:pPr>
-      <w:bookmarkStart w:id="43" w:name="_Toc472775910"/>
-      <w:r>
-        <w:t>5.3 Finance Demo</w:t>
+    <w:p/>
+    <w:p/>
+    <w:p/>
+    <w:p/>
+    <w:p/>
+    <w:p/>
+    <w:p/>
+    <w:p/>
+    <w:p/>
+    <w:p/>
+    <w:p/>
+    <w:p/>
+    <w:p/>
+    <w:p/>
+    <w:p/>
+    <w:p/>
+    <w:p/>
+    <w:p/>
+    <w:p/>
+    <w:p/>
+    <w:p/>
+    <w:p/>
+    <w:p/>
+    <w:p/>
+    <w:p/>
+    <w:p/>
+    <w:p/>
+    <w:p/>
+    <w:p/>
+    <w:p/>
+    <w:p/>
+    <w:p/>
+    <w:p/>
+    <w:p/>
+    <w:p/>
+    <w:p/>
+    <w:p/>
+    <w:p/>
+    <w:p/>
+    <w:p/>
+    <w:p/>
+    <w:p/>
+    <w:p/>
+    <w:p/>
+    <w:p/>
+    <w:p/>
+    <w:p/>
+    <w:p/>
+    <w:p/>
+    <w:p/>
+    <w:p/>
+    <w:p/>
+    <w:p/>
+    <w:p/>
+    <w:p/>
+    <w:p/>
+    <w:p/>
+    <w:p>
+      <w:pPr>
+        <w:pStyle w:val="Heading1"/>
+      </w:pPr>
+      <w:bookmarkStart w:id="43" w:name="_Toc472775913"/>
+      <w:r>
+        <w:t>8</w:t>
+      </w:r>
+      <w:r>
+        <w:t xml:space="preserve">.0 </w:t>
+      </w:r>
+      <w:r>
+        <w:t>Conclusion</w:t>
       </w:r>
       <w:bookmarkEnd w:id="43"/>
-    </w:p>
-    <w:p>
-      <w:pPr>
-        <w:rPr>
-          <w:rFonts w:eastAsiaTheme="majorEastAsia"/>
-        </w:rPr>
-      </w:pPr>
-    </w:p>
-    <w:p>
-      <w:pPr>
-        <w:rPr>
-          <w:rFonts w:eastAsiaTheme="majorEastAsia"/>
-        </w:rPr>
-      </w:pPr>
-    </w:p>
-    <w:p/>
-    <w:p/>
-    <w:p/>
-    <w:p/>
-    <w:p/>
-    <w:p/>
-    <w:p/>
-    <w:p/>
-    <w:p/>
-    <w:p/>
-    <w:p/>
-    <w:p/>
-    <w:p/>
-    <w:p/>
-    <w:p/>
-    <w:p/>
-    <w:p/>
-    <w:p/>
-    <w:p/>
-    <w:p/>
-    <w:p/>
-    <w:p/>
-    <w:p/>
-    <w:p/>
-    <w:p/>
-    <w:p/>
-    <w:p/>
-    <w:p/>
-    <w:p/>
-    <w:p/>
-    <w:p/>
-    <w:p/>
-    <w:p/>
-    <w:p/>
-    <w:p/>
-    <w:p/>
-    <w:p/>
-    <w:p/>
-    <w:p/>
-    <w:p/>
-    <w:p/>
-    <w:p/>
-    <w:p/>
-    <w:p/>
-    <w:p/>
-    <w:p/>
-    <w:p/>
-    <w:p>
-      <w:pPr>
-        <w:pStyle w:val="Heading1"/>
-      </w:pPr>
-      <w:bookmarkStart w:id="44" w:name="_Toc472775911"/>
-      <w:r>
-        <w:t>6</w:t>
-      </w:r>
-      <w:r>
-        <w:t xml:space="preserve">.0 </w:t>
-      </w:r>
-      <w:r>
-        <w:t>Future Work</w:t>
-      </w:r>
-      <w:bookmarkEnd w:id="44"/>
-    </w:p>
-    <w:p/>
-    <w:p>
-      <w:pPr>
-        <w:pStyle w:val="Heading2"/>
-      </w:pPr>
-    </w:p>
-    <w:p/>
-    <w:p/>
-    <w:p/>
-    <w:p/>
-    <w:p/>
-    <w:p/>
-    <w:p/>
-    <w:p/>
-    <w:p/>
-    <w:p/>
-    <w:p/>
-    <w:p/>
-    <w:p/>
-    <w:p/>
-    <w:p/>
-    <w:p/>
-    <w:p/>
-    <w:p/>
-    <w:p/>
-    <w:p/>
-    <w:p/>
-    <w:p/>
-    <w:p/>
-    <w:p/>
-    <w:p/>
-    <w:p/>
-    <w:p/>
-    <w:p/>
-    <w:p/>
-    <w:p/>
-    <w:p/>
-    <w:p/>
-    <w:p/>
-    <w:p/>
-    <w:p/>
-    <w:p/>
-    <w:p/>
-    <w:p/>
-    <w:p/>
-    <w:p/>
-    <w:p/>
-    <w:p/>
-    <w:p/>
-    <w:p/>
-    <w:p/>
-    <w:p/>
-    <w:p/>
-    <w:p/>
-    <w:p/>
-    <w:p/>
-    <w:p/>
-    <w:p/>
-    <w:p/>
-    <w:p/>
-    <w:p/>
-    <w:p>
-      <w:pPr>
-        <w:pStyle w:val="Heading1"/>
-      </w:pPr>
-      <w:bookmarkStart w:id="45" w:name="_Toc472775912"/>
-      <w:r>
-        <w:t>7</w:t>
-      </w:r>
-      <w:r>
-        <w:t xml:space="preserve">.0 </w:t>
-      </w:r>
-      <w:r>
-        <w:t>Critical Appraisal</w:t>
-      </w:r>
-      <w:bookmarkEnd w:id="45"/>
-    </w:p>
-    <w:p/>
-    <w:p/>
-    <w:p/>
-    <w:p/>
-    <w:p/>
-    <w:p/>
-    <w:p/>
-    <w:p/>
-    <w:p/>
-    <w:p/>
-    <w:p/>
-    <w:p/>
-    <w:p/>
-    <w:p/>
-    <w:p/>
-    <w:p/>
-    <w:p/>
-    <w:p/>
-    <w:p/>
-    <w:p/>
-    <w:p/>
-    <w:p/>
-    <w:p/>
-    <w:p/>
-    <w:p/>
-    <w:p/>
-    <w:p/>
-    <w:p/>
-    <w:p/>
-    <w:p/>
-    <w:p/>
-    <w:p/>
-    <w:p/>
-    <w:p/>
-    <w:p/>
-    <w:p/>
-    <w:p/>
-    <w:p/>
-    <w:p/>
-    <w:p/>
-    <w:p/>
-    <w:p/>
-    <w:p/>
-    <w:p/>
-    <w:p/>
-    <w:p/>
-    <w:p/>
-    <w:p/>
-    <w:p/>
-    <w:p/>
-    <w:p/>
-    <w:p/>
-    <w:p/>
-    <w:p/>
-    <w:p/>
-    <w:p/>
-    <w:p/>
-    <w:p>
-      <w:pPr>
-        <w:pStyle w:val="Heading1"/>
-      </w:pPr>
-      <w:bookmarkStart w:id="46" w:name="_Toc472775913"/>
-      <w:r>
-        <w:t>8</w:t>
-      </w:r>
-      <w:r>
-        <w:t xml:space="preserve">.0 </w:t>
-      </w:r>
-      <w:r>
-        <w:t>Conclusion</w:t>
-      </w:r>
-      <w:bookmarkEnd w:id="46"/>
     </w:p>
     <w:p/>
     <w:p/>
@@ -5920,7 +5831,7 @@
                 <w:bCs/>
                 <w:noProof/>
               </w:rPr>
-              <w:t>18</w:t>
+              <w:t>1</w:t>
             </w:r>
             <w:r>
               <w:rPr>
@@ -7498,7 +7409,7 @@
 </file>
 
 <file path=customXml/itemProps1.xml><?xml version="1.0" encoding="utf-8"?>
-<ds:datastoreItem xmlns:ds="http://schemas.openxmlformats.org/officeDocument/2006/customXml" ds:itemID="{0A59805B-F254-42D0-A288-B289E68ADFC3}">
+<ds:datastoreItem xmlns:ds="http://schemas.openxmlformats.org/officeDocument/2006/customXml" ds:itemID="{B7DEE10B-C045-4850-8380-F3E237F8F22C}">
   <ds:schemaRefs>
     <ds:schemaRef ds:uri="http://schemas.openxmlformats.org/officeDocument/2006/bibliography"/>
   </ds:schemaRefs>

--- a/Compute.Documents/B00235610 - Final Honours Report.docx
+++ b/Compute.Documents/B00235610 - Final Honours Report.docx
@@ -84,8 +84,6 @@
           </wp:inline>
         </w:drawing>
       </w:r>
-      <w:bookmarkStart w:id="0" w:name="_GoBack"/>
-      <w:bookmarkEnd w:id="0"/>
     </w:p>
     <w:p>
       <w:pPr>
@@ -557,12 +555,12 @@
       <w:r>
         <w:br w:type="page"/>
       </w:r>
-      <w:bookmarkStart w:id="1" w:name="_Toc472775883"/>
+      <w:bookmarkStart w:id="0" w:name="_Toc474088224"/>
       <w:r>
         <w:lastRenderedPageBreak/>
         <w:t>Acknowledgements</w:t>
       </w:r>
-      <w:bookmarkEnd w:id="1"/>
+      <w:bookmarkEnd w:id="0"/>
     </w:p>
     <w:p/>
     <w:p>
@@ -573,9 +571,9 @@
           <w:sz w:val="24"/>
         </w:rPr>
       </w:pPr>
-      <w:bookmarkStart w:id="2" w:name="_Toc472774181"/>
-      <w:bookmarkStart w:id="3" w:name="_Toc472774547"/>
-      <w:bookmarkStart w:id="4" w:name="_Toc472775043"/>
+      <w:bookmarkStart w:id="1" w:name="_Toc472774181"/>
+      <w:bookmarkStart w:id="2" w:name="_Toc472774547"/>
+      <w:bookmarkStart w:id="3" w:name="_Toc472775043"/>
       <w:r>
         <w:rPr>
           <w:b/>
@@ -583,9 +581,9 @@
         </w:rPr>
         <w:t>Paul Keir</w:t>
       </w:r>
+      <w:bookmarkEnd w:id="1"/>
       <w:bookmarkEnd w:id="2"/>
       <w:bookmarkEnd w:id="3"/>
-      <w:bookmarkEnd w:id="4"/>
     </w:p>
     <w:p>
       <w:pPr>
@@ -659,9 +657,9 @@
           <w:sz w:val="24"/>
         </w:rPr>
       </w:pPr>
-      <w:bookmarkStart w:id="5" w:name="_Toc472774182"/>
-      <w:bookmarkStart w:id="6" w:name="_Toc472774548"/>
-      <w:bookmarkStart w:id="7" w:name="_Toc472775044"/>
+      <w:bookmarkStart w:id="4" w:name="_Toc472774182"/>
+      <w:bookmarkStart w:id="5" w:name="_Toc472774548"/>
+      <w:bookmarkStart w:id="6" w:name="_Toc472775044"/>
       <w:r>
         <w:rPr>
           <w:b/>
@@ -669,9 +667,9 @@
         </w:rPr>
         <w:t>Mark Stansfield</w:t>
       </w:r>
+      <w:bookmarkEnd w:id="4"/>
       <w:bookmarkEnd w:id="5"/>
       <w:bookmarkEnd w:id="6"/>
-      <w:bookmarkEnd w:id="7"/>
     </w:p>
     <w:p>
       <w:pPr>
@@ -970,9 +968,9 @@
           <w:szCs w:val="41"/>
         </w:rPr>
       </w:pPr>
-      <w:bookmarkStart w:id="8" w:name="_Toc472774184"/>
-      <w:bookmarkStart w:id="9" w:name="_Toc472774550"/>
-      <w:bookmarkStart w:id="10" w:name="_Toc472775046"/>
+      <w:bookmarkStart w:id="7" w:name="_Toc472774184"/>
+      <w:bookmarkStart w:id="8" w:name="_Toc472774550"/>
+      <w:bookmarkStart w:id="9" w:name="_Toc472775046"/>
       <w:r>
         <w:rPr>
           <w:rFonts w:asciiTheme="majorHAnsi" w:hAnsiTheme="majorHAnsi" w:cstheme="majorHAnsi"/>
@@ -981,9 +979,9 @@
         </w:rPr>
         <w:t>A JavaScript Runtime for Hardware Accelerated Applications</w:t>
       </w:r>
+      <w:bookmarkEnd w:id="7"/>
       <w:bookmarkEnd w:id="8"/>
       <w:bookmarkEnd w:id="9"/>
-      <w:bookmarkEnd w:id="10"/>
     </w:p>
     <w:p>
       <w:pPr>
@@ -1105,20 +1103,6 @@
         </w:rPr>
         <w:t xml:space="preserve"> GPUs, GPGPU, Google, V8, JavaScript, Platform, Learning, Development, Experimentation</w:t>
       </w:r>
-    </w:p>
-    <w:p>
-      <w:pPr>
-        <w:rPr>
-          <w:rStyle w:val="Emphasis"/>
-        </w:rPr>
-      </w:pPr>
-    </w:p>
-    <w:p>
-      <w:pPr>
-        <w:rPr>
-          <w:rStyle w:val="Emphasis"/>
-        </w:rPr>
-      </w:pPr>
     </w:p>
     <w:p>
       <w:pPr>
@@ -1382,7 +1366,7 @@
               <w:lang w:eastAsia="en-GB"/>
             </w:rPr>
           </w:pPr>
-          <w:hyperlink w:anchor="_Toc472775883" w:history="1">
+          <w:hyperlink w:anchor="_Toc474088224" w:history="1">
             <w:r>
               <w:rPr>
                 <w:rStyle w:val="Hyperlink"/>
@@ -1409,7 +1393,7 @@
                 <w:noProof/>
                 <w:webHidden/>
               </w:rPr>
-              <w:instrText xml:space="preserve"> PAGEREF _Toc472775883 \h </w:instrText>
+              <w:instrText xml:space="preserve"> PAGEREF _Toc474088224 \h </w:instrText>
             </w:r>
             <w:r>
               <w:rPr>
@@ -1455,7 +1439,7 @@
               <w:lang w:eastAsia="en-GB"/>
             </w:rPr>
           </w:pPr>
-          <w:hyperlink w:anchor="_Toc472775884" w:history="1">
+          <w:hyperlink w:anchor="_Toc474088225" w:history="1">
             <w:r>
               <w:rPr>
                 <w:rStyle w:val="Hyperlink"/>
@@ -1482,7 +1466,7 @@
                 <w:noProof/>
                 <w:webHidden/>
               </w:rPr>
-              <w:instrText xml:space="preserve"> PAGEREF _Toc472775884 \h </w:instrText>
+              <w:instrText xml:space="preserve"> PAGEREF _Toc474088225 \h </w:instrText>
             </w:r>
             <w:r>
               <w:rPr>
@@ -1528,7 +1512,7 @@
               <w:lang w:eastAsia="en-GB"/>
             </w:rPr>
           </w:pPr>
-          <w:hyperlink w:anchor="_Toc472775885" w:history="1">
+          <w:hyperlink w:anchor="_Toc474088226" w:history="1">
             <w:r>
               <w:rPr>
                 <w:rStyle w:val="Hyperlink"/>
@@ -1555,7 +1539,7 @@
                 <w:noProof/>
                 <w:webHidden/>
               </w:rPr>
-              <w:instrText xml:space="preserve"> PAGEREF _Toc472775885 \h </w:instrText>
+              <w:instrText xml:space="preserve"> PAGEREF _Toc474088226 \h </w:instrText>
             </w:r>
             <w:r>
               <w:rPr>
@@ -1598,7 +1582,7 @@
               <w:lang w:eastAsia="en-GB"/>
             </w:rPr>
           </w:pPr>
-          <w:hyperlink w:anchor="_Toc472775886" w:history="1">
+          <w:hyperlink w:anchor="_Toc474088227" w:history="1">
             <w:r>
               <w:rPr>
                 <w:rStyle w:val="Hyperlink"/>
@@ -1625,7 +1609,7 @@
                 <w:noProof/>
                 <w:webHidden/>
               </w:rPr>
-              <w:instrText xml:space="preserve"> PAGEREF _Toc472775886 \h </w:instrText>
+              <w:instrText xml:space="preserve"> PAGEREF _Toc474088227 \h </w:instrText>
             </w:r>
             <w:r>
               <w:rPr>
@@ -1668,7 +1652,7 @@
               <w:lang w:eastAsia="en-GB"/>
             </w:rPr>
           </w:pPr>
-          <w:hyperlink w:anchor="_Toc472775887" w:history="1">
+          <w:hyperlink w:anchor="_Toc474088228" w:history="1">
             <w:r>
               <w:rPr>
                 <w:rStyle w:val="Hyperlink"/>
@@ -1695,7 +1679,7 @@
                 <w:noProof/>
                 <w:webHidden/>
               </w:rPr>
-              <w:instrText xml:space="preserve"> PAGEREF _Toc472775887 \h </w:instrText>
+              <w:instrText xml:space="preserve"> PAGEREF _Toc474088228 \h </w:instrText>
             </w:r>
             <w:r>
               <w:rPr>
@@ -1738,7 +1722,7 @@
               <w:lang w:eastAsia="en-GB"/>
             </w:rPr>
           </w:pPr>
-          <w:hyperlink w:anchor="_Toc472775888" w:history="1">
+          <w:hyperlink w:anchor="_Toc474088229" w:history="1">
             <w:r>
               <w:rPr>
                 <w:rStyle w:val="Hyperlink"/>
@@ -1765,7 +1749,7 @@
                 <w:noProof/>
                 <w:webHidden/>
               </w:rPr>
-              <w:instrText xml:space="preserve"> PAGEREF _Toc472775888 \h </w:instrText>
+              <w:instrText xml:space="preserve"> PAGEREF _Toc474088229 \h </w:instrText>
             </w:r>
             <w:r>
               <w:rPr>
@@ -1785,7 +1769,7 @@
                 <w:noProof/>
                 <w:webHidden/>
               </w:rPr>
-              <w:t>6</w:t>
+              <w:t>7</w:t>
             </w:r>
             <w:r>
               <w:rPr>
@@ -1808,7 +1792,7 @@
               <w:lang w:eastAsia="en-GB"/>
             </w:rPr>
           </w:pPr>
-          <w:hyperlink w:anchor="_Toc472775889" w:history="1">
+          <w:hyperlink w:anchor="_Toc474088230" w:history="1">
             <w:r>
               <w:rPr>
                 <w:rStyle w:val="Hyperlink"/>
@@ -1835,7 +1819,7 @@
                 <w:noProof/>
                 <w:webHidden/>
               </w:rPr>
-              <w:instrText xml:space="preserve"> PAGEREF _Toc472775889 \h </w:instrText>
+              <w:instrText xml:space="preserve"> PAGEREF _Toc474088230 \h </w:instrText>
             </w:r>
             <w:r>
               <w:rPr>
@@ -1855,7 +1839,7 @@
                 <w:noProof/>
                 <w:webHidden/>
               </w:rPr>
-              <w:t>6</w:t>
+              <w:t>7</w:t>
             </w:r>
             <w:r>
               <w:rPr>
@@ -1878,7 +1862,7 @@
               <w:lang w:eastAsia="en-GB"/>
             </w:rPr>
           </w:pPr>
-          <w:hyperlink w:anchor="_Toc472775890" w:history="1">
+          <w:hyperlink w:anchor="_Toc474088231" w:history="1">
             <w:r>
               <w:rPr>
                 <w:rStyle w:val="Hyperlink"/>
@@ -1905,7 +1889,7 @@
                 <w:noProof/>
                 <w:webHidden/>
               </w:rPr>
-              <w:instrText xml:space="preserve"> PAGEREF _Toc472775890 \h </w:instrText>
+              <w:instrText xml:space="preserve"> PAGEREF _Toc474088231 \h </w:instrText>
             </w:r>
             <w:r>
               <w:rPr>
@@ -1925,7 +1909,7 @@
                 <w:noProof/>
                 <w:webHidden/>
               </w:rPr>
-              <w:t>6</w:t>
+              <w:t>9</w:t>
             </w:r>
             <w:r>
               <w:rPr>
@@ -1948,7 +1932,7 @@
               <w:lang w:eastAsia="en-GB"/>
             </w:rPr>
           </w:pPr>
-          <w:hyperlink w:anchor="_Toc472775891" w:history="1">
+          <w:hyperlink w:anchor="_Toc474088232" w:history="1">
             <w:r>
               <w:rPr>
                 <w:rStyle w:val="Hyperlink"/>
@@ -1975,7 +1959,7 @@
                 <w:noProof/>
                 <w:webHidden/>
               </w:rPr>
-              <w:instrText xml:space="preserve"> PAGEREF _Toc472775891 \h </w:instrText>
+              <w:instrText xml:space="preserve"> PAGEREF _Toc474088232 \h </w:instrText>
             </w:r>
             <w:r>
               <w:rPr>
@@ -1995,7 +1979,7 @@
                 <w:noProof/>
                 <w:webHidden/>
               </w:rPr>
-              <w:t>6</w:t>
+              <w:t>9</w:t>
             </w:r>
             <w:r>
               <w:rPr>
@@ -2018,7 +2002,7 @@
               <w:lang w:eastAsia="en-GB"/>
             </w:rPr>
           </w:pPr>
-          <w:hyperlink w:anchor="_Toc472775892" w:history="1">
+          <w:hyperlink w:anchor="_Toc474088233" w:history="1">
             <w:r>
               <w:rPr>
                 <w:rStyle w:val="Hyperlink"/>
@@ -2045,7 +2029,7 @@
                 <w:noProof/>
                 <w:webHidden/>
               </w:rPr>
-              <w:instrText xml:space="preserve"> PAGEREF _Toc472775892 \h </w:instrText>
+              <w:instrText xml:space="preserve"> PAGEREF _Toc474088233 \h </w:instrText>
             </w:r>
             <w:r>
               <w:rPr>
@@ -2065,7 +2049,7 @@
                 <w:noProof/>
                 <w:webHidden/>
               </w:rPr>
-              <w:t>6</w:t>
+              <w:t>9</w:t>
             </w:r>
             <w:r>
               <w:rPr>
@@ -2088,12 +2072,82 @@
               <w:lang w:eastAsia="en-GB"/>
             </w:rPr>
           </w:pPr>
-          <w:hyperlink w:anchor="_Toc472775893" w:history="1">
+          <w:hyperlink w:anchor="_Toc474088234" w:history="1">
             <w:r>
               <w:rPr>
                 <w:rStyle w:val="Hyperlink"/>
                 <w:noProof/>
               </w:rPr>
+              <w:t>2.2.2 ArrayBuffer</w:t>
+            </w:r>
+            <w:r>
+              <w:rPr>
+                <w:noProof/>
+                <w:webHidden/>
+              </w:rPr>
+              <w:tab/>
+            </w:r>
+            <w:r>
+              <w:rPr>
+                <w:noProof/>
+                <w:webHidden/>
+              </w:rPr>
+              <w:fldChar w:fldCharType="begin"/>
+            </w:r>
+            <w:r>
+              <w:rPr>
+                <w:noProof/>
+                <w:webHidden/>
+              </w:rPr>
+              <w:instrText xml:space="preserve"> PAGEREF _Toc474088234 \h </w:instrText>
+            </w:r>
+            <w:r>
+              <w:rPr>
+                <w:noProof/>
+                <w:webHidden/>
+              </w:rPr>
+            </w:r>
+            <w:r>
+              <w:rPr>
+                <w:noProof/>
+                <w:webHidden/>
+              </w:rPr>
+              <w:fldChar w:fldCharType="separate"/>
+            </w:r>
+            <w:r>
+              <w:rPr>
+                <w:noProof/>
+                <w:webHidden/>
+              </w:rPr>
+              <w:t>9</w:t>
+            </w:r>
+            <w:r>
+              <w:rPr>
+                <w:noProof/>
+                <w:webHidden/>
+              </w:rPr>
+              <w:fldChar w:fldCharType="end"/>
+            </w:r>
+          </w:hyperlink>
+        </w:p>
+        <w:p>
+          <w:pPr>
+            <w:pStyle w:val="TOC3"/>
+            <w:tabs>
+              <w:tab w:val="right" w:leader="dot" w:pos="9063"/>
+            </w:tabs>
+            <w:rPr>
+              <w:rFonts w:cstheme="minorBidi"/>
+              <w:noProof/>
+              <w:lang w:eastAsia="en-GB"/>
+            </w:rPr>
+          </w:pPr>
+          <w:hyperlink w:anchor="_Toc474088235" w:history="1">
+            <w:r>
+              <w:rPr>
+                <w:rStyle w:val="Hyperlink"/>
+                <w:noProof/>
+              </w:rPr>
               <w:t>2.2.3 ECMAScript 2015</w:t>
             </w:r>
             <w:r>
@@ -2115,7 +2169,7 @@
                 <w:noProof/>
                 <w:webHidden/>
               </w:rPr>
-              <w:instrText xml:space="preserve"> PAGEREF _Toc472775893 \h </w:instrText>
+              <w:instrText xml:space="preserve"> PAGEREF _Toc474088235 \h </w:instrText>
             </w:r>
             <w:r>
               <w:rPr>
@@ -2135,7 +2189,77 @@
                 <w:noProof/>
                 <w:webHidden/>
               </w:rPr>
-              <w:t>6</w:t>
+              <w:t>10</w:t>
+            </w:r>
+            <w:r>
+              <w:rPr>
+                <w:noProof/>
+                <w:webHidden/>
+              </w:rPr>
+              <w:fldChar w:fldCharType="end"/>
+            </w:r>
+          </w:hyperlink>
+        </w:p>
+        <w:p>
+          <w:pPr>
+            <w:pStyle w:val="TOC3"/>
+            <w:tabs>
+              <w:tab w:val="right" w:leader="dot" w:pos="9063"/>
+            </w:tabs>
+            <w:rPr>
+              <w:rFonts w:cstheme="minorBidi"/>
+              <w:noProof/>
+              <w:lang w:eastAsia="en-GB"/>
+            </w:rPr>
+          </w:pPr>
+          <w:hyperlink w:anchor="_Toc474088236" w:history="1">
+            <w:r>
+              <w:rPr>
+                <w:rStyle w:val="Hyperlink"/>
+                <w:noProof/>
+              </w:rPr>
+              <w:t>2.2.4 Module Systems</w:t>
+            </w:r>
+            <w:r>
+              <w:rPr>
+                <w:noProof/>
+                <w:webHidden/>
+              </w:rPr>
+              <w:tab/>
+            </w:r>
+            <w:r>
+              <w:rPr>
+                <w:noProof/>
+                <w:webHidden/>
+              </w:rPr>
+              <w:fldChar w:fldCharType="begin"/>
+            </w:r>
+            <w:r>
+              <w:rPr>
+                <w:noProof/>
+                <w:webHidden/>
+              </w:rPr>
+              <w:instrText xml:space="preserve"> PAGEREF _Toc474088236 \h </w:instrText>
+            </w:r>
+            <w:r>
+              <w:rPr>
+                <w:noProof/>
+                <w:webHidden/>
+              </w:rPr>
+            </w:r>
+            <w:r>
+              <w:rPr>
+                <w:noProof/>
+                <w:webHidden/>
+              </w:rPr>
+              <w:fldChar w:fldCharType="separate"/>
+            </w:r>
+            <w:r>
+              <w:rPr>
+                <w:noProof/>
+                <w:webHidden/>
+              </w:rPr>
+              <w:t>10</w:t>
             </w:r>
             <w:r>
               <w:rPr>
@@ -2158,7 +2282,7 @@
               <w:lang w:eastAsia="en-GB"/>
             </w:rPr>
           </w:pPr>
-          <w:hyperlink w:anchor="_Toc472775894" w:history="1">
+          <w:hyperlink w:anchor="_Toc474088237" w:history="1">
             <w:r>
               <w:rPr>
                 <w:rStyle w:val="Hyperlink"/>
@@ -2185,7 +2309,7 @@
                 <w:noProof/>
                 <w:webHidden/>
               </w:rPr>
-              <w:instrText xml:space="preserve"> PAGEREF _Toc472775894 \h </w:instrText>
+              <w:instrText xml:space="preserve"> PAGEREF _Toc474088237 \h </w:instrText>
             </w:r>
             <w:r>
               <w:rPr>
@@ -2205,7 +2329,7 @@
                 <w:noProof/>
                 <w:webHidden/>
               </w:rPr>
-              <w:t>6</w:t>
+              <w:t>10</w:t>
             </w:r>
             <w:r>
               <w:rPr>
@@ -2228,7 +2352,7 @@
               <w:lang w:eastAsia="en-GB"/>
             </w:rPr>
           </w:pPr>
-          <w:hyperlink w:anchor="_Toc472775895" w:history="1">
+          <w:hyperlink w:anchor="_Toc474088238" w:history="1">
             <w:r>
               <w:rPr>
                 <w:rStyle w:val="Hyperlink"/>
@@ -2255,7 +2379,7 @@
                 <w:noProof/>
                 <w:webHidden/>
               </w:rPr>
-              <w:instrText xml:space="preserve"> PAGEREF _Toc472775895 \h </w:instrText>
+              <w:instrText xml:space="preserve"> PAGEREF _Toc474088238 \h </w:instrText>
             </w:r>
             <w:r>
               <w:rPr>
@@ -2275,7 +2399,7 @@
                 <w:noProof/>
                 <w:webHidden/>
               </w:rPr>
-              <w:t>6</w:t>
+              <w:t>11</w:t>
             </w:r>
             <w:r>
               <w:rPr>
@@ -2298,7 +2422,7 @@
               <w:lang w:eastAsia="en-GB"/>
             </w:rPr>
           </w:pPr>
-          <w:hyperlink w:anchor="_Toc472775896" w:history="1">
+          <w:hyperlink w:anchor="_Toc474088239" w:history="1">
             <w:r>
               <w:rPr>
                 <w:rStyle w:val="Hyperlink"/>
@@ -2325,7 +2449,7 @@
                 <w:noProof/>
                 <w:webHidden/>
               </w:rPr>
-              <w:instrText xml:space="preserve"> PAGEREF _Toc472775896 \h </w:instrText>
+              <w:instrText xml:space="preserve"> PAGEREF _Toc474088239 \h </w:instrText>
             </w:r>
             <w:r>
               <w:rPr>
@@ -2345,7 +2469,7 @@
                 <w:noProof/>
                 <w:webHidden/>
               </w:rPr>
-              <w:t>6</w:t>
+              <w:t>11</w:t>
             </w:r>
             <w:r>
               <w:rPr>
@@ -2368,7 +2492,7 @@
               <w:lang w:eastAsia="en-GB"/>
             </w:rPr>
           </w:pPr>
-          <w:hyperlink w:anchor="_Toc472775897" w:history="1">
+          <w:hyperlink w:anchor="_Toc474088240" w:history="1">
             <w:r>
               <w:rPr>
                 <w:rStyle w:val="Hyperlink"/>
@@ -2395,7 +2519,7 @@
                 <w:noProof/>
                 <w:webHidden/>
               </w:rPr>
-              <w:instrText xml:space="preserve"> PAGEREF _Toc472775897 \h </w:instrText>
+              <w:instrText xml:space="preserve"> PAGEREF _Toc474088240 \h </w:instrText>
             </w:r>
             <w:r>
               <w:rPr>
@@ -2415,7 +2539,7 @@
                 <w:noProof/>
                 <w:webHidden/>
               </w:rPr>
-              <w:t>6</w:t>
+              <w:t>11</w:t>
             </w:r>
             <w:r>
               <w:rPr>
@@ -2441,7 +2565,7 @@
               <w:lang w:eastAsia="en-GB"/>
             </w:rPr>
           </w:pPr>
-          <w:hyperlink w:anchor="_Toc472775898" w:history="1">
+          <w:hyperlink w:anchor="_Toc474088241" w:history="1">
             <w:r>
               <w:rPr>
                 <w:rStyle w:val="Hyperlink"/>
@@ -2468,7 +2592,7 @@
                 <w:noProof/>
                 <w:webHidden/>
               </w:rPr>
-              <w:instrText xml:space="preserve"> PAGEREF _Toc472775898 \h </w:instrText>
+              <w:instrText xml:space="preserve"> PAGEREF _Toc474088241 \h </w:instrText>
             </w:r>
             <w:r>
               <w:rPr>
@@ -2488,7 +2612,7 @@
                 <w:noProof/>
                 <w:webHidden/>
               </w:rPr>
-              <w:t>7</w:t>
+              <w:t>11</w:t>
             </w:r>
             <w:r>
               <w:rPr>
@@ -2511,7 +2635,7 @@
               <w:lang w:eastAsia="en-GB"/>
             </w:rPr>
           </w:pPr>
-          <w:hyperlink w:anchor="_Toc472775899" w:history="1">
+          <w:hyperlink w:anchor="_Toc474088242" w:history="1">
             <w:r>
               <w:rPr>
                 <w:rStyle w:val="Hyperlink"/>
@@ -2538,7 +2662,7 @@
                 <w:noProof/>
                 <w:webHidden/>
               </w:rPr>
-              <w:instrText xml:space="preserve"> PAGEREF _Toc472775899 \h </w:instrText>
+              <w:instrText xml:space="preserve"> PAGEREF _Toc474088242 \h </w:instrText>
             </w:r>
             <w:r>
               <w:rPr>
@@ -2558,7 +2682,7 @@
                 <w:noProof/>
                 <w:webHidden/>
               </w:rPr>
-              <w:t>7</w:t>
+              <w:t>12</w:t>
             </w:r>
             <w:r>
               <w:rPr>
@@ -2581,7 +2705,7 @@
               <w:lang w:eastAsia="en-GB"/>
             </w:rPr>
           </w:pPr>
-          <w:hyperlink w:anchor="_Toc472775900" w:history="1">
+          <w:hyperlink w:anchor="_Toc474088243" w:history="1">
             <w:r>
               <w:rPr>
                 <w:rStyle w:val="Hyperlink"/>
@@ -2608,7 +2732,7 @@
                 <w:noProof/>
                 <w:webHidden/>
               </w:rPr>
-              <w:instrText xml:space="preserve"> PAGEREF _Toc472775900 \h </w:instrText>
+              <w:instrText xml:space="preserve"> PAGEREF _Toc474088243 \h </w:instrText>
             </w:r>
             <w:r>
               <w:rPr>
@@ -2628,7 +2752,7 @@
                 <w:noProof/>
                 <w:webHidden/>
               </w:rPr>
-              <w:t>7</w:t>
+              <w:t>12</w:t>
             </w:r>
             <w:r>
               <w:rPr>
@@ -2651,7 +2775,7 @@
               <w:lang w:eastAsia="en-GB"/>
             </w:rPr>
           </w:pPr>
-          <w:hyperlink w:anchor="_Toc472775901" w:history="1">
+          <w:hyperlink w:anchor="_Toc474088244" w:history="1">
             <w:r>
               <w:rPr>
                 <w:rStyle w:val="Hyperlink"/>
@@ -2678,7 +2802,7 @@
                 <w:noProof/>
                 <w:webHidden/>
               </w:rPr>
-              <w:instrText xml:space="preserve"> PAGEREF _Toc472775901 \h </w:instrText>
+              <w:instrText xml:space="preserve"> PAGEREF _Toc474088244 \h </w:instrText>
             </w:r>
             <w:r>
               <w:rPr>
@@ -2698,7 +2822,7 @@
                 <w:noProof/>
                 <w:webHidden/>
               </w:rPr>
-              <w:t>7</w:t>
+              <w:t>12</w:t>
             </w:r>
             <w:r>
               <w:rPr>
@@ -2724,7 +2848,7 @@
               <w:lang w:eastAsia="en-GB"/>
             </w:rPr>
           </w:pPr>
-          <w:hyperlink w:anchor="_Toc472775902" w:history="1">
+          <w:hyperlink w:anchor="_Toc474088245" w:history="1">
             <w:r>
               <w:rPr>
                 <w:rStyle w:val="Hyperlink"/>
@@ -2751,7 +2875,7 @@
                 <w:noProof/>
                 <w:webHidden/>
               </w:rPr>
-              <w:instrText xml:space="preserve"> PAGEREF _Toc472775902 \h </w:instrText>
+              <w:instrText xml:space="preserve"> PAGEREF _Toc474088245 \h </w:instrText>
             </w:r>
             <w:r>
               <w:rPr>
@@ -2771,7 +2895,7 @@
                 <w:noProof/>
                 <w:webHidden/>
               </w:rPr>
-              <w:t>8</w:t>
+              <w:t>12</w:t>
             </w:r>
             <w:r>
               <w:rPr>
@@ -2794,7 +2918,7 @@
               <w:lang w:eastAsia="en-GB"/>
             </w:rPr>
           </w:pPr>
-          <w:hyperlink w:anchor="_Toc472775903" w:history="1">
+          <w:hyperlink w:anchor="_Toc474088246" w:history="1">
             <w:r>
               <w:rPr>
                 <w:rStyle w:val="Hyperlink"/>
@@ -2821,7 +2945,7 @@
                 <w:noProof/>
                 <w:webHidden/>
               </w:rPr>
-              <w:instrText xml:space="preserve"> PAGEREF _Toc472775903 \h </w:instrText>
+              <w:instrText xml:space="preserve"> PAGEREF _Toc474088246 \h </w:instrText>
             </w:r>
             <w:r>
               <w:rPr>
@@ -2841,7 +2965,7 @@
                 <w:noProof/>
                 <w:webHidden/>
               </w:rPr>
-              <w:t>8</w:t>
+              <w:t>13</w:t>
             </w:r>
             <w:r>
               <w:rPr>
@@ -2864,7 +2988,7 @@
               <w:lang w:eastAsia="en-GB"/>
             </w:rPr>
           </w:pPr>
-          <w:hyperlink w:anchor="_Toc472775904" w:history="1">
+          <w:hyperlink w:anchor="_Toc474088247" w:history="1">
             <w:r>
               <w:rPr>
                 <w:rStyle w:val="Hyperlink"/>
@@ -2891,7 +3015,7 @@
                 <w:noProof/>
                 <w:webHidden/>
               </w:rPr>
-              <w:instrText xml:space="preserve"> PAGEREF _Toc472775904 \h </w:instrText>
+              <w:instrText xml:space="preserve"> PAGEREF _Toc474088247 \h </w:instrText>
             </w:r>
             <w:r>
               <w:rPr>
@@ -2911,7 +3035,7 @@
                 <w:noProof/>
                 <w:webHidden/>
               </w:rPr>
-              <w:t>8</w:t>
+              <w:t>13</w:t>
             </w:r>
             <w:r>
               <w:rPr>
@@ -2934,7 +3058,7 @@
               <w:lang w:eastAsia="en-GB"/>
             </w:rPr>
           </w:pPr>
-          <w:hyperlink w:anchor="_Toc472775905" w:history="1">
+          <w:hyperlink w:anchor="_Toc474088248" w:history="1">
             <w:r>
               <w:rPr>
                 <w:rStyle w:val="Hyperlink"/>
@@ -2961,7 +3085,7 @@
                 <w:noProof/>
                 <w:webHidden/>
               </w:rPr>
-              <w:instrText xml:space="preserve"> PAGEREF _Toc472775905 \h </w:instrText>
+              <w:instrText xml:space="preserve"> PAGEREF _Toc474088248 \h </w:instrText>
             </w:r>
             <w:r>
               <w:rPr>
@@ -2981,7 +3105,7 @@
                 <w:noProof/>
                 <w:webHidden/>
               </w:rPr>
-              <w:t>8</w:t>
+              <w:t>13</w:t>
             </w:r>
             <w:r>
               <w:rPr>
@@ -3004,7 +3128,7 @@
               <w:lang w:eastAsia="en-GB"/>
             </w:rPr>
           </w:pPr>
-          <w:hyperlink w:anchor="_Toc472775906" w:history="1">
+          <w:hyperlink w:anchor="_Toc474088249" w:history="1">
             <w:r>
               <w:rPr>
                 <w:rStyle w:val="Hyperlink"/>
@@ -3031,7 +3155,7 @@
                 <w:noProof/>
                 <w:webHidden/>
               </w:rPr>
-              <w:instrText xml:space="preserve"> PAGEREF _Toc472775906 \h </w:instrText>
+              <w:instrText xml:space="preserve"> PAGEREF _Toc474088249 \h </w:instrText>
             </w:r>
             <w:r>
               <w:rPr>
@@ -3051,7 +3175,7 @@
                 <w:noProof/>
                 <w:webHidden/>
               </w:rPr>
-              <w:t>8</w:t>
+              <w:t>13</w:t>
             </w:r>
             <w:r>
               <w:rPr>
@@ -3077,7 +3201,7 @@
               <w:lang w:eastAsia="en-GB"/>
             </w:rPr>
           </w:pPr>
-          <w:hyperlink w:anchor="_Toc472775907" w:history="1">
+          <w:hyperlink w:anchor="_Toc474088250" w:history="1">
             <w:r>
               <w:rPr>
                 <w:rStyle w:val="Hyperlink"/>
@@ -3104,7 +3228,7 @@
                 <w:noProof/>
                 <w:webHidden/>
               </w:rPr>
-              <w:instrText xml:space="preserve"> PAGEREF _Toc472775907 \h </w:instrText>
+              <w:instrText xml:space="preserve"> PAGEREF _Toc474088250 \h </w:instrText>
             </w:r>
             <w:r>
               <w:rPr>
@@ -3124,7 +3248,7 @@
                 <w:noProof/>
                 <w:webHidden/>
               </w:rPr>
-              <w:t>9</w:t>
+              <w:t>14</w:t>
             </w:r>
             <w:r>
               <w:rPr>
@@ -3147,13 +3271,13 @@
               <w:lang w:eastAsia="en-GB"/>
             </w:rPr>
           </w:pPr>
-          <w:hyperlink w:anchor="_Toc472775908" w:history="1">
+          <w:hyperlink w:anchor="_Toc474088251" w:history="1">
             <w:r>
               <w:rPr>
                 <w:rStyle w:val="Hyperlink"/>
                 <w:noProof/>
               </w:rPr>
-              <w:t>5.1 3D Cube Demo</w:t>
+              <w:t>5.1 OpenGL Demo’s</w:t>
             </w:r>
             <w:r>
               <w:rPr>
@@ -3174,7 +3298,7 @@
                 <w:noProof/>
                 <w:webHidden/>
               </w:rPr>
-              <w:instrText xml:space="preserve"> PAGEREF _Toc472775908 \h </w:instrText>
+              <w:instrText xml:space="preserve"> PAGEREF _Toc474088251 \h </w:instrText>
             </w:r>
             <w:r>
               <w:rPr>
@@ -3194,7 +3318,217 @@
                 <w:noProof/>
                 <w:webHidden/>
               </w:rPr>
-              <w:t>9</w:t>
+              <w:t>14</w:t>
+            </w:r>
+            <w:r>
+              <w:rPr>
+                <w:noProof/>
+                <w:webHidden/>
+              </w:rPr>
+              <w:fldChar w:fldCharType="end"/>
+            </w:r>
+          </w:hyperlink>
+        </w:p>
+        <w:p>
+          <w:pPr>
+            <w:pStyle w:val="TOC3"/>
+            <w:tabs>
+              <w:tab w:val="right" w:leader="dot" w:pos="9063"/>
+            </w:tabs>
+            <w:rPr>
+              <w:rFonts w:cstheme="minorBidi"/>
+              <w:noProof/>
+              <w:lang w:eastAsia="en-GB"/>
+            </w:rPr>
+          </w:pPr>
+          <w:hyperlink w:anchor="_Toc474088252" w:history="1">
+            <w:r>
+              <w:rPr>
+                <w:rStyle w:val="Hyperlink"/>
+                <w:noProof/>
+              </w:rPr>
+              <w:t>5.1.1 3D Cubes</w:t>
+            </w:r>
+            <w:r>
+              <w:rPr>
+                <w:noProof/>
+                <w:webHidden/>
+              </w:rPr>
+              <w:tab/>
+            </w:r>
+            <w:r>
+              <w:rPr>
+                <w:noProof/>
+                <w:webHidden/>
+              </w:rPr>
+              <w:fldChar w:fldCharType="begin"/>
+            </w:r>
+            <w:r>
+              <w:rPr>
+                <w:noProof/>
+                <w:webHidden/>
+              </w:rPr>
+              <w:instrText xml:space="preserve"> PAGEREF _Toc474088252 \h </w:instrText>
+            </w:r>
+            <w:r>
+              <w:rPr>
+                <w:noProof/>
+                <w:webHidden/>
+              </w:rPr>
+            </w:r>
+            <w:r>
+              <w:rPr>
+                <w:noProof/>
+                <w:webHidden/>
+              </w:rPr>
+              <w:fldChar w:fldCharType="separate"/>
+            </w:r>
+            <w:r>
+              <w:rPr>
+                <w:noProof/>
+                <w:webHidden/>
+              </w:rPr>
+              <w:t>14</w:t>
+            </w:r>
+            <w:r>
+              <w:rPr>
+                <w:noProof/>
+                <w:webHidden/>
+              </w:rPr>
+              <w:fldChar w:fldCharType="end"/>
+            </w:r>
+          </w:hyperlink>
+        </w:p>
+        <w:p>
+          <w:pPr>
+            <w:pStyle w:val="TOC3"/>
+            <w:tabs>
+              <w:tab w:val="right" w:leader="dot" w:pos="9063"/>
+            </w:tabs>
+            <w:rPr>
+              <w:rFonts w:cstheme="minorBidi"/>
+              <w:noProof/>
+              <w:lang w:eastAsia="en-GB"/>
+            </w:rPr>
+          </w:pPr>
+          <w:hyperlink w:anchor="_Toc474088253" w:history="1">
+            <w:r>
+              <w:rPr>
+                <w:rStyle w:val="Hyperlink"/>
+                <w:noProof/>
+              </w:rPr>
+              <w:t>5.1.2 3D Terrain</w:t>
+            </w:r>
+            <w:r>
+              <w:rPr>
+                <w:noProof/>
+                <w:webHidden/>
+              </w:rPr>
+              <w:tab/>
+            </w:r>
+            <w:r>
+              <w:rPr>
+                <w:noProof/>
+                <w:webHidden/>
+              </w:rPr>
+              <w:fldChar w:fldCharType="begin"/>
+            </w:r>
+            <w:r>
+              <w:rPr>
+                <w:noProof/>
+                <w:webHidden/>
+              </w:rPr>
+              <w:instrText xml:space="preserve"> PAGEREF _Toc474088253 \h </w:instrText>
+            </w:r>
+            <w:r>
+              <w:rPr>
+                <w:noProof/>
+                <w:webHidden/>
+              </w:rPr>
+            </w:r>
+            <w:r>
+              <w:rPr>
+                <w:noProof/>
+                <w:webHidden/>
+              </w:rPr>
+              <w:fldChar w:fldCharType="separate"/>
+            </w:r>
+            <w:r>
+              <w:rPr>
+                <w:noProof/>
+                <w:webHidden/>
+              </w:rPr>
+              <w:t>14</w:t>
+            </w:r>
+            <w:r>
+              <w:rPr>
+                <w:noProof/>
+                <w:webHidden/>
+              </w:rPr>
+              <w:fldChar w:fldCharType="end"/>
+            </w:r>
+          </w:hyperlink>
+        </w:p>
+        <w:p>
+          <w:pPr>
+            <w:pStyle w:val="TOC3"/>
+            <w:tabs>
+              <w:tab w:val="right" w:leader="dot" w:pos="9063"/>
+            </w:tabs>
+            <w:rPr>
+              <w:rFonts w:cstheme="minorBidi"/>
+              <w:noProof/>
+              <w:lang w:eastAsia="en-GB"/>
+            </w:rPr>
+          </w:pPr>
+          <w:hyperlink w:anchor="_Toc474088254" w:history="1">
+            <w:r>
+              <w:rPr>
+                <w:rStyle w:val="Hyperlink"/>
+                <w:noProof/>
+              </w:rPr>
+              <w:t>5.1.3 3D Lighting</w:t>
+            </w:r>
+            <w:r>
+              <w:rPr>
+                <w:noProof/>
+                <w:webHidden/>
+              </w:rPr>
+              <w:tab/>
+            </w:r>
+            <w:r>
+              <w:rPr>
+                <w:noProof/>
+                <w:webHidden/>
+              </w:rPr>
+              <w:fldChar w:fldCharType="begin"/>
+            </w:r>
+            <w:r>
+              <w:rPr>
+                <w:noProof/>
+                <w:webHidden/>
+              </w:rPr>
+              <w:instrText xml:space="preserve"> PAGEREF _Toc474088254 \h </w:instrText>
+            </w:r>
+            <w:r>
+              <w:rPr>
+                <w:noProof/>
+                <w:webHidden/>
+              </w:rPr>
+            </w:r>
+            <w:r>
+              <w:rPr>
+                <w:noProof/>
+                <w:webHidden/>
+              </w:rPr>
+              <w:fldChar w:fldCharType="separate"/>
+            </w:r>
+            <w:r>
+              <w:rPr>
+                <w:noProof/>
+                <w:webHidden/>
+              </w:rPr>
+              <w:t>14</w:t>
             </w:r>
             <w:r>
               <w:rPr>
@@ -3217,13 +3551,13 @@
               <w:lang w:eastAsia="en-GB"/>
             </w:rPr>
           </w:pPr>
-          <w:hyperlink w:anchor="_Toc472775909" w:history="1">
+          <w:hyperlink w:anchor="_Toc474088255" w:history="1">
             <w:r>
               <w:rPr>
                 <w:rStyle w:val="Hyperlink"/>
                 <w:noProof/>
               </w:rPr>
-              <w:t>5.2 Grayscale Demo</w:t>
+              <w:t>5.2 OpenCL Demo’s</w:t>
             </w:r>
             <w:r>
               <w:rPr>
@@ -3244,7 +3578,7 @@
                 <w:noProof/>
                 <w:webHidden/>
               </w:rPr>
-              <w:instrText xml:space="preserve"> PAGEREF _Toc472775909 \h </w:instrText>
+              <w:instrText xml:space="preserve"> PAGEREF _Toc474088255 \h </w:instrText>
             </w:r>
             <w:r>
               <w:rPr>
@@ -3264,7 +3598,7 @@
                 <w:noProof/>
                 <w:webHidden/>
               </w:rPr>
-              <w:t>9</w:t>
+              <w:t>14</w:t>
             </w:r>
             <w:r>
               <w:rPr>
@@ -3277,7 +3611,7 @@
         </w:p>
         <w:p>
           <w:pPr>
-            <w:pStyle w:val="TOC2"/>
+            <w:pStyle w:val="TOC3"/>
             <w:tabs>
               <w:tab w:val="right" w:leader="dot" w:pos="9063"/>
             </w:tabs>
@@ -3287,13 +3621,13 @@
               <w:lang w:eastAsia="en-GB"/>
             </w:rPr>
           </w:pPr>
-          <w:hyperlink w:anchor="_Toc472775910" w:history="1">
+          <w:hyperlink w:anchor="_Toc474088256" w:history="1">
             <w:r>
               <w:rPr>
                 <w:rStyle w:val="Hyperlink"/>
                 <w:noProof/>
               </w:rPr>
-              <w:t>5.3 Finance Demo</w:t>
+              <w:t>5.2.1 Grayscale Demo</w:t>
             </w:r>
             <w:r>
               <w:rPr>
@@ -3314,7 +3648,7 @@
                 <w:noProof/>
                 <w:webHidden/>
               </w:rPr>
-              <w:instrText xml:space="preserve"> PAGEREF _Toc472775910 \h </w:instrText>
+              <w:instrText xml:space="preserve"> PAGEREF _Toc474088256 \h </w:instrText>
             </w:r>
             <w:r>
               <w:rPr>
@@ -3334,7 +3668,147 @@
                 <w:noProof/>
                 <w:webHidden/>
               </w:rPr>
-              <w:t>9</w:t>
+              <w:t>14</w:t>
+            </w:r>
+            <w:r>
+              <w:rPr>
+                <w:noProof/>
+                <w:webHidden/>
+              </w:rPr>
+              <w:fldChar w:fldCharType="end"/>
+            </w:r>
+          </w:hyperlink>
+        </w:p>
+        <w:p>
+          <w:pPr>
+            <w:pStyle w:val="TOC3"/>
+            <w:tabs>
+              <w:tab w:val="right" w:leader="dot" w:pos="9063"/>
+            </w:tabs>
+            <w:rPr>
+              <w:rFonts w:cstheme="minorBidi"/>
+              <w:noProof/>
+              <w:lang w:eastAsia="en-GB"/>
+            </w:rPr>
+          </w:pPr>
+          <w:hyperlink w:anchor="_Toc474088257" w:history="1">
+            <w:r>
+              <w:rPr>
+                <w:rStyle w:val="Hyperlink"/>
+                <w:noProof/>
+              </w:rPr>
+              <w:t>5.2.2 Sobel Filter Demo</w:t>
+            </w:r>
+            <w:r>
+              <w:rPr>
+                <w:noProof/>
+                <w:webHidden/>
+              </w:rPr>
+              <w:tab/>
+            </w:r>
+            <w:r>
+              <w:rPr>
+                <w:noProof/>
+                <w:webHidden/>
+              </w:rPr>
+              <w:fldChar w:fldCharType="begin"/>
+            </w:r>
+            <w:r>
+              <w:rPr>
+                <w:noProof/>
+                <w:webHidden/>
+              </w:rPr>
+              <w:instrText xml:space="preserve"> PAGEREF _Toc474088257 \h </w:instrText>
+            </w:r>
+            <w:r>
+              <w:rPr>
+                <w:noProof/>
+                <w:webHidden/>
+              </w:rPr>
+            </w:r>
+            <w:r>
+              <w:rPr>
+                <w:noProof/>
+                <w:webHidden/>
+              </w:rPr>
+              <w:fldChar w:fldCharType="separate"/>
+            </w:r>
+            <w:r>
+              <w:rPr>
+                <w:noProof/>
+                <w:webHidden/>
+              </w:rPr>
+              <w:t>14</w:t>
+            </w:r>
+            <w:r>
+              <w:rPr>
+                <w:noProof/>
+                <w:webHidden/>
+              </w:rPr>
+              <w:fldChar w:fldCharType="end"/>
+            </w:r>
+          </w:hyperlink>
+        </w:p>
+        <w:p>
+          <w:pPr>
+            <w:pStyle w:val="TOC3"/>
+            <w:tabs>
+              <w:tab w:val="right" w:leader="dot" w:pos="9063"/>
+            </w:tabs>
+            <w:rPr>
+              <w:rFonts w:cstheme="minorBidi"/>
+              <w:noProof/>
+              <w:lang w:eastAsia="en-GB"/>
+            </w:rPr>
+          </w:pPr>
+          <w:hyperlink w:anchor="_Toc474088258" w:history="1">
+            <w:r>
+              <w:rPr>
+                <w:rStyle w:val="Hyperlink"/>
+                <w:noProof/>
+              </w:rPr>
+              <w:t>5.2.3 Matrix Demo</w:t>
+            </w:r>
+            <w:r>
+              <w:rPr>
+                <w:noProof/>
+                <w:webHidden/>
+              </w:rPr>
+              <w:tab/>
+            </w:r>
+            <w:r>
+              <w:rPr>
+                <w:noProof/>
+                <w:webHidden/>
+              </w:rPr>
+              <w:fldChar w:fldCharType="begin"/>
+            </w:r>
+            <w:r>
+              <w:rPr>
+                <w:noProof/>
+                <w:webHidden/>
+              </w:rPr>
+              <w:instrText xml:space="preserve"> PAGEREF _Toc474088258 \h </w:instrText>
+            </w:r>
+            <w:r>
+              <w:rPr>
+                <w:noProof/>
+                <w:webHidden/>
+              </w:rPr>
+            </w:r>
+            <w:r>
+              <w:rPr>
+                <w:noProof/>
+                <w:webHidden/>
+              </w:rPr>
+              <w:fldChar w:fldCharType="separate"/>
+            </w:r>
+            <w:r>
+              <w:rPr>
+                <w:noProof/>
+                <w:webHidden/>
+              </w:rPr>
+              <w:t>14</w:t>
             </w:r>
             <w:r>
               <w:rPr>
@@ -3360,7 +3834,7 @@
               <w:lang w:eastAsia="en-GB"/>
             </w:rPr>
           </w:pPr>
-          <w:hyperlink w:anchor="_Toc472775911" w:history="1">
+          <w:hyperlink w:anchor="_Toc474088259" w:history="1">
             <w:r>
               <w:rPr>
                 <w:rStyle w:val="Hyperlink"/>
@@ -3387,7 +3861,7 @@
                 <w:noProof/>
                 <w:webHidden/>
               </w:rPr>
-              <w:instrText xml:space="preserve"> PAGEREF _Toc472775911 \h </w:instrText>
+              <w:instrText xml:space="preserve"> PAGEREF _Toc474088259 \h </w:instrText>
             </w:r>
             <w:r>
               <w:rPr>
@@ -3407,7 +3881,7 @@
                 <w:noProof/>
                 <w:webHidden/>
               </w:rPr>
-              <w:t>10</w:t>
+              <w:t>15</w:t>
             </w:r>
             <w:r>
               <w:rPr>
@@ -3433,7 +3907,7 @@
               <w:lang w:eastAsia="en-GB"/>
             </w:rPr>
           </w:pPr>
-          <w:hyperlink w:anchor="_Toc472775912" w:history="1">
+          <w:hyperlink w:anchor="_Toc474088260" w:history="1">
             <w:r>
               <w:rPr>
                 <w:rStyle w:val="Hyperlink"/>
@@ -3460,7 +3934,7 @@
                 <w:noProof/>
                 <w:webHidden/>
               </w:rPr>
-              <w:instrText xml:space="preserve"> PAGEREF _Toc472775912 \h </w:instrText>
+              <w:instrText xml:space="preserve"> PAGEREF _Toc474088260 \h </w:instrText>
             </w:r>
             <w:r>
               <w:rPr>
@@ -3480,7 +3954,7 @@
                 <w:noProof/>
                 <w:webHidden/>
               </w:rPr>
-              <w:t>11</w:t>
+              <w:t>16</w:t>
             </w:r>
             <w:r>
               <w:rPr>
@@ -3506,7 +3980,7 @@
               <w:lang w:eastAsia="en-GB"/>
             </w:rPr>
           </w:pPr>
-          <w:hyperlink w:anchor="_Toc472775913" w:history="1">
+          <w:hyperlink w:anchor="_Toc474088261" w:history="1">
             <w:r>
               <w:rPr>
                 <w:rStyle w:val="Hyperlink"/>
@@ -3533,7 +4007,7 @@
                 <w:noProof/>
                 <w:webHidden/>
               </w:rPr>
-              <w:instrText xml:space="preserve"> PAGEREF _Toc472775913 \h </w:instrText>
+              <w:instrText xml:space="preserve"> PAGEREF _Toc474088261 \h </w:instrText>
             </w:r>
             <w:r>
               <w:rPr>
@@ -3553,7 +4027,7 @@
                 <w:noProof/>
                 <w:webHidden/>
               </w:rPr>
-              <w:t>12</w:t>
+              <w:t>17</w:t>
             </w:r>
             <w:r>
               <w:rPr>
@@ -3599,13 +4073,315 @@
     </w:p>
     <w:p>
       <w:pPr>
+        <w:rPr>
+          <w:rStyle w:val="Emphasis"/>
+        </w:rPr>
+      </w:pPr>
+      <w:bookmarkStart w:id="10" w:name="_GoBack"/>
+      <w:bookmarkEnd w:id="10"/>
+    </w:p>
+    <w:p>
+      <w:pPr>
+        <w:rPr>
+          <w:rStyle w:val="Emphasis"/>
+        </w:rPr>
+      </w:pPr>
+    </w:p>
+    <w:p>
+      <w:pPr>
+        <w:rPr>
+          <w:rStyle w:val="Emphasis"/>
+        </w:rPr>
+      </w:pPr>
+    </w:p>
+    <w:p>
+      <w:pPr>
+        <w:rPr>
+          <w:rStyle w:val="Emphasis"/>
+        </w:rPr>
+      </w:pPr>
+    </w:p>
+    <w:p>
+      <w:pPr>
+        <w:rPr>
+          <w:rStyle w:val="Emphasis"/>
+        </w:rPr>
+      </w:pPr>
+    </w:p>
+    <w:p>
+      <w:pPr>
+        <w:rPr>
+          <w:rStyle w:val="Emphasis"/>
+        </w:rPr>
+      </w:pPr>
+    </w:p>
+    <w:p>
+      <w:pPr>
+        <w:rPr>
+          <w:rStyle w:val="Emphasis"/>
+        </w:rPr>
+      </w:pPr>
+    </w:p>
+    <w:p>
+      <w:pPr>
+        <w:rPr>
+          <w:rStyle w:val="Emphasis"/>
+        </w:rPr>
+      </w:pPr>
+    </w:p>
+    <w:p>
+      <w:pPr>
+        <w:rPr>
+          <w:rStyle w:val="Emphasis"/>
+        </w:rPr>
+      </w:pPr>
+    </w:p>
+    <w:p>
+      <w:pPr>
+        <w:rPr>
+          <w:rStyle w:val="Emphasis"/>
+        </w:rPr>
+      </w:pPr>
+    </w:p>
+    <w:p>
+      <w:pPr>
+        <w:rPr>
+          <w:rStyle w:val="Emphasis"/>
+        </w:rPr>
+      </w:pPr>
+    </w:p>
+    <w:p>
+      <w:pPr>
+        <w:rPr>
+          <w:rStyle w:val="Emphasis"/>
+        </w:rPr>
+      </w:pPr>
+    </w:p>
+    <w:p>
+      <w:pPr>
+        <w:rPr>
+          <w:rStyle w:val="Emphasis"/>
+        </w:rPr>
+      </w:pPr>
+    </w:p>
+    <w:p>
+      <w:pPr>
+        <w:rPr>
+          <w:rStyle w:val="Emphasis"/>
+        </w:rPr>
+      </w:pPr>
+    </w:p>
+    <w:p>
+      <w:pPr>
+        <w:rPr>
+          <w:rStyle w:val="Emphasis"/>
+        </w:rPr>
+      </w:pPr>
+    </w:p>
+    <w:p>
+      <w:pPr>
+        <w:rPr>
+          <w:rStyle w:val="Emphasis"/>
+        </w:rPr>
+      </w:pPr>
+    </w:p>
+    <w:p>
+      <w:pPr>
+        <w:rPr>
+          <w:rStyle w:val="Emphasis"/>
+        </w:rPr>
+      </w:pPr>
+    </w:p>
+    <w:p>
+      <w:pPr>
+        <w:rPr>
+          <w:rStyle w:val="Emphasis"/>
+        </w:rPr>
+      </w:pPr>
+    </w:p>
+    <w:p>
+      <w:pPr>
+        <w:rPr>
+          <w:rStyle w:val="Emphasis"/>
+        </w:rPr>
+      </w:pPr>
+    </w:p>
+    <w:p>
+      <w:pPr>
+        <w:rPr>
+          <w:rStyle w:val="Emphasis"/>
+        </w:rPr>
+      </w:pPr>
+    </w:p>
+    <w:p>
+      <w:pPr>
+        <w:rPr>
+          <w:rStyle w:val="Emphasis"/>
+        </w:rPr>
+      </w:pPr>
+    </w:p>
+    <w:p>
+      <w:pPr>
+        <w:rPr>
+          <w:rStyle w:val="Emphasis"/>
+        </w:rPr>
+      </w:pPr>
+    </w:p>
+    <w:p>
+      <w:pPr>
+        <w:rPr>
+          <w:rStyle w:val="Emphasis"/>
+        </w:rPr>
+      </w:pPr>
+    </w:p>
+    <w:p>
+      <w:pPr>
+        <w:rPr>
+          <w:rStyle w:val="Emphasis"/>
+        </w:rPr>
+      </w:pPr>
+    </w:p>
+    <w:p>
+      <w:pPr>
+        <w:rPr>
+          <w:rStyle w:val="Emphasis"/>
+        </w:rPr>
+      </w:pPr>
+    </w:p>
+    <w:p>
+      <w:pPr>
+        <w:rPr>
+          <w:rStyle w:val="Emphasis"/>
+        </w:rPr>
+      </w:pPr>
+    </w:p>
+    <w:p>
+      <w:pPr>
+        <w:rPr>
+          <w:rStyle w:val="Emphasis"/>
+        </w:rPr>
+      </w:pPr>
+    </w:p>
+    <w:p>
+      <w:pPr>
+        <w:rPr>
+          <w:rStyle w:val="Emphasis"/>
+        </w:rPr>
+      </w:pPr>
+    </w:p>
+    <w:p>
+      <w:pPr>
+        <w:rPr>
+          <w:rStyle w:val="Emphasis"/>
+        </w:rPr>
+      </w:pPr>
+    </w:p>
+    <w:p>
+      <w:pPr>
+        <w:rPr>
+          <w:rStyle w:val="Emphasis"/>
+        </w:rPr>
+      </w:pPr>
+    </w:p>
+    <w:p>
+      <w:pPr>
+        <w:rPr>
+          <w:rStyle w:val="Emphasis"/>
+        </w:rPr>
+      </w:pPr>
+    </w:p>
+    <w:p>
+      <w:pPr>
+        <w:rPr>
+          <w:rStyle w:val="Emphasis"/>
+        </w:rPr>
+      </w:pPr>
+    </w:p>
+    <w:p>
+      <w:pPr>
+        <w:rPr>
+          <w:rStyle w:val="Emphasis"/>
+        </w:rPr>
+      </w:pPr>
+    </w:p>
+    <w:p>
+      <w:pPr>
+        <w:rPr>
+          <w:rStyle w:val="Emphasis"/>
+        </w:rPr>
+      </w:pPr>
+    </w:p>
+    <w:p>
+      <w:pPr>
+        <w:rPr>
+          <w:rStyle w:val="Emphasis"/>
+        </w:rPr>
+      </w:pPr>
+    </w:p>
+    <w:p>
+      <w:pPr>
+        <w:rPr>
+          <w:rStyle w:val="Emphasis"/>
+        </w:rPr>
+      </w:pPr>
+    </w:p>
+    <w:p>
+      <w:pPr>
+        <w:rPr>
+          <w:rStyle w:val="Emphasis"/>
+        </w:rPr>
+      </w:pPr>
+    </w:p>
+    <w:p>
+      <w:pPr>
+        <w:rPr>
+          <w:rStyle w:val="Emphasis"/>
+        </w:rPr>
+      </w:pPr>
+    </w:p>
+    <w:p>
+      <w:pPr>
+        <w:rPr>
+          <w:rStyle w:val="Emphasis"/>
+        </w:rPr>
+      </w:pPr>
+    </w:p>
+    <w:p>
+      <w:pPr>
+        <w:rPr>
+          <w:rStyle w:val="Emphasis"/>
+        </w:rPr>
+      </w:pPr>
+    </w:p>
+    <w:p>
+      <w:pPr>
+        <w:rPr>
+          <w:rStyle w:val="Emphasis"/>
+        </w:rPr>
+      </w:pPr>
+    </w:p>
+    <w:p>
+      <w:pPr>
+        <w:rPr>
+          <w:rStyle w:val="Emphasis"/>
+        </w:rPr>
+      </w:pPr>
+    </w:p>
+    <w:p>
+      <w:pPr>
+        <w:rPr>
+          <w:rStyle w:val="Emphasis"/>
+        </w:rPr>
+      </w:pPr>
+    </w:p>
+    <w:p>
+      <w:pPr>
         <w:pStyle w:val="Heading1"/>
         <w:spacing w:after="240"/>
       </w:pPr>
       <w:bookmarkStart w:id="11" w:name="_Toc471393926"/>
-      <w:bookmarkStart w:id="12" w:name="_Toc472775884"/>
-      <w:r>
-        <w:lastRenderedPageBreak/>
+      <w:bookmarkStart w:id="12" w:name="_Toc474088225"/>
+      <w:r>
         <w:t xml:space="preserve">1.0 </w:t>
       </w:r>
       <w:r>
@@ -3659,7 +4435,16 @@
           <w:sz w:val="22"/>
           <w:szCs w:val="22"/>
         </w:rPr>
-        <w:t xml:space="preserve">. Due to 3D and high resolution media increasing in popularity we now see Graphics Processing Units (GPUs) integrated into modern computers by default </w:t>
+        <w:t xml:space="preserve">. Due to 3D and high resolution media </w:t>
+      </w:r>
+      <w:r>
+        <w:rPr>
+          <w:rFonts w:cs="Arial"/>
+          <w:sz w:val="22"/>
+          <w:szCs w:val="22"/>
+        </w:rPr>
+        <w:lastRenderedPageBreak/>
+        <w:t xml:space="preserve">increasing in popularity we now see Graphics Processing Units (GPUs) integrated into modern computers by default </w:t>
       </w:r>
       <w:r>
         <w:rPr>
@@ -3863,16 +4648,7 @@
           <w:sz w:val="22"/>
           <w:szCs w:val="22"/>
         </w:rPr>
-        <w:t xml:space="preserve">The proposed solution is this project where we aim to build an all in one platform suitable for GPGPU experimentation, learning and prototyping. We will develop a JavaScript runtime which aims to provide a bulk of features out the box to reduce the learning curve required and provide native bindings to popular industry standard APIs that are suitable to both novices and experts. The platform should be easy to install and easy to use, skipping lengthy and numerous SDK installations in favour of a onetime install platform that provides everything required out of the box. The development of the platform and research should highlight several key points. The first showing the speed of compilation and execution of JavaScript and how it can be utilized as a </w:t>
-      </w:r>
-      <w:r>
-        <w:rPr>
-          <w:rFonts w:cs="Arial"/>
-          <w:sz w:val="22"/>
-          <w:szCs w:val="22"/>
-        </w:rPr>
-        <w:lastRenderedPageBreak/>
-        <w:t>generic scripting language for numerous environments. The second showing how leveraging</w:t>
+        <w:t>The proposed solution is this project where we aim to build an all in one platform suitable for GPGPU experimentation, learning and prototyping. We will develop a JavaScript runtime which aims to provide a bulk of features out the box to reduce the learning curve required and provide native bindings to popular industry standard APIs that are suitable to both novices and experts. The platform should be easy to install and easy to use, skipping lengthy and numerous SDK installations in favour of a onetime install platform that provides everything required out of the box. The development of the platform and research should highlight several key points. The first showing the speed of compilation and execution of JavaScript and how it can be utilized as a generic scripting language for numerous environments. The second showing how leveraging</w:t>
       </w:r>
       <w:r>
         <w:rPr>
@@ -3896,8 +4672,9 @@
         <w:pStyle w:val="Heading1"/>
         <w:spacing w:after="240"/>
       </w:pPr>
-      <w:bookmarkStart w:id="13" w:name="_Toc472775885"/>
-      <w:r>
+      <w:bookmarkStart w:id="13" w:name="_Toc474088226"/>
+      <w:r>
+        <w:lastRenderedPageBreak/>
         <w:t xml:space="preserve">2.0 </w:t>
       </w:r>
       <w:r>
@@ -3910,7 +4687,7 @@
         <w:pStyle w:val="Heading2"/>
         <w:spacing w:after="120"/>
       </w:pPr>
-      <w:bookmarkStart w:id="14" w:name="_Toc472775886"/>
+      <w:bookmarkStart w:id="14" w:name="_Toc474088227"/>
       <w:r>
         <w:t xml:space="preserve">2.1 </w:t>
       </w:r>
@@ -4004,7 +4781,7 @@
         <w:pStyle w:val="Heading3"/>
         <w:spacing w:after="120"/>
       </w:pPr>
-      <w:bookmarkStart w:id="15" w:name="_Toc472775887"/>
+      <w:bookmarkStart w:id="15" w:name="_Toc474088228"/>
       <w:r>
         <w:t xml:space="preserve">2.1.1 </w:t>
       </w:r>
@@ -4109,15 +4886,7 @@
           <w:sz w:val="22"/>
           <w:szCs w:val="22"/>
         </w:rPr>
-        <w:t xml:space="preserve">, 2016). The result was better media performance by default for standard CPUs as there was an increased demand for CPUs to be capable of moderate graphics tasks such as HD media playback and light 3D rendering. Intel was not the only </w:t>
-      </w:r>
-      <w:r>
-        <w:rPr>
-          <w:sz w:val="22"/>
-          <w:szCs w:val="22"/>
-        </w:rPr>
-        <w:lastRenderedPageBreak/>
-        <w:t xml:space="preserve">CPU manufacture to do this. AMD also pioneered the technology with their Accelerated Processing Unit (APU) technology in 2011 which was designed to provide better 3D and media performance in small form factor computers such as laptops and game consoles. </w:t>
+        <w:t xml:space="preserve">, 2016). The result was better media performance by default for standard CPUs as there was an increased demand for CPUs to be capable of moderate graphics tasks such as HD media playback and light 3D rendering. Intel was not the only CPU manufacture to do this. AMD also pioneered the technology with their Accelerated Processing Unit (APU) technology in 2011 which was designed to provide better 3D and media performance in small form factor computers such as laptops and game consoles. </w:t>
       </w:r>
     </w:p>
     <w:p>
@@ -4130,8 +4899,9 @@
         <w:pStyle w:val="Heading3"/>
         <w:spacing w:after="120"/>
       </w:pPr>
-      <w:bookmarkStart w:id="16" w:name="_Toc472775888"/>
-      <w:r>
+      <w:bookmarkStart w:id="16" w:name="_Toc474088229"/>
+      <w:r>
+        <w:lastRenderedPageBreak/>
         <w:t xml:space="preserve">2.1.2 </w:t>
       </w:r>
       <w:r>
@@ -4286,7 +5056,7 @@
         <w:pStyle w:val="Heading3"/>
         <w:spacing w:after="120"/>
       </w:pPr>
-      <w:bookmarkStart w:id="17" w:name="_Toc472775889"/>
+      <w:bookmarkStart w:id="17" w:name="_Toc474088230"/>
       <w:r>
         <w:t xml:space="preserve">2.1.3 </w:t>
       </w:r>
@@ -4402,14 +5172,7 @@
         <w:rPr>
           <w:sz w:val="22"/>
         </w:rPr>
-        <w:t xml:space="preserve">The key element to DirectX and OpenGL are programs called shaders. To provide more control of the rendering both APIs have programmable sections the programmer can use to dictate how data is rendered on screen. In DirectX such shaders are written in a language called HLSL or High Level </w:t>
-      </w:r>
-      <w:r>
-        <w:rPr>
-          <w:sz w:val="22"/>
-        </w:rPr>
-        <w:lastRenderedPageBreak/>
-        <w:t>Shading Language. In OpenGL these shaders are written in a language called GLSL or OpenGL Shading Language. An example of a simple orthographic OpenGL shader can be found in Figure 1.</w:t>
+        <w:t>The key element to DirectX and OpenGL are programs called shaders. To provide more control of the rendering both APIs have programmable sections the programmer can use to dictate how data is rendered on screen. In DirectX such shaders are written in a language called HLSL or High Level Shading Language. In OpenGL these shaders are written in a language called GLSL or OpenGL Shading Language. An example of a simple orthographic OpenGL shader can be found in Figure 1.</w:t>
       </w:r>
     </w:p>
     <w:p>
@@ -4450,10 +5213,10 @@
             <v:path o:extrusionok="f" gradientshapeok="t" o:connecttype="rect"/>
             <o:lock v:ext="edit" aspectratio="t"/>
           </v:shapetype>
-          <v:shape id="_x0000_i1025" type="#_x0000_t75" style="width:451.5pt;height:153pt" o:ole="">
+          <v:shape id="_x0000_i1025" type="#_x0000_t75" style="width:451.6pt;height:153.2pt" o:ole="">
             <v:imagedata r:id="rId9" o:title=""/>
           </v:shape>
-          <o:OLEObject Type="Embed" ProgID="Word.OpenDocumentText.12" ShapeID="_x0000_i1025" DrawAspect="Content" ObjectID="_1546593675" r:id="rId10"/>
+          <o:OLEObject Type="Embed" ProgID="Word.OpenDocumentText.12" ShapeID="_x0000_i1025" DrawAspect="Content" ObjectID="_1547830762" r:id="rId10"/>
         </w:object>
       </w:r>
     </w:p>
@@ -4498,7 +5261,19 @@
         <w:rPr>
           <w:sz w:val="22"/>
         </w:rPr>
-        <w:t>, K, 2016) found CUDA to perform better than OpenCL, however CUDAs inability to work across hardware from different manufacturers is certainly its biggest downfall, however it reserves its strength as the best performing API in the market.</w:t>
+        <w:t xml:space="preserve">, K, 2016) found CUDA to perform better than OpenCL, however CUDAs inability to work across hardware from different manufacturers is </w:t>
+      </w:r>
+      <w:r>
+        <w:rPr>
+          <w:sz w:val="22"/>
+        </w:rPr>
+        <w:t xml:space="preserve">certainly its biggest downfall yet </w:t>
+      </w:r>
+      <w:r>
+        <w:rPr>
+          <w:sz w:val="22"/>
+        </w:rPr>
+        <w:t>it reserves its strength as the best performing API in the market.</w:t>
       </w:r>
     </w:p>
     <w:p>
@@ -4535,10 +5310,10 @@
       </w:pPr>
       <w:r>
         <w:object w:dxaOrig="10466" w:dyaOrig="1505">
-          <v:shape id="_x0000_i1030" type="#_x0000_t75" style="width:523.5pt;height:75.75pt" o:ole="">
+          <v:shape id="_x0000_i1026" type="#_x0000_t75" style="width:523.6pt;height:76.05pt" o:ole="">
             <v:imagedata r:id="rId11" o:title=""/>
           </v:shape>
-          <o:OLEObject Type="Embed" ProgID="Word.OpenDocumentText.12" ShapeID="_x0000_i1030" DrawAspect="Content" ObjectID="_1546593676" r:id="rId12"/>
+          <o:OLEObject Type="Embed" ProgID="Word.OpenDocumentText.12" ShapeID="_x0000_i1026" DrawAspect="Content" ObjectID="_1547830763" r:id="rId12"/>
         </w:object>
       </w:r>
     </w:p>
@@ -4582,8 +5357,9 @@
     <w:p>
       <w:pPr>
         <w:pStyle w:val="Heading2"/>
-      </w:pPr>
-      <w:bookmarkStart w:id="20" w:name="_Toc472775890"/>
+        <w:spacing w:after="120"/>
+      </w:pPr>
+      <w:bookmarkStart w:id="20" w:name="_Toc474088231"/>
       <w:r>
         <w:t xml:space="preserve">2.2 </w:t>
       </w:r>
@@ -4592,12 +5368,64 @@
       </w:r>
       <w:bookmarkEnd w:id="20"/>
     </w:p>
+    <w:p>
+      <w:pPr>
+        <w:spacing w:line="276" w:lineRule="auto"/>
+        <w:jc w:val="both"/>
+        <w:rPr>
+          <w:rFonts w:cs="Arial"/>
+        </w:rPr>
+      </w:pPr>
+      <w:r>
+        <w:rPr>
+          <w:rFonts w:cs="Arial"/>
+          <w:sz w:val="22"/>
+        </w:rPr>
+        <w:t xml:space="preserve">We chose JavaScript as the language for the platform for various reasons. The first is its speed. JavaScript has benefited from a large amount of investment in compiler development with most browser vendors now opting for Just in Time (JIT) compilers over traditional interpreters for JavaScript execution. The result is a tenfold increase in JavaScript speed making the language more suitable for high performance applications. Second JavaScript is a very popular language, in their yearly survey </w:t>
+      </w:r>
+      <w:proofErr w:type="spellStart"/>
+      <w:r>
+        <w:rPr>
+          <w:rFonts w:cs="Arial"/>
+          <w:sz w:val="22"/>
+        </w:rPr>
+        <w:t>StackOverflow</w:t>
+      </w:r>
+      <w:proofErr w:type="spellEnd"/>
+      <w:r>
+        <w:rPr>
+          <w:rFonts w:cs="Arial"/>
+          <w:sz w:val="22"/>
+        </w:rPr>
+        <w:t xml:space="preserve"> found JavaScript to be the most popular technology </w:t>
+      </w:r>
+      <w:r>
+        <w:rPr>
+          <w:sz w:val="22"/>
+        </w:rPr>
+        <w:t>(Stack overflow blog, 2016)</w:t>
+      </w:r>
+      <w:r>
+        <w:rPr>
+          <w:rFonts w:cs="Arial"/>
+          <w:sz w:val="22"/>
+        </w:rPr>
+        <w:t xml:space="preserve"> by a large mile, so using it for the platform would be advantageous as the language is popular with many developers. Finally, JavaScript has had a new recent standard ECMAScript 2015 which has sought to remove previous issues and present JavaScript as a clear </w:t>
+      </w:r>
+      <w:r>
+        <w:rPr>
+          <w:rFonts w:cs="Arial"/>
+        </w:rPr>
+        <w:lastRenderedPageBreak/>
+        <w:t>concise general purpose scripting language rather than a language for document object model manipulation in the browser.</w:t>
+      </w:r>
+    </w:p>
     <w:p/>
     <w:p>
       <w:pPr>
         <w:pStyle w:val="Heading3"/>
       </w:pPr>
-      <w:bookmarkStart w:id="21" w:name="_Toc472775891"/>
+      <w:bookmarkStart w:id="21" w:name="_Toc474088232"/>
       <w:r>
         <w:t xml:space="preserve">2.2.1 </w:t>
       </w:r>
@@ -4613,8 +5441,9 @@
     <w:p>
       <w:pPr>
         <w:pStyle w:val="Heading3"/>
-      </w:pPr>
-      <w:bookmarkStart w:id="22" w:name="_Toc472775892"/>
+        <w:spacing w:after="120"/>
+      </w:pPr>
+      <w:bookmarkStart w:id="22" w:name="_Toc474088233"/>
       <w:r>
         <w:t xml:space="preserve">2.2.2 </w:t>
       </w:r>
@@ -4623,83 +5452,814 @@
       </w:r>
       <w:bookmarkEnd w:id="22"/>
     </w:p>
-    <w:p/>
+    <w:p>
+      <w:pPr>
+        <w:spacing w:line="276" w:lineRule="auto"/>
+        <w:jc w:val="both"/>
+        <w:rPr>
+          <w:rFonts w:cs="Arial"/>
+          <w:sz w:val="22"/>
+        </w:rPr>
+      </w:pPr>
+      <w:r>
+        <w:rPr>
+          <w:rFonts w:cs="Arial"/>
+          <w:sz w:val="22"/>
+        </w:rPr>
+        <w:t xml:space="preserve">Recent revisions of the JavaScript standard have added support for objects designed to make low level programming possible </w:t>
+      </w:r>
+      <w:r>
+        <w:rPr>
+          <w:rFonts w:cs="Arial"/>
+          <w:color w:val="333333"/>
+          <w:sz w:val="22"/>
+          <w:shd w:val="clear" w:color="auto" w:fill="FFFFFF"/>
+        </w:rPr>
+        <w:t>(</w:t>
+      </w:r>
+      <w:proofErr w:type="spellStart"/>
+      <w:r>
+        <w:rPr>
+          <w:rFonts w:cs="Arial"/>
+          <w:color w:val="333333"/>
+          <w:sz w:val="22"/>
+          <w:shd w:val="clear" w:color="auto" w:fill="FFFFFF"/>
+        </w:rPr>
+        <w:t>Mozillaorg</w:t>
+      </w:r>
+      <w:proofErr w:type="spellEnd"/>
+      <w:r>
+        <w:rPr>
+          <w:rFonts w:cs="Arial"/>
+          <w:color w:val="333333"/>
+          <w:sz w:val="22"/>
+          <w:shd w:val="clear" w:color="auto" w:fill="FFFFFF"/>
+        </w:rPr>
+        <w:t>, 2016)</w:t>
+      </w:r>
+      <w:r>
+        <w:rPr>
+          <w:rFonts w:cs="Arial"/>
+          <w:sz w:val="22"/>
+        </w:rPr>
+        <w:t xml:space="preserve">. I will summarise the most ground breaking set of objects known as </w:t>
+      </w:r>
+      <w:proofErr w:type="spellStart"/>
+      <w:r>
+        <w:rPr>
+          <w:rFonts w:cs="Arial"/>
+          <w:sz w:val="22"/>
+        </w:rPr>
+        <w:t>TypedArray</w:t>
+      </w:r>
+      <w:proofErr w:type="spellEnd"/>
+      <w:r>
+        <w:rPr>
+          <w:rFonts w:cs="Arial"/>
+          <w:sz w:val="22"/>
+        </w:rPr>
+        <w:t xml:space="preserve"> objects as it now allows JavaScript to work with binary data directly. Typed Arrays were added in the JavaScript standard ECMAScript 2015 as the language lacked any ability to work with low level data and the typed array specification was an answer to this issue. They allow JavaScript to have types that represent raw C data types such as char and float. I will now cover these objects.</w:t>
+      </w:r>
+    </w:p>
     <w:p>
       <w:pPr>
         <w:pStyle w:val="Heading3"/>
-      </w:pPr>
-      <w:bookmarkStart w:id="23" w:name="_Toc472775893"/>
+        <w:spacing w:after="120"/>
+      </w:pPr>
+      <w:bookmarkStart w:id="23" w:name="_Toc471491662"/>
+      <w:bookmarkStart w:id="24" w:name="_Toc474088234"/>
+      <w:r>
+        <w:t xml:space="preserve">2.2.2 </w:t>
+      </w:r>
+      <w:proofErr w:type="spellStart"/>
+      <w:r>
+        <w:t>ArrayBuffer</w:t>
+      </w:r>
+      <w:bookmarkEnd w:id="23"/>
+      <w:bookmarkEnd w:id="24"/>
+      <w:proofErr w:type="spellEnd"/>
+    </w:p>
+    <w:p>
+      <w:pPr>
+        <w:spacing w:after="80" w:line="276" w:lineRule="auto"/>
+        <w:jc w:val="both"/>
+        <w:rPr>
+          <w:rFonts w:cs="Arial"/>
+        </w:rPr>
+      </w:pPr>
+      <w:proofErr w:type="spellStart"/>
+      <w:r>
+        <w:t>ArrayBuffer</w:t>
+      </w:r>
+      <w:proofErr w:type="spellEnd"/>
+      <w:r>
+        <w:rPr>
+          <w:rFonts w:cs="Arial"/>
+        </w:rPr>
+        <w:t xml:space="preserve"> is the base type for every Typed Array object and it just represents a stream of binary data. Look at the Figure 3 we can take the </w:t>
+      </w:r>
+      <w:proofErr w:type="spellStart"/>
+      <w:r>
+        <w:rPr>
+          <w:rStyle w:val="QuoteChar"/>
+          <w:rFonts w:ascii="Cambria" w:hAnsi="Cambria"/>
+        </w:rPr>
+        <w:t>struct</w:t>
+      </w:r>
+      <w:proofErr w:type="spellEnd"/>
+      <w:r>
+        <w:rPr>
+          <w:rStyle w:val="QuoteChar"/>
+          <w:rFonts w:ascii="Cambria" w:hAnsi="Cambria"/>
+        </w:rPr>
+        <w:t xml:space="preserve"> person</w:t>
+      </w:r>
+      <w:r>
+        <w:rPr>
+          <w:rFonts w:cs="Arial"/>
+        </w:rPr>
+        <w:t xml:space="preserve"> and represent it in memory in JavaScript with the following </w:t>
+      </w:r>
+      <w:proofErr w:type="spellStart"/>
+      <w:r>
+        <w:t>ArrayBuffer</w:t>
+      </w:r>
+      <w:proofErr w:type="spellEnd"/>
+      <w:r>
+        <w:rPr>
+          <w:rFonts w:cs="Arial"/>
+        </w:rPr>
+        <w:t xml:space="preserve"> shown in Figure 4.</w:t>
+      </w:r>
+      <w:r>
+        <w:rPr>
+          <w:rFonts w:cs="Arial"/>
+        </w:rPr>
+        <w:t xml:space="preserve"> </w:t>
+      </w:r>
+      <w:r>
+        <w:rPr>
+          <w:rFonts w:cs="Arial"/>
+        </w:rPr>
+        <w:t xml:space="preserve">At this point the JavaScript example and the C++ example have access to the same set of data and the same number of bytes in memory. This is an important step forward in JavaScript as it allows us to allocate and control bytes which was a concept absent from JavaScript till this point. </w:t>
+      </w:r>
+    </w:p>
+    <w:p>
+      <w:pPr>
+        <w:jc w:val="both"/>
+        <w:rPr>
+          <w:rFonts w:cs="Arial"/>
+        </w:rPr>
+      </w:pPr>
+    </w:p>
+    <w:bookmarkStart w:id="25" w:name="_MON_1541712016"/>
+    <w:bookmarkEnd w:id="25"/>
+    <w:p>
+      <w:pPr>
+        <w:pBdr>
+          <w:top w:val="single" w:sz="4" w:space="1" w:color="auto" w:shadow="1"/>
+          <w:left w:val="single" w:sz="4" w:space="4" w:color="auto" w:shadow="1"/>
+          <w:bottom w:val="single" w:sz="4" w:space="1" w:color="auto" w:shadow="1"/>
+          <w:right w:val="single" w:sz="4" w:space="4" w:color="auto" w:shadow="1"/>
+        </w:pBdr>
+        <w:rPr>
+          <w:rFonts w:cs="Arial"/>
+        </w:rPr>
+      </w:pPr>
+      <w:r>
+        <w:rPr>
+          <w:rFonts w:cs="Arial"/>
+          <w:vertAlign w:val="subscript"/>
+        </w:rPr>
+        <w:object w:dxaOrig="9026" w:dyaOrig="1717">
+          <v:shape id="_x0000_i1027" type="#_x0000_t75" style="width:453.3pt;height:87pt" o:ole="">
+            <v:imagedata r:id="rId13" o:title=""/>
+          </v:shape>
+          <o:OLEObject Type="Embed" ProgID="Word.OpenDocumentText.12" ShapeID="_x0000_i1027" DrawAspect="Content" ObjectID="_1547830764" r:id="rId14"/>
+        </w:object>
+      </w:r>
+    </w:p>
+    <w:p>
+      <w:pPr>
+        <w:jc w:val="center"/>
+        <w:rPr>
+          <w:rStyle w:val="Emphasis"/>
+          <w:rFonts w:cs="Arial"/>
+        </w:rPr>
+      </w:pPr>
+      <w:r>
+        <w:rPr>
+          <w:rStyle w:val="Emphasis"/>
+          <w:rFonts w:cs="Arial"/>
+        </w:rPr>
+        <w:t xml:space="preserve">Figure </w:t>
+      </w:r>
+      <w:r>
+        <w:rPr>
+          <w:rStyle w:val="Emphasis"/>
+          <w:rFonts w:cs="Arial"/>
+        </w:rPr>
+        <w:t>3</w:t>
+      </w:r>
+      <w:r>
+        <w:rPr>
+          <w:rStyle w:val="Emphasis"/>
+          <w:rFonts w:cs="Arial"/>
+        </w:rPr>
+        <w:t xml:space="preserve">: basic </w:t>
+      </w:r>
+      <w:proofErr w:type="spellStart"/>
+      <w:r>
+        <w:rPr>
+          <w:rStyle w:val="Emphasis"/>
+          <w:rFonts w:cs="Arial"/>
+        </w:rPr>
+        <w:t>struct</w:t>
+      </w:r>
+      <w:proofErr w:type="spellEnd"/>
+      <w:r>
+        <w:rPr>
+          <w:rStyle w:val="Emphasis"/>
+          <w:rFonts w:cs="Arial"/>
+        </w:rPr>
+        <w:t xml:space="preserve"> example</w:t>
+      </w:r>
+    </w:p>
+    <w:p>
+      <w:pPr>
+        <w:jc w:val="center"/>
+        <w:rPr>
+          <w:rFonts w:cs="Arial"/>
+          <w:i/>
+          <w:iCs/>
+          <w:color w:val="000000" w:themeColor="text1"/>
+        </w:rPr>
+      </w:pPr>
+    </w:p>
+    <w:bookmarkStart w:id="26" w:name="_MON_1541712103"/>
+    <w:bookmarkEnd w:id="26"/>
+    <w:p>
+      <w:pPr>
+        <w:pBdr>
+          <w:top w:val="single" w:sz="4" w:space="1" w:color="auto" w:shadow="1"/>
+          <w:left w:val="single" w:sz="4" w:space="4" w:color="auto" w:shadow="1"/>
+          <w:bottom w:val="single" w:sz="4" w:space="1" w:color="auto" w:shadow="1"/>
+          <w:right w:val="single" w:sz="4" w:space="4" w:color="auto" w:shadow="1"/>
+        </w:pBdr>
+        <w:rPr>
+          <w:rFonts w:cs="Arial"/>
+        </w:rPr>
+      </w:pPr>
+      <w:r>
+        <w:rPr>
+          <w:rFonts w:cs="Arial"/>
+        </w:rPr>
+        <w:object w:dxaOrig="9360" w:dyaOrig="2830">
+          <v:shape id="_x0000_i1028" type="#_x0000_t75" style="width:469.45pt;height:139.95pt" o:ole="">
+            <v:imagedata r:id="rId15" o:title=""/>
+          </v:shape>
+          <o:OLEObject Type="Embed" ProgID="Word.OpenDocumentText.12" ShapeID="_x0000_i1028" DrawAspect="Content" ObjectID="_1547830765" r:id="rId16"/>
+        </w:object>
+      </w:r>
+      <w:r>
+        <w:rPr>
+          <w:rFonts w:cs="Arial"/>
+        </w:rPr>
+        <w:t xml:space="preserve"> </w:t>
+      </w:r>
+    </w:p>
+    <w:p>
+      <w:pPr>
+        <w:jc w:val="center"/>
+        <w:rPr>
+          <w:rStyle w:val="Emphasis"/>
+          <w:rFonts w:cs="Arial"/>
+        </w:rPr>
+      </w:pPr>
+      <w:r>
+        <w:rPr>
+          <w:rStyle w:val="Emphasis"/>
+          <w:rFonts w:cs="Arial"/>
+        </w:rPr>
+        <w:t xml:space="preserve">Figure </w:t>
+      </w:r>
+      <w:r>
+        <w:rPr>
+          <w:rStyle w:val="Emphasis"/>
+          <w:rFonts w:cs="Arial"/>
+        </w:rPr>
+        <w:t>4: Figure 3</w:t>
+      </w:r>
+      <w:r>
+        <w:rPr>
+          <w:rStyle w:val="Emphasis"/>
+          <w:rFonts w:cs="Arial"/>
+        </w:rPr>
+        <w:t xml:space="preserve"> </w:t>
+      </w:r>
+      <w:proofErr w:type="spellStart"/>
+      <w:r>
+        <w:rPr>
+          <w:rStyle w:val="Emphasis"/>
+          <w:rFonts w:cs="Arial"/>
+        </w:rPr>
+        <w:t>struct</w:t>
+      </w:r>
+      <w:proofErr w:type="spellEnd"/>
+      <w:r>
+        <w:rPr>
+          <w:rStyle w:val="Emphasis"/>
+          <w:rFonts w:cs="Arial"/>
+        </w:rPr>
+        <w:t xml:space="preserve"> represented in modern JavaScript</w:t>
+      </w:r>
+    </w:p>
+    <w:p>
+      <w:pPr>
+        <w:jc w:val="center"/>
+        <w:rPr>
+          <w:rStyle w:val="Emphasis"/>
+          <w:rFonts w:cs="Arial"/>
+        </w:rPr>
+      </w:pPr>
+    </w:p>
+    <w:p>
+      <w:pPr>
+        <w:spacing w:line="276" w:lineRule="auto"/>
+        <w:jc w:val="both"/>
+        <w:rPr>
+          <w:rFonts w:cs="Arial"/>
+          <w:sz w:val="22"/>
+        </w:rPr>
+      </w:pPr>
+      <w:r>
+        <w:rPr>
+          <w:rFonts w:cs="Arial"/>
+          <w:sz w:val="22"/>
+        </w:rPr>
+        <w:t xml:space="preserve">Following the base type </w:t>
+      </w:r>
+      <w:proofErr w:type="spellStart"/>
+      <w:r>
+        <w:rPr>
+          <w:sz w:val="22"/>
+        </w:rPr>
+        <w:t>ArrayBuffer</w:t>
+      </w:r>
+      <w:proofErr w:type="spellEnd"/>
+      <w:r>
+        <w:rPr>
+          <w:rFonts w:cs="Arial"/>
+          <w:sz w:val="22"/>
+        </w:rPr>
+        <w:t xml:space="preserve"> you can now also represent arrays of bytes with greater precision than before. JavaScript numbers are defined in the standard as 64-bit double precision numbers. This limits control but with </w:t>
+      </w:r>
+      <w:proofErr w:type="spellStart"/>
+      <w:r>
+        <w:rPr>
+          <w:sz w:val="22"/>
+        </w:rPr>
+        <w:t>TypedArrays</w:t>
+      </w:r>
+      <w:proofErr w:type="spellEnd"/>
+      <w:r>
+        <w:rPr>
+          <w:rFonts w:cs="Arial"/>
+          <w:sz w:val="22"/>
+        </w:rPr>
+        <w:t xml:space="preserve"> you can now control a greater range of integral types. Consider the following C++ arrays shown in Figure 5.</w:t>
+      </w:r>
+    </w:p>
+    <w:bookmarkStart w:id="27" w:name="_MON_1541712873"/>
+    <w:bookmarkEnd w:id="27"/>
+    <w:p>
+      <w:pPr>
+        <w:pBdr>
+          <w:top w:val="single" w:sz="4" w:space="1" w:color="auto" w:shadow="1"/>
+          <w:left w:val="single" w:sz="4" w:space="4" w:color="auto" w:shadow="1"/>
+          <w:bottom w:val="single" w:sz="4" w:space="1" w:color="auto" w:shadow="1"/>
+          <w:right w:val="single" w:sz="4" w:space="4" w:color="auto" w:shadow="1"/>
+        </w:pBdr>
+        <w:rPr>
+          <w:rFonts w:cs="Arial"/>
+        </w:rPr>
+      </w:pPr>
+      <w:r>
+        <w:rPr>
+          <w:rFonts w:cs="Arial"/>
+        </w:rPr>
+        <w:object w:dxaOrig="9026" w:dyaOrig="1285">
+          <v:shape id="_x0000_i1029" type="#_x0000_t75" style="width:453.3pt;height:61.05pt" o:ole="">
+            <v:imagedata r:id="rId17" o:title=""/>
+          </v:shape>
+          <o:OLEObject Type="Embed" ProgID="Word.OpenDocumentText.12" ShapeID="_x0000_i1029" DrawAspect="Content" ObjectID="_1547830766" r:id="rId18"/>
+        </w:object>
+      </w:r>
+    </w:p>
+    <w:p>
+      <w:pPr>
+        <w:jc w:val="center"/>
+        <w:rPr>
+          <w:rStyle w:val="Emphasis"/>
+          <w:rFonts w:cs="Arial"/>
+        </w:rPr>
+      </w:pPr>
+      <w:r>
+        <w:rPr>
+          <w:rStyle w:val="Emphasis"/>
+          <w:rFonts w:cs="Arial"/>
+        </w:rPr>
+        <w:t>Figure 5</w:t>
+      </w:r>
+      <w:r>
+        <w:rPr>
+          <w:rStyle w:val="Emphasis"/>
+          <w:rFonts w:cs="Arial"/>
+        </w:rPr>
+        <w:t>: C style arrays</w:t>
+      </w:r>
+      <w:r>
+        <w:rPr>
+          <w:rStyle w:val="Emphasis"/>
+          <w:rFonts w:cs="Arial"/>
+        </w:rPr>
+        <w:softHyphen/>
+      </w:r>
+      <w:r>
+        <w:rPr>
+          <w:rStyle w:val="Emphasis"/>
+          <w:rFonts w:cs="Arial"/>
+        </w:rPr>
+        <w:softHyphen/>
+      </w:r>
+      <w:r>
+        <w:rPr>
+          <w:rStyle w:val="Emphasis"/>
+          <w:rFonts w:cs="Arial"/>
+        </w:rPr>
+        <w:softHyphen/>
+      </w:r>
+      <w:r>
+        <w:rPr>
+          <w:rStyle w:val="Emphasis"/>
+          <w:rFonts w:cs="Arial"/>
+        </w:rPr>
+        <w:softHyphen/>
+      </w:r>
+    </w:p>
+    <w:p>
+      <w:pPr>
+        <w:jc w:val="center"/>
+        <w:rPr>
+          <w:rStyle w:val="Emphasis"/>
+          <w:rFonts w:cs="Arial"/>
+        </w:rPr>
+      </w:pPr>
+    </w:p>
+    <w:p>
+      <w:pPr>
+        <w:spacing w:line="276" w:lineRule="auto"/>
+        <w:jc w:val="both"/>
+        <w:rPr>
+          <w:rFonts w:cs="Arial"/>
+          <w:sz w:val="22"/>
+        </w:rPr>
+      </w:pPr>
+      <w:r>
+        <w:rPr>
+          <w:rFonts w:cs="Arial"/>
+          <w:sz w:val="22"/>
+        </w:rPr>
+        <w:t xml:space="preserve">Previously it was impossible to have variables in JavaScript that natively mimicked these due to JavaScript having one type for all types of numbers. But due to the addition of </w:t>
+      </w:r>
+      <w:proofErr w:type="spellStart"/>
+      <w:r>
+        <w:rPr>
+          <w:rFonts w:cs="Arial"/>
+          <w:sz w:val="22"/>
+        </w:rPr>
+        <w:t>TypedArrays</w:t>
+      </w:r>
+      <w:proofErr w:type="spellEnd"/>
+      <w:r>
+        <w:rPr>
+          <w:rFonts w:cs="Arial"/>
+          <w:sz w:val="22"/>
+        </w:rPr>
+        <w:t xml:space="preserve"> this is no longer the case as can be seen in Figure 6.</w:t>
+      </w:r>
+    </w:p>
+    <w:p>
+      <w:pPr>
+        <w:jc w:val="both"/>
+        <w:rPr>
+          <w:rFonts w:cs="Arial"/>
+        </w:rPr>
+      </w:pPr>
+    </w:p>
+    <w:bookmarkStart w:id="28" w:name="_MON_1541712994"/>
+    <w:bookmarkEnd w:id="28"/>
+    <w:p>
+      <w:pPr>
+        <w:pBdr>
+          <w:top w:val="single" w:sz="4" w:space="1" w:color="auto" w:shadow="1"/>
+          <w:left w:val="single" w:sz="4" w:space="4" w:color="auto" w:shadow="1"/>
+          <w:bottom w:val="single" w:sz="4" w:space="1" w:color="auto" w:shadow="1"/>
+          <w:right w:val="single" w:sz="4" w:space="4" w:color="auto" w:shadow="1"/>
+        </w:pBdr>
+        <w:rPr>
+          <w:rFonts w:cs="Arial"/>
+        </w:rPr>
+      </w:pPr>
+      <w:r>
+        <w:rPr>
+          <w:rFonts w:cs="Arial"/>
+        </w:rPr>
+        <w:object w:dxaOrig="9026" w:dyaOrig="1063">
+          <v:shape id="_x0000_i1030" type="#_x0000_t75" style="width:453.3pt;height:51.85pt" o:ole="">
+            <v:imagedata r:id="rId19" o:title=""/>
+          </v:shape>
+          <o:OLEObject Type="Embed" ProgID="Word.OpenDocumentText.12" ShapeID="_x0000_i1030" DrawAspect="Content" ObjectID="_1547830767" r:id="rId20"/>
+        </w:object>
+      </w:r>
+    </w:p>
+    <w:p>
+      <w:pPr>
+        <w:jc w:val="center"/>
+        <w:rPr>
+          <w:rStyle w:val="Emphasis"/>
+          <w:rFonts w:cs="Arial"/>
+        </w:rPr>
+      </w:pPr>
+      <w:r>
+        <w:rPr>
+          <w:rStyle w:val="Emphasis"/>
+          <w:rFonts w:cs="Arial"/>
+        </w:rPr>
+        <w:t xml:space="preserve">Figure </w:t>
+      </w:r>
+      <w:r>
+        <w:rPr>
+          <w:rStyle w:val="Emphasis"/>
+          <w:rFonts w:cs="Arial"/>
+        </w:rPr>
+        <w:t>6</w:t>
+      </w:r>
+      <w:r>
+        <w:rPr>
+          <w:rStyle w:val="Emphasis"/>
+          <w:rFonts w:cs="Arial"/>
+        </w:rPr>
+        <w:t xml:space="preserve">: Figure </w:t>
+      </w:r>
+      <w:r>
+        <w:rPr>
+          <w:rStyle w:val="Emphasis"/>
+          <w:rFonts w:cs="Arial"/>
+        </w:rPr>
+        <w:t>5</w:t>
+      </w:r>
+      <w:r>
+        <w:rPr>
+          <w:rStyle w:val="Emphasis"/>
+          <w:rFonts w:cs="Arial"/>
+        </w:rPr>
+        <w:t xml:space="preserve"> arrays represented in JavaScript</w:t>
+      </w:r>
+    </w:p>
+    <w:p>
+      <w:pPr>
+        <w:jc w:val="center"/>
+        <w:rPr>
+          <w:rStyle w:val="Emphasis"/>
+          <w:rFonts w:cs="Arial"/>
+        </w:rPr>
+      </w:pPr>
+    </w:p>
+    <w:p>
+      <w:pPr>
+        <w:spacing w:line="276" w:lineRule="auto"/>
+        <w:jc w:val="both"/>
+        <w:rPr>
+          <w:rFonts w:cs="Arial"/>
+          <w:sz w:val="22"/>
+        </w:rPr>
+      </w:pPr>
+      <w:r>
+        <w:rPr>
+          <w:rFonts w:cs="Arial"/>
+          <w:sz w:val="22"/>
+        </w:rPr>
+        <w:t>In short, the addition of these types to JavaScript better enables the language to interact with low level data structures and binary data. As such when building the platform using these objects has been prioritised as it stops the need to convert JavaScript data types to the data types found in C/C++.</w:t>
+      </w:r>
+    </w:p>
+    <w:p/>
+    <w:p>
+      <w:pPr>
+        <w:pStyle w:val="Heading3"/>
+      </w:pPr>
+      <w:bookmarkStart w:id="29" w:name="_Toc474088235"/>
       <w:r>
         <w:t xml:space="preserve">2.2.3 </w:t>
       </w:r>
       <w:r>
         <w:t>ECMAScript 2015</w:t>
       </w:r>
-      <w:bookmarkEnd w:id="23"/>
+      <w:bookmarkEnd w:id="29"/>
+    </w:p>
+    <w:p/>
+    <w:p>
+      <w:pPr>
+        <w:pStyle w:val="Heading3"/>
+      </w:pPr>
+      <w:bookmarkStart w:id="30" w:name="_Toc474088236"/>
+      <w:r>
+        <w:t>2.2.4 Module Systems</w:t>
+      </w:r>
+      <w:bookmarkEnd w:id="30"/>
     </w:p>
     <w:p/>
     <w:p/>
     <w:p>
       <w:pPr>
         <w:pStyle w:val="Heading2"/>
-      </w:pPr>
-      <w:bookmarkStart w:id="24" w:name="_Toc472775894"/>
+        <w:spacing w:after="120"/>
+      </w:pPr>
+      <w:bookmarkStart w:id="31" w:name="_Toc474088237"/>
+      <w:r>
+        <w:t xml:space="preserve">2.3 </w:t>
+      </w:r>
+      <w:r>
+        <w:t>V8</w:t>
+      </w:r>
+      <w:bookmarkEnd w:id="31"/>
+    </w:p>
+    <w:p>
+      <w:pPr>
+        <w:jc w:val="both"/>
+        <w:rPr>
+          <w:rFonts w:cs="Arial"/>
+          <w:sz w:val="22"/>
+        </w:rPr>
+      </w:pPr>
+      <w:r>
+        <w:rPr>
+          <w:rFonts w:cs="Arial"/>
+          <w:sz w:val="22"/>
+        </w:rPr>
+        <w:t>In 2008 Google set the benchmark for JavaScript compilers. They created a new JavaScript JIT compiler, V8 from the ground up to dramatically improve JavaScript execution speed. Browsers at the time used JavaScript interpreters instead. Internally they built a benchmark called V8 bench and measured performance increases overtime. As you can see in Figure 7 each subsequent revision of Chrome which in turn has a new version of V8 saw massive gains in JavaScript performance. This started the JavaScript compiler competition which saw all major JavaScript implementers drop their interpreters in favour of a JIT compiler in the hope that faster JavaScript would lead to a faster browser and better web experience. The key difference between an interpreter and a compiler is how the program is built and executed.  Where an interpreter would typically execute one statement at a time, a compiler would translate the entire program into machine code ready to execute.</w:t>
+      </w:r>
+    </w:p>
+    <w:p>
+      <w:pPr>
+        <w:jc w:val="both"/>
+        <w:rPr>
+          <w:rFonts w:cs="Arial"/>
+        </w:rPr>
+      </w:pPr>
+    </w:p>
+    <w:p>
+      <w:pPr>
+        <w:jc w:val="both"/>
+        <w:rPr>
+          <w:rFonts w:cs="Arial"/>
+          <w:sz w:val="22"/>
+        </w:rPr>
+      </w:pPr>
+      <w:r>
+        <w:rPr>
+          <w:rFonts w:cs="Arial"/>
+          <w:sz w:val="22"/>
+        </w:rPr>
+        <w:t xml:space="preserve">V8 implements ECMAScript as specified in ECMA-262, 5th edition, commonly referred as ECMAScript 2015 and runs on Windows, Mac OS X, and Linux systems. </w:t>
+      </w:r>
+      <w:r>
+        <w:rPr>
+          <w:rFonts w:cs="Arial"/>
+          <w:sz w:val="22"/>
+          <w:shd w:val="clear" w:color="auto" w:fill="FFFFFF"/>
+        </w:rPr>
+        <w:t>V8 enables any C++ application to expose its own objects and functions to JavaScript code. It's up to the developer to decide on the objects and functions exposed to JavaScript. There are many applications that use V8 already including Adobe Flash, the Dashboard Widgets in Apple's Mac OS X and Yahoo Widgets.</w:t>
+      </w:r>
+    </w:p>
+    <w:p/>
+    <w:p>
+      <w:pPr>
+        <w:pStyle w:val="Heading3"/>
+      </w:pPr>
+      <w:bookmarkStart w:id="32" w:name="_Toc474088238"/>
+      <w:r>
+        <w:t xml:space="preserve">2.3.1 </w:t>
+      </w:r>
+      <w:r>
+        <w:t>Design</w:t>
+      </w:r>
+      <w:bookmarkEnd w:id="32"/>
+      <w:r>
+        <w:t xml:space="preserve">  </w:t>
+      </w:r>
+    </w:p>
+    <w:p/>
+    <w:p>
+      <w:pPr>
+        <w:pStyle w:val="Heading3"/>
+      </w:pPr>
+      <w:bookmarkStart w:id="33" w:name="_Toc474088239"/>
+      <w:r>
+        <w:t xml:space="preserve">2.3.2 </w:t>
+      </w:r>
+      <w:r>
+        <w:t>Concepts</w:t>
+      </w:r>
+      <w:bookmarkEnd w:id="33"/>
+    </w:p>
+    <w:p/>
+    <w:p>
+      <w:pPr>
+        <w:pStyle w:val="Heading3"/>
+      </w:pPr>
+      <w:bookmarkStart w:id="34" w:name="_Toc474088240"/>
       <w:r>
         <w:lastRenderedPageBreak/>
-        <w:t xml:space="preserve">2.3 </w:t>
-      </w:r>
-      <w:r>
-        <w:t>V8</w:t>
-      </w:r>
-      <w:bookmarkEnd w:id="24"/>
-    </w:p>
-    <w:p/>
-    <w:p>
-      <w:pPr>
-        <w:pStyle w:val="Heading3"/>
-      </w:pPr>
-      <w:bookmarkStart w:id="25" w:name="_Toc472775895"/>
-      <w:r>
-        <w:t xml:space="preserve">2.3.1 </w:t>
-      </w:r>
-      <w:r>
-        <w:t>Design</w:t>
-      </w:r>
-      <w:bookmarkEnd w:id="25"/>
-      <w:r>
-        <w:t xml:space="preserve">  </w:t>
-      </w:r>
-    </w:p>
-    <w:p/>
-    <w:p>
-      <w:pPr>
-        <w:pStyle w:val="Heading3"/>
-      </w:pPr>
-      <w:bookmarkStart w:id="26" w:name="_Toc472775896"/>
-      <w:r>
-        <w:t xml:space="preserve">2.3.2 </w:t>
-      </w:r>
-      <w:r>
-        <w:t>Concepts</w:t>
-      </w:r>
-      <w:bookmarkEnd w:id="26"/>
-    </w:p>
-    <w:p/>
-    <w:p>
-      <w:pPr>
-        <w:pStyle w:val="Heading3"/>
-      </w:pPr>
-      <w:bookmarkStart w:id="27" w:name="_Toc472775897"/>
-      <w:r>
         <w:t xml:space="preserve">2.3.3 </w:t>
       </w:r>
       <w:r>
         <w:t>Usages</w:t>
       </w:r>
-      <w:bookmarkEnd w:id="27"/>
-    </w:p>
-    <w:p/>
-    <w:p/>
+      <w:bookmarkEnd w:id="34"/>
+    </w:p>
+    <w:p/>
+    <w:p>
+      <w:pPr>
+        <w:spacing w:line="276" w:lineRule="auto"/>
+        <w:jc w:val="both"/>
+        <w:rPr>
+          <w:sz w:val="22"/>
+        </w:rPr>
+      </w:pPr>
+      <w:r>
+        <w:rPr>
+          <w:sz w:val="22"/>
+        </w:rPr>
+        <w:t>Fast JavaScript execution did not go unnoticed. JavaScript can now be found in many environments other than the Web and in the programs written above. You can now write server side applications in JavaScript with Node.js (</w:t>
+      </w:r>
+      <w:proofErr w:type="spellStart"/>
+      <w:r>
+        <w:rPr>
+          <w:sz w:val="22"/>
+        </w:rPr>
+        <w:t>Nodejs</w:t>
+      </w:r>
+      <w:proofErr w:type="spellEnd"/>
+      <w:r>
+        <w:rPr>
+          <w:sz w:val="22"/>
+        </w:rPr>
+        <w:t xml:space="preserve"> foundation, 2016) which uses V8. You can write full 3D games with the Unity game engine (Unity3dcom, 2016) which uses it as its scripting language. Finally, through open source projects such as Electron </w:t>
+      </w:r>
+      <w:r>
+        <w:rPr>
+          <w:rStyle w:val="apple-converted-space"/>
+          <w:rFonts w:cs="Arial"/>
+          <w:color w:val="333333"/>
+          <w:sz w:val="22"/>
+          <w:shd w:val="clear" w:color="auto" w:fill="FFFFFF"/>
+        </w:rPr>
+        <w:t>(</w:t>
+      </w:r>
+      <w:proofErr w:type="spellStart"/>
+      <w:r>
+        <w:rPr>
+          <w:color w:val="333333"/>
+          <w:sz w:val="22"/>
+          <w:shd w:val="clear" w:color="auto" w:fill="FFFFFF"/>
+        </w:rPr>
+        <w:t>Atomio</w:t>
+      </w:r>
+      <w:proofErr w:type="spellEnd"/>
+      <w:r>
+        <w:rPr>
+          <w:color w:val="333333"/>
+          <w:sz w:val="22"/>
+          <w:shd w:val="clear" w:color="auto" w:fill="FFFFFF"/>
+        </w:rPr>
+        <w:t>, 2016)</w:t>
+      </w:r>
+      <w:r>
+        <w:rPr>
+          <w:sz w:val="22"/>
+        </w:rPr>
+        <w:t xml:space="preserve"> you can now write native desktop applications as well. We built our platform on top of the V8 compiler to ensure that the platform is fast and efficient and provides access to the latest JavaScript standard and because it has been used so successfully in other runtimes.</w:t>
+      </w:r>
+    </w:p>
+    <w:p>
+      <w:pPr>
+        <w:spacing w:line="276" w:lineRule="auto"/>
+        <w:rPr>
+          <w:sz w:val="22"/>
+        </w:rPr>
+      </w:pPr>
+    </w:p>
     <w:p/>
     <w:p/>
     <w:p/>
@@ -4727,7 +6287,7 @@
       <w:pPr>
         <w:pStyle w:val="Heading1"/>
       </w:pPr>
-      <w:bookmarkStart w:id="28" w:name="_Toc472775898"/>
+      <w:bookmarkStart w:id="35" w:name="_Toc474088241"/>
       <w:r>
         <w:t xml:space="preserve">3.0 </w:t>
       </w:r>
@@ -4737,7 +6297,7 @@
       <w:r>
         <w:t>oftware Design</w:t>
       </w:r>
-      <w:bookmarkEnd w:id="28"/>
+      <w:bookmarkEnd w:id="35"/>
     </w:p>
     <w:p>
       <w:pPr>
@@ -4760,7 +6320,7 @@
           <w:color w:val="auto"/>
         </w:rPr>
       </w:pPr>
-      <w:bookmarkStart w:id="29" w:name="_Toc472775899"/>
+      <w:bookmarkStart w:id="36" w:name="_Toc474088242"/>
       <w:r>
         <w:rPr>
           <w:rStyle w:val="Emphasis"/>
@@ -4779,35 +6339,35 @@
         </w:rPr>
         <w:t>Requirements</w:t>
       </w:r>
-      <w:bookmarkEnd w:id="29"/>
+      <w:bookmarkEnd w:id="36"/>
     </w:p>
     <w:p/>
     <w:p>
       <w:pPr>
         <w:pStyle w:val="Heading2"/>
       </w:pPr>
-      <w:bookmarkStart w:id="30" w:name="_Toc472775900"/>
+      <w:bookmarkStart w:id="37" w:name="_Toc474088243"/>
       <w:r>
         <w:t xml:space="preserve">3.2 </w:t>
       </w:r>
       <w:r>
         <w:t>Architecture</w:t>
       </w:r>
-      <w:bookmarkEnd w:id="30"/>
+      <w:bookmarkEnd w:id="37"/>
     </w:p>
     <w:p/>
     <w:p>
       <w:pPr>
         <w:pStyle w:val="Heading2"/>
       </w:pPr>
-      <w:bookmarkStart w:id="31" w:name="_Toc472775901"/>
+      <w:bookmarkStart w:id="38" w:name="_Toc474088244"/>
       <w:r>
         <w:t xml:space="preserve">3.3 </w:t>
       </w:r>
       <w:r>
         <w:t>Interface</w:t>
       </w:r>
-      <w:bookmarkEnd w:id="31"/>
+      <w:bookmarkEnd w:id="38"/>
     </w:p>
     <w:p/>
     <w:p/>
@@ -4862,71 +6422,79 @@
       <w:pPr>
         <w:pStyle w:val="Heading1"/>
       </w:pPr>
-      <w:bookmarkStart w:id="32" w:name="_Toc472775902"/>
+      <w:bookmarkStart w:id="39" w:name="_Toc474088245"/>
       <w:r>
         <w:t xml:space="preserve">4.0 </w:t>
       </w:r>
       <w:r>
         <w:t>Development</w:t>
       </w:r>
-      <w:bookmarkEnd w:id="32"/>
+      <w:bookmarkEnd w:id="39"/>
     </w:p>
     <w:p/>
     <w:p>
       <w:pPr>
         <w:pStyle w:val="Heading2"/>
       </w:pPr>
-      <w:bookmarkStart w:id="33" w:name="_Toc472775903"/>
+      <w:bookmarkStart w:id="40" w:name="_Toc474088246"/>
       <w:r>
         <w:t xml:space="preserve">4.1 </w:t>
       </w:r>
       <w:r>
         <w:t>Embedding V8</w:t>
       </w:r>
-      <w:bookmarkEnd w:id="33"/>
+      <w:bookmarkEnd w:id="40"/>
     </w:p>
     <w:p/>
     <w:p>
       <w:pPr>
         <w:pStyle w:val="Heading2"/>
       </w:pPr>
-      <w:bookmarkStart w:id="34" w:name="_Toc472775904"/>
+      <w:bookmarkStart w:id="41" w:name="_Toc474088247"/>
       <w:r>
         <w:t xml:space="preserve">4.2 </w:t>
       </w:r>
       <w:r>
         <w:t>Module System</w:t>
       </w:r>
-      <w:bookmarkEnd w:id="34"/>
+      <w:bookmarkEnd w:id="41"/>
     </w:p>
     <w:p/>
     <w:p>
       <w:pPr>
         <w:pStyle w:val="Heading2"/>
       </w:pPr>
-      <w:bookmarkStart w:id="35" w:name="_Toc472775905"/>
+      <w:bookmarkStart w:id="42" w:name="_Toc474088248"/>
       <w:r>
         <w:t xml:space="preserve">4.3 </w:t>
       </w:r>
       <w:r>
         <w:t>Common Libraries</w:t>
       </w:r>
-      <w:bookmarkEnd w:id="35"/>
+      <w:bookmarkEnd w:id="42"/>
     </w:p>
     <w:p/>
     <w:p>
       <w:pPr>
         <w:pStyle w:val="Heading2"/>
       </w:pPr>
-      <w:bookmarkStart w:id="36" w:name="_Toc472775906"/>
+      <w:bookmarkStart w:id="43" w:name="_Toc474088249"/>
       <w:r>
         <w:t xml:space="preserve">4.4 </w:t>
       </w:r>
       <w:r>
         <w:t>GPU Bindings</w:t>
       </w:r>
-      <w:bookmarkEnd w:id="36"/>
-    </w:p>
+      <w:bookmarkEnd w:id="43"/>
+    </w:p>
+    <w:p/>
+    <w:p/>
+    <w:p/>
+    <w:p/>
+    <w:p/>
+    <w:p/>
+    <w:p/>
+    <w:p/>
     <w:p/>
     <w:p/>
     <w:p/>
@@ -4978,11 +6546,11 @@
       <w:pPr>
         <w:pStyle w:val="Heading1"/>
       </w:pPr>
-      <w:bookmarkStart w:id="37" w:name="_Toc472775907"/>
+      <w:bookmarkStart w:id="44" w:name="_Toc474088250"/>
       <w:r>
         <w:t>5.0 Testing</w:t>
       </w:r>
-      <w:bookmarkEnd w:id="37"/>
+      <w:bookmarkEnd w:id="44"/>
     </w:p>
     <w:p/>
     <w:p/>
@@ -4990,28 +6558,96 @@
       <w:pPr>
         <w:pStyle w:val="Heading2"/>
       </w:pPr>
-      <w:bookmarkStart w:id="38" w:name="_Toc472775908"/>
-      <w:r>
-        <w:t xml:space="preserve">5.1 3D </w:t>
-      </w:r>
-      <w:r>
-        <w:t xml:space="preserve">Cube </w:t>
-      </w:r>
-      <w:r>
-        <w:t>Demo</w:t>
-      </w:r>
-      <w:bookmarkEnd w:id="38"/>
-    </w:p>
+      <w:bookmarkStart w:id="45" w:name="_Toc474088251"/>
+      <w:r>
+        <w:t xml:space="preserve">5.1 </w:t>
+      </w:r>
+      <w:r>
+        <w:t>OpenGL Demo’s</w:t>
+      </w:r>
+      <w:bookmarkEnd w:id="45"/>
+    </w:p>
+    <w:p/>
+    <w:p/>
+    <w:p>
+      <w:pPr>
+        <w:pStyle w:val="Heading3"/>
+      </w:pPr>
+      <w:bookmarkStart w:id="46" w:name="_Toc474088252"/>
+      <w:r>
+        <w:lastRenderedPageBreak/>
+        <w:t>5.1</w:t>
+      </w:r>
+      <w:r>
+        <w:t xml:space="preserve">.1 </w:t>
+      </w:r>
+      <w:r>
+        <w:t>3D Cubes</w:t>
+      </w:r>
+      <w:bookmarkEnd w:id="46"/>
+    </w:p>
+    <w:p>
+      <w:pPr>
+        <w:pStyle w:val="Heading3"/>
+      </w:pPr>
+    </w:p>
+    <w:p>
+      <w:pPr>
+        <w:pStyle w:val="Heading3"/>
+      </w:pPr>
+      <w:bookmarkStart w:id="47" w:name="_Toc474088253"/>
+      <w:r>
+        <w:t>5.1.2</w:t>
+      </w:r>
+      <w:r>
+        <w:t xml:space="preserve"> </w:t>
+      </w:r>
+      <w:r>
+        <w:t>3D Terrain</w:t>
+      </w:r>
+      <w:bookmarkEnd w:id="47"/>
+      <w:r>
+        <w:t xml:space="preserve">  </w:t>
+      </w:r>
+    </w:p>
+    <w:p/>
+    <w:p/>
+    <w:p>
+      <w:pPr>
+        <w:pStyle w:val="Heading3"/>
+      </w:pPr>
+      <w:bookmarkStart w:id="48" w:name="_Toc474088254"/>
+      <w:r>
+        <w:t>5.1.3</w:t>
+      </w:r>
+      <w:r>
+        <w:t xml:space="preserve"> 3D </w:t>
+      </w:r>
+      <w:r>
+        <w:t>Lighting</w:t>
+      </w:r>
+      <w:bookmarkEnd w:id="48"/>
+      <w:r>
+        <w:t xml:space="preserve">  </w:t>
+      </w:r>
+    </w:p>
+    <w:p/>
     <w:p/>
     <w:p>
       <w:pPr>
         <w:pStyle w:val="Heading2"/>
       </w:pPr>
-      <w:bookmarkStart w:id="39" w:name="_Toc472775909"/>
-      <w:r>
-        <w:t>5.2 Grayscale Demo</w:t>
-      </w:r>
-      <w:bookmarkEnd w:id="39"/>
+      <w:bookmarkStart w:id="49" w:name="_Toc474088255"/>
+      <w:r>
+        <w:t xml:space="preserve">5.2 </w:t>
+      </w:r>
+      <w:r>
+        <w:t xml:space="preserve">OpenCL </w:t>
+      </w:r>
+      <w:r>
+        <w:t>Demo’s</w:t>
+      </w:r>
+      <w:bookmarkEnd w:id="49"/>
     </w:p>
     <w:p>
       <w:pPr>
@@ -5022,28 +6658,135 @@
     </w:p>
     <w:p>
       <w:pPr>
+        <w:rPr>
+          <w:rFonts w:eastAsiaTheme="majorEastAsia"/>
+        </w:rPr>
+      </w:pPr>
+    </w:p>
+    <w:p>
+      <w:pPr>
+        <w:pStyle w:val="Heading3"/>
+      </w:pPr>
+      <w:bookmarkStart w:id="50" w:name="_Toc474088256"/>
+      <w:r>
+        <w:t>5.2</w:t>
+      </w:r>
+      <w:r>
+        <w:t xml:space="preserve">.1 </w:t>
+      </w:r>
+      <w:r>
+        <w:t>Grayscale Demo</w:t>
+      </w:r>
+      <w:bookmarkEnd w:id="50"/>
+    </w:p>
+    <w:p/>
+    <w:p>
+      <w:pPr>
+        <w:pStyle w:val="Heading3"/>
+      </w:pPr>
+      <w:bookmarkStart w:id="51" w:name="_Toc474088257"/>
+      <w:r>
+        <w:t>5.2</w:t>
+      </w:r>
+      <w:r>
+        <w:t>.2</w:t>
+      </w:r>
+      <w:r>
+        <w:t xml:space="preserve"> </w:t>
+      </w:r>
+      <w:r>
+        <w:t>Sobel Filter</w:t>
+      </w:r>
+      <w:r>
+        <w:t xml:space="preserve"> Demo</w:t>
+      </w:r>
+      <w:bookmarkEnd w:id="51"/>
+    </w:p>
+    <w:p/>
+    <w:p>
+      <w:pPr>
+        <w:pStyle w:val="Heading3"/>
+      </w:pPr>
+      <w:bookmarkStart w:id="52" w:name="_Toc474088258"/>
+      <w:r>
+        <w:t>5.2</w:t>
+      </w:r>
+      <w:r>
+        <w:t>.3</w:t>
+      </w:r>
+      <w:r>
+        <w:t xml:space="preserve"> </w:t>
+      </w:r>
+      <w:r>
+        <w:t>Matrix</w:t>
+      </w:r>
+      <w:r>
+        <w:t xml:space="preserve"> Demo</w:t>
+      </w:r>
+      <w:bookmarkEnd w:id="52"/>
+    </w:p>
+    <w:p/>
+    <w:p/>
+    <w:p/>
+    <w:p/>
+    <w:p/>
+    <w:p/>
+    <w:p/>
+    <w:p/>
+    <w:p/>
+    <w:p/>
+    <w:p/>
+    <w:p/>
+    <w:p/>
+    <w:p/>
+    <w:p/>
+    <w:p/>
+    <w:p/>
+    <w:p/>
+    <w:p/>
+    <w:p/>
+    <w:p/>
+    <w:p/>
+    <w:p/>
+    <w:p/>
+    <w:p/>
+    <w:p/>
+    <w:p/>
+    <w:p/>
+    <w:p/>
+    <w:p/>
+    <w:p/>
+    <w:p/>
+    <w:p>
+      <w:pPr>
+        <w:pStyle w:val="Heading1"/>
+      </w:pPr>
+      <w:bookmarkStart w:id="53" w:name="_Toc474088259"/>
+      <w:r>
+        <w:t>6</w:t>
+      </w:r>
+      <w:r>
+        <w:t xml:space="preserve">.0 </w:t>
+      </w:r>
+      <w:r>
+        <w:t>Future Work</w:t>
+      </w:r>
+      <w:bookmarkEnd w:id="53"/>
+    </w:p>
+    <w:p/>
+    <w:p>
+      <w:pPr>
         <w:pStyle w:val="Heading2"/>
       </w:pPr>
-      <w:bookmarkStart w:id="40" w:name="_Toc472775910"/>
-      <w:r>
-        <w:t>5.3 Finance Demo</w:t>
-      </w:r>
-      <w:bookmarkEnd w:id="40"/>
-    </w:p>
-    <w:p>
-      <w:pPr>
-        <w:rPr>
-          <w:rFonts w:eastAsiaTheme="majorEastAsia"/>
-        </w:rPr>
-      </w:pPr>
-    </w:p>
-    <w:p>
-      <w:pPr>
-        <w:rPr>
-          <w:rFonts w:eastAsiaTheme="majorEastAsia"/>
-        </w:rPr>
-      </w:pPr>
-    </w:p>
+    </w:p>
+    <w:p/>
+    <w:p/>
+    <w:p/>
+    <w:p/>
+    <w:p/>
+    <w:p/>
+    <w:p/>
+    <w:p/>
     <w:p/>
     <w:p/>
     <w:p/>
@@ -5095,24 +6838,20 @@
       <w:pPr>
         <w:pStyle w:val="Heading1"/>
       </w:pPr>
-      <w:bookmarkStart w:id="41" w:name="_Toc472775911"/>
-      <w:r>
-        <w:t>6</w:t>
+      <w:bookmarkStart w:id="54" w:name="_Toc474088260"/>
+      <w:r>
+        <w:t>7</w:t>
       </w:r>
       <w:r>
         <w:t xml:space="preserve">.0 </w:t>
       </w:r>
       <w:r>
-        <w:t>Future Work</w:t>
-      </w:r>
-      <w:bookmarkEnd w:id="41"/>
-    </w:p>
-    <w:p/>
-    <w:p>
-      <w:pPr>
-        <w:pStyle w:val="Heading2"/>
-      </w:pPr>
-    </w:p>
+        <w:t>Critical Appraisal</w:t>
+      </w:r>
+      <w:bookmarkEnd w:id="54"/>
+    </w:p>
+    <w:p/>
+    <w:p/>
     <w:p/>
     <w:p/>
     <w:p/>
@@ -5172,90 +6911,17 @@
       <w:pPr>
         <w:pStyle w:val="Heading1"/>
       </w:pPr>
-      <w:bookmarkStart w:id="42" w:name="_Toc472775912"/>
-      <w:r>
-        <w:t>7</w:t>
+      <w:bookmarkStart w:id="55" w:name="_Toc474088261"/>
+      <w:r>
+        <w:t>8</w:t>
       </w:r>
       <w:r>
         <w:t xml:space="preserve">.0 </w:t>
       </w:r>
       <w:r>
-        <w:t>Critical Appraisal</w:t>
-      </w:r>
-      <w:bookmarkEnd w:id="42"/>
-    </w:p>
-    <w:p/>
-    <w:p/>
-    <w:p/>
-    <w:p/>
-    <w:p/>
-    <w:p/>
-    <w:p/>
-    <w:p/>
-    <w:p/>
-    <w:p/>
-    <w:p/>
-    <w:p/>
-    <w:p/>
-    <w:p/>
-    <w:p/>
-    <w:p/>
-    <w:p/>
-    <w:p/>
-    <w:p/>
-    <w:p/>
-    <w:p/>
-    <w:p/>
-    <w:p/>
-    <w:p/>
-    <w:p/>
-    <w:p/>
-    <w:p/>
-    <w:p/>
-    <w:p/>
-    <w:p/>
-    <w:p/>
-    <w:p/>
-    <w:p/>
-    <w:p/>
-    <w:p/>
-    <w:p/>
-    <w:p/>
-    <w:p/>
-    <w:p/>
-    <w:p/>
-    <w:p/>
-    <w:p/>
-    <w:p/>
-    <w:p/>
-    <w:p/>
-    <w:p/>
-    <w:p/>
-    <w:p/>
-    <w:p/>
-    <w:p/>
-    <w:p/>
-    <w:p/>
-    <w:p/>
-    <w:p/>
-    <w:p/>
-    <w:p/>
-    <w:p/>
-    <w:p>
-      <w:pPr>
-        <w:pStyle w:val="Heading1"/>
-      </w:pPr>
-      <w:bookmarkStart w:id="43" w:name="_Toc472775913"/>
-      <w:r>
-        <w:t>8</w:t>
-      </w:r>
-      <w:r>
-        <w:t xml:space="preserve">.0 </w:t>
-      </w:r>
-      <w:r>
         <w:t>Conclusion</w:t>
       </w:r>
-      <w:bookmarkEnd w:id="43"/>
+      <w:bookmarkEnd w:id="55"/>
     </w:p>
     <w:p/>
     <w:p/>
@@ -5697,9 +7363,9 @@
       </w:pPr>
     </w:p>
     <w:sectPr>
-      <w:headerReference w:type="default" r:id="rId13"/>
-      <w:footerReference w:type="even" r:id="rId14"/>
-      <w:footerReference w:type="default" r:id="rId15"/>
+      <w:headerReference w:type="default" r:id="rId21"/>
+      <w:footerReference w:type="even" r:id="rId22"/>
+      <w:footerReference w:type="default" r:id="rId23"/>
       <w:endnotePr>
         <w:numFmt w:val="decimal"/>
       </w:endnotePr>
@@ -5831,7 +7497,7 @@
                 <w:bCs/>
                 <w:noProof/>
               </w:rPr>
-              <w:t>1</w:t>
+              <w:t>5</w:t>
             </w:r>
             <w:r>
               <w:rPr>
@@ -5876,7 +7542,7 @@
                 <w:bCs/>
                 <w:noProof/>
               </w:rPr>
-              <w:t>18</w:t>
+              <w:t>22</w:t>
             </w:r>
             <w:r>
               <w:rPr>
@@ -7409,7 +9075,7 @@
 </file>
 
 <file path=customXml/itemProps1.xml><?xml version="1.0" encoding="utf-8"?>
-<ds:datastoreItem xmlns:ds="http://schemas.openxmlformats.org/officeDocument/2006/customXml" ds:itemID="{B7DEE10B-C045-4850-8380-F3E237F8F22C}">
+<ds:datastoreItem xmlns:ds="http://schemas.openxmlformats.org/officeDocument/2006/customXml" ds:itemID="{F4DD8FF3-A8D9-4E4F-B236-A13EA21EC064}">
   <ds:schemaRefs>
     <ds:schemaRef ds:uri="http://schemas.openxmlformats.org/officeDocument/2006/bibliography"/>
   </ds:schemaRefs>

--- a/Compute.Documents/B00235610 - Final Honours Report.docx
+++ b/Compute.Documents/B00235610 - Final Honours Report.docx
@@ -1,6 +1,6 @@
 
 <file path=word/document.xml><?xml version="1.0" encoding="utf-8"?>
-<w:document xmlns:wpc="http://schemas.microsoft.com/office/word/2010/wordprocessingCanvas" xmlns:cx="http://schemas.microsoft.com/office/drawing/2014/chartex" xmlns:cx1="http://schemas.microsoft.com/office/drawing/2015/9/8/chartex" xmlns:cx2="http://schemas.microsoft.com/office/drawing/2015/10/21/chartex" xmlns:mc="http://schemas.openxmlformats.org/markup-compatibility/2006" xmlns:o="urn:schemas-microsoft-com:office:office" xmlns:r="http://schemas.openxmlformats.org/officeDocument/2006/relationships" xmlns:m="http://schemas.openxmlformats.org/officeDocument/2006/math" xmlns:v="urn:schemas-microsoft-com:vml" xmlns:wp14="http://schemas.microsoft.com/office/word/2010/wordprocessingDrawing" xmlns:wp="http://schemas.openxmlformats.org/drawingml/2006/wordprocessingDrawing" xmlns:w10="urn:schemas-microsoft-com:office:word" xmlns:w="http://schemas.openxmlformats.org/wordprocessingml/2006/main" xmlns:w14="http://schemas.microsoft.com/office/word/2010/wordml" xmlns:w15="http://schemas.microsoft.com/office/word/2012/wordml" xmlns:w16se="http://schemas.microsoft.com/office/word/2015/wordml/symex" xmlns:wpg="http://schemas.microsoft.com/office/word/2010/wordprocessingGroup" xmlns:wpi="http://schemas.microsoft.com/office/word/2010/wordprocessingInk" xmlns:wne="http://schemas.microsoft.com/office/word/2006/wordml" xmlns:wps="http://schemas.microsoft.com/office/word/2010/wordprocessingShape" mc:Ignorable="w14 w15 w16se wp14">
+<w:document xmlns:wpc="http://schemas.microsoft.com/office/word/2010/wordprocessingCanvas" xmlns:cx="http://schemas.microsoft.com/office/drawing/2014/chartex" xmlns:cx1="http://schemas.microsoft.com/office/drawing/2015/9/8/chartex" xmlns:cx2="http://schemas.microsoft.com/office/drawing/2015/10/21/chartex" xmlns:cx3="http://schemas.microsoft.com/office/drawing/2016/5/9/chartex" xmlns:cx4="http://schemas.microsoft.com/office/drawing/2016/5/10/chartex" xmlns:cx5="http://schemas.microsoft.com/office/drawing/2016/5/11/chartex" xmlns:mc="http://schemas.openxmlformats.org/markup-compatibility/2006" xmlns:o="urn:schemas-microsoft-com:office:office" xmlns:r="http://schemas.openxmlformats.org/officeDocument/2006/relationships" xmlns:m="http://schemas.openxmlformats.org/officeDocument/2006/math" xmlns:v="urn:schemas-microsoft-com:vml" xmlns:wp14="http://schemas.microsoft.com/office/word/2010/wordprocessingDrawing" xmlns:wp="http://schemas.openxmlformats.org/drawingml/2006/wordprocessingDrawing" xmlns:w10="urn:schemas-microsoft-com:office:word" xmlns:w="http://schemas.openxmlformats.org/wordprocessingml/2006/main" xmlns:w14="http://schemas.microsoft.com/office/word/2010/wordml" xmlns:w15="http://schemas.microsoft.com/office/word/2012/wordml" xmlns:w16se="http://schemas.microsoft.com/office/word/2015/wordml/symex" xmlns:wpg="http://schemas.microsoft.com/office/word/2010/wordprocessingGroup" xmlns:wpi="http://schemas.microsoft.com/office/word/2010/wordprocessingInk" xmlns:wne="http://schemas.microsoft.com/office/word/2006/wordml" xmlns:wps="http://schemas.microsoft.com/office/word/2010/wordprocessingShape" mc:Ignorable="w14 w15 w16se wp14">
   <w:body>
     <w:p>
       <w:pPr>
@@ -184,6 +184,8 @@
           <w:szCs w:val="28"/>
         </w:rPr>
       </w:pPr>
+      <w:bookmarkStart w:id="0" w:name="_GoBack"/>
+      <w:bookmarkEnd w:id="0"/>
     </w:p>
     <w:p>
       <w:pPr>
@@ -555,12 +557,12 @@
       <w:r>
         <w:br w:type="page"/>
       </w:r>
-      <w:bookmarkStart w:id="0" w:name="_Toc474088224"/>
+      <w:bookmarkStart w:id="1" w:name="_Toc474088224"/>
       <w:r>
         <w:lastRenderedPageBreak/>
         <w:t>Acknowledgements</w:t>
       </w:r>
-      <w:bookmarkEnd w:id="0"/>
+      <w:bookmarkEnd w:id="1"/>
     </w:p>
     <w:p/>
     <w:p>
@@ -571,9 +573,9 @@
           <w:sz w:val="24"/>
         </w:rPr>
       </w:pPr>
-      <w:bookmarkStart w:id="1" w:name="_Toc472774181"/>
-      <w:bookmarkStart w:id="2" w:name="_Toc472774547"/>
-      <w:bookmarkStart w:id="3" w:name="_Toc472775043"/>
+      <w:bookmarkStart w:id="2" w:name="_Toc472774181"/>
+      <w:bookmarkStart w:id="3" w:name="_Toc472774547"/>
+      <w:bookmarkStart w:id="4" w:name="_Toc472775043"/>
       <w:r>
         <w:rPr>
           <w:b/>
@@ -581,9 +583,9 @@
         </w:rPr>
         <w:t>Paul Keir</w:t>
       </w:r>
-      <w:bookmarkEnd w:id="1"/>
       <w:bookmarkEnd w:id="2"/>
       <w:bookmarkEnd w:id="3"/>
+      <w:bookmarkEnd w:id="4"/>
     </w:p>
     <w:p>
       <w:pPr>
@@ -657,9 +659,9 @@
           <w:sz w:val="24"/>
         </w:rPr>
       </w:pPr>
-      <w:bookmarkStart w:id="4" w:name="_Toc472774182"/>
-      <w:bookmarkStart w:id="5" w:name="_Toc472774548"/>
-      <w:bookmarkStart w:id="6" w:name="_Toc472775044"/>
+      <w:bookmarkStart w:id="5" w:name="_Toc472774182"/>
+      <w:bookmarkStart w:id="6" w:name="_Toc472774548"/>
+      <w:bookmarkStart w:id="7" w:name="_Toc472775044"/>
       <w:r>
         <w:rPr>
           <w:b/>
@@ -667,9 +669,9 @@
         </w:rPr>
         <w:t>Mark Stansfield</w:t>
       </w:r>
-      <w:bookmarkEnd w:id="4"/>
       <w:bookmarkEnd w:id="5"/>
       <w:bookmarkEnd w:id="6"/>
+      <w:bookmarkEnd w:id="7"/>
     </w:p>
     <w:p>
       <w:pPr>
@@ -968,9 +970,9 @@
           <w:szCs w:val="41"/>
         </w:rPr>
       </w:pPr>
-      <w:bookmarkStart w:id="7" w:name="_Toc472774184"/>
-      <w:bookmarkStart w:id="8" w:name="_Toc472774550"/>
-      <w:bookmarkStart w:id="9" w:name="_Toc472775046"/>
+      <w:bookmarkStart w:id="8" w:name="_Toc472774184"/>
+      <w:bookmarkStart w:id="9" w:name="_Toc472774550"/>
+      <w:bookmarkStart w:id="10" w:name="_Toc472775046"/>
       <w:r>
         <w:rPr>
           <w:rFonts w:asciiTheme="majorHAnsi" w:hAnsiTheme="majorHAnsi" w:cstheme="majorHAnsi"/>
@@ -979,9 +981,9 @@
         </w:rPr>
         <w:t>A JavaScript Runtime for Hardware Accelerated Applications</w:t>
       </w:r>
-      <w:bookmarkEnd w:id="7"/>
       <w:bookmarkEnd w:id="8"/>
       <w:bookmarkEnd w:id="9"/>
+      <w:bookmarkEnd w:id="10"/>
     </w:p>
     <w:p>
       <w:pPr>
@@ -4077,8 +4079,20 @@
           <w:rStyle w:val="Emphasis"/>
         </w:rPr>
       </w:pPr>
-      <w:bookmarkStart w:id="10" w:name="_GoBack"/>
-      <w:bookmarkEnd w:id="10"/>
+    </w:p>
+    <w:p>
+      <w:pPr>
+        <w:rPr>
+          <w:rStyle w:val="Emphasis"/>
+        </w:rPr>
+      </w:pPr>
+    </w:p>
+    <w:p>
+      <w:pPr>
+        <w:rPr>
+          <w:rStyle w:val="Emphasis"/>
+        </w:rPr>
+      </w:pPr>
     </w:p>
     <w:p>
       <w:pPr>
@@ -4382,6 +4396,7 @@
       <w:bookmarkStart w:id="11" w:name="_Toc471393926"/>
       <w:bookmarkStart w:id="12" w:name="_Toc474088225"/>
       <w:r>
+        <w:lastRenderedPageBreak/>
         <w:t xml:space="preserve">1.0 </w:t>
       </w:r>
       <w:r>
@@ -4435,16 +4450,7 @@
           <w:sz w:val="22"/>
           <w:szCs w:val="22"/>
         </w:rPr>
-        <w:t xml:space="preserve">. Due to 3D and high resolution media </w:t>
-      </w:r>
-      <w:r>
-        <w:rPr>
-          <w:rFonts w:cs="Arial"/>
-          <w:sz w:val="22"/>
-          <w:szCs w:val="22"/>
-        </w:rPr>
-        <w:lastRenderedPageBreak/>
-        <w:t xml:space="preserve">increasing in popularity we now see Graphics Processing Units (GPUs) integrated into modern computers by default </w:t>
+        <w:t xml:space="preserve">. Due to 3D and high resolution media increasing in popularity we now see Graphics Processing Units (GPUs) integrated into modern computers by default </w:t>
       </w:r>
       <w:r>
         <w:rPr>
@@ -4648,7 +4654,16 @@
           <w:sz w:val="22"/>
           <w:szCs w:val="22"/>
         </w:rPr>
-        <w:t>The proposed solution is this project where we aim to build an all in one platform suitable for GPGPU experimentation, learning and prototyping. We will develop a JavaScript runtime which aims to provide a bulk of features out the box to reduce the learning curve required and provide native bindings to popular industry standard APIs that are suitable to both novices and experts. The platform should be easy to install and easy to use, skipping lengthy and numerous SDK installations in favour of a onetime install platform that provides everything required out of the box. The development of the platform and research should highlight several key points. The first showing the speed of compilation and execution of JavaScript and how it can be utilized as a generic scripting language for numerous environments. The second showing how leveraging</w:t>
+        <w:t xml:space="preserve">The proposed solution is this project where we aim to build an all in one platform suitable for GPGPU experimentation, learning and prototyping. We will develop a JavaScript runtime which aims to provide a bulk of features out the box to reduce the learning curve required and provide native bindings to popular industry standard APIs that are suitable to both novices and experts. The platform should be easy to install and easy to use, skipping lengthy and numerous SDK installations in favour of a onetime install platform that provides everything required out of the box. The development of the platform and research should highlight several key points. The first showing the speed of compilation and execution of JavaScript and how it can be utilized as a </w:t>
+      </w:r>
+      <w:r>
+        <w:rPr>
+          <w:rFonts w:cs="Arial"/>
+          <w:sz w:val="22"/>
+          <w:szCs w:val="22"/>
+        </w:rPr>
+        <w:lastRenderedPageBreak/>
+        <w:t>generic scripting language for numerous environments. The second showing how leveraging</w:t>
       </w:r>
       <w:r>
         <w:rPr>
@@ -4674,7 +4689,6 @@
       </w:pPr>
       <w:bookmarkStart w:id="13" w:name="_Toc474088226"/>
       <w:r>
-        <w:lastRenderedPageBreak/>
         <w:t xml:space="preserve">2.0 </w:t>
       </w:r>
       <w:r>
@@ -4886,7 +4900,15 @@
           <w:sz w:val="22"/>
           <w:szCs w:val="22"/>
         </w:rPr>
-        <w:t xml:space="preserve">, 2016). The result was better media performance by default for standard CPUs as there was an increased demand for CPUs to be capable of moderate graphics tasks such as HD media playback and light 3D rendering. Intel was not the only CPU manufacture to do this. AMD also pioneered the technology with their Accelerated Processing Unit (APU) technology in 2011 which was designed to provide better 3D and media performance in small form factor computers such as laptops and game consoles. </w:t>
+        <w:t xml:space="preserve">, 2016). The result was better media performance by default for standard CPUs as there was an increased demand for CPUs to be capable of moderate graphics tasks such as HD media playback and light 3D rendering. Intel was not the only </w:t>
+      </w:r>
+      <w:r>
+        <w:rPr>
+          <w:sz w:val="22"/>
+          <w:szCs w:val="22"/>
+        </w:rPr>
+        <w:lastRenderedPageBreak/>
+        <w:t xml:space="preserve">CPU manufacture to do this. AMD also pioneered the technology with their Accelerated Processing Unit (APU) technology in 2011 which was designed to provide better 3D and media performance in small form factor computers such as laptops and game consoles. </w:t>
       </w:r>
     </w:p>
     <w:p>
@@ -4901,7 +4923,6 @@
       </w:pPr>
       <w:bookmarkStart w:id="16" w:name="_Toc474088229"/>
       <w:r>
-        <w:lastRenderedPageBreak/>
         <w:t xml:space="preserve">2.1.2 </w:t>
       </w:r>
       <w:r>
@@ -5172,7 +5193,14 @@
         <w:rPr>
           <w:sz w:val="22"/>
         </w:rPr>
-        <w:t>The key element to DirectX and OpenGL are programs called shaders. To provide more control of the rendering both APIs have programmable sections the programmer can use to dictate how data is rendered on screen. In DirectX such shaders are written in a language called HLSL or High Level Shading Language. In OpenGL these shaders are written in a language called GLSL or OpenGL Shading Language. An example of a simple orthographic OpenGL shader can be found in Figure 1.</w:t>
+        <w:t xml:space="preserve">The key element to DirectX and OpenGL are programs called shaders. To provide more control of the rendering both APIs have programmable sections the programmer can use to dictate how data is rendered on screen. In DirectX such shaders are written in a language called HLSL or High Level </w:t>
+      </w:r>
+      <w:r>
+        <w:rPr>
+          <w:sz w:val="22"/>
+        </w:rPr>
+        <w:lastRenderedPageBreak/>
+        <w:t>Shading Language. In OpenGL these shaders are written in a language called GLSL or OpenGL Shading Language. An example of a simple orthographic OpenGL shader can be found in Figure 1.</w:t>
       </w:r>
     </w:p>
     <w:p>
@@ -5213,10 +5241,10 @@
             <v:path o:extrusionok="f" gradientshapeok="t" o:connecttype="rect"/>
             <o:lock v:ext="edit" aspectratio="t"/>
           </v:shapetype>
-          <v:shape id="_x0000_i1025" type="#_x0000_t75" style="width:451.6pt;height:153.2pt" o:ole="">
+          <v:shape id="_x0000_i1025" type="#_x0000_t75" style="width:451.8pt;height:153pt" o:ole="">
             <v:imagedata r:id="rId9" o:title=""/>
           </v:shape>
-          <o:OLEObject Type="Embed" ProgID="Word.OpenDocumentText.12" ShapeID="_x0000_i1025" DrawAspect="Content" ObjectID="_1547830762" r:id="rId10"/>
+          <o:OLEObject Type="Embed" ProgID="Word.OpenDocumentText.12" ShapeID="_x0000_i1025" DrawAspect="Content" ObjectID="_1548752164" r:id="rId10"/>
         </w:object>
       </w:r>
     </w:p>
@@ -5310,10 +5338,10 @@
       </w:pPr>
       <w:r>
         <w:object w:dxaOrig="10466" w:dyaOrig="1505">
-          <v:shape id="_x0000_i1026" type="#_x0000_t75" style="width:523.6pt;height:76.05pt" o:ole="">
+          <v:shape id="_x0000_i1026" type="#_x0000_t75" style="width:523.8pt;height:76.2pt" o:ole="">
             <v:imagedata r:id="rId11" o:title=""/>
           </v:shape>
-          <o:OLEObject Type="Embed" ProgID="Word.OpenDocumentText.12" ShapeID="_x0000_i1026" DrawAspect="Content" ObjectID="_1547830763" r:id="rId12"/>
+          <o:OLEObject Type="Embed" ProgID="Word.OpenDocumentText.12" ShapeID="_x0000_i1026" DrawAspect="Content" ObjectID="_1548752165" r:id="rId12"/>
         </w:object>
       </w:r>
     </w:p>
@@ -5410,13 +5438,20 @@
           <w:rFonts w:cs="Arial"/>
           <w:sz w:val="22"/>
         </w:rPr>
-        <w:t xml:space="preserve"> by a large mile, so using it for the platform would be advantageous as the language is popular with many developers. Finally, JavaScript has had a new recent standard ECMAScript 2015 which has sought to remove previous issues and present JavaScript as a clear </w:t>
-      </w:r>
-      <w:r>
-        <w:rPr>
-          <w:rFonts w:cs="Arial"/>
+        <w:t xml:space="preserve"> by a large mile, so using it for the platform would be advantageous as the </w:t>
+      </w:r>
+      <w:r>
+        <w:rPr>
+          <w:rFonts w:cs="Arial"/>
+          <w:sz w:val="22"/>
         </w:rPr>
         <w:lastRenderedPageBreak/>
+        <w:t xml:space="preserve">language is popular with many developers. Finally, JavaScript has had a new recent standard ECMAScript 2015 which has sought to remove previous issues and present JavaScript as a clear </w:t>
+      </w:r>
+      <w:r>
+        <w:rPr>
+          <w:rFonts w:cs="Arial"/>
+        </w:rPr>
         <w:t>concise general purpose scripting language rather than a language for document object model manipulation in the browser.</w:t>
       </w:r>
     </w:p>
@@ -5558,50 +5593,29 @@
         </w:rPr>
         <w:t xml:space="preserve"> is the base type for every Typed Array object and it just represents a stream of binary data. Look at the Figure 3 we can take the </w:t>
       </w:r>
-      <w:proofErr w:type="spellStart"/>
       <w:r>
         <w:rPr>
           <w:rStyle w:val="QuoteChar"/>
           <w:rFonts w:ascii="Cambria" w:hAnsi="Cambria"/>
         </w:rPr>
-        <w:t>struct</w:t>
+        <w:t>struct person</w:t>
+      </w:r>
+      <w:r>
+        <w:rPr>
+          <w:rFonts w:cs="Arial"/>
+        </w:rPr>
+        <w:t xml:space="preserve"> and represent it in memory in JavaScript with the following </w:t>
+      </w:r>
+      <w:proofErr w:type="spellStart"/>
+      <w:r>
+        <w:t>ArrayBuffer</w:t>
       </w:r>
       <w:proofErr w:type="spellEnd"/>
       <w:r>
         <w:rPr>
-          <w:rStyle w:val="QuoteChar"/>
-          <w:rFonts w:ascii="Cambria" w:hAnsi="Cambria"/>
-        </w:rPr>
-        <w:t xml:space="preserve"> person</w:t>
-      </w:r>
-      <w:r>
-        <w:rPr>
-          <w:rFonts w:cs="Arial"/>
-        </w:rPr>
-        <w:t xml:space="preserve"> and represent it in memory in JavaScript with the following </w:t>
-      </w:r>
-      <w:proofErr w:type="spellStart"/>
-      <w:r>
-        <w:t>ArrayBuffer</w:t>
-      </w:r>
-      <w:proofErr w:type="spellEnd"/>
-      <w:r>
-        <w:rPr>
-          <w:rFonts w:cs="Arial"/>
-        </w:rPr>
-        <w:t xml:space="preserve"> shown in Figure 4.</w:t>
-      </w:r>
-      <w:r>
-        <w:rPr>
-          <w:rFonts w:cs="Arial"/>
-        </w:rPr>
-        <w:t xml:space="preserve"> </w:t>
-      </w:r>
-      <w:r>
-        <w:rPr>
-          <w:rFonts w:cs="Arial"/>
-        </w:rPr>
-        <w:t xml:space="preserve">At this point the JavaScript example and the C++ example have access to the same set of data and the same number of bytes in memory. This is an important step forward in JavaScript as it allows us to allocate and control bytes which was a concept absent from JavaScript till this point. </w:t>
+          <w:rFonts w:cs="Arial"/>
+        </w:rPr>
+        <w:t xml:space="preserve"> shown in Figure 4. At this point the JavaScript example and the C++ example have access to the same set of data and the same number of bytes in memory. This is an important step forward in JavaScript as it allows us to allocate and control bytes which was a concept absent from JavaScript till this point. </w:t>
       </w:r>
     </w:p>
     <w:p>
@@ -5632,10 +5646,10 @@
           <w:vertAlign w:val="subscript"/>
         </w:rPr>
         <w:object w:dxaOrig="9026" w:dyaOrig="1717">
-          <v:shape id="_x0000_i1027" type="#_x0000_t75" style="width:453.3pt;height:87pt" o:ole="">
+          <v:shape id="_x0000_i1027" type="#_x0000_t75" style="width:453pt;height:87pt" o:ole="">
             <v:imagedata r:id="rId13" o:title=""/>
           </v:shape>
-          <o:OLEObject Type="Embed" ProgID="Word.OpenDocumentText.12" ShapeID="_x0000_i1027" DrawAspect="Content" ObjectID="_1547830764" r:id="rId14"/>
+          <o:OLEObject Type="Embed" ProgID="Word.OpenDocumentText.12" ShapeID="_x0000_i1027" DrawAspect="Content" ObjectID="_1548752166" r:id="rId14"/>
         </w:object>
       </w:r>
     </w:p>
@@ -5666,17 +5680,8 @@
           <w:rStyle w:val="Emphasis"/>
           <w:rFonts w:cs="Arial"/>
         </w:rPr>
-        <w:t xml:space="preserve">: basic </w:t>
-      </w:r>
-      <w:proofErr w:type="spellStart"/>
-      <w:r>
-        <w:rPr>
-          <w:rStyle w:val="Emphasis"/>
-          <w:rFonts w:cs="Arial"/>
-        </w:rPr>
-        <w:t>struct</w:t>
-      </w:r>
-      <w:proofErr w:type="spellEnd"/>
+        <w:t>: basic struct</w:t>
+      </w:r>
       <w:r>
         <w:rPr>
           <w:rStyle w:val="Emphasis"/>
@@ -5715,10 +5720,10 @@
           <w:rFonts w:cs="Arial"/>
         </w:rPr>
         <w:object w:dxaOrig="9360" w:dyaOrig="2830">
-          <v:shape id="_x0000_i1028" type="#_x0000_t75" style="width:469.45pt;height:139.95pt" o:ole="">
+          <v:shape id="_x0000_i1028" type="#_x0000_t75" style="width:469.2pt;height:139.8pt" o:ole="">
             <v:imagedata r:id="rId15" o:title=""/>
           </v:shape>
-          <o:OLEObject Type="Embed" ProgID="Word.OpenDocumentText.12" ShapeID="_x0000_i1028" DrawAspect="Content" ObjectID="_1547830765" r:id="rId16"/>
+          <o:OLEObject Type="Embed" ProgID="Word.OpenDocumentText.12" ShapeID="_x0000_i1028" DrawAspect="Content" ObjectID="_1548752167" r:id="rId16"/>
         </w:object>
       </w:r>
       <w:r>
@@ -5755,23 +5760,7 @@
           <w:rStyle w:val="Emphasis"/>
           <w:rFonts w:cs="Arial"/>
         </w:rPr>
-        <w:t xml:space="preserve"> </w:t>
-      </w:r>
-      <w:proofErr w:type="spellStart"/>
-      <w:r>
-        <w:rPr>
-          <w:rStyle w:val="Emphasis"/>
-          <w:rFonts w:cs="Arial"/>
-        </w:rPr>
-        <w:t>struct</w:t>
-      </w:r>
-      <w:proofErr w:type="spellEnd"/>
-      <w:r>
-        <w:rPr>
-          <w:rStyle w:val="Emphasis"/>
-          <w:rFonts w:cs="Arial"/>
-        </w:rPr>
-        <w:t xml:space="preserve"> represented in modern JavaScript</w:t>
+        <w:t xml:space="preserve"> struct represented in modern JavaScript</w:t>
       </w:r>
     </w:p>
     <w:p>
@@ -5849,10 +5838,10 @@
           <w:rFonts w:cs="Arial"/>
         </w:rPr>
         <w:object w:dxaOrig="9026" w:dyaOrig="1285">
-          <v:shape id="_x0000_i1029" type="#_x0000_t75" style="width:453.3pt;height:61.05pt" o:ole="">
+          <v:shape id="_x0000_i1029" type="#_x0000_t75" style="width:453pt;height:61.2pt" o:ole="">
             <v:imagedata r:id="rId17" o:title=""/>
           </v:shape>
-          <o:OLEObject Type="Embed" ProgID="Word.OpenDocumentText.12" ShapeID="_x0000_i1029" DrawAspect="Content" ObjectID="_1547830766" r:id="rId18"/>
+          <o:OLEObject Type="Embed" ProgID="Word.OpenDocumentText.12" ShapeID="_x0000_i1029" DrawAspect="Content" ObjectID="_1548752168" r:id="rId18"/>
         </w:object>
       </w:r>
     </w:p>
@@ -5976,10 +5965,10 @@
           <w:rFonts w:cs="Arial"/>
         </w:rPr>
         <w:object w:dxaOrig="9026" w:dyaOrig="1063">
-          <v:shape id="_x0000_i1030" type="#_x0000_t75" style="width:453.3pt;height:51.85pt" o:ole="">
+          <v:shape id="_x0000_i1030" type="#_x0000_t75" style="width:453pt;height:51.6pt" o:ole="">
             <v:imagedata r:id="rId19" o:title=""/>
           </v:shape>
-          <o:OLEObject Type="Embed" ProgID="Word.OpenDocumentText.12" ShapeID="_x0000_i1030" DrawAspect="Content" ObjectID="_1547830767" r:id="rId20"/>
+          <o:OLEObject Type="Embed" ProgID="Word.OpenDocumentText.12" ShapeID="_x0000_i1030" DrawAspect="Content" ObjectID="_1548752169" r:id="rId20"/>
         </w:object>
       </w:r>
     </w:p>
@@ -6283,12 +6272,33 @@
     <w:p/>
     <w:p/>
     <w:p/>
+    <w:p/>
+    <w:p/>
+    <w:p/>
+    <w:p/>
+    <w:p/>
+    <w:p/>
+    <w:p/>
+    <w:p/>
+    <w:p/>
+    <w:p/>
+    <w:p/>
+    <w:p/>
+    <w:p/>
+    <w:p/>
+    <w:p/>
+    <w:p/>
+    <w:p/>
+    <w:p/>
+    <w:p/>
+    <w:p/>
     <w:p>
       <w:pPr>
         <w:pStyle w:val="Heading1"/>
       </w:pPr>
       <w:bookmarkStart w:id="35" w:name="_Toc474088241"/>
       <w:r>
+        <w:lastRenderedPageBreak/>
         <w:t xml:space="preserve">3.0 </w:t>
       </w:r>
       <w:r>
@@ -6424,6 +6434,7 @@
       </w:pPr>
       <w:bookmarkStart w:id="39" w:name="_Toc474088245"/>
       <w:r>
+        <w:lastRenderedPageBreak/>
         <w:t xml:space="preserve">4.0 </w:t>
       </w:r>
       <w:r>
@@ -6535,13 +6546,6 @@
     <w:p/>
     <w:p/>
     <w:p/>
-    <w:p/>
-    <w:p/>
-    <w:p/>
-    <w:p/>
-    <w:p/>
-    <w:p/>
-    <w:p/>
     <w:p>
       <w:pPr>
         <w:pStyle w:val="Heading1"/>
@@ -6575,156 +6579,258 @@
       </w:pPr>
       <w:bookmarkStart w:id="46" w:name="_Toc474088252"/>
       <w:r>
+        <w:t>5.1.1 3D Cubes</w:t>
+      </w:r>
+      <w:bookmarkEnd w:id="46"/>
+    </w:p>
+    <w:p>
+      <w:pPr>
+        <w:pStyle w:val="Heading3"/>
+      </w:pPr>
+    </w:p>
+    <w:p>
+      <w:pPr>
+        <w:pStyle w:val="Heading3"/>
+      </w:pPr>
+      <w:bookmarkStart w:id="47" w:name="_Toc474088253"/>
+      <w:r>
+        <w:t>5.1.2 3D Terrain</w:t>
+      </w:r>
+      <w:bookmarkEnd w:id="47"/>
+      <w:r>
+        <w:t xml:space="preserve">  </w:t>
+      </w:r>
+    </w:p>
+    <w:p/>
+    <w:p/>
+    <w:p>
+      <w:pPr>
+        <w:pStyle w:val="Heading3"/>
+      </w:pPr>
+      <w:bookmarkStart w:id="48" w:name="_Toc474088254"/>
+      <w:r>
+        <w:t>5.1.3 3D Lighting</w:t>
+      </w:r>
+      <w:bookmarkEnd w:id="48"/>
+      <w:r>
+        <w:t xml:space="preserve">  </w:t>
+      </w:r>
+    </w:p>
+    <w:p/>
+    <w:p/>
+    <w:p>
+      <w:pPr>
+        <w:pStyle w:val="Heading2"/>
+      </w:pPr>
+      <w:bookmarkStart w:id="49" w:name="_Toc474088255"/>
+      <w:r>
+        <w:t xml:space="preserve">5.2 </w:t>
+      </w:r>
+      <w:r>
+        <w:t>OpenCL Demo’s</w:t>
+      </w:r>
+      <w:bookmarkEnd w:id="49"/>
+    </w:p>
+    <w:p>
+      <w:pPr>
+        <w:rPr>
+          <w:rFonts w:eastAsiaTheme="majorEastAsia"/>
+        </w:rPr>
+      </w:pPr>
+    </w:p>
+    <w:p>
+      <w:pPr>
+        <w:rPr>
+          <w:rFonts w:eastAsiaTheme="majorEastAsia"/>
+        </w:rPr>
+      </w:pPr>
+    </w:p>
+    <w:p>
+      <w:pPr>
+        <w:pStyle w:val="Heading3"/>
+      </w:pPr>
+      <w:bookmarkStart w:id="50" w:name="_Toc474088256"/>
+      <w:r>
+        <w:t>5.2.1 Grayscale Demo</w:t>
+      </w:r>
+      <w:bookmarkEnd w:id="50"/>
+    </w:p>
+    <w:p/>
+    <w:p>
+      <w:pPr>
+        <w:pStyle w:val="Heading3"/>
+      </w:pPr>
+      <w:bookmarkStart w:id="51" w:name="_Toc474088257"/>
+      <w:r>
+        <w:t>5.2.2 Sobel Filter Demo</w:t>
+      </w:r>
+      <w:bookmarkEnd w:id="51"/>
+    </w:p>
+    <w:p/>
+    <w:p>
+      <w:pPr>
+        <w:pStyle w:val="Heading3"/>
+      </w:pPr>
+      <w:bookmarkStart w:id="52" w:name="_Toc474088258"/>
+      <w:r>
+        <w:t>5.2</w:t>
+      </w:r>
+      <w:r>
+        <w:t>.3</w:t>
+      </w:r>
+      <w:r>
+        <w:t xml:space="preserve"> Matrix Demo</w:t>
+      </w:r>
+      <w:bookmarkEnd w:id="52"/>
+    </w:p>
+    <w:p/>
+    <w:p/>
+    <w:p/>
+    <w:p/>
+    <w:p/>
+    <w:p/>
+    <w:p/>
+    <w:p/>
+    <w:p/>
+    <w:p/>
+    <w:p/>
+    <w:p/>
+    <w:p/>
+    <w:p/>
+    <w:p/>
+    <w:p/>
+    <w:p/>
+    <w:p/>
+    <w:p/>
+    <w:p/>
+    <w:p/>
+    <w:p/>
+    <w:p/>
+    <w:p/>
+    <w:p/>
+    <w:p/>
+    <w:p/>
+    <w:p/>
+    <w:p/>
+    <w:p/>
+    <w:p/>
+    <w:p>
+      <w:pPr>
+        <w:pStyle w:val="Heading1"/>
+      </w:pPr>
+      <w:bookmarkStart w:id="53" w:name="_Toc474088259"/>
+      <w:r>
+        <w:t>6</w:t>
+      </w:r>
+      <w:r>
+        <w:t xml:space="preserve">.0 </w:t>
+      </w:r>
+      <w:r>
+        <w:t>Future Work</w:t>
+      </w:r>
+      <w:bookmarkEnd w:id="53"/>
+    </w:p>
+    <w:p/>
+    <w:p>
+      <w:pPr>
+        <w:pStyle w:val="Heading2"/>
+      </w:pPr>
+    </w:p>
+    <w:p/>
+    <w:p/>
+    <w:p/>
+    <w:p/>
+    <w:p/>
+    <w:p/>
+    <w:p/>
+    <w:p/>
+    <w:p/>
+    <w:p/>
+    <w:p/>
+    <w:p/>
+    <w:p/>
+    <w:p/>
+    <w:p/>
+    <w:p/>
+    <w:p/>
+    <w:p/>
+    <w:p/>
+    <w:p/>
+    <w:p/>
+    <w:p/>
+    <w:p/>
+    <w:p/>
+    <w:p/>
+    <w:p/>
+    <w:p/>
+    <w:p/>
+    <w:p/>
+    <w:p/>
+    <w:p/>
+    <w:p/>
+    <w:p/>
+    <w:p/>
+    <w:p/>
+    <w:p/>
+    <w:p/>
+    <w:p/>
+    <w:p/>
+    <w:p/>
+    <w:p/>
+    <w:p/>
+    <w:p/>
+    <w:p/>
+    <w:p/>
+    <w:p/>
+    <w:p/>
+    <w:p/>
+    <w:p/>
+    <w:p/>
+    <w:p/>
+    <w:p/>
+    <w:p/>
+    <w:p>
+      <w:pPr>
+        <w:pStyle w:val="Heading1"/>
+      </w:pPr>
+      <w:bookmarkStart w:id="54" w:name="_Toc474088260"/>
+      <w:r>
         <w:lastRenderedPageBreak/>
-        <w:t>5.1</w:t>
-      </w:r>
-      <w:r>
-        <w:t xml:space="preserve">.1 </w:t>
-      </w:r>
-      <w:r>
-        <w:t>3D Cubes</w:t>
-      </w:r>
-      <w:bookmarkEnd w:id="46"/>
-    </w:p>
-    <w:p>
-      <w:pPr>
-        <w:pStyle w:val="Heading3"/>
-      </w:pPr>
-    </w:p>
-    <w:p>
-      <w:pPr>
-        <w:pStyle w:val="Heading3"/>
-      </w:pPr>
-      <w:bookmarkStart w:id="47" w:name="_Toc474088253"/>
-      <w:r>
-        <w:t>5.1.2</w:t>
-      </w:r>
-      <w:r>
-        <w:t xml:space="preserve"> </w:t>
-      </w:r>
-      <w:r>
-        <w:t>3D Terrain</w:t>
-      </w:r>
-      <w:bookmarkEnd w:id="47"/>
-      <w:r>
-        <w:t xml:space="preserve">  </w:t>
-      </w:r>
-    </w:p>
-    <w:p/>
-    <w:p/>
-    <w:p>
-      <w:pPr>
-        <w:pStyle w:val="Heading3"/>
-      </w:pPr>
-      <w:bookmarkStart w:id="48" w:name="_Toc474088254"/>
-      <w:r>
-        <w:t>5.1.3</w:t>
-      </w:r>
-      <w:r>
-        <w:t xml:space="preserve"> 3D </w:t>
-      </w:r>
-      <w:r>
-        <w:t>Lighting</w:t>
-      </w:r>
-      <w:bookmarkEnd w:id="48"/>
-      <w:r>
-        <w:t xml:space="preserve">  </w:t>
-      </w:r>
-    </w:p>
-    <w:p/>
-    <w:p/>
-    <w:p>
-      <w:pPr>
-        <w:pStyle w:val="Heading2"/>
-      </w:pPr>
-      <w:bookmarkStart w:id="49" w:name="_Toc474088255"/>
-      <w:r>
-        <w:t xml:space="preserve">5.2 </w:t>
-      </w:r>
-      <w:r>
-        <w:t xml:space="preserve">OpenCL </w:t>
-      </w:r>
-      <w:r>
-        <w:t>Demo’s</w:t>
-      </w:r>
-      <w:bookmarkEnd w:id="49"/>
-    </w:p>
-    <w:p>
-      <w:pPr>
-        <w:rPr>
-          <w:rFonts w:eastAsiaTheme="majorEastAsia"/>
-        </w:rPr>
-      </w:pPr>
-    </w:p>
-    <w:p>
-      <w:pPr>
-        <w:rPr>
-          <w:rFonts w:eastAsiaTheme="majorEastAsia"/>
-        </w:rPr>
-      </w:pPr>
-    </w:p>
-    <w:p>
-      <w:pPr>
-        <w:pStyle w:val="Heading3"/>
-      </w:pPr>
-      <w:bookmarkStart w:id="50" w:name="_Toc474088256"/>
-      <w:r>
-        <w:t>5.2</w:t>
-      </w:r>
-      <w:r>
-        <w:t xml:space="preserve">.1 </w:t>
-      </w:r>
-      <w:r>
-        <w:t>Grayscale Demo</w:t>
-      </w:r>
-      <w:bookmarkEnd w:id="50"/>
-    </w:p>
-    <w:p/>
-    <w:p>
-      <w:pPr>
-        <w:pStyle w:val="Heading3"/>
-      </w:pPr>
-      <w:bookmarkStart w:id="51" w:name="_Toc474088257"/>
-      <w:r>
-        <w:t>5.2</w:t>
-      </w:r>
-      <w:r>
-        <w:t>.2</w:t>
-      </w:r>
-      <w:r>
-        <w:t xml:space="preserve"> </w:t>
-      </w:r>
-      <w:r>
-        <w:t>Sobel Filter</w:t>
-      </w:r>
-      <w:r>
-        <w:t xml:space="preserve"> Demo</w:t>
-      </w:r>
-      <w:bookmarkEnd w:id="51"/>
-    </w:p>
-    <w:p/>
-    <w:p>
-      <w:pPr>
-        <w:pStyle w:val="Heading3"/>
-      </w:pPr>
-      <w:bookmarkStart w:id="52" w:name="_Toc474088258"/>
-      <w:r>
-        <w:t>5.2</w:t>
-      </w:r>
-      <w:r>
-        <w:t>.3</w:t>
-      </w:r>
-      <w:r>
-        <w:t xml:space="preserve"> </w:t>
-      </w:r>
-      <w:r>
-        <w:t>Matrix</w:t>
-      </w:r>
-      <w:r>
-        <w:t xml:space="preserve"> Demo</w:t>
-      </w:r>
-      <w:bookmarkEnd w:id="52"/>
-    </w:p>
+        <w:t>7</w:t>
+      </w:r>
+      <w:r>
+        <w:t xml:space="preserve">.0 </w:t>
+      </w:r>
+      <w:r>
+        <w:t>Critical Appraisal</w:t>
+      </w:r>
+      <w:bookmarkEnd w:id="54"/>
+    </w:p>
+    <w:p/>
+    <w:p/>
+    <w:p/>
+    <w:p/>
+    <w:p/>
+    <w:p/>
+    <w:p/>
+    <w:p/>
+    <w:p/>
+    <w:p/>
+    <w:p/>
+    <w:p/>
+    <w:p/>
+    <w:p/>
+    <w:p/>
+    <w:p/>
+    <w:p/>
+    <w:p/>
+    <w:p/>
+    <w:p/>
+    <w:p/>
+    <w:p/>
+    <w:p/>
+    <w:p/>
+    <w:p/>
     <w:p/>
     <w:p/>
     <w:p/>
@@ -6761,158 +6867,9 @@
       <w:pPr>
         <w:pStyle w:val="Heading1"/>
       </w:pPr>
-      <w:bookmarkStart w:id="53" w:name="_Toc474088259"/>
-      <w:r>
-        <w:t>6</w:t>
-      </w:r>
-      <w:r>
-        <w:t xml:space="preserve">.0 </w:t>
-      </w:r>
-      <w:r>
-        <w:t>Future Work</w:t>
-      </w:r>
-      <w:bookmarkEnd w:id="53"/>
-    </w:p>
-    <w:p/>
-    <w:p>
-      <w:pPr>
-        <w:pStyle w:val="Heading2"/>
-      </w:pPr>
-    </w:p>
-    <w:p/>
-    <w:p/>
-    <w:p/>
-    <w:p/>
-    <w:p/>
-    <w:p/>
-    <w:p/>
-    <w:p/>
-    <w:p/>
-    <w:p/>
-    <w:p/>
-    <w:p/>
-    <w:p/>
-    <w:p/>
-    <w:p/>
-    <w:p/>
-    <w:p/>
-    <w:p/>
-    <w:p/>
-    <w:p/>
-    <w:p/>
-    <w:p/>
-    <w:p/>
-    <w:p/>
-    <w:p/>
-    <w:p/>
-    <w:p/>
-    <w:p/>
-    <w:p/>
-    <w:p/>
-    <w:p/>
-    <w:p/>
-    <w:p/>
-    <w:p/>
-    <w:p/>
-    <w:p/>
-    <w:p/>
-    <w:p/>
-    <w:p/>
-    <w:p/>
-    <w:p/>
-    <w:p/>
-    <w:p/>
-    <w:p/>
-    <w:p/>
-    <w:p/>
-    <w:p/>
-    <w:p/>
-    <w:p/>
-    <w:p/>
-    <w:p/>
-    <w:p/>
-    <w:p/>
-    <w:p/>
-    <w:p/>
-    <w:p>
-      <w:pPr>
-        <w:pStyle w:val="Heading1"/>
-      </w:pPr>
-      <w:bookmarkStart w:id="54" w:name="_Toc474088260"/>
-      <w:r>
-        <w:t>7</w:t>
-      </w:r>
-      <w:r>
-        <w:t xml:space="preserve">.0 </w:t>
-      </w:r>
-      <w:r>
-        <w:t>Critical Appraisal</w:t>
-      </w:r>
-      <w:bookmarkEnd w:id="54"/>
-    </w:p>
-    <w:p/>
-    <w:p/>
-    <w:p/>
-    <w:p/>
-    <w:p/>
-    <w:p/>
-    <w:p/>
-    <w:p/>
-    <w:p/>
-    <w:p/>
-    <w:p/>
-    <w:p/>
-    <w:p/>
-    <w:p/>
-    <w:p/>
-    <w:p/>
-    <w:p/>
-    <w:p/>
-    <w:p/>
-    <w:p/>
-    <w:p/>
-    <w:p/>
-    <w:p/>
-    <w:p/>
-    <w:p/>
-    <w:p/>
-    <w:p/>
-    <w:p/>
-    <w:p/>
-    <w:p/>
-    <w:p/>
-    <w:p/>
-    <w:p/>
-    <w:p/>
-    <w:p/>
-    <w:p/>
-    <w:p/>
-    <w:p/>
-    <w:p/>
-    <w:p/>
-    <w:p/>
-    <w:p/>
-    <w:p/>
-    <w:p/>
-    <w:p/>
-    <w:p/>
-    <w:p/>
-    <w:p/>
-    <w:p/>
-    <w:p/>
-    <w:p/>
-    <w:p/>
-    <w:p/>
-    <w:p/>
-    <w:p/>
-    <w:p/>
-    <w:p/>
-    <w:p>
-      <w:pPr>
-        <w:pStyle w:val="Heading1"/>
-      </w:pPr>
       <w:bookmarkStart w:id="55" w:name="_Toc474088261"/>
       <w:r>
+        <w:lastRenderedPageBreak/>
         <w:t>8</w:t>
       </w:r>
       <w:r>
@@ -6995,6 +6952,7 @@
           <w:sz w:val="44"/>
           <w:szCs w:val="41"/>
         </w:rPr>
+        <w:lastRenderedPageBreak/>
         <w:t>References</w:t>
       </w:r>
     </w:p>
@@ -7068,6 +7026,7 @@
           <w:sz w:val="44"/>
           <w:szCs w:val="41"/>
         </w:rPr>
+        <w:lastRenderedPageBreak/>
         <w:t>Appendix</w:t>
       </w:r>
       <w:r>
@@ -7157,6 +7116,7 @@
           <w:sz w:val="44"/>
           <w:szCs w:val="41"/>
         </w:rPr>
+        <w:lastRenderedPageBreak/>
         <w:t>Appendix 2</w:t>
       </w:r>
       <w:r>
@@ -7341,6 +7301,7 @@
           <w:sz w:val="44"/>
           <w:szCs w:val="41"/>
         </w:rPr>
+        <w:lastRenderedPageBreak/>
         <w:t>Appendix 3</w:t>
       </w:r>
       <w:r>
@@ -7380,7 +7341,7 @@
 </file>
 
 <file path=word/endnotes.xml><?xml version="1.0" encoding="utf-8"?>
-<w:endnotes xmlns:wpc="http://schemas.microsoft.com/office/word/2010/wordprocessingCanvas" xmlns:cx="http://schemas.microsoft.com/office/drawing/2014/chartex" xmlns:cx1="http://schemas.microsoft.com/office/drawing/2015/9/8/chartex" xmlns:cx2="http://schemas.microsoft.com/office/drawing/2015/10/21/chartex" xmlns:mc="http://schemas.openxmlformats.org/markup-compatibility/2006" xmlns:o="urn:schemas-microsoft-com:office:office" xmlns:r="http://schemas.openxmlformats.org/officeDocument/2006/relationships" xmlns:m="http://schemas.openxmlformats.org/officeDocument/2006/math" xmlns:v="urn:schemas-microsoft-com:vml" xmlns:wp14="http://schemas.microsoft.com/office/word/2010/wordprocessingDrawing" xmlns:wp="http://schemas.openxmlformats.org/drawingml/2006/wordprocessingDrawing" xmlns:w10="urn:schemas-microsoft-com:office:word" xmlns:w="http://schemas.openxmlformats.org/wordprocessingml/2006/main" xmlns:w14="http://schemas.microsoft.com/office/word/2010/wordml" xmlns:w15="http://schemas.microsoft.com/office/word/2012/wordml" xmlns:w16se="http://schemas.microsoft.com/office/word/2015/wordml/symex" xmlns:wpg="http://schemas.microsoft.com/office/word/2010/wordprocessingGroup" xmlns:wpi="http://schemas.microsoft.com/office/word/2010/wordprocessingInk" xmlns:wne="http://schemas.microsoft.com/office/word/2006/wordml" xmlns:wps="http://schemas.microsoft.com/office/word/2010/wordprocessingShape" mc:Ignorable="w14 w15 w16se wp14">
+<w:endnotes xmlns:wpc="http://schemas.microsoft.com/office/word/2010/wordprocessingCanvas" xmlns:cx="http://schemas.microsoft.com/office/drawing/2014/chartex" xmlns:cx1="http://schemas.microsoft.com/office/drawing/2015/9/8/chartex" xmlns:cx2="http://schemas.microsoft.com/office/drawing/2015/10/21/chartex" xmlns:cx3="http://schemas.microsoft.com/office/drawing/2016/5/9/chartex" xmlns:cx4="http://schemas.microsoft.com/office/drawing/2016/5/10/chartex" xmlns:cx5="http://schemas.microsoft.com/office/drawing/2016/5/11/chartex" xmlns:mc="http://schemas.openxmlformats.org/markup-compatibility/2006" xmlns:o="urn:schemas-microsoft-com:office:office" xmlns:r="http://schemas.openxmlformats.org/officeDocument/2006/relationships" xmlns:m="http://schemas.openxmlformats.org/officeDocument/2006/math" xmlns:v="urn:schemas-microsoft-com:vml" xmlns:wp14="http://schemas.microsoft.com/office/word/2010/wordprocessingDrawing" xmlns:wp="http://schemas.openxmlformats.org/drawingml/2006/wordprocessingDrawing" xmlns:w10="urn:schemas-microsoft-com:office:word" xmlns:w="http://schemas.openxmlformats.org/wordprocessingml/2006/main" xmlns:w14="http://schemas.microsoft.com/office/word/2010/wordml" xmlns:w15="http://schemas.microsoft.com/office/word/2012/wordml" xmlns:w16se="http://schemas.microsoft.com/office/word/2015/wordml/symex" xmlns:wpg="http://schemas.microsoft.com/office/word/2010/wordprocessingGroup" xmlns:wpi="http://schemas.microsoft.com/office/word/2010/wordprocessingInk" xmlns:wne="http://schemas.microsoft.com/office/word/2006/wordml" xmlns:wps="http://schemas.microsoft.com/office/word/2010/wordprocessingShape" mc:Ignorable="w14 w15 w16se wp14">
   <w:endnote w:type="separator" w:id="-1">
     <w:p>
       <w:r>
@@ -7399,7 +7360,7 @@
 </file>
 
 <file path=word/footer1.xml><?xml version="1.0" encoding="utf-8"?>
-<w:ftr xmlns:wpc="http://schemas.microsoft.com/office/word/2010/wordprocessingCanvas" xmlns:cx="http://schemas.microsoft.com/office/drawing/2014/chartex" xmlns:cx1="http://schemas.microsoft.com/office/drawing/2015/9/8/chartex" xmlns:cx2="http://schemas.microsoft.com/office/drawing/2015/10/21/chartex" xmlns:mc="http://schemas.openxmlformats.org/markup-compatibility/2006" xmlns:o="urn:schemas-microsoft-com:office:office" xmlns:r="http://schemas.openxmlformats.org/officeDocument/2006/relationships" xmlns:m="http://schemas.openxmlformats.org/officeDocument/2006/math" xmlns:v="urn:schemas-microsoft-com:vml" xmlns:wp14="http://schemas.microsoft.com/office/word/2010/wordprocessingDrawing" xmlns:wp="http://schemas.openxmlformats.org/drawingml/2006/wordprocessingDrawing" xmlns:w10="urn:schemas-microsoft-com:office:word" xmlns:w="http://schemas.openxmlformats.org/wordprocessingml/2006/main" xmlns:w14="http://schemas.microsoft.com/office/word/2010/wordml" xmlns:w15="http://schemas.microsoft.com/office/word/2012/wordml" xmlns:w16se="http://schemas.microsoft.com/office/word/2015/wordml/symex" xmlns:wpg="http://schemas.microsoft.com/office/word/2010/wordprocessingGroup" xmlns:wpi="http://schemas.microsoft.com/office/word/2010/wordprocessingInk" xmlns:wne="http://schemas.microsoft.com/office/word/2006/wordml" xmlns:wps="http://schemas.microsoft.com/office/word/2010/wordprocessingShape" mc:Ignorable="w14 w15 w16se wp14">
+<w:ftr xmlns:wpc="http://schemas.microsoft.com/office/word/2010/wordprocessingCanvas" xmlns:cx="http://schemas.microsoft.com/office/drawing/2014/chartex" xmlns:cx1="http://schemas.microsoft.com/office/drawing/2015/9/8/chartex" xmlns:cx2="http://schemas.microsoft.com/office/drawing/2015/10/21/chartex" xmlns:cx3="http://schemas.microsoft.com/office/drawing/2016/5/9/chartex" xmlns:cx4="http://schemas.microsoft.com/office/drawing/2016/5/10/chartex" xmlns:cx5="http://schemas.microsoft.com/office/drawing/2016/5/11/chartex" xmlns:mc="http://schemas.openxmlformats.org/markup-compatibility/2006" xmlns:o="urn:schemas-microsoft-com:office:office" xmlns:r="http://schemas.openxmlformats.org/officeDocument/2006/relationships" xmlns:m="http://schemas.openxmlformats.org/officeDocument/2006/math" xmlns:v="urn:schemas-microsoft-com:vml" xmlns:wp14="http://schemas.microsoft.com/office/word/2010/wordprocessingDrawing" xmlns:wp="http://schemas.openxmlformats.org/drawingml/2006/wordprocessingDrawing" xmlns:w10="urn:schemas-microsoft-com:office:word" xmlns:w="http://schemas.openxmlformats.org/wordprocessingml/2006/main" xmlns:w14="http://schemas.microsoft.com/office/word/2010/wordml" xmlns:w15="http://schemas.microsoft.com/office/word/2012/wordml" xmlns:w16se="http://schemas.microsoft.com/office/word/2015/wordml/symex" xmlns:wpg="http://schemas.microsoft.com/office/word/2010/wordprocessingGroup" xmlns:wpi="http://schemas.microsoft.com/office/word/2010/wordprocessingInk" xmlns:wne="http://schemas.microsoft.com/office/word/2006/wordml" xmlns:wps="http://schemas.microsoft.com/office/word/2010/wordprocessingShape" mc:Ignorable="w14 w15 w16se wp14">
   <w:p>
     <w:pPr>
       <w:pStyle w:val="Footer"/>
@@ -7437,7 +7398,7 @@
 </file>
 
 <file path=word/footer2.xml><?xml version="1.0" encoding="utf-8"?>
-<w:ftr xmlns:wpc="http://schemas.microsoft.com/office/word/2010/wordprocessingCanvas" xmlns:cx="http://schemas.microsoft.com/office/drawing/2014/chartex" xmlns:cx1="http://schemas.microsoft.com/office/drawing/2015/9/8/chartex" xmlns:cx2="http://schemas.microsoft.com/office/drawing/2015/10/21/chartex" xmlns:mc="http://schemas.openxmlformats.org/markup-compatibility/2006" xmlns:o="urn:schemas-microsoft-com:office:office" xmlns:r="http://schemas.openxmlformats.org/officeDocument/2006/relationships" xmlns:m="http://schemas.openxmlformats.org/officeDocument/2006/math" xmlns:v="urn:schemas-microsoft-com:vml" xmlns:wp14="http://schemas.microsoft.com/office/word/2010/wordprocessingDrawing" xmlns:wp="http://schemas.openxmlformats.org/drawingml/2006/wordprocessingDrawing" xmlns:w10="urn:schemas-microsoft-com:office:word" xmlns:w="http://schemas.openxmlformats.org/wordprocessingml/2006/main" xmlns:w14="http://schemas.microsoft.com/office/word/2010/wordml" xmlns:w15="http://schemas.microsoft.com/office/word/2012/wordml" xmlns:w16se="http://schemas.microsoft.com/office/word/2015/wordml/symex" xmlns:wpg="http://schemas.microsoft.com/office/word/2010/wordprocessingGroup" xmlns:wpi="http://schemas.microsoft.com/office/word/2010/wordprocessingInk" xmlns:wne="http://schemas.microsoft.com/office/word/2006/wordml" xmlns:wps="http://schemas.microsoft.com/office/word/2010/wordprocessingShape" mc:Ignorable="w14 w15 w16se wp14">
+<w:ftr xmlns:wpc="http://schemas.microsoft.com/office/word/2010/wordprocessingCanvas" xmlns:cx="http://schemas.microsoft.com/office/drawing/2014/chartex" xmlns:cx1="http://schemas.microsoft.com/office/drawing/2015/9/8/chartex" xmlns:cx2="http://schemas.microsoft.com/office/drawing/2015/10/21/chartex" xmlns:cx3="http://schemas.microsoft.com/office/drawing/2016/5/9/chartex" xmlns:cx4="http://schemas.microsoft.com/office/drawing/2016/5/10/chartex" xmlns:cx5="http://schemas.microsoft.com/office/drawing/2016/5/11/chartex" xmlns:mc="http://schemas.openxmlformats.org/markup-compatibility/2006" xmlns:o="urn:schemas-microsoft-com:office:office" xmlns:r="http://schemas.openxmlformats.org/officeDocument/2006/relationships" xmlns:m="http://schemas.openxmlformats.org/officeDocument/2006/math" xmlns:v="urn:schemas-microsoft-com:vml" xmlns:wp14="http://schemas.microsoft.com/office/word/2010/wordprocessingDrawing" xmlns:wp="http://schemas.openxmlformats.org/drawingml/2006/wordprocessingDrawing" xmlns:w10="urn:schemas-microsoft-com:office:word" xmlns:w="http://schemas.openxmlformats.org/wordprocessingml/2006/main" xmlns:w14="http://schemas.microsoft.com/office/word/2010/wordml" xmlns:w15="http://schemas.microsoft.com/office/word/2012/wordml" xmlns:w16se="http://schemas.microsoft.com/office/word/2015/wordml/symex" xmlns:wpg="http://schemas.microsoft.com/office/word/2010/wordprocessingGroup" xmlns:wpi="http://schemas.microsoft.com/office/word/2010/wordprocessingInk" xmlns:wne="http://schemas.microsoft.com/office/word/2006/wordml" xmlns:wps="http://schemas.microsoft.com/office/word/2010/wordprocessingShape" mc:Ignorable="w14 w15 w16se wp14">
   <w:sdt>
     <w:sdtPr>
       <w:id w:val="483280225"/>
@@ -7497,7 +7458,7 @@
                 <w:bCs/>
                 <w:noProof/>
               </w:rPr>
-              <w:t>5</w:t>
+              <w:t>21</w:t>
             </w:r>
             <w:r>
               <w:rPr>
@@ -7563,7 +7524,7 @@
 </file>
 
 <file path=word/footnotes.xml><?xml version="1.0" encoding="utf-8"?>
-<w:footnotes xmlns:wpc="http://schemas.microsoft.com/office/word/2010/wordprocessingCanvas" xmlns:cx="http://schemas.microsoft.com/office/drawing/2014/chartex" xmlns:cx1="http://schemas.microsoft.com/office/drawing/2015/9/8/chartex" xmlns:cx2="http://schemas.microsoft.com/office/drawing/2015/10/21/chartex" xmlns:mc="http://schemas.openxmlformats.org/markup-compatibility/2006" xmlns:o="urn:schemas-microsoft-com:office:office" xmlns:r="http://schemas.openxmlformats.org/officeDocument/2006/relationships" xmlns:m="http://schemas.openxmlformats.org/officeDocument/2006/math" xmlns:v="urn:schemas-microsoft-com:vml" xmlns:wp14="http://schemas.microsoft.com/office/word/2010/wordprocessingDrawing" xmlns:wp="http://schemas.openxmlformats.org/drawingml/2006/wordprocessingDrawing" xmlns:w10="urn:schemas-microsoft-com:office:word" xmlns:w="http://schemas.openxmlformats.org/wordprocessingml/2006/main" xmlns:w14="http://schemas.microsoft.com/office/word/2010/wordml" xmlns:w15="http://schemas.microsoft.com/office/word/2012/wordml" xmlns:w16se="http://schemas.microsoft.com/office/word/2015/wordml/symex" xmlns:wpg="http://schemas.microsoft.com/office/word/2010/wordprocessingGroup" xmlns:wpi="http://schemas.microsoft.com/office/word/2010/wordprocessingInk" xmlns:wne="http://schemas.microsoft.com/office/word/2006/wordml" xmlns:wps="http://schemas.microsoft.com/office/word/2010/wordprocessingShape" mc:Ignorable="w14 w15 w16se wp14">
+<w:footnotes xmlns:wpc="http://schemas.microsoft.com/office/word/2010/wordprocessingCanvas" xmlns:cx="http://schemas.microsoft.com/office/drawing/2014/chartex" xmlns:cx1="http://schemas.microsoft.com/office/drawing/2015/9/8/chartex" xmlns:cx2="http://schemas.microsoft.com/office/drawing/2015/10/21/chartex" xmlns:cx3="http://schemas.microsoft.com/office/drawing/2016/5/9/chartex" xmlns:cx4="http://schemas.microsoft.com/office/drawing/2016/5/10/chartex" xmlns:cx5="http://schemas.microsoft.com/office/drawing/2016/5/11/chartex" xmlns:mc="http://schemas.openxmlformats.org/markup-compatibility/2006" xmlns:o="urn:schemas-microsoft-com:office:office" xmlns:r="http://schemas.openxmlformats.org/officeDocument/2006/relationships" xmlns:m="http://schemas.openxmlformats.org/officeDocument/2006/math" xmlns:v="urn:schemas-microsoft-com:vml" xmlns:wp14="http://schemas.microsoft.com/office/word/2010/wordprocessingDrawing" xmlns:wp="http://schemas.openxmlformats.org/drawingml/2006/wordprocessingDrawing" xmlns:w10="urn:schemas-microsoft-com:office:word" xmlns:w="http://schemas.openxmlformats.org/wordprocessingml/2006/main" xmlns:w14="http://schemas.microsoft.com/office/word/2010/wordml" xmlns:w15="http://schemas.microsoft.com/office/word/2012/wordml" xmlns:w16se="http://schemas.microsoft.com/office/word/2015/wordml/symex" xmlns:wpg="http://schemas.microsoft.com/office/word/2010/wordprocessingGroup" xmlns:wpi="http://schemas.microsoft.com/office/word/2010/wordprocessingInk" xmlns:wne="http://schemas.microsoft.com/office/word/2006/wordml" xmlns:wps="http://schemas.microsoft.com/office/word/2010/wordprocessingShape" mc:Ignorable="w14 w15 w16se wp14">
   <w:footnote w:type="separator" w:id="-1">
     <w:p>
       <w:r>
@@ -7582,7 +7543,7 @@
 </file>
 
 <file path=word/header1.xml><?xml version="1.0" encoding="utf-8"?>
-<w:hdr xmlns:wpc="http://schemas.microsoft.com/office/word/2010/wordprocessingCanvas" xmlns:cx="http://schemas.microsoft.com/office/drawing/2014/chartex" xmlns:cx1="http://schemas.microsoft.com/office/drawing/2015/9/8/chartex" xmlns:cx2="http://schemas.microsoft.com/office/drawing/2015/10/21/chartex" xmlns:mc="http://schemas.openxmlformats.org/markup-compatibility/2006" xmlns:o="urn:schemas-microsoft-com:office:office" xmlns:r="http://schemas.openxmlformats.org/officeDocument/2006/relationships" xmlns:m="http://schemas.openxmlformats.org/officeDocument/2006/math" xmlns:v="urn:schemas-microsoft-com:vml" xmlns:wp14="http://schemas.microsoft.com/office/word/2010/wordprocessingDrawing" xmlns:wp="http://schemas.openxmlformats.org/drawingml/2006/wordprocessingDrawing" xmlns:w10="urn:schemas-microsoft-com:office:word" xmlns:w="http://schemas.openxmlformats.org/wordprocessingml/2006/main" xmlns:w14="http://schemas.microsoft.com/office/word/2010/wordml" xmlns:w15="http://schemas.microsoft.com/office/word/2012/wordml" xmlns:w16se="http://schemas.microsoft.com/office/word/2015/wordml/symex" xmlns:wpg="http://schemas.microsoft.com/office/word/2010/wordprocessingGroup" xmlns:wpi="http://schemas.microsoft.com/office/word/2010/wordprocessingInk" xmlns:wne="http://schemas.microsoft.com/office/word/2006/wordml" xmlns:wps="http://schemas.microsoft.com/office/word/2010/wordprocessingShape" mc:Ignorable="w14 w15 w16se wp14">
+<w:hdr xmlns:wpc="http://schemas.microsoft.com/office/word/2010/wordprocessingCanvas" xmlns:cx="http://schemas.microsoft.com/office/drawing/2014/chartex" xmlns:cx1="http://schemas.microsoft.com/office/drawing/2015/9/8/chartex" xmlns:cx2="http://schemas.microsoft.com/office/drawing/2015/10/21/chartex" xmlns:cx3="http://schemas.microsoft.com/office/drawing/2016/5/9/chartex" xmlns:cx4="http://schemas.microsoft.com/office/drawing/2016/5/10/chartex" xmlns:cx5="http://schemas.microsoft.com/office/drawing/2016/5/11/chartex" xmlns:mc="http://schemas.openxmlformats.org/markup-compatibility/2006" xmlns:o="urn:schemas-microsoft-com:office:office" xmlns:r="http://schemas.openxmlformats.org/officeDocument/2006/relationships" xmlns:m="http://schemas.openxmlformats.org/officeDocument/2006/math" xmlns:v="urn:schemas-microsoft-com:vml" xmlns:wp14="http://schemas.microsoft.com/office/word/2010/wordprocessingDrawing" xmlns:wp="http://schemas.openxmlformats.org/drawingml/2006/wordprocessingDrawing" xmlns:w10="urn:schemas-microsoft-com:office:word" xmlns:w="http://schemas.openxmlformats.org/wordprocessingml/2006/main" xmlns:w14="http://schemas.microsoft.com/office/word/2010/wordml" xmlns:w15="http://schemas.microsoft.com/office/word/2012/wordml" xmlns:w16se="http://schemas.microsoft.com/office/word/2015/wordml/symex" xmlns:wpg="http://schemas.microsoft.com/office/word/2010/wordprocessingGroup" xmlns:wpi="http://schemas.microsoft.com/office/word/2010/wordprocessingInk" xmlns:wne="http://schemas.microsoft.com/office/word/2006/wordml" xmlns:wps="http://schemas.microsoft.com/office/word/2010/wordprocessingShape" mc:Ignorable="w14 w15 w16se wp14">
   <w:p>
     <w:pPr>
       <w:pStyle w:val="Header"/>
@@ -7607,7 +7568,7 @@
 </file>
 
 <file path=word/numbering.xml><?xml version="1.0" encoding="utf-8"?>
-<w:numbering xmlns:wpc="http://schemas.microsoft.com/office/word/2010/wordprocessingCanvas" xmlns:cx="http://schemas.microsoft.com/office/drawing/2014/chartex" xmlns:cx1="http://schemas.microsoft.com/office/drawing/2015/9/8/chartex" xmlns:cx2="http://schemas.microsoft.com/office/drawing/2015/10/21/chartex" xmlns:mc="http://schemas.openxmlformats.org/markup-compatibility/2006" xmlns:o="urn:schemas-microsoft-com:office:office" xmlns:r="http://schemas.openxmlformats.org/officeDocument/2006/relationships" xmlns:m="http://schemas.openxmlformats.org/officeDocument/2006/math" xmlns:v="urn:schemas-microsoft-com:vml" xmlns:wp14="http://schemas.microsoft.com/office/word/2010/wordprocessingDrawing" xmlns:wp="http://schemas.openxmlformats.org/drawingml/2006/wordprocessingDrawing" xmlns:w10="urn:schemas-microsoft-com:office:word" xmlns:w="http://schemas.openxmlformats.org/wordprocessingml/2006/main" xmlns:w14="http://schemas.microsoft.com/office/word/2010/wordml" xmlns:w15="http://schemas.microsoft.com/office/word/2012/wordml" xmlns:w16se="http://schemas.microsoft.com/office/word/2015/wordml/symex" xmlns:wpg="http://schemas.microsoft.com/office/word/2010/wordprocessingGroup" xmlns:wpi="http://schemas.microsoft.com/office/word/2010/wordprocessingInk" xmlns:wne="http://schemas.microsoft.com/office/word/2006/wordml" xmlns:wps="http://schemas.microsoft.com/office/word/2010/wordprocessingShape" mc:Ignorable="w14 w15 w16se wp14">
+<w:numbering xmlns:wpc="http://schemas.microsoft.com/office/word/2010/wordprocessingCanvas" xmlns:cx="http://schemas.microsoft.com/office/drawing/2014/chartex" xmlns:cx1="http://schemas.microsoft.com/office/drawing/2015/9/8/chartex" xmlns:cx2="http://schemas.microsoft.com/office/drawing/2015/10/21/chartex" xmlns:cx3="http://schemas.microsoft.com/office/drawing/2016/5/9/chartex" xmlns:cx4="http://schemas.microsoft.com/office/drawing/2016/5/10/chartex" xmlns:cx5="http://schemas.microsoft.com/office/drawing/2016/5/11/chartex" xmlns:mc="http://schemas.openxmlformats.org/markup-compatibility/2006" xmlns:o="urn:schemas-microsoft-com:office:office" xmlns:r="http://schemas.openxmlformats.org/officeDocument/2006/relationships" xmlns:m="http://schemas.openxmlformats.org/officeDocument/2006/math" xmlns:v="urn:schemas-microsoft-com:vml" xmlns:wp14="http://schemas.microsoft.com/office/word/2010/wordprocessingDrawing" xmlns:wp="http://schemas.openxmlformats.org/drawingml/2006/wordprocessingDrawing" xmlns:w10="urn:schemas-microsoft-com:office:word" xmlns:w="http://schemas.openxmlformats.org/wordprocessingml/2006/main" xmlns:w14="http://schemas.microsoft.com/office/word/2010/wordml" xmlns:w15="http://schemas.microsoft.com/office/word/2012/wordml" xmlns:w16se="http://schemas.microsoft.com/office/word/2015/wordml/symex" xmlns:wpg="http://schemas.microsoft.com/office/word/2010/wordprocessingGroup" xmlns:wpi="http://schemas.microsoft.com/office/word/2010/wordprocessingInk" xmlns:wne="http://schemas.microsoft.com/office/word/2006/wordml" xmlns:wps="http://schemas.microsoft.com/office/word/2010/wordprocessingShape" mc:Ignorable="w14 w15 w16se wp14">
   <w:abstractNum w:abstractNumId="0" w15:restartNumberingAfterBreak="0">
     <w:nsid w:val="14692D0B"/>
     <w:multiLevelType w:val="hybridMultilevel"/>
@@ -8041,7 +8002,7 @@
       </w:pPr>
     </w:pPrDefault>
   </w:docDefaults>
-  <w:latentStyles w:defLockedState="0" w:defUIPriority="99" w:defSemiHidden="0" w:defUnhideWhenUsed="0" w:defQFormat="0" w:count="372">
+  <w:latentStyles w:defLockedState="0" w:defUIPriority="99" w:defSemiHidden="0" w:defUnhideWhenUsed="0" w:defQFormat="0" w:count="374">
     <w:lsdException w:name="Normal" w:uiPriority="0" w:qFormat="1"/>
     <w:lsdException w:name="heading 1" w:uiPriority="9" w:qFormat="1"/>
     <w:lsdException w:name="heading 2" w:semiHidden="1" w:uiPriority="9" w:unhideWhenUsed="1" w:qFormat="1"/>
@@ -8147,7 +8108,6 @@
     <w:lsdException w:name="HTML Sample" w:semiHidden="1" w:unhideWhenUsed="1"/>
     <w:lsdException w:name="HTML Typewriter" w:semiHidden="1" w:unhideWhenUsed="1"/>
     <w:lsdException w:name="HTML Variable" w:semiHidden="1" w:unhideWhenUsed="1"/>
-    <w:lsdException w:name="Normal Table" w:semiHidden="1" w:unhideWhenUsed="1"/>
     <w:lsdException w:name="annotation subject" w:semiHidden="1" w:unhideWhenUsed="1"/>
     <w:lsdException w:name="No List" w:semiHidden="1" w:unhideWhenUsed="1"/>
     <w:lsdException w:name="Outline List 1" w:semiHidden="1" w:unhideWhenUsed="1"/>
@@ -8193,11 +8153,9 @@
     <w:lsdException w:name="Table Subtle 1" w:semiHidden="1" w:unhideWhenUsed="1"/>
     <w:lsdException w:name="Table Subtle 2" w:semiHidden="1" w:unhideWhenUsed="1"/>
     <w:lsdException w:name="Table Web 1" w:semiHidden="1" w:unhideWhenUsed="1"/>
-    <w:lsdException w:name="Table Web 2" w:semiHidden="1" w:unhideWhenUsed="1"/>
     <w:lsdException w:name="Table Web 3" w:semiHidden="1" w:unhideWhenUsed="1"/>
     <w:lsdException w:name="Balloon Text" w:semiHidden="1" w:unhideWhenUsed="1"/>
     <w:lsdException w:name="Table Grid" w:uiPriority="39"/>
-    <w:lsdException w:name="Table Theme" w:semiHidden="1" w:unhideWhenUsed="1"/>
     <w:lsdException w:name="Placeholder Text" w:semiHidden="1"/>
     <w:lsdException w:name="No Spacing" w:uiPriority="1" w:qFormat="1"/>
     <w:lsdException w:name="Light Shading" w:uiPriority="60"/>
@@ -8414,6 +8372,8 @@
     <w:lsdException w:name="List Table 6 Colorful Accent 6" w:uiPriority="51"/>
     <w:lsdException w:name="List Table 7 Colorful Accent 6" w:uiPriority="52"/>
     <w:lsdException w:name="Mention" w:semiHidden="1" w:unhideWhenUsed="1"/>
+    <w:lsdException w:name="Smart Hyperlink" w:semiHidden="1" w:unhideWhenUsed="1"/>
+    <w:lsdException w:name="Hashtag" w:semiHidden="1" w:unhideWhenUsed="1"/>
   </w:latentStyles>
   <w:style w:type="paragraph" w:default="1" w:styleId="Normal">
     <w:name w:val="Normal"/>
@@ -9075,7 +9035,7 @@
 </file>
 
 <file path=customXml/itemProps1.xml><?xml version="1.0" encoding="utf-8"?>
-<ds:datastoreItem xmlns:ds="http://schemas.openxmlformats.org/officeDocument/2006/customXml" ds:itemID="{F4DD8FF3-A8D9-4E4F-B236-A13EA21EC064}">
+<ds:datastoreItem xmlns:ds="http://schemas.openxmlformats.org/officeDocument/2006/customXml" ds:itemID="{E206FC7E-004E-422B-909D-7DC6B3A74837}">
   <ds:schemaRefs>
     <ds:schemaRef ds:uri="http://schemas.openxmlformats.org/officeDocument/2006/bibliography"/>
   </ds:schemaRefs>

--- a/Compute.Documents/B00235610 - Final Honours Report.docx
+++ b/Compute.Documents/B00235610 - Final Honours Report.docx
@@ -1,6 +1,6 @@
 
 <file path=word/document.xml><?xml version="1.0" encoding="utf-8"?>
-<w:document xmlns:wpc="http://schemas.microsoft.com/office/word/2010/wordprocessingCanvas" xmlns:cx="http://schemas.microsoft.com/office/drawing/2014/chartex" xmlns:cx1="http://schemas.microsoft.com/office/drawing/2015/9/8/chartex" xmlns:cx2="http://schemas.microsoft.com/office/drawing/2015/10/21/chartex" xmlns:cx3="http://schemas.microsoft.com/office/drawing/2016/5/9/chartex" xmlns:cx4="http://schemas.microsoft.com/office/drawing/2016/5/10/chartex" xmlns:cx5="http://schemas.microsoft.com/office/drawing/2016/5/11/chartex" xmlns:mc="http://schemas.openxmlformats.org/markup-compatibility/2006" xmlns:o="urn:schemas-microsoft-com:office:office" xmlns:r="http://schemas.openxmlformats.org/officeDocument/2006/relationships" xmlns:m="http://schemas.openxmlformats.org/officeDocument/2006/math" xmlns:v="urn:schemas-microsoft-com:vml" xmlns:wp14="http://schemas.microsoft.com/office/word/2010/wordprocessingDrawing" xmlns:wp="http://schemas.openxmlformats.org/drawingml/2006/wordprocessingDrawing" xmlns:w10="urn:schemas-microsoft-com:office:word" xmlns:w="http://schemas.openxmlformats.org/wordprocessingml/2006/main" xmlns:w14="http://schemas.microsoft.com/office/word/2010/wordml" xmlns:w15="http://schemas.microsoft.com/office/word/2012/wordml" xmlns:w16se="http://schemas.microsoft.com/office/word/2015/wordml/symex" xmlns:wpg="http://schemas.microsoft.com/office/word/2010/wordprocessingGroup" xmlns:wpi="http://schemas.microsoft.com/office/word/2010/wordprocessingInk" xmlns:wne="http://schemas.microsoft.com/office/word/2006/wordml" xmlns:wps="http://schemas.microsoft.com/office/word/2010/wordprocessingShape" mc:Ignorable="w14 w15 w16se wp14">
+<w:document xmlns:wpc="http://schemas.microsoft.com/office/word/2010/wordprocessingCanvas" xmlns:cx="http://schemas.microsoft.com/office/drawing/2014/chartex" xmlns:cx1="http://schemas.microsoft.com/office/drawing/2015/9/8/chartex" xmlns:cx2="http://schemas.microsoft.com/office/drawing/2015/10/21/chartex" xmlns:mc="http://schemas.openxmlformats.org/markup-compatibility/2006" xmlns:o="urn:schemas-microsoft-com:office:office" xmlns:r="http://schemas.openxmlformats.org/officeDocument/2006/relationships" xmlns:m="http://schemas.openxmlformats.org/officeDocument/2006/math" xmlns:v="urn:schemas-microsoft-com:vml" xmlns:wp14="http://schemas.microsoft.com/office/word/2010/wordprocessingDrawing" xmlns:wp="http://schemas.openxmlformats.org/drawingml/2006/wordprocessingDrawing" xmlns:w10="urn:schemas-microsoft-com:office:word" xmlns:w="http://schemas.openxmlformats.org/wordprocessingml/2006/main" xmlns:w14="http://schemas.microsoft.com/office/word/2010/wordml" xmlns:w15="http://schemas.microsoft.com/office/word/2012/wordml" xmlns:w16se="http://schemas.microsoft.com/office/word/2015/wordml/symex" xmlns:wpg="http://schemas.microsoft.com/office/word/2010/wordprocessingGroup" xmlns:wpi="http://schemas.microsoft.com/office/word/2010/wordprocessingInk" xmlns:wne="http://schemas.microsoft.com/office/word/2006/wordml" xmlns:wps="http://schemas.microsoft.com/office/word/2010/wordprocessingShape" mc:Ignorable="w14 w15 w16se wp14">
   <w:body>
     <w:p>
       <w:pPr>
@@ -184,8 +184,6 @@
           <w:szCs w:val="28"/>
         </w:rPr>
       </w:pPr>
-      <w:bookmarkStart w:id="0" w:name="_GoBack"/>
-      <w:bookmarkEnd w:id="0"/>
     </w:p>
     <w:p>
       <w:pPr>
@@ -557,12 +555,12 @@
       <w:r>
         <w:br w:type="page"/>
       </w:r>
-      <w:bookmarkStart w:id="1" w:name="_Toc474088224"/>
+      <w:bookmarkStart w:id="0" w:name="_Toc474088224"/>
       <w:r>
         <w:lastRenderedPageBreak/>
         <w:t>Acknowledgements</w:t>
       </w:r>
-      <w:bookmarkEnd w:id="1"/>
+      <w:bookmarkEnd w:id="0"/>
     </w:p>
     <w:p/>
     <w:p>
@@ -573,9 +571,9 @@
           <w:sz w:val="24"/>
         </w:rPr>
       </w:pPr>
-      <w:bookmarkStart w:id="2" w:name="_Toc472774181"/>
-      <w:bookmarkStart w:id="3" w:name="_Toc472774547"/>
-      <w:bookmarkStart w:id="4" w:name="_Toc472775043"/>
+      <w:bookmarkStart w:id="1" w:name="_Toc472774181"/>
+      <w:bookmarkStart w:id="2" w:name="_Toc472774547"/>
+      <w:bookmarkStart w:id="3" w:name="_Toc472775043"/>
       <w:r>
         <w:rPr>
           <w:b/>
@@ -583,9 +581,9 @@
         </w:rPr>
         <w:t>Paul Keir</w:t>
       </w:r>
+      <w:bookmarkEnd w:id="1"/>
       <w:bookmarkEnd w:id="2"/>
       <w:bookmarkEnd w:id="3"/>
-      <w:bookmarkEnd w:id="4"/>
     </w:p>
     <w:p>
       <w:pPr>
@@ -659,9 +657,9 @@
           <w:sz w:val="24"/>
         </w:rPr>
       </w:pPr>
-      <w:bookmarkStart w:id="5" w:name="_Toc472774182"/>
-      <w:bookmarkStart w:id="6" w:name="_Toc472774548"/>
-      <w:bookmarkStart w:id="7" w:name="_Toc472775044"/>
+      <w:bookmarkStart w:id="4" w:name="_Toc472774182"/>
+      <w:bookmarkStart w:id="5" w:name="_Toc472774548"/>
+      <w:bookmarkStart w:id="6" w:name="_Toc472775044"/>
       <w:r>
         <w:rPr>
           <w:b/>
@@ -669,9 +667,9 @@
         </w:rPr>
         <w:t>Mark Stansfield</w:t>
       </w:r>
+      <w:bookmarkEnd w:id="4"/>
       <w:bookmarkEnd w:id="5"/>
       <w:bookmarkEnd w:id="6"/>
-      <w:bookmarkEnd w:id="7"/>
     </w:p>
     <w:p>
       <w:pPr>
@@ -970,9 +968,9 @@
           <w:szCs w:val="41"/>
         </w:rPr>
       </w:pPr>
-      <w:bookmarkStart w:id="8" w:name="_Toc472774184"/>
-      <w:bookmarkStart w:id="9" w:name="_Toc472774550"/>
-      <w:bookmarkStart w:id="10" w:name="_Toc472775046"/>
+      <w:bookmarkStart w:id="7" w:name="_Toc472774184"/>
+      <w:bookmarkStart w:id="8" w:name="_Toc472774550"/>
+      <w:bookmarkStart w:id="9" w:name="_Toc472775046"/>
       <w:r>
         <w:rPr>
           <w:rFonts w:asciiTheme="majorHAnsi" w:hAnsiTheme="majorHAnsi" w:cstheme="majorHAnsi"/>
@@ -981,9 +979,9 @@
         </w:rPr>
         <w:t>A JavaScript Runtime for Hardware Accelerated Applications</w:t>
       </w:r>
+      <w:bookmarkEnd w:id="7"/>
       <w:bookmarkEnd w:id="8"/>
       <w:bookmarkEnd w:id="9"/>
-      <w:bookmarkEnd w:id="10"/>
     </w:p>
     <w:p>
       <w:pPr>
@@ -4393,8 +4391,8 @@
         <w:pStyle w:val="Heading1"/>
         <w:spacing w:after="240"/>
       </w:pPr>
-      <w:bookmarkStart w:id="11" w:name="_Toc471393926"/>
-      <w:bookmarkStart w:id="12" w:name="_Toc474088225"/>
+      <w:bookmarkStart w:id="10" w:name="_Toc471393926"/>
+      <w:bookmarkStart w:id="11" w:name="_Toc474088225"/>
       <w:r>
         <w:lastRenderedPageBreak/>
         <w:t xml:space="preserve">1.0 </w:t>
@@ -4402,8 +4400,8 @@
       <w:r>
         <w:t>Introduction</w:t>
       </w:r>
+      <w:bookmarkEnd w:id="10"/>
       <w:bookmarkEnd w:id="11"/>
-      <w:bookmarkEnd w:id="12"/>
       <w:r>
         <w:t xml:space="preserve"> </w:t>
       </w:r>
@@ -4687,28 +4685,28 @@
         <w:pStyle w:val="Heading1"/>
         <w:spacing w:after="240"/>
       </w:pPr>
-      <w:bookmarkStart w:id="13" w:name="_Toc474088226"/>
+      <w:bookmarkStart w:id="12" w:name="_Toc474088226"/>
       <w:r>
         <w:t xml:space="preserve">2.0 </w:t>
       </w:r>
       <w:r>
         <w:t>Background Information</w:t>
       </w:r>
-      <w:bookmarkEnd w:id="13"/>
+      <w:bookmarkEnd w:id="12"/>
     </w:p>
     <w:p>
       <w:pPr>
         <w:pStyle w:val="Heading2"/>
         <w:spacing w:after="120"/>
       </w:pPr>
-      <w:bookmarkStart w:id="14" w:name="_Toc474088227"/>
+      <w:bookmarkStart w:id="13" w:name="_Toc474088227"/>
       <w:r>
         <w:t xml:space="preserve">2.1 </w:t>
       </w:r>
       <w:r>
         <w:t>GPUs</w:t>
       </w:r>
-      <w:bookmarkEnd w:id="14"/>
+      <w:bookmarkEnd w:id="13"/>
     </w:p>
     <w:p>
       <w:pPr>
@@ -4795,14 +4793,14 @@
         <w:pStyle w:val="Heading3"/>
         <w:spacing w:after="120"/>
       </w:pPr>
-      <w:bookmarkStart w:id="15" w:name="_Toc474088228"/>
+      <w:bookmarkStart w:id="14" w:name="_Toc474088228"/>
       <w:r>
         <w:t xml:space="preserve">2.1.1 </w:t>
       </w:r>
       <w:r>
         <w:t>Hardware</w:t>
       </w:r>
-      <w:bookmarkEnd w:id="15"/>
+      <w:bookmarkEnd w:id="14"/>
     </w:p>
     <w:p>
       <w:pPr>
@@ -4921,14 +4919,14 @@
         <w:pStyle w:val="Heading3"/>
         <w:spacing w:after="120"/>
       </w:pPr>
-      <w:bookmarkStart w:id="16" w:name="_Toc474088229"/>
+      <w:bookmarkStart w:id="15" w:name="_Toc474088229"/>
       <w:r>
         <w:t xml:space="preserve">2.1.2 </w:t>
       </w:r>
       <w:r>
         <w:t>Manufacturers</w:t>
       </w:r>
-      <w:bookmarkEnd w:id="16"/>
+      <w:bookmarkEnd w:id="15"/>
     </w:p>
     <w:p>
       <w:pPr>
@@ -5077,14 +5075,14 @@
         <w:pStyle w:val="Heading3"/>
         <w:spacing w:after="120"/>
       </w:pPr>
-      <w:bookmarkStart w:id="17" w:name="_Toc474088230"/>
+      <w:bookmarkStart w:id="16" w:name="_Toc474088230"/>
       <w:r>
         <w:t xml:space="preserve">2.1.3 </w:t>
       </w:r>
       <w:r>
         <w:t>Software</w:t>
       </w:r>
-      <w:bookmarkEnd w:id="17"/>
+      <w:bookmarkEnd w:id="16"/>
     </w:p>
     <w:p>
       <w:pPr>
@@ -5208,8 +5206,8 @@
         <w:jc w:val="both"/>
       </w:pPr>
     </w:p>
-    <w:bookmarkStart w:id="18" w:name="_MON_1545134291"/>
-    <w:bookmarkEnd w:id="18"/>
+    <w:bookmarkStart w:id="17" w:name="_MON_1545134291"/>
+    <w:bookmarkEnd w:id="17"/>
     <w:p>
       <w:pPr>
         <w:pBdr>
@@ -5221,7 +5219,7 @@
         <w:jc w:val="both"/>
       </w:pPr>
       <w:r>
-        <w:object w:dxaOrig="9026" w:dyaOrig="3067">
+        <w:object w:dxaOrig="9026" w:dyaOrig="3111">
           <v:shapetype id="_x0000_t75" coordsize="21600,21600" o:spt="75" o:preferrelative="t" path="m@4@5l@4@11@9@11@9@5xe" filled="f" stroked="f">
             <v:stroke joinstyle="miter"/>
             <v:formulas>
@@ -5241,10 +5239,10 @@
             <v:path o:extrusionok="f" gradientshapeok="t" o:connecttype="rect"/>
             <o:lock v:ext="edit" aspectratio="t"/>
           </v:shapetype>
-          <v:shape id="_x0000_i1025" type="#_x0000_t75" style="width:451.8pt;height:153pt" o:ole="">
+          <v:shape id="_x0000_i1025" type="#_x0000_t75" style="width:451.5pt;height:155.25pt" o:ole="">
             <v:imagedata r:id="rId9" o:title=""/>
           </v:shape>
-          <o:OLEObject Type="Embed" ProgID="Word.OpenDocumentText.12" ShapeID="_x0000_i1025" DrawAspect="Content" ObjectID="_1548752164" r:id="rId10"/>
+          <o:OLEObject Type="Embed" ProgID="Word.OpenDocumentText.12" ShapeID="_x0000_i1025" DrawAspect="Content" ObjectID="_1549093593" r:id="rId10"/>
         </w:object>
       </w:r>
     </w:p>
@@ -5324,8 +5322,8 @@
         <w:jc w:val="both"/>
       </w:pPr>
     </w:p>
-    <w:bookmarkStart w:id="19" w:name="_MON_1545134528"/>
-    <w:bookmarkEnd w:id="19"/>
+    <w:bookmarkStart w:id="18" w:name="_MON_1545134528"/>
+    <w:bookmarkEnd w:id="18"/>
     <w:p>
       <w:pPr>
         <w:pBdr>
@@ -5338,10 +5336,10 @@
       </w:pPr>
       <w:r>
         <w:object w:dxaOrig="10466" w:dyaOrig="1505">
-          <v:shape id="_x0000_i1026" type="#_x0000_t75" style="width:523.8pt;height:76.2pt" o:ole="">
+          <v:shape id="_x0000_i1026" type="#_x0000_t75" style="width:523.5pt;height:76.5pt" o:ole="">
             <v:imagedata r:id="rId11" o:title=""/>
           </v:shape>
-          <o:OLEObject Type="Embed" ProgID="Word.OpenDocumentText.12" ShapeID="_x0000_i1026" DrawAspect="Content" ObjectID="_1548752165" r:id="rId12"/>
+          <o:OLEObject Type="Embed" ProgID="Word.OpenDocumentText.12" ShapeID="_x0000_i1026" DrawAspect="Content" ObjectID="_1549093594" r:id="rId12"/>
         </w:object>
       </w:r>
     </w:p>
@@ -5387,14 +5385,14 @@
         <w:pStyle w:val="Heading2"/>
         <w:spacing w:after="120"/>
       </w:pPr>
-      <w:bookmarkStart w:id="20" w:name="_Toc474088231"/>
+      <w:bookmarkStart w:id="19" w:name="_Toc474088231"/>
       <w:r>
         <w:t xml:space="preserve">2.2 </w:t>
       </w:r>
       <w:r>
         <w:t>JavaScript</w:t>
       </w:r>
-      <w:bookmarkEnd w:id="20"/>
+      <w:bookmarkEnd w:id="19"/>
     </w:p>
     <w:p>
       <w:pPr>
@@ -5460,14 +5458,14 @@
       <w:pPr>
         <w:pStyle w:val="Heading3"/>
       </w:pPr>
-      <w:bookmarkStart w:id="21" w:name="_Toc474088232"/>
+      <w:bookmarkStart w:id="20" w:name="_Toc474088232"/>
       <w:r>
         <w:t xml:space="preserve">2.2.1 </w:t>
       </w:r>
       <w:r>
         <w:t>Design</w:t>
       </w:r>
-      <w:bookmarkEnd w:id="21"/>
+      <w:bookmarkEnd w:id="20"/>
       <w:r>
         <w:t xml:space="preserve">  </w:t>
       </w:r>
@@ -5478,14 +5476,14 @@
         <w:pStyle w:val="Heading3"/>
         <w:spacing w:after="120"/>
       </w:pPr>
-      <w:bookmarkStart w:id="22" w:name="_Toc474088233"/>
+      <w:bookmarkStart w:id="21" w:name="_Toc474088233"/>
       <w:r>
         <w:t xml:space="preserve">2.2.2 </w:t>
       </w:r>
       <w:r>
         <w:t>Typed Arrays</w:t>
       </w:r>
-      <w:bookmarkEnd w:id="22"/>
+      <w:bookmarkEnd w:id="21"/>
     </w:p>
     <w:p>
       <w:pPr>
@@ -5561,8 +5559,8 @@
         <w:pStyle w:val="Heading3"/>
         <w:spacing w:after="120"/>
       </w:pPr>
-      <w:bookmarkStart w:id="23" w:name="_Toc471491662"/>
-      <w:bookmarkStart w:id="24" w:name="_Toc474088234"/>
+      <w:bookmarkStart w:id="22" w:name="_Toc471491662"/>
+      <w:bookmarkStart w:id="23" w:name="_Toc474088234"/>
       <w:r>
         <w:t xml:space="preserve">2.2.2 </w:t>
       </w:r>
@@ -5570,8 +5568,8 @@
       <w:r>
         <w:t>ArrayBuffer</w:t>
       </w:r>
+      <w:bookmarkEnd w:id="22"/>
       <w:bookmarkEnd w:id="23"/>
-      <w:bookmarkEnd w:id="24"/>
       <w:proofErr w:type="spellEnd"/>
     </w:p>
     <w:p>
@@ -5626,8 +5624,8 @@
         </w:rPr>
       </w:pPr>
     </w:p>
-    <w:bookmarkStart w:id="25" w:name="_MON_1541712016"/>
-    <w:bookmarkEnd w:id="25"/>
+    <w:bookmarkStart w:id="24" w:name="_MON_1541712016"/>
+    <w:bookmarkEnd w:id="24"/>
     <w:p>
       <w:pPr>
         <w:pBdr>
@@ -5649,7 +5647,7 @@
           <v:shape id="_x0000_i1027" type="#_x0000_t75" style="width:453pt;height:87pt" o:ole="">
             <v:imagedata r:id="rId13" o:title=""/>
           </v:shape>
-          <o:OLEObject Type="Embed" ProgID="Word.OpenDocumentText.12" ShapeID="_x0000_i1027" DrawAspect="Content" ObjectID="_1548752166" r:id="rId14"/>
+          <o:OLEObject Type="Embed" ProgID="Word.OpenDocumentText.12" ShapeID="_x0000_i1027" DrawAspect="Content" ObjectID="_1549093595" r:id="rId14"/>
         </w:object>
       </w:r>
     </w:p>
@@ -5701,8 +5699,8 @@
         </w:rPr>
       </w:pPr>
     </w:p>
-    <w:bookmarkStart w:id="26" w:name="_MON_1541712103"/>
-    <w:bookmarkEnd w:id="26"/>
+    <w:bookmarkStart w:id="25" w:name="_MON_1541712103"/>
+    <w:bookmarkEnd w:id="25"/>
     <w:p>
       <w:pPr>
         <w:pBdr>
@@ -5720,10 +5718,10 @@
           <w:rFonts w:cs="Arial"/>
         </w:rPr>
         <w:object w:dxaOrig="9360" w:dyaOrig="2830">
-          <v:shape id="_x0000_i1028" type="#_x0000_t75" style="width:469.2pt;height:139.8pt" o:ole="">
+          <v:shape id="_x0000_i1028" type="#_x0000_t75" style="width:469.5pt;height:139.5pt" o:ole="">
             <v:imagedata r:id="rId15" o:title=""/>
           </v:shape>
-          <o:OLEObject Type="Embed" ProgID="Word.OpenDocumentText.12" ShapeID="_x0000_i1028" DrawAspect="Content" ObjectID="_1548752167" r:id="rId16"/>
+          <o:OLEObject Type="Embed" ProgID="Word.OpenDocumentText.12" ShapeID="_x0000_i1028" DrawAspect="Content" ObjectID="_1549093596" r:id="rId16"/>
         </w:object>
       </w:r>
       <w:r>
@@ -5819,8 +5817,8 @@
         <w:t xml:space="preserve"> you can now control a greater range of integral types. Consider the following C++ arrays shown in Figure 5.</w:t>
       </w:r>
     </w:p>
-    <w:bookmarkStart w:id="27" w:name="_MON_1541712873"/>
-    <w:bookmarkEnd w:id="27"/>
+    <w:bookmarkStart w:id="26" w:name="_MON_1541712873"/>
+    <w:bookmarkEnd w:id="26"/>
     <w:p>
       <w:pPr>
         <w:pBdr>
@@ -5838,10 +5836,10 @@
           <w:rFonts w:cs="Arial"/>
         </w:rPr>
         <w:object w:dxaOrig="9026" w:dyaOrig="1285">
-          <v:shape id="_x0000_i1029" type="#_x0000_t75" style="width:453pt;height:61.2pt" o:ole="">
+          <v:shape id="_x0000_i1029" type="#_x0000_t75" style="width:453pt;height:61.5pt" o:ole="">
             <v:imagedata r:id="rId17" o:title=""/>
           </v:shape>
-          <o:OLEObject Type="Embed" ProgID="Word.OpenDocumentText.12" ShapeID="_x0000_i1029" DrawAspect="Content" ObjectID="_1548752168" r:id="rId18"/>
+          <o:OLEObject Type="Embed" ProgID="Word.OpenDocumentText.12" ShapeID="_x0000_i1029" DrawAspect="Content" ObjectID="_1549093597" r:id="rId18"/>
         </w:object>
       </w:r>
     </w:p>
@@ -5946,8 +5944,8 @@
         </w:rPr>
       </w:pPr>
     </w:p>
-    <w:bookmarkStart w:id="28" w:name="_MON_1541712994"/>
-    <w:bookmarkEnd w:id="28"/>
+    <w:bookmarkStart w:id="27" w:name="_MON_1541712994"/>
+    <w:bookmarkEnd w:id="27"/>
     <w:p>
       <w:pPr>
         <w:pBdr>
@@ -5965,10 +5963,10 @@
           <w:rFonts w:cs="Arial"/>
         </w:rPr>
         <w:object w:dxaOrig="9026" w:dyaOrig="1063">
-          <v:shape id="_x0000_i1030" type="#_x0000_t75" style="width:453pt;height:51.6pt" o:ole="">
+          <v:shape id="_x0000_i1030" type="#_x0000_t75" style="width:453pt;height:51.75pt" o:ole="">
             <v:imagedata r:id="rId19" o:title=""/>
           </v:shape>
-          <o:OLEObject Type="Embed" ProgID="Word.OpenDocumentText.12" ShapeID="_x0000_i1030" DrawAspect="Content" ObjectID="_1548752169" r:id="rId20"/>
+          <o:OLEObject Type="Embed" ProgID="Word.OpenDocumentText.12" ShapeID="_x0000_i1030" DrawAspect="Content" ObjectID="_1549093598" r:id="rId20"/>
         </w:object>
       </w:r>
     </w:p>
@@ -6047,25 +6045,25 @@
       <w:pPr>
         <w:pStyle w:val="Heading3"/>
       </w:pPr>
-      <w:bookmarkStart w:id="29" w:name="_Toc474088235"/>
+      <w:bookmarkStart w:id="28" w:name="_Toc474088235"/>
       <w:r>
         <w:t xml:space="preserve">2.2.3 </w:t>
       </w:r>
       <w:r>
         <w:t>ECMAScript 2015</w:t>
       </w:r>
+      <w:bookmarkEnd w:id="28"/>
+    </w:p>
+    <w:p/>
+    <w:p>
+      <w:pPr>
+        <w:pStyle w:val="Heading3"/>
+      </w:pPr>
+      <w:bookmarkStart w:id="29" w:name="_Toc474088236"/>
+      <w:r>
+        <w:t>2.2.4 Module Systems</w:t>
+      </w:r>
       <w:bookmarkEnd w:id="29"/>
-    </w:p>
-    <w:p/>
-    <w:p>
-      <w:pPr>
-        <w:pStyle w:val="Heading3"/>
-      </w:pPr>
-      <w:bookmarkStart w:id="30" w:name="_Toc474088236"/>
-      <w:r>
-        <w:t>2.2.4 Module Systems</w:t>
-      </w:r>
-      <w:bookmarkEnd w:id="30"/>
     </w:p>
     <w:p/>
     <w:p/>
@@ -6074,61 +6072,78 @@
         <w:pStyle w:val="Heading2"/>
         <w:spacing w:after="120"/>
       </w:pPr>
-      <w:bookmarkStart w:id="31" w:name="_Toc474088237"/>
+      <w:bookmarkStart w:id="30" w:name="_Toc474088237"/>
       <w:r>
         <w:t xml:space="preserve">2.3 </w:t>
       </w:r>
       <w:r>
         <w:t>V8</w:t>
       </w:r>
+      <w:bookmarkEnd w:id="30"/>
+    </w:p>
+    <w:p>
+      <w:pPr>
+        <w:jc w:val="both"/>
+        <w:rPr>
+          <w:rFonts w:cs="Arial"/>
+          <w:sz w:val="22"/>
+        </w:rPr>
+      </w:pPr>
+      <w:r>
+        <w:rPr>
+          <w:rFonts w:cs="Arial"/>
+          <w:sz w:val="22"/>
+        </w:rPr>
+        <w:t>In 2008 Google set the benchmark for JavaScript compilers. They created a new JavaScript JIT compiler, V8 from the ground up to dramatically improve JavaScript execution speed. Browsers at the time used JavaScript interpreters instead. Internally they built a benchmark called V8 bench and measured performance increases overtime. As you can see in Figure 7 each subsequent revision of Chrome which in turn has a new version of V8 saw massive gains in JavaScript performance. This started the JavaScript compiler competition which saw all major JavaScript implementers drop their interpreters in favour of a JIT compiler in the hope that faster JavaScript would lead to a faster browser and better web experience. The key difference between an interpreter and a compiler is how the program is built and executed.  Where an interpreter would typically execute one statement at a time, a compiler would translate the entire program into machine code ready to execute.</w:t>
+      </w:r>
+    </w:p>
+    <w:p>
+      <w:pPr>
+        <w:jc w:val="both"/>
+        <w:rPr>
+          <w:rFonts w:cs="Arial"/>
+        </w:rPr>
+      </w:pPr>
+    </w:p>
+    <w:p>
+      <w:pPr>
+        <w:jc w:val="both"/>
+        <w:rPr>
+          <w:rFonts w:cs="Arial"/>
+          <w:sz w:val="22"/>
+        </w:rPr>
+      </w:pPr>
+      <w:r>
+        <w:rPr>
+          <w:rFonts w:cs="Arial"/>
+          <w:sz w:val="22"/>
+        </w:rPr>
+        <w:t xml:space="preserve">V8 implements ECMAScript as specified in ECMA-262, 5th edition, commonly referred as ECMAScript 2015 and runs on Windows, Mac OS X, and Linux systems. </w:t>
+      </w:r>
+      <w:r>
+        <w:rPr>
+          <w:rFonts w:cs="Arial"/>
+          <w:sz w:val="22"/>
+          <w:shd w:val="clear" w:color="auto" w:fill="FFFFFF"/>
+        </w:rPr>
+        <w:t>V8 enables any C++ application to expose its own objects and functions to JavaScript code. It's up to the developer to decide on the objects and functions exposed to JavaScript. There are many applications that use V8 already including Adobe Flash, the Dashboard Widgets in Apple's Mac OS X and Yahoo Widgets.</w:t>
+      </w:r>
+    </w:p>
+    <w:p/>
+    <w:p>
+      <w:pPr>
+        <w:pStyle w:val="Heading3"/>
+      </w:pPr>
+      <w:bookmarkStart w:id="31" w:name="_Toc474088238"/>
+      <w:r>
+        <w:t xml:space="preserve">2.3.1 </w:t>
+      </w:r>
+      <w:r>
+        <w:t>Design</w:t>
+      </w:r>
       <w:bookmarkEnd w:id="31"/>
-    </w:p>
-    <w:p>
-      <w:pPr>
-        <w:jc w:val="both"/>
-        <w:rPr>
-          <w:rFonts w:cs="Arial"/>
-          <w:sz w:val="22"/>
-        </w:rPr>
-      </w:pPr>
-      <w:r>
-        <w:rPr>
-          <w:rFonts w:cs="Arial"/>
-          <w:sz w:val="22"/>
-        </w:rPr>
-        <w:t>In 2008 Google set the benchmark for JavaScript compilers. They created a new JavaScript JIT compiler, V8 from the ground up to dramatically improve JavaScript execution speed. Browsers at the time used JavaScript interpreters instead. Internally they built a benchmark called V8 bench and measured performance increases overtime. As you can see in Figure 7 each subsequent revision of Chrome which in turn has a new version of V8 saw massive gains in JavaScript performance. This started the JavaScript compiler competition which saw all major JavaScript implementers drop their interpreters in favour of a JIT compiler in the hope that faster JavaScript would lead to a faster browser and better web experience. The key difference between an interpreter and a compiler is how the program is built and executed.  Where an interpreter would typically execute one statement at a time, a compiler would translate the entire program into machine code ready to execute.</w:t>
-      </w:r>
-    </w:p>
-    <w:p>
-      <w:pPr>
-        <w:jc w:val="both"/>
-        <w:rPr>
-          <w:rFonts w:cs="Arial"/>
-        </w:rPr>
-      </w:pPr>
-    </w:p>
-    <w:p>
-      <w:pPr>
-        <w:jc w:val="both"/>
-        <w:rPr>
-          <w:rFonts w:cs="Arial"/>
-          <w:sz w:val="22"/>
-        </w:rPr>
-      </w:pPr>
-      <w:r>
-        <w:rPr>
-          <w:rFonts w:cs="Arial"/>
-          <w:sz w:val="22"/>
-        </w:rPr>
-        <w:t xml:space="preserve">V8 implements ECMAScript as specified in ECMA-262, 5th edition, commonly referred as ECMAScript 2015 and runs on Windows, Mac OS X, and Linux systems. </w:t>
-      </w:r>
-      <w:r>
-        <w:rPr>
-          <w:rFonts w:cs="Arial"/>
-          <w:sz w:val="22"/>
-          <w:shd w:val="clear" w:color="auto" w:fill="FFFFFF"/>
-        </w:rPr>
-        <w:t>V8 enables any C++ application to expose its own objects and functions to JavaScript code. It's up to the developer to decide on the objects and functions exposed to JavaScript. There are many applications that use V8 already including Adobe Flash, the Dashboard Widgets in Apple's Mac OS X and Yahoo Widgets.</w:t>
+      <w:r>
+        <w:t xml:space="preserve">  </w:t>
       </w:r>
     </w:p>
     <w:p/>
@@ -6136,38 +6151,21 @@
       <w:pPr>
         <w:pStyle w:val="Heading3"/>
       </w:pPr>
-      <w:bookmarkStart w:id="32" w:name="_Toc474088238"/>
-      <w:r>
-        <w:t xml:space="preserve">2.3.1 </w:t>
-      </w:r>
-      <w:r>
-        <w:t>Design</w:t>
+      <w:bookmarkStart w:id="32" w:name="_Toc474088239"/>
+      <w:r>
+        <w:t xml:space="preserve">2.3.2 </w:t>
+      </w:r>
+      <w:r>
+        <w:t>Concepts</w:t>
       </w:r>
       <w:bookmarkEnd w:id="32"/>
-      <w:r>
-        <w:t xml:space="preserve">  </w:t>
-      </w:r>
     </w:p>
     <w:p/>
     <w:p>
       <w:pPr>
         <w:pStyle w:val="Heading3"/>
       </w:pPr>
-      <w:bookmarkStart w:id="33" w:name="_Toc474088239"/>
-      <w:r>
-        <w:t xml:space="preserve">2.3.2 </w:t>
-      </w:r>
-      <w:r>
-        <w:t>Concepts</w:t>
-      </w:r>
-      <w:bookmarkEnd w:id="33"/>
-    </w:p>
-    <w:p/>
-    <w:p>
-      <w:pPr>
-        <w:pStyle w:val="Heading3"/>
-      </w:pPr>
-      <w:bookmarkStart w:id="34" w:name="_Toc474088240"/>
+      <w:bookmarkStart w:id="33" w:name="_Toc474088240"/>
       <w:r>
         <w:lastRenderedPageBreak/>
         <w:t xml:space="preserve">2.3.3 </w:t>
@@ -6175,7 +6173,7 @@
       <w:r>
         <w:t>Usages</w:t>
       </w:r>
-      <w:bookmarkEnd w:id="34"/>
+      <w:bookmarkEnd w:id="33"/>
     </w:p>
     <w:p/>
     <w:p>
@@ -6296,7 +6294,7 @@
       <w:pPr>
         <w:pStyle w:val="Heading1"/>
       </w:pPr>
-      <w:bookmarkStart w:id="35" w:name="_Toc474088241"/>
+      <w:bookmarkStart w:id="34" w:name="_Toc474088241"/>
       <w:r>
         <w:lastRenderedPageBreak/>
         <w:t xml:space="preserve">3.0 </w:t>
@@ -6307,7 +6305,7 @@
       <w:r>
         <w:t>oftware Design</w:t>
       </w:r>
-      <w:bookmarkEnd w:id="35"/>
+      <w:bookmarkEnd w:id="34"/>
     </w:p>
     <w:p>
       <w:pPr>
@@ -6330,7 +6328,7 @@
           <w:color w:val="auto"/>
         </w:rPr>
       </w:pPr>
-      <w:bookmarkStart w:id="36" w:name="_Toc474088242"/>
+      <w:bookmarkStart w:id="35" w:name="_Toc474088242"/>
       <w:r>
         <w:rPr>
           <w:rStyle w:val="Emphasis"/>
@@ -6349,6 +6347,20 @@
         </w:rPr>
         <w:t>Requirements</w:t>
       </w:r>
+      <w:bookmarkEnd w:id="35"/>
+    </w:p>
+    <w:p/>
+    <w:p>
+      <w:pPr>
+        <w:pStyle w:val="Heading2"/>
+      </w:pPr>
+      <w:bookmarkStart w:id="36" w:name="_Toc474088243"/>
+      <w:r>
+        <w:t xml:space="preserve">3.2 </w:t>
+      </w:r>
+      <w:r>
+        <w:t>Architecture</w:t>
+      </w:r>
       <w:bookmarkEnd w:id="36"/>
     </w:p>
     <w:p/>
@@ -6356,30 +6368,16 @@
       <w:pPr>
         <w:pStyle w:val="Heading2"/>
       </w:pPr>
-      <w:bookmarkStart w:id="37" w:name="_Toc474088243"/>
-      <w:r>
-        <w:t xml:space="preserve">3.2 </w:t>
-      </w:r>
-      <w:r>
-        <w:t>Architecture</w:t>
+      <w:bookmarkStart w:id="37" w:name="_Toc474088244"/>
+      <w:r>
+        <w:t xml:space="preserve">3.3 </w:t>
+      </w:r>
+      <w:r>
+        <w:t>Interface</w:t>
       </w:r>
       <w:bookmarkEnd w:id="37"/>
     </w:p>
     <w:p/>
-    <w:p>
-      <w:pPr>
-        <w:pStyle w:val="Heading2"/>
-      </w:pPr>
-      <w:bookmarkStart w:id="38" w:name="_Toc474088244"/>
-      <w:r>
-        <w:t xml:space="preserve">3.3 </w:t>
-      </w:r>
-      <w:r>
-        <w:t>Interface</w:t>
-      </w:r>
-      <w:bookmarkEnd w:id="38"/>
-    </w:p>
-    <w:p/>
     <w:p/>
     <w:p/>
     <w:p/>
@@ -6432,7 +6430,7 @@
       <w:pPr>
         <w:pStyle w:val="Heading1"/>
       </w:pPr>
-      <w:bookmarkStart w:id="39" w:name="_Toc474088245"/>
+      <w:bookmarkStart w:id="38" w:name="_Toc474088245"/>
       <w:r>
         <w:lastRenderedPageBreak/>
         <w:t xml:space="preserve">4.0 </w:t>
@@ -6440,6 +6438,20 @@
       <w:r>
         <w:t>Development</w:t>
       </w:r>
+      <w:bookmarkEnd w:id="38"/>
+    </w:p>
+    <w:p/>
+    <w:p>
+      <w:pPr>
+        <w:pStyle w:val="Heading2"/>
+      </w:pPr>
+      <w:bookmarkStart w:id="39" w:name="_Toc474088246"/>
+      <w:r>
+        <w:t xml:space="preserve">4.1 </w:t>
+      </w:r>
+      <w:r>
+        <w:t>Embedding V8</w:t>
+      </w:r>
       <w:bookmarkEnd w:id="39"/>
     </w:p>
     <w:p/>
@@ -6447,12 +6459,12 @@
       <w:pPr>
         <w:pStyle w:val="Heading2"/>
       </w:pPr>
-      <w:bookmarkStart w:id="40" w:name="_Toc474088246"/>
-      <w:r>
-        <w:t xml:space="preserve">4.1 </w:t>
-      </w:r>
-      <w:r>
-        <w:t>Embedding V8</w:t>
+      <w:bookmarkStart w:id="40" w:name="_Toc474088247"/>
+      <w:r>
+        <w:t xml:space="preserve">4.2 </w:t>
+      </w:r>
+      <w:r>
+        <w:t>Module System</w:t>
       </w:r>
       <w:bookmarkEnd w:id="40"/>
     </w:p>
@@ -6461,12 +6473,12 @@
       <w:pPr>
         <w:pStyle w:val="Heading2"/>
       </w:pPr>
-      <w:bookmarkStart w:id="41" w:name="_Toc474088247"/>
-      <w:r>
-        <w:t xml:space="preserve">4.2 </w:t>
-      </w:r>
-      <w:r>
-        <w:t>Module System</w:t>
+      <w:bookmarkStart w:id="41" w:name="_Toc474088248"/>
+      <w:r>
+        <w:t xml:space="preserve">4.3 </w:t>
+      </w:r>
+      <w:r>
+        <w:t>Common Libraries</w:t>
       </w:r>
       <w:bookmarkEnd w:id="41"/>
     </w:p>
@@ -6475,46 +6487,471 @@
       <w:pPr>
         <w:pStyle w:val="Heading2"/>
       </w:pPr>
-      <w:bookmarkStart w:id="42" w:name="_Toc474088248"/>
-      <w:r>
-        <w:t xml:space="preserve">4.3 </w:t>
-      </w:r>
-      <w:r>
-        <w:t>Common Libraries</w:t>
+      <w:bookmarkStart w:id="42" w:name="_Toc474088249"/>
+      <w:r>
+        <w:t xml:space="preserve">4.4 </w:t>
+      </w:r>
+      <w:r>
+        <w:t>GPU Bindings</w:t>
       </w:r>
       <w:bookmarkEnd w:id="42"/>
     </w:p>
     <w:p/>
+    <w:p/>
+    <w:p/>
+    <w:p/>
+    <w:p/>
+    <w:p/>
+    <w:p/>
+    <w:p/>
+    <w:p/>
+    <w:p/>
+    <w:p/>
+    <w:p/>
+    <w:p/>
+    <w:p/>
+    <w:p/>
+    <w:p/>
+    <w:p/>
+    <w:p/>
+    <w:p/>
+    <w:p/>
+    <w:p/>
+    <w:p/>
+    <w:p/>
+    <w:p/>
+    <w:p/>
+    <w:p/>
+    <w:p/>
+    <w:p/>
+    <w:p/>
+    <w:p/>
+    <w:p/>
+    <w:p/>
+    <w:p/>
+    <w:p/>
+    <w:p/>
+    <w:p/>
+    <w:p/>
+    <w:p/>
+    <w:p/>
+    <w:p/>
+    <w:p/>
+    <w:p/>
+    <w:p/>
+    <w:p/>
+    <w:p/>
+    <w:p/>
+    <w:p/>
+    <w:p>
+      <w:pPr>
+        <w:pStyle w:val="Heading1"/>
+      </w:pPr>
+      <w:bookmarkStart w:id="43" w:name="_Toc474088250"/>
+      <w:r>
+        <w:lastRenderedPageBreak/>
+        <w:t>5.0 Testing</w:t>
+      </w:r>
+      <w:bookmarkStart w:id="44" w:name="_GoBack"/>
+      <w:bookmarkEnd w:id="43"/>
+      <w:bookmarkEnd w:id="44"/>
+    </w:p>
+    <w:p/>
+    <w:p>
+      <w:r>
+        <w:t>Talk about the why demos are testing</w:t>
+      </w:r>
+    </w:p>
+    <w:p/>
     <w:p>
       <w:pPr>
         <w:pStyle w:val="Heading2"/>
       </w:pPr>
-      <w:bookmarkStart w:id="43" w:name="_Toc474088249"/>
-      <w:r>
-        <w:t xml:space="preserve">4.4 </w:t>
-      </w:r>
-      <w:r>
-        <w:t>GPU Bindings</w:t>
-      </w:r>
-      <w:bookmarkEnd w:id="43"/>
-    </w:p>
-    <w:p/>
-    <w:p/>
-    <w:p/>
-    <w:p/>
-    <w:p/>
-    <w:p/>
-    <w:p/>
-    <w:p/>
-    <w:p/>
-    <w:p/>
-    <w:p/>
-    <w:p/>
-    <w:p/>
-    <w:p/>
-    <w:p/>
-    <w:p/>
-    <w:p/>
+      <w:bookmarkStart w:id="45" w:name="_Toc474088251"/>
+      <w:r>
+        <w:t xml:space="preserve">5.1 </w:t>
+      </w:r>
+      <w:r>
+        <w:t>OpenGL Demo’s</w:t>
+      </w:r>
+      <w:bookmarkEnd w:id="45"/>
+    </w:p>
+    <w:p>
+      <w:r>
+        <w:t>OpenGL bindings were key, three demos, source code in appendices.</w:t>
+      </w:r>
+    </w:p>
+    <w:p/>
+    <w:p>
+      <w:pPr>
+        <w:pStyle w:val="Heading3"/>
+      </w:pPr>
+      <w:bookmarkStart w:id="46" w:name="_Toc474088252"/>
+      <w:r>
+        <w:t>5.1.1 3D Cubes</w:t>
+      </w:r>
+      <w:bookmarkEnd w:id="46"/>
+    </w:p>
+    <w:p>
+      <w:r>
+        <w:t>Explain 3D cube demo</w:t>
+      </w:r>
+    </w:p>
+    <w:p>
+      <w:pPr>
+        <w:jc w:val="center"/>
+      </w:pPr>
+      <w:r>
+        <w:drawing>
+          <wp:anchor distT="0" distB="0" distL="114300" distR="114300" simplePos="0" relativeHeight="251658240" behindDoc="1" locked="0" layoutInCell="1" allowOverlap="1">
+            <wp:simplePos x="0" y="0"/>
+            <wp:positionH relativeFrom="margin">
+              <wp:align>right</wp:align>
+            </wp:positionH>
+            <wp:positionV relativeFrom="paragraph">
+              <wp:posOffset>194945</wp:posOffset>
+            </wp:positionV>
+            <wp:extent cx="5761355" cy="4337050"/>
+            <wp:effectExtent l="0" t="0" r="0" b="6350"/>
+            <wp:wrapTight wrapText="bothSides">
+              <wp:wrapPolygon edited="0">
+                <wp:start x="0" y="0"/>
+                <wp:lineTo x="0" y="21537"/>
+                <wp:lineTo x="21498" y="21537"/>
+                <wp:lineTo x="21498" y="0"/>
+                <wp:lineTo x="0" y="0"/>
+              </wp:wrapPolygon>
+            </wp:wrapTight>
+            <wp:docPr id="2" name="Picture 2"/>
+            <wp:cNvGraphicFramePr>
+              <a:graphicFrameLocks xmlns:a="http://schemas.openxmlformats.org/drawingml/2006/main" noChangeAspect="1"/>
+            </wp:cNvGraphicFramePr>
+            <a:graphic xmlns:a="http://schemas.openxmlformats.org/drawingml/2006/main">
+              <a:graphicData uri="http://schemas.openxmlformats.org/drawingml/2006/picture">
+                <pic:pic xmlns:pic="http://schemas.openxmlformats.org/drawingml/2006/picture">
+                  <pic:nvPicPr>
+                    <pic:cNvPr id="1" name=""/>
+                    <pic:cNvPicPr/>
+                  </pic:nvPicPr>
+                  <pic:blipFill>
+                    <a:blip r:embed="rId21">
+                      <a:extLst>
+                        <a:ext uri="{28A0092B-C50C-407E-A947-70E740481C1C}">
+                          <a14:useLocalDpi xmlns:a14="http://schemas.microsoft.com/office/drawing/2010/main" val="0"/>
+                        </a:ext>
+                      </a:extLst>
+                    </a:blip>
+                    <a:stretch>
+                      <a:fillRect/>
+                    </a:stretch>
+                  </pic:blipFill>
+                  <pic:spPr>
+                    <a:xfrm>
+                      <a:off x="0" y="0"/>
+                      <a:ext cx="5761355" cy="4337050"/>
+                    </a:xfrm>
+                    <a:prstGeom prst="rect">
+                      <a:avLst/>
+                    </a:prstGeom>
+                  </pic:spPr>
+                </pic:pic>
+              </a:graphicData>
+            </a:graphic>
+          </wp:anchor>
+        </w:drawing>
+      </w:r>
+    </w:p>
+    <w:p>
+      <w:pPr>
+        <w:pStyle w:val="Heading3"/>
+      </w:pPr>
+      <w:bookmarkStart w:id="47" w:name="_Toc474088253"/>
+      <w:r>
+        <w:t>5.1.2 3D Terrain</w:t>
+      </w:r>
+      <w:bookmarkEnd w:id="47"/>
+      <w:r>
+        <w:t xml:space="preserve">  </w:t>
+      </w:r>
+    </w:p>
+    <w:p>
+      <w:r>
+        <w:t>Explain terrain demo</w:t>
+      </w:r>
+    </w:p>
+    <w:p>
+      <w:r>
+        <w:rPr>
+          <w:noProof/>
+          <w:lang w:eastAsia="en-GB"/>
+        </w:rPr>
+        <w:lastRenderedPageBreak/>
+        <w:drawing>
+          <wp:anchor distT="0" distB="0" distL="114300" distR="114300" simplePos="0" relativeHeight="251659264" behindDoc="1" locked="0" layoutInCell="1" allowOverlap="1" wp14:anchorId="495A578F" wp14:editId="29DDF346">
+            <wp:simplePos x="0" y="0"/>
+            <wp:positionH relativeFrom="margin">
+              <wp:align>right</wp:align>
+            </wp:positionH>
+            <wp:positionV relativeFrom="paragraph">
+              <wp:posOffset>0</wp:posOffset>
+            </wp:positionV>
+            <wp:extent cx="5761355" cy="4342730"/>
+            <wp:effectExtent l="0" t="0" r="0" b="1270"/>
+            <wp:wrapTight wrapText="bothSides">
+              <wp:wrapPolygon edited="0">
+                <wp:start x="0" y="0"/>
+                <wp:lineTo x="0" y="21512"/>
+                <wp:lineTo x="21498" y="21512"/>
+                <wp:lineTo x="21498" y="0"/>
+                <wp:lineTo x="0" y="0"/>
+              </wp:wrapPolygon>
+            </wp:wrapTight>
+            <wp:docPr id="3" name="Picture 3" descr="D:\Honours\Compute.Documents\Screenshots\terrain.png"/>
+            <wp:cNvGraphicFramePr>
+              <a:graphicFrameLocks xmlns:a="http://schemas.openxmlformats.org/drawingml/2006/main" noChangeAspect="1"/>
+            </wp:cNvGraphicFramePr>
+            <a:graphic xmlns:a="http://schemas.openxmlformats.org/drawingml/2006/main">
+              <a:graphicData uri="http://schemas.openxmlformats.org/drawingml/2006/picture">
+                <pic:pic xmlns:pic="http://schemas.openxmlformats.org/drawingml/2006/picture">
+                  <pic:nvPicPr>
+                    <pic:cNvPr id="0" name="Picture 7" descr="D:\Honours\Compute.Documents\Screenshots\terrain.png"/>
+                    <pic:cNvPicPr>
+                      <a:picLocks noChangeAspect="1" noChangeArrowheads="1"/>
+                    </pic:cNvPicPr>
+                  </pic:nvPicPr>
+                  <pic:blipFill>
+                    <a:blip r:embed="rId22">
+                      <a:extLst>
+                        <a:ext uri="{28A0092B-C50C-407E-A947-70E740481C1C}">
+                          <a14:useLocalDpi xmlns:a14="http://schemas.microsoft.com/office/drawing/2010/main" val="0"/>
+                        </a:ext>
+                      </a:extLst>
+                    </a:blip>
+                    <a:srcRect/>
+                    <a:stretch>
+                      <a:fillRect/>
+                    </a:stretch>
+                  </pic:blipFill>
+                  <pic:spPr bwMode="auto">
+                    <a:xfrm>
+                      <a:off x="0" y="0"/>
+                      <a:ext cx="5761355" cy="4342730"/>
+                    </a:xfrm>
+                    <a:prstGeom prst="rect">
+                      <a:avLst/>
+                    </a:prstGeom>
+                    <a:noFill/>
+                    <a:ln>
+                      <a:noFill/>
+                    </a:ln>
+                  </pic:spPr>
+                </pic:pic>
+              </a:graphicData>
+            </a:graphic>
+          </wp:anchor>
+        </w:drawing>
+      </w:r>
+    </w:p>
+    <w:p/>
+    <w:p>
+      <w:pPr>
+        <w:pStyle w:val="Heading3"/>
+      </w:pPr>
+      <w:bookmarkStart w:id="48" w:name="_Toc474088254"/>
+      <w:r>
+        <w:t>5.1.3 3D Lighting</w:t>
+      </w:r>
+      <w:bookmarkEnd w:id="48"/>
+      <w:r>
+        <w:t xml:space="preserve">  </w:t>
+      </w:r>
+    </w:p>
+    <w:p>
+      <w:r>
+        <w:t>Explain 3D lighting</w:t>
+      </w:r>
+    </w:p>
+    <w:p/>
+    <w:p/>
+    <w:p/>
+    <w:p/>
+    <w:p/>
+    <w:p/>
+    <w:p/>
+    <w:p/>
+    <w:p/>
+    <w:p/>
+    <w:p/>
+    <w:p/>
+    <w:p/>
+    <w:p/>
+    <w:p/>
+    <w:p/>
+    <w:p/>
+    <w:p/>
+    <w:p/>
+    <w:p/>
+    <w:p/>
+    <w:p/>
+    <w:p/>
+    <w:p/>
+    <w:p>
+      <w:pPr>
+        <w:pStyle w:val="Heading2"/>
+      </w:pPr>
+      <w:bookmarkStart w:id="49" w:name="_Toc474088255"/>
+      <w:r>
+        <w:rPr>
+          <w:noProof/>
+          <w:lang w:eastAsia="en-GB"/>
+        </w:rPr>
+        <w:lastRenderedPageBreak/>
+        <w:drawing>
+          <wp:anchor distT="0" distB="0" distL="114300" distR="114300" simplePos="0" relativeHeight="251660288" behindDoc="1" locked="0" layoutInCell="1" allowOverlap="1" wp14:anchorId="495B0EC3" wp14:editId="45521905">
+            <wp:simplePos x="0" y="0"/>
+            <wp:positionH relativeFrom="margin">
+              <wp:posOffset>-133350</wp:posOffset>
+            </wp:positionH>
+            <wp:positionV relativeFrom="paragraph">
+              <wp:posOffset>0</wp:posOffset>
+            </wp:positionV>
+            <wp:extent cx="5761355" cy="4302760"/>
+            <wp:effectExtent l="0" t="0" r="0" b="2540"/>
+            <wp:wrapTight wrapText="bothSides">
+              <wp:wrapPolygon edited="0">
+                <wp:start x="0" y="0"/>
+                <wp:lineTo x="0" y="21517"/>
+                <wp:lineTo x="21498" y="21517"/>
+                <wp:lineTo x="21498" y="0"/>
+                <wp:lineTo x="0" y="0"/>
+              </wp:wrapPolygon>
+            </wp:wrapTight>
+            <wp:docPr id="4" name="Picture 4" descr="D:\Honours\Compute.Documents\Screenshots\lighting.png"/>
+            <wp:cNvGraphicFramePr>
+              <a:graphicFrameLocks xmlns:a="http://schemas.openxmlformats.org/drawingml/2006/main" noChangeAspect="1"/>
+            </wp:cNvGraphicFramePr>
+            <a:graphic xmlns:a="http://schemas.openxmlformats.org/drawingml/2006/main">
+              <a:graphicData uri="http://schemas.openxmlformats.org/drawingml/2006/picture">
+                <pic:pic xmlns:pic="http://schemas.openxmlformats.org/drawingml/2006/picture">
+                  <pic:nvPicPr>
+                    <pic:cNvPr id="0" name="Picture 8" descr="D:\Honours\Compute.Documents\Screenshots\lighting.png"/>
+                    <pic:cNvPicPr>
+                      <a:picLocks noChangeAspect="1" noChangeArrowheads="1"/>
+                    </pic:cNvPicPr>
+                  </pic:nvPicPr>
+                  <pic:blipFill>
+                    <a:blip r:embed="rId23">
+                      <a:extLst>
+                        <a:ext uri="{28A0092B-C50C-407E-A947-70E740481C1C}">
+                          <a14:useLocalDpi xmlns:a14="http://schemas.microsoft.com/office/drawing/2010/main" val="0"/>
+                        </a:ext>
+                      </a:extLst>
+                    </a:blip>
+                    <a:srcRect/>
+                    <a:stretch>
+                      <a:fillRect/>
+                    </a:stretch>
+                  </pic:blipFill>
+                  <pic:spPr bwMode="auto">
+                    <a:xfrm>
+                      <a:off x="0" y="0"/>
+                      <a:ext cx="5761355" cy="4302760"/>
+                    </a:xfrm>
+                    <a:prstGeom prst="rect">
+                      <a:avLst/>
+                    </a:prstGeom>
+                    <a:noFill/>
+                    <a:ln>
+                      <a:noFill/>
+                    </a:ln>
+                  </pic:spPr>
+                </pic:pic>
+              </a:graphicData>
+            </a:graphic>
+          </wp:anchor>
+        </w:drawing>
+      </w:r>
+      <w:r>
+        <w:t xml:space="preserve">5.2 </w:t>
+      </w:r>
+      <w:r>
+        <w:t>OpenCL Demo’s</w:t>
+      </w:r>
+      <w:bookmarkEnd w:id="49"/>
+    </w:p>
+    <w:p>
+      <w:pPr>
+        <w:rPr>
+          <w:rFonts w:eastAsiaTheme="majorEastAsia"/>
+        </w:rPr>
+      </w:pPr>
+      <w:r>
+        <w:rPr>
+          <w:rFonts w:eastAsiaTheme="majorEastAsia"/>
+        </w:rPr>
+        <w:t>OpenCL bindings also key, three demos, source code in appendices</w:t>
+      </w:r>
+    </w:p>
+    <w:p>
+      <w:pPr>
+        <w:rPr>
+          <w:rFonts w:eastAsiaTheme="majorEastAsia"/>
+        </w:rPr>
+      </w:pPr>
+    </w:p>
+    <w:p>
+      <w:pPr>
+        <w:pStyle w:val="Heading3"/>
+      </w:pPr>
+      <w:bookmarkStart w:id="50" w:name="_Toc474088256"/>
+      <w:r>
+        <w:t>5.2.1 Grayscale Demo</w:t>
+      </w:r>
+      <w:bookmarkEnd w:id="50"/>
+    </w:p>
+    <w:p>
+      <w:r>
+        <w:t>Explain demo</w:t>
+      </w:r>
+    </w:p>
+    <w:p/>
+    <w:p>
+      <w:pPr>
+        <w:pStyle w:val="Heading3"/>
+      </w:pPr>
+      <w:bookmarkStart w:id="51" w:name="_Toc474088257"/>
+      <w:r>
+        <w:t>5.2.2 Sobel Filter Demo</w:t>
+      </w:r>
+      <w:bookmarkEnd w:id="51"/>
+    </w:p>
+    <w:p>
+      <w:r>
+        <w:t>Explain demo</w:t>
+      </w:r>
+    </w:p>
+    <w:p/>
+    <w:p>
+      <w:pPr>
+        <w:pStyle w:val="Heading3"/>
+      </w:pPr>
+      <w:bookmarkStart w:id="52" w:name="_Toc474088258"/>
+      <w:r>
+        <w:t>5.2</w:t>
+      </w:r>
+      <w:r>
+        <w:t>.3</w:t>
+      </w:r>
+      <w:r>
+        <w:t xml:space="preserve"> Matrix Demo</w:t>
+      </w:r>
+      <w:bookmarkEnd w:id="52"/>
+    </w:p>
+    <w:p>
+      <w:r>
+        <w:t>Explain demo</w:t>
+      </w:r>
+    </w:p>
     <w:p/>
     <w:p/>
     <w:p/>
@@ -6550,139 +6987,46 @@
       <w:pPr>
         <w:pStyle w:val="Heading1"/>
       </w:pPr>
-      <w:bookmarkStart w:id="44" w:name="_Toc474088250"/>
-      <w:r>
-        <w:t>5.0 Testing</w:t>
-      </w:r>
-      <w:bookmarkEnd w:id="44"/>
-    </w:p>
-    <w:p/>
+      <w:bookmarkStart w:id="53" w:name="_Toc474088259"/>
+      <w:r>
+        <w:t>6</w:t>
+      </w:r>
+      <w:r>
+        <w:t xml:space="preserve">.0 </w:t>
+      </w:r>
+      <w:r>
+        <w:t>Future Work</w:t>
+      </w:r>
+      <w:bookmarkEnd w:id="53"/>
+    </w:p>
     <w:p/>
     <w:p>
       <w:pPr>
         <w:pStyle w:val="Heading2"/>
       </w:pPr>
-      <w:bookmarkStart w:id="45" w:name="_Toc474088251"/>
-      <w:r>
-        <w:t xml:space="preserve">5.1 </w:t>
-      </w:r>
-      <w:r>
-        <w:t>OpenGL Demo’s</w:t>
-      </w:r>
-      <w:bookmarkEnd w:id="45"/>
-    </w:p>
-    <w:p/>
-    <w:p/>
-    <w:p>
-      <w:pPr>
-        <w:pStyle w:val="Heading3"/>
-      </w:pPr>
-      <w:bookmarkStart w:id="46" w:name="_Toc474088252"/>
-      <w:r>
-        <w:t>5.1.1 3D Cubes</w:t>
-      </w:r>
-      <w:bookmarkEnd w:id="46"/>
-    </w:p>
-    <w:p>
-      <w:pPr>
-        <w:pStyle w:val="Heading3"/>
-      </w:pPr>
-    </w:p>
-    <w:p>
-      <w:pPr>
-        <w:pStyle w:val="Heading3"/>
-      </w:pPr>
-      <w:bookmarkStart w:id="47" w:name="_Toc474088253"/>
-      <w:r>
-        <w:t>5.1.2 3D Terrain</w:t>
-      </w:r>
-      <w:bookmarkEnd w:id="47"/>
-      <w:r>
-        <w:t xml:space="preserve">  </w:t>
-      </w:r>
-    </w:p>
-    <w:p/>
-    <w:p/>
-    <w:p>
-      <w:pPr>
-        <w:pStyle w:val="Heading3"/>
-      </w:pPr>
-      <w:bookmarkStart w:id="48" w:name="_Toc474088254"/>
-      <w:r>
-        <w:t>5.1.3 3D Lighting</w:t>
-      </w:r>
-      <w:bookmarkEnd w:id="48"/>
-      <w:r>
-        <w:t xml:space="preserve">  </w:t>
-      </w:r>
-    </w:p>
-    <w:p/>
-    <w:p/>
-    <w:p>
-      <w:pPr>
-        <w:pStyle w:val="Heading2"/>
-      </w:pPr>
-      <w:bookmarkStart w:id="49" w:name="_Toc474088255"/>
-      <w:r>
-        <w:t xml:space="preserve">5.2 </w:t>
-      </w:r>
-      <w:r>
-        <w:t>OpenCL Demo’s</w:t>
-      </w:r>
-      <w:bookmarkEnd w:id="49"/>
-    </w:p>
-    <w:p>
-      <w:pPr>
-        <w:rPr>
-          <w:rFonts w:eastAsiaTheme="majorEastAsia"/>
-        </w:rPr>
-      </w:pPr>
-    </w:p>
-    <w:p>
-      <w:pPr>
-        <w:rPr>
-          <w:rFonts w:eastAsiaTheme="majorEastAsia"/>
-        </w:rPr>
-      </w:pPr>
-    </w:p>
-    <w:p>
-      <w:pPr>
-        <w:pStyle w:val="Heading3"/>
-      </w:pPr>
-      <w:bookmarkStart w:id="50" w:name="_Toc474088256"/>
-      <w:r>
-        <w:t>5.2.1 Grayscale Demo</w:t>
-      </w:r>
-      <w:bookmarkEnd w:id="50"/>
-    </w:p>
-    <w:p/>
-    <w:p>
-      <w:pPr>
-        <w:pStyle w:val="Heading3"/>
-      </w:pPr>
-      <w:bookmarkStart w:id="51" w:name="_Toc474088257"/>
-      <w:r>
-        <w:t>5.2.2 Sobel Filter Demo</w:t>
-      </w:r>
-      <w:bookmarkEnd w:id="51"/>
-    </w:p>
-    <w:p/>
-    <w:p>
-      <w:pPr>
-        <w:pStyle w:val="Heading3"/>
-      </w:pPr>
-      <w:bookmarkStart w:id="52" w:name="_Toc474088258"/>
-      <w:r>
-        <w:t>5.2</w:t>
-      </w:r>
-      <w:r>
-        <w:t>.3</w:t>
-      </w:r>
-      <w:r>
-        <w:t xml:space="preserve"> Matrix Demo</w:t>
-      </w:r>
-      <w:bookmarkEnd w:id="52"/>
-    </w:p>
+    </w:p>
+    <w:p/>
+    <w:p/>
+    <w:p/>
+    <w:p/>
+    <w:p/>
+    <w:p/>
+    <w:p/>
+    <w:p/>
+    <w:p/>
+    <w:p/>
+    <w:p/>
+    <w:p/>
+    <w:p/>
+    <w:p/>
+    <w:p/>
+    <w:p/>
+    <w:p/>
+    <w:p/>
+    <w:p/>
+    <w:p/>
+    <w:p/>
+    <w:p/>
     <w:p/>
     <w:p/>
     <w:p/>
@@ -6718,24 +7062,22 @@
       <w:pPr>
         <w:pStyle w:val="Heading1"/>
       </w:pPr>
-      <w:bookmarkStart w:id="53" w:name="_Toc474088259"/>
-      <w:r>
-        <w:t>6</w:t>
+      <w:bookmarkStart w:id="54" w:name="_Toc474088260"/>
+      <w:r>
+        <w:t>7</w:t>
       </w:r>
       <w:r>
         <w:t xml:space="preserve">.0 </w:t>
       </w:r>
       <w:r>
-        <w:t>Future Work</w:t>
-      </w:r>
-      <w:bookmarkEnd w:id="53"/>
-    </w:p>
-    <w:p/>
-    <w:p>
-      <w:pPr>
-        <w:pStyle w:val="Heading2"/>
-      </w:pPr>
-    </w:p>
+        <w:t>Critical Appraisal</w:t>
+      </w:r>
+      <w:bookmarkEnd w:id="54"/>
+    </w:p>
+    <w:p/>
+    <w:p/>
+    <w:p/>
+    <w:p/>
     <w:p/>
     <w:p/>
     <w:p/>
@@ -6793,83 +7135,8 @@
       <w:pPr>
         <w:pStyle w:val="Heading1"/>
       </w:pPr>
-      <w:bookmarkStart w:id="54" w:name="_Toc474088260"/>
-      <w:r>
-        <w:lastRenderedPageBreak/>
-        <w:t>7</w:t>
-      </w:r>
-      <w:r>
-        <w:t xml:space="preserve">.0 </w:t>
-      </w:r>
-      <w:r>
-        <w:t>Critical Appraisal</w:t>
-      </w:r>
-      <w:bookmarkEnd w:id="54"/>
-    </w:p>
-    <w:p/>
-    <w:p/>
-    <w:p/>
-    <w:p/>
-    <w:p/>
-    <w:p/>
-    <w:p/>
-    <w:p/>
-    <w:p/>
-    <w:p/>
-    <w:p/>
-    <w:p/>
-    <w:p/>
-    <w:p/>
-    <w:p/>
-    <w:p/>
-    <w:p/>
-    <w:p/>
-    <w:p/>
-    <w:p/>
-    <w:p/>
-    <w:p/>
-    <w:p/>
-    <w:p/>
-    <w:p/>
-    <w:p/>
-    <w:p/>
-    <w:p/>
-    <w:p/>
-    <w:p/>
-    <w:p/>
-    <w:p/>
-    <w:p/>
-    <w:p/>
-    <w:p/>
-    <w:p/>
-    <w:p/>
-    <w:p/>
-    <w:p/>
-    <w:p/>
-    <w:p/>
-    <w:p/>
-    <w:p/>
-    <w:p/>
-    <w:p/>
-    <w:p/>
-    <w:p/>
-    <w:p/>
-    <w:p/>
-    <w:p/>
-    <w:p/>
-    <w:p/>
-    <w:p/>
-    <w:p/>
-    <w:p/>
-    <w:p/>
-    <w:p/>
-    <w:p>
-      <w:pPr>
-        <w:pStyle w:val="Heading1"/>
-      </w:pPr>
       <w:bookmarkStart w:id="55" w:name="_Toc474088261"/>
       <w:r>
-        <w:lastRenderedPageBreak/>
         <w:t>8</w:t>
       </w:r>
       <w:r>
@@ -6952,7 +7219,6 @@
           <w:sz w:val="44"/>
           <w:szCs w:val="41"/>
         </w:rPr>
-        <w:lastRenderedPageBreak/>
         <w:t>References</w:t>
       </w:r>
     </w:p>
@@ -7026,7 +7292,6 @@
           <w:sz w:val="44"/>
           <w:szCs w:val="41"/>
         </w:rPr>
-        <w:lastRenderedPageBreak/>
         <w:t>Appendix</w:t>
       </w:r>
       <w:r>
@@ -7116,7 +7381,6 @@
           <w:sz w:val="44"/>
           <w:szCs w:val="41"/>
         </w:rPr>
-        <w:lastRenderedPageBreak/>
         <w:t>Appendix 2</w:t>
       </w:r>
       <w:r>
@@ -7301,7 +7565,6 @@
           <w:sz w:val="44"/>
           <w:szCs w:val="41"/>
         </w:rPr>
-        <w:lastRenderedPageBreak/>
         <w:t>Appendix 3</w:t>
       </w:r>
       <w:r>
@@ -7324,9 +7587,9 @@
       </w:pPr>
     </w:p>
     <w:sectPr>
-      <w:headerReference w:type="default" r:id="rId21"/>
-      <w:footerReference w:type="even" r:id="rId22"/>
-      <w:footerReference w:type="default" r:id="rId23"/>
+      <w:headerReference w:type="default" r:id="rId24"/>
+      <w:footerReference w:type="even" r:id="rId25"/>
+      <w:footerReference w:type="default" r:id="rId26"/>
       <w:endnotePr>
         <w:numFmt w:val="decimal"/>
       </w:endnotePr>
@@ -7341,7 +7604,7 @@
 </file>
 
 <file path=word/endnotes.xml><?xml version="1.0" encoding="utf-8"?>
-<w:endnotes xmlns:wpc="http://schemas.microsoft.com/office/word/2010/wordprocessingCanvas" xmlns:cx="http://schemas.microsoft.com/office/drawing/2014/chartex" xmlns:cx1="http://schemas.microsoft.com/office/drawing/2015/9/8/chartex" xmlns:cx2="http://schemas.microsoft.com/office/drawing/2015/10/21/chartex" xmlns:cx3="http://schemas.microsoft.com/office/drawing/2016/5/9/chartex" xmlns:cx4="http://schemas.microsoft.com/office/drawing/2016/5/10/chartex" xmlns:cx5="http://schemas.microsoft.com/office/drawing/2016/5/11/chartex" xmlns:mc="http://schemas.openxmlformats.org/markup-compatibility/2006" xmlns:o="urn:schemas-microsoft-com:office:office" xmlns:r="http://schemas.openxmlformats.org/officeDocument/2006/relationships" xmlns:m="http://schemas.openxmlformats.org/officeDocument/2006/math" xmlns:v="urn:schemas-microsoft-com:vml" xmlns:wp14="http://schemas.microsoft.com/office/word/2010/wordprocessingDrawing" xmlns:wp="http://schemas.openxmlformats.org/drawingml/2006/wordprocessingDrawing" xmlns:w10="urn:schemas-microsoft-com:office:word" xmlns:w="http://schemas.openxmlformats.org/wordprocessingml/2006/main" xmlns:w14="http://schemas.microsoft.com/office/word/2010/wordml" xmlns:w15="http://schemas.microsoft.com/office/word/2012/wordml" xmlns:w16se="http://schemas.microsoft.com/office/word/2015/wordml/symex" xmlns:wpg="http://schemas.microsoft.com/office/word/2010/wordprocessingGroup" xmlns:wpi="http://schemas.microsoft.com/office/word/2010/wordprocessingInk" xmlns:wne="http://schemas.microsoft.com/office/word/2006/wordml" xmlns:wps="http://schemas.microsoft.com/office/word/2010/wordprocessingShape" mc:Ignorable="w14 w15 w16se wp14">
+<w:endnotes xmlns:wpc="http://schemas.microsoft.com/office/word/2010/wordprocessingCanvas" xmlns:cx="http://schemas.microsoft.com/office/drawing/2014/chartex" xmlns:cx1="http://schemas.microsoft.com/office/drawing/2015/9/8/chartex" xmlns:cx2="http://schemas.microsoft.com/office/drawing/2015/10/21/chartex" xmlns:mc="http://schemas.openxmlformats.org/markup-compatibility/2006" xmlns:o="urn:schemas-microsoft-com:office:office" xmlns:r="http://schemas.openxmlformats.org/officeDocument/2006/relationships" xmlns:m="http://schemas.openxmlformats.org/officeDocument/2006/math" xmlns:v="urn:schemas-microsoft-com:vml" xmlns:wp14="http://schemas.microsoft.com/office/word/2010/wordprocessingDrawing" xmlns:wp="http://schemas.openxmlformats.org/drawingml/2006/wordprocessingDrawing" xmlns:w10="urn:schemas-microsoft-com:office:word" xmlns:w="http://schemas.openxmlformats.org/wordprocessingml/2006/main" xmlns:w14="http://schemas.microsoft.com/office/word/2010/wordml" xmlns:w15="http://schemas.microsoft.com/office/word/2012/wordml" xmlns:w16se="http://schemas.microsoft.com/office/word/2015/wordml/symex" xmlns:wpg="http://schemas.microsoft.com/office/word/2010/wordprocessingGroup" xmlns:wpi="http://schemas.microsoft.com/office/word/2010/wordprocessingInk" xmlns:wne="http://schemas.microsoft.com/office/word/2006/wordml" xmlns:wps="http://schemas.microsoft.com/office/word/2010/wordprocessingShape" mc:Ignorable="w14 w15 w16se wp14">
   <w:endnote w:type="separator" w:id="-1">
     <w:p>
       <w:r>
@@ -7360,7 +7623,7 @@
 </file>
 
 <file path=word/footer1.xml><?xml version="1.0" encoding="utf-8"?>
-<w:ftr xmlns:wpc="http://schemas.microsoft.com/office/word/2010/wordprocessingCanvas" xmlns:cx="http://schemas.microsoft.com/office/drawing/2014/chartex" xmlns:cx1="http://schemas.microsoft.com/office/drawing/2015/9/8/chartex" xmlns:cx2="http://schemas.microsoft.com/office/drawing/2015/10/21/chartex" xmlns:cx3="http://schemas.microsoft.com/office/drawing/2016/5/9/chartex" xmlns:cx4="http://schemas.microsoft.com/office/drawing/2016/5/10/chartex" xmlns:cx5="http://schemas.microsoft.com/office/drawing/2016/5/11/chartex" xmlns:mc="http://schemas.openxmlformats.org/markup-compatibility/2006" xmlns:o="urn:schemas-microsoft-com:office:office" xmlns:r="http://schemas.openxmlformats.org/officeDocument/2006/relationships" xmlns:m="http://schemas.openxmlformats.org/officeDocument/2006/math" xmlns:v="urn:schemas-microsoft-com:vml" xmlns:wp14="http://schemas.microsoft.com/office/word/2010/wordprocessingDrawing" xmlns:wp="http://schemas.openxmlformats.org/drawingml/2006/wordprocessingDrawing" xmlns:w10="urn:schemas-microsoft-com:office:word" xmlns:w="http://schemas.openxmlformats.org/wordprocessingml/2006/main" xmlns:w14="http://schemas.microsoft.com/office/word/2010/wordml" xmlns:w15="http://schemas.microsoft.com/office/word/2012/wordml" xmlns:w16se="http://schemas.microsoft.com/office/word/2015/wordml/symex" xmlns:wpg="http://schemas.microsoft.com/office/word/2010/wordprocessingGroup" xmlns:wpi="http://schemas.microsoft.com/office/word/2010/wordprocessingInk" xmlns:wne="http://schemas.microsoft.com/office/word/2006/wordml" xmlns:wps="http://schemas.microsoft.com/office/word/2010/wordprocessingShape" mc:Ignorable="w14 w15 w16se wp14">
+<w:ftr xmlns:wpc="http://schemas.microsoft.com/office/word/2010/wordprocessingCanvas" xmlns:cx="http://schemas.microsoft.com/office/drawing/2014/chartex" xmlns:cx1="http://schemas.microsoft.com/office/drawing/2015/9/8/chartex" xmlns:cx2="http://schemas.microsoft.com/office/drawing/2015/10/21/chartex" xmlns:mc="http://schemas.openxmlformats.org/markup-compatibility/2006" xmlns:o="urn:schemas-microsoft-com:office:office" xmlns:r="http://schemas.openxmlformats.org/officeDocument/2006/relationships" xmlns:m="http://schemas.openxmlformats.org/officeDocument/2006/math" xmlns:v="urn:schemas-microsoft-com:vml" xmlns:wp14="http://schemas.microsoft.com/office/word/2010/wordprocessingDrawing" xmlns:wp="http://schemas.openxmlformats.org/drawingml/2006/wordprocessingDrawing" xmlns:w10="urn:schemas-microsoft-com:office:word" xmlns:w="http://schemas.openxmlformats.org/wordprocessingml/2006/main" xmlns:w14="http://schemas.microsoft.com/office/word/2010/wordml" xmlns:w15="http://schemas.microsoft.com/office/word/2012/wordml" xmlns:w16se="http://schemas.microsoft.com/office/word/2015/wordml/symex" xmlns:wpg="http://schemas.microsoft.com/office/word/2010/wordprocessingGroup" xmlns:wpi="http://schemas.microsoft.com/office/word/2010/wordprocessingInk" xmlns:wne="http://schemas.microsoft.com/office/word/2006/wordml" xmlns:wps="http://schemas.microsoft.com/office/word/2010/wordprocessingShape" mc:Ignorable="w14 w15 w16se wp14">
   <w:p>
     <w:pPr>
       <w:pStyle w:val="Footer"/>
@@ -7398,7 +7661,7 @@
 </file>
 
 <file path=word/footer2.xml><?xml version="1.0" encoding="utf-8"?>
-<w:ftr xmlns:wpc="http://schemas.microsoft.com/office/word/2010/wordprocessingCanvas" xmlns:cx="http://schemas.microsoft.com/office/drawing/2014/chartex" xmlns:cx1="http://schemas.microsoft.com/office/drawing/2015/9/8/chartex" xmlns:cx2="http://schemas.microsoft.com/office/drawing/2015/10/21/chartex" xmlns:cx3="http://schemas.microsoft.com/office/drawing/2016/5/9/chartex" xmlns:cx4="http://schemas.microsoft.com/office/drawing/2016/5/10/chartex" xmlns:cx5="http://schemas.microsoft.com/office/drawing/2016/5/11/chartex" xmlns:mc="http://schemas.openxmlformats.org/markup-compatibility/2006" xmlns:o="urn:schemas-microsoft-com:office:office" xmlns:r="http://schemas.openxmlformats.org/officeDocument/2006/relationships" xmlns:m="http://schemas.openxmlformats.org/officeDocument/2006/math" xmlns:v="urn:schemas-microsoft-com:vml" xmlns:wp14="http://schemas.microsoft.com/office/word/2010/wordprocessingDrawing" xmlns:wp="http://schemas.openxmlformats.org/drawingml/2006/wordprocessingDrawing" xmlns:w10="urn:schemas-microsoft-com:office:word" xmlns:w="http://schemas.openxmlformats.org/wordprocessingml/2006/main" xmlns:w14="http://schemas.microsoft.com/office/word/2010/wordml" xmlns:w15="http://schemas.microsoft.com/office/word/2012/wordml" xmlns:w16se="http://schemas.microsoft.com/office/word/2015/wordml/symex" xmlns:wpg="http://schemas.microsoft.com/office/word/2010/wordprocessingGroup" xmlns:wpi="http://schemas.microsoft.com/office/word/2010/wordprocessingInk" xmlns:wne="http://schemas.microsoft.com/office/word/2006/wordml" xmlns:wps="http://schemas.microsoft.com/office/word/2010/wordprocessingShape" mc:Ignorable="w14 w15 w16se wp14">
+<w:ftr xmlns:wpc="http://schemas.microsoft.com/office/word/2010/wordprocessingCanvas" xmlns:cx="http://schemas.microsoft.com/office/drawing/2014/chartex" xmlns:cx1="http://schemas.microsoft.com/office/drawing/2015/9/8/chartex" xmlns:cx2="http://schemas.microsoft.com/office/drawing/2015/10/21/chartex" xmlns:mc="http://schemas.openxmlformats.org/markup-compatibility/2006" xmlns:o="urn:schemas-microsoft-com:office:office" xmlns:r="http://schemas.openxmlformats.org/officeDocument/2006/relationships" xmlns:m="http://schemas.openxmlformats.org/officeDocument/2006/math" xmlns:v="urn:schemas-microsoft-com:vml" xmlns:wp14="http://schemas.microsoft.com/office/word/2010/wordprocessingDrawing" xmlns:wp="http://schemas.openxmlformats.org/drawingml/2006/wordprocessingDrawing" xmlns:w10="urn:schemas-microsoft-com:office:word" xmlns:w="http://schemas.openxmlformats.org/wordprocessingml/2006/main" xmlns:w14="http://schemas.microsoft.com/office/word/2010/wordml" xmlns:w15="http://schemas.microsoft.com/office/word/2012/wordml" xmlns:w16se="http://schemas.microsoft.com/office/word/2015/wordml/symex" xmlns:wpg="http://schemas.microsoft.com/office/word/2010/wordprocessingGroup" xmlns:wpi="http://schemas.microsoft.com/office/word/2010/wordprocessingInk" xmlns:wne="http://schemas.microsoft.com/office/word/2006/wordml" xmlns:wps="http://schemas.microsoft.com/office/word/2010/wordprocessingShape" mc:Ignorable="w14 w15 w16se wp14">
   <w:sdt>
     <w:sdtPr>
       <w:id w:val="483280225"/>
@@ -7458,7 +7721,7 @@
                 <w:bCs/>
                 <w:noProof/>
               </w:rPr>
-              <w:t>21</w:t>
+              <w:t>15</w:t>
             </w:r>
             <w:r>
               <w:rPr>
@@ -7503,7 +7766,7 @@
                 <w:bCs/>
                 <w:noProof/>
               </w:rPr>
-              <w:t>22</w:t>
+              <w:t>24</w:t>
             </w:r>
             <w:r>
               <w:rPr>
@@ -7524,7 +7787,7 @@
 </file>
 
 <file path=word/footnotes.xml><?xml version="1.0" encoding="utf-8"?>
-<w:footnotes xmlns:wpc="http://schemas.microsoft.com/office/word/2010/wordprocessingCanvas" xmlns:cx="http://schemas.microsoft.com/office/drawing/2014/chartex" xmlns:cx1="http://schemas.microsoft.com/office/drawing/2015/9/8/chartex" xmlns:cx2="http://schemas.microsoft.com/office/drawing/2015/10/21/chartex" xmlns:cx3="http://schemas.microsoft.com/office/drawing/2016/5/9/chartex" xmlns:cx4="http://schemas.microsoft.com/office/drawing/2016/5/10/chartex" xmlns:cx5="http://schemas.microsoft.com/office/drawing/2016/5/11/chartex" xmlns:mc="http://schemas.openxmlformats.org/markup-compatibility/2006" xmlns:o="urn:schemas-microsoft-com:office:office" xmlns:r="http://schemas.openxmlformats.org/officeDocument/2006/relationships" xmlns:m="http://schemas.openxmlformats.org/officeDocument/2006/math" xmlns:v="urn:schemas-microsoft-com:vml" xmlns:wp14="http://schemas.microsoft.com/office/word/2010/wordprocessingDrawing" xmlns:wp="http://schemas.openxmlformats.org/drawingml/2006/wordprocessingDrawing" xmlns:w10="urn:schemas-microsoft-com:office:word" xmlns:w="http://schemas.openxmlformats.org/wordprocessingml/2006/main" xmlns:w14="http://schemas.microsoft.com/office/word/2010/wordml" xmlns:w15="http://schemas.microsoft.com/office/word/2012/wordml" xmlns:w16se="http://schemas.microsoft.com/office/word/2015/wordml/symex" xmlns:wpg="http://schemas.microsoft.com/office/word/2010/wordprocessingGroup" xmlns:wpi="http://schemas.microsoft.com/office/word/2010/wordprocessingInk" xmlns:wne="http://schemas.microsoft.com/office/word/2006/wordml" xmlns:wps="http://schemas.microsoft.com/office/word/2010/wordprocessingShape" mc:Ignorable="w14 w15 w16se wp14">
+<w:footnotes xmlns:wpc="http://schemas.microsoft.com/office/word/2010/wordprocessingCanvas" xmlns:cx="http://schemas.microsoft.com/office/drawing/2014/chartex" xmlns:cx1="http://schemas.microsoft.com/office/drawing/2015/9/8/chartex" xmlns:cx2="http://schemas.microsoft.com/office/drawing/2015/10/21/chartex" xmlns:mc="http://schemas.openxmlformats.org/markup-compatibility/2006" xmlns:o="urn:schemas-microsoft-com:office:office" xmlns:r="http://schemas.openxmlformats.org/officeDocument/2006/relationships" xmlns:m="http://schemas.openxmlformats.org/officeDocument/2006/math" xmlns:v="urn:schemas-microsoft-com:vml" xmlns:wp14="http://schemas.microsoft.com/office/word/2010/wordprocessingDrawing" xmlns:wp="http://schemas.openxmlformats.org/drawingml/2006/wordprocessingDrawing" xmlns:w10="urn:schemas-microsoft-com:office:word" xmlns:w="http://schemas.openxmlformats.org/wordprocessingml/2006/main" xmlns:w14="http://schemas.microsoft.com/office/word/2010/wordml" xmlns:w15="http://schemas.microsoft.com/office/word/2012/wordml" xmlns:w16se="http://schemas.microsoft.com/office/word/2015/wordml/symex" xmlns:wpg="http://schemas.microsoft.com/office/word/2010/wordprocessingGroup" xmlns:wpi="http://schemas.microsoft.com/office/word/2010/wordprocessingInk" xmlns:wne="http://schemas.microsoft.com/office/word/2006/wordml" xmlns:wps="http://schemas.microsoft.com/office/word/2010/wordprocessingShape" mc:Ignorable="w14 w15 w16se wp14">
   <w:footnote w:type="separator" w:id="-1">
     <w:p>
       <w:r>
@@ -7543,7 +7806,7 @@
 </file>
 
 <file path=word/header1.xml><?xml version="1.0" encoding="utf-8"?>
-<w:hdr xmlns:wpc="http://schemas.microsoft.com/office/word/2010/wordprocessingCanvas" xmlns:cx="http://schemas.microsoft.com/office/drawing/2014/chartex" xmlns:cx1="http://schemas.microsoft.com/office/drawing/2015/9/8/chartex" xmlns:cx2="http://schemas.microsoft.com/office/drawing/2015/10/21/chartex" xmlns:cx3="http://schemas.microsoft.com/office/drawing/2016/5/9/chartex" xmlns:cx4="http://schemas.microsoft.com/office/drawing/2016/5/10/chartex" xmlns:cx5="http://schemas.microsoft.com/office/drawing/2016/5/11/chartex" xmlns:mc="http://schemas.openxmlformats.org/markup-compatibility/2006" xmlns:o="urn:schemas-microsoft-com:office:office" xmlns:r="http://schemas.openxmlformats.org/officeDocument/2006/relationships" xmlns:m="http://schemas.openxmlformats.org/officeDocument/2006/math" xmlns:v="urn:schemas-microsoft-com:vml" xmlns:wp14="http://schemas.microsoft.com/office/word/2010/wordprocessingDrawing" xmlns:wp="http://schemas.openxmlformats.org/drawingml/2006/wordprocessingDrawing" xmlns:w10="urn:schemas-microsoft-com:office:word" xmlns:w="http://schemas.openxmlformats.org/wordprocessingml/2006/main" xmlns:w14="http://schemas.microsoft.com/office/word/2010/wordml" xmlns:w15="http://schemas.microsoft.com/office/word/2012/wordml" xmlns:w16se="http://schemas.microsoft.com/office/word/2015/wordml/symex" xmlns:wpg="http://schemas.microsoft.com/office/word/2010/wordprocessingGroup" xmlns:wpi="http://schemas.microsoft.com/office/word/2010/wordprocessingInk" xmlns:wne="http://schemas.microsoft.com/office/word/2006/wordml" xmlns:wps="http://schemas.microsoft.com/office/word/2010/wordprocessingShape" mc:Ignorable="w14 w15 w16se wp14">
+<w:hdr xmlns:wpc="http://schemas.microsoft.com/office/word/2010/wordprocessingCanvas" xmlns:cx="http://schemas.microsoft.com/office/drawing/2014/chartex" xmlns:cx1="http://schemas.microsoft.com/office/drawing/2015/9/8/chartex" xmlns:cx2="http://schemas.microsoft.com/office/drawing/2015/10/21/chartex" xmlns:mc="http://schemas.openxmlformats.org/markup-compatibility/2006" xmlns:o="urn:schemas-microsoft-com:office:office" xmlns:r="http://schemas.openxmlformats.org/officeDocument/2006/relationships" xmlns:m="http://schemas.openxmlformats.org/officeDocument/2006/math" xmlns:v="urn:schemas-microsoft-com:vml" xmlns:wp14="http://schemas.microsoft.com/office/word/2010/wordprocessingDrawing" xmlns:wp="http://schemas.openxmlformats.org/drawingml/2006/wordprocessingDrawing" xmlns:w10="urn:schemas-microsoft-com:office:word" xmlns:w="http://schemas.openxmlformats.org/wordprocessingml/2006/main" xmlns:w14="http://schemas.microsoft.com/office/word/2010/wordml" xmlns:w15="http://schemas.microsoft.com/office/word/2012/wordml" xmlns:w16se="http://schemas.microsoft.com/office/word/2015/wordml/symex" xmlns:wpg="http://schemas.microsoft.com/office/word/2010/wordprocessingGroup" xmlns:wpi="http://schemas.microsoft.com/office/word/2010/wordprocessingInk" xmlns:wne="http://schemas.microsoft.com/office/word/2006/wordml" xmlns:wps="http://schemas.microsoft.com/office/word/2010/wordprocessingShape" mc:Ignorable="w14 w15 w16se wp14">
   <w:p>
     <w:pPr>
       <w:pStyle w:val="Header"/>
@@ -7568,7 +7831,7 @@
 </file>
 
 <file path=word/numbering.xml><?xml version="1.0" encoding="utf-8"?>
-<w:numbering xmlns:wpc="http://schemas.microsoft.com/office/word/2010/wordprocessingCanvas" xmlns:cx="http://schemas.microsoft.com/office/drawing/2014/chartex" xmlns:cx1="http://schemas.microsoft.com/office/drawing/2015/9/8/chartex" xmlns:cx2="http://schemas.microsoft.com/office/drawing/2015/10/21/chartex" xmlns:cx3="http://schemas.microsoft.com/office/drawing/2016/5/9/chartex" xmlns:cx4="http://schemas.microsoft.com/office/drawing/2016/5/10/chartex" xmlns:cx5="http://schemas.microsoft.com/office/drawing/2016/5/11/chartex" xmlns:mc="http://schemas.openxmlformats.org/markup-compatibility/2006" xmlns:o="urn:schemas-microsoft-com:office:office" xmlns:r="http://schemas.openxmlformats.org/officeDocument/2006/relationships" xmlns:m="http://schemas.openxmlformats.org/officeDocument/2006/math" xmlns:v="urn:schemas-microsoft-com:vml" xmlns:wp14="http://schemas.microsoft.com/office/word/2010/wordprocessingDrawing" xmlns:wp="http://schemas.openxmlformats.org/drawingml/2006/wordprocessingDrawing" xmlns:w10="urn:schemas-microsoft-com:office:word" xmlns:w="http://schemas.openxmlformats.org/wordprocessingml/2006/main" xmlns:w14="http://schemas.microsoft.com/office/word/2010/wordml" xmlns:w15="http://schemas.microsoft.com/office/word/2012/wordml" xmlns:w16se="http://schemas.microsoft.com/office/word/2015/wordml/symex" xmlns:wpg="http://schemas.microsoft.com/office/word/2010/wordprocessingGroup" xmlns:wpi="http://schemas.microsoft.com/office/word/2010/wordprocessingInk" xmlns:wne="http://schemas.microsoft.com/office/word/2006/wordml" xmlns:wps="http://schemas.microsoft.com/office/word/2010/wordprocessingShape" mc:Ignorable="w14 w15 w16se wp14">
+<w:numbering xmlns:wpc="http://schemas.microsoft.com/office/word/2010/wordprocessingCanvas" xmlns:cx="http://schemas.microsoft.com/office/drawing/2014/chartex" xmlns:cx1="http://schemas.microsoft.com/office/drawing/2015/9/8/chartex" xmlns:cx2="http://schemas.microsoft.com/office/drawing/2015/10/21/chartex" xmlns:mc="http://schemas.openxmlformats.org/markup-compatibility/2006" xmlns:o="urn:schemas-microsoft-com:office:office" xmlns:r="http://schemas.openxmlformats.org/officeDocument/2006/relationships" xmlns:m="http://schemas.openxmlformats.org/officeDocument/2006/math" xmlns:v="urn:schemas-microsoft-com:vml" xmlns:wp14="http://schemas.microsoft.com/office/word/2010/wordprocessingDrawing" xmlns:wp="http://schemas.openxmlformats.org/drawingml/2006/wordprocessingDrawing" xmlns:w10="urn:schemas-microsoft-com:office:word" xmlns:w="http://schemas.openxmlformats.org/wordprocessingml/2006/main" xmlns:w14="http://schemas.microsoft.com/office/word/2010/wordml" xmlns:w15="http://schemas.microsoft.com/office/word/2012/wordml" xmlns:w16se="http://schemas.microsoft.com/office/word/2015/wordml/symex" xmlns:wpg="http://schemas.microsoft.com/office/word/2010/wordprocessingGroup" xmlns:wpi="http://schemas.microsoft.com/office/word/2010/wordprocessingInk" xmlns:wne="http://schemas.microsoft.com/office/word/2006/wordml" xmlns:wps="http://schemas.microsoft.com/office/word/2010/wordprocessingShape" mc:Ignorable="w14 w15 w16se wp14">
   <w:abstractNum w:abstractNumId="0" w15:restartNumberingAfterBreak="0">
     <w:nsid w:val="14692D0B"/>
     <w:multiLevelType w:val="hybridMultilevel"/>
@@ -8002,7 +8265,7 @@
       </w:pPr>
     </w:pPrDefault>
   </w:docDefaults>
-  <w:latentStyles w:defLockedState="0" w:defUIPriority="99" w:defSemiHidden="0" w:defUnhideWhenUsed="0" w:defQFormat="0" w:count="374">
+  <w:latentStyles w:defLockedState="0" w:defUIPriority="99" w:defSemiHidden="0" w:defUnhideWhenUsed="0" w:defQFormat="0" w:count="372">
     <w:lsdException w:name="Normal" w:uiPriority="0" w:qFormat="1"/>
     <w:lsdException w:name="heading 1" w:uiPriority="9" w:qFormat="1"/>
     <w:lsdException w:name="heading 2" w:semiHidden="1" w:uiPriority="9" w:unhideWhenUsed="1" w:qFormat="1"/>
@@ -8108,6 +8371,7 @@
     <w:lsdException w:name="HTML Sample" w:semiHidden="1" w:unhideWhenUsed="1"/>
     <w:lsdException w:name="HTML Typewriter" w:semiHidden="1" w:unhideWhenUsed="1"/>
     <w:lsdException w:name="HTML Variable" w:semiHidden="1" w:unhideWhenUsed="1"/>
+    <w:lsdException w:name="Normal Table" w:semiHidden="1" w:unhideWhenUsed="1"/>
     <w:lsdException w:name="annotation subject" w:semiHidden="1" w:unhideWhenUsed="1"/>
     <w:lsdException w:name="No List" w:semiHidden="1" w:unhideWhenUsed="1"/>
     <w:lsdException w:name="Outline List 1" w:semiHidden="1" w:unhideWhenUsed="1"/>
@@ -8153,9 +8417,11 @@
     <w:lsdException w:name="Table Subtle 1" w:semiHidden="1" w:unhideWhenUsed="1"/>
     <w:lsdException w:name="Table Subtle 2" w:semiHidden="1" w:unhideWhenUsed="1"/>
     <w:lsdException w:name="Table Web 1" w:semiHidden="1" w:unhideWhenUsed="1"/>
+    <w:lsdException w:name="Table Web 2" w:semiHidden="1" w:unhideWhenUsed="1"/>
     <w:lsdException w:name="Table Web 3" w:semiHidden="1" w:unhideWhenUsed="1"/>
     <w:lsdException w:name="Balloon Text" w:semiHidden="1" w:unhideWhenUsed="1"/>
     <w:lsdException w:name="Table Grid" w:uiPriority="39"/>
+    <w:lsdException w:name="Table Theme" w:semiHidden="1" w:unhideWhenUsed="1"/>
     <w:lsdException w:name="Placeholder Text" w:semiHidden="1"/>
     <w:lsdException w:name="No Spacing" w:uiPriority="1" w:qFormat="1"/>
     <w:lsdException w:name="Light Shading" w:uiPriority="60"/>
@@ -8372,8 +8638,6 @@
     <w:lsdException w:name="List Table 6 Colorful Accent 6" w:uiPriority="51"/>
     <w:lsdException w:name="List Table 7 Colorful Accent 6" w:uiPriority="52"/>
     <w:lsdException w:name="Mention" w:semiHidden="1" w:unhideWhenUsed="1"/>
-    <w:lsdException w:name="Smart Hyperlink" w:semiHidden="1" w:unhideWhenUsed="1"/>
-    <w:lsdException w:name="Hashtag" w:semiHidden="1" w:unhideWhenUsed="1"/>
   </w:latentStyles>
   <w:style w:type="paragraph" w:default="1" w:styleId="Normal">
     <w:name w:val="Normal"/>
@@ -9035,7 +9299,7 @@
 </file>
 
 <file path=customXml/itemProps1.xml><?xml version="1.0" encoding="utf-8"?>
-<ds:datastoreItem xmlns:ds="http://schemas.openxmlformats.org/officeDocument/2006/customXml" ds:itemID="{E206FC7E-004E-422B-909D-7DC6B3A74837}">
+<ds:datastoreItem xmlns:ds="http://schemas.openxmlformats.org/officeDocument/2006/customXml" ds:itemID="{C5A5CEB3-C630-4BA8-9492-0594EC080538}">
   <ds:schemaRefs>
     <ds:schemaRef ds:uri="http://schemas.openxmlformats.org/officeDocument/2006/bibliography"/>
   </ds:schemaRefs>

--- a/Compute.Documents/B00235610 - Final Honours Report.docx
+++ b/Compute.Documents/B00235610 - Final Honours Report.docx
@@ -545,7 +545,1818 @@
     </w:p>
     <w:p>
       <w:pPr>
+        <w:suppressAutoHyphens/>
+        <w:rPr>
+          <w:rFonts w:ascii="Arial" w:hAnsi="Arial"/>
+          <w:spacing w:val="-3"/>
+          <w:sz w:val="24"/>
+        </w:rPr>
+      </w:pPr>
+    </w:p>
+    <w:p>
+      <w:pPr>
+        <w:rPr>
+          <w:rFonts w:ascii="Arial" w:hAnsi="Arial"/>
+          <w:sz w:val="24"/>
+        </w:rPr>
+      </w:pPr>
+      <w:r>
+        <w:rPr>
+          <w:rFonts w:ascii="Arial" w:hAnsi="Arial"/>
+          <w:b/>
+          <w:spacing w:val="-3"/>
+          <w:sz w:val="24"/>
+        </w:rPr>
+        <w:t>Declaration</w:t>
+      </w:r>
+    </w:p>
+    <w:p>
+      <w:pPr>
+        <w:rPr>
+          <w:rFonts w:ascii="Arial" w:hAnsi="Arial"/>
+          <w:sz w:val="24"/>
+        </w:rPr>
+      </w:pPr>
+    </w:p>
+    <w:p>
+      <w:pPr>
+        <w:rPr>
+          <w:rFonts w:ascii="Arial" w:hAnsi="Arial"/>
+          <w:sz w:val="24"/>
+        </w:rPr>
+      </w:pPr>
+    </w:p>
+    <w:p>
+      <w:pPr>
+        <w:rPr>
+          <w:rFonts w:ascii="Arial" w:hAnsi="Arial"/>
+          <w:sz w:val="24"/>
+        </w:rPr>
+      </w:pPr>
+      <w:r>
+        <w:rPr>
+          <w:rFonts w:ascii="Arial" w:hAnsi="Arial"/>
+          <w:sz w:val="24"/>
+        </w:rPr>
+        <w:t xml:space="preserve">This dissertation is submitted in partial </w:t>
+      </w:r>
+      <w:r>
+        <w:rPr>
+          <w:rFonts w:ascii="Arial" w:hAnsi="Arial"/>
+          <w:sz w:val="24"/>
+        </w:rPr>
+        <w:t>fulfilment</w:t>
+      </w:r>
+      <w:r>
+        <w:rPr>
+          <w:rFonts w:ascii="Arial" w:hAnsi="Arial"/>
+          <w:sz w:val="24"/>
+        </w:rPr>
+        <w:t xml:space="preserve"> of the requirements for the degree of Computer Games Technology (Honours) in the University of the West of Scotland.</w:t>
+      </w:r>
+    </w:p>
+    <w:p>
+      <w:pPr>
+        <w:rPr>
+          <w:rFonts w:ascii="Arial" w:hAnsi="Arial"/>
+          <w:sz w:val="24"/>
+        </w:rPr>
+      </w:pPr>
+    </w:p>
+    <w:p>
+      <w:pPr>
+        <w:rPr>
+          <w:rFonts w:ascii="Arial" w:hAnsi="Arial"/>
+          <w:sz w:val="24"/>
+        </w:rPr>
+      </w:pPr>
+      <w:r>
+        <w:rPr>
+          <w:rFonts w:ascii="Arial" w:hAnsi="Arial"/>
+          <w:sz w:val="24"/>
+        </w:rPr>
+        <w:t>I declare that this dissertation embodies the results of my own work and that it has been composed by myself. Following normal academic conventions, I have made due acknowledgement to the work of others.</w:t>
+      </w:r>
+    </w:p>
+    <w:p>
+      <w:pPr>
+        <w:rPr>
+          <w:rFonts w:ascii="Arial" w:hAnsi="Arial"/>
+          <w:sz w:val="24"/>
+        </w:rPr>
+      </w:pPr>
+    </w:p>
+    <w:p>
+      <w:pPr>
+        <w:rPr>
+          <w:rFonts w:ascii="Arial" w:hAnsi="Arial"/>
+          <w:sz w:val="24"/>
+        </w:rPr>
+      </w:pPr>
+    </w:p>
+    <w:p>
+      <w:pPr>
+        <w:rPr>
+          <w:rFonts w:ascii="Arial" w:hAnsi="Arial"/>
+          <w:sz w:val="24"/>
+        </w:rPr>
+      </w:pPr>
+    </w:p>
+    <w:p>
+      <w:pPr>
+        <w:rPr>
+          <w:rFonts w:ascii="Arial" w:hAnsi="Arial"/>
+          <w:sz w:val="24"/>
+        </w:rPr>
+      </w:pPr>
+      <w:r>
+        <w:rPr>
+          <w:rFonts w:ascii="Arial" w:hAnsi="Arial"/>
+          <w:sz w:val="24"/>
+        </w:rPr>
+        <w:t>Name:</w:t>
+      </w:r>
+      <w:r>
+        <w:rPr>
+          <w:rFonts w:ascii="Arial" w:hAnsi="Arial"/>
+          <w:sz w:val="24"/>
+        </w:rPr>
+        <w:t xml:space="preserve"> WILLIAM TAYLOR</w:t>
+      </w:r>
+    </w:p>
+    <w:p>
+      <w:pPr>
+        <w:rPr>
+          <w:rFonts w:ascii="Arial" w:hAnsi="Arial"/>
+          <w:sz w:val="24"/>
+        </w:rPr>
+      </w:pPr>
+    </w:p>
+    <w:p>
+      <w:pPr>
+        <w:rPr>
+          <w:rFonts w:ascii="Arial" w:hAnsi="Arial"/>
+          <w:sz w:val="24"/>
+        </w:rPr>
+      </w:pPr>
+    </w:p>
+    <w:p>
+      <w:pPr>
+        <w:rPr>
+          <w:rFonts w:ascii="Arial" w:hAnsi="Arial"/>
+          <w:sz w:val="24"/>
+        </w:rPr>
+      </w:pPr>
+      <w:r>
+        <w:rPr>
+          <w:rFonts w:ascii="Arial" w:hAnsi="Arial"/>
+          <w:sz w:val="24"/>
+        </w:rPr>
+        <w:t>Signature:</w:t>
+      </w:r>
+    </w:p>
+    <w:p>
+      <w:pPr>
+        <w:rPr>
+          <w:rFonts w:ascii="Arial" w:hAnsi="Arial"/>
+          <w:sz w:val="24"/>
+        </w:rPr>
+      </w:pPr>
+    </w:p>
+    <w:p>
+      <w:pPr>
+        <w:suppressAutoHyphens/>
+        <w:rPr>
+          <w:rFonts w:ascii="Arial" w:hAnsi="Arial"/>
+          <w:sz w:val="24"/>
+        </w:rPr>
+      </w:pPr>
+    </w:p>
+    <w:p>
+      <w:pPr>
+        <w:suppressAutoHyphens/>
+        <w:rPr>
+          <w:rFonts w:ascii="Arial" w:hAnsi="Arial"/>
+          <w:sz w:val="24"/>
+        </w:rPr>
+      </w:pPr>
+      <w:r>
+        <w:rPr>
+          <w:rFonts w:ascii="Arial" w:hAnsi="Arial"/>
+          <w:sz w:val="24"/>
+        </w:rPr>
+        <w:t>Date:</w:t>
+      </w:r>
+    </w:p>
+    <w:p>
+      <w:pPr>
+        <w:suppressAutoHyphens/>
+        <w:rPr>
+          <w:rFonts w:ascii="Arial" w:hAnsi="Arial"/>
+          <w:sz w:val="24"/>
+        </w:rPr>
+      </w:pPr>
+    </w:p>
+    <w:p>
+      <w:pPr>
+        <w:suppressAutoHyphens/>
+        <w:rPr>
+          <w:rFonts w:ascii="Arial" w:hAnsi="Arial"/>
+          <w:sz w:val="24"/>
+        </w:rPr>
+      </w:pPr>
+    </w:p>
+    <w:p>
+      <w:pPr>
+        <w:suppressAutoHyphens/>
+        <w:rPr>
+          <w:rFonts w:ascii="Arial" w:hAnsi="Arial"/>
+          <w:sz w:val="24"/>
+        </w:rPr>
+      </w:pPr>
+    </w:p>
+    <w:p>
+      <w:pPr>
+        <w:suppressAutoHyphens/>
+        <w:rPr>
+          <w:rFonts w:ascii="Arial" w:hAnsi="Arial"/>
+          <w:sz w:val="24"/>
+        </w:rPr>
+      </w:pPr>
+    </w:p>
+    <w:p>
+      <w:pPr>
+        <w:suppressAutoHyphens/>
+        <w:rPr>
+          <w:rFonts w:ascii="Arial" w:hAnsi="Arial"/>
+          <w:sz w:val="24"/>
+        </w:rPr>
+      </w:pPr>
+    </w:p>
+    <w:p>
+      <w:pPr>
+        <w:suppressAutoHyphens/>
+        <w:rPr>
+          <w:rFonts w:ascii="Arial" w:hAnsi="Arial"/>
+          <w:sz w:val="24"/>
+        </w:rPr>
+      </w:pPr>
+    </w:p>
+    <w:p>
+      <w:pPr>
+        <w:suppressAutoHyphens/>
+        <w:rPr>
+          <w:rFonts w:ascii="Arial" w:hAnsi="Arial"/>
+          <w:sz w:val="24"/>
+        </w:rPr>
+      </w:pPr>
+    </w:p>
+    <w:p>
+      <w:pPr>
+        <w:suppressAutoHyphens/>
+        <w:rPr>
+          <w:rFonts w:ascii="Arial" w:hAnsi="Arial"/>
+          <w:sz w:val="24"/>
+        </w:rPr>
+      </w:pPr>
+    </w:p>
+    <w:p>
+      <w:pPr>
+        <w:suppressAutoHyphens/>
+        <w:rPr>
+          <w:rFonts w:ascii="Arial" w:hAnsi="Arial"/>
+          <w:sz w:val="24"/>
+        </w:rPr>
+      </w:pPr>
+    </w:p>
+    <w:p>
+      <w:pPr>
+        <w:suppressAutoHyphens/>
+        <w:rPr>
+          <w:rFonts w:ascii="Arial" w:hAnsi="Arial"/>
+          <w:sz w:val="24"/>
+        </w:rPr>
+      </w:pPr>
+    </w:p>
+    <w:p>
+      <w:pPr>
+        <w:suppressAutoHyphens/>
+        <w:rPr>
+          <w:rFonts w:ascii="Arial" w:hAnsi="Arial"/>
+          <w:sz w:val="24"/>
+        </w:rPr>
+      </w:pPr>
+    </w:p>
+    <w:p>
+      <w:pPr>
+        <w:suppressAutoHyphens/>
+        <w:rPr>
+          <w:rFonts w:ascii="Arial" w:hAnsi="Arial"/>
+          <w:sz w:val="24"/>
+        </w:rPr>
+      </w:pPr>
+    </w:p>
+    <w:p>
+      <w:pPr>
+        <w:suppressAutoHyphens/>
+        <w:rPr>
+          <w:rFonts w:ascii="Arial" w:hAnsi="Arial"/>
+          <w:sz w:val="24"/>
+        </w:rPr>
+      </w:pPr>
+    </w:p>
+    <w:p>
+      <w:pPr>
+        <w:suppressAutoHyphens/>
+        <w:rPr>
+          <w:rFonts w:ascii="Arial" w:hAnsi="Arial"/>
+          <w:sz w:val="24"/>
+        </w:rPr>
+      </w:pPr>
+    </w:p>
+    <w:p>
+      <w:pPr>
+        <w:suppressAutoHyphens/>
+        <w:rPr>
+          <w:rFonts w:ascii="Arial" w:hAnsi="Arial"/>
+          <w:sz w:val="24"/>
+        </w:rPr>
+      </w:pPr>
+    </w:p>
+    <w:p>
+      <w:pPr>
+        <w:suppressAutoHyphens/>
+        <w:rPr>
+          <w:rFonts w:ascii="Arial" w:hAnsi="Arial"/>
+          <w:sz w:val="24"/>
+        </w:rPr>
+      </w:pPr>
+    </w:p>
+    <w:p>
+      <w:pPr>
+        <w:suppressAutoHyphens/>
+        <w:rPr>
+          <w:rFonts w:ascii="Arial" w:hAnsi="Arial"/>
+          <w:sz w:val="24"/>
+        </w:rPr>
+      </w:pPr>
+    </w:p>
+    <w:p>
+      <w:pPr>
+        <w:suppressAutoHyphens/>
+        <w:rPr>
+          <w:rFonts w:ascii="Arial" w:hAnsi="Arial"/>
+          <w:sz w:val="24"/>
+        </w:rPr>
+      </w:pPr>
+    </w:p>
+    <w:p>
+      <w:pPr>
+        <w:suppressAutoHyphens/>
+        <w:rPr>
+          <w:rFonts w:ascii="Arial" w:hAnsi="Arial"/>
+          <w:sz w:val="24"/>
+        </w:rPr>
+      </w:pPr>
+    </w:p>
+    <w:p>
+      <w:pPr>
+        <w:suppressAutoHyphens/>
+        <w:rPr>
+          <w:rFonts w:ascii="Arial" w:hAnsi="Arial"/>
+          <w:sz w:val="24"/>
+        </w:rPr>
+      </w:pPr>
+    </w:p>
+    <w:p>
+      <w:pPr>
+        <w:suppressAutoHyphens/>
+        <w:rPr>
+          <w:rFonts w:ascii="Arial" w:hAnsi="Arial"/>
+          <w:sz w:val="24"/>
+        </w:rPr>
+      </w:pPr>
+    </w:p>
+    <w:p>
+      <w:pPr>
+        <w:suppressAutoHyphens/>
+        <w:rPr>
+          <w:rFonts w:ascii="Arial" w:hAnsi="Arial"/>
+          <w:sz w:val="24"/>
+        </w:rPr>
+      </w:pPr>
+    </w:p>
+    <w:p>
+      <w:pPr>
+        <w:suppressAutoHyphens/>
+        <w:rPr>
+          <w:rFonts w:ascii="Arial" w:hAnsi="Arial"/>
+          <w:sz w:val="24"/>
+        </w:rPr>
+      </w:pPr>
+    </w:p>
+    <w:p>
+      <w:pPr>
+        <w:suppressAutoHyphens/>
+        <w:rPr>
+          <w:rFonts w:ascii="Arial" w:hAnsi="Arial"/>
+          <w:sz w:val="24"/>
+        </w:rPr>
+      </w:pPr>
+    </w:p>
+    <w:p>
+      <w:pPr>
+        <w:suppressAutoHyphens/>
+        <w:rPr>
+          <w:rFonts w:ascii="Arial" w:hAnsi="Arial"/>
+          <w:sz w:val="24"/>
+        </w:rPr>
+      </w:pPr>
+    </w:p>
+    <w:p>
+      <w:pPr>
+        <w:suppressAutoHyphens/>
+        <w:rPr>
+          <w:rFonts w:ascii="Arial" w:hAnsi="Arial"/>
+          <w:sz w:val="24"/>
+        </w:rPr>
+      </w:pPr>
+    </w:p>
+    <w:p>
+      <w:pPr>
+        <w:suppressAutoHyphens/>
+        <w:rPr>
+          <w:rFonts w:ascii="Arial" w:hAnsi="Arial"/>
+          <w:sz w:val="24"/>
+        </w:rPr>
+      </w:pPr>
+    </w:p>
+    <w:p>
+      <w:pPr>
+        <w:suppressAutoHyphens/>
+        <w:rPr>
+          <w:rFonts w:ascii="Arial" w:hAnsi="Arial"/>
+          <w:sz w:val="24"/>
+        </w:rPr>
+      </w:pPr>
+    </w:p>
+    <w:p>
+      <w:pPr>
+        <w:suppressAutoHyphens/>
+        <w:rPr>
+          <w:rFonts w:ascii="Arial" w:hAnsi="Arial"/>
+          <w:sz w:val="24"/>
+        </w:rPr>
+      </w:pPr>
+    </w:p>
+    <w:p>
+      <w:pPr>
+        <w:suppressAutoHyphens/>
+        <w:rPr>
+          <w:rFonts w:ascii="Arial" w:hAnsi="Arial"/>
+          <w:sz w:val="24"/>
+        </w:rPr>
+      </w:pPr>
+    </w:p>
+    <w:p>
+      <w:pPr>
+        <w:pStyle w:val="Default"/>
         <w:jc w:val="center"/>
+        <w:rPr>
+          <w:i/>
+        </w:rPr>
+      </w:pPr>
+      <w:r>
+        <w:rPr>
+          <w:b/>
+          <w:bCs/>
+          <w:iCs/>
+        </w:rPr>
+        <w:lastRenderedPageBreak/>
+        <w:t>COMPUTING HONOURS PROJECT SPECIFICATION FORM</w:t>
+      </w:r>
+    </w:p>
+    <w:p>
+      <w:pPr>
+        <w:pStyle w:val="Default"/>
+        <w:rPr>
+          <w:b/>
+          <w:bCs/>
+          <w:sz w:val="22"/>
+          <w:szCs w:val="22"/>
+        </w:rPr>
+      </w:pPr>
+    </w:p>
+    <w:p>
+      <w:pPr>
+        <w:pStyle w:val="Default"/>
+        <w:rPr>
+          <w:b/>
+          <w:bCs/>
+          <w:sz w:val="22"/>
+          <w:szCs w:val="22"/>
+        </w:rPr>
+      </w:pPr>
+    </w:p>
+    <w:p>
+      <w:pPr>
+        <w:pStyle w:val="Default"/>
+        <w:rPr>
+          <w:b/>
+          <w:bCs/>
+          <w:sz w:val="22"/>
+          <w:szCs w:val="22"/>
+        </w:rPr>
+      </w:pPr>
+      <w:r>
+        <w:rPr>
+          <w:b/>
+          <w:bCs/>
+          <w:sz w:val="22"/>
+          <w:szCs w:val="22"/>
+        </w:rPr>
+        <w:t xml:space="preserve">Project Title: </w:t>
+      </w:r>
+      <w:r>
+        <w:rPr>
+          <w:bCs/>
+          <w:sz w:val="22"/>
+          <w:szCs w:val="22"/>
+        </w:rPr>
+        <w:t>A JavaScript Runtime for</w:t>
+      </w:r>
+      <w:r>
+        <w:rPr>
+          <w:b/>
+          <w:bCs/>
+          <w:sz w:val="22"/>
+          <w:szCs w:val="22"/>
+        </w:rPr>
+        <w:t xml:space="preserve"> </w:t>
+      </w:r>
+      <w:r>
+        <w:rPr>
+          <w:bCs/>
+          <w:sz w:val="22"/>
+          <w:szCs w:val="22"/>
+        </w:rPr>
+        <w:t>Hardware Accelerated Applications.</w:t>
+      </w:r>
+    </w:p>
+    <w:p>
+      <w:pPr>
+        <w:pStyle w:val="Default"/>
+        <w:rPr>
+          <w:sz w:val="22"/>
+          <w:szCs w:val="22"/>
+        </w:rPr>
+      </w:pPr>
+    </w:p>
+    <w:p>
+      <w:pPr>
+        <w:pStyle w:val="Default"/>
+        <w:rPr>
+          <w:sz w:val="22"/>
+          <w:szCs w:val="22"/>
+        </w:rPr>
+      </w:pPr>
+      <w:r>
+        <w:rPr>
+          <w:b/>
+          <w:bCs/>
+          <w:sz w:val="22"/>
+          <w:szCs w:val="22"/>
+        </w:rPr>
+        <w:t xml:space="preserve">Student: </w:t>
+      </w:r>
+      <w:r>
+        <w:rPr>
+          <w:bCs/>
+          <w:sz w:val="22"/>
+          <w:szCs w:val="22"/>
+        </w:rPr>
+        <w:t>William Taylor</w:t>
+      </w:r>
+      <w:r>
+        <w:rPr>
+          <w:bCs/>
+          <w:sz w:val="22"/>
+          <w:szCs w:val="22"/>
+        </w:rPr>
+        <w:tab/>
+      </w:r>
+      <w:r>
+        <w:rPr>
+          <w:b/>
+          <w:bCs/>
+          <w:sz w:val="22"/>
+          <w:szCs w:val="22"/>
+        </w:rPr>
+        <w:tab/>
+      </w:r>
+      <w:r>
+        <w:rPr>
+          <w:b/>
+          <w:bCs/>
+          <w:sz w:val="22"/>
+          <w:szCs w:val="22"/>
+        </w:rPr>
+        <w:tab/>
+      </w:r>
+      <w:r>
+        <w:rPr>
+          <w:b/>
+          <w:bCs/>
+          <w:sz w:val="22"/>
+          <w:szCs w:val="22"/>
+        </w:rPr>
+        <w:tab/>
+      </w:r>
+      <w:r>
+        <w:rPr>
+          <w:b/>
+          <w:bCs/>
+          <w:sz w:val="22"/>
+          <w:szCs w:val="22"/>
+        </w:rPr>
+        <w:tab/>
+      </w:r>
+      <w:r>
+        <w:rPr>
+          <w:b/>
+          <w:bCs/>
+          <w:sz w:val="22"/>
+          <w:szCs w:val="22"/>
+        </w:rPr>
+        <w:tab/>
+        <w:t xml:space="preserve">Banner ID: </w:t>
+      </w:r>
+      <w:r>
+        <w:rPr>
+          <w:bCs/>
+          <w:sz w:val="22"/>
+          <w:szCs w:val="22"/>
+        </w:rPr>
+        <w:t>B00235610</w:t>
+      </w:r>
+    </w:p>
+    <w:p>
+      <w:pPr>
+        <w:pStyle w:val="Default"/>
+        <w:rPr>
+          <w:b/>
+          <w:bCs/>
+          <w:sz w:val="22"/>
+          <w:szCs w:val="22"/>
+        </w:rPr>
+      </w:pPr>
+    </w:p>
+    <w:p>
+      <w:pPr>
+        <w:pStyle w:val="Default"/>
+        <w:rPr>
+          <w:bCs/>
+          <w:sz w:val="22"/>
+          <w:szCs w:val="22"/>
+        </w:rPr>
+      </w:pPr>
+      <w:r>
+        <w:rPr>
+          <w:b/>
+          <w:bCs/>
+          <w:sz w:val="22"/>
+          <w:szCs w:val="22"/>
+        </w:rPr>
+        <w:t xml:space="preserve">Supervisor: </w:t>
+      </w:r>
+      <w:r>
+        <w:rPr>
+          <w:bCs/>
+          <w:sz w:val="22"/>
+          <w:szCs w:val="22"/>
+        </w:rPr>
+        <w:t>Paul Keir</w:t>
+      </w:r>
+    </w:p>
+    <w:p>
+      <w:pPr>
+        <w:pStyle w:val="Default"/>
+        <w:rPr>
+          <w:b/>
+          <w:bCs/>
+          <w:sz w:val="22"/>
+          <w:szCs w:val="22"/>
+        </w:rPr>
+      </w:pPr>
+    </w:p>
+    <w:p>
+      <w:pPr>
+        <w:pStyle w:val="Default"/>
+        <w:rPr>
+          <w:sz w:val="22"/>
+          <w:szCs w:val="22"/>
+        </w:rPr>
+      </w:pPr>
+      <w:r>
+        <w:rPr>
+          <w:b/>
+          <w:bCs/>
+          <w:sz w:val="22"/>
+          <w:szCs w:val="22"/>
+        </w:rPr>
+        <w:t xml:space="preserve">Moderator: </w:t>
+      </w:r>
+      <w:r>
+        <w:rPr>
+          <w:i/>
+          <w:iCs/>
+          <w:sz w:val="22"/>
+          <w:szCs w:val="22"/>
+        </w:rPr>
+        <w:t xml:space="preserve"> </w:t>
+      </w:r>
+      <w:r>
+        <w:rPr>
+          <w:iCs/>
+          <w:sz w:val="22"/>
+          <w:szCs w:val="22"/>
+        </w:rPr>
+        <w:t>Mark Stansfield</w:t>
+      </w:r>
+    </w:p>
+    <w:p>
+      <w:pPr>
+        <w:pStyle w:val="Default"/>
+        <w:rPr>
+          <w:b/>
+          <w:bCs/>
+          <w:sz w:val="22"/>
+          <w:szCs w:val="22"/>
+        </w:rPr>
+      </w:pPr>
+    </w:p>
+    <w:p>
+      <w:pPr>
+        <w:pStyle w:val="Default"/>
+        <w:rPr>
+          <w:b/>
+          <w:bCs/>
+          <w:sz w:val="22"/>
+          <w:szCs w:val="22"/>
+        </w:rPr>
+      </w:pPr>
+      <w:r>
+        <w:rPr>
+          <w:b/>
+          <w:bCs/>
+          <w:sz w:val="22"/>
+          <w:szCs w:val="22"/>
+        </w:rPr>
+        <w:t>Outline of Project:</w:t>
+      </w:r>
+    </w:p>
+    <w:p>
+      <w:pPr>
+        <w:pStyle w:val="Default"/>
+        <w:rPr>
+          <w:b/>
+          <w:bCs/>
+          <w:sz w:val="22"/>
+          <w:szCs w:val="22"/>
+        </w:rPr>
+      </w:pPr>
+    </w:p>
+    <w:p>
+      <w:pPr>
+        <w:rPr>
+          <w:rFonts w:cs="Arial"/>
+        </w:rPr>
+      </w:pPr>
+      <w:r>
+        <w:rPr>
+          <w:rFonts w:cs="Arial"/>
+        </w:rPr>
+        <w:t>The research is to develop a platform that allows GPU centric applications to be written in JavaScript. The platform’s goal is to provide compete bindings to industry standard GPU libraries (OpenCL &amp; OpenGL) to allow developers to experiment and develop hardware accelerated applications in a dynamically typed and flexible language. The platform aims to expand the JavaScript ecosystem of runtimes and provide a workbench for those keen on the performance gains hardware acceleration can bring.</w:t>
+      </w:r>
+    </w:p>
+    <w:p>
+      <w:pPr>
+        <w:rPr>
+          <w:rFonts w:cs="Arial"/>
+        </w:rPr>
+      </w:pPr>
+    </w:p>
+    <w:p>
+      <w:pPr>
+        <w:rPr>
+          <w:rFonts w:cs="Arial"/>
+        </w:rPr>
+      </w:pPr>
+      <w:r>
+        <w:rPr>
+          <w:rFonts w:cs="Arial"/>
+        </w:rPr>
+        <w:t>The research will highlight a number of key points. The first showing the speed of compilation and execution of JavaScript. The second showing how leveraging specialised hardware can accelerate traditional applications. Finally, the importance of accelerated programming and JavaScript to the technology sector.</w:t>
+      </w:r>
+    </w:p>
+    <w:p>
+      <w:pPr>
+        <w:pStyle w:val="Default"/>
+        <w:rPr>
+          <w:b/>
+          <w:bCs/>
+          <w:sz w:val="22"/>
+          <w:szCs w:val="22"/>
+        </w:rPr>
+      </w:pPr>
+    </w:p>
+    <w:p>
+      <w:pPr>
+        <w:pStyle w:val="Default"/>
+        <w:rPr>
+          <w:b/>
+          <w:bCs/>
+          <w:sz w:val="22"/>
+          <w:szCs w:val="22"/>
+        </w:rPr>
+      </w:pPr>
+      <w:r>
+        <w:rPr>
+          <w:b/>
+          <w:bCs/>
+          <w:sz w:val="22"/>
+          <w:szCs w:val="22"/>
+        </w:rPr>
+        <w:t xml:space="preserve">A Passable Project will: </w:t>
+      </w:r>
+    </w:p>
+    <w:p>
+      <w:pPr>
+        <w:pStyle w:val="Default"/>
+        <w:rPr>
+          <w:b/>
+          <w:bCs/>
+          <w:sz w:val="22"/>
+          <w:szCs w:val="22"/>
+        </w:rPr>
+      </w:pPr>
+    </w:p>
+    <w:p>
+      <w:pPr>
+        <w:pStyle w:val="ListParagraph"/>
+        <w:numPr>
+          <w:ilvl w:val="0"/>
+          <w:numId w:val="2"/>
+        </w:numPr>
+        <w:rPr>
+          <w:rStyle w:val="Emphasis"/>
+          <w:rFonts w:ascii="Arial" w:hAnsi="Arial" w:cs="Arial"/>
+        </w:rPr>
+      </w:pPr>
+      <w:r>
+        <w:rPr>
+          <w:rStyle w:val="Emphasis"/>
+          <w:rFonts w:ascii="Arial" w:hAnsi="Arial" w:cs="Arial"/>
+        </w:rPr>
+        <w:t>Showcase a generalised GPU demonstration written in JavaScript.</w:t>
+      </w:r>
+    </w:p>
+    <w:p>
+      <w:pPr>
+        <w:pStyle w:val="ListParagraph"/>
+        <w:numPr>
+          <w:ilvl w:val="0"/>
+          <w:numId w:val="2"/>
+        </w:numPr>
+        <w:rPr>
+          <w:rStyle w:val="Emphasis"/>
+          <w:rFonts w:ascii="Arial" w:hAnsi="Arial" w:cs="Arial"/>
+        </w:rPr>
+      </w:pPr>
+      <w:r>
+        <w:rPr>
+          <w:rStyle w:val="Emphasis"/>
+          <w:rFonts w:ascii="Arial" w:hAnsi="Arial" w:cs="Arial"/>
+        </w:rPr>
+        <w:t xml:space="preserve">Will do an analysis of current GPU technologies in JavaScript and how they can be leveraged. </w:t>
+      </w:r>
+    </w:p>
+    <w:p>
+      <w:pPr>
+        <w:rPr>
+          <w:rStyle w:val="Emphasis"/>
+          <w:rFonts w:cs="Arial"/>
+        </w:rPr>
+      </w:pPr>
+    </w:p>
+    <w:p>
+      <w:pPr>
+        <w:pStyle w:val="Default"/>
+        <w:rPr>
+          <w:b/>
+          <w:bCs/>
+          <w:sz w:val="22"/>
+          <w:szCs w:val="22"/>
+        </w:rPr>
+      </w:pPr>
+      <w:r>
+        <w:rPr>
+          <w:b/>
+          <w:bCs/>
+          <w:sz w:val="22"/>
+          <w:szCs w:val="22"/>
+        </w:rPr>
+        <w:t xml:space="preserve">A First Class Project will: </w:t>
+      </w:r>
+    </w:p>
+    <w:p>
+      <w:pPr>
+        <w:pStyle w:val="Default"/>
+        <w:rPr>
+          <w:b/>
+          <w:bCs/>
+          <w:sz w:val="22"/>
+          <w:szCs w:val="22"/>
+        </w:rPr>
+      </w:pPr>
+    </w:p>
+    <w:p>
+      <w:pPr>
+        <w:pStyle w:val="ListParagraph"/>
+        <w:numPr>
+          <w:ilvl w:val="0"/>
+          <w:numId w:val="3"/>
+        </w:numPr>
+        <w:rPr>
+          <w:rStyle w:val="Emphasis"/>
+          <w:rFonts w:ascii="Arial" w:hAnsi="Arial" w:cs="Arial"/>
+        </w:rPr>
+      </w:pPr>
+      <w:r>
+        <w:rPr>
+          <w:rStyle w:val="Emphasis"/>
+          <w:rFonts w:ascii="Arial" w:hAnsi="Arial" w:cs="Arial"/>
+        </w:rPr>
+        <w:t xml:space="preserve">Develop and make available a platform that allows JavaScript developers to write generalised hardware accelerated applications. </w:t>
+      </w:r>
+    </w:p>
+    <w:p>
+      <w:pPr>
+        <w:pStyle w:val="ListParagraph"/>
+        <w:numPr>
+          <w:ilvl w:val="0"/>
+          <w:numId w:val="3"/>
+        </w:numPr>
+        <w:rPr>
+          <w:rStyle w:val="Emphasis"/>
+          <w:rFonts w:ascii="Arial" w:hAnsi="Arial" w:cs="Arial"/>
+        </w:rPr>
+      </w:pPr>
+      <w:r>
+        <w:rPr>
+          <w:rStyle w:val="Emphasis"/>
+          <w:rFonts w:ascii="Arial" w:hAnsi="Arial" w:cs="Arial"/>
+        </w:rPr>
+        <w:t>Showcase several generalised GPU demonstrations written in JavaScript.</w:t>
+      </w:r>
+    </w:p>
+    <w:p>
+      <w:pPr>
+        <w:pStyle w:val="ListParagraph"/>
+        <w:numPr>
+          <w:ilvl w:val="0"/>
+          <w:numId w:val="3"/>
+        </w:numPr>
+        <w:rPr>
+          <w:rStyle w:val="Emphasis"/>
+          <w:rFonts w:ascii="Arial" w:hAnsi="Arial" w:cs="Arial"/>
+        </w:rPr>
+      </w:pPr>
+      <w:r>
+        <w:rPr>
+          <w:rStyle w:val="Emphasis"/>
+          <w:rFonts w:ascii="Arial" w:hAnsi="Arial" w:cs="Arial"/>
+        </w:rPr>
+        <w:t>Do in depth research into future and current JavaScript technology which enables hardware acceleration.</w:t>
+      </w:r>
+    </w:p>
+    <w:p>
+      <w:pPr>
+        <w:pStyle w:val="ListParagraph"/>
+        <w:numPr>
+          <w:ilvl w:val="0"/>
+          <w:numId w:val="3"/>
+        </w:numPr>
+        <w:rPr>
+          <w:rStyle w:val="Emphasis"/>
+          <w:rFonts w:ascii="Arial" w:hAnsi="Arial" w:cs="Arial"/>
+          <w:b/>
+          <w:bCs/>
+          <w:i w:val="0"/>
+          <w:iCs w:val="0"/>
+        </w:rPr>
+      </w:pPr>
+      <w:r>
+        <w:rPr>
+          <w:rStyle w:val="Emphasis"/>
+          <w:rFonts w:ascii="Arial" w:hAnsi="Arial" w:cs="Arial"/>
+        </w:rPr>
+        <w:t>Research and demonstrate the advantages of JavaScript over other dynamic languages (e.g. Python) in developing hardware accelerated applications.</w:t>
+      </w:r>
+    </w:p>
+    <w:p>
+      <w:pPr>
+        <w:pStyle w:val="ListParagraph"/>
+        <w:ind w:left="360" w:firstLine="0"/>
+        <w:rPr>
+          <w:rFonts w:ascii="Arial" w:hAnsi="Arial" w:cs="Arial"/>
+          <w:b/>
+          <w:bCs/>
+        </w:rPr>
+      </w:pPr>
+    </w:p>
+    <w:p>
+      <w:pPr>
+        <w:pStyle w:val="Default"/>
+        <w:rPr>
+          <w:b/>
+          <w:bCs/>
+          <w:sz w:val="22"/>
+          <w:szCs w:val="22"/>
+        </w:rPr>
+      </w:pPr>
+      <w:r>
+        <w:rPr>
+          <w:b/>
+          <w:bCs/>
+          <w:sz w:val="22"/>
+          <w:szCs w:val="22"/>
+        </w:rPr>
+        <w:t xml:space="preserve">Reading List: </w:t>
+      </w:r>
+    </w:p>
+    <w:p>
+      <w:pPr>
+        <w:pStyle w:val="Default"/>
+        <w:rPr>
+          <w:rStyle w:val="Emphasis"/>
+        </w:rPr>
+      </w:pPr>
+    </w:p>
+    <w:p>
+      <w:pPr>
+        <w:pStyle w:val="ListParagraph"/>
+        <w:numPr>
+          <w:ilvl w:val="0"/>
+          <w:numId w:val="1"/>
+        </w:numPr>
+        <w:rPr>
+          <w:rStyle w:val="Emphasis"/>
+          <w:rFonts w:ascii="Arial" w:hAnsi="Arial" w:cs="Arial"/>
+          <w:lang w:eastAsia="en-GB"/>
+        </w:rPr>
+      </w:pPr>
+      <w:r>
+        <w:rPr>
+          <w:rStyle w:val="Emphasis"/>
+          <w:rFonts w:ascii="Arial" w:hAnsi="Arial" w:cs="Arial"/>
+        </w:rPr>
+        <w:t>OpenGL Programming Guide: The Official Guide to Learning OpenGL, Versions 4.3</w:t>
+      </w:r>
+    </w:p>
+    <w:p>
+      <w:pPr>
+        <w:pStyle w:val="ListParagraph"/>
+        <w:numPr>
+          <w:ilvl w:val="0"/>
+          <w:numId w:val="1"/>
+        </w:numPr>
+        <w:rPr>
+          <w:rStyle w:val="Emphasis"/>
+          <w:rFonts w:ascii="Arial" w:hAnsi="Arial" w:cs="Arial"/>
+        </w:rPr>
+      </w:pPr>
+      <w:r>
+        <w:rPr>
+          <w:rStyle w:val="Emphasis"/>
+          <w:rFonts w:ascii="Arial" w:hAnsi="Arial" w:cs="Arial"/>
+        </w:rPr>
+        <w:t>Programming 3D applications with HTML5 and </w:t>
+      </w:r>
+      <w:proofErr w:type="spellStart"/>
+      <w:r>
+        <w:rPr>
+          <w:rStyle w:val="Emphasis"/>
+          <w:rFonts w:ascii="Arial" w:hAnsi="Arial" w:cs="Arial"/>
+        </w:rPr>
+        <w:t>WebGL</w:t>
+      </w:r>
+      <w:proofErr w:type="spellEnd"/>
+    </w:p>
+    <w:p>
+      <w:pPr>
+        <w:pStyle w:val="ListParagraph"/>
+        <w:numPr>
+          <w:ilvl w:val="0"/>
+          <w:numId w:val="1"/>
+        </w:numPr>
+        <w:rPr>
+          <w:rStyle w:val="Emphasis"/>
+          <w:rFonts w:ascii="Arial" w:hAnsi="Arial" w:cs="Arial"/>
+        </w:rPr>
+      </w:pPr>
+      <w:r>
+        <w:rPr>
+          <w:rStyle w:val="Emphasis"/>
+          <w:rFonts w:ascii="Arial" w:hAnsi="Arial" w:cs="Arial"/>
+          <w:lang w:eastAsia="en-GB"/>
+        </w:rPr>
+        <w:t>Heterogeneous computing with OpenCL </w:t>
+      </w:r>
+    </w:p>
+    <w:p>
+      <w:pPr>
+        <w:pStyle w:val="ListParagraph"/>
+        <w:numPr>
+          <w:ilvl w:val="0"/>
+          <w:numId w:val="1"/>
+        </w:numPr>
+        <w:rPr>
+          <w:rStyle w:val="Emphasis"/>
+          <w:rFonts w:ascii="Arial" w:hAnsi="Arial" w:cs="Arial"/>
+          <w:lang w:eastAsia="en-GB"/>
+        </w:rPr>
+      </w:pPr>
+      <w:r>
+        <w:rPr>
+          <w:rStyle w:val="Emphasis"/>
+          <w:rFonts w:ascii="Arial" w:hAnsi="Arial" w:cs="Arial"/>
+        </w:rPr>
+        <w:t>OpenCL Programming Guide</w:t>
+      </w:r>
+    </w:p>
+    <w:p>
+      <w:pPr>
+        <w:rPr>
+          <w:rStyle w:val="Emphasis"/>
+          <w:rFonts w:ascii="Arial" w:hAnsi="Arial" w:cs="Arial"/>
+          <w:lang w:eastAsia="en-GB"/>
+        </w:rPr>
+      </w:pPr>
+    </w:p>
+    <w:p>
+      <w:pPr>
+        <w:pStyle w:val="Default"/>
+        <w:rPr>
+          <w:b/>
+          <w:bCs/>
+          <w:sz w:val="22"/>
+          <w:szCs w:val="22"/>
+        </w:rPr>
+      </w:pPr>
+    </w:p>
+    <w:p>
+      <w:pPr>
+        <w:pStyle w:val="Default"/>
+        <w:rPr>
+          <w:sz w:val="22"/>
+          <w:szCs w:val="22"/>
+        </w:rPr>
+      </w:pPr>
+      <w:r>
+        <w:rPr>
+          <w:b/>
+          <w:bCs/>
+          <w:sz w:val="22"/>
+          <w:szCs w:val="22"/>
+        </w:rPr>
+        <w:t>Resources Required:</w:t>
+      </w:r>
+    </w:p>
+    <w:p>
+      <w:pPr>
+        <w:rPr>
+          <w:rFonts w:cs="Arial"/>
+          <w:bCs/>
+        </w:rPr>
+      </w:pPr>
+      <w:r>
+        <w:rPr>
+          <w:rFonts w:cs="Arial"/>
+          <w:bCs/>
+        </w:rPr>
+        <w:t>Visual Studio, OpenCL &amp; OpenGL enabled hardware, Chrome’s V8 JavaScript JIT compiler, Git + Github.</w:t>
+      </w:r>
+    </w:p>
+    <w:p>
+      <w:pPr>
+        <w:rPr>
+          <w:rFonts w:cs="Arial"/>
+          <w:bCs/>
+        </w:rPr>
+      </w:pPr>
+    </w:p>
+    <w:p>
+      <w:pPr>
+        <w:rPr>
+          <w:rFonts w:cs="Arial"/>
+          <w:b/>
+          <w:bCs/>
+        </w:rPr>
+      </w:pPr>
+    </w:p>
+    <w:p>
+      <w:pPr>
+        <w:rPr>
+          <w:rFonts w:cs="Arial"/>
+          <w:b/>
+          <w:bCs/>
+        </w:rPr>
+      </w:pPr>
+      <w:r>
+        <w:rPr>
+          <w:rFonts w:cs="Arial"/>
+          <w:b/>
+          <w:bCs/>
+        </w:rPr>
+        <w:lastRenderedPageBreak/>
+        <w:t xml:space="preserve">Marking Scheme: </w:t>
+      </w:r>
+      <w:r>
+        <w:rPr>
+          <w:rFonts w:cs="Arial"/>
+          <w:b/>
+          <w:bCs/>
+        </w:rPr>
+        <w:tab/>
+      </w:r>
+      <w:r>
+        <w:rPr>
+          <w:rFonts w:cs="Arial"/>
+          <w:b/>
+          <w:bCs/>
+        </w:rPr>
+        <w:tab/>
+      </w:r>
+      <w:r>
+        <w:rPr>
+          <w:rFonts w:cs="Arial"/>
+          <w:b/>
+          <w:bCs/>
+        </w:rPr>
+        <w:tab/>
+      </w:r>
+      <w:r>
+        <w:rPr>
+          <w:rFonts w:cs="Arial"/>
+          <w:b/>
+          <w:bCs/>
+        </w:rPr>
+        <w:tab/>
+      </w:r>
+      <w:r>
+        <w:rPr>
+          <w:rFonts w:cs="Arial"/>
+          <w:b/>
+          <w:bCs/>
+        </w:rPr>
+        <w:tab/>
+      </w:r>
+      <w:r>
+        <w:rPr>
+          <w:rFonts w:cs="Arial"/>
+          <w:b/>
+          <w:bCs/>
+        </w:rPr>
+        <w:tab/>
+        <w:t>Marks</w:t>
+      </w:r>
+    </w:p>
+    <w:p>
+      <w:pPr>
+        <w:rPr>
+          <w:rFonts w:cs="Arial"/>
+        </w:rPr>
+      </w:pPr>
+      <w:r>
+        <w:rPr>
+          <w:rFonts w:cs="Arial"/>
+        </w:rPr>
+        <w:t xml:space="preserve">Introduction </w:t>
+      </w:r>
+      <w:r>
+        <w:rPr>
+          <w:rFonts w:cs="Arial"/>
+        </w:rPr>
+        <w:tab/>
+      </w:r>
+      <w:r>
+        <w:rPr>
+          <w:rFonts w:cs="Arial"/>
+        </w:rPr>
+        <w:tab/>
+      </w:r>
+      <w:r>
+        <w:rPr>
+          <w:rFonts w:cs="Arial"/>
+        </w:rPr>
+        <w:tab/>
+      </w:r>
+      <w:r>
+        <w:rPr>
+          <w:rFonts w:cs="Arial"/>
+        </w:rPr>
+        <w:tab/>
+      </w:r>
+      <w:r>
+        <w:rPr>
+          <w:rFonts w:cs="Arial"/>
+        </w:rPr>
+        <w:tab/>
+      </w:r>
+      <w:r>
+        <w:rPr>
+          <w:rFonts w:cs="Arial"/>
+        </w:rPr>
+        <w:tab/>
+      </w:r>
+      <w:r>
+        <w:rPr>
+          <w:rFonts w:cs="Arial"/>
+        </w:rPr>
+        <w:tab/>
+        <w:t>10</w:t>
+      </w:r>
+    </w:p>
+    <w:p>
+      <w:pPr>
+        <w:rPr>
+          <w:rFonts w:cs="Arial"/>
+        </w:rPr>
+      </w:pPr>
+      <w:r>
+        <w:rPr>
+          <w:rFonts w:cs="Arial"/>
+        </w:rPr>
+        <w:t>Area Overview</w:t>
+      </w:r>
+      <w:r>
+        <w:rPr>
+          <w:rFonts w:cs="Arial"/>
+        </w:rPr>
+        <w:tab/>
+      </w:r>
+      <w:r>
+        <w:rPr>
+          <w:rFonts w:cs="Arial"/>
+        </w:rPr>
+        <w:tab/>
+      </w:r>
+      <w:r>
+        <w:rPr>
+          <w:rFonts w:cs="Arial"/>
+        </w:rPr>
+        <w:tab/>
+      </w:r>
+      <w:r>
+        <w:rPr>
+          <w:rFonts w:cs="Arial"/>
+        </w:rPr>
+        <w:tab/>
+      </w:r>
+      <w:r>
+        <w:rPr>
+          <w:rFonts w:cs="Arial"/>
+        </w:rPr>
+        <w:tab/>
+      </w:r>
+      <w:r>
+        <w:rPr>
+          <w:rFonts w:cs="Arial"/>
+        </w:rPr>
+        <w:tab/>
+      </w:r>
+      <w:r>
+        <w:rPr>
+          <w:rFonts w:cs="Arial"/>
+        </w:rPr>
+        <w:tab/>
+      </w:r>
+      <w:r>
+        <w:rPr>
+          <w:rFonts w:cs="Arial"/>
+        </w:rPr>
+        <w:t>15</w:t>
+      </w:r>
+    </w:p>
+    <w:p>
+      <w:pPr>
+        <w:rPr>
+          <w:rFonts w:cs="Arial"/>
+        </w:rPr>
+      </w:pPr>
+      <w:r>
+        <w:rPr>
+          <w:rFonts w:cs="Arial"/>
+        </w:rPr>
+        <w:t>Requirements and Design</w:t>
+      </w:r>
+      <w:r>
+        <w:rPr>
+          <w:rFonts w:cs="Arial"/>
+        </w:rPr>
+        <w:tab/>
+      </w:r>
+      <w:r>
+        <w:rPr>
+          <w:rFonts w:cs="Arial"/>
+        </w:rPr>
+        <w:tab/>
+      </w:r>
+      <w:r>
+        <w:rPr>
+          <w:rFonts w:cs="Arial"/>
+        </w:rPr>
+        <w:tab/>
+      </w:r>
+      <w:r>
+        <w:rPr>
+          <w:rFonts w:cs="Arial"/>
+        </w:rPr>
+        <w:tab/>
+      </w:r>
+      <w:r>
+        <w:rPr>
+          <w:rFonts w:cs="Arial"/>
+        </w:rPr>
+        <w:tab/>
+        <w:t xml:space="preserve">10 </w:t>
+      </w:r>
+    </w:p>
+    <w:p>
+      <w:pPr>
+        <w:rPr>
+          <w:rFonts w:cs="Arial"/>
+        </w:rPr>
+      </w:pPr>
+      <w:r>
+        <w:rPr>
+          <w:rFonts w:cs="Arial"/>
+        </w:rPr>
+        <w:t>Development</w:t>
+      </w:r>
+      <w:r>
+        <w:rPr>
+          <w:rFonts w:cs="Arial"/>
+        </w:rPr>
+        <w:tab/>
+      </w:r>
+      <w:r>
+        <w:rPr>
+          <w:rFonts w:cs="Arial"/>
+        </w:rPr>
+        <w:tab/>
+      </w:r>
+      <w:r>
+        <w:rPr>
+          <w:rFonts w:cs="Arial"/>
+        </w:rPr>
+        <w:tab/>
+      </w:r>
+      <w:r>
+        <w:rPr>
+          <w:rFonts w:cs="Arial"/>
+        </w:rPr>
+        <w:tab/>
+      </w:r>
+      <w:r>
+        <w:rPr>
+          <w:rFonts w:cs="Arial"/>
+        </w:rPr>
+        <w:tab/>
+      </w:r>
+      <w:r>
+        <w:rPr>
+          <w:rFonts w:cs="Arial"/>
+        </w:rPr>
+        <w:tab/>
+      </w:r>
+      <w:r>
+        <w:rPr>
+          <w:rFonts w:cs="Arial"/>
+        </w:rPr>
+        <w:tab/>
+        <w:t>30</w:t>
+      </w:r>
+    </w:p>
+    <w:p>
+      <w:pPr>
+        <w:rPr>
+          <w:rFonts w:cs="Arial"/>
+        </w:rPr>
+      </w:pPr>
+      <w:r>
+        <w:rPr>
+          <w:rFonts w:cs="Arial"/>
+        </w:rPr>
+        <w:t>Project Demonstrations</w:t>
+      </w:r>
+      <w:r>
+        <w:rPr>
+          <w:rFonts w:cs="Arial"/>
+        </w:rPr>
+        <w:tab/>
+      </w:r>
+      <w:r>
+        <w:rPr>
+          <w:rFonts w:cs="Arial"/>
+        </w:rPr>
+        <w:tab/>
+      </w:r>
+      <w:r>
+        <w:rPr>
+          <w:rFonts w:cs="Arial"/>
+        </w:rPr>
+        <w:tab/>
+      </w:r>
+      <w:r>
+        <w:rPr>
+          <w:rFonts w:cs="Arial"/>
+        </w:rPr>
+        <w:tab/>
+      </w:r>
+      <w:r>
+        <w:rPr>
+          <w:rFonts w:cs="Arial"/>
+        </w:rPr>
+        <w:tab/>
+        <w:t xml:space="preserve">20 </w:t>
+      </w:r>
+    </w:p>
+    <w:p>
+      <w:pPr>
+        <w:rPr>
+          <w:rFonts w:cs="Arial"/>
+        </w:rPr>
+      </w:pPr>
+      <w:r>
+        <w:rPr>
+          <w:rFonts w:cs="Arial"/>
+        </w:rPr>
+        <w:t>Critical Self-Appraisal</w:t>
+      </w:r>
+      <w:r>
+        <w:rPr>
+          <w:rFonts w:cs="Arial"/>
+        </w:rPr>
+        <w:tab/>
+      </w:r>
+      <w:r>
+        <w:rPr>
+          <w:rFonts w:cs="Arial"/>
+        </w:rPr>
+        <w:tab/>
+      </w:r>
+      <w:r>
+        <w:rPr>
+          <w:rFonts w:cs="Arial"/>
+        </w:rPr>
+        <w:tab/>
+      </w:r>
+      <w:r>
+        <w:rPr>
+          <w:rFonts w:cs="Arial"/>
+        </w:rPr>
+        <w:tab/>
+      </w:r>
+      <w:r>
+        <w:rPr>
+          <w:rFonts w:cs="Arial"/>
+        </w:rPr>
+        <w:tab/>
+      </w:r>
+      <w:r>
+        <w:rPr>
+          <w:rFonts w:cs="Arial"/>
+        </w:rPr>
+        <w:tab/>
+        <w:t>5</w:t>
+      </w:r>
+    </w:p>
+    <w:p>
+      <w:pPr>
+        <w:rPr>
+          <w:rFonts w:cs="Arial"/>
+        </w:rPr>
+      </w:pPr>
+      <w:r>
+        <w:rPr>
+          <w:rFonts w:cs="Arial"/>
+        </w:rPr>
+        <w:t>Conclusions and Recommendations</w:t>
+      </w:r>
+      <w:r>
+        <w:rPr>
+          <w:rFonts w:cs="Arial"/>
+        </w:rPr>
+        <w:tab/>
+      </w:r>
+      <w:r>
+        <w:rPr>
+          <w:rFonts w:cs="Arial"/>
+        </w:rPr>
+        <w:tab/>
+      </w:r>
+      <w:r>
+        <w:rPr>
+          <w:rFonts w:cs="Arial"/>
+        </w:rPr>
+        <w:tab/>
+      </w:r>
+      <w:r>
+        <w:rPr>
+          <w:rFonts w:cs="Arial"/>
+        </w:rPr>
+        <w:tab/>
+        <w:t>10</w:t>
+      </w:r>
+    </w:p>
+    <w:p>
+      <w:pPr>
+        <w:rPr>
+          <w:rFonts w:cs="Arial"/>
+          <w:b/>
+          <w:bCs/>
+        </w:rPr>
+      </w:pPr>
+    </w:p>
+    <w:p>
+      <w:pPr>
+        <w:rPr>
+          <w:rFonts w:cs="Arial"/>
+          <w:b/>
+          <w:bCs/>
+        </w:rPr>
+      </w:pPr>
+      <w:r>
+        <w:rPr>
+          <w:rFonts w:cs="Arial"/>
+          <w:b/>
+          <w:bCs/>
+        </w:rPr>
+        <w:t xml:space="preserve">Signed: </w:t>
+      </w:r>
+    </w:p>
+    <w:p>
+      <w:pPr>
+        <w:rPr>
+          <w:rFonts w:cs="Arial"/>
+          <w:b/>
+          <w:bCs/>
+        </w:rPr>
+      </w:pPr>
+    </w:p>
+    <w:p>
+      <w:pPr>
+        <w:rPr>
+          <w:rFonts w:cs="Arial"/>
+          <w:b/>
+          <w:bCs/>
+        </w:rPr>
+      </w:pPr>
+      <w:r>
+        <w:rPr>
+          <w:rFonts w:cs="Arial"/>
+          <w:b/>
+          <w:bCs/>
+        </w:rPr>
+        <w:t xml:space="preserve">Student </w:t>
+      </w:r>
+      <w:r>
+        <w:rPr>
+          <w:rFonts w:cs="Arial"/>
+          <w:b/>
+          <w:bCs/>
+        </w:rPr>
+        <w:tab/>
+      </w:r>
+      <w:r>
+        <w:rPr>
+          <w:rFonts w:cs="Arial"/>
+          <w:b/>
+          <w:bCs/>
+        </w:rPr>
+        <w:tab/>
+        <w:t xml:space="preserve">Supervisor </w:t>
+      </w:r>
+      <w:r>
+        <w:rPr>
+          <w:rFonts w:cs="Arial"/>
+          <w:b/>
+          <w:bCs/>
+        </w:rPr>
+        <w:tab/>
+      </w:r>
+      <w:r>
+        <w:rPr>
+          <w:rFonts w:cs="Arial"/>
+          <w:b/>
+          <w:bCs/>
+        </w:rPr>
+        <w:tab/>
+        <w:t xml:space="preserve">Moderator </w:t>
+      </w:r>
+      <w:r>
+        <w:rPr>
+          <w:rFonts w:cs="Arial"/>
+          <w:b/>
+          <w:bCs/>
+        </w:rPr>
+        <w:tab/>
+      </w:r>
+      <w:r>
+        <w:rPr>
+          <w:rFonts w:cs="Arial"/>
+          <w:b/>
+          <w:bCs/>
+        </w:rPr>
+        <w:tab/>
+        <w:t>Year Leader</w:t>
+      </w:r>
+    </w:p>
+    <w:p>
+      <w:pPr>
+        <w:rPr>
+          <w:rFonts w:cs="Arial"/>
+          <w:b/>
+          <w:bCs/>
+        </w:rPr>
+      </w:pPr>
+    </w:p>
+    <w:p>
+      <w:pPr>
+        <w:rPr>
+          <w:rFonts w:cs="Arial"/>
+          <w:b/>
+          <w:bCs/>
+        </w:rPr>
+      </w:pPr>
+    </w:p>
+    <w:p>
+      <w:pPr>
+        <w:rPr>
+          <w:rFonts w:cs="Arial"/>
+          <w:b/>
+          <w:bCs/>
+        </w:rPr>
+      </w:pPr>
+    </w:p>
+    <w:p>
+      <w:pPr>
+        <w:rPr>
+          <w:rFonts w:cs="Arial"/>
+          <w:b/>
+          <w:bCs/>
+        </w:rPr>
+      </w:pPr>
+    </w:p>
+    <w:p>
+      <w:pPr>
+        <w:rPr>
+          <w:rFonts w:cs="Arial"/>
+          <w:b/>
+          <w:bCs/>
+          <w:i/>
+          <w:sz w:val="20"/>
+        </w:rPr>
+      </w:pPr>
+      <w:r>
+        <w:rPr>
+          <w:rFonts w:cs="Arial"/>
+          <w:b/>
+          <w:bCs/>
+          <w:sz w:val="20"/>
+        </w:rPr>
+        <w:t>IMPORTANT:</w:t>
+      </w:r>
+      <w:r>
+        <w:rPr>
+          <w:rFonts w:cs="Arial"/>
+          <w:b/>
+          <w:bCs/>
+          <w:i/>
+          <w:sz w:val="20"/>
+        </w:rPr>
+        <w:t xml:space="preserve"> By signing this form all signatories are confirming that any potential ethical issues have been considered and necessary actions undertaken and that Mark Stansfield (Module Coordinator) and Malcolm Crowe (Chair of School Ethics Committee) have been informed of any potential ethical issues relating to this proposed Hons Project. </w:t>
+      </w:r>
+    </w:p>
+    <w:p>
+      <w:pPr>
+        <w:suppressAutoHyphens/>
+        <w:rPr>
+          <w:rFonts w:ascii="Arial" w:hAnsi="Arial"/>
+          <w:sz w:val="24"/>
+        </w:rPr>
       </w:pPr>
     </w:p>
     <w:p>
@@ -555,7 +2366,7 @@
       <w:r>
         <w:br w:type="page"/>
       </w:r>
-      <w:bookmarkStart w:id="0" w:name="_Toc474088224"/>
+      <w:bookmarkStart w:id="0" w:name="_Toc475439661"/>
       <w:r>
         <w:lastRenderedPageBreak/>
         <w:t>Acknowledgements</w:t>
@@ -588,57 +2399,29 @@
     <w:p>
       <w:pPr>
         <w:spacing w:line="360" w:lineRule="auto"/>
-        <w:jc w:val="both"/>
-        <w:rPr>
-          <w:sz w:val="22"/>
-        </w:rPr>
-      </w:pPr>
-      <w:r>
-        <w:rPr>
-          <w:sz w:val="22"/>
-        </w:rPr>
+      </w:pPr>
+      <w:r>
         <w:t>I would first of like to thank my supervisor Paul Keir for his advice and patience.</w:t>
       </w:r>
       <w:r>
-        <w:rPr>
-          <w:sz w:val="22"/>
-        </w:rPr>
         <w:t xml:space="preserve"> Regular meetings held in both trime</w:t>
       </w:r>
       <w:r>
-        <w:rPr>
-          <w:sz w:val="22"/>
-        </w:rPr>
         <w:t xml:space="preserve">sters helped keep me on track </w:t>
       </w:r>
       <w:r>
-        <w:rPr>
-          <w:sz w:val="22"/>
-        </w:rPr>
         <w:t>and helped set out numerous ways in</w:t>
       </w:r>
       <w:r>
-        <w:rPr>
-          <w:sz w:val="22"/>
-        </w:rPr>
         <w:t xml:space="preserve"> which to improve my work</w:t>
       </w:r>
       <w:r>
-        <w:rPr>
-          <w:sz w:val="22"/>
-        </w:rPr>
         <w:t xml:space="preserve">. His experience with GPUs and C++ also helped my project realise its full potential. Thanks to his assistance and </w:t>
       </w:r>
       <w:r>
-        <w:rPr>
-          <w:sz w:val="22"/>
-        </w:rPr>
         <w:t>advice,</w:t>
       </w:r>
       <w:r>
-        <w:rPr>
-          <w:sz w:val="22"/>
-        </w:rPr>
         <w:t xml:space="preserve"> I was able to complete this project to a standard much better than it would have been had I done it alone and I was able to attain new skills in research and I am sure they will help me if I choose to do further study in the future or research based work in my professional career.</w:t>
       </w:r>
     </w:p>
@@ -674,85 +2457,28 @@
     <w:p>
       <w:pPr>
         <w:spacing w:line="360" w:lineRule="auto"/>
-        <w:jc w:val="both"/>
-        <w:rPr>
-          <w:rStyle w:val="Emphasis"/>
-          <w:sz w:val="22"/>
-        </w:rPr>
-      </w:pPr>
-      <w:r>
-        <w:rPr>
-          <w:sz w:val="22"/>
-        </w:rPr>
+        <w:rPr>
+          <w:rStyle w:val="Emphasis"/>
+        </w:rPr>
+      </w:pPr>
+      <w:r>
         <w:t xml:space="preserve">I would also like to thank my moderator Mark Stansfield who’s lectures helped set out the work required and </w:t>
       </w:r>
       <w:r>
-        <w:rPr>
-          <w:sz w:val="22"/>
-        </w:rPr>
         <w:t xml:space="preserve">he </w:t>
       </w:r>
       <w:r>
-        <w:rPr>
-          <w:sz w:val="22"/>
-        </w:rPr>
         <w:t>was ab</w:t>
       </w:r>
       <w:r>
-        <w:rPr>
-          <w:sz w:val="22"/>
-        </w:rPr>
         <w:t>le to answer any of my many tedious</w:t>
       </w:r>
       <w:r>
-        <w:rPr>
-          <w:sz w:val="22"/>
-        </w:rPr>
         <w:t xml:space="preserve"> questions.</w:t>
       </w:r>
       <w:r>
-        <w:rPr>
-          <w:sz w:val="22"/>
-        </w:rPr>
         <w:t xml:space="preserve"> He also helped me set out how my more technical project would alter the structure of certain coursework like my interim report and honours project and it’s thanks to this advice that I was able to submit both with a level of polish that I am sure the markers were happy with.</w:t>
       </w:r>
-    </w:p>
-    <w:p>
-      <w:pPr>
-        <w:jc w:val="both"/>
-        <w:rPr>
-          <w:rStyle w:val="Emphasis"/>
-        </w:rPr>
-      </w:pPr>
-    </w:p>
-    <w:p>
-      <w:pPr>
-        <w:jc w:val="both"/>
-        <w:rPr>
-          <w:rStyle w:val="Emphasis"/>
-        </w:rPr>
-      </w:pPr>
-    </w:p>
-    <w:p>
-      <w:pPr>
-        <w:rPr>
-          <w:rStyle w:val="Emphasis"/>
-        </w:rPr>
-      </w:pPr>
-    </w:p>
-    <w:p>
-      <w:pPr>
-        <w:rPr>
-          <w:rStyle w:val="Emphasis"/>
-        </w:rPr>
-      </w:pPr>
-    </w:p>
-    <w:p>
-      <w:pPr>
-        <w:rPr>
-          <w:rStyle w:val="Emphasis"/>
-        </w:rPr>
-      </w:pPr>
     </w:p>
     <w:p>
       <w:pPr>
@@ -977,6 +2703,7 @@
           <w:sz w:val="44"/>
           <w:szCs w:val="41"/>
         </w:rPr>
+        <w:lastRenderedPageBreak/>
         <w:t>A JavaScript Runtime for Hardware Accelerated Applications</w:t>
       </w:r>
       <w:bookmarkEnd w:id="7"/>
@@ -1045,29 +2772,24 @@
     <w:p>
       <w:pPr>
         <w:spacing w:line="360" w:lineRule="auto"/>
-        <w:jc w:val="both"/>
-        <w:rPr>
-          <w:sz w:val="22"/>
+        <w:rPr>
           <w:lang w:eastAsia="en-GB"/>
         </w:rPr>
       </w:pPr>
       <w:r>
         <w:rPr>
-          <w:sz w:val="22"/>
           <w:lang w:eastAsia="en-GB"/>
         </w:rPr>
         <w:t xml:space="preserve">To investigate and explore how we can make hardware acceleration experimentation more accessible, a prototype runtime was developed on top of Google’s V8 JavaScript compiler and popular open source </w:t>
       </w:r>
       <w:r>
         <w:rPr>
-          <w:sz w:val="22"/>
           <w:lang w:eastAsia="en-GB"/>
         </w:rPr>
         <w:t>frameworks</w:t>
       </w:r>
       <w:r>
         <w:rPr>
-          <w:sz w:val="22"/>
           <w:lang w:eastAsia="en-GB"/>
         </w:rPr>
         <w:t>. In tandem, demonstrations were built using the runtime to investigate the advantages of our approach. Reasons for creating the platform are numerous, they include making the technology more accessible and aiding pre-existing efforts to find new ways of leveraging the hardware. The development of the runtime is discussed in detail as are revisions to the JavaScript standard that allow it to be used for general-purpose scripting. The runtime demonstrates that an all in one platform can streamline development and make general purpose computation on graphics hardware easier for both novices and experts.</w:t>
@@ -1075,7 +2797,6 @@
     </w:p>
     <w:p>
       <w:pPr>
-        <w:jc w:val="both"/>
         <w:rPr>
           <w:lang w:eastAsia="en-GB"/>
         </w:rPr>
@@ -1083,7 +2804,6 @@
     </w:p>
     <w:p>
       <w:pPr>
-        <w:jc w:val="both"/>
         <w:rPr>
           <w:rStyle w:val="Emphasis"/>
         </w:rPr>
@@ -1092,14 +2812,12 @@
         <w:rPr>
           <w:rStyle w:val="Emphasis"/>
           <w:b/>
-          <w:sz w:val="22"/>
         </w:rPr>
         <w:t>Keywords:</w:t>
       </w:r>
       <w:r>
         <w:rPr>
           <w:rStyle w:val="Emphasis"/>
-          <w:sz w:val="22"/>
         </w:rPr>
         <w:t xml:space="preserve"> GPUs, GPGPU, Google, V8, JavaScript, Platform, Learning, Development, Experimentation</w:t>
       </w:r>
@@ -1257,34 +2975,8 @@
           <w:rStyle w:val="Emphasis"/>
         </w:rPr>
       </w:pPr>
-    </w:p>
-    <w:p>
-      <w:pPr>
-        <w:rPr>
-          <w:rStyle w:val="Emphasis"/>
-        </w:rPr>
-      </w:pPr>
-    </w:p>
-    <w:p>
-      <w:pPr>
-        <w:rPr>
-          <w:rStyle w:val="Emphasis"/>
-        </w:rPr>
-      </w:pPr>
-    </w:p>
-    <w:p>
-      <w:pPr>
-        <w:rPr>
-          <w:rStyle w:val="Emphasis"/>
-        </w:rPr>
-      </w:pPr>
-    </w:p>
-    <w:p>
-      <w:pPr>
-        <w:rPr>
-          <w:rStyle w:val="Emphasis"/>
-        </w:rPr>
-      </w:pPr>
+      <w:bookmarkStart w:id="10" w:name="_GoBack"/>
+      <w:bookmarkEnd w:id="10"/>
     </w:p>
     <w:p>
       <w:pPr>
@@ -1324,6 +3016,7 @@
           <w:iCs w:val="0"/>
           <w:noProof/>
           <w:color w:val="auto"/>
+          <w:sz w:val="22"/>
         </w:rPr>
       </w:sdtEndPr>
       <w:sdtContent>
@@ -1361,12 +3054,11 @@
               <w:rFonts w:eastAsiaTheme="minorEastAsia" w:cstheme="minorBidi"/>
               <w:b w:val="0"/>
               <w:noProof/>
-              <w:sz w:val="22"/>
               <w:szCs w:val="22"/>
               <w:lang w:eastAsia="en-GB"/>
             </w:rPr>
           </w:pPr>
-          <w:hyperlink w:anchor="_Toc474088224" w:history="1">
+          <w:hyperlink w:anchor="_Toc475439661" w:history="1">
             <w:r>
               <w:rPr>
                 <w:rStyle w:val="Hyperlink"/>
@@ -1393,7 +3085,7 @@
                 <w:noProof/>
                 <w:webHidden/>
               </w:rPr>
-              <w:instrText xml:space="preserve"> PAGEREF _Toc474088224 \h </w:instrText>
+              <w:instrText xml:space="preserve"> PAGEREF _Toc475439661 \h </w:instrText>
             </w:r>
             <w:r>
               <w:rPr>
@@ -1434,12 +3126,11 @@
               <w:rFonts w:eastAsiaTheme="minorEastAsia" w:cstheme="minorBidi"/>
               <w:b w:val="0"/>
               <w:noProof/>
-              <w:sz w:val="22"/>
               <w:szCs w:val="22"/>
               <w:lang w:eastAsia="en-GB"/>
             </w:rPr>
           </w:pPr>
-          <w:hyperlink w:anchor="_Toc474088225" w:history="1">
+          <w:hyperlink w:anchor="_Toc475439662" w:history="1">
             <w:r>
               <w:rPr>
                 <w:rStyle w:val="Hyperlink"/>
@@ -1466,7 +3157,7 @@
                 <w:noProof/>
                 <w:webHidden/>
               </w:rPr>
-              <w:instrText xml:space="preserve"> PAGEREF _Toc474088225 \h </w:instrText>
+              <w:instrText xml:space="preserve"> PAGEREF _Toc475439662 \h </w:instrText>
             </w:r>
             <w:r>
               <w:rPr>
@@ -1486,7 +3177,7 @@
                 <w:noProof/>
                 <w:webHidden/>
               </w:rPr>
-              <w:t>5</w:t>
+              <w:t>6</w:t>
             </w:r>
             <w:r>
               <w:rPr>
@@ -1507,12 +3198,11 @@
               <w:rFonts w:eastAsiaTheme="minorEastAsia" w:cstheme="minorBidi"/>
               <w:b w:val="0"/>
               <w:noProof/>
-              <w:sz w:val="22"/>
               <w:szCs w:val="22"/>
               <w:lang w:eastAsia="en-GB"/>
             </w:rPr>
           </w:pPr>
-          <w:hyperlink w:anchor="_Toc474088226" w:history="1">
+          <w:hyperlink w:anchor="_Toc475439663" w:history="1">
             <w:r>
               <w:rPr>
                 <w:rStyle w:val="Hyperlink"/>
@@ -1539,7 +3229,7 @@
                 <w:noProof/>
                 <w:webHidden/>
               </w:rPr>
-              <w:instrText xml:space="preserve"> PAGEREF _Toc474088226 \h </w:instrText>
+              <w:instrText xml:space="preserve"> PAGEREF _Toc475439663 \h </w:instrText>
             </w:r>
             <w:r>
               <w:rPr>
@@ -1559,7 +3249,7 @@
                 <w:noProof/>
                 <w:webHidden/>
               </w:rPr>
-              <w:t>6</w:t>
+              <w:t>7</w:t>
             </w:r>
             <w:r>
               <w:rPr>
@@ -1582,7 +3272,7 @@
               <w:lang w:eastAsia="en-GB"/>
             </w:rPr>
           </w:pPr>
-          <w:hyperlink w:anchor="_Toc474088227" w:history="1">
+          <w:hyperlink w:anchor="_Toc475439664" w:history="1">
             <w:r>
               <w:rPr>
                 <w:rStyle w:val="Hyperlink"/>
@@ -1609,7 +3299,7 @@
                 <w:noProof/>
                 <w:webHidden/>
               </w:rPr>
-              <w:instrText xml:space="preserve"> PAGEREF _Toc474088227 \h </w:instrText>
+              <w:instrText xml:space="preserve"> PAGEREF _Toc475439664 \h </w:instrText>
             </w:r>
             <w:r>
               <w:rPr>
@@ -1629,7 +3319,7 @@
                 <w:noProof/>
                 <w:webHidden/>
               </w:rPr>
-              <w:t>6</w:t>
+              <w:t>7</w:t>
             </w:r>
             <w:r>
               <w:rPr>
@@ -1652,7 +3342,7 @@
               <w:lang w:eastAsia="en-GB"/>
             </w:rPr>
           </w:pPr>
-          <w:hyperlink w:anchor="_Toc474088228" w:history="1">
+          <w:hyperlink w:anchor="_Toc475439665" w:history="1">
             <w:r>
               <w:rPr>
                 <w:rStyle w:val="Hyperlink"/>
@@ -1679,7 +3369,7 @@
                 <w:noProof/>
                 <w:webHidden/>
               </w:rPr>
-              <w:instrText xml:space="preserve"> PAGEREF _Toc474088228 \h </w:instrText>
+              <w:instrText xml:space="preserve"> PAGEREF _Toc475439665 \h </w:instrText>
             </w:r>
             <w:r>
               <w:rPr>
@@ -1699,7 +3389,7 @@
                 <w:noProof/>
                 <w:webHidden/>
               </w:rPr>
-              <w:t>6</w:t>
+              <w:t>7</w:t>
             </w:r>
             <w:r>
               <w:rPr>
@@ -1722,7 +3412,7 @@
               <w:lang w:eastAsia="en-GB"/>
             </w:rPr>
           </w:pPr>
-          <w:hyperlink w:anchor="_Toc474088229" w:history="1">
+          <w:hyperlink w:anchor="_Toc475439666" w:history="1">
             <w:r>
               <w:rPr>
                 <w:rStyle w:val="Hyperlink"/>
@@ -1749,7 +3439,7 @@
                 <w:noProof/>
                 <w:webHidden/>
               </w:rPr>
-              <w:instrText xml:space="preserve"> PAGEREF _Toc474088229 \h </w:instrText>
+              <w:instrText xml:space="preserve"> PAGEREF _Toc475439666 \h </w:instrText>
             </w:r>
             <w:r>
               <w:rPr>
@@ -1769,7 +3459,7 @@
                 <w:noProof/>
                 <w:webHidden/>
               </w:rPr>
-              <w:t>7</w:t>
+              <w:t>8</w:t>
             </w:r>
             <w:r>
               <w:rPr>
@@ -1792,7 +3482,7 @@
               <w:lang w:eastAsia="en-GB"/>
             </w:rPr>
           </w:pPr>
-          <w:hyperlink w:anchor="_Toc474088230" w:history="1">
+          <w:hyperlink w:anchor="_Toc475439667" w:history="1">
             <w:r>
               <w:rPr>
                 <w:rStyle w:val="Hyperlink"/>
@@ -1819,7 +3509,7 @@
                 <w:noProof/>
                 <w:webHidden/>
               </w:rPr>
-              <w:instrText xml:space="preserve"> PAGEREF _Toc474088230 \h </w:instrText>
+              <w:instrText xml:space="preserve"> PAGEREF _Toc475439667 \h </w:instrText>
             </w:r>
             <w:r>
               <w:rPr>
@@ -1839,7 +3529,7 @@
                 <w:noProof/>
                 <w:webHidden/>
               </w:rPr>
-              <w:t>7</w:t>
+              <w:t>8</w:t>
             </w:r>
             <w:r>
               <w:rPr>
@@ -1862,7 +3552,7 @@
               <w:lang w:eastAsia="en-GB"/>
             </w:rPr>
           </w:pPr>
-          <w:hyperlink w:anchor="_Toc474088231" w:history="1">
+          <w:hyperlink w:anchor="_Toc475439668" w:history="1">
             <w:r>
               <w:rPr>
                 <w:rStyle w:val="Hyperlink"/>
@@ -1889,7 +3579,7 @@
                 <w:noProof/>
                 <w:webHidden/>
               </w:rPr>
-              <w:instrText xml:space="preserve"> PAGEREF _Toc474088231 \h </w:instrText>
+              <w:instrText xml:space="preserve"> PAGEREF _Toc475439668 \h </w:instrText>
             </w:r>
             <w:r>
               <w:rPr>
@@ -1932,7 +3622,7 @@
               <w:lang w:eastAsia="en-GB"/>
             </w:rPr>
           </w:pPr>
-          <w:hyperlink w:anchor="_Toc474088232" w:history="1">
+          <w:hyperlink w:anchor="_Toc475439669" w:history="1">
             <w:r>
               <w:rPr>
                 <w:rStyle w:val="Hyperlink"/>
@@ -1959,7 +3649,7 @@
                 <w:noProof/>
                 <w:webHidden/>
               </w:rPr>
-              <w:instrText xml:space="preserve"> PAGEREF _Toc474088232 \h </w:instrText>
+              <w:instrText xml:space="preserve"> PAGEREF _Toc475439669 \h </w:instrText>
             </w:r>
             <w:r>
               <w:rPr>
@@ -1979,7 +3669,7 @@
                 <w:noProof/>
                 <w:webHidden/>
               </w:rPr>
-              <w:t>9</w:t>
+              <w:t>10</w:t>
             </w:r>
             <w:r>
               <w:rPr>
@@ -2002,7 +3692,7 @@
               <w:lang w:eastAsia="en-GB"/>
             </w:rPr>
           </w:pPr>
-          <w:hyperlink w:anchor="_Toc474088233" w:history="1">
+          <w:hyperlink w:anchor="_Toc475439670" w:history="1">
             <w:r>
               <w:rPr>
                 <w:rStyle w:val="Hyperlink"/>
@@ -2029,7 +3719,7 @@
                 <w:noProof/>
                 <w:webHidden/>
               </w:rPr>
-              <w:instrText xml:space="preserve"> PAGEREF _Toc474088233 \h </w:instrText>
+              <w:instrText xml:space="preserve"> PAGEREF _Toc475439670 \h </w:instrText>
             </w:r>
             <w:r>
               <w:rPr>
@@ -2049,7 +3739,7 @@
                 <w:noProof/>
                 <w:webHidden/>
               </w:rPr>
-              <w:t>9</w:t>
+              <w:t>10</w:t>
             </w:r>
             <w:r>
               <w:rPr>
@@ -2072,7 +3762,7 @@
               <w:lang w:eastAsia="en-GB"/>
             </w:rPr>
           </w:pPr>
-          <w:hyperlink w:anchor="_Toc474088234" w:history="1">
+          <w:hyperlink w:anchor="_Toc475439671" w:history="1">
             <w:r>
               <w:rPr>
                 <w:rStyle w:val="Hyperlink"/>
@@ -2099,7 +3789,7 @@
                 <w:noProof/>
                 <w:webHidden/>
               </w:rPr>
-              <w:instrText xml:space="preserve"> PAGEREF _Toc474088234 \h </w:instrText>
+              <w:instrText xml:space="preserve"> PAGEREF _Toc475439671 \h </w:instrText>
             </w:r>
             <w:r>
               <w:rPr>
@@ -2119,7 +3809,7 @@
                 <w:noProof/>
                 <w:webHidden/>
               </w:rPr>
-              <w:t>9</w:t>
+              <w:t>10</w:t>
             </w:r>
             <w:r>
               <w:rPr>
@@ -2142,7 +3832,7 @@
               <w:lang w:eastAsia="en-GB"/>
             </w:rPr>
           </w:pPr>
-          <w:hyperlink w:anchor="_Toc474088235" w:history="1">
+          <w:hyperlink w:anchor="_Toc475439672" w:history="1">
             <w:r>
               <w:rPr>
                 <w:rStyle w:val="Hyperlink"/>
@@ -2169,7 +3859,7 @@
                 <w:noProof/>
                 <w:webHidden/>
               </w:rPr>
-              <w:instrText xml:space="preserve"> PAGEREF _Toc474088235 \h </w:instrText>
+              <w:instrText xml:space="preserve"> PAGEREF _Toc475439672 \h </w:instrText>
             </w:r>
             <w:r>
               <w:rPr>
@@ -2189,7 +3879,7 @@
                 <w:noProof/>
                 <w:webHidden/>
               </w:rPr>
-              <w:t>10</w:t>
+              <w:t>11</w:t>
             </w:r>
             <w:r>
               <w:rPr>
@@ -2212,7 +3902,7 @@
               <w:lang w:eastAsia="en-GB"/>
             </w:rPr>
           </w:pPr>
-          <w:hyperlink w:anchor="_Toc474088236" w:history="1">
+          <w:hyperlink w:anchor="_Toc475439673" w:history="1">
             <w:r>
               <w:rPr>
                 <w:rStyle w:val="Hyperlink"/>
@@ -2239,7 +3929,7 @@
                 <w:noProof/>
                 <w:webHidden/>
               </w:rPr>
-              <w:instrText xml:space="preserve"> PAGEREF _Toc474088236 \h </w:instrText>
+              <w:instrText xml:space="preserve"> PAGEREF _Toc475439673 \h </w:instrText>
             </w:r>
             <w:r>
               <w:rPr>
@@ -2259,7 +3949,7 @@
                 <w:noProof/>
                 <w:webHidden/>
               </w:rPr>
-              <w:t>10</w:t>
+              <w:t>11</w:t>
             </w:r>
             <w:r>
               <w:rPr>
@@ -2282,7 +3972,7 @@
               <w:lang w:eastAsia="en-GB"/>
             </w:rPr>
           </w:pPr>
-          <w:hyperlink w:anchor="_Toc474088237" w:history="1">
+          <w:hyperlink w:anchor="_Toc475439674" w:history="1">
             <w:r>
               <w:rPr>
                 <w:rStyle w:val="Hyperlink"/>
@@ -2309,7 +3999,7 @@
                 <w:noProof/>
                 <w:webHidden/>
               </w:rPr>
-              <w:instrText xml:space="preserve"> PAGEREF _Toc474088237 \h </w:instrText>
+              <w:instrText xml:space="preserve"> PAGEREF _Toc475439674 \h </w:instrText>
             </w:r>
             <w:r>
               <w:rPr>
@@ -2329,7 +4019,7 @@
                 <w:noProof/>
                 <w:webHidden/>
               </w:rPr>
-              <w:t>10</w:t>
+              <w:t>11</w:t>
             </w:r>
             <w:r>
               <w:rPr>
@@ -2352,7 +4042,7 @@
               <w:lang w:eastAsia="en-GB"/>
             </w:rPr>
           </w:pPr>
-          <w:hyperlink w:anchor="_Toc474088238" w:history="1">
+          <w:hyperlink w:anchor="_Toc475439675" w:history="1">
             <w:r>
               <w:rPr>
                 <w:rStyle w:val="Hyperlink"/>
@@ -2379,7 +4069,7 @@
                 <w:noProof/>
                 <w:webHidden/>
               </w:rPr>
-              <w:instrText xml:space="preserve"> PAGEREF _Toc474088238 \h </w:instrText>
+              <w:instrText xml:space="preserve"> PAGEREF _Toc475439675 \h </w:instrText>
             </w:r>
             <w:r>
               <w:rPr>
@@ -2422,7 +4112,7 @@
               <w:lang w:eastAsia="en-GB"/>
             </w:rPr>
           </w:pPr>
-          <w:hyperlink w:anchor="_Toc474088239" w:history="1">
+          <w:hyperlink w:anchor="_Toc475439676" w:history="1">
             <w:r>
               <w:rPr>
                 <w:rStyle w:val="Hyperlink"/>
@@ -2449,7 +4139,7 @@
                 <w:noProof/>
                 <w:webHidden/>
               </w:rPr>
-              <w:instrText xml:space="preserve"> PAGEREF _Toc474088239 \h </w:instrText>
+              <w:instrText xml:space="preserve"> PAGEREF _Toc475439676 \h </w:instrText>
             </w:r>
             <w:r>
               <w:rPr>
@@ -2492,7 +4182,7 @@
               <w:lang w:eastAsia="en-GB"/>
             </w:rPr>
           </w:pPr>
-          <w:hyperlink w:anchor="_Toc474088240" w:history="1">
+          <w:hyperlink w:anchor="_Toc475439677" w:history="1">
             <w:r>
               <w:rPr>
                 <w:rStyle w:val="Hyperlink"/>
@@ -2519,7 +4209,7 @@
                 <w:noProof/>
                 <w:webHidden/>
               </w:rPr>
-              <w:instrText xml:space="preserve"> PAGEREF _Toc474088240 \h </w:instrText>
+              <w:instrText xml:space="preserve"> PAGEREF _Toc475439677 \h </w:instrText>
             </w:r>
             <w:r>
               <w:rPr>
@@ -2539,7 +4229,7 @@
                 <w:noProof/>
                 <w:webHidden/>
               </w:rPr>
-              <w:t>11</w:t>
+              <w:t>12</w:t>
             </w:r>
             <w:r>
               <w:rPr>
@@ -2560,12 +4250,11 @@
               <w:rFonts w:eastAsiaTheme="minorEastAsia" w:cstheme="minorBidi"/>
               <w:b w:val="0"/>
               <w:noProof/>
-              <w:sz w:val="22"/>
               <w:szCs w:val="22"/>
               <w:lang w:eastAsia="en-GB"/>
             </w:rPr>
           </w:pPr>
-          <w:hyperlink w:anchor="_Toc474088241" w:history="1">
+          <w:hyperlink w:anchor="_Toc475439678" w:history="1">
             <w:r>
               <w:rPr>
                 <w:rStyle w:val="Hyperlink"/>
@@ -2592,7 +4281,7 @@
                 <w:noProof/>
                 <w:webHidden/>
               </w:rPr>
-              <w:instrText xml:space="preserve"> PAGEREF _Toc474088241 \h </w:instrText>
+              <w:instrText xml:space="preserve"> PAGEREF _Toc475439678 \h </w:instrText>
             </w:r>
             <w:r>
               <w:rPr>
@@ -2612,7 +4301,7 @@
                 <w:noProof/>
                 <w:webHidden/>
               </w:rPr>
-              <w:t>11</w:t>
+              <w:t>13</w:t>
             </w:r>
             <w:r>
               <w:rPr>
@@ -2635,7 +4324,7 @@
               <w:lang w:eastAsia="en-GB"/>
             </w:rPr>
           </w:pPr>
-          <w:hyperlink w:anchor="_Toc474088242" w:history="1">
+          <w:hyperlink w:anchor="_Toc475439679" w:history="1">
             <w:r>
               <w:rPr>
                 <w:rStyle w:val="Hyperlink"/>
@@ -2662,7 +4351,7 @@
                 <w:noProof/>
                 <w:webHidden/>
               </w:rPr>
-              <w:instrText xml:space="preserve"> PAGEREF _Toc474088242 \h </w:instrText>
+              <w:instrText xml:space="preserve"> PAGEREF _Toc475439679 \h </w:instrText>
             </w:r>
             <w:r>
               <w:rPr>
@@ -2682,7 +4371,7 @@
                 <w:noProof/>
                 <w:webHidden/>
               </w:rPr>
-              <w:t>12</w:t>
+              <w:t>13</w:t>
             </w:r>
             <w:r>
               <w:rPr>
@@ -2705,7 +4394,7 @@
               <w:lang w:eastAsia="en-GB"/>
             </w:rPr>
           </w:pPr>
-          <w:hyperlink w:anchor="_Toc474088243" w:history="1">
+          <w:hyperlink w:anchor="_Toc475439680" w:history="1">
             <w:r>
               <w:rPr>
                 <w:rStyle w:val="Hyperlink"/>
@@ -2732,7 +4421,7 @@
                 <w:noProof/>
                 <w:webHidden/>
               </w:rPr>
-              <w:instrText xml:space="preserve"> PAGEREF _Toc474088243 \h </w:instrText>
+              <w:instrText xml:space="preserve"> PAGEREF _Toc475439680 \h </w:instrText>
             </w:r>
             <w:r>
               <w:rPr>
@@ -2752,7 +4441,7 @@
                 <w:noProof/>
                 <w:webHidden/>
               </w:rPr>
-              <w:t>12</w:t>
+              <w:t>13</w:t>
             </w:r>
             <w:r>
               <w:rPr>
@@ -2775,7 +4464,7 @@
               <w:lang w:eastAsia="en-GB"/>
             </w:rPr>
           </w:pPr>
-          <w:hyperlink w:anchor="_Toc474088244" w:history="1">
+          <w:hyperlink w:anchor="_Toc475439681" w:history="1">
             <w:r>
               <w:rPr>
                 <w:rStyle w:val="Hyperlink"/>
@@ -2802,7 +4491,7 @@
                 <w:noProof/>
                 <w:webHidden/>
               </w:rPr>
-              <w:instrText xml:space="preserve"> PAGEREF _Toc474088244 \h </w:instrText>
+              <w:instrText xml:space="preserve"> PAGEREF _Toc475439681 \h </w:instrText>
             </w:r>
             <w:r>
               <w:rPr>
@@ -2822,7 +4511,7 @@
                 <w:noProof/>
                 <w:webHidden/>
               </w:rPr>
-              <w:t>12</w:t>
+              <w:t>13</w:t>
             </w:r>
             <w:r>
               <w:rPr>
@@ -2843,12 +4532,11 @@
               <w:rFonts w:eastAsiaTheme="minorEastAsia" w:cstheme="minorBidi"/>
               <w:b w:val="0"/>
               <w:noProof/>
-              <w:sz w:val="22"/>
               <w:szCs w:val="22"/>
               <w:lang w:eastAsia="en-GB"/>
             </w:rPr>
           </w:pPr>
-          <w:hyperlink w:anchor="_Toc474088245" w:history="1">
+          <w:hyperlink w:anchor="_Toc475439682" w:history="1">
             <w:r>
               <w:rPr>
                 <w:rStyle w:val="Hyperlink"/>
@@ -2875,7 +4563,7 @@
                 <w:noProof/>
                 <w:webHidden/>
               </w:rPr>
-              <w:instrText xml:space="preserve"> PAGEREF _Toc474088245 \h </w:instrText>
+              <w:instrText xml:space="preserve"> PAGEREF _Toc475439682 \h </w:instrText>
             </w:r>
             <w:r>
               <w:rPr>
@@ -2895,7 +4583,7 @@
                 <w:noProof/>
                 <w:webHidden/>
               </w:rPr>
-              <w:t>12</w:t>
+              <w:t>14</w:t>
             </w:r>
             <w:r>
               <w:rPr>
@@ -2918,7 +4606,7 @@
               <w:lang w:eastAsia="en-GB"/>
             </w:rPr>
           </w:pPr>
-          <w:hyperlink w:anchor="_Toc474088246" w:history="1">
+          <w:hyperlink w:anchor="_Toc475439683" w:history="1">
             <w:r>
               <w:rPr>
                 <w:rStyle w:val="Hyperlink"/>
@@ -2945,7 +4633,7 @@
                 <w:noProof/>
                 <w:webHidden/>
               </w:rPr>
-              <w:instrText xml:space="preserve"> PAGEREF _Toc474088246 \h </w:instrText>
+              <w:instrText xml:space="preserve"> PAGEREF _Toc475439683 \h </w:instrText>
             </w:r>
             <w:r>
               <w:rPr>
@@ -2965,7 +4653,7 @@
                 <w:noProof/>
                 <w:webHidden/>
               </w:rPr>
-              <w:t>13</w:t>
+              <w:t>14</w:t>
             </w:r>
             <w:r>
               <w:rPr>
@@ -2988,7 +4676,7 @@
               <w:lang w:eastAsia="en-GB"/>
             </w:rPr>
           </w:pPr>
-          <w:hyperlink w:anchor="_Toc474088247" w:history="1">
+          <w:hyperlink w:anchor="_Toc475439684" w:history="1">
             <w:r>
               <w:rPr>
                 <w:rStyle w:val="Hyperlink"/>
@@ -3015,7 +4703,7 @@
                 <w:noProof/>
                 <w:webHidden/>
               </w:rPr>
-              <w:instrText xml:space="preserve"> PAGEREF _Toc474088247 \h </w:instrText>
+              <w:instrText xml:space="preserve"> PAGEREF _Toc475439684 \h </w:instrText>
             </w:r>
             <w:r>
               <w:rPr>
@@ -3035,7 +4723,7 @@
                 <w:noProof/>
                 <w:webHidden/>
               </w:rPr>
-              <w:t>13</w:t>
+              <w:t>14</w:t>
             </w:r>
             <w:r>
               <w:rPr>
@@ -3058,7 +4746,7 @@
               <w:lang w:eastAsia="en-GB"/>
             </w:rPr>
           </w:pPr>
-          <w:hyperlink w:anchor="_Toc474088248" w:history="1">
+          <w:hyperlink w:anchor="_Toc475439685" w:history="1">
             <w:r>
               <w:rPr>
                 <w:rStyle w:val="Hyperlink"/>
@@ -3085,7 +4773,7 @@
                 <w:noProof/>
                 <w:webHidden/>
               </w:rPr>
-              <w:instrText xml:space="preserve"> PAGEREF _Toc474088248 \h </w:instrText>
+              <w:instrText xml:space="preserve"> PAGEREF _Toc475439685 \h </w:instrText>
             </w:r>
             <w:r>
               <w:rPr>
@@ -3105,7 +4793,7 @@
                 <w:noProof/>
                 <w:webHidden/>
               </w:rPr>
-              <w:t>13</w:t>
+              <w:t>14</w:t>
             </w:r>
             <w:r>
               <w:rPr>
@@ -3128,7 +4816,7 @@
               <w:lang w:eastAsia="en-GB"/>
             </w:rPr>
           </w:pPr>
-          <w:hyperlink w:anchor="_Toc474088249" w:history="1">
+          <w:hyperlink w:anchor="_Toc475439686" w:history="1">
             <w:r>
               <w:rPr>
                 <w:rStyle w:val="Hyperlink"/>
@@ -3155,7 +4843,7 @@
                 <w:noProof/>
                 <w:webHidden/>
               </w:rPr>
-              <w:instrText xml:space="preserve"> PAGEREF _Toc474088249 \h </w:instrText>
+              <w:instrText xml:space="preserve"> PAGEREF _Toc475439686 \h </w:instrText>
             </w:r>
             <w:r>
               <w:rPr>
@@ -3175,7 +4863,7 @@
                 <w:noProof/>
                 <w:webHidden/>
               </w:rPr>
-              <w:t>13</w:t>
+              <w:t>14</w:t>
             </w:r>
             <w:r>
               <w:rPr>
@@ -3196,12 +4884,11 @@
               <w:rFonts w:eastAsiaTheme="minorEastAsia" w:cstheme="minorBidi"/>
               <w:b w:val="0"/>
               <w:noProof/>
-              <w:sz w:val="22"/>
               <w:szCs w:val="22"/>
               <w:lang w:eastAsia="en-GB"/>
             </w:rPr>
           </w:pPr>
-          <w:hyperlink w:anchor="_Toc474088250" w:history="1">
+          <w:hyperlink w:anchor="_Toc475439687" w:history="1">
             <w:r>
               <w:rPr>
                 <w:rStyle w:val="Hyperlink"/>
@@ -3228,7 +4915,7 @@
                 <w:noProof/>
                 <w:webHidden/>
               </w:rPr>
-              <w:instrText xml:space="preserve"> PAGEREF _Toc474088250 \h </w:instrText>
+              <w:instrText xml:space="preserve"> PAGEREF _Toc475439687 \h </w:instrText>
             </w:r>
             <w:r>
               <w:rPr>
@@ -3248,7 +4935,7 @@
                 <w:noProof/>
                 <w:webHidden/>
               </w:rPr>
-              <w:t>14</w:t>
+              <w:t>15</w:t>
             </w:r>
             <w:r>
               <w:rPr>
@@ -3271,7 +4958,7 @@
               <w:lang w:eastAsia="en-GB"/>
             </w:rPr>
           </w:pPr>
-          <w:hyperlink w:anchor="_Toc474088251" w:history="1">
+          <w:hyperlink w:anchor="_Toc475439688" w:history="1">
             <w:r>
               <w:rPr>
                 <w:rStyle w:val="Hyperlink"/>
@@ -3298,7 +4985,7 @@
                 <w:noProof/>
                 <w:webHidden/>
               </w:rPr>
-              <w:instrText xml:space="preserve"> PAGEREF _Toc474088251 \h </w:instrText>
+              <w:instrText xml:space="preserve"> PAGEREF _Toc475439688 \h </w:instrText>
             </w:r>
             <w:r>
               <w:rPr>
@@ -3318,7 +5005,7 @@
                 <w:noProof/>
                 <w:webHidden/>
               </w:rPr>
-              <w:t>14</w:t>
+              <w:t>15</w:t>
             </w:r>
             <w:r>
               <w:rPr>
@@ -3341,7 +5028,7 @@
               <w:lang w:eastAsia="en-GB"/>
             </w:rPr>
           </w:pPr>
-          <w:hyperlink w:anchor="_Toc474088252" w:history="1">
+          <w:hyperlink w:anchor="_Toc475439689" w:history="1">
             <w:r>
               <w:rPr>
                 <w:rStyle w:val="Hyperlink"/>
@@ -3368,7 +5055,7 @@
                 <w:noProof/>
                 <w:webHidden/>
               </w:rPr>
-              <w:instrText xml:space="preserve"> PAGEREF _Toc474088252 \h </w:instrText>
+              <w:instrText xml:space="preserve"> PAGEREF _Toc475439689 \h </w:instrText>
             </w:r>
             <w:r>
               <w:rPr>
@@ -3388,7 +5075,7 @@
                 <w:noProof/>
                 <w:webHidden/>
               </w:rPr>
-              <w:t>14</w:t>
+              <w:t>15</w:t>
             </w:r>
             <w:r>
               <w:rPr>
@@ -3411,7 +5098,7 @@
               <w:lang w:eastAsia="en-GB"/>
             </w:rPr>
           </w:pPr>
-          <w:hyperlink w:anchor="_Toc474088253" w:history="1">
+          <w:hyperlink w:anchor="_Toc475439690" w:history="1">
             <w:r>
               <w:rPr>
                 <w:rStyle w:val="Hyperlink"/>
@@ -3438,7 +5125,7 @@
                 <w:noProof/>
                 <w:webHidden/>
               </w:rPr>
-              <w:instrText xml:space="preserve"> PAGEREF _Toc474088253 \h </w:instrText>
+              <w:instrText xml:space="preserve"> PAGEREF _Toc475439690 \h </w:instrText>
             </w:r>
             <w:r>
               <w:rPr>
@@ -3458,7 +5145,7 @@
                 <w:noProof/>
                 <w:webHidden/>
               </w:rPr>
-              <w:t>14</w:t>
+              <w:t>16</w:t>
             </w:r>
             <w:r>
               <w:rPr>
@@ -3481,7 +5168,7 @@
               <w:lang w:eastAsia="en-GB"/>
             </w:rPr>
           </w:pPr>
-          <w:hyperlink w:anchor="_Toc474088254" w:history="1">
+          <w:hyperlink w:anchor="_Toc475439691" w:history="1">
             <w:r>
               <w:rPr>
                 <w:rStyle w:val="Hyperlink"/>
@@ -3508,7 +5195,7 @@
                 <w:noProof/>
                 <w:webHidden/>
               </w:rPr>
-              <w:instrText xml:space="preserve"> PAGEREF _Toc474088254 \h </w:instrText>
+              <w:instrText xml:space="preserve"> PAGEREF _Toc475439691 \h </w:instrText>
             </w:r>
             <w:r>
               <w:rPr>
@@ -3528,7 +5215,7 @@
                 <w:noProof/>
                 <w:webHidden/>
               </w:rPr>
-              <w:t>14</w:t>
+              <w:t>17</w:t>
             </w:r>
             <w:r>
               <w:rPr>
@@ -3551,7 +5238,7 @@
               <w:lang w:eastAsia="en-GB"/>
             </w:rPr>
           </w:pPr>
-          <w:hyperlink w:anchor="_Toc474088255" w:history="1">
+          <w:hyperlink w:anchor="_Toc475439692" w:history="1">
             <w:r>
               <w:rPr>
                 <w:rStyle w:val="Hyperlink"/>
@@ -3578,7 +5265,7 @@
                 <w:noProof/>
                 <w:webHidden/>
               </w:rPr>
-              <w:instrText xml:space="preserve"> PAGEREF _Toc474088255 \h </w:instrText>
+              <w:instrText xml:space="preserve"> PAGEREF _Toc475439692 \h </w:instrText>
             </w:r>
             <w:r>
               <w:rPr>
@@ -3598,7 +5285,7 @@
                 <w:noProof/>
                 <w:webHidden/>
               </w:rPr>
-              <w:t>14</w:t>
+              <w:t>18</w:t>
             </w:r>
             <w:r>
               <w:rPr>
@@ -3621,7 +5308,7 @@
               <w:lang w:eastAsia="en-GB"/>
             </w:rPr>
           </w:pPr>
-          <w:hyperlink w:anchor="_Toc474088256" w:history="1">
+          <w:hyperlink w:anchor="_Toc475439693" w:history="1">
             <w:r>
               <w:rPr>
                 <w:rStyle w:val="Hyperlink"/>
@@ -3648,7 +5335,7 @@
                 <w:noProof/>
                 <w:webHidden/>
               </w:rPr>
-              <w:instrText xml:space="preserve"> PAGEREF _Toc474088256 \h </w:instrText>
+              <w:instrText xml:space="preserve"> PAGEREF _Toc475439693 \h </w:instrText>
             </w:r>
             <w:r>
               <w:rPr>
@@ -3668,7 +5355,7 @@
                 <w:noProof/>
                 <w:webHidden/>
               </w:rPr>
-              <w:t>14</w:t>
+              <w:t>18</w:t>
             </w:r>
             <w:r>
               <w:rPr>
@@ -3691,7 +5378,7 @@
               <w:lang w:eastAsia="en-GB"/>
             </w:rPr>
           </w:pPr>
-          <w:hyperlink w:anchor="_Toc474088257" w:history="1">
+          <w:hyperlink w:anchor="_Toc475439694" w:history="1">
             <w:r>
               <w:rPr>
                 <w:rStyle w:val="Hyperlink"/>
@@ -3718,7 +5405,7 @@
                 <w:noProof/>
                 <w:webHidden/>
               </w:rPr>
-              <w:instrText xml:space="preserve"> PAGEREF _Toc474088257 \h </w:instrText>
+              <w:instrText xml:space="preserve"> PAGEREF _Toc475439694 \h </w:instrText>
             </w:r>
             <w:r>
               <w:rPr>
@@ -3738,7 +5425,7 @@
                 <w:noProof/>
                 <w:webHidden/>
               </w:rPr>
-              <w:t>14</w:t>
+              <w:t>18</w:t>
             </w:r>
             <w:r>
               <w:rPr>
@@ -3761,7 +5448,7 @@
               <w:lang w:eastAsia="en-GB"/>
             </w:rPr>
           </w:pPr>
-          <w:hyperlink w:anchor="_Toc474088258" w:history="1">
+          <w:hyperlink w:anchor="_Toc475439695" w:history="1">
             <w:r>
               <w:rPr>
                 <w:rStyle w:val="Hyperlink"/>
@@ -3788,7 +5475,7 @@
                 <w:noProof/>
                 <w:webHidden/>
               </w:rPr>
-              <w:instrText xml:space="preserve"> PAGEREF _Toc474088258 \h </w:instrText>
+              <w:instrText xml:space="preserve"> PAGEREF _Toc475439695 \h </w:instrText>
             </w:r>
             <w:r>
               <w:rPr>
@@ -3808,7 +5495,7 @@
                 <w:noProof/>
                 <w:webHidden/>
               </w:rPr>
-              <w:t>14</w:t>
+              <w:t>18</w:t>
             </w:r>
             <w:r>
               <w:rPr>
@@ -3829,12 +5516,11 @@
               <w:rFonts w:eastAsiaTheme="minorEastAsia" w:cstheme="minorBidi"/>
               <w:b w:val="0"/>
               <w:noProof/>
-              <w:sz w:val="22"/>
               <w:szCs w:val="22"/>
               <w:lang w:eastAsia="en-GB"/>
             </w:rPr>
           </w:pPr>
-          <w:hyperlink w:anchor="_Toc474088259" w:history="1">
+          <w:hyperlink w:anchor="_Toc475439696" w:history="1">
             <w:r>
               <w:rPr>
                 <w:rStyle w:val="Hyperlink"/>
@@ -3861,7 +5547,7 @@
                 <w:noProof/>
                 <w:webHidden/>
               </w:rPr>
-              <w:instrText xml:space="preserve"> PAGEREF _Toc474088259 \h </w:instrText>
+              <w:instrText xml:space="preserve"> PAGEREF _Toc475439696 \h </w:instrText>
             </w:r>
             <w:r>
               <w:rPr>
@@ -3881,7 +5567,217 @@
                 <w:noProof/>
                 <w:webHidden/>
               </w:rPr>
-              <w:t>15</w:t>
+              <w:t>19</w:t>
+            </w:r>
+            <w:r>
+              <w:rPr>
+                <w:noProof/>
+                <w:webHidden/>
+              </w:rPr>
+              <w:fldChar w:fldCharType="end"/>
+            </w:r>
+          </w:hyperlink>
+        </w:p>
+        <w:p>
+          <w:pPr>
+            <w:pStyle w:val="TOC2"/>
+            <w:tabs>
+              <w:tab w:val="right" w:leader="dot" w:pos="9063"/>
+            </w:tabs>
+            <w:rPr>
+              <w:rFonts w:cstheme="minorBidi"/>
+              <w:noProof/>
+              <w:lang w:eastAsia="en-GB"/>
+            </w:rPr>
+          </w:pPr>
+          <w:hyperlink w:anchor="_Toc475439697" w:history="1">
+            <w:r>
+              <w:rPr>
+                <w:rStyle w:val="Hyperlink"/>
+                <w:noProof/>
+              </w:rPr>
+              <w:t>6.1 DirectX</w:t>
+            </w:r>
+            <w:r>
+              <w:rPr>
+                <w:noProof/>
+                <w:webHidden/>
+              </w:rPr>
+              <w:tab/>
+            </w:r>
+            <w:r>
+              <w:rPr>
+                <w:noProof/>
+                <w:webHidden/>
+              </w:rPr>
+              <w:fldChar w:fldCharType="begin"/>
+            </w:r>
+            <w:r>
+              <w:rPr>
+                <w:noProof/>
+                <w:webHidden/>
+              </w:rPr>
+              <w:instrText xml:space="preserve"> PAGEREF _Toc475439697 \h </w:instrText>
+            </w:r>
+            <w:r>
+              <w:rPr>
+                <w:noProof/>
+                <w:webHidden/>
+              </w:rPr>
+            </w:r>
+            <w:r>
+              <w:rPr>
+                <w:noProof/>
+                <w:webHidden/>
+              </w:rPr>
+              <w:fldChar w:fldCharType="separate"/>
+            </w:r>
+            <w:r>
+              <w:rPr>
+                <w:noProof/>
+                <w:webHidden/>
+              </w:rPr>
+              <w:t>19</w:t>
+            </w:r>
+            <w:r>
+              <w:rPr>
+                <w:noProof/>
+                <w:webHidden/>
+              </w:rPr>
+              <w:fldChar w:fldCharType="end"/>
+            </w:r>
+          </w:hyperlink>
+        </w:p>
+        <w:p>
+          <w:pPr>
+            <w:pStyle w:val="TOC2"/>
+            <w:tabs>
+              <w:tab w:val="right" w:leader="dot" w:pos="9063"/>
+            </w:tabs>
+            <w:rPr>
+              <w:rFonts w:cstheme="minorBidi"/>
+              <w:noProof/>
+              <w:lang w:eastAsia="en-GB"/>
+            </w:rPr>
+          </w:pPr>
+          <w:hyperlink w:anchor="_Toc475439698" w:history="1">
+            <w:r>
+              <w:rPr>
+                <w:rStyle w:val="Hyperlink"/>
+                <w:noProof/>
+              </w:rPr>
+              <w:t>6.2 CUDA</w:t>
+            </w:r>
+            <w:r>
+              <w:rPr>
+                <w:noProof/>
+                <w:webHidden/>
+              </w:rPr>
+              <w:tab/>
+            </w:r>
+            <w:r>
+              <w:rPr>
+                <w:noProof/>
+                <w:webHidden/>
+              </w:rPr>
+              <w:fldChar w:fldCharType="begin"/>
+            </w:r>
+            <w:r>
+              <w:rPr>
+                <w:noProof/>
+                <w:webHidden/>
+              </w:rPr>
+              <w:instrText xml:space="preserve"> PAGEREF _Toc475439698 \h </w:instrText>
+            </w:r>
+            <w:r>
+              <w:rPr>
+                <w:noProof/>
+                <w:webHidden/>
+              </w:rPr>
+            </w:r>
+            <w:r>
+              <w:rPr>
+                <w:noProof/>
+                <w:webHidden/>
+              </w:rPr>
+              <w:fldChar w:fldCharType="separate"/>
+            </w:r>
+            <w:r>
+              <w:rPr>
+                <w:noProof/>
+                <w:webHidden/>
+              </w:rPr>
+              <w:t>19</w:t>
+            </w:r>
+            <w:r>
+              <w:rPr>
+                <w:noProof/>
+                <w:webHidden/>
+              </w:rPr>
+              <w:fldChar w:fldCharType="end"/>
+            </w:r>
+          </w:hyperlink>
+        </w:p>
+        <w:p>
+          <w:pPr>
+            <w:pStyle w:val="TOC2"/>
+            <w:tabs>
+              <w:tab w:val="right" w:leader="dot" w:pos="9063"/>
+            </w:tabs>
+            <w:rPr>
+              <w:rFonts w:cstheme="minorBidi"/>
+              <w:noProof/>
+              <w:lang w:eastAsia="en-GB"/>
+            </w:rPr>
+          </w:pPr>
+          <w:hyperlink w:anchor="_Toc475439699" w:history="1">
+            <w:r>
+              <w:rPr>
+                <w:rStyle w:val="Hyperlink"/>
+                <w:noProof/>
+              </w:rPr>
+              <w:t>6.3 Applications</w:t>
+            </w:r>
+            <w:r>
+              <w:rPr>
+                <w:noProof/>
+                <w:webHidden/>
+              </w:rPr>
+              <w:tab/>
+            </w:r>
+            <w:r>
+              <w:rPr>
+                <w:noProof/>
+                <w:webHidden/>
+              </w:rPr>
+              <w:fldChar w:fldCharType="begin"/>
+            </w:r>
+            <w:r>
+              <w:rPr>
+                <w:noProof/>
+                <w:webHidden/>
+              </w:rPr>
+              <w:instrText xml:space="preserve"> PAGEREF _Toc475439699 \h </w:instrText>
+            </w:r>
+            <w:r>
+              <w:rPr>
+                <w:noProof/>
+                <w:webHidden/>
+              </w:rPr>
+            </w:r>
+            <w:r>
+              <w:rPr>
+                <w:noProof/>
+                <w:webHidden/>
+              </w:rPr>
+              <w:fldChar w:fldCharType="separate"/>
+            </w:r>
+            <w:r>
+              <w:rPr>
+                <w:noProof/>
+                <w:webHidden/>
+              </w:rPr>
+              <w:t>19</w:t>
             </w:r>
             <w:r>
               <w:rPr>
@@ -3902,12 +5798,11 @@
               <w:rFonts w:eastAsiaTheme="minorEastAsia" w:cstheme="minorBidi"/>
               <w:b w:val="0"/>
               <w:noProof/>
-              <w:sz w:val="22"/>
               <w:szCs w:val="22"/>
               <w:lang w:eastAsia="en-GB"/>
             </w:rPr>
           </w:pPr>
-          <w:hyperlink w:anchor="_Toc474088260" w:history="1">
+          <w:hyperlink w:anchor="_Toc475439700" w:history="1">
             <w:r>
               <w:rPr>
                 <w:rStyle w:val="Hyperlink"/>
@@ -3934,7 +5829,7 @@
                 <w:noProof/>
                 <w:webHidden/>
               </w:rPr>
-              <w:instrText xml:space="preserve"> PAGEREF _Toc474088260 \h </w:instrText>
+              <w:instrText xml:space="preserve"> PAGEREF _Toc475439700 \h </w:instrText>
             </w:r>
             <w:r>
               <w:rPr>
@@ -3954,7 +5849,7 @@
                 <w:noProof/>
                 <w:webHidden/>
               </w:rPr>
-              <w:t>16</w:t>
+              <w:t>20</w:t>
             </w:r>
             <w:r>
               <w:rPr>
@@ -3975,12 +5870,11 @@
               <w:rFonts w:eastAsiaTheme="minorEastAsia" w:cstheme="minorBidi"/>
               <w:b w:val="0"/>
               <w:noProof/>
-              <w:sz w:val="22"/>
               <w:szCs w:val="22"/>
               <w:lang w:eastAsia="en-GB"/>
             </w:rPr>
           </w:pPr>
-          <w:hyperlink w:anchor="_Toc474088261" w:history="1">
+          <w:hyperlink w:anchor="_Toc475439701" w:history="1">
             <w:r>
               <w:rPr>
                 <w:rStyle w:val="Hyperlink"/>
@@ -4007,7 +5901,7 @@
                 <w:noProof/>
                 <w:webHidden/>
               </w:rPr>
-              <w:instrText xml:space="preserve"> PAGEREF _Toc474088261 \h </w:instrText>
+              <w:instrText xml:space="preserve"> PAGEREF _Toc475439701 \h </w:instrText>
             </w:r>
             <w:r>
               <w:rPr>
@@ -4027,7 +5921,7 @@
                 <w:noProof/>
                 <w:webHidden/>
               </w:rPr>
-              <w:t>17</w:t>
+              <w:t>21</w:t>
             </w:r>
             <w:r>
               <w:rPr>
@@ -4360,39 +6254,11 @@
     </w:p>
     <w:p>
       <w:pPr>
-        <w:rPr>
-          <w:rStyle w:val="Emphasis"/>
-        </w:rPr>
-      </w:pPr>
-    </w:p>
-    <w:p>
-      <w:pPr>
-        <w:rPr>
-          <w:rStyle w:val="Emphasis"/>
-        </w:rPr>
-      </w:pPr>
-    </w:p>
-    <w:p>
-      <w:pPr>
-        <w:rPr>
-          <w:rStyle w:val="Emphasis"/>
-        </w:rPr>
-      </w:pPr>
-    </w:p>
-    <w:p>
-      <w:pPr>
-        <w:rPr>
-          <w:rStyle w:val="Emphasis"/>
-        </w:rPr>
-      </w:pPr>
-    </w:p>
-    <w:p>
-      <w:pPr>
         <w:pStyle w:val="Heading1"/>
         <w:spacing w:after="240"/>
       </w:pPr>
-      <w:bookmarkStart w:id="10" w:name="_Toc471393926"/>
-      <w:bookmarkStart w:id="11" w:name="_Toc474088225"/>
+      <w:bookmarkStart w:id="11" w:name="_Toc471393926"/>
+      <w:bookmarkStart w:id="12" w:name="_Toc475439662"/>
       <w:r>
         <w:lastRenderedPageBreak/>
         <w:t xml:space="preserve">1.0 </w:t>
@@ -4400,8 +6266,8 @@
       <w:r>
         <w:t>Introduction</w:t>
       </w:r>
-      <w:bookmarkEnd w:id="10"/>
       <w:bookmarkEnd w:id="11"/>
+      <w:bookmarkEnd w:id="12"/>
       <w:r>
         <w:t xml:space="preserve"> </w:t>
       </w:r>
@@ -4409,17 +6275,14 @@
     <w:p>
       <w:pPr>
         <w:spacing w:line="276" w:lineRule="auto"/>
-        <w:jc w:val="both"/>
-        <w:rPr>
-          <w:rFonts w:cs="Arial"/>
-          <w:sz w:val="22"/>
-          <w:szCs w:val="22"/>
-        </w:rPr>
-      </w:pPr>
-      <w:r>
-        <w:rPr>
-          <w:rFonts w:cs="Arial"/>
-          <w:sz w:val="22"/>
+        <w:rPr>
+          <w:rFonts w:cs="Arial"/>
+          <w:szCs w:val="22"/>
+        </w:rPr>
+      </w:pPr>
+      <w:r>
+        <w:rPr>
+          <w:rFonts w:cs="Arial"/>
           <w:szCs w:val="22"/>
         </w:rPr>
         <w:t>In recent history, there has been a seismic shift in technology. Processors have stopped getting faster at an exponential rate. Increasing the clock speed of processors has now been abandoned in favour of multicore processors (</w:t>
@@ -4428,7 +6291,6 @@
         <w:rPr>
           <w:rFonts w:cs="Arial"/>
           <w:color w:val="333333"/>
-          <w:sz w:val="22"/>
           <w:szCs w:val="22"/>
           <w:shd w:val="clear" w:color="auto" w:fill="FFFFFF"/>
         </w:rPr>
@@ -4436,7 +6298,6 @@
       </w:r>
       <w:r>
         <w:rPr>
-          <w:sz w:val="22"/>
           <w:szCs w:val="22"/>
           <w:shd w:val="clear" w:color="auto" w:fill="FFFFFF"/>
         </w:rPr>
@@ -4445,14 +6306,12 @@
       <w:r>
         <w:rPr>
           <w:rFonts w:cs="Arial"/>
-          <w:sz w:val="22"/>
           <w:szCs w:val="22"/>
         </w:rPr>
         <w:t xml:space="preserve">. Due to 3D and high resolution media increasing in popularity we now see Graphics Processing Units (GPUs) integrated into modern computers by default </w:t>
       </w:r>
       <w:r>
         <w:rPr>
-          <w:sz w:val="22"/>
           <w:szCs w:val="22"/>
         </w:rPr>
         <w:t>(</w:t>
@@ -4460,7 +6319,6 @@
       <w:proofErr w:type="spellStart"/>
       <w:r>
         <w:rPr>
-          <w:sz w:val="22"/>
           <w:szCs w:val="22"/>
         </w:rPr>
         <w:t>Intelcom</w:t>
@@ -4468,7 +6326,6 @@
       <w:proofErr w:type="spellEnd"/>
       <w:r>
         <w:rPr>
-          <w:sz w:val="22"/>
           <w:szCs w:val="22"/>
         </w:rPr>
         <w:t xml:space="preserve">, 2016, </w:t>
@@ -4476,7 +6333,6 @@
       <w:proofErr w:type="spellStart"/>
       <w:r>
         <w:rPr>
-          <w:sz w:val="22"/>
           <w:szCs w:val="22"/>
         </w:rPr>
         <w:t>Amdcom</w:t>
@@ -4484,7 +6340,6 @@
       <w:proofErr w:type="spellEnd"/>
       <w:r>
         <w:rPr>
-          <w:sz w:val="22"/>
           <w:szCs w:val="22"/>
         </w:rPr>
         <w:t>, 2016).</w:t>
@@ -4492,7 +6347,6 @@
       <w:r>
         <w:rPr>
           <w:rFonts w:cs="Arial"/>
-          <w:sz w:val="22"/>
           <w:szCs w:val="22"/>
         </w:rPr>
         <w:t xml:space="preserve"> Easily learning and experimenting with this new technology is of great importance if we are to see general purpose computing on graphics processing units (GPGPU) more widely adopted. This is the topic for this honours project where we will explore the possibility of an integrated platform for GPU technique experimentation and development. Specifically, we will look at a dedicated platform that leverages the popular scripting language JavaScript to provide a reliable and flexible tool to those learning how to leverage GPUs for the first time and to those who wish to develop their own GPU techniques in an easier manner.</w:t>
@@ -4501,10 +6355,8 @@
     <w:p>
       <w:pPr>
         <w:spacing w:line="276" w:lineRule="auto"/>
-        <w:jc w:val="both"/>
-        <w:rPr>
-          <w:rFonts w:cs="Arial"/>
-          <w:sz w:val="22"/>
+        <w:rPr>
+          <w:rFonts w:cs="Arial"/>
           <w:szCs w:val="22"/>
         </w:rPr>
       </w:pPr>
@@ -4512,17 +6364,14 @@
     <w:p>
       <w:pPr>
         <w:spacing w:line="276" w:lineRule="auto"/>
-        <w:jc w:val="both"/>
-        <w:rPr>
-          <w:rFonts w:cs="Arial"/>
-          <w:sz w:val="22"/>
-          <w:szCs w:val="22"/>
-        </w:rPr>
-      </w:pPr>
-      <w:r>
-        <w:rPr>
-          <w:rFonts w:cs="Arial"/>
-          <w:sz w:val="22"/>
+        <w:rPr>
+          <w:rFonts w:cs="Arial"/>
+          <w:szCs w:val="22"/>
+        </w:rPr>
+      </w:pPr>
+      <w:r>
+        <w:rPr>
+          <w:rFonts w:cs="Arial"/>
           <w:szCs w:val="22"/>
         </w:rPr>
         <w:t xml:space="preserve">There are currently several problems we have identified in experimenting with GPUs and writing GPU based applications that limit a programmer’s ability to get stuck into this exciting piece of technology. </w:t>
@@ -4530,7 +6379,6 @@
       <w:r>
         <w:rPr>
           <w:rFonts w:cs="Arial"/>
-          <w:sz w:val="22"/>
           <w:szCs w:val="22"/>
         </w:rPr>
         <w:t xml:space="preserve"> </w:t>
@@ -4538,7 +6386,6 @@
       <w:r>
         <w:rPr>
           <w:rFonts w:cs="Arial"/>
-          <w:sz w:val="22"/>
           <w:szCs w:val="22"/>
         </w:rPr>
         <w:t xml:space="preserve">One is that at the time of writing this paper there is currently no easy to use integrated environment to experiment with various GPU APIs such as OpenCL and OpenGL. While one could argue that the Web provides an integrated environment through </w:t>
@@ -4547,7 +6394,6 @@
       <w:r>
         <w:rPr>
           <w:rFonts w:cs="Arial"/>
-          <w:sz w:val="22"/>
           <w:szCs w:val="22"/>
         </w:rPr>
         <w:t>WebCL</w:t>
@@ -4556,7 +6402,6 @@
       <w:r>
         <w:rPr>
           <w:rFonts w:cs="Arial"/>
-          <w:sz w:val="22"/>
           <w:szCs w:val="22"/>
         </w:rPr>
         <w:t xml:space="preserve"> and </w:t>
@@ -4565,7 +6410,6 @@
       <w:r>
         <w:rPr>
           <w:rFonts w:cs="Arial"/>
-          <w:sz w:val="22"/>
           <w:szCs w:val="22"/>
         </w:rPr>
         <w:t>WebGL</w:t>
@@ -4574,14 +6418,12 @@
       <w:r>
         <w:rPr>
           <w:rFonts w:cs="Arial"/>
-          <w:sz w:val="22"/>
           <w:szCs w:val="22"/>
         </w:rPr>
         <w:t xml:space="preserve"> which are web equivalents of OpenCL and OpenGL, I would strongly disagree for several reasons. The first being that due to the requirement of a browser being portable it is unable to provide support for GPU technologies designed for specific hardware such as CUDA or specific APIs locked into a single operating system such as DirectX. The other reason for disagreeing is because the browser has a security model that disables local access to the computer making the loading of data such as complex 3D geometric models overbearing and complicated.</w:t>
       </w:r>
       <w:r>
         <w:rPr>
-          <w:sz w:val="22"/>
           <w:szCs w:val="22"/>
         </w:rPr>
         <w:t xml:space="preserve"> So, while the Web may provide a way to write</w:t>
@@ -4589,7 +6431,6 @@
       <w:r>
         <w:rPr>
           <w:rFonts w:cs="Arial"/>
-          <w:sz w:val="22"/>
           <w:szCs w:val="22"/>
         </w:rPr>
         <w:t xml:space="preserve"> GPU programs it is more for web developers to speed up their applications and not to provide a toolset to make GPU programming as easy as possible. </w:t>
@@ -4598,10 +6439,8 @@
     <w:p>
       <w:pPr>
         <w:spacing w:line="276" w:lineRule="auto"/>
-        <w:jc w:val="both"/>
-        <w:rPr>
-          <w:rFonts w:cs="Arial"/>
-          <w:sz w:val="22"/>
+        <w:rPr>
+          <w:rFonts w:cs="Arial"/>
           <w:szCs w:val="22"/>
         </w:rPr>
       </w:pPr>
@@ -4609,17 +6448,14 @@
     <w:p>
       <w:pPr>
         <w:spacing w:line="276" w:lineRule="auto"/>
-        <w:jc w:val="both"/>
-        <w:rPr>
-          <w:rFonts w:cs="Arial"/>
-          <w:sz w:val="22"/>
-          <w:szCs w:val="22"/>
-        </w:rPr>
-      </w:pPr>
-      <w:r>
-        <w:rPr>
-          <w:rFonts w:cs="Arial"/>
-          <w:sz w:val="22"/>
+        <w:rPr>
+          <w:rFonts w:cs="Arial"/>
+          <w:szCs w:val="22"/>
+        </w:rPr>
+      </w:pPr>
+      <w:r>
+        <w:rPr>
+          <w:rFonts w:cs="Arial"/>
           <w:szCs w:val="22"/>
         </w:rPr>
         <w:t>Another issue identified is the frustration of using the native bindings to the APIs from C++. As C++ doesn’t provide native support through the standard template library (STL) for images, models, input and windows it leads to a lot of extra work with additional libraries and APIs rather than letting you get on with your GPU technique development. The result is a lot of boilerplate before you get to writing what you will be experimenting with and that is the GPU programs themselves whether that is kernels in OpenCL or shaders in OpenGL. This issue is after you install various SDKs and tools to get access to these APIs, making it not only difficult when you start writing your program but difficult to get started in the first place.</w:t>
@@ -4628,10 +6464,8 @@
     <w:p>
       <w:pPr>
         <w:spacing w:line="276" w:lineRule="auto"/>
-        <w:jc w:val="both"/>
-        <w:rPr>
-          <w:rFonts w:cs="Arial"/>
-          <w:sz w:val="22"/>
+        <w:rPr>
+          <w:rFonts w:cs="Arial"/>
           <w:szCs w:val="22"/>
         </w:rPr>
       </w:pPr>
@@ -4639,17 +6473,14 @@
     <w:p>
       <w:pPr>
         <w:spacing w:line="276" w:lineRule="auto"/>
-        <w:jc w:val="both"/>
-        <w:rPr>
-          <w:rFonts w:cs="Arial"/>
-          <w:sz w:val="22"/>
-          <w:szCs w:val="22"/>
-        </w:rPr>
-      </w:pPr>
-      <w:r>
-        <w:rPr>
-          <w:rFonts w:cs="Arial"/>
-          <w:sz w:val="22"/>
+        <w:rPr>
+          <w:rFonts w:cs="Arial"/>
+          <w:szCs w:val="22"/>
+        </w:rPr>
+      </w:pPr>
+      <w:r>
+        <w:rPr>
+          <w:rFonts w:cs="Arial"/>
           <w:szCs w:val="22"/>
         </w:rPr>
         <w:t xml:space="preserve">The proposed solution is this project where we aim to build an all in one platform suitable for GPGPU experimentation, learning and prototyping. We will develop a JavaScript runtime which aims to provide a bulk of features out the box to reduce the learning curve required and provide native bindings to popular industry standard APIs that are suitable to both novices and experts. The platform should be easy to install and easy to use, skipping lengthy and numerous SDK installations in favour of a onetime install platform that provides everything required out of the box. The development of the platform and research should highlight several key points. The first showing the speed of compilation and execution of JavaScript and how it can be utilized as a </w:t>
@@ -4657,7 +6488,6 @@
       <w:r>
         <w:rPr>
           <w:rFonts w:cs="Arial"/>
-          <w:sz w:val="22"/>
           <w:szCs w:val="22"/>
         </w:rPr>
         <w:lastRenderedPageBreak/>
@@ -4666,7 +6496,6 @@
       <w:r>
         <w:rPr>
           <w:rFonts w:cs="Arial"/>
-          <w:sz w:val="22"/>
           <w:szCs w:val="22"/>
         </w:rPr>
         <w:t xml:space="preserve"> specialised</w:t>
@@ -4674,52 +6503,382 @@
       <w:r>
         <w:rPr>
           <w:rFonts w:cs="Arial"/>
-          <w:sz w:val="22"/>
           <w:szCs w:val="22"/>
         </w:rPr>
         <w:t xml:space="preserve"> hardware which is more common than ever in today’s world can accelerate traditional applications. Finally, by showing the importance and relevance of both modern JavaScript as a general scripting language and accelerated programming for being the tool the programmers must leverage if we are to see more performant software. </w:t>
       </w:r>
+    </w:p>
+    <w:p>
+      <w:pPr>
+        <w:spacing w:line="276" w:lineRule="auto"/>
+        <w:rPr>
+          <w:rFonts w:cs="Arial"/>
+          <w:szCs w:val="22"/>
+        </w:rPr>
+      </w:pPr>
+    </w:p>
+    <w:p>
+      <w:pPr>
+        <w:spacing w:line="276" w:lineRule="auto"/>
+        <w:rPr>
+          <w:rFonts w:cs="Arial"/>
+          <w:szCs w:val="22"/>
+        </w:rPr>
+      </w:pPr>
+    </w:p>
+    <w:p>
+      <w:pPr>
+        <w:spacing w:line="276" w:lineRule="auto"/>
+        <w:rPr>
+          <w:rFonts w:cs="Arial"/>
+          <w:szCs w:val="22"/>
+        </w:rPr>
+      </w:pPr>
+    </w:p>
+    <w:p>
+      <w:pPr>
+        <w:spacing w:line="276" w:lineRule="auto"/>
+        <w:rPr>
+          <w:rFonts w:cs="Arial"/>
+          <w:szCs w:val="22"/>
+        </w:rPr>
+      </w:pPr>
+    </w:p>
+    <w:p>
+      <w:pPr>
+        <w:spacing w:line="276" w:lineRule="auto"/>
+        <w:rPr>
+          <w:rFonts w:cs="Arial"/>
+          <w:szCs w:val="22"/>
+        </w:rPr>
+      </w:pPr>
+    </w:p>
+    <w:p>
+      <w:pPr>
+        <w:spacing w:line="276" w:lineRule="auto"/>
+        <w:rPr>
+          <w:rFonts w:cs="Arial"/>
+          <w:szCs w:val="22"/>
+        </w:rPr>
+      </w:pPr>
+    </w:p>
+    <w:p>
+      <w:pPr>
+        <w:spacing w:line="276" w:lineRule="auto"/>
+        <w:rPr>
+          <w:rFonts w:cs="Arial"/>
+          <w:szCs w:val="22"/>
+        </w:rPr>
+      </w:pPr>
+    </w:p>
+    <w:p>
+      <w:pPr>
+        <w:spacing w:line="276" w:lineRule="auto"/>
+        <w:rPr>
+          <w:rFonts w:cs="Arial"/>
+          <w:szCs w:val="22"/>
+        </w:rPr>
+      </w:pPr>
+    </w:p>
+    <w:p>
+      <w:pPr>
+        <w:spacing w:line="276" w:lineRule="auto"/>
+        <w:rPr>
+          <w:rFonts w:cs="Arial"/>
+          <w:szCs w:val="22"/>
+        </w:rPr>
+      </w:pPr>
+    </w:p>
+    <w:p>
+      <w:pPr>
+        <w:spacing w:line="276" w:lineRule="auto"/>
+        <w:rPr>
+          <w:rFonts w:cs="Arial"/>
+          <w:szCs w:val="22"/>
+        </w:rPr>
+      </w:pPr>
+    </w:p>
+    <w:p>
+      <w:pPr>
+        <w:spacing w:line="276" w:lineRule="auto"/>
+        <w:rPr>
+          <w:rFonts w:cs="Arial"/>
+          <w:szCs w:val="22"/>
+        </w:rPr>
+      </w:pPr>
+    </w:p>
+    <w:p>
+      <w:pPr>
+        <w:spacing w:line="276" w:lineRule="auto"/>
+        <w:rPr>
+          <w:rFonts w:cs="Arial"/>
+          <w:szCs w:val="22"/>
+        </w:rPr>
+      </w:pPr>
+    </w:p>
+    <w:p>
+      <w:pPr>
+        <w:spacing w:line="276" w:lineRule="auto"/>
+        <w:rPr>
+          <w:rFonts w:cs="Arial"/>
+          <w:szCs w:val="22"/>
+        </w:rPr>
+      </w:pPr>
+    </w:p>
+    <w:p>
+      <w:pPr>
+        <w:spacing w:line="276" w:lineRule="auto"/>
+        <w:rPr>
+          <w:rFonts w:cs="Arial"/>
+          <w:szCs w:val="22"/>
+        </w:rPr>
+      </w:pPr>
+    </w:p>
+    <w:p>
+      <w:pPr>
+        <w:spacing w:line="276" w:lineRule="auto"/>
+        <w:rPr>
+          <w:rFonts w:cs="Arial"/>
+          <w:szCs w:val="22"/>
+        </w:rPr>
+      </w:pPr>
+    </w:p>
+    <w:p>
+      <w:pPr>
+        <w:spacing w:line="276" w:lineRule="auto"/>
+        <w:rPr>
+          <w:rFonts w:cs="Arial"/>
+          <w:szCs w:val="22"/>
+        </w:rPr>
+      </w:pPr>
+    </w:p>
+    <w:p>
+      <w:pPr>
+        <w:spacing w:line="276" w:lineRule="auto"/>
+        <w:rPr>
+          <w:rFonts w:cs="Arial"/>
+          <w:szCs w:val="22"/>
+        </w:rPr>
+      </w:pPr>
+    </w:p>
+    <w:p>
+      <w:pPr>
+        <w:spacing w:line="276" w:lineRule="auto"/>
+        <w:rPr>
+          <w:rFonts w:cs="Arial"/>
+          <w:szCs w:val="22"/>
+        </w:rPr>
+      </w:pPr>
+    </w:p>
+    <w:p>
+      <w:pPr>
+        <w:spacing w:line="276" w:lineRule="auto"/>
+        <w:rPr>
+          <w:rFonts w:cs="Arial"/>
+          <w:szCs w:val="22"/>
+        </w:rPr>
+      </w:pPr>
+    </w:p>
+    <w:p>
+      <w:pPr>
+        <w:spacing w:line="276" w:lineRule="auto"/>
+        <w:rPr>
+          <w:rFonts w:cs="Arial"/>
+          <w:szCs w:val="22"/>
+        </w:rPr>
+      </w:pPr>
+    </w:p>
+    <w:p>
+      <w:pPr>
+        <w:spacing w:line="276" w:lineRule="auto"/>
+        <w:rPr>
+          <w:rFonts w:cs="Arial"/>
+          <w:szCs w:val="22"/>
+        </w:rPr>
+      </w:pPr>
+    </w:p>
+    <w:p>
+      <w:pPr>
+        <w:spacing w:line="276" w:lineRule="auto"/>
+        <w:rPr>
+          <w:rFonts w:cs="Arial"/>
+          <w:szCs w:val="22"/>
+        </w:rPr>
+      </w:pPr>
+    </w:p>
+    <w:p>
+      <w:pPr>
+        <w:spacing w:line="276" w:lineRule="auto"/>
+        <w:rPr>
+          <w:rFonts w:cs="Arial"/>
+          <w:szCs w:val="22"/>
+        </w:rPr>
+      </w:pPr>
+    </w:p>
+    <w:p>
+      <w:pPr>
+        <w:spacing w:line="276" w:lineRule="auto"/>
+        <w:rPr>
+          <w:rFonts w:cs="Arial"/>
+          <w:szCs w:val="22"/>
+        </w:rPr>
+      </w:pPr>
+    </w:p>
+    <w:p>
+      <w:pPr>
+        <w:spacing w:line="276" w:lineRule="auto"/>
+        <w:rPr>
+          <w:rFonts w:cs="Arial"/>
+          <w:szCs w:val="22"/>
+        </w:rPr>
+      </w:pPr>
+    </w:p>
+    <w:p>
+      <w:pPr>
+        <w:spacing w:line="276" w:lineRule="auto"/>
+        <w:rPr>
+          <w:rFonts w:cs="Arial"/>
+          <w:szCs w:val="22"/>
+        </w:rPr>
+      </w:pPr>
+    </w:p>
+    <w:p>
+      <w:pPr>
+        <w:spacing w:line="276" w:lineRule="auto"/>
+        <w:rPr>
+          <w:rFonts w:cs="Arial"/>
+          <w:szCs w:val="22"/>
+        </w:rPr>
+      </w:pPr>
+    </w:p>
+    <w:p>
+      <w:pPr>
+        <w:spacing w:line="276" w:lineRule="auto"/>
+        <w:rPr>
+          <w:rFonts w:cs="Arial"/>
+          <w:szCs w:val="22"/>
+        </w:rPr>
+      </w:pPr>
+    </w:p>
+    <w:p>
+      <w:pPr>
+        <w:spacing w:line="276" w:lineRule="auto"/>
+        <w:rPr>
+          <w:rFonts w:cs="Arial"/>
+          <w:szCs w:val="22"/>
+        </w:rPr>
+      </w:pPr>
+    </w:p>
+    <w:p>
+      <w:pPr>
+        <w:spacing w:line="276" w:lineRule="auto"/>
+        <w:rPr>
+          <w:rFonts w:cs="Arial"/>
+          <w:szCs w:val="22"/>
+        </w:rPr>
+      </w:pPr>
+    </w:p>
+    <w:p>
+      <w:pPr>
+        <w:spacing w:line="276" w:lineRule="auto"/>
+        <w:rPr>
+          <w:rFonts w:cs="Arial"/>
+          <w:szCs w:val="22"/>
+        </w:rPr>
+      </w:pPr>
+    </w:p>
+    <w:p>
+      <w:pPr>
+        <w:spacing w:line="276" w:lineRule="auto"/>
+        <w:rPr>
+          <w:rFonts w:cs="Arial"/>
+          <w:szCs w:val="22"/>
+        </w:rPr>
+      </w:pPr>
+    </w:p>
+    <w:p>
+      <w:pPr>
+        <w:spacing w:line="276" w:lineRule="auto"/>
+        <w:rPr>
+          <w:rFonts w:cs="Arial"/>
+          <w:szCs w:val="22"/>
+        </w:rPr>
+      </w:pPr>
+    </w:p>
+    <w:p>
+      <w:pPr>
+        <w:spacing w:line="276" w:lineRule="auto"/>
+        <w:rPr>
+          <w:rFonts w:cs="Arial"/>
+          <w:szCs w:val="22"/>
+        </w:rPr>
+      </w:pPr>
+    </w:p>
+    <w:p>
+      <w:pPr>
+        <w:spacing w:line="276" w:lineRule="auto"/>
+        <w:rPr>
+          <w:rFonts w:cs="Arial"/>
+          <w:szCs w:val="22"/>
+        </w:rPr>
+      </w:pPr>
+    </w:p>
+    <w:p>
+      <w:pPr>
+        <w:spacing w:line="276" w:lineRule="auto"/>
+        <w:rPr>
+          <w:rFonts w:cs="Arial"/>
+          <w:szCs w:val="22"/>
+        </w:rPr>
+      </w:pPr>
+    </w:p>
+    <w:p>
+      <w:pPr>
+        <w:spacing w:line="276" w:lineRule="auto"/>
+        <w:rPr>
+          <w:rFonts w:cs="Arial"/>
+          <w:szCs w:val="22"/>
+        </w:rPr>
+      </w:pPr>
     </w:p>
     <w:p>
       <w:pPr>
         <w:pStyle w:val="Heading1"/>
         <w:spacing w:after="240"/>
       </w:pPr>
-      <w:bookmarkStart w:id="12" w:name="_Toc474088226"/>
-      <w:r>
+      <w:bookmarkStart w:id="13" w:name="_Toc475439663"/>
+      <w:r>
+        <w:lastRenderedPageBreak/>
         <w:t xml:space="preserve">2.0 </w:t>
       </w:r>
       <w:r>
         <w:t>Background Information</w:t>
       </w:r>
-      <w:bookmarkEnd w:id="12"/>
+      <w:bookmarkEnd w:id="13"/>
     </w:p>
     <w:p>
       <w:pPr>
         <w:pStyle w:val="Heading2"/>
         <w:spacing w:after="120"/>
       </w:pPr>
-      <w:bookmarkStart w:id="13" w:name="_Toc474088227"/>
+      <w:bookmarkStart w:id="14" w:name="_Toc475439664"/>
       <w:r>
         <w:t xml:space="preserve">2.1 </w:t>
       </w:r>
       <w:r>
         <w:t>GPUs</w:t>
       </w:r>
-      <w:bookmarkEnd w:id="13"/>
+      <w:bookmarkEnd w:id="14"/>
     </w:p>
     <w:p>
       <w:pPr>
         <w:spacing w:line="276" w:lineRule="auto"/>
-        <w:jc w:val="both"/>
-        <w:rPr>
-          <w:sz w:val="22"/>
-          <w:szCs w:val="22"/>
-        </w:rPr>
-      </w:pPr>
-      <w:r>
-        <w:rPr>
-          <w:sz w:val="22"/>
+        <w:rPr>
+          <w:szCs w:val="22"/>
+        </w:rPr>
+      </w:pPr>
+      <w:r>
+        <w:rPr>
           <w:szCs w:val="22"/>
         </w:rPr>
         <w:t xml:space="preserve">The term Graphics Processing Unit (GPUs) was coined by NVidia when they released their graphics chip called the GeForce 256 </w:t>
@@ -4727,7 +6886,6 @@
       <w:r>
         <w:rPr>
           <w:color w:val="333333"/>
-          <w:sz w:val="22"/>
           <w:szCs w:val="22"/>
           <w:shd w:val="clear" w:color="auto" w:fill="FFFFFF"/>
         </w:rPr>
@@ -4737,7 +6895,6 @@
       <w:r>
         <w:rPr>
           <w:color w:val="333333"/>
-          <w:sz w:val="22"/>
           <w:szCs w:val="22"/>
           <w:shd w:val="clear" w:color="auto" w:fill="FFFFFF"/>
         </w:rPr>
@@ -4747,7 +6904,6 @@
       <w:r>
         <w:rPr>
           <w:color w:val="333333"/>
-          <w:sz w:val="22"/>
           <w:szCs w:val="22"/>
           <w:shd w:val="clear" w:color="auto" w:fill="FFFFFF"/>
         </w:rPr>
@@ -4755,7 +6911,6 @@
       </w:r>
       <w:r>
         <w:rPr>
-          <w:sz w:val="22"/>
           <w:szCs w:val="22"/>
         </w:rPr>
         <w:t xml:space="preserve">. The origin of the modern GPU started in the 1970s where arcade manufactures to cut costs built systems with custom video chips to power the display. Today GPUs are an abundance, they are present in most computers including consoles, desktops, laptops, tablets, and mobile phones albeit in different forms. In the following section I will be providing a review of this key technology. </w:t>
@@ -4764,9 +6919,7 @@
     <w:p>
       <w:pPr>
         <w:spacing w:line="276" w:lineRule="auto"/>
-        <w:jc w:val="both"/>
-        <w:rPr>
-          <w:sz w:val="22"/>
+        <w:rPr>
           <w:szCs w:val="22"/>
         </w:rPr>
       </w:pPr>
@@ -4774,15 +6927,10 @@
     <w:p>
       <w:pPr>
         <w:spacing w:line="276" w:lineRule="auto"/>
-        <w:jc w:val="both"/>
-        <w:rPr>
-          <w:sz w:val="22"/>
-        </w:rPr>
-      </w:pPr>
-      <w:r>
-        <w:rPr>
-          <w:rFonts w:cs="Arial"/>
-          <w:sz w:val="22"/>
+      </w:pPr>
+      <w:r>
+        <w:rPr>
+          <w:rFonts w:cs="Arial"/>
         </w:rPr>
         <w:t xml:space="preserve">Research (Yang et al, 2008) took bread and butter computer vision algorithms and compared their performance when processed across a CPU and GPU. With a histogram, they saw a 44x speed up when computed on the GPU. When it came to edge detection they saw a 200x speed up. Additionally, research (Teodoro et al, 2009) found that optimising a histopathology application resulted in a speed factor increase of between 19x to 40x in their tests. In computationally expensive tasks we can see GPUs can provide unseen speed ups in expensive computations. We can also see how a workbench could be advantageous to experiment and test such optimisations. </w:t>
       </w:r>
@@ -4793,27 +6941,24 @@
         <w:pStyle w:val="Heading3"/>
         <w:spacing w:after="120"/>
       </w:pPr>
-      <w:bookmarkStart w:id="14" w:name="_Toc474088228"/>
+      <w:bookmarkStart w:id="15" w:name="_Toc475439665"/>
       <w:r>
         <w:t xml:space="preserve">2.1.1 </w:t>
       </w:r>
       <w:r>
         <w:t>Hardware</w:t>
       </w:r>
-      <w:bookmarkEnd w:id="14"/>
+      <w:bookmarkEnd w:id="15"/>
     </w:p>
     <w:p>
       <w:pPr>
         <w:spacing w:line="276" w:lineRule="auto"/>
-        <w:jc w:val="both"/>
-        <w:rPr>
-          <w:sz w:val="22"/>
-          <w:szCs w:val="22"/>
-        </w:rPr>
-      </w:pPr>
-      <w:r>
-        <w:rPr>
-          <w:sz w:val="22"/>
+        <w:rPr>
+          <w:szCs w:val="22"/>
+        </w:rPr>
+      </w:pPr>
+      <w:r>
+        <w:rPr>
           <w:szCs w:val="22"/>
         </w:rPr>
         <w:t xml:space="preserve">On a hardware level GPUs are distinct. A Central Processing Unit (CPU) typically consists of a couple of cores, the most common being dual core processors and quad core processors. This contrasts with GPUs which commonly have more than 100 cores making them great at processing parallel workloads </w:t>
@@ -4822,7 +6967,6 @@
         <w:rPr>
           <w:rFonts w:cs="Arial"/>
           <w:color w:val="333333"/>
-          <w:sz w:val="22"/>
           <w:szCs w:val="22"/>
           <w:shd w:val="clear" w:color="auto" w:fill="FFFFFF"/>
         </w:rPr>
@@ -4833,7 +6977,6 @@
         <w:rPr>
           <w:rFonts w:cs="Arial"/>
           <w:color w:val="333333"/>
-          <w:sz w:val="22"/>
           <w:szCs w:val="22"/>
           <w:shd w:val="clear" w:color="auto" w:fill="FFFFFF"/>
         </w:rPr>
@@ -4844,7 +6987,6 @@
         <w:rPr>
           <w:rFonts w:cs="Arial"/>
           <w:color w:val="333333"/>
-          <w:sz w:val="22"/>
           <w:szCs w:val="22"/>
           <w:shd w:val="clear" w:color="auto" w:fill="FFFFFF"/>
         </w:rPr>
@@ -4852,7 +6994,6 @@
       </w:r>
       <w:r>
         <w:rPr>
-          <w:sz w:val="22"/>
           <w:szCs w:val="22"/>
         </w:rPr>
         <w:t>. GPUs are also distinct when it comes to memory. A traditional CPU will have multiple layers of cache in which to store data it will process. The cache is traditionally very small whereas GPUs have dedicated memory which was designed specifically for the GPU and often has a higher bandwidth than traditional system RAM. The ability for GPUs to accelerate computation workloads has now expanded the hardware to not only be used for 3D rendering but also for scientific research, data analysis, financial modelling, image processing and gas exploration.</w:t>
@@ -4861,9 +7002,7 @@
     <w:p>
       <w:pPr>
         <w:spacing w:line="276" w:lineRule="auto"/>
-        <w:jc w:val="both"/>
-        <w:rPr>
-          <w:sz w:val="22"/>
+        <w:rPr>
           <w:szCs w:val="22"/>
         </w:rPr>
       </w:pPr>
@@ -4871,15 +7010,12 @@
     <w:p>
       <w:pPr>
         <w:spacing w:line="276" w:lineRule="auto"/>
-        <w:jc w:val="both"/>
-        <w:rPr>
-          <w:sz w:val="22"/>
-          <w:szCs w:val="22"/>
-        </w:rPr>
-      </w:pPr>
-      <w:r>
-        <w:rPr>
-          <w:sz w:val="22"/>
+        <w:rPr>
+          <w:szCs w:val="22"/>
+        </w:rPr>
+      </w:pPr>
+      <w:r>
+        <w:rPr>
           <w:szCs w:val="22"/>
         </w:rPr>
         <w:t>GPUs to become more mainstream have been shrunk and extruded into different form factors to suit the computers they would be integrated into. Dedicated graphics cards are found in high end desktops, laptops, and workstations. They are installed into these computers via an expansion slot and are often the most powerful and expensive cards as they do not need to meet harsh size restraints or power limits. Traditionally integrated graphics were chips installed on the motherboard, however in 2010 Intel integrated the graphics chip onto the CPU die setting the stage for modern integrated graphics (</w:t>
@@ -4887,7 +7023,6 @@
       <w:proofErr w:type="spellStart"/>
       <w:r>
         <w:rPr>
-          <w:sz w:val="22"/>
           <w:szCs w:val="22"/>
         </w:rPr>
         <w:t>Intelcom</w:t>
@@ -4895,51 +7030,36 @@
       <w:proofErr w:type="spellEnd"/>
       <w:r>
         <w:rPr>
-          <w:sz w:val="22"/>
-          <w:szCs w:val="22"/>
-        </w:rPr>
-        <w:t xml:space="preserve">, 2016). The result was better media performance by default for standard CPUs as there was an increased demand for CPUs to be capable of moderate graphics tasks such as HD media playback and light 3D rendering. Intel was not the only </w:t>
-      </w:r>
-      <w:r>
-        <w:rPr>
-          <w:sz w:val="22"/>
-          <w:szCs w:val="22"/>
-        </w:rPr>
-        <w:lastRenderedPageBreak/>
-        <w:t xml:space="preserve">CPU manufacture to do this. AMD also pioneered the technology with their Accelerated Processing Unit (APU) technology in 2011 which was designed to provide better 3D and media performance in small form factor computers such as laptops and game consoles. </w:t>
-      </w:r>
-    </w:p>
-    <w:p>
-      <w:pPr>
-        <w:jc w:val="both"/>
-      </w:pPr>
-    </w:p>
+          <w:szCs w:val="22"/>
+        </w:rPr>
+        <w:t xml:space="preserve">, 2016). The result was better media performance by default for standard CPUs as there was an increased demand for CPUs to be capable of moderate graphics tasks such as HD media playback and light 3D rendering. Intel was not the only CPU manufacture to do this. AMD also pioneered the technology with their Accelerated Processing Unit (APU) technology in 2011 which was designed to provide better 3D and media performance in small form factor computers such as laptops and game consoles. </w:t>
+      </w:r>
+    </w:p>
+    <w:p/>
     <w:p>
       <w:pPr>
         <w:pStyle w:val="Heading3"/>
         <w:spacing w:after="120"/>
       </w:pPr>
-      <w:bookmarkStart w:id="15" w:name="_Toc474088229"/>
-      <w:r>
+      <w:bookmarkStart w:id="16" w:name="_Toc475439666"/>
+      <w:r>
+        <w:lastRenderedPageBreak/>
         <w:t xml:space="preserve">2.1.2 </w:t>
       </w:r>
       <w:r>
         <w:t>Manufacturers</w:t>
       </w:r>
-      <w:bookmarkEnd w:id="15"/>
+      <w:bookmarkEnd w:id="16"/>
     </w:p>
     <w:p>
       <w:pPr>
         <w:spacing w:line="276" w:lineRule="auto"/>
-        <w:jc w:val="both"/>
-        <w:rPr>
-          <w:sz w:val="22"/>
-          <w:szCs w:val="22"/>
-        </w:rPr>
-      </w:pPr>
-      <w:r>
-        <w:rPr>
-          <w:sz w:val="22"/>
+        <w:rPr>
+          <w:szCs w:val="22"/>
+        </w:rPr>
+      </w:pPr>
+      <w:r>
+        <w:rPr>
           <w:szCs w:val="22"/>
         </w:rPr>
         <w:t>Two major chip manufacturers AMD and NVidia dominate the dedicated graphics market. There is a consensus that NVidia today holds a majority share of the market, this is backed up both by Steam hardware reports</w:t>
@@ -4949,7 +7069,6 @@
           <w:rStyle w:val="apple-converted-space"/>
           <w:rFonts w:cs="Arial"/>
           <w:color w:val="333333"/>
-          <w:sz w:val="22"/>
           <w:szCs w:val="22"/>
           <w:shd w:val="clear" w:color="auto" w:fill="FFFFFF"/>
         </w:rPr>
@@ -4957,7 +7076,6 @@
       </w:r>
       <w:r>
         <w:rPr>
-          <w:sz w:val="22"/>
           <w:szCs w:val="22"/>
         </w:rPr>
         <w:t>(</w:t>
@@ -4965,7 +7083,6 @@
       <w:proofErr w:type="spellStart"/>
       <w:r>
         <w:rPr>
-          <w:sz w:val="22"/>
           <w:szCs w:val="22"/>
         </w:rPr>
         <w:t>Steampoweredcom</w:t>
@@ -4973,7 +7090,6 @@
       <w:proofErr w:type="spellEnd"/>
       <w:r>
         <w:rPr>
-          <w:sz w:val="22"/>
           <w:szCs w:val="22"/>
         </w:rPr>
         <w:t>, 2016) and research undertaken at John Peddie Research. Although NVidia dominates the market AMD is still an influential player. The latest generation consoles, the Xbox One and PlayStation 4 are powered by AMD graphics cards. What’s more their Mantle API (</w:t>
@@ -4981,7 +7097,6 @@
       <w:proofErr w:type="spellStart"/>
       <w:r>
         <w:rPr>
-          <w:sz w:val="22"/>
           <w:szCs w:val="22"/>
         </w:rPr>
         <w:t>Amdcom</w:t>
@@ -4989,7 +7104,6 @@
       <w:proofErr w:type="spellEnd"/>
       <w:r>
         <w:rPr>
-          <w:sz w:val="22"/>
           <w:szCs w:val="22"/>
         </w:rPr>
         <w:t xml:space="preserve">, 2016) was the starting point for the new API for both compute and graphics </w:t>
@@ -4997,7 +7111,6 @@
       <w:proofErr w:type="spellStart"/>
       <w:r>
         <w:rPr>
-          <w:sz w:val="22"/>
           <w:szCs w:val="22"/>
         </w:rPr>
         <w:t>Vulkan</w:t>
@@ -5005,7 +7118,6 @@
       <w:proofErr w:type="spellEnd"/>
       <w:r>
         <w:rPr>
-          <w:sz w:val="22"/>
           <w:szCs w:val="22"/>
         </w:rPr>
         <w:t xml:space="preserve"> (</w:t>
@@ -5013,7 +7125,6 @@
       <w:proofErr w:type="spellStart"/>
       <w:r>
         <w:rPr>
-          <w:sz w:val="22"/>
           <w:szCs w:val="22"/>
         </w:rPr>
         <w:t>Khronosorg</w:t>
@@ -5021,7 +7132,6 @@
       <w:proofErr w:type="spellEnd"/>
       <w:r>
         <w:rPr>
-          <w:sz w:val="22"/>
           <w:szCs w:val="22"/>
         </w:rPr>
         <w:t>, 2016) which aims to supersede OpenGL and OpenCL entirely. AMD entered the graphics card market with the acquisition of ATI in 2006 and has been a keen player ever since. NVidia has its own accomplishments with its own compute API supported on its cards known as CUDA which is a direct competitor to OpenCL. NVidia cards are commonly the graphics card vendor of choice when it comes to laptops and general desktops as well.</w:t>
@@ -5031,7 +7141,6 @@
       <w:pPr>
         <w:spacing w:line="276" w:lineRule="auto"/>
         <w:rPr>
-          <w:sz w:val="22"/>
           <w:szCs w:val="22"/>
         </w:rPr>
       </w:pPr>
@@ -5039,15 +7148,12 @@
     <w:p>
       <w:pPr>
         <w:spacing w:line="276" w:lineRule="auto"/>
-        <w:jc w:val="both"/>
-        <w:rPr>
-          <w:sz w:val="22"/>
-          <w:szCs w:val="22"/>
-        </w:rPr>
-      </w:pPr>
-      <w:r>
-        <w:rPr>
-          <w:sz w:val="22"/>
+        <w:rPr>
+          <w:szCs w:val="22"/>
+        </w:rPr>
+      </w:pPr>
+      <w:r>
+        <w:rPr>
           <w:szCs w:val="22"/>
         </w:rPr>
         <w:t xml:space="preserve">Modern integrated graphics are now integrated onto the CPU die, making this technology completely dominated by the two major CPU manufacturers Intel and AMD. Intel added integrated graphics into their CPUs in 2010 with the launch of their </w:t>
@@ -5055,7 +7161,6 @@
       <w:proofErr w:type="spellStart"/>
       <w:r>
         <w:rPr>
-          <w:sz w:val="22"/>
           <w:szCs w:val="22"/>
         </w:rPr>
         <w:t>Westmere</w:t>
@@ -5063,7 +7168,6 @@
       <w:proofErr w:type="spellEnd"/>
       <w:r>
         <w:rPr>
-          <w:sz w:val="22"/>
           <w:szCs w:val="22"/>
         </w:rPr>
         <w:t xml:space="preserve"> microarchitecture. AMD arrived later with APUs based on their K10 architecture, that while not the first provided much better performance out of the box.</w:t>
@@ -5075,139 +7179,79 @@
         <w:pStyle w:val="Heading3"/>
         <w:spacing w:after="120"/>
       </w:pPr>
-      <w:bookmarkStart w:id="16" w:name="_Toc474088230"/>
+      <w:bookmarkStart w:id="17" w:name="_Toc475439667"/>
       <w:r>
         <w:t xml:space="preserve">2.1.3 </w:t>
       </w:r>
       <w:r>
         <w:t>Software</w:t>
       </w:r>
-      <w:bookmarkEnd w:id="16"/>
+      <w:bookmarkEnd w:id="17"/>
     </w:p>
     <w:p>
       <w:pPr>
         <w:spacing w:line="276" w:lineRule="auto"/>
-        <w:jc w:val="both"/>
-        <w:rPr>
-          <w:sz w:val="22"/>
-        </w:rPr>
-      </w:pPr>
-      <w:r>
-        <w:rPr>
-          <w:sz w:val="22"/>
-        </w:rPr>
+      </w:pPr>
+      <w:r>
         <w:t>Because GPUs are specialised hardware they have been traditionally accessed through industry approved API standards like OpenGL and OpenCL. Over the years, the number of APIs available have expanded as GPUs have evolved. The newest APIs include Vulcan (</w:t>
       </w:r>
       <w:proofErr w:type="spellStart"/>
       <w:r>
-        <w:rPr>
-          <w:sz w:val="22"/>
-        </w:rPr>
         <w:t>Khronosorg</w:t>
       </w:r>
       <w:proofErr w:type="spellEnd"/>
       <w:r>
-        <w:rPr>
-          <w:sz w:val="22"/>
-        </w:rPr>
         <w:t>, 2016), Metal (</w:t>
       </w:r>
       <w:proofErr w:type="spellStart"/>
       <w:r>
-        <w:rPr>
-          <w:sz w:val="22"/>
-        </w:rPr>
         <w:t>Applecom</w:t>
       </w:r>
       <w:proofErr w:type="spellEnd"/>
       <w:r>
-        <w:rPr>
-          <w:sz w:val="22"/>
-        </w:rPr>
         <w:t>, 2016) and CUDA (</w:t>
       </w:r>
       <w:proofErr w:type="spellStart"/>
       <w:r>
-        <w:rPr>
-          <w:sz w:val="22"/>
-        </w:rPr>
         <w:t>Nvidiacom</w:t>
       </w:r>
       <w:proofErr w:type="spellEnd"/>
       <w:r>
-        <w:rPr>
-          <w:sz w:val="22"/>
-        </w:rPr>
         <w:t>, 2016). GPUs are traditionally used for parallel computation and advanced 3D rendering and in the following section I will be summarising the technology used most today to accomplish rendering and computation.</w:t>
       </w:r>
     </w:p>
     <w:p>
       <w:pPr>
         <w:spacing w:line="276" w:lineRule="auto"/>
-        <w:jc w:val="both"/>
-        <w:rPr>
-          <w:sz w:val="22"/>
-        </w:rPr>
       </w:pPr>
     </w:p>
     <w:p>
       <w:pPr>
         <w:spacing w:line="276" w:lineRule="auto"/>
-        <w:jc w:val="both"/>
-        <w:rPr>
-          <w:sz w:val="22"/>
-        </w:rPr>
-      </w:pPr>
-      <w:r>
-        <w:rPr>
-          <w:sz w:val="22"/>
-        </w:rPr>
+      </w:pPr>
+      <w:r>
         <w:t xml:space="preserve">3D Rendering has been traditionally accomplished through either DirectX or OpenGL. DirectX is a set of Windows APIs for multimedia applications. DirectX’s key component is Direct3D which is a direct competitor to OpenGL and allows developers to write 3D applications. DirectX unlike OpenGL isn’t cross platform, you will only find it on Windows, one of its key faults. Another key differential is that DirectX isn’t backwards compatible unlike its competitor. OpenGL stands for Open Graphics Library; it is a cross platform API for 3D rendering. Unlike DirectX, OpenGL is only concerned with rendering and isn’t a set of APIs but rather one API for rendering only. OpenGL is backwards compatible and uniquely has multiple versions which has seen it expand onto other platforms. OpenGL ES brought the API to embedded systems, and </w:t>
       </w:r>
       <w:proofErr w:type="spellStart"/>
       <w:r>
-        <w:rPr>
-          <w:sz w:val="22"/>
-        </w:rPr>
         <w:t>WebGL</w:t>
       </w:r>
       <w:proofErr w:type="spellEnd"/>
       <w:r>
-        <w:rPr>
-          <w:sz w:val="22"/>
-        </w:rPr>
         <w:t xml:space="preserve"> brought hardware accelerated rendering to the Web. In any case as it is one of the few platform independent graphics APIs it is still used today, most notably on Linux and Mac.</w:t>
       </w:r>
     </w:p>
     <w:p>
       <w:pPr>
         <w:spacing w:line="276" w:lineRule="auto"/>
-        <w:jc w:val="both"/>
-        <w:rPr>
-          <w:sz w:val="22"/>
-        </w:rPr>
-      </w:pPr>
-      <w:r>
-        <w:rPr>
-          <w:sz w:val="22"/>
-        </w:rPr>
-        <w:t xml:space="preserve">The key element to DirectX and OpenGL are programs called shaders. To provide more control of the rendering both APIs have programmable sections the programmer can use to dictate how data is rendered on screen. In DirectX such shaders are written in a language called HLSL or High Level </w:t>
-      </w:r>
-      <w:r>
-        <w:rPr>
-          <w:sz w:val="22"/>
-        </w:rPr>
-        <w:lastRenderedPageBreak/>
-        <w:t>Shading Language. In OpenGL these shaders are written in a language called GLSL or OpenGL Shading Language. An example of a simple orthographic OpenGL shader can be found in Figure 1.</w:t>
-      </w:r>
-    </w:p>
-    <w:p>
-      <w:pPr>
-        <w:jc w:val="both"/>
-      </w:pPr>
-    </w:p>
-    <w:bookmarkStart w:id="17" w:name="_MON_1545134291"/>
-    <w:bookmarkEnd w:id="17"/>
+      </w:pPr>
+      <w:r>
+        <w:t>The key element to DirectX and OpenGL are programs called shaders. To provide more control of the rendering both APIs have programmable sections the programmer can use to dictate how data is rendered on screen. In DirectX such shaders are written in a language called HLSL or High Level Shading Language. In OpenGL these shaders are written in a language called GLSL or OpenGL Shading Language. An example of a simple orthographic OpenGL shader can be found in Figure 1.</w:t>
+      </w:r>
+    </w:p>
+    <w:p/>
+    <w:bookmarkStart w:id="18" w:name="_MON_1545134291"/>
+    <w:bookmarkEnd w:id="18"/>
     <w:p>
       <w:pPr>
         <w:pBdr>
@@ -5216,7 +7260,6 @@
           <w:bottom w:val="single" w:sz="4" w:space="1" w:color="auto"/>
           <w:right w:val="single" w:sz="4" w:space="4" w:color="auto"/>
         </w:pBdr>
-        <w:jc w:val="both"/>
       </w:pPr>
       <w:r>
         <w:object w:dxaOrig="9026" w:dyaOrig="3111">
@@ -5242,7 +7285,7 @@
           <v:shape id="_x0000_i1025" type="#_x0000_t75" style="width:451.5pt;height:155.25pt" o:ole="">
             <v:imagedata r:id="rId9" o:title=""/>
           </v:shape>
-          <o:OLEObject Type="Embed" ProgID="Word.OpenDocumentText.12" ShapeID="_x0000_i1025" DrawAspect="Content" ObjectID="_1549093593" r:id="rId10"/>
+          <o:OLEObject Type="Embed" ProgID="Word.OpenDocumentText.12" ShapeID="_x0000_i1025" DrawAspect="Content" ObjectID="_1549183739" r:id="rId10"/>
         </w:object>
       </w:r>
     </w:p>
@@ -5264,66 +7307,36 @@
     <w:p>
       <w:pPr>
         <w:spacing w:line="276" w:lineRule="auto"/>
-        <w:jc w:val="both"/>
-        <w:rPr>
-          <w:sz w:val="22"/>
-        </w:rPr>
-      </w:pPr>
-      <w:r>
-        <w:rPr>
-          <w:sz w:val="22"/>
-        </w:rPr>
+      </w:pPr>
+      <w:r>
         <w:t>On the compute side of GPU APIs, we have CUDA and OpenCL. Apple originally proposed the Open Compute Library known as OpenCL to allow developers to take advantage of GPUs on their platform. They submitted it to the Kronos Group and it soon became an industry standard. Where OpenCL is different from CUDA is the range of devices it works on. OpenCL can run on any heterogeneous system and is not bound to a single operating system like DirectX or hardware manufacturer like CUDA. CUDA on the other hand will only run on NVidia hardware. Research (</w:t>
       </w:r>
       <w:proofErr w:type="spellStart"/>
       <w:r>
-        <w:rPr>
-          <w:sz w:val="22"/>
-        </w:rPr>
         <w:t>Karimi</w:t>
       </w:r>
       <w:proofErr w:type="spellEnd"/>
       <w:r>
-        <w:rPr>
-          <w:sz w:val="22"/>
-        </w:rPr>
         <w:t xml:space="preserve">, K, 2016) found CUDA to perform better than OpenCL, however CUDAs inability to work across hardware from different manufacturers is </w:t>
       </w:r>
       <w:r>
-        <w:rPr>
-          <w:sz w:val="22"/>
-        </w:rPr>
         <w:t xml:space="preserve">certainly its biggest downfall yet </w:t>
       </w:r>
       <w:r>
-        <w:rPr>
-          <w:sz w:val="22"/>
-        </w:rPr>
         <w:t>it reserves its strength as the best performing API in the market.</w:t>
       </w:r>
     </w:p>
     <w:p>
       <w:pPr>
         <w:spacing w:line="276" w:lineRule="auto"/>
-        <w:jc w:val="both"/>
-        <w:rPr>
-          <w:sz w:val="22"/>
-        </w:rPr>
-      </w:pPr>
-      <w:r>
-        <w:rPr>
-          <w:sz w:val="22"/>
-        </w:rPr>
+      </w:pPr>
+      <w:r>
         <w:t>Like the above mentioned rendering APIs CUDA and OpenCL have programmable elements called kernels where the programmer can dictate how data is transformed. In CUDA such kernels are written in CUDA C which is raw C/C++ with extensions allowing one to execute code on the GPU. In OpenCL kernels are written in OpenCL C which like CUDA mirrors the C/C++ language and adds extensions to fit the device it will run on. In Figure 2 you can see an OpenCL C kernel which performs a simple vector addition.</w:t>
       </w:r>
     </w:p>
-    <w:p>
-      <w:pPr>
-        <w:jc w:val="both"/>
-      </w:pPr>
-    </w:p>
-    <w:bookmarkStart w:id="18" w:name="_MON_1545134528"/>
-    <w:bookmarkEnd w:id="18"/>
+    <w:p/>
+    <w:bookmarkStart w:id="19" w:name="_MON_1545134528"/>
+    <w:bookmarkEnd w:id="19"/>
     <w:p>
       <w:pPr>
         <w:pBdr>
@@ -5332,14 +7345,13 @@
           <w:bottom w:val="single" w:sz="4" w:space="1" w:color="auto"/>
           <w:right w:val="single" w:sz="4" w:space="4" w:color="auto"/>
         </w:pBdr>
-        <w:jc w:val="both"/>
       </w:pPr>
       <w:r>
         <w:object w:dxaOrig="10466" w:dyaOrig="1505">
           <v:shape id="_x0000_i1026" type="#_x0000_t75" style="width:523.5pt;height:76.5pt" o:ole="">
             <v:imagedata r:id="rId11" o:title=""/>
           </v:shape>
-          <o:OLEObject Type="Embed" ProgID="Word.OpenDocumentText.12" ShapeID="_x0000_i1026" DrawAspect="Content" ObjectID="_1549093594" r:id="rId12"/>
+          <o:OLEObject Type="Embed" ProgID="Word.OpenDocumentText.12" ShapeID="_x0000_i1026" DrawAspect="Content" ObjectID="_1549183740" r:id="rId12"/>
         </w:object>
       </w:r>
     </w:p>
@@ -5385,27 +7397,25 @@
         <w:pStyle w:val="Heading2"/>
         <w:spacing w:after="120"/>
       </w:pPr>
-      <w:bookmarkStart w:id="19" w:name="_Toc474088231"/>
+      <w:bookmarkStart w:id="20" w:name="_Toc475439668"/>
       <w:r>
         <w:t xml:space="preserve">2.2 </w:t>
       </w:r>
       <w:r>
         <w:t>JavaScript</w:t>
       </w:r>
-      <w:bookmarkEnd w:id="19"/>
+      <w:bookmarkEnd w:id="20"/>
     </w:p>
     <w:p>
       <w:pPr>
         <w:spacing w:line="276" w:lineRule="auto"/>
-        <w:jc w:val="both"/>
-        <w:rPr>
-          <w:rFonts w:cs="Arial"/>
-        </w:rPr>
-      </w:pPr>
-      <w:r>
-        <w:rPr>
-          <w:rFonts w:cs="Arial"/>
-          <w:sz w:val="22"/>
+        <w:rPr>
+          <w:rFonts w:cs="Arial"/>
+        </w:rPr>
+      </w:pPr>
+      <w:r>
+        <w:rPr>
+          <w:rFonts w:cs="Arial"/>
         </w:rPr>
         <w:t xml:space="preserve">We chose JavaScript as the language for the platform for various reasons. The first is its speed. JavaScript has benefited from a large amount of investment in compiler development with most browser vendors now opting for Just in Time (JIT) compilers over traditional interpreters for JavaScript execution. The result is a tenfold increase in JavaScript speed making the language more suitable for high performance applications. Second JavaScript is a very popular language, in their yearly survey </w:t>
       </w:r>
@@ -5413,7 +7423,6 @@
       <w:r>
         <w:rPr>
           <w:rFonts w:cs="Arial"/>
-          <w:sz w:val="22"/>
         </w:rPr>
         <w:t>StackOverflow</w:t>
       </w:r>
@@ -5421,35 +7430,23 @@
       <w:r>
         <w:rPr>
           <w:rFonts w:cs="Arial"/>
-          <w:sz w:val="22"/>
         </w:rPr>
         <w:t xml:space="preserve"> found JavaScript to be the most popular technology </w:t>
       </w:r>
       <w:r>
-        <w:rPr>
-          <w:sz w:val="22"/>
-        </w:rPr>
         <w:t>(Stack overflow blog, 2016)</w:t>
       </w:r>
       <w:r>
         <w:rPr>
           <w:rFonts w:cs="Arial"/>
-          <w:sz w:val="22"/>
-        </w:rPr>
-        <w:t xml:space="preserve"> by a large mile, so using it for the platform would be advantageous as the </w:t>
-      </w:r>
-      <w:r>
-        <w:rPr>
-          <w:rFonts w:cs="Arial"/>
-          <w:sz w:val="22"/>
+        </w:rPr>
+        <w:t xml:space="preserve"> by a large mile, so using it for the platform would be advantageous as the language is popular with many developers. Finally, JavaScript has had a new recent standard ECMAScript 2015 which has sought to remove previous issues and present JavaScript as a clear </w:t>
+      </w:r>
+      <w:r>
+        <w:rPr>
+          <w:rFonts w:cs="Arial"/>
         </w:rPr>
         <w:lastRenderedPageBreak/>
-        <w:t xml:space="preserve">language is popular with many developers. Finally, JavaScript has had a new recent standard ECMAScript 2015 which has sought to remove previous issues and present JavaScript as a clear </w:t>
-      </w:r>
-      <w:r>
-        <w:rPr>
-          <w:rFonts w:cs="Arial"/>
-        </w:rPr>
         <w:t>concise general purpose scripting language rather than a language for document object model manipulation in the browser.</w:t>
       </w:r>
     </w:p>
@@ -5458,14 +7455,14 @@
       <w:pPr>
         <w:pStyle w:val="Heading3"/>
       </w:pPr>
-      <w:bookmarkStart w:id="20" w:name="_Toc474088232"/>
+      <w:bookmarkStart w:id="21" w:name="_Toc475439669"/>
       <w:r>
         <w:t xml:space="preserve">2.2.1 </w:t>
       </w:r>
       <w:r>
         <w:t>Design</w:t>
       </w:r>
-      <w:bookmarkEnd w:id="20"/>
+      <w:bookmarkEnd w:id="21"/>
       <w:r>
         <w:t xml:space="preserve">  </w:t>
       </w:r>
@@ -5476,28 +7473,25 @@
         <w:pStyle w:val="Heading3"/>
         <w:spacing w:after="120"/>
       </w:pPr>
-      <w:bookmarkStart w:id="21" w:name="_Toc474088233"/>
+      <w:bookmarkStart w:id="22" w:name="_Toc475439670"/>
       <w:r>
         <w:t xml:space="preserve">2.2.2 </w:t>
       </w:r>
       <w:r>
         <w:t>Typed Arrays</w:t>
       </w:r>
-      <w:bookmarkEnd w:id="21"/>
+      <w:bookmarkEnd w:id="22"/>
     </w:p>
     <w:p>
       <w:pPr>
         <w:spacing w:line="276" w:lineRule="auto"/>
-        <w:jc w:val="both"/>
-        <w:rPr>
-          <w:rFonts w:cs="Arial"/>
-          <w:sz w:val="22"/>
-        </w:rPr>
-      </w:pPr>
-      <w:r>
-        <w:rPr>
-          <w:rFonts w:cs="Arial"/>
-          <w:sz w:val="22"/>
+        <w:rPr>
+          <w:rFonts w:cs="Arial"/>
+        </w:rPr>
+      </w:pPr>
+      <w:r>
+        <w:rPr>
+          <w:rFonts w:cs="Arial"/>
         </w:rPr>
         <w:t xml:space="preserve">Recent revisions of the JavaScript standard have added support for objects designed to make low level programming possible </w:t>
       </w:r>
@@ -5505,7 +7499,6 @@
         <w:rPr>
           <w:rFonts w:cs="Arial"/>
           <w:color w:val="333333"/>
-          <w:sz w:val="22"/>
           <w:shd w:val="clear" w:color="auto" w:fill="FFFFFF"/>
         </w:rPr>
         <w:t>(</w:t>
@@ -5515,7 +7508,6 @@
         <w:rPr>
           <w:rFonts w:cs="Arial"/>
           <w:color w:val="333333"/>
-          <w:sz w:val="22"/>
           <w:shd w:val="clear" w:color="auto" w:fill="FFFFFF"/>
         </w:rPr>
         <w:t>Mozillaorg</w:t>
@@ -5525,7 +7517,6 @@
         <w:rPr>
           <w:rFonts w:cs="Arial"/>
           <w:color w:val="333333"/>
-          <w:sz w:val="22"/>
           <w:shd w:val="clear" w:color="auto" w:fill="FFFFFF"/>
         </w:rPr>
         <w:t>, 2016)</w:t>
@@ -5533,7 +7524,6 @@
       <w:r>
         <w:rPr>
           <w:rFonts w:cs="Arial"/>
-          <w:sz w:val="22"/>
         </w:rPr>
         <w:t xml:space="preserve">. I will summarise the most ground breaking set of objects known as </w:t>
       </w:r>
@@ -5541,7 +7531,6 @@
       <w:r>
         <w:rPr>
           <w:rFonts w:cs="Arial"/>
-          <w:sz w:val="22"/>
         </w:rPr>
         <w:t>TypedArray</w:t>
       </w:r>
@@ -5549,7 +7538,6 @@
       <w:r>
         <w:rPr>
           <w:rFonts w:cs="Arial"/>
-          <w:sz w:val="22"/>
         </w:rPr>
         <w:t xml:space="preserve"> objects as it now allows JavaScript to work with binary data directly. Typed Arrays were added in the JavaScript standard ECMAScript 2015 as the language lacked any ability to work with low level data and the typed array specification was an answer to this issue. They allow JavaScript to have types that represent raw C data types such as char and float. I will now cover these objects.</w:t>
       </w:r>
@@ -5559,8 +7547,8 @@
         <w:pStyle w:val="Heading3"/>
         <w:spacing w:after="120"/>
       </w:pPr>
-      <w:bookmarkStart w:id="22" w:name="_Toc471491662"/>
-      <w:bookmarkStart w:id="23" w:name="_Toc474088234"/>
+      <w:bookmarkStart w:id="23" w:name="_Toc471491662"/>
+      <w:bookmarkStart w:id="24" w:name="_Toc475439671"/>
       <w:r>
         <w:t xml:space="preserve">2.2.2 </w:t>
       </w:r>
@@ -5568,14 +7556,13 @@
       <w:r>
         <w:t>ArrayBuffer</w:t>
       </w:r>
-      <w:bookmarkEnd w:id="22"/>
       <w:bookmarkEnd w:id="23"/>
+      <w:bookmarkEnd w:id="24"/>
       <w:proofErr w:type="spellEnd"/>
     </w:p>
     <w:p>
       <w:pPr>
         <w:spacing w:after="80" w:line="276" w:lineRule="auto"/>
-        <w:jc w:val="both"/>
         <w:rPr>
           <w:rFonts w:cs="Arial"/>
         </w:rPr>
@@ -5618,14 +7605,13 @@
     </w:p>
     <w:p>
       <w:pPr>
-        <w:jc w:val="both"/>
-        <w:rPr>
-          <w:rFonts w:cs="Arial"/>
-        </w:rPr>
-      </w:pPr>
-    </w:p>
-    <w:bookmarkStart w:id="24" w:name="_MON_1541712016"/>
-    <w:bookmarkEnd w:id="24"/>
+        <w:rPr>
+          <w:rFonts w:cs="Arial"/>
+        </w:rPr>
+      </w:pPr>
+    </w:p>
+    <w:bookmarkStart w:id="25" w:name="_MON_1541712016"/>
+    <w:bookmarkEnd w:id="25"/>
     <w:p>
       <w:pPr>
         <w:pBdr>
@@ -5647,7 +7633,7 @@
           <v:shape id="_x0000_i1027" type="#_x0000_t75" style="width:453pt;height:87pt" o:ole="">
             <v:imagedata r:id="rId13" o:title=""/>
           </v:shape>
-          <o:OLEObject Type="Embed" ProgID="Word.OpenDocumentText.12" ShapeID="_x0000_i1027" DrawAspect="Content" ObjectID="_1549093595" r:id="rId14"/>
+          <o:OLEObject Type="Embed" ProgID="Word.OpenDocumentText.12" ShapeID="_x0000_i1027" DrawAspect="Content" ObjectID="_1549183741" r:id="rId14"/>
         </w:object>
       </w:r>
     </w:p>
@@ -5699,8 +7685,8 @@
         </w:rPr>
       </w:pPr>
     </w:p>
-    <w:bookmarkStart w:id="25" w:name="_MON_1541712103"/>
-    <w:bookmarkEnd w:id="25"/>
+    <w:bookmarkStart w:id="26" w:name="_MON_1541712103"/>
+    <w:bookmarkEnd w:id="26"/>
     <w:p>
       <w:pPr>
         <w:pBdr>
@@ -5721,7 +7707,7 @@
           <v:shape id="_x0000_i1028" type="#_x0000_t75" style="width:469.5pt;height:139.5pt" o:ole="">
             <v:imagedata r:id="rId15" o:title=""/>
           </v:shape>
-          <o:OLEObject Type="Embed" ProgID="Word.OpenDocumentText.12" ShapeID="_x0000_i1028" DrawAspect="Content" ObjectID="_1549093596" r:id="rId16"/>
+          <o:OLEObject Type="Embed" ProgID="Word.OpenDocumentText.12" ShapeID="_x0000_i1028" DrawAspect="Content" ObjectID="_1549183742" r:id="rId16"/>
         </w:object>
       </w:r>
       <w:r>
@@ -5773,52 +7759,41 @@
     <w:p>
       <w:pPr>
         <w:spacing w:line="276" w:lineRule="auto"/>
-        <w:jc w:val="both"/>
-        <w:rPr>
-          <w:rFonts w:cs="Arial"/>
-          <w:sz w:val="22"/>
-        </w:rPr>
-      </w:pPr>
-      <w:r>
-        <w:rPr>
-          <w:rFonts w:cs="Arial"/>
-          <w:sz w:val="22"/>
+        <w:rPr>
+          <w:rFonts w:cs="Arial"/>
+        </w:rPr>
+      </w:pPr>
+      <w:r>
+        <w:rPr>
+          <w:rFonts w:cs="Arial"/>
         </w:rPr>
         <w:t xml:space="preserve">Following the base type </w:t>
       </w:r>
       <w:proofErr w:type="spellStart"/>
       <w:r>
-        <w:rPr>
-          <w:sz w:val="22"/>
-        </w:rPr>
         <w:t>ArrayBuffer</w:t>
       </w:r>
       <w:proofErr w:type="spellEnd"/>
       <w:r>
         <w:rPr>
           <w:rFonts w:cs="Arial"/>
-          <w:sz w:val="22"/>
         </w:rPr>
         <w:t xml:space="preserve"> you can now also represent arrays of bytes with greater precision than before. JavaScript numbers are defined in the standard as 64-bit double precision numbers. This limits control but with </w:t>
       </w:r>
       <w:proofErr w:type="spellStart"/>
       <w:r>
-        <w:rPr>
-          <w:sz w:val="22"/>
-        </w:rPr>
         <w:t>TypedArrays</w:t>
       </w:r>
       <w:proofErr w:type="spellEnd"/>
       <w:r>
         <w:rPr>
           <w:rFonts w:cs="Arial"/>
-          <w:sz w:val="22"/>
         </w:rPr>
         <w:t xml:space="preserve"> you can now control a greater range of integral types. Consider the following C++ arrays shown in Figure 5.</w:t>
       </w:r>
     </w:p>
-    <w:bookmarkStart w:id="26" w:name="_MON_1541712873"/>
-    <w:bookmarkEnd w:id="26"/>
+    <w:bookmarkStart w:id="27" w:name="_MON_1541712873"/>
+    <w:bookmarkEnd w:id="27"/>
     <w:p>
       <w:pPr>
         <w:pBdr>
@@ -5839,7 +7814,7 @@
           <v:shape id="_x0000_i1029" type="#_x0000_t75" style="width:453pt;height:61.5pt" o:ole="">
             <v:imagedata r:id="rId17" o:title=""/>
           </v:shape>
-          <o:OLEObject Type="Embed" ProgID="Word.OpenDocumentText.12" ShapeID="_x0000_i1029" DrawAspect="Content" ObjectID="_1549093597" r:id="rId18"/>
+          <o:OLEObject Type="Embed" ProgID="Word.OpenDocumentText.12" ShapeID="_x0000_i1029" DrawAspect="Content" ObjectID="_1549183743" r:id="rId18"/>
         </w:object>
       </w:r>
     </w:p>
@@ -5906,16 +7881,13 @@
     <w:p>
       <w:pPr>
         <w:spacing w:line="276" w:lineRule="auto"/>
-        <w:jc w:val="both"/>
-        <w:rPr>
-          <w:rFonts w:cs="Arial"/>
-          <w:sz w:val="22"/>
-        </w:rPr>
-      </w:pPr>
-      <w:r>
-        <w:rPr>
-          <w:rFonts w:cs="Arial"/>
-          <w:sz w:val="22"/>
+        <w:rPr>
+          <w:rFonts w:cs="Arial"/>
+        </w:rPr>
+      </w:pPr>
+      <w:r>
+        <w:rPr>
+          <w:rFonts w:cs="Arial"/>
         </w:rPr>
         <w:t xml:space="preserve">Previously it was impossible to have variables in JavaScript that natively mimicked these due to JavaScript having one type for all types of numbers. But due to the addition of </w:t>
       </w:r>
@@ -5923,7 +7895,6 @@
       <w:r>
         <w:rPr>
           <w:rFonts w:cs="Arial"/>
-          <w:sz w:val="22"/>
         </w:rPr>
         <w:t>TypedArrays</w:t>
       </w:r>
@@ -5931,21 +7902,19 @@
       <w:r>
         <w:rPr>
           <w:rFonts w:cs="Arial"/>
-          <w:sz w:val="22"/>
         </w:rPr>
         <w:t xml:space="preserve"> this is no longer the case as can be seen in Figure 6.</w:t>
       </w:r>
     </w:p>
     <w:p>
       <w:pPr>
-        <w:jc w:val="both"/>
-        <w:rPr>
-          <w:rFonts w:cs="Arial"/>
-        </w:rPr>
-      </w:pPr>
-    </w:p>
-    <w:bookmarkStart w:id="27" w:name="_MON_1541712994"/>
-    <w:bookmarkEnd w:id="27"/>
+        <w:rPr>
+          <w:rFonts w:cs="Arial"/>
+        </w:rPr>
+      </w:pPr>
+    </w:p>
+    <w:bookmarkStart w:id="28" w:name="_MON_1541712994"/>
+    <w:bookmarkEnd w:id="28"/>
     <w:p>
       <w:pPr>
         <w:pBdr>
@@ -5966,7 +7935,7 @@
           <v:shape id="_x0000_i1030" type="#_x0000_t75" style="width:453pt;height:51.75pt" o:ole="">
             <v:imagedata r:id="rId19" o:title=""/>
           </v:shape>
-          <o:OLEObject Type="Embed" ProgID="Word.OpenDocumentText.12" ShapeID="_x0000_i1030" DrawAspect="Content" ObjectID="_1549093598" r:id="rId20"/>
+          <o:OLEObject Type="Embed" ProgID="Word.OpenDocumentText.12" ShapeID="_x0000_i1030" DrawAspect="Content" ObjectID="_1549183744" r:id="rId20"/>
         </w:object>
       </w:r>
     </w:p>
@@ -6026,16 +7995,13 @@
     <w:p>
       <w:pPr>
         <w:spacing w:line="276" w:lineRule="auto"/>
-        <w:jc w:val="both"/>
-        <w:rPr>
-          <w:rFonts w:cs="Arial"/>
-          <w:sz w:val="22"/>
-        </w:rPr>
-      </w:pPr>
-      <w:r>
-        <w:rPr>
-          <w:rFonts w:cs="Arial"/>
-          <w:sz w:val="22"/>
+        <w:rPr>
+          <w:rFonts w:cs="Arial"/>
+        </w:rPr>
+      </w:pPr>
+      <w:r>
+        <w:rPr>
+          <w:rFonts w:cs="Arial"/>
         </w:rPr>
         <w:t>In short, the addition of these types to JavaScript better enables the language to interact with low level data structures and binary data. As such when building the platform using these objects has been prioritised as it stops the need to convert JavaScript data types to the data types found in C/C++.</w:t>
       </w:r>
@@ -6045,85 +8011,426 @@
       <w:pPr>
         <w:pStyle w:val="Heading3"/>
       </w:pPr>
-      <w:bookmarkStart w:id="28" w:name="_Toc474088235"/>
+      <w:bookmarkStart w:id="29" w:name="_Toc475439672"/>
       <w:r>
         <w:t xml:space="preserve">2.2.3 </w:t>
       </w:r>
       <w:r>
         <w:t>ECMAScript 2015</w:t>
       </w:r>
-      <w:bookmarkEnd w:id="28"/>
-    </w:p>
+      <w:bookmarkEnd w:id="29"/>
+    </w:p>
+    <w:p/>
+    <w:p/>
+    <w:p/>
+    <w:p/>
+    <w:p/>
+    <w:p/>
+    <w:p/>
+    <w:p/>
+    <w:p/>
+    <w:p/>
+    <w:p/>
+    <w:p/>
+    <w:p/>
+    <w:p/>
+    <w:p/>
+    <w:p/>
+    <w:p/>
+    <w:p/>
+    <w:p/>
+    <w:p/>
+    <w:p/>
+    <w:p/>
+    <w:p/>
+    <w:p/>
+    <w:p/>
+    <w:p/>
+    <w:p/>
+    <w:p/>
     <w:p/>
     <w:p>
       <w:pPr>
         <w:pStyle w:val="Heading3"/>
-      </w:pPr>
-      <w:bookmarkStart w:id="29" w:name="_Toc474088236"/>
-      <w:r>
+        <w:spacing w:after="120"/>
+      </w:pPr>
+      <w:bookmarkStart w:id="30" w:name="_Toc475439673"/>
+      <w:r>
+        <w:lastRenderedPageBreak/>
         <w:t>2.2.4 Module Systems</w:t>
       </w:r>
-      <w:bookmarkEnd w:id="29"/>
-    </w:p>
-    <w:p/>
+      <w:bookmarkEnd w:id="30"/>
+    </w:p>
+    <w:p>
+      <w:pPr>
+        <w:spacing w:line="276" w:lineRule="auto"/>
+        <w:rPr>
+          <w:rFonts w:cs="Arial"/>
+        </w:rPr>
+      </w:pPr>
+      <w:r>
+        <w:rPr>
+          <w:rFonts w:cs="Arial"/>
+        </w:rPr>
+        <w:t xml:space="preserve">Once V8 was successfully embedded and the source code written in a file was parsed and executed I looked at implementing a module system that would allow users to write modular code when using the runtime. I solved this by implementing the </w:t>
+      </w:r>
+      <w:proofErr w:type="spellStart"/>
+      <w:r>
+        <w:rPr>
+          <w:rFonts w:cs="Arial"/>
+        </w:rPr>
+        <w:t>CommonJS</w:t>
+      </w:r>
+      <w:proofErr w:type="spellEnd"/>
+      <w:r>
+        <w:rPr>
+          <w:rFonts w:cs="Arial"/>
+        </w:rPr>
+        <w:t xml:space="preserve"> standard which is used in the Node runtime as well. The </w:t>
+      </w:r>
+      <w:proofErr w:type="spellStart"/>
+      <w:r>
+        <w:rPr>
+          <w:rFonts w:cs="Arial"/>
+        </w:rPr>
+        <w:t>CommonJS</w:t>
+      </w:r>
+      <w:proofErr w:type="spellEnd"/>
+      <w:r>
+        <w:rPr>
+          <w:rFonts w:cs="Arial"/>
+        </w:rPr>
+        <w:t xml:space="preserve"> standard (</w:t>
+      </w:r>
+      <w:proofErr w:type="spellStart"/>
+      <w:r>
+        <w:rPr>
+          <w:rFonts w:cs="Arial"/>
+        </w:rPr>
+        <w:t>Commonjsorg</w:t>
+      </w:r>
+      <w:proofErr w:type="spellEnd"/>
+      <w:r>
+        <w:rPr>
+          <w:rFonts w:cs="Arial"/>
+        </w:rPr>
+        <w:t xml:space="preserve">, 2016) specifies a contract for modules and how they should be handled. </w:t>
+      </w:r>
+    </w:p>
+    <w:p>
+      <w:pPr>
+        <w:pStyle w:val="Heading4"/>
+        <w:spacing w:after="120"/>
+        <w:rPr>
+          <w:i/>
+          <w:color w:val="auto"/>
+        </w:rPr>
+      </w:pPr>
+      <w:r>
+        <w:rPr>
+          <w:i/>
+          <w:color w:val="auto"/>
+        </w:rPr>
+        <w:t>2</w:t>
+      </w:r>
+      <w:r>
+        <w:rPr>
+          <w:i/>
+          <w:color w:val="auto"/>
+        </w:rPr>
+        <w:t>.2</w:t>
+      </w:r>
+      <w:r>
+        <w:rPr>
+          <w:i/>
+          <w:color w:val="auto"/>
+        </w:rPr>
+        <w:t>.4</w:t>
+      </w:r>
+      <w:r>
+        <w:rPr>
+          <w:i/>
+          <w:color w:val="auto"/>
+        </w:rPr>
+        <w:t>.1 Require</w:t>
+      </w:r>
+    </w:p>
+    <w:p>
+      <w:pPr>
+        <w:spacing w:line="276" w:lineRule="auto"/>
+        <w:rPr>
+          <w:rFonts w:cs="Arial"/>
+        </w:rPr>
+      </w:pPr>
+      <w:r>
+        <w:rPr>
+          <w:rFonts w:cs="Arial"/>
+        </w:rPr>
+        <w:t xml:space="preserve">In the runtime, there should be a function called </w:t>
+      </w:r>
+      <w:r>
+        <w:rPr>
+          <w:rStyle w:val="QuoteChar"/>
+          <w:rFonts w:ascii="Cambria" w:hAnsi="Cambria"/>
+        </w:rPr>
+        <w:t>require</w:t>
+      </w:r>
+      <w:r>
+        <w:rPr>
+          <w:rFonts w:cs="Arial"/>
+        </w:rPr>
+        <w:t xml:space="preserve"> which accepts a module identifier. The </w:t>
+      </w:r>
+      <w:r>
+        <w:rPr>
+          <w:rStyle w:val="QuoteChar"/>
+          <w:rFonts w:ascii="Cambria" w:hAnsi="Cambria"/>
+        </w:rPr>
+        <w:t>require</w:t>
+      </w:r>
+      <w:r>
+        <w:rPr>
+          <w:rFonts w:cs="Arial"/>
+        </w:rPr>
+        <w:t xml:space="preserve"> function itself returns the exported contents of the foreign module. If, however the given module identifier does not lead to a valid module an error must be thrown with an acceptable message detailing why.</w:t>
+      </w:r>
+    </w:p>
+    <w:p>
+      <w:pPr>
+        <w:pStyle w:val="Heading4"/>
+        <w:spacing w:after="120"/>
+        <w:rPr>
+          <w:i/>
+          <w:color w:val="auto"/>
+        </w:rPr>
+      </w:pPr>
+      <w:r>
+        <w:rPr>
+          <w:i/>
+          <w:color w:val="auto"/>
+        </w:rPr>
+        <w:t>2</w:t>
+      </w:r>
+      <w:r>
+        <w:rPr>
+          <w:i/>
+          <w:color w:val="auto"/>
+        </w:rPr>
+        <w:t>.2</w:t>
+      </w:r>
+      <w:r>
+        <w:rPr>
+          <w:i/>
+          <w:color w:val="auto"/>
+        </w:rPr>
+        <w:t>.4</w:t>
+      </w:r>
+      <w:r>
+        <w:rPr>
+          <w:i/>
+          <w:color w:val="auto"/>
+        </w:rPr>
+        <w:t>.2 Module Context</w:t>
+      </w:r>
+    </w:p>
+    <w:p>
+      <w:pPr>
+        <w:spacing w:line="276" w:lineRule="auto"/>
+        <w:rPr>
+          <w:rFonts w:cs="Arial"/>
+        </w:rPr>
+      </w:pPr>
+      <w:r>
+        <w:rPr>
+          <w:rFonts w:cs="Arial"/>
+        </w:rPr>
+        <w:t xml:space="preserve">In a module, which is normally a standalone JavaScript file there must be a variable called </w:t>
+      </w:r>
+      <w:r>
+        <w:rPr>
+          <w:rStyle w:val="QuoteChar"/>
+          <w:rFonts w:ascii="Cambria" w:hAnsi="Cambria"/>
+        </w:rPr>
+        <w:t>require</w:t>
+      </w:r>
+      <w:r>
+        <w:rPr>
+          <w:rFonts w:cs="Arial"/>
+        </w:rPr>
+        <w:t xml:space="preserve"> which follows the above definition. There must also be a variable called </w:t>
+      </w:r>
+      <w:r>
+        <w:rPr>
+          <w:rStyle w:val="QuoteChar"/>
+          <w:rFonts w:ascii="Cambria" w:hAnsi="Cambria"/>
+        </w:rPr>
+        <w:t>exports</w:t>
+      </w:r>
+      <w:r>
+        <w:rPr>
+          <w:rFonts w:cs="Arial"/>
+        </w:rPr>
+        <w:t xml:space="preserve"> which is an object that the module may add its API to as it executes. Finally, there must be a free variable </w:t>
+      </w:r>
+      <w:r>
+        <w:rPr>
+          <w:rStyle w:val="QuoteChar"/>
+          <w:rFonts w:ascii="Cambria" w:hAnsi="Cambria"/>
+        </w:rPr>
+        <w:t>module</w:t>
+      </w:r>
+      <w:r>
+        <w:rPr>
+          <w:rFonts w:cs="Arial"/>
+        </w:rPr>
+        <w:t xml:space="preserve"> that is an object. This module object must have an id property and that module id value if passed to </w:t>
+      </w:r>
+      <w:r>
+        <w:rPr>
+          <w:rStyle w:val="QuoteChar"/>
+          <w:rFonts w:ascii="Cambria" w:hAnsi="Cambria"/>
+        </w:rPr>
+        <w:t>require</w:t>
+      </w:r>
+      <w:r>
+        <w:rPr>
+          <w:rFonts w:cs="Arial"/>
+        </w:rPr>
+        <w:t xml:space="preserve"> should return itself. </w:t>
+      </w:r>
+    </w:p>
+    <w:p>
+      <w:pPr>
+        <w:pStyle w:val="Heading4"/>
+        <w:spacing w:after="120"/>
+        <w:rPr>
+          <w:i/>
+          <w:color w:val="auto"/>
+        </w:rPr>
+      </w:pPr>
+      <w:r>
+        <w:rPr>
+          <w:i/>
+          <w:color w:val="auto"/>
+        </w:rPr>
+        <w:t>2</w:t>
+      </w:r>
+      <w:r>
+        <w:rPr>
+          <w:i/>
+          <w:color w:val="auto"/>
+        </w:rPr>
+        <w:t>.1</w:t>
+      </w:r>
+      <w:r>
+        <w:rPr>
+          <w:i/>
+          <w:color w:val="auto"/>
+        </w:rPr>
+        <w:t>.4</w:t>
+      </w:r>
+      <w:r>
+        <w:rPr>
+          <w:i/>
+          <w:color w:val="auto"/>
+        </w:rPr>
+        <w:t>.3 Module Identifiers</w:t>
+      </w:r>
+    </w:p>
+    <w:p>
+      <w:pPr>
+        <w:spacing w:line="276" w:lineRule="auto"/>
+        <w:rPr>
+          <w:rFonts w:cs="Arial"/>
+        </w:rPr>
+      </w:pPr>
+      <w:r>
+        <w:rPr>
+          <w:rFonts w:cs="Arial"/>
+        </w:rPr>
+        <w:t>A module identifier is a string delimited by forward slashes. If a module id has no filename extension “.</w:t>
+      </w:r>
+      <w:proofErr w:type="spellStart"/>
+      <w:r>
+        <w:rPr>
+          <w:rFonts w:cs="Arial"/>
+        </w:rPr>
+        <w:t>js</w:t>
+      </w:r>
+      <w:proofErr w:type="spellEnd"/>
+      <w:r>
+        <w:rPr>
+          <w:rFonts w:cs="Arial"/>
+        </w:rPr>
+        <w:t xml:space="preserve">” is added by default. The module identifier is relative if it starts with “.”. Finally, relative identifiers are resolved relative to the call to </w:t>
+      </w:r>
+      <w:r>
+        <w:rPr>
+          <w:rStyle w:val="QuoteChar"/>
+          <w:rFonts w:ascii="Cambria" w:hAnsi="Cambria"/>
+        </w:rPr>
+        <w:t>require</w:t>
+      </w:r>
+      <w:r>
+        <w:rPr>
+          <w:rFonts w:cs="Arial"/>
+        </w:rPr>
+        <w:t xml:space="preserve">.  </w:t>
+      </w:r>
+    </w:p>
     <w:p/>
     <w:p>
       <w:pPr>
         <w:pStyle w:val="Heading2"/>
         <w:spacing w:after="120"/>
       </w:pPr>
-      <w:bookmarkStart w:id="30" w:name="_Toc474088237"/>
+      <w:bookmarkStart w:id="31" w:name="_Toc475439674"/>
       <w:r>
         <w:t xml:space="preserve">2.3 </w:t>
       </w:r>
       <w:r>
         <w:t>V8</w:t>
       </w:r>
-      <w:bookmarkEnd w:id="30"/>
-    </w:p>
-    <w:p>
-      <w:pPr>
-        <w:jc w:val="both"/>
-        <w:rPr>
-          <w:rFonts w:cs="Arial"/>
-          <w:sz w:val="22"/>
-        </w:rPr>
-      </w:pPr>
-      <w:r>
-        <w:rPr>
-          <w:rFonts w:cs="Arial"/>
-          <w:sz w:val="22"/>
+      <w:bookmarkEnd w:id="31"/>
+    </w:p>
+    <w:p>
+      <w:pPr>
+        <w:spacing w:line="276" w:lineRule="auto"/>
+        <w:rPr>
+          <w:rFonts w:cs="Arial"/>
+        </w:rPr>
+      </w:pPr>
+      <w:r>
+        <w:rPr>
+          <w:rFonts w:cs="Arial"/>
         </w:rPr>
         <w:t>In 2008 Google set the benchmark for JavaScript compilers. They created a new JavaScript JIT compiler, V8 from the ground up to dramatically improve JavaScript execution speed. Browsers at the time used JavaScript interpreters instead. Internally they built a benchmark called V8 bench and measured performance increases overtime. As you can see in Figure 7 each subsequent revision of Chrome which in turn has a new version of V8 saw massive gains in JavaScript performance. This started the JavaScript compiler competition which saw all major JavaScript implementers drop their interpreters in favour of a JIT compiler in the hope that faster JavaScript would lead to a faster browser and better web experience. The key difference between an interpreter and a compiler is how the program is built and executed.  Where an interpreter would typically execute one statement at a time, a compiler would translate the entire program into machine code ready to execute.</w:t>
       </w:r>
     </w:p>
     <w:p>
       <w:pPr>
-        <w:jc w:val="both"/>
-        <w:rPr>
-          <w:rFonts w:cs="Arial"/>
-        </w:rPr>
-      </w:pPr>
-    </w:p>
-    <w:p>
-      <w:pPr>
-        <w:jc w:val="both"/>
-        <w:rPr>
-          <w:rFonts w:cs="Arial"/>
-          <w:sz w:val="22"/>
-        </w:rPr>
-      </w:pPr>
-      <w:r>
-        <w:rPr>
-          <w:rFonts w:cs="Arial"/>
-          <w:sz w:val="22"/>
+        <w:spacing w:line="276" w:lineRule="auto"/>
+        <w:rPr>
+          <w:rFonts w:cs="Arial"/>
+        </w:rPr>
+      </w:pPr>
+    </w:p>
+    <w:p>
+      <w:pPr>
+        <w:spacing w:line="276" w:lineRule="auto"/>
+        <w:rPr>
+          <w:rFonts w:cs="Arial"/>
+        </w:rPr>
+      </w:pPr>
+      <w:r>
+        <w:rPr>
+          <w:rFonts w:cs="Arial"/>
         </w:rPr>
         <w:t xml:space="preserve">V8 implements ECMAScript as specified in ECMA-262, 5th edition, commonly referred as ECMAScript 2015 and runs on Windows, Mac OS X, and Linux systems. </w:t>
       </w:r>
       <w:r>
         <w:rPr>
           <w:rFonts w:cs="Arial"/>
-          <w:sz w:val="22"/>
           <w:shd w:val="clear" w:color="auto" w:fill="FFFFFF"/>
         </w:rPr>
         <w:t>V8 enables any C++ application to expose its own objects and functions to JavaScript code. It's up to the developer to decide on the objects and functions exposed to JavaScript. There are many applications that use V8 already including Adobe Flash, the Dashboard Widgets in Apple's Mac OS X and Yahoo Widgets.</w:t>
@@ -6134,74 +8441,278 @@
       <w:pPr>
         <w:pStyle w:val="Heading3"/>
       </w:pPr>
-      <w:bookmarkStart w:id="31" w:name="_Toc474088238"/>
+      <w:bookmarkStart w:id="32" w:name="_Toc475439675"/>
       <w:r>
         <w:t xml:space="preserve">2.3.1 </w:t>
       </w:r>
       <w:r>
         <w:t>Design</w:t>
       </w:r>
-      <w:bookmarkEnd w:id="31"/>
+      <w:bookmarkEnd w:id="32"/>
       <w:r>
         <w:t xml:space="preserve">  </w:t>
       </w:r>
     </w:p>
     <w:p/>
+    <w:p/>
     <w:p>
       <w:pPr>
         <w:pStyle w:val="Heading3"/>
-      </w:pPr>
-      <w:bookmarkStart w:id="32" w:name="_Toc474088239"/>
-      <w:r>
+        <w:spacing w:after="120"/>
+      </w:pPr>
+      <w:bookmarkStart w:id="33" w:name="_Toc475439676"/>
+      <w:r>
+        <w:lastRenderedPageBreak/>
         <w:t xml:space="preserve">2.3.2 </w:t>
       </w:r>
       <w:r>
         <w:t>Concepts</w:t>
       </w:r>
-      <w:bookmarkEnd w:id="32"/>
+      <w:bookmarkEnd w:id="33"/>
+    </w:p>
+    <w:p>
+      <w:pPr>
+        <w:spacing w:line="276" w:lineRule="auto"/>
+      </w:pPr>
+      <w:r>
+        <w:t>There are several concepts in V8 that one must understand if they are to use it as their own for JavaScript compilation.</w:t>
+      </w:r>
+    </w:p>
+    <w:p/>
+    <w:p>
+      <w:pPr>
+        <w:pStyle w:val="Heading4"/>
+        <w:spacing w:after="120"/>
+      </w:pPr>
+      <w:r>
+        <w:t>3.2</w:t>
+      </w:r>
+      <w:r>
+        <w:t>.1.1 Isolate</w:t>
+      </w:r>
+    </w:p>
+    <w:p>
+      <w:pPr>
+        <w:spacing w:line="276" w:lineRule="auto"/>
+        <w:rPr>
+          <w:rFonts w:cs="Arial"/>
+        </w:rPr>
+      </w:pPr>
+      <w:r>
+        <w:rPr>
+          <w:rFonts w:cs="Arial"/>
+        </w:rPr>
+        <w:t>An isolate in V8 is defined as a virtual machine (VM) instance with its own heap. The idea is that an application should be able to spin up multiple VM instances from within a single application. You create an isolate like so using the C++ V8 API. This is the first object we create in our runtime to launch V8 and prepare for JavaScript execution. In Figure 8 you can see this object being created.</w:t>
+      </w:r>
+    </w:p>
+    <w:p>
+      <w:pPr>
+        <w:rPr>
+          <w:rFonts w:cs="Arial"/>
+        </w:rPr>
+      </w:pPr>
+    </w:p>
+    <w:p>
+      <w:pPr>
+        <w:pStyle w:val="Heading4"/>
+        <w:spacing w:after="120"/>
+      </w:pPr>
+      <w:r>
+        <w:t xml:space="preserve">3.2.1.2 </w:t>
+      </w:r>
+      <w:r>
+        <w:t>Handles</w:t>
+      </w:r>
+    </w:p>
+    <w:p>
+      <w:pPr>
+        <w:spacing w:line="276" w:lineRule="auto"/>
+        <w:rPr>
+          <w:rFonts w:cs="Arial"/>
+        </w:rPr>
+      </w:pPr>
+      <w:r>
+        <w:rPr>
+          <w:rFonts w:cs="Arial"/>
+        </w:rPr>
+        <w:t xml:space="preserve">Handles are pointers to objects exposed to JavaScript. All V8 objects are accessed using handles and are needed as JavaScript uses a garbage collector and objects cannot be released until all handles are released. Handles come in many different varieties the most common one being </w:t>
+      </w:r>
+      <w:r>
+        <w:rPr>
+          <w:rStyle w:val="QuoteChar"/>
+          <w:rFonts w:ascii="Cambria" w:hAnsi="Cambria"/>
+        </w:rPr>
+        <w:t>Local</w:t>
+      </w:r>
+      <w:r>
+        <w:rPr>
+          <w:rFonts w:cs="Arial"/>
+        </w:rPr>
+        <w:t xml:space="preserve"> which is just a stack allocated handle to the value stored in V8. In Figure 9 you can see a handle being created.</w:t>
+      </w:r>
+    </w:p>
+    <w:p>
+      <w:pPr>
+        <w:rPr>
+          <w:i/>
+          <w:iCs/>
+          <w:color w:val="000000" w:themeColor="text1"/>
+        </w:rPr>
+      </w:pPr>
+    </w:p>
+    <w:p>
+      <w:pPr>
+        <w:pStyle w:val="Heading4"/>
+      </w:pPr>
+      <w:r>
+        <w:t>3.2.1.3 Scopes</w:t>
+      </w:r>
+    </w:p>
+    <w:p>
+      <w:pPr>
+        <w:spacing w:line="276" w:lineRule="auto"/>
+        <w:rPr>
+          <w:rFonts w:cs="Arial"/>
+          <w:szCs w:val="22"/>
+        </w:rPr>
+      </w:pPr>
+      <w:r>
+        <w:rPr>
+          <w:rFonts w:cs="Arial"/>
+          <w:szCs w:val="22"/>
+        </w:rPr>
+        <w:t xml:space="preserve">Scopes are containers for a sequence of handles. They allow handles to be released on a function by function basis rather than by the primary scope. In Figure 10 all handles allocated in the current scope will be deleted when the </w:t>
+      </w:r>
+      <w:proofErr w:type="spellStart"/>
+      <w:r>
+        <w:rPr>
+          <w:rStyle w:val="QuoteChar"/>
+          <w:rFonts w:ascii="Cambria" w:hAnsi="Cambria"/>
+          <w:szCs w:val="22"/>
+        </w:rPr>
+        <w:t>HandleScope</w:t>
+      </w:r>
+      <w:proofErr w:type="spellEnd"/>
+      <w:r>
+        <w:rPr>
+          <w:rFonts w:cs="Arial"/>
+          <w:szCs w:val="22"/>
+        </w:rPr>
+        <w:t xml:space="preserve"> is deleted. Note to construct a </w:t>
+      </w:r>
+      <w:proofErr w:type="spellStart"/>
+      <w:r>
+        <w:rPr>
+          <w:rStyle w:val="QuoteChar"/>
+          <w:rFonts w:ascii="Cambria" w:hAnsi="Cambria"/>
+          <w:szCs w:val="22"/>
+        </w:rPr>
+        <w:t>HandleScope</w:t>
+      </w:r>
+      <w:proofErr w:type="spellEnd"/>
+      <w:r>
+        <w:rPr>
+          <w:rFonts w:cs="Arial"/>
+          <w:szCs w:val="22"/>
+        </w:rPr>
+        <w:t xml:space="preserve"> object you must pass the VM instance that the </w:t>
+      </w:r>
+      <w:proofErr w:type="spellStart"/>
+      <w:r>
+        <w:rPr>
+          <w:rStyle w:val="QuoteChar"/>
+          <w:rFonts w:ascii="Cambria" w:hAnsi="Cambria"/>
+          <w:szCs w:val="22"/>
+        </w:rPr>
+        <w:t>HandleScope</w:t>
+      </w:r>
+      <w:proofErr w:type="spellEnd"/>
+      <w:r>
+        <w:rPr>
+          <w:rFonts w:cs="Arial"/>
+          <w:szCs w:val="22"/>
+        </w:rPr>
+        <w:t xml:space="preserve"> will be run on. The </w:t>
+      </w:r>
+      <w:proofErr w:type="spellStart"/>
+      <w:r>
+        <w:rPr>
+          <w:rStyle w:val="QuoteChar"/>
+          <w:rFonts w:ascii="Cambria" w:hAnsi="Cambria"/>
+          <w:szCs w:val="22"/>
+        </w:rPr>
+        <w:t>GetCurrent</w:t>
+      </w:r>
+      <w:proofErr w:type="spellEnd"/>
+      <w:r>
+        <w:rPr>
+          <w:rFonts w:cs="Arial"/>
+          <w:szCs w:val="22"/>
+        </w:rPr>
+        <w:t xml:space="preserve"> function returns the current isolate.</w:t>
+      </w:r>
+    </w:p>
+    <w:p>
+      <w:pPr>
+        <w:rPr>
+          <w:rFonts w:cs="Arial"/>
+        </w:rPr>
+      </w:pPr>
+    </w:p>
+    <w:p>
+      <w:pPr>
+        <w:pStyle w:val="Heading4"/>
+        <w:spacing w:after="120"/>
+      </w:pPr>
+      <w:r>
+        <w:t xml:space="preserve">3.2.1.4 </w:t>
+      </w:r>
+      <w:r>
+        <w:t>Context</w:t>
+      </w:r>
+    </w:p>
+    <w:p>
+      <w:pPr>
+        <w:spacing w:line="276" w:lineRule="auto"/>
+        <w:rPr>
+          <w:rFonts w:cs="Arial"/>
+        </w:rPr>
+      </w:pPr>
+      <w:r>
+        <w:rPr>
+          <w:rFonts w:cs="Arial"/>
+        </w:rPr>
+        <w:t>A context is an execution environment that allows separate unrelated JavaScript code to run in a single instance of V8. Whenever you start up a V8 execution environment you must specify the context in which it runs. The contexts are used so you can have multiple JavaScript apps running at the same time, this is used to great effect in Chrome, where tabs have their own JavaScript context. Creating a context can be seen in Figure 11.</w:t>
+      </w:r>
     </w:p>
     <w:p/>
     <w:p>
       <w:pPr>
         <w:pStyle w:val="Heading3"/>
       </w:pPr>
-      <w:bookmarkStart w:id="33" w:name="_Toc474088240"/>
-      <w:r>
-        <w:lastRenderedPageBreak/>
+      <w:bookmarkStart w:id="34" w:name="_Toc475439677"/>
+      <w:r>
         <w:t xml:space="preserve">2.3.3 </w:t>
       </w:r>
       <w:r>
         <w:t>Usages</w:t>
       </w:r>
-      <w:bookmarkEnd w:id="33"/>
+      <w:bookmarkEnd w:id="34"/>
     </w:p>
     <w:p/>
     <w:p>
       <w:pPr>
         <w:spacing w:line="276" w:lineRule="auto"/>
-        <w:jc w:val="both"/>
-        <w:rPr>
-          <w:sz w:val="22"/>
-        </w:rPr>
-      </w:pPr>
-      <w:r>
-        <w:rPr>
-          <w:sz w:val="22"/>
-        </w:rPr>
+      </w:pPr>
+      <w:r>
         <w:t>Fast JavaScript execution did not go unnoticed. JavaScript can now be found in many environments other than the Web and in the programs written above. You can now write server side applications in JavaScript with Node.js (</w:t>
       </w:r>
       <w:proofErr w:type="spellStart"/>
       <w:r>
-        <w:rPr>
-          <w:sz w:val="22"/>
-        </w:rPr>
         <w:t>Nodejs</w:t>
       </w:r>
       <w:proofErr w:type="spellEnd"/>
       <w:r>
-        <w:rPr>
-          <w:sz w:val="22"/>
-        </w:rPr>
         <w:t xml:space="preserve"> foundation, 2016) which uses V8. You can write full 3D games with the Unity game engine (Unity3dcom, 2016) which uses it as its scripting language. Finally, through open source projects such as Electron </w:t>
       </w:r>
       <w:r>
@@ -6209,7 +8720,6 @@
           <w:rStyle w:val="apple-converted-space"/>
           <w:rFonts w:cs="Arial"/>
           <w:color w:val="333333"/>
-          <w:sz w:val="22"/>
           <w:shd w:val="clear" w:color="auto" w:fill="FFFFFF"/>
         </w:rPr>
         <w:t>(</w:t>
@@ -6218,7 +8728,6 @@
       <w:r>
         <w:rPr>
           <w:color w:val="333333"/>
-          <w:sz w:val="22"/>
           <w:shd w:val="clear" w:color="auto" w:fill="FFFFFF"/>
         </w:rPr>
         <w:t>Atomio</w:t>
@@ -6227,26 +8736,33 @@
       <w:r>
         <w:rPr>
           <w:color w:val="333333"/>
-          <w:sz w:val="22"/>
           <w:shd w:val="clear" w:color="auto" w:fill="FFFFFF"/>
         </w:rPr>
         <w:t>, 2016)</w:t>
       </w:r>
       <w:r>
-        <w:rPr>
-          <w:sz w:val="22"/>
-        </w:rPr>
         <w:t xml:space="preserve"> you can now write native desktop applications as well. We built our platform on top of the V8 compiler to ensure that the platform is fast and efficient and provides access to the latest JavaScript standard and because it has been used so successfully in other runtimes.</w:t>
       </w:r>
     </w:p>
     <w:p>
       <w:pPr>
         <w:spacing w:line="276" w:lineRule="auto"/>
-        <w:rPr>
-          <w:sz w:val="22"/>
-        </w:rPr>
-      </w:pPr>
-    </w:p>
+      </w:pPr>
+    </w:p>
+    <w:p/>
+    <w:p/>
+    <w:p/>
+    <w:p/>
+    <w:p/>
+    <w:p/>
+    <w:p/>
+    <w:p/>
+    <w:p/>
+    <w:p/>
+    <w:p/>
+    <w:p/>
+    <w:p/>
+    <w:p/>
     <w:p/>
     <w:p/>
     <w:p/>
@@ -6294,7 +8810,7 @@
       <w:pPr>
         <w:pStyle w:val="Heading1"/>
       </w:pPr>
-      <w:bookmarkStart w:id="34" w:name="_Toc474088241"/>
+      <w:bookmarkStart w:id="35" w:name="_Toc475439678"/>
       <w:r>
         <w:lastRenderedPageBreak/>
         <w:t xml:space="preserve">3.0 </w:t>
@@ -6305,15 +8821,13 @@
       <w:r>
         <w:t>oftware Design</w:t>
       </w:r>
-      <w:bookmarkEnd w:id="34"/>
-    </w:p>
-    <w:p>
-      <w:pPr>
-        <w:jc w:val="both"/>
+      <w:bookmarkEnd w:id="35"/>
+    </w:p>
+    <w:p>
+      <w:pPr>
         <w:rPr>
           <w:rStyle w:val="Emphasis"/>
           <w:i w:val="0"/>
-          <w:sz w:val="22"/>
           <w:szCs w:val="22"/>
         </w:rPr>
       </w:pPr>
@@ -6328,7 +8842,7 @@
           <w:color w:val="auto"/>
         </w:rPr>
       </w:pPr>
-      <w:bookmarkStart w:id="35" w:name="_Toc474088242"/>
+      <w:bookmarkStart w:id="36" w:name="_Toc475439679"/>
       <w:r>
         <w:rPr>
           <w:rStyle w:val="Emphasis"/>
@@ -6347,40 +8861,36 @@
         </w:rPr>
         <w:t>Requirements</w:t>
       </w:r>
-      <w:bookmarkEnd w:id="35"/>
+      <w:bookmarkEnd w:id="36"/>
     </w:p>
     <w:p/>
     <w:p>
       <w:pPr>
         <w:pStyle w:val="Heading2"/>
       </w:pPr>
-      <w:bookmarkStart w:id="36" w:name="_Toc474088243"/>
+      <w:bookmarkStart w:id="37" w:name="_Toc475439680"/>
       <w:r>
         <w:t xml:space="preserve">3.2 </w:t>
       </w:r>
       <w:r>
         <w:t>Architecture</w:t>
       </w:r>
-      <w:bookmarkEnd w:id="36"/>
+      <w:bookmarkEnd w:id="37"/>
     </w:p>
     <w:p/>
     <w:p>
       <w:pPr>
         <w:pStyle w:val="Heading2"/>
       </w:pPr>
-      <w:bookmarkStart w:id="37" w:name="_Toc474088244"/>
+      <w:bookmarkStart w:id="38" w:name="_Toc475439681"/>
       <w:r>
         <w:t xml:space="preserve">3.3 </w:t>
       </w:r>
       <w:r>
         <w:t>Interface</w:t>
       </w:r>
-      <w:bookmarkEnd w:id="37"/>
-    </w:p>
-    <w:p/>
-    <w:p/>
-    <w:p/>
-    <w:p/>
+      <w:bookmarkEnd w:id="38"/>
+    </w:p>
     <w:p/>
     <w:p/>
     <w:p/>
@@ -6430,7 +8940,7 @@
       <w:pPr>
         <w:pStyle w:val="Heading1"/>
       </w:pPr>
-      <w:bookmarkStart w:id="38" w:name="_Toc474088245"/>
+      <w:bookmarkStart w:id="39" w:name="_Toc475439682"/>
       <w:r>
         <w:lastRenderedPageBreak/>
         <w:t xml:space="preserve">4.0 </w:t>
@@ -6438,69 +8948,64 @@
       <w:r>
         <w:t>Development</w:t>
       </w:r>
-      <w:bookmarkEnd w:id="38"/>
+      <w:bookmarkEnd w:id="39"/>
     </w:p>
     <w:p/>
     <w:p>
       <w:pPr>
         <w:pStyle w:val="Heading2"/>
       </w:pPr>
-      <w:bookmarkStart w:id="39" w:name="_Toc474088246"/>
+      <w:bookmarkStart w:id="40" w:name="_Toc475439683"/>
       <w:r>
         <w:t xml:space="preserve">4.1 </w:t>
       </w:r>
       <w:r>
         <w:t>Embedding V8</w:t>
       </w:r>
-      <w:bookmarkEnd w:id="39"/>
+      <w:bookmarkEnd w:id="40"/>
     </w:p>
     <w:p/>
     <w:p>
       <w:pPr>
         <w:pStyle w:val="Heading2"/>
       </w:pPr>
-      <w:bookmarkStart w:id="40" w:name="_Toc474088247"/>
+      <w:bookmarkStart w:id="41" w:name="_Toc475439684"/>
       <w:r>
         <w:t xml:space="preserve">4.2 </w:t>
       </w:r>
       <w:r>
         <w:t>Module System</w:t>
       </w:r>
-      <w:bookmarkEnd w:id="40"/>
+      <w:bookmarkEnd w:id="41"/>
     </w:p>
     <w:p/>
     <w:p>
       <w:pPr>
         <w:pStyle w:val="Heading2"/>
       </w:pPr>
-      <w:bookmarkStart w:id="41" w:name="_Toc474088248"/>
+      <w:bookmarkStart w:id="42" w:name="_Toc475439685"/>
       <w:r>
         <w:t xml:space="preserve">4.3 </w:t>
       </w:r>
       <w:r>
         <w:t>Common Libraries</w:t>
       </w:r>
-      <w:bookmarkEnd w:id="41"/>
+      <w:bookmarkEnd w:id="42"/>
     </w:p>
     <w:p/>
     <w:p>
       <w:pPr>
         <w:pStyle w:val="Heading2"/>
       </w:pPr>
-      <w:bookmarkStart w:id="42" w:name="_Toc474088249"/>
+      <w:bookmarkStart w:id="43" w:name="_Toc475439686"/>
       <w:r>
         <w:t xml:space="preserve">4.4 </w:t>
       </w:r>
       <w:r>
         <w:t>GPU Bindings</w:t>
       </w:r>
-      <w:bookmarkEnd w:id="42"/>
-    </w:p>
-    <w:p/>
-    <w:p/>
-    <w:p/>
-    <w:p/>
-    <w:p/>
+      <w:bookmarkEnd w:id="43"/>
+    </w:p>
     <w:p/>
     <w:p/>
     <w:p/>
@@ -6546,28 +9051,30 @@
     <w:p>
       <w:pPr>
         <w:pStyle w:val="Heading1"/>
-      </w:pPr>
-      <w:bookmarkStart w:id="43" w:name="_Toc474088250"/>
+        <w:spacing w:after="120"/>
+      </w:pPr>
+      <w:bookmarkStart w:id="44" w:name="_Toc475439687"/>
       <w:r>
         <w:lastRenderedPageBreak/>
         <w:t>5.0 Testing</w:t>
       </w:r>
-      <w:bookmarkStart w:id="44" w:name="_GoBack"/>
-      <w:bookmarkEnd w:id="43"/>
       <w:bookmarkEnd w:id="44"/>
     </w:p>
-    <w:p/>
-    <w:p>
-      <w:r>
-        <w:t>Talk about the why demos are testing</w:t>
+    <w:p>
+      <w:pPr>
+        <w:spacing w:line="276" w:lineRule="auto"/>
+      </w:pPr>
+      <w:r>
+        <w:t>To test and evaluate the applicability and viability of the developed platform several demonstrations were developed to help identify the benefits of the platform and to ensure that the platform developed meets the required goals. These demonstrations are relatively simply programs, however they effectively demonstrate how simple concepts are easy to write and easy to get into.</w:t>
       </w:r>
     </w:p>
     <w:p/>
     <w:p>
       <w:pPr>
         <w:pStyle w:val="Heading2"/>
-      </w:pPr>
-      <w:bookmarkStart w:id="45" w:name="_Toc474088251"/>
+        <w:spacing w:after="120"/>
+      </w:pPr>
+      <w:bookmarkStart w:id="45" w:name="_Toc475439688"/>
       <w:r>
         <w:t xml:space="preserve">5.1 </w:t>
       </w:r>
@@ -6577,48 +9084,77 @@
       <w:bookmarkEnd w:id="45"/>
     </w:p>
     <w:p>
-      <w:r>
-        <w:t>OpenGL bindings were key, three demos, source code in appendices.</w:t>
+      <w:pPr>
+        <w:spacing w:line="276" w:lineRule="auto"/>
+      </w:pPr>
+      <w:r>
+        <w:t xml:space="preserve">There are three OpenGL demonstrations that make up the demonstrations set. This includes a 3D Cubes demonstration which draw a randomised list of textured cubes in a scene and performs various translations and rotations on each primitive. </w:t>
+      </w:r>
+      <w:r>
+        <w:t>Additionally, there is a 3D terrain demonstration which generates a random set of geometry from a given set of parameters and renders it on screen to view. Finally, t</w:t>
+      </w:r>
+      <w:r>
+        <w:t>here is also a lighting demonstration which is a simple per fragment lighting shader that correctly colours a 3D geometric primitive to simulate light in the scene.</w:t>
       </w:r>
     </w:p>
     <w:p/>
     <w:p>
       <w:pPr>
         <w:pStyle w:val="Heading3"/>
-      </w:pPr>
-      <w:bookmarkStart w:id="46" w:name="_Toc474088252"/>
+        <w:spacing w:after="120"/>
+      </w:pPr>
+      <w:bookmarkStart w:id="46" w:name="_Toc475439689"/>
       <w:r>
         <w:t>5.1.1 3D Cubes</w:t>
       </w:r>
       <w:bookmarkEnd w:id="46"/>
     </w:p>
     <w:p>
-      <w:r>
-        <w:t>Explain 3D cube demo</w:t>
-      </w:r>
-    </w:p>
-    <w:p>
-      <w:pPr>
-        <w:jc w:val="center"/>
-      </w:pPr>
-      <w:r>
+      <w:pPr>
+        <w:spacing w:line="276" w:lineRule="auto"/>
+      </w:pPr>
+      <w:r>
+        <w:t>As alluded to in the previous section the following demonstration just renders a random number of cubes on screen and rotates them during execution. The output can be seen in Figure XX.</w:t>
+      </w:r>
+      <w:r>
+        <w:t xml:space="preserve"> This example makes good use of many features of the platform.</w:t>
+      </w:r>
+      <w:r>
+        <w:t xml:space="preserve"> First it utilizes good use of the file system module to not only load the texture that is bound to the cube in the fragment shader, but it also uses the file system to read the geometric data </w:t>
+      </w:r>
+      <w:r>
+        <w:t xml:space="preserve">stored in the JSON file format </w:t>
+      </w:r>
+      <w:r>
+        <w:t xml:space="preserve">from </w:t>
+      </w:r>
+      <w:r>
+        <w:t>disk. The maths module that comes part of the system is also put to good use here as it is what enables the rotation and translations to take place as these are done through matrix calculations which come by default as part of the platform. In this demonstration we can really see the added benefit of having a platform as it provides a lot of the functionality needed.</w:t>
+      </w:r>
+    </w:p>
+    <w:p>
+      <w:r>
+        <w:rPr>
+          <w:noProof/>
+          <w:lang w:eastAsia="en-GB"/>
+        </w:rPr>
         <w:drawing>
-          <wp:anchor distT="0" distB="0" distL="114300" distR="114300" simplePos="0" relativeHeight="251658240" behindDoc="1" locked="0" layoutInCell="1" allowOverlap="1">
+          <wp:anchor distT="0" distB="0" distL="114300" distR="114300" simplePos="0" relativeHeight="251658240" behindDoc="1" locked="0" layoutInCell="1" allowOverlap="1" wp14:anchorId="684B7ADF" wp14:editId="32B59A00">
             <wp:simplePos x="0" y="0"/>
             <wp:positionH relativeFrom="margin">
-              <wp:align>right</wp:align>
+              <wp:posOffset>432435</wp:posOffset>
             </wp:positionH>
             <wp:positionV relativeFrom="paragraph">
-              <wp:posOffset>194945</wp:posOffset>
+              <wp:posOffset>120650</wp:posOffset>
             </wp:positionV>
-            <wp:extent cx="5761355" cy="4337050"/>
-            <wp:effectExtent l="0" t="0" r="0" b="6350"/>
+            <wp:extent cx="4646930" cy="3497580"/>
+            <wp:effectExtent l="0" t="0" r="1270" b="7620"/>
             <wp:wrapTight wrapText="bothSides">
               <wp:wrapPolygon edited="0">
                 <wp:start x="0" y="0"/>
-                <wp:lineTo x="0" y="21537"/>
-                <wp:lineTo x="21498" y="21537"/>
-                <wp:lineTo x="21498" y="0"/>
+                <wp:lineTo x="0" y="21529"/>
+                <wp:lineTo x="21517" y="21529"/>
+                <wp:lineTo x="21517" y="0"/>
                 <wp:lineTo x="0" y="0"/>
               </wp:wrapPolygon>
             </wp:wrapTight>
@@ -6648,7 +9184,7 @@
                   <pic:spPr>
                     <a:xfrm>
                       <a:off x="0" y="0"/>
-                      <a:ext cx="5761355" cy="4337050"/>
+                      <a:ext cx="4646930" cy="3497580"/>
                     </a:xfrm>
                     <a:prstGeom prst="rect">
                       <a:avLst/>
@@ -6657,6 +9193,12 @@
                 </pic:pic>
               </a:graphicData>
             </a:graphic>
+            <wp14:sizeRelH relativeFrom="margin">
+              <wp14:pctWidth>0</wp14:pctWidth>
+            </wp14:sizeRelH>
+            <wp14:sizeRelV relativeFrom="margin">
+              <wp14:pctHeight>0</wp14:pctHeight>
+            </wp14:sizeRelV>
           </wp:anchor>
         </w:drawing>
       </w:r>
@@ -6664,9 +9206,11 @@
     <w:p>
       <w:pPr>
         <w:pStyle w:val="Heading3"/>
-      </w:pPr>
-      <w:bookmarkStart w:id="47" w:name="_Toc474088253"/>
-      <w:r>
+        <w:spacing w:after="120"/>
+      </w:pPr>
+      <w:bookmarkStart w:id="47" w:name="_Toc475439690"/>
+      <w:r>
+        <w:lastRenderedPageBreak/>
         <w:t>5.1.2 3D Terrain</w:t>
       </w:r>
       <w:bookmarkEnd w:id="47"/>
@@ -6675,8 +9219,47 @@
       </w:r>
     </w:p>
     <w:p>
-      <w:r>
-        <w:t>Explain terrain demo</w:t>
+      <w:pPr>
+        <w:spacing w:line="276" w:lineRule="auto"/>
+      </w:pPr>
+      <w:r>
+        <w:t>The terrain demonstration is similar in various aspects.  It reads</w:t>
+      </w:r>
+      <w:r>
+        <w:t xml:space="preserve"> data from a JSON file and renders it using OpenGL. However, the data read from disk isn’t actually the geometry to be rendered but rather the settings for generating the terrain. In Figure XX below you can see what this JSON file looks like.</w:t>
+      </w:r>
+      <w:r>
+        <w:t xml:space="preserve"> The seed value is the seed for the random number generator that is used to generate the random terrain heights. The grid object specifies the size of the grid and each individual slab.</w:t>
+      </w:r>
+    </w:p>
+    <w:p/>
+    <w:bookmarkStart w:id="48" w:name="_MON_1549180483"/>
+    <w:bookmarkEnd w:id="48"/>
+    <w:p>
+      <w:pPr>
+        <w:pBdr>
+          <w:top w:val="single" w:sz="4" w:space="1" w:color="auto"/>
+          <w:left w:val="single" w:sz="4" w:space="4" w:color="auto"/>
+          <w:bottom w:val="single" w:sz="4" w:space="1" w:color="auto"/>
+          <w:right w:val="single" w:sz="4" w:space="4" w:color="auto"/>
+        </w:pBdr>
+      </w:pPr>
+      <w:r>
+        <w:object w:dxaOrig="9026" w:dyaOrig="2625">
+          <v:shape id="_x0000_i1037" type="#_x0000_t75" style="width:451.5pt;height:131.25pt" o:ole="">
+            <v:imagedata r:id="rId22" o:title=""/>
+          </v:shape>
+          <o:OLEObject Type="Embed" ProgID="Word.OpenDocumentText.12" ShapeID="_x0000_i1037" DrawAspect="Content" ObjectID="_1549183745" r:id="rId23"/>
+        </w:object>
+      </w:r>
+    </w:p>
+    <w:p/>
+    <w:p>
+      <w:pPr>
+        <w:spacing w:line="276" w:lineRule="auto"/>
+      </w:pPr>
+      <w:r>
+        <w:t>When the demonstration is run you will see the output seen in Figure XX.</w:t>
       </w:r>
     </w:p>
     <w:p>
@@ -6685,17 +9268,16 @@
           <w:noProof/>
           <w:lang w:eastAsia="en-GB"/>
         </w:rPr>
-        <w:lastRenderedPageBreak/>
         <w:drawing>
-          <wp:anchor distT="0" distB="0" distL="114300" distR="114300" simplePos="0" relativeHeight="251659264" behindDoc="1" locked="0" layoutInCell="1" allowOverlap="1" wp14:anchorId="495A578F" wp14:editId="29DDF346">
+          <wp:anchor distT="0" distB="0" distL="114300" distR="114300" simplePos="0" relativeHeight="251659264" behindDoc="1" locked="0" layoutInCell="1" allowOverlap="1" wp14:anchorId="063FEB55" wp14:editId="5D33D14D">
             <wp:simplePos x="0" y="0"/>
             <wp:positionH relativeFrom="margin">
-              <wp:align>right</wp:align>
+              <wp:align>left</wp:align>
             </wp:positionH>
             <wp:positionV relativeFrom="paragraph">
-              <wp:posOffset>0</wp:posOffset>
+              <wp:posOffset>191770</wp:posOffset>
             </wp:positionV>
-            <wp:extent cx="5761355" cy="4342730"/>
+            <wp:extent cx="5761355" cy="4342130"/>
             <wp:effectExtent l="0" t="0" r="0" b="1270"/>
             <wp:wrapTight wrapText="bothSides">
               <wp:wrapPolygon edited="0">
@@ -6720,7 +9302,7 @@
                     </pic:cNvPicPr>
                   </pic:nvPicPr>
                   <pic:blipFill>
-                    <a:blip r:embed="rId22">
+                    <a:blip r:embed="rId24">
                       <a:extLst>
                         <a:ext uri="{28A0092B-C50C-407E-A947-70E740481C1C}">
                           <a14:useLocalDpi xmlns:a14="http://schemas.microsoft.com/office/drawing/2010/main" val="0"/>
@@ -6735,7 +9317,7 @@
                   <pic:spPr bwMode="auto">
                     <a:xfrm>
                       <a:off x="0" y="0"/>
-                      <a:ext cx="5761355" cy="4342730"/>
+                      <a:ext cx="5761355" cy="4342130"/>
                     </a:xfrm>
                     <a:prstGeom prst="rect">
                       <a:avLst/>
@@ -6753,15 +9335,20 @@
       </w:r>
     </w:p>
     <w:p/>
+    <w:p/>
+    <w:p/>
+    <w:p/>
+    <w:p/>
+    <w:p/>
     <w:p>
       <w:pPr>
         <w:pStyle w:val="Heading3"/>
       </w:pPr>
-      <w:bookmarkStart w:id="48" w:name="_Toc474088254"/>
+      <w:bookmarkStart w:id="49" w:name="_Toc475439691"/>
       <w:r>
         <w:t>5.1.3 3D Lighting</w:t>
       </w:r>
-      <w:bookmarkEnd w:id="48"/>
+      <w:bookmarkEnd w:id="49"/>
       <w:r>
         <w:t xml:space="preserve">  </w:t>
       </w:r>
@@ -6774,46 +9361,32 @@
     <w:p/>
     <w:p/>
     <w:p/>
-    <w:p/>
-    <w:p/>
-    <w:p/>
-    <w:p/>
-    <w:p/>
-    <w:p/>
-    <w:p/>
-    <w:p/>
-    <w:p/>
-    <w:p/>
-    <w:p/>
-    <w:p/>
-    <w:p/>
-    <w:p/>
-    <w:p/>
-    <w:p/>
-    <w:p/>
-    <w:p/>
-    <w:p/>
-    <w:p/>
-    <w:p/>
-    <w:p>
-      <w:pPr>
-        <w:pStyle w:val="Heading2"/>
-      </w:pPr>
-      <w:bookmarkStart w:id="49" w:name="_Toc474088255"/>
+    <w:bookmarkStart w:id="50" w:name="_MON_1549181005"/>
+    <w:bookmarkEnd w:id="50"/>
+    <w:p>
+      <w:r>
+        <w:object w:dxaOrig="9026" w:dyaOrig="5290">
+          <v:shape id="_x0000_i1046" type="#_x0000_t75" style="width:451.5pt;height:264.75pt" o:ole="">
+            <v:imagedata r:id="rId25" o:title=""/>
+          </v:shape>
+          <o:OLEObject Type="Embed" ProgID="Word.OpenDocumentText.12" ShapeID="_x0000_i1046" DrawAspect="Content" ObjectID="_1549183746" r:id="rId26"/>
+        </w:object>
+      </w:r>
+    </w:p>
+    <w:p>
       <w:r>
         <w:rPr>
           <w:noProof/>
           <w:lang w:eastAsia="en-GB"/>
         </w:rPr>
-        <w:lastRenderedPageBreak/>
         <w:drawing>
-          <wp:anchor distT="0" distB="0" distL="114300" distR="114300" simplePos="0" relativeHeight="251660288" behindDoc="1" locked="0" layoutInCell="1" allowOverlap="1" wp14:anchorId="495B0EC3" wp14:editId="45521905">
+          <wp:anchor distT="0" distB="0" distL="114300" distR="114300" simplePos="0" relativeHeight="251660288" behindDoc="1" locked="0" layoutInCell="1" allowOverlap="1" wp14:anchorId="4A71D6C6" wp14:editId="0C4942CC">
             <wp:simplePos x="0" y="0"/>
             <wp:positionH relativeFrom="margin">
-              <wp:posOffset>-133350</wp:posOffset>
+              <wp:posOffset>-47625</wp:posOffset>
             </wp:positionH>
             <wp:positionV relativeFrom="paragraph">
-              <wp:posOffset>0</wp:posOffset>
+              <wp:posOffset>190500</wp:posOffset>
             </wp:positionV>
             <wp:extent cx="5761355" cy="4302760"/>
             <wp:effectExtent l="0" t="0" r="0" b="2540"/>
@@ -6840,7 +9413,7 @@
                     </pic:cNvPicPr>
                   </pic:nvPicPr>
                   <pic:blipFill>
-                    <a:blip r:embed="rId23">
+                    <a:blip r:embed="rId27">
                       <a:extLst>
                         <a:ext uri="{28A0092B-C50C-407E-A947-70E740481C1C}">
                           <a14:useLocalDpi xmlns:a14="http://schemas.microsoft.com/office/drawing/2010/main" val="0"/>
@@ -6871,13 +9444,20 @@
           </wp:anchor>
         </w:drawing>
       </w:r>
-      <w:r>
+    </w:p>
+    <w:p>
+      <w:pPr>
+        <w:pStyle w:val="Heading2"/>
+      </w:pPr>
+      <w:bookmarkStart w:id="51" w:name="_Toc475439692"/>
+      <w:r>
+        <w:lastRenderedPageBreak/>
         <w:t xml:space="preserve">5.2 </w:t>
       </w:r>
       <w:r>
         <w:t>OpenCL Demo’s</w:t>
       </w:r>
-      <w:bookmarkEnd w:id="49"/>
+      <w:bookmarkEnd w:id="51"/>
     </w:p>
     <w:p>
       <w:pPr>
@@ -6903,11 +9483,11 @@
       <w:pPr>
         <w:pStyle w:val="Heading3"/>
       </w:pPr>
-      <w:bookmarkStart w:id="50" w:name="_Toc474088256"/>
+      <w:bookmarkStart w:id="52" w:name="_Toc475439693"/>
       <w:r>
         <w:t>5.2.1 Grayscale Demo</w:t>
       </w:r>
-      <w:bookmarkEnd w:id="50"/>
+      <w:bookmarkEnd w:id="52"/>
     </w:p>
     <w:p>
       <w:r>
@@ -6919,11 +9499,11 @@
       <w:pPr>
         <w:pStyle w:val="Heading3"/>
       </w:pPr>
-      <w:bookmarkStart w:id="51" w:name="_Toc474088257"/>
+      <w:bookmarkStart w:id="53" w:name="_Toc475439694"/>
       <w:r>
         <w:t>5.2.2 Sobel Filter Demo</w:t>
       </w:r>
-      <w:bookmarkEnd w:id="51"/>
+      <w:bookmarkEnd w:id="53"/>
     </w:p>
     <w:p>
       <w:r>
@@ -6935,7 +9515,7 @@
       <w:pPr>
         <w:pStyle w:val="Heading3"/>
       </w:pPr>
-      <w:bookmarkStart w:id="52" w:name="_Toc474088258"/>
+      <w:bookmarkStart w:id="54" w:name="_Toc475439695"/>
       <w:r>
         <w:t>5.2</w:t>
       </w:r>
@@ -6945,7 +9525,7 @@
       <w:r>
         <w:t xml:space="preserve"> Matrix Demo</w:t>
       </w:r>
-      <w:bookmarkEnd w:id="52"/>
+      <w:bookmarkEnd w:id="54"/>
     </w:p>
     <w:p>
       <w:r>
@@ -6983,12 +9563,24 @@
     <w:p/>
     <w:p/>
     <w:p/>
+    <w:p/>
+    <w:p/>
+    <w:p/>
+    <w:p/>
+    <w:p/>
+    <w:p/>
+    <w:p/>
+    <w:p/>
+    <w:p/>
+    <w:p/>
+    <w:p/>
     <w:p>
       <w:pPr>
         <w:pStyle w:val="Heading1"/>
       </w:pPr>
-      <w:bookmarkStart w:id="53" w:name="_Toc474088259"/>
-      <w:r>
+      <w:bookmarkStart w:id="55" w:name="_Toc475439696"/>
+      <w:r>
+        <w:lastRenderedPageBreak/>
         <w:t>6</w:t>
       </w:r>
       <w:r>
@@ -6997,7 +9589,7 @@
       <w:r>
         <w:t>Future Work</w:t>
       </w:r>
-      <w:bookmarkEnd w:id="53"/>
+      <w:bookmarkEnd w:id="55"/>
     </w:p>
     <w:p/>
     <w:p>
@@ -7005,17 +9597,49 @@
         <w:pStyle w:val="Heading2"/>
       </w:pPr>
     </w:p>
-    <w:p/>
-    <w:p/>
-    <w:p/>
-    <w:p/>
-    <w:p/>
-    <w:p/>
-    <w:p/>
-    <w:p/>
-    <w:p/>
-    <w:p/>
-    <w:p/>
+    <w:p>
+      <w:pPr>
+        <w:pStyle w:val="Heading2"/>
+      </w:pPr>
+      <w:bookmarkStart w:id="56" w:name="_Toc475439697"/>
+      <w:r>
+        <w:t>6.1 DirectX</w:t>
+      </w:r>
+      <w:bookmarkEnd w:id="56"/>
+      <w:r>
+        <w:t xml:space="preserve"> </w:t>
+      </w:r>
+    </w:p>
+    <w:p/>
+    <w:p/>
+    <w:p>
+      <w:pPr>
+        <w:pStyle w:val="Heading2"/>
+      </w:pPr>
+      <w:bookmarkStart w:id="57" w:name="_Toc475439698"/>
+      <w:r>
+        <w:t>6.2 CUDA</w:t>
+      </w:r>
+      <w:bookmarkEnd w:id="57"/>
+    </w:p>
+    <w:p>
+      <w:pPr>
+        <w:pStyle w:val="Heading2"/>
+      </w:pPr>
+    </w:p>
+    <w:p>
+      <w:pPr>
+        <w:pStyle w:val="Heading2"/>
+      </w:pPr>
+      <w:bookmarkStart w:id="58" w:name="_Toc475439699"/>
+      <w:r>
+        <w:t>6.3 Applications</w:t>
+      </w:r>
+      <w:bookmarkEnd w:id="58"/>
+      <w:r>
+        <w:t xml:space="preserve"> </w:t>
+      </w:r>
+    </w:p>
     <w:p/>
     <w:p/>
     <w:p/>
@@ -7062,8 +9686,9 @@
       <w:pPr>
         <w:pStyle w:val="Heading1"/>
       </w:pPr>
-      <w:bookmarkStart w:id="54" w:name="_Toc474088260"/>
-      <w:r>
+      <w:bookmarkStart w:id="59" w:name="_Toc475439700"/>
+      <w:r>
+        <w:lastRenderedPageBreak/>
         <w:t>7</w:t>
       </w:r>
       <w:r>
@@ -7072,13 +9697,8 @@
       <w:r>
         <w:t>Critical Appraisal</w:t>
       </w:r>
-      <w:bookmarkEnd w:id="54"/>
-    </w:p>
-    <w:p/>
-    <w:p/>
-    <w:p/>
-    <w:p/>
-    <w:p/>
+      <w:bookmarkEnd w:id="59"/>
+    </w:p>
     <w:p/>
     <w:p/>
     <w:p/>
@@ -7135,8 +9755,9 @@
       <w:pPr>
         <w:pStyle w:val="Heading1"/>
       </w:pPr>
-      <w:bookmarkStart w:id="55" w:name="_Toc474088261"/>
-      <w:r>
+      <w:bookmarkStart w:id="60" w:name="_Toc475439701"/>
+      <w:r>
+        <w:lastRenderedPageBreak/>
         <w:t>8</w:t>
       </w:r>
       <w:r>
@@ -7145,13 +9766,8 @@
       <w:r>
         <w:t>Conclusion</w:t>
       </w:r>
-      <w:bookmarkEnd w:id="55"/>
-    </w:p>
-    <w:p/>
-    <w:p/>
-    <w:p/>
-    <w:p/>
-    <w:p/>
+      <w:bookmarkEnd w:id="60"/>
+    </w:p>
     <w:p/>
     <w:p/>
     <w:p/>
@@ -7219,16 +9835,10 @@
           <w:sz w:val="44"/>
           <w:szCs w:val="41"/>
         </w:rPr>
+        <w:lastRenderedPageBreak/>
         <w:t>References</w:t>
       </w:r>
     </w:p>
-    <w:p/>
-    <w:p/>
-    <w:p/>
-    <w:p/>
-    <w:p/>
-    <w:p/>
-    <w:p/>
     <w:p/>
     <w:p/>
     <w:p/>
@@ -7286,310 +9896,11 @@
           <w:szCs w:val="41"/>
         </w:rPr>
       </w:pPr>
-      <w:r>
-        <w:rPr>
-          <w:rFonts w:asciiTheme="majorHAnsi" w:hAnsiTheme="majorHAnsi" w:cstheme="majorHAnsi"/>
-          <w:sz w:val="44"/>
-          <w:szCs w:val="41"/>
-        </w:rPr>
-        <w:t>Appendix</w:t>
-      </w:r>
-      <w:r>
-        <w:rPr>
-          <w:rFonts w:asciiTheme="majorHAnsi" w:hAnsiTheme="majorHAnsi" w:cstheme="majorHAnsi"/>
-          <w:sz w:val="44"/>
-          <w:szCs w:val="41"/>
-        </w:rPr>
-        <w:t xml:space="preserve"> 1</w:t>
-      </w:r>
-      <w:r>
-        <w:rPr>
-          <w:rFonts w:asciiTheme="majorHAnsi" w:hAnsiTheme="majorHAnsi" w:cstheme="majorHAnsi"/>
-          <w:sz w:val="44"/>
-          <w:szCs w:val="41"/>
-        </w:rPr>
-        <w:t xml:space="preserve"> – 3D Demo Source Code</w:t>
-      </w:r>
-    </w:p>
-    <w:p/>
-    <w:p/>
-    <w:p/>
-    <w:p/>
-    <w:p/>
-    <w:p/>
-    <w:p/>
-    <w:p/>
-    <w:p/>
-    <w:p/>
-    <w:p/>
-    <w:p/>
-    <w:p/>
-    <w:p/>
-    <w:p/>
-    <w:p/>
-    <w:p/>
-    <w:p/>
-    <w:p/>
-    <w:p/>
-    <w:p/>
-    <w:p/>
-    <w:p/>
-    <w:p/>
-    <w:p/>
-    <w:p/>
-    <w:p/>
-    <w:p/>
-    <w:p/>
-    <w:p/>
-    <w:p/>
-    <w:p/>
-    <w:p/>
-    <w:p/>
-    <w:p/>
-    <w:p/>
-    <w:p/>
-    <w:p/>
-    <w:p/>
-    <w:p/>
-    <w:p/>
-    <w:p/>
-    <w:p/>
-    <w:p/>
-    <w:p/>
-    <w:p/>
-    <w:p/>
-    <w:p/>
-    <w:p/>
-    <w:p/>
-    <w:p/>
-    <w:p/>
-    <w:p/>
-    <w:p/>
-    <w:p/>
-    <w:p>
-      <w:pPr>
-        <w:spacing w:after="360"/>
-        <w:rPr>
-          <w:rFonts w:asciiTheme="majorHAnsi" w:hAnsiTheme="majorHAnsi" w:cstheme="majorHAnsi"/>
-          <w:sz w:val="44"/>
-          <w:szCs w:val="41"/>
-        </w:rPr>
-      </w:pPr>
-      <w:r>
-        <w:rPr>
-          <w:rFonts w:asciiTheme="majorHAnsi" w:hAnsiTheme="majorHAnsi" w:cstheme="majorHAnsi"/>
-          <w:sz w:val="44"/>
-          <w:szCs w:val="41"/>
-        </w:rPr>
-        <w:t>Appendix 2</w:t>
-      </w:r>
-      <w:r>
-        <w:rPr>
-          <w:rFonts w:asciiTheme="majorHAnsi" w:hAnsiTheme="majorHAnsi" w:cstheme="majorHAnsi"/>
-          <w:sz w:val="44"/>
-          <w:szCs w:val="41"/>
-        </w:rPr>
-        <w:t>– Grayscale Demo</w:t>
-      </w:r>
-      <w:r>
-        <w:rPr>
-          <w:rFonts w:asciiTheme="majorHAnsi" w:hAnsiTheme="majorHAnsi" w:cstheme="majorHAnsi"/>
-          <w:sz w:val="44"/>
-          <w:szCs w:val="41"/>
-        </w:rPr>
-        <w:t xml:space="preserve"> Source Code</w:t>
-      </w:r>
-    </w:p>
-    <w:p>
-      <w:pPr>
-        <w:spacing w:after="360"/>
-        <w:rPr>
-          <w:rFonts w:asciiTheme="majorHAnsi" w:hAnsiTheme="majorHAnsi" w:cstheme="majorHAnsi"/>
-          <w:sz w:val="44"/>
-          <w:szCs w:val="41"/>
-        </w:rPr>
-      </w:pPr>
-    </w:p>
-    <w:p>
-      <w:pPr>
-        <w:spacing w:after="360"/>
-        <w:rPr>
-          <w:rFonts w:asciiTheme="majorHAnsi" w:hAnsiTheme="majorHAnsi" w:cstheme="majorHAnsi"/>
-          <w:sz w:val="44"/>
-          <w:szCs w:val="41"/>
-        </w:rPr>
-      </w:pPr>
-    </w:p>
-    <w:p>
-      <w:pPr>
-        <w:spacing w:after="360"/>
-        <w:rPr>
-          <w:rFonts w:asciiTheme="majorHAnsi" w:hAnsiTheme="majorHAnsi" w:cstheme="majorHAnsi"/>
-          <w:sz w:val="44"/>
-          <w:szCs w:val="41"/>
-        </w:rPr>
-      </w:pPr>
-    </w:p>
-    <w:p>
-      <w:pPr>
-        <w:spacing w:after="360"/>
-        <w:rPr>
-          <w:rFonts w:asciiTheme="majorHAnsi" w:hAnsiTheme="majorHAnsi" w:cstheme="majorHAnsi"/>
-          <w:sz w:val="44"/>
-          <w:szCs w:val="41"/>
-        </w:rPr>
-      </w:pPr>
-    </w:p>
-    <w:p>
-      <w:pPr>
-        <w:spacing w:after="360"/>
-        <w:rPr>
-          <w:rFonts w:asciiTheme="majorHAnsi" w:hAnsiTheme="majorHAnsi" w:cstheme="majorHAnsi"/>
-          <w:sz w:val="44"/>
-          <w:szCs w:val="41"/>
-        </w:rPr>
-      </w:pPr>
-    </w:p>
-    <w:p>
-      <w:pPr>
-        <w:spacing w:after="360"/>
-        <w:rPr>
-          <w:rFonts w:asciiTheme="majorHAnsi" w:hAnsiTheme="majorHAnsi" w:cstheme="majorHAnsi"/>
-          <w:sz w:val="44"/>
-          <w:szCs w:val="41"/>
-        </w:rPr>
-      </w:pPr>
-    </w:p>
-    <w:p>
-      <w:pPr>
-        <w:spacing w:after="360"/>
-        <w:rPr>
-          <w:rFonts w:asciiTheme="majorHAnsi" w:hAnsiTheme="majorHAnsi" w:cstheme="majorHAnsi"/>
-          <w:sz w:val="44"/>
-          <w:szCs w:val="41"/>
-        </w:rPr>
-      </w:pPr>
-    </w:p>
-    <w:p>
-      <w:pPr>
-        <w:spacing w:after="360"/>
-        <w:rPr>
-          <w:rFonts w:asciiTheme="majorHAnsi" w:hAnsiTheme="majorHAnsi" w:cstheme="majorHAnsi"/>
-          <w:sz w:val="44"/>
-          <w:szCs w:val="41"/>
-        </w:rPr>
-      </w:pPr>
-    </w:p>
-    <w:p>
-      <w:pPr>
-        <w:spacing w:after="360"/>
-        <w:rPr>
-          <w:rFonts w:asciiTheme="majorHAnsi" w:hAnsiTheme="majorHAnsi" w:cstheme="majorHAnsi"/>
-          <w:sz w:val="44"/>
-          <w:szCs w:val="41"/>
-        </w:rPr>
-      </w:pPr>
-    </w:p>
-    <w:p>
-      <w:pPr>
-        <w:spacing w:after="360"/>
-        <w:rPr>
-          <w:rFonts w:asciiTheme="majorHAnsi" w:hAnsiTheme="majorHAnsi" w:cstheme="majorHAnsi"/>
-          <w:sz w:val="44"/>
-          <w:szCs w:val="41"/>
-        </w:rPr>
-      </w:pPr>
-    </w:p>
-    <w:p>
-      <w:pPr>
-        <w:spacing w:after="360"/>
-        <w:rPr>
-          <w:rFonts w:asciiTheme="majorHAnsi" w:hAnsiTheme="majorHAnsi" w:cstheme="majorHAnsi"/>
-          <w:sz w:val="44"/>
-          <w:szCs w:val="41"/>
-        </w:rPr>
-      </w:pPr>
-    </w:p>
-    <w:p>
-      <w:pPr>
-        <w:spacing w:after="360"/>
-        <w:rPr>
-          <w:rFonts w:asciiTheme="majorHAnsi" w:hAnsiTheme="majorHAnsi" w:cstheme="majorHAnsi"/>
-          <w:sz w:val="44"/>
-          <w:szCs w:val="41"/>
-        </w:rPr>
-      </w:pPr>
-    </w:p>
-    <w:p>
-      <w:pPr>
-        <w:spacing w:after="360"/>
-        <w:rPr>
-          <w:rFonts w:asciiTheme="majorHAnsi" w:hAnsiTheme="majorHAnsi" w:cstheme="majorHAnsi"/>
-          <w:sz w:val="44"/>
-          <w:szCs w:val="41"/>
-        </w:rPr>
-      </w:pPr>
-    </w:p>
-    <w:p>
-      <w:pPr>
-        <w:spacing w:after="360"/>
-        <w:rPr>
-          <w:rFonts w:asciiTheme="majorHAnsi" w:hAnsiTheme="majorHAnsi" w:cstheme="majorHAnsi"/>
-          <w:sz w:val="44"/>
-          <w:szCs w:val="41"/>
-        </w:rPr>
-      </w:pPr>
-    </w:p>
-    <w:p>
-      <w:pPr>
-        <w:spacing w:after="360"/>
-        <w:rPr>
-          <w:rFonts w:asciiTheme="majorHAnsi" w:hAnsiTheme="majorHAnsi" w:cstheme="majorHAnsi"/>
-          <w:sz w:val="44"/>
-          <w:szCs w:val="41"/>
-        </w:rPr>
-      </w:pPr>
-    </w:p>
-    <w:p>
-      <w:pPr>
-        <w:spacing w:after="360"/>
-        <w:rPr>
-          <w:rFonts w:asciiTheme="majorHAnsi" w:hAnsiTheme="majorHAnsi" w:cstheme="majorHAnsi"/>
-          <w:sz w:val="44"/>
-          <w:szCs w:val="41"/>
-        </w:rPr>
-      </w:pPr>
-      <w:r>
-        <w:rPr>
-          <w:rFonts w:asciiTheme="majorHAnsi" w:hAnsiTheme="majorHAnsi" w:cstheme="majorHAnsi"/>
-          <w:sz w:val="44"/>
-          <w:szCs w:val="41"/>
-        </w:rPr>
-        <w:t>Appendix 3</w:t>
-      </w:r>
-      <w:r>
-        <w:rPr>
-          <w:rFonts w:asciiTheme="majorHAnsi" w:hAnsiTheme="majorHAnsi" w:cstheme="majorHAnsi"/>
-          <w:sz w:val="44"/>
-          <w:szCs w:val="41"/>
-        </w:rPr>
-        <w:t xml:space="preserve"> – Finance Demo Source Code</w:t>
-      </w:r>
-    </w:p>
-    <w:p>
-      <w:pPr>
-        <w:spacing w:after="360"/>
-        <w:rPr>
-          <w:rFonts w:asciiTheme="majorHAnsi" w:hAnsiTheme="majorHAnsi" w:cstheme="majorHAnsi"/>
-          <w:sz w:val="44"/>
-          <w:szCs w:val="41"/>
-        </w:rPr>
-      </w:pPr>
     </w:p>
     <w:sectPr>
-      <w:headerReference w:type="default" r:id="rId24"/>
-      <w:footerReference w:type="even" r:id="rId25"/>
-      <w:footerReference w:type="default" r:id="rId26"/>
+      <w:headerReference w:type="default" r:id="rId28"/>
+      <w:footerReference w:type="even" r:id="rId29"/>
+      <w:footerReference w:type="default" r:id="rId30"/>
       <w:endnotePr>
         <w:numFmt w:val="decimal"/>
       </w:endnotePr>
@@ -7670,7 +9981,6 @@
         <w:docPartUnique/>
       </w:docPartObj>
     </w:sdtPr>
-    <w:sdtEndPr/>
     <w:sdtContent>
       <w:sdt>
         <w:sdtPr>
@@ -7680,7 +9990,6 @@
             <w:docPartUnique/>
           </w:docPartObj>
         </w:sdtPr>
-        <w:sdtEndPr/>
         <w:sdtContent>
           <w:p>
             <w:pPr>
@@ -7721,7 +10030,7 @@
                 <w:bCs/>
                 <w:noProof/>
               </w:rPr>
-              <w:t>15</w:t>
+              <w:t>25</w:t>
             </w:r>
             <w:r>
               <w:rPr>
@@ -7766,7 +10075,7 @@
                 <w:bCs/>
                 <w:noProof/>
               </w:rPr>
-              <w:t>24</w:t>
+              <w:t>28</w:t>
             </w:r>
             <w:r>
               <w:rPr>
@@ -7812,7 +10121,13 @@
       <w:pStyle w:val="Header"/>
     </w:pPr>
     <w:r>
-      <w:t>B0025610</w:t>
+      <w:t>B002</w:t>
+    </w:r>
+    <w:r>
+      <w:t>3</w:t>
+    </w:r>
+    <w:r>
+      <w:t>5610</w:t>
     </w:r>
     <w:r>
       <w:ptab w:relativeTo="margin" w:alignment="center" w:leader="none"/>
@@ -8420,7 +10735,7 @@
     <w:lsdException w:name="Table Web 2" w:semiHidden="1" w:unhideWhenUsed="1"/>
     <w:lsdException w:name="Table Web 3" w:semiHidden="1" w:unhideWhenUsed="1"/>
     <w:lsdException w:name="Balloon Text" w:semiHidden="1" w:unhideWhenUsed="1"/>
-    <w:lsdException w:name="Table Grid" w:uiPriority="39"/>
+    <w:lsdException w:name="Table Grid" w:uiPriority="59"/>
     <w:lsdException w:name="Table Theme" w:semiHidden="1" w:unhideWhenUsed="1"/>
     <w:lsdException w:name="Placeholder Text" w:semiHidden="1"/>
     <w:lsdException w:name="No Spacing" w:uiPriority="1" w:qFormat="1"/>
@@ -8642,13 +10957,13 @@
   <w:style w:type="paragraph" w:default="1" w:styleId="Normal">
     <w:name w:val="Normal"/>
     <w:qFormat/>
-    <w:rsid w:val="00233395"/>
+    <w:rsid w:val="00D7281E"/>
     <w:pPr>
       <w:spacing w:after="0" w:line="240" w:lineRule="auto"/>
+      <w:jc w:val="both"/>
     </w:pPr>
     <w:rPr>
       <w:rFonts w:ascii="Cambria" w:eastAsia="Times New Roman" w:hAnsi="Cambria" w:cs="Times New Roman"/>
-      <w:sz w:val="20"/>
       <w:szCs w:val="20"/>
     </w:rPr>
   </w:style>
@@ -8713,6 +11028,27 @@
       <w:color w:val="7F7F7F" w:themeColor="text1" w:themeTint="80"/>
       <w:sz w:val="24"/>
       <w:szCs w:val="24"/>
+    </w:rPr>
+  </w:style>
+  <w:style w:type="paragraph" w:styleId="Heading4">
+    <w:name w:val="heading 4"/>
+    <w:basedOn w:val="Normal"/>
+    <w:next w:val="Normal"/>
+    <w:link w:val="Heading4Char"/>
+    <w:uiPriority w:val="9"/>
+    <w:unhideWhenUsed/>
+    <w:qFormat/>
+    <w:rsid w:val="0006095C"/>
+    <w:pPr>
+      <w:keepNext/>
+      <w:keepLines/>
+      <w:spacing w:before="40"/>
+      <w:outlineLvl w:val="3"/>
+    </w:pPr>
+    <w:rPr>
+      <w:rFonts w:asciiTheme="majorHAnsi" w:eastAsiaTheme="majorEastAsia" w:hAnsiTheme="majorHAnsi" w:cstheme="majorBidi"/>
+      <w:iCs/>
+      <w:color w:val="3B3838" w:themeColor="background2" w:themeShade="40"/>
     </w:rPr>
   </w:style>
   <w:style w:type="character" w:default="1" w:styleId="DefaultParagraphFont">
@@ -8810,11 +11146,9 @@
     <w:pPr>
       <w:ind w:left="720" w:hanging="720"/>
       <w:contextualSpacing/>
-      <w:jc w:val="both"/>
     </w:pPr>
     <w:rPr>
       <w:rFonts w:ascii="Calibri" w:eastAsia="Calibri" w:hAnsi="Calibri"/>
-      <w:sz w:val="22"/>
       <w:szCs w:val="22"/>
     </w:rPr>
   </w:style>
@@ -8942,7 +11276,6 @@
     </w:pPr>
     <w:rPr>
       <w:rFonts w:asciiTheme="minorHAnsi" w:eastAsiaTheme="minorEastAsia" w:hAnsiTheme="minorHAnsi"/>
-      <w:sz w:val="22"/>
       <w:szCs w:val="22"/>
     </w:rPr>
   </w:style>
@@ -8960,7 +11293,6 @@
     </w:pPr>
     <w:rPr>
       <w:rFonts w:asciiTheme="minorHAnsi" w:eastAsiaTheme="minorEastAsia" w:hAnsiTheme="minorHAnsi"/>
-      <w:sz w:val="22"/>
       <w:szCs w:val="22"/>
     </w:rPr>
   </w:style>
@@ -9012,7 +11344,6 @@
       <w:rFonts w:ascii="Segoe UI" w:eastAsiaTheme="majorEastAsia" w:hAnsi="Segoe UI" w:cstheme="majorBidi"/>
       <w:i/>
       <w:color w:val="385623" w:themeColor="accent6" w:themeShade="80"/>
-      <w:sz w:val="22"/>
       <w:szCs w:val="24"/>
     </w:rPr>
   </w:style>
@@ -9028,6 +11359,40 @@
       <w:i/>
       <w:color w:val="385623" w:themeColor="accent6" w:themeShade="80"/>
       <w:szCs w:val="24"/>
+    </w:rPr>
+  </w:style>
+  <w:style w:type="table" w:styleId="TableGrid">
+    <w:name w:val="Table Grid"/>
+    <w:basedOn w:val="TableNormal"/>
+    <w:uiPriority w:val="59"/>
+    <w:rsid w:val="003823A1"/>
+    <w:pPr>
+      <w:spacing w:after="0" w:line="240" w:lineRule="auto"/>
+      <w:ind w:hanging="720"/>
+      <w:jc w:val="both"/>
+    </w:pPr>
+    <w:tblPr>
+      <w:tblBorders>
+        <w:top w:val="single" w:sz="4" w:space="0" w:color="000000" w:themeColor="text1"/>
+        <w:left w:val="single" w:sz="4" w:space="0" w:color="000000" w:themeColor="text1"/>
+        <w:bottom w:val="single" w:sz="4" w:space="0" w:color="000000" w:themeColor="text1"/>
+        <w:right w:val="single" w:sz="4" w:space="0" w:color="000000" w:themeColor="text1"/>
+        <w:insideH w:val="single" w:sz="4" w:space="0" w:color="000000" w:themeColor="text1"/>
+        <w:insideV w:val="single" w:sz="4" w:space="0" w:color="000000" w:themeColor="text1"/>
+      </w:tblBorders>
+    </w:tblPr>
+  </w:style>
+  <w:style w:type="character" w:customStyle="1" w:styleId="Heading4Char">
+    <w:name w:val="Heading 4 Char"/>
+    <w:basedOn w:val="DefaultParagraphFont"/>
+    <w:link w:val="Heading4"/>
+    <w:uiPriority w:val="9"/>
+    <w:rsid w:val="0006095C"/>
+    <w:rPr>
+      <w:rFonts w:asciiTheme="majorHAnsi" w:eastAsiaTheme="majorEastAsia" w:hAnsiTheme="majorHAnsi" w:cstheme="majorBidi"/>
+      <w:iCs/>
+      <w:color w:val="3B3838" w:themeColor="background2" w:themeShade="40"/>
+      <w:szCs w:val="20"/>
     </w:rPr>
   </w:style>
 </w:styles>
@@ -9299,7 +11664,7 @@
 </file>
 
 <file path=customXml/itemProps1.xml><?xml version="1.0" encoding="utf-8"?>
-<ds:datastoreItem xmlns:ds="http://schemas.openxmlformats.org/officeDocument/2006/customXml" ds:itemID="{C5A5CEB3-C630-4BA8-9492-0594EC080538}">
+<ds:datastoreItem xmlns:ds="http://schemas.openxmlformats.org/officeDocument/2006/customXml" ds:itemID="{C15378EB-0BDC-4C07-A7A0-1FF3B7EE97B8}">
   <ds:schemaRefs>
     <ds:schemaRef ds:uri="http://schemas.openxmlformats.org/officeDocument/2006/bibliography"/>
   </ds:schemaRefs>

--- a/Compute.Documents/B00235610 - Final Honours Report.docx
+++ b/Compute.Documents/B00235610 - Final Honours Report.docx
@@ -2975,8 +2975,6 @@
           <w:rStyle w:val="Emphasis"/>
         </w:rPr>
       </w:pPr>
-      <w:bookmarkStart w:id="10" w:name="_GoBack"/>
-      <w:bookmarkEnd w:id="10"/>
     </w:p>
     <w:p>
       <w:pPr>
@@ -6257,8 +6255,8 @@
         <w:pStyle w:val="Heading1"/>
         <w:spacing w:after="240"/>
       </w:pPr>
-      <w:bookmarkStart w:id="11" w:name="_Toc471393926"/>
-      <w:bookmarkStart w:id="12" w:name="_Toc475439662"/>
+      <w:bookmarkStart w:id="10" w:name="_Toc471393926"/>
+      <w:bookmarkStart w:id="11" w:name="_Toc475439662"/>
       <w:r>
         <w:lastRenderedPageBreak/>
         <w:t xml:space="preserve">1.0 </w:t>
@@ -6266,8 +6264,8 @@
       <w:r>
         <w:t>Introduction</w:t>
       </w:r>
+      <w:bookmarkEnd w:id="10"/>
       <w:bookmarkEnd w:id="11"/>
-      <w:bookmarkEnd w:id="12"/>
       <w:r>
         <w:t xml:space="preserve"> </w:t>
       </w:r>
@@ -6846,7 +6844,7 @@
         <w:pStyle w:val="Heading1"/>
         <w:spacing w:after="240"/>
       </w:pPr>
-      <w:bookmarkStart w:id="13" w:name="_Toc475439663"/>
+      <w:bookmarkStart w:id="12" w:name="_Toc475439663"/>
       <w:r>
         <w:lastRenderedPageBreak/>
         <w:t xml:space="preserve">2.0 </w:t>
@@ -6854,21 +6852,21 @@
       <w:r>
         <w:t>Background Information</w:t>
       </w:r>
-      <w:bookmarkEnd w:id="13"/>
+      <w:bookmarkEnd w:id="12"/>
     </w:p>
     <w:p>
       <w:pPr>
         <w:pStyle w:val="Heading2"/>
         <w:spacing w:after="120"/>
       </w:pPr>
-      <w:bookmarkStart w:id="14" w:name="_Toc475439664"/>
+      <w:bookmarkStart w:id="13" w:name="_Toc475439664"/>
       <w:r>
         <w:t xml:space="preserve">2.1 </w:t>
       </w:r>
       <w:r>
         <w:t>GPUs</w:t>
       </w:r>
-      <w:bookmarkEnd w:id="14"/>
+      <w:bookmarkEnd w:id="13"/>
     </w:p>
     <w:p>
       <w:pPr>
@@ -6941,14 +6939,14 @@
         <w:pStyle w:val="Heading3"/>
         <w:spacing w:after="120"/>
       </w:pPr>
-      <w:bookmarkStart w:id="15" w:name="_Toc475439665"/>
+      <w:bookmarkStart w:id="14" w:name="_Toc475439665"/>
       <w:r>
         <w:t xml:space="preserve">2.1.1 </w:t>
       </w:r>
       <w:r>
         <w:t>Hardware</w:t>
       </w:r>
-      <w:bookmarkEnd w:id="15"/>
+      <w:bookmarkEnd w:id="14"/>
     </w:p>
     <w:p>
       <w:pPr>
@@ -7041,7 +7039,7 @@
         <w:pStyle w:val="Heading3"/>
         <w:spacing w:after="120"/>
       </w:pPr>
-      <w:bookmarkStart w:id="16" w:name="_Toc475439666"/>
+      <w:bookmarkStart w:id="15" w:name="_Toc475439666"/>
       <w:r>
         <w:lastRenderedPageBreak/>
         <w:t xml:space="preserve">2.1.2 </w:t>
@@ -7049,7 +7047,7 @@
       <w:r>
         <w:t>Manufacturers</w:t>
       </w:r>
-      <w:bookmarkEnd w:id="16"/>
+      <w:bookmarkEnd w:id="15"/>
     </w:p>
     <w:p>
       <w:pPr>
@@ -7179,14 +7177,14 @@
         <w:pStyle w:val="Heading3"/>
         <w:spacing w:after="120"/>
       </w:pPr>
-      <w:bookmarkStart w:id="17" w:name="_Toc475439667"/>
+      <w:bookmarkStart w:id="16" w:name="_Toc475439667"/>
       <w:r>
         <w:t xml:space="preserve">2.1.3 </w:t>
       </w:r>
       <w:r>
         <w:t>Software</w:t>
       </w:r>
-      <w:bookmarkEnd w:id="17"/>
+      <w:bookmarkEnd w:id="16"/>
     </w:p>
     <w:p>
       <w:pPr>
@@ -7250,8 +7248,8 @@
       </w:r>
     </w:p>
     <w:p/>
-    <w:bookmarkStart w:id="18" w:name="_MON_1545134291"/>
-    <w:bookmarkEnd w:id="18"/>
+    <w:bookmarkStart w:id="17" w:name="_MON_1545134291"/>
+    <w:bookmarkEnd w:id="17"/>
     <w:p>
       <w:pPr>
         <w:pBdr>
@@ -7285,7 +7283,7 @@
           <v:shape id="_x0000_i1025" type="#_x0000_t75" style="width:451.5pt;height:155.25pt" o:ole="">
             <v:imagedata r:id="rId9" o:title=""/>
           </v:shape>
-          <o:OLEObject Type="Embed" ProgID="Word.OpenDocumentText.12" ShapeID="_x0000_i1025" DrawAspect="Content" ObjectID="_1549183739" r:id="rId10"/>
+          <o:OLEObject Type="Embed" ProgID="Word.OpenDocumentText.12" ShapeID="_x0000_i1025" DrawAspect="Content" ObjectID="_1549201488" r:id="rId10"/>
         </w:object>
       </w:r>
     </w:p>
@@ -7335,8 +7333,8 @@
       </w:r>
     </w:p>
     <w:p/>
-    <w:bookmarkStart w:id="19" w:name="_MON_1545134528"/>
-    <w:bookmarkEnd w:id="19"/>
+    <w:bookmarkStart w:id="18" w:name="_MON_1545134528"/>
+    <w:bookmarkEnd w:id="18"/>
     <w:p>
       <w:pPr>
         <w:pBdr>
@@ -7351,7 +7349,7 @@
           <v:shape id="_x0000_i1026" type="#_x0000_t75" style="width:523.5pt;height:76.5pt" o:ole="">
             <v:imagedata r:id="rId11" o:title=""/>
           </v:shape>
-          <o:OLEObject Type="Embed" ProgID="Word.OpenDocumentText.12" ShapeID="_x0000_i1026" DrawAspect="Content" ObjectID="_1549183740" r:id="rId12"/>
+          <o:OLEObject Type="Embed" ProgID="Word.OpenDocumentText.12" ShapeID="_x0000_i1026" DrawAspect="Content" ObjectID="_1549201489" r:id="rId12"/>
         </w:object>
       </w:r>
     </w:p>
@@ -7397,14 +7395,14 @@
         <w:pStyle w:val="Heading2"/>
         <w:spacing w:after="120"/>
       </w:pPr>
-      <w:bookmarkStart w:id="20" w:name="_Toc475439668"/>
+      <w:bookmarkStart w:id="19" w:name="_Toc475439668"/>
       <w:r>
         <w:t xml:space="preserve">2.2 </w:t>
       </w:r>
       <w:r>
         <w:t>JavaScript</w:t>
       </w:r>
-      <w:bookmarkEnd w:id="20"/>
+      <w:bookmarkEnd w:id="19"/>
     </w:p>
     <w:p>
       <w:pPr>
@@ -7455,14 +7453,14 @@
       <w:pPr>
         <w:pStyle w:val="Heading3"/>
       </w:pPr>
-      <w:bookmarkStart w:id="21" w:name="_Toc475439669"/>
+      <w:bookmarkStart w:id="20" w:name="_Toc475439669"/>
       <w:r>
         <w:t xml:space="preserve">2.2.1 </w:t>
       </w:r>
       <w:r>
         <w:t>Design</w:t>
       </w:r>
-      <w:bookmarkEnd w:id="21"/>
+      <w:bookmarkEnd w:id="20"/>
       <w:r>
         <w:t xml:space="preserve">  </w:t>
       </w:r>
@@ -7473,14 +7471,14 @@
         <w:pStyle w:val="Heading3"/>
         <w:spacing w:after="120"/>
       </w:pPr>
-      <w:bookmarkStart w:id="22" w:name="_Toc475439670"/>
+      <w:bookmarkStart w:id="21" w:name="_Toc475439670"/>
       <w:r>
         <w:t xml:space="preserve">2.2.2 </w:t>
       </w:r>
       <w:r>
         <w:t>Typed Arrays</w:t>
       </w:r>
-      <w:bookmarkEnd w:id="22"/>
+      <w:bookmarkEnd w:id="21"/>
     </w:p>
     <w:p>
       <w:pPr>
@@ -7547,8 +7545,8 @@
         <w:pStyle w:val="Heading3"/>
         <w:spacing w:after="120"/>
       </w:pPr>
-      <w:bookmarkStart w:id="23" w:name="_Toc471491662"/>
-      <w:bookmarkStart w:id="24" w:name="_Toc475439671"/>
+      <w:bookmarkStart w:id="22" w:name="_Toc471491662"/>
+      <w:bookmarkStart w:id="23" w:name="_Toc475439671"/>
       <w:r>
         <w:t xml:space="preserve">2.2.2 </w:t>
       </w:r>
@@ -7556,8 +7554,8 @@
       <w:r>
         <w:t>ArrayBuffer</w:t>
       </w:r>
+      <w:bookmarkEnd w:id="22"/>
       <w:bookmarkEnd w:id="23"/>
-      <w:bookmarkEnd w:id="24"/>
       <w:proofErr w:type="spellEnd"/>
     </w:p>
     <w:p>
@@ -7610,8 +7608,8 @@
         </w:rPr>
       </w:pPr>
     </w:p>
-    <w:bookmarkStart w:id="25" w:name="_MON_1541712016"/>
-    <w:bookmarkEnd w:id="25"/>
+    <w:bookmarkStart w:id="24" w:name="_MON_1541712016"/>
+    <w:bookmarkEnd w:id="24"/>
     <w:p>
       <w:pPr>
         <w:pBdr>
@@ -7633,7 +7631,7 @@
           <v:shape id="_x0000_i1027" type="#_x0000_t75" style="width:453pt;height:87pt" o:ole="">
             <v:imagedata r:id="rId13" o:title=""/>
           </v:shape>
-          <o:OLEObject Type="Embed" ProgID="Word.OpenDocumentText.12" ShapeID="_x0000_i1027" DrawAspect="Content" ObjectID="_1549183741" r:id="rId14"/>
+          <o:OLEObject Type="Embed" ProgID="Word.OpenDocumentText.12" ShapeID="_x0000_i1027" DrawAspect="Content" ObjectID="_1549201490" r:id="rId14"/>
         </w:object>
       </w:r>
     </w:p>
@@ -7685,8 +7683,8 @@
         </w:rPr>
       </w:pPr>
     </w:p>
-    <w:bookmarkStart w:id="26" w:name="_MON_1541712103"/>
-    <w:bookmarkEnd w:id="26"/>
+    <w:bookmarkStart w:id="25" w:name="_MON_1541712103"/>
+    <w:bookmarkEnd w:id="25"/>
     <w:p>
       <w:pPr>
         <w:pBdr>
@@ -7707,7 +7705,7 @@
           <v:shape id="_x0000_i1028" type="#_x0000_t75" style="width:469.5pt;height:139.5pt" o:ole="">
             <v:imagedata r:id="rId15" o:title=""/>
           </v:shape>
-          <o:OLEObject Type="Embed" ProgID="Word.OpenDocumentText.12" ShapeID="_x0000_i1028" DrawAspect="Content" ObjectID="_1549183742" r:id="rId16"/>
+          <o:OLEObject Type="Embed" ProgID="Word.OpenDocumentText.12" ShapeID="_x0000_i1028" DrawAspect="Content" ObjectID="_1549201491" r:id="rId16"/>
         </w:object>
       </w:r>
       <w:r>
@@ -7792,8 +7790,8 @@
         <w:t xml:space="preserve"> you can now control a greater range of integral types. Consider the following C++ arrays shown in Figure 5.</w:t>
       </w:r>
     </w:p>
-    <w:bookmarkStart w:id="27" w:name="_MON_1541712873"/>
-    <w:bookmarkEnd w:id="27"/>
+    <w:bookmarkStart w:id="26" w:name="_MON_1541712873"/>
+    <w:bookmarkEnd w:id="26"/>
     <w:p>
       <w:pPr>
         <w:pBdr>
@@ -7814,7 +7812,7 @@
           <v:shape id="_x0000_i1029" type="#_x0000_t75" style="width:453pt;height:61.5pt" o:ole="">
             <v:imagedata r:id="rId17" o:title=""/>
           </v:shape>
-          <o:OLEObject Type="Embed" ProgID="Word.OpenDocumentText.12" ShapeID="_x0000_i1029" DrawAspect="Content" ObjectID="_1549183743" r:id="rId18"/>
+          <o:OLEObject Type="Embed" ProgID="Word.OpenDocumentText.12" ShapeID="_x0000_i1029" DrawAspect="Content" ObjectID="_1549201492" r:id="rId18"/>
         </w:object>
       </w:r>
     </w:p>
@@ -7913,8 +7911,8 @@
         </w:rPr>
       </w:pPr>
     </w:p>
-    <w:bookmarkStart w:id="28" w:name="_MON_1541712994"/>
-    <w:bookmarkEnd w:id="28"/>
+    <w:bookmarkStart w:id="27" w:name="_MON_1541712994"/>
+    <w:bookmarkEnd w:id="27"/>
     <w:p>
       <w:pPr>
         <w:pBdr>
@@ -7935,7 +7933,7 @@
           <v:shape id="_x0000_i1030" type="#_x0000_t75" style="width:453pt;height:51.75pt" o:ole="">
             <v:imagedata r:id="rId19" o:title=""/>
           </v:shape>
-          <o:OLEObject Type="Embed" ProgID="Word.OpenDocumentText.12" ShapeID="_x0000_i1030" DrawAspect="Content" ObjectID="_1549183744" r:id="rId20"/>
+          <o:OLEObject Type="Embed" ProgID="Word.OpenDocumentText.12" ShapeID="_x0000_i1030" DrawAspect="Content" ObjectID="_1549201493" r:id="rId20"/>
         </w:object>
       </w:r>
     </w:p>
@@ -8011,14 +8009,14 @@
       <w:pPr>
         <w:pStyle w:val="Heading3"/>
       </w:pPr>
-      <w:bookmarkStart w:id="29" w:name="_Toc475439672"/>
+      <w:bookmarkStart w:id="28" w:name="_Toc475439672"/>
       <w:r>
         <w:t xml:space="preserve">2.2.3 </w:t>
       </w:r>
       <w:r>
         <w:t>ECMAScript 2015</w:t>
       </w:r>
-      <w:bookmarkEnd w:id="29"/>
+      <w:bookmarkEnd w:id="28"/>
     </w:p>
     <w:p/>
     <w:p/>
@@ -8054,12 +8052,12 @@
         <w:pStyle w:val="Heading3"/>
         <w:spacing w:after="120"/>
       </w:pPr>
-      <w:bookmarkStart w:id="30" w:name="_Toc475439673"/>
+      <w:bookmarkStart w:id="29" w:name="_Toc475439673"/>
       <w:r>
         <w:lastRenderedPageBreak/>
         <w:t>2.2.4 Module Systems</w:t>
       </w:r>
-      <w:bookmarkEnd w:id="30"/>
+      <w:bookmarkEnd w:id="29"/>
     </w:p>
     <w:p>
       <w:pPr>
@@ -8384,71 +8382,71 @@
         <w:pStyle w:val="Heading2"/>
         <w:spacing w:after="120"/>
       </w:pPr>
-      <w:bookmarkStart w:id="31" w:name="_Toc475439674"/>
+      <w:bookmarkStart w:id="30" w:name="_Toc475439674"/>
       <w:r>
         <w:t xml:space="preserve">2.3 </w:t>
       </w:r>
       <w:r>
         <w:t>V8</w:t>
       </w:r>
+      <w:bookmarkEnd w:id="30"/>
+    </w:p>
+    <w:p>
+      <w:pPr>
+        <w:spacing w:line="276" w:lineRule="auto"/>
+        <w:rPr>
+          <w:rFonts w:cs="Arial"/>
+        </w:rPr>
+      </w:pPr>
+      <w:r>
+        <w:rPr>
+          <w:rFonts w:cs="Arial"/>
+        </w:rPr>
+        <w:t>In 2008 Google set the benchmark for JavaScript compilers. They created a new JavaScript JIT compiler, V8 from the ground up to dramatically improve JavaScript execution speed. Browsers at the time used JavaScript interpreters instead. Internally they built a benchmark called V8 bench and measured performance increases overtime. As you can see in Figure 7 each subsequent revision of Chrome which in turn has a new version of V8 saw massive gains in JavaScript performance. This started the JavaScript compiler competition which saw all major JavaScript implementers drop their interpreters in favour of a JIT compiler in the hope that faster JavaScript would lead to a faster browser and better web experience. The key difference between an interpreter and a compiler is how the program is built and executed.  Where an interpreter would typically execute one statement at a time, a compiler would translate the entire program into machine code ready to execute.</w:t>
+      </w:r>
+    </w:p>
+    <w:p>
+      <w:pPr>
+        <w:spacing w:line="276" w:lineRule="auto"/>
+        <w:rPr>
+          <w:rFonts w:cs="Arial"/>
+        </w:rPr>
+      </w:pPr>
+    </w:p>
+    <w:p>
+      <w:pPr>
+        <w:spacing w:line="276" w:lineRule="auto"/>
+        <w:rPr>
+          <w:rFonts w:cs="Arial"/>
+        </w:rPr>
+      </w:pPr>
+      <w:r>
+        <w:rPr>
+          <w:rFonts w:cs="Arial"/>
+        </w:rPr>
+        <w:t xml:space="preserve">V8 implements ECMAScript as specified in ECMA-262, 5th edition, commonly referred as ECMAScript 2015 and runs on Windows, Mac OS X, and Linux systems. </w:t>
+      </w:r>
+      <w:r>
+        <w:rPr>
+          <w:rFonts w:cs="Arial"/>
+          <w:shd w:val="clear" w:color="auto" w:fill="FFFFFF"/>
+        </w:rPr>
+        <w:t>V8 enables any C++ application to expose its own objects and functions to JavaScript code. It's up to the developer to decide on the objects and functions exposed to JavaScript. There are many applications that use V8 already including Adobe Flash, the Dashboard Widgets in Apple's Mac OS X and Yahoo Widgets.</w:t>
+      </w:r>
+    </w:p>
+    <w:p/>
+    <w:p>
+      <w:pPr>
+        <w:pStyle w:val="Heading3"/>
+      </w:pPr>
+      <w:bookmarkStart w:id="31" w:name="_Toc475439675"/>
+      <w:r>
+        <w:t xml:space="preserve">2.3.1 </w:t>
+      </w:r>
+      <w:r>
+        <w:t>Design</w:t>
+      </w:r>
       <w:bookmarkEnd w:id="31"/>
-    </w:p>
-    <w:p>
-      <w:pPr>
-        <w:spacing w:line="276" w:lineRule="auto"/>
-        <w:rPr>
-          <w:rFonts w:cs="Arial"/>
-        </w:rPr>
-      </w:pPr>
-      <w:r>
-        <w:rPr>
-          <w:rFonts w:cs="Arial"/>
-        </w:rPr>
-        <w:t>In 2008 Google set the benchmark for JavaScript compilers. They created a new JavaScript JIT compiler, V8 from the ground up to dramatically improve JavaScript execution speed. Browsers at the time used JavaScript interpreters instead. Internally they built a benchmark called V8 bench and measured performance increases overtime. As you can see in Figure 7 each subsequent revision of Chrome which in turn has a new version of V8 saw massive gains in JavaScript performance. This started the JavaScript compiler competition which saw all major JavaScript implementers drop their interpreters in favour of a JIT compiler in the hope that faster JavaScript would lead to a faster browser and better web experience. The key difference between an interpreter and a compiler is how the program is built and executed.  Where an interpreter would typically execute one statement at a time, a compiler would translate the entire program into machine code ready to execute.</w:t>
-      </w:r>
-    </w:p>
-    <w:p>
-      <w:pPr>
-        <w:spacing w:line="276" w:lineRule="auto"/>
-        <w:rPr>
-          <w:rFonts w:cs="Arial"/>
-        </w:rPr>
-      </w:pPr>
-    </w:p>
-    <w:p>
-      <w:pPr>
-        <w:spacing w:line="276" w:lineRule="auto"/>
-        <w:rPr>
-          <w:rFonts w:cs="Arial"/>
-        </w:rPr>
-      </w:pPr>
-      <w:r>
-        <w:rPr>
-          <w:rFonts w:cs="Arial"/>
-        </w:rPr>
-        <w:t xml:space="preserve">V8 implements ECMAScript as specified in ECMA-262, 5th edition, commonly referred as ECMAScript 2015 and runs on Windows, Mac OS X, and Linux systems. </w:t>
-      </w:r>
-      <w:r>
-        <w:rPr>
-          <w:rFonts w:cs="Arial"/>
-          <w:shd w:val="clear" w:color="auto" w:fill="FFFFFF"/>
-        </w:rPr>
-        <w:t>V8 enables any C++ application to expose its own objects and functions to JavaScript code. It's up to the developer to decide on the objects and functions exposed to JavaScript. There are many applications that use V8 already including Adobe Flash, the Dashboard Widgets in Apple's Mac OS X and Yahoo Widgets.</w:t>
-      </w:r>
-    </w:p>
-    <w:p/>
-    <w:p>
-      <w:pPr>
-        <w:pStyle w:val="Heading3"/>
-      </w:pPr>
-      <w:bookmarkStart w:id="32" w:name="_Toc475439675"/>
-      <w:r>
-        <w:t xml:space="preserve">2.3.1 </w:t>
-      </w:r>
-      <w:r>
-        <w:t>Design</w:t>
-      </w:r>
-      <w:bookmarkEnd w:id="32"/>
       <w:r>
         <w:t xml:space="preserve">  </w:t>
       </w:r>
@@ -8460,7 +8458,7 @@
         <w:pStyle w:val="Heading3"/>
         <w:spacing w:after="120"/>
       </w:pPr>
-      <w:bookmarkStart w:id="33" w:name="_Toc475439676"/>
+      <w:bookmarkStart w:id="32" w:name="_Toc475439676"/>
       <w:r>
         <w:lastRenderedPageBreak/>
         <w:t xml:space="preserve">2.3.2 </w:t>
@@ -8468,7 +8466,7 @@
       <w:r>
         <w:t>Concepts</w:t>
       </w:r>
-      <w:bookmarkEnd w:id="33"/>
+      <w:bookmarkEnd w:id="32"/>
     </w:p>
     <w:p>
       <w:pPr>
@@ -8690,14 +8688,14 @@
       <w:pPr>
         <w:pStyle w:val="Heading3"/>
       </w:pPr>
-      <w:bookmarkStart w:id="34" w:name="_Toc475439677"/>
+      <w:bookmarkStart w:id="33" w:name="_Toc475439677"/>
       <w:r>
         <w:t xml:space="preserve">2.3.3 </w:t>
       </w:r>
       <w:r>
         <w:t>Usages</w:t>
       </w:r>
-      <w:bookmarkEnd w:id="34"/>
+      <w:bookmarkEnd w:id="33"/>
     </w:p>
     <w:p/>
     <w:p>
@@ -8810,7 +8808,7 @@
       <w:pPr>
         <w:pStyle w:val="Heading1"/>
       </w:pPr>
-      <w:bookmarkStart w:id="35" w:name="_Toc475439678"/>
+      <w:bookmarkStart w:id="34" w:name="_Toc475439678"/>
       <w:r>
         <w:lastRenderedPageBreak/>
         <w:t xml:space="preserve">3.0 </w:t>
@@ -8821,7 +8819,7 @@
       <w:r>
         <w:t>oftware Design</w:t>
       </w:r>
-      <w:bookmarkEnd w:id="35"/>
+      <w:bookmarkEnd w:id="34"/>
     </w:p>
     <w:p>
       <w:pPr>
@@ -8842,7 +8840,7 @@
           <w:color w:val="auto"/>
         </w:rPr>
       </w:pPr>
-      <w:bookmarkStart w:id="36" w:name="_Toc475439679"/>
+      <w:bookmarkStart w:id="35" w:name="_Toc475439679"/>
       <w:r>
         <w:rPr>
           <w:rStyle w:val="Emphasis"/>
@@ -8861,6 +8859,20 @@
         </w:rPr>
         <w:t>Requirements</w:t>
       </w:r>
+      <w:bookmarkEnd w:id="35"/>
+    </w:p>
+    <w:p/>
+    <w:p>
+      <w:pPr>
+        <w:pStyle w:val="Heading2"/>
+      </w:pPr>
+      <w:bookmarkStart w:id="36" w:name="_Toc475439680"/>
+      <w:r>
+        <w:t xml:space="preserve">3.2 </w:t>
+      </w:r>
+      <w:r>
+        <w:t>Architecture</w:t>
+      </w:r>
       <w:bookmarkEnd w:id="36"/>
     </w:p>
     <w:p/>
@@ -8868,30 +8880,16 @@
       <w:pPr>
         <w:pStyle w:val="Heading2"/>
       </w:pPr>
-      <w:bookmarkStart w:id="37" w:name="_Toc475439680"/>
-      <w:r>
-        <w:t xml:space="preserve">3.2 </w:t>
-      </w:r>
-      <w:r>
-        <w:t>Architecture</w:t>
+      <w:bookmarkStart w:id="37" w:name="_Toc475439681"/>
+      <w:r>
+        <w:t xml:space="preserve">3.3 </w:t>
+      </w:r>
+      <w:r>
+        <w:t>Interface</w:t>
       </w:r>
       <w:bookmarkEnd w:id="37"/>
     </w:p>
     <w:p/>
-    <w:p>
-      <w:pPr>
-        <w:pStyle w:val="Heading2"/>
-      </w:pPr>
-      <w:bookmarkStart w:id="38" w:name="_Toc475439681"/>
-      <w:r>
-        <w:t xml:space="preserve">3.3 </w:t>
-      </w:r>
-      <w:r>
-        <w:t>Interface</w:t>
-      </w:r>
-      <w:bookmarkEnd w:id="38"/>
-    </w:p>
-    <w:p/>
     <w:p/>
     <w:p/>
     <w:p/>
@@ -8940,7 +8938,7 @@
       <w:pPr>
         <w:pStyle w:val="Heading1"/>
       </w:pPr>
-      <w:bookmarkStart w:id="39" w:name="_Toc475439682"/>
+      <w:bookmarkStart w:id="38" w:name="_Toc475439682"/>
       <w:r>
         <w:lastRenderedPageBreak/>
         <w:t xml:space="preserve">4.0 </w:t>
@@ -8948,6 +8946,20 @@
       <w:r>
         <w:t>Development</w:t>
       </w:r>
+      <w:bookmarkEnd w:id="38"/>
+    </w:p>
+    <w:p/>
+    <w:p>
+      <w:pPr>
+        <w:pStyle w:val="Heading2"/>
+      </w:pPr>
+      <w:bookmarkStart w:id="39" w:name="_Toc475439683"/>
+      <w:r>
+        <w:t xml:space="preserve">4.1 </w:t>
+      </w:r>
+      <w:r>
+        <w:t>Embedding V8</w:t>
+      </w:r>
       <w:bookmarkEnd w:id="39"/>
     </w:p>
     <w:p/>
@@ -8955,12 +8967,12 @@
       <w:pPr>
         <w:pStyle w:val="Heading2"/>
       </w:pPr>
-      <w:bookmarkStart w:id="40" w:name="_Toc475439683"/>
-      <w:r>
-        <w:t xml:space="preserve">4.1 </w:t>
-      </w:r>
-      <w:r>
-        <w:t>Embedding V8</w:t>
+      <w:bookmarkStart w:id="40" w:name="_Toc475439684"/>
+      <w:r>
+        <w:t xml:space="preserve">4.2 </w:t>
+      </w:r>
+      <w:r>
+        <w:t>Module System</w:t>
       </w:r>
       <w:bookmarkEnd w:id="40"/>
     </w:p>
@@ -8969,12 +8981,12 @@
       <w:pPr>
         <w:pStyle w:val="Heading2"/>
       </w:pPr>
-      <w:bookmarkStart w:id="41" w:name="_Toc475439684"/>
-      <w:r>
-        <w:t xml:space="preserve">4.2 </w:t>
-      </w:r>
-      <w:r>
-        <w:t>Module System</w:t>
+      <w:bookmarkStart w:id="41" w:name="_Toc475439685"/>
+      <w:r>
+        <w:t xml:space="preserve">4.3 </w:t>
+      </w:r>
+      <w:r>
+        <w:t>Common Libraries</w:t>
       </w:r>
       <w:bookmarkEnd w:id="41"/>
     </w:p>
@@ -8983,28 +8995,14 @@
       <w:pPr>
         <w:pStyle w:val="Heading2"/>
       </w:pPr>
-      <w:bookmarkStart w:id="42" w:name="_Toc475439685"/>
-      <w:r>
-        <w:t xml:space="preserve">4.3 </w:t>
-      </w:r>
-      <w:r>
-        <w:t>Common Libraries</w:t>
+      <w:bookmarkStart w:id="42" w:name="_Toc475439686"/>
+      <w:r>
+        <w:t xml:space="preserve">4.4 </w:t>
+      </w:r>
+      <w:r>
+        <w:t>GPU Bindings</w:t>
       </w:r>
       <w:bookmarkEnd w:id="42"/>
-    </w:p>
-    <w:p/>
-    <w:p>
-      <w:pPr>
-        <w:pStyle w:val="Heading2"/>
-      </w:pPr>
-      <w:bookmarkStart w:id="43" w:name="_Toc475439686"/>
-      <w:r>
-        <w:t xml:space="preserve">4.4 </w:t>
-      </w:r>
-      <w:r>
-        <w:t>GPU Bindings</w:t>
-      </w:r>
-      <w:bookmarkEnd w:id="43"/>
     </w:p>
     <w:p/>
     <w:p/>
@@ -9053,12 +9051,12 @@
         <w:pStyle w:val="Heading1"/>
         <w:spacing w:after="120"/>
       </w:pPr>
-      <w:bookmarkStart w:id="44" w:name="_Toc475439687"/>
+      <w:bookmarkStart w:id="43" w:name="_Toc475439687"/>
       <w:r>
         <w:lastRenderedPageBreak/>
         <w:t>5.0 Testing</w:t>
       </w:r>
-      <w:bookmarkEnd w:id="44"/>
+      <w:bookmarkEnd w:id="43"/>
     </w:p>
     <w:p>
       <w:pPr>
@@ -9074,14 +9072,14 @@
         <w:pStyle w:val="Heading2"/>
         <w:spacing w:after="120"/>
       </w:pPr>
-      <w:bookmarkStart w:id="45" w:name="_Toc475439688"/>
+      <w:bookmarkStart w:id="44" w:name="_Toc475439688"/>
       <w:r>
         <w:t xml:space="preserve">5.1 </w:t>
       </w:r>
       <w:r>
         <w:t>OpenGL Demo’s</w:t>
       </w:r>
-      <w:bookmarkEnd w:id="45"/>
+      <w:bookmarkEnd w:id="44"/>
     </w:p>
     <w:p>
       <w:pPr>
@@ -9103,11 +9101,11 @@
         <w:pStyle w:val="Heading3"/>
         <w:spacing w:after="120"/>
       </w:pPr>
-      <w:bookmarkStart w:id="46" w:name="_Toc475439689"/>
+      <w:bookmarkStart w:id="45" w:name="_Toc475439689"/>
       <w:r>
         <w:t>5.1.1 3D Cubes</w:t>
       </w:r>
-      <w:bookmarkEnd w:id="46"/>
+      <w:bookmarkEnd w:id="45"/>
     </w:p>
     <w:p>
       <w:pPr>
@@ -9208,12 +9206,12 @@
         <w:pStyle w:val="Heading3"/>
         <w:spacing w:after="120"/>
       </w:pPr>
-      <w:bookmarkStart w:id="47" w:name="_Toc475439690"/>
+      <w:bookmarkStart w:id="46" w:name="_Toc475439690"/>
       <w:r>
         <w:lastRenderedPageBreak/>
         <w:t>5.1.2 3D Terrain</w:t>
       </w:r>
-      <w:bookmarkEnd w:id="47"/>
+      <w:bookmarkEnd w:id="46"/>
       <w:r>
         <w:t xml:space="preserve">  </w:t>
       </w:r>
@@ -9233,8 +9231,8 @@
       </w:r>
     </w:p>
     <w:p/>
-    <w:bookmarkStart w:id="48" w:name="_MON_1549180483"/>
-    <w:bookmarkEnd w:id="48"/>
+    <w:bookmarkStart w:id="47" w:name="_MON_1549180483"/>
+    <w:bookmarkEnd w:id="47"/>
     <w:p>
       <w:pPr>
         <w:pBdr>
@@ -9246,10 +9244,10 @@
       </w:pPr>
       <w:r>
         <w:object w:dxaOrig="9026" w:dyaOrig="2625">
-          <v:shape id="_x0000_i1037" type="#_x0000_t75" style="width:451.5pt;height:131.25pt" o:ole="">
+          <v:shape id="_x0000_i1031" type="#_x0000_t75" style="width:451.5pt;height:131.25pt" o:ole="">
             <v:imagedata r:id="rId22" o:title=""/>
           </v:shape>
-          <o:OLEObject Type="Embed" ProgID="Word.OpenDocumentText.12" ShapeID="_x0000_i1037" DrawAspect="Content" ObjectID="_1549183745" r:id="rId23"/>
+          <o:OLEObject Type="Embed" ProgID="Word.OpenDocumentText.12" ShapeID="_x0000_i1031" DrawAspect="Content" ObjectID="_1549201494" r:id="rId23"/>
         </w:object>
       </w:r>
     </w:p>
@@ -9344,11 +9342,11 @@
       <w:pPr>
         <w:pStyle w:val="Heading3"/>
       </w:pPr>
-      <w:bookmarkStart w:id="49" w:name="_Toc475439691"/>
+      <w:bookmarkStart w:id="48" w:name="_Toc475439691"/>
       <w:r>
         <w:t>5.1.3 3D Lighting</w:t>
       </w:r>
-      <w:bookmarkEnd w:id="49"/>
+      <w:bookmarkEnd w:id="48"/>
       <w:r>
         <w:t xml:space="preserve">  </w:t>
       </w:r>
@@ -9361,15 +9359,15 @@
     <w:p/>
     <w:p/>
     <w:p/>
-    <w:bookmarkStart w:id="50" w:name="_MON_1549181005"/>
-    <w:bookmarkEnd w:id="50"/>
+    <w:bookmarkStart w:id="49" w:name="_MON_1549181005"/>
+    <w:bookmarkEnd w:id="49"/>
     <w:p>
       <w:r>
         <w:object w:dxaOrig="9026" w:dyaOrig="5290">
-          <v:shape id="_x0000_i1046" type="#_x0000_t75" style="width:451.5pt;height:264.75pt" o:ole="">
+          <v:shape id="_x0000_i1032" type="#_x0000_t75" style="width:451.5pt;height:264.75pt" o:ole="">
             <v:imagedata r:id="rId25" o:title=""/>
           </v:shape>
-          <o:OLEObject Type="Embed" ProgID="Word.OpenDocumentText.12" ShapeID="_x0000_i1046" DrawAspect="Content" ObjectID="_1549183746" r:id="rId26"/>
+          <o:OLEObject Type="Embed" ProgID="Word.OpenDocumentText.12" ShapeID="_x0000_i1032" DrawAspect="Content" ObjectID="_1549201495" r:id="rId26"/>
         </w:object>
       </w:r>
     </w:p>
@@ -9449,7 +9447,7 @@
       <w:pPr>
         <w:pStyle w:val="Heading2"/>
       </w:pPr>
-      <w:bookmarkStart w:id="51" w:name="_Toc475439692"/>
+      <w:bookmarkStart w:id="50" w:name="_Toc475439692"/>
       <w:r>
         <w:lastRenderedPageBreak/>
         <w:t xml:space="preserve">5.2 </w:t>
@@ -9457,35 +9455,51 @@
       <w:r>
         <w:t>OpenCL Demo’s</w:t>
       </w:r>
+      <w:bookmarkEnd w:id="50"/>
+    </w:p>
+    <w:p>
+      <w:pPr>
+        <w:rPr>
+          <w:rFonts w:eastAsiaTheme="majorEastAsia"/>
+        </w:rPr>
+      </w:pPr>
+      <w:r>
+        <w:rPr>
+          <w:rFonts w:eastAsiaTheme="majorEastAsia"/>
+        </w:rPr>
+        <w:t>OpenCL bindings also key, three demos, source code in appendices</w:t>
+      </w:r>
+    </w:p>
+    <w:p>
+      <w:pPr>
+        <w:rPr>
+          <w:rFonts w:eastAsiaTheme="majorEastAsia"/>
+        </w:rPr>
+      </w:pPr>
+    </w:p>
+    <w:p>
+      <w:pPr>
+        <w:pStyle w:val="Heading3"/>
+      </w:pPr>
+      <w:bookmarkStart w:id="51" w:name="_Toc475439693"/>
+      <w:r>
+        <w:t>5.2.1 Grayscale Demo</w:t>
+      </w:r>
       <w:bookmarkEnd w:id="51"/>
     </w:p>
     <w:p>
-      <w:pPr>
-        <w:rPr>
-          <w:rFonts w:eastAsiaTheme="majorEastAsia"/>
-        </w:rPr>
-      </w:pPr>
-      <w:r>
-        <w:rPr>
-          <w:rFonts w:eastAsiaTheme="majorEastAsia"/>
-        </w:rPr>
-        <w:t>OpenCL bindings also key, three demos, source code in appendices</w:t>
-      </w:r>
-    </w:p>
-    <w:p>
-      <w:pPr>
-        <w:rPr>
-          <w:rFonts w:eastAsiaTheme="majorEastAsia"/>
-        </w:rPr>
-      </w:pPr>
-    </w:p>
+      <w:r>
+        <w:t>Explain demo</w:t>
+      </w:r>
+    </w:p>
+    <w:p/>
     <w:p>
       <w:pPr>
         <w:pStyle w:val="Heading3"/>
       </w:pPr>
-      <w:bookmarkStart w:id="52" w:name="_Toc475439693"/>
-      <w:r>
-        <w:t>5.2.1 Grayscale Demo</w:t>
+      <w:bookmarkStart w:id="52" w:name="_Toc475439694"/>
+      <w:r>
+        <w:t>5.2.2 Sobel Filter Demo</w:t>
       </w:r>
       <w:bookmarkEnd w:id="52"/>
     </w:p>
@@ -9499,9 +9513,15 @@
       <w:pPr>
         <w:pStyle w:val="Heading3"/>
       </w:pPr>
-      <w:bookmarkStart w:id="53" w:name="_Toc475439694"/>
-      <w:r>
-        <w:t>5.2.2 Sobel Filter Demo</w:t>
+      <w:bookmarkStart w:id="53" w:name="_Toc475439695"/>
+      <w:r>
+        <w:t>5.2</w:t>
+      </w:r>
+      <w:r>
+        <w:t>.3</w:t>
+      </w:r>
+      <w:r>
+        <w:t xml:space="preserve"> Matrix Demo</w:t>
       </w:r>
       <w:bookmarkEnd w:id="53"/>
     </w:p>
@@ -9511,28 +9531,6 @@
       </w:r>
     </w:p>
     <w:p/>
-    <w:p>
-      <w:pPr>
-        <w:pStyle w:val="Heading3"/>
-      </w:pPr>
-      <w:bookmarkStart w:id="54" w:name="_Toc475439695"/>
-      <w:r>
-        <w:t>5.2</w:t>
-      </w:r>
-      <w:r>
-        <w:t>.3</w:t>
-      </w:r>
-      <w:r>
-        <w:t xml:space="preserve"> Matrix Demo</w:t>
-      </w:r>
-      <w:bookmarkEnd w:id="54"/>
-    </w:p>
-    <w:p>
-      <w:r>
-        <w:t>Explain demo</w:t>
-      </w:r>
-    </w:p>
-    <w:p/>
     <w:p/>
     <w:p/>
     <w:p/>
@@ -9577,8 +9575,9 @@
     <w:p>
       <w:pPr>
         <w:pStyle w:val="Heading1"/>
-      </w:pPr>
-      <w:bookmarkStart w:id="55" w:name="_Toc475439696"/>
+        <w:spacing w:after="120"/>
+      </w:pPr>
+      <w:bookmarkStart w:id="54" w:name="_Toc475439696"/>
       <w:r>
         <w:lastRenderedPageBreak/>
         <w:t>6</w:t>
@@ -9589,81 +9588,279 @@
       <w:r>
         <w:t>Future Work</w:t>
       </w:r>
+      <w:bookmarkEnd w:id="54"/>
+    </w:p>
+    <w:p>
+      <w:pPr>
+        <w:spacing w:after="120" w:line="276" w:lineRule="auto"/>
+      </w:pPr>
+      <w:r>
+        <w:t xml:space="preserve">There is a lot of future work that could be undertook to expand on the work explained here. This includes looking at different APIs that could be bound to the current platform. Looking at additional high level language could also be an option for instance Python or </w:t>
+      </w:r>
+      <w:proofErr w:type="spellStart"/>
+      <w:r>
+        <w:t>Lua</w:t>
+      </w:r>
+      <w:proofErr w:type="spellEnd"/>
+      <w:r>
+        <w:t>. Different interfaces could be tried as well dropping the standard program as you see here and providing it with an interactive UI. All of this is discussed in detail in the below sections</w:t>
+      </w:r>
+      <w:r>
+        <w:t xml:space="preserve"> as there is plenty of scope for additional work and research that could greatly improve on the project that has been presented in this paper</w:t>
+      </w:r>
+      <w:r>
+        <w:t>.</w:t>
+      </w:r>
+    </w:p>
+    <w:p>
+      <w:pPr>
+        <w:pStyle w:val="Heading2"/>
+        <w:spacing w:after="120"/>
+      </w:pPr>
+      <w:bookmarkStart w:id="55" w:name="_Toc475439697"/>
+      <w:r>
+        <w:t>6.1 DirectX</w:t>
+      </w:r>
       <w:bookmarkEnd w:id="55"/>
-    </w:p>
-    <w:p/>
+      <w:r>
+        <w:t xml:space="preserve"> </w:t>
+      </w:r>
+    </w:p>
+    <w:p>
+      <w:pPr>
+        <w:spacing w:after="120" w:line="276" w:lineRule="auto"/>
+      </w:pPr>
+      <w:r>
+        <w:t>DirectX could be an exciting addition in future work due to its API design. Unlike OpenGL and OpenCL DirectX has many object oriented features. DirectX is actually a series of COM (Component Object Model) objects, this differs from OpenGL where all API calls are from standard functions.</w:t>
+      </w:r>
+      <w:r>
+        <w:t xml:space="preserve"> Another major</w:t>
+      </w:r>
+      <w:r>
+        <w:t xml:space="preserve"> difference is that DirectX doesn’t just cover 3D rendering. So investigating how you could expose the wider DirectX API which also includes APIs for networking, media and input could prove a very interesting project.</w:t>
+      </w:r>
+      <w:r>
+        <w:t xml:space="preserve"> This would be because instead of wrapping standard C functions the code written would have to write the objects presented in the DirectX APIs.</w:t>
+      </w:r>
+      <w:r>
+        <w:t xml:space="preserve"> A sample of DirectX code can be found in Figure XX, where you can see that there would be a very different approach when embedding this API for use by JavaScript.</w:t>
+      </w:r>
+    </w:p>
+    <w:bookmarkStart w:id="56" w:name="_MON_1549201102"/>
+    <w:bookmarkEnd w:id="56"/>
+    <w:p>
+      <w:pPr>
+        <w:pBdr>
+          <w:top w:val="single" w:sz="4" w:space="1" w:color="auto"/>
+          <w:left w:val="single" w:sz="4" w:space="4" w:color="auto"/>
+          <w:bottom w:val="single" w:sz="4" w:space="1" w:color="auto"/>
+          <w:right w:val="single" w:sz="4" w:space="4" w:color="auto"/>
+        </w:pBdr>
+        <w:spacing w:after="120" w:line="276" w:lineRule="auto"/>
+      </w:pPr>
+      <w:r>
+        <w:object w:dxaOrig="10800" w:dyaOrig="3336">
+          <v:shape id="_x0000_i1049" type="#_x0000_t75" style="width:540pt;height:166.5pt" o:ole="">
+            <v:imagedata r:id="rId28" o:title=""/>
+          </v:shape>
+          <o:OLEObject Type="Embed" ProgID="Word.OpenDocumentText.12" ShapeID="_x0000_i1049" DrawAspect="Content" ObjectID="_1549201496" r:id="rId29"/>
+        </w:object>
+      </w:r>
+    </w:p>
     <w:p>
       <w:pPr>
         <w:pStyle w:val="Heading2"/>
       </w:pPr>
+      <w:bookmarkStart w:id="57" w:name="_Toc475439698"/>
+      <w:r>
+        <w:t>6.2 CUDA</w:t>
+      </w:r>
+      <w:bookmarkEnd w:id="57"/>
+    </w:p>
+    <w:p>
+      <w:pPr>
+        <w:spacing w:before="120" w:after="120" w:line="276" w:lineRule="auto"/>
+      </w:pPr>
+      <w:r>
+        <w:t>CUDA could also be an exciting API to look at embedding into the platform. CUDA would be a difficult project as well CUDA programs are compiled with a custom compiler NVCC making it very different from OpenCL. What is more is that CUDA relies on annotations on C++ code and it would be interesting to see how this could be mimicked in JavaScript.</w:t>
+      </w:r>
+      <w:r>
+        <w:t xml:space="preserve"> This could involve the creation of a new set of objects that mimic CUDA concepts. For </w:t>
+      </w:r>
+      <w:r>
+        <w:t>instance,</w:t>
+      </w:r>
+      <w:r>
+        <w:t xml:space="preserve"> a Kernel object that helps compile a CUDA style kernel for the user during runtime.</w:t>
+      </w:r>
+    </w:p>
+    <w:bookmarkStart w:id="58" w:name="_MON_1549198981"/>
+    <w:bookmarkEnd w:id="58"/>
+    <w:p>
+      <w:pPr>
+        <w:pBdr>
+          <w:top w:val="single" w:sz="4" w:space="1" w:color="auto"/>
+          <w:left w:val="single" w:sz="4" w:space="4" w:color="auto"/>
+          <w:bottom w:val="single" w:sz="4" w:space="1" w:color="auto"/>
+          <w:right w:val="single" w:sz="4" w:space="4" w:color="auto"/>
+        </w:pBdr>
+        <w:spacing w:before="120" w:after="120" w:line="276" w:lineRule="auto"/>
+      </w:pPr>
+      <w:r>
+        <w:object w:dxaOrig="9026" w:dyaOrig="837">
+          <v:shape id="_x0000_i1033" type="#_x0000_t75" style="width:451.5pt;height:42pt" o:ole="">
+            <v:imagedata r:id="rId30" o:title=""/>
+          </v:shape>
+          <o:OLEObject Type="Embed" ProgID="Word.OpenDocumentText.12" ShapeID="_x0000_i1033" DrawAspect="Content" ObjectID="_1549201497" r:id="rId31"/>
+        </w:object>
+      </w:r>
     </w:p>
     <w:p>
       <w:pPr>
         <w:pStyle w:val="Heading2"/>
-      </w:pPr>
-      <w:bookmarkStart w:id="56" w:name="_Toc475439697"/>
-      <w:r>
-        <w:t>6.1 DirectX</w:t>
-      </w:r>
-      <w:bookmarkEnd w:id="56"/>
+        <w:spacing w:after="120"/>
+      </w:pPr>
+      <w:bookmarkStart w:id="59" w:name="_Toc475439699"/>
+      <w:r>
+        <w:t>6.3 Applications</w:t>
+      </w:r>
+      <w:bookmarkEnd w:id="59"/>
       <w:r>
         <w:t xml:space="preserve"> </w:t>
       </w:r>
     </w:p>
-    <w:p/>
-    <w:p/>
+    <w:p>
+      <w:pPr>
+        <w:spacing w:after="120" w:line="276" w:lineRule="auto"/>
+      </w:pPr>
+      <w:r>
+        <w:t xml:space="preserve">Looking at building full scale applications could also be an interesting topic in future work. As we have seen JavaScript is very usable in the small examples providing for testing the platform </w:t>
+      </w:r>
+      <w:r>
+        <w:lastRenderedPageBreak/>
+        <w:t>however we have not looked into examples with larger amounts of code.</w:t>
+      </w:r>
+      <w:r>
+        <w:t xml:space="preserve"> Traditionally one of the issues often sited with JavaScript in real world use has been its lack of a type system which results in easy errors that are not caught at compile time but instead of caught at runtime.</w:t>
+      </w:r>
+      <w:r>
+        <w:t xml:space="preserve"> This could prove troublesome as JavaScript is not a type safe language which could make larger scale programs a lot more difficult to program.</w:t>
+      </w:r>
+      <w:r>
+        <w:t xml:space="preserve"> This future work could look at various extensions to the JavaScript ecosystem of languages to look into how to solve this problem including </w:t>
+      </w:r>
+      <w:proofErr w:type="spellStart"/>
+      <w:r>
+        <w:t>TypeScript</w:t>
+      </w:r>
+      <w:proofErr w:type="spellEnd"/>
+      <w:r>
+        <w:t xml:space="preserve"> and </w:t>
+      </w:r>
+      <w:proofErr w:type="spellStart"/>
+      <w:r>
+        <w:t>CoffeeScript</w:t>
+      </w:r>
+      <w:proofErr w:type="spellEnd"/>
+      <w:r>
+        <w:t xml:space="preserve"> which are compiled down to JavaScript but provide features such as</w:t>
+      </w:r>
+      <w:r>
+        <w:t xml:space="preserve"> multiline strings, classes which were not available in previous JavaScript versions and</w:t>
+      </w:r>
+      <w:r>
+        <w:t xml:space="preserve"> type safety to make simple errors are caught </w:t>
+      </w:r>
+      <w:r>
+        <w:t>at compile</w:t>
+      </w:r>
+      <w:r>
+        <w:t xml:space="preserve"> time</w:t>
+      </w:r>
+      <w:r>
+        <w:t>.</w:t>
+      </w:r>
+    </w:p>
+    <w:bookmarkStart w:id="60" w:name="_MON_1549198717"/>
+    <w:bookmarkEnd w:id="60"/>
+    <w:p>
+      <w:pPr>
+        <w:pBdr>
+          <w:top w:val="single" w:sz="4" w:space="1" w:color="auto"/>
+          <w:left w:val="single" w:sz="4" w:space="4" w:color="auto"/>
+          <w:bottom w:val="single" w:sz="4" w:space="1" w:color="auto"/>
+          <w:right w:val="single" w:sz="4" w:space="4" w:color="auto"/>
+        </w:pBdr>
+        <w:spacing w:after="120" w:line="276" w:lineRule="auto"/>
+      </w:pPr>
+      <w:r>
+        <w:object w:dxaOrig="9026" w:dyaOrig="1065">
+          <v:shape id="_x0000_i1034" type="#_x0000_t75" style="width:451.5pt;height:53.25pt" o:ole="">
+            <v:imagedata r:id="rId32" o:title=""/>
+          </v:shape>
+          <o:OLEObject Type="Embed" ProgID="Word.OpenDocumentText.12" ShapeID="_x0000_i1034" DrawAspect="Content" ObjectID="_1549201498" r:id="rId33"/>
+        </w:object>
+      </w:r>
+    </w:p>
     <w:p>
       <w:pPr>
         <w:pStyle w:val="Heading2"/>
-      </w:pPr>
-      <w:bookmarkStart w:id="57" w:name="_Toc475439698"/>
-      <w:r>
-        <w:t>6.2 CUDA</w:t>
-      </w:r>
-      <w:bookmarkEnd w:id="57"/>
+        <w:spacing w:after="120"/>
+      </w:pPr>
+      <w:r>
+        <w:t xml:space="preserve">6.4 Framework vs Platform </w:t>
+      </w:r>
+    </w:p>
+    <w:p>
+      <w:pPr>
+        <w:spacing w:after="120" w:line="276" w:lineRule="auto"/>
+      </w:pPr>
+      <w:r>
+        <w:t>In this project a platform was built. This enabled the possibility to add many additional features such as using JavaScript as the language you write the code in. However additional work could look at how this platform would compare with an all in one framework.</w:t>
+      </w:r>
     </w:p>
     <w:p>
       <w:pPr>
         <w:pStyle w:val="Heading2"/>
-      </w:pPr>
+        <w:spacing w:after="120"/>
+      </w:pPr>
+      <w:r>
+        <w:t xml:space="preserve">6.5 Alternative Languages </w:t>
+      </w:r>
+    </w:p>
+    <w:p>
+      <w:pPr>
+        <w:spacing w:after="120" w:line="276" w:lineRule="auto"/>
+      </w:pPr>
+      <w:r>
+        <w:t xml:space="preserve">JavaScript was chosen as the platforms language due to its popularity, ease of use, ecosystem and great compiler support. However, there are many additional high level languages that also meet these goals including Python and to a lesser extent </w:t>
+      </w:r>
+      <w:proofErr w:type="spellStart"/>
+      <w:r>
+        <w:t>Lua</w:t>
+      </w:r>
+      <w:proofErr w:type="spellEnd"/>
+      <w:r>
+        <w:t>. Looking at how these languages could compare with JavaScript as a generic scripting language would also be an intriguing area of future work.</w:t>
+      </w:r>
     </w:p>
     <w:p>
       <w:pPr>
         <w:pStyle w:val="Heading2"/>
-      </w:pPr>
-      <w:bookmarkStart w:id="58" w:name="_Toc475439699"/>
-      <w:r>
-        <w:t>6.3 Applications</w:t>
-      </w:r>
-      <w:bookmarkEnd w:id="58"/>
-      <w:r>
-        <w:t xml:space="preserve"> </w:t>
-      </w:r>
-    </w:p>
-    <w:p/>
-    <w:p/>
-    <w:p/>
-    <w:p/>
-    <w:p/>
-    <w:p/>
-    <w:p/>
-    <w:p/>
-    <w:p/>
-    <w:p/>
-    <w:p/>
-    <w:p/>
-    <w:p/>
-    <w:p/>
-    <w:p/>
-    <w:p/>
-    <w:p/>
-    <w:p/>
-    <w:p/>
-    <w:p/>
-    <w:p/>
-    <w:p/>
-    <w:p/>
-    <w:p/>
+        <w:spacing w:after="120"/>
+      </w:pPr>
+      <w:r>
+        <w:t xml:space="preserve">6.5 User Interface </w:t>
+      </w:r>
+    </w:p>
+    <w:p>
+      <w:pPr>
+        <w:spacing w:line="276" w:lineRule="auto"/>
+      </w:pPr>
+      <w:r>
+        <w:t>There is no current user interface in place for the platform and interaction it through command arguments provided to the program. Looking at a proper UI for the platform could prove a fantastic piece of usability research and would build on top of the ease of use factor that formed part of this project.</w:t>
+      </w:r>
+    </w:p>
     <w:p/>
     <w:p/>
     <w:p/>
@@ -9686,7 +9883,9 @@
       <w:pPr>
         <w:pStyle w:val="Heading1"/>
       </w:pPr>
-      <w:bookmarkStart w:id="59" w:name="_Toc475439700"/>
+      <w:bookmarkStart w:id="61" w:name="_Toc475439700"/>
+      <w:bookmarkStart w:id="62" w:name="_GoBack"/>
+      <w:bookmarkEnd w:id="62"/>
       <w:r>
         <w:lastRenderedPageBreak/>
         <w:t>7</w:t>
@@ -9697,7 +9896,7 @@
       <w:r>
         <w:t>Critical Appraisal</w:t>
       </w:r>
-      <w:bookmarkEnd w:id="59"/>
+      <w:bookmarkEnd w:id="61"/>
     </w:p>
     <w:p/>
     <w:p/>
@@ -9755,7 +9954,7 @@
       <w:pPr>
         <w:pStyle w:val="Heading1"/>
       </w:pPr>
-      <w:bookmarkStart w:id="60" w:name="_Toc475439701"/>
+      <w:bookmarkStart w:id="63" w:name="_Toc475439701"/>
       <w:r>
         <w:lastRenderedPageBreak/>
         <w:t>8</w:t>
@@ -9766,7 +9965,7 @@
       <w:r>
         <w:t>Conclusion</w:t>
       </w:r>
-      <w:bookmarkEnd w:id="60"/>
+      <w:bookmarkEnd w:id="63"/>
     </w:p>
     <w:p/>
     <w:p/>
@@ -9898,9 +10097,9 @@
       </w:pPr>
     </w:p>
     <w:sectPr>
-      <w:headerReference w:type="default" r:id="rId28"/>
-      <w:footerReference w:type="even" r:id="rId29"/>
-      <w:footerReference w:type="default" r:id="rId30"/>
+      <w:headerReference w:type="default" r:id="rId34"/>
+      <w:footerReference w:type="even" r:id="rId35"/>
+      <w:footerReference w:type="default" r:id="rId36"/>
       <w:endnotePr>
         <w:numFmt w:val="decimal"/>
       </w:endnotePr>
@@ -9981,6 +10180,7 @@
         <w:docPartUnique/>
       </w:docPartObj>
     </w:sdtPr>
+    <w:sdtEndPr/>
     <w:sdtContent>
       <w:sdt>
         <w:sdtPr>
@@ -9990,6 +10190,7 @@
             <w:docPartUnique/>
           </w:docPartObj>
         </w:sdtPr>
+        <w:sdtEndPr/>
         <w:sdtContent>
           <w:p>
             <w:pPr>
@@ -10030,7 +10231,7 @@
                 <w:bCs/>
                 <w:noProof/>
               </w:rPr>
-              <w:t>25</w:t>
+              <w:t>28</w:t>
             </w:r>
             <w:r>
               <w:rPr>
@@ -10075,7 +10276,7 @@
                 <w:bCs/>
                 <w:noProof/>
               </w:rPr>
-              <w:t>28</w:t>
+              <w:t>29</w:t>
             </w:r>
             <w:r>
               <w:rPr>
@@ -10121,13 +10322,7 @@
       <w:pStyle w:val="Header"/>
     </w:pPr>
     <w:r>
-      <w:t>B002</w:t>
-    </w:r>
-    <w:r>
-      <w:t>3</w:t>
-    </w:r>
-    <w:r>
-      <w:t>5610</w:t>
+      <w:t>B00235610</w:t>
     </w:r>
     <w:r>
       <w:ptab w:relativeTo="margin" w:alignment="center" w:leader="none"/>
@@ -11664,7 +11859,7 @@
 </file>
 
 <file path=customXml/itemProps1.xml><?xml version="1.0" encoding="utf-8"?>
-<ds:datastoreItem xmlns:ds="http://schemas.openxmlformats.org/officeDocument/2006/customXml" ds:itemID="{C15378EB-0BDC-4C07-A7A0-1FF3B7EE97B8}">
+<ds:datastoreItem xmlns:ds="http://schemas.openxmlformats.org/officeDocument/2006/customXml" ds:itemID="{7A800227-DA82-419A-AA3E-10B8D855FD10}">
   <ds:schemaRefs>
     <ds:schemaRef ds:uri="http://schemas.openxmlformats.org/officeDocument/2006/bibliography"/>
   </ds:schemaRefs>

--- a/Compute.Documents/B00235610 - Final Honours Report.docx
+++ b/Compute.Documents/B00235610 - Final Honours Report.docx
@@ -1,6 +1,6 @@
 
 <file path=word/document.xml><?xml version="1.0" encoding="utf-8"?>
-<w:document xmlns:wpc="http://schemas.microsoft.com/office/word/2010/wordprocessingCanvas" xmlns:cx="http://schemas.microsoft.com/office/drawing/2014/chartex" xmlns:cx1="http://schemas.microsoft.com/office/drawing/2015/9/8/chartex" xmlns:cx2="http://schemas.microsoft.com/office/drawing/2015/10/21/chartex" xmlns:mc="http://schemas.openxmlformats.org/markup-compatibility/2006" xmlns:o="urn:schemas-microsoft-com:office:office" xmlns:r="http://schemas.openxmlformats.org/officeDocument/2006/relationships" xmlns:m="http://schemas.openxmlformats.org/officeDocument/2006/math" xmlns:v="urn:schemas-microsoft-com:vml" xmlns:wp14="http://schemas.microsoft.com/office/word/2010/wordprocessingDrawing" xmlns:wp="http://schemas.openxmlformats.org/drawingml/2006/wordprocessingDrawing" xmlns:w10="urn:schemas-microsoft-com:office:word" xmlns:w="http://schemas.openxmlformats.org/wordprocessingml/2006/main" xmlns:w14="http://schemas.microsoft.com/office/word/2010/wordml" xmlns:w15="http://schemas.microsoft.com/office/word/2012/wordml" xmlns:w16se="http://schemas.microsoft.com/office/word/2015/wordml/symex" xmlns:wpg="http://schemas.microsoft.com/office/word/2010/wordprocessingGroup" xmlns:wpi="http://schemas.microsoft.com/office/word/2010/wordprocessingInk" xmlns:wne="http://schemas.microsoft.com/office/word/2006/wordml" xmlns:wps="http://schemas.microsoft.com/office/word/2010/wordprocessingShape" mc:Ignorable="w14 w15 w16se wp14">
+<w:document xmlns:wpc="http://schemas.microsoft.com/office/word/2010/wordprocessingCanvas" xmlns:cx="http://schemas.microsoft.com/office/drawing/2014/chartex" xmlns:cx1="http://schemas.microsoft.com/office/drawing/2015/9/8/chartex" xmlns:cx2="http://schemas.microsoft.com/office/drawing/2015/10/21/chartex" xmlns:cx3="http://schemas.microsoft.com/office/drawing/2016/5/9/chartex" xmlns:cx4="http://schemas.microsoft.com/office/drawing/2016/5/10/chartex" xmlns:cx5="http://schemas.microsoft.com/office/drawing/2016/5/11/chartex" xmlns:mc="http://schemas.openxmlformats.org/markup-compatibility/2006" xmlns:o="urn:schemas-microsoft-com:office:office" xmlns:r="http://schemas.openxmlformats.org/officeDocument/2006/relationships" xmlns:m="http://schemas.openxmlformats.org/officeDocument/2006/math" xmlns:v="urn:schemas-microsoft-com:vml" xmlns:wp14="http://schemas.microsoft.com/office/word/2010/wordprocessingDrawing" xmlns:wp="http://schemas.openxmlformats.org/drawingml/2006/wordprocessingDrawing" xmlns:w10="urn:schemas-microsoft-com:office:word" xmlns:w="http://schemas.openxmlformats.org/wordprocessingml/2006/main" xmlns:w14="http://schemas.microsoft.com/office/word/2010/wordml" xmlns:w15="http://schemas.microsoft.com/office/word/2012/wordml" xmlns:w16se="http://schemas.microsoft.com/office/word/2015/wordml/symex" xmlns:wpg="http://schemas.microsoft.com/office/word/2010/wordprocessingGroup" xmlns:wpi="http://schemas.microsoft.com/office/word/2010/wordprocessingInk" xmlns:wne="http://schemas.microsoft.com/office/word/2006/wordml" xmlns:wps="http://schemas.microsoft.com/office/word/2010/wordprocessingShape" mc:Ignorable="w14 w15 w16se wp14">
   <w:body>
     <w:p>
       <w:pPr>
@@ -7280,10 +7280,10 @@
             <v:path o:extrusionok="f" gradientshapeok="t" o:connecttype="rect"/>
             <o:lock v:ext="edit" aspectratio="t"/>
           </v:shapetype>
-          <v:shape id="_x0000_i1025" type="#_x0000_t75" style="width:451.5pt;height:155.25pt" o:ole="">
+          <v:shape id="_x0000_i1025" type="#_x0000_t75" style="width:451.2pt;height:155.4pt" o:ole="">
             <v:imagedata r:id="rId9" o:title=""/>
           </v:shape>
-          <o:OLEObject Type="Embed" ProgID="Word.OpenDocumentText.12" ShapeID="_x0000_i1025" DrawAspect="Content" ObjectID="_1549201488" r:id="rId10"/>
+          <o:OLEObject Type="Embed" ProgID="Word.OpenDocumentText.12" ShapeID="_x0000_i1025" DrawAspect="Content" ObjectID="_1549206899" r:id="rId10"/>
         </w:object>
       </w:r>
     </w:p>
@@ -7346,10 +7346,10 @@
       </w:pPr>
       <w:r>
         <w:object w:dxaOrig="10466" w:dyaOrig="1505">
-          <v:shape id="_x0000_i1026" type="#_x0000_t75" style="width:523.5pt;height:76.5pt" o:ole="">
+          <v:shape id="_x0000_i1026" type="#_x0000_t75" style="width:523.2pt;height:76.8pt" o:ole="">
             <v:imagedata r:id="rId11" o:title=""/>
           </v:shape>
-          <o:OLEObject Type="Embed" ProgID="Word.OpenDocumentText.12" ShapeID="_x0000_i1026" DrawAspect="Content" ObjectID="_1549201489" r:id="rId12"/>
+          <o:OLEObject Type="Embed" ProgID="Word.OpenDocumentText.12" ShapeID="_x0000_i1026" DrawAspect="Content" ObjectID="_1549206900" r:id="rId12"/>
         </w:object>
       </w:r>
     </w:p>
@@ -7631,7 +7631,7 @@
           <v:shape id="_x0000_i1027" type="#_x0000_t75" style="width:453pt;height:87pt" o:ole="">
             <v:imagedata r:id="rId13" o:title=""/>
           </v:shape>
-          <o:OLEObject Type="Embed" ProgID="Word.OpenDocumentText.12" ShapeID="_x0000_i1027" DrawAspect="Content" ObjectID="_1549201490" r:id="rId14"/>
+          <o:OLEObject Type="Embed" ProgID="Word.OpenDocumentText.12" ShapeID="_x0000_i1027" DrawAspect="Content" ObjectID="_1549206901" r:id="rId14"/>
         </w:object>
       </w:r>
     </w:p>
@@ -7702,10 +7702,10 @@
           <w:rFonts w:cs="Arial"/>
         </w:rPr>
         <w:object w:dxaOrig="9360" w:dyaOrig="2830">
-          <v:shape id="_x0000_i1028" type="#_x0000_t75" style="width:469.5pt;height:139.5pt" o:ole="">
+          <v:shape id="_x0000_i1028" type="#_x0000_t75" style="width:469.2pt;height:139.8pt" o:ole="">
             <v:imagedata r:id="rId15" o:title=""/>
           </v:shape>
-          <o:OLEObject Type="Embed" ProgID="Word.OpenDocumentText.12" ShapeID="_x0000_i1028" DrawAspect="Content" ObjectID="_1549201491" r:id="rId16"/>
+          <o:OLEObject Type="Embed" ProgID="Word.OpenDocumentText.12" ShapeID="_x0000_i1028" DrawAspect="Content" ObjectID="_1549206902" r:id="rId16"/>
         </w:object>
       </w:r>
       <w:r>
@@ -7809,10 +7809,10 @@
           <w:rFonts w:cs="Arial"/>
         </w:rPr>
         <w:object w:dxaOrig="9026" w:dyaOrig="1285">
-          <v:shape id="_x0000_i1029" type="#_x0000_t75" style="width:453pt;height:61.5pt" o:ole="">
+          <v:shape id="_x0000_i1029" type="#_x0000_t75" style="width:453pt;height:61.2pt" o:ole="">
             <v:imagedata r:id="rId17" o:title=""/>
           </v:shape>
-          <o:OLEObject Type="Embed" ProgID="Word.OpenDocumentText.12" ShapeID="_x0000_i1029" DrawAspect="Content" ObjectID="_1549201492" r:id="rId18"/>
+          <o:OLEObject Type="Embed" ProgID="Word.OpenDocumentText.12" ShapeID="_x0000_i1029" DrawAspect="Content" ObjectID="_1549206903" r:id="rId18"/>
         </w:object>
       </w:r>
     </w:p>
@@ -7930,10 +7930,10 @@
           <w:rFonts w:cs="Arial"/>
         </w:rPr>
         <w:object w:dxaOrig="9026" w:dyaOrig="1063">
-          <v:shape id="_x0000_i1030" type="#_x0000_t75" style="width:453pt;height:51.75pt" o:ole="">
+          <v:shape id="_x0000_i1030" type="#_x0000_t75" style="width:453pt;height:51.6pt" o:ole="">
             <v:imagedata r:id="rId19" o:title=""/>
           </v:shape>
-          <o:OLEObject Type="Embed" ProgID="Word.OpenDocumentText.12" ShapeID="_x0000_i1030" DrawAspect="Content" ObjectID="_1549201493" r:id="rId20"/>
+          <o:OLEObject Type="Embed" ProgID="Word.OpenDocumentText.12" ShapeID="_x0000_i1030" DrawAspect="Content" ObjectID="_1549206904" r:id="rId20"/>
         </w:object>
       </w:r>
     </w:p>
@@ -9244,10 +9244,10 @@
       </w:pPr>
       <w:r>
         <w:object w:dxaOrig="9026" w:dyaOrig="2625">
-          <v:shape id="_x0000_i1031" type="#_x0000_t75" style="width:451.5pt;height:131.25pt" o:ole="">
+          <v:shape id="_x0000_i1031" type="#_x0000_t75" style="width:451.2pt;height:131.4pt" o:ole="">
             <v:imagedata r:id="rId22" o:title=""/>
           </v:shape>
-          <o:OLEObject Type="Embed" ProgID="Word.OpenDocumentText.12" ShapeID="_x0000_i1031" DrawAspect="Content" ObjectID="_1549201494" r:id="rId23"/>
+          <o:OLEObject Type="Embed" ProgID="Word.OpenDocumentText.12" ShapeID="_x0000_i1031" DrawAspect="Content" ObjectID="_1549206905" r:id="rId23"/>
         </w:object>
       </w:r>
     </w:p>
@@ -9364,10 +9364,10 @@
     <w:p>
       <w:r>
         <w:object w:dxaOrig="9026" w:dyaOrig="5290">
-          <v:shape id="_x0000_i1032" type="#_x0000_t75" style="width:451.5pt;height:264.75pt" o:ole="">
+          <v:shape id="_x0000_i1032" type="#_x0000_t75" style="width:451.2pt;height:264.6pt" o:ole="">
             <v:imagedata r:id="rId25" o:title=""/>
           </v:shape>
-          <o:OLEObject Type="Embed" ProgID="Word.OpenDocumentText.12" ShapeID="_x0000_i1032" DrawAspect="Content" ObjectID="_1549201495" r:id="rId26"/>
+          <o:OLEObject Type="Embed" ProgID="Word.OpenDocumentText.12" ShapeID="_x0000_i1032" DrawAspect="Content" ObjectID="_1549206906" r:id="rId26"/>
         </w:object>
       </w:r>
     </w:p>
@@ -9595,15 +9595,7 @@
         <w:spacing w:after="120" w:line="276" w:lineRule="auto"/>
       </w:pPr>
       <w:r>
-        <w:t xml:space="preserve">There is a lot of future work that could be undertook to expand on the work explained here. This includes looking at different APIs that could be bound to the current platform. Looking at additional high level language could also be an option for instance Python or </w:t>
-      </w:r>
-      <w:proofErr w:type="spellStart"/>
-      <w:r>
-        <w:t>Lua</w:t>
-      </w:r>
-      <w:proofErr w:type="spellEnd"/>
-      <w:r>
-        <w:t>. Different interfaces could be tried as well dropping the standard program as you see here and providing it with an interactive UI. All of this is discussed in detail in the below sections</w:t>
+        <w:t>There is a lot of future work that could be undertook to expand on the work explained here. This includes looking at different APIs that could be bound to the current platform. Looking at additional high level language could also be an option for instance Python or Lua. Different interfaces could be tried as well dropping the standard program as you see here and providing it with an interactive UI. All of this is discussed in detail in the below sections</w:t>
       </w:r>
       <w:r>
         <w:t xml:space="preserve"> as there is plenty of scope for additional work and research that could greatly improve on the project that has been presented in this paper</w:t>
@@ -9660,10 +9652,10 @@
       </w:pPr>
       <w:r>
         <w:object w:dxaOrig="10800" w:dyaOrig="3336">
-          <v:shape id="_x0000_i1049" type="#_x0000_t75" style="width:540pt;height:166.5pt" o:ole="">
+          <v:shape id="_x0000_i1033" type="#_x0000_t75" style="width:540pt;height:166.2pt" o:ole="">
             <v:imagedata r:id="rId28" o:title=""/>
           </v:shape>
-          <o:OLEObject Type="Embed" ProgID="Word.OpenDocumentText.12" ShapeID="_x0000_i1049" DrawAspect="Content" ObjectID="_1549201496" r:id="rId29"/>
+          <o:OLEObject Type="Embed" ProgID="Word.OpenDocumentText.12" ShapeID="_x0000_i1033" DrawAspect="Content" ObjectID="_1549206907" r:id="rId29"/>
         </w:object>
       </w:r>
     </w:p>
@@ -9693,6 +9685,16 @@
       <w:r>
         <w:t xml:space="preserve"> a Kernel object that helps compile a CUDA style kernel for the user during runtime.</w:t>
       </w:r>
+    </w:p>
+    <w:p>
+      <w:pPr>
+        <w:spacing w:before="120" w:after="120" w:line="276" w:lineRule="auto"/>
+      </w:pPr>
+    </w:p>
+    <w:p>
+      <w:pPr>
+        <w:spacing w:before="120" w:after="120" w:line="276" w:lineRule="auto"/>
+      </w:pPr>
     </w:p>
     <w:bookmarkStart w:id="58" w:name="_MON_1549198981"/>
     <w:bookmarkEnd w:id="58"/>
@@ -9708,10 +9710,10 @@
       </w:pPr>
       <w:r>
         <w:object w:dxaOrig="9026" w:dyaOrig="837">
-          <v:shape id="_x0000_i1033" type="#_x0000_t75" style="width:451.5pt;height:42pt" o:ole="">
+          <v:shape id="_x0000_i1043" type="#_x0000_t75" style="width:451.2pt;height:42pt" o:ole="">
             <v:imagedata r:id="rId30" o:title=""/>
           </v:shape>
-          <o:OLEObject Type="Embed" ProgID="Word.OpenDocumentText.12" ShapeID="_x0000_i1033" DrawAspect="Content" ObjectID="_1549201497" r:id="rId31"/>
+          <o:OLEObject Type="Embed" ProgID="Word.OpenDocumentText.12" ShapeID="_x0000_i1043" DrawAspect="Content" ObjectID="_1549206908" r:id="rId31"/>
         </w:object>
       </w:r>
     </w:p>
@@ -9722,6 +9724,7 @@
       </w:pPr>
       <w:bookmarkStart w:id="59" w:name="_Toc475439699"/>
       <w:r>
+        <w:lastRenderedPageBreak/>
         <w:t>6.3 Applications</w:t>
       </w:r>
       <w:bookmarkEnd w:id="59"/>
@@ -9734,11 +9737,7 @@
         <w:spacing w:after="120" w:line="276" w:lineRule="auto"/>
       </w:pPr>
       <w:r>
-        <w:t xml:space="preserve">Looking at building full scale applications could also be an interesting topic in future work. As we have seen JavaScript is very usable in the small examples providing for testing the platform </w:t>
-      </w:r>
-      <w:r>
-        <w:lastRenderedPageBreak/>
-        <w:t>however we have not looked into examples with larger amounts of code.</w:t>
+        <w:t>Looking at building full scale applications could also be an interesting topic in future work. As we have seen JavaScript is very usable in the small examples providing for testing the platform however we have not looked into examples with larger amounts of code.</w:t>
       </w:r>
       <w:r>
         <w:t xml:space="preserve"> Traditionally one of the issues often sited with JavaScript in real world use has been its lack of a type system which results in easy errors that are not caught at compile time but instead of caught at runtime.</w:t>
@@ -9795,10 +9794,10 @@
       </w:pPr>
       <w:r>
         <w:object w:dxaOrig="9026" w:dyaOrig="1065">
-          <v:shape id="_x0000_i1034" type="#_x0000_t75" style="width:451.5pt;height:53.25pt" o:ole="">
+          <v:shape id="_x0000_i1035" type="#_x0000_t75" style="width:451.2pt;height:53.4pt" o:ole="">
             <v:imagedata r:id="rId32" o:title=""/>
           </v:shape>
-          <o:OLEObject Type="Embed" ProgID="Word.OpenDocumentText.12" ShapeID="_x0000_i1034" DrawAspect="Content" ObjectID="_1549201498" r:id="rId33"/>
+          <o:OLEObject Type="Embed" ProgID="Word.OpenDocumentText.12" ShapeID="_x0000_i1035" DrawAspect="Content" ObjectID="_1549206909" r:id="rId33"/>
         </w:object>
       </w:r>
     </w:p>
@@ -9816,7 +9815,28 @@
         <w:spacing w:after="120" w:line="276" w:lineRule="auto"/>
       </w:pPr>
       <w:r>
-        <w:t>In this project a platform was built. This enabled the possibility to add many additional features such as using JavaScript as the language you write the code in. However additional work could look at how this platform would compare with an all in one framework.</w:t>
+        <w:t>In this project a platform was built</w:t>
+      </w:r>
+      <w:r>
+        <w:t xml:space="preserve"> which would compile and run JavaScript code</w:t>
+      </w:r>
+      <w:r>
+        <w:t xml:space="preserve">. </w:t>
+      </w:r>
+      <w:r>
+        <w:t xml:space="preserve">This approach had several benefits not least allowing an integrated environment for the user to write the programs. </w:t>
+      </w:r>
+      <w:r>
+        <w:t>However additional work could look at how this platform would compare with an all in one framework</w:t>
+      </w:r>
+      <w:r>
+        <w:t xml:space="preserve"> that seeks to expand on the default environment available i.e. C++ and see how it contrasts with the all in one platform approach laid out in this report</w:t>
+      </w:r>
+      <w:r>
+        <w:t>.</w:t>
+      </w:r>
+      <w:r>
+        <w:t xml:space="preserve"> This would particularly yield an interesting comparison between adding to the pre-existing environment or creating one from scratch.</w:t>
       </w:r>
     </w:p>
     <w:p>
@@ -9833,15 +9853,19 @@
         <w:spacing w:after="120" w:line="276" w:lineRule="auto"/>
       </w:pPr>
       <w:r>
-        <w:t xml:space="preserve">JavaScript was chosen as the platforms language due to its popularity, ease of use, ecosystem and great compiler support. However, there are many additional high level languages that also meet these goals including Python and to a lesser extent </w:t>
-      </w:r>
-      <w:proofErr w:type="spellStart"/>
-      <w:r>
-        <w:t>Lua</w:t>
-      </w:r>
-      <w:proofErr w:type="spellEnd"/>
-      <w:r>
-        <w:t>. Looking at how these languages could compare with JavaScript as a generic scripting language would also be an intriguing area of future work.</w:t>
+        <w:t xml:space="preserve">In this </w:t>
+      </w:r>
+      <w:r>
+        <w:t xml:space="preserve">JavaScript was chosen as the platforms language due to its popularity, ease of use, </w:t>
+      </w:r>
+      <w:r>
+        <w:t>ecosystem,</w:t>
+      </w:r>
+      <w:r>
+        <w:t xml:space="preserve"> and great compiler support. However, there are many additional high level languages that also meet these goals including Python and to a lesser extent Lua. Looking at how these languages could compare with JavaScript as a generic scripting language would also be an intriguing area of future work.</w:t>
+      </w:r>
+      <w:r>
+        <w:t xml:space="preserve"> Both have syntax and structures that aim to enhance productivity with day to day tasks. All mentioned languages have a wide range of compilers and interpreters to choose from. They are also all popular and considering each languages strength against each other in the field would be a very interesting project.</w:t>
       </w:r>
     </w:p>
     <w:p>
@@ -9855,37 +9879,39 @@
     </w:p>
     <w:p>
       <w:pPr>
+        <w:spacing w:after="120" w:line="276" w:lineRule="auto"/>
+      </w:pPr>
+      <w:r>
+        <w:t>There is no current user interface in place for the platform and interaction i</w:t>
+      </w:r>
+      <w:r>
+        <w:t>s</w:t>
+      </w:r>
+      <w:r>
+        <w:t xml:space="preserve"> through command arguments provided to the program. Looking at a proper UI for the platform could </w:t>
+      </w:r>
+      <w:r>
+        <w:t>become</w:t>
+      </w:r>
+      <w:r>
+        <w:t xml:space="preserve"> a fantastic piece of usability research and would build on top of the ease of use factor that formed part of this project.</w:t>
+      </w:r>
+      <w:r>
+        <w:t xml:space="preserve"> Many all in one environments already provide this such as MATLAB which provides an all in one software solution for science and research and while the heart of the system is its libraries and scripting facility, the UI helps guide new users and expand on the platform to make it more effective through a useable approachable UI.</w:t>
+      </w:r>
+    </w:p>
+    <w:p>
+      <w:pPr>
         <w:spacing w:line="276" w:lineRule="auto"/>
       </w:pPr>
-      <w:r>
-        <w:t>There is no current user interface in place for the platform and interaction it through command arguments provided to the program. Looking at a proper UI for the platform could prove a fantastic piece of usability research and would build on top of the ease of use factor that formed part of this project.</w:t>
-      </w:r>
-    </w:p>
-    <w:p/>
-    <w:p/>
-    <w:p/>
-    <w:p/>
-    <w:p/>
-    <w:p/>
-    <w:p/>
-    <w:p/>
-    <w:p/>
-    <w:p/>
-    <w:p/>
-    <w:p/>
-    <w:p/>
-    <w:p/>
-    <w:p/>
-    <w:p/>
-    <w:p/>
+    </w:p>
     <w:p/>
     <w:p>
       <w:pPr>
         <w:pStyle w:val="Heading1"/>
+        <w:spacing w:after="120"/>
       </w:pPr>
       <w:bookmarkStart w:id="61" w:name="_Toc475439700"/>
-      <w:bookmarkStart w:id="62" w:name="_GoBack"/>
-      <w:bookmarkEnd w:id="62"/>
       <w:r>
         <w:lastRenderedPageBreak/>
         <w:t>7</w:t>
@@ -9898,43 +9924,100 @@
       </w:r>
       <w:bookmarkEnd w:id="61"/>
     </w:p>
-    <w:p/>
-    <w:p/>
-    <w:p/>
-    <w:p/>
-    <w:p/>
-    <w:p/>
-    <w:p/>
-    <w:p/>
-    <w:p/>
-    <w:p/>
-    <w:p/>
-    <w:p/>
-    <w:p/>
-    <w:p/>
-    <w:p/>
-    <w:p/>
-    <w:p/>
-    <w:p/>
-    <w:p/>
-    <w:p/>
-    <w:p/>
-    <w:p/>
-    <w:p/>
-    <w:p/>
-    <w:p/>
-    <w:p/>
-    <w:p/>
-    <w:p/>
-    <w:p/>
-    <w:p/>
-    <w:p/>
-    <w:p/>
-    <w:p/>
-    <w:p/>
-    <w:p/>
-    <w:p/>
-    <w:p/>
+    <w:p>
+      <w:pPr>
+        <w:spacing w:line="276" w:lineRule="auto"/>
+      </w:pPr>
+      <w:r>
+        <w:t>This project had several large-scale goals. The first was a fulling working platform that did a, b, c, d.</w:t>
+      </w:r>
+      <w:r>
+        <w:t xml:space="preserve">  Several demonstrations that proved its effectiveness in real world use. In depth literature in the current state of GPUs on a desktop level and the APIs that are used by them. Finally, an in-depth investigation into the current state of JavaScript as a general scripting language and its compiler technology.</w:t>
+      </w:r>
+    </w:p>
+    <w:p>
+      <w:pPr>
+        <w:spacing w:line="276" w:lineRule="auto"/>
+      </w:pPr>
+    </w:p>
+    <w:p>
+      <w:pPr>
+        <w:spacing w:line="276" w:lineRule="auto"/>
+      </w:pPr>
+      <w:r>
+        <w:t xml:space="preserve">These goals were met. An initial prototype of the platform was made </w:t>
+      </w:r>
+      <w:r>
+        <w:t>early in the</w:t>
+      </w:r>
+      <w:r>
+        <w:t xml:space="preserve"> research stage thanks to a lot of investment in development before the project started.</w:t>
+      </w:r>
+      <w:r>
+        <w:t xml:space="preserve"> This allowed a good amount of time to be spent on a review of technical areas that would form the basis for the project. Including an investigation into JavaScript and its latest standard, and GPUs from both a hardware and software perspective. The demonstrations were also made and highlight the advantages of the platform and helped demonstrate how simple GPU concepts can be if they are made as simple as they actually are, so there was a lot to celebrate in the project.</w:t>
+      </w:r>
+    </w:p>
+    <w:p>
+      <w:pPr>
+        <w:spacing w:line="276" w:lineRule="auto"/>
+      </w:pPr>
+    </w:p>
+    <w:p>
+      <w:pPr>
+        <w:spacing w:line="276" w:lineRule="auto"/>
+      </w:pPr>
+      <w:r>
+        <w:t>However, the amount of research undertaken could have been more expansive.  While OpenGL and OpenCL were made part of the platform there are a myriad of GPU industry APIs that could have also been embedded but weren’t as the additional workload would have been unmanageable to finish in the given time. The platform is also extremely limited providing only the basic bindings to OpenGL and OpenCL which could have been taken further if more time could be spent on development. Finally, the last failure is that the result of the development project is only available on Windows and isn’t Available on other platforms.</w:t>
+      </w:r>
+    </w:p>
+    <w:p>
+      <w:pPr>
+        <w:spacing w:line="276" w:lineRule="auto"/>
+      </w:pPr>
+    </w:p>
+    <w:p>
+      <w:pPr>
+        <w:spacing w:line="276" w:lineRule="auto"/>
+      </w:pPr>
+      <w:r>
+        <w:t>Overall however I feel like the project was a great success. It culminated in a working version of the platform as well as several demonstrations that perfectly demonstrate the research and its value.</w:t>
+      </w:r>
+    </w:p>
+    <w:p>
+      <w:pPr>
+        <w:spacing w:line="276" w:lineRule="auto"/>
+      </w:pPr>
+    </w:p>
+    <w:p>
+      <w:pPr>
+        <w:spacing w:line="276" w:lineRule="auto"/>
+      </w:pPr>
+    </w:p>
+    <w:p>
+      <w:pPr>
+        <w:spacing w:line="276" w:lineRule="auto"/>
+      </w:pPr>
+    </w:p>
+    <w:p>
+      <w:pPr>
+        <w:spacing w:line="276" w:lineRule="auto"/>
+      </w:pPr>
+    </w:p>
+    <w:p>
+      <w:pPr>
+        <w:spacing w:line="276" w:lineRule="auto"/>
+      </w:pPr>
+    </w:p>
+    <w:p>
+      <w:pPr>
+        <w:spacing w:line="276" w:lineRule="auto"/>
+      </w:pPr>
+    </w:p>
+    <w:p>
+      <w:pPr>
+        <w:spacing w:line="276" w:lineRule="auto"/>
+      </w:pPr>
+    </w:p>
     <w:p/>
     <w:p/>
     <w:p/>
@@ -9954,7 +10037,9 @@
       <w:pPr>
         <w:pStyle w:val="Heading1"/>
       </w:pPr>
-      <w:bookmarkStart w:id="63" w:name="_Toc475439701"/>
+      <w:bookmarkStart w:id="62" w:name="_Toc475439701"/>
+      <w:bookmarkStart w:id="63" w:name="_GoBack"/>
+      <w:bookmarkEnd w:id="63"/>
       <w:r>
         <w:lastRenderedPageBreak/>
         <w:t>8</w:t>
@@ -9965,7 +10050,7 @@
       <w:r>
         <w:t>Conclusion</w:t>
       </w:r>
-      <w:bookmarkEnd w:id="63"/>
+      <w:bookmarkEnd w:id="62"/>
     </w:p>
     <w:p/>
     <w:p/>
@@ -10114,7 +10199,7 @@
 </file>
 
 <file path=word/endnotes.xml><?xml version="1.0" encoding="utf-8"?>
-<w:endnotes xmlns:wpc="http://schemas.microsoft.com/office/word/2010/wordprocessingCanvas" xmlns:cx="http://schemas.microsoft.com/office/drawing/2014/chartex" xmlns:cx1="http://schemas.microsoft.com/office/drawing/2015/9/8/chartex" xmlns:cx2="http://schemas.microsoft.com/office/drawing/2015/10/21/chartex" xmlns:mc="http://schemas.openxmlformats.org/markup-compatibility/2006" xmlns:o="urn:schemas-microsoft-com:office:office" xmlns:r="http://schemas.openxmlformats.org/officeDocument/2006/relationships" xmlns:m="http://schemas.openxmlformats.org/officeDocument/2006/math" xmlns:v="urn:schemas-microsoft-com:vml" xmlns:wp14="http://schemas.microsoft.com/office/word/2010/wordprocessingDrawing" xmlns:wp="http://schemas.openxmlformats.org/drawingml/2006/wordprocessingDrawing" xmlns:w10="urn:schemas-microsoft-com:office:word" xmlns:w="http://schemas.openxmlformats.org/wordprocessingml/2006/main" xmlns:w14="http://schemas.microsoft.com/office/word/2010/wordml" xmlns:w15="http://schemas.microsoft.com/office/word/2012/wordml" xmlns:w16se="http://schemas.microsoft.com/office/word/2015/wordml/symex" xmlns:wpg="http://schemas.microsoft.com/office/word/2010/wordprocessingGroup" xmlns:wpi="http://schemas.microsoft.com/office/word/2010/wordprocessingInk" xmlns:wne="http://schemas.microsoft.com/office/word/2006/wordml" xmlns:wps="http://schemas.microsoft.com/office/word/2010/wordprocessingShape" mc:Ignorable="w14 w15 w16se wp14">
+<w:endnotes xmlns:wpc="http://schemas.microsoft.com/office/word/2010/wordprocessingCanvas" xmlns:cx="http://schemas.microsoft.com/office/drawing/2014/chartex" xmlns:cx1="http://schemas.microsoft.com/office/drawing/2015/9/8/chartex" xmlns:cx2="http://schemas.microsoft.com/office/drawing/2015/10/21/chartex" xmlns:cx3="http://schemas.microsoft.com/office/drawing/2016/5/9/chartex" xmlns:cx4="http://schemas.microsoft.com/office/drawing/2016/5/10/chartex" xmlns:cx5="http://schemas.microsoft.com/office/drawing/2016/5/11/chartex" xmlns:mc="http://schemas.openxmlformats.org/markup-compatibility/2006" xmlns:o="urn:schemas-microsoft-com:office:office" xmlns:r="http://schemas.openxmlformats.org/officeDocument/2006/relationships" xmlns:m="http://schemas.openxmlformats.org/officeDocument/2006/math" xmlns:v="urn:schemas-microsoft-com:vml" xmlns:wp14="http://schemas.microsoft.com/office/word/2010/wordprocessingDrawing" xmlns:wp="http://schemas.openxmlformats.org/drawingml/2006/wordprocessingDrawing" xmlns:w10="urn:schemas-microsoft-com:office:word" xmlns:w="http://schemas.openxmlformats.org/wordprocessingml/2006/main" xmlns:w14="http://schemas.microsoft.com/office/word/2010/wordml" xmlns:w15="http://schemas.microsoft.com/office/word/2012/wordml" xmlns:w16se="http://schemas.microsoft.com/office/word/2015/wordml/symex" xmlns:wpg="http://schemas.microsoft.com/office/word/2010/wordprocessingGroup" xmlns:wpi="http://schemas.microsoft.com/office/word/2010/wordprocessingInk" xmlns:wne="http://schemas.microsoft.com/office/word/2006/wordml" xmlns:wps="http://schemas.microsoft.com/office/word/2010/wordprocessingShape" mc:Ignorable="w14 w15 w16se wp14">
   <w:endnote w:type="separator" w:id="-1">
     <w:p>
       <w:r>
@@ -10133,7 +10218,7 @@
 </file>
 
 <file path=word/footer1.xml><?xml version="1.0" encoding="utf-8"?>
-<w:ftr xmlns:wpc="http://schemas.microsoft.com/office/word/2010/wordprocessingCanvas" xmlns:cx="http://schemas.microsoft.com/office/drawing/2014/chartex" xmlns:cx1="http://schemas.microsoft.com/office/drawing/2015/9/8/chartex" xmlns:cx2="http://schemas.microsoft.com/office/drawing/2015/10/21/chartex" xmlns:mc="http://schemas.openxmlformats.org/markup-compatibility/2006" xmlns:o="urn:schemas-microsoft-com:office:office" xmlns:r="http://schemas.openxmlformats.org/officeDocument/2006/relationships" xmlns:m="http://schemas.openxmlformats.org/officeDocument/2006/math" xmlns:v="urn:schemas-microsoft-com:vml" xmlns:wp14="http://schemas.microsoft.com/office/word/2010/wordprocessingDrawing" xmlns:wp="http://schemas.openxmlformats.org/drawingml/2006/wordprocessingDrawing" xmlns:w10="urn:schemas-microsoft-com:office:word" xmlns:w="http://schemas.openxmlformats.org/wordprocessingml/2006/main" xmlns:w14="http://schemas.microsoft.com/office/word/2010/wordml" xmlns:w15="http://schemas.microsoft.com/office/word/2012/wordml" xmlns:w16se="http://schemas.microsoft.com/office/word/2015/wordml/symex" xmlns:wpg="http://schemas.microsoft.com/office/word/2010/wordprocessingGroup" xmlns:wpi="http://schemas.microsoft.com/office/word/2010/wordprocessingInk" xmlns:wne="http://schemas.microsoft.com/office/word/2006/wordml" xmlns:wps="http://schemas.microsoft.com/office/word/2010/wordprocessingShape" mc:Ignorable="w14 w15 w16se wp14">
+<w:ftr xmlns:wpc="http://schemas.microsoft.com/office/word/2010/wordprocessingCanvas" xmlns:cx="http://schemas.microsoft.com/office/drawing/2014/chartex" xmlns:cx1="http://schemas.microsoft.com/office/drawing/2015/9/8/chartex" xmlns:cx2="http://schemas.microsoft.com/office/drawing/2015/10/21/chartex" xmlns:cx3="http://schemas.microsoft.com/office/drawing/2016/5/9/chartex" xmlns:cx4="http://schemas.microsoft.com/office/drawing/2016/5/10/chartex" xmlns:cx5="http://schemas.microsoft.com/office/drawing/2016/5/11/chartex" xmlns:mc="http://schemas.openxmlformats.org/markup-compatibility/2006" xmlns:o="urn:schemas-microsoft-com:office:office" xmlns:r="http://schemas.openxmlformats.org/officeDocument/2006/relationships" xmlns:m="http://schemas.openxmlformats.org/officeDocument/2006/math" xmlns:v="urn:schemas-microsoft-com:vml" xmlns:wp14="http://schemas.microsoft.com/office/word/2010/wordprocessingDrawing" xmlns:wp="http://schemas.openxmlformats.org/drawingml/2006/wordprocessingDrawing" xmlns:w10="urn:schemas-microsoft-com:office:word" xmlns:w="http://schemas.openxmlformats.org/wordprocessingml/2006/main" xmlns:w14="http://schemas.microsoft.com/office/word/2010/wordml" xmlns:w15="http://schemas.microsoft.com/office/word/2012/wordml" xmlns:w16se="http://schemas.microsoft.com/office/word/2015/wordml/symex" xmlns:wpg="http://schemas.microsoft.com/office/word/2010/wordprocessingGroup" xmlns:wpi="http://schemas.microsoft.com/office/word/2010/wordprocessingInk" xmlns:wne="http://schemas.microsoft.com/office/word/2006/wordml" xmlns:wps="http://schemas.microsoft.com/office/word/2010/wordprocessingShape" mc:Ignorable="w14 w15 w16se wp14">
   <w:p>
     <w:pPr>
       <w:pStyle w:val="Footer"/>
@@ -10171,7 +10256,7 @@
 </file>
 
 <file path=word/footer2.xml><?xml version="1.0" encoding="utf-8"?>
-<w:ftr xmlns:wpc="http://schemas.microsoft.com/office/word/2010/wordprocessingCanvas" xmlns:cx="http://schemas.microsoft.com/office/drawing/2014/chartex" xmlns:cx1="http://schemas.microsoft.com/office/drawing/2015/9/8/chartex" xmlns:cx2="http://schemas.microsoft.com/office/drawing/2015/10/21/chartex" xmlns:mc="http://schemas.openxmlformats.org/markup-compatibility/2006" xmlns:o="urn:schemas-microsoft-com:office:office" xmlns:r="http://schemas.openxmlformats.org/officeDocument/2006/relationships" xmlns:m="http://schemas.openxmlformats.org/officeDocument/2006/math" xmlns:v="urn:schemas-microsoft-com:vml" xmlns:wp14="http://schemas.microsoft.com/office/word/2010/wordprocessingDrawing" xmlns:wp="http://schemas.openxmlformats.org/drawingml/2006/wordprocessingDrawing" xmlns:w10="urn:schemas-microsoft-com:office:word" xmlns:w="http://schemas.openxmlformats.org/wordprocessingml/2006/main" xmlns:w14="http://schemas.microsoft.com/office/word/2010/wordml" xmlns:w15="http://schemas.microsoft.com/office/word/2012/wordml" xmlns:w16se="http://schemas.microsoft.com/office/word/2015/wordml/symex" xmlns:wpg="http://schemas.microsoft.com/office/word/2010/wordprocessingGroup" xmlns:wpi="http://schemas.microsoft.com/office/word/2010/wordprocessingInk" xmlns:wne="http://schemas.microsoft.com/office/word/2006/wordml" xmlns:wps="http://schemas.microsoft.com/office/word/2010/wordprocessingShape" mc:Ignorable="w14 w15 w16se wp14">
+<w:ftr xmlns:wpc="http://schemas.microsoft.com/office/word/2010/wordprocessingCanvas" xmlns:cx="http://schemas.microsoft.com/office/drawing/2014/chartex" xmlns:cx1="http://schemas.microsoft.com/office/drawing/2015/9/8/chartex" xmlns:cx2="http://schemas.microsoft.com/office/drawing/2015/10/21/chartex" xmlns:cx3="http://schemas.microsoft.com/office/drawing/2016/5/9/chartex" xmlns:cx4="http://schemas.microsoft.com/office/drawing/2016/5/10/chartex" xmlns:cx5="http://schemas.microsoft.com/office/drawing/2016/5/11/chartex" xmlns:mc="http://schemas.openxmlformats.org/markup-compatibility/2006" xmlns:o="urn:schemas-microsoft-com:office:office" xmlns:r="http://schemas.openxmlformats.org/officeDocument/2006/relationships" xmlns:m="http://schemas.openxmlformats.org/officeDocument/2006/math" xmlns:v="urn:schemas-microsoft-com:vml" xmlns:wp14="http://schemas.microsoft.com/office/word/2010/wordprocessingDrawing" xmlns:wp="http://schemas.openxmlformats.org/drawingml/2006/wordprocessingDrawing" xmlns:w10="urn:schemas-microsoft-com:office:word" xmlns:w="http://schemas.openxmlformats.org/wordprocessingml/2006/main" xmlns:w14="http://schemas.microsoft.com/office/word/2010/wordml" xmlns:w15="http://schemas.microsoft.com/office/word/2012/wordml" xmlns:w16se="http://schemas.microsoft.com/office/word/2015/wordml/symex" xmlns:wpg="http://schemas.microsoft.com/office/word/2010/wordprocessingGroup" xmlns:wpi="http://schemas.microsoft.com/office/word/2010/wordprocessingInk" xmlns:wne="http://schemas.microsoft.com/office/word/2006/wordml" xmlns:wps="http://schemas.microsoft.com/office/word/2010/wordprocessingShape" mc:Ignorable="w14 w15 w16se wp14">
   <w:sdt>
     <w:sdtPr>
       <w:id w:val="483280225"/>
@@ -10180,7 +10265,6 @@
         <w:docPartUnique/>
       </w:docPartObj>
     </w:sdtPr>
-    <w:sdtEndPr/>
     <w:sdtContent>
       <w:sdt>
         <w:sdtPr>
@@ -10190,7 +10274,6 @@
             <w:docPartUnique/>
           </w:docPartObj>
         </w:sdtPr>
-        <w:sdtEndPr/>
         <w:sdtContent>
           <w:p>
             <w:pPr>
@@ -10231,7 +10314,7 @@
                 <w:bCs/>
                 <w:noProof/>
               </w:rPr>
-              <w:t>28</w:t>
+              <w:t>22</w:t>
             </w:r>
             <w:r>
               <w:rPr>
@@ -10297,7 +10380,7 @@
 </file>
 
 <file path=word/footnotes.xml><?xml version="1.0" encoding="utf-8"?>
-<w:footnotes xmlns:wpc="http://schemas.microsoft.com/office/word/2010/wordprocessingCanvas" xmlns:cx="http://schemas.microsoft.com/office/drawing/2014/chartex" xmlns:cx1="http://schemas.microsoft.com/office/drawing/2015/9/8/chartex" xmlns:cx2="http://schemas.microsoft.com/office/drawing/2015/10/21/chartex" xmlns:mc="http://schemas.openxmlformats.org/markup-compatibility/2006" xmlns:o="urn:schemas-microsoft-com:office:office" xmlns:r="http://schemas.openxmlformats.org/officeDocument/2006/relationships" xmlns:m="http://schemas.openxmlformats.org/officeDocument/2006/math" xmlns:v="urn:schemas-microsoft-com:vml" xmlns:wp14="http://schemas.microsoft.com/office/word/2010/wordprocessingDrawing" xmlns:wp="http://schemas.openxmlformats.org/drawingml/2006/wordprocessingDrawing" xmlns:w10="urn:schemas-microsoft-com:office:word" xmlns:w="http://schemas.openxmlformats.org/wordprocessingml/2006/main" xmlns:w14="http://schemas.microsoft.com/office/word/2010/wordml" xmlns:w15="http://schemas.microsoft.com/office/word/2012/wordml" xmlns:w16se="http://schemas.microsoft.com/office/word/2015/wordml/symex" xmlns:wpg="http://schemas.microsoft.com/office/word/2010/wordprocessingGroup" xmlns:wpi="http://schemas.microsoft.com/office/word/2010/wordprocessingInk" xmlns:wne="http://schemas.microsoft.com/office/word/2006/wordml" xmlns:wps="http://schemas.microsoft.com/office/word/2010/wordprocessingShape" mc:Ignorable="w14 w15 w16se wp14">
+<w:footnotes xmlns:wpc="http://schemas.microsoft.com/office/word/2010/wordprocessingCanvas" xmlns:cx="http://schemas.microsoft.com/office/drawing/2014/chartex" xmlns:cx1="http://schemas.microsoft.com/office/drawing/2015/9/8/chartex" xmlns:cx2="http://schemas.microsoft.com/office/drawing/2015/10/21/chartex" xmlns:cx3="http://schemas.microsoft.com/office/drawing/2016/5/9/chartex" xmlns:cx4="http://schemas.microsoft.com/office/drawing/2016/5/10/chartex" xmlns:cx5="http://schemas.microsoft.com/office/drawing/2016/5/11/chartex" xmlns:mc="http://schemas.openxmlformats.org/markup-compatibility/2006" xmlns:o="urn:schemas-microsoft-com:office:office" xmlns:r="http://schemas.openxmlformats.org/officeDocument/2006/relationships" xmlns:m="http://schemas.openxmlformats.org/officeDocument/2006/math" xmlns:v="urn:schemas-microsoft-com:vml" xmlns:wp14="http://schemas.microsoft.com/office/word/2010/wordprocessingDrawing" xmlns:wp="http://schemas.openxmlformats.org/drawingml/2006/wordprocessingDrawing" xmlns:w10="urn:schemas-microsoft-com:office:word" xmlns:w="http://schemas.openxmlformats.org/wordprocessingml/2006/main" xmlns:w14="http://schemas.microsoft.com/office/word/2010/wordml" xmlns:w15="http://schemas.microsoft.com/office/word/2012/wordml" xmlns:w16se="http://schemas.microsoft.com/office/word/2015/wordml/symex" xmlns:wpg="http://schemas.microsoft.com/office/word/2010/wordprocessingGroup" xmlns:wpi="http://schemas.microsoft.com/office/word/2010/wordprocessingInk" xmlns:wne="http://schemas.microsoft.com/office/word/2006/wordml" xmlns:wps="http://schemas.microsoft.com/office/word/2010/wordprocessingShape" mc:Ignorable="w14 w15 w16se wp14">
   <w:footnote w:type="separator" w:id="-1">
     <w:p>
       <w:r>
@@ -10316,7 +10399,7 @@
 </file>
 
 <file path=word/header1.xml><?xml version="1.0" encoding="utf-8"?>
-<w:hdr xmlns:wpc="http://schemas.microsoft.com/office/word/2010/wordprocessingCanvas" xmlns:cx="http://schemas.microsoft.com/office/drawing/2014/chartex" xmlns:cx1="http://schemas.microsoft.com/office/drawing/2015/9/8/chartex" xmlns:cx2="http://schemas.microsoft.com/office/drawing/2015/10/21/chartex" xmlns:mc="http://schemas.openxmlformats.org/markup-compatibility/2006" xmlns:o="urn:schemas-microsoft-com:office:office" xmlns:r="http://schemas.openxmlformats.org/officeDocument/2006/relationships" xmlns:m="http://schemas.openxmlformats.org/officeDocument/2006/math" xmlns:v="urn:schemas-microsoft-com:vml" xmlns:wp14="http://schemas.microsoft.com/office/word/2010/wordprocessingDrawing" xmlns:wp="http://schemas.openxmlformats.org/drawingml/2006/wordprocessingDrawing" xmlns:w10="urn:schemas-microsoft-com:office:word" xmlns:w="http://schemas.openxmlformats.org/wordprocessingml/2006/main" xmlns:w14="http://schemas.microsoft.com/office/word/2010/wordml" xmlns:w15="http://schemas.microsoft.com/office/word/2012/wordml" xmlns:w16se="http://schemas.microsoft.com/office/word/2015/wordml/symex" xmlns:wpg="http://schemas.microsoft.com/office/word/2010/wordprocessingGroup" xmlns:wpi="http://schemas.microsoft.com/office/word/2010/wordprocessingInk" xmlns:wne="http://schemas.microsoft.com/office/word/2006/wordml" xmlns:wps="http://schemas.microsoft.com/office/word/2010/wordprocessingShape" mc:Ignorable="w14 w15 w16se wp14">
+<w:hdr xmlns:wpc="http://schemas.microsoft.com/office/word/2010/wordprocessingCanvas" xmlns:cx="http://schemas.microsoft.com/office/drawing/2014/chartex" xmlns:cx1="http://schemas.microsoft.com/office/drawing/2015/9/8/chartex" xmlns:cx2="http://schemas.microsoft.com/office/drawing/2015/10/21/chartex" xmlns:cx3="http://schemas.microsoft.com/office/drawing/2016/5/9/chartex" xmlns:cx4="http://schemas.microsoft.com/office/drawing/2016/5/10/chartex" xmlns:cx5="http://schemas.microsoft.com/office/drawing/2016/5/11/chartex" xmlns:mc="http://schemas.openxmlformats.org/markup-compatibility/2006" xmlns:o="urn:schemas-microsoft-com:office:office" xmlns:r="http://schemas.openxmlformats.org/officeDocument/2006/relationships" xmlns:m="http://schemas.openxmlformats.org/officeDocument/2006/math" xmlns:v="urn:schemas-microsoft-com:vml" xmlns:wp14="http://schemas.microsoft.com/office/word/2010/wordprocessingDrawing" xmlns:wp="http://schemas.openxmlformats.org/drawingml/2006/wordprocessingDrawing" xmlns:w10="urn:schemas-microsoft-com:office:word" xmlns:w="http://schemas.openxmlformats.org/wordprocessingml/2006/main" xmlns:w14="http://schemas.microsoft.com/office/word/2010/wordml" xmlns:w15="http://schemas.microsoft.com/office/word/2012/wordml" xmlns:w16se="http://schemas.microsoft.com/office/word/2015/wordml/symex" xmlns:wpg="http://schemas.microsoft.com/office/word/2010/wordprocessingGroup" xmlns:wpi="http://schemas.microsoft.com/office/word/2010/wordprocessingInk" xmlns:wne="http://schemas.microsoft.com/office/word/2006/wordml" xmlns:wps="http://schemas.microsoft.com/office/word/2010/wordprocessingShape" mc:Ignorable="w14 w15 w16se wp14">
   <w:p>
     <w:pPr>
       <w:pStyle w:val="Header"/>
@@ -10341,7 +10424,7 @@
 </file>
 
 <file path=word/numbering.xml><?xml version="1.0" encoding="utf-8"?>
-<w:numbering xmlns:wpc="http://schemas.microsoft.com/office/word/2010/wordprocessingCanvas" xmlns:cx="http://schemas.microsoft.com/office/drawing/2014/chartex" xmlns:cx1="http://schemas.microsoft.com/office/drawing/2015/9/8/chartex" xmlns:cx2="http://schemas.microsoft.com/office/drawing/2015/10/21/chartex" xmlns:mc="http://schemas.openxmlformats.org/markup-compatibility/2006" xmlns:o="urn:schemas-microsoft-com:office:office" xmlns:r="http://schemas.openxmlformats.org/officeDocument/2006/relationships" xmlns:m="http://schemas.openxmlformats.org/officeDocument/2006/math" xmlns:v="urn:schemas-microsoft-com:vml" xmlns:wp14="http://schemas.microsoft.com/office/word/2010/wordprocessingDrawing" xmlns:wp="http://schemas.openxmlformats.org/drawingml/2006/wordprocessingDrawing" xmlns:w10="urn:schemas-microsoft-com:office:word" xmlns:w="http://schemas.openxmlformats.org/wordprocessingml/2006/main" xmlns:w14="http://schemas.microsoft.com/office/word/2010/wordml" xmlns:w15="http://schemas.microsoft.com/office/word/2012/wordml" xmlns:w16se="http://schemas.microsoft.com/office/word/2015/wordml/symex" xmlns:wpg="http://schemas.microsoft.com/office/word/2010/wordprocessingGroup" xmlns:wpi="http://schemas.microsoft.com/office/word/2010/wordprocessingInk" xmlns:wne="http://schemas.microsoft.com/office/word/2006/wordml" xmlns:wps="http://schemas.microsoft.com/office/word/2010/wordprocessingShape" mc:Ignorable="w14 w15 w16se wp14">
+<w:numbering xmlns:wpc="http://schemas.microsoft.com/office/word/2010/wordprocessingCanvas" xmlns:cx="http://schemas.microsoft.com/office/drawing/2014/chartex" xmlns:cx1="http://schemas.microsoft.com/office/drawing/2015/9/8/chartex" xmlns:cx2="http://schemas.microsoft.com/office/drawing/2015/10/21/chartex" xmlns:cx3="http://schemas.microsoft.com/office/drawing/2016/5/9/chartex" xmlns:cx4="http://schemas.microsoft.com/office/drawing/2016/5/10/chartex" xmlns:cx5="http://schemas.microsoft.com/office/drawing/2016/5/11/chartex" xmlns:mc="http://schemas.openxmlformats.org/markup-compatibility/2006" xmlns:o="urn:schemas-microsoft-com:office:office" xmlns:r="http://schemas.openxmlformats.org/officeDocument/2006/relationships" xmlns:m="http://schemas.openxmlformats.org/officeDocument/2006/math" xmlns:v="urn:schemas-microsoft-com:vml" xmlns:wp14="http://schemas.microsoft.com/office/word/2010/wordprocessingDrawing" xmlns:wp="http://schemas.openxmlformats.org/drawingml/2006/wordprocessingDrawing" xmlns:w10="urn:schemas-microsoft-com:office:word" xmlns:w="http://schemas.openxmlformats.org/wordprocessingml/2006/main" xmlns:w14="http://schemas.microsoft.com/office/word/2010/wordml" xmlns:w15="http://schemas.microsoft.com/office/word/2012/wordml" xmlns:w16se="http://schemas.microsoft.com/office/word/2015/wordml/symex" xmlns:wpg="http://schemas.microsoft.com/office/word/2010/wordprocessingGroup" xmlns:wpi="http://schemas.microsoft.com/office/word/2010/wordprocessingInk" xmlns:wne="http://schemas.microsoft.com/office/word/2006/wordml" xmlns:wps="http://schemas.microsoft.com/office/word/2010/wordprocessingShape" mc:Ignorable="w14 w15 w16se wp14">
   <w:abstractNum w:abstractNumId="0" w15:restartNumberingAfterBreak="0">
     <w:nsid w:val="14692D0B"/>
     <w:multiLevelType w:val="hybridMultilevel"/>
@@ -10775,7 +10858,7 @@
       </w:pPr>
     </w:pPrDefault>
   </w:docDefaults>
-  <w:latentStyles w:defLockedState="0" w:defUIPriority="99" w:defSemiHidden="0" w:defUnhideWhenUsed="0" w:defQFormat="0" w:count="372">
+  <w:latentStyles w:defLockedState="0" w:defUIPriority="99" w:defSemiHidden="0" w:defUnhideWhenUsed="0" w:defQFormat="0" w:count="374">
     <w:lsdException w:name="Normal" w:uiPriority="0" w:qFormat="1"/>
     <w:lsdException w:name="heading 1" w:uiPriority="9" w:qFormat="1"/>
     <w:lsdException w:name="heading 2" w:semiHidden="1" w:uiPriority="9" w:unhideWhenUsed="1" w:qFormat="1"/>
@@ -10881,7 +10964,6 @@
     <w:lsdException w:name="HTML Sample" w:semiHidden="1" w:unhideWhenUsed="1"/>
     <w:lsdException w:name="HTML Typewriter" w:semiHidden="1" w:unhideWhenUsed="1"/>
     <w:lsdException w:name="HTML Variable" w:semiHidden="1" w:unhideWhenUsed="1"/>
-    <w:lsdException w:name="Normal Table" w:semiHidden="1" w:unhideWhenUsed="1"/>
     <w:lsdException w:name="annotation subject" w:semiHidden="1" w:unhideWhenUsed="1"/>
     <w:lsdException w:name="No List" w:semiHidden="1" w:unhideWhenUsed="1"/>
     <w:lsdException w:name="Outline List 1" w:semiHidden="1" w:unhideWhenUsed="1"/>
@@ -10927,11 +11009,9 @@
     <w:lsdException w:name="Table Subtle 1" w:semiHidden="1" w:unhideWhenUsed="1"/>
     <w:lsdException w:name="Table Subtle 2" w:semiHidden="1" w:unhideWhenUsed="1"/>
     <w:lsdException w:name="Table Web 1" w:semiHidden="1" w:unhideWhenUsed="1"/>
-    <w:lsdException w:name="Table Web 2" w:semiHidden="1" w:unhideWhenUsed="1"/>
     <w:lsdException w:name="Table Web 3" w:semiHidden="1" w:unhideWhenUsed="1"/>
     <w:lsdException w:name="Balloon Text" w:semiHidden="1" w:unhideWhenUsed="1"/>
     <w:lsdException w:name="Table Grid" w:uiPriority="59"/>
-    <w:lsdException w:name="Table Theme" w:semiHidden="1" w:unhideWhenUsed="1"/>
     <w:lsdException w:name="Placeholder Text" w:semiHidden="1"/>
     <w:lsdException w:name="No Spacing" w:uiPriority="1" w:qFormat="1"/>
     <w:lsdException w:name="Light Shading" w:uiPriority="60"/>
@@ -11148,6 +11228,8 @@
     <w:lsdException w:name="List Table 6 Colorful Accent 6" w:uiPriority="51"/>
     <w:lsdException w:name="List Table 7 Colorful Accent 6" w:uiPriority="52"/>
     <w:lsdException w:name="Mention" w:semiHidden="1" w:unhideWhenUsed="1"/>
+    <w:lsdException w:name="Smart Hyperlink" w:semiHidden="1" w:unhideWhenUsed="1"/>
+    <w:lsdException w:name="Hashtag" w:semiHidden="1" w:unhideWhenUsed="1"/>
   </w:latentStyles>
   <w:style w:type="paragraph" w:default="1" w:styleId="Normal">
     <w:name w:val="Normal"/>
@@ -11859,7 +11941,7 @@
 </file>
 
 <file path=customXml/itemProps1.xml><?xml version="1.0" encoding="utf-8"?>
-<ds:datastoreItem xmlns:ds="http://schemas.openxmlformats.org/officeDocument/2006/customXml" ds:itemID="{7A800227-DA82-419A-AA3E-10B8D855FD10}">
+<ds:datastoreItem xmlns:ds="http://schemas.openxmlformats.org/officeDocument/2006/customXml" ds:itemID="{70EEE261-2673-4AB4-98A6-2C28C9EE98B9}">
   <ds:schemaRefs>
     <ds:schemaRef ds:uri="http://schemas.openxmlformats.org/officeDocument/2006/bibliography"/>
   </ds:schemaRefs>

--- a/Compute.Documents/B00235610 - Final Honours Report.docx
+++ b/Compute.Documents/B00235610 - Final Honours Report.docx
@@ -2366,7 +2366,7 @@
       <w:r>
         <w:br w:type="page"/>
       </w:r>
-      <w:bookmarkStart w:id="0" w:name="_Toc475439661"/>
+      <w:bookmarkStart w:id="0" w:name="_Toc475468059"/>
       <w:r>
         <w:lastRenderedPageBreak/>
         <w:t>Acknowledgements</w:t>
@@ -3056,7 +3056,7 @@
               <w:lang w:eastAsia="en-GB"/>
             </w:rPr>
           </w:pPr>
-          <w:hyperlink w:anchor="_Toc475439661" w:history="1">
+          <w:hyperlink w:anchor="_Toc475468059" w:history="1">
             <w:r>
               <w:rPr>
                 <w:rStyle w:val="Hyperlink"/>
@@ -3083,7 +3083,7 @@
                 <w:noProof/>
                 <w:webHidden/>
               </w:rPr>
-              <w:instrText xml:space="preserve"> PAGEREF _Toc475439661 \h </w:instrText>
+              <w:instrText xml:space="preserve"> PAGEREF _Toc475468059 \h </w:instrText>
             </w:r>
             <w:r>
               <w:rPr>
@@ -3103,7 +3103,7 @@
                 <w:noProof/>
                 <w:webHidden/>
               </w:rPr>
-              <w:t>2</w:t>
+              <w:t>5</w:t>
             </w:r>
             <w:r>
               <w:rPr>
@@ -3128,7 +3128,7 @@
               <w:lang w:eastAsia="en-GB"/>
             </w:rPr>
           </w:pPr>
-          <w:hyperlink w:anchor="_Toc475439662" w:history="1">
+          <w:hyperlink w:anchor="_Toc475468060" w:history="1">
             <w:r>
               <w:rPr>
                 <w:rStyle w:val="Hyperlink"/>
@@ -3155,7 +3155,7 @@
                 <w:noProof/>
                 <w:webHidden/>
               </w:rPr>
-              <w:instrText xml:space="preserve"> PAGEREF _Toc475439662 \h </w:instrText>
+              <w:instrText xml:space="preserve"> PAGEREF _Toc475468060 \h </w:instrText>
             </w:r>
             <w:r>
               <w:rPr>
@@ -3175,7 +3175,7 @@
                 <w:noProof/>
                 <w:webHidden/>
               </w:rPr>
-              <w:t>6</w:t>
+              <w:t>9</w:t>
             </w:r>
             <w:r>
               <w:rPr>
@@ -3200,7 +3200,7 @@
               <w:lang w:eastAsia="en-GB"/>
             </w:rPr>
           </w:pPr>
-          <w:hyperlink w:anchor="_Toc475439663" w:history="1">
+          <w:hyperlink w:anchor="_Toc475468061" w:history="1">
             <w:r>
               <w:rPr>
                 <w:rStyle w:val="Hyperlink"/>
@@ -3227,7 +3227,7 @@
                 <w:noProof/>
                 <w:webHidden/>
               </w:rPr>
-              <w:instrText xml:space="preserve"> PAGEREF _Toc475439663 \h </w:instrText>
+              <w:instrText xml:space="preserve"> PAGEREF _Toc475468061 \h </w:instrText>
             </w:r>
             <w:r>
               <w:rPr>
@@ -3247,7 +3247,7 @@
                 <w:noProof/>
                 <w:webHidden/>
               </w:rPr>
-              <w:t>7</w:t>
+              <w:t>11</w:t>
             </w:r>
             <w:r>
               <w:rPr>
@@ -3270,7 +3270,7 @@
               <w:lang w:eastAsia="en-GB"/>
             </w:rPr>
           </w:pPr>
-          <w:hyperlink w:anchor="_Toc475439664" w:history="1">
+          <w:hyperlink w:anchor="_Toc475468062" w:history="1">
             <w:r>
               <w:rPr>
                 <w:rStyle w:val="Hyperlink"/>
@@ -3297,7 +3297,7 @@
                 <w:noProof/>
                 <w:webHidden/>
               </w:rPr>
-              <w:instrText xml:space="preserve"> PAGEREF _Toc475439664 \h </w:instrText>
+              <w:instrText xml:space="preserve"> PAGEREF _Toc475468062 \h </w:instrText>
             </w:r>
             <w:r>
               <w:rPr>
@@ -3317,7 +3317,7 @@
                 <w:noProof/>
                 <w:webHidden/>
               </w:rPr>
-              <w:t>7</w:t>
+              <w:t>11</w:t>
             </w:r>
             <w:r>
               <w:rPr>
@@ -3340,7 +3340,7 @@
               <w:lang w:eastAsia="en-GB"/>
             </w:rPr>
           </w:pPr>
-          <w:hyperlink w:anchor="_Toc475439665" w:history="1">
+          <w:hyperlink w:anchor="_Toc475468063" w:history="1">
             <w:r>
               <w:rPr>
                 <w:rStyle w:val="Hyperlink"/>
@@ -3367,7 +3367,7 @@
                 <w:noProof/>
                 <w:webHidden/>
               </w:rPr>
-              <w:instrText xml:space="preserve"> PAGEREF _Toc475439665 \h </w:instrText>
+              <w:instrText xml:space="preserve"> PAGEREF _Toc475468063 \h </w:instrText>
             </w:r>
             <w:r>
               <w:rPr>
@@ -3387,7 +3387,7 @@
                 <w:noProof/>
                 <w:webHidden/>
               </w:rPr>
-              <w:t>7</w:t>
+              <w:t>11</w:t>
             </w:r>
             <w:r>
               <w:rPr>
@@ -3410,7 +3410,7 @@
               <w:lang w:eastAsia="en-GB"/>
             </w:rPr>
           </w:pPr>
-          <w:hyperlink w:anchor="_Toc475439666" w:history="1">
+          <w:hyperlink w:anchor="_Toc475468064" w:history="1">
             <w:r>
               <w:rPr>
                 <w:rStyle w:val="Hyperlink"/>
@@ -3437,7 +3437,7 @@
                 <w:noProof/>
                 <w:webHidden/>
               </w:rPr>
-              <w:instrText xml:space="preserve"> PAGEREF _Toc475439666 \h </w:instrText>
+              <w:instrText xml:space="preserve"> PAGEREF _Toc475468064 \h </w:instrText>
             </w:r>
             <w:r>
               <w:rPr>
@@ -3457,7 +3457,7 @@
                 <w:noProof/>
                 <w:webHidden/>
               </w:rPr>
-              <w:t>8</w:t>
+              <w:t>12</w:t>
             </w:r>
             <w:r>
               <w:rPr>
@@ -3480,7 +3480,7 @@
               <w:lang w:eastAsia="en-GB"/>
             </w:rPr>
           </w:pPr>
-          <w:hyperlink w:anchor="_Toc475439667" w:history="1">
+          <w:hyperlink w:anchor="_Toc475468065" w:history="1">
             <w:r>
               <w:rPr>
                 <w:rStyle w:val="Hyperlink"/>
@@ -3507,7 +3507,7 @@
                 <w:noProof/>
                 <w:webHidden/>
               </w:rPr>
-              <w:instrText xml:space="preserve"> PAGEREF _Toc475439667 \h </w:instrText>
+              <w:instrText xml:space="preserve"> PAGEREF _Toc475468065 \h </w:instrText>
             </w:r>
             <w:r>
               <w:rPr>
@@ -3527,7 +3527,7 @@
                 <w:noProof/>
                 <w:webHidden/>
               </w:rPr>
-              <w:t>8</w:t>
+              <w:t>12</w:t>
             </w:r>
             <w:r>
               <w:rPr>
@@ -3550,7 +3550,7 @@
               <w:lang w:eastAsia="en-GB"/>
             </w:rPr>
           </w:pPr>
-          <w:hyperlink w:anchor="_Toc475439668" w:history="1">
+          <w:hyperlink w:anchor="_Toc475468066" w:history="1">
             <w:r>
               <w:rPr>
                 <w:rStyle w:val="Hyperlink"/>
@@ -3577,7 +3577,7 @@
                 <w:noProof/>
                 <w:webHidden/>
               </w:rPr>
-              <w:instrText xml:space="preserve"> PAGEREF _Toc475439668 \h </w:instrText>
+              <w:instrText xml:space="preserve"> PAGEREF _Toc475468066 \h </w:instrText>
             </w:r>
             <w:r>
               <w:rPr>
@@ -3597,7 +3597,7 @@
                 <w:noProof/>
                 <w:webHidden/>
               </w:rPr>
-              <w:t>9</w:t>
+              <w:t>13</w:t>
             </w:r>
             <w:r>
               <w:rPr>
@@ -3620,7 +3620,7 @@
               <w:lang w:eastAsia="en-GB"/>
             </w:rPr>
           </w:pPr>
-          <w:hyperlink w:anchor="_Toc475439669" w:history="1">
+          <w:hyperlink w:anchor="_Toc475468067" w:history="1">
             <w:r>
               <w:rPr>
                 <w:rStyle w:val="Hyperlink"/>
@@ -3647,7 +3647,7 @@
                 <w:noProof/>
                 <w:webHidden/>
               </w:rPr>
-              <w:instrText xml:space="preserve"> PAGEREF _Toc475439669 \h </w:instrText>
+              <w:instrText xml:space="preserve"> PAGEREF _Toc475468067 \h </w:instrText>
             </w:r>
             <w:r>
               <w:rPr>
@@ -3667,7 +3667,7 @@
                 <w:noProof/>
                 <w:webHidden/>
               </w:rPr>
-              <w:t>10</w:t>
+              <w:t>14</w:t>
             </w:r>
             <w:r>
               <w:rPr>
@@ -3690,7 +3690,7 @@
               <w:lang w:eastAsia="en-GB"/>
             </w:rPr>
           </w:pPr>
-          <w:hyperlink w:anchor="_Toc475439670" w:history="1">
+          <w:hyperlink w:anchor="_Toc475468068" w:history="1">
             <w:r>
               <w:rPr>
                 <w:rStyle w:val="Hyperlink"/>
@@ -3717,7 +3717,7 @@
                 <w:noProof/>
                 <w:webHidden/>
               </w:rPr>
-              <w:instrText xml:space="preserve"> PAGEREF _Toc475439670 \h </w:instrText>
+              <w:instrText xml:space="preserve"> PAGEREF _Toc475468068 \h </w:instrText>
             </w:r>
             <w:r>
               <w:rPr>
@@ -3737,7 +3737,7 @@
                 <w:noProof/>
                 <w:webHidden/>
               </w:rPr>
-              <w:t>10</w:t>
+              <w:t>14</w:t>
             </w:r>
             <w:r>
               <w:rPr>
@@ -3760,7 +3760,7 @@
               <w:lang w:eastAsia="en-GB"/>
             </w:rPr>
           </w:pPr>
-          <w:hyperlink w:anchor="_Toc475439671" w:history="1">
+          <w:hyperlink w:anchor="_Toc475468069" w:history="1">
             <w:r>
               <w:rPr>
                 <w:rStyle w:val="Hyperlink"/>
@@ -3787,7 +3787,7 @@
                 <w:noProof/>
                 <w:webHidden/>
               </w:rPr>
-              <w:instrText xml:space="preserve"> PAGEREF _Toc475439671 \h </w:instrText>
+              <w:instrText xml:space="preserve"> PAGEREF _Toc475468069 \h </w:instrText>
             </w:r>
             <w:r>
               <w:rPr>
@@ -3807,7 +3807,7 @@
                 <w:noProof/>
                 <w:webHidden/>
               </w:rPr>
-              <w:t>10</w:t>
+              <w:t>14</w:t>
             </w:r>
             <w:r>
               <w:rPr>
@@ -3830,7 +3830,7 @@
               <w:lang w:eastAsia="en-GB"/>
             </w:rPr>
           </w:pPr>
-          <w:hyperlink w:anchor="_Toc475439672" w:history="1">
+          <w:hyperlink w:anchor="_Toc475468070" w:history="1">
             <w:r>
               <w:rPr>
                 <w:rStyle w:val="Hyperlink"/>
@@ -3857,7 +3857,7 @@
                 <w:noProof/>
                 <w:webHidden/>
               </w:rPr>
-              <w:instrText xml:space="preserve"> PAGEREF _Toc475439672 \h </w:instrText>
+              <w:instrText xml:space="preserve"> PAGEREF _Toc475468070 \h </w:instrText>
             </w:r>
             <w:r>
               <w:rPr>
@@ -3877,7 +3877,7 @@
                 <w:noProof/>
                 <w:webHidden/>
               </w:rPr>
-              <w:t>11</w:t>
+              <w:t>15</w:t>
             </w:r>
             <w:r>
               <w:rPr>
@@ -3900,7 +3900,7 @@
               <w:lang w:eastAsia="en-GB"/>
             </w:rPr>
           </w:pPr>
-          <w:hyperlink w:anchor="_Toc475439673" w:history="1">
+          <w:hyperlink w:anchor="_Toc475468071" w:history="1">
             <w:r>
               <w:rPr>
                 <w:rStyle w:val="Hyperlink"/>
@@ -3927,7 +3927,7 @@
                 <w:noProof/>
                 <w:webHidden/>
               </w:rPr>
-              <w:instrText xml:space="preserve"> PAGEREF _Toc475439673 \h </w:instrText>
+              <w:instrText xml:space="preserve"> PAGEREF _Toc475468071 \h </w:instrText>
             </w:r>
             <w:r>
               <w:rPr>
@@ -3947,7 +3947,7 @@
                 <w:noProof/>
                 <w:webHidden/>
               </w:rPr>
-              <w:t>11</w:t>
+              <w:t>16</w:t>
             </w:r>
             <w:r>
               <w:rPr>
@@ -3970,7 +3970,7 @@
               <w:lang w:eastAsia="en-GB"/>
             </w:rPr>
           </w:pPr>
-          <w:hyperlink w:anchor="_Toc475439674" w:history="1">
+          <w:hyperlink w:anchor="_Toc475468072" w:history="1">
             <w:r>
               <w:rPr>
                 <w:rStyle w:val="Hyperlink"/>
@@ -3997,7 +3997,7 @@
                 <w:noProof/>
                 <w:webHidden/>
               </w:rPr>
-              <w:instrText xml:space="preserve"> PAGEREF _Toc475439674 \h </w:instrText>
+              <w:instrText xml:space="preserve"> PAGEREF _Toc475468072 \h </w:instrText>
             </w:r>
             <w:r>
               <w:rPr>
@@ -4017,7 +4017,7 @@
                 <w:noProof/>
                 <w:webHidden/>
               </w:rPr>
-              <w:t>11</w:t>
+              <w:t>17</w:t>
             </w:r>
             <w:r>
               <w:rPr>
@@ -4040,7 +4040,7 @@
               <w:lang w:eastAsia="en-GB"/>
             </w:rPr>
           </w:pPr>
-          <w:hyperlink w:anchor="_Toc475439675" w:history="1">
+          <w:hyperlink w:anchor="_Toc475468073" w:history="1">
             <w:r>
               <w:rPr>
                 <w:rStyle w:val="Hyperlink"/>
@@ -4067,7 +4067,7 @@
                 <w:noProof/>
                 <w:webHidden/>
               </w:rPr>
-              <w:instrText xml:space="preserve"> PAGEREF _Toc475439675 \h </w:instrText>
+              <w:instrText xml:space="preserve"> PAGEREF _Toc475468073 \h </w:instrText>
             </w:r>
             <w:r>
               <w:rPr>
@@ -4087,7 +4087,7 @@
                 <w:noProof/>
                 <w:webHidden/>
               </w:rPr>
-              <w:t>11</w:t>
+              <w:t>17</w:t>
             </w:r>
             <w:r>
               <w:rPr>
@@ -4110,7 +4110,7 @@
               <w:lang w:eastAsia="en-GB"/>
             </w:rPr>
           </w:pPr>
-          <w:hyperlink w:anchor="_Toc475439676" w:history="1">
+          <w:hyperlink w:anchor="_Toc475468074" w:history="1">
             <w:r>
               <w:rPr>
                 <w:rStyle w:val="Hyperlink"/>
@@ -4137,7 +4137,7 @@
                 <w:noProof/>
                 <w:webHidden/>
               </w:rPr>
-              <w:instrText xml:space="preserve"> PAGEREF _Toc475439676 \h </w:instrText>
+              <w:instrText xml:space="preserve"> PAGEREF _Toc475468074 \h </w:instrText>
             </w:r>
             <w:r>
               <w:rPr>
@@ -4157,7 +4157,7 @@
                 <w:noProof/>
                 <w:webHidden/>
               </w:rPr>
-              <w:t>11</w:t>
+              <w:t>17</w:t>
             </w:r>
             <w:r>
               <w:rPr>
@@ -4180,7 +4180,7 @@
               <w:lang w:eastAsia="en-GB"/>
             </w:rPr>
           </w:pPr>
-          <w:hyperlink w:anchor="_Toc475439677" w:history="1">
+          <w:hyperlink w:anchor="_Toc475468075" w:history="1">
             <w:r>
               <w:rPr>
                 <w:rStyle w:val="Hyperlink"/>
@@ -4207,7 +4207,7 @@
                 <w:noProof/>
                 <w:webHidden/>
               </w:rPr>
-              <w:instrText xml:space="preserve"> PAGEREF _Toc475439677 \h </w:instrText>
+              <w:instrText xml:space="preserve"> PAGEREF _Toc475468075 \h </w:instrText>
             </w:r>
             <w:r>
               <w:rPr>
@@ -4227,7 +4227,7 @@
                 <w:noProof/>
                 <w:webHidden/>
               </w:rPr>
-              <w:t>12</w:t>
+              <w:t>18</w:t>
             </w:r>
             <w:r>
               <w:rPr>
@@ -4252,7 +4252,7 @@
               <w:lang w:eastAsia="en-GB"/>
             </w:rPr>
           </w:pPr>
-          <w:hyperlink w:anchor="_Toc475439678" w:history="1">
+          <w:hyperlink w:anchor="_Toc475468076" w:history="1">
             <w:r>
               <w:rPr>
                 <w:rStyle w:val="Hyperlink"/>
@@ -4279,7 +4279,7 @@
                 <w:noProof/>
                 <w:webHidden/>
               </w:rPr>
-              <w:instrText xml:space="preserve"> PAGEREF _Toc475439678 \h </w:instrText>
+              <w:instrText xml:space="preserve"> PAGEREF _Toc475468076 \h </w:instrText>
             </w:r>
             <w:r>
               <w:rPr>
@@ -4299,7 +4299,7 @@
                 <w:noProof/>
                 <w:webHidden/>
               </w:rPr>
-              <w:t>13</w:t>
+              <w:t>19</w:t>
             </w:r>
             <w:r>
               <w:rPr>
@@ -4322,7 +4322,7 @@
               <w:lang w:eastAsia="en-GB"/>
             </w:rPr>
           </w:pPr>
-          <w:hyperlink w:anchor="_Toc475439679" w:history="1">
+          <w:hyperlink w:anchor="_Toc475468077" w:history="1">
             <w:r>
               <w:rPr>
                 <w:rStyle w:val="Hyperlink"/>
@@ -4349,7 +4349,7 @@
                 <w:noProof/>
                 <w:webHidden/>
               </w:rPr>
-              <w:instrText xml:space="preserve"> PAGEREF _Toc475439679 \h </w:instrText>
+              <w:instrText xml:space="preserve"> PAGEREF _Toc475468077 \h </w:instrText>
             </w:r>
             <w:r>
               <w:rPr>
@@ -4369,7 +4369,7 @@
                 <w:noProof/>
                 <w:webHidden/>
               </w:rPr>
-              <w:t>13</w:t>
+              <w:t>19</w:t>
             </w:r>
             <w:r>
               <w:rPr>
@@ -4392,7 +4392,7 @@
               <w:lang w:eastAsia="en-GB"/>
             </w:rPr>
           </w:pPr>
-          <w:hyperlink w:anchor="_Toc475439680" w:history="1">
+          <w:hyperlink w:anchor="_Toc475468078" w:history="1">
             <w:r>
               <w:rPr>
                 <w:rStyle w:val="Hyperlink"/>
@@ -4419,7 +4419,7 @@
                 <w:noProof/>
                 <w:webHidden/>
               </w:rPr>
-              <w:instrText xml:space="preserve"> PAGEREF _Toc475439680 \h </w:instrText>
+              <w:instrText xml:space="preserve"> PAGEREF _Toc475468078 \h </w:instrText>
             </w:r>
             <w:r>
               <w:rPr>
@@ -4439,7 +4439,7 @@
                 <w:noProof/>
                 <w:webHidden/>
               </w:rPr>
-              <w:t>13</w:t>
+              <w:t>19</w:t>
             </w:r>
             <w:r>
               <w:rPr>
@@ -4462,7 +4462,7 @@
               <w:lang w:eastAsia="en-GB"/>
             </w:rPr>
           </w:pPr>
-          <w:hyperlink w:anchor="_Toc475439681" w:history="1">
+          <w:hyperlink w:anchor="_Toc475468079" w:history="1">
             <w:r>
               <w:rPr>
                 <w:rStyle w:val="Hyperlink"/>
@@ -4489,7 +4489,7 @@
                 <w:noProof/>
                 <w:webHidden/>
               </w:rPr>
-              <w:instrText xml:space="preserve"> PAGEREF _Toc475439681 \h </w:instrText>
+              <w:instrText xml:space="preserve"> PAGEREF _Toc475468079 \h </w:instrText>
             </w:r>
             <w:r>
               <w:rPr>
@@ -4509,7 +4509,7 @@
                 <w:noProof/>
                 <w:webHidden/>
               </w:rPr>
-              <w:t>13</w:t>
+              <w:t>19</w:t>
             </w:r>
             <w:r>
               <w:rPr>
@@ -4534,7 +4534,7 @@
               <w:lang w:eastAsia="en-GB"/>
             </w:rPr>
           </w:pPr>
-          <w:hyperlink w:anchor="_Toc475439682" w:history="1">
+          <w:hyperlink w:anchor="_Toc475468080" w:history="1">
             <w:r>
               <w:rPr>
                 <w:rStyle w:val="Hyperlink"/>
@@ -4561,7 +4561,7 @@
                 <w:noProof/>
                 <w:webHidden/>
               </w:rPr>
-              <w:instrText xml:space="preserve"> PAGEREF _Toc475439682 \h </w:instrText>
+              <w:instrText xml:space="preserve"> PAGEREF _Toc475468080 \h </w:instrText>
             </w:r>
             <w:r>
               <w:rPr>
@@ -4581,7 +4581,7 @@
                 <w:noProof/>
                 <w:webHidden/>
               </w:rPr>
-              <w:t>14</w:t>
+              <w:t>20</w:t>
             </w:r>
             <w:r>
               <w:rPr>
@@ -4604,7 +4604,7 @@
               <w:lang w:eastAsia="en-GB"/>
             </w:rPr>
           </w:pPr>
-          <w:hyperlink w:anchor="_Toc475439683" w:history="1">
+          <w:hyperlink w:anchor="_Toc475468081" w:history="1">
             <w:r>
               <w:rPr>
                 <w:rStyle w:val="Hyperlink"/>
@@ -4631,7 +4631,7 @@
                 <w:noProof/>
                 <w:webHidden/>
               </w:rPr>
-              <w:instrText xml:space="preserve"> PAGEREF _Toc475439683 \h </w:instrText>
+              <w:instrText xml:space="preserve"> PAGEREF _Toc475468081 \h </w:instrText>
             </w:r>
             <w:r>
               <w:rPr>
@@ -4651,7 +4651,7 @@
                 <w:noProof/>
                 <w:webHidden/>
               </w:rPr>
-              <w:t>14</w:t>
+              <w:t>20</w:t>
             </w:r>
             <w:r>
               <w:rPr>
@@ -4674,7 +4674,7 @@
               <w:lang w:eastAsia="en-GB"/>
             </w:rPr>
           </w:pPr>
-          <w:hyperlink w:anchor="_Toc475439684" w:history="1">
+          <w:hyperlink w:anchor="_Toc475468082" w:history="1">
             <w:r>
               <w:rPr>
                 <w:rStyle w:val="Hyperlink"/>
@@ -4701,7 +4701,7 @@
                 <w:noProof/>
                 <w:webHidden/>
               </w:rPr>
-              <w:instrText xml:space="preserve"> PAGEREF _Toc475439684 \h </w:instrText>
+              <w:instrText xml:space="preserve"> PAGEREF _Toc475468082 \h </w:instrText>
             </w:r>
             <w:r>
               <w:rPr>
@@ -4721,7 +4721,7 @@
                 <w:noProof/>
                 <w:webHidden/>
               </w:rPr>
-              <w:t>14</w:t>
+              <w:t>20</w:t>
             </w:r>
             <w:r>
               <w:rPr>
@@ -4744,7 +4744,7 @@
               <w:lang w:eastAsia="en-GB"/>
             </w:rPr>
           </w:pPr>
-          <w:hyperlink w:anchor="_Toc475439685" w:history="1">
+          <w:hyperlink w:anchor="_Toc475468083" w:history="1">
             <w:r>
               <w:rPr>
                 <w:rStyle w:val="Hyperlink"/>
@@ -4771,7 +4771,7 @@
                 <w:noProof/>
                 <w:webHidden/>
               </w:rPr>
-              <w:instrText xml:space="preserve"> PAGEREF _Toc475439685 \h </w:instrText>
+              <w:instrText xml:space="preserve"> PAGEREF _Toc475468083 \h </w:instrText>
             </w:r>
             <w:r>
               <w:rPr>
@@ -4791,7 +4791,497 @@
                 <w:noProof/>
                 <w:webHidden/>
               </w:rPr>
-              <w:t>14</w:t>
+              <w:t>20</w:t>
+            </w:r>
+            <w:r>
+              <w:rPr>
+                <w:noProof/>
+                <w:webHidden/>
+              </w:rPr>
+              <w:fldChar w:fldCharType="end"/>
+            </w:r>
+          </w:hyperlink>
+        </w:p>
+        <w:p>
+          <w:pPr>
+            <w:pStyle w:val="TOC3"/>
+            <w:tabs>
+              <w:tab w:val="right" w:leader="dot" w:pos="9063"/>
+            </w:tabs>
+            <w:rPr>
+              <w:rFonts w:cstheme="minorBidi"/>
+              <w:noProof/>
+              <w:lang w:eastAsia="en-GB"/>
+            </w:rPr>
+          </w:pPr>
+          <w:hyperlink w:anchor="_Toc475468084" w:history="1">
+            <w:r>
+              <w:rPr>
+                <w:rStyle w:val="Hyperlink"/>
+                <w:noProof/>
+              </w:rPr>
+              <w:t>4.3.1 Console module</w:t>
+            </w:r>
+            <w:r>
+              <w:rPr>
+                <w:noProof/>
+                <w:webHidden/>
+              </w:rPr>
+              <w:tab/>
+            </w:r>
+            <w:r>
+              <w:rPr>
+                <w:noProof/>
+                <w:webHidden/>
+              </w:rPr>
+              <w:fldChar w:fldCharType="begin"/>
+            </w:r>
+            <w:r>
+              <w:rPr>
+                <w:noProof/>
+                <w:webHidden/>
+              </w:rPr>
+              <w:instrText xml:space="preserve"> PAGEREF _Toc475468084 \h </w:instrText>
+            </w:r>
+            <w:r>
+              <w:rPr>
+                <w:noProof/>
+                <w:webHidden/>
+              </w:rPr>
+            </w:r>
+            <w:r>
+              <w:rPr>
+                <w:noProof/>
+                <w:webHidden/>
+              </w:rPr>
+              <w:fldChar w:fldCharType="separate"/>
+            </w:r>
+            <w:r>
+              <w:rPr>
+                <w:noProof/>
+                <w:webHidden/>
+              </w:rPr>
+              <w:t>20</w:t>
+            </w:r>
+            <w:r>
+              <w:rPr>
+                <w:noProof/>
+                <w:webHidden/>
+              </w:rPr>
+              <w:fldChar w:fldCharType="end"/>
+            </w:r>
+          </w:hyperlink>
+        </w:p>
+        <w:p>
+          <w:pPr>
+            <w:pStyle w:val="TOC3"/>
+            <w:tabs>
+              <w:tab w:val="right" w:leader="dot" w:pos="9063"/>
+            </w:tabs>
+            <w:rPr>
+              <w:rFonts w:cstheme="minorBidi"/>
+              <w:noProof/>
+              <w:lang w:eastAsia="en-GB"/>
+            </w:rPr>
+          </w:pPr>
+          <w:hyperlink w:anchor="_Toc475468085" w:history="1">
+            <w:r>
+              <w:rPr>
+                <w:rStyle w:val="Hyperlink"/>
+                <w:noProof/>
+              </w:rPr>
+              <w:t>4.3.2 Datetime module</w:t>
+            </w:r>
+            <w:r>
+              <w:rPr>
+                <w:noProof/>
+                <w:webHidden/>
+              </w:rPr>
+              <w:tab/>
+            </w:r>
+            <w:r>
+              <w:rPr>
+                <w:noProof/>
+                <w:webHidden/>
+              </w:rPr>
+              <w:fldChar w:fldCharType="begin"/>
+            </w:r>
+            <w:r>
+              <w:rPr>
+                <w:noProof/>
+                <w:webHidden/>
+              </w:rPr>
+              <w:instrText xml:space="preserve"> PAGEREF _Toc475468085 \h </w:instrText>
+            </w:r>
+            <w:r>
+              <w:rPr>
+                <w:noProof/>
+                <w:webHidden/>
+              </w:rPr>
+            </w:r>
+            <w:r>
+              <w:rPr>
+                <w:noProof/>
+                <w:webHidden/>
+              </w:rPr>
+              <w:fldChar w:fldCharType="separate"/>
+            </w:r>
+            <w:r>
+              <w:rPr>
+                <w:noProof/>
+                <w:webHidden/>
+              </w:rPr>
+              <w:t>20</w:t>
+            </w:r>
+            <w:r>
+              <w:rPr>
+                <w:noProof/>
+                <w:webHidden/>
+              </w:rPr>
+              <w:fldChar w:fldCharType="end"/>
+            </w:r>
+          </w:hyperlink>
+        </w:p>
+        <w:p>
+          <w:pPr>
+            <w:pStyle w:val="TOC3"/>
+            <w:tabs>
+              <w:tab w:val="right" w:leader="dot" w:pos="9063"/>
+            </w:tabs>
+            <w:rPr>
+              <w:rFonts w:cstheme="minorBidi"/>
+              <w:noProof/>
+              <w:lang w:eastAsia="en-GB"/>
+            </w:rPr>
+          </w:pPr>
+          <w:hyperlink w:anchor="_Toc475468086" w:history="1">
+            <w:r>
+              <w:rPr>
+                <w:rStyle w:val="Hyperlink"/>
+                <w:noProof/>
+              </w:rPr>
+              <w:t>4.3.3 System module</w:t>
+            </w:r>
+            <w:r>
+              <w:rPr>
+                <w:noProof/>
+                <w:webHidden/>
+              </w:rPr>
+              <w:tab/>
+            </w:r>
+            <w:r>
+              <w:rPr>
+                <w:noProof/>
+                <w:webHidden/>
+              </w:rPr>
+              <w:fldChar w:fldCharType="begin"/>
+            </w:r>
+            <w:r>
+              <w:rPr>
+                <w:noProof/>
+                <w:webHidden/>
+              </w:rPr>
+              <w:instrText xml:space="preserve"> PAGEREF _Toc475468086 \h </w:instrText>
+            </w:r>
+            <w:r>
+              <w:rPr>
+                <w:noProof/>
+                <w:webHidden/>
+              </w:rPr>
+            </w:r>
+            <w:r>
+              <w:rPr>
+                <w:noProof/>
+                <w:webHidden/>
+              </w:rPr>
+              <w:fldChar w:fldCharType="separate"/>
+            </w:r>
+            <w:r>
+              <w:rPr>
+                <w:noProof/>
+                <w:webHidden/>
+              </w:rPr>
+              <w:t>21</w:t>
+            </w:r>
+            <w:r>
+              <w:rPr>
+                <w:noProof/>
+                <w:webHidden/>
+              </w:rPr>
+              <w:fldChar w:fldCharType="end"/>
+            </w:r>
+          </w:hyperlink>
+        </w:p>
+        <w:p>
+          <w:pPr>
+            <w:pStyle w:val="TOC3"/>
+            <w:tabs>
+              <w:tab w:val="right" w:leader="dot" w:pos="9063"/>
+            </w:tabs>
+            <w:rPr>
+              <w:rFonts w:cstheme="minorBidi"/>
+              <w:noProof/>
+              <w:lang w:eastAsia="en-GB"/>
+            </w:rPr>
+          </w:pPr>
+          <w:hyperlink w:anchor="_Toc475468087" w:history="1">
+            <w:r>
+              <w:rPr>
+                <w:rStyle w:val="Hyperlink"/>
+                <w:noProof/>
+              </w:rPr>
+              <w:t>4.3.4 Http module</w:t>
+            </w:r>
+            <w:r>
+              <w:rPr>
+                <w:noProof/>
+                <w:webHidden/>
+              </w:rPr>
+              <w:tab/>
+            </w:r>
+            <w:r>
+              <w:rPr>
+                <w:noProof/>
+                <w:webHidden/>
+              </w:rPr>
+              <w:fldChar w:fldCharType="begin"/>
+            </w:r>
+            <w:r>
+              <w:rPr>
+                <w:noProof/>
+                <w:webHidden/>
+              </w:rPr>
+              <w:instrText xml:space="preserve"> PAGEREF _Toc475468087 \h </w:instrText>
+            </w:r>
+            <w:r>
+              <w:rPr>
+                <w:noProof/>
+                <w:webHidden/>
+              </w:rPr>
+            </w:r>
+            <w:r>
+              <w:rPr>
+                <w:noProof/>
+                <w:webHidden/>
+              </w:rPr>
+              <w:fldChar w:fldCharType="separate"/>
+            </w:r>
+            <w:r>
+              <w:rPr>
+                <w:noProof/>
+                <w:webHidden/>
+              </w:rPr>
+              <w:t>21</w:t>
+            </w:r>
+            <w:r>
+              <w:rPr>
+                <w:noProof/>
+                <w:webHidden/>
+              </w:rPr>
+              <w:fldChar w:fldCharType="end"/>
+            </w:r>
+          </w:hyperlink>
+        </w:p>
+        <w:p>
+          <w:pPr>
+            <w:pStyle w:val="TOC3"/>
+            <w:tabs>
+              <w:tab w:val="right" w:leader="dot" w:pos="9063"/>
+            </w:tabs>
+            <w:rPr>
+              <w:rFonts w:cstheme="minorBidi"/>
+              <w:noProof/>
+              <w:lang w:eastAsia="en-GB"/>
+            </w:rPr>
+          </w:pPr>
+          <w:hyperlink w:anchor="_Toc475468088" w:history="1">
+            <w:r>
+              <w:rPr>
+                <w:rStyle w:val="Hyperlink"/>
+                <w:noProof/>
+              </w:rPr>
+              <w:t>4.3.5 File module</w:t>
+            </w:r>
+            <w:r>
+              <w:rPr>
+                <w:noProof/>
+                <w:webHidden/>
+              </w:rPr>
+              <w:tab/>
+            </w:r>
+            <w:r>
+              <w:rPr>
+                <w:noProof/>
+                <w:webHidden/>
+              </w:rPr>
+              <w:fldChar w:fldCharType="begin"/>
+            </w:r>
+            <w:r>
+              <w:rPr>
+                <w:noProof/>
+                <w:webHidden/>
+              </w:rPr>
+              <w:instrText xml:space="preserve"> PAGEREF _Toc475468088 \h </w:instrText>
+            </w:r>
+            <w:r>
+              <w:rPr>
+                <w:noProof/>
+                <w:webHidden/>
+              </w:rPr>
+            </w:r>
+            <w:r>
+              <w:rPr>
+                <w:noProof/>
+                <w:webHidden/>
+              </w:rPr>
+              <w:fldChar w:fldCharType="separate"/>
+            </w:r>
+            <w:r>
+              <w:rPr>
+                <w:noProof/>
+                <w:webHidden/>
+              </w:rPr>
+              <w:t>21</w:t>
+            </w:r>
+            <w:r>
+              <w:rPr>
+                <w:noProof/>
+                <w:webHidden/>
+              </w:rPr>
+              <w:fldChar w:fldCharType="end"/>
+            </w:r>
+          </w:hyperlink>
+        </w:p>
+        <w:p>
+          <w:pPr>
+            <w:pStyle w:val="TOC3"/>
+            <w:tabs>
+              <w:tab w:val="right" w:leader="dot" w:pos="9063"/>
+            </w:tabs>
+            <w:rPr>
+              <w:rFonts w:cstheme="minorBidi"/>
+              <w:noProof/>
+              <w:lang w:eastAsia="en-GB"/>
+            </w:rPr>
+          </w:pPr>
+          <w:hyperlink w:anchor="_Toc475468089" w:history="1">
+            <w:r>
+              <w:rPr>
+                <w:rStyle w:val="Hyperlink"/>
+                <w:noProof/>
+              </w:rPr>
+              <w:t>4.3.5 Display module</w:t>
+            </w:r>
+            <w:r>
+              <w:rPr>
+                <w:noProof/>
+                <w:webHidden/>
+              </w:rPr>
+              <w:tab/>
+            </w:r>
+            <w:r>
+              <w:rPr>
+                <w:noProof/>
+                <w:webHidden/>
+              </w:rPr>
+              <w:fldChar w:fldCharType="begin"/>
+            </w:r>
+            <w:r>
+              <w:rPr>
+                <w:noProof/>
+                <w:webHidden/>
+              </w:rPr>
+              <w:instrText xml:space="preserve"> PAGEREF _Toc475468089 \h </w:instrText>
+            </w:r>
+            <w:r>
+              <w:rPr>
+                <w:noProof/>
+                <w:webHidden/>
+              </w:rPr>
+            </w:r>
+            <w:r>
+              <w:rPr>
+                <w:noProof/>
+                <w:webHidden/>
+              </w:rPr>
+              <w:fldChar w:fldCharType="separate"/>
+            </w:r>
+            <w:r>
+              <w:rPr>
+                <w:noProof/>
+                <w:webHidden/>
+              </w:rPr>
+              <w:t>22</w:t>
+            </w:r>
+            <w:r>
+              <w:rPr>
+                <w:noProof/>
+                <w:webHidden/>
+              </w:rPr>
+              <w:fldChar w:fldCharType="end"/>
+            </w:r>
+          </w:hyperlink>
+        </w:p>
+        <w:p>
+          <w:pPr>
+            <w:pStyle w:val="TOC3"/>
+            <w:tabs>
+              <w:tab w:val="right" w:leader="dot" w:pos="9063"/>
+            </w:tabs>
+            <w:rPr>
+              <w:rFonts w:cstheme="minorBidi"/>
+              <w:noProof/>
+              <w:lang w:eastAsia="en-GB"/>
+            </w:rPr>
+          </w:pPr>
+          <w:hyperlink w:anchor="_Toc475468090" w:history="1">
+            <w:r>
+              <w:rPr>
+                <w:rStyle w:val="Hyperlink"/>
+                <w:noProof/>
+              </w:rPr>
+              <w:t>4.3.6 Maths module</w:t>
+            </w:r>
+            <w:r>
+              <w:rPr>
+                <w:noProof/>
+                <w:webHidden/>
+              </w:rPr>
+              <w:tab/>
+            </w:r>
+            <w:r>
+              <w:rPr>
+                <w:noProof/>
+                <w:webHidden/>
+              </w:rPr>
+              <w:fldChar w:fldCharType="begin"/>
+            </w:r>
+            <w:r>
+              <w:rPr>
+                <w:noProof/>
+                <w:webHidden/>
+              </w:rPr>
+              <w:instrText xml:space="preserve"> PAGEREF _Toc475468090 \h </w:instrText>
+            </w:r>
+            <w:r>
+              <w:rPr>
+                <w:noProof/>
+                <w:webHidden/>
+              </w:rPr>
+            </w:r>
+            <w:r>
+              <w:rPr>
+                <w:noProof/>
+                <w:webHidden/>
+              </w:rPr>
+              <w:fldChar w:fldCharType="separate"/>
+            </w:r>
+            <w:r>
+              <w:rPr>
+                <w:noProof/>
+                <w:webHidden/>
+              </w:rPr>
+              <w:t>22</w:t>
             </w:r>
             <w:r>
               <w:rPr>
@@ -4814,7 +5304,7 @@
               <w:lang w:eastAsia="en-GB"/>
             </w:rPr>
           </w:pPr>
-          <w:hyperlink w:anchor="_Toc475439686" w:history="1">
+          <w:hyperlink w:anchor="_Toc475468091" w:history="1">
             <w:r>
               <w:rPr>
                 <w:rStyle w:val="Hyperlink"/>
@@ -4841,7 +5331,7 @@
                 <w:noProof/>
                 <w:webHidden/>
               </w:rPr>
-              <w:instrText xml:space="preserve"> PAGEREF _Toc475439686 \h </w:instrText>
+              <w:instrText xml:space="preserve"> PAGEREF _Toc475468091 \h </w:instrText>
             </w:r>
             <w:r>
               <w:rPr>
@@ -4861,7 +5351,147 @@
                 <w:noProof/>
                 <w:webHidden/>
               </w:rPr>
-              <w:t>14</w:t>
+              <w:t>22</w:t>
+            </w:r>
+            <w:r>
+              <w:rPr>
+                <w:noProof/>
+                <w:webHidden/>
+              </w:rPr>
+              <w:fldChar w:fldCharType="end"/>
+            </w:r>
+          </w:hyperlink>
+        </w:p>
+        <w:p>
+          <w:pPr>
+            <w:pStyle w:val="TOC3"/>
+            <w:tabs>
+              <w:tab w:val="right" w:leader="dot" w:pos="9063"/>
+            </w:tabs>
+            <w:rPr>
+              <w:rFonts w:cstheme="minorBidi"/>
+              <w:noProof/>
+              <w:lang w:eastAsia="en-GB"/>
+            </w:rPr>
+          </w:pPr>
+          <w:hyperlink w:anchor="_Toc475468092" w:history="1">
+            <w:r>
+              <w:rPr>
+                <w:rStyle w:val="Hyperlink"/>
+                <w:noProof/>
+              </w:rPr>
+              <w:t>4.4.1 GL module</w:t>
+            </w:r>
+            <w:r>
+              <w:rPr>
+                <w:noProof/>
+                <w:webHidden/>
+              </w:rPr>
+              <w:tab/>
+            </w:r>
+            <w:r>
+              <w:rPr>
+                <w:noProof/>
+                <w:webHidden/>
+              </w:rPr>
+              <w:fldChar w:fldCharType="begin"/>
+            </w:r>
+            <w:r>
+              <w:rPr>
+                <w:noProof/>
+                <w:webHidden/>
+              </w:rPr>
+              <w:instrText xml:space="preserve"> PAGEREF _Toc475468092 \h </w:instrText>
+            </w:r>
+            <w:r>
+              <w:rPr>
+                <w:noProof/>
+                <w:webHidden/>
+              </w:rPr>
+            </w:r>
+            <w:r>
+              <w:rPr>
+                <w:noProof/>
+                <w:webHidden/>
+              </w:rPr>
+              <w:fldChar w:fldCharType="separate"/>
+            </w:r>
+            <w:r>
+              <w:rPr>
+                <w:noProof/>
+                <w:webHidden/>
+              </w:rPr>
+              <w:t>22</w:t>
+            </w:r>
+            <w:r>
+              <w:rPr>
+                <w:noProof/>
+                <w:webHidden/>
+              </w:rPr>
+              <w:fldChar w:fldCharType="end"/>
+            </w:r>
+          </w:hyperlink>
+        </w:p>
+        <w:p>
+          <w:pPr>
+            <w:pStyle w:val="TOC3"/>
+            <w:tabs>
+              <w:tab w:val="right" w:leader="dot" w:pos="9063"/>
+            </w:tabs>
+            <w:rPr>
+              <w:rFonts w:cstheme="minorBidi"/>
+              <w:noProof/>
+              <w:lang w:eastAsia="en-GB"/>
+            </w:rPr>
+          </w:pPr>
+          <w:hyperlink w:anchor="_Toc475468093" w:history="1">
+            <w:r>
+              <w:rPr>
+                <w:rStyle w:val="Hyperlink"/>
+                <w:noProof/>
+              </w:rPr>
+              <w:t>4.4.1 GL module</w:t>
+            </w:r>
+            <w:r>
+              <w:rPr>
+                <w:noProof/>
+                <w:webHidden/>
+              </w:rPr>
+              <w:tab/>
+            </w:r>
+            <w:r>
+              <w:rPr>
+                <w:noProof/>
+                <w:webHidden/>
+              </w:rPr>
+              <w:fldChar w:fldCharType="begin"/>
+            </w:r>
+            <w:r>
+              <w:rPr>
+                <w:noProof/>
+                <w:webHidden/>
+              </w:rPr>
+              <w:instrText xml:space="preserve"> PAGEREF _Toc475468093 \h </w:instrText>
+            </w:r>
+            <w:r>
+              <w:rPr>
+                <w:noProof/>
+                <w:webHidden/>
+              </w:rPr>
+            </w:r>
+            <w:r>
+              <w:rPr>
+                <w:noProof/>
+                <w:webHidden/>
+              </w:rPr>
+              <w:fldChar w:fldCharType="separate"/>
+            </w:r>
+            <w:r>
+              <w:rPr>
+                <w:noProof/>
+                <w:webHidden/>
+              </w:rPr>
+              <w:t>23</w:t>
             </w:r>
             <w:r>
               <w:rPr>
@@ -4886,7 +5516,7 @@
               <w:lang w:eastAsia="en-GB"/>
             </w:rPr>
           </w:pPr>
-          <w:hyperlink w:anchor="_Toc475439687" w:history="1">
+          <w:hyperlink w:anchor="_Toc475468094" w:history="1">
             <w:r>
               <w:rPr>
                 <w:rStyle w:val="Hyperlink"/>
@@ -4913,7 +5543,7 @@
                 <w:noProof/>
                 <w:webHidden/>
               </w:rPr>
-              <w:instrText xml:space="preserve"> PAGEREF _Toc475439687 \h </w:instrText>
+              <w:instrText xml:space="preserve"> PAGEREF _Toc475468094 \h </w:instrText>
             </w:r>
             <w:r>
               <w:rPr>
@@ -4933,7 +5563,7 @@
                 <w:noProof/>
                 <w:webHidden/>
               </w:rPr>
-              <w:t>15</w:t>
+              <w:t>23</w:t>
             </w:r>
             <w:r>
               <w:rPr>
@@ -4956,7 +5586,7 @@
               <w:lang w:eastAsia="en-GB"/>
             </w:rPr>
           </w:pPr>
-          <w:hyperlink w:anchor="_Toc475439688" w:history="1">
+          <w:hyperlink w:anchor="_Toc475468095" w:history="1">
             <w:r>
               <w:rPr>
                 <w:rStyle w:val="Hyperlink"/>
@@ -4983,7 +5613,7 @@
                 <w:noProof/>
                 <w:webHidden/>
               </w:rPr>
-              <w:instrText xml:space="preserve"> PAGEREF _Toc475439688 \h </w:instrText>
+              <w:instrText xml:space="preserve"> PAGEREF _Toc475468095 \h </w:instrText>
             </w:r>
             <w:r>
               <w:rPr>
@@ -5003,7 +5633,7 @@
                 <w:noProof/>
                 <w:webHidden/>
               </w:rPr>
-              <w:t>15</w:t>
+              <w:t>23</w:t>
             </w:r>
             <w:r>
               <w:rPr>
@@ -5026,7 +5656,7 @@
               <w:lang w:eastAsia="en-GB"/>
             </w:rPr>
           </w:pPr>
-          <w:hyperlink w:anchor="_Toc475439689" w:history="1">
+          <w:hyperlink w:anchor="_Toc475468096" w:history="1">
             <w:r>
               <w:rPr>
                 <w:rStyle w:val="Hyperlink"/>
@@ -5053,7 +5683,7 @@
                 <w:noProof/>
                 <w:webHidden/>
               </w:rPr>
-              <w:instrText xml:space="preserve"> PAGEREF _Toc475439689 \h </w:instrText>
+              <w:instrText xml:space="preserve"> PAGEREF _Toc475468096 \h </w:instrText>
             </w:r>
             <w:r>
               <w:rPr>
@@ -5073,7 +5703,7 @@
                 <w:noProof/>
                 <w:webHidden/>
               </w:rPr>
-              <w:t>15</w:t>
+              <w:t>23</w:t>
             </w:r>
             <w:r>
               <w:rPr>
@@ -5096,7 +5726,7 @@
               <w:lang w:eastAsia="en-GB"/>
             </w:rPr>
           </w:pPr>
-          <w:hyperlink w:anchor="_Toc475439690" w:history="1">
+          <w:hyperlink w:anchor="_Toc475468097" w:history="1">
             <w:r>
               <w:rPr>
                 <w:rStyle w:val="Hyperlink"/>
@@ -5123,7 +5753,7 @@
                 <w:noProof/>
                 <w:webHidden/>
               </w:rPr>
-              <w:instrText xml:space="preserve"> PAGEREF _Toc475439690 \h </w:instrText>
+              <w:instrText xml:space="preserve"> PAGEREF _Toc475468097 \h </w:instrText>
             </w:r>
             <w:r>
               <w:rPr>
@@ -5143,7 +5773,7 @@
                 <w:noProof/>
                 <w:webHidden/>
               </w:rPr>
-              <w:t>16</w:t>
+              <w:t>24</w:t>
             </w:r>
             <w:r>
               <w:rPr>
@@ -5166,7 +5796,7 @@
               <w:lang w:eastAsia="en-GB"/>
             </w:rPr>
           </w:pPr>
-          <w:hyperlink w:anchor="_Toc475439691" w:history="1">
+          <w:hyperlink w:anchor="_Toc475468098" w:history="1">
             <w:r>
               <w:rPr>
                 <w:rStyle w:val="Hyperlink"/>
@@ -5193,7 +5823,7 @@
                 <w:noProof/>
                 <w:webHidden/>
               </w:rPr>
-              <w:instrText xml:space="preserve"> PAGEREF _Toc475439691 \h </w:instrText>
+              <w:instrText xml:space="preserve"> PAGEREF _Toc475468098 \h </w:instrText>
             </w:r>
             <w:r>
               <w:rPr>
@@ -5213,7 +5843,7 @@
                 <w:noProof/>
                 <w:webHidden/>
               </w:rPr>
-              <w:t>17</w:t>
+              <w:t>25</w:t>
             </w:r>
             <w:r>
               <w:rPr>
@@ -5236,7 +5866,7 @@
               <w:lang w:eastAsia="en-GB"/>
             </w:rPr>
           </w:pPr>
-          <w:hyperlink w:anchor="_Toc475439692" w:history="1">
+          <w:hyperlink w:anchor="_Toc475468099" w:history="1">
             <w:r>
               <w:rPr>
                 <w:rStyle w:val="Hyperlink"/>
@@ -5263,7 +5893,7 @@
                 <w:noProof/>
                 <w:webHidden/>
               </w:rPr>
-              <w:instrText xml:space="preserve"> PAGEREF _Toc475439692 \h </w:instrText>
+              <w:instrText xml:space="preserve"> PAGEREF _Toc475468099 \h </w:instrText>
             </w:r>
             <w:r>
               <w:rPr>
@@ -5283,7 +5913,7 @@
                 <w:noProof/>
                 <w:webHidden/>
               </w:rPr>
-              <w:t>18</w:t>
+              <w:t>26</w:t>
             </w:r>
             <w:r>
               <w:rPr>
@@ -5306,7 +5936,7 @@
               <w:lang w:eastAsia="en-GB"/>
             </w:rPr>
           </w:pPr>
-          <w:hyperlink w:anchor="_Toc475439693" w:history="1">
+          <w:hyperlink w:anchor="_Toc475468100" w:history="1">
             <w:r>
               <w:rPr>
                 <w:rStyle w:val="Hyperlink"/>
@@ -5333,7 +5963,7 @@
                 <w:noProof/>
                 <w:webHidden/>
               </w:rPr>
-              <w:instrText xml:space="preserve"> PAGEREF _Toc475439693 \h </w:instrText>
+              <w:instrText xml:space="preserve"> PAGEREF _Toc475468100 \h </w:instrText>
             </w:r>
             <w:r>
               <w:rPr>
@@ -5353,7 +5983,7 @@
                 <w:noProof/>
                 <w:webHidden/>
               </w:rPr>
-              <w:t>18</w:t>
+              <w:t>27</w:t>
             </w:r>
             <w:r>
               <w:rPr>
@@ -5376,7 +6006,7 @@
               <w:lang w:eastAsia="en-GB"/>
             </w:rPr>
           </w:pPr>
-          <w:hyperlink w:anchor="_Toc475439694" w:history="1">
+          <w:hyperlink w:anchor="_Toc475468101" w:history="1">
             <w:r>
               <w:rPr>
                 <w:rStyle w:val="Hyperlink"/>
@@ -5403,7 +6033,7 @@
                 <w:noProof/>
                 <w:webHidden/>
               </w:rPr>
-              <w:instrText xml:space="preserve"> PAGEREF _Toc475439694 \h </w:instrText>
+              <w:instrText xml:space="preserve"> PAGEREF _Toc475468101 \h </w:instrText>
             </w:r>
             <w:r>
               <w:rPr>
@@ -5423,7 +6053,7 @@
                 <w:noProof/>
                 <w:webHidden/>
               </w:rPr>
-              <w:t>18</w:t>
+              <w:t>27</w:t>
             </w:r>
             <w:r>
               <w:rPr>
@@ -5446,7 +6076,7 @@
               <w:lang w:eastAsia="en-GB"/>
             </w:rPr>
           </w:pPr>
-          <w:hyperlink w:anchor="_Toc475439695" w:history="1">
+          <w:hyperlink w:anchor="_Toc475468102" w:history="1">
             <w:r>
               <w:rPr>
                 <w:rStyle w:val="Hyperlink"/>
@@ -5473,7 +6103,7 @@
                 <w:noProof/>
                 <w:webHidden/>
               </w:rPr>
-              <w:instrText xml:space="preserve"> PAGEREF _Toc475439695 \h </w:instrText>
+              <w:instrText xml:space="preserve"> PAGEREF _Toc475468102 \h </w:instrText>
             </w:r>
             <w:r>
               <w:rPr>
@@ -5493,7 +6123,7 @@
                 <w:noProof/>
                 <w:webHidden/>
               </w:rPr>
-              <w:t>18</w:t>
+              <w:t>27</w:t>
             </w:r>
             <w:r>
               <w:rPr>
@@ -5518,7 +6148,7 @@
               <w:lang w:eastAsia="en-GB"/>
             </w:rPr>
           </w:pPr>
-          <w:hyperlink w:anchor="_Toc475439696" w:history="1">
+          <w:hyperlink w:anchor="_Toc475468103" w:history="1">
             <w:r>
               <w:rPr>
                 <w:rStyle w:val="Hyperlink"/>
@@ -5545,7 +6175,7 @@
                 <w:noProof/>
                 <w:webHidden/>
               </w:rPr>
-              <w:instrText xml:space="preserve"> PAGEREF _Toc475439696 \h </w:instrText>
+              <w:instrText xml:space="preserve"> PAGEREF _Toc475468103 \h </w:instrText>
             </w:r>
             <w:r>
               <w:rPr>
@@ -5565,7 +6195,7 @@
                 <w:noProof/>
                 <w:webHidden/>
               </w:rPr>
-              <w:t>19</w:t>
+              <w:t>27</w:t>
             </w:r>
             <w:r>
               <w:rPr>
@@ -5588,7 +6218,7 @@
               <w:lang w:eastAsia="en-GB"/>
             </w:rPr>
           </w:pPr>
-          <w:hyperlink w:anchor="_Toc475439697" w:history="1">
+          <w:hyperlink w:anchor="_Toc475468104" w:history="1">
             <w:r>
               <w:rPr>
                 <w:rStyle w:val="Hyperlink"/>
@@ -5615,7 +6245,7 @@
                 <w:noProof/>
                 <w:webHidden/>
               </w:rPr>
-              <w:instrText xml:space="preserve"> PAGEREF _Toc475439697 \h </w:instrText>
+              <w:instrText xml:space="preserve"> PAGEREF _Toc475468104 \h </w:instrText>
             </w:r>
             <w:r>
               <w:rPr>
@@ -5635,7 +6265,7 @@
                 <w:noProof/>
                 <w:webHidden/>
               </w:rPr>
-              <w:t>19</w:t>
+              <w:t>28</w:t>
             </w:r>
             <w:r>
               <w:rPr>
@@ -5658,7 +6288,7 @@
               <w:lang w:eastAsia="en-GB"/>
             </w:rPr>
           </w:pPr>
-          <w:hyperlink w:anchor="_Toc475439698" w:history="1">
+          <w:hyperlink w:anchor="_Toc475468105" w:history="1">
             <w:r>
               <w:rPr>
                 <w:rStyle w:val="Hyperlink"/>
@@ -5685,7 +6315,7 @@
                 <w:noProof/>
                 <w:webHidden/>
               </w:rPr>
-              <w:instrText xml:space="preserve"> PAGEREF _Toc475439698 \h </w:instrText>
+              <w:instrText xml:space="preserve"> PAGEREF _Toc475468105 \h </w:instrText>
             </w:r>
             <w:r>
               <w:rPr>
@@ -5705,7 +6335,7 @@
                 <w:noProof/>
                 <w:webHidden/>
               </w:rPr>
-              <w:t>19</w:t>
+              <w:t>28</w:t>
             </w:r>
             <w:r>
               <w:rPr>
@@ -5728,7 +6358,7 @@
               <w:lang w:eastAsia="en-GB"/>
             </w:rPr>
           </w:pPr>
-          <w:hyperlink w:anchor="_Toc475439699" w:history="1">
+          <w:hyperlink w:anchor="_Toc475468106" w:history="1">
             <w:r>
               <w:rPr>
                 <w:rStyle w:val="Hyperlink"/>
@@ -5755,7 +6385,7 @@
                 <w:noProof/>
                 <w:webHidden/>
               </w:rPr>
-              <w:instrText xml:space="preserve"> PAGEREF _Toc475439699 \h </w:instrText>
+              <w:instrText xml:space="preserve"> PAGEREF _Toc475468106 \h </w:instrText>
             </w:r>
             <w:r>
               <w:rPr>
@@ -5775,7 +6405,217 @@
                 <w:noProof/>
                 <w:webHidden/>
               </w:rPr>
-              <w:t>19</w:t>
+              <w:t>28</w:t>
+            </w:r>
+            <w:r>
+              <w:rPr>
+                <w:noProof/>
+                <w:webHidden/>
+              </w:rPr>
+              <w:fldChar w:fldCharType="end"/>
+            </w:r>
+          </w:hyperlink>
+        </w:p>
+        <w:p>
+          <w:pPr>
+            <w:pStyle w:val="TOC2"/>
+            <w:tabs>
+              <w:tab w:val="right" w:leader="dot" w:pos="9063"/>
+            </w:tabs>
+            <w:rPr>
+              <w:rFonts w:cstheme="minorBidi"/>
+              <w:noProof/>
+              <w:lang w:eastAsia="en-GB"/>
+            </w:rPr>
+          </w:pPr>
+          <w:hyperlink w:anchor="_Toc475468107" w:history="1">
+            <w:r>
+              <w:rPr>
+                <w:rStyle w:val="Hyperlink"/>
+                <w:noProof/>
+              </w:rPr>
+              <w:t>6.4 Framework vs Platform</w:t>
+            </w:r>
+            <w:r>
+              <w:rPr>
+                <w:noProof/>
+                <w:webHidden/>
+              </w:rPr>
+              <w:tab/>
+            </w:r>
+            <w:r>
+              <w:rPr>
+                <w:noProof/>
+                <w:webHidden/>
+              </w:rPr>
+              <w:fldChar w:fldCharType="begin"/>
+            </w:r>
+            <w:r>
+              <w:rPr>
+                <w:noProof/>
+                <w:webHidden/>
+              </w:rPr>
+              <w:instrText xml:space="preserve"> PAGEREF _Toc475468107 \h </w:instrText>
+            </w:r>
+            <w:r>
+              <w:rPr>
+                <w:noProof/>
+                <w:webHidden/>
+              </w:rPr>
+            </w:r>
+            <w:r>
+              <w:rPr>
+                <w:noProof/>
+                <w:webHidden/>
+              </w:rPr>
+              <w:fldChar w:fldCharType="separate"/>
+            </w:r>
+            <w:r>
+              <w:rPr>
+                <w:noProof/>
+                <w:webHidden/>
+              </w:rPr>
+              <w:t>29</w:t>
+            </w:r>
+            <w:r>
+              <w:rPr>
+                <w:noProof/>
+                <w:webHidden/>
+              </w:rPr>
+              <w:fldChar w:fldCharType="end"/>
+            </w:r>
+          </w:hyperlink>
+        </w:p>
+        <w:p>
+          <w:pPr>
+            <w:pStyle w:val="TOC2"/>
+            <w:tabs>
+              <w:tab w:val="right" w:leader="dot" w:pos="9063"/>
+            </w:tabs>
+            <w:rPr>
+              <w:rFonts w:cstheme="minorBidi"/>
+              <w:noProof/>
+              <w:lang w:eastAsia="en-GB"/>
+            </w:rPr>
+          </w:pPr>
+          <w:hyperlink w:anchor="_Toc475468108" w:history="1">
+            <w:r>
+              <w:rPr>
+                <w:rStyle w:val="Hyperlink"/>
+                <w:noProof/>
+              </w:rPr>
+              <w:t>6.5 Alternative Languages</w:t>
+            </w:r>
+            <w:r>
+              <w:rPr>
+                <w:noProof/>
+                <w:webHidden/>
+              </w:rPr>
+              <w:tab/>
+            </w:r>
+            <w:r>
+              <w:rPr>
+                <w:noProof/>
+                <w:webHidden/>
+              </w:rPr>
+              <w:fldChar w:fldCharType="begin"/>
+            </w:r>
+            <w:r>
+              <w:rPr>
+                <w:noProof/>
+                <w:webHidden/>
+              </w:rPr>
+              <w:instrText xml:space="preserve"> PAGEREF _Toc475468108 \h </w:instrText>
+            </w:r>
+            <w:r>
+              <w:rPr>
+                <w:noProof/>
+                <w:webHidden/>
+              </w:rPr>
+            </w:r>
+            <w:r>
+              <w:rPr>
+                <w:noProof/>
+                <w:webHidden/>
+              </w:rPr>
+              <w:fldChar w:fldCharType="separate"/>
+            </w:r>
+            <w:r>
+              <w:rPr>
+                <w:noProof/>
+                <w:webHidden/>
+              </w:rPr>
+              <w:t>29</w:t>
+            </w:r>
+            <w:r>
+              <w:rPr>
+                <w:noProof/>
+                <w:webHidden/>
+              </w:rPr>
+              <w:fldChar w:fldCharType="end"/>
+            </w:r>
+          </w:hyperlink>
+        </w:p>
+        <w:p>
+          <w:pPr>
+            <w:pStyle w:val="TOC2"/>
+            <w:tabs>
+              <w:tab w:val="right" w:leader="dot" w:pos="9063"/>
+            </w:tabs>
+            <w:rPr>
+              <w:rFonts w:cstheme="minorBidi"/>
+              <w:noProof/>
+              <w:lang w:eastAsia="en-GB"/>
+            </w:rPr>
+          </w:pPr>
+          <w:hyperlink w:anchor="_Toc475468109" w:history="1">
+            <w:r>
+              <w:rPr>
+                <w:rStyle w:val="Hyperlink"/>
+                <w:noProof/>
+              </w:rPr>
+              <w:t>6.5 User Interface</w:t>
+            </w:r>
+            <w:r>
+              <w:rPr>
+                <w:noProof/>
+                <w:webHidden/>
+              </w:rPr>
+              <w:tab/>
+            </w:r>
+            <w:r>
+              <w:rPr>
+                <w:noProof/>
+                <w:webHidden/>
+              </w:rPr>
+              <w:fldChar w:fldCharType="begin"/>
+            </w:r>
+            <w:r>
+              <w:rPr>
+                <w:noProof/>
+                <w:webHidden/>
+              </w:rPr>
+              <w:instrText xml:space="preserve"> PAGEREF _Toc475468109 \h </w:instrText>
+            </w:r>
+            <w:r>
+              <w:rPr>
+                <w:noProof/>
+                <w:webHidden/>
+              </w:rPr>
+            </w:r>
+            <w:r>
+              <w:rPr>
+                <w:noProof/>
+                <w:webHidden/>
+              </w:rPr>
+              <w:fldChar w:fldCharType="separate"/>
+            </w:r>
+            <w:r>
+              <w:rPr>
+                <w:noProof/>
+                <w:webHidden/>
+              </w:rPr>
+              <w:t>29</w:t>
             </w:r>
             <w:r>
               <w:rPr>
@@ -5800,7 +6640,7 @@
               <w:lang w:eastAsia="en-GB"/>
             </w:rPr>
           </w:pPr>
-          <w:hyperlink w:anchor="_Toc475439700" w:history="1">
+          <w:hyperlink w:anchor="_Toc475468110" w:history="1">
             <w:r>
               <w:rPr>
                 <w:rStyle w:val="Hyperlink"/>
@@ -5827,7 +6667,7 @@
                 <w:noProof/>
                 <w:webHidden/>
               </w:rPr>
-              <w:instrText xml:space="preserve"> PAGEREF _Toc475439700 \h </w:instrText>
+              <w:instrText xml:space="preserve"> PAGEREF _Toc475468110 \h </w:instrText>
             </w:r>
             <w:r>
               <w:rPr>
@@ -5847,7 +6687,7 @@
                 <w:noProof/>
                 <w:webHidden/>
               </w:rPr>
-              <w:t>20</w:t>
+              <w:t>29</w:t>
             </w:r>
             <w:r>
               <w:rPr>
@@ -5872,7 +6712,7 @@
               <w:lang w:eastAsia="en-GB"/>
             </w:rPr>
           </w:pPr>
-          <w:hyperlink w:anchor="_Toc475439701" w:history="1">
+          <w:hyperlink w:anchor="_Toc475468111" w:history="1">
             <w:r>
               <w:rPr>
                 <w:rStyle w:val="Hyperlink"/>
@@ -5899,7 +6739,7 @@
                 <w:noProof/>
                 <w:webHidden/>
               </w:rPr>
-              <w:instrText xml:space="preserve"> PAGEREF _Toc475439701 \h </w:instrText>
+              <w:instrText xml:space="preserve"> PAGEREF _Toc475468111 \h </w:instrText>
             </w:r>
             <w:r>
               <w:rPr>
@@ -5919,7 +6759,7 @@
                 <w:noProof/>
                 <w:webHidden/>
               </w:rPr>
-              <w:t>21</w:t>
+              <w:t>30</w:t>
             </w:r>
             <w:r>
               <w:rPr>
@@ -6126,137 +6966,11 @@
     </w:p>
     <w:p>
       <w:pPr>
-        <w:rPr>
-          <w:rStyle w:val="Emphasis"/>
-        </w:rPr>
-      </w:pPr>
-    </w:p>
-    <w:p>
-      <w:pPr>
-        <w:rPr>
-          <w:rStyle w:val="Emphasis"/>
-        </w:rPr>
-      </w:pPr>
-    </w:p>
-    <w:p>
-      <w:pPr>
-        <w:rPr>
-          <w:rStyle w:val="Emphasis"/>
-        </w:rPr>
-      </w:pPr>
-    </w:p>
-    <w:p>
-      <w:pPr>
-        <w:rPr>
-          <w:rStyle w:val="Emphasis"/>
-        </w:rPr>
-      </w:pPr>
-    </w:p>
-    <w:p>
-      <w:pPr>
-        <w:rPr>
-          <w:rStyle w:val="Emphasis"/>
-        </w:rPr>
-      </w:pPr>
-    </w:p>
-    <w:p>
-      <w:pPr>
-        <w:rPr>
-          <w:rStyle w:val="Emphasis"/>
-        </w:rPr>
-      </w:pPr>
-    </w:p>
-    <w:p>
-      <w:pPr>
-        <w:rPr>
-          <w:rStyle w:val="Emphasis"/>
-        </w:rPr>
-      </w:pPr>
-    </w:p>
-    <w:p>
-      <w:pPr>
-        <w:rPr>
-          <w:rStyle w:val="Emphasis"/>
-        </w:rPr>
-      </w:pPr>
-    </w:p>
-    <w:p>
-      <w:pPr>
-        <w:rPr>
-          <w:rStyle w:val="Emphasis"/>
-        </w:rPr>
-      </w:pPr>
-    </w:p>
-    <w:p>
-      <w:pPr>
-        <w:rPr>
-          <w:rStyle w:val="Emphasis"/>
-        </w:rPr>
-      </w:pPr>
-    </w:p>
-    <w:p>
-      <w:pPr>
-        <w:rPr>
-          <w:rStyle w:val="Emphasis"/>
-        </w:rPr>
-      </w:pPr>
-    </w:p>
-    <w:p>
-      <w:pPr>
-        <w:rPr>
-          <w:rStyle w:val="Emphasis"/>
-        </w:rPr>
-      </w:pPr>
-    </w:p>
-    <w:p>
-      <w:pPr>
-        <w:rPr>
-          <w:rStyle w:val="Emphasis"/>
-        </w:rPr>
-      </w:pPr>
-    </w:p>
-    <w:p>
-      <w:pPr>
-        <w:rPr>
-          <w:rStyle w:val="Emphasis"/>
-        </w:rPr>
-      </w:pPr>
-    </w:p>
-    <w:p>
-      <w:pPr>
-        <w:rPr>
-          <w:rStyle w:val="Emphasis"/>
-        </w:rPr>
-      </w:pPr>
-    </w:p>
-    <w:p>
-      <w:pPr>
-        <w:rPr>
-          <w:rStyle w:val="Emphasis"/>
-        </w:rPr>
-      </w:pPr>
-    </w:p>
-    <w:p>
-      <w:pPr>
-        <w:rPr>
-          <w:rStyle w:val="Emphasis"/>
-        </w:rPr>
-      </w:pPr>
-    </w:p>
-    <w:p>
-      <w:pPr>
-        <w:rPr>
-          <w:rStyle w:val="Emphasis"/>
-        </w:rPr>
-      </w:pPr>
-    </w:p>
-    <w:p>
-      <w:pPr>
         <w:pStyle w:val="Heading1"/>
         <w:spacing w:after="240"/>
       </w:pPr>
       <w:bookmarkStart w:id="10" w:name="_Toc471393926"/>
-      <w:bookmarkStart w:id="11" w:name="_Toc475439662"/>
+      <w:bookmarkStart w:id="11" w:name="_Toc475468060"/>
       <w:r>
         <w:lastRenderedPageBreak/>
         <w:t xml:space="preserve">1.0 </w:t>
@@ -6456,7 +7170,21 @@
           <w:rFonts w:cs="Arial"/>
           <w:szCs w:val="22"/>
         </w:rPr>
-        <w:t>Another issue identified is the frustration of using the native bindings to the APIs from C++. As C++ doesn’t provide native support through the standard template library (STL) for images, models, input and windows it leads to a lot of extra work with additional libraries and APIs rather than letting you get on with your GPU technique development. The result is a lot of boilerplate before you get to writing what you will be experimenting with and that is the GPU programs themselves whether that is kernels in OpenCL or shaders in OpenGL. This issue is after you install various SDKs and tools to get access to these APIs, making it not only difficult when you start writing your program but difficult to get started in the first place.</w:t>
+        <w:t xml:space="preserve">Another issue identified is the frustration of using the native bindings to the APIs from C++. As </w:t>
+      </w:r>
+      <w:r>
+        <w:rPr>
+          <w:rFonts w:cs="Arial"/>
+          <w:szCs w:val="22"/>
+        </w:rPr>
+        <w:t>C++,</w:t>
+      </w:r>
+      <w:r>
+        <w:rPr>
+          <w:rFonts w:cs="Arial"/>
+          <w:szCs w:val="22"/>
+        </w:rPr>
+        <w:t xml:space="preserve"> doesn’t provide native support through the standard template library (STL) for images, models, input and windows it leads to a lot of extra work with additional libraries and APIs rather than letting you get on with your GPU technique development. The result is a lot of boilerplate before you get to writing what you will be experimenting with and that is the GPU programs themselves whether that is kernels in OpenCL or shaders in OpenGL. This issue is after you install various SDKs and tools to get access to these APIs, making it not only difficult when you start writing your program but difficult to get started in the first place.</w:t>
       </w:r>
     </w:p>
     <w:p>
@@ -6844,7 +7572,7 @@
         <w:pStyle w:val="Heading1"/>
         <w:spacing w:after="240"/>
       </w:pPr>
-      <w:bookmarkStart w:id="12" w:name="_Toc475439663"/>
+      <w:bookmarkStart w:id="12" w:name="_Toc475468061"/>
       <w:r>
         <w:lastRenderedPageBreak/>
         <w:t xml:space="preserve">2.0 </w:t>
@@ -6859,7 +7587,7 @@
         <w:pStyle w:val="Heading2"/>
         <w:spacing w:after="120"/>
       </w:pPr>
-      <w:bookmarkStart w:id="13" w:name="_Toc475439664"/>
+      <w:bookmarkStart w:id="13" w:name="_Toc475468062"/>
       <w:r>
         <w:t xml:space="preserve">2.1 </w:t>
       </w:r>
@@ -6939,7 +7667,7 @@
         <w:pStyle w:val="Heading3"/>
         <w:spacing w:after="120"/>
       </w:pPr>
-      <w:bookmarkStart w:id="14" w:name="_Toc475439665"/>
+      <w:bookmarkStart w:id="14" w:name="_Toc475468063"/>
       <w:r>
         <w:t xml:space="preserve">2.1.1 </w:t>
       </w:r>
@@ -7039,7 +7767,7 @@
         <w:pStyle w:val="Heading3"/>
         <w:spacing w:after="120"/>
       </w:pPr>
-      <w:bookmarkStart w:id="15" w:name="_Toc475439666"/>
+      <w:bookmarkStart w:id="15" w:name="_Toc475468064"/>
       <w:r>
         <w:lastRenderedPageBreak/>
         <w:t xml:space="preserve">2.1.2 </w:t>
@@ -7177,7 +7905,7 @@
         <w:pStyle w:val="Heading3"/>
         <w:spacing w:after="120"/>
       </w:pPr>
-      <w:bookmarkStart w:id="16" w:name="_Toc475439667"/>
+      <w:bookmarkStart w:id="16" w:name="_Toc475468065"/>
       <w:r>
         <w:t xml:space="preserve">2.1.3 </w:t>
       </w:r>
@@ -7244,7 +7972,19 @@
         <w:spacing w:line="276" w:lineRule="auto"/>
       </w:pPr>
       <w:r>
-        <w:t>The key element to DirectX and OpenGL are programs called shaders. To provide more control of the rendering both APIs have programmable sections the programmer can use to dictate how data is rendered on screen. In DirectX such shaders are written in a language called HLSL or High Level Shading Language. In OpenGL these shaders are written in a language called GLSL or OpenGL Shading Language. An example of a simple orthographic OpenGL shader can be found in Figure 1.</w:t>
+        <w:t xml:space="preserve">The key element to DirectX and OpenGL are programs called shaders. To provide more control of the rendering both APIs have programmable sections the programmer can use to dictate how data is rendered on screen. In </w:t>
+      </w:r>
+      <w:r>
+        <w:t>DirectX,</w:t>
+      </w:r>
+      <w:r>
+        <w:t xml:space="preserve"> such shaders are written in a language called HLSL or High Level Shading Language. In </w:t>
+      </w:r>
+      <w:r>
+        <w:t>OpenGL,</w:t>
+      </w:r>
+      <w:r>
+        <w:t xml:space="preserve"> these shaders are written in a language called GLSL or OpenGL Shading Language. An example of a simple orthographic OpenGL shader can be found in Figure 1.</w:t>
       </w:r>
     </w:p>
     <w:p/>
@@ -7283,7 +8023,7 @@
           <v:shape id="_x0000_i1025" type="#_x0000_t75" style="width:451.2pt;height:155.4pt" o:ole="">
             <v:imagedata r:id="rId9" o:title=""/>
           </v:shape>
-          <o:OLEObject Type="Embed" ProgID="Word.OpenDocumentText.12" ShapeID="_x0000_i1025" DrawAspect="Content" ObjectID="_1549206899" r:id="rId10"/>
+          <o:OLEObject Type="Embed" ProgID="Word.OpenDocumentText.12" ShapeID="_x0000_i1025" DrawAspect="Content" ObjectID="_1549210423" r:id="rId10"/>
         </w:object>
       </w:r>
     </w:p>
@@ -7349,7 +8089,7 @@
           <v:shape id="_x0000_i1026" type="#_x0000_t75" style="width:523.2pt;height:76.8pt" o:ole="">
             <v:imagedata r:id="rId11" o:title=""/>
           </v:shape>
-          <o:OLEObject Type="Embed" ProgID="Word.OpenDocumentText.12" ShapeID="_x0000_i1026" DrawAspect="Content" ObjectID="_1549206900" r:id="rId12"/>
+          <o:OLEObject Type="Embed" ProgID="Word.OpenDocumentText.12" ShapeID="_x0000_i1026" DrawAspect="Content" ObjectID="_1549210424" r:id="rId12"/>
         </w:object>
       </w:r>
     </w:p>
@@ -7395,7 +8135,7 @@
         <w:pStyle w:val="Heading2"/>
         <w:spacing w:after="120"/>
       </w:pPr>
-      <w:bookmarkStart w:id="19" w:name="_Toc475439668"/>
+      <w:bookmarkStart w:id="19" w:name="_Toc475468066"/>
       <w:r>
         <w:t xml:space="preserve">2.2 </w:t>
       </w:r>
@@ -7453,7 +8193,7 @@
       <w:pPr>
         <w:pStyle w:val="Heading3"/>
       </w:pPr>
-      <w:bookmarkStart w:id="20" w:name="_Toc475439669"/>
+      <w:bookmarkStart w:id="20" w:name="_Toc475468067"/>
       <w:r>
         <w:t xml:space="preserve">2.2.1 </w:t>
       </w:r>
@@ -7465,13 +8205,20 @@
         <w:t xml:space="preserve">  </w:t>
       </w:r>
     </w:p>
+    <w:p/>
+    <w:p/>
+    <w:p/>
+    <w:p/>
+    <w:p/>
+    <w:p/>
+    <w:p/>
     <w:p/>
     <w:p>
       <w:pPr>
         <w:pStyle w:val="Heading3"/>
         <w:spacing w:after="120"/>
       </w:pPr>
-      <w:bookmarkStart w:id="21" w:name="_Toc475439670"/>
+      <w:bookmarkStart w:id="21" w:name="_Toc475468068"/>
       <w:r>
         <w:t xml:space="preserve">2.2.2 </w:t>
       </w:r>
@@ -7546,7 +8293,7 @@
         <w:spacing w:after="120"/>
       </w:pPr>
       <w:bookmarkStart w:id="22" w:name="_Toc471491662"/>
-      <w:bookmarkStart w:id="23" w:name="_Toc475439671"/>
+      <w:bookmarkStart w:id="23" w:name="_Toc475468069"/>
       <w:r>
         <w:t xml:space="preserve">2.2.2 </w:t>
       </w:r>
@@ -7613,10 +8360,10 @@
     <w:p>
       <w:pPr>
         <w:pBdr>
-          <w:top w:val="single" w:sz="4" w:space="1" w:color="auto" w:shadow="1"/>
-          <w:left w:val="single" w:sz="4" w:space="4" w:color="auto" w:shadow="1"/>
-          <w:bottom w:val="single" w:sz="4" w:space="1" w:color="auto" w:shadow="1"/>
-          <w:right w:val="single" w:sz="4" w:space="4" w:color="auto" w:shadow="1"/>
+          <w:top w:val="single" w:sz="4" w:space="1" w:color="auto"/>
+          <w:left w:val="single" w:sz="4" w:space="4" w:color="auto"/>
+          <w:bottom w:val="single" w:sz="4" w:space="1" w:color="auto"/>
+          <w:right w:val="single" w:sz="4" w:space="4" w:color="auto"/>
         </w:pBdr>
         <w:rPr>
           <w:rFonts w:cs="Arial"/>
@@ -7631,7 +8378,7 @@
           <v:shape id="_x0000_i1027" type="#_x0000_t75" style="width:453pt;height:87pt" o:ole="">
             <v:imagedata r:id="rId13" o:title=""/>
           </v:shape>
-          <o:OLEObject Type="Embed" ProgID="Word.OpenDocumentText.12" ShapeID="_x0000_i1027" DrawAspect="Content" ObjectID="_1549206901" r:id="rId14"/>
+          <o:OLEObject Type="Embed" ProgID="Word.OpenDocumentText.12" ShapeID="_x0000_i1027" DrawAspect="Content" ObjectID="_1549210425" r:id="rId14"/>
         </w:object>
       </w:r>
     </w:p>
@@ -7688,10 +8435,10 @@
     <w:p>
       <w:pPr>
         <w:pBdr>
-          <w:top w:val="single" w:sz="4" w:space="1" w:color="auto" w:shadow="1"/>
-          <w:left w:val="single" w:sz="4" w:space="4" w:color="auto" w:shadow="1"/>
-          <w:bottom w:val="single" w:sz="4" w:space="1" w:color="auto" w:shadow="1"/>
-          <w:right w:val="single" w:sz="4" w:space="4" w:color="auto" w:shadow="1"/>
+          <w:top w:val="single" w:sz="4" w:space="1" w:color="auto"/>
+          <w:left w:val="single" w:sz="4" w:space="4" w:color="auto"/>
+          <w:bottom w:val="single" w:sz="4" w:space="1" w:color="auto"/>
+          <w:right w:val="single" w:sz="4" w:space="4" w:color="auto"/>
         </w:pBdr>
         <w:rPr>
           <w:rFonts w:cs="Arial"/>
@@ -7705,7 +8452,7 @@
           <v:shape id="_x0000_i1028" type="#_x0000_t75" style="width:469.2pt;height:139.8pt" o:ole="">
             <v:imagedata r:id="rId15" o:title=""/>
           </v:shape>
-          <o:OLEObject Type="Embed" ProgID="Word.OpenDocumentText.12" ShapeID="_x0000_i1028" DrawAspect="Content" ObjectID="_1549206902" r:id="rId16"/>
+          <o:OLEObject Type="Embed" ProgID="Word.OpenDocumentText.12" ShapeID="_x0000_i1028" DrawAspect="Content" ObjectID="_1549210426" r:id="rId16"/>
         </w:object>
       </w:r>
       <w:r>
@@ -7747,24 +8494,16 @@
     </w:p>
     <w:p>
       <w:pPr>
-        <w:jc w:val="center"/>
-        <w:rPr>
-          <w:rStyle w:val="Emphasis"/>
-          <w:rFonts w:cs="Arial"/>
-        </w:rPr>
-      </w:pPr>
-    </w:p>
-    <w:p>
-      <w:pPr>
-        <w:spacing w:line="276" w:lineRule="auto"/>
-        <w:rPr>
-          <w:rFonts w:cs="Arial"/>
-        </w:rPr>
-      </w:pPr>
-      <w:r>
-        <w:rPr>
-          <w:rFonts w:cs="Arial"/>
-        </w:rPr>
+        <w:spacing w:after="120" w:line="276" w:lineRule="auto"/>
+        <w:rPr>
+          <w:rFonts w:cs="Arial"/>
+        </w:rPr>
+      </w:pPr>
+      <w:r>
+        <w:rPr>
+          <w:rFonts w:cs="Arial"/>
+        </w:rPr>
+        <w:lastRenderedPageBreak/>
         <w:t xml:space="preserve">Following the base type </w:t>
       </w:r>
       <w:proofErr w:type="spellStart"/>
@@ -7795,10 +8534,10 @@
     <w:p>
       <w:pPr>
         <w:pBdr>
-          <w:top w:val="single" w:sz="4" w:space="1" w:color="auto" w:shadow="1"/>
-          <w:left w:val="single" w:sz="4" w:space="4" w:color="auto" w:shadow="1"/>
-          <w:bottom w:val="single" w:sz="4" w:space="1" w:color="auto" w:shadow="1"/>
-          <w:right w:val="single" w:sz="4" w:space="4" w:color="auto" w:shadow="1"/>
+          <w:top w:val="single" w:sz="4" w:space="1" w:color="auto"/>
+          <w:left w:val="single" w:sz="4" w:space="4" w:color="auto"/>
+          <w:bottom w:val="single" w:sz="4" w:space="1" w:color="auto"/>
+          <w:right w:val="single" w:sz="4" w:space="4" w:color="auto"/>
         </w:pBdr>
         <w:rPr>
           <w:rFonts w:cs="Arial"/>
@@ -7812,7 +8551,7 @@
           <v:shape id="_x0000_i1029" type="#_x0000_t75" style="width:453pt;height:61.2pt" o:ole="">
             <v:imagedata r:id="rId17" o:title=""/>
           </v:shape>
-          <o:OLEObject Type="Embed" ProgID="Word.OpenDocumentText.12" ShapeID="_x0000_i1029" DrawAspect="Content" ObjectID="_1549206903" r:id="rId18"/>
+          <o:OLEObject Type="Embed" ProgID="Word.OpenDocumentText.12" ShapeID="_x0000_i1029" DrawAspect="Content" ObjectID="_1549210427" r:id="rId18"/>
         </w:object>
       </w:r>
     </w:p>
@@ -7916,10 +8655,10 @@
     <w:p>
       <w:pPr>
         <w:pBdr>
-          <w:top w:val="single" w:sz="4" w:space="1" w:color="auto" w:shadow="1"/>
-          <w:left w:val="single" w:sz="4" w:space="4" w:color="auto" w:shadow="1"/>
-          <w:bottom w:val="single" w:sz="4" w:space="1" w:color="auto" w:shadow="1"/>
-          <w:right w:val="single" w:sz="4" w:space="4" w:color="auto" w:shadow="1"/>
+          <w:top w:val="single" w:sz="4" w:space="1" w:color="auto"/>
+          <w:left w:val="single" w:sz="4" w:space="4" w:color="auto"/>
+          <w:bottom w:val="single" w:sz="4" w:space="1" w:color="auto"/>
+          <w:right w:val="single" w:sz="4" w:space="4" w:color="auto"/>
         </w:pBdr>
         <w:rPr>
           <w:rFonts w:cs="Arial"/>
@@ -7933,7 +8672,7 @@
           <v:shape id="_x0000_i1030" type="#_x0000_t75" style="width:453pt;height:51.6pt" o:ole="">
             <v:imagedata r:id="rId19" o:title=""/>
           </v:shape>
-          <o:OLEObject Type="Embed" ProgID="Word.OpenDocumentText.12" ShapeID="_x0000_i1030" DrawAspect="Content" ObjectID="_1549206904" r:id="rId20"/>
+          <o:OLEObject Type="Embed" ProgID="Word.OpenDocumentText.12" ShapeID="_x0000_i1030" DrawAspect="Content" ObjectID="_1549210428" r:id="rId20"/>
         </w:object>
       </w:r>
     </w:p>
@@ -8009,7 +8748,7 @@
       <w:pPr>
         <w:pStyle w:val="Heading3"/>
       </w:pPr>
-      <w:bookmarkStart w:id="28" w:name="_Toc475439672"/>
+      <w:bookmarkStart w:id="28" w:name="_Toc475468070"/>
       <w:r>
         <w:t xml:space="preserve">2.2.3 </w:t>
       </w:r>
@@ -8018,11 +8757,6 @@
       </w:r>
       <w:bookmarkEnd w:id="28"/>
     </w:p>
-    <w:p/>
-    <w:p/>
-    <w:p/>
-    <w:p/>
-    <w:p/>
     <w:p/>
     <w:p/>
     <w:p/>
@@ -8052,7 +8786,7 @@
         <w:pStyle w:val="Heading3"/>
         <w:spacing w:after="120"/>
       </w:pPr>
-      <w:bookmarkStart w:id="29" w:name="_Toc475439673"/>
+      <w:bookmarkStart w:id="29" w:name="_Toc475468071"/>
       <w:r>
         <w:lastRenderedPageBreak/>
         <w:t>2.2.4 Module Systems</w:t>
@@ -8061,6 +8795,48 @@
     </w:p>
     <w:p>
       <w:pPr>
+        <w:rPr>
+          <w:rFonts w:cs="Arial"/>
+        </w:rPr>
+      </w:pPr>
+      <w:r>
+        <w:rPr>
+          <w:rFonts w:cs="Arial"/>
+        </w:rPr>
+        <w:t xml:space="preserve">Once V8 was successfully embedded and the source code written in a file was parsed and executed I looked at implementing a module system that would allow users to write modular code when using the runtime. I solved this by implementing the </w:t>
+      </w:r>
+      <w:proofErr w:type="spellStart"/>
+      <w:r>
+        <w:rPr>
+          <w:rFonts w:cs="Arial"/>
+        </w:rPr>
+        <w:t>CommonJS</w:t>
+      </w:r>
+      <w:proofErr w:type="spellEnd"/>
+      <w:r>
+        <w:rPr>
+          <w:rFonts w:cs="Arial"/>
+        </w:rPr>
+        <w:t xml:space="preserve"> standard which is used in the Node runtime as well.</w:t>
+      </w:r>
+    </w:p>
+    <w:p/>
+    <w:p>
+      <w:pPr>
+        <w:pStyle w:val="Heading4"/>
+      </w:pPr>
+      <w:r>
+        <w:t xml:space="preserve">2.2.4.1 </w:t>
+      </w:r>
+      <w:proofErr w:type="spellStart"/>
+      <w:r>
+        <w:t>CommonJS</w:t>
+      </w:r>
+      <w:proofErr w:type="spellEnd"/>
+    </w:p>
+    <w:p/>
+    <w:p>
+      <w:pPr>
         <w:spacing w:line="276" w:lineRule="auto"/>
         <w:rPr>
           <w:rFonts w:cs="Arial"/>
@@ -8070,7 +8846,7 @@
         <w:rPr>
           <w:rFonts w:cs="Arial"/>
         </w:rPr>
-        <w:t xml:space="preserve">Once V8 was successfully embedded and the source code written in a file was parsed and executed I looked at implementing a module system that would allow users to write modular code when using the runtime. I solved this by implementing the </w:t>
+        <w:t xml:space="preserve">The </w:t>
       </w:r>
       <w:proofErr w:type="spellStart"/>
       <w:r>
@@ -8084,74 +8860,30 @@
         <w:rPr>
           <w:rFonts w:cs="Arial"/>
         </w:rPr>
-        <w:t xml:space="preserve"> standard which is used in the Node runtime as well. The </w:t>
+        <w:t xml:space="preserve"> standard (</w:t>
       </w:r>
       <w:proofErr w:type="spellStart"/>
       <w:r>
         <w:rPr>
           <w:rFonts w:cs="Arial"/>
         </w:rPr>
-        <w:t>CommonJS</w:t>
+        <w:t>Commonjsorg</w:t>
       </w:r>
       <w:proofErr w:type="spellEnd"/>
       <w:r>
         <w:rPr>
           <w:rFonts w:cs="Arial"/>
         </w:rPr>
-        <w:t xml:space="preserve"> standard (</w:t>
-      </w:r>
-      <w:proofErr w:type="spellStart"/>
-      <w:r>
-        <w:rPr>
-          <w:rFonts w:cs="Arial"/>
-        </w:rPr>
-        <w:t>Commonjsorg</w:t>
-      </w:r>
-      <w:proofErr w:type="spellEnd"/>
-      <w:r>
-        <w:rPr>
-          <w:rFonts w:cs="Arial"/>
-        </w:rPr>
         <w:t xml:space="preserve">, 2016) specifies a contract for modules and how they should be handled. </w:t>
       </w:r>
     </w:p>
     <w:p>
       <w:pPr>
-        <w:pStyle w:val="Heading4"/>
-        <w:spacing w:after="120"/>
-        <w:rPr>
-          <w:i/>
-          <w:color w:val="auto"/>
-        </w:rPr>
-      </w:pPr>
-      <w:r>
-        <w:rPr>
-          <w:i/>
-          <w:color w:val="auto"/>
-        </w:rPr>
-        <w:t>2</w:t>
-      </w:r>
-      <w:r>
-        <w:rPr>
-          <w:i/>
-          <w:color w:val="auto"/>
-        </w:rPr>
-        <w:t>.2</w:t>
-      </w:r>
-      <w:r>
-        <w:rPr>
-          <w:i/>
-          <w:color w:val="auto"/>
-        </w:rPr>
-        <w:t>.4</w:t>
-      </w:r>
-      <w:r>
-        <w:rPr>
-          <w:i/>
-          <w:color w:val="auto"/>
-        </w:rPr>
-        <w:t>.1 Require</w:t>
-      </w:r>
+        <w:spacing w:line="276" w:lineRule="auto"/>
+        <w:rPr>
+          <w:rFonts w:cs="Arial"/>
+        </w:rPr>
+      </w:pPr>
     </w:p>
     <w:p>
       <w:pPr>
@@ -8195,41 +8927,11 @@
     </w:p>
     <w:p>
       <w:pPr>
-        <w:pStyle w:val="Heading4"/>
-        <w:spacing w:after="120"/>
-        <w:rPr>
-          <w:i/>
-          <w:color w:val="auto"/>
-        </w:rPr>
-      </w:pPr>
-      <w:r>
-        <w:rPr>
-          <w:i/>
-          <w:color w:val="auto"/>
-        </w:rPr>
-        <w:t>2</w:t>
-      </w:r>
-      <w:r>
-        <w:rPr>
-          <w:i/>
-          <w:color w:val="auto"/>
-        </w:rPr>
-        <w:t>.2</w:t>
-      </w:r>
-      <w:r>
-        <w:rPr>
-          <w:i/>
-          <w:color w:val="auto"/>
-        </w:rPr>
-        <w:t>.4</w:t>
-      </w:r>
-      <w:r>
-        <w:rPr>
-          <w:i/>
-          <w:color w:val="auto"/>
-        </w:rPr>
-        <w:t>.2 Module Context</w:t>
-      </w:r>
+        <w:spacing w:line="276" w:lineRule="auto"/>
+        <w:rPr>
+          <w:rFonts w:cs="Arial"/>
+        </w:rPr>
+      </w:pPr>
     </w:p>
     <w:p>
       <w:pPr>
@@ -8299,41 +9001,11 @@
     </w:p>
     <w:p>
       <w:pPr>
-        <w:pStyle w:val="Heading4"/>
-        <w:spacing w:after="120"/>
-        <w:rPr>
-          <w:i/>
-          <w:color w:val="auto"/>
-        </w:rPr>
-      </w:pPr>
-      <w:r>
-        <w:rPr>
-          <w:i/>
-          <w:color w:val="auto"/>
-        </w:rPr>
-        <w:t>2</w:t>
-      </w:r>
-      <w:r>
-        <w:rPr>
-          <w:i/>
-          <w:color w:val="auto"/>
-        </w:rPr>
-        <w:t>.1</w:t>
-      </w:r>
-      <w:r>
-        <w:rPr>
-          <w:i/>
-          <w:color w:val="auto"/>
-        </w:rPr>
-        <w:t>.4</w:t>
-      </w:r>
-      <w:r>
-        <w:rPr>
-          <w:i/>
-          <w:color w:val="auto"/>
-        </w:rPr>
-        <w:t>.3 Module Identifiers</w:t>
-      </w:r>
+        <w:spacing w:line="276" w:lineRule="auto"/>
+        <w:rPr>
+          <w:rFonts w:cs="Arial"/>
+        </w:rPr>
+      </w:pPr>
     </w:p>
     <w:p>
       <w:pPr>
@@ -8376,14 +9048,167 @@
         <w:t xml:space="preserve">.  </w:t>
       </w:r>
     </w:p>
+    <w:p>
+      <w:pPr>
+        <w:spacing w:line="276" w:lineRule="auto"/>
+        <w:rPr>
+          <w:rFonts w:cs="Arial"/>
+        </w:rPr>
+      </w:pPr>
+    </w:p>
+    <w:p>
+      <w:pPr>
+        <w:pStyle w:val="Heading4"/>
+      </w:pPr>
+      <w:r>
+        <w:t>2.2.4.1 AMD</w:t>
+      </w:r>
+    </w:p>
+    <w:p>
+      <w:pPr>
+        <w:spacing w:line="276" w:lineRule="auto"/>
+        <w:rPr>
+          <w:rFonts w:cs="Arial"/>
+        </w:rPr>
+      </w:pPr>
+    </w:p>
+    <w:p>
+      <w:pPr>
+        <w:spacing w:line="276" w:lineRule="auto"/>
+        <w:rPr>
+          <w:rFonts w:cs="Arial"/>
+        </w:rPr>
+      </w:pPr>
+    </w:p>
+    <w:p>
+      <w:pPr>
+        <w:spacing w:line="276" w:lineRule="auto"/>
+        <w:rPr>
+          <w:rFonts w:cs="Arial"/>
+        </w:rPr>
+      </w:pPr>
+    </w:p>
+    <w:p>
+      <w:pPr>
+        <w:spacing w:line="276" w:lineRule="auto"/>
+        <w:rPr>
+          <w:rFonts w:cs="Arial"/>
+        </w:rPr>
+      </w:pPr>
+    </w:p>
+    <w:p>
+      <w:pPr>
+        <w:spacing w:line="276" w:lineRule="auto"/>
+        <w:rPr>
+          <w:rFonts w:cs="Arial"/>
+        </w:rPr>
+      </w:pPr>
+    </w:p>
+    <w:p>
+      <w:pPr>
+        <w:spacing w:line="276" w:lineRule="auto"/>
+        <w:rPr>
+          <w:rFonts w:cs="Arial"/>
+        </w:rPr>
+      </w:pPr>
+    </w:p>
+    <w:p>
+      <w:pPr>
+        <w:spacing w:line="276" w:lineRule="auto"/>
+        <w:rPr>
+          <w:rFonts w:cs="Arial"/>
+        </w:rPr>
+      </w:pPr>
+    </w:p>
+    <w:p>
+      <w:pPr>
+        <w:spacing w:line="276" w:lineRule="auto"/>
+        <w:rPr>
+          <w:rFonts w:cs="Arial"/>
+        </w:rPr>
+      </w:pPr>
+    </w:p>
+    <w:p>
+      <w:pPr>
+        <w:spacing w:line="276" w:lineRule="auto"/>
+        <w:rPr>
+          <w:rFonts w:cs="Arial"/>
+        </w:rPr>
+      </w:pPr>
+    </w:p>
+    <w:p>
+      <w:pPr>
+        <w:spacing w:line="276" w:lineRule="auto"/>
+        <w:rPr>
+          <w:rFonts w:cs="Arial"/>
+        </w:rPr>
+      </w:pPr>
+    </w:p>
+    <w:p>
+      <w:pPr>
+        <w:spacing w:line="276" w:lineRule="auto"/>
+        <w:rPr>
+          <w:rFonts w:cs="Arial"/>
+        </w:rPr>
+      </w:pPr>
+    </w:p>
+    <w:p>
+      <w:pPr>
+        <w:spacing w:line="276" w:lineRule="auto"/>
+        <w:rPr>
+          <w:rFonts w:cs="Arial"/>
+        </w:rPr>
+      </w:pPr>
+    </w:p>
+    <w:p>
+      <w:pPr>
+        <w:spacing w:line="276" w:lineRule="auto"/>
+        <w:rPr>
+          <w:rFonts w:cs="Arial"/>
+        </w:rPr>
+      </w:pPr>
+    </w:p>
+    <w:p>
+      <w:pPr>
+        <w:spacing w:line="276" w:lineRule="auto"/>
+        <w:rPr>
+          <w:rFonts w:cs="Arial"/>
+        </w:rPr>
+      </w:pPr>
+    </w:p>
+    <w:p>
+      <w:pPr>
+        <w:spacing w:line="276" w:lineRule="auto"/>
+        <w:rPr>
+          <w:rFonts w:cs="Arial"/>
+        </w:rPr>
+      </w:pPr>
+    </w:p>
+    <w:p>
+      <w:pPr>
+        <w:spacing w:line="276" w:lineRule="auto"/>
+        <w:rPr>
+          <w:rFonts w:cs="Arial"/>
+        </w:rPr>
+      </w:pPr>
+    </w:p>
+    <w:p>
+      <w:pPr>
+        <w:spacing w:line="276" w:lineRule="auto"/>
+        <w:rPr>
+          <w:rFonts w:cs="Arial"/>
+        </w:rPr>
+      </w:pPr>
+    </w:p>
     <w:p/>
     <w:p>
       <w:pPr>
         <w:pStyle w:val="Heading2"/>
         <w:spacing w:after="120"/>
       </w:pPr>
-      <w:bookmarkStart w:id="30" w:name="_Toc475439674"/>
-      <w:r>
+      <w:bookmarkStart w:id="30" w:name="_Toc475468072"/>
+      <w:r>
+        <w:lastRenderedPageBreak/>
         <w:t xml:space="preserve">2.3 </w:t>
       </w:r>
       <w:r>
@@ -8439,7 +9264,7 @@
       <w:pPr>
         <w:pStyle w:val="Heading3"/>
       </w:pPr>
-      <w:bookmarkStart w:id="31" w:name="_Toc475439675"/>
+      <w:bookmarkStart w:id="31" w:name="_Toc475468073"/>
       <w:r>
         <w:t xml:space="preserve">2.3.1 </w:t>
       </w:r>
@@ -8451,6 +9276,32 @@
         <w:t xml:space="preserve">  </w:t>
       </w:r>
     </w:p>
+    <w:p/>
+    <w:p/>
+    <w:p/>
+    <w:p/>
+    <w:p/>
+    <w:p/>
+    <w:p/>
+    <w:p/>
+    <w:p/>
+    <w:p/>
+    <w:p/>
+    <w:p/>
+    <w:p/>
+    <w:p/>
+    <w:p/>
+    <w:p/>
+    <w:p/>
+    <w:p/>
+    <w:p/>
+    <w:p/>
+    <w:p/>
+    <w:p/>
+    <w:p/>
+    <w:p/>
+    <w:p/>
+    <w:p/>
     <w:p/>
     <w:p/>
     <w:p>
@@ -8458,7 +9309,7 @@
         <w:pStyle w:val="Heading3"/>
         <w:spacing w:after="120"/>
       </w:pPr>
-      <w:bookmarkStart w:id="32" w:name="_Toc475439676"/>
+      <w:bookmarkStart w:id="32" w:name="_Toc475468074"/>
       <w:r>
         <w:lastRenderedPageBreak/>
         <w:t xml:space="preserve">2.3.2 </w:t>
@@ -8476,22 +9327,14 @@
         <w:t>There are several concepts in V8 that one must understand if they are to use it as their own for JavaScript compilation.</w:t>
       </w:r>
     </w:p>
-    <w:p/>
-    <w:p>
-      <w:pPr>
-        <w:pStyle w:val="Heading4"/>
-        <w:spacing w:after="120"/>
-      </w:pPr>
-      <w:r>
-        <w:t>3.2</w:t>
-      </w:r>
-      <w:r>
-        <w:t>.1.1 Isolate</w:t>
-      </w:r>
-    </w:p>
     <w:p>
       <w:pPr>
         <w:spacing w:line="276" w:lineRule="auto"/>
+      </w:pPr>
+    </w:p>
+    <w:p>
+      <w:pPr>
+        <w:spacing w:line="276" w:lineRule="auto"/>
         <w:rPr>
           <w:rFonts w:cs="Arial"/>
         </w:rPr>
@@ -8501,25 +9344,6 @@
           <w:rFonts w:cs="Arial"/>
         </w:rPr>
         <w:t>An isolate in V8 is defined as a virtual machine (VM) instance with its own heap. The idea is that an application should be able to spin up multiple VM instances from within a single application. You create an isolate like so using the C++ V8 API. This is the first object we create in our runtime to launch V8 and prepare for JavaScript execution. In Figure 8 you can see this object being created.</w:t>
-      </w:r>
-    </w:p>
-    <w:p>
-      <w:pPr>
-        <w:rPr>
-          <w:rFonts w:cs="Arial"/>
-        </w:rPr>
-      </w:pPr>
-    </w:p>
-    <w:p>
-      <w:pPr>
-        <w:pStyle w:val="Heading4"/>
-        <w:spacing w:after="120"/>
-      </w:pPr>
-      <w:r>
-        <w:t xml:space="preserve">3.2.1.2 </w:t>
-      </w:r>
-      <w:r>
-        <w:t>Handles</w:t>
       </w:r>
     </w:p>
     <w:p>
@@ -8551,6 +9375,7 @@
     </w:p>
     <w:p>
       <w:pPr>
+        <w:spacing w:line="276" w:lineRule="auto"/>
         <w:rPr>
           <w:i/>
           <w:iCs/>
@@ -8560,14 +9385,6 @@
     </w:p>
     <w:p>
       <w:pPr>
-        <w:pStyle w:val="Heading4"/>
-      </w:pPr>
-      <w:r>
-        <w:t>3.2.1.3 Scopes</w:t>
-      </w:r>
-    </w:p>
-    <w:p>
-      <w:pPr>
         <w:spacing w:line="276" w:lineRule="auto"/>
         <w:rPr>
           <w:rFonts w:cs="Arial"/>
@@ -8652,43 +9469,33 @@
     </w:p>
     <w:p>
       <w:pPr>
-        <w:rPr>
-          <w:rFonts w:cs="Arial"/>
-        </w:rPr>
-      </w:pPr>
-    </w:p>
-    <w:p>
-      <w:pPr>
-        <w:pStyle w:val="Heading4"/>
+        <w:spacing w:line="276" w:lineRule="auto"/>
+        <w:rPr>
+          <w:rFonts w:cs="Arial"/>
+        </w:rPr>
+      </w:pPr>
+    </w:p>
+    <w:p>
+      <w:pPr>
+        <w:spacing w:line="276" w:lineRule="auto"/>
+        <w:rPr>
+          <w:rFonts w:cs="Arial"/>
+        </w:rPr>
+      </w:pPr>
+      <w:r>
+        <w:rPr>
+          <w:rFonts w:cs="Arial"/>
+        </w:rPr>
+        <w:t>A context is an execution environment that allows separate unrelated JavaScript code to run in a single instance of V8. Whenever you start up a V8 execution environment you must specify the context in which it runs. The contexts are used so you can have multiple JavaScript apps running at the same time, this is used to great effect in Chrome, where tabs have their own JavaScript context. Creating a context can be seen in Figure 11.</w:t>
+      </w:r>
+    </w:p>
+    <w:p/>
+    <w:p>
+      <w:pPr>
+        <w:pStyle w:val="Heading3"/>
         <w:spacing w:after="120"/>
       </w:pPr>
-      <w:r>
-        <w:t xml:space="preserve">3.2.1.4 </w:t>
-      </w:r>
-      <w:r>
-        <w:t>Context</w:t>
-      </w:r>
-    </w:p>
-    <w:p>
-      <w:pPr>
-        <w:spacing w:line="276" w:lineRule="auto"/>
-        <w:rPr>
-          <w:rFonts w:cs="Arial"/>
-        </w:rPr>
-      </w:pPr>
-      <w:r>
-        <w:rPr>
-          <w:rFonts w:cs="Arial"/>
-        </w:rPr>
-        <w:t>A context is an execution environment that allows separate unrelated JavaScript code to run in a single instance of V8. Whenever you start up a V8 execution environment you must specify the context in which it runs. The contexts are used so you can have multiple JavaScript apps running at the same time, this is used to great effect in Chrome, where tabs have their own JavaScript context. Creating a context can be seen in Figure 11.</w:t>
-      </w:r>
-    </w:p>
-    <w:p/>
-    <w:p>
-      <w:pPr>
-        <w:pStyle w:val="Heading3"/>
-      </w:pPr>
-      <w:bookmarkStart w:id="33" w:name="_Toc475439677"/>
+      <w:bookmarkStart w:id="33" w:name="_Toc475468075"/>
       <w:r>
         <w:t xml:space="preserve">2.3.3 </w:t>
       </w:r>
@@ -8697,7 +9504,6 @@
       </w:r>
       <w:bookmarkEnd w:id="33"/>
     </w:p>
-    <w:p/>
     <w:p>
       <w:pPr>
         <w:spacing w:line="276" w:lineRule="auto"/>
@@ -8757,58 +9563,11 @@
     <w:p/>
     <w:p/>
     <w:p/>
-    <w:p/>
-    <w:p/>
-    <w:p/>
-    <w:p/>
-    <w:p/>
-    <w:p/>
-    <w:p/>
-    <w:p/>
-    <w:p/>
-    <w:p/>
-    <w:p/>
-    <w:p/>
-    <w:p/>
-    <w:p/>
-    <w:p/>
-    <w:p/>
-    <w:p/>
-    <w:p/>
-    <w:p/>
-    <w:p/>
-    <w:p/>
-    <w:p/>
-    <w:p/>
-    <w:p/>
-    <w:p/>
-    <w:p/>
-    <w:p/>
-    <w:p/>
-    <w:p/>
-    <w:p/>
-    <w:p/>
-    <w:p/>
-    <w:p/>
-    <w:p/>
-    <w:p/>
-    <w:p/>
-    <w:p/>
-    <w:p/>
-    <w:p/>
-    <w:p/>
-    <w:p/>
-    <w:p/>
-    <w:p/>
-    <w:p/>
-    <w:p/>
-    <w:p/>
-    <w:p/>
     <w:p>
       <w:pPr>
         <w:pStyle w:val="Heading1"/>
       </w:pPr>
-      <w:bookmarkStart w:id="34" w:name="_Toc475439678"/>
+      <w:bookmarkStart w:id="34" w:name="_Toc475468076"/>
       <w:r>
         <w:lastRenderedPageBreak/>
         <w:t xml:space="preserve">3.0 </w:t>
@@ -8821,6 +9580,10 @@
       </w:r>
       <w:bookmarkEnd w:id="34"/>
     </w:p>
+    <w:p/>
+    <w:p/>
+    <w:p/>
+    <w:p/>
     <w:p>
       <w:pPr>
         <w:rPr>
@@ -8840,7 +9603,7 @@
           <w:color w:val="auto"/>
         </w:rPr>
       </w:pPr>
-      <w:bookmarkStart w:id="35" w:name="_Toc475439679"/>
+      <w:bookmarkStart w:id="35" w:name="_Toc475468077"/>
       <w:r>
         <w:rPr>
           <w:rStyle w:val="Emphasis"/>
@@ -8862,11 +9625,20 @@
       <w:bookmarkEnd w:id="35"/>
     </w:p>
     <w:p/>
+    <w:p/>
+    <w:p/>
+    <w:p/>
+    <w:p/>
+    <w:p/>
+    <w:p/>
+    <w:p/>
+    <w:p/>
+    <w:p/>
     <w:p>
       <w:pPr>
         <w:pStyle w:val="Heading2"/>
       </w:pPr>
-      <w:bookmarkStart w:id="36" w:name="_Toc475439680"/>
+      <w:bookmarkStart w:id="36" w:name="_Toc475468078"/>
       <w:r>
         <w:t xml:space="preserve">3.2 </w:t>
       </w:r>
@@ -8876,11 +9648,25 @@
       <w:bookmarkEnd w:id="36"/>
     </w:p>
     <w:p/>
+    <w:p/>
+    <w:p/>
+    <w:p/>
+    <w:p/>
+    <w:p/>
+    <w:p/>
+    <w:p/>
+    <w:p/>
+    <w:p/>
+    <w:p/>
+    <w:p/>
+    <w:p/>
+    <w:p/>
+    <w:p/>
     <w:p>
       <w:pPr>
         <w:pStyle w:val="Heading2"/>
       </w:pPr>
-      <w:bookmarkStart w:id="37" w:name="_Toc475439681"/>
+      <w:bookmarkStart w:id="37" w:name="_Toc475468079"/>
       <w:r>
         <w:t xml:space="preserve">3.3 </w:t>
       </w:r>
@@ -8907,38 +9693,11 @@
     <w:p/>
     <w:p/>
     <w:p/>
-    <w:p/>
-    <w:p/>
-    <w:p/>
-    <w:p/>
-    <w:p/>
-    <w:p/>
-    <w:p/>
-    <w:p/>
-    <w:p/>
-    <w:p/>
-    <w:p/>
-    <w:p/>
-    <w:p/>
-    <w:p/>
-    <w:p/>
-    <w:p/>
-    <w:p/>
-    <w:p/>
-    <w:p/>
-    <w:p/>
-    <w:p/>
-    <w:p/>
-    <w:p/>
-    <w:p/>
-    <w:p/>
-    <w:p/>
-    <w:p/>
     <w:p>
       <w:pPr>
         <w:pStyle w:val="Heading1"/>
       </w:pPr>
-      <w:bookmarkStart w:id="38" w:name="_Toc475439682"/>
+      <w:bookmarkStart w:id="38" w:name="_Toc475468080"/>
       <w:r>
         <w:lastRenderedPageBreak/>
         <w:t xml:space="preserve">4.0 </w:t>
@@ -8952,8 +9711,9 @@
     <w:p>
       <w:pPr>
         <w:pStyle w:val="Heading2"/>
-      </w:pPr>
-      <w:bookmarkStart w:id="39" w:name="_Toc475439683"/>
+        <w:spacing w:after="120"/>
+      </w:pPr>
+      <w:bookmarkStart w:id="39" w:name="_Toc475468081"/>
       <w:r>
         <w:t xml:space="preserve">4.1 </w:t>
       </w:r>
@@ -8962,12 +9722,32 @@
       </w:r>
       <w:bookmarkEnd w:id="39"/>
     </w:p>
-    <w:p/>
+    <w:p>
+      <w:pPr>
+        <w:spacing w:after="120" w:line="276" w:lineRule="auto"/>
+        <w:rPr>
+          <w:rFonts w:cs="Arial"/>
+        </w:rPr>
+      </w:pPr>
+      <w:r>
+        <w:rPr>
+          <w:rFonts w:cs="Arial"/>
+        </w:rPr>
+        <w:t>The first step was to get V8 downloaded and linked inside our C++ application. That was surprisingly difficult as V8 is not a small source project. As it was such a big project it had a lot of custom build tools and technologies that were needed to build V8 from source. V8’s source can be built in multiple different ways, either with the GN meta build system or GYP meta build system. V8’s repository is also built on top of Google’s depot tools which must be installed as well and most of these technologies are poorly documented. After a large amount of time had been spent we managed to output V8 as a static library file which could now be linked to in a C++ application. Once there we followed the embedders guide whi</w:t>
+      </w:r>
+      <w:r>
+        <w:rPr>
+          <w:rFonts w:cs="Arial"/>
+        </w:rPr>
+        <w:t>ch explains key concepts in V8.</w:t>
+      </w:r>
+    </w:p>
     <w:p>
       <w:pPr>
         <w:pStyle w:val="Heading2"/>
-      </w:pPr>
-      <w:bookmarkStart w:id="40" w:name="_Toc475439684"/>
+        <w:spacing w:after="120"/>
+      </w:pPr>
+      <w:bookmarkStart w:id="40" w:name="_Toc475468082"/>
       <w:r>
         <w:t xml:space="preserve">4.2 </w:t>
       </w:r>
@@ -8976,12 +9756,74 @@
       </w:r>
       <w:bookmarkEnd w:id="40"/>
     </w:p>
-    <w:p/>
+    <w:p>
+      <w:pPr>
+        <w:spacing w:after="120" w:line="276" w:lineRule="auto"/>
+        <w:rPr>
+          <w:rFonts w:cs="Arial"/>
+        </w:rPr>
+      </w:pPr>
+      <w:r>
+        <w:rPr>
+          <w:rFonts w:cs="Arial"/>
+        </w:rPr>
+        <w:t xml:space="preserve">Once V8 was successfully embedded and the source code written in a file was parsed and executed I looked at implementing a module system that would allow users to write modular code when using the runtime. I solved this by implementing the </w:t>
+      </w:r>
+      <w:proofErr w:type="spellStart"/>
+      <w:r>
+        <w:rPr>
+          <w:rFonts w:cs="Arial"/>
+        </w:rPr>
+        <w:t>CommonJS</w:t>
+      </w:r>
+      <w:proofErr w:type="spellEnd"/>
+      <w:r>
+        <w:rPr>
+          <w:rFonts w:cs="Arial"/>
+        </w:rPr>
+        <w:t xml:space="preserve"> standard which is used in the Node runtime as well. The </w:t>
+      </w:r>
+      <w:proofErr w:type="spellStart"/>
+      <w:r>
+        <w:rPr>
+          <w:rFonts w:cs="Arial"/>
+        </w:rPr>
+        <w:t>CommonJS</w:t>
+      </w:r>
+      <w:proofErr w:type="spellEnd"/>
+      <w:r>
+        <w:rPr>
+          <w:rFonts w:cs="Arial"/>
+        </w:rPr>
+        <w:t xml:space="preserve"> standard (</w:t>
+      </w:r>
+      <w:proofErr w:type="spellStart"/>
+      <w:r>
+        <w:rPr>
+          <w:rFonts w:cs="Arial"/>
+        </w:rPr>
+        <w:t>Commonjsorg</w:t>
+      </w:r>
+      <w:proofErr w:type="spellEnd"/>
+      <w:r>
+        <w:rPr>
+          <w:rFonts w:cs="Arial"/>
+        </w:rPr>
+        <w:t>, 2016) specifies a contract for modules a</w:t>
+      </w:r>
+      <w:r>
+        <w:rPr>
+          <w:rFonts w:cs="Arial"/>
+        </w:rPr>
+        <w:t xml:space="preserve">nd how they should be handled. </w:t>
+      </w:r>
+    </w:p>
     <w:p>
       <w:pPr>
         <w:pStyle w:val="Heading2"/>
-      </w:pPr>
-      <w:bookmarkStart w:id="41" w:name="_Toc475439685"/>
+        <w:spacing w:after="120"/>
+      </w:pPr>
+      <w:bookmarkStart w:id="41" w:name="_Toc475468083"/>
       <w:r>
         <w:t xml:space="preserve">4.3 </w:t>
       </w:r>
@@ -8990,80 +9832,1128 @@
       </w:r>
       <w:bookmarkEnd w:id="41"/>
     </w:p>
+    <w:p>
+      <w:pPr>
+        <w:spacing w:after="120" w:line="276" w:lineRule="auto"/>
+        <w:rPr>
+          <w:rFonts w:cs="Arial"/>
+        </w:rPr>
+      </w:pPr>
+      <w:r>
+        <w:rPr>
+          <w:rFonts w:cs="Arial"/>
+        </w:rPr>
+        <w:t xml:space="preserve">Once we had V8 embedded and a </w:t>
+      </w:r>
+      <w:proofErr w:type="spellStart"/>
+      <w:r>
+        <w:rPr>
+          <w:rFonts w:cs="Arial"/>
+        </w:rPr>
+        <w:t>CommonJS</w:t>
+      </w:r>
+      <w:proofErr w:type="spellEnd"/>
+      <w:r>
+        <w:rPr>
+          <w:rFonts w:cs="Arial"/>
+        </w:rPr>
+        <w:t xml:space="preserve"> module system implemented we wrote some basic libraries or com</w:t>
+      </w:r>
+      <w:r>
+        <w:rPr>
+          <w:rFonts w:cs="Arial"/>
+        </w:rPr>
+        <w:t>mon libraries for common tasks.</w:t>
+      </w:r>
+    </w:p>
+    <w:p>
+      <w:pPr>
+        <w:pStyle w:val="Heading3"/>
+        <w:spacing w:after="120"/>
+      </w:pPr>
+      <w:bookmarkStart w:id="42" w:name="_Toc475468084"/>
+      <w:r>
+        <w:t>4.3.1 Console module</w:t>
+      </w:r>
+      <w:bookmarkEnd w:id="42"/>
+    </w:p>
+    <w:p>
+      <w:pPr>
+        <w:spacing w:line="276" w:lineRule="auto"/>
+        <w:rPr>
+          <w:rFonts w:cs="Arial"/>
+        </w:rPr>
+      </w:pPr>
+      <w:r>
+        <w:rPr>
+          <w:rFonts w:cs="Arial"/>
+        </w:rPr>
+        <w:t xml:space="preserve">We provided a console module allowing users to write information to a console and read input from it as well. This is based on the console object found in most browsers for familiarity </w:t>
+      </w:r>
+      <w:r>
+        <w:rPr>
+          <w:rFonts w:cs="Arial"/>
+          <w:color w:val="333333"/>
+          <w:shd w:val="clear" w:color="auto" w:fill="FFFFFF"/>
+        </w:rPr>
+        <w:t>(</w:t>
+      </w:r>
+      <w:proofErr w:type="spellStart"/>
+      <w:r>
+        <w:rPr>
+          <w:rFonts w:cs="Arial"/>
+          <w:color w:val="333333"/>
+          <w:shd w:val="clear" w:color="auto" w:fill="FFFFFF"/>
+        </w:rPr>
+        <w:t>Mozillaorg</w:t>
+      </w:r>
+      <w:proofErr w:type="spellEnd"/>
+      <w:r>
+        <w:rPr>
+          <w:rFonts w:cs="Arial"/>
+          <w:color w:val="333333"/>
+          <w:shd w:val="clear" w:color="auto" w:fill="FFFFFF"/>
+        </w:rPr>
+        <w:t>, 2016)</w:t>
+      </w:r>
+      <w:r>
+        <w:rPr>
+          <w:rFonts w:cs="Arial"/>
+        </w:rPr>
+        <w:t>. A basic example of this module’s functionality can be seen in Figure 12.</w:t>
+      </w:r>
+    </w:p>
+    <w:p>
+      <w:pPr>
+        <w:spacing w:line="276" w:lineRule="auto"/>
+        <w:rPr>
+          <w:rFonts w:cs="Arial"/>
+        </w:rPr>
+      </w:pPr>
+    </w:p>
+    <w:bookmarkStart w:id="43" w:name="_MON_1542460860"/>
+    <w:bookmarkEnd w:id="43"/>
+    <w:p>
+      <w:pPr>
+        <w:pBdr>
+          <w:top w:val="single" w:sz="4" w:space="1" w:color="auto"/>
+          <w:left w:val="single" w:sz="4" w:space="4" w:color="auto"/>
+          <w:bottom w:val="single" w:sz="4" w:space="1" w:color="auto"/>
+          <w:right w:val="single" w:sz="4" w:space="4" w:color="auto"/>
+        </w:pBdr>
+        <w:rPr>
+          <w:rFonts w:cs="Arial"/>
+        </w:rPr>
+      </w:pPr>
+      <w:r>
+        <w:rPr>
+          <w:rFonts w:cs="Arial"/>
+        </w:rPr>
+        <w:object w:dxaOrig="9360" w:dyaOrig="2892">
+          <v:shape id="_x0000_i1031" type="#_x0000_t75" style="width:469.2pt;height:2in" o:ole="">
+            <v:imagedata r:id="rId21" o:title=""/>
+          </v:shape>
+          <o:OLEObject Type="Embed" ProgID="Word.OpenDocumentText.12" ShapeID="_x0000_i1031" DrawAspect="Content" ObjectID="_1549210429" r:id="rId22"/>
+        </w:object>
+      </w:r>
+    </w:p>
+    <w:p>
+      <w:pPr>
+        <w:jc w:val="center"/>
+        <w:rPr>
+          <w:i/>
+          <w:iCs/>
+          <w:color w:val="000000" w:themeColor="text1"/>
+        </w:rPr>
+      </w:pPr>
+      <w:r>
+        <w:rPr>
+          <w:rStyle w:val="Emphasis"/>
+        </w:rPr>
+        <w:t>Figure XX: Console API example</w:t>
+      </w:r>
+    </w:p>
+    <w:p>
+      <w:pPr>
+        <w:pStyle w:val="Heading3"/>
+        <w:spacing w:after="120"/>
+      </w:pPr>
+      <w:bookmarkStart w:id="44" w:name="_Toc475468085"/>
+      <w:r>
+        <w:t>4.3</w:t>
+      </w:r>
+      <w:r>
+        <w:t>.2</w:t>
+      </w:r>
+      <w:r>
+        <w:t xml:space="preserve"> </w:t>
+      </w:r>
+      <w:proofErr w:type="spellStart"/>
+      <w:r>
+        <w:t>Datetime</w:t>
+      </w:r>
+      <w:proofErr w:type="spellEnd"/>
+      <w:r>
+        <w:t xml:space="preserve"> module</w:t>
+      </w:r>
+      <w:bookmarkEnd w:id="44"/>
+    </w:p>
+    <w:p>
+      <w:pPr>
+        <w:spacing w:line="276" w:lineRule="auto"/>
+      </w:pPr>
+      <w:r>
+        <w:rPr>
+          <w:rFonts w:cs="Arial"/>
+        </w:rPr>
+        <w:t xml:space="preserve">We also provided a date time module for managing time. These methods are based on the time browser specification so it’s familiar to web developers </w:t>
+      </w:r>
+      <w:r>
+        <w:t>(W3org, 2016). We also added an additional pause method which mirrors the Win32 API Sleep function.</w:t>
+      </w:r>
+      <w:r>
+        <w:t xml:space="preserve"> Figure 13</w:t>
+      </w:r>
+      <w:r>
+        <w:t xml:space="preserve"> shows off some of the functions found in this module.</w:t>
+      </w:r>
+    </w:p>
+    <w:bookmarkStart w:id="45" w:name="_MON_1542460912"/>
+    <w:bookmarkEnd w:id="45"/>
+    <w:p>
+      <w:pPr>
+        <w:pBdr>
+          <w:top w:val="single" w:sz="4" w:space="1" w:color="auto"/>
+          <w:left w:val="single" w:sz="4" w:space="4" w:color="auto"/>
+          <w:bottom w:val="single" w:sz="4" w:space="1" w:color="auto"/>
+          <w:right w:val="single" w:sz="4" w:space="4" w:color="auto"/>
+        </w:pBdr>
+        <w:rPr>
+          <w:rFonts w:cs="Arial"/>
+        </w:rPr>
+      </w:pPr>
+      <w:r>
+        <w:rPr>
+          <w:rFonts w:cs="Arial"/>
+        </w:rPr>
+        <w:object w:dxaOrig="9026" w:dyaOrig="3115">
+          <v:shape id="_x0000_i1032" type="#_x0000_t75" style="width:453pt;height:155.4pt" o:ole="">
+            <v:imagedata r:id="rId23" o:title=""/>
+          </v:shape>
+          <o:OLEObject Type="Embed" ProgID="Word.OpenDocumentText.12" ShapeID="_x0000_i1032" DrawAspect="Content" ObjectID="_1549210430" r:id="rId24"/>
+        </w:object>
+      </w:r>
+    </w:p>
+    <w:p>
+      <w:pPr>
+        <w:spacing w:after="120"/>
+        <w:jc w:val="center"/>
+        <w:rPr>
+          <w:i/>
+          <w:iCs/>
+          <w:color w:val="000000" w:themeColor="text1"/>
+        </w:rPr>
+      </w:pPr>
+      <w:r>
+        <w:rPr>
+          <w:rStyle w:val="Emphasis"/>
+        </w:rPr>
+        <w:t xml:space="preserve">Figure XX: </w:t>
+      </w:r>
+      <w:proofErr w:type="spellStart"/>
+      <w:r>
+        <w:rPr>
+          <w:rStyle w:val="Emphasis"/>
+        </w:rPr>
+        <w:t>Datetime</w:t>
+      </w:r>
+      <w:proofErr w:type="spellEnd"/>
+      <w:r>
+        <w:rPr>
+          <w:rStyle w:val="Emphasis"/>
+        </w:rPr>
+        <w:t xml:space="preserve"> API example</w:t>
+      </w:r>
+    </w:p>
+    <w:p>
+      <w:pPr>
+        <w:pStyle w:val="Heading3"/>
+        <w:spacing w:after="120"/>
+      </w:pPr>
+      <w:bookmarkStart w:id="46" w:name="_Toc475468086"/>
+      <w:r>
+        <w:t>4.3</w:t>
+      </w:r>
+      <w:r>
+        <w:t>.3</w:t>
+      </w:r>
+      <w:r>
+        <w:t xml:space="preserve"> </w:t>
+      </w:r>
+      <w:r>
+        <w:t>System</w:t>
+      </w:r>
+      <w:r>
+        <w:t xml:space="preserve"> module</w:t>
+      </w:r>
+      <w:bookmarkEnd w:id="46"/>
+    </w:p>
+    <w:p>
+      <w:pPr>
+        <w:spacing w:after="120" w:line="276" w:lineRule="auto"/>
+        <w:rPr>
+          <w:rFonts w:cs="Arial"/>
+        </w:rPr>
+      </w:pPr>
+      <w:r>
+        <w:rPr>
+          <w:rFonts w:cs="Arial"/>
+        </w:rPr>
+        <w:t>To provide information on the system we provided a system module. While we don’t envisage this being part of an application we feel that a platform should provide useful information and this does that providing access to OS information, battery details, instruction sets and hardware information. Figure 14 shows the information available from this module.</w:t>
+      </w:r>
+    </w:p>
+    <w:bookmarkStart w:id="47" w:name="_MON_1542461002"/>
+    <w:bookmarkEnd w:id="47"/>
+    <w:p>
+      <w:pPr>
+        <w:pBdr>
+          <w:top w:val="single" w:sz="4" w:space="1" w:color="auto"/>
+          <w:left w:val="single" w:sz="4" w:space="4" w:color="auto"/>
+          <w:bottom w:val="single" w:sz="4" w:space="1" w:color="auto"/>
+          <w:right w:val="single" w:sz="4" w:space="4" w:color="auto"/>
+        </w:pBdr>
+        <w:rPr>
+          <w:rFonts w:cs="Arial"/>
+        </w:rPr>
+      </w:pPr>
+      <w:r>
+        <w:rPr>
+          <w:rFonts w:cs="Arial"/>
+        </w:rPr>
+        <w:object w:dxaOrig="9026" w:dyaOrig="1946">
+          <v:shape id="_x0000_i1033" type="#_x0000_t75" style="width:453pt;height:96.6pt" o:ole="">
+            <v:imagedata r:id="rId25" o:title=""/>
+          </v:shape>
+          <o:OLEObject Type="Embed" ProgID="Word.OpenDocumentText.12" ShapeID="_x0000_i1033" DrawAspect="Content" ObjectID="_1549210431" r:id="rId26"/>
+        </w:object>
+      </w:r>
+    </w:p>
+    <w:p>
+      <w:pPr>
+        <w:spacing w:before="40"/>
+        <w:jc w:val="center"/>
+        <w:rPr>
+          <w:i/>
+          <w:iCs/>
+          <w:color w:val="000000" w:themeColor="text1"/>
+        </w:rPr>
+      </w:pPr>
+      <w:r>
+        <w:rPr>
+          <w:rStyle w:val="Emphasis"/>
+        </w:rPr>
+        <w:t>Figure XX: System API example</w:t>
+      </w:r>
+    </w:p>
+    <w:p>
+      <w:pPr>
+        <w:pStyle w:val="Heading3"/>
+        <w:spacing w:after="120"/>
+      </w:pPr>
+      <w:bookmarkStart w:id="48" w:name="_Toc475468087"/>
+      <w:r>
+        <w:t>4.3</w:t>
+      </w:r>
+      <w:r>
+        <w:t>.4</w:t>
+      </w:r>
+      <w:r>
+        <w:t xml:space="preserve"> </w:t>
+      </w:r>
+      <w:r>
+        <w:t>Http</w:t>
+      </w:r>
+      <w:r>
+        <w:t xml:space="preserve"> module</w:t>
+      </w:r>
+      <w:bookmarkEnd w:id="48"/>
+    </w:p>
+    <w:p>
+      <w:pPr>
+        <w:spacing w:after="120" w:line="276" w:lineRule="auto"/>
+        <w:rPr>
+          <w:rFonts w:cs="Arial"/>
+        </w:rPr>
+      </w:pPr>
+      <w:r>
+        <w:rPr>
+          <w:rFonts w:cs="Arial"/>
+        </w:rPr>
+        <w:t>JavaScript and JSON are prolific when it comes to services and data online. So, to provide access to content online, for instance JSON files we added a http module that allows the user to get content online which can then be streamed directly into an application. An example of this can be found in Figure 15.</w:t>
+      </w:r>
+    </w:p>
+    <w:bookmarkStart w:id="49" w:name="_MON_1542461157"/>
+    <w:bookmarkEnd w:id="49"/>
+    <w:p>
+      <w:pPr>
+        <w:pBdr>
+          <w:top w:val="single" w:sz="4" w:space="1" w:color="auto"/>
+          <w:left w:val="single" w:sz="4" w:space="4" w:color="auto"/>
+          <w:bottom w:val="single" w:sz="4" w:space="1" w:color="auto"/>
+          <w:right w:val="single" w:sz="4" w:space="4" w:color="auto"/>
+        </w:pBdr>
+        <w:rPr>
+          <w:rFonts w:cs="Arial"/>
+        </w:rPr>
+      </w:pPr>
+      <w:r>
+        <w:rPr>
+          <w:rFonts w:cs="Arial"/>
+        </w:rPr>
+        <w:object w:dxaOrig="9026" w:dyaOrig="1726">
+          <v:shape id="_x0000_i1034" type="#_x0000_t75" style="width:453pt;height:87.6pt" o:ole="">
+            <v:imagedata r:id="rId27" o:title=""/>
+          </v:shape>
+          <o:OLEObject Type="Embed" ProgID="Word.OpenDocumentText.12" ShapeID="_x0000_i1034" DrawAspect="Content" ObjectID="_1549210432" r:id="rId28"/>
+        </w:object>
+      </w:r>
+    </w:p>
+    <w:p>
+      <w:pPr>
+        <w:jc w:val="center"/>
+        <w:rPr>
+          <w:i/>
+          <w:iCs/>
+          <w:color w:val="000000" w:themeColor="text1"/>
+        </w:rPr>
+      </w:pPr>
+      <w:r>
+        <w:rPr>
+          <w:rStyle w:val="Emphasis"/>
+        </w:rPr>
+        <w:t>Figure XX: Http API example</w:t>
+      </w:r>
+    </w:p>
+    <w:p>
+      <w:pPr>
+        <w:pStyle w:val="Heading3"/>
+        <w:spacing w:after="120"/>
+      </w:pPr>
+      <w:bookmarkStart w:id="50" w:name="_Toc475468088"/>
+      <w:r>
+        <w:t>4.3</w:t>
+      </w:r>
+      <w:r>
+        <w:t>.5</w:t>
+      </w:r>
+      <w:r>
+        <w:t xml:space="preserve"> </w:t>
+      </w:r>
+      <w:r>
+        <w:t>File</w:t>
+      </w:r>
+      <w:r>
+        <w:t xml:space="preserve"> module</w:t>
+      </w:r>
+      <w:bookmarkEnd w:id="50"/>
+    </w:p>
+    <w:p>
+      <w:pPr>
+        <w:spacing w:line="276" w:lineRule="auto"/>
+        <w:rPr>
+          <w:rFonts w:cs="Arial"/>
+        </w:rPr>
+      </w:pPr>
+      <w:r>
+        <w:rPr>
+          <w:rFonts w:cs="Arial"/>
+        </w:rPr>
+        <w:t>Of course, a big feature needed for OpenCL and OpenGL is reading data off disk so we added a file system module which provides the ability to read text files, JSON files and images. Once read these objects can be passed directly to OpenCL and OpenGL for processing. Figure 16 gives a basic usage example.</w:t>
+      </w:r>
+    </w:p>
+    <w:bookmarkStart w:id="51" w:name="_MON_1542461192"/>
+    <w:bookmarkEnd w:id="51"/>
+    <w:p>
+      <w:pPr>
+        <w:pBdr>
+          <w:top w:val="single" w:sz="4" w:space="1" w:color="auto"/>
+          <w:left w:val="single" w:sz="4" w:space="4" w:color="auto"/>
+          <w:bottom w:val="single" w:sz="4" w:space="1" w:color="auto"/>
+          <w:right w:val="single" w:sz="4" w:space="4" w:color="auto"/>
+        </w:pBdr>
+        <w:spacing w:after="120"/>
+        <w:rPr>
+          <w:rFonts w:cs="Arial"/>
+        </w:rPr>
+      </w:pPr>
+      <w:r>
+        <w:rPr>
+          <w:rFonts w:cs="Arial"/>
+        </w:rPr>
+        <w:object w:dxaOrig="9360" w:dyaOrig="1381">
+          <v:shape id="_x0000_i1035" type="#_x0000_t75" style="width:469.2pt;height:68.4pt" o:ole="">
+            <v:imagedata r:id="rId29" o:title=""/>
+          </v:shape>
+          <o:OLEObject Type="Embed" ProgID="Word.OpenDocumentText.12" ShapeID="_x0000_i1035" DrawAspect="Content" ObjectID="_1549210433" r:id="rId30"/>
+        </w:object>
+      </w:r>
+    </w:p>
+    <w:p>
+      <w:pPr>
+        <w:jc w:val="center"/>
+        <w:rPr>
+          <w:i/>
+          <w:iCs/>
+          <w:color w:val="000000" w:themeColor="text1"/>
+        </w:rPr>
+      </w:pPr>
+      <w:r>
+        <w:rPr>
+          <w:rStyle w:val="Emphasis"/>
+        </w:rPr>
+        <w:t>Figure XX: Fs API example</w:t>
+      </w:r>
+    </w:p>
+    <w:p>
+      <w:pPr>
+        <w:pStyle w:val="Heading3"/>
+        <w:spacing w:after="120"/>
+      </w:pPr>
+      <w:bookmarkStart w:id="52" w:name="_Toc475468089"/>
+      <w:r>
+        <w:t>4.3</w:t>
+      </w:r>
+      <w:r>
+        <w:t>.5</w:t>
+      </w:r>
+      <w:r>
+        <w:t xml:space="preserve"> </w:t>
+      </w:r>
+      <w:r>
+        <w:t>Display</w:t>
+      </w:r>
+      <w:r>
+        <w:t xml:space="preserve"> module</w:t>
+      </w:r>
+      <w:bookmarkEnd w:id="52"/>
+    </w:p>
+    <w:p>
+      <w:pPr>
+        <w:spacing w:line="276" w:lineRule="auto"/>
+        <w:rPr>
+          <w:rFonts w:cs="Arial"/>
+        </w:rPr>
+      </w:pPr>
+      <w:r>
+        <w:rPr>
+          <w:rFonts w:cs="Arial"/>
+        </w:rPr>
+        <w:t xml:space="preserve">A key component of any OpenGL demo is the ability to render your graphics to a window. The display module was built as the one stop shop to handle windows, message boxes, and basic components available on desktop operating systems. In Figure 17 you can see an example of how to open a window and enable an OpenGL context. </w:t>
+      </w:r>
+    </w:p>
+    <w:p>
+      <w:pPr>
+        <w:spacing w:line="276" w:lineRule="auto"/>
+        <w:rPr>
+          <w:rFonts w:cs="Arial"/>
+        </w:rPr>
+      </w:pPr>
+    </w:p>
+    <w:bookmarkStart w:id="53" w:name="_MON_1543609797"/>
+    <w:bookmarkEnd w:id="53"/>
+    <w:p>
+      <w:pPr>
+        <w:pBdr>
+          <w:top w:val="single" w:sz="4" w:space="1" w:color="auto"/>
+          <w:left w:val="single" w:sz="4" w:space="4" w:color="auto"/>
+          <w:bottom w:val="single" w:sz="4" w:space="1" w:color="auto"/>
+          <w:right w:val="single" w:sz="4" w:space="4" w:color="auto"/>
+        </w:pBdr>
+        <w:jc w:val="center"/>
+        <w:rPr>
+          <w:rStyle w:val="Emphasis"/>
+        </w:rPr>
+      </w:pPr>
+      <w:r>
+        <w:rPr>
+          <w:rStyle w:val="Emphasis"/>
+        </w:rPr>
+        <w:object w:dxaOrig="10466" w:dyaOrig="2653">
+          <v:shape id="_x0000_i1036" type="#_x0000_t75" style="width:522.6pt;height:132.6pt" o:ole="">
+            <v:imagedata r:id="rId31" o:title=""/>
+          </v:shape>
+          <o:OLEObject Type="Embed" ProgID="Word.OpenDocumentText.12" ShapeID="_x0000_i1036" DrawAspect="Content" ObjectID="_1549210434" r:id="rId32"/>
+        </w:object>
+      </w:r>
+    </w:p>
+    <w:p>
+      <w:pPr>
+        <w:jc w:val="center"/>
+        <w:rPr>
+          <w:i/>
+          <w:iCs/>
+          <w:color w:val="000000" w:themeColor="text1"/>
+        </w:rPr>
+      </w:pPr>
+      <w:r>
+        <w:rPr>
+          <w:rStyle w:val="Emphasis"/>
+        </w:rPr>
+        <w:t>Figure XX: Display API example</w:t>
+      </w:r>
+    </w:p>
+    <w:p>
+      <w:pPr>
+        <w:pStyle w:val="Heading3"/>
+        <w:spacing w:after="120"/>
+      </w:pPr>
+      <w:bookmarkStart w:id="54" w:name="_Toc475468090"/>
+      <w:r>
+        <w:t>4.3</w:t>
+      </w:r>
+      <w:r>
+        <w:t>.6</w:t>
+      </w:r>
+      <w:r>
+        <w:t xml:space="preserve"> </w:t>
+      </w:r>
+      <w:r>
+        <w:t>Maths</w:t>
+      </w:r>
+      <w:r>
+        <w:t xml:space="preserve"> module</w:t>
+      </w:r>
+      <w:bookmarkEnd w:id="54"/>
+    </w:p>
+    <w:p/>
     <w:p/>
     <w:p>
       <w:pPr>
         <w:pStyle w:val="Heading2"/>
-      </w:pPr>
-      <w:bookmarkStart w:id="42" w:name="_Toc475439686"/>
+        <w:spacing w:after="120"/>
+      </w:pPr>
+      <w:bookmarkStart w:id="55" w:name="_Toc475468091"/>
       <w:r>
         <w:t xml:space="preserve">4.4 </w:t>
       </w:r>
       <w:r>
         <w:t>GPU Bindings</w:t>
       </w:r>
-      <w:bookmarkEnd w:id="42"/>
-    </w:p>
-    <w:p/>
-    <w:p/>
-    <w:p/>
-    <w:p/>
-    <w:p/>
-    <w:p/>
-    <w:p/>
-    <w:p/>
-    <w:p/>
-    <w:p/>
-    <w:p/>
-    <w:p/>
-    <w:p/>
-    <w:p/>
-    <w:p/>
-    <w:p/>
-    <w:p/>
-    <w:p/>
-    <w:p/>
-    <w:p/>
-    <w:p/>
-    <w:p/>
-    <w:p/>
-    <w:p/>
-    <w:p/>
-    <w:p/>
-    <w:p/>
-    <w:p/>
-    <w:p/>
-    <w:p/>
-    <w:p/>
-    <w:p/>
-    <w:p/>
-    <w:p/>
-    <w:p/>
-    <w:p/>
-    <w:p/>
-    <w:p/>
-    <w:p/>
-    <w:p/>
-    <w:p/>
-    <w:p/>
+      <w:bookmarkEnd w:id="55"/>
+    </w:p>
+    <w:p>
+      <w:pPr>
+        <w:spacing w:line="276" w:lineRule="auto"/>
+        <w:rPr>
+          <w:rFonts w:cs="Arial"/>
+        </w:rPr>
+      </w:pPr>
+      <w:r>
+        <w:rPr>
+          <w:rFonts w:cs="Arial"/>
+        </w:rPr>
+        <w:t xml:space="preserve">The core modules are the CL module and GL module which house the bindings to OpenCL and OpenGL. If you want to see these in action you can find them in the source code for the demos (see Appendix 2 and 3). The bindings written aim to mirror the APIs as much as possible by using concepts covered such as Typed Arrays for dealing with data buffers. If you look in Figure 18 you will see that by using the </w:t>
+      </w:r>
+      <w:r>
+        <w:rPr>
+          <w:rStyle w:val="QuoteChar"/>
+          <w:rFonts w:ascii="Cambria" w:hAnsi="Cambria"/>
+        </w:rPr>
+        <w:t>with</w:t>
+      </w:r>
+      <w:r>
+        <w:rPr>
+          <w:rFonts w:cs="Arial"/>
+          <w:b/>
+        </w:rPr>
+        <w:t xml:space="preserve"> </w:t>
+      </w:r>
+      <w:r>
+        <w:rPr>
+          <w:rFonts w:cs="Arial"/>
+        </w:rPr>
+        <w:t>keyword which takes all data in an object and makes it available outside (see Figure 19 for a better example) we have API calls that match as if it was in C++ and this is by design to make sure the code written maps as directly as possible to people with previous experience.</w:t>
+      </w:r>
+    </w:p>
+    <w:p>
+      <w:pPr>
+        <w:pStyle w:val="Heading3"/>
+        <w:spacing w:after="120"/>
+      </w:pPr>
+      <w:bookmarkStart w:id="56" w:name="_Toc475468092"/>
+      <w:r>
+        <w:t>4.4.1</w:t>
+      </w:r>
+      <w:r>
+        <w:t xml:space="preserve"> </w:t>
+      </w:r>
+      <w:r>
+        <w:t>GL</w:t>
+      </w:r>
+      <w:r>
+        <w:t xml:space="preserve"> module</w:t>
+      </w:r>
+      <w:bookmarkEnd w:id="56"/>
+    </w:p>
+    <w:p>
+      <w:pPr>
+        <w:spacing w:line="276" w:lineRule="auto"/>
+        <w:rPr>
+          <w:rFonts w:cs="Arial"/>
+        </w:rPr>
+      </w:pPr>
+    </w:p>
+    <w:p>
+      <w:pPr>
+        <w:rPr>
+          <w:rFonts w:cs="Arial"/>
+        </w:rPr>
+      </w:pPr>
+    </w:p>
+    <w:bookmarkStart w:id="57" w:name="_MON_1542461591"/>
+    <w:bookmarkEnd w:id="57"/>
+    <w:p>
+      <w:pPr>
+        <w:pBdr>
+          <w:top w:val="single" w:sz="4" w:space="1" w:color="auto"/>
+          <w:left w:val="single" w:sz="4" w:space="4" w:color="auto"/>
+          <w:bottom w:val="single" w:sz="4" w:space="1" w:color="auto"/>
+          <w:right w:val="single" w:sz="4" w:space="4" w:color="auto"/>
+        </w:pBdr>
+        <w:spacing w:after="120"/>
+        <w:rPr>
+          <w:rFonts w:cs="Arial"/>
+        </w:rPr>
+      </w:pPr>
+      <w:r>
+        <w:rPr>
+          <w:rFonts w:cs="Arial"/>
+        </w:rPr>
+        <w:object w:dxaOrig="9026" w:dyaOrig="1942">
+          <v:shape id="_x0000_i1037" type="#_x0000_t75" style="width:453pt;height:98.4pt" o:ole="">
+            <v:imagedata r:id="rId33" o:title=""/>
+          </v:shape>
+          <o:OLEObject Type="Embed" ProgID="Word.OpenDocumentText.12" ShapeID="_x0000_i1037" DrawAspect="Content" ObjectID="_1549210435" r:id="rId34"/>
+        </w:object>
+      </w:r>
+    </w:p>
+    <w:p>
+      <w:pPr>
+        <w:jc w:val="center"/>
+        <w:rPr>
+          <w:rStyle w:val="Emphasis"/>
+        </w:rPr>
+      </w:pPr>
+      <w:r>
+        <w:rPr>
+          <w:rStyle w:val="Emphasis"/>
+        </w:rPr>
+        <w:t>Figure XX: CL/GL API example</w:t>
+      </w:r>
+    </w:p>
+    <w:p>
+      <w:pPr>
+        <w:jc w:val="center"/>
+        <w:rPr>
+          <w:rStyle w:val="Emphasis"/>
+        </w:rPr>
+      </w:pPr>
+    </w:p>
+    <w:bookmarkStart w:id="58" w:name="_MON_1542660197"/>
+    <w:bookmarkEnd w:id="58"/>
+    <w:p>
+      <w:pPr>
+        <w:pBdr>
+          <w:top w:val="single" w:sz="4" w:space="1" w:color="auto"/>
+          <w:left w:val="single" w:sz="4" w:space="4" w:color="auto"/>
+          <w:bottom w:val="single" w:sz="4" w:space="1" w:color="auto"/>
+          <w:right w:val="single" w:sz="4" w:space="4" w:color="auto"/>
+        </w:pBdr>
+        <w:spacing w:after="120"/>
+        <w:rPr>
+          <w:rFonts w:cs="Arial"/>
+        </w:rPr>
+      </w:pPr>
+      <w:r>
+        <w:rPr>
+          <w:rFonts w:cs="Arial"/>
+        </w:rPr>
+        <w:object w:dxaOrig="9026" w:dyaOrig="2162">
+          <v:shape id="_x0000_i1038" type="#_x0000_t75" style="width:453pt;height:107.4pt" o:ole="">
+            <v:imagedata r:id="rId35" o:title=""/>
+          </v:shape>
+          <o:OLEObject Type="Embed" ProgID="Word.OpenDocumentText.12" ShapeID="_x0000_i1038" DrawAspect="Content" ObjectID="_1549210436" r:id="rId36"/>
+        </w:object>
+      </w:r>
+    </w:p>
+    <w:p>
+      <w:pPr>
+        <w:jc w:val="center"/>
+        <w:rPr>
+          <w:rStyle w:val="Emphasis"/>
+        </w:rPr>
+      </w:pPr>
+      <w:r>
+        <w:rPr>
+          <w:rStyle w:val="Emphasis"/>
+        </w:rPr>
+        <w:t>Figure XX: With keyword example</w:t>
+      </w:r>
+    </w:p>
+    <w:p>
+      <w:pPr>
+        <w:jc w:val="center"/>
+        <w:rPr>
+          <w:rStyle w:val="Emphasis"/>
+        </w:rPr>
+      </w:pPr>
+    </w:p>
+    <w:p>
+      <w:pPr>
+        <w:pStyle w:val="Heading3"/>
+        <w:spacing w:after="120"/>
+      </w:pPr>
+      <w:bookmarkStart w:id="59" w:name="_Toc475468093"/>
+      <w:r>
+        <w:t>4.4.1</w:t>
+      </w:r>
+      <w:r>
+        <w:t xml:space="preserve"> </w:t>
+      </w:r>
+      <w:r>
+        <w:t>GL</w:t>
+      </w:r>
+      <w:r>
+        <w:t xml:space="preserve"> module</w:t>
+      </w:r>
+      <w:bookmarkEnd w:id="59"/>
+    </w:p>
+    <w:p>
+      <w:pPr>
+        <w:jc w:val="left"/>
+        <w:rPr>
+          <w:rStyle w:val="Emphasis"/>
+        </w:rPr>
+      </w:pPr>
+    </w:p>
+    <w:p>
+      <w:pPr>
+        <w:jc w:val="left"/>
+        <w:rPr>
+          <w:rStyle w:val="Emphasis"/>
+        </w:rPr>
+      </w:pPr>
+    </w:p>
+    <w:p>
+      <w:pPr>
+        <w:jc w:val="left"/>
+        <w:rPr>
+          <w:rStyle w:val="Emphasis"/>
+        </w:rPr>
+      </w:pPr>
+    </w:p>
+    <w:p>
+      <w:pPr>
+        <w:jc w:val="left"/>
+        <w:rPr>
+          <w:rStyle w:val="Emphasis"/>
+        </w:rPr>
+      </w:pPr>
+    </w:p>
+    <w:p>
+      <w:pPr>
+        <w:jc w:val="left"/>
+        <w:rPr>
+          <w:rStyle w:val="Emphasis"/>
+        </w:rPr>
+      </w:pPr>
+    </w:p>
+    <w:p>
+      <w:pPr>
+        <w:jc w:val="left"/>
+        <w:rPr>
+          <w:rStyle w:val="Emphasis"/>
+        </w:rPr>
+      </w:pPr>
+    </w:p>
+    <w:p>
+      <w:pPr>
+        <w:jc w:val="left"/>
+        <w:rPr>
+          <w:rStyle w:val="Emphasis"/>
+        </w:rPr>
+      </w:pPr>
+    </w:p>
+    <w:p>
+      <w:pPr>
+        <w:jc w:val="left"/>
+        <w:rPr>
+          <w:rStyle w:val="Emphasis"/>
+        </w:rPr>
+      </w:pPr>
+    </w:p>
+    <w:p>
+      <w:pPr>
+        <w:jc w:val="left"/>
+        <w:rPr>
+          <w:rStyle w:val="Emphasis"/>
+        </w:rPr>
+      </w:pPr>
+    </w:p>
+    <w:p>
+      <w:pPr>
+        <w:jc w:val="left"/>
+        <w:rPr>
+          <w:rStyle w:val="Emphasis"/>
+        </w:rPr>
+      </w:pPr>
+    </w:p>
+    <w:p>
+      <w:pPr>
+        <w:jc w:val="left"/>
+        <w:rPr>
+          <w:rStyle w:val="Emphasis"/>
+        </w:rPr>
+      </w:pPr>
+    </w:p>
+    <w:p>
+      <w:pPr>
+        <w:jc w:val="left"/>
+        <w:rPr>
+          <w:rStyle w:val="Emphasis"/>
+        </w:rPr>
+      </w:pPr>
+    </w:p>
+    <w:p>
+      <w:pPr>
+        <w:jc w:val="left"/>
+        <w:rPr>
+          <w:rStyle w:val="Emphasis"/>
+        </w:rPr>
+      </w:pPr>
+    </w:p>
+    <w:p>
+      <w:pPr>
+        <w:jc w:val="left"/>
+        <w:rPr>
+          <w:rStyle w:val="Emphasis"/>
+        </w:rPr>
+      </w:pPr>
+    </w:p>
+    <w:p>
+      <w:pPr>
+        <w:jc w:val="left"/>
+        <w:rPr>
+          <w:rStyle w:val="Emphasis"/>
+        </w:rPr>
+      </w:pPr>
+    </w:p>
+    <w:p>
+      <w:pPr>
+        <w:jc w:val="left"/>
+        <w:rPr>
+          <w:rStyle w:val="Emphasis"/>
+        </w:rPr>
+      </w:pPr>
+    </w:p>
+    <w:p>
+      <w:pPr>
+        <w:jc w:val="left"/>
+        <w:rPr>
+          <w:rStyle w:val="Emphasis"/>
+        </w:rPr>
+      </w:pPr>
+    </w:p>
+    <w:p>
+      <w:pPr>
+        <w:jc w:val="left"/>
+        <w:rPr>
+          <w:rStyle w:val="Emphasis"/>
+        </w:rPr>
+      </w:pPr>
+    </w:p>
+    <w:p>
+      <w:pPr>
+        <w:jc w:val="left"/>
+        <w:rPr>
+          <w:rStyle w:val="Emphasis"/>
+        </w:rPr>
+      </w:pPr>
+    </w:p>
+    <w:p>
+      <w:pPr>
+        <w:jc w:val="left"/>
+        <w:rPr>
+          <w:rStyle w:val="Emphasis"/>
+        </w:rPr>
+      </w:pPr>
+    </w:p>
+    <w:p>
+      <w:pPr>
+        <w:jc w:val="left"/>
+        <w:rPr>
+          <w:rStyle w:val="Emphasis"/>
+        </w:rPr>
+      </w:pPr>
+    </w:p>
+    <w:p>
+      <w:pPr>
+        <w:jc w:val="left"/>
+        <w:rPr>
+          <w:rStyle w:val="Emphasis"/>
+        </w:rPr>
+      </w:pPr>
+    </w:p>
+    <w:p>
+      <w:pPr>
+        <w:jc w:val="left"/>
+        <w:rPr>
+          <w:rStyle w:val="Emphasis"/>
+        </w:rPr>
+      </w:pPr>
+    </w:p>
+    <w:p>
+      <w:pPr>
+        <w:jc w:val="left"/>
+        <w:rPr>
+          <w:rStyle w:val="Emphasis"/>
+        </w:rPr>
+      </w:pPr>
+    </w:p>
+    <w:p>
+      <w:pPr>
+        <w:jc w:val="left"/>
+        <w:rPr>
+          <w:rStyle w:val="Emphasis"/>
+        </w:rPr>
+      </w:pPr>
+    </w:p>
+    <w:p>
+      <w:pPr>
+        <w:jc w:val="left"/>
+        <w:rPr>
+          <w:rStyle w:val="Emphasis"/>
+        </w:rPr>
+      </w:pPr>
+    </w:p>
+    <w:p>
+      <w:pPr>
+        <w:jc w:val="left"/>
+        <w:rPr>
+          <w:rStyle w:val="Emphasis"/>
+        </w:rPr>
+      </w:pPr>
+    </w:p>
+    <w:p>
+      <w:pPr>
+        <w:jc w:val="left"/>
+        <w:rPr>
+          <w:rStyle w:val="Emphasis"/>
+        </w:rPr>
+      </w:pPr>
+    </w:p>
+    <w:p>
+      <w:pPr>
+        <w:jc w:val="left"/>
+        <w:rPr>
+          <w:rStyle w:val="Emphasis"/>
+        </w:rPr>
+      </w:pPr>
+    </w:p>
+    <w:p>
+      <w:pPr>
+        <w:jc w:val="left"/>
+        <w:rPr>
+          <w:rStyle w:val="Emphasis"/>
+        </w:rPr>
+      </w:pPr>
+    </w:p>
+    <w:p>
+      <w:pPr>
+        <w:jc w:val="left"/>
+        <w:rPr>
+          <w:rStyle w:val="Emphasis"/>
+        </w:rPr>
+      </w:pPr>
+    </w:p>
+    <w:p>
+      <w:pPr>
+        <w:jc w:val="left"/>
+        <w:rPr>
+          <w:rStyle w:val="Emphasis"/>
+        </w:rPr>
+      </w:pPr>
+    </w:p>
+    <w:p>
+      <w:pPr>
+        <w:jc w:val="left"/>
+        <w:rPr>
+          <w:rStyle w:val="Emphasis"/>
+        </w:rPr>
+      </w:pPr>
+    </w:p>
+    <w:p>
+      <w:pPr>
+        <w:jc w:val="left"/>
+        <w:rPr>
+          <w:rStyle w:val="Emphasis"/>
+        </w:rPr>
+      </w:pPr>
+    </w:p>
+    <w:p>
+      <w:pPr>
+        <w:jc w:val="left"/>
+        <w:rPr>
+          <w:rStyle w:val="Emphasis"/>
+        </w:rPr>
+      </w:pPr>
+    </w:p>
+    <w:p>
+      <w:pPr>
+        <w:jc w:val="left"/>
+        <w:rPr>
+          <w:rStyle w:val="Emphasis"/>
+        </w:rPr>
+      </w:pPr>
+    </w:p>
+    <w:p>
+      <w:pPr>
+        <w:jc w:val="left"/>
+        <w:rPr>
+          <w:rStyle w:val="Emphasis"/>
+        </w:rPr>
+      </w:pPr>
+    </w:p>
     <w:p>
       <w:pPr>
         <w:pStyle w:val="Heading1"/>
         <w:spacing w:after="120"/>
       </w:pPr>
-      <w:bookmarkStart w:id="43" w:name="_Toc475439687"/>
+      <w:bookmarkStart w:id="60" w:name="_Toc475468094"/>
       <w:r>
         <w:lastRenderedPageBreak/>
         <w:t>5.0 Testing</w:t>
       </w:r>
-      <w:bookmarkEnd w:id="43"/>
+      <w:bookmarkEnd w:id="60"/>
     </w:p>
     <w:p>
       <w:pPr>
         <w:spacing w:line="276" w:lineRule="auto"/>
       </w:pPr>
       <w:r>
-        <w:t>To test and evaluate the applicability and viability of the developed platform several demonstrations were developed to help identify the benefits of the platform and to ensure that the platform developed meets the required goals. These demonstrations are relatively simply programs, however they effectively demonstrate how simple concepts are easy to write and easy to get into.</w:t>
+        <w:t xml:space="preserve">To test and evaluate the applicability and viability of the developed platform several demonstrations were developed to help identify the benefits of the platform and to ensure that the platform developed meets the required goals. These demonstrations are relatively simply </w:t>
+      </w:r>
+      <w:r>
+        <w:t>programs;</w:t>
+      </w:r>
+      <w:r>
+        <w:t xml:space="preserve"> </w:t>
+      </w:r>
+      <w:r>
+        <w:t>however,</w:t>
+      </w:r>
+      <w:r>
+        <w:t xml:space="preserve"> they effectively demonstrate how simple concepts are easy to write and easy to get into.</w:t>
       </w:r>
     </w:p>
     <w:p/>
@@ -9072,14 +10962,14 @@
         <w:pStyle w:val="Heading2"/>
         <w:spacing w:after="120"/>
       </w:pPr>
-      <w:bookmarkStart w:id="44" w:name="_Toc475439688"/>
+      <w:bookmarkStart w:id="61" w:name="_Toc475468095"/>
       <w:r>
         <w:t xml:space="preserve">5.1 </w:t>
       </w:r>
       <w:r>
         <w:t>OpenGL Demo’s</w:t>
       </w:r>
-      <w:bookmarkEnd w:id="44"/>
+      <w:bookmarkEnd w:id="61"/>
     </w:p>
     <w:p>
       <w:pPr>
@@ -9101,36 +10991,16 @@
         <w:pStyle w:val="Heading3"/>
         <w:spacing w:after="120"/>
       </w:pPr>
-      <w:bookmarkStart w:id="45" w:name="_Toc475439689"/>
+      <w:bookmarkStart w:id="62" w:name="_Toc475468096"/>
       <w:r>
         <w:t>5.1.1 3D Cubes</w:t>
       </w:r>
-      <w:bookmarkEnd w:id="45"/>
+      <w:bookmarkEnd w:id="62"/>
     </w:p>
     <w:p>
       <w:pPr>
         <w:spacing w:line="276" w:lineRule="auto"/>
       </w:pPr>
-      <w:r>
-        <w:t>As alluded to in the previous section the following demonstration just renders a random number of cubes on screen and rotates them during execution. The output can be seen in Figure XX.</w:t>
-      </w:r>
-      <w:r>
-        <w:t xml:space="preserve"> This example makes good use of many features of the platform.</w:t>
-      </w:r>
-      <w:r>
-        <w:t xml:space="preserve"> First it utilizes good use of the file system module to not only load the texture that is bound to the cube in the fragment shader, but it also uses the file system to read the geometric data </w:t>
-      </w:r>
-      <w:r>
-        <w:t xml:space="preserve">stored in the JSON file format </w:t>
-      </w:r>
-      <w:r>
-        <w:t xml:space="preserve">from </w:t>
-      </w:r>
-      <w:r>
-        <w:t>disk. The maths module that comes part of the system is also put to good use here as it is what enables the rotation and translations to take place as these are done through matrix calculations which come by default as part of the platform. In this demonstration we can really see the added benefit of having a platform as it provides a lot of the functionality needed.</w:t>
-      </w:r>
-    </w:p>
-    <w:p>
       <w:r>
         <w:rPr>
           <w:noProof/>
@@ -9140,22 +11010,14 @@
           <wp:anchor distT="0" distB="0" distL="114300" distR="114300" simplePos="0" relativeHeight="251658240" behindDoc="1" locked="0" layoutInCell="1" allowOverlap="1" wp14:anchorId="684B7ADF" wp14:editId="32B59A00">
             <wp:simplePos x="0" y="0"/>
             <wp:positionH relativeFrom="margin">
-              <wp:posOffset>432435</wp:posOffset>
+              <wp:align>center</wp:align>
             </wp:positionH>
             <wp:positionV relativeFrom="paragraph">
-              <wp:posOffset>120650</wp:posOffset>
+              <wp:posOffset>1815465</wp:posOffset>
             </wp:positionV>
             <wp:extent cx="4646930" cy="3497580"/>
             <wp:effectExtent l="0" t="0" r="1270" b="7620"/>
-            <wp:wrapTight wrapText="bothSides">
-              <wp:wrapPolygon edited="0">
-                <wp:start x="0" y="0"/>
-                <wp:lineTo x="0" y="21529"/>
-                <wp:lineTo x="21517" y="21529"/>
-                <wp:lineTo x="21517" y="0"/>
-                <wp:lineTo x="0" y="0"/>
-              </wp:wrapPolygon>
-            </wp:wrapTight>
+            <wp:wrapTopAndBottom/>
             <wp:docPr id="2" name="Picture 2"/>
             <wp:cNvGraphicFramePr>
               <a:graphicFrameLocks xmlns:a="http://schemas.openxmlformats.org/drawingml/2006/main" noChangeAspect="1"/>
@@ -9168,7 +11030,7 @@
                     <pic:cNvPicPr/>
                   </pic:nvPicPr>
                   <pic:blipFill>
-                    <a:blip r:embed="rId21">
+                    <a:blip r:embed="rId37">
                       <a:extLst>
                         <a:ext uri="{28A0092B-C50C-407E-A947-70E740481C1C}">
                           <a14:useLocalDpi xmlns:a14="http://schemas.microsoft.com/office/drawing/2010/main" val="0"/>
@@ -9200,18 +11062,42 @@
           </wp:anchor>
         </w:drawing>
       </w:r>
+      <w:r>
+        <w:t>As alluded to in the previous section the following demonstration just renders a random number of cubes on screen and rotates them during execution. The output can be seen in Figure XX.</w:t>
+      </w:r>
+      <w:r>
+        <w:t xml:space="preserve"> This example makes good use of many features of the platform.</w:t>
+      </w:r>
+      <w:r>
+        <w:t xml:space="preserve"> First it utilizes good use of the file system module to not only load the texture that is bound to the cube in the fragment shader, but it also uses the file system to read the geometric data </w:t>
+      </w:r>
+      <w:r>
+        <w:t xml:space="preserve">stored in the JSON file format </w:t>
+      </w:r>
+      <w:r>
+        <w:t xml:space="preserve">from </w:t>
+      </w:r>
+      <w:r>
+        <w:t xml:space="preserve">disk. The maths module that comes part of the system is also put to good use here as it is what enables the rotation and translations to take place as these are done through matrix calculations which come by default as part of the platform. In this </w:t>
+      </w:r>
+      <w:r>
+        <w:t>demonstration,</w:t>
+      </w:r>
+      <w:r>
+        <w:t xml:space="preserve"> we can really see the added benefit of having a platform as it provides a lot of the functionality needed.</w:t>
+      </w:r>
     </w:p>
     <w:p>
       <w:pPr>
         <w:pStyle w:val="Heading3"/>
         <w:spacing w:after="120"/>
       </w:pPr>
-      <w:bookmarkStart w:id="46" w:name="_Toc475439690"/>
+      <w:bookmarkStart w:id="63" w:name="_Toc475468097"/>
       <w:r>
         <w:lastRenderedPageBreak/>
         <w:t>5.1.2 3D Terrain</w:t>
       </w:r>
-      <w:bookmarkEnd w:id="46"/>
+      <w:bookmarkEnd w:id="63"/>
       <w:r>
         <w:t xml:space="preserve">  </w:t>
       </w:r>
@@ -9231,8 +11117,8 @@
       </w:r>
     </w:p>
     <w:p/>
-    <w:bookmarkStart w:id="47" w:name="_MON_1549180483"/>
-    <w:bookmarkEnd w:id="47"/>
+    <w:bookmarkStart w:id="64" w:name="_MON_1549180483"/>
+    <w:bookmarkEnd w:id="64"/>
     <w:p>
       <w:pPr>
         <w:pBdr>
@@ -9244,10 +11130,10 @@
       </w:pPr>
       <w:r>
         <w:object w:dxaOrig="9026" w:dyaOrig="2625">
-          <v:shape id="_x0000_i1031" type="#_x0000_t75" style="width:451.2pt;height:131.4pt" o:ole="">
-            <v:imagedata r:id="rId22" o:title=""/>
+          <v:shape id="_x0000_i1039" type="#_x0000_t75" style="width:451.2pt;height:131.4pt" o:ole="">
+            <v:imagedata r:id="rId38" o:title=""/>
           </v:shape>
-          <o:OLEObject Type="Embed" ProgID="Word.OpenDocumentText.12" ShapeID="_x0000_i1031" DrawAspect="Content" ObjectID="_1549206905" r:id="rId23"/>
+          <o:OLEObject Type="Embed" ProgID="Word.OpenDocumentText.12" ShapeID="_x0000_i1039" DrawAspect="Content" ObjectID="_1549210437" r:id="rId39"/>
         </w:object>
       </w:r>
     </w:p>
@@ -9257,7 +11143,28 @@
         <w:spacing w:line="276" w:lineRule="auto"/>
       </w:pPr>
       <w:r>
-        <w:t>When the demonstration is run you will see the output seen in Figure XX.</w:t>
+        <w:t xml:space="preserve">When the demonstration is </w:t>
+      </w:r>
+      <w:r>
+        <w:t>run,</w:t>
+      </w:r>
+      <w:r>
+        <w:t xml:space="preserve"> you will see the output seen in Figure XX.</w:t>
+      </w:r>
+      <w:r>
+        <w:t xml:space="preserve"> The terrain is generated by pushing geometry into a Typed Array which is then directly fed to a vertex array object. Once there it is drawn quite simply with a fragment shader that sets the output fragment to green.</w:t>
+      </w:r>
+      <w:r>
+        <w:t xml:space="preserve"> In the vertex shader we </w:t>
+      </w:r>
+      <w:r>
+        <w:t>merely</w:t>
+      </w:r>
+      <w:r>
+        <w:t xml:space="preserve"> perform the matrix multiplications needed to draw the terrain in 3D and to set camera in a position which can survey a large section of the terrain.</w:t>
+      </w:r>
+      <w:r>
+        <w:t xml:space="preserve"> We turn off filling of the polygons to give a clearer view of the terrain generated.</w:t>
       </w:r>
     </w:p>
     <w:p>
@@ -9300,7 +11207,7 @@
                     </pic:cNvPicPr>
                   </pic:nvPicPr>
                   <pic:blipFill>
-                    <a:blip r:embed="rId24">
+                    <a:blip r:embed="rId40">
                       <a:extLst>
                         <a:ext uri="{28A0092B-C50C-407E-A947-70E740481C1C}">
                           <a14:useLocalDpi xmlns:a14="http://schemas.microsoft.com/office/drawing/2010/main" val="0"/>
@@ -9332,46 +11239,62 @@
         </w:drawing>
       </w:r>
     </w:p>
-    <w:p/>
-    <w:p/>
-    <w:p/>
-    <w:p/>
-    <w:p/>
-    <w:p/>
     <w:p>
       <w:pPr>
         <w:pStyle w:val="Heading3"/>
-      </w:pPr>
-      <w:bookmarkStart w:id="48" w:name="_Toc475439691"/>
-      <w:r>
+        <w:spacing w:after="120"/>
+      </w:pPr>
+      <w:bookmarkStart w:id="65" w:name="_Toc475468098"/>
+      <w:r>
+        <w:lastRenderedPageBreak/>
         <w:t>5.1.3 3D Lighting</w:t>
       </w:r>
-      <w:bookmarkEnd w:id="48"/>
+      <w:bookmarkEnd w:id="65"/>
       <w:r>
         <w:t xml:space="preserve">  </w:t>
       </w:r>
     </w:p>
     <w:p>
-      <w:r>
-        <w:t>Explain 3D lighting</w:t>
-      </w:r>
-    </w:p>
-    <w:p/>
-    <w:p/>
-    <w:p/>
-    <w:bookmarkStart w:id="49" w:name="_MON_1549181005"/>
-    <w:bookmarkEnd w:id="49"/>
-    <w:p>
-      <w:r>
-        <w:object w:dxaOrig="9026" w:dyaOrig="5290">
-          <v:shape id="_x0000_i1032" type="#_x0000_t75" style="width:451.2pt;height:264.6pt" o:ole="">
-            <v:imagedata r:id="rId25" o:title=""/>
+      <w:pPr>
+        <w:spacing w:line="276" w:lineRule="auto"/>
+      </w:pPr>
+      <w:r>
+        <w:t xml:space="preserve">The final OpenGL demonstration created was a simple lighting example. In this example, we perform per fragment lighting on geometry in a scene with a single directional light facing up and to the right of the scene. The geometry in our case a cube is loaded in and has pre-calculated </w:t>
+      </w:r>
+      <w:proofErr w:type="spellStart"/>
+      <w:r>
+        <w:t>normals</w:t>
+      </w:r>
+      <w:proofErr w:type="spellEnd"/>
+      <w:r>
+        <w:t xml:space="preserve"> for the lighting calculations. Per fragment lighting is used as it is more accurate calculating a lighting value for each fragment rather than each vertex and interpolating across them which is what would have happened if the code in Figure XX was placed in the vertex shader.</w:t>
+      </w:r>
+    </w:p>
+    <w:p/>
+    <w:bookmarkStart w:id="66" w:name="_MON_1549181005"/>
+    <w:bookmarkEnd w:id="66"/>
+    <w:p>
+      <w:pPr>
+        <w:pBdr>
+          <w:top w:val="single" w:sz="4" w:space="1" w:color="auto"/>
+          <w:left w:val="single" w:sz="4" w:space="4" w:color="auto"/>
+          <w:bottom w:val="single" w:sz="4" w:space="1" w:color="auto"/>
+          <w:right w:val="single" w:sz="4" w:space="4" w:color="auto"/>
+        </w:pBdr>
+      </w:pPr>
+      <w:r>
+        <w:object w:dxaOrig="10466" w:dyaOrig="5063">
+          <v:shape id="_x0000_i1040" type="#_x0000_t75" style="width:523.2pt;height:253.2pt" o:ole="">
+            <v:imagedata r:id="rId41" o:title=""/>
           </v:shape>
-          <o:OLEObject Type="Embed" ProgID="Word.OpenDocumentText.12" ShapeID="_x0000_i1032" DrawAspect="Content" ObjectID="_1549206906" r:id="rId26"/>
+          <o:OLEObject Type="Embed" ProgID="Word.OpenDocumentText.12" ShapeID="_x0000_i1040" DrawAspect="Content" ObjectID="_1549210438" r:id="rId42"/>
         </w:object>
       </w:r>
     </w:p>
     <w:p>
+      <w:pPr>
+        <w:spacing w:before="120" w:line="276" w:lineRule="auto"/>
+      </w:pPr>
       <w:r>
         <w:rPr>
           <w:noProof/>
@@ -9381,22 +11304,14 @@
           <wp:anchor distT="0" distB="0" distL="114300" distR="114300" simplePos="0" relativeHeight="251660288" behindDoc="1" locked="0" layoutInCell="1" allowOverlap="1" wp14:anchorId="4A71D6C6" wp14:editId="0C4942CC">
             <wp:simplePos x="0" y="0"/>
             <wp:positionH relativeFrom="margin">
-              <wp:posOffset>-47625</wp:posOffset>
+              <wp:align>center</wp:align>
             </wp:positionH>
             <wp:positionV relativeFrom="paragraph">
-              <wp:posOffset>190500</wp:posOffset>
+              <wp:posOffset>1075055</wp:posOffset>
             </wp:positionV>
-            <wp:extent cx="5761355" cy="4302760"/>
-            <wp:effectExtent l="0" t="0" r="0" b="2540"/>
-            <wp:wrapTight wrapText="bothSides">
-              <wp:wrapPolygon edited="0">
-                <wp:start x="0" y="0"/>
-                <wp:lineTo x="0" y="21517"/>
-                <wp:lineTo x="21498" y="21517"/>
-                <wp:lineTo x="21498" y="0"/>
-                <wp:lineTo x="0" y="0"/>
-              </wp:wrapPolygon>
-            </wp:wrapTight>
+            <wp:extent cx="4008120" cy="2992120"/>
+            <wp:effectExtent l="0" t="0" r="0" b="0"/>
+            <wp:wrapTopAndBottom/>
             <wp:docPr id="4" name="Picture 4" descr="D:\Honours\Compute.Documents\Screenshots\lighting.png"/>
             <wp:cNvGraphicFramePr>
               <a:graphicFrameLocks xmlns:a="http://schemas.openxmlformats.org/drawingml/2006/main" noChangeAspect="1"/>
@@ -9411,7 +11326,7 @@
                     </pic:cNvPicPr>
                   </pic:nvPicPr>
                   <pic:blipFill>
-                    <a:blip r:embed="rId27">
+                    <a:blip r:embed="rId43">
                       <a:extLst>
                         <a:ext uri="{28A0092B-C50C-407E-A947-70E740481C1C}">
                           <a14:useLocalDpi xmlns:a14="http://schemas.microsoft.com/office/drawing/2010/main" val="0"/>
@@ -9426,7 +11341,7 @@
                   <pic:spPr bwMode="auto">
                     <a:xfrm>
                       <a:off x="0" y="0"/>
-                      <a:ext cx="5761355" cy="4302760"/>
+                      <a:ext cx="4008120" cy="2992120"/>
                     </a:xfrm>
                     <a:prstGeom prst="rect">
                       <a:avLst/>
@@ -9439,15 +11354,33 @@
                 </pic:pic>
               </a:graphicData>
             </a:graphic>
+            <wp14:sizeRelH relativeFrom="margin">
+              <wp14:pctWidth>0</wp14:pctWidth>
+            </wp14:sizeRelH>
+            <wp14:sizeRelV relativeFrom="margin">
+              <wp14:pctHeight>0</wp14:pctHeight>
+            </wp14:sizeRelV>
           </wp:anchor>
         </w:drawing>
       </w:r>
+      <w:r>
+        <w:t xml:space="preserve">To prove that the lighting is dynamic and not static the geometry is rotated on its Y axis showing how lighting is calculate per frame and not once and baked into the final image. The current lighting equation is the </w:t>
+      </w:r>
+      <w:proofErr w:type="spellStart"/>
+      <w:r>
+        <w:t>Phong</w:t>
+      </w:r>
+      <w:proofErr w:type="spellEnd"/>
+      <w:r>
+        <w:t xml:space="preserve"> Reflection Model without the specular highlight for simplicity. The output of the program can be seen below and even though each side is the same colour because the lighting alters the final colour of the surface we can see each side has a unique colour.</w:t>
+      </w:r>
     </w:p>
     <w:p>
       <w:pPr>
         <w:pStyle w:val="Heading2"/>
-      </w:pPr>
-      <w:bookmarkStart w:id="50" w:name="_Toc475439692"/>
+        <w:spacing w:after="120"/>
+      </w:pPr>
+      <w:bookmarkStart w:id="67" w:name="_Toc475468099"/>
       <w:r>
         <w:lastRenderedPageBreak/>
         <w:t xml:space="preserve">5.2 </w:t>
@@ -9455,10 +11388,11 @@
       <w:r>
         <w:t>OpenCL Demo’s</w:t>
       </w:r>
-      <w:bookmarkEnd w:id="50"/>
-    </w:p>
-    <w:p>
-      <w:pPr>
+      <w:bookmarkEnd w:id="67"/>
+    </w:p>
+    <w:p>
+      <w:pPr>
+        <w:spacing w:after="120" w:line="276" w:lineRule="auto"/>
         <w:rPr>
           <w:rFonts w:eastAsiaTheme="majorEastAsia"/>
         </w:rPr>
@@ -9467,25 +11401,31 @@
         <w:rPr>
           <w:rFonts w:eastAsiaTheme="majorEastAsia"/>
         </w:rPr>
-        <w:t>OpenCL bindings also key, three demos, source code in appendices</w:t>
-      </w:r>
-    </w:p>
-    <w:p>
-      <w:pPr>
+        <w:t>To accompany the three OpenGL demonstration which help show the OpenGL bindings in full effect three simple OpenCL demonstrations were also devised to show the OpenCL bindings working in full effect as well.</w:t>
+      </w:r>
+      <w:r>
         <w:rPr>
           <w:rFonts w:eastAsiaTheme="majorEastAsia"/>
         </w:rPr>
-      </w:pPr>
+        <w:t xml:space="preserve"> The first is a grayscale demonstration which takes an input image and write as grayscale version of it to disk using an OpenCL kernel.</w:t>
+      </w:r>
+      <w:r>
+        <w:rPr>
+          <w:rFonts w:eastAsiaTheme="majorEastAsia"/>
+        </w:rPr>
+        <w:t xml:space="preserve"> The second is a Sobel Filter demonstration which performs a edge detection test across the image again using an OpenCL kernel and finally we have a matrix demonstration that performs a matrix multiplication operations on a given matrix stored in JSON and writes the output to disk.</w:t>
+      </w:r>
     </w:p>
     <w:p>
       <w:pPr>
         <w:pStyle w:val="Heading3"/>
-      </w:pPr>
-      <w:bookmarkStart w:id="51" w:name="_Toc475439693"/>
+        <w:spacing w:after="120"/>
+      </w:pPr>
+      <w:bookmarkStart w:id="68" w:name="_Toc475468100"/>
       <w:r>
         <w:t>5.2.1 Grayscale Demo</w:t>
       </w:r>
-      <w:bookmarkEnd w:id="51"/>
+      <w:bookmarkEnd w:id="68"/>
     </w:p>
     <w:p>
       <w:r>
@@ -9496,12 +11436,13 @@
     <w:p>
       <w:pPr>
         <w:pStyle w:val="Heading3"/>
-      </w:pPr>
-      <w:bookmarkStart w:id="52" w:name="_Toc475439694"/>
+        <w:spacing w:after="120"/>
+      </w:pPr>
+      <w:bookmarkStart w:id="69" w:name="_Toc475468101"/>
       <w:r>
         <w:t>5.2.2 Sobel Filter Demo</w:t>
       </w:r>
-      <w:bookmarkEnd w:id="52"/>
+      <w:bookmarkEnd w:id="69"/>
     </w:p>
     <w:p>
       <w:r>
@@ -9512,8 +11453,9 @@
     <w:p>
       <w:pPr>
         <w:pStyle w:val="Heading3"/>
-      </w:pPr>
-      <w:bookmarkStart w:id="53" w:name="_Toc475439695"/>
+        <w:spacing w:after="120"/>
+      </w:pPr>
+      <w:bookmarkStart w:id="70" w:name="_Toc475468102"/>
       <w:r>
         <w:t>5.2</w:t>
       </w:r>
@@ -9523,22 +11465,13 @@
       <w:r>
         <w:t xml:space="preserve"> Matrix Demo</w:t>
       </w:r>
-      <w:bookmarkEnd w:id="53"/>
+      <w:bookmarkEnd w:id="70"/>
     </w:p>
     <w:p>
       <w:r>
         <w:t>Explain demo</w:t>
       </w:r>
     </w:p>
-    <w:p/>
-    <w:p/>
-    <w:p/>
-    <w:p/>
-    <w:p/>
-    <w:p/>
-    <w:p/>
-    <w:p/>
-    <w:p/>
     <w:p/>
     <w:p/>
     <w:p/>
@@ -9577,7 +11510,7 @@
         <w:pStyle w:val="Heading1"/>
         <w:spacing w:after="120"/>
       </w:pPr>
-      <w:bookmarkStart w:id="54" w:name="_Toc475439696"/>
+      <w:bookmarkStart w:id="71" w:name="_Toc475468103"/>
       <w:r>
         <w:lastRenderedPageBreak/>
         <w:t>6</w:t>
@@ -9588,7 +11521,7 @@
       <w:r>
         <w:t>Future Work</w:t>
       </w:r>
-      <w:bookmarkEnd w:id="54"/>
+      <w:bookmarkEnd w:id="71"/>
     </w:p>
     <w:p>
       <w:pPr>
@@ -9609,11 +11542,11 @@
         <w:pStyle w:val="Heading2"/>
         <w:spacing w:after="120"/>
       </w:pPr>
-      <w:bookmarkStart w:id="55" w:name="_Toc475439697"/>
+      <w:bookmarkStart w:id="72" w:name="_Toc475468104"/>
       <w:r>
         <w:t>6.1 DirectX</w:t>
       </w:r>
-      <w:bookmarkEnd w:id="55"/>
+      <w:bookmarkEnd w:id="72"/>
       <w:r>
         <w:t xml:space="preserve"> </w:t>
       </w:r>
@@ -9623,13 +11556,31 @@
         <w:spacing w:after="120" w:line="276" w:lineRule="auto"/>
       </w:pPr>
       <w:r>
-        <w:t>DirectX could be an exciting addition in future work due to its API design. Unlike OpenGL and OpenCL DirectX has many object oriented features. DirectX is actually a series of COM (Component Object Model) objects, this differs from OpenGL where all API calls are from standard functions.</w:t>
+        <w:t xml:space="preserve">DirectX could be an exciting addition in future work due to its API design. Unlike OpenGL and OpenCL DirectX has many </w:t>
+      </w:r>
+      <w:r>
+        <w:t>object-oriented</w:t>
+      </w:r>
+      <w:r>
+        <w:t xml:space="preserve"> features. DirectX is </w:t>
+      </w:r>
+      <w:r>
+        <w:t>a</w:t>
+      </w:r>
+      <w:r>
+        <w:t xml:space="preserve"> series of COM (Component Object Model) objects, this differs from OpenGL where all API calls are from standard functions.</w:t>
       </w:r>
       <w:r>
         <w:t xml:space="preserve"> Another major</w:t>
       </w:r>
       <w:r>
-        <w:t xml:space="preserve"> difference is that DirectX doesn’t just cover 3D rendering. So investigating how you could expose the wider DirectX API which also includes APIs for networking, media and input could prove a very interesting project.</w:t>
+        <w:t xml:space="preserve"> difference is that DirectX doesn’t just cover 3D rendering. </w:t>
+      </w:r>
+      <w:r>
+        <w:t>So,</w:t>
+      </w:r>
+      <w:r>
+        <w:t xml:space="preserve"> investigating how you could expose the wider DirectX API which also includes APIs for networking, media and input could prove a very interesting project.</w:t>
       </w:r>
       <w:r>
         <w:t xml:space="preserve"> This would be because instead of wrapping standard C functions the code written would have to write the objects presented in the DirectX APIs.</w:t>
@@ -9638,8 +11589,8 @@
         <w:t xml:space="preserve"> A sample of DirectX code can be found in Figure XX, where you can see that there would be a very different approach when embedding this API for use by JavaScript.</w:t>
       </w:r>
     </w:p>
-    <w:bookmarkStart w:id="56" w:name="_MON_1549201102"/>
-    <w:bookmarkEnd w:id="56"/>
+    <w:bookmarkStart w:id="73" w:name="_MON_1549201102"/>
+    <w:bookmarkEnd w:id="73"/>
     <w:p>
       <w:pPr>
         <w:pBdr>
@@ -9652,10 +11603,10 @@
       </w:pPr>
       <w:r>
         <w:object w:dxaOrig="10800" w:dyaOrig="3336">
-          <v:shape id="_x0000_i1033" type="#_x0000_t75" style="width:540pt;height:166.2pt" o:ole="">
-            <v:imagedata r:id="rId28" o:title=""/>
+          <v:shape id="_x0000_i1041" type="#_x0000_t75" style="width:540pt;height:166.2pt" o:ole="">
+            <v:imagedata r:id="rId44" o:title=""/>
           </v:shape>
-          <o:OLEObject Type="Embed" ProgID="Word.OpenDocumentText.12" ShapeID="_x0000_i1033" DrawAspect="Content" ObjectID="_1549206907" r:id="rId29"/>
+          <o:OLEObject Type="Embed" ProgID="Word.OpenDocumentText.12" ShapeID="_x0000_i1041" DrawAspect="Content" ObjectID="_1549210439" r:id="rId45"/>
         </w:object>
       </w:r>
     </w:p>
@@ -9663,11 +11614,11 @@
       <w:pPr>
         <w:pStyle w:val="Heading2"/>
       </w:pPr>
-      <w:bookmarkStart w:id="57" w:name="_Toc475439698"/>
+      <w:bookmarkStart w:id="74" w:name="_Toc475468105"/>
       <w:r>
         <w:t>6.2 CUDA</w:t>
       </w:r>
-      <w:bookmarkEnd w:id="57"/>
+      <w:bookmarkEnd w:id="74"/>
     </w:p>
     <w:p>
       <w:pPr>
@@ -9696,8 +11647,8 @@
         <w:spacing w:before="120" w:after="120" w:line="276" w:lineRule="auto"/>
       </w:pPr>
     </w:p>
-    <w:bookmarkStart w:id="58" w:name="_MON_1549198981"/>
-    <w:bookmarkEnd w:id="58"/>
+    <w:bookmarkStart w:id="75" w:name="_MON_1549198981"/>
+    <w:bookmarkEnd w:id="75"/>
     <w:p>
       <w:pPr>
         <w:pBdr>
@@ -9710,10 +11661,10 @@
       </w:pPr>
       <w:r>
         <w:object w:dxaOrig="9026" w:dyaOrig="837">
-          <v:shape id="_x0000_i1043" type="#_x0000_t75" style="width:451.2pt;height:42pt" o:ole="">
-            <v:imagedata r:id="rId30" o:title=""/>
+          <v:shape id="_x0000_i1042" type="#_x0000_t75" style="width:451.2pt;height:42pt" o:ole="">
+            <v:imagedata r:id="rId46" o:title=""/>
           </v:shape>
-          <o:OLEObject Type="Embed" ProgID="Word.OpenDocumentText.12" ShapeID="_x0000_i1043" DrawAspect="Content" ObjectID="_1549206908" r:id="rId31"/>
+          <o:OLEObject Type="Embed" ProgID="Word.OpenDocumentText.12" ShapeID="_x0000_i1042" DrawAspect="Content" ObjectID="_1549210440" r:id="rId47"/>
         </w:object>
       </w:r>
     </w:p>
@@ -9722,12 +11673,12 @@
         <w:pStyle w:val="Heading2"/>
         <w:spacing w:after="120"/>
       </w:pPr>
-      <w:bookmarkStart w:id="59" w:name="_Toc475439699"/>
+      <w:bookmarkStart w:id="76" w:name="_Toc475468106"/>
       <w:r>
         <w:lastRenderedPageBreak/>
         <w:t>6.3 Applications</w:t>
       </w:r>
-      <w:bookmarkEnd w:id="59"/>
+      <w:bookmarkEnd w:id="76"/>
       <w:r>
         <w:t xml:space="preserve"> </w:t>
       </w:r>
@@ -9737,7 +11688,13 @@
         <w:spacing w:after="120" w:line="276" w:lineRule="auto"/>
       </w:pPr>
       <w:r>
-        <w:t>Looking at building full scale applications could also be an interesting topic in future work. As we have seen JavaScript is very usable in the small examples providing for testing the platform however we have not looked into examples with larger amounts of code.</w:t>
+        <w:t xml:space="preserve">Looking at building full scale applications could also be an interesting topic in future work. As we have seen JavaScript is very usable in the small examples providing for testing the platform however we have not </w:t>
+      </w:r>
+      <w:r>
+        <w:t>considered</w:t>
+      </w:r>
+      <w:r>
+        <w:t xml:space="preserve"> examples with larger amounts of code.</w:t>
       </w:r>
       <w:r>
         <w:t xml:space="preserve"> Traditionally one of the issues often sited with JavaScript in real world use has been its lack of a type system which results in easy errors that are not caught at compile time but instead of caught at runtime.</w:t>
@@ -9746,7 +11703,13 @@
         <w:t xml:space="preserve"> This could prove troublesome as JavaScript is not a type safe language which could make larger scale programs a lot more difficult to program.</w:t>
       </w:r>
       <w:r>
-        <w:t xml:space="preserve"> This future work could look at various extensions to the JavaScript ecosystem of languages to look into how to solve this problem including </w:t>
+        <w:t xml:space="preserve"> This future work could look at various extensions to the JavaScript ecosystem of languages to </w:t>
+      </w:r>
+      <w:r>
+        <w:t>consider</w:t>
+      </w:r>
+      <w:r>
+        <w:t xml:space="preserve"> how to solve this problem including </w:t>
       </w:r>
       <w:proofErr w:type="spellStart"/>
       <w:r>
@@ -9780,8 +11743,8 @@
         <w:t>.</w:t>
       </w:r>
     </w:p>
-    <w:bookmarkStart w:id="60" w:name="_MON_1549198717"/>
-    <w:bookmarkEnd w:id="60"/>
+    <w:bookmarkStart w:id="77" w:name="_MON_1549198717"/>
+    <w:bookmarkEnd w:id="77"/>
     <w:p>
       <w:pPr>
         <w:pBdr>
@@ -9794,10 +11757,10 @@
       </w:pPr>
       <w:r>
         <w:object w:dxaOrig="9026" w:dyaOrig="1065">
-          <v:shape id="_x0000_i1035" type="#_x0000_t75" style="width:451.2pt;height:53.4pt" o:ole="">
-            <v:imagedata r:id="rId32" o:title=""/>
+          <v:shape id="_x0000_i1043" type="#_x0000_t75" style="width:451.2pt;height:53.4pt" o:ole="">
+            <v:imagedata r:id="rId48" o:title=""/>
           </v:shape>
-          <o:OLEObject Type="Embed" ProgID="Word.OpenDocumentText.12" ShapeID="_x0000_i1035" DrawAspect="Content" ObjectID="_1549206909" r:id="rId33"/>
+          <o:OLEObject Type="Embed" ProgID="Word.OpenDocumentText.12" ShapeID="_x0000_i1043" DrawAspect="Content" ObjectID="_1549210441" r:id="rId49"/>
         </w:object>
       </w:r>
     </w:p>
@@ -9806,8 +11769,13 @@
         <w:pStyle w:val="Heading2"/>
         <w:spacing w:after="120"/>
       </w:pPr>
-      <w:r>
-        <w:t xml:space="preserve">6.4 Framework vs Platform </w:t>
+      <w:bookmarkStart w:id="78" w:name="_Toc475468107"/>
+      <w:r>
+        <w:t>6.4 Framework vs Platform</w:t>
+      </w:r>
+      <w:bookmarkEnd w:id="78"/>
+      <w:r>
+        <w:t xml:space="preserve"> </w:t>
       </w:r>
     </w:p>
     <w:p>
@@ -9844,8 +11812,13 @@
         <w:pStyle w:val="Heading2"/>
         <w:spacing w:after="120"/>
       </w:pPr>
-      <w:r>
-        <w:t xml:space="preserve">6.5 Alternative Languages </w:t>
+      <w:bookmarkStart w:id="79" w:name="_Toc475468108"/>
+      <w:r>
+        <w:t>6.5 Alternative Languages</w:t>
+      </w:r>
+      <w:bookmarkEnd w:id="79"/>
+      <w:r>
+        <w:t xml:space="preserve"> </w:t>
       </w:r>
     </w:p>
     <w:p>
@@ -9873,8 +11846,13 @@
         <w:pStyle w:val="Heading2"/>
         <w:spacing w:after="120"/>
       </w:pPr>
-      <w:r>
-        <w:t xml:space="preserve">6.5 User Interface </w:t>
+      <w:bookmarkStart w:id="80" w:name="_Toc475468109"/>
+      <w:r>
+        <w:t>6.5 User Interface</w:t>
+      </w:r>
+      <w:bookmarkEnd w:id="80"/>
+      <w:r>
+        <w:t xml:space="preserve"> </w:t>
       </w:r>
     </w:p>
     <w:p>
@@ -9911,7 +11889,7 @@
         <w:pStyle w:val="Heading1"/>
         <w:spacing w:after="120"/>
       </w:pPr>
-      <w:bookmarkStart w:id="61" w:name="_Toc475439700"/>
+      <w:bookmarkStart w:id="81" w:name="_Toc475468110"/>
       <w:r>
         <w:lastRenderedPageBreak/>
         <w:t>7</w:t>
@@ -9922,7 +11900,7 @@
       <w:r>
         <w:t>Critical Appraisal</w:t>
       </w:r>
-      <w:bookmarkEnd w:id="61"/>
+      <w:bookmarkEnd w:id="81"/>
     </w:p>
     <w:p>
       <w:pPr>
@@ -9954,7 +11932,15 @@
         <w:t xml:space="preserve"> research stage thanks to a lot of investment in development before the project started.</w:t>
       </w:r>
       <w:r>
-        <w:t xml:space="preserve"> This allowed a good amount of time to be spent on a review of technical areas that would form the basis for the project. Including an investigation into JavaScript and its latest standard, and GPUs from both a hardware and software perspective. The demonstrations were also made and highlight the advantages of the platform and helped demonstrate how simple GPU concepts can be if they are made as simple as they actually are, so there was a lot to celebrate in the project.</w:t>
+        <w:t xml:space="preserve"> This allowed a good amount of time to be spent on a review of technical areas that would form the basis for the project. Including an investigation into JavaScript and its latest standard, and GPUs from both a hardware and software perspective. The demonstrations were also made and highlight the advantages of the platform and helped demonstrate how simple GPU concepts can be if they are made as simple as they </w:t>
+      </w:r>
+      <w:r>
+        <w:t>are</w:t>
+      </w:r>
+      <w:bookmarkStart w:id="82" w:name="_GoBack"/>
+      <w:bookmarkEnd w:id="82"/>
+      <w:r>
+        <w:t>, so there was a lot to celebrate in the project.</w:t>
       </w:r>
     </w:p>
     <w:p>
@@ -10037,9 +12023,7 @@
       <w:pPr>
         <w:pStyle w:val="Heading1"/>
       </w:pPr>
-      <w:bookmarkStart w:id="62" w:name="_Toc475439701"/>
-      <w:bookmarkStart w:id="63" w:name="_GoBack"/>
-      <w:bookmarkEnd w:id="63"/>
+      <w:bookmarkStart w:id="83" w:name="_Toc475468111"/>
       <w:r>
         <w:lastRenderedPageBreak/>
         <w:t>8</w:t>
@@ -10050,7 +12034,7 @@
       <w:r>
         <w:t>Conclusion</w:t>
       </w:r>
-      <w:bookmarkEnd w:id="62"/>
+      <w:bookmarkEnd w:id="83"/>
     </w:p>
     <w:p/>
     <w:p/>
@@ -10182,9 +12166,9 @@
       </w:pPr>
     </w:p>
     <w:sectPr>
-      <w:headerReference w:type="default" r:id="rId34"/>
-      <w:footerReference w:type="even" r:id="rId35"/>
-      <w:footerReference w:type="default" r:id="rId36"/>
+      <w:headerReference w:type="default" r:id="rId50"/>
+      <w:footerReference w:type="even" r:id="rId51"/>
+      <w:footerReference w:type="default" r:id="rId52"/>
       <w:endnotePr>
         <w:numFmt w:val="decimal"/>
       </w:endnotePr>
@@ -10314,7 +12298,7 @@
                 <w:bCs/>
                 <w:noProof/>
               </w:rPr>
-              <w:t>22</w:t>
+              <w:t>7</w:t>
             </w:r>
             <w:r>
               <w:rPr>
@@ -10359,7 +12343,7 @@
                 <w:bCs/>
                 <w:noProof/>
               </w:rPr>
-              <w:t>29</w:t>
+              <w:t>32</w:t>
             </w:r>
             <w:r>
               <w:rPr>
@@ -10964,6 +12948,7 @@
     <w:lsdException w:name="HTML Sample" w:semiHidden="1" w:unhideWhenUsed="1"/>
     <w:lsdException w:name="HTML Typewriter" w:semiHidden="1" w:unhideWhenUsed="1"/>
     <w:lsdException w:name="HTML Variable" w:semiHidden="1" w:unhideWhenUsed="1"/>
+    <w:lsdException w:name="Normal Table" w:semiHidden="1" w:unhideWhenUsed="1"/>
     <w:lsdException w:name="annotation subject" w:semiHidden="1" w:unhideWhenUsed="1"/>
     <w:lsdException w:name="No List" w:semiHidden="1" w:unhideWhenUsed="1"/>
     <w:lsdException w:name="Outline List 1" w:semiHidden="1" w:unhideWhenUsed="1"/>
@@ -11009,9 +12994,11 @@
     <w:lsdException w:name="Table Subtle 1" w:semiHidden="1" w:unhideWhenUsed="1"/>
     <w:lsdException w:name="Table Subtle 2" w:semiHidden="1" w:unhideWhenUsed="1"/>
     <w:lsdException w:name="Table Web 1" w:semiHidden="1" w:unhideWhenUsed="1"/>
+    <w:lsdException w:name="Table Web 2" w:semiHidden="1" w:unhideWhenUsed="1"/>
     <w:lsdException w:name="Table Web 3" w:semiHidden="1" w:unhideWhenUsed="1"/>
     <w:lsdException w:name="Balloon Text" w:semiHidden="1" w:unhideWhenUsed="1"/>
     <w:lsdException w:name="Table Grid" w:uiPriority="59"/>
+    <w:lsdException w:name="Table Theme" w:semiHidden="1" w:unhideWhenUsed="1"/>
     <w:lsdException w:name="Placeholder Text" w:semiHidden="1"/>
     <w:lsdException w:name="No Spacing" w:uiPriority="1" w:qFormat="1"/>
     <w:lsdException w:name="Light Shading" w:uiPriority="60"/>
@@ -11941,7 +13928,7 @@
 </file>
 
 <file path=customXml/itemProps1.xml><?xml version="1.0" encoding="utf-8"?>
-<ds:datastoreItem xmlns:ds="http://schemas.openxmlformats.org/officeDocument/2006/customXml" ds:itemID="{70EEE261-2673-4AB4-98A6-2C28C9EE98B9}">
+<ds:datastoreItem xmlns:ds="http://schemas.openxmlformats.org/officeDocument/2006/customXml" ds:itemID="{064AABD7-82E1-4505-AD0C-91EAC8C3F324}">
   <ds:schemaRefs>
     <ds:schemaRef ds:uri="http://schemas.openxmlformats.org/officeDocument/2006/bibliography"/>
   </ds:schemaRefs>

--- a/Compute.Documents/B00235610 - Final Honours Report.docx
+++ b/Compute.Documents/B00235610 - Final Honours Report.docx
@@ -1,6 +1,6 @@
 
 <file path=word/document.xml><?xml version="1.0" encoding="utf-8"?>
-<w:document xmlns:wpc="http://schemas.microsoft.com/office/word/2010/wordprocessingCanvas" xmlns:cx="http://schemas.microsoft.com/office/drawing/2014/chartex" xmlns:cx1="http://schemas.microsoft.com/office/drawing/2015/9/8/chartex" xmlns:cx2="http://schemas.microsoft.com/office/drawing/2015/10/21/chartex" xmlns:cx3="http://schemas.microsoft.com/office/drawing/2016/5/9/chartex" xmlns:cx4="http://schemas.microsoft.com/office/drawing/2016/5/10/chartex" xmlns:cx5="http://schemas.microsoft.com/office/drawing/2016/5/11/chartex" xmlns:mc="http://schemas.openxmlformats.org/markup-compatibility/2006" xmlns:o="urn:schemas-microsoft-com:office:office" xmlns:r="http://schemas.openxmlformats.org/officeDocument/2006/relationships" xmlns:m="http://schemas.openxmlformats.org/officeDocument/2006/math" xmlns:v="urn:schemas-microsoft-com:vml" xmlns:wp14="http://schemas.microsoft.com/office/word/2010/wordprocessingDrawing" xmlns:wp="http://schemas.openxmlformats.org/drawingml/2006/wordprocessingDrawing" xmlns:w10="urn:schemas-microsoft-com:office:word" xmlns:w="http://schemas.openxmlformats.org/wordprocessingml/2006/main" xmlns:w14="http://schemas.microsoft.com/office/word/2010/wordml" xmlns:w15="http://schemas.microsoft.com/office/word/2012/wordml" xmlns:w16se="http://schemas.microsoft.com/office/word/2015/wordml/symex" xmlns:wpg="http://schemas.microsoft.com/office/word/2010/wordprocessingGroup" xmlns:wpi="http://schemas.microsoft.com/office/word/2010/wordprocessingInk" xmlns:wne="http://schemas.microsoft.com/office/word/2006/wordml" xmlns:wps="http://schemas.microsoft.com/office/word/2010/wordprocessingShape" mc:Ignorable="w14 w15 w16se wp14">
+<w:document xmlns:wpc="http://schemas.microsoft.com/office/word/2010/wordprocessingCanvas" xmlns:mo="http://schemas.microsoft.com/office/mac/office/2008/main" xmlns:mc="http://schemas.openxmlformats.org/markup-compatibility/2006" xmlns:mv="urn:schemas-microsoft-com:mac:vml" xmlns:o="urn:schemas-microsoft-com:office:office" xmlns:r="http://schemas.openxmlformats.org/officeDocument/2006/relationships" xmlns:m="http://schemas.openxmlformats.org/officeDocument/2006/math" xmlns:v="urn:schemas-microsoft-com:vml" xmlns:wp14="http://schemas.microsoft.com/office/word/2010/wordprocessingDrawing" xmlns:wp="http://schemas.openxmlformats.org/drawingml/2006/wordprocessingDrawing" xmlns:w10="urn:schemas-microsoft-com:office:word" xmlns:w="http://schemas.openxmlformats.org/wordprocessingml/2006/main" xmlns:w14="http://schemas.microsoft.com/office/word/2010/wordml" xmlns:w15="http://schemas.microsoft.com/office/word/2012/wordml" xmlns:wpg="http://schemas.microsoft.com/office/word/2010/wordprocessingGroup" xmlns:wpi="http://schemas.microsoft.com/office/word/2010/wordprocessingInk" xmlns:wne="http://schemas.microsoft.com/office/word/2006/wordml" xmlns:wps="http://schemas.microsoft.com/office/word/2010/wordprocessingShape" mc:Ignorable="w14 w15 wp14">
   <w:body>
     <w:p>
       <w:pPr>
@@ -39,7 +39,7 @@
           <w:lang w:eastAsia="en-GB"/>
         </w:rPr>
         <w:drawing>
-          <wp:inline distT="0" distB="0" distL="0" distR="0" wp14:anchorId="1C60EE64" wp14:editId="4DA62760">
+          <wp:inline distT="0" distB="0" distL="0" distR="0" wp14:anchorId="7BD8F120" wp14:editId="4CA749C4">
             <wp:extent cx="1885950" cy="1352550"/>
             <wp:effectExtent l="19050" t="0" r="0" b="0"/>
             <wp:docPr id="1" name="Picture 1" descr="wee UWS logo"/>
@@ -1641,17 +1641,8 @@
           <w:rStyle w:val="Emphasis"/>
           <w:rFonts w:ascii="Arial" w:hAnsi="Arial" w:cs="Arial"/>
         </w:rPr>
-        <w:t>Programming 3D applications with HTML5 and </w:t>
-      </w:r>
-      <w:proofErr w:type="spellStart"/>
-      <w:r>
-        <w:rPr>
-          <w:rStyle w:val="Emphasis"/>
-          <w:rFonts w:ascii="Arial" w:hAnsi="Arial" w:cs="Arial"/>
-        </w:rPr>
-        <w:t>WebGL</w:t>
-      </w:r>
-      <w:proofErr w:type="spellEnd"/>
+        <w:t>Programming 3D applications with HTML5 and WebGL</w:t>
+      </w:r>
     </w:p>
     <w:p>
       <w:pPr>
@@ -7026,35 +7017,7 @@
         <w:rPr>
           <w:szCs w:val="22"/>
         </w:rPr>
-        <w:t>(</w:t>
-      </w:r>
-      <w:proofErr w:type="spellStart"/>
-      <w:r>
-        <w:rPr>
-          <w:szCs w:val="22"/>
-        </w:rPr>
-        <w:t>Intelcom</w:t>
-      </w:r>
-      <w:proofErr w:type="spellEnd"/>
-      <w:r>
-        <w:rPr>
-          <w:szCs w:val="22"/>
-        </w:rPr>
-        <w:t xml:space="preserve">, 2016, </w:t>
-      </w:r>
-      <w:proofErr w:type="spellStart"/>
-      <w:r>
-        <w:rPr>
-          <w:szCs w:val="22"/>
-        </w:rPr>
-        <w:t>Amdcom</w:t>
-      </w:r>
-      <w:proofErr w:type="spellEnd"/>
-      <w:r>
-        <w:rPr>
-          <w:szCs w:val="22"/>
-        </w:rPr>
-        <w:t>, 2016).</w:t>
+        <w:t>(Intelcom, 2016, Amdcom, 2016).</w:t>
       </w:r>
       <w:r>
         <w:rPr>
@@ -7100,39 +7063,7 @@
           <w:rFonts w:cs="Arial"/>
           <w:szCs w:val="22"/>
         </w:rPr>
-        <w:t xml:space="preserve">One is that at the time of writing this paper there is currently no easy to use integrated environment to experiment with various GPU APIs such as OpenCL and OpenGL. While one could argue that the Web provides an integrated environment through </w:t>
-      </w:r>
-      <w:proofErr w:type="spellStart"/>
-      <w:r>
-        <w:rPr>
-          <w:rFonts w:cs="Arial"/>
-          <w:szCs w:val="22"/>
-        </w:rPr>
-        <w:t>WebCL</w:t>
-      </w:r>
-      <w:proofErr w:type="spellEnd"/>
-      <w:r>
-        <w:rPr>
-          <w:rFonts w:cs="Arial"/>
-          <w:szCs w:val="22"/>
-        </w:rPr>
-        <w:t xml:space="preserve"> and </w:t>
-      </w:r>
-      <w:proofErr w:type="spellStart"/>
-      <w:r>
-        <w:rPr>
-          <w:rFonts w:cs="Arial"/>
-          <w:szCs w:val="22"/>
-        </w:rPr>
-        <w:t>WebGL</w:t>
-      </w:r>
-      <w:proofErr w:type="spellEnd"/>
-      <w:r>
-        <w:rPr>
-          <w:rFonts w:cs="Arial"/>
-          <w:szCs w:val="22"/>
-        </w:rPr>
-        <w:t xml:space="preserve"> which are web equivalents of OpenCL and OpenGL, I would strongly disagree for several reasons. The first being that due to the requirement of a browser being portable it is unable to provide support for GPU technologies designed for specific hardware such as CUDA or specific APIs locked into a single operating system such as DirectX. The other reason for disagreeing is because the browser has a security model that disables local access to the computer making the loading of data such as complex 3D geometric models overbearing and complicated.</w:t>
+        <w:t>One is that at the time of writing this paper there is currently no easy to use integrated environment to experiment with various GPU APIs such as OpenCL and OpenGL. While one could argue that the Web provides an integrated environment through WebCL and WebGL which are web equivalents of OpenCL and OpenGL, I would strongly disagree for several reasons. The first being that due to the requirement of a browser being portable it is unable to provide support for GPU technologies designed for specific hardware such as CUDA or specific APIs locked into a single operating system such as DirectX. The other reason for disagreeing is because the browser has a security model that disables local access to the computer making the loading of data such as complex 3D geometric models overbearing and complicated.</w:t>
       </w:r>
       <w:r>
         <w:rPr>
@@ -7615,25 +7546,7 @@
           <w:szCs w:val="22"/>
           <w:shd w:val="clear" w:color="auto" w:fill="FFFFFF"/>
         </w:rPr>
-        <w:t>(</w:t>
-      </w:r>
-      <w:proofErr w:type="spellStart"/>
-      <w:r>
-        <w:rPr>
-          <w:color w:val="333333"/>
-          <w:szCs w:val="22"/>
-          <w:shd w:val="clear" w:color="auto" w:fill="FFFFFF"/>
-        </w:rPr>
-        <w:t>Nvidiacom</w:t>
-      </w:r>
-      <w:proofErr w:type="spellEnd"/>
-      <w:r>
-        <w:rPr>
-          <w:color w:val="333333"/>
-          <w:szCs w:val="22"/>
-          <w:shd w:val="clear" w:color="auto" w:fill="FFFFFF"/>
-        </w:rPr>
-        <w:t>, 2016)</w:t>
+        <w:t>(Nvidiacom, 2016)</w:t>
       </w:r>
       <w:r>
         <w:rPr>
@@ -7696,27 +7609,7 @@
           <w:szCs w:val="22"/>
           <w:shd w:val="clear" w:color="auto" w:fill="FFFFFF"/>
         </w:rPr>
-        <w:t>(</w:t>
-      </w:r>
-      <w:proofErr w:type="spellStart"/>
-      <w:r>
-        <w:rPr>
-          <w:rFonts w:cs="Arial"/>
-          <w:color w:val="333333"/>
-          <w:szCs w:val="22"/>
-          <w:shd w:val="clear" w:color="auto" w:fill="FFFFFF"/>
-        </w:rPr>
-        <w:t>Nvidiacom</w:t>
-      </w:r>
-      <w:proofErr w:type="spellEnd"/>
-      <w:r>
-        <w:rPr>
-          <w:rFonts w:cs="Arial"/>
-          <w:color w:val="333333"/>
-          <w:szCs w:val="22"/>
-          <w:shd w:val="clear" w:color="auto" w:fill="FFFFFF"/>
-        </w:rPr>
-        <w:t>, 2009)</w:t>
+        <w:t>(Nvidiacom, 2009)</w:t>
       </w:r>
       <w:r>
         <w:rPr>
@@ -7744,21 +7637,7 @@
         <w:rPr>
           <w:szCs w:val="22"/>
         </w:rPr>
-        <w:t>GPUs to become more mainstream have been shrunk and extruded into different form factors to suit the computers they would be integrated into. Dedicated graphics cards are found in high end desktops, laptops, and workstations. They are installed into these computers via an expansion slot and are often the most powerful and expensive cards as they do not need to meet harsh size restraints or power limits. Traditionally integrated graphics were chips installed on the motherboard, however in 2010 Intel integrated the graphics chip onto the CPU die setting the stage for modern integrated graphics (</w:t>
-      </w:r>
-      <w:proofErr w:type="spellStart"/>
-      <w:r>
-        <w:rPr>
-          <w:szCs w:val="22"/>
-        </w:rPr>
-        <w:t>Intelcom</w:t>
-      </w:r>
-      <w:proofErr w:type="spellEnd"/>
-      <w:r>
-        <w:rPr>
-          <w:szCs w:val="22"/>
-        </w:rPr>
-        <w:t xml:space="preserve">, 2016). The result was better media performance by default for standard CPUs as there was an increased demand for CPUs to be capable of moderate graphics tasks such as HD media playback and light 3D rendering. Intel was not the only CPU manufacture to do this. AMD also pioneered the technology with their Accelerated Processing Unit (APU) technology in 2011 which was designed to provide better 3D and media performance in small form factor computers such as laptops and game consoles. </w:t>
+        <w:t xml:space="preserve">GPUs to become more mainstream have been shrunk and extruded into different form factors to suit the computers they would be integrated into. Dedicated graphics cards are found in high end desktops, laptops, and workstations. They are installed into these computers via an expansion slot and are often the most powerful and expensive cards as they do not need to meet harsh size restraints or power limits. Traditionally integrated graphics were chips installed on the motherboard, however in 2010 Intel integrated the graphics chip onto the CPU die setting the stage for modern integrated graphics (Intelcom, 2016). The result was better media performance by default for standard CPUs as there was an increased demand for CPUs to be capable of moderate graphics tasks such as HD media playback and light 3D rendering. Intel was not the only CPU manufacture to do this. AMD also pioneered the technology with their Accelerated Processing Unit (APU) technology in 2011 which was designed to provide better 3D and media performance in small form factor computers such as laptops and game consoles. </w:t>
       </w:r>
     </w:p>
     <w:p/>
@@ -7804,63 +7683,7 @@
         <w:rPr>
           <w:szCs w:val="22"/>
         </w:rPr>
-        <w:t>(</w:t>
-      </w:r>
-      <w:proofErr w:type="spellStart"/>
-      <w:r>
-        <w:rPr>
-          <w:szCs w:val="22"/>
-        </w:rPr>
-        <w:t>Steampoweredcom</w:t>
-      </w:r>
-      <w:proofErr w:type="spellEnd"/>
-      <w:r>
-        <w:rPr>
-          <w:szCs w:val="22"/>
-        </w:rPr>
-        <w:t>, 2016) and research undertaken at John Peddie Research. Although NVidia dominates the market AMD is still an influential player. The latest generation consoles, the Xbox One and PlayStation 4 are powered by AMD graphics cards. What’s more their Mantle API (</w:t>
-      </w:r>
-      <w:proofErr w:type="spellStart"/>
-      <w:r>
-        <w:rPr>
-          <w:szCs w:val="22"/>
-        </w:rPr>
-        <w:t>Amdcom</w:t>
-      </w:r>
-      <w:proofErr w:type="spellEnd"/>
-      <w:r>
-        <w:rPr>
-          <w:szCs w:val="22"/>
-        </w:rPr>
-        <w:t xml:space="preserve">, 2016) was the starting point for the new API for both compute and graphics </w:t>
-      </w:r>
-      <w:proofErr w:type="spellStart"/>
-      <w:r>
-        <w:rPr>
-          <w:szCs w:val="22"/>
-        </w:rPr>
-        <w:t>Vulkan</w:t>
-      </w:r>
-      <w:proofErr w:type="spellEnd"/>
-      <w:r>
-        <w:rPr>
-          <w:szCs w:val="22"/>
-        </w:rPr>
-        <w:t xml:space="preserve"> (</w:t>
-      </w:r>
-      <w:proofErr w:type="spellStart"/>
-      <w:r>
-        <w:rPr>
-          <w:szCs w:val="22"/>
-        </w:rPr>
-        <w:t>Khronosorg</w:t>
-      </w:r>
-      <w:proofErr w:type="spellEnd"/>
-      <w:r>
-        <w:rPr>
-          <w:szCs w:val="22"/>
-        </w:rPr>
-        <w:t>, 2016) which aims to supersede OpenGL and OpenCL entirely. AMD entered the graphics card market with the acquisition of ATI in 2006 and has been a keen player ever since. NVidia has its own accomplishments with its own compute API supported on its cards known as CUDA which is a direct competitor to OpenCL. NVidia cards are commonly the graphics card vendor of choice when it comes to laptops and general desktops as well.</w:t>
+        <w:t>(Steampoweredcom, 2016) and research undertaken at John Peddie Research. Although NVidia dominates the market AMD is still an influential player. The latest generation consoles, the Xbox One and PlayStation 4 are powered by AMD graphics cards. What’s more their Mantle API (Amdcom, 2016) was the starting point for the new API for both compute and graphics Vulkan (Khronosorg, 2016) which aims to supersede OpenGL and OpenCL entirely. AMD entered the graphics card market with the acquisition of ATI in 2006 and has been a keen player ever since. NVidia has its own accomplishments with its own compute API supported on its cards known as CUDA which is a direct competitor to OpenCL. NVidia cards are commonly the graphics card vendor of choice when it comes to laptops and general desktops as well.</w:t>
       </w:r>
     </w:p>
     <w:p>
@@ -7882,21 +7705,7 @@
         <w:rPr>
           <w:szCs w:val="22"/>
         </w:rPr>
-        <w:t xml:space="preserve">Modern integrated graphics are now integrated onto the CPU die, making this technology completely dominated by the two major CPU manufacturers Intel and AMD. Intel added integrated graphics into their CPUs in 2010 with the launch of their </w:t>
-      </w:r>
-      <w:proofErr w:type="spellStart"/>
-      <w:r>
-        <w:rPr>
-          <w:szCs w:val="22"/>
-        </w:rPr>
-        <w:t>Westmere</w:t>
-      </w:r>
-      <w:proofErr w:type="spellEnd"/>
-      <w:r>
-        <w:rPr>
-          <w:szCs w:val="22"/>
-        </w:rPr>
-        <w:t xml:space="preserve"> microarchitecture. AMD arrived later with APUs based on their K10 architecture, that while not the first provided much better performance out of the box.</w:t>
+        <w:t>Modern integrated graphics are now integrated onto the CPU die, making this technology completely dominated by the two major CPU manufacturers Intel and AMD. Intel added integrated graphics into their CPUs in 2010 with the launch of their Westmere microarchitecture. AMD arrived later with APUs based on their K10 architecture, that while not the first provided much better performance out of the box.</w:t>
       </w:r>
     </w:p>
     <w:p/>
@@ -7919,31 +7728,7 @@
         <w:spacing w:line="276" w:lineRule="auto"/>
       </w:pPr>
       <w:r>
-        <w:t>Because GPUs are specialised hardware they have been traditionally accessed through industry approved API standards like OpenGL and OpenCL. Over the years, the number of APIs available have expanded as GPUs have evolved. The newest APIs include Vulcan (</w:t>
-      </w:r>
-      <w:proofErr w:type="spellStart"/>
-      <w:r>
-        <w:t>Khronosorg</w:t>
-      </w:r>
-      <w:proofErr w:type="spellEnd"/>
-      <w:r>
-        <w:t>, 2016), Metal (</w:t>
-      </w:r>
-      <w:proofErr w:type="spellStart"/>
-      <w:r>
-        <w:t>Applecom</w:t>
-      </w:r>
-      <w:proofErr w:type="spellEnd"/>
-      <w:r>
-        <w:t>, 2016) and CUDA (</w:t>
-      </w:r>
-      <w:proofErr w:type="spellStart"/>
-      <w:r>
-        <w:t>Nvidiacom</w:t>
-      </w:r>
-      <w:proofErr w:type="spellEnd"/>
-      <w:r>
-        <w:t>, 2016). GPUs are traditionally used for parallel computation and advanced 3D rendering and in the following section I will be summarising the technology used most today to accomplish rendering and computation.</w:t>
+        <w:t>Because GPUs are specialised hardware they have been traditionally accessed through industry approved API standards like OpenGL and OpenCL. Over the years, the number of APIs available have expanded as GPUs have evolved. The newest APIs include Vulcan (Khronosorg, 2016), Metal (Applecom, 2016) and CUDA (Nvidiacom, 2016). GPUs are traditionally used for parallel computation and advanced 3D rendering and in the following section I will be summarising the technology used most today to accomplish rendering and computation.</w:t>
       </w:r>
     </w:p>
     <w:p>
@@ -7956,16 +7741,13 @@
         <w:spacing w:line="276" w:lineRule="auto"/>
       </w:pPr>
       <w:r>
-        <w:t xml:space="preserve">3D Rendering has been traditionally accomplished through either DirectX or OpenGL. DirectX is a set of Windows APIs for multimedia applications. DirectX’s key component is Direct3D which is a direct competitor to OpenGL and allows developers to write 3D applications. DirectX unlike OpenGL isn’t cross platform, you will only find it on Windows, one of its key faults. Another key differential is that DirectX isn’t backwards compatible unlike its competitor. OpenGL stands for Open Graphics Library; it is a cross platform API for 3D rendering. Unlike DirectX, OpenGL is only concerned with rendering and isn’t a set of APIs but rather one API for rendering only. OpenGL is backwards compatible and uniquely has multiple versions which has seen it expand onto other platforms. OpenGL ES brought the API to embedded systems, and </w:t>
-      </w:r>
-      <w:proofErr w:type="spellStart"/>
-      <w:r>
-        <w:t>WebGL</w:t>
-      </w:r>
-      <w:proofErr w:type="spellEnd"/>
-      <w:r>
-        <w:t xml:space="preserve"> brought hardware accelerated rendering to the Web. In any case as it is one of the few platform independent graphics APIs it is still used today, most notably on Linux and Mac.</w:t>
-      </w:r>
+        <w:t>3D Rendering has been traditionally accomplished through either DirectX or OpenGL. DirectX is a set of Windows APIs for multimedia applications. DirectX’s key component is Direct3D which is a direct competitor to OpenGL and allows developers to write 3D applications. DirectX unlike OpenGL isn’t cross platform, you will only find it on Windows, one of its key faults. Another key differential is that DirectX isn’t backwards compatible unlike its competitor. OpenGL stands for Open Graphics Library; it is a cross platform API for 3D rendering. Unlike DirectX, OpenGL is only concerned with rendering and isn’t a set of APIs but rather one API for rendering only. OpenGL is backwards compatible and uniquely has multiple versions which has seen it expand onto other platforms. OpenGL ES brought the API to embedded systems, and WebGL brought hardware accelerated rendering to the Web. In any case as it is one of the few platform independent graphics APIs it is still used today, most notably on Linux and Mac.</w:t>
+      </w:r>
+    </w:p>
+    <w:p>
+      <w:pPr>
+        <w:spacing w:line="276" w:lineRule="auto"/>
+      </w:pPr>
     </w:p>
     <w:p>
       <w:pPr>
@@ -8000,7 +7782,7 @@
         </w:pBdr>
       </w:pPr>
       <w:r>
-        <w:object w:dxaOrig="9026" w:dyaOrig="3111">
+        <w:object w:dxaOrig="9026" w:dyaOrig="3111" w14:anchorId="48C5C8D5">
           <v:shapetype id="_x0000_t75" coordsize="21600,21600" o:spt="75" o:preferrelative="t" path="m@4@5l@4@11@9@11@9@5xe" filled="f" stroked="f">
             <v:stroke joinstyle="miter"/>
             <v:formulas>
@@ -8020,10 +7802,10 @@
             <v:path o:extrusionok="f" gradientshapeok="t" o:connecttype="rect"/>
             <o:lock v:ext="edit" aspectratio="t"/>
           </v:shapetype>
-          <v:shape id="_x0000_i1025" type="#_x0000_t75" style="width:451.2pt;height:155.4pt" o:ole="">
+          <v:shape id="_x0000_i1025" type="#_x0000_t75" style="width:451pt;height:155pt" o:ole="">
             <v:imagedata r:id="rId9" o:title=""/>
           </v:shape>
-          <o:OLEObject Type="Embed" ProgID="Word.OpenDocumentText.12" ShapeID="_x0000_i1025" DrawAspect="Content" ObjectID="_1549210423" r:id="rId10"/>
+          <o:OLEObject Type="Embed" ProgID="Word.OpenDocumentText.12" ShapeID="_x0000_i1025" DrawAspect="Content" ObjectID="_1549746893" r:id="rId10"/>
         </w:object>
       </w:r>
     </w:p>
@@ -8047,15 +7829,7 @@
         <w:spacing w:line="276" w:lineRule="auto"/>
       </w:pPr>
       <w:r>
-        <w:t>On the compute side of GPU APIs, we have CUDA and OpenCL. Apple originally proposed the Open Compute Library known as OpenCL to allow developers to take advantage of GPUs on their platform. They submitted it to the Kronos Group and it soon became an industry standard. Where OpenCL is different from CUDA is the range of devices it works on. OpenCL can run on any heterogeneous system and is not bound to a single operating system like DirectX or hardware manufacturer like CUDA. CUDA on the other hand will only run on NVidia hardware. Research (</w:t>
-      </w:r>
-      <w:proofErr w:type="spellStart"/>
-      <w:r>
-        <w:t>Karimi</w:t>
-      </w:r>
-      <w:proofErr w:type="spellEnd"/>
-      <w:r>
-        <w:t xml:space="preserve">, K, 2016) found CUDA to perform better than OpenCL, however CUDAs inability to work across hardware from different manufacturers is </w:t>
+        <w:t xml:space="preserve">On the compute side of GPU APIs, we have CUDA and OpenCL. Apple originally proposed the Open Compute Library known as OpenCL to allow developers to take advantage of GPUs on their platform. They submitted it to the Kronos Group and it soon became an industry standard. Where OpenCL is different from CUDA is the range of devices it works on. OpenCL can run on any heterogeneous system and is not bound to a single operating system like DirectX or hardware manufacturer like CUDA. CUDA on the other hand will only run on NVidia hardware. Research (Karimi, K, 2016) found CUDA to perform better than OpenCL, however CUDAs inability to work across hardware from different manufacturers is </w:t>
       </w:r>
       <w:r>
         <w:t xml:space="preserve">certainly its biggest downfall yet </w:t>
@@ -8063,11 +7837,9 @@
       <w:r>
         <w:t>it reserves its strength as the best performing API in the market.</w:t>
       </w:r>
-    </w:p>
-    <w:p>
-      <w:pPr>
-        <w:spacing w:line="276" w:lineRule="auto"/>
-      </w:pPr>
+      <w:r>
+        <w:t xml:space="preserve"> </w:t>
+      </w:r>
       <w:r>
         <w:t>Like the above mentioned rendering APIs CUDA and OpenCL have programmable elements called kernels where the programmer can dictate how data is transformed. In CUDA such kernels are written in CUDA C which is raw C/C++ with extensions allowing one to execute code on the GPU. In OpenCL kernels are written in OpenCL C which like CUDA mirrors the C/C++ language and adds extensions to fit the device it will run on. In Figure 2 you can see an OpenCL C kernel which performs a simple vector addition.</w:t>
       </w:r>
@@ -8085,11 +7857,11 @@
         </w:pBdr>
       </w:pPr>
       <w:r>
-        <w:object w:dxaOrig="10466" w:dyaOrig="1505">
-          <v:shape id="_x0000_i1026" type="#_x0000_t75" style="width:523.2pt;height:76.8pt" o:ole="">
+        <w:object w:dxaOrig="10466" w:dyaOrig="1505" w14:anchorId="66B66B0B">
+          <v:shape id="_x0000_i1043" type="#_x0000_t75" style="width:523pt;height:77pt" o:ole="">
             <v:imagedata r:id="rId11" o:title=""/>
           </v:shape>
-          <o:OLEObject Type="Embed" ProgID="Word.OpenDocumentText.12" ShapeID="_x0000_i1026" DrawAspect="Content" ObjectID="_1549210424" r:id="rId12"/>
+          <o:OLEObject Type="Embed" ProgID="Word.OpenDocumentText.12" ShapeID="_x0000_i1043" DrawAspect="Content" ObjectID="_1549746894" r:id="rId12"/>
         </w:object>
       </w:r>
     </w:p>
@@ -8097,7 +7869,9 @@
       <w:pPr>
         <w:jc w:val="center"/>
         <w:rPr>
-          <w:rStyle w:val="Emphasis"/>
+          <w:i/>
+          <w:iCs/>
+          <w:color w:val="000000" w:themeColor="text1"/>
         </w:rPr>
       </w:pPr>
       <w:r>
@@ -8124,11 +7898,6 @@
         </w:rPr>
         <w:t>OpenCL kernel which performs a vector additional</w:t>
       </w:r>
-    </w:p>
-    <w:p>
-      <w:pPr>
-        <w:pStyle w:val="Heading2"/>
-      </w:pPr>
     </w:p>
     <w:p>
       <w:pPr>
@@ -8155,21 +7924,7 @@
         <w:rPr>
           <w:rFonts w:cs="Arial"/>
         </w:rPr>
-        <w:t xml:space="preserve">We chose JavaScript as the language for the platform for various reasons. The first is its speed. JavaScript has benefited from a large amount of investment in compiler development with most browser vendors now opting for Just in Time (JIT) compilers over traditional interpreters for JavaScript execution. The result is a tenfold increase in JavaScript speed making the language more suitable for high performance applications. Second JavaScript is a very popular language, in their yearly survey </w:t>
-      </w:r>
-      <w:proofErr w:type="spellStart"/>
-      <w:r>
-        <w:rPr>
-          <w:rFonts w:cs="Arial"/>
-        </w:rPr>
-        <w:t>StackOverflow</w:t>
-      </w:r>
-      <w:proofErr w:type="spellEnd"/>
-      <w:r>
-        <w:rPr>
-          <w:rFonts w:cs="Arial"/>
-        </w:rPr>
-        <w:t xml:space="preserve"> found JavaScript to be the most popular technology </w:t>
+        <w:t xml:space="preserve">We chose JavaScript as the language for the platform for various reasons. The first is its speed. JavaScript has benefited from a large amount of investment in compiler development with most browser vendors now opting for Just in Time (JIT) compilers over traditional interpreters for JavaScript execution. The result is a tenfold increase in JavaScript speed making the language more suitable for high performance applications. Second JavaScript is a very popular language, in their yearly survey StackOverflow found JavaScript to be the most popular technology </w:t>
       </w:r>
       <w:r>
         <w:t>(Stack overflow blog, 2016)</w:t>
@@ -8184,17 +7939,16 @@
         <w:rPr>
           <w:rFonts w:cs="Arial"/>
         </w:rPr>
+        <w:t>concise general purpose scripting language rather than a language for document object model manipulation in the browser.</w:t>
+      </w:r>
+    </w:p>
+    <w:p>
+      <w:pPr>
+        <w:pStyle w:val="Heading3"/>
+      </w:pPr>
+      <w:bookmarkStart w:id="20" w:name="_Toc475468067"/>
+      <w:r>
         <w:lastRenderedPageBreak/>
-        <w:t>concise general purpose scripting language rather than a language for document object model manipulation in the browser.</w:t>
-      </w:r>
-    </w:p>
-    <w:p/>
-    <w:p>
-      <w:pPr>
-        <w:pStyle w:val="Heading3"/>
-      </w:pPr>
-      <w:bookmarkStart w:id="20" w:name="_Toc475468067"/>
-      <w:r>
         <w:t xml:space="preserve">2.2.1 </w:t>
       </w:r>
       <w:r>
@@ -8205,6 +7959,238 @@
         <w:t xml:space="preserve">  </w:t>
       </w:r>
     </w:p>
+    <w:p/>
+    <w:p>
+      <w:pPr>
+        <w:jc w:val="left"/>
+        <w:rPr>
+          <w:rFonts w:ascii="Times New Roman" w:hAnsi="Times New Roman"/>
+          <w:sz w:val="24"/>
+          <w:szCs w:val="24"/>
+          <w:lang w:eastAsia="en-GB"/>
+        </w:rPr>
+      </w:pPr>
+      <w:r>
+        <w:rPr>
+          <w:rFonts w:ascii="Arial" w:hAnsi="Arial" w:cs="Arial"/>
+          <w:color w:val="222222"/>
+          <w:sz w:val="20"/>
+          <w:shd w:val="clear" w:color="auto" w:fill="FFFFFF"/>
+          <w:lang w:eastAsia="en-GB"/>
+        </w:rPr>
+        <w:t>Eich, B., 2005, September. JavaScript at ten years. In </w:t>
+      </w:r>
+      <w:r>
+        <w:rPr>
+          <w:rFonts w:ascii="Arial" w:hAnsi="Arial" w:cs="Arial"/>
+          <w:i/>
+          <w:iCs/>
+          <w:color w:val="222222"/>
+          <w:sz w:val="20"/>
+          <w:shd w:val="clear" w:color="auto" w:fill="FFFFFF"/>
+          <w:lang w:eastAsia="en-GB"/>
+        </w:rPr>
+        <w:t>ACM SIGPLAN Notices</w:t>
+      </w:r>
+      <w:r>
+        <w:rPr>
+          <w:rFonts w:ascii="Arial" w:hAnsi="Arial" w:cs="Arial"/>
+          <w:color w:val="222222"/>
+          <w:sz w:val="20"/>
+          <w:shd w:val="clear" w:color="auto" w:fill="FFFFFF"/>
+          <w:lang w:eastAsia="en-GB"/>
+        </w:rPr>
+        <w:t> (Vol. 40, No. 9, pp. 129-129). ACM.</w:t>
+      </w:r>
+    </w:p>
+    <w:p/>
+    <w:p>
+      <w:pPr>
+        <w:jc w:val="left"/>
+        <w:rPr>
+          <w:rFonts w:ascii="Times New Roman" w:hAnsi="Times New Roman"/>
+          <w:sz w:val="24"/>
+          <w:szCs w:val="24"/>
+          <w:lang w:eastAsia="en-GB"/>
+        </w:rPr>
+      </w:pPr>
+      <w:r>
+        <w:rPr>
+          <w:rFonts w:ascii="Arial" w:hAnsi="Arial" w:cs="Arial"/>
+          <w:color w:val="222222"/>
+          <w:sz w:val="20"/>
+          <w:shd w:val="clear" w:color="auto" w:fill="FFFFFF"/>
+          <w:lang w:eastAsia="en-GB"/>
+        </w:rPr>
+        <w:t>Javascript, A.P.I., 2007. The web is everywhere. </w:t>
+      </w:r>
+      <w:r>
+        <w:rPr>
+          <w:rFonts w:ascii="Arial" w:hAnsi="Arial" w:cs="Arial"/>
+          <w:i/>
+          <w:iCs/>
+          <w:color w:val="222222"/>
+          <w:sz w:val="20"/>
+          <w:shd w:val="clear" w:color="auto" w:fill="FFFFFF"/>
+          <w:lang w:eastAsia="en-GB"/>
+        </w:rPr>
+        <w:t>IEEE Communications Magazine</w:t>
+      </w:r>
+      <w:r>
+        <w:rPr>
+          <w:rFonts w:ascii="Arial" w:hAnsi="Arial" w:cs="Arial"/>
+          <w:color w:val="222222"/>
+          <w:sz w:val="20"/>
+          <w:shd w:val="clear" w:color="auto" w:fill="FFFFFF"/>
+          <w:lang w:eastAsia="en-GB"/>
+        </w:rPr>
+        <w:t>.</w:t>
+      </w:r>
+    </w:p>
+    <w:p/>
+    <w:p>
+      <w:pPr>
+        <w:jc w:val="left"/>
+        <w:rPr>
+          <w:rFonts w:ascii="Times New Roman" w:hAnsi="Times New Roman"/>
+          <w:sz w:val="24"/>
+          <w:szCs w:val="24"/>
+          <w:lang w:eastAsia="en-GB"/>
+        </w:rPr>
+      </w:pPr>
+      <w:r>
+        <w:rPr>
+          <w:rFonts w:ascii="Arial" w:hAnsi="Arial" w:cs="Arial"/>
+          <w:color w:val="222222"/>
+          <w:sz w:val="20"/>
+          <w:shd w:val="clear" w:color="auto" w:fill="FFFFFF"/>
+          <w:lang w:eastAsia="en-GB"/>
+        </w:rPr>
+        <w:t>Ocariza, F., Bajaj, K., Pattabiraman, K. and Mesbah, A., 2013, October. An empirical study of client-side JavaScript bugs. In </w:t>
+      </w:r>
+      <w:r>
+        <w:rPr>
+          <w:rFonts w:ascii="Arial" w:hAnsi="Arial" w:cs="Arial"/>
+          <w:i/>
+          <w:iCs/>
+          <w:color w:val="222222"/>
+          <w:sz w:val="20"/>
+          <w:shd w:val="clear" w:color="auto" w:fill="FFFFFF"/>
+          <w:lang w:eastAsia="en-GB"/>
+        </w:rPr>
+        <w:t>Empirical Software Engineering and Measurement, 2013 ACM/IEEE International Symposium on</w:t>
+      </w:r>
+      <w:r>
+        <w:rPr>
+          <w:rFonts w:ascii="Arial" w:hAnsi="Arial" w:cs="Arial"/>
+          <w:color w:val="222222"/>
+          <w:sz w:val="20"/>
+          <w:shd w:val="clear" w:color="auto" w:fill="FFFFFF"/>
+          <w:lang w:eastAsia="en-GB"/>
+        </w:rPr>
+        <w:t> (pp. 55-64). IEEE.</w:t>
+      </w:r>
+    </w:p>
+    <w:p/>
+    <w:p>
+      <w:pPr>
+        <w:jc w:val="left"/>
+        <w:rPr>
+          <w:rFonts w:ascii="Times New Roman" w:hAnsi="Times New Roman"/>
+          <w:sz w:val="24"/>
+          <w:szCs w:val="24"/>
+          <w:lang w:eastAsia="en-GB"/>
+        </w:rPr>
+      </w:pPr>
+      <w:r>
+        <w:rPr>
+          <w:rFonts w:ascii="Arial" w:hAnsi="Arial" w:cs="Arial"/>
+          <w:color w:val="222222"/>
+          <w:sz w:val="20"/>
+          <w:shd w:val="clear" w:color="auto" w:fill="FFFFFF"/>
+          <w:lang w:eastAsia="en-GB"/>
+        </w:rPr>
+        <w:t>Tilkov, S. and Vinoski, S., 2010. Node. js: Using JavaScript to build high-performance network programs. </w:t>
+      </w:r>
+      <w:r>
+        <w:rPr>
+          <w:rFonts w:ascii="Arial" w:hAnsi="Arial" w:cs="Arial"/>
+          <w:i/>
+          <w:iCs/>
+          <w:color w:val="222222"/>
+          <w:sz w:val="20"/>
+          <w:shd w:val="clear" w:color="auto" w:fill="FFFFFF"/>
+          <w:lang w:eastAsia="en-GB"/>
+        </w:rPr>
+        <w:t>IEEE Internet Computing</w:t>
+      </w:r>
+      <w:r>
+        <w:rPr>
+          <w:rFonts w:ascii="Arial" w:hAnsi="Arial" w:cs="Arial"/>
+          <w:color w:val="222222"/>
+          <w:sz w:val="20"/>
+          <w:shd w:val="clear" w:color="auto" w:fill="FFFFFF"/>
+          <w:lang w:eastAsia="en-GB"/>
+        </w:rPr>
+        <w:t>, </w:t>
+      </w:r>
+      <w:r>
+        <w:rPr>
+          <w:rFonts w:ascii="Arial" w:hAnsi="Arial" w:cs="Arial"/>
+          <w:i/>
+          <w:iCs/>
+          <w:color w:val="222222"/>
+          <w:sz w:val="20"/>
+          <w:shd w:val="clear" w:color="auto" w:fill="FFFFFF"/>
+          <w:lang w:eastAsia="en-GB"/>
+        </w:rPr>
+        <w:t>14</w:t>
+      </w:r>
+      <w:r>
+        <w:rPr>
+          <w:rFonts w:ascii="Arial" w:hAnsi="Arial" w:cs="Arial"/>
+          <w:color w:val="222222"/>
+          <w:sz w:val="20"/>
+          <w:shd w:val="clear" w:color="auto" w:fill="FFFFFF"/>
+          <w:lang w:eastAsia="en-GB"/>
+        </w:rPr>
+        <w:t>(6), pp.80-83.</w:t>
+      </w:r>
+    </w:p>
+    <w:p/>
+    <w:p/>
+    <w:p/>
+    <w:p/>
+    <w:p/>
+    <w:p/>
+    <w:p/>
+    <w:p/>
+    <w:p/>
+    <w:p/>
+    <w:p/>
+    <w:p/>
+    <w:p/>
+    <w:p/>
+    <w:p/>
+    <w:p/>
+    <w:p/>
+    <w:p/>
+    <w:p/>
+    <w:p/>
+    <w:p/>
+    <w:p/>
+    <w:p/>
+    <w:p/>
+    <w:p/>
+    <w:p/>
+    <w:p/>
+    <w:p/>
+    <w:p/>
+    <w:p/>
+    <w:p/>
+    <w:p/>
+    <w:p/>
+    <w:p/>
     <w:p/>
     <w:p/>
     <w:p/>
@@ -8220,6 +8206,7 @@
       </w:pPr>
       <w:bookmarkStart w:id="21" w:name="_Toc475468068"/>
       <w:r>
+        <w:lastRenderedPageBreak/>
         <w:t xml:space="preserve">2.2.2 </w:t>
       </w:r>
       <w:r>
@@ -8246,45 +8233,13 @@
           <w:color w:val="333333"/>
           <w:shd w:val="clear" w:color="auto" w:fill="FFFFFF"/>
         </w:rPr>
-        <w:t>(</w:t>
-      </w:r>
-      <w:proofErr w:type="spellStart"/>
-      <w:r>
-        <w:rPr>
-          <w:rFonts w:cs="Arial"/>
-          <w:color w:val="333333"/>
-          <w:shd w:val="clear" w:color="auto" w:fill="FFFFFF"/>
-        </w:rPr>
-        <w:t>Mozillaorg</w:t>
-      </w:r>
-      <w:proofErr w:type="spellEnd"/>
-      <w:r>
-        <w:rPr>
-          <w:rFonts w:cs="Arial"/>
-          <w:color w:val="333333"/>
-          <w:shd w:val="clear" w:color="auto" w:fill="FFFFFF"/>
-        </w:rPr>
-        <w:t>, 2016)</w:t>
-      </w:r>
-      <w:r>
-        <w:rPr>
-          <w:rFonts w:cs="Arial"/>
-        </w:rPr>
-        <w:t xml:space="preserve">. I will summarise the most ground breaking set of objects known as </w:t>
-      </w:r>
-      <w:proofErr w:type="spellStart"/>
-      <w:r>
-        <w:rPr>
-          <w:rFonts w:cs="Arial"/>
-        </w:rPr>
-        <w:t>TypedArray</w:t>
-      </w:r>
-      <w:proofErr w:type="spellEnd"/>
-      <w:r>
-        <w:rPr>
-          <w:rFonts w:cs="Arial"/>
-        </w:rPr>
-        <w:t xml:space="preserve"> objects as it now allows JavaScript to work with binary data directly. Typed Arrays were added in the JavaScript standard ECMAScript 2015 as the language lacked any ability to work with low level data and the typed array specification was an answer to this issue. They allow JavaScript to have types that represent raw C data types such as char and float. I will now cover these objects.</w:t>
+        <w:t>(Mozillaorg, 2016)</w:t>
+      </w:r>
+      <w:r>
+        <w:rPr>
+          <w:rFonts w:cs="Arial"/>
+        </w:rPr>
+        <w:t>. I will summarise the most ground breaking set of objects known as TypedArray objects as it now allows JavaScript to work with binary data directly. Typed Arrays were added in the JavaScript standard ECMAScript 2015 as the language lacked any ability to work with low level data and the typed array specification was an answer to this issue. They allow JavaScript to have types that represent raw C data types such as char and float. I will now cover these objects.</w:t>
       </w:r>
     </w:p>
     <w:p>
@@ -8297,13 +8252,11 @@
       <w:r>
         <w:t xml:space="preserve">2.2.2 </w:t>
       </w:r>
-      <w:proofErr w:type="spellStart"/>
       <w:r>
         <w:t>ArrayBuffer</w:t>
       </w:r>
       <w:bookmarkEnd w:id="22"/>
       <w:bookmarkEnd w:id="23"/>
-      <w:proofErr w:type="spellEnd"/>
     </w:p>
     <w:p>
       <w:pPr>
@@ -8312,11 +8265,9 @@
           <w:rFonts w:cs="Arial"/>
         </w:rPr>
       </w:pPr>
-      <w:proofErr w:type="spellStart"/>
       <w:r>
         <w:t>ArrayBuffer</w:t>
       </w:r>
-      <w:proofErr w:type="spellEnd"/>
       <w:r>
         <w:rPr>
           <w:rFonts w:cs="Arial"/>
@@ -8336,11 +8287,9 @@
         </w:rPr>
         <w:t xml:space="preserve"> and represent it in memory in JavaScript with the following </w:t>
       </w:r>
-      <w:proofErr w:type="spellStart"/>
       <w:r>
         <w:t>ArrayBuffer</w:t>
       </w:r>
-      <w:proofErr w:type="spellEnd"/>
       <w:r>
         <w:rPr>
           <w:rFonts w:cs="Arial"/>
@@ -8374,11 +8323,11 @@
           <w:rFonts w:cs="Arial"/>
           <w:vertAlign w:val="subscript"/>
         </w:rPr>
-        <w:object w:dxaOrig="9026" w:dyaOrig="1717">
-          <v:shape id="_x0000_i1027" type="#_x0000_t75" style="width:453pt;height:87pt" o:ole="">
+        <w:object w:dxaOrig="9026" w:dyaOrig="1717" w14:anchorId="7F3572C3">
+          <v:shape id="_x0000_i1026" type="#_x0000_t75" style="width:453pt;height:87pt" o:ole="">
             <v:imagedata r:id="rId13" o:title=""/>
           </v:shape>
-          <o:OLEObject Type="Embed" ProgID="Word.OpenDocumentText.12" ShapeID="_x0000_i1027" DrawAspect="Content" ObjectID="_1549210425" r:id="rId14"/>
+          <o:OLEObject Type="Embed" ProgID="Word.OpenDocumentText.12" ShapeID="_x0000_i1026" DrawAspect="Content" ObjectID="_1549746895" r:id="rId14"/>
         </w:object>
       </w:r>
     </w:p>
@@ -8448,11 +8397,11 @@
         <w:rPr>
           <w:rFonts w:cs="Arial"/>
         </w:rPr>
-        <w:object w:dxaOrig="9360" w:dyaOrig="2830">
-          <v:shape id="_x0000_i1028" type="#_x0000_t75" style="width:469.2pt;height:139.8pt" o:ole="">
+        <w:object w:dxaOrig="9360" w:dyaOrig="2830" w14:anchorId="4080A703">
+          <v:shape id="_x0000_i1027" type="#_x0000_t75" style="width:469pt;height:140pt" o:ole="">
             <v:imagedata r:id="rId15" o:title=""/>
           </v:shape>
-          <o:OLEObject Type="Embed" ProgID="Word.OpenDocumentText.12" ShapeID="_x0000_i1028" DrawAspect="Content" ObjectID="_1549210426" r:id="rId16"/>
+          <o:OLEObject Type="Embed" ProgID="Word.OpenDocumentText.12" ShapeID="_x0000_i1027" DrawAspect="Content" ObjectID="_1549746896" r:id="rId16"/>
         </w:object>
       </w:r>
       <w:r>
@@ -8494,6 +8443,15 @@
     </w:p>
     <w:p>
       <w:pPr>
+        <w:jc w:val="center"/>
+        <w:rPr>
+          <w:rStyle w:val="Emphasis"/>
+          <w:rFonts w:cs="Arial"/>
+        </w:rPr>
+      </w:pPr>
+    </w:p>
+    <w:p>
+      <w:pPr>
         <w:spacing w:after="120" w:line="276" w:lineRule="auto"/>
         <w:rPr>
           <w:rFonts w:cs="Arial"/>
@@ -8503,25 +8461,20 @@
         <w:rPr>
           <w:rFonts w:cs="Arial"/>
         </w:rPr>
-        <w:lastRenderedPageBreak/>
         <w:t xml:space="preserve">Following the base type </w:t>
       </w:r>
-      <w:proofErr w:type="spellStart"/>
       <w:r>
         <w:t>ArrayBuffer</w:t>
       </w:r>
-      <w:proofErr w:type="spellEnd"/>
       <w:r>
         <w:rPr>
           <w:rFonts w:cs="Arial"/>
         </w:rPr>
         <w:t xml:space="preserve"> you can now also represent arrays of bytes with greater precision than before. JavaScript numbers are defined in the standard as 64-bit double precision numbers. This limits control but with </w:t>
       </w:r>
-      <w:proofErr w:type="spellStart"/>
       <w:r>
         <w:t>TypedArrays</w:t>
       </w:r>
-      <w:proofErr w:type="spellEnd"/>
       <w:r>
         <w:rPr>
           <w:rFonts w:cs="Arial"/>
@@ -8547,11 +8500,11 @@
         <w:rPr>
           <w:rFonts w:cs="Arial"/>
         </w:rPr>
-        <w:object w:dxaOrig="9026" w:dyaOrig="1285">
-          <v:shape id="_x0000_i1029" type="#_x0000_t75" style="width:453pt;height:61.2pt" o:ole="">
+        <w:object w:dxaOrig="9026" w:dyaOrig="1285" w14:anchorId="229407D1">
+          <v:shape id="_x0000_i1028" type="#_x0000_t75" style="width:453pt;height:61pt" o:ole="">
             <v:imagedata r:id="rId17" o:title=""/>
           </v:shape>
-          <o:OLEObject Type="Embed" ProgID="Word.OpenDocumentText.12" ShapeID="_x0000_i1029" DrawAspect="Content" ObjectID="_1549210427" r:id="rId18"/>
+          <o:OLEObject Type="Embed" ProgID="Word.OpenDocumentText.12" ShapeID="_x0000_i1028" DrawAspect="Content" ObjectID="_1549746897" r:id="rId18"/>
         </w:object>
       </w:r>
     </w:p>
@@ -8626,21 +8579,8 @@
         <w:rPr>
           <w:rFonts w:cs="Arial"/>
         </w:rPr>
-        <w:t xml:space="preserve">Previously it was impossible to have variables in JavaScript that natively mimicked these due to JavaScript having one type for all types of numbers. But due to the addition of </w:t>
-      </w:r>
-      <w:proofErr w:type="spellStart"/>
-      <w:r>
-        <w:rPr>
-          <w:rFonts w:cs="Arial"/>
-        </w:rPr>
-        <w:t>TypedArrays</w:t>
-      </w:r>
-      <w:proofErr w:type="spellEnd"/>
-      <w:r>
-        <w:rPr>
-          <w:rFonts w:cs="Arial"/>
-        </w:rPr>
-        <w:t xml:space="preserve"> this is no longer the case as can be seen in Figure 6.</w:t>
+        <w:lastRenderedPageBreak/>
+        <w:t>Previously it was impossible to have variables in JavaScript that natively mimicked these due to JavaScript having one type for all types of numbers. But due to the addition of TypedArrays this is no longer the case as can be seen in Figure 6.</w:t>
       </w:r>
     </w:p>
     <w:p>
@@ -8668,11 +8608,11 @@
         <w:rPr>
           <w:rFonts w:cs="Arial"/>
         </w:rPr>
-        <w:object w:dxaOrig="9026" w:dyaOrig="1063">
-          <v:shape id="_x0000_i1030" type="#_x0000_t75" style="width:453pt;height:51.6pt" o:ole="">
+        <w:object w:dxaOrig="9026" w:dyaOrig="1063" w14:anchorId="23FC9BB8">
+          <v:shape id="_x0000_i1029" type="#_x0000_t75" style="width:453pt;height:52pt" o:ole="">
             <v:imagedata r:id="rId19" o:title=""/>
           </v:shape>
-          <o:OLEObject Type="Embed" ProgID="Word.OpenDocumentText.12" ShapeID="_x0000_i1030" DrawAspect="Content" ObjectID="_1549210428" r:id="rId20"/>
+          <o:OLEObject Type="Embed" ProgID="Word.OpenDocumentText.12" ShapeID="_x0000_i1029" DrawAspect="Content" ObjectID="_1549746898" r:id="rId20"/>
         </w:object>
       </w:r>
     </w:p>
@@ -8757,6 +8697,35 @@
       </w:r>
       <w:bookmarkEnd w:id="28"/>
     </w:p>
+    <w:p/>
+    <w:p>
+      <w:r>
+        <w:t>let</w:t>
+      </w:r>
+      <w:r>
+        <w:t>, const</w:t>
+      </w:r>
+      <w:r>
+        <w:t xml:space="preserve"> keyword</w:t>
+      </w:r>
+    </w:p>
+    <w:p/>
+    <w:p>
+      <w:r>
+        <w:t>template literals</w:t>
+      </w:r>
+    </w:p>
+    <w:p/>
+    <w:p>
+      <w:r>
+        <w:t>classes, inheritance</w:t>
+      </w:r>
+    </w:p>
+    <w:p/>
+    <w:p/>
+    <w:p/>
+    <w:p/>
+    <w:p/>
     <w:p/>
     <w:p/>
     <w:p/>
@@ -8803,21 +8772,7 @@
         <w:rPr>
           <w:rFonts w:cs="Arial"/>
         </w:rPr>
-        <w:t xml:space="preserve">Once V8 was successfully embedded and the source code written in a file was parsed and executed I looked at implementing a module system that would allow users to write modular code when using the runtime. I solved this by implementing the </w:t>
-      </w:r>
-      <w:proofErr w:type="spellStart"/>
-      <w:r>
-        <w:rPr>
-          <w:rFonts w:cs="Arial"/>
-        </w:rPr>
-        <w:t>CommonJS</w:t>
-      </w:r>
-      <w:proofErr w:type="spellEnd"/>
-      <w:r>
-        <w:rPr>
-          <w:rFonts w:cs="Arial"/>
-        </w:rPr>
-        <w:t xml:space="preserve"> standard which is used in the Node runtime as well.</w:t>
+        <w:t>Once V8 was successfully embedded and the source code written in a file was parsed and executed I looked at implementing a module system that would allow users to write modular code when using the runtime. I solved this by implementing the CommonJS standard which is used in the Node runtime as well.</w:t>
       </w:r>
     </w:p>
     <w:p/>
@@ -8826,13 +8781,8 @@
         <w:pStyle w:val="Heading4"/>
       </w:pPr>
       <w:r>
-        <w:t xml:space="preserve">2.2.4.1 </w:t>
-      </w:r>
-      <w:proofErr w:type="spellStart"/>
-      <w:r>
-        <w:t>CommonJS</w:t>
-      </w:r>
-      <w:proofErr w:type="spellEnd"/>
+        <w:t>2.2.4.1 CommonJS</w:t>
+      </w:r>
     </w:p>
     <w:p/>
     <w:p>
@@ -8846,35 +8796,7 @@
         <w:rPr>
           <w:rFonts w:cs="Arial"/>
         </w:rPr>
-        <w:t xml:space="preserve">The </w:t>
-      </w:r>
-      <w:proofErr w:type="spellStart"/>
-      <w:r>
-        <w:rPr>
-          <w:rFonts w:cs="Arial"/>
-        </w:rPr>
-        <w:t>CommonJS</w:t>
-      </w:r>
-      <w:proofErr w:type="spellEnd"/>
-      <w:r>
-        <w:rPr>
-          <w:rFonts w:cs="Arial"/>
-        </w:rPr>
-        <w:t xml:space="preserve"> standard (</w:t>
-      </w:r>
-      <w:proofErr w:type="spellStart"/>
-      <w:r>
-        <w:rPr>
-          <w:rFonts w:cs="Arial"/>
-        </w:rPr>
-        <w:t>Commonjsorg</w:t>
-      </w:r>
-      <w:proofErr w:type="spellEnd"/>
-      <w:r>
-        <w:rPr>
-          <w:rFonts w:cs="Arial"/>
-        </w:rPr>
-        <w:t xml:space="preserve">, 2016) specifies a contract for modules and how they should be handled. </w:t>
+        <w:t xml:space="preserve">The CommonJS standard (Commonjsorg, 2016) specifies a contract for modules and how they should be handled. </w:t>
       </w:r>
     </w:p>
     <w:p>
@@ -9018,21 +8940,7 @@
         <w:rPr>
           <w:rFonts w:cs="Arial"/>
         </w:rPr>
-        <w:t>A module identifier is a string delimited by forward slashes. If a module id has no filename extension “.</w:t>
-      </w:r>
-      <w:proofErr w:type="spellStart"/>
-      <w:r>
-        <w:rPr>
-          <w:rFonts w:cs="Arial"/>
-        </w:rPr>
-        <w:t>js</w:t>
-      </w:r>
-      <w:proofErr w:type="spellEnd"/>
-      <w:r>
-        <w:rPr>
-          <w:rFonts w:cs="Arial"/>
-        </w:rPr>
-        <w:t xml:space="preserve">” is added by default. The module identifier is relative if it starts with “.”. Finally, relative identifiers are resolved relative to the call to </w:t>
+        <w:t xml:space="preserve">A module identifier is a string delimited by forward slashes. If a module id has no filename extension “.js” is added by default. The module identifier is relative if it starts with “.”. Finally, relative identifiers are resolved relative to the call to </w:t>
       </w:r>
       <w:r>
         <w:rPr>
@@ -9277,8 +9185,20 @@
       </w:r>
     </w:p>
     <w:p/>
-    <w:p/>
-    <w:p/>
+    <w:p>
+      <w:hyperlink r:id="rId21" w:history="1">
+        <w:r>
+          <w:rPr>
+            <w:rStyle w:val="Hyperlink"/>
+          </w:rPr>
+          <w:t>https://github.com/v8/v8/wiki/Design%20Elements</w:t>
+        </w:r>
+      </w:hyperlink>
+    </w:p>
+    <w:p>
+      <w:bookmarkStart w:id="32" w:name="_GoBack"/>
+      <w:bookmarkEnd w:id="32"/>
+    </w:p>
     <w:p/>
     <w:p/>
     <w:p/>
@@ -9309,7 +9229,7 @@
         <w:pStyle w:val="Heading3"/>
         <w:spacing w:after="120"/>
       </w:pPr>
-      <w:bookmarkStart w:id="32" w:name="_Toc475468074"/>
+      <w:bookmarkStart w:id="33" w:name="_Toc475468074"/>
       <w:r>
         <w:lastRenderedPageBreak/>
         <w:t xml:space="preserve">2.3.2 </w:t>
@@ -9317,7 +9237,7 @@
       <w:r>
         <w:t>Concepts</w:t>
       </w:r>
-      <w:bookmarkEnd w:id="32"/>
+      <w:bookmarkEnd w:id="33"/>
     </w:p>
     <w:p>
       <w:pPr>
@@ -9398,7 +9318,6 @@
         </w:rPr>
         <w:t xml:space="preserve">Scopes are containers for a sequence of handles. They allow handles to be released on a function by function basis rather than by the primary scope. In Figure 10 all handles allocated in the current scope will be deleted when the </w:t>
       </w:r>
-      <w:proofErr w:type="spellStart"/>
       <w:r>
         <w:rPr>
           <w:rStyle w:val="QuoteChar"/>
@@ -9407,7 +9326,6 @@
         </w:rPr>
         <w:t>HandleScope</w:t>
       </w:r>
-      <w:proofErr w:type="spellEnd"/>
       <w:r>
         <w:rPr>
           <w:rFonts w:cs="Arial"/>
@@ -9415,7 +9333,6 @@
         </w:rPr>
         <w:t xml:space="preserve"> is deleted. Note to construct a </w:t>
       </w:r>
-      <w:proofErr w:type="spellStart"/>
       <w:r>
         <w:rPr>
           <w:rStyle w:val="QuoteChar"/>
@@ -9424,7 +9341,6 @@
         </w:rPr>
         <w:t>HandleScope</w:t>
       </w:r>
-      <w:proofErr w:type="spellEnd"/>
       <w:r>
         <w:rPr>
           <w:rFonts w:cs="Arial"/>
@@ -9432,7 +9348,6 @@
         </w:rPr>
         <w:t xml:space="preserve"> object you must pass the VM instance that the </w:t>
       </w:r>
-      <w:proofErr w:type="spellStart"/>
       <w:r>
         <w:rPr>
           <w:rStyle w:val="QuoteChar"/>
@@ -9441,7 +9356,6 @@
         </w:rPr>
         <w:t>HandleScope</w:t>
       </w:r>
-      <w:proofErr w:type="spellEnd"/>
       <w:r>
         <w:rPr>
           <w:rFonts w:cs="Arial"/>
@@ -9449,7 +9363,6 @@
         </w:rPr>
         <w:t xml:space="preserve"> will be run on. The </w:t>
       </w:r>
-      <w:proofErr w:type="spellStart"/>
       <w:r>
         <w:rPr>
           <w:rStyle w:val="QuoteChar"/>
@@ -9458,7 +9371,6 @@
         </w:rPr>
         <w:t>GetCurrent</w:t>
       </w:r>
-      <w:proofErr w:type="spellEnd"/>
       <w:r>
         <w:rPr>
           <w:rFonts w:cs="Arial"/>
@@ -9495,29 +9407,21 @@
         <w:pStyle w:val="Heading3"/>
         <w:spacing w:after="120"/>
       </w:pPr>
-      <w:bookmarkStart w:id="33" w:name="_Toc475468075"/>
+      <w:bookmarkStart w:id="34" w:name="_Toc475468075"/>
       <w:r>
         <w:t xml:space="preserve">2.3.3 </w:t>
       </w:r>
       <w:r>
         <w:t>Usages</w:t>
       </w:r>
-      <w:bookmarkEnd w:id="33"/>
+      <w:bookmarkEnd w:id="34"/>
     </w:p>
     <w:p>
       <w:pPr>
         <w:spacing w:line="276" w:lineRule="auto"/>
       </w:pPr>
       <w:r>
-        <w:t>Fast JavaScript execution did not go unnoticed. JavaScript can now be found in many environments other than the Web and in the programs written above. You can now write server side applications in JavaScript with Node.js (</w:t>
-      </w:r>
-      <w:proofErr w:type="spellStart"/>
-      <w:r>
-        <w:t>Nodejs</w:t>
-      </w:r>
-      <w:proofErr w:type="spellEnd"/>
-      <w:r>
-        <w:t xml:space="preserve"> foundation, 2016) which uses V8. You can write full 3D games with the Unity game engine (Unity3dcom, 2016) which uses it as its scripting language. Finally, through open source projects such as Electron </w:t>
+        <w:t xml:space="preserve">Fast JavaScript execution did not go unnoticed. JavaScript can now be found in many environments other than the Web and in the programs written above. You can now write server side applications in JavaScript with Node.js (Nodejs foundation, 2016) which uses V8. You can write full 3D games with the Unity game engine (Unity3dcom, 2016) which uses it as its scripting language. Finally, through open source projects such as Electron </w:t>
       </w:r>
       <w:r>
         <w:rPr>
@@ -9528,21 +9432,12 @@
         </w:rPr>
         <w:t>(</w:t>
       </w:r>
-      <w:proofErr w:type="spellStart"/>
       <w:r>
         <w:rPr>
           <w:color w:val="333333"/>
           <w:shd w:val="clear" w:color="auto" w:fill="FFFFFF"/>
         </w:rPr>
-        <w:t>Atomio</w:t>
-      </w:r>
-      <w:proofErr w:type="spellEnd"/>
-      <w:r>
-        <w:rPr>
-          <w:color w:val="333333"/>
-          <w:shd w:val="clear" w:color="auto" w:fill="FFFFFF"/>
-        </w:rPr>
-        <w:t>, 2016)</w:t>
+        <w:t>Atomio, 2016)</w:t>
       </w:r>
       <w:r>
         <w:t xml:space="preserve"> you can now write native desktop applications as well. We built our platform on top of the V8 compiler to ensure that the platform is fast and efficient and provides access to the latest JavaScript standard and because it has been used so successfully in other runtimes.</w:t>
@@ -9553,9 +9448,27 @@
         <w:spacing w:line="276" w:lineRule="auto"/>
       </w:pPr>
     </w:p>
-    <w:p/>
-    <w:p/>
-    <w:p/>
+    <w:p>
+      <w:pPr>
+        <w:spacing w:line="276" w:lineRule="auto"/>
+      </w:pPr>
+      <w:r>
+        <w:t>[EXPLAIN MORE INDEPTH]</w:t>
+      </w:r>
+    </w:p>
+    <w:p>
+      <w:pPr>
+        <w:spacing w:line="276" w:lineRule="auto"/>
+      </w:pPr>
+      <w:r>
+        <w:t>[3 SECTIONS]</w:t>
+      </w:r>
+    </w:p>
+    <w:p>
+      <w:pPr>
+        <w:spacing w:line="276" w:lineRule="auto"/>
+      </w:pPr>
+    </w:p>
     <w:p/>
     <w:p/>
     <w:p/>
@@ -9567,7 +9480,7 @@
       <w:pPr>
         <w:pStyle w:val="Heading1"/>
       </w:pPr>
-      <w:bookmarkStart w:id="34" w:name="_Toc475468076"/>
+      <w:bookmarkStart w:id="35" w:name="_Toc475468076"/>
       <w:r>
         <w:lastRenderedPageBreak/>
         <w:t xml:space="preserve">3.0 </w:t>
@@ -9578,7 +9491,7 @@
       <w:r>
         <w:t>oftware Design</w:t>
       </w:r>
-      <w:bookmarkEnd w:id="34"/>
+      <w:bookmarkEnd w:id="35"/>
     </w:p>
     <w:p/>
     <w:p/>
@@ -9603,7 +9516,7 @@
           <w:color w:val="auto"/>
         </w:rPr>
       </w:pPr>
-      <w:bookmarkStart w:id="35" w:name="_Toc475468077"/>
+      <w:bookmarkStart w:id="36" w:name="_Toc475468077"/>
       <w:r>
         <w:rPr>
           <w:rStyle w:val="Emphasis"/>
@@ -9622,7 +9535,7 @@
         </w:rPr>
         <w:t>Requirements</w:t>
       </w:r>
-      <w:bookmarkEnd w:id="35"/>
+      <w:bookmarkEnd w:id="36"/>
     </w:p>
     <w:p/>
     <w:p/>
@@ -9638,14 +9551,14 @@
       <w:pPr>
         <w:pStyle w:val="Heading2"/>
       </w:pPr>
-      <w:bookmarkStart w:id="36" w:name="_Toc475468078"/>
+      <w:bookmarkStart w:id="37" w:name="_Toc475468078"/>
       <w:r>
         <w:t xml:space="preserve">3.2 </w:t>
       </w:r>
       <w:r>
         <w:t>Architecture</w:t>
       </w:r>
-      <w:bookmarkEnd w:id="36"/>
+      <w:bookmarkEnd w:id="37"/>
     </w:p>
     <w:p/>
     <w:p/>
@@ -9666,14 +9579,14 @@
       <w:pPr>
         <w:pStyle w:val="Heading2"/>
       </w:pPr>
-      <w:bookmarkStart w:id="37" w:name="_Toc475468079"/>
+      <w:bookmarkStart w:id="38" w:name="_Toc475468079"/>
       <w:r>
         <w:t xml:space="preserve">3.3 </w:t>
       </w:r>
       <w:r>
         <w:t>Interface</w:t>
       </w:r>
-      <w:bookmarkEnd w:id="37"/>
+      <w:bookmarkEnd w:id="38"/>
     </w:p>
     <w:p/>
     <w:p/>
@@ -9697,7 +9610,7 @@
       <w:pPr>
         <w:pStyle w:val="Heading1"/>
       </w:pPr>
-      <w:bookmarkStart w:id="38" w:name="_Toc475468080"/>
+      <w:bookmarkStart w:id="39" w:name="_Toc475468080"/>
       <w:r>
         <w:lastRenderedPageBreak/>
         <w:t xml:space="preserve">4.0 </w:t>
@@ -9705,7 +9618,7 @@
       <w:r>
         <w:t>Development</w:t>
       </w:r>
-      <w:bookmarkEnd w:id="38"/>
+      <w:bookmarkEnd w:id="39"/>
     </w:p>
     <w:p/>
     <w:p>
@@ -9713,14 +9626,14 @@
         <w:pStyle w:val="Heading2"/>
         <w:spacing w:after="120"/>
       </w:pPr>
-      <w:bookmarkStart w:id="39" w:name="_Toc475468081"/>
+      <w:bookmarkStart w:id="40" w:name="_Toc475468081"/>
       <w:r>
         <w:t xml:space="preserve">4.1 </w:t>
       </w:r>
       <w:r>
         <w:t>Embedding V8</w:t>
       </w:r>
-      <w:bookmarkEnd w:id="39"/>
+      <w:bookmarkEnd w:id="40"/>
     </w:p>
     <w:p>
       <w:pPr>
@@ -9747,14 +9660,14 @@
         <w:pStyle w:val="Heading2"/>
         <w:spacing w:after="120"/>
       </w:pPr>
-      <w:bookmarkStart w:id="40" w:name="_Toc475468082"/>
+      <w:bookmarkStart w:id="41" w:name="_Toc475468082"/>
       <w:r>
         <w:t xml:space="preserve">4.2 </w:t>
       </w:r>
       <w:r>
         <w:t>Module System</w:t>
       </w:r>
-      <w:bookmarkEnd w:id="40"/>
+      <w:bookmarkEnd w:id="41"/>
     </w:p>
     <w:p>
       <w:pPr>
@@ -9767,49 +9680,7 @@
         <w:rPr>
           <w:rFonts w:cs="Arial"/>
         </w:rPr>
-        <w:t xml:space="preserve">Once V8 was successfully embedded and the source code written in a file was parsed and executed I looked at implementing a module system that would allow users to write modular code when using the runtime. I solved this by implementing the </w:t>
-      </w:r>
-      <w:proofErr w:type="spellStart"/>
-      <w:r>
-        <w:rPr>
-          <w:rFonts w:cs="Arial"/>
-        </w:rPr>
-        <w:t>CommonJS</w:t>
-      </w:r>
-      <w:proofErr w:type="spellEnd"/>
-      <w:r>
-        <w:rPr>
-          <w:rFonts w:cs="Arial"/>
-        </w:rPr>
-        <w:t xml:space="preserve"> standard which is used in the Node runtime as well. The </w:t>
-      </w:r>
-      <w:proofErr w:type="spellStart"/>
-      <w:r>
-        <w:rPr>
-          <w:rFonts w:cs="Arial"/>
-        </w:rPr>
-        <w:t>CommonJS</w:t>
-      </w:r>
-      <w:proofErr w:type="spellEnd"/>
-      <w:r>
-        <w:rPr>
-          <w:rFonts w:cs="Arial"/>
-        </w:rPr>
-        <w:t xml:space="preserve"> standard (</w:t>
-      </w:r>
-      <w:proofErr w:type="spellStart"/>
-      <w:r>
-        <w:rPr>
-          <w:rFonts w:cs="Arial"/>
-        </w:rPr>
-        <w:t>Commonjsorg</w:t>
-      </w:r>
-      <w:proofErr w:type="spellEnd"/>
-      <w:r>
-        <w:rPr>
-          <w:rFonts w:cs="Arial"/>
-        </w:rPr>
-        <w:t>, 2016) specifies a contract for modules a</w:t>
+        <w:t>Once V8 was successfully embedded and the source code written in a file was parsed and executed I looked at implementing a module system that would allow users to write modular code when using the runtime. I solved this by implementing the CommonJS standard which is used in the Node runtime as well. The CommonJS standard (Commonjsorg, 2016) specifies a contract for modules a</w:t>
       </w:r>
       <w:r>
         <w:rPr>
@@ -9823,14 +9694,14 @@
         <w:pStyle w:val="Heading2"/>
         <w:spacing w:after="120"/>
       </w:pPr>
-      <w:bookmarkStart w:id="41" w:name="_Toc475468083"/>
+      <w:bookmarkStart w:id="42" w:name="_Toc475468083"/>
       <w:r>
         <w:t xml:space="preserve">4.3 </w:t>
       </w:r>
       <w:r>
         <w:t>Common Libraries</w:t>
       </w:r>
-      <w:bookmarkEnd w:id="41"/>
+      <w:bookmarkEnd w:id="42"/>
     </w:p>
     <w:p>
       <w:pPr>
@@ -9843,21 +9714,7 @@
         <w:rPr>
           <w:rFonts w:cs="Arial"/>
         </w:rPr>
-        <w:t xml:space="preserve">Once we had V8 embedded and a </w:t>
-      </w:r>
-      <w:proofErr w:type="spellStart"/>
-      <w:r>
-        <w:rPr>
-          <w:rFonts w:cs="Arial"/>
-        </w:rPr>
-        <w:t>CommonJS</w:t>
-      </w:r>
-      <w:proofErr w:type="spellEnd"/>
-      <w:r>
-        <w:rPr>
-          <w:rFonts w:cs="Arial"/>
-        </w:rPr>
-        <w:t xml:space="preserve"> module system implemented we wrote some basic libraries or com</w:t>
+        <w:t>Once we had V8 embedded and a CommonJS module system implemented we wrote some basic libraries or com</w:t>
       </w:r>
       <w:r>
         <w:rPr>
@@ -9871,11 +9728,11 @@
         <w:pStyle w:val="Heading3"/>
         <w:spacing w:after="120"/>
       </w:pPr>
-      <w:bookmarkStart w:id="42" w:name="_Toc475468084"/>
+      <w:bookmarkStart w:id="43" w:name="_Toc475468084"/>
       <w:r>
         <w:t>4.3.1 Console module</w:t>
       </w:r>
-      <w:bookmarkEnd w:id="42"/>
+      <w:bookmarkEnd w:id="43"/>
     </w:p>
     <w:p>
       <w:pPr>
@@ -9896,25 +9753,7 @@
           <w:color w:val="333333"/>
           <w:shd w:val="clear" w:color="auto" w:fill="FFFFFF"/>
         </w:rPr>
-        <w:t>(</w:t>
-      </w:r>
-      <w:proofErr w:type="spellStart"/>
-      <w:r>
-        <w:rPr>
-          <w:rFonts w:cs="Arial"/>
-          <w:color w:val="333333"/>
-          <w:shd w:val="clear" w:color="auto" w:fill="FFFFFF"/>
-        </w:rPr>
-        <w:t>Mozillaorg</w:t>
-      </w:r>
-      <w:proofErr w:type="spellEnd"/>
-      <w:r>
-        <w:rPr>
-          <w:rFonts w:cs="Arial"/>
-          <w:color w:val="333333"/>
-          <w:shd w:val="clear" w:color="auto" w:fill="FFFFFF"/>
-        </w:rPr>
-        <w:t>, 2016)</w:t>
+        <w:t>(Mozillaorg, 2016)</w:t>
       </w:r>
       <w:r>
         <w:rPr>
@@ -9931,8 +9770,8 @@
         </w:rPr>
       </w:pPr>
     </w:p>
-    <w:bookmarkStart w:id="43" w:name="_MON_1542460860"/>
-    <w:bookmarkEnd w:id="43"/>
+    <w:bookmarkStart w:id="44" w:name="_MON_1542460860"/>
+    <w:bookmarkEnd w:id="44"/>
     <w:p>
       <w:pPr>
         <w:pBdr>
@@ -9949,11 +9788,11 @@
         <w:rPr>
           <w:rFonts w:cs="Arial"/>
         </w:rPr>
-        <w:object w:dxaOrig="9360" w:dyaOrig="2892">
-          <v:shape id="_x0000_i1031" type="#_x0000_t75" style="width:469.2pt;height:2in" o:ole="">
-            <v:imagedata r:id="rId21" o:title=""/>
+        <w:object w:dxaOrig="9360" w:dyaOrig="2892" w14:anchorId="2CEE9D90">
+          <v:shape id="_x0000_i1030" type="#_x0000_t75" style="width:469pt;height:2in" o:ole="">
+            <v:imagedata r:id="rId22" o:title=""/>
           </v:shape>
-          <o:OLEObject Type="Embed" ProgID="Word.OpenDocumentText.12" ShapeID="_x0000_i1031" DrawAspect="Content" ObjectID="_1549210429" r:id="rId22"/>
+          <o:OLEObject Type="Embed" ProgID="Word.OpenDocumentText.12" ShapeID="_x0000_i1030" DrawAspect="Content" ObjectID="_1549746899" r:id="rId23"/>
         </w:object>
       </w:r>
     </w:p>
@@ -9978,7 +9817,7 @@
         <w:pStyle w:val="Heading3"/>
         <w:spacing w:after="120"/>
       </w:pPr>
-      <w:bookmarkStart w:id="44" w:name="_Toc475468085"/>
+      <w:bookmarkStart w:id="45" w:name="_Toc475468085"/>
       <w:r>
         <w:t>4.3</w:t>
       </w:r>
@@ -9988,15 +9827,13 @@
       <w:r>
         <w:t xml:space="preserve"> </w:t>
       </w:r>
-      <w:proofErr w:type="spellStart"/>
       <w:r>
         <w:t>Datetime</w:t>
       </w:r>
-      <w:proofErr w:type="spellEnd"/>
       <w:r>
         <w:t xml:space="preserve"> module</w:t>
       </w:r>
-      <w:bookmarkEnd w:id="44"/>
+      <w:bookmarkEnd w:id="45"/>
     </w:p>
     <w:p>
       <w:pPr>
@@ -10018,8 +9855,8 @@
         <w:t xml:space="preserve"> shows off some of the functions found in this module.</w:t>
       </w:r>
     </w:p>
-    <w:bookmarkStart w:id="45" w:name="_MON_1542460912"/>
-    <w:bookmarkEnd w:id="45"/>
+    <w:bookmarkStart w:id="46" w:name="_MON_1542460912"/>
+    <w:bookmarkEnd w:id="46"/>
     <w:p>
       <w:pPr>
         <w:pBdr>
@@ -10036,11 +9873,11 @@
         <w:rPr>
           <w:rFonts w:cs="Arial"/>
         </w:rPr>
-        <w:object w:dxaOrig="9026" w:dyaOrig="3115">
-          <v:shape id="_x0000_i1032" type="#_x0000_t75" style="width:453pt;height:155.4pt" o:ole="">
-            <v:imagedata r:id="rId23" o:title=""/>
+        <w:object w:dxaOrig="9026" w:dyaOrig="3115" w14:anchorId="591F6E3C">
+          <v:shape id="_x0000_i1031" type="#_x0000_t75" style="width:453pt;height:155pt" o:ole="">
+            <v:imagedata r:id="rId24" o:title=""/>
           </v:shape>
-          <o:OLEObject Type="Embed" ProgID="Word.OpenDocumentText.12" ShapeID="_x0000_i1032" DrawAspect="Content" ObjectID="_1549210430" r:id="rId24"/>
+          <o:OLEObject Type="Embed" ProgID="Word.OpenDocumentText.12" ShapeID="_x0000_i1031" DrawAspect="Content" ObjectID="_1549746900" r:id="rId25"/>
         </w:object>
       </w:r>
     </w:p>
@@ -10058,21 +9895,7 @@
         <w:rPr>
           <w:rStyle w:val="Emphasis"/>
         </w:rPr>
-        <w:t xml:space="preserve">Figure XX: </w:t>
-      </w:r>
-      <w:proofErr w:type="spellStart"/>
-      <w:r>
-        <w:rPr>
-          <w:rStyle w:val="Emphasis"/>
-        </w:rPr>
-        <w:t>Datetime</w:t>
-      </w:r>
-      <w:proofErr w:type="spellEnd"/>
-      <w:r>
-        <w:rPr>
-          <w:rStyle w:val="Emphasis"/>
-        </w:rPr>
-        <w:t xml:space="preserve"> API example</w:t>
+        <w:t>Figure XX: Datetime API example</w:t>
       </w:r>
     </w:p>
     <w:p>
@@ -10080,7 +9903,7 @@
         <w:pStyle w:val="Heading3"/>
         <w:spacing w:after="120"/>
       </w:pPr>
-      <w:bookmarkStart w:id="46" w:name="_Toc475468086"/>
+      <w:bookmarkStart w:id="47" w:name="_Toc475468086"/>
       <w:r>
         <w:t>4.3</w:t>
       </w:r>
@@ -10096,7 +9919,7 @@
       <w:r>
         <w:t xml:space="preserve"> module</w:t>
       </w:r>
-      <w:bookmarkEnd w:id="46"/>
+      <w:bookmarkEnd w:id="47"/>
     </w:p>
     <w:p>
       <w:pPr>
@@ -10112,8 +9935,8 @@
         <w:t>To provide information on the system we provided a system module. While we don’t envisage this being part of an application we feel that a platform should provide useful information and this does that providing access to OS information, battery details, instruction sets and hardware information. Figure 14 shows the information available from this module.</w:t>
       </w:r>
     </w:p>
-    <w:bookmarkStart w:id="47" w:name="_MON_1542461002"/>
-    <w:bookmarkEnd w:id="47"/>
+    <w:bookmarkStart w:id="48" w:name="_MON_1542461002"/>
+    <w:bookmarkEnd w:id="48"/>
     <w:p>
       <w:pPr>
         <w:pBdr>
@@ -10130,11 +9953,11 @@
         <w:rPr>
           <w:rFonts w:cs="Arial"/>
         </w:rPr>
-        <w:object w:dxaOrig="9026" w:dyaOrig="1946">
-          <v:shape id="_x0000_i1033" type="#_x0000_t75" style="width:453pt;height:96.6pt" o:ole="">
-            <v:imagedata r:id="rId25" o:title=""/>
+        <w:object w:dxaOrig="9026" w:dyaOrig="1946" w14:anchorId="25D4D43B">
+          <v:shape id="_x0000_i1032" type="#_x0000_t75" style="width:453pt;height:97pt" o:ole="">
+            <v:imagedata r:id="rId26" o:title=""/>
           </v:shape>
-          <o:OLEObject Type="Embed" ProgID="Word.OpenDocumentText.12" ShapeID="_x0000_i1033" DrawAspect="Content" ObjectID="_1549210431" r:id="rId26"/>
+          <o:OLEObject Type="Embed" ProgID="Word.OpenDocumentText.12" ShapeID="_x0000_i1032" DrawAspect="Content" ObjectID="_1549746901" r:id="rId27"/>
         </w:object>
       </w:r>
     </w:p>
@@ -10160,7 +9983,7 @@
         <w:pStyle w:val="Heading3"/>
         <w:spacing w:after="120"/>
       </w:pPr>
-      <w:bookmarkStart w:id="48" w:name="_Toc475468087"/>
+      <w:bookmarkStart w:id="49" w:name="_Toc475468087"/>
       <w:r>
         <w:t>4.3</w:t>
       </w:r>
@@ -10176,7 +9999,7 @@
       <w:r>
         <w:t xml:space="preserve"> module</w:t>
       </w:r>
-      <w:bookmarkEnd w:id="48"/>
+      <w:bookmarkEnd w:id="49"/>
     </w:p>
     <w:p>
       <w:pPr>
@@ -10192,8 +10015,8 @@
         <w:t>JavaScript and JSON are prolific when it comes to services and data online. So, to provide access to content online, for instance JSON files we added a http module that allows the user to get content online which can then be streamed directly into an application. An example of this can be found in Figure 15.</w:t>
       </w:r>
     </w:p>
-    <w:bookmarkStart w:id="49" w:name="_MON_1542461157"/>
-    <w:bookmarkEnd w:id="49"/>
+    <w:bookmarkStart w:id="50" w:name="_MON_1542461157"/>
+    <w:bookmarkEnd w:id="50"/>
     <w:p>
       <w:pPr>
         <w:pBdr>
@@ -10210,11 +10033,11 @@
         <w:rPr>
           <w:rFonts w:cs="Arial"/>
         </w:rPr>
-        <w:object w:dxaOrig="9026" w:dyaOrig="1726">
-          <v:shape id="_x0000_i1034" type="#_x0000_t75" style="width:453pt;height:87.6pt" o:ole="">
-            <v:imagedata r:id="rId27" o:title=""/>
+        <w:object w:dxaOrig="9026" w:dyaOrig="1726" w14:anchorId="70DEAC81">
+          <v:shape id="_x0000_i1033" type="#_x0000_t75" style="width:453pt;height:88pt" o:ole="">
+            <v:imagedata r:id="rId28" o:title=""/>
           </v:shape>
-          <o:OLEObject Type="Embed" ProgID="Word.OpenDocumentText.12" ShapeID="_x0000_i1034" DrawAspect="Content" ObjectID="_1549210432" r:id="rId28"/>
+          <o:OLEObject Type="Embed" ProgID="Word.OpenDocumentText.12" ShapeID="_x0000_i1033" DrawAspect="Content" ObjectID="_1549746902" r:id="rId29"/>
         </w:object>
       </w:r>
     </w:p>
@@ -10239,7 +10062,7 @@
         <w:pStyle w:val="Heading3"/>
         <w:spacing w:after="120"/>
       </w:pPr>
-      <w:bookmarkStart w:id="50" w:name="_Toc475468088"/>
+      <w:bookmarkStart w:id="51" w:name="_Toc475468088"/>
       <w:r>
         <w:t>4.3</w:t>
       </w:r>
@@ -10255,7 +10078,7 @@
       <w:r>
         <w:t xml:space="preserve"> module</w:t>
       </w:r>
-      <w:bookmarkEnd w:id="50"/>
+      <w:bookmarkEnd w:id="51"/>
     </w:p>
     <w:p>
       <w:pPr>
@@ -10271,8 +10094,8 @@
         <w:t>Of course, a big feature needed for OpenCL and OpenGL is reading data off disk so we added a file system module which provides the ability to read text files, JSON files and images. Once read these objects can be passed directly to OpenCL and OpenGL for processing. Figure 16 gives a basic usage example.</w:t>
       </w:r>
     </w:p>
-    <w:bookmarkStart w:id="51" w:name="_MON_1542461192"/>
-    <w:bookmarkEnd w:id="51"/>
+    <w:bookmarkStart w:id="52" w:name="_MON_1542461192"/>
+    <w:bookmarkEnd w:id="52"/>
     <w:p>
       <w:pPr>
         <w:pBdr>
@@ -10290,11 +10113,11 @@
         <w:rPr>
           <w:rFonts w:cs="Arial"/>
         </w:rPr>
-        <w:object w:dxaOrig="9360" w:dyaOrig="1381">
-          <v:shape id="_x0000_i1035" type="#_x0000_t75" style="width:469.2pt;height:68.4pt" o:ole="">
-            <v:imagedata r:id="rId29" o:title=""/>
+        <w:object w:dxaOrig="9360" w:dyaOrig="1381" w14:anchorId="298CBF3C">
+          <v:shape id="_x0000_i1034" type="#_x0000_t75" style="width:469pt;height:68pt" o:ole="">
+            <v:imagedata r:id="rId30" o:title=""/>
           </v:shape>
-          <o:OLEObject Type="Embed" ProgID="Word.OpenDocumentText.12" ShapeID="_x0000_i1035" DrawAspect="Content" ObjectID="_1549210433" r:id="rId30"/>
+          <o:OLEObject Type="Embed" ProgID="Word.OpenDocumentText.12" ShapeID="_x0000_i1034" DrawAspect="Content" ObjectID="_1549746903" r:id="rId31"/>
         </w:object>
       </w:r>
     </w:p>
@@ -10319,7 +10142,7 @@
         <w:pStyle w:val="Heading3"/>
         <w:spacing w:after="120"/>
       </w:pPr>
-      <w:bookmarkStart w:id="52" w:name="_Toc475468089"/>
+      <w:bookmarkStart w:id="53" w:name="_Toc475468089"/>
       <w:r>
         <w:t>4.3</w:t>
       </w:r>
@@ -10335,7 +10158,7 @@
       <w:r>
         <w:t xml:space="preserve"> module</w:t>
       </w:r>
-      <w:bookmarkEnd w:id="52"/>
+      <w:bookmarkEnd w:id="53"/>
     </w:p>
     <w:p>
       <w:pPr>
@@ -10359,8 +10182,8 @@
         </w:rPr>
       </w:pPr>
     </w:p>
-    <w:bookmarkStart w:id="53" w:name="_MON_1543609797"/>
-    <w:bookmarkEnd w:id="53"/>
+    <w:bookmarkStart w:id="54" w:name="_MON_1543609797"/>
+    <w:bookmarkEnd w:id="54"/>
     <w:p>
       <w:pPr>
         <w:pBdr>
@@ -10378,11 +10201,11 @@
         <w:rPr>
           <w:rStyle w:val="Emphasis"/>
         </w:rPr>
-        <w:object w:dxaOrig="10466" w:dyaOrig="2653">
-          <v:shape id="_x0000_i1036" type="#_x0000_t75" style="width:522.6pt;height:132.6pt" o:ole="">
-            <v:imagedata r:id="rId31" o:title=""/>
+        <w:object w:dxaOrig="10466" w:dyaOrig="2653" w14:anchorId="179129B4">
+          <v:shape id="_x0000_i1035" type="#_x0000_t75" style="width:523pt;height:133pt" o:ole="">
+            <v:imagedata r:id="rId32" o:title=""/>
           </v:shape>
-          <o:OLEObject Type="Embed" ProgID="Word.OpenDocumentText.12" ShapeID="_x0000_i1036" DrawAspect="Content" ObjectID="_1549210434" r:id="rId32"/>
+          <o:OLEObject Type="Embed" ProgID="Word.OpenDocumentText.12" ShapeID="_x0000_i1035" DrawAspect="Content" ObjectID="_1549746904" r:id="rId33"/>
         </w:object>
       </w:r>
     </w:p>
@@ -10407,7 +10230,7 @@
         <w:pStyle w:val="Heading3"/>
         <w:spacing w:after="120"/>
       </w:pPr>
-      <w:bookmarkStart w:id="54" w:name="_Toc475468090"/>
+      <w:bookmarkStart w:id="55" w:name="_Toc475468090"/>
       <w:r>
         <w:t>4.3</w:t>
       </w:r>
@@ -10423,7 +10246,7 @@
       <w:r>
         <w:t xml:space="preserve"> module</w:t>
       </w:r>
-      <w:bookmarkEnd w:id="54"/>
+      <w:bookmarkEnd w:id="55"/>
     </w:p>
     <w:p/>
     <w:p/>
@@ -10432,14 +10255,14 @@
         <w:pStyle w:val="Heading2"/>
         <w:spacing w:after="120"/>
       </w:pPr>
-      <w:bookmarkStart w:id="55" w:name="_Toc475468091"/>
+      <w:bookmarkStart w:id="56" w:name="_Toc475468091"/>
       <w:r>
         <w:t xml:space="preserve">4.4 </w:t>
       </w:r>
       <w:r>
         <w:t>GPU Bindings</w:t>
       </w:r>
-      <w:bookmarkEnd w:id="55"/>
+      <w:bookmarkEnd w:id="56"/>
     </w:p>
     <w:p>
       <w:pPr>
@@ -10477,10 +10300,18 @@
     </w:p>
     <w:p>
       <w:pPr>
+        <w:spacing w:line="276" w:lineRule="auto"/>
+        <w:rPr>
+          <w:rFonts w:cs="Arial"/>
+        </w:rPr>
+      </w:pPr>
+    </w:p>
+    <w:p>
+      <w:pPr>
         <w:pStyle w:val="Heading3"/>
         <w:spacing w:after="120"/>
       </w:pPr>
-      <w:bookmarkStart w:id="56" w:name="_Toc475468092"/>
+      <w:bookmarkStart w:id="57" w:name="_Toc475468092"/>
       <w:r>
         <w:t>4.4.1</w:t>
       </w:r>
@@ -10493,7 +10324,7 @@
       <w:r>
         <w:t xml:space="preserve"> module</w:t>
       </w:r>
-      <w:bookmarkEnd w:id="56"/>
+      <w:bookmarkEnd w:id="57"/>
     </w:p>
     <w:p>
       <w:pPr>
@@ -10510,8 +10341,8 @@
         </w:rPr>
       </w:pPr>
     </w:p>
-    <w:bookmarkStart w:id="57" w:name="_MON_1542461591"/>
-    <w:bookmarkEnd w:id="57"/>
+    <w:bookmarkStart w:id="58" w:name="_MON_1542461591"/>
+    <w:bookmarkEnd w:id="58"/>
     <w:p>
       <w:pPr>
         <w:pBdr>
@@ -10529,11 +10360,11 @@
         <w:rPr>
           <w:rFonts w:cs="Arial"/>
         </w:rPr>
-        <w:object w:dxaOrig="9026" w:dyaOrig="1942">
-          <v:shape id="_x0000_i1037" type="#_x0000_t75" style="width:453pt;height:98.4pt" o:ole="">
-            <v:imagedata r:id="rId33" o:title=""/>
+        <w:object w:dxaOrig="9026" w:dyaOrig="1942" w14:anchorId="36F9AE1D">
+          <v:shape id="_x0000_i1036" type="#_x0000_t75" style="width:453pt;height:98pt" o:ole="">
+            <v:imagedata r:id="rId34" o:title=""/>
           </v:shape>
-          <o:OLEObject Type="Embed" ProgID="Word.OpenDocumentText.12" ShapeID="_x0000_i1037" DrawAspect="Content" ObjectID="_1549210435" r:id="rId34"/>
+          <o:OLEObject Type="Embed" ProgID="Word.OpenDocumentText.12" ShapeID="_x0000_i1036" DrawAspect="Content" ObjectID="_1549746905" r:id="rId35"/>
         </w:object>
       </w:r>
     </w:p>
@@ -10559,8 +10390,8 @@
         </w:rPr>
       </w:pPr>
     </w:p>
-    <w:bookmarkStart w:id="58" w:name="_MON_1542660197"/>
-    <w:bookmarkEnd w:id="58"/>
+    <w:bookmarkStart w:id="59" w:name="_MON_1542660197"/>
+    <w:bookmarkEnd w:id="59"/>
     <w:p>
       <w:pPr>
         <w:pBdr>
@@ -10578,11 +10409,11 @@
         <w:rPr>
           <w:rFonts w:cs="Arial"/>
         </w:rPr>
-        <w:object w:dxaOrig="9026" w:dyaOrig="2162">
-          <v:shape id="_x0000_i1038" type="#_x0000_t75" style="width:453pt;height:107.4pt" o:ole="">
-            <v:imagedata r:id="rId35" o:title=""/>
+        <w:object w:dxaOrig="9026" w:dyaOrig="2162" w14:anchorId="23997291">
+          <v:shape id="_x0000_i1037" type="#_x0000_t75" style="width:453pt;height:107pt" o:ole="">
+            <v:imagedata r:id="rId36" o:title=""/>
           </v:shape>
-          <o:OLEObject Type="Embed" ProgID="Word.OpenDocumentText.12" ShapeID="_x0000_i1038" DrawAspect="Content" ObjectID="_1549210436" r:id="rId36"/>
+          <o:OLEObject Type="Embed" ProgID="Word.OpenDocumentText.12" ShapeID="_x0000_i1037" DrawAspect="Content" ObjectID="_1549746906" r:id="rId37"/>
         </w:object>
       </w:r>
     </w:p>
@@ -10613,7 +10444,7 @@
         <w:pStyle w:val="Heading3"/>
         <w:spacing w:after="120"/>
       </w:pPr>
-      <w:bookmarkStart w:id="59" w:name="_Toc475468093"/>
+      <w:bookmarkStart w:id="60" w:name="_Toc475468093"/>
       <w:r>
         <w:t>4.4.1</w:t>
       </w:r>
@@ -10621,60 +10452,15 @@
         <w:t xml:space="preserve"> </w:t>
       </w:r>
       <w:r>
-        <w:t>GL</w:t>
+        <w:t>C</w:t>
+      </w:r>
+      <w:r>
+        <w:t>L</w:t>
       </w:r>
       <w:r>
         <w:t xml:space="preserve"> module</w:t>
       </w:r>
-      <w:bookmarkEnd w:id="59"/>
-    </w:p>
-    <w:p>
-      <w:pPr>
-        <w:jc w:val="left"/>
-        <w:rPr>
-          <w:rStyle w:val="Emphasis"/>
-        </w:rPr>
-      </w:pPr>
-    </w:p>
-    <w:p>
-      <w:pPr>
-        <w:jc w:val="left"/>
-        <w:rPr>
-          <w:rStyle w:val="Emphasis"/>
-        </w:rPr>
-      </w:pPr>
-    </w:p>
-    <w:p>
-      <w:pPr>
-        <w:jc w:val="left"/>
-        <w:rPr>
-          <w:rStyle w:val="Emphasis"/>
-        </w:rPr>
-      </w:pPr>
-    </w:p>
-    <w:p>
-      <w:pPr>
-        <w:jc w:val="left"/>
-        <w:rPr>
-          <w:rStyle w:val="Emphasis"/>
-        </w:rPr>
-      </w:pPr>
-    </w:p>
-    <w:p>
-      <w:pPr>
-        <w:jc w:val="left"/>
-        <w:rPr>
-          <w:rStyle w:val="Emphasis"/>
-        </w:rPr>
-      </w:pPr>
-    </w:p>
-    <w:p>
-      <w:pPr>
-        <w:jc w:val="left"/>
-        <w:rPr>
-          <w:rStyle w:val="Emphasis"/>
-        </w:rPr>
-      </w:pPr>
+      <w:bookmarkEnd w:id="60"/>
     </w:p>
     <w:p>
       <w:pPr>
@@ -10929,12 +10715,12 @@
         <w:pStyle w:val="Heading1"/>
         <w:spacing w:after="120"/>
       </w:pPr>
-      <w:bookmarkStart w:id="60" w:name="_Toc475468094"/>
+      <w:bookmarkStart w:id="61" w:name="_Toc475468094"/>
       <w:r>
         <w:lastRenderedPageBreak/>
         <w:t>5.0 Testing</w:t>
       </w:r>
-      <w:bookmarkEnd w:id="60"/>
+      <w:bookmarkEnd w:id="61"/>
     </w:p>
     <w:p>
       <w:pPr>
@@ -10962,14 +10748,14 @@
         <w:pStyle w:val="Heading2"/>
         <w:spacing w:after="120"/>
       </w:pPr>
-      <w:bookmarkStart w:id="61" w:name="_Toc475468095"/>
+      <w:bookmarkStart w:id="62" w:name="_Toc475468095"/>
       <w:r>
         <w:t xml:space="preserve">5.1 </w:t>
       </w:r>
       <w:r>
         <w:t>OpenGL Demo’s</w:t>
       </w:r>
-      <w:bookmarkEnd w:id="61"/>
+      <w:bookmarkEnd w:id="62"/>
     </w:p>
     <w:p>
       <w:pPr>
@@ -10991,11 +10777,11 @@
         <w:pStyle w:val="Heading3"/>
         <w:spacing w:after="120"/>
       </w:pPr>
-      <w:bookmarkStart w:id="62" w:name="_Toc475468096"/>
+      <w:bookmarkStart w:id="63" w:name="_Toc475468096"/>
       <w:r>
         <w:t>5.1.1 3D Cubes</w:t>
       </w:r>
-      <w:bookmarkEnd w:id="62"/>
+      <w:bookmarkEnd w:id="63"/>
     </w:p>
     <w:p>
       <w:pPr>
@@ -11007,7 +10793,7 @@
           <w:lang w:eastAsia="en-GB"/>
         </w:rPr>
         <w:drawing>
-          <wp:anchor distT="0" distB="0" distL="114300" distR="114300" simplePos="0" relativeHeight="251658240" behindDoc="1" locked="0" layoutInCell="1" allowOverlap="1" wp14:anchorId="684B7ADF" wp14:editId="32B59A00">
+          <wp:anchor distT="0" distB="0" distL="114300" distR="114300" simplePos="0" relativeHeight="251658240" behindDoc="1" locked="0" layoutInCell="1" allowOverlap="1" wp14:anchorId="50CCEAF5" wp14:editId="605EA161">
             <wp:simplePos x="0" y="0"/>
             <wp:positionH relativeFrom="margin">
               <wp:align>center</wp:align>
@@ -11030,7 +10816,7 @@
                     <pic:cNvPicPr/>
                   </pic:nvPicPr>
                   <pic:blipFill>
-                    <a:blip r:embed="rId37">
+                    <a:blip r:embed="rId38">
                       <a:extLst>
                         <a:ext uri="{28A0092B-C50C-407E-A947-70E740481C1C}">
                           <a14:useLocalDpi xmlns:a14="http://schemas.microsoft.com/office/drawing/2010/main" val="0"/>
@@ -11092,12 +10878,12 @@
         <w:pStyle w:val="Heading3"/>
         <w:spacing w:after="120"/>
       </w:pPr>
-      <w:bookmarkStart w:id="63" w:name="_Toc475468097"/>
+      <w:bookmarkStart w:id="64" w:name="_Toc475468097"/>
       <w:r>
         <w:lastRenderedPageBreak/>
         <w:t>5.1.2 3D Terrain</w:t>
       </w:r>
-      <w:bookmarkEnd w:id="63"/>
+      <w:bookmarkEnd w:id="64"/>
       <w:r>
         <w:t xml:space="preserve">  </w:t>
       </w:r>
@@ -11117,8 +10903,8 @@
       </w:r>
     </w:p>
     <w:p/>
-    <w:bookmarkStart w:id="64" w:name="_MON_1549180483"/>
-    <w:bookmarkEnd w:id="64"/>
+    <w:bookmarkStart w:id="65" w:name="_MON_1549180483"/>
+    <w:bookmarkEnd w:id="65"/>
     <w:p>
       <w:pPr>
         <w:pBdr>
@@ -11129,11 +10915,11 @@
         </w:pBdr>
       </w:pPr>
       <w:r>
-        <w:object w:dxaOrig="9026" w:dyaOrig="2625">
-          <v:shape id="_x0000_i1039" type="#_x0000_t75" style="width:451.2pt;height:131.4pt" o:ole="">
-            <v:imagedata r:id="rId38" o:title=""/>
+        <w:object w:dxaOrig="9026" w:dyaOrig="2625" w14:anchorId="2961E10E">
+          <v:shape id="_x0000_i1038" type="#_x0000_t75" style="width:451pt;height:131pt" o:ole="">
+            <v:imagedata r:id="rId39" o:title=""/>
           </v:shape>
-          <o:OLEObject Type="Embed" ProgID="Word.OpenDocumentText.12" ShapeID="_x0000_i1039" DrawAspect="Content" ObjectID="_1549210437" r:id="rId39"/>
+          <o:OLEObject Type="Embed" ProgID="Word.OpenDocumentText.12" ShapeID="_x0000_i1038" DrawAspect="Content" ObjectID="_1549746907" r:id="rId40"/>
         </w:object>
       </w:r>
     </w:p>
@@ -11174,7 +10960,7 @@
           <w:lang w:eastAsia="en-GB"/>
         </w:rPr>
         <w:drawing>
-          <wp:anchor distT="0" distB="0" distL="114300" distR="114300" simplePos="0" relativeHeight="251659264" behindDoc="1" locked="0" layoutInCell="1" allowOverlap="1" wp14:anchorId="063FEB55" wp14:editId="5D33D14D">
+          <wp:anchor distT="0" distB="0" distL="114300" distR="114300" simplePos="0" relativeHeight="251659264" behindDoc="1" locked="0" layoutInCell="1" allowOverlap="1" wp14:anchorId="2B038F42" wp14:editId="429BA128">
             <wp:simplePos x="0" y="0"/>
             <wp:positionH relativeFrom="margin">
               <wp:align>left</wp:align>
@@ -11207,7 +10993,7 @@
                     </pic:cNvPicPr>
                   </pic:nvPicPr>
                   <pic:blipFill>
-                    <a:blip r:embed="rId40">
+                    <a:blip r:embed="rId41">
                       <a:extLst>
                         <a:ext uri="{28A0092B-C50C-407E-A947-70E740481C1C}">
                           <a14:useLocalDpi xmlns:a14="http://schemas.microsoft.com/office/drawing/2010/main" val="0"/>
@@ -11244,12 +11030,12 @@
         <w:pStyle w:val="Heading3"/>
         <w:spacing w:after="120"/>
       </w:pPr>
-      <w:bookmarkStart w:id="65" w:name="_Toc475468098"/>
+      <w:bookmarkStart w:id="66" w:name="_Toc475468098"/>
       <w:r>
         <w:lastRenderedPageBreak/>
         <w:t>5.1.3 3D Lighting</w:t>
       </w:r>
-      <w:bookmarkEnd w:id="65"/>
+      <w:bookmarkEnd w:id="66"/>
       <w:r>
         <w:t xml:space="preserve">  </w:t>
       </w:r>
@@ -11259,20 +11045,12 @@
         <w:spacing w:line="276" w:lineRule="auto"/>
       </w:pPr>
       <w:r>
-        <w:t xml:space="preserve">The final OpenGL demonstration created was a simple lighting example. In this example, we perform per fragment lighting on geometry in a scene with a single directional light facing up and to the right of the scene. The geometry in our case a cube is loaded in and has pre-calculated </w:t>
-      </w:r>
-      <w:proofErr w:type="spellStart"/>
-      <w:r>
-        <w:t>normals</w:t>
-      </w:r>
-      <w:proofErr w:type="spellEnd"/>
-      <w:r>
-        <w:t xml:space="preserve"> for the lighting calculations. Per fragment lighting is used as it is more accurate calculating a lighting value for each fragment rather than each vertex and interpolating across them which is what would have happened if the code in Figure XX was placed in the vertex shader.</w:t>
-      </w:r>
-    </w:p>
-    <w:p/>
-    <w:bookmarkStart w:id="66" w:name="_MON_1549181005"/>
-    <w:bookmarkEnd w:id="66"/>
+        <w:t>The final OpenGL demonstration created was a simple lighting example. In this example, we perform per fragment lighting on geometry in a scene with a single directional light facing up and to the right of the scene. The geometry in our case a cube is loaded in and has pre-calculated normals for the lighting calculations. Per fragment lighting is used as it is more accurate calculating a lighting value for each fragment rather than each vertex and interpolating across them which is what would have happened if the code in Figure XX was placed in the vertex shader.</w:t>
+      </w:r>
+    </w:p>
+    <w:p/>
+    <w:bookmarkStart w:id="67" w:name="_MON_1549181005"/>
+    <w:bookmarkEnd w:id="67"/>
     <w:p>
       <w:pPr>
         <w:pBdr>
@@ -11283,11 +11061,11 @@
         </w:pBdr>
       </w:pPr>
       <w:r>
-        <w:object w:dxaOrig="10466" w:dyaOrig="5063">
-          <v:shape id="_x0000_i1040" type="#_x0000_t75" style="width:523.2pt;height:253.2pt" o:ole="">
-            <v:imagedata r:id="rId41" o:title=""/>
+        <w:object w:dxaOrig="10466" w:dyaOrig="5063" w14:anchorId="67824EA0">
+          <v:shape id="_x0000_i1039" type="#_x0000_t75" style="width:523pt;height:253pt" o:ole="">
+            <v:imagedata r:id="rId42" o:title=""/>
           </v:shape>
-          <o:OLEObject Type="Embed" ProgID="Word.OpenDocumentText.12" ShapeID="_x0000_i1040" DrawAspect="Content" ObjectID="_1549210438" r:id="rId42"/>
+          <o:OLEObject Type="Embed" ProgID="Word.OpenDocumentText.12" ShapeID="_x0000_i1039" DrawAspect="Content" ObjectID="_1549746908" r:id="rId43"/>
         </w:object>
       </w:r>
     </w:p>
@@ -11301,7 +11079,7 @@
           <w:lang w:eastAsia="en-GB"/>
         </w:rPr>
         <w:drawing>
-          <wp:anchor distT="0" distB="0" distL="114300" distR="114300" simplePos="0" relativeHeight="251660288" behindDoc="1" locked="0" layoutInCell="1" allowOverlap="1" wp14:anchorId="4A71D6C6" wp14:editId="0C4942CC">
+          <wp:anchor distT="0" distB="0" distL="114300" distR="114300" simplePos="0" relativeHeight="251660288" behindDoc="1" locked="0" layoutInCell="1" allowOverlap="1" wp14:anchorId="0D0F3AD4" wp14:editId="1C507D4E">
             <wp:simplePos x="0" y="0"/>
             <wp:positionH relativeFrom="margin">
               <wp:align>center</wp:align>
@@ -11326,7 +11104,7 @@
                     </pic:cNvPicPr>
                   </pic:nvPicPr>
                   <pic:blipFill>
-                    <a:blip r:embed="rId43">
+                    <a:blip r:embed="rId44">
                       <a:extLst>
                         <a:ext uri="{28A0092B-C50C-407E-A947-70E740481C1C}">
                           <a14:useLocalDpi xmlns:a14="http://schemas.microsoft.com/office/drawing/2010/main" val="0"/>
@@ -11364,15 +11142,11 @@
         </w:drawing>
       </w:r>
       <w:r>
-        <w:t xml:space="preserve">To prove that the lighting is dynamic and not static the geometry is rotated on its Y axis showing how lighting is calculate per frame and not once and baked into the final image. The current lighting equation is the </w:t>
-      </w:r>
-      <w:proofErr w:type="spellStart"/>
-      <w:r>
-        <w:t>Phong</w:t>
-      </w:r>
-      <w:proofErr w:type="spellEnd"/>
-      <w:r>
-        <w:t xml:space="preserve"> Reflection Model without the specular highlight for simplicity. The output of the program can be seen below and even though each side is the same colour because the lighting alters the final colour of the surface we can see each side has a unique colour.</w:t>
+        <w:t xml:space="preserve">To prove that the lighting is dynamic and not static the geometry is rotated on its Y axis showing how lighting is calculate per frame and not once and baked into the final image. The current lighting equation is the Phong Reflection Model without the specular highlight for simplicity. The </w:t>
+      </w:r>
+      <w:r>
+        <w:lastRenderedPageBreak/>
+        <w:t>output of the program can be seen below and even though each side is the same colour because the lighting alters the final colour of the surface we can see each side has a unique colour.</w:t>
       </w:r>
     </w:p>
     <w:p>
@@ -11380,15 +11154,14 @@
         <w:pStyle w:val="Heading2"/>
         <w:spacing w:after="120"/>
       </w:pPr>
-      <w:bookmarkStart w:id="67" w:name="_Toc475468099"/>
-      <w:r>
-        <w:lastRenderedPageBreak/>
+      <w:bookmarkStart w:id="68" w:name="_Toc475468099"/>
+      <w:r>
         <w:t xml:space="preserve">5.2 </w:t>
       </w:r>
       <w:r>
         <w:t>OpenCL Demo’s</w:t>
       </w:r>
-      <w:bookmarkEnd w:id="67"/>
+      <w:bookmarkEnd w:id="68"/>
     </w:p>
     <w:p>
       <w:pPr>
@@ -11421,11 +11194,11 @@
         <w:pStyle w:val="Heading3"/>
         <w:spacing w:after="120"/>
       </w:pPr>
-      <w:bookmarkStart w:id="68" w:name="_Toc475468100"/>
+      <w:bookmarkStart w:id="69" w:name="_Toc475468100"/>
       <w:r>
         <w:t>5.2.1 Grayscale Demo</w:t>
       </w:r>
-      <w:bookmarkEnd w:id="68"/>
+      <w:bookmarkEnd w:id="69"/>
     </w:p>
     <w:p>
       <w:r>
@@ -11438,11 +11211,11 @@
         <w:pStyle w:val="Heading3"/>
         <w:spacing w:after="120"/>
       </w:pPr>
-      <w:bookmarkStart w:id="69" w:name="_Toc475468101"/>
+      <w:bookmarkStart w:id="70" w:name="_Toc475468101"/>
       <w:r>
         <w:t>5.2.2 Sobel Filter Demo</w:t>
       </w:r>
-      <w:bookmarkEnd w:id="69"/>
+      <w:bookmarkEnd w:id="70"/>
     </w:p>
     <w:p>
       <w:r>
@@ -11455,7 +11228,7 @@
         <w:pStyle w:val="Heading3"/>
         <w:spacing w:after="120"/>
       </w:pPr>
-      <w:bookmarkStart w:id="70" w:name="_Toc475468102"/>
+      <w:bookmarkStart w:id="71" w:name="_Toc475468102"/>
       <w:r>
         <w:t>5.2</w:t>
       </w:r>
@@ -11465,15 +11238,13 @@
       <w:r>
         <w:t xml:space="preserve"> Matrix Demo</w:t>
       </w:r>
-      <w:bookmarkEnd w:id="70"/>
+      <w:bookmarkEnd w:id="71"/>
     </w:p>
     <w:p>
       <w:r>
         <w:t>Explain demo</w:t>
       </w:r>
     </w:p>
-    <w:p/>
-    <w:p/>
     <w:p/>
     <w:p/>
     <w:p/>
@@ -11510,7 +11281,7 @@
         <w:pStyle w:val="Heading1"/>
         <w:spacing w:after="120"/>
       </w:pPr>
-      <w:bookmarkStart w:id="71" w:name="_Toc475468103"/>
+      <w:bookmarkStart w:id="72" w:name="_Toc475468103"/>
       <w:r>
         <w:lastRenderedPageBreak/>
         <w:t>6</w:t>
@@ -11521,7 +11292,7 @@
       <w:r>
         <w:t>Future Work</w:t>
       </w:r>
-      <w:bookmarkEnd w:id="71"/>
+      <w:bookmarkEnd w:id="72"/>
     </w:p>
     <w:p>
       <w:pPr>
@@ -11542,11 +11313,11 @@
         <w:pStyle w:val="Heading2"/>
         <w:spacing w:after="120"/>
       </w:pPr>
-      <w:bookmarkStart w:id="72" w:name="_Toc475468104"/>
+      <w:bookmarkStart w:id="73" w:name="_Toc475468104"/>
       <w:r>
         <w:t>6.1 DirectX</w:t>
       </w:r>
-      <w:bookmarkEnd w:id="72"/>
+      <w:bookmarkEnd w:id="73"/>
       <w:r>
         <w:t xml:space="preserve"> </w:t>
       </w:r>
@@ -11589,8 +11360,8 @@
         <w:t xml:space="preserve"> A sample of DirectX code can be found in Figure XX, where you can see that there would be a very different approach when embedding this API for use by JavaScript.</w:t>
       </w:r>
     </w:p>
-    <w:bookmarkStart w:id="73" w:name="_MON_1549201102"/>
-    <w:bookmarkEnd w:id="73"/>
+    <w:bookmarkStart w:id="74" w:name="_MON_1549201102"/>
+    <w:bookmarkEnd w:id="74"/>
     <w:p>
       <w:pPr>
         <w:pBdr>
@@ -11602,11 +11373,11 @@
         <w:spacing w:after="120" w:line="276" w:lineRule="auto"/>
       </w:pPr>
       <w:r>
-        <w:object w:dxaOrig="10800" w:dyaOrig="3336">
-          <v:shape id="_x0000_i1041" type="#_x0000_t75" style="width:540pt;height:166.2pt" o:ole="">
-            <v:imagedata r:id="rId44" o:title=""/>
+        <w:object w:dxaOrig="10800" w:dyaOrig="3336" w14:anchorId="56E3EC35">
+          <v:shape id="_x0000_i1040" type="#_x0000_t75" style="width:540pt;height:166pt" o:ole="">
+            <v:imagedata r:id="rId45" o:title=""/>
           </v:shape>
-          <o:OLEObject Type="Embed" ProgID="Word.OpenDocumentText.12" ShapeID="_x0000_i1041" DrawAspect="Content" ObjectID="_1549210439" r:id="rId45"/>
+          <o:OLEObject Type="Embed" ProgID="Word.OpenDocumentText.12" ShapeID="_x0000_i1040" DrawAspect="Content" ObjectID="_1549746909" r:id="rId46"/>
         </w:object>
       </w:r>
     </w:p>
@@ -11614,11 +11385,16 @@
       <w:pPr>
         <w:pStyle w:val="Heading2"/>
       </w:pPr>
-      <w:bookmarkStart w:id="74" w:name="_Toc475468105"/>
+      <w:bookmarkStart w:id="75" w:name="_Toc475468105"/>
+    </w:p>
+    <w:p>
+      <w:pPr>
+        <w:pStyle w:val="Heading2"/>
+      </w:pPr>
       <w:r>
         <w:t>6.2 CUDA</w:t>
       </w:r>
-      <w:bookmarkEnd w:id="74"/>
+      <w:bookmarkEnd w:id="75"/>
     </w:p>
     <w:p>
       <w:pPr>
@@ -11642,13 +11418,8 @@
         <w:spacing w:before="120" w:after="120" w:line="276" w:lineRule="auto"/>
       </w:pPr>
     </w:p>
-    <w:p>
-      <w:pPr>
-        <w:spacing w:before="120" w:after="120" w:line="276" w:lineRule="auto"/>
-      </w:pPr>
-    </w:p>
-    <w:bookmarkStart w:id="75" w:name="_MON_1549198981"/>
-    <w:bookmarkEnd w:id="75"/>
+    <w:bookmarkStart w:id="76" w:name="_MON_1549198981"/>
+    <w:bookmarkEnd w:id="76"/>
     <w:p>
       <w:pPr>
         <w:pBdr>
@@ -11660,11 +11431,11 @@
         <w:spacing w:before="120" w:after="120" w:line="276" w:lineRule="auto"/>
       </w:pPr>
       <w:r>
-        <w:object w:dxaOrig="9026" w:dyaOrig="837">
-          <v:shape id="_x0000_i1042" type="#_x0000_t75" style="width:451.2pt;height:42pt" o:ole="">
-            <v:imagedata r:id="rId46" o:title=""/>
+        <w:object w:dxaOrig="9026" w:dyaOrig="837" w14:anchorId="00E9830D">
+          <v:shape id="_x0000_i1041" type="#_x0000_t75" style="width:451pt;height:42pt" o:ole="">
+            <v:imagedata r:id="rId47" o:title=""/>
           </v:shape>
-          <o:OLEObject Type="Embed" ProgID="Word.OpenDocumentText.12" ShapeID="_x0000_i1042" DrawAspect="Content" ObjectID="_1549210440" r:id="rId47"/>
+          <o:OLEObject Type="Embed" ProgID="Word.OpenDocumentText.12" ShapeID="_x0000_i1041" DrawAspect="Content" ObjectID="_1549746910" r:id="rId48"/>
         </w:object>
       </w:r>
     </w:p>
@@ -11673,12 +11444,12 @@
         <w:pStyle w:val="Heading2"/>
         <w:spacing w:after="120"/>
       </w:pPr>
-      <w:bookmarkStart w:id="76" w:name="_Toc475468106"/>
+      <w:bookmarkStart w:id="77" w:name="_Toc475468106"/>
       <w:r>
         <w:lastRenderedPageBreak/>
         <w:t>6.3 Applications</w:t>
       </w:r>
-      <w:bookmarkEnd w:id="76"/>
+      <w:bookmarkEnd w:id="77"/>
       <w:r>
         <w:t xml:space="preserve"> </w:t>
       </w:r>
@@ -11709,21 +11480,8 @@
         <w:t>consider</w:t>
       </w:r>
       <w:r>
-        <w:t xml:space="preserve"> how to solve this problem including </w:t>
-      </w:r>
-      <w:proofErr w:type="spellStart"/>
-      <w:r>
-        <w:t>TypeScript</w:t>
-      </w:r>
-      <w:proofErr w:type="spellEnd"/>
-      <w:r>
-        <w:t xml:space="preserve"> and </w:t>
-      </w:r>
-      <w:proofErr w:type="spellStart"/>
-      <w:r>
-        <w:t>CoffeeScript</w:t>
-      </w:r>
-      <w:proofErr w:type="spellEnd"/>
+        <w:t xml:space="preserve"> how to solve this problem including TypeScript and CoffeeScript</w:t>
+      </w:r>
       <w:r>
         <w:t xml:space="preserve"> which are compiled down to JavaScript but provide features such as</w:t>
       </w:r>
@@ -11743,8 +11501,8 @@
         <w:t>.</w:t>
       </w:r>
     </w:p>
-    <w:bookmarkStart w:id="77" w:name="_MON_1549198717"/>
-    <w:bookmarkEnd w:id="77"/>
+    <w:bookmarkStart w:id="78" w:name="_MON_1549198717"/>
+    <w:bookmarkEnd w:id="78"/>
     <w:p>
       <w:pPr>
         <w:pBdr>
@@ -11756,11 +11514,11 @@
         <w:spacing w:after="120" w:line="276" w:lineRule="auto"/>
       </w:pPr>
       <w:r>
-        <w:object w:dxaOrig="9026" w:dyaOrig="1065">
-          <v:shape id="_x0000_i1043" type="#_x0000_t75" style="width:451.2pt;height:53.4pt" o:ole="">
-            <v:imagedata r:id="rId48" o:title=""/>
+        <w:object w:dxaOrig="9026" w:dyaOrig="1065" w14:anchorId="19553C60">
+          <v:shape id="_x0000_i1042" type="#_x0000_t75" style="width:451pt;height:53pt" o:ole="">
+            <v:imagedata r:id="rId49" o:title=""/>
           </v:shape>
-          <o:OLEObject Type="Embed" ProgID="Word.OpenDocumentText.12" ShapeID="_x0000_i1043" DrawAspect="Content" ObjectID="_1549210441" r:id="rId49"/>
+          <o:OLEObject Type="Embed" ProgID="Word.OpenDocumentText.12" ShapeID="_x0000_i1042" DrawAspect="Content" ObjectID="_1549746911" r:id="rId50"/>
         </w:object>
       </w:r>
     </w:p>
@@ -11769,11 +11527,11 @@
         <w:pStyle w:val="Heading2"/>
         <w:spacing w:after="120"/>
       </w:pPr>
-      <w:bookmarkStart w:id="78" w:name="_Toc475468107"/>
+      <w:bookmarkStart w:id="79" w:name="_Toc475468107"/>
       <w:r>
         <w:t>6.4 Framework vs Platform</w:t>
       </w:r>
-      <w:bookmarkEnd w:id="78"/>
+      <w:bookmarkEnd w:id="79"/>
       <w:r>
         <w:t xml:space="preserve"> </w:t>
       </w:r>
@@ -11812,11 +11570,11 @@
         <w:pStyle w:val="Heading2"/>
         <w:spacing w:after="120"/>
       </w:pPr>
-      <w:bookmarkStart w:id="79" w:name="_Toc475468108"/>
+      <w:bookmarkStart w:id="80" w:name="_Toc475468108"/>
       <w:r>
         <w:t>6.5 Alternative Languages</w:t>
       </w:r>
-      <w:bookmarkEnd w:id="79"/>
+      <w:bookmarkEnd w:id="80"/>
       <w:r>
         <w:t xml:space="preserve"> </w:t>
       </w:r>
@@ -11846,11 +11604,11 @@
         <w:pStyle w:val="Heading2"/>
         <w:spacing w:after="120"/>
       </w:pPr>
-      <w:bookmarkStart w:id="80" w:name="_Toc475468109"/>
+      <w:bookmarkStart w:id="81" w:name="_Toc475468109"/>
       <w:r>
         <w:t>6.5 User Interface</w:t>
       </w:r>
-      <w:bookmarkEnd w:id="80"/>
+      <w:bookmarkEnd w:id="81"/>
       <w:r>
         <w:t xml:space="preserve"> </w:t>
       </w:r>
@@ -11889,7 +11647,7 @@
         <w:pStyle w:val="Heading1"/>
         <w:spacing w:after="120"/>
       </w:pPr>
-      <w:bookmarkStart w:id="81" w:name="_Toc475468110"/>
+      <w:bookmarkStart w:id="82" w:name="_Toc475468110"/>
       <w:r>
         <w:lastRenderedPageBreak/>
         <w:t>7</w:t>
@@ -11900,7 +11658,7 @@
       <w:r>
         <w:t>Critical Appraisal</w:t>
       </w:r>
-      <w:bookmarkEnd w:id="81"/>
+      <w:bookmarkEnd w:id="82"/>
     </w:p>
     <w:p>
       <w:pPr>
@@ -11937,8 +11695,6 @@
       <w:r>
         <w:t>are</w:t>
       </w:r>
-      <w:bookmarkStart w:id="82" w:name="_GoBack"/>
-      <w:bookmarkEnd w:id="82"/>
       <w:r>
         <w:t>, so there was a lot to celebrate in the project.</w:t>
       </w:r>
@@ -12107,54 +11863,2783 @@
         <w:t>References</w:t>
       </w:r>
     </w:p>
-    <w:p/>
-    <w:p/>
-    <w:p/>
-    <w:p/>
-    <w:p/>
-    <w:p/>
-    <w:p/>
-    <w:p/>
-    <w:p/>
-    <w:p/>
-    <w:p/>
-    <w:p/>
-    <w:p/>
-    <w:p/>
-    <w:p/>
-    <w:p/>
-    <w:p/>
-    <w:p/>
-    <w:p/>
-    <w:p/>
-    <w:p/>
-    <w:p/>
-    <w:p/>
-    <w:p/>
-    <w:p/>
-    <w:p/>
-    <w:p/>
-    <w:p/>
-    <w:p/>
-    <w:p/>
-    <w:p/>
-    <w:p/>
-    <w:p/>
-    <w:p/>
-    <w:p/>
-    <w:p/>
-    <w:p/>
-    <w:p/>
-    <w:p/>
-    <w:p/>
-    <w:p/>
-    <w:p/>
-    <w:p/>
-    <w:p/>
-    <w:p/>
-    <w:p/>
-    <w:p/>
-    <w:p/>
+    <w:p>
+      <w:pPr>
+        <w:rPr>
+          <w:rStyle w:val="Hyperlink"/>
+          <w:rFonts w:cs="Arial"/>
+          <w:szCs w:val="22"/>
+          <w:shd w:val="clear" w:color="auto" w:fill="FFFFFF"/>
+        </w:rPr>
+      </w:pPr>
+      <w:r>
+        <w:rPr>
+          <w:szCs w:val="22"/>
+          <w:shd w:val="clear" w:color="auto" w:fill="FFFFFF"/>
+        </w:rPr>
+        <w:t>Amdcom.</w:t>
+      </w:r>
+      <w:r>
+        <w:rPr>
+          <w:rStyle w:val="apple-converted-space"/>
+          <w:rFonts w:cs="Arial"/>
+          <w:color w:val="333333"/>
+          <w:szCs w:val="22"/>
+          <w:shd w:val="clear" w:color="auto" w:fill="FFFFFF"/>
+        </w:rPr>
+        <w:t> </w:t>
+      </w:r>
+      <w:r>
+        <w:rPr>
+          <w:szCs w:val="22"/>
+          <w:shd w:val="clear" w:color="auto" w:fill="FFFFFF"/>
+        </w:rPr>
+        <w:t>2016.</w:t>
+      </w:r>
+      <w:r>
+        <w:rPr>
+          <w:rStyle w:val="apple-converted-space"/>
+          <w:rFonts w:cs="Arial"/>
+          <w:color w:val="333333"/>
+          <w:szCs w:val="22"/>
+          <w:shd w:val="clear" w:color="auto" w:fill="FFFFFF"/>
+        </w:rPr>
+        <w:t> </w:t>
+      </w:r>
+      <w:r>
+        <w:rPr>
+          <w:i/>
+          <w:iCs/>
+          <w:szCs w:val="22"/>
+          <w:shd w:val="clear" w:color="auto" w:fill="FFFFFF"/>
+        </w:rPr>
+        <w:t>Amdcom.</w:t>
+      </w:r>
+      <w:r>
+        <w:rPr>
+          <w:rStyle w:val="apple-converted-space"/>
+          <w:rFonts w:cs="Arial"/>
+          <w:color w:val="333333"/>
+          <w:szCs w:val="22"/>
+          <w:shd w:val="clear" w:color="auto" w:fill="FFFFFF"/>
+        </w:rPr>
+        <w:t> </w:t>
+      </w:r>
+      <w:r>
+        <w:rPr>
+          <w:szCs w:val="22"/>
+          <w:shd w:val="clear" w:color="auto" w:fill="FFFFFF"/>
+        </w:rPr>
+        <w:t>[Online].</w:t>
+      </w:r>
+      <w:r>
+        <w:rPr>
+          <w:rStyle w:val="apple-converted-space"/>
+          <w:rFonts w:cs="Arial"/>
+          <w:color w:val="333333"/>
+          <w:szCs w:val="22"/>
+          <w:shd w:val="clear" w:color="auto" w:fill="FFFFFF"/>
+        </w:rPr>
+        <w:t> </w:t>
+      </w:r>
+      <w:r>
+        <w:rPr>
+          <w:szCs w:val="22"/>
+          <w:shd w:val="clear" w:color="auto" w:fill="FFFFFF"/>
+        </w:rPr>
+        <w:t>[18 December 2016].</w:t>
+      </w:r>
+      <w:r>
+        <w:rPr>
+          <w:rStyle w:val="apple-converted-space"/>
+          <w:rFonts w:cs="Arial"/>
+          <w:color w:val="333333"/>
+          <w:szCs w:val="22"/>
+          <w:shd w:val="clear" w:color="auto" w:fill="FFFFFF"/>
+        </w:rPr>
+        <w:t> </w:t>
+      </w:r>
+      <w:r>
+        <w:rPr>
+          <w:szCs w:val="22"/>
+          <w:shd w:val="clear" w:color="auto" w:fill="FFFFFF"/>
+        </w:rPr>
+        <w:t xml:space="preserve">Available from: </w:t>
+      </w:r>
+      <w:hyperlink r:id="rId51" w:history="1">
+        <w:r>
+          <w:rPr>
+            <w:rStyle w:val="Hyperlink"/>
+            <w:rFonts w:cs="Arial"/>
+            <w:szCs w:val="22"/>
+            <w:shd w:val="clear" w:color="auto" w:fill="FFFFFF"/>
+          </w:rPr>
+          <w:t>http://www.amd.com/en-us/innovations/software-technologies/mantle</w:t>
+        </w:r>
+      </w:hyperlink>
+    </w:p>
+    <w:p>
+      <w:pPr>
+        <w:rPr>
+          <w:rStyle w:val="Hyperlink"/>
+          <w:rFonts w:cs="Arial"/>
+          <w:szCs w:val="22"/>
+          <w:shd w:val="clear" w:color="auto" w:fill="FFFFFF"/>
+        </w:rPr>
+      </w:pPr>
+    </w:p>
+    <w:p>
+      <w:pPr>
+        <w:rPr>
+          <w:rStyle w:val="Hyperlink"/>
+          <w:szCs w:val="22"/>
+          <w:shd w:val="clear" w:color="auto" w:fill="FFFFFF"/>
+        </w:rPr>
+      </w:pPr>
+      <w:r>
+        <w:rPr>
+          <w:szCs w:val="22"/>
+          <w:shd w:val="clear" w:color="auto" w:fill="FFFFFF"/>
+        </w:rPr>
+        <w:t>Amdcom.</w:t>
+      </w:r>
+      <w:r>
+        <w:rPr>
+          <w:rStyle w:val="apple-converted-space"/>
+          <w:rFonts w:cs="Arial"/>
+          <w:color w:val="333333"/>
+          <w:szCs w:val="22"/>
+          <w:shd w:val="clear" w:color="auto" w:fill="FFFFFF"/>
+        </w:rPr>
+        <w:t> </w:t>
+      </w:r>
+      <w:r>
+        <w:rPr>
+          <w:szCs w:val="22"/>
+          <w:shd w:val="clear" w:color="auto" w:fill="FFFFFF"/>
+        </w:rPr>
+        <w:t>2016.</w:t>
+      </w:r>
+      <w:r>
+        <w:rPr>
+          <w:rStyle w:val="apple-converted-space"/>
+          <w:rFonts w:cs="Arial"/>
+          <w:color w:val="333333"/>
+          <w:szCs w:val="22"/>
+          <w:shd w:val="clear" w:color="auto" w:fill="FFFFFF"/>
+        </w:rPr>
+        <w:t> </w:t>
+      </w:r>
+      <w:r>
+        <w:rPr>
+          <w:i/>
+          <w:iCs/>
+          <w:szCs w:val="22"/>
+          <w:shd w:val="clear" w:color="auto" w:fill="FFFFFF"/>
+        </w:rPr>
+        <w:t>Amdcom.</w:t>
+      </w:r>
+      <w:r>
+        <w:rPr>
+          <w:rStyle w:val="apple-converted-space"/>
+          <w:rFonts w:cs="Arial"/>
+          <w:color w:val="333333"/>
+          <w:szCs w:val="22"/>
+          <w:shd w:val="clear" w:color="auto" w:fill="FFFFFF"/>
+        </w:rPr>
+        <w:t> </w:t>
+      </w:r>
+      <w:r>
+        <w:rPr>
+          <w:szCs w:val="22"/>
+          <w:shd w:val="clear" w:color="auto" w:fill="FFFFFF"/>
+        </w:rPr>
+        <w:t>[Online].</w:t>
+      </w:r>
+      <w:r>
+        <w:rPr>
+          <w:rStyle w:val="apple-converted-space"/>
+          <w:rFonts w:cs="Arial"/>
+          <w:color w:val="333333"/>
+          <w:szCs w:val="22"/>
+          <w:shd w:val="clear" w:color="auto" w:fill="FFFFFF"/>
+        </w:rPr>
+        <w:t> </w:t>
+      </w:r>
+      <w:r>
+        <w:rPr>
+          <w:szCs w:val="22"/>
+          <w:shd w:val="clear" w:color="auto" w:fill="FFFFFF"/>
+        </w:rPr>
+        <w:t>[5 December 2016].</w:t>
+      </w:r>
+      <w:r>
+        <w:rPr>
+          <w:rStyle w:val="apple-converted-space"/>
+          <w:rFonts w:cs="Arial"/>
+          <w:color w:val="333333"/>
+          <w:szCs w:val="22"/>
+          <w:shd w:val="clear" w:color="auto" w:fill="FFFFFF"/>
+        </w:rPr>
+        <w:t> </w:t>
+      </w:r>
+      <w:r>
+        <w:rPr>
+          <w:szCs w:val="22"/>
+          <w:shd w:val="clear" w:color="auto" w:fill="FFFFFF"/>
+        </w:rPr>
+        <w:t xml:space="preserve">Available from: </w:t>
+      </w:r>
+      <w:hyperlink r:id="rId52" w:history="1">
+        <w:r>
+          <w:rPr>
+            <w:rStyle w:val="Hyperlink"/>
+            <w:szCs w:val="22"/>
+            <w:shd w:val="clear" w:color="auto" w:fill="FFFFFF"/>
+          </w:rPr>
+          <w:t>http://www.amd.com/en-gb/products/processors/desktop/a-series-apu</w:t>
+        </w:r>
+      </w:hyperlink>
+    </w:p>
+    <w:p>
+      <w:pPr>
+        <w:rPr>
+          <w:color w:val="0563C1" w:themeColor="hyperlink"/>
+          <w:szCs w:val="22"/>
+          <w:u w:val="single"/>
+          <w:shd w:val="clear" w:color="auto" w:fill="FFFFFF"/>
+        </w:rPr>
+      </w:pPr>
+    </w:p>
+    <w:p>
+      <w:pPr>
+        <w:rPr>
+          <w:rStyle w:val="Hyperlink"/>
+          <w:rFonts w:cs="Arial"/>
+          <w:szCs w:val="22"/>
+          <w:shd w:val="clear" w:color="auto" w:fill="FFFFFF"/>
+        </w:rPr>
+      </w:pPr>
+      <w:r>
+        <w:rPr>
+          <w:szCs w:val="22"/>
+          <w:shd w:val="clear" w:color="auto" w:fill="FFFFFF"/>
+        </w:rPr>
+        <w:t>Applecom.</w:t>
+      </w:r>
+      <w:r>
+        <w:rPr>
+          <w:rStyle w:val="apple-converted-space"/>
+          <w:rFonts w:cs="Arial"/>
+          <w:color w:val="333333"/>
+          <w:szCs w:val="22"/>
+          <w:shd w:val="clear" w:color="auto" w:fill="FFFFFF"/>
+        </w:rPr>
+        <w:t> </w:t>
+      </w:r>
+      <w:r>
+        <w:rPr>
+          <w:szCs w:val="22"/>
+          <w:shd w:val="clear" w:color="auto" w:fill="FFFFFF"/>
+        </w:rPr>
+        <w:t>2016.</w:t>
+      </w:r>
+      <w:r>
+        <w:rPr>
+          <w:rStyle w:val="apple-converted-space"/>
+          <w:rFonts w:cs="Arial"/>
+          <w:color w:val="333333"/>
+          <w:szCs w:val="22"/>
+          <w:shd w:val="clear" w:color="auto" w:fill="FFFFFF"/>
+        </w:rPr>
+        <w:t> </w:t>
+      </w:r>
+      <w:r>
+        <w:rPr>
+          <w:i/>
+          <w:iCs/>
+          <w:szCs w:val="22"/>
+          <w:shd w:val="clear" w:color="auto" w:fill="FFFFFF"/>
+        </w:rPr>
+        <w:t>Applecom.</w:t>
+      </w:r>
+      <w:r>
+        <w:rPr>
+          <w:rStyle w:val="apple-converted-space"/>
+          <w:rFonts w:cs="Arial"/>
+          <w:color w:val="333333"/>
+          <w:szCs w:val="22"/>
+          <w:shd w:val="clear" w:color="auto" w:fill="FFFFFF"/>
+        </w:rPr>
+        <w:t> </w:t>
+      </w:r>
+      <w:r>
+        <w:rPr>
+          <w:szCs w:val="22"/>
+          <w:shd w:val="clear" w:color="auto" w:fill="FFFFFF"/>
+        </w:rPr>
+        <w:t>[Online].</w:t>
+      </w:r>
+      <w:r>
+        <w:rPr>
+          <w:rStyle w:val="apple-converted-space"/>
+          <w:rFonts w:cs="Arial"/>
+          <w:color w:val="333333"/>
+          <w:szCs w:val="22"/>
+          <w:shd w:val="clear" w:color="auto" w:fill="FFFFFF"/>
+        </w:rPr>
+        <w:t> </w:t>
+      </w:r>
+      <w:r>
+        <w:rPr>
+          <w:szCs w:val="22"/>
+          <w:shd w:val="clear" w:color="auto" w:fill="FFFFFF"/>
+        </w:rPr>
+        <w:t>[18 December 2016].</w:t>
+      </w:r>
+      <w:r>
+        <w:rPr>
+          <w:rStyle w:val="apple-converted-space"/>
+          <w:rFonts w:cs="Arial"/>
+          <w:color w:val="333333"/>
+          <w:szCs w:val="22"/>
+          <w:shd w:val="clear" w:color="auto" w:fill="FFFFFF"/>
+        </w:rPr>
+        <w:t> </w:t>
+      </w:r>
+      <w:r>
+        <w:rPr>
+          <w:szCs w:val="22"/>
+          <w:shd w:val="clear" w:color="auto" w:fill="FFFFFF"/>
+        </w:rPr>
+        <w:t xml:space="preserve">Available from: </w:t>
+      </w:r>
+      <w:hyperlink r:id="rId53" w:history="1">
+        <w:r>
+          <w:rPr>
+            <w:rStyle w:val="Hyperlink"/>
+            <w:rFonts w:cs="Arial"/>
+            <w:szCs w:val="22"/>
+            <w:shd w:val="clear" w:color="auto" w:fill="FFFFFF"/>
+          </w:rPr>
+          <w:t>https://developer.apple.com/metal/</w:t>
+        </w:r>
+      </w:hyperlink>
+    </w:p>
+    <w:p>
+      <w:pPr>
+        <w:rPr>
+          <w:szCs w:val="22"/>
+          <w:shd w:val="clear" w:color="auto" w:fill="FFFFFF"/>
+        </w:rPr>
+      </w:pPr>
+    </w:p>
+    <w:p>
+      <w:pPr>
+        <w:rPr>
+          <w:rStyle w:val="Hyperlink"/>
+          <w:rFonts w:cs="Arial"/>
+          <w:szCs w:val="22"/>
+          <w:shd w:val="clear" w:color="auto" w:fill="FFFFFF"/>
+        </w:rPr>
+      </w:pPr>
+      <w:r>
+        <w:rPr>
+          <w:szCs w:val="22"/>
+          <w:shd w:val="clear" w:color="auto" w:fill="FFFFFF"/>
+        </w:rPr>
+        <w:t>Atomio.</w:t>
+      </w:r>
+      <w:r>
+        <w:rPr>
+          <w:rStyle w:val="apple-converted-space"/>
+          <w:rFonts w:cs="Arial"/>
+          <w:color w:val="333333"/>
+          <w:szCs w:val="22"/>
+          <w:shd w:val="clear" w:color="auto" w:fill="FFFFFF"/>
+        </w:rPr>
+        <w:t> </w:t>
+      </w:r>
+      <w:r>
+        <w:rPr>
+          <w:szCs w:val="22"/>
+          <w:shd w:val="clear" w:color="auto" w:fill="FFFFFF"/>
+        </w:rPr>
+        <w:t>2016.</w:t>
+      </w:r>
+      <w:r>
+        <w:rPr>
+          <w:rStyle w:val="apple-converted-space"/>
+          <w:rFonts w:cs="Arial"/>
+          <w:color w:val="333333"/>
+          <w:szCs w:val="22"/>
+          <w:shd w:val="clear" w:color="auto" w:fill="FFFFFF"/>
+        </w:rPr>
+        <w:t> </w:t>
+      </w:r>
+      <w:r>
+        <w:rPr>
+          <w:i/>
+          <w:iCs/>
+          <w:szCs w:val="22"/>
+          <w:shd w:val="clear" w:color="auto" w:fill="FFFFFF"/>
+        </w:rPr>
+        <w:t>Electron.</w:t>
+      </w:r>
+      <w:r>
+        <w:rPr>
+          <w:rStyle w:val="apple-converted-space"/>
+          <w:rFonts w:cs="Arial"/>
+          <w:color w:val="333333"/>
+          <w:szCs w:val="22"/>
+          <w:shd w:val="clear" w:color="auto" w:fill="FFFFFF"/>
+        </w:rPr>
+        <w:t> </w:t>
+      </w:r>
+      <w:r>
+        <w:rPr>
+          <w:szCs w:val="22"/>
+          <w:shd w:val="clear" w:color="auto" w:fill="FFFFFF"/>
+        </w:rPr>
+        <w:t>[Online].</w:t>
+      </w:r>
+      <w:r>
+        <w:rPr>
+          <w:rStyle w:val="apple-converted-space"/>
+          <w:rFonts w:cs="Arial"/>
+          <w:color w:val="333333"/>
+          <w:szCs w:val="22"/>
+          <w:shd w:val="clear" w:color="auto" w:fill="FFFFFF"/>
+        </w:rPr>
+        <w:t> </w:t>
+      </w:r>
+      <w:r>
+        <w:rPr>
+          <w:szCs w:val="22"/>
+          <w:shd w:val="clear" w:color="auto" w:fill="FFFFFF"/>
+        </w:rPr>
+        <w:t>[13 December 2016].</w:t>
+      </w:r>
+      <w:r>
+        <w:rPr>
+          <w:rStyle w:val="apple-converted-space"/>
+          <w:rFonts w:cs="Arial"/>
+          <w:color w:val="333333"/>
+          <w:szCs w:val="22"/>
+          <w:shd w:val="clear" w:color="auto" w:fill="FFFFFF"/>
+        </w:rPr>
+        <w:t> </w:t>
+      </w:r>
+      <w:r>
+        <w:rPr>
+          <w:szCs w:val="22"/>
+          <w:shd w:val="clear" w:color="auto" w:fill="FFFFFF"/>
+        </w:rPr>
+        <w:t xml:space="preserve">Available from: </w:t>
+      </w:r>
+      <w:hyperlink r:id="rId54" w:history="1">
+        <w:r>
+          <w:rPr>
+            <w:rStyle w:val="Hyperlink"/>
+            <w:rFonts w:cs="Arial"/>
+            <w:szCs w:val="22"/>
+            <w:shd w:val="clear" w:color="auto" w:fill="FFFFFF"/>
+          </w:rPr>
+          <w:t>http://electron.atom.io/</w:t>
+        </w:r>
+      </w:hyperlink>
+    </w:p>
+    <w:p>
+      <w:pPr>
+        <w:rPr>
+          <w:szCs w:val="22"/>
+          <w:shd w:val="clear" w:color="auto" w:fill="FFFFFF"/>
+        </w:rPr>
+      </w:pPr>
+    </w:p>
+    <w:p>
+      <w:pPr>
+        <w:rPr>
+          <w:rStyle w:val="Hyperlink"/>
+          <w:rFonts w:cs="Arial"/>
+          <w:szCs w:val="22"/>
+          <w:shd w:val="clear" w:color="auto" w:fill="FFFFFF"/>
+        </w:rPr>
+      </w:pPr>
+      <w:r>
+        <w:rPr>
+          <w:szCs w:val="22"/>
+          <w:shd w:val="clear" w:color="auto" w:fill="FFFFFF"/>
+        </w:rPr>
+        <w:t>Commonjsorg.</w:t>
+      </w:r>
+      <w:r>
+        <w:rPr>
+          <w:rStyle w:val="apple-converted-space"/>
+          <w:rFonts w:cs="Arial"/>
+          <w:color w:val="333333"/>
+          <w:szCs w:val="22"/>
+          <w:shd w:val="clear" w:color="auto" w:fill="FFFFFF"/>
+        </w:rPr>
+        <w:t> </w:t>
+      </w:r>
+      <w:r>
+        <w:rPr>
+          <w:szCs w:val="22"/>
+          <w:shd w:val="clear" w:color="auto" w:fill="FFFFFF"/>
+        </w:rPr>
+        <w:t>2016.</w:t>
+      </w:r>
+      <w:r>
+        <w:rPr>
+          <w:rStyle w:val="apple-converted-space"/>
+          <w:rFonts w:cs="Arial"/>
+          <w:color w:val="333333"/>
+          <w:szCs w:val="22"/>
+          <w:shd w:val="clear" w:color="auto" w:fill="FFFFFF"/>
+        </w:rPr>
+        <w:t> </w:t>
+      </w:r>
+      <w:r>
+        <w:rPr>
+          <w:i/>
+          <w:iCs/>
+          <w:szCs w:val="22"/>
+          <w:shd w:val="clear" w:color="auto" w:fill="FFFFFF"/>
+        </w:rPr>
+        <w:t>Commonjs.org.</w:t>
+      </w:r>
+      <w:r>
+        <w:rPr>
+          <w:rStyle w:val="apple-converted-space"/>
+          <w:rFonts w:cs="Arial"/>
+          <w:color w:val="333333"/>
+          <w:szCs w:val="22"/>
+          <w:shd w:val="clear" w:color="auto" w:fill="FFFFFF"/>
+        </w:rPr>
+        <w:t> </w:t>
+      </w:r>
+      <w:r>
+        <w:rPr>
+          <w:szCs w:val="22"/>
+          <w:shd w:val="clear" w:color="auto" w:fill="FFFFFF"/>
+        </w:rPr>
+        <w:t>[Online].</w:t>
+      </w:r>
+      <w:r>
+        <w:rPr>
+          <w:rStyle w:val="apple-converted-space"/>
+          <w:rFonts w:cs="Arial"/>
+          <w:color w:val="333333"/>
+          <w:szCs w:val="22"/>
+          <w:shd w:val="clear" w:color="auto" w:fill="FFFFFF"/>
+        </w:rPr>
+        <w:t> </w:t>
+      </w:r>
+      <w:r>
+        <w:rPr>
+          <w:szCs w:val="22"/>
+          <w:shd w:val="clear" w:color="auto" w:fill="FFFFFF"/>
+        </w:rPr>
+        <w:t>[5 December 2016].</w:t>
+      </w:r>
+      <w:r>
+        <w:rPr>
+          <w:rStyle w:val="apple-converted-space"/>
+          <w:rFonts w:cs="Arial"/>
+          <w:color w:val="333333"/>
+          <w:szCs w:val="22"/>
+          <w:shd w:val="clear" w:color="auto" w:fill="FFFFFF"/>
+        </w:rPr>
+        <w:t> </w:t>
+      </w:r>
+      <w:r>
+        <w:rPr>
+          <w:szCs w:val="22"/>
+          <w:shd w:val="clear" w:color="auto" w:fill="FFFFFF"/>
+        </w:rPr>
+        <w:t xml:space="preserve">Available from: </w:t>
+      </w:r>
+      <w:hyperlink r:id="rId55" w:history="1">
+        <w:r>
+          <w:rPr>
+            <w:rStyle w:val="Hyperlink"/>
+            <w:rFonts w:cs="Arial"/>
+            <w:szCs w:val="22"/>
+            <w:shd w:val="clear" w:color="auto" w:fill="FFFFFF"/>
+          </w:rPr>
+          <w:t>http://wiki.commonjs.org/wiki/Modules/1.1.1</w:t>
+        </w:r>
+      </w:hyperlink>
+    </w:p>
+    <w:p>
+      <w:pPr>
+        <w:rPr>
+          <w:szCs w:val="22"/>
+          <w:shd w:val="clear" w:color="auto" w:fill="FFFFFF"/>
+        </w:rPr>
+      </w:pPr>
+    </w:p>
+    <w:p>
+      <w:pPr>
+        <w:rPr>
+          <w:rStyle w:val="Hyperlink"/>
+          <w:rFonts w:cs="Arial"/>
+          <w:szCs w:val="22"/>
+        </w:rPr>
+      </w:pPr>
+      <w:r>
+        <w:rPr>
+          <w:color w:val="000000"/>
+          <w:szCs w:val="22"/>
+        </w:rPr>
+        <w:t>Ecma International. (2015).</w:t>
+      </w:r>
+      <w:r>
+        <w:rPr>
+          <w:rStyle w:val="apple-converted-space"/>
+          <w:rFonts w:cs="Arial"/>
+          <w:color w:val="000000"/>
+          <w:szCs w:val="22"/>
+        </w:rPr>
+        <w:t> </w:t>
+      </w:r>
+      <w:r>
+        <w:rPr>
+          <w:i/>
+          <w:iCs/>
+          <w:color w:val="000000"/>
+          <w:szCs w:val="22"/>
+        </w:rPr>
+        <w:t>ECMAScript Specification.</w:t>
+      </w:r>
+      <w:r>
+        <w:rPr>
+          <w:rStyle w:val="apple-converted-space"/>
+          <w:rFonts w:cs="Arial"/>
+          <w:color w:val="000000"/>
+          <w:szCs w:val="22"/>
+        </w:rPr>
+        <w:t> </w:t>
+      </w:r>
+      <w:r>
+        <w:rPr>
+          <w:color w:val="000000"/>
+          <w:szCs w:val="22"/>
+        </w:rPr>
+        <w:t xml:space="preserve">Available from: </w:t>
+      </w:r>
+      <w:hyperlink r:id="rId56" w:history="1">
+        <w:r>
+          <w:rPr>
+            <w:rStyle w:val="Hyperlink"/>
+            <w:rFonts w:cs="Arial"/>
+            <w:szCs w:val="22"/>
+          </w:rPr>
+          <w:t>http://www.ecma-international.org/ecma-262/6.0/</w:t>
+        </w:r>
+      </w:hyperlink>
+    </w:p>
+    <w:p>
+      <w:pPr>
+        <w:rPr>
+          <w:rStyle w:val="Hyperlink"/>
+          <w:rFonts w:cs="Arial"/>
+          <w:szCs w:val="22"/>
+        </w:rPr>
+      </w:pPr>
+    </w:p>
+    <w:p>
+      <w:pPr>
+        <w:rPr>
+          <w:szCs w:val="22"/>
+          <w:shd w:val="clear" w:color="auto" w:fill="FFFFFF"/>
+        </w:rPr>
+      </w:pPr>
+      <w:r>
+        <w:rPr>
+          <w:rFonts w:cs="Arial"/>
+          <w:color w:val="333333"/>
+          <w:szCs w:val="22"/>
+          <w:shd w:val="clear" w:color="auto" w:fill="FFFFFF"/>
+        </w:rPr>
+        <w:t>David Geer</w:t>
+      </w:r>
+      <w:r>
+        <w:rPr>
+          <w:szCs w:val="22"/>
+          <w:shd w:val="clear" w:color="auto" w:fill="FFFFFF"/>
+        </w:rPr>
+        <w:t>, 2005. Chip makers turn to multicore processors.</w:t>
+      </w:r>
+      <w:r>
+        <w:rPr>
+          <w:rStyle w:val="apple-converted-space"/>
+          <w:rFonts w:cs="Arial"/>
+          <w:color w:val="222222"/>
+          <w:szCs w:val="22"/>
+          <w:shd w:val="clear" w:color="auto" w:fill="FFFFFF"/>
+        </w:rPr>
+        <w:t> </w:t>
+      </w:r>
+      <w:r>
+        <w:rPr>
+          <w:i/>
+          <w:iCs/>
+          <w:szCs w:val="22"/>
+          <w:shd w:val="clear" w:color="auto" w:fill="FFFFFF"/>
+        </w:rPr>
+        <w:t>Computer</w:t>
+      </w:r>
+      <w:r>
+        <w:rPr>
+          <w:szCs w:val="22"/>
+          <w:shd w:val="clear" w:color="auto" w:fill="FFFFFF"/>
+        </w:rPr>
+        <w:t>,</w:t>
+      </w:r>
+      <w:r>
+        <w:rPr>
+          <w:rStyle w:val="apple-converted-space"/>
+          <w:rFonts w:cs="Arial"/>
+          <w:color w:val="222222"/>
+          <w:szCs w:val="22"/>
+          <w:shd w:val="clear" w:color="auto" w:fill="FFFFFF"/>
+        </w:rPr>
+        <w:t> </w:t>
+      </w:r>
+      <w:r>
+        <w:rPr>
+          <w:i/>
+          <w:iCs/>
+          <w:szCs w:val="22"/>
+          <w:shd w:val="clear" w:color="auto" w:fill="FFFFFF"/>
+        </w:rPr>
+        <w:t>38</w:t>
+      </w:r>
+      <w:r>
+        <w:rPr>
+          <w:szCs w:val="22"/>
+          <w:shd w:val="clear" w:color="auto" w:fill="FFFFFF"/>
+        </w:rPr>
+        <w:t>(5), pp.11-13</w:t>
+      </w:r>
+    </w:p>
+    <w:p>
+      <w:pPr>
+        <w:rPr>
+          <w:rStyle w:val="Hyperlink"/>
+          <w:color w:val="000000"/>
+          <w:szCs w:val="22"/>
+        </w:rPr>
+      </w:pPr>
+    </w:p>
+    <w:p>
+      <w:pPr>
+        <w:rPr>
+          <w:rStyle w:val="Hyperlink"/>
+          <w:rFonts w:cs="Arial"/>
+          <w:szCs w:val="22"/>
+          <w:shd w:val="clear" w:color="auto" w:fill="FFFFFF"/>
+        </w:rPr>
+      </w:pPr>
+      <w:r>
+        <w:rPr>
+          <w:szCs w:val="22"/>
+          <w:shd w:val="clear" w:color="auto" w:fill="FFFFFF"/>
+        </w:rPr>
+        <w:t>Googlesourcecom.</w:t>
+      </w:r>
+      <w:r>
+        <w:rPr>
+          <w:rStyle w:val="apple-converted-space"/>
+          <w:rFonts w:cs="Arial"/>
+          <w:color w:val="333333"/>
+          <w:szCs w:val="22"/>
+          <w:shd w:val="clear" w:color="auto" w:fill="FFFFFF"/>
+        </w:rPr>
+        <w:t> </w:t>
+      </w:r>
+      <w:r>
+        <w:rPr>
+          <w:szCs w:val="22"/>
+          <w:shd w:val="clear" w:color="auto" w:fill="FFFFFF"/>
+        </w:rPr>
+        <w:t>2016.</w:t>
+      </w:r>
+      <w:r>
+        <w:rPr>
+          <w:rStyle w:val="apple-converted-space"/>
+          <w:rFonts w:cs="Arial"/>
+          <w:color w:val="333333"/>
+          <w:szCs w:val="22"/>
+          <w:shd w:val="clear" w:color="auto" w:fill="FFFFFF"/>
+        </w:rPr>
+        <w:t> </w:t>
+      </w:r>
+      <w:r>
+        <w:rPr>
+          <w:szCs w:val="22"/>
+          <w:shd w:val="clear" w:color="auto" w:fill="FFFFFF"/>
+        </w:rPr>
+        <w:t>Googlesource.com.</w:t>
+      </w:r>
+      <w:r>
+        <w:rPr>
+          <w:rStyle w:val="apple-converted-space"/>
+          <w:rFonts w:cs="Arial"/>
+          <w:color w:val="333333"/>
+          <w:szCs w:val="22"/>
+          <w:shd w:val="clear" w:color="auto" w:fill="FFFFFF"/>
+        </w:rPr>
+        <w:t> </w:t>
+      </w:r>
+      <w:r>
+        <w:rPr>
+          <w:szCs w:val="22"/>
+          <w:shd w:val="clear" w:color="auto" w:fill="FFFFFF"/>
+        </w:rPr>
+        <w:t>[Online].</w:t>
+      </w:r>
+      <w:r>
+        <w:rPr>
+          <w:rStyle w:val="apple-converted-space"/>
+          <w:rFonts w:cs="Arial"/>
+          <w:color w:val="333333"/>
+          <w:szCs w:val="22"/>
+          <w:shd w:val="clear" w:color="auto" w:fill="FFFFFF"/>
+        </w:rPr>
+        <w:t> </w:t>
+      </w:r>
+      <w:r>
+        <w:rPr>
+          <w:szCs w:val="22"/>
+          <w:shd w:val="clear" w:color="auto" w:fill="FFFFFF"/>
+        </w:rPr>
+        <w:t>[5 December 2016].</w:t>
+      </w:r>
+      <w:r>
+        <w:rPr>
+          <w:rStyle w:val="apple-converted-space"/>
+          <w:rFonts w:cs="Arial"/>
+          <w:color w:val="333333"/>
+          <w:szCs w:val="22"/>
+          <w:shd w:val="clear" w:color="auto" w:fill="FFFFFF"/>
+        </w:rPr>
+        <w:t> </w:t>
+      </w:r>
+      <w:r>
+        <w:rPr>
+          <w:szCs w:val="22"/>
+          <w:shd w:val="clear" w:color="auto" w:fill="FFFFFF"/>
+        </w:rPr>
+        <w:t xml:space="preserve">Available from: </w:t>
+      </w:r>
+      <w:hyperlink r:id="rId57" w:history="1">
+        <w:r>
+          <w:rPr>
+            <w:rStyle w:val="Hyperlink"/>
+            <w:rFonts w:cs="Arial"/>
+            <w:szCs w:val="22"/>
+            <w:shd w:val="clear" w:color="auto" w:fill="FFFFFF"/>
+          </w:rPr>
+          <w:t>https://chromium.googlesource.com/v8/v8.git</w:t>
+        </w:r>
+      </w:hyperlink>
+    </w:p>
+    <w:p>
+      <w:pPr>
+        <w:rPr>
+          <w:rStyle w:val="Hyperlink"/>
+          <w:rFonts w:cs="Arial"/>
+          <w:szCs w:val="22"/>
+          <w:shd w:val="clear" w:color="auto" w:fill="FFFFFF"/>
+        </w:rPr>
+      </w:pPr>
+    </w:p>
+    <w:p>
+      <w:pPr>
+        <w:rPr>
+          <w:rStyle w:val="Hyperlink"/>
+          <w:rFonts w:cs="Arial"/>
+          <w:szCs w:val="22"/>
+          <w:shd w:val="clear" w:color="auto" w:fill="FFFFFF"/>
+        </w:rPr>
+      </w:pPr>
+      <w:r>
+        <w:rPr>
+          <w:szCs w:val="22"/>
+          <w:shd w:val="clear" w:color="auto" w:fill="FFFFFF"/>
+        </w:rPr>
+        <w:t>Intelcom.</w:t>
+      </w:r>
+      <w:r>
+        <w:rPr>
+          <w:rStyle w:val="apple-converted-space"/>
+          <w:rFonts w:cs="Arial"/>
+          <w:color w:val="333333"/>
+          <w:szCs w:val="22"/>
+          <w:shd w:val="clear" w:color="auto" w:fill="FFFFFF"/>
+        </w:rPr>
+        <w:t> </w:t>
+      </w:r>
+      <w:r>
+        <w:rPr>
+          <w:szCs w:val="22"/>
+          <w:shd w:val="clear" w:color="auto" w:fill="FFFFFF"/>
+        </w:rPr>
+        <w:t>2016.</w:t>
+      </w:r>
+      <w:r>
+        <w:rPr>
+          <w:rStyle w:val="apple-converted-space"/>
+          <w:rFonts w:cs="Arial"/>
+          <w:color w:val="333333"/>
+          <w:szCs w:val="22"/>
+          <w:shd w:val="clear" w:color="auto" w:fill="FFFFFF"/>
+        </w:rPr>
+        <w:t> </w:t>
+      </w:r>
+      <w:r>
+        <w:rPr>
+          <w:i/>
+          <w:iCs/>
+          <w:szCs w:val="22"/>
+          <w:shd w:val="clear" w:color="auto" w:fill="FFFFFF"/>
+        </w:rPr>
+        <w:t>Intel® ARK (Product Specs).</w:t>
+      </w:r>
+      <w:r>
+        <w:rPr>
+          <w:rStyle w:val="apple-converted-space"/>
+          <w:rFonts w:cs="Arial"/>
+          <w:color w:val="333333"/>
+          <w:szCs w:val="22"/>
+          <w:shd w:val="clear" w:color="auto" w:fill="FFFFFF"/>
+        </w:rPr>
+        <w:t> </w:t>
+      </w:r>
+      <w:r>
+        <w:rPr>
+          <w:szCs w:val="22"/>
+          <w:shd w:val="clear" w:color="auto" w:fill="FFFFFF"/>
+        </w:rPr>
+        <w:t>[Online].</w:t>
+      </w:r>
+      <w:r>
+        <w:rPr>
+          <w:rStyle w:val="apple-converted-space"/>
+          <w:rFonts w:cs="Arial"/>
+          <w:color w:val="333333"/>
+          <w:szCs w:val="22"/>
+          <w:shd w:val="clear" w:color="auto" w:fill="FFFFFF"/>
+        </w:rPr>
+        <w:t> </w:t>
+      </w:r>
+      <w:r>
+        <w:rPr>
+          <w:szCs w:val="22"/>
+          <w:shd w:val="clear" w:color="auto" w:fill="FFFFFF"/>
+        </w:rPr>
+        <w:t>[18 December 2016].</w:t>
+      </w:r>
+      <w:r>
+        <w:rPr>
+          <w:rStyle w:val="apple-converted-space"/>
+          <w:rFonts w:cs="Arial"/>
+          <w:color w:val="333333"/>
+          <w:szCs w:val="22"/>
+          <w:shd w:val="clear" w:color="auto" w:fill="FFFFFF"/>
+        </w:rPr>
+        <w:t> </w:t>
+      </w:r>
+      <w:r>
+        <w:rPr>
+          <w:szCs w:val="22"/>
+          <w:shd w:val="clear" w:color="auto" w:fill="FFFFFF"/>
+        </w:rPr>
+        <w:t xml:space="preserve">Available from: </w:t>
+      </w:r>
+      <w:hyperlink r:id="rId58" w:history="1">
+        <w:r>
+          <w:rPr>
+            <w:rStyle w:val="Hyperlink"/>
+            <w:rFonts w:cs="Arial"/>
+            <w:szCs w:val="22"/>
+            <w:shd w:val="clear" w:color="auto" w:fill="FFFFFF"/>
+          </w:rPr>
+          <w:t>http://ark.intel.com/products/43546</w:t>
+        </w:r>
+      </w:hyperlink>
+    </w:p>
+    <w:p>
+      <w:pPr>
+        <w:rPr>
+          <w:rStyle w:val="Hyperlink"/>
+          <w:rFonts w:cs="Arial"/>
+          <w:szCs w:val="22"/>
+          <w:shd w:val="clear" w:color="auto" w:fill="FFFFFF"/>
+        </w:rPr>
+      </w:pPr>
+    </w:p>
+    <w:p>
+      <w:pPr>
+        <w:rPr>
+          <w:rStyle w:val="Hyperlink"/>
+          <w:rFonts w:cs="Arial"/>
+          <w:szCs w:val="22"/>
+          <w:shd w:val="clear" w:color="auto" w:fill="FFFFFF"/>
+        </w:rPr>
+      </w:pPr>
+      <w:r>
+        <w:rPr>
+          <w:szCs w:val="22"/>
+          <w:shd w:val="clear" w:color="auto" w:fill="FFFFFF"/>
+        </w:rPr>
+        <w:t>Intelcom.</w:t>
+      </w:r>
+      <w:r>
+        <w:rPr>
+          <w:rStyle w:val="apple-converted-space"/>
+          <w:rFonts w:cs="Arial"/>
+          <w:color w:val="333333"/>
+          <w:szCs w:val="22"/>
+          <w:shd w:val="clear" w:color="auto" w:fill="FFFFFF"/>
+        </w:rPr>
+        <w:t> </w:t>
+      </w:r>
+      <w:r>
+        <w:rPr>
+          <w:szCs w:val="22"/>
+          <w:shd w:val="clear" w:color="auto" w:fill="FFFFFF"/>
+        </w:rPr>
+        <w:t>2016.</w:t>
+      </w:r>
+      <w:r>
+        <w:rPr>
+          <w:rStyle w:val="apple-converted-space"/>
+          <w:rFonts w:cs="Arial"/>
+          <w:color w:val="333333"/>
+          <w:szCs w:val="22"/>
+          <w:shd w:val="clear" w:color="auto" w:fill="FFFFFF"/>
+        </w:rPr>
+        <w:t> </w:t>
+      </w:r>
+      <w:r>
+        <w:rPr>
+          <w:i/>
+          <w:iCs/>
+          <w:szCs w:val="22"/>
+          <w:shd w:val="clear" w:color="auto" w:fill="FFFFFF"/>
+        </w:rPr>
+        <w:t>Intel.</w:t>
+      </w:r>
+      <w:r>
+        <w:rPr>
+          <w:rStyle w:val="apple-converted-space"/>
+          <w:rFonts w:cs="Arial"/>
+          <w:color w:val="333333"/>
+          <w:szCs w:val="22"/>
+          <w:shd w:val="clear" w:color="auto" w:fill="FFFFFF"/>
+        </w:rPr>
+        <w:t> </w:t>
+      </w:r>
+      <w:r>
+        <w:rPr>
+          <w:szCs w:val="22"/>
+          <w:shd w:val="clear" w:color="auto" w:fill="FFFFFF"/>
+        </w:rPr>
+        <w:t>[Online].</w:t>
+      </w:r>
+      <w:r>
+        <w:rPr>
+          <w:rStyle w:val="apple-converted-space"/>
+          <w:rFonts w:cs="Arial"/>
+          <w:color w:val="333333"/>
+          <w:szCs w:val="22"/>
+          <w:shd w:val="clear" w:color="auto" w:fill="FFFFFF"/>
+        </w:rPr>
+        <w:t> </w:t>
+      </w:r>
+      <w:r>
+        <w:rPr>
+          <w:szCs w:val="22"/>
+          <w:shd w:val="clear" w:color="auto" w:fill="FFFFFF"/>
+        </w:rPr>
+        <w:t>[5 December 2016].</w:t>
+      </w:r>
+      <w:r>
+        <w:rPr>
+          <w:rStyle w:val="apple-converted-space"/>
+          <w:rFonts w:cs="Arial"/>
+          <w:color w:val="333333"/>
+          <w:szCs w:val="22"/>
+          <w:shd w:val="clear" w:color="auto" w:fill="FFFFFF"/>
+        </w:rPr>
+        <w:t> </w:t>
+      </w:r>
+      <w:r>
+        <w:rPr>
+          <w:szCs w:val="22"/>
+          <w:shd w:val="clear" w:color="auto" w:fill="FFFFFF"/>
+        </w:rPr>
+        <w:t xml:space="preserve">Available from: </w:t>
+      </w:r>
+      <w:hyperlink r:id="rId59" w:history="1">
+        <w:r>
+          <w:rPr>
+            <w:rStyle w:val="Hyperlink"/>
+            <w:rFonts w:cs="Arial"/>
+            <w:szCs w:val="22"/>
+            <w:shd w:val="clear" w:color="auto" w:fill="FFFFFF"/>
+          </w:rPr>
+          <w:t>http://www.intel.com/content/www/us/en/architecture-and-technology/visual-technology/graphics-overview.html</w:t>
+        </w:r>
+      </w:hyperlink>
+    </w:p>
+    <w:p>
+      <w:pPr>
+        <w:rPr>
+          <w:rStyle w:val="Hyperlink"/>
+          <w:rFonts w:cs="Arial"/>
+          <w:szCs w:val="22"/>
+          <w:shd w:val="clear" w:color="auto" w:fill="FFFFFF"/>
+        </w:rPr>
+      </w:pPr>
+    </w:p>
+    <w:p>
+      <w:pPr>
+        <w:rPr>
+          <w:rStyle w:val="Hyperlink"/>
+          <w:rFonts w:cs="Arial"/>
+          <w:szCs w:val="22"/>
+          <w:shd w:val="clear" w:color="auto" w:fill="FFFFFF"/>
+        </w:rPr>
+      </w:pPr>
+      <w:r>
+        <w:rPr>
+          <w:szCs w:val="22"/>
+          <w:shd w:val="clear" w:color="auto" w:fill="FFFFFF"/>
+        </w:rPr>
+        <w:t>Khronosorg.</w:t>
+      </w:r>
+      <w:r>
+        <w:rPr>
+          <w:rStyle w:val="apple-converted-space"/>
+          <w:rFonts w:cs="Arial"/>
+          <w:color w:val="333333"/>
+          <w:szCs w:val="22"/>
+          <w:shd w:val="clear" w:color="auto" w:fill="FFFFFF"/>
+        </w:rPr>
+        <w:t> </w:t>
+      </w:r>
+      <w:r>
+        <w:rPr>
+          <w:szCs w:val="22"/>
+          <w:shd w:val="clear" w:color="auto" w:fill="FFFFFF"/>
+        </w:rPr>
+        <w:t>2016.</w:t>
+      </w:r>
+      <w:r>
+        <w:rPr>
+          <w:rStyle w:val="apple-converted-space"/>
+          <w:rFonts w:cs="Arial"/>
+          <w:color w:val="333333"/>
+          <w:szCs w:val="22"/>
+          <w:shd w:val="clear" w:color="auto" w:fill="FFFFFF"/>
+        </w:rPr>
+        <w:t> </w:t>
+      </w:r>
+      <w:r>
+        <w:rPr>
+          <w:i/>
+          <w:iCs/>
+          <w:szCs w:val="22"/>
+          <w:shd w:val="clear" w:color="auto" w:fill="FFFFFF"/>
+        </w:rPr>
+        <w:t>Khronosorg.</w:t>
+      </w:r>
+      <w:r>
+        <w:rPr>
+          <w:rStyle w:val="apple-converted-space"/>
+          <w:rFonts w:cs="Arial"/>
+          <w:color w:val="333333"/>
+          <w:szCs w:val="22"/>
+          <w:shd w:val="clear" w:color="auto" w:fill="FFFFFF"/>
+        </w:rPr>
+        <w:t> </w:t>
+      </w:r>
+      <w:r>
+        <w:rPr>
+          <w:szCs w:val="22"/>
+          <w:shd w:val="clear" w:color="auto" w:fill="FFFFFF"/>
+        </w:rPr>
+        <w:t>[Online].</w:t>
+      </w:r>
+      <w:r>
+        <w:rPr>
+          <w:rStyle w:val="apple-converted-space"/>
+          <w:rFonts w:cs="Arial"/>
+          <w:color w:val="333333"/>
+          <w:szCs w:val="22"/>
+          <w:shd w:val="clear" w:color="auto" w:fill="FFFFFF"/>
+        </w:rPr>
+        <w:t> </w:t>
+      </w:r>
+      <w:r>
+        <w:rPr>
+          <w:szCs w:val="22"/>
+          <w:shd w:val="clear" w:color="auto" w:fill="FFFFFF"/>
+        </w:rPr>
+        <w:t>[18 December 2016].</w:t>
+      </w:r>
+      <w:r>
+        <w:rPr>
+          <w:rStyle w:val="apple-converted-space"/>
+          <w:rFonts w:cs="Arial"/>
+          <w:color w:val="333333"/>
+          <w:szCs w:val="22"/>
+          <w:shd w:val="clear" w:color="auto" w:fill="FFFFFF"/>
+        </w:rPr>
+        <w:t> </w:t>
+      </w:r>
+      <w:r>
+        <w:rPr>
+          <w:szCs w:val="22"/>
+          <w:shd w:val="clear" w:color="auto" w:fill="FFFFFF"/>
+        </w:rPr>
+        <w:t xml:space="preserve">Available from: </w:t>
+      </w:r>
+      <w:hyperlink r:id="rId60" w:history="1">
+        <w:r>
+          <w:rPr>
+            <w:rStyle w:val="Hyperlink"/>
+            <w:rFonts w:cs="Arial"/>
+            <w:szCs w:val="22"/>
+            <w:shd w:val="clear" w:color="auto" w:fill="FFFFFF"/>
+          </w:rPr>
+          <w:t>https://www.khronos.org/vulkan/</w:t>
+        </w:r>
+      </w:hyperlink>
+    </w:p>
+    <w:p>
+      <w:pPr>
+        <w:rPr>
+          <w:szCs w:val="22"/>
+          <w:shd w:val="clear" w:color="auto" w:fill="FFFFFF"/>
+        </w:rPr>
+      </w:pPr>
+    </w:p>
+    <w:p>
+      <w:pPr>
+        <w:rPr>
+          <w:color w:val="222222"/>
+          <w:szCs w:val="22"/>
+          <w:shd w:val="clear" w:color="auto" w:fill="FFFFFF"/>
+        </w:rPr>
+      </w:pPr>
+      <w:r>
+        <w:rPr>
+          <w:color w:val="222222"/>
+          <w:szCs w:val="22"/>
+          <w:shd w:val="clear" w:color="auto" w:fill="FFFFFF"/>
+        </w:rPr>
+        <w:t>Karimi, K., Dickson, N.G. and Hamze, F., 2010. A performance comparison of CUDA and OpenCL.</w:t>
+      </w:r>
+      <w:r>
+        <w:rPr>
+          <w:rStyle w:val="apple-converted-space"/>
+          <w:rFonts w:cs="Arial"/>
+          <w:color w:val="222222"/>
+          <w:szCs w:val="22"/>
+          <w:shd w:val="clear" w:color="auto" w:fill="FFFFFF"/>
+        </w:rPr>
+        <w:t> </w:t>
+      </w:r>
+      <w:r>
+        <w:rPr>
+          <w:i/>
+          <w:iCs/>
+          <w:color w:val="222222"/>
+          <w:szCs w:val="22"/>
+          <w:shd w:val="clear" w:color="auto" w:fill="FFFFFF"/>
+        </w:rPr>
+        <w:t>arXiv preprint arXiv:1005.2581</w:t>
+      </w:r>
+      <w:r>
+        <w:rPr>
+          <w:color w:val="222222"/>
+          <w:szCs w:val="22"/>
+          <w:shd w:val="clear" w:color="auto" w:fill="FFFFFF"/>
+        </w:rPr>
+        <w:t>.</w:t>
+      </w:r>
+    </w:p>
+    <w:p>
+      <w:pPr>
+        <w:rPr>
+          <w:rStyle w:val="Hyperlink"/>
+          <w:szCs w:val="22"/>
+          <w:shd w:val="clear" w:color="auto" w:fill="FFFFFF"/>
+        </w:rPr>
+      </w:pPr>
+    </w:p>
+    <w:p>
+      <w:pPr>
+        <w:rPr>
+          <w:color w:val="222222"/>
+          <w:szCs w:val="22"/>
+          <w:shd w:val="clear" w:color="auto" w:fill="FFFFFF"/>
+        </w:rPr>
+      </w:pPr>
+      <w:r>
+        <w:rPr>
+          <w:color w:val="222222"/>
+          <w:szCs w:val="22"/>
+          <w:shd w:val="clear" w:color="auto" w:fill="FFFFFF"/>
+        </w:rPr>
+        <w:t>Mahalakshmi, M. and Sundararajan, M., 2013. Traditional SDLC Vs Scrum Methodology–A Comparative Study.</w:t>
+      </w:r>
+      <w:r>
+        <w:rPr>
+          <w:rStyle w:val="apple-converted-space"/>
+          <w:rFonts w:cs="Arial"/>
+          <w:color w:val="222222"/>
+          <w:szCs w:val="22"/>
+          <w:shd w:val="clear" w:color="auto" w:fill="FFFFFF"/>
+        </w:rPr>
+        <w:t> </w:t>
+      </w:r>
+      <w:r>
+        <w:rPr>
+          <w:i/>
+          <w:iCs/>
+          <w:color w:val="222222"/>
+          <w:szCs w:val="22"/>
+          <w:shd w:val="clear" w:color="auto" w:fill="FFFFFF"/>
+        </w:rPr>
+        <w:t>International Journal of Emerging Technology and Advanced Engineering</w:t>
+      </w:r>
+      <w:r>
+        <w:rPr>
+          <w:color w:val="222222"/>
+          <w:szCs w:val="22"/>
+          <w:shd w:val="clear" w:color="auto" w:fill="FFFFFF"/>
+        </w:rPr>
+        <w:t>,</w:t>
+      </w:r>
+      <w:r>
+        <w:rPr>
+          <w:rStyle w:val="apple-converted-space"/>
+          <w:rFonts w:cs="Arial"/>
+          <w:color w:val="222222"/>
+          <w:szCs w:val="22"/>
+          <w:shd w:val="clear" w:color="auto" w:fill="FFFFFF"/>
+        </w:rPr>
+        <w:t> </w:t>
+      </w:r>
+      <w:r>
+        <w:rPr>
+          <w:i/>
+          <w:iCs/>
+          <w:color w:val="222222"/>
+          <w:szCs w:val="22"/>
+          <w:shd w:val="clear" w:color="auto" w:fill="FFFFFF"/>
+        </w:rPr>
+        <w:t>3</w:t>
+      </w:r>
+      <w:r>
+        <w:rPr>
+          <w:color w:val="222222"/>
+          <w:szCs w:val="22"/>
+          <w:shd w:val="clear" w:color="auto" w:fill="FFFFFF"/>
+        </w:rPr>
+        <w:t>(6), pp.192-196.</w:t>
+      </w:r>
+    </w:p>
+    <w:p>
+      <w:pPr>
+        <w:rPr>
+          <w:color w:val="222222"/>
+          <w:szCs w:val="22"/>
+          <w:shd w:val="clear" w:color="auto" w:fill="FFFFFF"/>
+        </w:rPr>
+      </w:pPr>
+    </w:p>
+    <w:p>
+      <w:pPr>
+        <w:rPr>
+          <w:rStyle w:val="Hyperlink"/>
+          <w:rFonts w:cs="Arial"/>
+          <w:szCs w:val="22"/>
+          <w:shd w:val="clear" w:color="auto" w:fill="FFFFFF"/>
+        </w:rPr>
+      </w:pPr>
+      <w:r>
+        <w:rPr>
+          <w:szCs w:val="22"/>
+          <w:shd w:val="clear" w:color="auto" w:fill="FFFFFF"/>
+        </w:rPr>
+        <w:t>Nodejs foundation.</w:t>
+      </w:r>
+      <w:r>
+        <w:rPr>
+          <w:rStyle w:val="apple-converted-space"/>
+          <w:rFonts w:cs="Arial"/>
+          <w:color w:val="333333"/>
+          <w:szCs w:val="22"/>
+          <w:shd w:val="clear" w:color="auto" w:fill="FFFFFF"/>
+        </w:rPr>
+        <w:t> </w:t>
+      </w:r>
+      <w:r>
+        <w:rPr>
+          <w:szCs w:val="22"/>
+          <w:shd w:val="clear" w:color="auto" w:fill="FFFFFF"/>
+        </w:rPr>
+        <w:t>2016.</w:t>
+      </w:r>
+      <w:r>
+        <w:rPr>
+          <w:rStyle w:val="apple-converted-space"/>
+          <w:rFonts w:cs="Arial"/>
+          <w:color w:val="333333"/>
+          <w:szCs w:val="22"/>
+          <w:shd w:val="clear" w:color="auto" w:fill="FFFFFF"/>
+        </w:rPr>
+        <w:t> </w:t>
+      </w:r>
+      <w:r>
+        <w:rPr>
+          <w:i/>
+          <w:iCs/>
+          <w:szCs w:val="22"/>
+          <w:shd w:val="clear" w:color="auto" w:fill="FFFFFF"/>
+        </w:rPr>
+        <w:t>Nodejsorg.</w:t>
+      </w:r>
+      <w:r>
+        <w:rPr>
+          <w:rStyle w:val="apple-converted-space"/>
+          <w:rFonts w:cs="Arial"/>
+          <w:color w:val="333333"/>
+          <w:szCs w:val="22"/>
+          <w:shd w:val="clear" w:color="auto" w:fill="FFFFFF"/>
+        </w:rPr>
+        <w:t> </w:t>
+      </w:r>
+      <w:r>
+        <w:rPr>
+          <w:szCs w:val="22"/>
+          <w:shd w:val="clear" w:color="auto" w:fill="FFFFFF"/>
+        </w:rPr>
+        <w:t>[Online].</w:t>
+      </w:r>
+      <w:r>
+        <w:rPr>
+          <w:rStyle w:val="apple-converted-space"/>
+          <w:rFonts w:cs="Arial"/>
+          <w:color w:val="333333"/>
+          <w:szCs w:val="22"/>
+          <w:shd w:val="clear" w:color="auto" w:fill="FFFFFF"/>
+        </w:rPr>
+        <w:t> </w:t>
+      </w:r>
+      <w:r>
+        <w:rPr>
+          <w:szCs w:val="22"/>
+          <w:shd w:val="clear" w:color="auto" w:fill="FFFFFF"/>
+        </w:rPr>
+        <w:t>[18 December 2016].</w:t>
+      </w:r>
+      <w:r>
+        <w:rPr>
+          <w:rStyle w:val="apple-converted-space"/>
+          <w:rFonts w:cs="Arial"/>
+          <w:color w:val="333333"/>
+          <w:szCs w:val="22"/>
+          <w:shd w:val="clear" w:color="auto" w:fill="FFFFFF"/>
+        </w:rPr>
+        <w:t> </w:t>
+      </w:r>
+      <w:r>
+        <w:rPr>
+          <w:szCs w:val="22"/>
+          <w:shd w:val="clear" w:color="auto" w:fill="FFFFFF"/>
+        </w:rPr>
+        <w:t xml:space="preserve">Available from: </w:t>
+      </w:r>
+      <w:hyperlink r:id="rId61" w:history="1">
+        <w:r>
+          <w:rPr>
+            <w:rStyle w:val="Hyperlink"/>
+            <w:rFonts w:cs="Arial"/>
+            <w:szCs w:val="22"/>
+            <w:shd w:val="clear" w:color="auto" w:fill="FFFFFF"/>
+          </w:rPr>
+          <w:t>https://nodejs.org/en/</w:t>
+        </w:r>
+      </w:hyperlink>
+    </w:p>
+    <w:p>
+      <w:pPr>
+        <w:rPr>
+          <w:szCs w:val="22"/>
+          <w:shd w:val="clear" w:color="auto" w:fill="FFFFFF"/>
+        </w:rPr>
+      </w:pPr>
+    </w:p>
+    <w:p>
+      <w:pPr>
+        <w:rPr>
+          <w:rStyle w:val="Hyperlink"/>
+          <w:szCs w:val="22"/>
+          <w:shd w:val="clear" w:color="auto" w:fill="FFFFFF"/>
+        </w:rPr>
+      </w:pPr>
+      <w:r>
+        <w:rPr>
+          <w:szCs w:val="22"/>
+          <w:shd w:val="clear" w:color="auto" w:fill="FFFFFF"/>
+        </w:rPr>
+        <w:t>Mozillaorg.</w:t>
+      </w:r>
+      <w:r>
+        <w:rPr>
+          <w:rStyle w:val="apple-converted-space"/>
+          <w:rFonts w:cs="Arial"/>
+          <w:color w:val="333333"/>
+          <w:szCs w:val="22"/>
+          <w:shd w:val="clear" w:color="auto" w:fill="FFFFFF"/>
+        </w:rPr>
+        <w:t> </w:t>
+      </w:r>
+      <w:r>
+        <w:rPr>
+          <w:szCs w:val="22"/>
+          <w:shd w:val="clear" w:color="auto" w:fill="FFFFFF"/>
+        </w:rPr>
+        <w:t>2016.</w:t>
+      </w:r>
+      <w:r>
+        <w:rPr>
+          <w:rStyle w:val="apple-converted-space"/>
+          <w:rFonts w:cs="Arial"/>
+          <w:color w:val="333333"/>
+          <w:szCs w:val="22"/>
+          <w:shd w:val="clear" w:color="auto" w:fill="FFFFFF"/>
+        </w:rPr>
+        <w:t> </w:t>
+      </w:r>
+      <w:r>
+        <w:rPr>
+          <w:i/>
+          <w:iCs/>
+          <w:szCs w:val="22"/>
+          <w:shd w:val="clear" w:color="auto" w:fill="FFFFFF"/>
+        </w:rPr>
+        <w:t>Mozilla Developer Network.</w:t>
+      </w:r>
+      <w:r>
+        <w:rPr>
+          <w:rStyle w:val="apple-converted-space"/>
+          <w:rFonts w:cs="Arial"/>
+          <w:color w:val="333333"/>
+          <w:szCs w:val="22"/>
+          <w:shd w:val="clear" w:color="auto" w:fill="FFFFFF"/>
+        </w:rPr>
+        <w:t> </w:t>
+      </w:r>
+      <w:r>
+        <w:rPr>
+          <w:szCs w:val="22"/>
+          <w:shd w:val="clear" w:color="auto" w:fill="FFFFFF"/>
+        </w:rPr>
+        <w:t>[Online].</w:t>
+      </w:r>
+      <w:r>
+        <w:rPr>
+          <w:rStyle w:val="apple-converted-space"/>
+          <w:rFonts w:cs="Arial"/>
+          <w:color w:val="333333"/>
+          <w:szCs w:val="22"/>
+          <w:shd w:val="clear" w:color="auto" w:fill="FFFFFF"/>
+        </w:rPr>
+        <w:t> </w:t>
+      </w:r>
+      <w:r>
+        <w:rPr>
+          <w:szCs w:val="22"/>
+          <w:shd w:val="clear" w:color="auto" w:fill="FFFFFF"/>
+        </w:rPr>
+        <w:t>[6 December 2016].</w:t>
+      </w:r>
+      <w:r>
+        <w:rPr>
+          <w:rStyle w:val="apple-converted-space"/>
+          <w:rFonts w:cs="Arial"/>
+          <w:color w:val="333333"/>
+          <w:szCs w:val="22"/>
+          <w:shd w:val="clear" w:color="auto" w:fill="FFFFFF"/>
+        </w:rPr>
+        <w:t> </w:t>
+      </w:r>
+      <w:r>
+        <w:rPr>
+          <w:szCs w:val="22"/>
+          <w:shd w:val="clear" w:color="auto" w:fill="FFFFFF"/>
+        </w:rPr>
+        <w:t xml:space="preserve">Available from: </w:t>
+      </w:r>
+      <w:hyperlink r:id="rId62" w:history="1">
+        <w:r>
+          <w:rPr>
+            <w:rStyle w:val="Hyperlink"/>
+            <w:szCs w:val="22"/>
+            <w:shd w:val="clear" w:color="auto" w:fill="FFFFFF"/>
+          </w:rPr>
+          <w:t>https://developer.mozilla.org/en-US/docs/Web/JavaScript/Typed_arrays</w:t>
+        </w:r>
+      </w:hyperlink>
+    </w:p>
+    <w:p>
+      <w:pPr>
+        <w:rPr>
+          <w:rStyle w:val="Hyperlink"/>
+          <w:szCs w:val="22"/>
+          <w:shd w:val="clear" w:color="auto" w:fill="FFFFFF"/>
+        </w:rPr>
+      </w:pPr>
+    </w:p>
+    <w:p>
+      <w:pPr>
+        <w:rPr>
+          <w:rStyle w:val="Hyperlink"/>
+          <w:rFonts w:cs="Arial"/>
+          <w:szCs w:val="22"/>
+          <w:shd w:val="clear" w:color="auto" w:fill="FFFFFF"/>
+        </w:rPr>
+      </w:pPr>
+      <w:r>
+        <w:rPr>
+          <w:szCs w:val="22"/>
+          <w:shd w:val="clear" w:color="auto" w:fill="FFFFFF"/>
+        </w:rPr>
+        <w:t>Mozillaorg.</w:t>
+      </w:r>
+      <w:r>
+        <w:rPr>
+          <w:rStyle w:val="apple-converted-space"/>
+          <w:rFonts w:cs="Arial"/>
+          <w:color w:val="333333"/>
+          <w:szCs w:val="22"/>
+          <w:shd w:val="clear" w:color="auto" w:fill="FFFFFF"/>
+        </w:rPr>
+        <w:t> </w:t>
+      </w:r>
+      <w:r>
+        <w:rPr>
+          <w:szCs w:val="22"/>
+          <w:shd w:val="clear" w:color="auto" w:fill="FFFFFF"/>
+        </w:rPr>
+        <w:t>2016.</w:t>
+      </w:r>
+      <w:r>
+        <w:rPr>
+          <w:rStyle w:val="apple-converted-space"/>
+          <w:rFonts w:cs="Arial"/>
+          <w:color w:val="333333"/>
+          <w:szCs w:val="22"/>
+          <w:shd w:val="clear" w:color="auto" w:fill="FFFFFF"/>
+        </w:rPr>
+        <w:t> </w:t>
+      </w:r>
+      <w:r>
+        <w:rPr>
+          <w:i/>
+          <w:iCs/>
+          <w:szCs w:val="22"/>
+          <w:shd w:val="clear" w:color="auto" w:fill="FFFFFF"/>
+        </w:rPr>
+        <w:t>Mozilla Developer Network.</w:t>
+      </w:r>
+      <w:r>
+        <w:rPr>
+          <w:rStyle w:val="apple-converted-space"/>
+          <w:rFonts w:cs="Arial"/>
+          <w:color w:val="333333"/>
+          <w:szCs w:val="22"/>
+          <w:shd w:val="clear" w:color="auto" w:fill="FFFFFF"/>
+        </w:rPr>
+        <w:t> </w:t>
+      </w:r>
+      <w:r>
+        <w:rPr>
+          <w:szCs w:val="22"/>
+          <w:shd w:val="clear" w:color="auto" w:fill="FFFFFF"/>
+        </w:rPr>
+        <w:t>[Online].</w:t>
+      </w:r>
+      <w:r>
+        <w:rPr>
+          <w:rStyle w:val="apple-converted-space"/>
+          <w:rFonts w:cs="Arial"/>
+          <w:color w:val="333333"/>
+          <w:szCs w:val="22"/>
+          <w:shd w:val="clear" w:color="auto" w:fill="FFFFFF"/>
+        </w:rPr>
+        <w:t> </w:t>
+      </w:r>
+      <w:r>
+        <w:rPr>
+          <w:szCs w:val="22"/>
+          <w:shd w:val="clear" w:color="auto" w:fill="FFFFFF"/>
+        </w:rPr>
+        <w:t>[5 December 2016].</w:t>
+      </w:r>
+      <w:r>
+        <w:rPr>
+          <w:rStyle w:val="apple-converted-space"/>
+          <w:rFonts w:cs="Arial"/>
+          <w:color w:val="333333"/>
+          <w:szCs w:val="22"/>
+          <w:shd w:val="clear" w:color="auto" w:fill="FFFFFF"/>
+        </w:rPr>
+        <w:t> </w:t>
+      </w:r>
+      <w:r>
+        <w:rPr>
+          <w:szCs w:val="22"/>
+          <w:shd w:val="clear" w:color="auto" w:fill="FFFFFF"/>
+        </w:rPr>
+        <w:t xml:space="preserve">Available from: </w:t>
+      </w:r>
+      <w:hyperlink r:id="rId63" w:history="1">
+        <w:r>
+          <w:rPr>
+            <w:rStyle w:val="Hyperlink"/>
+            <w:rFonts w:cs="Arial"/>
+            <w:szCs w:val="22"/>
+            <w:shd w:val="clear" w:color="auto" w:fill="FFFFFF"/>
+          </w:rPr>
+          <w:t>https://developer.mozilla.org/en-US/docs/Web/API/Console</w:t>
+        </w:r>
+      </w:hyperlink>
+    </w:p>
+    <w:p>
+      <w:pPr>
+        <w:rPr>
+          <w:rStyle w:val="Hyperlink"/>
+          <w:rFonts w:cs="Arial"/>
+          <w:szCs w:val="22"/>
+          <w:shd w:val="clear" w:color="auto" w:fill="FFFFFF"/>
+        </w:rPr>
+      </w:pPr>
+    </w:p>
+    <w:p>
+      <w:pPr>
+        <w:rPr>
+          <w:szCs w:val="22"/>
+          <w:shd w:val="clear" w:color="auto" w:fill="FFFFFF"/>
+        </w:rPr>
+      </w:pPr>
+      <w:r>
+        <w:rPr>
+          <w:szCs w:val="22"/>
+          <w:shd w:val="clear" w:color="auto" w:fill="FFFFFF"/>
+        </w:rPr>
+        <w:t>Nvidiacom.</w:t>
+      </w:r>
+      <w:r>
+        <w:rPr>
+          <w:rStyle w:val="apple-converted-space"/>
+          <w:rFonts w:cs="Arial"/>
+          <w:color w:val="333333"/>
+          <w:szCs w:val="22"/>
+          <w:shd w:val="clear" w:color="auto" w:fill="FFFFFF"/>
+        </w:rPr>
+        <w:t> </w:t>
+      </w:r>
+      <w:r>
+        <w:rPr>
+          <w:szCs w:val="22"/>
+          <w:shd w:val="clear" w:color="auto" w:fill="FFFFFF"/>
+        </w:rPr>
+        <w:t>2016.</w:t>
+      </w:r>
+      <w:r>
+        <w:rPr>
+          <w:rStyle w:val="apple-converted-space"/>
+          <w:rFonts w:cs="Arial"/>
+          <w:color w:val="333333"/>
+          <w:szCs w:val="22"/>
+          <w:shd w:val="clear" w:color="auto" w:fill="FFFFFF"/>
+        </w:rPr>
+        <w:t> </w:t>
+      </w:r>
+      <w:r>
+        <w:rPr>
+          <w:i/>
+          <w:iCs/>
+          <w:szCs w:val="22"/>
+          <w:shd w:val="clear" w:color="auto" w:fill="FFFFFF"/>
+        </w:rPr>
+        <w:t>Nvidiacom.</w:t>
+      </w:r>
+      <w:r>
+        <w:rPr>
+          <w:rStyle w:val="apple-converted-space"/>
+          <w:rFonts w:cs="Arial"/>
+          <w:color w:val="333333"/>
+          <w:szCs w:val="22"/>
+          <w:shd w:val="clear" w:color="auto" w:fill="FFFFFF"/>
+        </w:rPr>
+        <w:t> </w:t>
+      </w:r>
+      <w:r>
+        <w:rPr>
+          <w:szCs w:val="22"/>
+          <w:shd w:val="clear" w:color="auto" w:fill="FFFFFF"/>
+        </w:rPr>
+        <w:t>[Online].</w:t>
+      </w:r>
+      <w:r>
+        <w:rPr>
+          <w:rStyle w:val="apple-converted-space"/>
+          <w:rFonts w:cs="Arial"/>
+          <w:color w:val="333333"/>
+          <w:szCs w:val="22"/>
+          <w:shd w:val="clear" w:color="auto" w:fill="FFFFFF"/>
+        </w:rPr>
+        <w:t> </w:t>
+      </w:r>
+      <w:r>
+        <w:rPr>
+          <w:szCs w:val="22"/>
+          <w:shd w:val="clear" w:color="auto" w:fill="FFFFFF"/>
+        </w:rPr>
+        <w:t>[15 December 2016].</w:t>
+      </w:r>
+      <w:r>
+        <w:rPr>
+          <w:rStyle w:val="apple-converted-space"/>
+          <w:rFonts w:cs="Arial"/>
+          <w:color w:val="333333"/>
+          <w:szCs w:val="22"/>
+          <w:shd w:val="clear" w:color="auto" w:fill="FFFFFF"/>
+        </w:rPr>
+        <w:t> </w:t>
+      </w:r>
+      <w:r>
+        <w:rPr>
+          <w:szCs w:val="22"/>
+          <w:shd w:val="clear" w:color="auto" w:fill="FFFFFF"/>
+        </w:rPr>
+        <w:t xml:space="preserve">Available from: </w:t>
+      </w:r>
+      <w:hyperlink r:id="rId64" w:history="1">
+        <w:r>
+          <w:rPr>
+            <w:rStyle w:val="Hyperlink"/>
+            <w:szCs w:val="22"/>
+            <w:shd w:val="clear" w:color="auto" w:fill="FFFFFF"/>
+          </w:rPr>
+          <w:t>http://www.nvidia.com/object/IO_20020111_5424.html</w:t>
+        </w:r>
+      </w:hyperlink>
+    </w:p>
+    <w:p>
+      <w:pPr>
+        <w:rPr>
+          <w:rStyle w:val="Hyperlink"/>
+          <w:rFonts w:cs="Arial"/>
+          <w:szCs w:val="22"/>
+          <w:shd w:val="clear" w:color="auto" w:fill="FFFFFF"/>
+        </w:rPr>
+      </w:pPr>
+      <w:r>
+        <w:rPr>
+          <w:szCs w:val="22"/>
+          <w:shd w:val="clear" w:color="auto" w:fill="FFFFFF"/>
+        </w:rPr>
+        <w:lastRenderedPageBreak/>
+        <w:t>Nvidiacom.</w:t>
+      </w:r>
+      <w:r>
+        <w:rPr>
+          <w:rStyle w:val="apple-converted-space"/>
+          <w:rFonts w:cs="Arial"/>
+          <w:color w:val="333333"/>
+          <w:szCs w:val="22"/>
+          <w:shd w:val="clear" w:color="auto" w:fill="FFFFFF"/>
+        </w:rPr>
+        <w:t> </w:t>
+      </w:r>
+      <w:r>
+        <w:rPr>
+          <w:szCs w:val="22"/>
+          <w:shd w:val="clear" w:color="auto" w:fill="FFFFFF"/>
+        </w:rPr>
+        <w:t>2009.</w:t>
+      </w:r>
+      <w:r>
+        <w:rPr>
+          <w:rStyle w:val="apple-converted-space"/>
+          <w:rFonts w:cs="Arial"/>
+          <w:color w:val="333333"/>
+          <w:szCs w:val="22"/>
+          <w:shd w:val="clear" w:color="auto" w:fill="FFFFFF"/>
+        </w:rPr>
+        <w:t> </w:t>
+      </w:r>
+      <w:r>
+        <w:rPr>
+          <w:i/>
+          <w:iCs/>
+          <w:szCs w:val="22"/>
+          <w:shd w:val="clear" w:color="auto" w:fill="FFFFFF"/>
+        </w:rPr>
+        <w:t>The Official NVIDIA Blog.</w:t>
+      </w:r>
+      <w:r>
+        <w:rPr>
+          <w:rStyle w:val="apple-converted-space"/>
+          <w:rFonts w:cs="Arial"/>
+          <w:color w:val="333333"/>
+          <w:szCs w:val="22"/>
+          <w:shd w:val="clear" w:color="auto" w:fill="FFFFFF"/>
+        </w:rPr>
+        <w:t> </w:t>
+      </w:r>
+      <w:r>
+        <w:rPr>
+          <w:szCs w:val="22"/>
+          <w:shd w:val="clear" w:color="auto" w:fill="FFFFFF"/>
+        </w:rPr>
+        <w:t>[Online].</w:t>
+      </w:r>
+      <w:r>
+        <w:rPr>
+          <w:rStyle w:val="apple-converted-space"/>
+          <w:rFonts w:cs="Arial"/>
+          <w:color w:val="333333"/>
+          <w:szCs w:val="22"/>
+          <w:shd w:val="clear" w:color="auto" w:fill="FFFFFF"/>
+        </w:rPr>
+        <w:t> </w:t>
+      </w:r>
+      <w:r>
+        <w:rPr>
+          <w:szCs w:val="22"/>
+          <w:shd w:val="clear" w:color="auto" w:fill="FFFFFF"/>
+        </w:rPr>
+        <w:t>[15 December 2016].</w:t>
+      </w:r>
+      <w:r>
+        <w:rPr>
+          <w:rStyle w:val="apple-converted-space"/>
+          <w:rFonts w:cs="Arial"/>
+          <w:color w:val="333333"/>
+          <w:szCs w:val="22"/>
+          <w:shd w:val="clear" w:color="auto" w:fill="FFFFFF"/>
+        </w:rPr>
+        <w:t> </w:t>
+      </w:r>
+      <w:r>
+        <w:rPr>
+          <w:szCs w:val="22"/>
+          <w:shd w:val="clear" w:color="auto" w:fill="FFFFFF"/>
+        </w:rPr>
+        <w:t xml:space="preserve">Available from: </w:t>
+      </w:r>
+      <w:hyperlink r:id="rId65" w:history="1">
+        <w:r>
+          <w:rPr>
+            <w:rStyle w:val="Hyperlink"/>
+            <w:rFonts w:cs="Arial"/>
+            <w:szCs w:val="22"/>
+            <w:shd w:val="clear" w:color="auto" w:fill="FFFFFF"/>
+          </w:rPr>
+          <w:t>https://blogs.nvidia.com/blog/2009/12/16/whats-the-difference-between-a-cpu-and-a-gpu/</w:t>
+        </w:r>
+      </w:hyperlink>
+    </w:p>
+    <w:p>
+      <w:pPr>
+        <w:rPr>
+          <w:rStyle w:val="Hyperlink"/>
+          <w:rFonts w:cs="Arial"/>
+          <w:szCs w:val="22"/>
+          <w:shd w:val="clear" w:color="auto" w:fill="FFFFFF"/>
+        </w:rPr>
+      </w:pPr>
+    </w:p>
+    <w:p>
+      <w:pPr>
+        <w:rPr>
+          <w:rStyle w:val="Hyperlink"/>
+          <w:szCs w:val="22"/>
+          <w:shd w:val="clear" w:color="auto" w:fill="FFFFFF"/>
+        </w:rPr>
+      </w:pPr>
+      <w:r>
+        <w:rPr>
+          <w:szCs w:val="22"/>
+          <w:shd w:val="clear" w:color="auto" w:fill="FFFFFF"/>
+        </w:rPr>
+        <w:t>Nvidiacom.</w:t>
+      </w:r>
+      <w:r>
+        <w:rPr>
+          <w:rStyle w:val="apple-converted-space"/>
+          <w:rFonts w:cs="Arial"/>
+          <w:color w:val="333333"/>
+          <w:szCs w:val="22"/>
+          <w:shd w:val="clear" w:color="auto" w:fill="FFFFFF"/>
+        </w:rPr>
+        <w:t> </w:t>
+      </w:r>
+      <w:r>
+        <w:rPr>
+          <w:szCs w:val="22"/>
+          <w:shd w:val="clear" w:color="auto" w:fill="FFFFFF"/>
+        </w:rPr>
+        <w:t>2016.</w:t>
+      </w:r>
+      <w:r>
+        <w:rPr>
+          <w:rStyle w:val="apple-converted-space"/>
+          <w:rFonts w:cs="Arial"/>
+          <w:color w:val="333333"/>
+          <w:szCs w:val="22"/>
+          <w:shd w:val="clear" w:color="auto" w:fill="FFFFFF"/>
+        </w:rPr>
+        <w:t> </w:t>
+      </w:r>
+      <w:r>
+        <w:rPr>
+          <w:i/>
+          <w:iCs/>
+          <w:szCs w:val="22"/>
+          <w:shd w:val="clear" w:color="auto" w:fill="FFFFFF"/>
+        </w:rPr>
+        <w:t>Nvidiacom.</w:t>
+      </w:r>
+      <w:r>
+        <w:rPr>
+          <w:rStyle w:val="apple-converted-space"/>
+          <w:rFonts w:cs="Arial"/>
+          <w:color w:val="333333"/>
+          <w:szCs w:val="22"/>
+          <w:shd w:val="clear" w:color="auto" w:fill="FFFFFF"/>
+        </w:rPr>
+        <w:t> </w:t>
+      </w:r>
+      <w:r>
+        <w:rPr>
+          <w:szCs w:val="22"/>
+          <w:shd w:val="clear" w:color="auto" w:fill="FFFFFF"/>
+        </w:rPr>
+        <w:t>[Online].</w:t>
+      </w:r>
+      <w:r>
+        <w:rPr>
+          <w:rStyle w:val="apple-converted-space"/>
+          <w:rFonts w:cs="Arial"/>
+          <w:color w:val="333333"/>
+          <w:szCs w:val="22"/>
+          <w:shd w:val="clear" w:color="auto" w:fill="FFFFFF"/>
+        </w:rPr>
+        <w:t> </w:t>
+      </w:r>
+      <w:r>
+        <w:rPr>
+          <w:szCs w:val="22"/>
+          <w:shd w:val="clear" w:color="auto" w:fill="FFFFFF"/>
+        </w:rPr>
+        <w:t>[18 December 2016].</w:t>
+      </w:r>
+      <w:r>
+        <w:rPr>
+          <w:rStyle w:val="apple-converted-space"/>
+          <w:rFonts w:cs="Arial"/>
+          <w:color w:val="333333"/>
+          <w:szCs w:val="22"/>
+          <w:shd w:val="clear" w:color="auto" w:fill="FFFFFF"/>
+        </w:rPr>
+        <w:t> </w:t>
+      </w:r>
+      <w:r>
+        <w:rPr>
+          <w:szCs w:val="22"/>
+          <w:shd w:val="clear" w:color="auto" w:fill="FFFFFF"/>
+        </w:rPr>
+        <w:t xml:space="preserve">Available from: </w:t>
+      </w:r>
+      <w:hyperlink r:id="rId66" w:history="1">
+        <w:r>
+          <w:rPr>
+            <w:rStyle w:val="Hyperlink"/>
+            <w:szCs w:val="22"/>
+            <w:shd w:val="clear" w:color="auto" w:fill="FFFFFF"/>
+          </w:rPr>
+          <w:t>http://www.nvidia.com/object/cuda_home_new.html</w:t>
+        </w:r>
+      </w:hyperlink>
+    </w:p>
+    <w:p>
+      <w:pPr>
+        <w:rPr>
+          <w:szCs w:val="22"/>
+          <w:shd w:val="clear" w:color="auto" w:fill="FFFFFF"/>
+        </w:rPr>
+      </w:pPr>
+    </w:p>
+    <w:p>
+      <w:pPr>
+        <w:rPr>
+          <w:rStyle w:val="Hyperlink"/>
+          <w:rFonts w:cs="Arial"/>
+          <w:szCs w:val="22"/>
+          <w:shd w:val="clear" w:color="auto" w:fill="FFFFFF"/>
+        </w:rPr>
+      </w:pPr>
+      <w:r>
+        <w:rPr>
+          <w:szCs w:val="22"/>
+          <w:shd w:val="clear" w:color="auto" w:fill="FFFFFF"/>
+        </w:rPr>
+        <w:t>Steampoweredcom.</w:t>
+      </w:r>
+      <w:r>
+        <w:rPr>
+          <w:rStyle w:val="apple-converted-space"/>
+          <w:rFonts w:cs="Arial"/>
+          <w:color w:val="333333"/>
+          <w:szCs w:val="22"/>
+          <w:shd w:val="clear" w:color="auto" w:fill="FFFFFF"/>
+        </w:rPr>
+        <w:t> </w:t>
+      </w:r>
+      <w:r>
+        <w:rPr>
+          <w:szCs w:val="22"/>
+          <w:shd w:val="clear" w:color="auto" w:fill="FFFFFF"/>
+        </w:rPr>
+        <w:t>2016.</w:t>
+      </w:r>
+      <w:r>
+        <w:rPr>
+          <w:rStyle w:val="apple-converted-space"/>
+          <w:rFonts w:cs="Arial"/>
+          <w:color w:val="333333"/>
+          <w:szCs w:val="22"/>
+          <w:shd w:val="clear" w:color="auto" w:fill="FFFFFF"/>
+        </w:rPr>
+        <w:t> </w:t>
+      </w:r>
+      <w:r>
+        <w:rPr>
+          <w:i/>
+          <w:iCs/>
+          <w:szCs w:val="22"/>
+          <w:shd w:val="clear" w:color="auto" w:fill="FFFFFF"/>
+        </w:rPr>
+        <w:t>Steampoweredcom.</w:t>
+      </w:r>
+      <w:r>
+        <w:rPr>
+          <w:rStyle w:val="apple-converted-space"/>
+          <w:rFonts w:cs="Arial"/>
+          <w:color w:val="333333"/>
+          <w:szCs w:val="22"/>
+          <w:shd w:val="clear" w:color="auto" w:fill="FFFFFF"/>
+        </w:rPr>
+        <w:t> </w:t>
+      </w:r>
+      <w:r>
+        <w:rPr>
+          <w:szCs w:val="22"/>
+          <w:shd w:val="clear" w:color="auto" w:fill="FFFFFF"/>
+        </w:rPr>
+        <w:t>[Online].</w:t>
+      </w:r>
+      <w:r>
+        <w:rPr>
+          <w:rStyle w:val="apple-converted-space"/>
+          <w:rFonts w:cs="Arial"/>
+          <w:color w:val="333333"/>
+          <w:szCs w:val="22"/>
+          <w:shd w:val="clear" w:color="auto" w:fill="FFFFFF"/>
+        </w:rPr>
+        <w:t> </w:t>
+      </w:r>
+      <w:r>
+        <w:rPr>
+          <w:szCs w:val="22"/>
+          <w:shd w:val="clear" w:color="auto" w:fill="FFFFFF"/>
+        </w:rPr>
+        <w:t>[18 December 2016].</w:t>
+      </w:r>
+      <w:r>
+        <w:rPr>
+          <w:rStyle w:val="apple-converted-space"/>
+          <w:rFonts w:cs="Arial"/>
+          <w:color w:val="333333"/>
+          <w:szCs w:val="22"/>
+          <w:shd w:val="clear" w:color="auto" w:fill="FFFFFF"/>
+        </w:rPr>
+        <w:t> </w:t>
+      </w:r>
+      <w:r>
+        <w:rPr>
+          <w:szCs w:val="22"/>
+          <w:shd w:val="clear" w:color="auto" w:fill="FFFFFF"/>
+        </w:rPr>
+        <w:t xml:space="preserve">Available from: </w:t>
+      </w:r>
+      <w:hyperlink r:id="rId67" w:history="1">
+        <w:r>
+          <w:rPr>
+            <w:rStyle w:val="Hyperlink"/>
+            <w:rFonts w:cs="Arial"/>
+            <w:szCs w:val="22"/>
+            <w:shd w:val="clear" w:color="auto" w:fill="FFFFFF"/>
+          </w:rPr>
+          <w:t>http://store.steampowered.com/hwsurvey/</w:t>
+        </w:r>
+      </w:hyperlink>
+    </w:p>
+    <w:p>
+      <w:pPr>
+        <w:rPr>
+          <w:rStyle w:val="Hyperlink"/>
+          <w:rFonts w:cs="Arial"/>
+          <w:szCs w:val="22"/>
+          <w:shd w:val="clear" w:color="auto" w:fill="FFFFFF"/>
+        </w:rPr>
+      </w:pPr>
+    </w:p>
+    <w:p>
+      <w:pPr>
+        <w:rPr>
+          <w:color w:val="222222"/>
+          <w:szCs w:val="22"/>
+          <w:shd w:val="clear" w:color="auto" w:fill="FFFFFF"/>
+        </w:rPr>
+      </w:pPr>
+      <w:r>
+        <w:rPr>
+          <w:color w:val="222222"/>
+          <w:szCs w:val="22"/>
+          <w:shd w:val="clear" w:color="auto" w:fill="FFFFFF"/>
+        </w:rPr>
+        <w:t>Shen, G., Gao, G.P., Li, S., Shum, H.Y. and Zhang, Y.Q., 2005. Accelerate video decoding with generic GPU.</w:t>
+      </w:r>
+      <w:r>
+        <w:rPr>
+          <w:rStyle w:val="apple-converted-space"/>
+          <w:rFonts w:cs="Arial"/>
+          <w:color w:val="222222"/>
+          <w:szCs w:val="22"/>
+          <w:shd w:val="clear" w:color="auto" w:fill="FFFFFF"/>
+        </w:rPr>
+        <w:t> </w:t>
+      </w:r>
+      <w:r>
+        <w:rPr>
+          <w:i/>
+          <w:iCs/>
+          <w:color w:val="222222"/>
+          <w:szCs w:val="22"/>
+          <w:shd w:val="clear" w:color="auto" w:fill="FFFFFF"/>
+        </w:rPr>
+        <w:t>IEEE Transactions on circuits and systems for video technology</w:t>
+      </w:r>
+      <w:r>
+        <w:rPr>
+          <w:color w:val="222222"/>
+          <w:szCs w:val="22"/>
+          <w:shd w:val="clear" w:color="auto" w:fill="FFFFFF"/>
+        </w:rPr>
+        <w:t>,</w:t>
+      </w:r>
+      <w:r>
+        <w:rPr>
+          <w:rStyle w:val="apple-converted-space"/>
+          <w:rFonts w:cs="Arial"/>
+          <w:color w:val="222222"/>
+          <w:szCs w:val="22"/>
+          <w:shd w:val="clear" w:color="auto" w:fill="FFFFFF"/>
+        </w:rPr>
+        <w:t> </w:t>
+      </w:r>
+      <w:r>
+        <w:rPr>
+          <w:i/>
+          <w:iCs/>
+          <w:color w:val="222222"/>
+          <w:szCs w:val="22"/>
+          <w:shd w:val="clear" w:color="auto" w:fill="FFFFFF"/>
+        </w:rPr>
+        <w:t>15</w:t>
+      </w:r>
+      <w:r>
+        <w:rPr>
+          <w:color w:val="222222"/>
+          <w:szCs w:val="22"/>
+          <w:shd w:val="clear" w:color="auto" w:fill="FFFFFF"/>
+        </w:rPr>
+        <w:t>(5), pp.685-693.</w:t>
+      </w:r>
+    </w:p>
+    <w:p>
+      <w:pPr>
+        <w:rPr>
+          <w:color w:val="222222"/>
+          <w:szCs w:val="22"/>
+          <w:shd w:val="clear" w:color="auto" w:fill="FFFFFF"/>
+        </w:rPr>
+      </w:pPr>
+    </w:p>
+    <w:p>
+      <w:pPr>
+        <w:rPr>
+          <w:rStyle w:val="Hyperlink"/>
+          <w:rFonts w:cs="Arial"/>
+          <w:szCs w:val="22"/>
+          <w:shd w:val="clear" w:color="auto" w:fill="FFFFFF"/>
+        </w:rPr>
+      </w:pPr>
+      <w:r>
+        <w:rPr>
+          <w:rFonts w:cs="Arial"/>
+          <w:color w:val="333333"/>
+          <w:szCs w:val="22"/>
+          <w:shd w:val="clear" w:color="auto" w:fill="FFFFFF"/>
+        </w:rPr>
+        <w:t>Stack overflow blog.</w:t>
+      </w:r>
+      <w:r>
+        <w:rPr>
+          <w:rStyle w:val="apple-converted-space"/>
+          <w:rFonts w:cs="Arial"/>
+          <w:color w:val="333333"/>
+          <w:szCs w:val="22"/>
+          <w:shd w:val="clear" w:color="auto" w:fill="FFFFFF"/>
+        </w:rPr>
+        <w:t> </w:t>
+      </w:r>
+      <w:r>
+        <w:rPr>
+          <w:rFonts w:cs="Arial"/>
+          <w:color w:val="333333"/>
+          <w:szCs w:val="22"/>
+          <w:shd w:val="clear" w:color="auto" w:fill="FFFFFF"/>
+        </w:rPr>
+        <w:t>2016.</w:t>
+      </w:r>
+      <w:r>
+        <w:rPr>
+          <w:rStyle w:val="apple-converted-space"/>
+          <w:rFonts w:cs="Arial"/>
+          <w:color w:val="333333"/>
+          <w:szCs w:val="22"/>
+          <w:shd w:val="clear" w:color="auto" w:fill="FFFFFF"/>
+        </w:rPr>
+        <w:t> </w:t>
+      </w:r>
+      <w:r>
+        <w:rPr>
+          <w:rFonts w:cs="Arial"/>
+          <w:i/>
+          <w:iCs/>
+          <w:color w:val="333333"/>
+          <w:szCs w:val="22"/>
+          <w:shd w:val="clear" w:color="auto" w:fill="FFFFFF"/>
+        </w:rPr>
+        <w:t>Stack Overflow Blog.</w:t>
+      </w:r>
+      <w:r>
+        <w:rPr>
+          <w:rStyle w:val="apple-converted-space"/>
+          <w:rFonts w:cs="Arial"/>
+          <w:color w:val="333333"/>
+          <w:szCs w:val="22"/>
+          <w:shd w:val="clear" w:color="auto" w:fill="FFFFFF"/>
+        </w:rPr>
+        <w:t> </w:t>
+      </w:r>
+      <w:r>
+        <w:rPr>
+          <w:rFonts w:cs="Arial"/>
+          <w:color w:val="333333"/>
+          <w:szCs w:val="22"/>
+          <w:shd w:val="clear" w:color="auto" w:fill="FFFFFF"/>
+        </w:rPr>
+        <w:t>[Online].</w:t>
+      </w:r>
+      <w:r>
+        <w:rPr>
+          <w:rStyle w:val="apple-converted-space"/>
+          <w:rFonts w:cs="Arial"/>
+          <w:color w:val="333333"/>
+          <w:szCs w:val="22"/>
+          <w:shd w:val="clear" w:color="auto" w:fill="FFFFFF"/>
+        </w:rPr>
+        <w:t> </w:t>
+      </w:r>
+      <w:r>
+        <w:rPr>
+          <w:rFonts w:cs="Arial"/>
+          <w:color w:val="333333"/>
+          <w:szCs w:val="22"/>
+          <w:shd w:val="clear" w:color="auto" w:fill="FFFFFF"/>
+        </w:rPr>
+        <w:t>[18 December 2016].</w:t>
+      </w:r>
+      <w:r>
+        <w:rPr>
+          <w:rStyle w:val="apple-converted-space"/>
+          <w:rFonts w:cs="Arial"/>
+          <w:color w:val="333333"/>
+          <w:szCs w:val="22"/>
+          <w:shd w:val="clear" w:color="auto" w:fill="FFFFFF"/>
+        </w:rPr>
+        <w:t> </w:t>
+      </w:r>
+      <w:r>
+        <w:rPr>
+          <w:rFonts w:cs="Arial"/>
+          <w:color w:val="333333"/>
+          <w:szCs w:val="22"/>
+          <w:shd w:val="clear" w:color="auto" w:fill="FFFFFF"/>
+        </w:rPr>
+        <w:t xml:space="preserve">Available from: </w:t>
+      </w:r>
+      <w:hyperlink r:id="rId68" w:history="1">
+        <w:r>
+          <w:rPr>
+            <w:rStyle w:val="Hyperlink"/>
+            <w:rFonts w:cs="Arial"/>
+            <w:szCs w:val="22"/>
+            <w:shd w:val="clear" w:color="auto" w:fill="FFFFFF"/>
+          </w:rPr>
+          <w:t>https://stackoverflow.blog/2016/03/stack-overflow-developer-survey-results/</w:t>
+        </w:r>
+      </w:hyperlink>
+    </w:p>
+    <w:p>
+      <w:pPr>
+        <w:rPr>
+          <w:rFonts w:cs="Arial"/>
+          <w:color w:val="333333"/>
+          <w:szCs w:val="22"/>
+          <w:shd w:val="clear" w:color="auto" w:fill="FFFFFF"/>
+        </w:rPr>
+      </w:pPr>
+    </w:p>
+    <w:p>
+      <w:pPr>
+        <w:rPr>
+          <w:rStyle w:val="Hyperlink"/>
+          <w:rFonts w:cs="Arial"/>
+          <w:szCs w:val="22"/>
+          <w:shd w:val="clear" w:color="auto" w:fill="FFFFFF"/>
+        </w:rPr>
+      </w:pPr>
+      <w:r>
+        <w:rPr>
+          <w:szCs w:val="22"/>
+          <w:shd w:val="clear" w:color="auto" w:fill="FFFFFF"/>
+        </w:rPr>
+        <w:t>Unity3dcom.</w:t>
+      </w:r>
+      <w:r>
+        <w:rPr>
+          <w:rStyle w:val="apple-converted-space"/>
+          <w:rFonts w:cs="Arial"/>
+          <w:color w:val="333333"/>
+          <w:szCs w:val="22"/>
+          <w:shd w:val="clear" w:color="auto" w:fill="FFFFFF"/>
+        </w:rPr>
+        <w:t> </w:t>
+      </w:r>
+      <w:r>
+        <w:rPr>
+          <w:szCs w:val="22"/>
+          <w:shd w:val="clear" w:color="auto" w:fill="FFFFFF"/>
+        </w:rPr>
+        <w:t>2016.</w:t>
+      </w:r>
+      <w:r>
+        <w:rPr>
+          <w:rStyle w:val="apple-converted-space"/>
+          <w:rFonts w:cs="Arial"/>
+          <w:color w:val="333333"/>
+          <w:szCs w:val="22"/>
+          <w:shd w:val="clear" w:color="auto" w:fill="FFFFFF"/>
+        </w:rPr>
+        <w:t> </w:t>
+      </w:r>
+      <w:r>
+        <w:rPr>
+          <w:i/>
+          <w:iCs/>
+          <w:szCs w:val="22"/>
+          <w:shd w:val="clear" w:color="auto" w:fill="FFFFFF"/>
+        </w:rPr>
+        <w:t>Unity.</w:t>
+      </w:r>
+      <w:r>
+        <w:rPr>
+          <w:rStyle w:val="apple-converted-space"/>
+          <w:rFonts w:cs="Arial"/>
+          <w:color w:val="333333"/>
+          <w:szCs w:val="22"/>
+          <w:shd w:val="clear" w:color="auto" w:fill="FFFFFF"/>
+        </w:rPr>
+        <w:t> </w:t>
+      </w:r>
+      <w:r>
+        <w:rPr>
+          <w:szCs w:val="22"/>
+          <w:shd w:val="clear" w:color="auto" w:fill="FFFFFF"/>
+        </w:rPr>
+        <w:t>[Online].</w:t>
+      </w:r>
+      <w:r>
+        <w:rPr>
+          <w:rStyle w:val="apple-converted-space"/>
+          <w:rFonts w:cs="Arial"/>
+          <w:color w:val="333333"/>
+          <w:szCs w:val="22"/>
+          <w:shd w:val="clear" w:color="auto" w:fill="FFFFFF"/>
+        </w:rPr>
+        <w:t> </w:t>
+      </w:r>
+      <w:r>
+        <w:rPr>
+          <w:szCs w:val="22"/>
+          <w:shd w:val="clear" w:color="auto" w:fill="FFFFFF"/>
+        </w:rPr>
+        <w:t>[18 December 2016].</w:t>
+      </w:r>
+      <w:r>
+        <w:rPr>
+          <w:rStyle w:val="apple-converted-space"/>
+          <w:rFonts w:cs="Arial"/>
+          <w:color w:val="333333"/>
+          <w:szCs w:val="22"/>
+          <w:shd w:val="clear" w:color="auto" w:fill="FFFFFF"/>
+        </w:rPr>
+        <w:t> </w:t>
+      </w:r>
+      <w:r>
+        <w:rPr>
+          <w:szCs w:val="22"/>
+          <w:shd w:val="clear" w:color="auto" w:fill="FFFFFF"/>
+        </w:rPr>
+        <w:t xml:space="preserve">Available from: </w:t>
+      </w:r>
+      <w:hyperlink r:id="rId69" w:history="1">
+        <w:r>
+          <w:rPr>
+            <w:rStyle w:val="Hyperlink"/>
+            <w:rFonts w:cs="Arial"/>
+            <w:szCs w:val="22"/>
+            <w:shd w:val="clear" w:color="auto" w:fill="FFFFFF"/>
+          </w:rPr>
+          <w:t>https://unity3d.com/</w:t>
+        </w:r>
+      </w:hyperlink>
+    </w:p>
+    <w:p>
+      <w:pPr>
+        <w:rPr>
+          <w:rStyle w:val="Hyperlink"/>
+          <w:rFonts w:cs="Arial"/>
+          <w:szCs w:val="22"/>
+          <w:shd w:val="clear" w:color="auto" w:fill="FFFFFF"/>
+        </w:rPr>
+      </w:pPr>
+    </w:p>
+    <w:p>
+      <w:pPr>
+        <w:rPr>
+          <w:rStyle w:val="Hyperlink"/>
+          <w:szCs w:val="22"/>
+          <w:shd w:val="clear" w:color="auto" w:fill="FFFFFF"/>
+        </w:rPr>
+      </w:pPr>
+      <w:r>
+        <w:rPr>
+          <w:szCs w:val="22"/>
+          <w:shd w:val="clear" w:color="auto" w:fill="FFFFFF"/>
+        </w:rPr>
+        <w:t>W3org.</w:t>
+      </w:r>
+      <w:r>
+        <w:rPr>
+          <w:rStyle w:val="apple-converted-space"/>
+          <w:rFonts w:cs="Arial"/>
+          <w:color w:val="333333"/>
+          <w:szCs w:val="22"/>
+          <w:shd w:val="clear" w:color="auto" w:fill="FFFFFF"/>
+        </w:rPr>
+        <w:t> </w:t>
+      </w:r>
+      <w:r>
+        <w:rPr>
+          <w:szCs w:val="22"/>
+          <w:shd w:val="clear" w:color="auto" w:fill="FFFFFF"/>
+        </w:rPr>
+        <w:t>2016.</w:t>
+      </w:r>
+      <w:r>
+        <w:rPr>
+          <w:rStyle w:val="apple-converted-space"/>
+          <w:rFonts w:cs="Arial"/>
+          <w:color w:val="333333"/>
+          <w:szCs w:val="22"/>
+          <w:shd w:val="clear" w:color="auto" w:fill="FFFFFF"/>
+        </w:rPr>
+        <w:t> </w:t>
+      </w:r>
+      <w:r>
+        <w:rPr>
+          <w:i/>
+          <w:iCs/>
+          <w:szCs w:val="22"/>
+          <w:shd w:val="clear" w:color="auto" w:fill="FFFFFF"/>
+        </w:rPr>
+        <w:t>W3org.</w:t>
+      </w:r>
+      <w:r>
+        <w:rPr>
+          <w:rStyle w:val="apple-converted-space"/>
+          <w:rFonts w:cs="Arial"/>
+          <w:color w:val="333333"/>
+          <w:szCs w:val="22"/>
+          <w:shd w:val="clear" w:color="auto" w:fill="FFFFFF"/>
+        </w:rPr>
+        <w:t> </w:t>
+      </w:r>
+      <w:r>
+        <w:rPr>
+          <w:szCs w:val="22"/>
+          <w:shd w:val="clear" w:color="auto" w:fill="FFFFFF"/>
+        </w:rPr>
+        <w:t>[Online].</w:t>
+      </w:r>
+      <w:r>
+        <w:rPr>
+          <w:rStyle w:val="apple-converted-space"/>
+          <w:rFonts w:cs="Arial"/>
+          <w:color w:val="333333"/>
+          <w:szCs w:val="22"/>
+          <w:shd w:val="clear" w:color="auto" w:fill="FFFFFF"/>
+        </w:rPr>
+        <w:t> </w:t>
+      </w:r>
+      <w:r>
+        <w:rPr>
+          <w:szCs w:val="22"/>
+          <w:shd w:val="clear" w:color="auto" w:fill="FFFFFF"/>
+        </w:rPr>
+        <w:t>[5 December 2016].</w:t>
+      </w:r>
+      <w:r>
+        <w:rPr>
+          <w:rStyle w:val="apple-converted-space"/>
+          <w:rFonts w:cs="Arial"/>
+          <w:color w:val="333333"/>
+          <w:szCs w:val="22"/>
+          <w:shd w:val="clear" w:color="auto" w:fill="FFFFFF"/>
+        </w:rPr>
+        <w:t> </w:t>
+      </w:r>
+      <w:r>
+        <w:rPr>
+          <w:szCs w:val="22"/>
+          <w:shd w:val="clear" w:color="auto" w:fill="FFFFFF"/>
+        </w:rPr>
+        <w:t xml:space="preserve">Available from: </w:t>
+      </w:r>
+      <w:hyperlink r:id="rId70" w:history="1">
+        <w:r>
+          <w:rPr>
+            <w:rStyle w:val="Hyperlink"/>
+            <w:szCs w:val="22"/>
+            <w:shd w:val="clear" w:color="auto" w:fill="FFFFFF"/>
+          </w:rPr>
+          <w:t>https://www.w3.org/TR/2011/WD-html5-20110525/timers.html</w:t>
+        </w:r>
+      </w:hyperlink>
+    </w:p>
+    <w:p>
+      <w:pPr>
+        <w:rPr>
+          <w:szCs w:val="22"/>
+          <w:shd w:val="clear" w:color="auto" w:fill="FFFFFF"/>
+        </w:rPr>
+      </w:pPr>
+    </w:p>
+    <w:p>
+      <w:pPr>
+        <w:rPr>
+          <w:color w:val="222222"/>
+          <w:szCs w:val="22"/>
+          <w:shd w:val="clear" w:color="auto" w:fill="FFFFFF"/>
+        </w:rPr>
+      </w:pPr>
+      <w:r>
+        <w:rPr>
+          <w:color w:val="222222"/>
+          <w:szCs w:val="22"/>
+          <w:shd w:val="clear" w:color="auto" w:fill="FFFFFF"/>
+        </w:rPr>
+        <w:t>Yang, Z., Zhu, Y. and Pu, Y., 2008, December. Parallel image processing based on CUDA. In</w:t>
+      </w:r>
+      <w:r>
+        <w:rPr>
+          <w:rStyle w:val="apple-converted-space"/>
+          <w:rFonts w:cs="Arial"/>
+          <w:color w:val="222222"/>
+          <w:szCs w:val="22"/>
+          <w:shd w:val="clear" w:color="auto" w:fill="FFFFFF"/>
+        </w:rPr>
+        <w:t> </w:t>
+      </w:r>
+      <w:r>
+        <w:rPr>
+          <w:i/>
+          <w:iCs/>
+          <w:color w:val="222222"/>
+          <w:szCs w:val="22"/>
+          <w:shd w:val="clear" w:color="auto" w:fill="FFFFFF"/>
+        </w:rPr>
+        <w:t>Computer Science and Software Engineering, 2008 International Conference on</w:t>
+      </w:r>
+      <w:r>
+        <w:rPr>
+          <w:rStyle w:val="apple-converted-space"/>
+          <w:rFonts w:cs="Arial"/>
+          <w:color w:val="222222"/>
+          <w:szCs w:val="22"/>
+          <w:shd w:val="clear" w:color="auto" w:fill="FFFFFF"/>
+        </w:rPr>
+        <w:t> </w:t>
+      </w:r>
+      <w:r>
+        <w:rPr>
+          <w:color w:val="222222"/>
+          <w:szCs w:val="22"/>
+          <w:shd w:val="clear" w:color="auto" w:fill="FFFFFF"/>
+        </w:rPr>
+        <w:t>(Vol. 3, pp. 198-201). IEEE.</w:t>
+      </w:r>
+    </w:p>
     <w:p>
       <w:pPr>
         <w:spacing w:after="360"/>
@@ -12165,10 +14650,45 @@
         </w:rPr>
       </w:pPr>
     </w:p>
+    <w:p/>
+    <w:p/>
+    <w:p/>
+    <w:p/>
+    <w:p/>
+    <w:p/>
+    <w:p/>
+    <w:p/>
+    <w:p/>
+    <w:p/>
+    <w:p/>
+    <w:p/>
+    <w:p/>
+    <w:p/>
+    <w:p/>
+    <w:p/>
+    <w:p/>
+    <w:p/>
+    <w:p/>
+    <w:p/>
+    <w:p/>
+    <w:p/>
+    <w:p/>
+    <w:p/>
+    <w:p/>
+    <w:p>
+      <w:pPr>
+        <w:spacing w:after="360"/>
+        <w:rPr>
+          <w:rFonts w:asciiTheme="majorHAnsi" w:hAnsiTheme="majorHAnsi" w:cstheme="majorHAnsi"/>
+          <w:sz w:val="44"/>
+          <w:szCs w:val="41"/>
+        </w:rPr>
+      </w:pPr>
+    </w:p>
     <w:sectPr>
-      <w:headerReference w:type="default" r:id="rId50"/>
-      <w:footerReference w:type="even" r:id="rId51"/>
-      <w:footerReference w:type="default" r:id="rId52"/>
+      <w:headerReference w:type="default" r:id="rId71"/>
+      <w:footerReference w:type="even" r:id="rId72"/>
+      <w:footerReference w:type="default" r:id="rId73"/>
       <w:endnotePr>
         <w:numFmt w:val="decimal"/>
       </w:endnotePr>
@@ -12183,7 +14703,7 @@
 </file>
 
 <file path=word/endnotes.xml><?xml version="1.0" encoding="utf-8"?>
-<w:endnotes xmlns:wpc="http://schemas.microsoft.com/office/word/2010/wordprocessingCanvas" xmlns:cx="http://schemas.microsoft.com/office/drawing/2014/chartex" xmlns:cx1="http://schemas.microsoft.com/office/drawing/2015/9/8/chartex" xmlns:cx2="http://schemas.microsoft.com/office/drawing/2015/10/21/chartex" xmlns:cx3="http://schemas.microsoft.com/office/drawing/2016/5/9/chartex" xmlns:cx4="http://schemas.microsoft.com/office/drawing/2016/5/10/chartex" xmlns:cx5="http://schemas.microsoft.com/office/drawing/2016/5/11/chartex" xmlns:mc="http://schemas.openxmlformats.org/markup-compatibility/2006" xmlns:o="urn:schemas-microsoft-com:office:office" xmlns:r="http://schemas.openxmlformats.org/officeDocument/2006/relationships" xmlns:m="http://schemas.openxmlformats.org/officeDocument/2006/math" xmlns:v="urn:schemas-microsoft-com:vml" xmlns:wp14="http://schemas.microsoft.com/office/word/2010/wordprocessingDrawing" xmlns:wp="http://schemas.openxmlformats.org/drawingml/2006/wordprocessingDrawing" xmlns:w10="urn:schemas-microsoft-com:office:word" xmlns:w="http://schemas.openxmlformats.org/wordprocessingml/2006/main" xmlns:w14="http://schemas.microsoft.com/office/word/2010/wordml" xmlns:w15="http://schemas.microsoft.com/office/word/2012/wordml" xmlns:w16se="http://schemas.microsoft.com/office/word/2015/wordml/symex" xmlns:wpg="http://schemas.microsoft.com/office/word/2010/wordprocessingGroup" xmlns:wpi="http://schemas.microsoft.com/office/word/2010/wordprocessingInk" xmlns:wne="http://schemas.microsoft.com/office/word/2006/wordml" xmlns:wps="http://schemas.microsoft.com/office/word/2010/wordprocessingShape" mc:Ignorable="w14 w15 w16se wp14">
+<w:endnotes xmlns:wpc="http://schemas.microsoft.com/office/word/2010/wordprocessingCanvas" xmlns:mo="http://schemas.microsoft.com/office/mac/office/2008/main" xmlns:mc="http://schemas.openxmlformats.org/markup-compatibility/2006" xmlns:mv="urn:schemas-microsoft-com:mac:vml" xmlns:o="urn:schemas-microsoft-com:office:office" xmlns:r="http://schemas.openxmlformats.org/officeDocument/2006/relationships" xmlns:m="http://schemas.openxmlformats.org/officeDocument/2006/math" xmlns:v="urn:schemas-microsoft-com:vml" xmlns:wp14="http://schemas.microsoft.com/office/word/2010/wordprocessingDrawing" xmlns:wp="http://schemas.openxmlformats.org/drawingml/2006/wordprocessingDrawing" xmlns:w10="urn:schemas-microsoft-com:office:word" xmlns:w="http://schemas.openxmlformats.org/wordprocessingml/2006/main" xmlns:w14="http://schemas.microsoft.com/office/word/2010/wordml" xmlns:w15="http://schemas.microsoft.com/office/word/2012/wordml" xmlns:wpg="http://schemas.microsoft.com/office/word/2010/wordprocessingGroup" xmlns:wpi="http://schemas.microsoft.com/office/word/2010/wordprocessingInk" xmlns:wne="http://schemas.microsoft.com/office/word/2006/wordml" xmlns:wps="http://schemas.microsoft.com/office/word/2010/wordprocessingShape" mc:Ignorable="w14 w15 wp14">
   <w:endnote w:type="separator" w:id="-1">
     <w:p>
       <w:r>
@@ -12202,7 +14722,7 @@
 </file>
 
 <file path=word/footer1.xml><?xml version="1.0" encoding="utf-8"?>
-<w:ftr xmlns:wpc="http://schemas.microsoft.com/office/word/2010/wordprocessingCanvas" xmlns:cx="http://schemas.microsoft.com/office/drawing/2014/chartex" xmlns:cx1="http://schemas.microsoft.com/office/drawing/2015/9/8/chartex" xmlns:cx2="http://schemas.microsoft.com/office/drawing/2015/10/21/chartex" xmlns:cx3="http://schemas.microsoft.com/office/drawing/2016/5/9/chartex" xmlns:cx4="http://schemas.microsoft.com/office/drawing/2016/5/10/chartex" xmlns:cx5="http://schemas.microsoft.com/office/drawing/2016/5/11/chartex" xmlns:mc="http://schemas.openxmlformats.org/markup-compatibility/2006" xmlns:o="urn:schemas-microsoft-com:office:office" xmlns:r="http://schemas.openxmlformats.org/officeDocument/2006/relationships" xmlns:m="http://schemas.openxmlformats.org/officeDocument/2006/math" xmlns:v="urn:schemas-microsoft-com:vml" xmlns:wp14="http://schemas.microsoft.com/office/word/2010/wordprocessingDrawing" xmlns:wp="http://schemas.openxmlformats.org/drawingml/2006/wordprocessingDrawing" xmlns:w10="urn:schemas-microsoft-com:office:word" xmlns:w="http://schemas.openxmlformats.org/wordprocessingml/2006/main" xmlns:w14="http://schemas.microsoft.com/office/word/2010/wordml" xmlns:w15="http://schemas.microsoft.com/office/word/2012/wordml" xmlns:w16se="http://schemas.microsoft.com/office/word/2015/wordml/symex" xmlns:wpg="http://schemas.microsoft.com/office/word/2010/wordprocessingGroup" xmlns:wpi="http://schemas.microsoft.com/office/word/2010/wordprocessingInk" xmlns:wne="http://schemas.microsoft.com/office/word/2006/wordml" xmlns:wps="http://schemas.microsoft.com/office/word/2010/wordprocessingShape" mc:Ignorable="w14 w15 w16se wp14">
+<w:ftr xmlns:wpc="http://schemas.microsoft.com/office/word/2010/wordprocessingCanvas" xmlns:mo="http://schemas.microsoft.com/office/mac/office/2008/main" xmlns:mc="http://schemas.openxmlformats.org/markup-compatibility/2006" xmlns:mv="urn:schemas-microsoft-com:mac:vml" xmlns:o="urn:schemas-microsoft-com:office:office" xmlns:r="http://schemas.openxmlformats.org/officeDocument/2006/relationships" xmlns:m="http://schemas.openxmlformats.org/officeDocument/2006/math" xmlns:v="urn:schemas-microsoft-com:vml" xmlns:wp14="http://schemas.microsoft.com/office/word/2010/wordprocessingDrawing" xmlns:wp="http://schemas.openxmlformats.org/drawingml/2006/wordprocessingDrawing" xmlns:w10="urn:schemas-microsoft-com:office:word" xmlns:w="http://schemas.openxmlformats.org/wordprocessingml/2006/main" xmlns:w14="http://schemas.microsoft.com/office/word/2010/wordml" xmlns:w15="http://schemas.microsoft.com/office/word/2012/wordml" xmlns:wpg="http://schemas.microsoft.com/office/word/2010/wordprocessingGroup" xmlns:wpi="http://schemas.microsoft.com/office/word/2010/wordprocessingInk" xmlns:wne="http://schemas.microsoft.com/office/word/2006/wordml" xmlns:wps="http://schemas.microsoft.com/office/word/2010/wordprocessingShape" mc:Ignorable="w14 w15 wp14">
   <w:p>
     <w:pPr>
       <w:pStyle w:val="Footer"/>
@@ -12240,7 +14760,7 @@
 </file>
 
 <file path=word/footer2.xml><?xml version="1.0" encoding="utf-8"?>
-<w:ftr xmlns:wpc="http://schemas.microsoft.com/office/word/2010/wordprocessingCanvas" xmlns:cx="http://schemas.microsoft.com/office/drawing/2014/chartex" xmlns:cx1="http://schemas.microsoft.com/office/drawing/2015/9/8/chartex" xmlns:cx2="http://schemas.microsoft.com/office/drawing/2015/10/21/chartex" xmlns:cx3="http://schemas.microsoft.com/office/drawing/2016/5/9/chartex" xmlns:cx4="http://schemas.microsoft.com/office/drawing/2016/5/10/chartex" xmlns:cx5="http://schemas.microsoft.com/office/drawing/2016/5/11/chartex" xmlns:mc="http://schemas.openxmlformats.org/markup-compatibility/2006" xmlns:o="urn:schemas-microsoft-com:office:office" xmlns:r="http://schemas.openxmlformats.org/officeDocument/2006/relationships" xmlns:m="http://schemas.openxmlformats.org/officeDocument/2006/math" xmlns:v="urn:schemas-microsoft-com:vml" xmlns:wp14="http://schemas.microsoft.com/office/word/2010/wordprocessingDrawing" xmlns:wp="http://schemas.openxmlformats.org/drawingml/2006/wordprocessingDrawing" xmlns:w10="urn:schemas-microsoft-com:office:word" xmlns:w="http://schemas.openxmlformats.org/wordprocessingml/2006/main" xmlns:w14="http://schemas.microsoft.com/office/word/2010/wordml" xmlns:w15="http://schemas.microsoft.com/office/word/2012/wordml" xmlns:w16se="http://schemas.microsoft.com/office/word/2015/wordml/symex" xmlns:wpg="http://schemas.microsoft.com/office/word/2010/wordprocessingGroup" xmlns:wpi="http://schemas.microsoft.com/office/word/2010/wordprocessingInk" xmlns:wne="http://schemas.microsoft.com/office/word/2006/wordml" xmlns:wps="http://schemas.microsoft.com/office/word/2010/wordprocessingShape" mc:Ignorable="w14 w15 w16se wp14">
+<w:ftr xmlns:wpc="http://schemas.microsoft.com/office/word/2010/wordprocessingCanvas" xmlns:mo="http://schemas.microsoft.com/office/mac/office/2008/main" xmlns:mc="http://schemas.openxmlformats.org/markup-compatibility/2006" xmlns:mv="urn:schemas-microsoft-com:mac:vml" xmlns:o="urn:schemas-microsoft-com:office:office" xmlns:r="http://schemas.openxmlformats.org/officeDocument/2006/relationships" xmlns:m="http://schemas.openxmlformats.org/officeDocument/2006/math" xmlns:v="urn:schemas-microsoft-com:vml" xmlns:wp14="http://schemas.microsoft.com/office/word/2010/wordprocessingDrawing" xmlns:wp="http://schemas.openxmlformats.org/drawingml/2006/wordprocessingDrawing" xmlns:w10="urn:schemas-microsoft-com:office:word" xmlns:w="http://schemas.openxmlformats.org/wordprocessingml/2006/main" xmlns:w14="http://schemas.microsoft.com/office/word/2010/wordml" xmlns:w15="http://schemas.microsoft.com/office/word/2012/wordml" xmlns:wpg="http://schemas.microsoft.com/office/word/2010/wordprocessingGroup" xmlns:wpi="http://schemas.microsoft.com/office/word/2010/wordprocessingInk" xmlns:wne="http://schemas.microsoft.com/office/word/2006/wordml" xmlns:wps="http://schemas.microsoft.com/office/word/2010/wordprocessingShape" mc:Ignorable="w14 w15 wp14">
   <w:sdt>
     <w:sdtPr>
       <w:id w:val="483280225"/>
@@ -12298,7 +14818,7 @@
                 <w:bCs/>
                 <w:noProof/>
               </w:rPr>
-              <w:t>7</w:t>
+              <w:t>19</w:t>
             </w:r>
             <w:r>
               <w:rPr>
@@ -12343,7 +14863,7 @@
                 <w:bCs/>
                 <w:noProof/>
               </w:rPr>
-              <w:t>32</w:t>
+              <w:t>34</w:t>
             </w:r>
             <w:r>
               <w:rPr>
@@ -12364,7 +14884,7 @@
 </file>
 
 <file path=word/footnotes.xml><?xml version="1.0" encoding="utf-8"?>
-<w:footnotes xmlns:wpc="http://schemas.microsoft.com/office/word/2010/wordprocessingCanvas" xmlns:cx="http://schemas.microsoft.com/office/drawing/2014/chartex" xmlns:cx1="http://schemas.microsoft.com/office/drawing/2015/9/8/chartex" xmlns:cx2="http://schemas.microsoft.com/office/drawing/2015/10/21/chartex" xmlns:cx3="http://schemas.microsoft.com/office/drawing/2016/5/9/chartex" xmlns:cx4="http://schemas.microsoft.com/office/drawing/2016/5/10/chartex" xmlns:cx5="http://schemas.microsoft.com/office/drawing/2016/5/11/chartex" xmlns:mc="http://schemas.openxmlformats.org/markup-compatibility/2006" xmlns:o="urn:schemas-microsoft-com:office:office" xmlns:r="http://schemas.openxmlformats.org/officeDocument/2006/relationships" xmlns:m="http://schemas.openxmlformats.org/officeDocument/2006/math" xmlns:v="urn:schemas-microsoft-com:vml" xmlns:wp14="http://schemas.microsoft.com/office/word/2010/wordprocessingDrawing" xmlns:wp="http://schemas.openxmlformats.org/drawingml/2006/wordprocessingDrawing" xmlns:w10="urn:schemas-microsoft-com:office:word" xmlns:w="http://schemas.openxmlformats.org/wordprocessingml/2006/main" xmlns:w14="http://schemas.microsoft.com/office/word/2010/wordml" xmlns:w15="http://schemas.microsoft.com/office/word/2012/wordml" xmlns:w16se="http://schemas.microsoft.com/office/word/2015/wordml/symex" xmlns:wpg="http://schemas.microsoft.com/office/word/2010/wordprocessingGroup" xmlns:wpi="http://schemas.microsoft.com/office/word/2010/wordprocessingInk" xmlns:wne="http://schemas.microsoft.com/office/word/2006/wordml" xmlns:wps="http://schemas.microsoft.com/office/word/2010/wordprocessingShape" mc:Ignorable="w14 w15 w16se wp14">
+<w:footnotes xmlns:wpc="http://schemas.microsoft.com/office/word/2010/wordprocessingCanvas" xmlns:mo="http://schemas.microsoft.com/office/mac/office/2008/main" xmlns:mc="http://schemas.openxmlformats.org/markup-compatibility/2006" xmlns:mv="urn:schemas-microsoft-com:mac:vml" xmlns:o="urn:schemas-microsoft-com:office:office" xmlns:r="http://schemas.openxmlformats.org/officeDocument/2006/relationships" xmlns:m="http://schemas.openxmlformats.org/officeDocument/2006/math" xmlns:v="urn:schemas-microsoft-com:vml" xmlns:wp14="http://schemas.microsoft.com/office/word/2010/wordprocessingDrawing" xmlns:wp="http://schemas.openxmlformats.org/drawingml/2006/wordprocessingDrawing" xmlns:w10="urn:schemas-microsoft-com:office:word" xmlns:w="http://schemas.openxmlformats.org/wordprocessingml/2006/main" xmlns:w14="http://schemas.microsoft.com/office/word/2010/wordml" xmlns:w15="http://schemas.microsoft.com/office/word/2012/wordml" xmlns:wpg="http://schemas.microsoft.com/office/word/2010/wordprocessingGroup" xmlns:wpi="http://schemas.microsoft.com/office/word/2010/wordprocessingInk" xmlns:wne="http://schemas.microsoft.com/office/word/2006/wordml" xmlns:wps="http://schemas.microsoft.com/office/word/2010/wordprocessingShape" mc:Ignorable="w14 w15 wp14">
   <w:footnote w:type="separator" w:id="-1">
     <w:p>
       <w:r>
@@ -12383,7 +14903,7 @@
 </file>
 
 <file path=word/header1.xml><?xml version="1.0" encoding="utf-8"?>
-<w:hdr xmlns:wpc="http://schemas.microsoft.com/office/word/2010/wordprocessingCanvas" xmlns:cx="http://schemas.microsoft.com/office/drawing/2014/chartex" xmlns:cx1="http://schemas.microsoft.com/office/drawing/2015/9/8/chartex" xmlns:cx2="http://schemas.microsoft.com/office/drawing/2015/10/21/chartex" xmlns:cx3="http://schemas.microsoft.com/office/drawing/2016/5/9/chartex" xmlns:cx4="http://schemas.microsoft.com/office/drawing/2016/5/10/chartex" xmlns:cx5="http://schemas.microsoft.com/office/drawing/2016/5/11/chartex" xmlns:mc="http://schemas.openxmlformats.org/markup-compatibility/2006" xmlns:o="urn:schemas-microsoft-com:office:office" xmlns:r="http://schemas.openxmlformats.org/officeDocument/2006/relationships" xmlns:m="http://schemas.openxmlformats.org/officeDocument/2006/math" xmlns:v="urn:schemas-microsoft-com:vml" xmlns:wp14="http://schemas.microsoft.com/office/word/2010/wordprocessingDrawing" xmlns:wp="http://schemas.openxmlformats.org/drawingml/2006/wordprocessingDrawing" xmlns:w10="urn:schemas-microsoft-com:office:word" xmlns:w="http://schemas.openxmlformats.org/wordprocessingml/2006/main" xmlns:w14="http://schemas.microsoft.com/office/word/2010/wordml" xmlns:w15="http://schemas.microsoft.com/office/word/2012/wordml" xmlns:w16se="http://schemas.microsoft.com/office/word/2015/wordml/symex" xmlns:wpg="http://schemas.microsoft.com/office/word/2010/wordprocessingGroup" xmlns:wpi="http://schemas.microsoft.com/office/word/2010/wordprocessingInk" xmlns:wne="http://schemas.microsoft.com/office/word/2006/wordml" xmlns:wps="http://schemas.microsoft.com/office/word/2010/wordprocessingShape" mc:Ignorable="w14 w15 w16se wp14">
+<w:hdr xmlns:wpc="http://schemas.microsoft.com/office/word/2010/wordprocessingCanvas" xmlns:mo="http://schemas.microsoft.com/office/mac/office/2008/main" xmlns:mc="http://schemas.openxmlformats.org/markup-compatibility/2006" xmlns:mv="urn:schemas-microsoft-com:mac:vml" xmlns:o="urn:schemas-microsoft-com:office:office" xmlns:r="http://schemas.openxmlformats.org/officeDocument/2006/relationships" xmlns:m="http://schemas.openxmlformats.org/officeDocument/2006/math" xmlns:v="urn:schemas-microsoft-com:vml" xmlns:wp14="http://schemas.microsoft.com/office/word/2010/wordprocessingDrawing" xmlns:wp="http://schemas.openxmlformats.org/drawingml/2006/wordprocessingDrawing" xmlns:w10="urn:schemas-microsoft-com:office:word" xmlns:w="http://schemas.openxmlformats.org/wordprocessingml/2006/main" xmlns:w14="http://schemas.microsoft.com/office/word/2010/wordml" xmlns:w15="http://schemas.microsoft.com/office/word/2012/wordml" xmlns:wpg="http://schemas.microsoft.com/office/word/2010/wordprocessingGroup" xmlns:wpi="http://schemas.microsoft.com/office/word/2010/wordprocessingInk" xmlns:wne="http://schemas.microsoft.com/office/word/2006/wordml" xmlns:wps="http://schemas.microsoft.com/office/word/2010/wordprocessingShape" mc:Ignorable="w14 w15 wp14">
   <w:p>
     <w:pPr>
       <w:pStyle w:val="Header"/>
@@ -12408,8 +14928,8 @@
 </file>
 
 <file path=word/numbering.xml><?xml version="1.0" encoding="utf-8"?>
-<w:numbering xmlns:wpc="http://schemas.microsoft.com/office/word/2010/wordprocessingCanvas" xmlns:cx="http://schemas.microsoft.com/office/drawing/2014/chartex" xmlns:cx1="http://schemas.microsoft.com/office/drawing/2015/9/8/chartex" xmlns:cx2="http://schemas.microsoft.com/office/drawing/2015/10/21/chartex" xmlns:cx3="http://schemas.microsoft.com/office/drawing/2016/5/9/chartex" xmlns:cx4="http://schemas.microsoft.com/office/drawing/2016/5/10/chartex" xmlns:cx5="http://schemas.microsoft.com/office/drawing/2016/5/11/chartex" xmlns:mc="http://schemas.openxmlformats.org/markup-compatibility/2006" xmlns:o="urn:schemas-microsoft-com:office:office" xmlns:r="http://schemas.openxmlformats.org/officeDocument/2006/relationships" xmlns:m="http://schemas.openxmlformats.org/officeDocument/2006/math" xmlns:v="urn:schemas-microsoft-com:vml" xmlns:wp14="http://schemas.microsoft.com/office/word/2010/wordprocessingDrawing" xmlns:wp="http://schemas.openxmlformats.org/drawingml/2006/wordprocessingDrawing" xmlns:w10="urn:schemas-microsoft-com:office:word" xmlns:w="http://schemas.openxmlformats.org/wordprocessingml/2006/main" xmlns:w14="http://schemas.microsoft.com/office/word/2010/wordml" xmlns:w15="http://schemas.microsoft.com/office/word/2012/wordml" xmlns:w16se="http://schemas.microsoft.com/office/word/2015/wordml/symex" xmlns:wpg="http://schemas.microsoft.com/office/word/2010/wordprocessingGroup" xmlns:wpi="http://schemas.microsoft.com/office/word/2010/wordprocessingInk" xmlns:wne="http://schemas.microsoft.com/office/word/2006/wordml" xmlns:wps="http://schemas.microsoft.com/office/word/2010/wordprocessingShape" mc:Ignorable="w14 w15 w16se wp14">
-  <w:abstractNum w:abstractNumId="0" w15:restartNumberingAfterBreak="0">
+<w:numbering xmlns:wpc="http://schemas.microsoft.com/office/word/2010/wordprocessingCanvas" xmlns:mo="http://schemas.microsoft.com/office/mac/office/2008/main" xmlns:mc="http://schemas.openxmlformats.org/markup-compatibility/2006" xmlns:mv="urn:schemas-microsoft-com:mac:vml" xmlns:o="urn:schemas-microsoft-com:office:office" xmlns:r="http://schemas.openxmlformats.org/officeDocument/2006/relationships" xmlns:m="http://schemas.openxmlformats.org/officeDocument/2006/math" xmlns:v="urn:schemas-microsoft-com:vml" xmlns:wp14="http://schemas.microsoft.com/office/word/2010/wordprocessingDrawing" xmlns:wp="http://schemas.openxmlformats.org/drawingml/2006/wordprocessingDrawing" xmlns:w10="urn:schemas-microsoft-com:office:word" xmlns:w="http://schemas.openxmlformats.org/wordprocessingml/2006/main" xmlns:w14="http://schemas.microsoft.com/office/word/2010/wordml" xmlns:w15="http://schemas.microsoft.com/office/word/2012/wordml" xmlns:wpg="http://schemas.microsoft.com/office/word/2010/wordprocessingGroup" xmlns:wpi="http://schemas.microsoft.com/office/word/2010/wordprocessingInk" xmlns:wne="http://schemas.microsoft.com/office/word/2006/wordml" xmlns:wps="http://schemas.microsoft.com/office/word/2010/wordprocessingShape" mc:Ignorable="w14 w15 wp14">
+  <w:abstractNum w:abstractNumId="0">
     <w:nsid w:val="14692D0B"/>
     <w:multiLevelType w:val="hybridMultilevel"/>
     <w:tmpl w:val="51243908"/>
@@ -12522,7 +15042,7 @@
       </w:rPr>
     </w:lvl>
   </w:abstractNum>
-  <w:abstractNum w:abstractNumId="1" w15:restartNumberingAfterBreak="0">
+  <w:abstractNum w:abstractNumId="1">
     <w:nsid w:val="1CBD3958"/>
     <w:multiLevelType w:val="hybridMultilevel"/>
     <w:tmpl w:val="6B44864A"/>
@@ -12635,7 +15155,7 @@
       </w:rPr>
     </w:lvl>
   </w:abstractNum>
-  <w:abstractNum w:abstractNumId="2" w15:restartNumberingAfterBreak="0">
+  <w:abstractNum w:abstractNumId="2">
     <w:nsid w:val="72C121A5"/>
     <w:multiLevelType w:val="hybridMultilevel"/>
     <w:tmpl w:val="1BD668E6"/>
@@ -12724,7 +15244,7 @@
       </w:pPr>
     </w:lvl>
   </w:abstractNum>
-  <w:abstractNum w:abstractNumId="3" w15:restartNumberingAfterBreak="0">
+  <w:abstractNum w:abstractNumId="3">
     <w:nsid w:val="73EB44FE"/>
     <w:multiLevelType w:val="hybridMultilevel"/>
     <w:tmpl w:val="29A4BE5E"/>
@@ -12826,7 +15346,7 @@
 </file>
 
 <file path=word/styles.xml><?xml version="1.0" encoding="utf-8"?>
-<w:styles xmlns:mc="http://schemas.openxmlformats.org/markup-compatibility/2006" xmlns:r="http://schemas.openxmlformats.org/officeDocument/2006/relationships" xmlns:w="http://schemas.openxmlformats.org/wordprocessingml/2006/main" xmlns:w14="http://schemas.microsoft.com/office/word/2010/wordml" xmlns:w15="http://schemas.microsoft.com/office/word/2012/wordml" xmlns:w16se="http://schemas.microsoft.com/office/word/2015/wordml/symex" mc:Ignorable="w14 w15 w16se">
+<w:styles xmlns:mc="http://schemas.openxmlformats.org/markup-compatibility/2006" xmlns:r="http://schemas.openxmlformats.org/officeDocument/2006/relationships" xmlns:w="http://schemas.openxmlformats.org/wordprocessingml/2006/main" xmlns:w14="http://schemas.microsoft.com/office/word/2010/wordml" xmlns:w15="http://schemas.microsoft.com/office/word/2012/wordml" mc:Ignorable="w14 w15">
   <w:docDefaults>
     <w:rPrDefault>
       <w:rPr>
@@ -12842,7 +15362,7 @@
       </w:pPr>
     </w:pPrDefault>
   </w:docDefaults>
-  <w:latentStyles w:defLockedState="0" w:defUIPriority="99" w:defSemiHidden="0" w:defUnhideWhenUsed="0" w:defQFormat="0" w:count="374">
+  <w:latentStyles w:defLockedState="0" w:defUIPriority="99" w:defSemiHidden="0" w:defUnhideWhenUsed="0" w:defQFormat="0" w:count="382">
     <w:lsdException w:name="Normal" w:uiPriority="0" w:qFormat="1"/>
     <w:lsdException w:name="heading 1" w:uiPriority="9" w:qFormat="1"/>
     <w:lsdException w:name="heading 2" w:semiHidden="1" w:uiPriority="9" w:unhideWhenUsed="1" w:qFormat="1"/>
@@ -13216,7 +15736,6 @@
     <w:lsdException w:name="List Table 7 Colorful Accent 6" w:uiPriority="52"/>
     <w:lsdException w:name="Mention" w:semiHidden="1" w:unhideWhenUsed="1"/>
     <w:lsdException w:name="Smart Hyperlink" w:semiHidden="1" w:unhideWhenUsed="1"/>
-    <w:lsdException w:name="Hashtag" w:semiHidden="1" w:unhideWhenUsed="1"/>
   </w:latentStyles>
   <w:style w:type="paragraph" w:default="1" w:styleId="Normal">
     <w:name w:val="Normal"/>
@@ -13636,6 +16155,7 @@
       <w:jc w:val="both"/>
     </w:pPr>
     <w:tblPr>
+      <w:tblInd w:w="0" w:type="dxa"/>
       <w:tblBorders>
         <w:top w:val="single" w:sz="4" w:space="0" w:color="000000" w:themeColor="text1"/>
         <w:left w:val="single" w:sz="4" w:space="0" w:color="000000" w:themeColor="text1"/>
@@ -13644,6 +16164,12 @@
         <w:insideH w:val="single" w:sz="4" w:space="0" w:color="000000" w:themeColor="text1"/>
         <w:insideV w:val="single" w:sz="4" w:space="0" w:color="000000" w:themeColor="text1"/>
       </w:tblBorders>
+      <w:tblCellMar>
+        <w:top w:w="0" w:type="dxa"/>
+        <w:left w:w="108" w:type="dxa"/>
+        <w:bottom w:w="0" w:type="dxa"/>
+        <w:right w:w="108" w:type="dxa"/>
+      </w:tblCellMar>
     </w:tblPr>
   </w:style>
   <w:style w:type="character" w:customStyle="1" w:styleId="Heading4Char">
@@ -13928,7 +16454,7 @@
 </file>
 
 <file path=customXml/itemProps1.xml><?xml version="1.0" encoding="utf-8"?>
-<ds:datastoreItem xmlns:ds="http://schemas.openxmlformats.org/officeDocument/2006/customXml" ds:itemID="{064AABD7-82E1-4505-AD0C-91EAC8C3F324}">
+<ds:datastoreItem xmlns:ds="http://schemas.openxmlformats.org/officeDocument/2006/customXml" ds:itemID="{50321698-855A-8A47-A739-955EB3C0E5DC}">
   <ds:schemaRefs>
     <ds:schemaRef ds:uri="http://schemas.openxmlformats.org/officeDocument/2006/bibliography"/>
   </ds:schemaRefs>

--- a/Compute.Documents/B00235610 - Final Honours Report.docx
+++ b/Compute.Documents/B00235610 - Final Honours Report.docx
@@ -2357,7 +2357,7 @@
       <w:r>
         <w:br w:type="page"/>
       </w:r>
-      <w:bookmarkStart w:id="0" w:name="_Toc475468059"/>
+      <w:bookmarkStart w:id="0" w:name="_Toc476046095"/>
       <w:r>
         <w:lastRenderedPageBreak/>
         <w:t>Acknowledgements</w:t>
@@ -2413,7 +2413,19 @@
         <w:t>advice,</w:t>
       </w:r>
       <w:r>
-        <w:t xml:space="preserve"> I was able to complete this project to a standard much better than it would have been had I done it alone and I was able to attain new skills in research and I am sure they will help me if I choose to do further study in the future or research based work in my professional career.</w:t>
+        <w:t xml:space="preserve"> I </w:t>
+      </w:r>
+      <w:r>
+        <w:t>could</w:t>
+      </w:r>
+      <w:r>
+        <w:t xml:space="preserve"> complete this project to a standard much better than it would have been had I done it alone and I </w:t>
+      </w:r>
+      <w:r>
+        <w:t>could</w:t>
+      </w:r>
+      <w:r>
+        <w:t xml:space="preserve"> attain new skills in research and I am sure they will help me if I choose to do further study in the future or research based work in my professional career.</w:t>
       </w:r>
     </w:p>
     <w:p>
@@ -2453,22 +2465,34 @@
         </w:rPr>
       </w:pPr>
       <w:r>
-        <w:t xml:space="preserve">I would also like to thank my moderator Mark Stansfield who’s lectures helped set out the work required and </w:t>
+        <w:t xml:space="preserve">I would also like to thank my moderator Mark Stansfield </w:t>
+      </w:r>
+      <w:r>
+        <w:t>whose</w:t>
+      </w:r>
+      <w:r>
+        <w:t xml:space="preserve"> lectures helped set out the work required and </w:t>
       </w:r>
       <w:r>
         <w:t xml:space="preserve">he </w:t>
       </w:r>
       <w:r>
-        <w:t>was ab</w:t>
-      </w:r>
-      <w:r>
-        <w:t>le to answer any of my many tedious</w:t>
+        <w:t>could</w:t>
+      </w:r>
+      <w:r>
+        <w:t xml:space="preserve"> answer any of my many tedious</w:t>
       </w:r>
       <w:r>
         <w:t xml:space="preserve"> questions.</w:t>
       </w:r>
       <w:r>
-        <w:t xml:space="preserve"> He also helped me set out how my more technical project would alter the structure of certain coursework like my interim report and honours project and it’s thanks to this advice that I was able to submit both with a level of polish that I am sure the markers were happy with.</w:t>
+        <w:t xml:space="preserve"> He also helped me set out how my more technical project would alter the structure of certain coursework like my interim report and honours project and it’s thanks to this advice that I </w:t>
+      </w:r>
+      <w:r>
+        <w:t>could</w:t>
+      </w:r>
+      <w:r>
+        <w:t xml:space="preserve"> submit both with a level of polish that I am sure the markers were happy with.</w:t>
       </w:r>
     </w:p>
     <w:p>
@@ -3043,11 +3067,12 @@
               <w:rFonts w:eastAsiaTheme="minorEastAsia" w:cstheme="minorBidi"/>
               <w:b w:val="0"/>
               <w:noProof/>
-              <w:szCs w:val="22"/>
+              <w:sz w:val="24"/>
+              <w:szCs w:val="24"/>
               <w:lang w:eastAsia="en-GB"/>
             </w:rPr>
           </w:pPr>
-          <w:hyperlink w:anchor="_Toc475468059" w:history="1">
+          <w:hyperlink w:anchor="_Toc476046095" w:history="1">
             <w:r>
               <w:rPr>
                 <w:rStyle w:val="Hyperlink"/>
@@ -3074,7 +3099,7 @@
                 <w:noProof/>
                 <w:webHidden/>
               </w:rPr>
-              <w:instrText xml:space="preserve"> PAGEREF _Toc475468059 \h </w:instrText>
+              <w:instrText xml:space="preserve"> PAGEREF _Toc476046095 \h </w:instrText>
             </w:r>
             <w:r>
               <w:rPr>
@@ -3115,11 +3140,12 @@
               <w:rFonts w:eastAsiaTheme="minorEastAsia" w:cstheme="minorBidi"/>
               <w:b w:val="0"/>
               <w:noProof/>
-              <w:szCs w:val="22"/>
+              <w:sz w:val="24"/>
+              <w:szCs w:val="24"/>
               <w:lang w:eastAsia="en-GB"/>
             </w:rPr>
           </w:pPr>
-          <w:hyperlink w:anchor="_Toc475468060" w:history="1">
+          <w:hyperlink w:anchor="_Toc476046096" w:history="1">
             <w:r>
               <w:rPr>
                 <w:rStyle w:val="Hyperlink"/>
@@ -3146,7 +3172,7 @@
                 <w:noProof/>
                 <w:webHidden/>
               </w:rPr>
-              <w:instrText xml:space="preserve"> PAGEREF _Toc475468060 \h </w:instrText>
+              <w:instrText xml:space="preserve"> PAGEREF _Toc476046096 \h </w:instrText>
             </w:r>
             <w:r>
               <w:rPr>
@@ -3187,11 +3213,12 @@
               <w:rFonts w:eastAsiaTheme="minorEastAsia" w:cstheme="minorBidi"/>
               <w:b w:val="0"/>
               <w:noProof/>
-              <w:szCs w:val="22"/>
+              <w:sz w:val="24"/>
+              <w:szCs w:val="24"/>
               <w:lang w:eastAsia="en-GB"/>
             </w:rPr>
           </w:pPr>
-          <w:hyperlink w:anchor="_Toc475468061" w:history="1">
+          <w:hyperlink w:anchor="_Toc476046097" w:history="1">
             <w:r>
               <w:rPr>
                 <w:rStyle w:val="Hyperlink"/>
@@ -3218,7 +3245,7 @@
                 <w:noProof/>
                 <w:webHidden/>
               </w:rPr>
-              <w:instrText xml:space="preserve"> PAGEREF _Toc475468061 \h </w:instrText>
+              <w:instrText xml:space="preserve"> PAGEREF _Toc476046097 \h </w:instrText>
             </w:r>
             <w:r>
               <w:rPr>
@@ -3258,10 +3285,12 @@
             <w:rPr>
               <w:rFonts w:cstheme="minorBidi"/>
               <w:noProof/>
+              <w:sz w:val="24"/>
+              <w:szCs w:val="24"/>
               <w:lang w:eastAsia="en-GB"/>
             </w:rPr>
           </w:pPr>
-          <w:hyperlink w:anchor="_Toc475468062" w:history="1">
+          <w:hyperlink w:anchor="_Toc476046098" w:history="1">
             <w:r>
               <w:rPr>
                 <w:rStyle w:val="Hyperlink"/>
@@ -3288,7 +3317,7 @@
                 <w:noProof/>
                 <w:webHidden/>
               </w:rPr>
-              <w:instrText xml:space="preserve"> PAGEREF _Toc475468062 \h </w:instrText>
+              <w:instrText xml:space="preserve"> PAGEREF _Toc476046098 \h </w:instrText>
             </w:r>
             <w:r>
               <w:rPr>
@@ -3328,10 +3357,12 @@
             <w:rPr>
               <w:rFonts w:cstheme="minorBidi"/>
               <w:noProof/>
+              <w:sz w:val="24"/>
+              <w:szCs w:val="24"/>
               <w:lang w:eastAsia="en-GB"/>
             </w:rPr>
           </w:pPr>
-          <w:hyperlink w:anchor="_Toc475468063" w:history="1">
+          <w:hyperlink w:anchor="_Toc476046099" w:history="1">
             <w:r>
               <w:rPr>
                 <w:rStyle w:val="Hyperlink"/>
@@ -3358,7 +3389,7 @@
                 <w:noProof/>
                 <w:webHidden/>
               </w:rPr>
-              <w:instrText xml:space="preserve"> PAGEREF _Toc475468063 \h </w:instrText>
+              <w:instrText xml:space="preserve"> PAGEREF _Toc476046099 \h </w:instrText>
             </w:r>
             <w:r>
               <w:rPr>
@@ -3398,10 +3429,12 @@
             <w:rPr>
               <w:rFonts w:cstheme="minorBidi"/>
               <w:noProof/>
+              <w:sz w:val="24"/>
+              <w:szCs w:val="24"/>
               <w:lang w:eastAsia="en-GB"/>
             </w:rPr>
           </w:pPr>
-          <w:hyperlink w:anchor="_Toc475468064" w:history="1">
+          <w:hyperlink w:anchor="_Toc476046100" w:history="1">
             <w:r>
               <w:rPr>
                 <w:rStyle w:val="Hyperlink"/>
@@ -3428,7 +3461,7 @@
                 <w:noProof/>
                 <w:webHidden/>
               </w:rPr>
-              <w:instrText xml:space="preserve"> PAGEREF _Toc475468064 \h </w:instrText>
+              <w:instrText xml:space="preserve"> PAGEREF _Toc476046100 \h </w:instrText>
             </w:r>
             <w:r>
               <w:rPr>
@@ -3468,10 +3501,12 @@
             <w:rPr>
               <w:rFonts w:cstheme="minorBidi"/>
               <w:noProof/>
+              <w:sz w:val="24"/>
+              <w:szCs w:val="24"/>
               <w:lang w:eastAsia="en-GB"/>
             </w:rPr>
           </w:pPr>
-          <w:hyperlink w:anchor="_Toc475468065" w:history="1">
+          <w:hyperlink w:anchor="_Toc476046101" w:history="1">
             <w:r>
               <w:rPr>
                 <w:rStyle w:val="Hyperlink"/>
@@ -3498,7 +3533,7 @@
                 <w:noProof/>
                 <w:webHidden/>
               </w:rPr>
-              <w:instrText xml:space="preserve"> PAGEREF _Toc475468065 \h </w:instrText>
+              <w:instrText xml:space="preserve"> PAGEREF _Toc476046101 \h </w:instrText>
             </w:r>
             <w:r>
               <w:rPr>
@@ -3538,10 +3573,12 @@
             <w:rPr>
               <w:rFonts w:cstheme="minorBidi"/>
               <w:noProof/>
+              <w:sz w:val="24"/>
+              <w:szCs w:val="24"/>
               <w:lang w:eastAsia="en-GB"/>
             </w:rPr>
           </w:pPr>
-          <w:hyperlink w:anchor="_Toc475468066" w:history="1">
+          <w:hyperlink w:anchor="_Toc476046102" w:history="1">
             <w:r>
               <w:rPr>
                 <w:rStyle w:val="Hyperlink"/>
@@ -3568,7 +3605,7 @@
                 <w:noProof/>
                 <w:webHidden/>
               </w:rPr>
-              <w:instrText xml:space="preserve"> PAGEREF _Toc475468066 \h </w:instrText>
+              <w:instrText xml:space="preserve"> PAGEREF _Toc476046102 \h </w:instrText>
             </w:r>
             <w:r>
               <w:rPr>
@@ -3608,10 +3645,12 @@
             <w:rPr>
               <w:rFonts w:cstheme="minorBidi"/>
               <w:noProof/>
+              <w:sz w:val="24"/>
+              <w:szCs w:val="24"/>
               <w:lang w:eastAsia="en-GB"/>
             </w:rPr>
           </w:pPr>
-          <w:hyperlink w:anchor="_Toc475468067" w:history="1">
+          <w:hyperlink w:anchor="_Toc476046103" w:history="1">
             <w:r>
               <w:rPr>
                 <w:rStyle w:val="Hyperlink"/>
@@ -3638,7 +3677,7 @@
                 <w:noProof/>
                 <w:webHidden/>
               </w:rPr>
-              <w:instrText xml:space="preserve"> PAGEREF _Toc475468067 \h </w:instrText>
+              <w:instrText xml:space="preserve"> PAGEREF _Toc476046103 \h </w:instrText>
             </w:r>
             <w:r>
               <w:rPr>
@@ -3678,10 +3717,12 @@
             <w:rPr>
               <w:rFonts w:cstheme="minorBidi"/>
               <w:noProof/>
+              <w:sz w:val="24"/>
+              <w:szCs w:val="24"/>
               <w:lang w:eastAsia="en-GB"/>
             </w:rPr>
           </w:pPr>
-          <w:hyperlink w:anchor="_Toc475468068" w:history="1">
+          <w:hyperlink w:anchor="_Toc476046104" w:history="1">
             <w:r>
               <w:rPr>
                 <w:rStyle w:val="Hyperlink"/>
@@ -3708,7 +3749,7 @@
                 <w:noProof/>
                 <w:webHidden/>
               </w:rPr>
-              <w:instrText xml:space="preserve"> PAGEREF _Toc475468068 \h </w:instrText>
+              <w:instrText xml:space="preserve"> PAGEREF _Toc476046104 \h </w:instrText>
             </w:r>
             <w:r>
               <w:rPr>
@@ -3728,7 +3769,7 @@
                 <w:noProof/>
                 <w:webHidden/>
               </w:rPr>
-              <w:t>14</w:t>
+              <w:t>15</w:t>
             </w:r>
             <w:r>
               <w:rPr>
@@ -3748,10 +3789,12 @@
             <w:rPr>
               <w:rFonts w:cstheme="minorBidi"/>
               <w:noProof/>
+              <w:sz w:val="24"/>
+              <w:szCs w:val="24"/>
               <w:lang w:eastAsia="en-GB"/>
             </w:rPr>
           </w:pPr>
-          <w:hyperlink w:anchor="_Toc475468069" w:history="1">
+          <w:hyperlink w:anchor="_Toc476046105" w:history="1">
             <w:r>
               <w:rPr>
                 <w:rStyle w:val="Hyperlink"/>
@@ -3778,7 +3821,7 @@
                 <w:noProof/>
                 <w:webHidden/>
               </w:rPr>
-              <w:instrText xml:space="preserve"> PAGEREF _Toc475468069 \h </w:instrText>
+              <w:instrText xml:space="preserve"> PAGEREF _Toc476046105 \h </w:instrText>
             </w:r>
             <w:r>
               <w:rPr>
@@ -3798,7 +3841,7 @@
                 <w:noProof/>
                 <w:webHidden/>
               </w:rPr>
-              <w:t>14</w:t>
+              <w:t>15</w:t>
             </w:r>
             <w:r>
               <w:rPr>
@@ -3818,10 +3861,12 @@
             <w:rPr>
               <w:rFonts w:cstheme="minorBidi"/>
               <w:noProof/>
+              <w:sz w:val="24"/>
+              <w:szCs w:val="24"/>
               <w:lang w:eastAsia="en-GB"/>
             </w:rPr>
           </w:pPr>
-          <w:hyperlink w:anchor="_Toc475468070" w:history="1">
+          <w:hyperlink w:anchor="_Toc476046106" w:history="1">
             <w:r>
               <w:rPr>
                 <w:rStyle w:val="Hyperlink"/>
@@ -3848,7 +3893,7 @@
                 <w:noProof/>
                 <w:webHidden/>
               </w:rPr>
-              <w:instrText xml:space="preserve"> PAGEREF _Toc475468070 \h </w:instrText>
+              <w:instrText xml:space="preserve"> PAGEREF _Toc476046106 \h </w:instrText>
             </w:r>
             <w:r>
               <w:rPr>
@@ -3868,7 +3913,7 @@
                 <w:noProof/>
                 <w:webHidden/>
               </w:rPr>
-              <w:t>15</w:t>
+              <w:t>16</w:t>
             </w:r>
             <w:r>
               <w:rPr>
@@ -3888,10 +3933,12 @@
             <w:rPr>
               <w:rFonts w:cstheme="minorBidi"/>
               <w:noProof/>
+              <w:sz w:val="24"/>
+              <w:szCs w:val="24"/>
               <w:lang w:eastAsia="en-GB"/>
             </w:rPr>
           </w:pPr>
-          <w:hyperlink w:anchor="_Toc475468071" w:history="1">
+          <w:hyperlink w:anchor="_Toc476046107" w:history="1">
             <w:r>
               <w:rPr>
                 <w:rStyle w:val="Hyperlink"/>
@@ -3918,7 +3965,7 @@
                 <w:noProof/>
                 <w:webHidden/>
               </w:rPr>
-              <w:instrText xml:space="preserve"> PAGEREF _Toc475468071 \h </w:instrText>
+              <w:instrText xml:space="preserve"> PAGEREF _Toc476046107 \h </w:instrText>
             </w:r>
             <w:r>
               <w:rPr>
@@ -3938,7 +3985,7 @@
                 <w:noProof/>
                 <w:webHidden/>
               </w:rPr>
-              <w:t>16</w:t>
+              <w:t>17</w:t>
             </w:r>
             <w:r>
               <w:rPr>
@@ -3958,10 +4005,12 @@
             <w:rPr>
               <w:rFonts w:cstheme="minorBidi"/>
               <w:noProof/>
+              <w:sz w:val="24"/>
+              <w:szCs w:val="24"/>
               <w:lang w:eastAsia="en-GB"/>
             </w:rPr>
           </w:pPr>
-          <w:hyperlink w:anchor="_Toc475468072" w:history="1">
+          <w:hyperlink w:anchor="_Toc476046108" w:history="1">
             <w:r>
               <w:rPr>
                 <w:rStyle w:val="Hyperlink"/>
@@ -3988,7 +4037,7 @@
                 <w:noProof/>
                 <w:webHidden/>
               </w:rPr>
-              <w:instrText xml:space="preserve"> PAGEREF _Toc475468072 \h </w:instrText>
+              <w:instrText xml:space="preserve"> PAGEREF _Toc476046108 \h </w:instrText>
             </w:r>
             <w:r>
               <w:rPr>
@@ -4008,7 +4057,7 @@
                 <w:noProof/>
                 <w:webHidden/>
               </w:rPr>
-              <w:t>17</w:t>
+              <w:t>18</w:t>
             </w:r>
             <w:r>
               <w:rPr>
@@ -4028,16 +4077,18 @@
             <w:rPr>
               <w:rFonts w:cstheme="minorBidi"/>
               <w:noProof/>
+              <w:sz w:val="24"/>
+              <w:szCs w:val="24"/>
               <w:lang w:eastAsia="en-GB"/>
             </w:rPr>
           </w:pPr>
-          <w:hyperlink w:anchor="_Toc475468073" w:history="1">
+          <w:hyperlink w:anchor="_Toc476046109" w:history="1">
             <w:r>
               <w:rPr>
                 <w:rStyle w:val="Hyperlink"/>
                 <w:noProof/>
               </w:rPr>
-              <w:t>2.3.1 Design</w:t>
+              <w:t>2.3.1 Property Access</w:t>
             </w:r>
             <w:r>
               <w:rPr>
@@ -4058,7 +4109,7 @@
                 <w:noProof/>
                 <w:webHidden/>
               </w:rPr>
-              <w:instrText xml:space="preserve"> PAGEREF _Toc475468073 \h </w:instrText>
+              <w:instrText xml:space="preserve"> PAGEREF _Toc476046109 \h </w:instrText>
             </w:r>
             <w:r>
               <w:rPr>
@@ -4078,7 +4129,7 @@
                 <w:noProof/>
                 <w:webHidden/>
               </w:rPr>
-              <w:t>17</w:t>
+              <w:t>18</w:t>
             </w:r>
             <w:r>
               <w:rPr>
@@ -4098,16 +4149,18 @@
             <w:rPr>
               <w:rFonts w:cstheme="minorBidi"/>
               <w:noProof/>
+              <w:sz w:val="24"/>
+              <w:szCs w:val="24"/>
               <w:lang w:eastAsia="en-GB"/>
             </w:rPr>
           </w:pPr>
-          <w:hyperlink w:anchor="_Toc475468074" w:history="1">
+          <w:hyperlink w:anchor="_Toc476046110" w:history="1">
             <w:r>
               <w:rPr>
                 <w:rStyle w:val="Hyperlink"/>
                 <w:noProof/>
               </w:rPr>
-              <w:t>2.3.2 Concepts</w:t>
+              <w:t>2.3.2 Machine Code Generation</w:t>
             </w:r>
             <w:r>
               <w:rPr>
@@ -4128,7 +4181,7 @@
                 <w:noProof/>
                 <w:webHidden/>
               </w:rPr>
-              <w:instrText xml:space="preserve"> PAGEREF _Toc475468074 \h </w:instrText>
+              <w:instrText xml:space="preserve"> PAGEREF _Toc476046110 \h </w:instrText>
             </w:r>
             <w:r>
               <w:rPr>
@@ -4148,7 +4201,7 @@
                 <w:noProof/>
                 <w:webHidden/>
               </w:rPr>
-              <w:t>17</w:t>
+              <w:t>18</w:t>
             </w:r>
             <w:r>
               <w:rPr>
@@ -4168,16 +4221,18 @@
             <w:rPr>
               <w:rFonts w:cstheme="minorBidi"/>
               <w:noProof/>
+              <w:sz w:val="24"/>
+              <w:szCs w:val="24"/>
               <w:lang w:eastAsia="en-GB"/>
             </w:rPr>
           </w:pPr>
-          <w:hyperlink w:anchor="_Toc475468075" w:history="1">
+          <w:hyperlink w:anchor="_Toc476046111" w:history="1">
             <w:r>
               <w:rPr>
                 <w:rStyle w:val="Hyperlink"/>
                 <w:noProof/>
               </w:rPr>
-              <w:t>2.3.3 Usages</w:t>
+              <w:t>2.3.3 Garbage Collection</w:t>
             </w:r>
             <w:r>
               <w:rPr>
@@ -4198,7 +4253,7 @@
                 <w:noProof/>
                 <w:webHidden/>
               </w:rPr>
-              <w:instrText xml:space="preserve"> PAGEREF _Toc475468075 \h </w:instrText>
+              <w:instrText xml:space="preserve"> PAGEREF _Toc476046111 \h </w:instrText>
             </w:r>
             <w:r>
               <w:rPr>
@@ -4219,6 +4274,150 @@
                 <w:webHidden/>
               </w:rPr>
               <w:t>18</w:t>
+            </w:r>
+            <w:r>
+              <w:rPr>
+                <w:noProof/>
+                <w:webHidden/>
+              </w:rPr>
+              <w:fldChar w:fldCharType="end"/>
+            </w:r>
+          </w:hyperlink>
+        </w:p>
+        <w:p>
+          <w:pPr>
+            <w:pStyle w:val="TOC3"/>
+            <w:tabs>
+              <w:tab w:val="right" w:leader="dot" w:pos="9063"/>
+            </w:tabs>
+            <w:rPr>
+              <w:rFonts w:cstheme="minorBidi"/>
+              <w:noProof/>
+              <w:sz w:val="24"/>
+              <w:szCs w:val="24"/>
+              <w:lang w:eastAsia="en-GB"/>
+            </w:rPr>
+          </w:pPr>
+          <w:hyperlink w:anchor="_Toc476046112" w:history="1">
+            <w:r>
+              <w:rPr>
+                <w:rStyle w:val="Hyperlink"/>
+                <w:noProof/>
+              </w:rPr>
+              <w:t>2.3.2 Key Concepts</w:t>
+            </w:r>
+            <w:r>
+              <w:rPr>
+                <w:noProof/>
+                <w:webHidden/>
+              </w:rPr>
+              <w:tab/>
+            </w:r>
+            <w:r>
+              <w:rPr>
+                <w:noProof/>
+                <w:webHidden/>
+              </w:rPr>
+              <w:fldChar w:fldCharType="begin"/>
+            </w:r>
+            <w:r>
+              <w:rPr>
+                <w:noProof/>
+                <w:webHidden/>
+              </w:rPr>
+              <w:instrText xml:space="preserve"> PAGEREF _Toc476046112 \h </w:instrText>
+            </w:r>
+            <w:r>
+              <w:rPr>
+                <w:noProof/>
+                <w:webHidden/>
+              </w:rPr>
+            </w:r>
+            <w:r>
+              <w:rPr>
+                <w:noProof/>
+                <w:webHidden/>
+              </w:rPr>
+              <w:fldChar w:fldCharType="separate"/>
+            </w:r>
+            <w:r>
+              <w:rPr>
+                <w:noProof/>
+                <w:webHidden/>
+              </w:rPr>
+              <w:t>19</w:t>
+            </w:r>
+            <w:r>
+              <w:rPr>
+                <w:noProof/>
+                <w:webHidden/>
+              </w:rPr>
+              <w:fldChar w:fldCharType="end"/>
+            </w:r>
+          </w:hyperlink>
+        </w:p>
+        <w:p>
+          <w:pPr>
+            <w:pStyle w:val="TOC3"/>
+            <w:tabs>
+              <w:tab w:val="right" w:leader="dot" w:pos="9063"/>
+            </w:tabs>
+            <w:rPr>
+              <w:rFonts w:cstheme="minorBidi"/>
+              <w:noProof/>
+              <w:sz w:val="24"/>
+              <w:szCs w:val="24"/>
+              <w:lang w:eastAsia="en-GB"/>
+            </w:rPr>
+          </w:pPr>
+          <w:hyperlink w:anchor="_Toc476046113" w:history="1">
+            <w:r>
+              <w:rPr>
+                <w:rStyle w:val="Hyperlink"/>
+                <w:noProof/>
+              </w:rPr>
+              <w:t>2.3.3 Usage</w:t>
+            </w:r>
+            <w:r>
+              <w:rPr>
+                <w:noProof/>
+                <w:webHidden/>
+              </w:rPr>
+              <w:tab/>
+            </w:r>
+            <w:r>
+              <w:rPr>
+                <w:noProof/>
+                <w:webHidden/>
+              </w:rPr>
+              <w:fldChar w:fldCharType="begin"/>
+            </w:r>
+            <w:r>
+              <w:rPr>
+                <w:noProof/>
+                <w:webHidden/>
+              </w:rPr>
+              <w:instrText xml:space="preserve"> PAGEREF _Toc476046113 \h </w:instrText>
+            </w:r>
+            <w:r>
+              <w:rPr>
+                <w:noProof/>
+                <w:webHidden/>
+              </w:rPr>
+            </w:r>
+            <w:r>
+              <w:rPr>
+                <w:noProof/>
+                <w:webHidden/>
+              </w:rPr>
+              <w:fldChar w:fldCharType="separate"/>
+            </w:r>
+            <w:r>
+              <w:rPr>
+                <w:noProof/>
+                <w:webHidden/>
+              </w:rPr>
+              <w:t>19</w:t>
             </w:r>
             <w:r>
               <w:rPr>
@@ -4239,11 +4438,12 @@
               <w:rFonts w:eastAsiaTheme="minorEastAsia" w:cstheme="minorBidi"/>
               <w:b w:val="0"/>
               <w:noProof/>
-              <w:szCs w:val="22"/>
+              <w:sz w:val="24"/>
+              <w:szCs w:val="24"/>
               <w:lang w:eastAsia="en-GB"/>
             </w:rPr>
           </w:pPr>
-          <w:hyperlink w:anchor="_Toc475468076" w:history="1">
+          <w:hyperlink w:anchor="_Toc476046114" w:history="1">
             <w:r>
               <w:rPr>
                 <w:rStyle w:val="Hyperlink"/>
@@ -4270,7 +4470,7 @@
                 <w:noProof/>
                 <w:webHidden/>
               </w:rPr>
-              <w:instrText xml:space="preserve"> PAGEREF _Toc475468076 \h </w:instrText>
+              <w:instrText xml:space="preserve"> PAGEREF _Toc476046114 \h </w:instrText>
             </w:r>
             <w:r>
               <w:rPr>
@@ -4310,10 +4510,12 @@
             <w:rPr>
               <w:rFonts w:cstheme="minorBidi"/>
               <w:noProof/>
+              <w:sz w:val="24"/>
+              <w:szCs w:val="24"/>
               <w:lang w:eastAsia="en-GB"/>
             </w:rPr>
           </w:pPr>
-          <w:hyperlink w:anchor="_Toc475468077" w:history="1">
+          <w:hyperlink w:anchor="_Toc476046115" w:history="1">
             <w:r>
               <w:rPr>
                 <w:rStyle w:val="Hyperlink"/>
@@ -4340,7 +4542,7 @@
                 <w:noProof/>
                 <w:webHidden/>
               </w:rPr>
-              <w:instrText xml:space="preserve"> PAGEREF _Toc475468077 \h </w:instrText>
+              <w:instrText xml:space="preserve"> PAGEREF _Toc476046115 \h </w:instrText>
             </w:r>
             <w:r>
               <w:rPr>
@@ -4360,7 +4562,7 @@
                 <w:noProof/>
                 <w:webHidden/>
               </w:rPr>
-              <w:t>19</w:t>
+              <w:t>20</w:t>
             </w:r>
             <w:r>
               <w:rPr>
@@ -4380,10 +4582,12 @@
             <w:rPr>
               <w:rFonts w:cstheme="minorBidi"/>
               <w:noProof/>
+              <w:sz w:val="24"/>
+              <w:szCs w:val="24"/>
               <w:lang w:eastAsia="en-GB"/>
             </w:rPr>
           </w:pPr>
-          <w:hyperlink w:anchor="_Toc475468078" w:history="1">
+          <w:hyperlink w:anchor="_Toc476046116" w:history="1">
             <w:r>
               <w:rPr>
                 <w:rStyle w:val="Hyperlink"/>
@@ -4410,7 +4614,7 @@
                 <w:noProof/>
                 <w:webHidden/>
               </w:rPr>
-              <w:instrText xml:space="preserve"> PAGEREF _Toc475468078 \h </w:instrText>
+              <w:instrText xml:space="preserve"> PAGEREF _Toc476046116 \h </w:instrText>
             </w:r>
             <w:r>
               <w:rPr>
@@ -4430,7 +4634,7 @@
                 <w:noProof/>
                 <w:webHidden/>
               </w:rPr>
-              <w:t>19</w:t>
+              <w:t>20</w:t>
             </w:r>
             <w:r>
               <w:rPr>
@@ -4450,10 +4654,12 @@
             <w:rPr>
               <w:rFonts w:cstheme="minorBidi"/>
               <w:noProof/>
+              <w:sz w:val="24"/>
+              <w:szCs w:val="24"/>
               <w:lang w:eastAsia="en-GB"/>
             </w:rPr>
           </w:pPr>
-          <w:hyperlink w:anchor="_Toc475468079" w:history="1">
+          <w:hyperlink w:anchor="_Toc476046117" w:history="1">
             <w:r>
               <w:rPr>
                 <w:rStyle w:val="Hyperlink"/>
@@ -4480,7 +4686,7 @@
                 <w:noProof/>
                 <w:webHidden/>
               </w:rPr>
-              <w:instrText xml:space="preserve"> PAGEREF _Toc475468079 \h </w:instrText>
+              <w:instrText xml:space="preserve"> PAGEREF _Toc476046117 \h </w:instrText>
             </w:r>
             <w:r>
               <w:rPr>
@@ -4500,7 +4706,7 @@
                 <w:noProof/>
                 <w:webHidden/>
               </w:rPr>
-              <w:t>19</w:t>
+              <w:t>20</w:t>
             </w:r>
             <w:r>
               <w:rPr>
@@ -4521,11 +4727,12 @@
               <w:rFonts w:eastAsiaTheme="minorEastAsia" w:cstheme="minorBidi"/>
               <w:b w:val="0"/>
               <w:noProof/>
-              <w:szCs w:val="22"/>
+              <w:sz w:val="24"/>
+              <w:szCs w:val="24"/>
               <w:lang w:eastAsia="en-GB"/>
             </w:rPr>
           </w:pPr>
-          <w:hyperlink w:anchor="_Toc475468080" w:history="1">
+          <w:hyperlink w:anchor="_Toc476046118" w:history="1">
             <w:r>
               <w:rPr>
                 <w:rStyle w:val="Hyperlink"/>
@@ -4552,7 +4759,7 @@
                 <w:noProof/>
                 <w:webHidden/>
               </w:rPr>
-              <w:instrText xml:space="preserve"> PAGEREF _Toc475468080 \h </w:instrText>
+              <w:instrText xml:space="preserve"> PAGEREF _Toc476046118 \h </w:instrText>
             </w:r>
             <w:r>
               <w:rPr>
@@ -4592,10 +4799,12 @@
             <w:rPr>
               <w:rFonts w:cstheme="minorBidi"/>
               <w:noProof/>
+              <w:sz w:val="24"/>
+              <w:szCs w:val="24"/>
               <w:lang w:eastAsia="en-GB"/>
             </w:rPr>
           </w:pPr>
-          <w:hyperlink w:anchor="_Toc475468081" w:history="1">
+          <w:hyperlink w:anchor="_Toc476046119" w:history="1">
             <w:r>
               <w:rPr>
                 <w:rStyle w:val="Hyperlink"/>
@@ -4622,7 +4831,7 @@
                 <w:noProof/>
                 <w:webHidden/>
               </w:rPr>
-              <w:instrText xml:space="preserve"> PAGEREF _Toc475468081 \h </w:instrText>
+              <w:instrText xml:space="preserve"> PAGEREF _Toc476046119 \h </w:instrText>
             </w:r>
             <w:r>
               <w:rPr>
@@ -4642,7 +4851,7 @@
                 <w:noProof/>
                 <w:webHidden/>
               </w:rPr>
-              <w:t>20</w:t>
+              <w:t>21</w:t>
             </w:r>
             <w:r>
               <w:rPr>
@@ -4662,10 +4871,12 @@
             <w:rPr>
               <w:rFonts w:cstheme="minorBidi"/>
               <w:noProof/>
+              <w:sz w:val="24"/>
+              <w:szCs w:val="24"/>
               <w:lang w:eastAsia="en-GB"/>
             </w:rPr>
           </w:pPr>
-          <w:hyperlink w:anchor="_Toc475468082" w:history="1">
+          <w:hyperlink w:anchor="_Toc476046120" w:history="1">
             <w:r>
               <w:rPr>
                 <w:rStyle w:val="Hyperlink"/>
@@ -4692,7 +4903,7 @@
                 <w:noProof/>
                 <w:webHidden/>
               </w:rPr>
-              <w:instrText xml:space="preserve"> PAGEREF _Toc475468082 \h </w:instrText>
+              <w:instrText xml:space="preserve"> PAGEREF _Toc476046120 \h </w:instrText>
             </w:r>
             <w:r>
               <w:rPr>
@@ -4712,7 +4923,7 @@
                 <w:noProof/>
                 <w:webHidden/>
               </w:rPr>
-              <w:t>20</w:t>
+              <w:t>21</w:t>
             </w:r>
             <w:r>
               <w:rPr>
@@ -4732,10 +4943,12 @@
             <w:rPr>
               <w:rFonts w:cstheme="minorBidi"/>
               <w:noProof/>
+              <w:sz w:val="24"/>
+              <w:szCs w:val="24"/>
               <w:lang w:eastAsia="en-GB"/>
             </w:rPr>
           </w:pPr>
-          <w:hyperlink w:anchor="_Toc475468083" w:history="1">
+          <w:hyperlink w:anchor="_Toc476046121" w:history="1">
             <w:r>
               <w:rPr>
                 <w:rStyle w:val="Hyperlink"/>
@@ -4762,7 +4975,7 @@
                 <w:noProof/>
                 <w:webHidden/>
               </w:rPr>
-              <w:instrText xml:space="preserve"> PAGEREF _Toc475468083 \h </w:instrText>
+              <w:instrText xml:space="preserve"> PAGEREF _Toc476046121 \h </w:instrText>
             </w:r>
             <w:r>
               <w:rPr>
@@ -4782,7 +4995,7 @@
                 <w:noProof/>
                 <w:webHidden/>
               </w:rPr>
-              <w:t>20</w:t>
+              <w:t>21</w:t>
             </w:r>
             <w:r>
               <w:rPr>
@@ -4802,10 +5015,12 @@
             <w:rPr>
               <w:rFonts w:cstheme="minorBidi"/>
               <w:noProof/>
+              <w:sz w:val="24"/>
+              <w:szCs w:val="24"/>
               <w:lang w:eastAsia="en-GB"/>
             </w:rPr>
           </w:pPr>
-          <w:hyperlink w:anchor="_Toc475468084" w:history="1">
+          <w:hyperlink w:anchor="_Toc476046122" w:history="1">
             <w:r>
               <w:rPr>
                 <w:rStyle w:val="Hyperlink"/>
@@ -4832,7 +5047,7 @@
                 <w:noProof/>
                 <w:webHidden/>
               </w:rPr>
-              <w:instrText xml:space="preserve"> PAGEREF _Toc475468084 \h </w:instrText>
+              <w:instrText xml:space="preserve"> PAGEREF _Toc476046122 \h </w:instrText>
             </w:r>
             <w:r>
               <w:rPr>
@@ -4852,7 +5067,7 @@
                 <w:noProof/>
                 <w:webHidden/>
               </w:rPr>
-              <w:t>20</w:t>
+              <w:t>21</w:t>
             </w:r>
             <w:r>
               <w:rPr>
@@ -4872,10 +5087,12 @@
             <w:rPr>
               <w:rFonts w:cstheme="minorBidi"/>
               <w:noProof/>
+              <w:sz w:val="24"/>
+              <w:szCs w:val="24"/>
               <w:lang w:eastAsia="en-GB"/>
             </w:rPr>
           </w:pPr>
-          <w:hyperlink w:anchor="_Toc475468085" w:history="1">
+          <w:hyperlink w:anchor="_Toc476046123" w:history="1">
             <w:r>
               <w:rPr>
                 <w:rStyle w:val="Hyperlink"/>
@@ -4902,7 +5119,7 @@
                 <w:noProof/>
                 <w:webHidden/>
               </w:rPr>
-              <w:instrText xml:space="preserve"> PAGEREF _Toc475468085 \h </w:instrText>
+              <w:instrText xml:space="preserve"> PAGEREF _Toc476046123 \h </w:instrText>
             </w:r>
             <w:r>
               <w:rPr>
@@ -4922,7 +5139,7 @@
                 <w:noProof/>
                 <w:webHidden/>
               </w:rPr>
-              <w:t>20</w:t>
+              <w:t>21</w:t>
             </w:r>
             <w:r>
               <w:rPr>
@@ -4942,10 +5159,12 @@
             <w:rPr>
               <w:rFonts w:cstheme="minorBidi"/>
               <w:noProof/>
+              <w:sz w:val="24"/>
+              <w:szCs w:val="24"/>
               <w:lang w:eastAsia="en-GB"/>
             </w:rPr>
           </w:pPr>
-          <w:hyperlink w:anchor="_Toc475468086" w:history="1">
+          <w:hyperlink w:anchor="_Toc476046124" w:history="1">
             <w:r>
               <w:rPr>
                 <w:rStyle w:val="Hyperlink"/>
@@ -4972,7 +5191,7 @@
                 <w:noProof/>
                 <w:webHidden/>
               </w:rPr>
-              <w:instrText xml:space="preserve"> PAGEREF _Toc475468086 \h </w:instrText>
+              <w:instrText xml:space="preserve"> PAGEREF _Toc476046124 \h </w:instrText>
             </w:r>
             <w:r>
               <w:rPr>
@@ -4992,7 +5211,7 @@
                 <w:noProof/>
                 <w:webHidden/>
               </w:rPr>
-              <w:t>21</w:t>
+              <w:t>22</w:t>
             </w:r>
             <w:r>
               <w:rPr>
@@ -5012,10 +5231,12 @@
             <w:rPr>
               <w:rFonts w:cstheme="minorBidi"/>
               <w:noProof/>
+              <w:sz w:val="24"/>
+              <w:szCs w:val="24"/>
               <w:lang w:eastAsia="en-GB"/>
             </w:rPr>
           </w:pPr>
-          <w:hyperlink w:anchor="_Toc475468087" w:history="1">
+          <w:hyperlink w:anchor="_Toc476046125" w:history="1">
             <w:r>
               <w:rPr>
                 <w:rStyle w:val="Hyperlink"/>
@@ -5042,7 +5263,7 @@
                 <w:noProof/>
                 <w:webHidden/>
               </w:rPr>
-              <w:instrText xml:space="preserve"> PAGEREF _Toc475468087 \h </w:instrText>
+              <w:instrText xml:space="preserve"> PAGEREF _Toc476046125 \h </w:instrText>
             </w:r>
             <w:r>
               <w:rPr>
@@ -5062,7 +5283,7 @@
                 <w:noProof/>
                 <w:webHidden/>
               </w:rPr>
-              <w:t>21</w:t>
+              <w:t>22</w:t>
             </w:r>
             <w:r>
               <w:rPr>
@@ -5082,10 +5303,12 @@
             <w:rPr>
               <w:rFonts w:cstheme="minorBidi"/>
               <w:noProof/>
+              <w:sz w:val="24"/>
+              <w:szCs w:val="24"/>
               <w:lang w:eastAsia="en-GB"/>
             </w:rPr>
           </w:pPr>
-          <w:hyperlink w:anchor="_Toc475468088" w:history="1">
+          <w:hyperlink w:anchor="_Toc476046126" w:history="1">
             <w:r>
               <w:rPr>
                 <w:rStyle w:val="Hyperlink"/>
@@ -5112,7 +5335,7 @@
                 <w:noProof/>
                 <w:webHidden/>
               </w:rPr>
-              <w:instrText xml:space="preserve"> PAGEREF _Toc475468088 \h </w:instrText>
+              <w:instrText xml:space="preserve"> PAGEREF _Toc476046126 \h </w:instrText>
             </w:r>
             <w:r>
               <w:rPr>
@@ -5132,7 +5355,7 @@
                 <w:noProof/>
                 <w:webHidden/>
               </w:rPr>
-              <w:t>21</w:t>
+              <w:t>22</w:t>
             </w:r>
             <w:r>
               <w:rPr>
@@ -5152,10 +5375,12 @@
             <w:rPr>
               <w:rFonts w:cstheme="minorBidi"/>
               <w:noProof/>
+              <w:sz w:val="24"/>
+              <w:szCs w:val="24"/>
               <w:lang w:eastAsia="en-GB"/>
             </w:rPr>
           </w:pPr>
-          <w:hyperlink w:anchor="_Toc475468089" w:history="1">
+          <w:hyperlink w:anchor="_Toc476046127" w:history="1">
             <w:r>
               <w:rPr>
                 <w:rStyle w:val="Hyperlink"/>
@@ -5182,7 +5407,7 @@
                 <w:noProof/>
                 <w:webHidden/>
               </w:rPr>
-              <w:instrText xml:space="preserve"> PAGEREF _Toc475468089 \h </w:instrText>
+              <w:instrText xml:space="preserve"> PAGEREF _Toc476046127 \h </w:instrText>
             </w:r>
             <w:r>
               <w:rPr>
@@ -5202,7 +5427,7 @@
                 <w:noProof/>
                 <w:webHidden/>
               </w:rPr>
-              <w:t>22</w:t>
+              <w:t>23</w:t>
             </w:r>
             <w:r>
               <w:rPr>
@@ -5222,10 +5447,12 @@
             <w:rPr>
               <w:rFonts w:cstheme="minorBidi"/>
               <w:noProof/>
+              <w:sz w:val="24"/>
+              <w:szCs w:val="24"/>
               <w:lang w:eastAsia="en-GB"/>
             </w:rPr>
           </w:pPr>
-          <w:hyperlink w:anchor="_Toc475468090" w:history="1">
+          <w:hyperlink w:anchor="_Toc476046128" w:history="1">
             <w:r>
               <w:rPr>
                 <w:rStyle w:val="Hyperlink"/>
@@ -5252,7 +5479,7 @@
                 <w:noProof/>
                 <w:webHidden/>
               </w:rPr>
-              <w:instrText xml:space="preserve"> PAGEREF _Toc475468090 \h </w:instrText>
+              <w:instrText xml:space="preserve"> PAGEREF _Toc476046128 \h </w:instrText>
             </w:r>
             <w:r>
               <w:rPr>
@@ -5272,7 +5499,7 @@
                 <w:noProof/>
                 <w:webHidden/>
               </w:rPr>
-              <w:t>22</w:t>
+              <w:t>23</w:t>
             </w:r>
             <w:r>
               <w:rPr>
@@ -5292,10 +5519,12 @@
             <w:rPr>
               <w:rFonts w:cstheme="minorBidi"/>
               <w:noProof/>
+              <w:sz w:val="24"/>
+              <w:szCs w:val="24"/>
               <w:lang w:eastAsia="en-GB"/>
             </w:rPr>
           </w:pPr>
-          <w:hyperlink w:anchor="_Toc475468091" w:history="1">
+          <w:hyperlink w:anchor="_Toc476046129" w:history="1">
             <w:r>
               <w:rPr>
                 <w:rStyle w:val="Hyperlink"/>
@@ -5322,7 +5551,7 @@
                 <w:noProof/>
                 <w:webHidden/>
               </w:rPr>
-              <w:instrText xml:space="preserve"> PAGEREF _Toc475468091 \h </w:instrText>
+              <w:instrText xml:space="preserve"> PAGEREF _Toc476046129 \h </w:instrText>
             </w:r>
             <w:r>
               <w:rPr>
@@ -5342,7 +5571,7 @@
                 <w:noProof/>
                 <w:webHidden/>
               </w:rPr>
-              <w:t>22</w:t>
+              <w:t>23</w:t>
             </w:r>
             <w:r>
               <w:rPr>
@@ -5362,10 +5591,12 @@
             <w:rPr>
               <w:rFonts w:cstheme="minorBidi"/>
               <w:noProof/>
+              <w:sz w:val="24"/>
+              <w:szCs w:val="24"/>
               <w:lang w:eastAsia="en-GB"/>
             </w:rPr>
           </w:pPr>
-          <w:hyperlink w:anchor="_Toc475468092" w:history="1">
+          <w:hyperlink w:anchor="_Toc476046130" w:history="1">
             <w:r>
               <w:rPr>
                 <w:rStyle w:val="Hyperlink"/>
@@ -5392,7 +5623,7 @@
                 <w:noProof/>
                 <w:webHidden/>
               </w:rPr>
-              <w:instrText xml:space="preserve"> PAGEREF _Toc475468092 \h </w:instrText>
+              <w:instrText xml:space="preserve"> PAGEREF _Toc476046130 \h </w:instrText>
             </w:r>
             <w:r>
               <w:rPr>
@@ -5412,7 +5643,7 @@
                 <w:noProof/>
                 <w:webHidden/>
               </w:rPr>
-              <w:t>22</w:t>
+              <w:t>23</w:t>
             </w:r>
             <w:r>
               <w:rPr>
@@ -5432,16 +5663,18 @@
             <w:rPr>
               <w:rFonts w:cstheme="minorBidi"/>
               <w:noProof/>
+              <w:sz w:val="24"/>
+              <w:szCs w:val="24"/>
               <w:lang w:eastAsia="en-GB"/>
             </w:rPr>
           </w:pPr>
-          <w:hyperlink w:anchor="_Toc475468093" w:history="1">
+          <w:hyperlink w:anchor="_Toc476046131" w:history="1">
             <w:r>
               <w:rPr>
                 <w:rStyle w:val="Hyperlink"/>
                 <w:noProof/>
               </w:rPr>
-              <w:t>4.4.1 GL module</w:t>
+              <w:t>4.4.1 CL module</w:t>
             </w:r>
             <w:r>
               <w:rPr>
@@ -5462,7 +5695,7 @@
                 <w:noProof/>
                 <w:webHidden/>
               </w:rPr>
-              <w:instrText xml:space="preserve"> PAGEREF _Toc475468093 \h </w:instrText>
+              <w:instrText xml:space="preserve"> PAGEREF _Toc476046131 \h </w:instrText>
             </w:r>
             <w:r>
               <w:rPr>
@@ -5482,7 +5715,7 @@
                 <w:noProof/>
                 <w:webHidden/>
               </w:rPr>
-              <w:t>23</w:t>
+              <w:t>24</w:t>
             </w:r>
             <w:r>
               <w:rPr>
@@ -5503,11 +5736,12 @@
               <w:rFonts w:eastAsiaTheme="minorEastAsia" w:cstheme="minorBidi"/>
               <w:b w:val="0"/>
               <w:noProof/>
-              <w:szCs w:val="22"/>
+              <w:sz w:val="24"/>
+              <w:szCs w:val="24"/>
               <w:lang w:eastAsia="en-GB"/>
             </w:rPr>
           </w:pPr>
-          <w:hyperlink w:anchor="_Toc475468094" w:history="1">
+          <w:hyperlink w:anchor="_Toc476046132" w:history="1">
             <w:r>
               <w:rPr>
                 <w:rStyle w:val="Hyperlink"/>
@@ -5534,7 +5768,7 @@
                 <w:noProof/>
                 <w:webHidden/>
               </w:rPr>
-              <w:instrText xml:space="preserve"> PAGEREF _Toc475468094 \h </w:instrText>
+              <w:instrText xml:space="preserve"> PAGEREF _Toc476046132 \h </w:instrText>
             </w:r>
             <w:r>
               <w:rPr>
@@ -5554,7 +5788,7 @@
                 <w:noProof/>
                 <w:webHidden/>
               </w:rPr>
-              <w:t>23</w:t>
+              <w:t>25</w:t>
             </w:r>
             <w:r>
               <w:rPr>
@@ -5574,10 +5808,12 @@
             <w:rPr>
               <w:rFonts w:cstheme="minorBidi"/>
               <w:noProof/>
+              <w:sz w:val="24"/>
+              <w:szCs w:val="24"/>
               <w:lang w:eastAsia="en-GB"/>
             </w:rPr>
           </w:pPr>
-          <w:hyperlink w:anchor="_Toc475468095" w:history="1">
+          <w:hyperlink w:anchor="_Toc476046133" w:history="1">
             <w:r>
               <w:rPr>
                 <w:rStyle w:val="Hyperlink"/>
@@ -5604,7 +5840,7 @@
                 <w:noProof/>
                 <w:webHidden/>
               </w:rPr>
-              <w:instrText xml:space="preserve"> PAGEREF _Toc475468095 \h </w:instrText>
+              <w:instrText xml:space="preserve"> PAGEREF _Toc476046133 \h </w:instrText>
             </w:r>
             <w:r>
               <w:rPr>
@@ -5624,7 +5860,7 @@
                 <w:noProof/>
                 <w:webHidden/>
               </w:rPr>
-              <w:t>23</w:t>
+              <w:t>25</w:t>
             </w:r>
             <w:r>
               <w:rPr>
@@ -5644,10 +5880,12 @@
             <w:rPr>
               <w:rFonts w:cstheme="minorBidi"/>
               <w:noProof/>
+              <w:sz w:val="24"/>
+              <w:szCs w:val="24"/>
               <w:lang w:eastAsia="en-GB"/>
             </w:rPr>
           </w:pPr>
-          <w:hyperlink w:anchor="_Toc475468096" w:history="1">
+          <w:hyperlink w:anchor="_Toc476046134" w:history="1">
             <w:r>
               <w:rPr>
                 <w:rStyle w:val="Hyperlink"/>
@@ -5674,7 +5912,7 @@
                 <w:noProof/>
                 <w:webHidden/>
               </w:rPr>
-              <w:instrText xml:space="preserve"> PAGEREF _Toc475468096 \h </w:instrText>
+              <w:instrText xml:space="preserve"> PAGEREF _Toc476046134 \h </w:instrText>
             </w:r>
             <w:r>
               <w:rPr>
@@ -5694,7 +5932,7 @@
                 <w:noProof/>
                 <w:webHidden/>
               </w:rPr>
-              <w:t>23</w:t>
+              <w:t>25</w:t>
             </w:r>
             <w:r>
               <w:rPr>
@@ -5714,10 +5952,12 @@
             <w:rPr>
               <w:rFonts w:cstheme="minorBidi"/>
               <w:noProof/>
+              <w:sz w:val="24"/>
+              <w:szCs w:val="24"/>
               <w:lang w:eastAsia="en-GB"/>
             </w:rPr>
           </w:pPr>
-          <w:hyperlink w:anchor="_Toc475468097" w:history="1">
+          <w:hyperlink w:anchor="_Toc476046135" w:history="1">
             <w:r>
               <w:rPr>
                 <w:rStyle w:val="Hyperlink"/>
@@ -5744,7 +5984,7 @@
                 <w:noProof/>
                 <w:webHidden/>
               </w:rPr>
-              <w:instrText xml:space="preserve"> PAGEREF _Toc475468097 \h </w:instrText>
+              <w:instrText xml:space="preserve"> PAGEREF _Toc476046135 \h </w:instrText>
             </w:r>
             <w:r>
               <w:rPr>
@@ -5764,7 +6004,7 @@
                 <w:noProof/>
                 <w:webHidden/>
               </w:rPr>
-              <w:t>24</w:t>
+              <w:t>26</w:t>
             </w:r>
             <w:r>
               <w:rPr>
@@ -5784,10 +6024,12 @@
             <w:rPr>
               <w:rFonts w:cstheme="minorBidi"/>
               <w:noProof/>
+              <w:sz w:val="24"/>
+              <w:szCs w:val="24"/>
               <w:lang w:eastAsia="en-GB"/>
             </w:rPr>
           </w:pPr>
-          <w:hyperlink w:anchor="_Toc475468098" w:history="1">
+          <w:hyperlink w:anchor="_Toc476046136" w:history="1">
             <w:r>
               <w:rPr>
                 <w:rStyle w:val="Hyperlink"/>
@@ -5814,7 +6056,7 @@
                 <w:noProof/>
                 <w:webHidden/>
               </w:rPr>
-              <w:instrText xml:space="preserve"> PAGEREF _Toc475468098 \h </w:instrText>
+              <w:instrText xml:space="preserve"> PAGEREF _Toc476046136 \h </w:instrText>
             </w:r>
             <w:r>
               <w:rPr>
@@ -5834,7 +6076,7 @@
                 <w:noProof/>
                 <w:webHidden/>
               </w:rPr>
-              <w:t>25</w:t>
+              <w:t>27</w:t>
             </w:r>
             <w:r>
               <w:rPr>
@@ -5854,10 +6096,12 @@
             <w:rPr>
               <w:rFonts w:cstheme="minorBidi"/>
               <w:noProof/>
+              <w:sz w:val="24"/>
+              <w:szCs w:val="24"/>
               <w:lang w:eastAsia="en-GB"/>
             </w:rPr>
           </w:pPr>
-          <w:hyperlink w:anchor="_Toc475468099" w:history="1">
+          <w:hyperlink w:anchor="_Toc476046137" w:history="1">
             <w:r>
               <w:rPr>
                 <w:rStyle w:val="Hyperlink"/>
@@ -5884,7 +6128,7 @@
                 <w:noProof/>
                 <w:webHidden/>
               </w:rPr>
-              <w:instrText xml:space="preserve"> PAGEREF _Toc475468099 \h </w:instrText>
+              <w:instrText xml:space="preserve"> PAGEREF _Toc476046137 \h </w:instrText>
             </w:r>
             <w:r>
               <w:rPr>
@@ -5904,7 +6148,7 @@
                 <w:noProof/>
                 <w:webHidden/>
               </w:rPr>
-              <w:t>26</w:t>
+              <w:t>28</w:t>
             </w:r>
             <w:r>
               <w:rPr>
@@ -5924,10 +6168,12 @@
             <w:rPr>
               <w:rFonts w:cstheme="minorBidi"/>
               <w:noProof/>
+              <w:sz w:val="24"/>
+              <w:szCs w:val="24"/>
               <w:lang w:eastAsia="en-GB"/>
             </w:rPr>
           </w:pPr>
-          <w:hyperlink w:anchor="_Toc475468100" w:history="1">
+          <w:hyperlink w:anchor="_Toc476046138" w:history="1">
             <w:r>
               <w:rPr>
                 <w:rStyle w:val="Hyperlink"/>
@@ -5954,7 +6200,7 @@
                 <w:noProof/>
                 <w:webHidden/>
               </w:rPr>
-              <w:instrText xml:space="preserve"> PAGEREF _Toc475468100 \h </w:instrText>
+              <w:instrText xml:space="preserve"> PAGEREF _Toc476046138 \h </w:instrText>
             </w:r>
             <w:r>
               <w:rPr>
@@ -5974,7 +6220,7 @@
                 <w:noProof/>
                 <w:webHidden/>
               </w:rPr>
-              <w:t>27</w:t>
+              <w:t>28</w:t>
             </w:r>
             <w:r>
               <w:rPr>
@@ -5994,10 +6240,12 @@
             <w:rPr>
               <w:rFonts w:cstheme="minorBidi"/>
               <w:noProof/>
+              <w:sz w:val="24"/>
+              <w:szCs w:val="24"/>
               <w:lang w:eastAsia="en-GB"/>
             </w:rPr>
           </w:pPr>
-          <w:hyperlink w:anchor="_Toc475468101" w:history="1">
+          <w:hyperlink w:anchor="_Toc476046139" w:history="1">
             <w:r>
               <w:rPr>
                 <w:rStyle w:val="Hyperlink"/>
@@ -6024,7 +6272,7 @@
                 <w:noProof/>
                 <w:webHidden/>
               </w:rPr>
-              <w:instrText xml:space="preserve"> PAGEREF _Toc475468101 \h </w:instrText>
+              <w:instrText xml:space="preserve"> PAGEREF _Toc476046139 \h </w:instrText>
             </w:r>
             <w:r>
               <w:rPr>
@@ -6044,7 +6292,7 @@
                 <w:noProof/>
                 <w:webHidden/>
               </w:rPr>
-              <w:t>27</w:t>
+              <w:t>28</w:t>
             </w:r>
             <w:r>
               <w:rPr>
@@ -6064,10 +6312,12 @@
             <w:rPr>
               <w:rFonts w:cstheme="minorBidi"/>
               <w:noProof/>
+              <w:sz w:val="24"/>
+              <w:szCs w:val="24"/>
               <w:lang w:eastAsia="en-GB"/>
             </w:rPr>
           </w:pPr>
-          <w:hyperlink w:anchor="_Toc475468102" w:history="1">
+          <w:hyperlink w:anchor="_Toc476046140" w:history="1">
             <w:r>
               <w:rPr>
                 <w:rStyle w:val="Hyperlink"/>
@@ -6094,7 +6344,7 @@
                 <w:noProof/>
                 <w:webHidden/>
               </w:rPr>
-              <w:instrText xml:space="preserve"> PAGEREF _Toc475468102 \h </w:instrText>
+              <w:instrText xml:space="preserve"> PAGEREF _Toc476046140 \h </w:instrText>
             </w:r>
             <w:r>
               <w:rPr>
@@ -6114,7 +6364,7 @@
                 <w:noProof/>
                 <w:webHidden/>
               </w:rPr>
-              <w:t>27</w:t>
+              <w:t>28</w:t>
             </w:r>
             <w:r>
               <w:rPr>
@@ -6135,11 +6385,12 @@
               <w:rFonts w:eastAsiaTheme="minorEastAsia" w:cstheme="minorBidi"/>
               <w:b w:val="0"/>
               <w:noProof/>
-              <w:szCs w:val="22"/>
+              <w:sz w:val="24"/>
+              <w:szCs w:val="24"/>
               <w:lang w:eastAsia="en-GB"/>
             </w:rPr>
           </w:pPr>
-          <w:hyperlink w:anchor="_Toc475468103" w:history="1">
+          <w:hyperlink w:anchor="_Toc476046141" w:history="1">
             <w:r>
               <w:rPr>
                 <w:rStyle w:val="Hyperlink"/>
@@ -6166,7 +6417,7 @@
                 <w:noProof/>
                 <w:webHidden/>
               </w:rPr>
-              <w:instrText xml:space="preserve"> PAGEREF _Toc475468103 \h </w:instrText>
+              <w:instrText xml:space="preserve"> PAGEREF _Toc476046141 \h </w:instrText>
             </w:r>
             <w:r>
               <w:rPr>
@@ -6186,7 +6437,7 @@
                 <w:noProof/>
                 <w:webHidden/>
               </w:rPr>
-              <w:t>27</w:t>
+              <w:t>29</w:t>
             </w:r>
             <w:r>
               <w:rPr>
@@ -6206,10 +6457,12 @@
             <w:rPr>
               <w:rFonts w:cstheme="minorBidi"/>
               <w:noProof/>
+              <w:sz w:val="24"/>
+              <w:szCs w:val="24"/>
               <w:lang w:eastAsia="en-GB"/>
             </w:rPr>
           </w:pPr>
-          <w:hyperlink w:anchor="_Toc475468104" w:history="1">
+          <w:hyperlink w:anchor="_Toc476046142" w:history="1">
             <w:r>
               <w:rPr>
                 <w:rStyle w:val="Hyperlink"/>
@@ -6236,7 +6489,7 @@
                 <w:noProof/>
                 <w:webHidden/>
               </w:rPr>
-              <w:instrText xml:space="preserve"> PAGEREF _Toc475468104 \h </w:instrText>
+              <w:instrText xml:space="preserve"> PAGEREF _Toc476046142 \h </w:instrText>
             </w:r>
             <w:r>
               <w:rPr>
@@ -6256,7 +6509,7 @@
                 <w:noProof/>
                 <w:webHidden/>
               </w:rPr>
-              <w:t>28</w:t>
+              <w:t>29</w:t>
             </w:r>
             <w:r>
               <w:rPr>
@@ -6276,10 +6529,12 @@
             <w:rPr>
               <w:rFonts w:cstheme="minorBidi"/>
               <w:noProof/>
+              <w:sz w:val="24"/>
+              <w:szCs w:val="24"/>
               <w:lang w:eastAsia="en-GB"/>
             </w:rPr>
           </w:pPr>
-          <w:hyperlink w:anchor="_Toc475468105" w:history="1">
+          <w:hyperlink w:anchor="_Toc476046143" w:history="1">
             <w:r>
               <w:rPr>
                 <w:rStyle w:val="Hyperlink"/>
@@ -6306,7 +6561,7 @@
                 <w:noProof/>
                 <w:webHidden/>
               </w:rPr>
-              <w:instrText xml:space="preserve"> PAGEREF _Toc475468105 \h </w:instrText>
+              <w:instrText xml:space="preserve"> PAGEREF _Toc476046143 \h </w:instrText>
             </w:r>
             <w:r>
               <w:rPr>
@@ -6326,7 +6581,7 @@
                 <w:noProof/>
                 <w:webHidden/>
               </w:rPr>
-              <w:t>28</w:t>
+              <w:t>29</w:t>
             </w:r>
             <w:r>
               <w:rPr>
@@ -6346,10 +6601,12 @@
             <w:rPr>
               <w:rFonts w:cstheme="minorBidi"/>
               <w:noProof/>
+              <w:sz w:val="24"/>
+              <w:szCs w:val="24"/>
               <w:lang w:eastAsia="en-GB"/>
             </w:rPr>
           </w:pPr>
-          <w:hyperlink w:anchor="_Toc475468106" w:history="1">
+          <w:hyperlink w:anchor="_Toc476046144" w:history="1">
             <w:r>
               <w:rPr>
                 <w:rStyle w:val="Hyperlink"/>
@@ -6376,7 +6633,7 @@
                 <w:noProof/>
                 <w:webHidden/>
               </w:rPr>
-              <w:instrText xml:space="preserve"> PAGEREF _Toc475468106 \h </w:instrText>
+              <w:instrText xml:space="preserve"> PAGEREF _Toc476046144 \h </w:instrText>
             </w:r>
             <w:r>
               <w:rPr>
@@ -6396,7 +6653,7 @@
                 <w:noProof/>
                 <w:webHidden/>
               </w:rPr>
-              <w:t>28</w:t>
+              <w:t>30</w:t>
             </w:r>
             <w:r>
               <w:rPr>
@@ -6416,10 +6673,12 @@
             <w:rPr>
               <w:rFonts w:cstheme="minorBidi"/>
               <w:noProof/>
+              <w:sz w:val="24"/>
+              <w:szCs w:val="24"/>
               <w:lang w:eastAsia="en-GB"/>
             </w:rPr>
           </w:pPr>
-          <w:hyperlink w:anchor="_Toc475468107" w:history="1">
+          <w:hyperlink w:anchor="_Toc476046145" w:history="1">
             <w:r>
               <w:rPr>
                 <w:rStyle w:val="Hyperlink"/>
@@ -6446,7 +6705,7 @@
                 <w:noProof/>
                 <w:webHidden/>
               </w:rPr>
-              <w:instrText xml:space="preserve"> PAGEREF _Toc475468107 \h </w:instrText>
+              <w:instrText xml:space="preserve"> PAGEREF _Toc476046145 \h </w:instrText>
             </w:r>
             <w:r>
               <w:rPr>
@@ -6466,7 +6725,7 @@
                 <w:noProof/>
                 <w:webHidden/>
               </w:rPr>
-              <w:t>29</w:t>
+              <w:t>30</w:t>
             </w:r>
             <w:r>
               <w:rPr>
@@ -6486,10 +6745,12 @@
             <w:rPr>
               <w:rFonts w:cstheme="minorBidi"/>
               <w:noProof/>
+              <w:sz w:val="24"/>
+              <w:szCs w:val="24"/>
               <w:lang w:eastAsia="en-GB"/>
             </w:rPr>
           </w:pPr>
-          <w:hyperlink w:anchor="_Toc475468108" w:history="1">
+          <w:hyperlink w:anchor="_Toc476046146" w:history="1">
             <w:r>
               <w:rPr>
                 <w:rStyle w:val="Hyperlink"/>
@@ -6516,7 +6777,7 @@
                 <w:noProof/>
                 <w:webHidden/>
               </w:rPr>
-              <w:instrText xml:space="preserve"> PAGEREF _Toc475468108 \h </w:instrText>
+              <w:instrText xml:space="preserve"> PAGEREF _Toc476046146 \h </w:instrText>
             </w:r>
             <w:r>
               <w:rPr>
@@ -6536,7 +6797,7 @@
                 <w:noProof/>
                 <w:webHidden/>
               </w:rPr>
-              <w:t>29</w:t>
+              <w:t>30</w:t>
             </w:r>
             <w:r>
               <w:rPr>
@@ -6556,10 +6817,12 @@
             <w:rPr>
               <w:rFonts w:cstheme="minorBidi"/>
               <w:noProof/>
+              <w:sz w:val="24"/>
+              <w:szCs w:val="24"/>
               <w:lang w:eastAsia="en-GB"/>
             </w:rPr>
           </w:pPr>
-          <w:hyperlink w:anchor="_Toc475468109" w:history="1">
+          <w:hyperlink w:anchor="_Toc476046147" w:history="1">
             <w:r>
               <w:rPr>
                 <w:rStyle w:val="Hyperlink"/>
@@ -6586,7 +6849,7 @@
                 <w:noProof/>
                 <w:webHidden/>
               </w:rPr>
-              <w:instrText xml:space="preserve"> PAGEREF _Toc475468109 \h </w:instrText>
+              <w:instrText xml:space="preserve"> PAGEREF _Toc476046147 \h </w:instrText>
             </w:r>
             <w:r>
               <w:rPr>
@@ -6606,7 +6869,7 @@
                 <w:noProof/>
                 <w:webHidden/>
               </w:rPr>
-              <w:t>29</w:t>
+              <w:t>30</w:t>
             </w:r>
             <w:r>
               <w:rPr>
@@ -6627,11 +6890,12 @@
               <w:rFonts w:eastAsiaTheme="minorEastAsia" w:cstheme="minorBidi"/>
               <w:b w:val="0"/>
               <w:noProof/>
-              <w:szCs w:val="22"/>
+              <w:sz w:val="24"/>
+              <w:szCs w:val="24"/>
               <w:lang w:eastAsia="en-GB"/>
             </w:rPr>
           </w:pPr>
-          <w:hyperlink w:anchor="_Toc475468110" w:history="1">
+          <w:hyperlink w:anchor="_Toc476046148" w:history="1">
             <w:r>
               <w:rPr>
                 <w:rStyle w:val="Hyperlink"/>
@@ -6658,7 +6922,7 @@
                 <w:noProof/>
                 <w:webHidden/>
               </w:rPr>
-              <w:instrText xml:space="preserve"> PAGEREF _Toc475468110 \h </w:instrText>
+              <w:instrText xml:space="preserve"> PAGEREF _Toc476046148 \h </w:instrText>
             </w:r>
             <w:r>
               <w:rPr>
@@ -6678,7 +6942,7 @@
                 <w:noProof/>
                 <w:webHidden/>
               </w:rPr>
-              <w:t>29</w:t>
+              <w:t>31</w:t>
             </w:r>
             <w:r>
               <w:rPr>
@@ -6699,11 +6963,12 @@
               <w:rFonts w:eastAsiaTheme="minorEastAsia" w:cstheme="minorBidi"/>
               <w:b w:val="0"/>
               <w:noProof/>
-              <w:szCs w:val="22"/>
+              <w:sz w:val="24"/>
+              <w:szCs w:val="24"/>
               <w:lang w:eastAsia="en-GB"/>
             </w:rPr>
           </w:pPr>
-          <w:hyperlink w:anchor="_Toc475468111" w:history="1">
+          <w:hyperlink w:anchor="_Toc476046149" w:history="1">
             <w:r>
               <w:rPr>
                 <w:rStyle w:val="Hyperlink"/>
@@ -6730,7 +6995,7 @@
                 <w:noProof/>
                 <w:webHidden/>
               </w:rPr>
-              <w:instrText xml:space="preserve"> PAGEREF _Toc475468111 \h </w:instrText>
+              <w:instrText xml:space="preserve"> PAGEREF _Toc476046149 \h </w:instrText>
             </w:r>
             <w:r>
               <w:rPr>
@@ -6750,7 +7015,7 @@
                 <w:noProof/>
                 <w:webHidden/>
               </w:rPr>
-              <w:t>30</w:t>
+              <w:t>32</w:t>
             </w:r>
             <w:r>
               <w:rPr>
@@ -6936,32 +7201,11 @@
     </w:p>
     <w:p>
       <w:pPr>
-        <w:rPr>
-          <w:rStyle w:val="Emphasis"/>
-        </w:rPr>
-      </w:pPr>
-    </w:p>
-    <w:p>
-      <w:pPr>
-        <w:rPr>
-          <w:rStyle w:val="Emphasis"/>
-        </w:rPr>
-      </w:pPr>
-    </w:p>
-    <w:p>
-      <w:pPr>
-        <w:rPr>
-          <w:rStyle w:val="Emphasis"/>
-        </w:rPr>
-      </w:pPr>
-    </w:p>
-    <w:p>
-      <w:pPr>
         <w:pStyle w:val="Heading1"/>
         <w:spacing w:after="240"/>
       </w:pPr>
       <w:bookmarkStart w:id="10" w:name="_Toc471393926"/>
-      <w:bookmarkStart w:id="11" w:name="_Toc475468060"/>
+      <w:bookmarkStart w:id="11" w:name="_Toc476046096"/>
       <w:r>
         <w:lastRenderedPageBreak/>
         <w:t xml:space="preserve">1.0 </w:t>
@@ -7026,6 +7270,34 @@
         </w:rPr>
         <w:t xml:space="preserve"> Easily learning and experimenting with this new technology is of great importance if we are to see general purpose computing on graphics processing units (GPGPU) more widely adopted. This is the topic for this honours project where we will explore the possibility of an integrated platform for GPU technique experimentation and development. Specifically, we will look at a dedicated platform that leverages the popular scripting language JavaScript to provide a reliable and flexible tool to those learning how to leverage GPUs for the first time and to those who wish to develop their own GPU techniques in an easier manner.</w:t>
       </w:r>
+      <w:r>
+        <w:rPr>
+          <w:rFonts w:cs="Arial"/>
+          <w:szCs w:val="22"/>
+        </w:rPr>
+        <w:t xml:space="preserve"> </w:t>
+      </w:r>
+      <w:r>
+        <w:rPr>
+          <w:rFonts w:cs="Arial"/>
+          <w:szCs w:val="22"/>
+        </w:rPr>
+        <w:t xml:space="preserve">By doing so we hope to make this vital underutilized technology more accessible to new comers and to </w:t>
+      </w:r>
+      <w:r>
+        <w:rPr>
+          <w:rFonts w:cs="Arial"/>
+          <w:szCs w:val="22"/>
+        </w:rPr>
+        <w:t>aid in</w:t>
+      </w:r>
+      <w:r>
+        <w:rPr>
+          <w:rFonts w:cs="Arial"/>
+          <w:szCs w:val="22"/>
+        </w:rPr>
+        <w:t xml:space="preserve"> the development of future optimizations that will unlock more compute power hidden in today’s computers.</w:t>
+      </w:r>
     </w:p>
     <w:p>
       <w:pPr>
@@ -7078,6 +7350,13 @@
         </w:rPr>
         <w:t xml:space="preserve"> GPU programs it is more for web developers to speed up their applications and not to provide a toolset to make GPU programming as easy as possible. </w:t>
       </w:r>
+      <w:r>
+        <w:rPr>
+          <w:rFonts w:cs="Arial"/>
+          <w:szCs w:val="22"/>
+        </w:rPr>
+        <w:t>Finally, the web itself is an open standard with not all browser conforming to that standard. Therefore, using the latest version of WebCL and WebGL may not always be an option. For instance, WebGL 2.0 only has experimental support in Chrome one of the world’s most popular browsers. So, using the web as a platform would be too limiting and too restrained for any enthusiast.</w:t>
+      </w:r>
     </w:p>
     <w:p>
       <w:pPr>
@@ -7117,6 +7396,48 @@
         </w:rPr>
         <w:t xml:space="preserve"> doesn’t provide native support through the standard template library (STL) for images, models, input and windows it leads to a lot of extra work with additional libraries and APIs rather than letting you get on with your GPU technique development. The result is a lot of boilerplate before you get to writing what you will be experimenting with and that is the GPU programs themselves whether that is kernels in OpenCL or shaders in OpenGL. This issue is after you install various SDKs and tools to get access to these APIs, making it not only difficult when you start writing your program but difficult to get started in the first place.</w:t>
       </w:r>
+      <w:r>
+        <w:rPr>
+          <w:rFonts w:cs="Arial"/>
+          <w:szCs w:val="22"/>
+        </w:rPr>
+        <w:t xml:space="preserve"> Additionally, most libraries focus on a sole area, for example </w:t>
+      </w:r>
+      <w:r>
+        <w:rPr>
+          <w:rFonts w:cs="Arial"/>
+          <w:szCs w:val="22"/>
+        </w:rPr>
+        <w:t>GLM</w:t>
+      </w:r>
+      <w:r>
+        <w:rPr>
+          <w:rFonts w:cs="Arial"/>
+          <w:szCs w:val="22"/>
+        </w:rPr>
+        <w:t xml:space="preserve"> focuses </w:t>
+      </w:r>
+      <w:r>
+        <w:rPr>
+          <w:rFonts w:cs="Arial"/>
+          <w:szCs w:val="22"/>
+        </w:rPr>
+        <w:t>solely on mathematics and GLUT on accessing windowing systems. There is no one tool that combines all under one package, all are widely d</w:t>
+      </w:r>
+      <w:r>
+        <w:rPr>
+          <w:rFonts w:cs="Arial"/>
+          <w:szCs w:val="22"/>
+        </w:rPr>
+        <w:t xml:space="preserve">ifferent in terms of API design, coding style </w:t>
+      </w:r>
+      <w:r>
+        <w:rPr>
+          <w:rFonts w:cs="Arial"/>
+          <w:szCs w:val="22"/>
+        </w:rPr>
+        <w:t>and support across various platforms.</w:t>
+      </w:r>
     </w:p>
     <w:p>
       <w:pPr>
@@ -7126,29 +7447,13 @@
           <w:szCs w:val="22"/>
         </w:rPr>
       </w:pPr>
-    </w:p>
-    <w:p>
-      <w:pPr>
-        <w:spacing w:line="276" w:lineRule="auto"/>
-        <w:rPr>
-          <w:rFonts w:cs="Arial"/>
-          <w:szCs w:val="22"/>
-        </w:rPr>
-      </w:pPr>
-      <w:r>
-        <w:rPr>
-          <w:rFonts w:cs="Arial"/>
-          <w:szCs w:val="22"/>
-        </w:rPr>
-        <w:t xml:space="preserve">The proposed solution is this project where we aim to build an all in one platform suitable for GPGPU experimentation, learning and prototyping. We will develop a JavaScript runtime which aims to provide a bulk of features out the box to reduce the learning curve required and provide native bindings to popular industry standard APIs that are suitable to both novices and experts. The platform should be easy to install and easy to use, skipping lengthy and numerous SDK installations in favour of a onetime install platform that provides everything required out of the box. The development of the platform and research should highlight several key points. The first showing the speed of compilation and execution of JavaScript and how it can be utilized as a </w:t>
-      </w:r>
       <w:r>
         <w:rPr>
           <w:rFonts w:cs="Arial"/>
           <w:szCs w:val="22"/>
         </w:rPr>
         <w:lastRenderedPageBreak/>
-        <w:t>generic scripting language for numerous environments. The second showing how leveraging</w:t>
+        <w:t>The proposed solution is this project where we aim to build an all in one platform suitable for GPGPU experimentation, learning and prototyping. We will develop a JavaScript runtime which aims to provide a bulk of features out the box to reduce the learning curve required and provide native bindings to popular industry standard APIs that are suitable to both novices and experts. The platform should be easy to install and easy to use, skipping lengthy and numerous SDK installations in favour of a onetime install platform that provides everything required out of the box. The development of the platform and research should highlight several key points. The first showing the speed of compilation and execution of JavaScript and how it can be utilized as a generic scripting language for numerous environments. The second showing how leveraging</w:t>
       </w:r>
       <w:r>
         <w:rPr>
@@ -7164,33 +7469,6 @@
         </w:rPr>
         <w:t xml:space="preserve"> hardware which is more common than ever in today’s world can accelerate traditional applications. Finally, by showing the importance and relevance of both modern JavaScript as a general scripting language and accelerated programming for being the tool the programmers must leverage if we are to see more performant software. </w:t>
       </w:r>
-    </w:p>
-    <w:p>
-      <w:pPr>
-        <w:spacing w:line="276" w:lineRule="auto"/>
-        <w:rPr>
-          <w:rFonts w:cs="Arial"/>
-          <w:szCs w:val="22"/>
-        </w:rPr>
-      </w:pPr>
-    </w:p>
-    <w:p>
-      <w:pPr>
-        <w:spacing w:line="276" w:lineRule="auto"/>
-        <w:rPr>
-          <w:rFonts w:cs="Arial"/>
-          <w:szCs w:val="22"/>
-        </w:rPr>
-      </w:pPr>
-    </w:p>
-    <w:p>
-      <w:pPr>
-        <w:spacing w:line="276" w:lineRule="auto"/>
-        <w:rPr>
-          <w:rFonts w:cs="Arial"/>
-          <w:szCs w:val="22"/>
-        </w:rPr>
-      </w:pPr>
     </w:p>
     <w:p>
       <w:pPr>
@@ -7503,7 +7781,7 @@
         <w:pStyle w:val="Heading1"/>
         <w:spacing w:after="240"/>
       </w:pPr>
-      <w:bookmarkStart w:id="12" w:name="_Toc475468061"/>
+      <w:bookmarkStart w:id="12" w:name="_Toc476046097"/>
       <w:r>
         <w:lastRenderedPageBreak/>
         <w:t xml:space="preserve">2.0 </w:t>
@@ -7518,7 +7796,7 @@
         <w:pStyle w:val="Heading2"/>
         <w:spacing w:after="120"/>
       </w:pPr>
-      <w:bookmarkStart w:id="13" w:name="_Toc475468062"/>
+      <w:bookmarkStart w:id="13" w:name="_Toc476046098"/>
       <w:r>
         <w:t xml:space="preserve">2.1 </w:t>
       </w:r>
@@ -7580,7 +7858,7 @@
         <w:pStyle w:val="Heading3"/>
         <w:spacing w:after="120"/>
       </w:pPr>
-      <w:bookmarkStart w:id="14" w:name="_Toc475468063"/>
+      <w:bookmarkStart w:id="14" w:name="_Toc476046099"/>
       <w:r>
         <w:t xml:space="preserve">2.1.1 </w:t>
       </w:r>
@@ -7646,7 +7924,7 @@
         <w:pStyle w:val="Heading3"/>
         <w:spacing w:after="120"/>
       </w:pPr>
-      <w:bookmarkStart w:id="15" w:name="_Toc475468064"/>
+      <w:bookmarkStart w:id="15" w:name="_Toc476046100"/>
       <w:r>
         <w:lastRenderedPageBreak/>
         <w:t xml:space="preserve">2.1.2 </w:t>
@@ -7714,7 +7992,7 @@
         <w:pStyle w:val="Heading3"/>
         <w:spacing w:after="120"/>
       </w:pPr>
-      <w:bookmarkStart w:id="16" w:name="_Toc475468065"/>
+      <w:bookmarkStart w:id="16" w:name="_Toc476046101"/>
       <w:r>
         <w:t xml:space="preserve">2.1.3 </w:t>
       </w:r>
@@ -7805,7 +8083,7 @@
           <v:shape id="_x0000_i1025" type="#_x0000_t75" style="width:451pt;height:155pt" o:ole="">
             <v:imagedata r:id="rId9" o:title=""/>
           </v:shape>
-          <o:OLEObject Type="Embed" ProgID="Word.OpenDocumentText.12" ShapeID="_x0000_i1025" DrawAspect="Content" ObjectID="_1549746893" r:id="rId10"/>
+          <o:OLEObject Type="Embed" ProgID="Word.OpenDocumentText.12" ShapeID="_x0000_i1025" DrawAspect="Content" ObjectID="_1549791792" r:id="rId10"/>
         </w:object>
       </w:r>
     </w:p>
@@ -7858,10 +8136,10 @@
       </w:pPr>
       <w:r>
         <w:object w:dxaOrig="10466" w:dyaOrig="1505" w14:anchorId="66B66B0B">
-          <v:shape id="_x0000_i1043" type="#_x0000_t75" style="width:523pt;height:77pt" o:ole="">
+          <v:shape id="_x0000_i1026" type="#_x0000_t75" style="width:523pt;height:77pt" o:ole="">
             <v:imagedata r:id="rId11" o:title=""/>
           </v:shape>
-          <o:OLEObject Type="Embed" ProgID="Word.OpenDocumentText.12" ShapeID="_x0000_i1043" DrawAspect="Content" ObjectID="_1549746894" r:id="rId12"/>
+          <o:OLEObject Type="Embed" ProgID="Word.OpenDocumentText.12" ShapeID="_x0000_i1026" DrawAspect="Content" ObjectID="_1549791793" r:id="rId12"/>
         </w:object>
       </w:r>
     </w:p>
@@ -7904,7 +8182,7 @@
         <w:pStyle w:val="Heading2"/>
         <w:spacing w:after="120"/>
       </w:pPr>
-      <w:bookmarkStart w:id="19" w:name="_Toc475468066"/>
+      <w:bookmarkStart w:id="19" w:name="_Toc476046102"/>
       <w:r>
         <w:t xml:space="preserve">2.2 </w:t>
       </w:r>
@@ -7946,7 +8224,7 @@
       <w:pPr>
         <w:pStyle w:val="Heading3"/>
       </w:pPr>
-      <w:bookmarkStart w:id="20" w:name="_Toc475468067"/>
+      <w:bookmarkStart w:id="20" w:name="_Toc476046103"/>
       <w:r>
         <w:lastRenderedPageBreak/>
         <w:t xml:space="preserve">2.2.1 </w:t>
@@ -8204,7 +8482,7 @@
         <w:pStyle w:val="Heading3"/>
         <w:spacing w:after="120"/>
       </w:pPr>
-      <w:bookmarkStart w:id="21" w:name="_Toc475468068"/>
+      <w:bookmarkStart w:id="21" w:name="_Toc476046104"/>
       <w:r>
         <w:lastRenderedPageBreak/>
         <w:t xml:space="preserve">2.2.2 </w:t>
@@ -8244,11 +8522,19 @@
     </w:p>
     <w:p>
       <w:pPr>
+        <w:spacing w:line="276" w:lineRule="auto"/>
+        <w:rPr>
+          <w:rFonts w:cs="Arial"/>
+        </w:rPr>
+      </w:pPr>
+    </w:p>
+    <w:p>
+      <w:pPr>
         <w:pStyle w:val="Heading3"/>
         <w:spacing w:after="120"/>
       </w:pPr>
       <w:bookmarkStart w:id="22" w:name="_Toc471491662"/>
-      <w:bookmarkStart w:id="23" w:name="_Toc475468069"/>
+      <w:bookmarkStart w:id="23" w:name="_Toc476046105"/>
       <w:r>
         <w:t xml:space="preserve">2.2.2 </w:t>
       </w:r>
@@ -8324,10 +8610,10 @@
           <w:vertAlign w:val="subscript"/>
         </w:rPr>
         <w:object w:dxaOrig="9026" w:dyaOrig="1717" w14:anchorId="7F3572C3">
-          <v:shape id="_x0000_i1026" type="#_x0000_t75" style="width:453pt;height:87pt" o:ole="">
+          <v:shape id="_x0000_i1027" type="#_x0000_t75" style="width:453pt;height:87pt" o:ole="">
             <v:imagedata r:id="rId13" o:title=""/>
           </v:shape>
-          <o:OLEObject Type="Embed" ProgID="Word.OpenDocumentText.12" ShapeID="_x0000_i1026" DrawAspect="Content" ObjectID="_1549746895" r:id="rId14"/>
+          <o:OLEObject Type="Embed" ProgID="Word.OpenDocumentText.12" ShapeID="_x0000_i1027" DrawAspect="Content" ObjectID="_1549791794" r:id="rId14"/>
         </w:object>
       </w:r>
     </w:p>
@@ -8398,10 +8684,10 @@
           <w:rFonts w:cs="Arial"/>
         </w:rPr>
         <w:object w:dxaOrig="9360" w:dyaOrig="2830" w14:anchorId="4080A703">
-          <v:shape id="_x0000_i1027" type="#_x0000_t75" style="width:469pt;height:140pt" o:ole="">
+          <v:shape id="_x0000_i1028" type="#_x0000_t75" style="width:469pt;height:140pt" o:ole="">
             <v:imagedata r:id="rId15" o:title=""/>
           </v:shape>
-          <o:OLEObject Type="Embed" ProgID="Word.OpenDocumentText.12" ShapeID="_x0000_i1027" DrawAspect="Content" ObjectID="_1549746896" r:id="rId16"/>
+          <o:OLEObject Type="Embed" ProgID="Word.OpenDocumentText.12" ShapeID="_x0000_i1028" DrawAspect="Content" ObjectID="_1549791795" r:id="rId16"/>
         </w:object>
       </w:r>
       <w:r>
@@ -8501,10 +8787,10 @@
           <w:rFonts w:cs="Arial"/>
         </w:rPr>
         <w:object w:dxaOrig="9026" w:dyaOrig="1285" w14:anchorId="229407D1">
-          <v:shape id="_x0000_i1028" type="#_x0000_t75" style="width:453pt;height:61pt" o:ole="">
+          <v:shape id="_x0000_i1029" type="#_x0000_t75" style="width:453pt;height:61pt" o:ole="">
             <v:imagedata r:id="rId17" o:title=""/>
           </v:shape>
-          <o:OLEObject Type="Embed" ProgID="Word.OpenDocumentText.12" ShapeID="_x0000_i1028" DrawAspect="Content" ObjectID="_1549746897" r:id="rId18"/>
+          <o:OLEObject Type="Embed" ProgID="Word.OpenDocumentText.12" ShapeID="_x0000_i1029" DrawAspect="Content" ObjectID="_1549791796" r:id="rId18"/>
         </w:object>
       </w:r>
     </w:p>
@@ -8579,7 +8865,6 @@
         <w:rPr>
           <w:rFonts w:cs="Arial"/>
         </w:rPr>
-        <w:lastRenderedPageBreak/>
         <w:t>Previously it was impossible to have variables in JavaScript that natively mimicked these due to JavaScript having one type for all types of numbers. But due to the addition of TypedArrays this is no longer the case as can be seen in Figure 6.</w:t>
       </w:r>
     </w:p>
@@ -8609,10 +8894,10 @@
           <w:rFonts w:cs="Arial"/>
         </w:rPr>
         <w:object w:dxaOrig="9026" w:dyaOrig="1063" w14:anchorId="23FC9BB8">
-          <v:shape id="_x0000_i1029" type="#_x0000_t75" style="width:453pt;height:52pt" o:ole="">
+          <v:shape id="_x0000_i1030" type="#_x0000_t75" style="width:453pt;height:52pt" o:ole="">
             <v:imagedata r:id="rId19" o:title=""/>
           </v:shape>
-          <o:OLEObject Type="Embed" ProgID="Word.OpenDocumentText.12" ShapeID="_x0000_i1029" DrawAspect="Content" ObjectID="_1549746898" r:id="rId20"/>
+          <o:OLEObject Type="Embed" ProgID="Word.OpenDocumentText.12" ShapeID="_x0000_i1030" DrawAspect="Content" ObjectID="_1549791797" r:id="rId20"/>
         </w:object>
       </w:r>
     </w:p>
@@ -8688,7 +8973,7 @@
       <w:pPr>
         <w:pStyle w:val="Heading3"/>
       </w:pPr>
-      <w:bookmarkStart w:id="28" w:name="_Toc475468070"/>
+      <w:bookmarkStart w:id="28" w:name="_Toc476046106"/>
       <w:r>
         <w:t xml:space="preserve">2.2.3 </w:t>
       </w:r>
@@ -8700,49 +8985,72 @@
     <w:p/>
     <w:p>
       <w:r>
-        <w:t>let</w:t>
-      </w:r>
-      <w:r>
-        <w:t>, const</w:t>
-      </w:r>
-      <w:r>
-        <w:t xml:space="preserve"> keyword</w:t>
-      </w:r>
-    </w:p>
-    <w:p/>
-    <w:p>
-      <w:r>
-        <w:t>template literals</w:t>
-      </w:r>
-    </w:p>
-    <w:p/>
-    <w:p>
-      <w:r>
-        <w:t>classes, inheritance</w:t>
-      </w:r>
-    </w:p>
-    <w:p/>
-    <w:p/>
-    <w:p/>
-    <w:p/>
-    <w:p/>
-    <w:p/>
-    <w:p/>
-    <w:p/>
-    <w:p/>
-    <w:p/>
-    <w:p/>
-    <w:p/>
-    <w:p/>
-    <w:p/>
-    <w:p/>
-    <w:p/>
-    <w:p/>
-    <w:p/>
-    <w:p/>
-    <w:p/>
-    <w:p/>
-    <w:p/>
+        <w:t>JavaScript’s latest standard as mentioned above is known as ECMAScript 2015, but it was more than just an update, it was a complete overhaul of the language.</w:t>
+      </w:r>
+      <w:r>
+        <w:t xml:space="preserve"> The specification brought in new features to aid in solving problems found in older versions of the language.</w:t>
+      </w:r>
+    </w:p>
+    <w:p/>
+    <w:p>
+      <w:r>
+        <w:t xml:space="preserve">The standard brought about new declarations for </w:t>
+      </w:r>
+      <w:r>
+        <w:t xml:space="preserve">variables </w:t>
+      </w:r>
+      <w:r>
+        <w:t>the language.</w:t>
+      </w:r>
+      <w:r>
+        <w:t xml:space="preserve"> The two new keywords let and const aimed to solve the problem of variable scoping and reinitializing found in today’s JavaScript language.</w:t>
+      </w:r>
+    </w:p>
+    <w:p/>
+    <w:p>
+      <w:r>
+        <w:t>// Code sample of let and const</w:t>
+      </w:r>
+    </w:p>
+    <w:p/>
+    <w:p/>
+    <w:p/>
+    <w:p/>
+    <w:p>
+      <w:r>
+        <w:t>The standard also brought about shortcuts to enable a more flexible language. Template literals were added to make string interpolation and construction not only easier but more readable as well.</w:t>
+      </w:r>
+    </w:p>
+    <w:p/>
+    <w:p>
+      <w:r>
+        <w:t>// template literal example</w:t>
+      </w:r>
+    </w:p>
+    <w:p/>
+    <w:p/>
+    <w:p/>
+    <w:p/>
+    <w:p>
+      <w:r>
+        <w:t>Finally</w:t>
+      </w:r>
+      <w:r>
+        <w:t>,</w:t>
+      </w:r>
+      <w:r>
+        <w:t xml:space="preserve"> a huge new feature they added new keywords for dealing with JavaScript’s complicated prototype </w:t>
+      </w:r>
+      <w:r>
+        <w:t>based object model. It is no secret that the current system is baffling for new users. The new standard adds new keywords as syntactic sugar for the pre-existing prototype system.</w:t>
+      </w:r>
+    </w:p>
+    <w:p/>
+    <w:p>
+      <w:r>
+        <w:t>// Code sample of class extends</w:t>
+      </w:r>
+    </w:p>
     <w:p/>
     <w:p/>
     <w:p/>
@@ -8755,7 +9063,7 @@
         <w:pStyle w:val="Heading3"/>
         <w:spacing w:after="120"/>
       </w:pPr>
-      <w:bookmarkStart w:id="29" w:name="_Toc475468071"/>
+      <w:bookmarkStart w:id="29" w:name="_Toc476046107"/>
       <w:r>
         <w:lastRenderedPageBreak/>
         <w:t>2.2.4 Module Systems</w:t>
@@ -8772,10 +9080,64 @@
         <w:rPr>
           <w:rFonts w:cs="Arial"/>
         </w:rPr>
-        <w:t>Once V8 was successfully embedded and the source code written in a file was parsed and executed I looked at implementing a module system that would allow users to write modular code when using the runtime. I solved this by implementing the CommonJS standard which is used in the Node runtime as well.</w:t>
-      </w:r>
-    </w:p>
-    <w:p/>
+        <w:t>The original JavaScript standard had no module system for the language.  With web applications and JavaScript being used more two</w:t>
+      </w:r>
+      <w:r>
+        <w:rPr>
+          <w:rFonts w:cs="Arial"/>
+        </w:rPr>
+        <w:t xml:space="preserve"> main</w:t>
+      </w:r>
+      <w:r>
+        <w:rPr>
+          <w:rFonts w:cs="Arial"/>
+        </w:rPr>
+        <w:t xml:space="preserve"> module standards were </w:t>
+      </w:r>
+      <w:r>
+        <w:rPr>
+          <w:rFonts w:cs="Arial"/>
+        </w:rPr>
+        <w:t>devised</w:t>
+      </w:r>
+      <w:r>
+        <w:rPr>
+          <w:rFonts w:cs="Arial"/>
+        </w:rPr>
+        <w:t xml:space="preserve"> to add this missing piece of the puzzle from the specification. </w:t>
+      </w:r>
+      <w:r>
+        <w:rPr>
+          <w:rFonts w:cs="Arial"/>
+        </w:rPr>
+        <w:t>These modules systems go by name of CommonJS and AMD (Asynchronous Module Definition).  As part of the platform, o</w:t>
+      </w:r>
+      <w:r>
+        <w:rPr>
+          <w:rFonts w:cs="Arial"/>
+        </w:rPr>
+        <w:t xml:space="preserve">nce V8 was successfully embedded and the source code written in a file was parsed and executed the CommonJS standard </w:t>
+      </w:r>
+      <w:r>
+        <w:rPr>
+          <w:rFonts w:cs="Arial"/>
+        </w:rPr>
+        <w:t xml:space="preserve">was implemented to allow users of the platform to write code in a modular fashion and so built in libraries for common tasks could also be served through this module </w:t>
+      </w:r>
+      <w:r>
+        <w:rPr>
+          <w:rFonts w:cs="Arial"/>
+        </w:rPr>
+        <w:t>system.</w:t>
+      </w:r>
+    </w:p>
+    <w:p>
+      <w:pPr>
+        <w:rPr>
+          <w:rFonts w:cs="Arial"/>
+        </w:rPr>
+      </w:pPr>
+    </w:p>
     <w:p>
       <w:pPr>
         <w:pStyle w:val="Heading4"/>
@@ -8797,6 +9159,12 @@
           <w:rFonts w:cs="Arial"/>
         </w:rPr>
         <w:t xml:space="preserve">The CommonJS standard (Commonjsorg, 2016) specifies a contract for modules and how they should be handled. </w:t>
+      </w:r>
+      <w:r>
+        <w:rPr>
+          <w:rFonts w:cs="Arial"/>
+        </w:rPr>
+        <w:t>It is the system that Node uses for its module system, in fact node is what made it popualar. The specification lays down a set of requirements that if met result in a system that conforms to the standard.</w:t>
       </w:r>
     </w:p>
     <w:p>
@@ -8972,272 +9340,282 @@
         <w:t>2.2.4.1 AMD</w:t>
       </w:r>
     </w:p>
-    <w:p>
-      <w:pPr>
-        <w:spacing w:line="276" w:lineRule="auto"/>
-        <w:rPr>
-          <w:rFonts w:cs="Arial"/>
-        </w:rPr>
-      </w:pPr>
-    </w:p>
-    <w:p>
-      <w:pPr>
-        <w:spacing w:line="276" w:lineRule="auto"/>
-        <w:rPr>
-          <w:rFonts w:cs="Arial"/>
-        </w:rPr>
-      </w:pPr>
-    </w:p>
-    <w:p>
-      <w:pPr>
-        <w:spacing w:line="276" w:lineRule="auto"/>
-        <w:rPr>
-          <w:rFonts w:cs="Arial"/>
-        </w:rPr>
-      </w:pPr>
-    </w:p>
-    <w:p>
-      <w:pPr>
-        <w:spacing w:line="276" w:lineRule="auto"/>
-        <w:rPr>
-          <w:rFonts w:cs="Arial"/>
-        </w:rPr>
-      </w:pPr>
-    </w:p>
-    <w:p>
-      <w:pPr>
-        <w:spacing w:line="276" w:lineRule="auto"/>
-        <w:rPr>
-          <w:rFonts w:cs="Arial"/>
-        </w:rPr>
-      </w:pPr>
-    </w:p>
-    <w:p>
-      <w:pPr>
-        <w:spacing w:line="276" w:lineRule="auto"/>
-        <w:rPr>
-          <w:rFonts w:cs="Arial"/>
-        </w:rPr>
-      </w:pPr>
-    </w:p>
-    <w:p>
-      <w:pPr>
-        <w:spacing w:line="276" w:lineRule="auto"/>
-        <w:rPr>
-          <w:rFonts w:cs="Arial"/>
-        </w:rPr>
-      </w:pPr>
-    </w:p>
-    <w:p>
-      <w:pPr>
-        <w:spacing w:line="276" w:lineRule="auto"/>
-        <w:rPr>
-          <w:rFonts w:cs="Arial"/>
-        </w:rPr>
-      </w:pPr>
-    </w:p>
-    <w:p>
-      <w:pPr>
-        <w:spacing w:line="276" w:lineRule="auto"/>
-        <w:rPr>
-          <w:rFonts w:cs="Arial"/>
-        </w:rPr>
-      </w:pPr>
-    </w:p>
-    <w:p>
-      <w:pPr>
-        <w:spacing w:line="276" w:lineRule="auto"/>
-        <w:rPr>
-          <w:rFonts w:cs="Arial"/>
-        </w:rPr>
-      </w:pPr>
-    </w:p>
-    <w:p>
-      <w:pPr>
-        <w:spacing w:line="276" w:lineRule="auto"/>
-        <w:rPr>
-          <w:rFonts w:cs="Arial"/>
-        </w:rPr>
-      </w:pPr>
-    </w:p>
-    <w:p>
-      <w:pPr>
-        <w:spacing w:line="276" w:lineRule="auto"/>
-        <w:rPr>
-          <w:rFonts w:cs="Arial"/>
-        </w:rPr>
-      </w:pPr>
-    </w:p>
-    <w:p>
-      <w:pPr>
-        <w:spacing w:line="276" w:lineRule="auto"/>
-        <w:rPr>
-          <w:rFonts w:cs="Arial"/>
-        </w:rPr>
-      </w:pPr>
-    </w:p>
-    <w:p>
-      <w:pPr>
-        <w:spacing w:line="276" w:lineRule="auto"/>
-        <w:rPr>
-          <w:rFonts w:cs="Arial"/>
-        </w:rPr>
-      </w:pPr>
-    </w:p>
-    <w:p>
-      <w:pPr>
-        <w:spacing w:line="276" w:lineRule="auto"/>
-        <w:rPr>
-          <w:rFonts w:cs="Arial"/>
-        </w:rPr>
-      </w:pPr>
-    </w:p>
-    <w:p>
-      <w:pPr>
-        <w:spacing w:line="276" w:lineRule="auto"/>
-        <w:rPr>
-          <w:rFonts w:cs="Arial"/>
-        </w:rPr>
-      </w:pPr>
-    </w:p>
-    <w:p>
-      <w:pPr>
-        <w:spacing w:line="276" w:lineRule="auto"/>
-        <w:rPr>
-          <w:rFonts w:cs="Arial"/>
-        </w:rPr>
-      </w:pPr>
-    </w:p>
-    <w:p/>
+    <w:p/>
+    <w:p>
+      <w:r>
+        <w:t>The other module system devised which is not used in our platform is the AMD system. AMD is found mostly on the client side of JavaScript programming</w:t>
+      </w:r>
+      <w:r>
+        <w:t>, with the above mentioned CommonJS runtime used on the server side. To be AMD compliant the following rules must be met.</w:t>
+      </w:r>
+    </w:p>
+    <w:p/>
+    <w:p>
+      <w:r>
+        <w:t xml:space="preserve">In the </w:t>
+      </w:r>
+      <w:r>
+        <w:t>runtime,</w:t>
+      </w:r>
+      <w:r>
+        <w:t xml:space="preserve"> there should be a single function define that is available as either a local or global variable. </w:t>
+      </w:r>
+      <w:r>
+        <w:rPr>
+          <w:rFonts w:ascii="Helvetica" w:hAnsi="Helvetica"/>
+          <w:color w:val="252525"/>
+          <w:sz w:val="21"/>
+          <w:szCs w:val="21"/>
+        </w:rPr>
+        <w:t>The first argument, id, specifies the id of the module being defined. This argument is optional, and if it not present, the module id should default to the id of the module that the loader was requesting for the given response script. When present, the module id must be an absolute id.</w:t>
+      </w:r>
+    </w:p>
+    <w:p>
+      <w:pPr>
+        <w:pStyle w:val="NormalWeb"/>
+        <w:shd w:val="clear" w:color="auto" w:fill="FFFFFF"/>
+        <w:spacing w:before="120" w:beforeAutospacing="0" w:after="120" w:afterAutospacing="0"/>
+        <w:rPr>
+          <w:rFonts w:ascii="Helvetica" w:hAnsi="Helvetica"/>
+          <w:color w:val="252525"/>
+          <w:sz w:val="21"/>
+          <w:szCs w:val="21"/>
+        </w:rPr>
+      </w:pPr>
+      <w:r>
+        <w:rPr>
+          <w:rFonts w:ascii="Helvetica" w:hAnsi="Helvetica"/>
+          <w:color w:val="252525"/>
+          <w:sz w:val="21"/>
+          <w:szCs w:val="21"/>
+        </w:rPr>
+        <w:t xml:space="preserve">The second argument, dependencies, is an array of the dependencies that are required by the module that is being defined. The dependencies must be resolved prior to execution of the module factory function, and the resolved values should be passed as arguments to the factory function with argument positions corresponding to index in the dependencies array. The dependencies ids may be relative ids, and should be resolved relative the module being defined. This specification defines three special dependency names that have a distinct resolution. If the value of "require", "exports", or "module" appear in the dependency list, the argument should be resolved to the corresponding free variable as defined by the CommonJS modules specification. This argument is optional. If omitted, it should default to ["require", "exports", "module"]. However, </w:t>
+      </w:r>
+      <w:r>
+        <w:rPr>
+          <w:rFonts w:ascii="Helvetica" w:hAnsi="Helvetica"/>
+          <w:color w:val="252525"/>
+          <w:sz w:val="21"/>
+          <w:szCs w:val="21"/>
+        </w:rPr>
+        <w:lastRenderedPageBreak/>
+        <w:t>if the factory function's arity (length property) is less than 3, than the loader may choose to only call the factory with the number of arguments corresponding to the function's arity or length.</w:t>
+      </w:r>
+    </w:p>
+    <w:p>
+      <w:pPr>
+        <w:pStyle w:val="NormalWeb"/>
+        <w:shd w:val="clear" w:color="auto" w:fill="FFFFFF"/>
+        <w:spacing w:before="120" w:beforeAutospacing="0" w:after="120" w:afterAutospacing="0"/>
+        <w:rPr>
+          <w:rFonts w:ascii="Helvetica" w:hAnsi="Helvetica"/>
+          <w:color w:val="252525"/>
+          <w:sz w:val="21"/>
+          <w:szCs w:val="21"/>
+        </w:rPr>
+      </w:pPr>
+      <w:r>
+        <w:rPr>
+          <w:rFonts w:ascii="Helvetica" w:hAnsi="Helvetica"/>
+          <w:color w:val="252525"/>
+          <w:sz w:val="21"/>
+          <w:szCs w:val="21"/>
+        </w:rPr>
+        <w:t>The third argument, factory, is a function that should be executed to instantiate the module or an object. If the factory is a function it should only be executed once. If the factory argument is an object, that object should be assigned as the exported value of the module. If the factory function returns a value (an object, function, or any value that coerces to true), and then that value should be assigned as the exported value for the module.</w:t>
+      </w:r>
+    </w:p>
+    <w:p>
+      <w:pPr>
+        <w:pStyle w:val="NormalWeb"/>
+        <w:shd w:val="clear" w:color="auto" w:fill="FFFFFF"/>
+        <w:spacing w:before="120" w:beforeAutospacing="0" w:after="120" w:afterAutospacing="0"/>
+        <w:rPr>
+          <w:rFonts w:ascii="Helvetica" w:hAnsi="Helvetica"/>
+          <w:color w:val="252525"/>
+          <w:sz w:val="21"/>
+          <w:szCs w:val="21"/>
+        </w:rPr>
+      </w:pPr>
+    </w:p>
     <w:p>
       <w:pPr>
         <w:pStyle w:val="Heading2"/>
         <w:spacing w:after="120"/>
       </w:pPr>
-      <w:bookmarkStart w:id="30" w:name="_Toc475468072"/>
+      <w:bookmarkStart w:id="30" w:name="_Toc476046108"/>
+      <w:r>
+        <w:t xml:space="preserve">2.3 </w:t>
+      </w:r>
+      <w:r>
+        <w:t>V8</w:t>
+      </w:r>
+      <w:bookmarkEnd w:id="30"/>
+    </w:p>
+    <w:p>
+      <w:pPr>
+        <w:spacing w:line="276" w:lineRule="auto"/>
+        <w:rPr>
+          <w:rFonts w:cs="Arial"/>
+        </w:rPr>
+      </w:pPr>
+      <w:r>
+        <w:rPr>
+          <w:rFonts w:cs="Arial"/>
+        </w:rPr>
+        <w:t>In 2008 Google set the benchmark for JavaScript compilers. They created a new JavaScript JIT compiler, V8 from the ground up to dramatically improve JavaScript execution speed. Browsers at the time used JavaScript interpreters instead. Internally they built a benchmark called V8 bench and measured performance increases overtime. As you can see in Figure 7 each subsequent revision of Chrome which in turn has a new version of V8 saw massive gains in JavaScript performance. This started the JavaScript compiler competition which saw all major JavaScript implementers drop their interpreters in favour of a JIT compiler in the hope that faster JavaScript would lead to a faster browser and better web experience. The key difference between an interpreter and a compiler is how the program is built and executed.  Where an interpreter would typically execute one statement at a time, a compiler would translate the entire program into machine code ready to execute.</w:t>
+      </w:r>
+    </w:p>
+    <w:p>
+      <w:pPr>
+        <w:spacing w:line="276" w:lineRule="auto"/>
+        <w:rPr>
+          <w:rFonts w:cs="Arial"/>
+        </w:rPr>
+      </w:pPr>
+    </w:p>
+    <w:p>
+      <w:r>
+        <w:rPr>
+          <w:rFonts w:cs="Arial"/>
+        </w:rPr>
+        <w:t xml:space="preserve">V8 implements ECMAScript as specified in ECMA-262, 5th edition, commonly referred as ECMAScript 2015 and runs on Windows, Mac OS X, and Linux systems. </w:t>
+      </w:r>
+      <w:r>
+        <w:rPr>
+          <w:rFonts w:cs="Arial"/>
+          <w:shd w:val="clear" w:color="auto" w:fill="FFFFFF"/>
+        </w:rPr>
+        <w:t>V8 enables any C++ application to expose its own objects and functions to JavaScript code. It's up to the developer to decide on the objects and functions exposed to JavaScript. There are many applications that use V8 already including Adobe Flash, the Dashboard Widgets in Apple's Mac OS X and Yahoo Widgets.</w:t>
+      </w:r>
+      <w:r>
+        <w:rPr>
+          <w:rFonts w:cs="Arial"/>
+          <w:shd w:val="clear" w:color="auto" w:fill="FFFFFF"/>
+        </w:rPr>
+        <w:t xml:space="preserve"> </w:t>
+      </w:r>
+      <w:r>
+        <w:t xml:space="preserve">V8 has three central pillars embedded in its design to achieve fast JavaScript execution. </w:t>
+      </w:r>
+    </w:p>
+    <w:p/>
+    <w:p>
+      <w:pPr>
+        <w:pStyle w:val="Heading3"/>
+      </w:pPr>
+      <w:bookmarkStart w:id="31" w:name="_Toc476046109"/>
+      <w:r>
+        <w:t>2.3.1 Property Access</w:t>
+      </w:r>
+      <w:bookmarkEnd w:id="31"/>
+      <w:r>
+        <w:t xml:space="preserve">  </w:t>
+      </w:r>
+    </w:p>
+    <w:p/>
+    <w:p>
+      <w:r>
+        <w:t>JavaScript as mentioned before is a dynamic programming language. Objects are constructed dynamically on the fly without the need of type declarations as found in other popular languages like C++, C# and Java.</w:t>
+      </w:r>
+      <w:r>
+        <w:t xml:space="preserve"> This means any JavaScript compiler would need to deal with object property changes frequently. Most JavaScript engines use dictionary based data structures as storage for properties bound to a specific object, with a dynamic lookup being needed to resolve </w:t>
+      </w:r>
+      <w:r>
+        <w:t>an</w:t>
+      </w:r>
+      <w:r>
+        <w:t xml:space="preserve"> objects property during runtime.</w:t>
+      </w:r>
+      <w:r>
+        <w:t xml:space="preserve"> This is a key feature of </w:t>
+      </w:r>
+      <w:r>
+        <w:t>why accessing instance variables is slower in JavaScript compared to other languages. In these languages locating a variables location in memory is calculated by the fixed offset determined by the compiler due to a fixed layout for a memory structure. Access requires a simple memory load and store normally one instruction.</w:t>
+      </w:r>
+    </w:p>
+    <w:p/>
+    <w:p>
+      <w:r>
+        <w:t>V8 to solve this abandons dynamic look ups in favour of a concept it refers to as hidden classes. Hidden classes are behind the scenes and are never exposed to the programmer. This idea is that class structures are generated at runtime whenever a property is changed and by doing so a dynamic lookup is not needed when accessing a property as we can have used the existing hidden class layout to determine were the property resides in memory. This enables fast access to properties on a given object without sacrificing the ability to dynamically add new properties to objects during runtime.</w:t>
+      </w:r>
+    </w:p>
+    <w:p/>
+    <w:p>
+      <w:pPr>
+        <w:pStyle w:val="Heading3"/>
+      </w:pPr>
+      <w:bookmarkStart w:id="32" w:name="_Toc476046110"/>
       <w:r>
         <w:lastRenderedPageBreak/>
-        <w:t xml:space="preserve">2.3 </w:t>
-      </w:r>
-      <w:r>
-        <w:t>V8</w:t>
-      </w:r>
-      <w:bookmarkEnd w:id="30"/>
-    </w:p>
-    <w:p>
-      <w:pPr>
-        <w:spacing w:line="276" w:lineRule="auto"/>
-        <w:rPr>
-          <w:rFonts w:cs="Arial"/>
-        </w:rPr>
-      </w:pPr>
-      <w:r>
-        <w:rPr>
-          <w:rFonts w:cs="Arial"/>
-        </w:rPr>
-        <w:t>In 2008 Google set the benchmark for JavaScript compilers. They created a new JavaScript JIT compiler, V8 from the ground up to dramatically improve JavaScript execution speed. Browsers at the time used JavaScript interpreters instead. Internally they built a benchmark called V8 bench and measured performance increases overtime. As you can see in Figure 7 each subsequent revision of Chrome which in turn has a new version of V8 saw massive gains in JavaScript performance. This started the JavaScript compiler competition which saw all major JavaScript implementers drop their interpreters in favour of a JIT compiler in the hope that faster JavaScript would lead to a faster browser and better web experience. The key difference between an interpreter and a compiler is how the program is built and executed.  Where an interpreter would typically execute one statement at a time, a compiler would translate the entire program into machine code ready to execute.</w:t>
-      </w:r>
-    </w:p>
-    <w:p>
-      <w:pPr>
-        <w:spacing w:line="276" w:lineRule="auto"/>
-        <w:rPr>
-          <w:rFonts w:cs="Arial"/>
-        </w:rPr>
-      </w:pPr>
-    </w:p>
-    <w:p>
-      <w:pPr>
-        <w:spacing w:line="276" w:lineRule="auto"/>
-        <w:rPr>
-          <w:rFonts w:cs="Arial"/>
-        </w:rPr>
-      </w:pPr>
-      <w:r>
-        <w:rPr>
-          <w:rFonts w:cs="Arial"/>
-        </w:rPr>
-        <w:t xml:space="preserve">V8 implements ECMAScript as specified in ECMA-262, 5th edition, commonly referred as ECMAScript 2015 and runs on Windows, Mac OS X, and Linux systems. </w:t>
-      </w:r>
-      <w:r>
-        <w:rPr>
-          <w:rFonts w:cs="Arial"/>
-          <w:shd w:val="clear" w:color="auto" w:fill="FFFFFF"/>
-        </w:rPr>
-        <w:t>V8 enables any C++ application to expose its own objects and functions to JavaScript code. It's up to the developer to decide on the objects and functions exposed to JavaScript. There are many applications that use V8 already including Adobe Flash, the Dashboard Widgets in Apple's Mac OS X and Yahoo Widgets.</w:t>
-      </w:r>
-    </w:p>
-    <w:p/>
+        <w:t>2.3.2 Machine Code Generation</w:t>
+      </w:r>
+      <w:bookmarkEnd w:id="32"/>
+    </w:p>
+    <w:p/>
+    <w:p>
+      <w:r>
+        <w:t xml:space="preserve">Another key feature of V8’s performance is how it executes it. Interpreters were previously the norm however V8 directly compiles JavaScript source code into machine when first executed. There is no intermediate byte code as seen in Java, there code is directly compiled. </w:t>
+      </w:r>
+    </w:p>
     <w:p>
       <w:pPr>
         <w:pStyle w:val="Heading3"/>
       </w:pPr>
-      <w:bookmarkStart w:id="31" w:name="_Toc475468073"/>
-      <w:r>
-        <w:t xml:space="preserve">2.3.1 </w:t>
-      </w:r>
-      <w:r>
-        <w:t>Design</w:t>
-      </w:r>
-      <w:bookmarkEnd w:id="31"/>
-      <w:r>
-        <w:t xml:space="preserve">  </w:t>
-      </w:r>
-    </w:p>
-    <w:p/>
-    <w:p>
-      <w:hyperlink r:id="rId21" w:history="1">
-        <w:r>
-          <w:rPr>
-            <w:rStyle w:val="Hyperlink"/>
-          </w:rPr>
-          <w:t>https://github.com/v8/v8/wiki/Design%20Elements</w:t>
-        </w:r>
-      </w:hyperlink>
-    </w:p>
-    <w:p>
-      <w:bookmarkStart w:id="32" w:name="_GoBack"/>
-      <w:bookmarkEnd w:id="32"/>
-    </w:p>
-    <w:p/>
-    <w:p/>
-    <w:p/>
-    <w:p/>
-    <w:p/>
-    <w:p/>
-    <w:p/>
-    <w:p/>
-    <w:p/>
-    <w:p/>
-    <w:p/>
-    <w:p/>
-    <w:p/>
-    <w:p/>
-    <w:p/>
-    <w:p/>
-    <w:p/>
-    <w:p/>
-    <w:p/>
-    <w:p/>
-    <w:p/>
-    <w:p/>
-    <w:p/>
-    <w:p/>
+    </w:p>
+    <w:p>
+      <w:pPr>
+        <w:pStyle w:val="Heading3"/>
+      </w:pPr>
+      <w:bookmarkStart w:id="33" w:name="_Toc476046111"/>
+      <w:r>
+        <w:t>2.3.3 Garbage Collection</w:t>
+      </w:r>
+      <w:bookmarkEnd w:id="33"/>
+    </w:p>
+    <w:p/>
+    <w:p>
+      <w:r>
+        <w:t xml:space="preserve">JavaScript relies on garbage collection for memory clean-up. Even though the delete keyword is found </w:t>
+      </w:r>
+      <w:r>
+        <w:t xml:space="preserve">in JavaScript </w:t>
+      </w:r>
+      <w:r>
+        <w:t>it is used for deleting properties from an object and not for deallocating memory as found in C++.</w:t>
+      </w:r>
+      <w:r>
+        <w:t xml:space="preserve"> V8 ensures a fast garbage collector by ensuring object allocation is fast, that garbage collection pauses are short and by ensuring there is no memory fragmentation.</w:t>
+      </w:r>
+      <w:r>
+        <w:t xml:space="preserve"> These </w:t>
+      </w:r>
+      <w:r>
+        <w:t xml:space="preserve">features stop </w:t>
+      </w:r>
+      <w:r>
+        <w:t>long pauses in a JavaScript application are no longer prevalent by processing only part of the object heap in most garbage collection cycles removing long pauses.</w:t>
+      </w:r>
+      <w:r>
+        <w:t xml:space="preserve"> V8 stores the object heap in two parts. The new space where objects are created and the old space where objects surviving a garbage collection cycle are promoted. When an object is promoted in a garbage collection cycle, V8 updates all pointers to the object which avoids falsely identifying objects as pointers which can result in memory leaks.</w:t>
+      </w:r>
+    </w:p>
     <w:p/>
     <w:p>
       <w:pPr>
         <w:pStyle w:val="Heading3"/>
         <w:spacing w:after="120"/>
       </w:pPr>
-      <w:bookmarkStart w:id="33" w:name="_Toc475468074"/>
-      <w:r>
-        <w:lastRenderedPageBreak/>
+      <w:bookmarkStart w:id="34" w:name="_Toc476046112"/>
+      <w:r>
         <w:t xml:space="preserve">2.3.2 </w:t>
       </w:r>
       <w:r>
+        <w:t xml:space="preserve">Key </w:t>
+      </w:r>
+      <w:r>
         <w:t>Concepts</w:t>
       </w:r>
-      <w:bookmarkEnd w:id="33"/>
+      <w:bookmarkEnd w:id="34"/>
     </w:p>
     <w:p>
       <w:pPr>
@@ -9401,20 +9779,28 @@
         <w:t>A context is an execution environment that allows separate unrelated JavaScript code to run in a single instance of V8. Whenever you start up a V8 execution environment you must specify the context in which it runs. The contexts are used so you can have multiple JavaScript apps running at the same time, this is used to great effect in Chrome, where tabs have their own JavaScript context. Creating a context can be seen in Figure 11.</w:t>
       </w:r>
     </w:p>
-    <w:p/>
+    <w:p>
+      <w:pPr>
+        <w:spacing w:line="276" w:lineRule="auto"/>
+        <w:rPr>
+          <w:rFonts w:cs="Arial"/>
+        </w:rPr>
+      </w:pPr>
+    </w:p>
     <w:p>
       <w:pPr>
         <w:pStyle w:val="Heading3"/>
         <w:spacing w:after="120"/>
       </w:pPr>
-      <w:bookmarkStart w:id="34" w:name="_Toc475468075"/>
-      <w:r>
+      <w:bookmarkStart w:id="35" w:name="_Toc476046113"/>
+      <w:r>
+        <w:lastRenderedPageBreak/>
         <w:t xml:space="preserve">2.3.3 </w:t>
       </w:r>
       <w:r>
-        <w:t>Usages</w:t>
-      </w:r>
-      <w:bookmarkEnd w:id="34"/>
+        <w:t>Usage</w:t>
+      </w:r>
+      <w:bookmarkEnd w:id="35"/>
     </w:p>
     <w:p>
       <w:pPr>
@@ -9443,44 +9829,61 @@
         <w:t xml:space="preserve"> you can now write native desktop applications as well. We built our platform on top of the V8 compiler to ensure that the platform is fast and efficient and provides access to the latest JavaScript standard and because it has been used so successfully in other runtimes.</w:t>
       </w:r>
     </w:p>
-    <w:p>
-      <w:pPr>
-        <w:spacing w:line="276" w:lineRule="auto"/>
-      </w:pPr>
-    </w:p>
-    <w:p>
-      <w:pPr>
-        <w:spacing w:line="276" w:lineRule="auto"/>
-      </w:pPr>
-      <w:r>
-        <w:t>[EXPLAIN MORE INDEPTH]</w:t>
-      </w:r>
-    </w:p>
-    <w:p>
-      <w:pPr>
-        <w:spacing w:line="276" w:lineRule="auto"/>
-      </w:pPr>
-      <w:r>
-        <w:t>[3 SECTIONS]</w:t>
-      </w:r>
-    </w:p>
-    <w:p>
-      <w:pPr>
-        <w:spacing w:line="276" w:lineRule="auto"/>
-      </w:pPr>
-    </w:p>
-    <w:p/>
-    <w:p/>
-    <w:p/>
-    <w:p/>
-    <w:p/>
-    <w:p/>
-    <w:p/>
+    <w:p/>
+    <w:p>
+      <w:r>
+        <w:t>Nodejs, Electron, Chromium, Unity</w:t>
+      </w:r>
+    </w:p>
+    <w:p/>
+    <w:p/>
+    <w:p/>
+    <w:p/>
+    <w:p/>
+    <w:p/>
+    <w:p/>
+    <w:p/>
+    <w:p/>
+    <w:p/>
+    <w:p/>
+    <w:p/>
+    <w:p/>
+    <w:p/>
+    <w:p/>
+    <w:p/>
+    <w:p/>
+    <w:p/>
+    <w:p/>
+    <w:p/>
+    <w:p/>
+    <w:p/>
+    <w:p/>
+    <w:p/>
+    <w:p/>
+    <w:p/>
+    <w:p/>
+    <w:p/>
+    <w:p/>
+    <w:p/>
+    <w:p/>
+    <w:p/>
+    <w:p/>
+    <w:p/>
+    <w:p/>
+    <w:p/>
+    <w:p/>
+    <w:p/>
+    <w:p/>
+    <w:p/>
+    <w:p>
+      <w:bookmarkStart w:id="36" w:name="_GoBack"/>
+      <w:bookmarkEnd w:id="36"/>
+    </w:p>
     <w:p>
       <w:pPr>
         <w:pStyle w:val="Heading1"/>
       </w:pPr>
-      <w:bookmarkStart w:id="35" w:name="_Toc475468076"/>
+      <w:bookmarkStart w:id="37" w:name="_Toc476046114"/>
       <w:r>
         <w:lastRenderedPageBreak/>
         <w:t xml:space="preserve">3.0 </w:t>
@@ -9491,7 +9894,7 @@
       <w:r>
         <w:t>oftware Design</w:t>
       </w:r>
-      <w:bookmarkEnd w:id="35"/>
+      <w:bookmarkEnd w:id="37"/>
     </w:p>
     <w:p/>
     <w:p/>
@@ -9516,7 +9919,7 @@
           <w:color w:val="auto"/>
         </w:rPr>
       </w:pPr>
-      <w:bookmarkStart w:id="36" w:name="_Toc475468077"/>
+      <w:bookmarkStart w:id="38" w:name="_Toc476046115"/>
       <w:r>
         <w:rPr>
           <w:rStyle w:val="Emphasis"/>
@@ -9535,7 +9938,7 @@
         </w:rPr>
         <w:t>Requirements</w:t>
       </w:r>
-      <w:bookmarkEnd w:id="36"/>
+      <w:bookmarkEnd w:id="38"/>
     </w:p>
     <w:p/>
     <w:p/>
@@ -9551,14 +9954,14 @@
       <w:pPr>
         <w:pStyle w:val="Heading2"/>
       </w:pPr>
-      <w:bookmarkStart w:id="37" w:name="_Toc475468078"/>
+      <w:bookmarkStart w:id="39" w:name="_Toc476046116"/>
       <w:r>
         <w:t xml:space="preserve">3.2 </w:t>
       </w:r>
       <w:r>
         <w:t>Architecture</w:t>
       </w:r>
-      <w:bookmarkEnd w:id="37"/>
+      <w:bookmarkEnd w:id="39"/>
     </w:p>
     <w:p/>
     <w:p/>
@@ -9579,14 +9982,14 @@
       <w:pPr>
         <w:pStyle w:val="Heading2"/>
       </w:pPr>
-      <w:bookmarkStart w:id="38" w:name="_Toc475468079"/>
+      <w:bookmarkStart w:id="40" w:name="_Toc476046117"/>
       <w:r>
         <w:t xml:space="preserve">3.3 </w:t>
       </w:r>
       <w:r>
         <w:t>Interface</w:t>
       </w:r>
-      <w:bookmarkEnd w:id="38"/>
+      <w:bookmarkEnd w:id="40"/>
     </w:p>
     <w:p/>
     <w:p/>
@@ -9610,7 +10013,7 @@
       <w:pPr>
         <w:pStyle w:val="Heading1"/>
       </w:pPr>
-      <w:bookmarkStart w:id="39" w:name="_Toc475468080"/>
+      <w:bookmarkStart w:id="41" w:name="_Toc476046118"/>
       <w:r>
         <w:lastRenderedPageBreak/>
         <w:t xml:space="preserve">4.0 </w:t>
@@ -9618,7 +10021,7 @@
       <w:r>
         <w:t>Development</w:t>
       </w:r>
-      <w:bookmarkEnd w:id="39"/>
+      <w:bookmarkEnd w:id="41"/>
     </w:p>
     <w:p/>
     <w:p>
@@ -9626,14 +10029,14 @@
         <w:pStyle w:val="Heading2"/>
         <w:spacing w:after="120"/>
       </w:pPr>
-      <w:bookmarkStart w:id="40" w:name="_Toc475468081"/>
+      <w:bookmarkStart w:id="42" w:name="_Toc476046119"/>
       <w:r>
         <w:t xml:space="preserve">4.1 </w:t>
       </w:r>
       <w:r>
         <w:t>Embedding V8</w:t>
       </w:r>
-      <w:bookmarkEnd w:id="40"/>
+      <w:bookmarkEnd w:id="42"/>
     </w:p>
     <w:p>
       <w:pPr>
@@ -9660,14 +10063,14 @@
         <w:pStyle w:val="Heading2"/>
         <w:spacing w:after="120"/>
       </w:pPr>
-      <w:bookmarkStart w:id="41" w:name="_Toc475468082"/>
+      <w:bookmarkStart w:id="43" w:name="_Toc476046120"/>
       <w:r>
         <w:t xml:space="preserve">4.2 </w:t>
       </w:r>
       <w:r>
         <w:t>Module System</w:t>
       </w:r>
-      <w:bookmarkEnd w:id="41"/>
+      <w:bookmarkEnd w:id="43"/>
     </w:p>
     <w:p>
       <w:pPr>
@@ -9694,14 +10097,14 @@
         <w:pStyle w:val="Heading2"/>
         <w:spacing w:after="120"/>
       </w:pPr>
-      <w:bookmarkStart w:id="42" w:name="_Toc475468083"/>
+      <w:bookmarkStart w:id="44" w:name="_Toc476046121"/>
       <w:r>
         <w:t xml:space="preserve">4.3 </w:t>
       </w:r>
       <w:r>
         <w:t>Common Libraries</w:t>
       </w:r>
-      <w:bookmarkEnd w:id="42"/>
+      <w:bookmarkEnd w:id="44"/>
     </w:p>
     <w:p>
       <w:pPr>
@@ -9728,11 +10131,11 @@
         <w:pStyle w:val="Heading3"/>
         <w:spacing w:after="120"/>
       </w:pPr>
-      <w:bookmarkStart w:id="43" w:name="_Toc475468084"/>
+      <w:bookmarkStart w:id="45" w:name="_Toc476046122"/>
       <w:r>
         <w:t>4.3.1 Console module</w:t>
       </w:r>
-      <w:bookmarkEnd w:id="43"/>
+      <w:bookmarkEnd w:id="45"/>
     </w:p>
     <w:p>
       <w:pPr>
@@ -9770,8 +10173,8 @@
         </w:rPr>
       </w:pPr>
     </w:p>
-    <w:bookmarkStart w:id="44" w:name="_MON_1542460860"/>
-    <w:bookmarkEnd w:id="44"/>
+    <w:bookmarkStart w:id="46" w:name="_MON_1542460860"/>
+    <w:bookmarkEnd w:id="46"/>
     <w:p>
       <w:pPr>
         <w:pBdr>
@@ -9789,10 +10192,10 @@
           <w:rFonts w:cs="Arial"/>
         </w:rPr>
         <w:object w:dxaOrig="9360" w:dyaOrig="2892" w14:anchorId="2CEE9D90">
-          <v:shape id="_x0000_i1030" type="#_x0000_t75" style="width:469pt;height:2in" o:ole="">
-            <v:imagedata r:id="rId22" o:title=""/>
+          <v:shape id="_x0000_i1031" type="#_x0000_t75" style="width:469pt;height:2in" o:ole="">
+            <v:imagedata r:id="rId21" o:title=""/>
           </v:shape>
-          <o:OLEObject Type="Embed" ProgID="Word.OpenDocumentText.12" ShapeID="_x0000_i1030" DrawAspect="Content" ObjectID="_1549746899" r:id="rId23"/>
+          <o:OLEObject Type="Embed" ProgID="Word.OpenDocumentText.12" ShapeID="_x0000_i1031" DrawAspect="Content" ObjectID="_1549791798" r:id="rId22"/>
         </w:object>
       </w:r>
     </w:p>
@@ -9817,7 +10220,7 @@
         <w:pStyle w:val="Heading3"/>
         <w:spacing w:after="120"/>
       </w:pPr>
-      <w:bookmarkStart w:id="45" w:name="_Toc475468085"/>
+      <w:bookmarkStart w:id="47" w:name="_Toc476046123"/>
       <w:r>
         <w:t>4.3</w:t>
       </w:r>
@@ -9833,7 +10236,7 @@
       <w:r>
         <w:t xml:space="preserve"> module</w:t>
       </w:r>
-      <w:bookmarkEnd w:id="45"/>
+      <w:bookmarkEnd w:id="47"/>
     </w:p>
     <w:p>
       <w:pPr>
@@ -9855,8 +10258,8 @@
         <w:t xml:space="preserve"> shows off some of the functions found in this module.</w:t>
       </w:r>
     </w:p>
-    <w:bookmarkStart w:id="46" w:name="_MON_1542460912"/>
-    <w:bookmarkEnd w:id="46"/>
+    <w:bookmarkStart w:id="48" w:name="_MON_1542460912"/>
+    <w:bookmarkEnd w:id="48"/>
     <w:p>
       <w:pPr>
         <w:pBdr>
@@ -9874,10 +10277,10 @@
           <w:rFonts w:cs="Arial"/>
         </w:rPr>
         <w:object w:dxaOrig="9026" w:dyaOrig="3115" w14:anchorId="591F6E3C">
-          <v:shape id="_x0000_i1031" type="#_x0000_t75" style="width:453pt;height:155pt" o:ole="">
-            <v:imagedata r:id="rId24" o:title=""/>
+          <v:shape id="_x0000_i1032" type="#_x0000_t75" style="width:453pt;height:155pt" o:ole="">
+            <v:imagedata r:id="rId23" o:title=""/>
           </v:shape>
-          <o:OLEObject Type="Embed" ProgID="Word.OpenDocumentText.12" ShapeID="_x0000_i1031" DrawAspect="Content" ObjectID="_1549746900" r:id="rId25"/>
+          <o:OLEObject Type="Embed" ProgID="Word.OpenDocumentText.12" ShapeID="_x0000_i1032" DrawAspect="Content" ObjectID="_1549791799" r:id="rId24"/>
         </w:object>
       </w:r>
     </w:p>
@@ -9903,7 +10306,7 @@
         <w:pStyle w:val="Heading3"/>
         <w:spacing w:after="120"/>
       </w:pPr>
-      <w:bookmarkStart w:id="47" w:name="_Toc475468086"/>
+      <w:bookmarkStart w:id="49" w:name="_Toc476046124"/>
       <w:r>
         <w:t>4.3</w:t>
       </w:r>
@@ -9919,7 +10322,7 @@
       <w:r>
         <w:t xml:space="preserve"> module</w:t>
       </w:r>
-      <w:bookmarkEnd w:id="47"/>
+      <w:bookmarkEnd w:id="49"/>
     </w:p>
     <w:p>
       <w:pPr>
@@ -9935,8 +10338,8 @@
         <w:t>To provide information on the system we provided a system module. While we don’t envisage this being part of an application we feel that a platform should provide useful information and this does that providing access to OS information, battery details, instruction sets and hardware information. Figure 14 shows the information available from this module.</w:t>
       </w:r>
     </w:p>
-    <w:bookmarkStart w:id="48" w:name="_MON_1542461002"/>
-    <w:bookmarkEnd w:id="48"/>
+    <w:bookmarkStart w:id="50" w:name="_MON_1542461002"/>
+    <w:bookmarkEnd w:id="50"/>
     <w:p>
       <w:pPr>
         <w:pBdr>
@@ -9954,10 +10357,10 @@
           <w:rFonts w:cs="Arial"/>
         </w:rPr>
         <w:object w:dxaOrig="9026" w:dyaOrig="1946" w14:anchorId="25D4D43B">
-          <v:shape id="_x0000_i1032" type="#_x0000_t75" style="width:453pt;height:97pt" o:ole="">
-            <v:imagedata r:id="rId26" o:title=""/>
+          <v:shape id="_x0000_i1033" type="#_x0000_t75" style="width:453pt;height:97pt" o:ole="">
+            <v:imagedata r:id="rId25" o:title=""/>
           </v:shape>
-          <o:OLEObject Type="Embed" ProgID="Word.OpenDocumentText.12" ShapeID="_x0000_i1032" DrawAspect="Content" ObjectID="_1549746901" r:id="rId27"/>
+          <o:OLEObject Type="Embed" ProgID="Word.OpenDocumentText.12" ShapeID="_x0000_i1033" DrawAspect="Content" ObjectID="_1549791800" r:id="rId26"/>
         </w:object>
       </w:r>
     </w:p>
@@ -9983,7 +10386,7 @@
         <w:pStyle w:val="Heading3"/>
         <w:spacing w:after="120"/>
       </w:pPr>
-      <w:bookmarkStart w:id="49" w:name="_Toc475468087"/>
+      <w:bookmarkStart w:id="51" w:name="_Toc476046125"/>
       <w:r>
         <w:t>4.3</w:t>
       </w:r>
@@ -9999,7 +10402,7 @@
       <w:r>
         <w:t xml:space="preserve"> module</w:t>
       </w:r>
-      <w:bookmarkEnd w:id="49"/>
+      <w:bookmarkEnd w:id="51"/>
     </w:p>
     <w:p>
       <w:pPr>
@@ -10015,8 +10418,8 @@
         <w:t>JavaScript and JSON are prolific when it comes to services and data online. So, to provide access to content online, for instance JSON files we added a http module that allows the user to get content online which can then be streamed directly into an application. An example of this can be found in Figure 15.</w:t>
       </w:r>
     </w:p>
-    <w:bookmarkStart w:id="50" w:name="_MON_1542461157"/>
-    <w:bookmarkEnd w:id="50"/>
+    <w:bookmarkStart w:id="52" w:name="_MON_1542461157"/>
+    <w:bookmarkEnd w:id="52"/>
     <w:p>
       <w:pPr>
         <w:pBdr>
@@ -10034,10 +10437,10 @@
           <w:rFonts w:cs="Arial"/>
         </w:rPr>
         <w:object w:dxaOrig="9026" w:dyaOrig="1726" w14:anchorId="70DEAC81">
-          <v:shape id="_x0000_i1033" type="#_x0000_t75" style="width:453pt;height:88pt" o:ole="">
-            <v:imagedata r:id="rId28" o:title=""/>
+          <v:shape id="_x0000_i1034" type="#_x0000_t75" style="width:453pt;height:88pt" o:ole="">
+            <v:imagedata r:id="rId27" o:title=""/>
           </v:shape>
-          <o:OLEObject Type="Embed" ProgID="Word.OpenDocumentText.12" ShapeID="_x0000_i1033" DrawAspect="Content" ObjectID="_1549746902" r:id="rId29"/>
+          <o:OLEObject Type="Embed" ProgID="Word.OpenDocumentText.12" ShapeID="_x0000_i1034" DrawAspect="Content" ObjectID="_1549791801" r:id="rId28"/>
         </w:object>
       </w:r>
     </w:p>
@@ -10062,7 +10465,7 @@
         <w:pStyle w:val="Heading3"/>
         <w:spacing w:after="120"/>
       </w:pPr>
-      <w:bookmarkStart w:id="51" w:name="_Toc475468088"/>
+      <w:bookmarkStart w:id="53" w:name="_Toc476046126"/>
       <w:r>
         <w:t>4.3</w:t>
       </w:r>
@@ -10078,7 +10481,7 @@
       <w:r>
         <w:t xml:space="preserve"> module</w:t>
       </w:r>
-      <w:bookmarkEnd w:id="51"/>
+      <w:bookmarkEnd w:id="53"/>
     </w:p>
     <w:p>
       <w:pPr>
@@ -10094,8 +10497,8 @@
         <w:t>Of course, a big feature needed for OpenCL and OpenGL is reading data off disk so we added a file system module which provides the ability to read text files, JSON files and images. Once read these objects can be passed directly to OpenCL and OpenGL for processing. Figure 16 gives a basic usage example.</w:t>
       </w:r>
     </w:p>
-    <w:bookmarkStart w:id="52" w:name="_MON_1542461192"/>
-    <w:bookmarkEnd w:id="52"/>
+    <w:bookmarkStart w:id="54" w:name="_MON_1542461192"/>
+    <w:bookmarkEnd w:id="54"/>
     <w:p>
       <w:pPr>
         <w:pBdr>
@@ -10114,10 +10517,10 @@
           <w:rFonts w:cs="Arial"/>
         </w:rPr>
         <w:object w:dxaOrig="9360" w:dyaOrig="1381" w14:anchorId="298CBF3C">
-          <v:shape id="_x0000_i1034" type="#_x0000_t75" style="width:469pt;height:68pt" o:ole="">
-            <v:imagedata r:id="rId30" o:title=""/>
+          <v:shape id="_x0000_i1035" type="#_x0000_t75" style="width:469pt;height:68pt" o:ole="">
+            <v:imagedata r:id="rId29" o:title=""/>
           </v:shape>
-          <o:OLEObject Type="Embed" ProgID="Word.OpenDocumentText.12" ShapeID="_x0000_i1034" DrawAspect="Content" ObjectID="_1549746903" r:id="rId31"/>
+          <o:OLEObject Type="Embed" ProgID="Word.OpenDocumentText.12" ShapeID="_x0000_i1035" DrawAspect="Content" ObjectID="_1549791802" r:id="rId30"/>
         </w:object>
       </w:r>
     </w:p>
@@ -10142,7 +10545,7 @@
         <w:pStyle w:val="Heading3"/>
         <w:spacing w:after="120"/>
       </w:pPr>
-      <w:bookmarkStart w:id="53" w:name="_Toc475468089"/>
+      <w:bookmarkStart w:id="55" w:name="_Toc476046127"/>
       <w:r>
         <w:t>4.3</w:t>
       </w:r>
@@ -10158,7 +10561,7 @@
       <w:r>
         <w:t xml:space="preserve"> module</w:t>
       </w:r>
-      <w:bookmarkEnd w:id="53"/>
+      <w:bookmarkEnd w:id="55"/>
     </w:p>
     <w:p>
       <w:pPr>
@@ -10182,8 +10585,8 @@
         </w:rPr>
       </w:pPr>
     </w:p>
-    <w:bookmarkStart w:id="54" w:name="_MON_1543609797"/>
-    <w:bookmarkEnd w:id="54"/>
+    <w:bookmarkStart w:id="56" w:name="_MON_1543609797"/>
+    <w:bookmarkEnd w:id="56"/>
     <w:p>
       <w:pPr>
         <w:pBdr>
@@ -10202,10 +10605,10 @@
           <w:rStyle w:val="Emphasis"/>
         </w:rPr>
         <w:object w:dxaOrig="10466" w:dyaOrig="2653" w14:anchorId="179129B4">
-          <v:shape id="_x0000_i1035" type="#_x0000_t75" style="width:523pt;height:133pt" o:ole="">
-            <v:imagedata r:id="rId32" o:title=""/>
+          <v:shape id="_x0000_i1036" type="#_x0000_t75" style="width:523pt;height:133pt" o:ole="">
+            <v:imagedata r:id="rId31" o:title=""/>
           </v:shape>
-          <o:OLEObject Type="Embed" ProgID="Word.OpenDocumentText.12" ShapeID="_x0000_i1035" DrawAspect="Content" ObjectID="_1549746904" r:id="rId33"/>
+          <o:OLEObject Type="Embed" ProgID="Word.OpenDocumentText.12" ShapeID="_x0000_i1036" DrawAspect="Content" ObjectID="_1549791803" r:id="rId32"/>
         </w:object>
       </w:r>
     </w:p>
@@ -10230,7 +10633,7 @@
         <w:pStyle w:val="Heading3"/>
         <w:spacing w:after="120"/>
       </w:pPr>
-      <w:bookmarkStart w:id="55" w:name="_Toc475468090"/>
+      <w:bookmarkStart w:id="57" w:name="_Toc476046128"/>
       <w:r>
         <w:t>4.3</w:t>
       </w:r>
@@ -10246,7 +10649,7 @@
       <w:r>
         <w:t xml:space="preserve"> module</w:t>
       </w:r>
-      <w:bookmarkEnd w:id="55"/>
+      <w:bookmarkEnd w:id="57"/>
     </w:p>
     <w:p/>
     <w:p/>
@@ -10255,14 +10658,14 @@
         <w:pStyle w:val="Heading2"/>
         <w:spacing w:after="120"/>
       </w:pPr>
-      <w:bookmarkStart w:id="56" w:name="_Toc475468091"/>
+      <w:bookmarkStart w:id="58" w:name="_Toc476046129"/>
       <w:r>
         <w:t xml:space="preserve">4.4 </w:t>
       </w:r>
       <w:r>
         <w:t>GPU Bindings</w:t>
       </w:r>
-      <w:bookmarkEnd w:id="56"/>
+      <w:bookmarkEnd w:id="58"/>
     </w:p>
     <w:p>
       <w:pPr>
@@ -10311,7 +10714,7 @@
         <w:pStyle w:val="Heading3"/>
         <w:spacing w:after="120"/>
       </w:pPr>
-      <w:bookmarkStart w:id="57" w:name="_Toc475468092"/>
+      <w:bookmarkStart w:id="59" w:name="_Toc476046130"/>
       <w:r>
         <w:t>4.4.1</w:t>
       </w:r>
@@ -10324,7 +10727,7 @@
       <w:r>
         <w:t xml:space="preserve"> module</w:t>
       </w:r>
-      <w:bookmarkEnd w:id="57"/>
+      <w:bookmarkEnd w:id="59"/>
     </w:p>
     <w:p>
       <w:pPr>
@@ -10341,8 +10744,8 @@
         </w:rPr>
       </w:pPr>
     </w:p>
-    <w:bookmarkStart w:id="58" w:name="_MON_1542461591"/>
-    <w:bookmarkEnd w:id="58"/>
+    <w:bookmarkStart w:id="60" w:name="_MON_1542461591"/>
+    <w:bookmarkEnd w:id="60"/>
     <w:p>
       <w:pPr>
         <w:pBdr>
@@ -10361,10 +10764,10 @@
           <w:rFonts w:cs="Arial"/>
         </w:rPr>
         <w:object w:dxaOrig="9026" w:dyaOrig="1942" w14:anchorId="36F9AE1D">
-          <v:shape id="_x0000_i1036" type="#_x0000_t75" style="width:453pt;height:98pt" o:ole="">
-            <v:imagedata r:id="rId34" o:title=""/>
+          <v:shape id="_x0000_i1037" type="#_x0000_t75" style="width:453pt;height:98pt" o:ole="">
+            <v:imagedata r:id="rId33" o:title=""/>
           </v:shape>
-          <o:OLEObject Type="Embed" ProgID="Word.OpenDocumentText.12" ShapeID="_x0000_i1036" DrawAspect="Content" ObjectID="_1549746905" r:id="rId35"/>
+          <o:OLEObject Type="Embed" ProgID="Word.OpenDocumentText.12" ShapeID="_x0000_i1037" DrawAspect="Content" ObjectID="_1549791804" r:id="rId34"/>
         </w:object>
       </w:r>
     </w:p>
@@ -10390,8 +10793,8 @@
         </w:rPr>
       </w:pPr>
     </w:p>
-    <w:bookmarkStart w:id="59" w:name="_MON_1542660197"/>
-    <w:bookmarkEnd w:id="59"/>
+    <w:bookmarkStart w:id="61" w:name="_MON_1542660197"/>
+    <w:bookmarkEnd w:id="61"/>
     <w:p>
       <w:pPr>
         <w:pBdr>
@@ -10410,10 +10813,10 @@
           <w:rFonts w:cs="Arial"/>
         </w:rPr>
         <w:object w:dxaOrig="9026" w:dyaOrig="2162" w14:anchorId="23997291">
-          <v:shape id="_x0000_i1037" type="#_x0000_t75" style="width:453pt;height:107pt" o:ole="">
-            <v:imagedata r:id="rId36" o:title=""/>
+          <v:shape id="_x0000_i1038" type="#_x0000_t75" style="width:453pt;height:107pt" o:ole="">
+            <v:imagedata r:id="rId35" o:title=""/>
           </v:shape>
-          <o:OLEObject Type="Embed" ProgID="Word.OpenDocumentText.12" ShapeID="_x0000_i1037" DrawAspect="Content" ObjectID="_1549746906" r:id="rId37"/>
+          <o:OLEObject Type="Embed" ProgID="Word.OpenDocumentText.12" ShapeID="_x0000_i1038" DrawAspect="Content" ObjectID="_1549791805" r:id="rId36"/>
         </w:object>
       </w:r>
     </w:p>
@@ -10444,7 +10847,7 @@
         <w:pStyle w:val="Heading3"/>
         <w:spacing w:after="120"/>
       </w:pPr>
-      <w:bookmarkStart w:id="60" w:name="_Toc475468093"/>
+      <w:bookmarkStart w:id="62" w:name="_Toc476046131"/>
       <w:r>
         <w:t>4.4.1</w:t>
       </w:r>
@@ -10460,7 +10863,7 @@
       <w:r>
         <w:t xml:space="preserve"> module</w:t>
       </w:r>
-      <w:bookmarkEnd w:id="60"/>
+      <w:bookmarkEnd w:id="62"/>
     </w:p>
     <w:p>
       <w:pPr>
@@ -10715,12 +11118,12 @@
         <w:pStyle w:val="Heading1"/>
         <w:spacing w:after="120"/>
       </w:pPr>
-      <w:bookmarkStart w:id="61" w:name="_Toc475468094"/>
+      <w:bookmarkStart w:id="63" w:name="_Toc476046132"/>
       <w:r>
         <w:lastRenderedPageBreak/>
         <w:t>5.0 Testing</w:t>
       </w:r>
-      <w:bookmarkEnd w:id="61"/>
+      <w:bookmarkEnd w:id="63"/>
     </w:p>
     <w:p>
       <w:pPr>
@@ -10748,14 +11151,14 @@
         <w:pStyle w:val="Heading2"/>
         <w:spacing w:after="120"/>
       </w:pPr>
-      <w:bookmarkStart w:id="62" w:name="_Toc475468095"/>
+      <w:bookmarkStart w:id="64" w:name="_Toc476046133"/>
       <w:r>
         <w:t xml:space="preserve">5.1 </w:t>
       </w:r>
       <w:r>
         <w:t>OpenGL Demo’s</w:t>
       </w:r>
-      <w:bookmarkEnd w:id="62"/>
+      <w:bookmarkEnd w:id="64"/>
     </w:p>
     <w:p>
       <w:pPr>
@@ -10777,11 +11180,11 @@
         <w:pStyle w:val="Heading3"/>
         <w:spacing w:after="120"/>
       </w:pPr>
-      <w:bookmarkStart w:id="63" w:name="_Toc475468096"/>
+      <w:bookmarkStart w:id="65" w:name="_Toc476046134"/>
       <w:r>
         <w:t>5.1.1 3D Cubes</w:t>
       </w:r>
-      <w:bookmarkEnd w:id="63"/>
+      <w:bookmarkEnd w:id="65"/>
     </w:p>
     <w:p>
       <w:pPr>
@@ -10816,7 +11219,7 @@
                     <pic:cNvPicPr/>
                   </pic:nvPicPr>
                   <pic:blipFill>
-                    <a:blip r:embed="rId38">
+                    <a:blip r:embed="rId37">
                       <a:extLst>
                         <a:ext uri="{28A0092B-C50C-407E-A947-70E740481C1C}">
                           <a14:useLocalDpi xmlns:a14="http://schemas.microsoft.com/office/drawing/2010/main" val="0"/>
@@ -10878,12 +11281,12 @@
         <w:pStyle w:val="Heading3"/>
         <w:spacing w:after="120"/>
       </w:pPr>
-      <w:bookmarkStart w:id="64" w:name="_Toc475468097"/>
+      <w:bookmarkStart w:id="66" w:name="_Toc476046135"/>
       <w:r>
         <w:lastRenderedPageBreak/>
         <w:t>5.1.2 3D Terrain</w:t>
       </w:r>
-      <w:bookmarkEnd w:id="64"/>
+      <w:bookmarkEnd w:id="66"/>
       <w:r>
         <w:t xml:space="preserve">  </w:t>
       </w:r>
@@ -10903,8 +11306,8 @@
       </w:r>
     </w:p>
     <w:p/>
-    <w:bookmarkStart w:id="65" w:name="_MON_1549180483"/>
-    <w:bookmarkEnd w:id="65"/>
+    <w:bookmarkStart w:id="67" w:name="_MON_1549180483"/>
+    <w:bookmarkEnd w:id="67"/>
     <w:p>
       <w:pPr>
         <w:pBdr>
@@ -10916,10 +11319,10 @@
       </w:pPr>
       <w:r>
         <w:object w:dxaOrig="9026" w:dyaOrig="2625" w14:anchorId="2961E10E">
-          <v:shape id="_x0000_i1038" type="#_x0000_t75" style="width:451pt;height:131pt" o:ole="">
-            <v:imagedata r:id="rId39" o:title=""/>
+          <v:shape id="_x0000_i1039" type="#_x0000_t75" style="width:451pt;height:131pt" o:ole="">
+            <v:imagedata r:id="rId38" o:title=""/>
           </v:shape>
-          <o:OLEObject Type="Embed" ProgID="Word.OpenDocumentText.12" ShapeID="_x0000_i1038" DrawAspect="Content" ObjectID="_1549746907" r:id="rId40"/>
+          <o:OLEObject Type="Embed" ProgID="Word.OpenDocumentText.12" ShapeID="_x0000_i1039" DrawAspect="Content" ObjectID="_1549791806" r:id="rId39"/>
         </w:object>
       </w:r>
     </w:p>
@@ -10993,7 +11396,7 @@
                     </pic:cNvPicPr>
                   </pic:nvPicPr>
                   <pic:blipFill>
-                    <a:blip r:embed="rId41">
+                    <a:blip r:embed="rId40">
                       <a:extLst>
                         <a:ext uri="{28A0092B-C50C-407E-A947-70E740481C1C}">
                           <a14:useLocalDpi xmlns:a14="http://schemas.microsoft.com/office/drawing/2010/main" val="0"/>
@@ -11030,12 +11433,12 @@
         <w:pStyle w:val="Heading3"/>
         <w:spacing w:after="120"/>
       </w:pPr>
-      <w:bookmarkStart w:id="66" w:name="_Toc475468098"/>
+      <w:bookmarkStart w:id="68" w:name="_Toc476046136"/>
       <w:r>
         <w:lastRenderedPageBreak/>
         <w:t>5.1.3 3D Lighting</w:t>
       </w:r>
-      <w:bookmarkEnd w:id="66"/>
+      <w:bookmarkEnd w:id="68"/>
       <w:r>
         <w:t xml:space="preserve">  </w:t>
       </w:r>
@@ -11049,8 +11452,8 @@
       </w:r>
     </w:p>
     <w:p/>
-    <w:bookmarkStart w:id="67" w:name="_MON_1549181005"/>
-    <w:bookmarkEnd w:id="67"/>
+    <w:bookmarkStart w:id="69" w:name="_MON_1549181005"/>
+    <w:bookmarkEnd w:id="69"/>
     <w:p>
       <w:pPr>
         <w:pBdr>
@@ -11062,10 +11465,10 @@
       </w:pPr>
       <w:r>
         <w:object w:dxaOrig="10466" w:dyaOrig="5063" w14:anchorId="67824EA0">
-          <v:shape id="_x0000_i1039" type="#_x0000_t75" style="width:523pt;height:253pt" o:ole="">
-            <v:imagedata r:id="rId42" o:title=""/>
+          <v:shape id="_x0000_i1040" type="#_x0000_t75" style="width:523pt;height:253pt" o:ole="">
+            <v:imagedata r:id="rId41" o:title=""/>
           </v:shape>
-          <o:OLEObject Type="Embed" ProgID="Word.OpenDocumentText.12" ShapeID="_x0000_i1039" DrawAspect="Content" ObjectID="_1549746908" r:id="rId43"/>
+          <o:OLEObject Type="Embed" ProgID="Word.OpenDocumentText.12" ShapeID="_x0000_i1040" DrawAspect="Content" ObjectID="_1549791807" r:id="rId42"/>
         </w:object>
       </w:r>
     </w:p>
@@ -11104,7 +11507,7 @@
                     </pic:cNvPicPr>
                   </pic:nvPicPr>
                   <pic:blipFill>
-                    <a:blip r:embed="rId44">
+                    <a:blip r:embed="rId43">
                       <a:extLst>
                         <a:ext uri="{28A0092B-C50C-407E-A947-70E740481C1C}">
                           <a14:useLocalDpi xmlns:a14="http://schemas.microsoft.com/office/drawing/2010/main" val="0"/>
@@ -11154,14 +11557,14 @@
         <w:pStyle w:val="Heading2"/>
         <w:spacing w:after="120"/>
       </w:pPr>
-      <w:bookmarkStart w:id="68" w:name="_Toc475468099"/>
+      <w:bookmarkStart w:id="70" w:name="_Toc476046137"/>
       <w:r>
         <w:t xml:space="preserve">5.2 </w:t>
       </w:r>
       <w:r>
         <w:t>OpenCL Demo’s</w:t>
       </w:r>
-      <w:bookmarkEnd w:id="68"/>
+      <w:bookmarkEnd w:id="70"/>
     </w:p>
     <w:p>
       <w:pPr>
@@ -11194,11 +11597,11 @@
         <w:pStyle w:val="Heading3"/>
         <w:spacing w:after="120"/>
       </w:pPr>
-      <w:bookmarkStart w:id="69" w:name="_Toc475468100"/>
+      <w:bookmarkStart w:id="71" w:name="_Toc476046138"/>
       <w:r>
         <w:t>5.2.1 Grayscale Demo</w:t>
       </w:r>
-      <w:bookmarkEnd w:id="69"/>
+      <w:bookmarkEnd w:id="71"/>
     </w:p>
     <w:p>
       <w:r>
@@ -11211,11 +11614,11 @@
         <w:pStyle w:val="Heading3"/>
         <w:spacing w:after="120"/>
       </w:pPr>
-      <w:bookmarkStart w:id="70" w:name="_Toc475468101"/>
+      <w:bookmarkStart w:id="72" w:name="_Toc476046139"/>
       <w:r>
         <w:t>5.2.2 Sobel Filter Demo</w:t>
       </w:r>
-      <w:bookmarkEnd w:id="70"/>
+      <w:bookmarkEnd w:id="72"/>
     </w:p>
     <w:p>
       <w:r>
@@ -11228,7 +11631,7 @@
         <w:pStyle w:val="Heading3"/>
         <w:spacing w:after="120"/>
       </w:pPr>
-      <w:bookmarkStart w:id="71" w:name="_Toc475468102"/>
+      <w:bookmarkStart w:id="73" w:name="_Toc476046140"/>
       <w:r>
         <w:t>5.2</w:t>
       </w:r>
@@ -11238,7 +11641,7 @@
       <w:r>
         <w:t xml:space="preserve"> Matrix Demo</w:t>
       </w:r>
-      <w:bookmarkEnd w:id="71"/>
+      <w:bookmarkEnd w:id="73"/>
     </w:p>
     <w:p>
       <w:r>
@@ -11281,7 +11684,7 @@
         <w:pStyle w:val="Heading1"/>
         <w:spacing w:after="120"/>
       </w:pPr>
-      <w:bookmarkStart w:id="72" w:name="_Toc475468103"/>
+      <w:bookmarkStart w:id="74" w:name="_Toc476046141"/>
       <w:r>
         <w:lastRenderedPageBreak/>
         <w:t>6</w:t>
@@ -11292,7 +11695,7 @@
       <w:r>
         <w:t>Future Work</w:t>
       </w:r>
-      <w:bookmarkEnd w:id="72"/>
+      <w:bookmarkEnd w:id="74"/>
     </w:p>
     <w:p>
       <w:pPr>
@@ -11313,11 +11716,11 @@
         <w:pStyle w:val="Heading2"/>
         <w:spacing w:after="120"/>
       </w:pPr>
-      <w:bookmarkStart w:id="73" w:name="_Toc475468104"/>
+      <w:bookmarkStart w:id="75" w:name="_Toc476046142"/>
       <w:r>
         <w:t>6.1 DirectX</w:t>
       </w:r>
-      <w:bookmarkEnd w:id="73"/>
+      <w:bookmarkEnd w:id="75"/>
       <w:r>
         <w:t xml:space="preserve"> </w:t>
       </w:r>
@@ -11360,8 +11763,8 @@
         <w:t xml:space="preserve"> A sample of DirectX code can be found in Figure XX, where you can see that there would be a very different approach when embedding this API for use by JavaScript.</w:t>
       </w:r>
     </w:p>
-    <w:bookmarkStart w:id="74" w:name="_MON_1549201102"/>
-    <w:bookmarkEnd w:id="74"/>
+    <w:bookmarkStart w:id="76" w:name="_MON_1549201102"/>
+    <w:bookmarkEnd w:id="76"/>
     <w:p>
       <w:pPr>
         <w:pBdr>
@@ -11374,10 +11777,10 @@
       </w:pPr>
       <w:r>
         <w:object w:dxaOrig="10800" w:dyaOrig="3336" w14:anchorId="56E3EC35">
-          <v:shape id="_x0000_i1040" type="#_x0000_t75" style="width:540pt;height:166pt" o:ole="">
-            <v:imagedata r:id="rId45" o:title=""/>
+          <v:shape id="_x0000_i1041" type="#_x0000_t75" style="width:540pt;height:166pt" o:ole="">
+            <v:imagedata r:id="rId44" o:title=""/>
           </v:shape>
-          <o:OLEObject Type="Embed" ProgID="Word.OpenDocumentText.12" ShapeID="_x0000_i1040" DrawAspect="Content" ObjectID="_1549746909" r:id="rId46"/>
+          <o:OLEObject Type="Embed" ProgID="Word.OpenDocumentText.12" ShapeID="_x0000_i1041" DrawAspect="Content" ObjectID="_1549791808" r:id="rId45"/>
         </w:object>
       </w:r>
     </w:p>
@@ -11385,16 +11788,16 @@
       <w:pPr>
         <w:pStyle w:val="Heading2"/>
       </w:pPr>
-      <w:bookmarkStart w:id="75" w:name="_Toc475468105"/>
     </w:p>
     <w:p>
       <w:pPr>
         <w:pStyle w:val="Heading2"/>
       </w:pPr>
+      <w:bookmarkStart w:id="77" w:name="_Toc476046143"/>
       <w:r>
         <w:t>6.2 CUDA</w:t>
       </w:r>
-      <w:bookmarkEnd w:id="75"/>
+      <w:bookmarkEnd w:id="77"/>
     </w:p>
     <w:p>
       <w:pPr>
@@ -11418,8 +11821,8 @@
         <w:spacing w:before="120" w:after="120" w:line="276" w:lineRule="auto"/>
       </w:pPr>
     </w:p>
-    <w:bookmarkStart w:id="76" w:name="_MON_1549198981"/>
-    <w:bookmarkEnd w:id="76"/>
+    <w:bookmarkStart w:id="78" w:name="_MON_1549198981"/>
+    <w:bookmarkEnd w:id="78"/>
     <w:p>
       <w:pPr>
         <w:pBdr>
@@ -11432,10 +11835,10 @@
       </w:pPr>
       <w:r>
         <w:object w:dxaOrig="9026" w:dyaOrig="837" w14:anchorId="00E9830D">
-          <v:shape id="_x0000_i1041" type="#_x0000_t75" style="width:451pt;height:42pt" o:ole="">
-            <v:imagedata r:id="rId47" o:title=""/>
+          <v:shape id="_x0000_i1042" type="#_x0000_t75" style="width:451pt;height:42pt" o:ole="">
+            <v:imagedata r:id="rId46" o:title=""/>
           </v:shape>
-          <o:OLEObject Type="Embed" ProgID="Word.OpenDocumentText.12" ShapeID="_x0000_i1041" DrawAspect="Content" ObjectID="_1549746910" r:id="rId48"/>
+          <o:OLEObject Type="Embed" ProgID="Word.OpenDocumentText.12" ShapeID="_x0000_i1042" DrawAspect="Content" ObjectID="_1549791809" r:id="rId47"/>
         </w:object>
       </w:r>
     </w:p>
@@ -11444,12 +11847,12 @@
         <w:pStyle w:val="Heading2"/>
         <w:spacing w:after="120"/>
       </w:pPr>
-      <w:bookmarkStart w:id="77" w:name="_Toc475468106"/>
+      <w:bookmarkStart w:id="79" w:name="_Toc476046144"/>
       <w:r>
         <w:lastRenderedPageBreak/>
         <w:t>6.3 Applications</w:t>
       </w:r>
-      <w:bookmarkEnd w:id="77"/>
+      <w:bookmarkEnd w:id="79"/>
       <w:r>
         <w:t xml:space="preserve"> </w:t>
       </w:r>
@@ -11501,8 +11904,8 @@
         <w:t>.</w:t>
       </w:r>
     </w:p>
-    <w:bookmarkStart w:id="78" w:name="_MON_1549198717"/>
-    <w:bookmarkEnd w:id="78"/>
+    <w:bookmarkStart w:id="80" w:name="_MON_1549198717"/>
+    <w:bookmarkEnd w:id="80"/>
     <w:p>
       <w:pPr>
         <w:pBdr>
@@ -11515,10 +11918,10 @@
       </w:pPr>
       <w:r>
         <w:object w:dxaOrig="9026" w:dyaOrig="1065" w14:anchorId="19553C60">
-          <v:shape id="_x0000_i1042" type="#_x0000_t75" style="width:451pt;height:53pt" o:ole="">
-            <v:imagedata r:id="rId49" o:title=""/>
+          <v:shape id="_x0000_i1043" type="#_x0000_t75" style="width:451pt;height:53pt" o:ole="">
+            <v:imagedata r:id="rId48" o:title=""/>
           </v:shape>
-          <o:OLEObject Type="Embed" ProgID="Word.OpenDocumentText.12" ShapeID="_x0000_i1042" DrawAspect="Content" ObjectID="_1549746911" r:id="rId50"/>
+          <o:OLEObject Type="Embed" ProgID="Word.OpenDocumentText.12" ShapeID="_x0000_i1043" DrawAspect="Content" ObjectID="_1549791810" r:id="rId49"/>
         </w:object>
       </w:r>
     </w:p>
@@ -11527,11 +11930,11 @@
         <w:pStyle w:val="Heading2"/>
         <w:spacing w:after="120"/>
       </w:pPr>
-      <w:bookmarkStart w:id="79" w:name="_Toc475468107"/>
+      <w:bookmarkStart w:id="81" w:name="_Toc476046145"/>
       <w:r>
         <w:t>6.4 Framework vs Platform</w:t>
       </w:r>
-      <w:bookmarkEnd w:id="79"/>
+      <w:bookmarkEnd w:id="81"/>
       <w:r>
         <w:t xml:space="preserve"> </w:t>
       </w:r>
@@ -11570,11 +11973,11 @@
         <w:pStyle w:val="Heading2"/>
         <w:spacing w:after="120"/>
       </w:pPr>
-      <w:bookmarkStart w:id="80" w:name="_Toc475468108"/>
+      <w:bookmarkStart w:id="82" w:name="_Toc476046146"/>
       <w:r>
         <w:t>6.5 Alternative Languages</w:t>
       </w:r>
-      <w:bookmarkEnd w:id="80"/>
+      <w:bookmarkEnd w:id="82"/>
       <w:r>
         <w:t xml:space="preserve"> </w:t>
       </w:r>
@@ -11604,11 +12007,11 @@
         <w:pStyle w:val="Heading2"/>
         <w:spacing w:after="120"/>
       </w:pPr>
-      <w:bookmarkStart w:id="81" w:name="_Toc475468109"/>
+      <w:bookmarkStart w:id="83" w:name="_Toc476046147"/>
       <w:r>
         <w:t>6.5 User Interface</w:t>
       </w:r>
-      <w:bookmarkEnd w:id="81"/>
+      <w:bookmarkEnd w:id="83"/>
       <w:r>
         <w:t xml:space="preserve"> </w:t>
       </w:r>
@@ -11647,7 +12050,7 @@
         <w:pStyle w:val="Heading1"/>
         <w:spacing w:after="120"/>
       </w:pPr>
-      <w:bookmarkStart w:id="82" w:name="_Toc475468110"/>
+      <w:bookmarkStart w:id="84" w:name="_Toc476046148"/>
       <w:r>
         <w:lastRenderedPageBreak/>
         <w:t>7</w:t>
@@ -11658,7 +12061,7 @@
       <w:r>
         <w:t>Critical Appraisal</w:t>
       </w:r>
-      <w:bookmarkEnd w:id="82"/>
+      <w:bookmarkEnd w:id="84"/>
     </w:p>
     <w:p>
       <w:pPr>
@@ -11779,7 +12182,7 @@
       <w:pPr>
         <w:pStyle w:val="Heading1"/>
       </w:pPr>
-      <w:bookmarkStart w:id="83" w:name="_Toc475468111"/>
+      <w:bookmarkStart w:id="85" w:name="_Toc476046149"/>
       <w:r>
         <w:lastRenderedPageBreak/>
         <w:t>8</w:t>
@@ -11790,7 +12193,7 @@
       <w:r>
         <w:t>Conclusion</w:t>
       </w:r>
-      <w:bookmarkEnd w:id="83"/>
+      <w:bookmarkEnd w:id="85"/>
     </w:p>
     <w:p/>
     <w:p/>
@@ -11966,7 +12369,7 @@
         </w:rPr>
         <w:t xml:space="preserve">Available from: </w:t>
       </w:r>
-      <w:hyperlink r:id="rId51" w:history="1">
+      <w:hyperlink r:id="rId50" w:history="1">
         <w:r>
           <w:rPr>
             <w:rStyle w:val="Hyperlink"/>
@@ -12090,7 +12493,7 @@
         </w:rPr>
         <w:t xml:space="preserve">Available from: </w:t>
       </w:r>
-      <w:hyperlink r:id="rId52" w:history="1">
+      <w:hyperlink r:id="rId51" w:history="1">
         <w:r>
           <w:rPr>
             <w:rStyle w:val="Hyperlink"/>
@@ -12214,7 +12617,7 @@
         </w:rPr>
         <w:t xml:space="preserve">Available from: </w:t>
       </w:r>
-      <w:hyperlink r:id="rId53" w:history="1">
+      <w:hyperlink r:id="rId52" w:history="1">
         <w:r>
           <w:rPr>
             <w:rStyle w:val="Hyperlink"/>
@@ -12337,7 +12740,7 @@
         </w:rPr>
         <w:t xml:space="preserve">Available from: </w:t>
       </w:r>
-      <w:hyperlink r:id="rId54" w:history="1">
+      <w:hyperlink r:id="rId53" w:history="1">
         <w:r>
           <w:rPr>
             <w:rStyle w:val="Hyperlink"/>
@@ -12460,7 +12863,7 @@
         </w:rPr>
         <w:t xml:space="preserve">Available from: </w:t>
       </w:r>
-      <w:hyperlink r:id="rId55" w:history="1">
+      <w:hyperlink r:id="rId54" w:history="1">
         <w:r>
           <w:rPr>
             <w:rStyle w:val="Hyperlink"/>
@@ -12529,7 +12932,7 @@
         </w:rPr>
         <w:t xml:space="preserve">Available from: </w:t>
       </w:r>
-      <w:hyperlink r:id="rId56" w:history="1">
+      <w:hyperlink r:id="rId55" w:history="1">
         <w:r>
           <w:rPr>
             <w:rStyle w:val="Hyperlink"/>
@@ -12735,7 +13138,7 @@
         </w:rPr>
         <w:t xml:space="preserve">Available from: </w:t>
       </w:r>
-      <w:hyperlink r:id="rId57" w:history="1">
+      <w:hyperlink r:id="rId56" w:history="1">
         <w:r>
           <w:rPr>
             <w:rStyle w:val="Hyperlink"/>
@@ -12860,7 +13263,7 @@
         </w:rPr>
         <w:t xml:space="preserve">Available from: </w:t>
       </w:r>
-      <w:hyperlink r:id="rId58" w:history="1">
+      <w:hyperlink r:id="rId57" w:history="1">
         <w:r>
           <w:rPr>
             <w:rStyle w:val="Hyperlink"/>
@@ -12985,7 +13388,7 @@
         </w:rPr>
         <w:t xml:space="preserve">Available from: </w:t>
       </w:r>
-      <w:hyperlink r:id="rId59" w:history="1">
+      <w:hyperlink r:id="rId58" w:history="1">
         <w:r>
           <w:rPr>
             <w:rStyle w:val="Hyperlink"/>
@@ -13110,7 +13513,7 @@
         </w:rPr>
         <w:t xml:space="preserve">Available from: </w:t>
       </w:r>
-      <w:hyperlink r:id="rId60" w:history="1">
+      <w:hyperlink r:id="rId59" w:history="1">
         <w:r>
           <w:rPr>
             <w:rStyle w:val="Hyperlink"/>
@@ -13369,7 +13772,7 @@
         </w:rPr>
         <w:t xml:space="preserve">Available from: </w:t>
       </w:r>
-      <w:hyperlink r:id="rId61" w:history="1">
+      <w:hyperlink r:id="rId60" w:history="1">
         <w:r>
           <w:rPr>
             <w:rStyle w:val="Hyperlink"/>
@@ -13491,7 +13894,7 @@
         </w:rPr>
         <w:t xml:space="preserve">Available from: </w:t>
       </w:r>
-      <w:hyperlink r:id="rId62" w:history="1">
+      <w:hyperlink r:id="rId61" w:history="1">
         <w:r>
           <w:rPr>
             <w:rStyle w:val="Hyperlink"/>
@@ -13614,7 +14017,7 @@
         </w:rPr>
         <w:t xml:space="preserve">Available from: </w:t>
       </w:r>
-      <w:hyperlink r:id="rId63" w:history="1">
+      <w:hyperlink r:id="rId62" w:history="1">
         <w:r>
           <w:rPr>
             <w:rStyle w:val="Hyperlink"/>
@@ -13737,7 +14140,7 @@
         </w:rPr>
         <w:t xml:space="preserve">Available from: </w:t>
       </w:r>
-      <w:hyperlink r:id="rId64" w:history="1">
+      <w:hyperlink r:id="rId63" w:history="1">
         <w:r>
           <w:rPr>
             <w:rStyle w:val="Hyperlink"/>
@@ -13852,7 +14255,7 @@
         </w:rPr>
         <w:t xml:space="preserve">Available from: </w:t>
       </w:r>
-      <w:hyperlink r:id="rId65" w:history="1">
+      <w:hyperlink r:id="rId64" w:history="1">
         <w:r>
           <w:rPr>
             <w:rStyle w:val="Hyperlink"/>
@@ -13976,7 +14379,7 @@
         </w:rPr>
         <w:t xml:space="preserve">Available from: </w:t>
       </w:r>
-      <w:hyperlink r:id="rId66" w:history="1">
+      <w:hyperlink r:id="rId65" w:history="1">
         <w:r>
           <w:rPr>
             <w:rStyle w:val="Hyperlink"/>
@@ -14098,7 +14501,7 @@
         </w:rPr>
         <w:t xml:space="preserve">Available from: </w:t>
       </w:r>
-      <w:hyperlink r:id="rId67" w:history="1">
+      <w:hyperlink r:id="rId66" w:history="1">
         <w:r>
           <w:rPr>
             <w:rStyle w:val="Hyperlink"/>
@@ -14317,7 +14720,7 @@
         </w:rPr>
         <w:t xml:space="preserve">Available from: </w:t>
       </w:r>
-      <w:hyperlink r:id="rId68" w:history="1">
+      <w:hyperlink r:id="rId67" w:history="1">
         <w:r>
           <w:rPr>
             <w:rStyle w:val="Hyperlink"/>
@@ -14442,7 +14845,7 @@
         </w:rPr>
         <w:t xml:space="preserve">Available from: </w:t>
       </w:r>
-      <w:hyperlink r:id="rId69" w:history="1">
+      <w:hyperlink r:id="rId68" w:history="1">
         <w:r>
           <w:rPr>
             <w:rStyle w:val="Hyperlink"/>
@@ -14566,7 +14969,7 @@
         </w:rPr>
         <w:t xml:space="preserve">Available from: </w:t>
       </w:r>
-      <w:hyperlink r:id="rId70" w:history="1">
+      <w:hyperlink r:id="rId69" w:history="1">
         <w:r>
           <w:rPr>
             <w:rStyle w:val="Hyperlink"/>
@@ -14686,9 +15089,9 @@
       </w:pPr>
     </w:p>
     <w:sectPr>
-      <w:headerReference w:type="default" r:id="rId71"/>
-      <w:footerReference w:type="even" r:id="rId72"/>
-      <w:footerReference w:type="default" r:id="rId73"/>
+      <w:headerReference w:type="default" r:id="rId70"/>
+      <w:footerReference w:type="even" r:id="rId71"/>
+      <w:footerReference w:type="default" r:id="rId72"/>
       <w:endnotePr>
         <w:numFmt w:val="decimal"/>
       </w:endnotePr>
@@ -14818,7 +15221,7 @@
                 <w:bCs/>
                 <w:noProof/>
               </w:rPr>
-              <w:t>19</w:t>
+              <w:t>23</w:t>
             </w:r>
             <w:r>
               <w:rPr>
@@ -14863,7 +15266,7 @@
                 <w:bCs/>
                 <w:noProof/>
               </w:rPr>
-              <w:t>34</w:t>
+              <w:t>35</w:t>
             </w:r>
             <w:r>
               <w:rPr>
@@ -16185,6 +16588,23 @@
       <w:szCs w:val="20"/>
     </w:rPr>
   </w:style>
+  <w:style w:type="paragraph" w:styleId="NormalWeb">
+    <w:name w:val="Normal (Web)"/>
+    <w:basedOn w:val="Normal"/>
+    <w:uiPriority w:val="99"/>
+    <w:unhideWhenUsed/>
+    <w:rsid w:val="00AA1162"/>
+    <w:pPr>
+      <w:spacing w:before="100" w:beforeAutospacing="1" w:after="100" w:afterAutospacing="1"/>
+      <w:jc w:val="left"/>
+    </w:pPr>
+    <w:rPr>
+      <w:rFonts w:ascii="Times New Roman" w:eastAsiaTheme="minorHAnsi" w:hAnsi="Times New Roman"/>
+      <w:sz w:val="24"/>
+      <w:szCs w:val="24"/>
+      <w:lang w:eastAsia="en-GB"/>
+    </w:rPr>
+  </w:style>
 </w:styles>
 </file>
 
@@ -16454,7 +16874,7 @@
 </file>
 
 <file path=customXml/itemProps1.xml><?xml version="1.0" encoding="utf-8"?>
-<ds:datastoreItem xmlns:ds="http://schemas.openxmlformats.org/officeDocument/2006/customXml" ds:itemID="{50321698-855A-8A47-A739-955EB3C0E5DC}">
+<ds:datastoreItem xmlns:ds="http://schemas.openxmlformats.org/officeDocument/2006/customXml" ds:itemID="{D556ADB4-8F1A-A941-A441-E7247B33906C}">
   <ds:schemaRefs>
     <ds:schemaRef ds:uri="http://schemas.openxmlformats.org/officeDocument/2006/bibliography"/>
   </ds:schemaRefs>

--- a/Compute.Documents/B00235610 - Final Honours Report.docx
+++ b/Compute.Documents/B00235610 - Final Honours Report.docx
@@ -1356,7 +1356,21 @@
         <w:rPr>
           <w:rFonts w:cs="Arial"/>
         </w:rPr>
-        <w:t>The research will highlight a number of key points. The first showing the speed of compilation and execution of JavaScript. The second showing how leveraging specialised hardware can accelerate traditional applications. Finally, the importance of accelerated programming and JavaScript to the technology sector.</w:t>
+        <w:t xml:space="preserve">The research will highlight </w:t>
+      </w:r>
+      <w:proofErr w:type="gramStart"/>
+      <w:r>
+        <w:rPr>
+          <w:rFonts w:cs="Arial"/>
+        </w:rPr>
+        <w:t>a number of</w:t>
+      </w:r>
+      <w:proofErr w:type="gramEnd"/>
+      <w:r>
+        <w:rPr>
+          <w:rFonts w:cs="Arial"/>
+        </w:rPr>
+        <w:t xml:space="preserve"> key points. The first showing the speed of compilation and execution of JavaScript. The second showing how leveraging specialised hardware can accelerate traditional applications. Finally, the importance of accelerated programming and JavaScript to the technology sector.</w:t>
       </w:r>
     </w:p>
     <w:p>
@@ -1466,7 +1480,27 @@
           <w:sz w:val="22"/>
           <w:szCs w:val="22"/>
         </w:rPr>
-        <w:t xml:space="preserve">A First Class Project will: </w:t>
+        <w:t xml:space="preserve">A </w:t>
+      </w:r>
+      <w:proofErr w:type="gramStart"/>
+      <w:r>
+        <w:rPr>
+          <w:b/>
+          <w:bCs/>
+          <w:sz w:val="22"/>
+          <w:szCs w:val="22"/>
+        </w:rPr>
+        <w:t>First Class</w:t>
+      </w:r>
+      <w:proofErr w:type="gramEnd"/>
+      <w:r>
+        <w:rPr>
+          <w:b/>
+          <w:bCs/>
+          <w:sz w:val="22"/>
+          <w:szCs w:val="22"/>
+        </w:rPr>
+        <w:t xml:space="preserve"> Project will: </w:t>
       </w:r>
     </w:p>
     <w:p>
@@ -1641,8 +1675,17 @@
           <w:rStyle w:val="Emphasis"/>
           <w:rFonts w:ascii="Arial" w:hAnsi="Arial" w:cs="Arial"/>
         </w:rPr>
-        <w:t>Programming 3D applications with HTML5 and WebGL</w:t>
-      </w:r>
+        <w:t>Programming 3D applications with HTML5 and </w:t>
+      </w:r>
+      <w:proofErr w:type="spellStart"/>
+      <w:r>
+        <w:rPr>
+          <w:rStyle w:val="Emphasis"/>
+          <w:rFonts w:ascii="Arial" w:hAnsi="Arial" w:cs="Arial"/>
+        </w:rPr>
+        <w:t>WebGL</w:t>
+      </w:r>
+      <w:proofErr w:type="spellEnd"/>
     </w:p>
     <w:p>
       <w:pPr>
@@ -1736,7 +1779,23 @@
           <w:rFonts w:cs="Arial"/>
           <w:bCs/>
         </w:rPr>
-        <w:t>Visual Studio, OpenCL &amp; OpenGL enabled hardware, Chrome’s V8 JavaScript JIT compiler, Git + Github.</w:t>
+        <w:t xml:space="preserve">Visual Studio, OpenCL &amp; OpenGL enabled hardware, Chrome’s V8 JavaScript JIT compiler, Git + </w:t>
+      </w:r>
+      <w:proofErr w:type="spellStart"/>
+      <w:r>
+        <w:rPr>
+          <w:rFonts w:cs="Arial"/>
+          <w:bCs/>
+        </w:rPr>
+        <w:t>Github</w:t>
+      </w:r>
+      <w:proofErr w:type="spellEnd"/>
+      <w:r>
+        <w:rPr>
+          <w:rFonts w:cs="Arial"/>
+          <w:bCs/>
+        </w:rPr>
+        <w:t>.</w:t>
       </w:r>
     </w:p>
     <w:p>
@@ -2357,7 +2416,7 @@
       <w:r>
         <w:br w:type="page"/>
       </w:r>
-      <w:bookmarkStart w:id="0" w:name="_Toc476046095"/>
+      <w:bookmarkStart w:id="0" w:name="_Toc476050794"/>
       <w:r>
         <w:lastRenderedPageBreak/>
         <w:t>Acknowledgements</w:t>
@@ -3072,7 +3131,7 @@
               <w:lang w:eastAsia="en-GB"/>
             </w:rPr>
           </w:pPr>
-          <w:hyperlink w:anchor="_Toc476046095" w:history="1">
+          <w:hyperlink w:anchor="_Toc476050794" w:history="1">
             <w:r>
               <w:rPr>
                 <w:rStyle w:val="Hyperlink"/>
@@ -3099,7 +3158,7 @@
                 <w:noProof/>
                 <w:webHidden/>
               </w:rPr>
-              <w:instrText xml:space="preserve"> PAGEREF _Toc476046095 \h </w:instrText>
+              <w:instrText xml:space="preserve"> PAGEREF _Toc476050794 \h </w:instrText>
             </w:r>
             <w:r>
               <w:rPr>
@@ -3145,7 +3204,7 @@
               <w:lang w:eastAsia="en-GB"/>
             </w:rPr>
           </w:pPr>
-          <w:hyperlink w:anchor="_Toc476046096" w:history="1">
+          <w:hyperlink w:anchor="_Toc476050795" w:history="1">
             <w:r>
               <w:rPr>
                 <w:rStyle w:val="Hyperlink"/>
@@ -3172,7 +3231,7 @@
                 <w:noProof/>
                 <w:webHidden/>
               </w:rPr>
-              <w:instrText xml:space="preserve"> PAGEREF _Toc476046096 \h </w:instrText>
+              <w:instrText xml:space="preserve"> PAGEREF _Toc476050795 \h </w:instrText>
             </w:r>
             <w:r>
               <w:rPr>
@@ -3218,7 +3277,7 @@
               <w:lang w:eastAsia="en-GB"/>
             </w:rPr>
           </w:pPr>
-          <w:hyperlink w:anchor="_Toc476046097" w:history="1">
+          <w:hyperlink w:anchor="_Toc476050796" w:history="1">
             <w:r>
               <w:rPr>
                 <w:rStyle w:val="Hyperlink"/>
@@ -3245,7 +3304,7 @@
                 <w:noProof/>
                 <w:webHidden/>
               </w:rPr>
-              <w:instrText xml:space="preserve"> PAGEREF _Toc476046097 \h </w:instrText>
+              <w:instrText xml:space="preserve"> PAGEREF _Toc476050796 \h </w:instrText>
             </w:r>
             <w:r>
               <w:rPr>
@@ -3290,7 +3349,7 @@
               <w:lang w:eastAsia="en-GB"/>
             </w:rPr>
           </w:pPr>
-          <w:hyperlink w:anchor="_Toc476046098" w:history="1">
+          <w:hyperlink w:anchor="_Toc476050797" w:history="1">
             <w:r>
               <w:rPr>
                 <w:rStyle w:val="Hyperlink"/>
@@ -3317,7 +3376,7 @@
                 <w:noProof/>
                 <w:webHidden/>
               </w:rPr>
-              <w:instrText xml:space="preserve"> PAGEREF _Toc476046098 \h </w:instrText>
+              <w:instrText xml:space="preserve"> PAGEREF _Toc476050797 \h </w:instrText>
             </w:r>
             <w:r>
               <w:rPr>
@@ -3362,7 +3421,7 @@
               <w:lang w:eastAsia="en-GB"/>
             </w:rPr>
           </w:pPr>
-          <w:hyperlink w:anchor="_Toc476046099" w:history="1">
+          <w:hyperlink w:anchor="_Toc476050798" w:history="1">
             <w:r>
               <w:rPr>
                 <w:rStyle w:val="Hyperlink"/>
@@ -3389,7 +3448,7 @@
                 <w:noProof/>
                 <w:webHidden/>
               </w:rPr>
-              <w:instrText xml:space="preserve"> PAGEREF _Toc476046099 \h </w:instrText>
+              <w:instrText xml:space="preserve"> PAGEREF _Toc476050798 \h </w:instrText>
             </w:r>
             <w:r>
               <w:rPr>
@@ -3434,7 +3493,7 @@
               <w:lang w:eastAsia="en-GB"/>
             </w:rPr>
           </w:pPr>
-          <w:hyperlink w:anchor="_Toc476046100" w:history="1">
+          <w:hyperlink w:anchor="_Toc476050799" w:history="1">
             <w:r>
               <w:rPr>
                 <w:rStyle w:val="Hyperlink"/>
@@ -3461,7 +3520,7 @@
                 <w:noProof/>
                 <w:webHidden/>
               </w:rPr>
-              <w:instrText xml:space="preserve"> PAGEREF _Toc476046100 \h </w:instrText>
+              <w:instrText xml:space="preserve"> PAGEREF _Toc476050799 \h </w:instrText>
             </w:r>
             <w:r>
               <w:rPr>
@@ -3506,7 +3565,7 @@
               <w:lang w:eastAsia="en-GB"/>
             </w:rPr>
           </w:pPr>
-          <w:hyperlink w:anchor="_Toc476046101" w:history="1">
+          <w:hyperlink w:anchor="_Toc476050800" w:history="1">
             <w:r>
               <w:rPr>
                 <w:rStyle w:val="Hyperlink"/>
@@ -3533,7 +3592,7 @@
                 <w:noProof/>
                 <w:webHidden/>
               </w:rPr>
-              <w:instrText xml:space="preserve"> PAGEREF _Toc476046101 \h </w:instrText>
+              <w:instrText xml:space="preserve"> PAGEREF _Toc476050800 \h </w:instrText>
             </w:r>
             <w:r>
               <w:rPr>
@@ -3578,7 +3637,7 @@
               <w:lang w:eastAsia="en-GB"/>
             </w:rPr>
           </w:pPr>
-          <w:hyperlink w:anchor="_Toc476046102" w:history="1">
+          <w:hyperlink w:anchor="_Toc476050801" w:history="1">
             <w:r>
               <w:rPr>
                 <w:rStyle w:val="Hyperlink"/>
@@ -3605,7 +3664,7 @@
                 <w:noProof/>
                 <w:webHidden/>
               </w:rPr>
-              <w:instrText xml:space="preserve"> PAGEREF _Toc476046102 \h </w:instrText>
+              <w:instrText xml:space="preserve"> PAGEREF _Toc476050801 \h </w:instrText>
             </w:r>
             <w:r>
               <w:rPr>
@@ -3650,7 +3709,7 @@
               <w:lang w:eastAsia="en-GB"/>
             </w:rPr>
           </w:pPr>
-          <w:hyperlink w:anchor="_Toc476046103" w:history="1">
+          <w:hyperlink w:anchor="_Toc476050802" w:history="1">
             <w:r>
               <w:rPr>
                 <w:rStyle w:val="Hyperlink"/>
@@ -3677,7 +3736,7 @@
                 <w:noProof/>
                 <w:webHidden/>
               </w:rPr>
-              <w:instrText xml:space="preserve"> PAGEREF _Toc476046103 \h </w:instrText>
+              <w:instrText xml:space="preserve"> PAGEREF _Toc476050802 \h </w:instrText>
             </w:r>
             <w:r>
               <w:rPr>
@@ -3722,7 +3781,7 @@
               <w:lang w:eastAsia="en-GB"/>
             </w:rPr>
           </w:pPr>
-          <w:hyperlink w:anchor="_Toc476046104" w:history="1">
+          <w:hyperlink w:anchor="_Toc476050803" w:history="1">
             <w:r>
               <w:rPr>
                 <w:rStyle w:val="Hyperlink"/>
@@ -3749,7 +3808,7 @@
                 <w:noProof/>
                 <w:webHidden/>
               </w:rPr>
-              <w:instrText xml:space="preserve"> PAGEREF _Toc476046104 \h </w:instrText>
+              <w:instrText xml:space="preserve"> PAGEREF _Toc476050803 \h </w:instrText>
             </w:r>
             <w:r>
               <w:rPr>
@@ -3794,7 +3853,7 @@
               <w:lang w:eastAsia="en-GB"/>
             </w:rPr>
           </w:pPr>
-          <w:hyperlink w:anchor="_Toc476046105" w:history="1">
+          <w:hyperlink w:anchor="_Toc476050804" w:history="1">
             <w:r>
               <w:rPr>
                 <w:rStyle w:val="Hyperlink"/>
@@ -3821,7 +3880,7 @@
                 <w:noProof/>
                 <w:webHidden/>
               </w:rPr>
-              <w:instrText xml:space="preserve"> PAGEREF _Toc476046105 \h </w:instrText>
+              <w:instrText xml:space="preserve"> PAGEREF _Toc476050804 \h </w:instrText>
             </w:r>
             <w:r>
               <w:rPr>
@@ -3866,7 +3925,7 @@
               <w:lang w:eastAsia="en-GB"/>
             </w:rPr>
           </w:pPr>
-          <w:hyperlink w:anchor="_Toc476046106" w:history="1">
+          <w:hyperlink w:anchor="_Toc476050805" w:history="1">
             <w:r>
               <w:rPr>
                 <w:rStyle w:val="Hyperlink"/>
@@ -3893,7 +3952,7 @@
                 <w:noProof/>
                 <w:webHidden/>
               </w:rPr>
-              <w:instrText xml:space="preserve"> PAGEREF _Toc476046106 \h </w:instrText>
+              <w:instrText xml:space="preserve"> PAGEREF _Toc476050805 \h </w:instrText>
             </w:r>
             <w:r>
               <w:rPr>
@@ -3938,7 +3997,7 @@
               <w:lang w:eastAsia="en-GB"/>
             </w:rPr>
           </w:pPr>
-          <w:hyperlink w:anchor="_Toc476046107" w:history="1">
+          <w:hyperlink w:anchor="_Toc476050806" w:history="1">
             <w:r>
               <w:rPr>
                 <w:rStyle w:val="Hyperlink"/>
@@ -3965,7 +4024,7 @@
                 <w:noProof/>
                 <w:webHidden/>
               </w:rPr>
-              <w:instrText xml:space="preserve"> PAGEREF _Toc476046107 \h </w:instrText>
+              <w:instrText xml:space="preserve"> PAGEREF _Toc476050806 \h </w:instrText>
             </w:r>
             <w:r>
               <w:rPr>
@@ -4010,7 +4069,7 @@
               <w:lang w:eastAsia="en-GB"/>
             </w:rPr>
           </w:pPr>
-          <w:hyperlink w:anchor="_Toc476046108" w:history="1">
+          <w:hyperlink w:anchor="_Toc476050807" w:history="1">
             <w:r>
               <w:rPr>
                 <w:rStyle w:val="Hyperlink"/>
@@ -4037,7 +4096,7 @@
                 <w:noProof/>
                 <w:webHidden/>
               </w:rPr>
-              <w:instrText xml:space="preserve"> PAGEREF _Toc476046108 \h </w:instrText>
+              <w:instrText xml:space="preserve"> PAGEREF _Toc476050807 \h </w:instrText>
             </w:r>
             <w:r>
               <w:rPr>
@@ -4082,7 +4141,7 @@
               <w:lang w:eastAsia="en-GB"/>
             </w:rPr>
           </w:pPr>
-          <w:hyperlink w:anchor="_Toc476046109" w:history="1">
+          <w:hyperlink w:anchor="_Toc476050808" w:history="1">
             <w:r>
               <w:rPr>
                 <w:rStyle w:val="Hyperlink"/>
@@ -4109,7 +4168,7 @@
                 <w:noProof/>
                 <w:webHidden/>
               </w:rPr>
-              <w:instrText xml:space="preserve"> PAGEREF _Toc476046109 \h </w:instrText>
+              <w:instrText xml:space="preserve"> PAGEREF _Toc476050808 \h </w:instrText>
             </w:r>
             <w:r>
               <w:rPr>
@@ -4154,7 +4213,7 @@
               <w:lang w:eastAsia="en-GB"/>
             </w:rPr>
           </w:pPr>
-          <w:hyperlink w:anchor="_Toc476046110" w:history="1">
+          <w:hyperlink w:anchor="_Toc476050809" w:history="1">
             <w:r>
               <w:rPr>
                 <w:rStyle w:val="Hyperlink"/>
@@ -4181,7 +4240,7 @@
                 <w:noProof/>
                 <w:webHidden/>
               </w:rPr>
-              <w:instrText xml:space="preserve"> PAGEREF _Toc476046110 \h </w:instrText>
+              <w:instrText xml:space="preserve"> PAGEREF _Toc476050809 \h </w:instrText>
             </w:r>
             <w:r>
               <w:rPr>
@@ -4201,7 +4260,7 @@
                 <w:noProof/>
                 <w:webHidden/>
               </w:rPr>
-              <w:t>18</w:t>
+              <w:t>19</w:t>
             </w:r>
             <w:r>
               <w:rPr>
@@ -4226,7 +4285,7 @@
               <w:lang w:eastAsia="en-GB"/>
             </w:rPr>
           </w:pPr>
-          <w:hyperlink w:anchor="_Toc476046111" w:history="1">
+          <w:hyperlink w:anchor="_Toc476050810" w:history="1">
             <w:r>
               <w:rPr>
                 <w:rStyle w:val="Hyperlink"/>
@@ -4253,7 +4312,7 @@
                 <w:noProof/>
                 <w:webHidden/>
               </w:rPr>
-              <w:instrText xml:space="preserve"> PAGEREF _Toc476046111 \h </w:instrText>
+              <w:instrText xml:space="preserve"> PAGEREF _Toc476050810 \h </w:instrText>
             </w:r>
             <w:r>
               <w:rPr>
@@ -4273,7 +4332,7 @@
                 <w:noProof/>
                 <w:webHidden/>
               </w:rPr>
-              <w:t>18</w:t>
+              <w:t>19</w:t>
             </w:r>
             <w:r>
               <w:rPr>
@@ -4298,7 +4357,7 @@
               <w:lang w:eastAsia="en-GB"/>
             </w:rPr>
           </w:pPr>
-          <w:hyperlink w:anchor="_Toc476046112" w:history="1">
+          <w:hyperlink w:anchor="_Toc476050811" w:history="1">
             <w:r>
               <w:rPr>
                 <w:rStyle w:val="Hyperlink"/>
@@ -4325,7 +4384,7 @@
                 <w:noProof/>
                 <w:webHidden/>
               </w:rPr>
-              <w:instrText xml:space="preserve"> PAGEREF _Toc476046112 \h </w:instrText>
+              <w:instrText xml:space="preserve"> PAGEREF _Toc476050811 \h </w:instrText>
             </w:r>
             <w:r>
               <w:rPr>
@@ -4370,13 +4429,13 @@
               <w:lang w:eastAsia="en-GB"/>
             </w:rPr>
           </w:pPr>
-          <w:hyperlink w:anchor="_Toc476046113" w:history="1">
+          <w:hyperlink w:anchor="_Toc476050812" w:history="1">
             <w:r>
               <w:rPr>
                 <w:rStyle w:val="Hyperlink"/>
                 <w:noProof/>
               </w:rPr>
-              <w:t>2.3.3 Usage</w:t>
+              <w:t>2.3.3 V8 Usages</w:t>
             </w:r>
             <w:r>
               <w:rPr>
@@ -4397,7 +4456,7 @@
                 <w:noProof/>
                 <w:webHidden/>
               </w:rPr>
-              <w:instrText xml:space="preserve"> PAGEREF _Toc476046113 \h </w:instrText>
+              <w:instrText xml:space="preserve"> PAGEREF _Toc476050812 \h </w:instrText>
             </w:r>
             <w:r>
               <w:rPr>
@@ -4417,7 +4476,7 @@
                 <w:noProof/>
                 <w:webHidden/>
               </w:rPr>
-              <w:t>19</w:t>
+              <w:t>20</w:t>
             </w:r>
             <w:r>
               <w:rPr>
@@ -4443,7 +4502,7 @@
               <w:lang w:eastAsia="en-GB"/>
             </w:rPr>
           </w:pPr>
-          <w:hyperlink w:anchor="_Toc476046114" w:history="1">
+          <w:hyperlink w:anchor="_Toc476050813" w:history="1">
             <w:r>
               <w:rPr>
                 <w:rStyle w:val="Hyperlink"/>
@@ -4470,7 +4529,7 @@
                 <w:noProof/>
                 <w:webHidden/>
               </w:rPr>
-              <w:instrText xml:space="preserve"> PAGEREF _Toc476046114 \h </w:instrText>
+              <w:instrText xml:space="preserve"> PAGEREF _Toc476050813 \h </w:instrText>
             </w:r>
             <w:r>
               <w:rPr>
@@ -4490,7 +4549,7 @@
                 <w:noProof/>
                 <w:webHidden/>
               </w:rPr>
-              <w:t>19</w:t>
+              <w:t>21</w:t>
             </w:r>
             <w:r>
               <w:rPr>
@@ -4515,7 +4574,7 @@
               <w:lang w:eastAsia="en-GB"/>
             </w:rPr>
           </w:pPr>
-          <w:hyperlink w:anchor="_Toc476046115" w:history="1">
+          <w:hyperlink w:anchor="_Toc476050814" w:history="1">
             <w:r>
               <w:rPr>
                 <w:rStyle w:val="Hyperlink"/>
@@ -4542,7 +4601,7 @@
                 <w:noProof/>
                 <w:webHidden/>
               </w:rPr>
-              <w:instrText xml:space="preserve"> PAGEREF _Toc476046115 \h </w:instrText>
+              <w:instrText xml:space="preserve"> PAGEREF _Toc476050814 \h </w:instrText>
             </w:r>
             <w:r>
               <w:rPr>
@@ -4562,7 +4621,7 @@
                 <w:noProof/>
                 <w:webHidden/>
               </w:rPr>
-              <w:t>20</w:t>
+              <w:t>21</w:t>
             </w:r>
             <w:r>
               <w:rPr>
@@ -4587,7 +4646,7 @@
               <w:lang w:eastAsia="en-GB"/>
             </w:rPr>
           </w:pPr>
-          <w:hyperlink w:anchor="_Toc476046116" w:history="1">
+          <w:hyperlink w:anchor="_Toc476050815" w:history="1">
             <w:r>
               <w:rPr>
                 <w:rStyle w:val="Hyperlink"/>
@@ -4614,7 +4673,7 @@
                 <w:noProof/>
                 <w:webHidden/>
               </w:rPr>
-              <w:instrText xml:space="preserve"> PAGEREF _Toc476046116 \h </w:instrText>
+              <w:instrText xml:space="preserve"> PAGEREF _Toc476050815 \h </w:instrText>
             </w:r>
             <w:r>
               <w:rPr>
@@ -4634,7 +4693,7 @@
                 <w:noProof/>
                 <w:webHidden/>
               </w:rPr>
-              <w:t>20</w:t>
+              <w:t>21</w:t>
             </w:r>
             <w:r>
               <w:rPr>
@@ -4659,7 +4718,7 @@
               <w:lang w:eastAsia="en-GB"/>
             </w:rPr>
           </w:pPr>
-          <w:hyperlink w:anchor="_Toc476046117" w:history="1">
+          <w:hyperlink w:anchor="_Toc476050816" w:history="1">
             <w:r>
               <w:rPr>
                 <w:rStyle w:val="Hyperlink"/>
@@ -4686,7 +4745,7 @@
                 <w:noProof/>
                 <w:webHidden/>
               </w:rPr>
-              <w:instrText xml:space="preserve"> PAGEREF _Toc476046117 \h </w:instrText>
+              <w:instrText xml:space="preserve"> PAGEREF _Toc476050816 \h </w:instrText>
             </w:r>
             <w:r>
               <w:rPr>
@@ -4706,7 +4765,7 @@
                 <w:noProof/>
                 <w:webHidden/>
               </w:rPr>
-              <w:t>20</w:t>
+              <w:t>21</w:t>
             </w:r>
             <w:r>
               <w:rPr>
@@ -4732,7 +4791,7 @@
               <w:lang w:eastAsia="en-GB"/>
             </w:rPr>
           </w:pPr>
-          <w:hyperlink w:anchor="_Toc476046118" w:history="1">
+          <w:hyperlink w:anchor="_Toc476050817" w:history="1">
             <w:r>
               <w:rPr>
                 <w:rStyle w:val="Hyperlink"/>
@@ -4759,7 +4818,7 @@
                 <w:noProof/>
                 <w:webHidden/>
               </w:rPr>
-              <w:instrText xml:space="preserve"> PAGEREF _Toc476046118 \h </w:instrText>
+              <w:instrText xml:space="preserve"> PAGEREF _Toc476050817 \h </w:instrText>
             </w:r>
             <w:r>
               <w:rPr>
@@ -4779,7 +4838,7 @@
                 <w:noProof/>
                 <w:webHidden/>
               </w:rPr>
-              <w:t>20</w:t>
+              <w:t>22</w:t>
             </w:r>
             <w:r>
               <w:rPr>
@@ -4804,7 +4863,7 @@
               <w:lang w:eastAsia="en-GB"/>
             </w:rPr>
           </w:pPr>
-          <w:hyperlink w:anchor="_Toc476046119" w:history="1">
+          <w:hyperlink w:anchor="_Toc476050818" w:history="1">
             <w:r>
               <w:rPr>
                 <w:rStyle w:val="Hyperlink"/>
@@ -4831,7 +4890,7 @@
                 <w:noProof/>
                 <w:webHidden/>
               </w:rPr>
-              <w:instrText xml:space="preserve"> PAGEREF _Toc476046119 \h </w:instrText>
+              <w:instrText xml:space="preserve"> PAGEREF _Toc476050818 \h </w:instrText>
             </w:r>
             <w:r>
               <w:rPr>
@@ -4851,7 +4910,7 @@
                 <w:noProof/>
                 <w:webHidden/>
               </w:rPr>
-              <w:t>21</w:t>
+              <w:t>22</w:t>
             </w:r>
             <w:r>
               <w:rPr>
@@ -4876,7 +4935,7 @@
               <w:lang w:eastAsia="en-GB"/>
             </w:rPr>
           </w:pPr>
-          <w:hyperlink w:anchor="_Toc476046120" w:history="1">
+          <w:hyperlink w:anchor="_Toc476050819" w:history="1">
             <w:r>
               <w:rPr>
                 <w:rStyle w:val="Hyperlink"/>
@@ -4903,7 +4962,7 @@
                 <w:noProof/>
                 <w:webHidden/>
               </w:rPr>
-              <w:instrText xml:space="preserve"> PAGEREF _Toc476046120 \h </w:instrText>
+              <w:instrText xml:space="preserve"> PAGEREF _Toc476050819 \h </w:instrText>
             </w:r>
             <w:r>
               <w:rPr>
@@ -4923,7 +4982,7 @@
                 <w:noProof/>
                 <w:webHidden/>
               </w:rPr>
-              <w:t>21</w:t>
+              <w:t>22</w:t>
             </w:r>
             <w:r>
               <w:rPr>
@@ -4948,7 +5007,7 @@
               <w:lang w:eastAsia="en-GB"/>
             </w:rPr>
           </w:pPr>
-          <w:hyperlink w:anchor="_Toc476046121" w:history="1">
+          <w:hyperlink w:anchor="_Toc476050820" w:history="1">
             <w:r>
               <w:rPr>
                 <w:rStyle w:val="Hyperlink"/>
@@ -4975,7 +5034,7 @@
                 <w:noProof/>
                 <w:webHidden/>
               </w:rPr>
-              <w:instrText xml:space="preserve"> PAGEREF _Toc476046121 \h </w:instrText>
+              <w:instrText xml:space="preserve"> PAGEREF _Toc476050820 \h </w:instrText>
             </w:r>
             <w:r>
               <w:rPr>
@@ -4995,7 +5054,7 @@
                 <w:noProof/>
                 <w:webHidden/>
               </w:rPr>
-              <w:t>21</w:t>
+              <w:t>22</w:t>
             </w:r>
             <w:r>
               <w:rPr>
@@ -5020,7 +5079,7 @@
               <w:lang w:eastAsia="en-GB"/>
             </w:rPr>
           </w:pPr>
-          <w:hyperlink w:anchor="_Toc476046122" w:history="1">
+          <w:hyperlink w:anchor="_Toc476050821" w:history="1">
             <w:r>
               <w:rPr>
                 <w:rStyle w:val="Hyperlink"/>
@@ -5047,7 +5106,7 @@
                 <w:noProof/>
                 <w:webHidden/>
               </w:rPr>
-              <w:instrText xml:space="preserve"> PAGEREF _Toc476046122 \h </w:instrText>
+              <w:instrText xml:space="preserve"> PAGEREF _Toc476050821 \h </w:instrText>
             </w:r>
             <w:r>
               <w:rPr>
@@ -5067,7 +5126,7 @@
                 <w:noProof/>
                 <w:webHidden/>
               </w:rPr>
-              <w:t>21</w:t>
+              <w:t>22</w:t>
             </w:r>
             <w:r>
               <w:rPr>
@@ -5092,7 +5151,7 @@
               <w:lang w:eastAsia="en-GB"/>
             </w:rPr>
           </w:pPr>
-          <w:hyperlink w:anchor="_Toc476046123" w:history="1">
+          <w:hyperlink w:anchor="_Toc476050822" w:history="1">
             <w:r>
               <w:rPr>
                 <w:rStyle w:val="Hyperlink"/>
@@ -5119,7 +5178,7 @@
                 <w:noProof/>
                 <w:webHidden/>
               </w:rPr>
-              <w:instrText xml:space="preserve"> PAGEREF _Toc476046123 \h </w:instrText>
+              <w:instrText xml:space="preserve"> PAGEREF _Toc476050822 \h </w:instrText>
             </w:r>
             <w:r>
               <w:rPr>
@@ -5139,7 +5198,7 @@
                 <w:noProof/>
                 <w:webHidden/>
               </w:rPr>
-              <w:t>21</w:t>
+              <w:t>22</w:t>
             </w:r>
             <w:r>
               <w:rPr>
@@ -5164,7 +5223,7 @@
               <w:lang w:eastAsia="en-GB"/>
             </w:rPr>
           </w:pPr>
-          <w:hyperlink w:anchor="_Toc476046124" w:history="1">
+          <w:hyperlink w:anchor="_Toc476050823" w:history="1">
             <w:r>
               <w:rPr>
                 <w:rStyle w:val="Hyperlink"/>
@@ -5191,7 +5250,7 @@
                 <w:noProof/>
                 <w:webHidden/>
               </w:rPr>
-              <w:instrText xml:space="preserve"> PAGEREF _Toc476046124 \h </w:instrText>
+              <w:instrText xml:space="preserve"> PAGEREF _Toc476050823 \h </w:instrText>
             </w:r>
             <w:r>
               <w:rPr>
@@ -5211,7 +5270,7 @@
                 <w:noProof/>
                 <w:webHidden/>
               </w:rPr>
-              <w:t>22</w:t>
+              <w:t>23</w:t>
             </w:r>
             <w:r>
               <w:rPr>
@@ -5236,7 +5295,7 @@
               <w:lang w:eastAsia="en-GB"/>
             </w:rPr>
           </w:pPr>
-          <w:hyperlink w:anchor="_Toc476046125" w:history="1">
+          <w:hyperlink w:anchor="_Toc476050824" w:history="1">
             <w:r>
               <w:rPr>
                 <w:rStyle w:val="Hyperlink"/>
@@ -5263,7 +5322,7 @@
                 <w:noProof/>
                 <w:webHidden/>
               </w:rPr>
-              <w:instrText xml:space="preserve"> PAGEREF _Toc476046125 \h </w:instrText>
+              <w:instrText xml:space="preserve"> PAGEREF _Toc476050824 \h </w:instrText>
             </w:r>
             <w:r>
               <w:rPr>
@@ -5283,7 +5342,7 @@
                 <w:noProof/>
                 <w:webHidden/>
               </w:rPr>
-              <w:t>22</w:t>
+              <w:t>23</w:t>
             </w:r>
             <w:r>
               <w:rPr>
@@ -5308,7 +5367,7 @@
               <w:lang w:eastAsia="en-GB"/>
             </w:rPr>
           </w:pPr>
-          <w:hyperlink w:anchor="_Toc476046126" w:history="1">
+          <w:hyperlink w:anchor="_Toc476050825" w:history="1">
             <w:r>
               <w:rPr>
                 <w:rStyle w:val="Hyperlink"/>
@@ -5335,7 +5394,7 @@
                 <w:noProof/>
                 <w:webHidden/>
               </w:rPr>
-              <w:instrText xml:space="preserve"> PAGEREF _Toc476046126 \h </w:instrText>
+              <w:instrText xml:space="preserve"> PAGEREF _Toc476050825 \h </w:instrText>
             </w:r>
             <w:r>
               <w:rPr>
@@ -5355,7 +5414,7 @@
                 <w:noProof/>
                 <w:webHidden/>
               </w:rPr>
-              <w:t>22</w:t>
+              <w:t>23</w:t>
             </w:r>
             <w:r>
               <w:rPr>
@@ -5380,7 +5439,7 @@
               <w:lang w:eastAsia="en-GB"/>
             </w:rPr>
           </w:pPr>
-          <w:hyperlink w:anchor="_Toc476046127" w:history="1">
+          <w:hyperlink w:anchor="_Toc476050826" w:history="1">
             <w:r>
               <w:rPr>
                 <w:rStyle w:val="Hyperlink"/>
@@ -5407,7 +5466,7 @@
                 <w:noProof/>
                 <w:webHidden/>
               </w:rPr>
-              <w:instrText xml:space="preserve"> PAGEREF _Toc476046127 \h </w:instrText>
+              <w:instrText xml:space="preserve"> PAGEREF _Toc476050826 \h </w:instrText>
             </w:r>
             <w:r>
               <w:rPr>
@@ -5427,7 +5486,7 @@
                 <w:noProof/>
                 <w:webHidden/>
               </w:rPr>
-              <w:t>23</w:t>
+              <w:t>24</w:t>
             </w:r>
             <w:r>
               <w:rPr>
@@ -5452,7 +5511,7 @@
               <w:lang w:eastAsia="en-GB"/>
             </w:rPr>
           </w:pPr>
-          <w:hyperlink w:anchor="_Toc476046128" w:history="1">
+          <w:hyperlink w:anchor="_Toc476050827" w:history="1">
             <w:r>
               <w:rPr>
                 <w:rStyle w:val="Hyperlink"/>
@@ -5479,7 +5538,7 @@
                 <w:noProof/>
                 <w:webHidden/>
               </w:rPr>
-              <w:instrText xml:space="preserve"> PAGEREF _Toc476046128 \h </w:instrText>
+              <w:instrText xml:space="preserve"> PAGEREF _Toc476050827 \h </w:instrText>
             </w:r>
             <w:r>
               <w:rPr>
@@ -5499,7 +5558,7 @@
                 <w:noProof/>
                 <w:webHidden/>
               </w:rPr>
-              <w:t>23</w:t>
+              <w:t>24</w:t>
             </w:r>
             <w:r>
               <w:rPr>
@@ -5524,7 +5583,7 @@
               <w:lang w:eastAsia="en-GB"/>
             </w:rPr>
           </w:pPr>
-          <w:hyperlink w:anchor="_Toc476046129" w:history="1">
+          <w:hyperlink w:anchor="_Toc476050828" w:history="1">
             <w:r>
               <w:rPr>
                 <w:rStyle w:val="Hyperlink"/>
@@ -5551,7 +5610,7 @@
                 <w:noProof/>
                 <w:webHidden/>
               </w:rPr>
-              <w:instrText xml:space="preserve"> PAGEREF _Toc476046129 \h </w:instrText>
+              <w:instrText xml:space="preserve"> PAGEREF _Toc476050828 \h </w:instrText>
             </w:r>
             <w:r>
               <w:rPr>
@@ -5571,7 +5630,7 @@
                 <w:noProof/>
                 <w:webHidden/>
               </w:rPr>
-              <w:t>23</w:t>
+              <w:t>24</w:t>
             </w:r>
             <w:r>
               <w:rPr>
@@ -5596,7 +5655,7 @@
               <w:lang w:eastAsia="en-GB"/>
             </w:rPr>
           </w:pPr>
-          <w:hyperlink w:anchor="_Toc476046130" w:history="1">
+          <w:hyperlink w:anchor="_Toc476050829" w:history="1">
             <w:r>
               <w:rPr>
                 <w:rStyle w:val="Hyperlink"/>
@@ -5623,7 +5682,7 @@
                 <w:noProof/>
                 <w:webHidden/>
               </w:rPr>
-              <w:instrText xml:space="preserve"> PAGEREF _Toc476046130 \h </w:instrText>
+              <w:instrText xml:space="preserve"> PAGEREF _Toc476050829 \h </w:instrText>
             </w:r>
             <w:r>
               <w:rPr>
@@ -5643,7 +5702,7 @@
                 <w:noProof/>
                 <w:webHidden/>
               </w:rPr>
-              <w:t>23</w:t>
+              <w:t>24</w:t>
             </w:r>
             <w:r>
               <w:rPr>
@@ -5668,7 +5727,7 @@
               <w:lang w:eastAsia="en-GB"/>
             </w:rPr>
           </w:pPr>
-          <w:hyperlink w:anchor="_Toc476046131" w:history="1">
+          <w:hyperlink w:anchor="_Toc476050830" w:history="1">
             <w:r>
               <w:rPr>
                 <w:rStyle w:val="Hyperlink"/>
@@ -5695,7 +5754,7 @@
                 <w:noProof/>
                 <w:webHidden/>
               </w:rPr>
-              <w:instrText xml:space="preserve"> PAGEREF _Toc476046131 \h </w:instrText>
+              <w:instrText xml:space="preserve"> PAGEREF _Toc476050830 \h </w:instrText>
             </w:r>
             <w:r>
               <w:rPr>
@@ -5715,7 +5774,7 @@
                 <w:noProof/>
                 <w:webHidden/>
               </w:rPr>
-              <w:t>24</w:t>
+              <w:t>25</w:t>
             </w:r>
             <w:r>
               <w:rPr>
@@ -5741,7 +5800,7 @@
               <w:lang w:eastAsia="en-GB"/>
             </w:rPr>
           </w:pPr>
-          <w:hyperlink w:anchor="_Toc476046132" w:history="1">
+          <w:hyperlink w:anchor="_Toc476050831" w:history="1">
             <w:r>
               <w:rPr>
                 <w:rStyle w:val="Hyperlink"/>
@@ -5768,7 +5827,7 @@
                 <w:noProof/>
                 <w:webHidden/>
               </w:rPr>
-              <w:instrText xml:space="preserve"> PAGEREF _Toc476046132 \h </w:instrText>
+              <w:instrText xml:space="preserve"> PAGEREF _Toc476050831 \h </w:instrText>
             </w:r>
             <w:r>
               <w:rPr>
@@ -5788,7 +5847,7 @@
                 <w:noProof/>
                 <w:webHidden/>
               </w:rPr>
-              <w:t>25</w:t>
+              <w:t>26</w:t>
             </w:r>
             <w:r>
               <w:rPr>
@@ -5813,7 +5872,7 @@
               <w:lang w:eastAsia="en-GB"/>
             </w:rPr>
           </w:pPr>
-          <w:hyperlink w:anchor="_Toc476046133" w:history="1">
+          <w:hyperlink w:anchor="_Toc476050832" w:history="1">
             <w:r>
               <w:rPr>
                 <w:rStyle w:val="Hyperlink"/>
@@ -5840,7 +5899,7 @@
                 <w:noProof/>
                 <w:webHidden/>
               </w:rPr>
-              <w:instrText xml:space="preserve"> PAGEREF _Toc476046133 \h </w:instrText>
+              <w:instrText xml:space="preserve"> PAGEREF _Toc476050832 \h </w:instrText>
             </w:r>
             <w:r>
               <w:rPr>
@@ -5860,7 +5919,7 @@
                 <w:noProof/>
                 <w:webHidden/>
               </w:rPr>
-              <w:t>25</w:t>
+              <w:t>26</w:t>
             </w:r>
             <w:r>
               <w:rPr>
@@ -5885,7 +5944,7 @@
               <w:lang w:eastAsia="en-GB"/>
             </w:rPr>
           </w:pPr>
-          <w:hyperlink w:anchor="_Toc476046134" w:history="1">
+          <w:hyperlink w:anchor="_Toc476050833" w:history="1">
             <w:r>
               <w:rPr>
                 <w:rStyle w:val="Hyperlink"/>
@@ -5912,7 +5971,7 @@
                 <w:noProof/>
                 <w:webHidden/>
               </w:rPr>
-              <w:instrText xml:space="preserve"> PAGEREF _Toc476046134 \h </w:instrText>
+              <w:instrText xml:space="preserve"> PAGEREF _Toc476050833 \h </w:instrText>
             </w:r>
             <w:r>
               <w:rPr>
@@ -5932,7 +5991,7 @@
                 <w:noProof/>
                 <w:webHidden/>
               </w:rPr>
-              <w:t>25</w:t>
+              <w:t>26</w:t>
             </w:r>
             <w:r>
               <w:rPr>
@@ -5957,7 +6016,7 @@
               <w:lang w:eastAsia="en-GB"/>
             </w:rPr>
           </w:pPr>
-          <w:hyperlink w:anchor="_Toc476046135" w:history="1">
+          <w:hyperlink w:anchor="_Toc476050834" w:history="1">
             <w:r>
               <w:rPr>
                 <w:rStyle w:val="Hyperlink"/>
@@ -5984,7 +6043,7 @@
                 <w:noProof/>
                 <w:webHidden/>
               </w:rPr>
-              <w:instrText xml:space="preserve"> PAGEREF _Toc476046135 \h </w:instrText>
+              <w:instrText xml:space="preserve"> PAGEREF _Toc476050834 \h </w:instrText>
             </w:r>
             <w:r>
               <w:rPr>
@@ -6004,7 +6063,7 @@
                 <w:noProof/>
                 <w:webHidden/>
               </w:rPr>
-              <w:t>26</w:t>
+              <w:t>27</w:t>
             </w:r>
             <w:r>
               <w:rPr>
@@ -6029,7 +6088,7 @@
               <w:lang w:eastAsia="en-GB"/>
             </w:rPr>
           </w:pPr>
-          <w:hyperlink w:anchor="_Toc476046136" w:history="1">
+          <w:hyperlink w:anchor="_Toc476050835" w:history="1">
             <w:r>
               <w:rPr>
                 <w:rStyle w:val="Hyperlink"/>
@@ -6056,7 +6115,7 @@
                 <w:noProof/>
                 <w:webHidden/>
               </w:rPr>
-              <w:instrText xml:space="preserve"> PAGEREF _Toc476046136 \h </w:instrText>
+              <w:instrText xml:space="preserve"> PAGEREF _Toc476050835 \h </w:instrText>
             </w:r>
             <w:r>
               <w:rPr>
@@ -6076,7 +6135,7 @@
                 <w:noProof/>
                 <w:webHidden/>
               </w:rPr>
-              <w:t>27</w:t>
+              <w:t>28</w:t>
             </w:r>
             <w:r>
               <w:rPr>
@@ -6101,7 +6160,7 @@
               <w:lang w:eastAsia="en-GB"/>
             </w:rPr>
           </w:pPr>
-          <w:hyperlink w:anchor="_Toc476046137" w:history="1">
+          <w:hyperlink w:anchor="_Toc476050836" w:history="1">
             <w:r>
               <w:rPr>
                 <w:rStyle w:val="Hyperlink"/>
@@ -6128,7 +6187,7 @@
                 <w:noProof/>
                 <w:webHidden/>
               </w:rPr>
-              <w:instrText xml:space="preserve"> PAGEREF _Toc476046137 \h </w:instrText>
+              <w:instrText xml:space="preserve"> PAGEREF _Toc476050836 \h </w:instrText>
             </w:r>
             <w:r>
               <w:rPr>
@@ -6148,7 +6207,7 @@
                 <w:noProof/>
                 <w:webHidden/>
               </w:rPr>
-              <w:t>28</w:t>
+              <w:t>29</w:t>
             </w:r>
             <w:r>
               <w:rPr>
@@ -6173,7 +6232,7 @@
               <w:lang w:eastAsia="en-GB"/>
             </w:rPr>
           </w:pPr>
-          <w:hyperlink w:anchor="_Toc476046138" w:history="1">
+          <w:hyperlink w:anchor="_Toc476050837" w:history="1">
             <w:r>
               <w:rPr>
                 <w:rStyle w:val="Hyperlink"/>
@@ -6200,7 +6259,7 @@
                 <w:noProof/>
                 <w:webHidden/>
               </w:rPr>
-              <w:instrText xml:space="preserve"> PAGEREF _Toc476046138 \h </w:instrText>
+              <w:instrText xml:space="preserve"> PAGEREF _Toc476050837 \h </w:instrText>
             </w:r>
             <w:r>
               <w:rPr>
@@ -6220,7 +6279,7 @@
                 <w:noProof/>
                 <w:webHidden/>
               </w:rPr>
-              <w:t>28</w:t>
+              <w:t>29</w:t>
             </w:r>
             <w:r>
               <w:rPr>
@@ -6245,7 +6304,7 @@
               <w:lang w:eastAsia="en-GB"/>
             </w:rPr>
           </w:pPr>
-          <w:hyperlink w:anchor="_Toc476046139" w:history="1">
+          <w:hyperlink w:anchor="_Toc476050838" w:history="1">
             <w:r>
               <w:rPr>
                 <w:rStyle w:val="Hyperlink"/>
@@ -6272,7 +6331,7 @@
                 <w:noProof/>
                 <w:webHidden/>
               </w:rPr>
-              <w:instrText xml:space="preserve"> PAGEREF _Toc476046139 \h </w:instrText>
+              <w:instrText xml:space="preserve"> PAGEREF _Toc476050838 \h </w:instrText>
             </w:r>
             <w:r>
               <w:rPr>
@@ -6292,7 +6351,7 @@
                 <w:noProof/>
                 <w:webHidden/>
               </w:rPr>
-              <w:t>28</w:t>
+              <w:t>29</w:t>
             </w:r>
             <w:r>
               <w:rPr>
@@ -6317,7 +6376,7 @@
               <w:lang w:eastAsia="en-GB"/>
             </w:rPr>
           </w:pPr>
-          <w:hyperlink w:anchor="_Toc476046140" w:history="1">
+          <w:hyperlink w:anchor="_Toc476050839" w:history="1">
             <w:r>
               <w:rPr>
                 <w:rStyle w:val="Hyperlink"/>
@@ -6344,7 +6403,7 @@
                 <w:noProof/>
                 <w:webHidden/>
               </w:rPr>
-              <w:instrText xml:space="preserve"> PAGEREF _Toc476046140 \h </w:instrText>
+              <w:instrText xml:space="preserve"> PAGEREF _Toc476050839 \h </w:instrText>
             </w:r>
             <w:r>
               <w:rPr>
@@ -6364,7 +6423,7 @@
                 <w:noProof/>
                 <w:webHidden/>
               </w:rPr>
-              <w:t>28</w:t>
+              <w:t>29</w:t>
             </w:r>
             <w:r>
               <w:rPr>
@@ -6390,7 +6449,7 @@
               <w:lang w:eastAsia="en-GB"/>
             </w:rPr>
           </w:pPr>
-          <w:hyperlink w:anchor="_Toc476046141" w:history="1">
+          <w:hyperlink w:anchor="_Toc476050840" w:history="1">
             <w:r>
               <w:rPr>
                 <w:rStyle w:val="Hyperlink"/>
@@ -6417,7 +6476,7 @@
                 <w:noProof/>
                 <w:webHidden/>
               </w:rPr>
-              <w:instrText xml:space="preserve"> PAGEREF _Toc476046141 \h </w:instrText>
+              <w:instrText xml:space="preserve"> PAGEREF _Toc476050840 \h </w:instrText>
             </w:r>
             <w:r>
               <w:rPr>
@@ -6437,7 +6496,7 @@
                 <w:noProof/>
                 <w:webHidden/>
               </w:rPr>
-              <w:t>29</w:t>
+              <w:t>30</w:t>
             </w:r>
             <w:r>
               <w:rPr>
@@ -6462,7 +6521,7 @@
               <w:lang w:eastAsia="en-GB"/>
             </w:rPr>
           </w:pPr>
-          <w:hyperlink w:anchor="_Toc476046142" w:history="1">
+          <w:hyperlink w:anchor="_Toc476050841" w:history="1">
             <w:r>
               <w:rPr>
                 <w:rStyle w:val="Hyperlink"/>
@@ -6489,7 +6548,7 @@
                 <w:noProof/>
                 <w:webHidden/>
               </w:rPr>
-              <w:instrText xml:space="preserve"> PAGEREF _Toc476046142 \h </w:instrText>
+              <w:instrText xml:space="preserve"> PAGEREF _Toc476050841 \h </w:instrText>
             </w:r>
             <w:r>
               <w:rPr>
@@ -6509,7 +6568,7 @@
                 <w:noProof/>
                 <w:webHidden/>
               </w:rPr>
-              <w:t>29</w:t>
+              <w:t>30</w:t>
             </w:r>
             <w:r>
               <w:rPr>
@@ -6534,7 +6593,7 @@
               <w:lang w:eastAsia="en-GB"/>
             </w:rPr>
           </w:pPr>
-          <w:hyperlink w:anchor="_Toc476046143" w:history="1">
+          <w:hyperlink w:anchor="_Toc476050842" w:history="1">
             <w:r>
               <w:rPr>
                 <w:rStyle w:val="Hyperlink"/>
@@ -6561,7 +6620,7 @@
                 <w:noProof/>
                 <w:webHidden/>
               </w:rPr>
-              <w:instrText xml:space="preserve"> PAGEREF _Toc476046143 \h </w:instrText>
+              <w:instrText xml:space="preserve"> PAGEREF _Toc476050842 \h </w:instrText>
             </w:r>
             <w:r>
               <w:rPr>
@@ -6581,7 +6640,7 @@
                 <w:noProof/>
                 <w:webHidden/>
               </w:rPr>
-              <w:t>29</w:t>
+              <w:t>30</w:t>
             </w:r>
             <w:r>
               <w:rPr>
@@ -6606,7 +6665,7 @@
               <w:lang w:eastAsia="en-GB"/>
             </w:rPr>
           </w:pPr>
-          <w:hyperlink w:anchor="_Toc476046144" w:history="1">
+          <w:hyperlink w:anchor="_Toc476050843" w:history="1">
             <w:r>
               <w:rPr>
                 <w:rStyle w:val="Hyperlink"/>
@@ -6633,7 +6692,7 @@
                 <w:noProof/>
                 <w:webHidden/>
               </w:rPr>
-              <w:instrText xml:space="preserve"> PAGEREF _Toc476046144 \h </w:instrText>
+              <w:instrText xml:space="preserve"> PAGEREF _Toc476050843 \h </w:instrText>
             </w:r>
             <w:r>
               <w:rPr>
@@ -6653,7 +6712,7 @@
                 <w:noProof/>
                 <w:webHidden/>
               </w:rPr>
-              <w:t>30</w:t>
+              <w:t>31</w:t>
             </w:r>
             <w:r>
               <w:rPr>
@@ -6678,7 +6737,7 @@
               <w:lang w:eastAsia="en-GB"/>
             </w:rPr>
           </w:pPr>
-          <w:hyperlink w:anchor="_Toc476046145" w:history="1">
+          <w:hyperlink w:anchor="_Toc476050844" w:history="1">
             <w:r>
               <w:rPr>
                 <w:rStyle w:val="Hyperlink"/>
@@ -6705,7 +6764,7 @@
                 <w:noProof/>
                 <w:webHidden/>
               </w:rPr>
-              <w:instrText xml:space="preserve"> PAGEREF _Toc476046145 \h </w:instrText>
+              <w:instrText xml:space="preserve"> PAGEREF _Toc476050844 \h </w:instrText>
             </w:r>
             <w:r>
               <w:rPr>
@@ -6725,7 +6784,7 @@
                 <w:noProof/>
                 <w:webHidden/>
               </w:rPr>
-              <w:t>30</w:t>
+              <w:t>31</w:t>
             </w:r>
             <w:r>
               <w:rPr>
@@ -6750,7 +6809,7 @@
               <w:lang w:eastAsia="en-GB"/>
             </w:rPr>
           </w:pPr>
-          <w:hyperlink w:anchor="_Toc476046146" w:history="1">
+          <w:hyperlink w:anchor="_Toc476050845" w:history="1">
             <w:r>
               <w:rPr>
                 <w:rStyle w:val="Hyperlink"/>
@@ -6777,7 +6836,7 @@
                 <w:noProof/>
                 <w:webHidden/>
               </w:rPr>
-              <w:instrText xml:space="preserve"> PAGEREF _Toc476046146 \h </w:instrText>
+              <w:instrText xml:space="preserve"> PAGEREF _Toc476050845 \h </w:instrText>
             </w:r>
             <w:r>
               <w:rPr>
@@ -6797,7 +6856,7 @@
                 <w:noProof/>
                 <w:webHidden/>
               </w:rPr>
-              <w:t>30</w:t>
+              <w:t>31</w:t>
             </w:r>
             <w:r>
               <w:rPr>
@@ -6822,7 +6881,7 @@
               <w:lang w:eastAsia="en-GB"/>
             </w:rPr>
           </w:pPr>
-          <w:hyperlink w:anchor="_Toc476046147" w:history="1">
+          <w:hyperlink w:anchor="_Toc476050846" w:history="1">
             <w:r>
               <w:rPr>
                 <w:rStyle w:val="Hyperlink"/>
@@ -6849,7 +6908,7 @@
                 <w:noProof/>
                 <w:webHidden/>
               </w:rPr>
-              <w:instrText xml:space="preserve"> PAGEREF _Toc476046147 \h </w:instrText>
+              <w:instrText xml:space="preserve"> PAGEREF _Toc476050846 \h </w:instrText>
             </w:r>
             <w:r>
               <w:rPr>
@@ -6869,7 +6928,7 @@
                 <w:noProof/>
                 <w:webHidden/>
               </w:rPr>
-              <w:t>30</w:t>
+              <w:t>31</w:t>
             </w:r>
             <w:r>
               <w:rPr>
@@ -6895,7 +6954,7 @@
               <w:lang w:eastAsia="en-GB"/>
             </w:rPr>
           </w:pPr>
-          <w:hyperlink w:anchor="_Toc476046148" w:history="1">
+          <w:hyperlink w:anchor="_Toc476050847" w:history="1">
             <w:r>
               <w:rPr>
                 <w:rStyle w:val="Hyperlink"/>
@@ -6922,7 +6981,7 @@
                 <w:noProof/>
                 <w:webHidden/>
               </w:rPr>
-              <w:instrText xml:space="preserve"> PAGEREF _Toc476046148 \h </w:instrText>
+              <w:instrText xml:space="preserve"> PAGEREF _Toc476050847 \h </w:instrText>
             </w:r>
             <w:r>
               <w:rPr>
@@ -6942,7 +7001,7 @@
                 <w:noProof/>
                 <w:webHidden/>
               </w:rPr>
-              <w:t>31</w:t>
+              <w:t>32</w:t>
             </w:r>
             <w:r>
               <w:rPr>
@@ -6968,7 +7027,7 @@
               <w:lang w:eastAsia="en-GB"/>
             </w:rPr>
           </w:pPr>
-          <w:hyperlink w:anchor="_Toc476046149" w:history="1">
+          <w:hyperlink w:anchor="_Toc476050848" w:history="1">
             <w:r>
               <w:rPr>
                 <w:rStyle w:val="Hyperlink"/>
@@ -6995,7 +7054,7 @@
                 <w:noProof/>
                 <w:webHidden/>
               </w:rPr>
-              <w:instrText xml:space="preserve"> PAGEREF _Toc476046149 \h </w:instrText>
+              <w:instrText xml:space="preserve"> PAGEREF _Toc476050848 \h </w:instrText>
             </w:r>
             <w:r>
               <w:rPr>
@@ -7015,7 +7074,7 @@
                 <w:noProof/>
                 <w:webHidden/>
               </w:rPr>
-              <w:t>32</w:t>
+              <w:t>33</w:t>
             </w:r>
             <w:r>
               <w:rPr>
@@ -7205,7 +7264,7 @@
         <w:spacing w:after="240"/>
       </w:pPr>
       <w:bookmarkStart w:id="10" w:name="_Toc471393926"/>
-      <w:bookmarkStart w:id="11" w:name="_Toc476046096"/>
+      <w:bookmarkStart w:id="11" w:name="_Toc476050795"/>
       <w:r>
         <w:lastRenderedPageBreak/>
         <w:t xml:space="preserve">1.0 </w:t>
@@ -7261,7 +7320,35 @@
         <w:rPr>
           <w:szCs w:val="22"/>
         </w:rPr>
-        <w:t>(Intelcom, 2016, Amdcom, 2016).</w:t>
+        <w:t>(</w:t>
+      </w:r>
+      <w:proofErr w:type="spellStart"/>
+      <w:r>
+        <w:rPr>
+          <w:szCs w:val="22"/>
+        </w:rPr>
+        <w:t>Intelcom</w:t>
+      </w:r>
+      <w:proofErr w:type="spellEnd"/>
+      <w:r>
+        <w:rPr>
+          <w:szCs w:val="22"/>
+        </w:rPr>
+        <w:t xml:space="preserve">, 2016, </w:t>
+      </w:r>
+      <w:proofErr w:type="spellStart"/>
+      <w:r>
+        <w:rPr>
+          <w:szCs w:val="22"/>
+        </w:rPr>
+        <w:t>Amdcom</w:t>
+      </w:r>
+      <w:proofErr w:type="spellEnd"/>
+      <w:r>
+        <w:rPr>
+          <w:szCs w:val="22"/>
+        </w:rPr>
+        <w:t>, 2016).</w:t>
       </w:r>
       <w:r>
         <w:rPr>
@@ -7335,7 +7422,39 @@
           <w:rFonts w:cs="Arial"/>
           <w:szCs w:val="22"/>
         </w:rPr>
-        <w:t>One is that at the time of writing this paper there is currently no easy to use integrated environment to experiment with various GPU APIs such as OpenCL and OpenGL. While one could argue that the Web provides an integrated environment through WebCL and WebGL which are web equivalents of OpenCL and OpenGL, I would strongly disagree for several reasons. The first being that due to the requirement of a browser being portable it is unable to provide support for GPU technologies designed for specific hardware such as CUDA or specific APIs locked into a single operating system such as DirectX. The other reason for disagreeing is because the browser has a security model that disables local access to the computer making the loading of data such as complex 3D geometric models overbearing and complicated.</w:t>
+        <w:t xml:space="preserve">One is that at the time of writing this paper there is currently no easy to use integrated environment to experiment with various GPU APIs such as OpenCL and OpenGL. While one could argue that the Web provides an integrated environment through </w:t>
+      </w:r>
+      <w:proofErr w:type="spellStart"/>
+      <w:r>
+        <w:rPr>
+          <w:rFonts w:cs="Arial"/>
+          <w:szCs w:val="22"/>
+        </w:rPr>
+        <w:t>WebCL</w:t>
+      </w:r>
+      <w:proofErr w:type="spellEnd"/>
+      <w:r>
+        <w:rPr>
+          <w:rFonts w:cs="Arial"/>
+          <w:szCs w:val="22"/>
+        </w:rPr>
+        <w:t xml:space="preserve"> and </w:t>
+      </w:r>
+      <w:proofErr w:type="spellStart"/>
+      <w:r>
+        <w:rPr>
+          <w:rFonts w:cs="Arial"/>
+          <w:szCs w:val="22"/>
+        </w:rPr>
+        <w:t>WebGL</w:t>
+      </w:r>
+      <w:proofErr w:type="spellEnd"/>
+      <w:r>
+        <w:rPr>
+          <w:rFonts w:cs="Arial"/>
+          <w:szCs w:val="22"/>
+        </w:rPr>
+        <w:t xml:space="preserve"> which are web equivalents of OpenCL and OpenGL, I would strongly disagree for several reasons. The first being that due to the requirement of a browser being portable it is unable to provide support for GPU technologies designed for specific hardware such as CUDA or specific APIs locked into a single operating system such as DirectX. The other reason for disagreeing is because the browser has a security model that disables local access to the computer making the loading of data such as complex 3D geometric models overbearing and complicated.</w:t>
       </w:r>
       <w:r>
         <w:rPr>
@@ -7355,7 +7474,55 @@
           <w:rFonts w:cs="Arial"/>
           <w:szCs w:val="22"/>
         </w:rPr>
-        <w:t>Finally, the web itself is an open standard with not all browser conforming to that standard. Therefore, using the latest version of WebCL and WebGL may not always be an option. For instance, WebGL 2.0 only has experimental support in Chrome one of the world’s most popular browsers. So, using the web as a platform would be too limiting and too restrained for any enthusiast.</w:t>
+        <w:t xml:space="preserve">Finally, the web itself is an open standard with not all browser conforming to that standard. Therefore, using the latest version of </w:t>
+      </w:r>
+      <w:proofErr w:type="spellStart"/>
+      <w:r>
+        <w:rPr>
+          <w:rFonts w:cs="Arial"/>
+          <w:szCs w:val="22"/>
+        </w:rPr>
+        <w:t>WebCL</w:t>
+      </w:r>
+      <w:proofErr w:type="spellEnd"/>
+      <w:r>
+        <w:rPr>
+          <w:rFonts w:cs="Arial"/>
+          <w:szCs w:val="22"/>
+        </w:rPr>
+        <w:t xml:space="preserve"> and </w:t>
+      </w:r>
+      <w:proofErr w:type="spellStart"/>
+      <w:r>
+        <w:rPr>
+          <w:rFonts w:cs="Arial"/>
+          <w:szCs w:val="22"/>
+        </w:rPr>
+        <w:t>WebGL</w:t>
+      </w:r>
+      <w:proofErr w:type="spellEnd"/>
+      <w:r>
+        <w:rPr>
+          <w:rFonts w:cs="Arial"/>
+          <w:szCs w:val="22"/>
+        </w:rPr>
+        <w:t xml:space="preserve"> may not always be an option. For instance, </w:t>
+      </w:r>
+      <w:proofErr w:type="spellStart"/>
+      <w:r>
+        <w:rPr>
+          <w:rFonts w:cs="Arial"/>
+          <w:szCs w:val="22"/>
+        </w:rPr>
+        <w:t>WebGL</w:t>
+      </w:r>
+      <w:proofErr w:type="spellEnd"/>
+      <w:r>
+        <w:rPr>
+          <w:rFonts w:cs="Arial"/>
+          <w:szCs w:val="22"/>
+        </w:rPr>
+        <w:t xml:space="preserve"> 2.0 only has experimental support in Chrome one of the world’s most popular browsers. So, using the web as a platform would be too limiting and too restrained for any enthusiast.</w:t>
       </w:r>
     </w:p>
     <w:p>
@@ -7394,7 +7561,23 @@
           <w:rFonts w:cs="Arial"/>
           <w:szCs w:val="22"/>
         </w:rPr>
-        <w:t xml:space="preserve"> doesn’t provide native support through the standard template library (STL) for images, models, input and windows it leads to a lot of extra work with additional libraries and APIs rather than letting you get on with your GPU technique development. The result is a lot of boilerplate before you get to writing what you will be experimenting with and that is the GPU programs themselves whether that is kernels in OpenCL or shaders in OpenGL. This issue is after you install various SDKs and tools to get access to these APIs, making it not only difficult when you start writing your program but difficult to get started in the first place.</w:t>
+        <w:t xml:space="preserve"> doesn’t provide native support through the standard template library (STL) for images, models, input and windows it leads to a lot of extra work with additional libraries and APIs rather than letting you get on with your GPU technique development. The result is a lot of boilerplate before you get to writing what you will be experimenting with and that is the GPU programs themselves whether that is kernels in OpenCL or </w:t>
+      </w:r>
+      <w:proofErr w:type="spellStart"/>
+      <w:r>
+        <w:rPr>
+          <w:rFonts w:cs="Arial"/>
+          <w:szCs w:val="22"/>
+        </w:rPr>
+        <w:t>shaders</w:t>
+      </w:r>
+      <w:proofErr w:type="spellEnd"/>
+      <w:r>
+        <w:rPr>
+          <w:rFonts w:cs="Arial"/>
+          <w:szCs w:val="22"/>
+        </w:rPr>
+        <w:t xml:space="preserve"> in OpenGL. This issue is after you install various SDKs and tools to get access to these APIs, making it not only difficult when you start writing your program but difficult to get started in the first place.</w:t>
       </w:r>
       <w:r>
         <w:rPr>
@@ -7781,7 +7964,7 @@
         <w:pStyle w:val="Heading1"/>
         <w:spacing w:after="240"/>
       </w:pPr>
-      <w:bookmarkStart w:id="12" w:name="_Toc476046097"/>
+      <w:bookmarkStart w:id="12" w:name="_Toc476050796"/>
       <w:r>
         <w:lastRenderedPageBreak/>
         <w:t xml:space="preserve">2.0 </w:t>
@@ -7796,7 +7979,7 @@
         <w:pStyle w:val="Heading2"/>
         <w:spacing w:after="120"/>
       </w:pPr>
-      <w:bookmarkStart w:id="13" w:name="_Toc476046098"/>
+      <w:bookmarkStart w:id="13" w:name="_Toc476050797"/>
       <w:r>
         <w:t xml:space="preserve">2.1 </w:t>
       </w:r>
@@ -7824,7 +8007,25 @@
           <w:szCs w:val="22"/>
           <w:shd w:val="clear" w:color="auto" w:fill="FFFFFF"/>
         </w:rPr>
-        <w:t>(Nvidiacom, 2016)</w:t>
+        <w:t>(</w:t>
+      </w:r>
+      <w:proofErr w:type="spellStart"/>
+      <w:r>
+        <w:rPr>
+          <w:color w:val="333333"/>
+          <w:szCs w:val="22"/>
+          <w:shd w:val="clear" w:color="auto" w:fill="FFFFFF"/>
+        </w:rPr>
+        <w:t>Nvidiacom</w:t>
+      </w:r>
+      <w:proofErr w:type="spellEnd"/>
+      <w:r>
+        <w:rPr>
+          <w:color w:val="333333"/>
+          <w:szCs w:val="22"/>
+          <w:shd w:val="clear" w:color="auto" w:fill="FFFFFF"/>
+        </w:rPr>
+        <w:t>, 2016)</w:t>
       </w:r>
       <w:r>
         <w:rPr>
@@ -7858,7 +8059,7 @@
         <w:pStyle w:val="Heading3"/>
         <w:spacing w:after="120"/>
       </w:pPr>
-      <w:bookmarkStart w:id="14" w:name="_Toc476046099"/>
+      <w:bookmarkStart w:id="14" w:name="_Toc476050798"/>
       <w:r>
         <w:t xml:space="preserve">2.1.1 </w:t>
       </w:r>
@@ -7887,7 +8088,27 @@
           <w:szCs w:val="22"/>
           <w:shd w:val="clear" w:color="auto" w:fill="FFFFFF"/>
         </w:rPr>
-        <w:t>(Nvidiacom, 2009)</w:t>
+        <w:t>(</w:t>
+      </w:r>
+      <w:proofErr w:type="spellStart"/>
+      <w:r>
+        <w:rPr>
+          <w:rFonts w:cs="Arial"/>
+          <w:color w:val="333333"/>
+          <w:szCs w:val="22"/>
+          <w:shd w:val="clear" w:color="auto" w:fill="FFFFFF"/>
+        </w:rPr>
+        <w:t>Nvidiacom</w:t>
+      </w:r>
+      <w:proofErr w:type="spellEnd"/>
+      <w:r>
+        <w:rPr>
+          <w:rFonts w:cs="Arial"/>
+          <w:color w:val="333333"/>
+          <w:szCs w:val="22"/>
+          <w:shd w:val="clear" w:color="auto" w:fill="FFFFFF"/>
+        </w:rPr>
+        <w:t>, 2009)</w:t>
       </w:r>
       <w:r>
         <w:rPr>
@@ -7915,7 +8136,21 @@
         <w:rPr>
           <w:szCs w:val="22"/>
         </w:rPr>
-        <w:t xml:space="preserve">GPUs to become more mainstream have been shrunk and extruded into different form factors to suit the computers they would be integrated into. Dedicated graphics cards are found in high end desktops, laptops, and workstations. They are installed into these computers via an expansion slot and are often the most powerful and expensive cards as they do not need to meet harsh size restraints or power limits. Traditionally integrated graphics were chips installed on the motherboard, however in 2010 Intel integrated the graphics chip onto the CPU die setting the stage for modern integrated graphics (Intelcom, 2016). The result was better media performance by default for standard CPUs as there was an increased demand for CPUs to be capable of moderate graphics tasks such as HD media playback and light 3D rendering. Intel was not the only CPU manufacture to do this. AMD also pioneered the technology with their Accelerated Processing Unit (APU) technology in 2011 which was designed to provide better 3D and media performance in small form factor computers such as laptops and game consoles. </w:t>
+        <w:t>GPUs to become more mainstream have been shrunk and extruded into different form factors to suit the computers they would be integrated into. Dedicated graphics cards are found in high end desktops, laptops, and workstations. They are installed into these computers via an expansion slot and are often the most powerful and expensive cards as they do not need to meet harsh size restraints or power limits. Traditionally integrated graphics were chips installed on the motherboard, however in 2010 Intel integrated the graphics chip onto the CPU die setting the stage for modern integrated graphics (</w:t>
+      </w:r>
+      <w:proofErr w:type="spellStart"/>
+      <w:r>
+        <w:rPr>
+          <w:szCs w:val="22"/>
+        </w:rPr>
+        <w:t>Intelcom</w:t>
+      </w:r>
+      <w:proofErr w:type="spellEnd"/>
+      <w:r>
+        <w:rPr>
+          <w:szCs w:val="22"/>
+        </w:rPr>
+        <w:t xml:space="preserve">, 2016). The result was better media performance by default for standard CPUs as there was an increased demand for CPUs to be capable of moderate graphics tasks such as HD media playback and light 3D rendering. Intel was not the only CPU manufacture to do this. AMD also pioneered the technology with their Accelerated Processing Unit (APU) technology in 2011 which was designed to provide better 3D and media performance in small form factor computers such as laptops and game consoles. </w:t>
       </w:r>
     </w:p>
     <w:p/>
@@ -7924,7 +8159,7 @@
         <w:pStyle w:val="Heading3"/>
         <w:spacing w:after="120"/>
       </w:pPr>
-      <w:bookmarkStart w:id="15" w:name="_Toc476046100"/>
+      <w:bookmarkStart w:id="15" w:name="_Toc476050799"/>
       <w:r>
         <w:lastRenderedPageBreak/>
         <w:t xml:space="preserve">2.1.2 </w:t>
@@ -7961,7 +8196,63 @@
         <w:rPr>
           <w:szCs w:val="22"/>
         </w:rPr>
-        <w:t>(Steampoweredcom, 2016) and research undertaken at John Peddie Research. Although NVidia dominates the market AMD is still an influential player. The latest generation consoles, the Xbox One and PlayStation 4 are powered by AMD graphics cards. What’s more their Mantle API (Amdcom, 2016) was the starting point for the new API for both compute and graphics Vulkan (Khronosorg, 2016) which aims to supersede OpenGL and OpenCL entirely. AMD entered the graphics card market with the acquisition of ATI in 2006 and has been a keen player ever since. NVidia has its own accomplishments with its own compute API supported on its cards known as CUDA which is a direct competitor to OpenCL. NVidia cards are commonly the graphics card vendor of choice when it comes to laptops and general desktops as well.</w:t>
+        <w:t>(</w:t>
+      </w:r>
+      <w:proofErr w:type="spellStart"/>
+      <w:r>
+        <w:rPr>
+          <w:szCs w:val="22"/>
+        </w:rPr>
+        <w:t>Steampoweredcom</w:t>
+      </w:r>
+      <w:proofErr w:type="spellEnd"/>
+      <w:r>
+        <w:rPr>
+          <w:szCs w:val="22"/>
+        </w:rPr>
+        <w:t>, 2016) and research undertaken at John Peddie Research. Although NVidia dominates the market AMD is still an influential player. The latest generation consoles, the Xbox One and PlayStation 4 are powered by AMD graphics cards. What’s more their Mantle API (</w:t>
+      </w:r>
+      <w:proofErr w:type="spellStart"/>
+      <w:r>
+        <w:rPr>
+          <w:szCs w:val="22"/>
+        </w:rPr>
+        <w:t>Amdcom</w:t>
+      </w:r>
+      <w:proofErr w:type="spellEnd"/>
+      <w:r>
+        <w:rPr>
+          <w:szCs w:val="22"/>
+        </w:rPr>
+        <w:t xml:space="preserve">, 2016) was the starting point for the new API for both compute and graphics </w:t>
+      </w:r>
+      <w:proofErr w:type="spellStart"/>
+      <w:r>
+        <w:rPr>
+          <w:szCs w:val="22"/>
+        </w:rPr>
+        <w:t>Vulkan</w:t>
+      </w:r>
+      <w:proofErr w:type="spellEnd"/>
+      <w:r>
+        <w:rPr>
+          <w:szCs w:val="22"/>
+        </w:rPr>
+        <w:t xml:space="preserve"> (</w:t>
+      </w:r>
+      <w:proofErr w:type="spellStart"/>
+      <w:r>
+        <w:rPr>
+          <w:szCs w:val="22"/>
+        </w:rPr>
+        <w:t>Khronosorg</w:t>
+      </w:r>
+      <w:proofErr w:type="spellEnd"/>
+      <w:r>
+        <w:rPr>
+          <w:szCs w:val="22"/>
+        </w:rPr>
+        <w:t>, 2016) which aims to supersede OpenGL and OpenCL entirely. AMD entered the graphics card market with the acquisition of ATI in 2006 and has been a keen player ever since. NVidia has its own accomplishments with its own compute API supported on its cards known as CUDA which is a direct competitor to OpenCL. NVidia cards are commonly the graphics card vendor of choice when it comes to laptops and general desktops as well.</w:t>
       </w:r>
     </w:p>
     <w:p>
@@ -7983,7 +8274,21 @@
         <w:rPr>
           <w:szCs w:val="22"/>
         </w:rPr>
-        <w:t>Modern integrated graphics are now integrated onto the CPU die, making this technology completely dominated by the two major CPU manufacturers Intel and AMD. Intel added integrated graphics into their CPUs in 2010 with the launch of their Westmere microarchitecture. AMD arrived later with APUs based on their K10 architecture, that while not the first provided much better performance out of the box.</w:t>
+        <w:t xml:space="preserve">Modern integrated graphics are now integrated onto the CPU die, making this technology completely dominated by the two major CPU manufacturers Intel and AMD. Intel added integrated graphics into their CPUs in 2010 with the launch of their </w:t>
+      </w:r>
+      <w:proofErr w:type="spellStart"/>
+      <w:r>
+        <w:rPr>
+          <w:szCs w:val="22"/>
+        </w:rPr>
+        <w:t>Westmere</w:t>
+      </w:r>
+      <w:proofErr w:type="spellEnd"/>
+      <w:r>
+        <w:rPr>
+          <w:szCs w:val="22"/>
+        </w:rPr>
+        <w:t xml:space="preserve"> microarchitecture. AMD arrived later with APUs based on their K10 architecture, that while not the first provided much better performance out of the box.</w:t>
       </w:r>
     </w:p>
     <w:p/>
@@ -7992,7 +8297,7 @@
         <w:pStyle w:val="Heading3"/>
         <w:spacing w:after="120"/>
       </w:pPr>
-      <w:bookmarkStart w:id="16" w:name="_Toc476046101"/>
+      <w:bookmarkStart w:id="16" w:name="_Toc476050800"/>
       <w:r>
         <w:t xml:space="preserve">2.1.3 </w:t>
       </w:r>
@@ -8006,7 +8311,31 @@
         <w:spacing w:line="276" w:lineRule="auto"/>
       </w:pPr>
       <w:r>
-        <w:t>Because GPUs are specialised hardware they have been traditionally accessed through industry approved API standards like OpenGL and OpenCL. Over the years, the number of APIs available have expanded as GPUs have evolved. The newest APIs include Vulcan (Khronosorg, 2016), Metal (Applecom, 2016) and CUDA (Nvidiacom, 2016). GPUs are traditionally used for parallel computation and advanced 3D rendering and in the following section I will be summarising the technology used most today to accomplish rendering and computation.</w:t>
+        <w:t>Because GPUs are specialised hardware they have been traditionally accessed through industry approved API standards like OpenGL and OpenCL. Over the years, the number of APIs available have expanded as GPUs have evolved. The newest APIs include Vulcan (</w:t>
+      </w:r>
+      <w:proofErr w:type="spellStart"/>
+      <w:r>
+        <w:t>Khronosorg</w:t>
+      </w:r>
+      <w:proofErr w:type="spellEnd"/>
+      <w:r>
+        <w:t>, 2016), Metal (</w:t>
+      </w:r>
+      <w:proofErr w:type="spellStart"/>
+      <w:r>
+        <w:t>Applecom</w:t>
+      </w:r>
+      <w:proofErr w:type="spellEnd"/>
+      <w:r>
+        <w:t>, 2016) and CUDA (</w:t>
+      </w:r>
+      <w:proofErr w:type="spellStart"/>
+      <w:r>
+        <w:t>Nvidiacom</w:t>
+      </w:r>
+      <w:proofErr w:type="spellEnd"/>
+      <w:r>
+        <w:t>, 2016). GPUs are traditionally used for parallel computation and advanced 3D rendering and in the following section I will be summarising the technology used most today to accomplish rendering and computation.</w:t>
       </w:r>
     </w:p>
     <w:p>
@@ -8019,7 +8348,15 @@
         <w:spacing w:line="276" w:lineRule="auto"/>
       </w:pPr>
       <w:r>
-        <w:t>3D Rendering has been traditionally accomplished through either DirectX or OpenGL. DirectX is a set of Windows APIs for multimedia applications. DirectX’s key component is Direct3D which is a direct competitor to OpenGL and allows developers to write 3D applications. DirectX unlike OpenGL isn’t cross platform, you will only find it on Windows, one of its key faults. Another key differential is that DirectX isn’t backwards compatible unlike its competitor. OpenGL stands for Open Graphics Library; it is a cross platform API for 3D rendering. Unlike DirectX, OpenGL is only concerned with rendering and isn’t a set of APIs but rather one API for rendering only. OpenGL is backwards compatible and uniquely has multiple versions which has seen it expand onto other platforms. OpenGL ES brought the API to embedded systems, and WebGL brought hardware accelerated rendering to the Web. In any case as it is one of the few platform independent graphics APIs it is still used today, most notably on Linux and Mac.</w:t>
+        <w:t xml:space="preserve">3D Rendering has been traditionally accomplished through either DirectX or OpenGL. DirectX is a set of Windows APIs for multimedia applications. DirectX’s key component is Direct3D which is a direct competitor to OpenGL and allows developers to write 3D applications. DirectX unlike OpenGL isn’t cross platform, you will only find it on Windows, one of its key faults. Another key differential is that DirectX isn’t backwards compatible unlike its competitor. OpenGL stands for Open Graphics Library; it is a cross platform API for 3D rendering. Unlike DirectX, OpenGL is only concerned with rendering and isn’t a set of APIs but rather one API for rendering only. OpenGL is backwards compatible and uniquely has multiple versions which has seen it expand onto other platforms. OpenGL ES brought the API to embedded systems, and </w:t>
+      </w:r>
+      <w:proofErr w:type="spellStart"/>
+      <w:r>
+        <w:t>WebGL</w:t>
+      </w:r>
+      <w:proofErr w:type="spellEnd"/>
+      <w:r>
+        <w:t xml:space="preserve"> brought hardware accelerated rendering to the Web. In any case as it is one of the few platform independent graphics APIs it is still used today, most notably on Linux and Mac.</w:t>
       </w:r>
     </w:p>
     <w:p>
@@ -8032,19 +8369,51 @@
         <w:spacing w:line="276" w:lineRule="auto"/>
       </w:pPr>
       <w:r>
-        <w:t xml:space="preserve">The key element to DirectX and OpenGL are programs called shaders. To provide more control of the rendering both APIs have programmable sections the programmer can use to dictate how data is rendered on screen. In </w:t>
+        <w:t xml:space="preserve">The key element to DirectX and OpenGL are programs called </w:t>
+      </w:r>
+      <w:proofErr w:type="spellStart"/>
+      <w:r>
+        <w:t>shaders</w:t>
+      </w:r>
+      <w:proofErr w:type="spellEnd"/>
+      <w:r>
+        <w:t xml:space="preserve">. To provide more control of the rendering both APIs have programmable sections the programmer can use to dictate how data is rendered on screen. In </w:t>
       </w:r>
       <w:r>
         <w:t>DirectX,</w:t>
       </w:r>
       <w:r>
-        <w:t xml:space="preserve"> such shaders are written in a language called HLSL or High Level Shading Language. In </w:t>
+        <w:t xml:space="preserve"> such </w:t>
+      </w:r>
+      <w:proofErr w:type="spellStart"/>
+      <w:r>
+        <w:t>shaders</w:t>
+      </w:r>
+      <w:proofErr w:type="spellEnd"/>
+      <w:r>
+        <w:t xml:space="preserve"> are written in a language called HLSL or High Level Shading Language. In </w:t>
       </w:r>
       <w:r>
         <w:t>OpenGL,</w:t>
       </w:r>
       <w:r>
-        <w:t xml:space="preserve"> these shaders are written in a language called GLSL or OpenGL Shading Language. An example of a simple orthographic OpenGL shader can be found in Figure 1.</w:t>
+        <w:t xml:space="preserve"> these </w:t>
+      </w:r>
+      <w:proofErr w:type="spellStart"/>
+      <w:r>
+        <w:t>shaders</w:t>
+      </w:r>
+      <w:proofErr w:type="spellEnd"/>
+      <w:r>
+        <w:t xml:space="preserve"> are written in a language called GLSL or OpenGL Shading Language. An example of a simple orthographic OpenGL </w:t>
+      </w:r>
+      <w:proofErr w:type="spellStart"/>
+      <w:r>
+        <w:t>shader</w:t>
+      </w:r>
+      <w:proofErr w:type="spellEnd"/>
+      <w:r>
+        <w:t xml:space="preserve"> can be found in Figure 1.</w:t>
       </w:r>
     </w:p>
     <w:p/>
@@ -8083,7 +8452,7 @@
           <v:shape id="_x0000_i1025" type="#_x0000_t75" style="width:451pt;height:155pt" o:ole="">
             <v:imagedata r:id="rId9" o:title=""/>
           </v:shape>
-          <o:OLEObject Type="Embed" ProgID="Word.OpenDocumentText.12" ShapeID="_x0000_i1025" DrawAspect="Content" ObjectID="_1549791792" r:id="rId10"/>
+          <o:OLEObject Type="Embed" ProgID="Word.OpenDocumentText.12" ShapeID="_x0000_i1025" DrawAspect="Content" ObjectID="_1549796522" r:id="rId10"/>
         </w:object>
       </w:r>
     </w:p>
@@ -8098,8 +8467,16 @@
         <w:rPr>
           <w:rStyle w:val="Emphasis"/>
         </w:rPr>
-        <w:t>Figure 1: Typical 2D OpenGL shader</w:t>
-      </w:r>
+        <w:t xml:space="preserve">Figure 1: Typical 2D OpenGL </w:t>
+      </w:r>
+      <w:proofErr w:type="spellStart"/>
+      <w:r>
+        <w:rPr>
+          <w:rStyle w:val="Emphasis"/>
+        </w:rPr>
+        <w:t>shader</w:t>
+      </w:r>
+      <w:proofErr w:type="spellEnd"/>
     </w:p>
     <w:p/>
     <w:p>
@@ -8107,7 +8484,15 @@
         <w:spacing w:line="276" w:lineRule="auto"/>
       </w:pPr>
       <w:r>
-        <w:t xml:space="preserve">On the compute side of GPU APIs, we have CUDA and OpenCL. Apple originally proposed the Open Compute Library known as OpenCL to allow developers to take advantage of GPUs on their platform. They submitted it to the Kronos Group and it soon became an industry standard. Where OpenCL is different from CUDA is the range of devices it works on. OpenCL can run on any heterogeneous system and is not bound to a single operating system like DirectX or hardware manufacturer like CUDA. CUDA on the other hand will only run on NVidia hardware. Research (Karimi, K, 2016) found CUDA to perform better than OpenCL, however CUDAs inability to work across hardware from different manufacturers is </w:t>
+        <w:t>On the compute side of GPU APIs, we have CUDA and OpenCL. Apple originally proposed the Open Compute Library known as OpenCL to allow developers to take advantage of GPUs on their platform. They submitted it to the Kronos Group and it soon became an industry standard. Where OpenCL is different from CUDA is the range of devices it works on. OpenCL can run on any heterogeneous system and is not bound to a single operating system like DirectX or hardware manufacturer like CUDA. CUDA on the other hand will only run on NVidia hardware. Research (</w:t>
+      </w:r>
+      <w:proofErr w:type="spellStart"/>
+      <w:r>
+        <w:t>Karimi</w:t>
+      </w:r>
+      <w:proofErr w:type="spellEnd"/>
+      <w:r>
+        <w:t xml:space="preserve">, K, 2016) found CUDA to perform better than OpenCL, however CUDAs inability to work across hardware from different manufacturers is </w:t>
       </w:r>
       <w:r>
         <w:t xml:space="preserve">certainly its biggest downfall yet </w:t>
@@ -8119,7 +8504,13 @@
         <w:t xml:space="preserve"> </w:t>
       </w:r>
       <w:r>
-        <w:t>Like the above mentioned rendering APIs CUDA and OpenCL have programmable elements called kernels where the programmer can dictate how data is transformed. In CUDA such kernels are written in CUDA C which is raw C/C++ with extensions allowing one to execute code on the GPU. In OpenCL kernels are written in OpenCL C which like CUDA mirrors the C/C++ language and adds extensions to fit the device it will run on. In Figure 2 you can see an OpenCL C kernel which performs a simple vector addition.</w:t>
+        <w:t xml:space="preserve">Like the </w:t>
+      </w:r>
+      <w:r>
+        <w:t>above-mentioned</w:t>
+      </w:r>
+      <w:r>
+        <w:t xml:space="preserve"> rendering APIs CUDA and OpenCL have programmable elements called kernels where the programmer can dictate how data is transformed. In CUDA such kernels are written in CUDA C which is raw C/C++ with extensions allowing one to execute code on the GPU. In OpenCL kernels are written in OpenCL C which like CUDA mirrors the C/C++ language and adds extensions to fit the device it will run on. In Figure 2 you can see an OpenCL C kernel which performs a simple vector addition.</w:t>
       </w:r>
     </w:p>
     <w:p/>
@@ -8139,7 +8530,7 @@
           <v:shape id="_x0000_i1026" type="#_x0000_t75" style="width:523pt;height:77pt" o:ole="">
             <v:imagedata r:id="rId11" o:title=""/>
           </v:shape>
-          <o:OLEObject Type="Embed" ProgID="Word.OpenDocumentText.12" ShapeID="_x0000_i1026" DrawAspect="Content" ObjectID="_1549791793" r:id="rId12"/>
+          <o:OLEObject Type="Embed" ProgID="Word.OpenDocumentText.12" ShapeID="_x0000_i1026" DrawAspect="Content" ObjectID="_1549796523" r:id="rId12"/>
         </w:object>
       </w:r>
     </w:p>
@@ -8182,7 +8573,7 @@
         <w:pStyle w:val="Heading2"/>
         <w:spacing w:after="120"/>
       </w:pPr>
-      <w:bookmarkStart w:id="19" w:name="_Toc476046102"/>
+      <w:bookmarkStart w:id="19" w:name="_Toc476050801"/>
       <w:r>
         <w:t xml:space="preserve">2.2 </w:t>
       </w:r>
@@ -8202,7 +8593,21 @@
         <w:rPr>
           <w:rFonts w:cs="Arial"/>
         </w:rPr>
-        <w:t xml:space="preserve">We chose JavaScript as the language for the platform for various reasons. The first is its speed. JavaScript has benefited from a large amount of investment in compiler development with most browser vendors now opting for Just in Time (JIT) compilers over traditional interpreters for JavaScript execution. The result is a tenfold increase in JavaScript speed making the language more suitable for high performance applications. Second JavaScript is a very popular language, in their yearly survey StackOverflow found JavaScript to be the most popular technology </w:t>
+        <w:t xml:space="preserve">We chose JavaScript as the language for the platform for various reasons. The first is its speed. JavaScript has benefited from a large amount of investment in compiler development with most browser vendors now opting for Just in Time (JIT) compilers over traditional interpreters for JavaScript execution. The result is a tenfold increase in JavaScript speed making the language more suitable for high performance applications. Second JavaScript is a very popular language, in their yearly survey </w:t>
+      </w:r>
+      <w:proofErr w:type="spellStart"/>
+      <w:r>
+        <w:rPr>
+          <w:rFonts w:cs="Arial"/>
+        </w:rPr>
+        <w:t>StackOverflow</w:t>
+      </w:r>
+      <w:proofErr w:type="spellEnd"/>
+      <w:r>
+        <w:rPr>
+          <w:rFonts w:cs="Arial"/>
+        </w:rPr>
+        <w:t xml:space="preserve"> found JavaScript to be the most popular technology </w:t>
       </w:r>
       <w:r>
         <w:t>(Stack overflow blog, 2016)</w:t>
@@ -8224,7 +8629,7 @@
       <w:pPr>
         <w:pStyle w:val="Heading3"/>
       </w:pPr>
-      <w:bookmarkStart w:id="20" w:name="_Toc476046103"/>
+      <w:bookmarkStart w:id="20" w:name="_Toc476050802"/>
       <w:r>
         <w:lastRenderedPageBreak/>
         <w:t xml:space="preserve">2.2.1 </w:t>
@@ -8236,6 +8641,11 @@
       <w:r>
         <w:t xml:space="preserve">  </w:t>
       </w:r>
+    </w:p>
+    <w:p/>
+    <w:p>
+      <w:bookmarkStart w:id="21" w:name="_GoBack"/>
+      <w:bookmarkEnd w:id="21"/>
     </w:p>
     <w:p/>
     <w:p>
@@ -8256,7 +8666,29 @@
           <w:shd w:val="clear" w:color="auto" w:fill="FFFFFF"/>
           <w:lang w:eastAsia="en-GB"/>
         </w:rPr>
-        <w:t>Eich, B., 2005, September. JavaScript at ten years. In </w:t>
+        <w:t xml:space="preserve">Severance, C., 2012. </w:t>
+      </w:r>
+      <w:proofErr w:type="spellStart"/>
+      <w:r>
+        <w:rPr>
+          <w:rFonts w:ascii="Arial" w:hAnsi="Arial" w:cs="Arial"/>
+          <w:color w:val="222222"/>
+          <w:sz w:val="20"/>
+          <w:shd w:val="clear" w:color="auto" w:fill="FFFFFF"/>
+          <w:lang w:eastAsia="en-GB"/>
+        </w:rPr>
+        <w:t>Javascript</w:t>
+      </w:r>
+      <w:proofErr w:type="spellEnd"/>
+      <w:r>
+        <w:rPr>
+          <w:rFonts w:ascii="Arial" w:hAnsi="Arial" w:cs="Arial"/>
+          <w:color w:val="222222"/>
+          <w:sz w:val="20"/>
+          <w:shd w:val="clear" w:color="auto" w:fill="FFFFFF"/>
+          <w:lang w:eastAsia="en-GB"/>
+        </w:rPr>
+        <w:t>: Designing a language in 10 days. </w:t>
       </w:r>
       <w:r>
         <w:rPr>
@@ -8268,7 +8700,7 @@
           <w:shd w:val="clear" w:color="auto" w:fill="FFFFFF"/>
           <w:lang w:eastAsia="en-GB"/>
         </w:rPr>
-        <w:t>ACM SIGPLAN Notices</w:t>
+        <w:t>Computer</w:t>
       </w:r>
       <w:r>
         <w:rPr>
@@ -8278,29 +8710,7 @@
           <w:shd w:val="clear" w:color="auto" w:fill="FFFFFF"/>
           <w:lang w:eastAsia="en-GB"/>
         </w:rPr>
-        <w:t> (Vol. 40, No. 9, pp. 129-129). ACM.</w:t>
-      </w:r>
-    </w:p>
-    <w:p/>
-    <w:p>
-      <w:pPr>
-        <w:jc w:val="left"/>
-        <w:rPr>
-          <w:rFonts w:ascii="Times New Roman" w:hAnsi="Times New Roman"/>
-          <w:sz w:val="24"/>
-          <w:szCs w:val="24"/>
-          <w:lang w:eastAsia="en-GB"/>
-        </w:rPr>
-      </w:pPr>
-      <w:r>
-        <w:rPr>
-          <w:rFonts w:ascii="Arial" w:hAnsi="Arial" w:cs="Arial"/>
-          <w:color w:val="222222"/>
-          <w:sz w:val="20"/>
-          <w:shd w:val="clear" w:color="auto" w:fill="FFFFFF"/>
-          <w:lang w:eastAsia="en-GB"/>
-        </w:rPr>
-        <w:t>Javascript, A.P.I., 2007. The web is everywhere. </w:t>
+        <w:t>, </w:t>
       </w:r>
       <w:r>
         <w:rPr>
@@ -8312,7 +8722,7 @@
           <w:shd w:val="clear" w:color="auto" w:fill="FFFFFF"/>
           <w:lang w:eastAsia="en-GB"/>
         </w:rPr>
-        <w:t>IEEE Communications Magazine</w:t>
+        <w:t>45</w:t>
       </w:r>
       <w:r>
         <w:rPr>
@@ -8322,7 +8732,7 @@
           <w:shd w:val="clear" w:color="auto" w:fill="FFFFFF"/>
           <w:lang w:eastAsia="en-GB"/>
         </w:rPr>
-        <w:t>.</w:t>
+        <w:t>(2), pp.7-8.</w:t>
       </w:r>
     </w:p>
     <w:p/>
@@ -8344,7 +8754,73 @@
           <w:shd w:val="clear" w:color="auto" w:fill="FFFFFF"/>
           <w:lang w:eastAsia="en-GB"/>
         </w:rPr>
-        <w:t>Ocariza, F., Bajaj, K., Pattabiraman, K. and Mesbah, A., 2013, October. An empirical study of client-side JavaScript bugs. In </w:t>
+        <w:t xml:space="preserve">Richards, G., </w:t>
+      </w:r>
+      <w:proofErr w:type="spellStart"/>
+      <w:r>
+        <w:rPr>
+          <w:rFonts w:ascii="Arial" w:hAnsi="Arial" w:cs="Arial"/>
+          <w:color w:val="222222"/>
+          <w:sz w:val="20"/>
+          <w:shd w:val="clear" w:color="auto" w:fill="FFFFFF"/>
+          <w:lang w:eastAsia="en-GB"/>
+        </w:rPr>
+        <w:t>Lebresne</w:t>
+      </w:r>
+      <w:proofErr w:type="spellEnd"/>
+      <w:r>
+        <w:rPr>
+          <w:rFonts w:ascii="Arial" w:hAnsi="Arial" w:cs="Arial"/>
+          <w:color w:val="222222"/>
+          <w:sz w:val="20"/>
+          <w:shd w:val="clear" w:color="auto" w:fill="FFFFFF"/>
+          <w:lang w:eastAsia="en-GB"/>
+        </w:rPr>
+        <w:t xml:space="preserve">, S., Burg, B. and </w:t>
+      </w:r>
+      <w:proofErr w:type="spellStart"/>
+      <w:r>
+        <w:rPr>
+          <w:rFonts w:ascii="Arial" w:hAnsi="Arial" w:cs="Arial"/>
+          <w:color w:val="222222"/>
+          <w:sz w:val="20"/>
+          <w:shd w:val="clear" w:color="auto" w:fill="FFFFFF"/>
+          <w:lang w:eastAsia="en-GB"/>
+        </w:rPr>
+        <w:t>Vitek</w:t>
+      </w:r>
+      <w:proofErr w:type="spellEnd"/>
+      <w:r>
+        <w:rPr>
+          <w:rFonts w:ascii="Arial" w:hAnsi="Arial" w:cs="Arial"/>
+          <w:color w:val="222222"/>
+          <w:sz w:val="20"/>
+          <w:shd w:val="clear" w:color="auto" w:fill="FFFFFF"/>
+          <w:lang w:eastAsia="en-GB"/>
+        </w:rPr>
+        <w:t xml:space="preserve">, J., 2010, June. An analysis of the dynamic </w:t>
+      </w:r>
+      <w:proofErr w:type="spellStart"/>
+      <w:r>
+        <w:rPr>
+          <w:rFonts w:ascii="Arial" w:hAnsi="Arial" w:cs="Arial"/>
+          <w:color w:val="222222"/>
+          <w:sz w:val="20"/>
+          <w:shd w:val="clear" w:color="auto" w:fill="FFFFFF"/>
+          <w:lang w:eastAsia="en-GB"/>
+        </w:rPr>
+        <w:t>behavior</w:t>
+      </w:r>
+      <w:proofErr w:type="spellEnd"/>
+      <w:r>
+        <w:rPr>
+          <w:rFonts w:ascii="Arial" w:hAnsi="Arial" w:cs="Arial"/>
+          <w:color w:val="222222"/>
+          <w:sz w:val="20"/>
+          <w:shd w:val="clear" w:color="auto" w:fill="FFFFFF"/>
+          <w:lang w:eastAsia="en-GB"/>
+        </w:rPr>
+        <w:t xml:space="preserve"> of JavaScript programs. In </w:t>
       </w:r>
       <w:r>
         <w:rPr>
@@ -8356,40 +8832,9 @@
           <w:shd w:val="clear" w:color="auto" w:fill="FFFFFF"/>
           <w:lang w:eastAsia="en-GB"/>
         </w:rPr>
-        <w:t>Empirical Software Engineering and Measurement, 2013 ACM/IEEE International Symposium on</w:t>
-      </w:r>
-      <w:r>
-        <w:rPr>
-          <w:rFonts w:ascii="Arial" w:hAnsi="Arial" w:cs="Arial"/>
-          <w:color w:val="222222"/>
-          <w:sz w:val="20"/>
-          <w:shd w:val="clear" w:color="auto" w:fill="FFFFFF"/>
-          <w:lang w:eastAsia="en-GB"/>
-        </w:rPr>
-        <w:t> (pp. 55-64). IEEE.</w:t>
-      </w:r>
-    </w:p>
-    <w:p/>
-    <w:p>
-      <w:pPr>
-        <w:jc w:val="left"/>
-        <w:rPr>
-          <w:rFonts w:ascii="Times New Roman" w:hAnsi="Times New Roman"/>
-          <w:sz w:val="24"/>
-          <w:szCs w:val="24"/>
-          <w:lang w:eastAsia="en-GB"/>
-        </w:rPr>
-      </w:pPr>
-      <w:r>
-        <w:rPr>
-          <w:rFonts w:ascii="Arial" w:hAnsi="Arial" w:cs="Arial"/>
-          <w:color w:val="222222"/>
-          <w:sz w:val="20"/>
-          <w:shd w:val="clear" w:color="auto" w:fill="FFFFFF"/>
-          <w:lang w:eastAsia="en-GB"/>
-        </w:rPr>
-        <w:t>Tilkov, S. and Vinoski, S., 2010. Node. js: Using JavaScript to build high-performance network programs. </w:t>
-      </w:r>
+        <w:t xml:space="preserve">ACM </w:t>
+      </w:r>
+      <w:proofErr w:type="spellStart"/>
       <w:r>
         <w:rPr>
           <w:rFonts w:ascii="Arial" w:hAnsi="Arial" w:cs="Arial"/>
@@ -8400,18 +8845,9 @@
           <w:shd w:val="clear" w:color="auto" w:fill="FFFFFF"/>
           <w:lang w:eastAsia="en-GB"/>
         </w:rPr>
-        <w:t>IEEE Internet Computing</w:t>
-      </w:r>
-      <w:r>
-        <w:rPr>
-          <w:rFonts w:ascii="Arial" w:hAnsi="Arial" w:cs="Arial"/>
-          <w:color w:val="222222"/>
-          <w:sz w:val="20"/>
-          <w:shd w:val="clear" w:color="auto" w:fill="FFFFFF"/>
-          <w:lang w:eastAsia="en-GB"/>
-        </w:rPr>
-        <w:t>, </w:t>
-      </w:r>
+        <w:t>Sigplan</w:t>
+      </w:r>
+      <w:proofErr w:type="spellEnd"/>
       <w:r>
         <w:rPr>
           <w:rFonts w:ascii="Arial" w:hAnsi="Arial" w:cs="Arial"/>
@@ -8422,7 +8858,7 @@
           <w:shd w:val="clear" w:color="auto" w:fill="FFFFFF"/>
           <w:lang w:eastAsia="en-GB"/>
         </w:rPr>
-        <w:t>14</w:t>
+        <w:t xml:space="preserve"> Notices</w:t>
       </w:r>
       <w:r>
         <w:rPr>
@@ -8432,14 +8868,287 @@
           <w:shd w:val="clear" w:color="auto" w:fill="FFFFFF"/>
           <w:lang w:eastAsia="en-GB"/>
         </w:rPr>
+        <w:t> (Vol. 45, No. 6, pp. 1-12). ACM.</w:t>
+      </w:r>
+    </w:p>
+    <w:p/>
+    <w:p>
+      <w:pPr>
+        <w:jc w:val="left"/>
+        <w:rPr>
+          <w:rFonts w:ascii="Times New Roman" w:hAnsi="Times New Roman"/>
+          <w:sz w:val="24"/>
+          <w:szCs w:val="24"/>
+          <w:lang w:eastAsia="en-GB"/>
+        </w:rPr>
+      </w:pPr>
+      <w:proofErr w:type="spellStart"/>
+      <w:r>
+        <w:rPr>
+          <w:rFonts w:ascii="Arial" w:hAnsi="Arial" w:cs="Arial"/>
+          <w:color w:val="222222"/>
+          <w:sz w:val="20"/>
+          <w:shd w:val="clear" w:color="auto" w:fill="FFFFFF"/>
+          <w:lang w:eastAsia="en-GB"/>
+        </w:rPr>
+        <w:t>Javascript</w:t>
+      </w:r>
+      <w:proofErr w:type="spellEnd"/>
+      <w:r>
+        <w:rPr>
+          <w:rFonts w:ascii="Arial" w:hAnsi="Arial" w:cs="Arial"/>
+          <w:color w:val="222222"/>
+          <w:sz w:val="20"/>
+          <w:shd w:val="clear" w:color="auto" w:fill="FFFFFF"/>
+          <w:lang w:eastAsia="en-GB"/>
+        </w:rPr>
+        <w:t>, A.P.I., 2007. The web is everywhere. </w:t>
+      </w:r>
+      <w:r>
+        <w:rPr>
+          <w:rFonts w:ascii="Arial" w:hAnsi="Arial" w:cs="Arial"/>
+          <w:i/>
+          <w:iCs/>
+          <w:color w:val="222222"/>
+          <w:sz w:val="20"/>
+          <w:shd w:val="clear" w:color="auto" w:fill="FFFFFF"/>
+          <w:lang w:eastAsia="en-GB"/>
+        </w:rPr>
+        <w:t>IEEE Communications Magazine</w:t>
+      </w:r>
+      <w:r>
+        <w:rPr>
+          <w:rFonts w:ascii="Arial" w:hAnsi="Arial" w:cs="Arial"/>
+          <w:color w:val="222222"/>
+          <w:sz w:val="20"/>
+          <w:shd w:val="clear" w:color="auto" w:fill="FFFFFF"/>
+          <w:lang w:eastAsia="en-GB"/>
+        </w:rPr>
+        <w:t>.</w:t>
+      </w:r>
+    </w:p>
+    <w:p/>
+    <w:p>
+      <w:pPr>
+        <w:jc w:val="left"/>
+        <w:rPr>
+          <w:rFonts w:ascii="Times New Roman" w:hAnsi="Times New Roman"/>
+          <w:sz w:val="24"/>
+          <w:szCs w:val="24"/>
+          <w:lang w:eastAsia="en-GB"/>
+        </w:rPr>
+      </w:pPr>
+      <w:proofErr w:type="spellStart"/>
+      <w:r>
+        <w:rPr>
+          <w:rFonts w:ascii="Arial" w:hAnsi="Arial" w:cs="Arial"/>
+          <w:color w:val="222222"/>
+          <w:sz w:val="20"/>
+          <w:shd w:val="clear" w:color="auto" w:fill="FFFFFF"/>
+          <w:lang w:eastAsia="en-GB"/>
+        </w:rPr>
+        <w:t>Ocariza</w:t>
+      </w:r>
+      <w:proofErr w:type="spellEnd"/>
+      <w:r>
+        <w:rPr>
+          <w:rFonts w:ascii="Arial" w:hAnsi="Arial" w:cs="Arial"/>
+          <w:color w:val="222222"/>
+          <w:sz w:val="20"/>
+          <w:shd w:val="clear" w:color="auto" w:fill="FFFFFF"/>
+          <w:lang w:eastAsia="en-GB"/>
+        </w:rPr>
+        <w:t xml:space="preserve">, F., Bajaj, K., </w:t>
+      </w:r>
+      <w:proofErr w:type="spellStart"/>
+      <w:r>
+        <w:rPr>
+          <w:rFonts w:ascii="Arial" w:hAnsi="Arial" w:cs="Arial"/>
+          <w:color w:val="222222"/>
+          <w:sz w:val="20"/>
+          <w:shd w:val="clear" w:color="auto" w:fill="FFFFFF"/>
+          <w:lang w:eastAsia="en-GB"/>
+        </w:rPr>
+        <w:t>Pattabiraman</w:t>
+      </w:r>
+      <w:proofErr w:type="spellEnd"/>
+      <w:r>
+        <w:rPr>
+          <w:rFonts w:ascii="Arial" w:hAnsi="Arial" w:cs="Arial"/>
+          <w:color w:val="222222"/>
+          <w:sz w:val="20"/>
+          <w:shd w:val="clear" w:color="auto" w:fill="FFFFFF"/>
+          <w:lang w:eastAsia="en-GB"/>
+        </w:rPr>
+        <w:t xml:space="preserve">, K. and </w:t>
+      </w:r>
+      <w:proofErr w:type="spellStart"/>
+      <w:r>
+        <w:rPr>
+          <w:rFonts w:ascii="Arial" w:hAnsi="Arial" w:cs="Arial"/>
+          <w:color w:val="222222"/>
+          <w:sz w:val="20"/>
+          <w:shd w:val="clear" w:color="auto" w:fill="FFFFFF"/>
+          <w:lang w:eastAsia="en-GB"/>
+        </w:rPr>
+        <w:t>Mesbah</w:t>
+      </w:r>
+      <w:proofErr w:type="spellEnd"/>
+      <w:r>
+        <w:rPr>
+          <w:rFonts w:ascii="Arial" w:hAnsi="Arial" w:cs="Arial"/>
+          <w:color w:val="222222"/>
+          <w:sz w:val="20"/>
+          <w:shd w:val="clear" w:color="auto" w:fill="FFFFFF"/>
+          <w:lang w:eastAsia="en-GB"/>
+        </w:rPr>
+        <w:t>, A., 2013, October. An empirical study of client-side JavaScript bugs. In </w:t>
+      </w:r>
+      <w:r>
+        <w:rPr>
+          <w:rFonts w:ascii="Arial" w:hAnsi="Arial" w:cs="Arial"/>
+          <w:i/>
+          <w:iCs/>
+          <w:color w:val="222222"/>
+          <w:sz w:val="20"/>
+          <w:shd w:val="clear" w:color="auto" w:fill="FFFFFF"/>
+          <w:lang w:eastAsia="en-GB"/>
+        </w:rPr>
+        <w:t>Empirical Software Engineering and Measurement, 2013 ACM/IEEE International Symposium on</w:t>
+      </w:r>
+      <w:r>
+        <w:rPr>
+          <w:rFonts w:ascii="Arial" w:hAnsi="Arial" w:cs="Arial"/>
+          <w:color w:val="222222"/>
+          <w:sz w:val="20"/>
+          <w:shd w:val="clear" w:color="auto" w:fill="FFFFFF"/>
+          <w:lang w:eastAsia="en-GB"/>
+        </w:rPr>
+        <w:t> (pp. 55-64). IEEE.</w:t>
+      </w:r>
+    </w:p>
+    <w:p/>
+    <w:p>
+      <w:pPr>
+        <w:jc w:val="left"/>
+        <w:rPr>
+          <w:rFonts w:ascii="Times New Roman" w:hAnsi="Times New Roman"/>
+          <w:sz w:val="24"/>
+          <w:szCs w:val="24"/>
+          <w:lang w:eastAsia="en-GB"/>
+        </w:rPr>
+      </w:pPr>
+      <w:proofErr w:type="spellStart"/>
+      <w:r>
+        <w:rPr>
+          <w:rFonts w:ascii="Arial" w:hAnsi="Arial" w:cs="Arial"/>
+          <w:color w:val="222222"/>
+          <w:sz w:val="20"/>
+          <w:shd w:val="clear" w:color="auto" w:fill="FFFFFF"/>
+          <w:lang w:eastAsia="en-GB"/>
+        </w:rPr>
+        <w:t>Tilkov</w:t>
+      </w:r>
+      <w:proofErr w:type="spellEnd"/>
+      <w:r>
+        <w:rPr>
+          <w:rFonts w:ascii="Arial" w:hAnsi="Arial" w:cs="Arial"/>
+          <w:color w:val="222222"/>
+          <w:sz w:val="20"/>
+          <w:shd w:val="clear" w:color="auto" w:fill="FFFFFF"/>
+          <w:lang w:eastAsia="en-GB"/>
+        </w:rPr>
+        <w:t xml:space="preserve">, S. and </w:t>
+      </w:r>
+      <w:proofErr w:type="spellStart"/>
+      <w:r>
+        <w:rPr>
+          <w:rFonts w:ascii="Arial" w:hAnsi="Arial" w:cs="Arial"/>
+          <w:color w:val="222222"/>
+          <w:sz w:val="20"/>
+          <w:shd w:val="clear" w:color="auto" w:fill="FFFFFF"/>
+          <w:lang w:eastAsia="en-GB"/>
+        </w:rPr>
+        <w:t>Vinoski</w:t>
+      </w:r>
+      <w:proofErr w:type="spellEnd"/>
+      <w:r>
+        <w:rPr>
+          <w:rFonts w:ascii="Arial" w:hAnsi="Arial" w:cs="Arial"/>
+          <w:color w:val="222222"/>
+          <w:sz w:val="20"/>
+          <w:shd w:val="clear" w:color="auto" w:fill="FFFFFF"/>
+          <w:lang w:eastAsia="en-GB"/>
+        </w:rPr>
+        <w:t xml:space="preserve">, S., 2010. Node. </w:t>
+      </w:r>
+      <w:proofErr w:type="spellStart"/>
+      <w:r>
+        <w:rPr>
+          <w:rFonts w:ascii="Arial" w:hAnsi="Arial" w:cs="Arial"/>
+          <w:color w:val="222222"/>
+          <w:sz w:val="20"/>
+          <w:shd w:val="clear" w:color="auto" w:fill="FFFFFF"/>
+          <w:lang w:eastAsia="en-GB"/>
+        </w:rPr>
+        <w:t>js</w:t>
+      </w:r>
+      <w:proofErr w:type="spellEnd"/>
+      <w:r>
+        <w:rPr>
+          <w:rFonts w:ascii="Arial" w:hAnsi="Arial" w:cs="Arial"/>
+          <w:color w:val="222222"/>
+          <w:sz w:val="20"/>
+          <w:shd w:val="clear" w:color="auto" w:fill="FFFFFF"/>
+          <w:lang w:eastAsia="en-GB"/>
+        </w:rPr>
+        <w:t>: Using JavaScript to build high-performance network programs. </w:t>
+      </w:r>
+      <w:r>
+        <w:rPr>
+          <w:rFonts w:ascii="Arial" w:hAnsi="Arial" w:cs="Arial"/>
+          <w:i/>
+          <w:iCs/>
+          <w:color w:val="222222"/>
+          <w:sz w:val="20"/>
+          <w:shd w:val="clear" w:color="auto" w:fill="FFFFFF"/>
+          <w:lang w:eastAsia="en-GB"/>
+        </w:rPr>
+        <w:t>IEEE Internet Computing</w:t>
+      </w:r>
+      <w:r>
+        <w:rPr>
+          <w:rFonts w:ascii="Arial" w:hAnsi="Arial" w:cs="Arial"/>
+          <w:color w:val="222222"/>
+          <w:sz w:val="20"/>
+          <w:shd w:val="clear" w:color="auto" w:fill="FFFFFF"/>
+          <w:lang w:eastAsia="en-GB"/>
+        </w:rPr>
+        <w:t>, </w:t>
+      </w:r>
+      <w:r>
+        <w:rPr>
+          <w:rFonts w:ascii="Arial" w:hAnsi="Arial" w:cs="Arial"/>
+          <w:i/>
+          <w:iCs/>
+          <w:color w:val="222222"/>
+          <w:sz w:val="20"/>
+          <w:shd w:val="clear" w:color="auto" w:fill="FFFFFF"/>
+          <w:lang w:eastAsia="en-GB"/>
+        </w:rPr>
+        <w:t>14</w:t>
+      </w:r>
+      <w:r>
+        <w:rPr>
+          <w:rFonts w:ascii="Arial" w:hAnsi="Arial" w:cs="Arial"/>
+          <w:color w:val="222222"/>
+          <w:sz w:val="20"/>
+          <w:shd w:val="clear" w:color="auto" w:fill="FFFFFF"/>
+          <w:lang w:eastAsia="en-GB"/>
+        </w:rPr>
         <w:t>(6), pp.80-83.</w:t>
       </w:r>
     </w:p>
-    <w:p/>
-    <w:p/>
-    <w:p/>
-    <w:p/>
-    <w:p/>
     <w:p/>
     <w:p/>
     <w:p/>
@@ -8482,7 +9191,7 @@
         <w:pStyle w:val="Heading3"/>
         <w:spacing w:after="120"/>
       </w:pPr>
-      <w:bookmarkStart w:id="21" w:name="_Toc476046104"/>
+      <w:bookmarkStart w:id="22" w:name="_Toc476050803"/>
       <w:r>
         <w:lastRenderedPageBreak/>
         <w:t xml:space="preserve">2.2.2 </w:t>
@@ -8490,7 +9199,7 @@
       <w:r>
         <w:t>Typed Arrays</w:t>
       </w:r>
-      <w:bookmarkEnd w:id="21"/>
+      <w:bookmarkEnd w:id="22"/>
     </w:p>
     <w:p>
       <w:pPr>
@@ -8511,13 +9220,45 @@
           <w:color w:val="333333"/>
           <w:shd w:val="clear" w:color="auto" w:fill="FFFFFF"/>
         </w:rPr>
-        <w:t>(Mozillaorg, 2016)</w:t>
-      </w:r>
-      <w:r>
-        <w:rPr>
-          <w:rFonts w:cs="Arial"/>
-        </w:rPr>
-        <w:t>. I will summarise the most ground breaking set of objects known as TypedArray objects as it now allows JavaScript to work with binary data directly. Typed Arrays were added in the JavaScript standard ECMAScript 2015 as the language lacked any ability to work with low level data and the typed array specification was an answer to this issue. They allow JavaScript to have types that represent raw C data types such as char and float. I will now cover these objects.</w:t>
+        <w:t>(</w:t>
+      </w:r>
+      <w:proofErr w:type="spellStart"/>
+      <w:r>
+        <w:rPr>
+          <w:rFonts w:cs="Arial"/>
+          <w:color w:val="333333"/>
+          <w:shd w:val="clear" w:color="auto" w:fill="FFFFFF"/>
+        </w:rPr>
+        <w:t>Mozillaorg</w:t>
+      </w:r>
+      <w:proofErr w:type="spellEnd"/>
+      <w:r>
+        <w:rPr>
+          <w:rFonts w:cs="Arial"/>
+          <w:color w:val="333333"/>
+          <w:shd w:val="clear" w:color="auto" w:fill="FFFFFF"/>
+        </w:rPr>
+        <w:t>, 2016)</w:t>
+      </w:r>
+      <w:r>
+        <w:rPr>
+          <w:rFonts w:cs="Arial"/>
+        </w:rPr>
+        <w:t xml:space="preserve">. I will summarise the most ground breaking set of objects known as </w:t>
+      </w:r>
+      <w:proofErr w:type="spellStart"/>
+      <w:r>
+        <w:rPr>
+          <w:rFonts w:cs="Arial"/>
+        </w:rPr>
+        <w:t>TypedArray</w:t>
+      </w:r>
+      <w:proofErr w:type="spellEnd"/>
+      <w:r>
+        <w:rPr>
+          <w:rFonts w:cs="Arial"/>
+        </w:rPr>
+        <w:t xml:space="preserve"> objects as it now allows JavaScript to work with binary data directly. Typed Arrays were added in the JavaScript standard ECMAScript 2015 as the language lacked any ability to work with low level data and the typed array specification was an answer to this issue. They allow JavaScript to have types that represent raw C data types such as char and float. I will now cover these objects.</w:t>
       </w:r>
     </w:p>
     <w:p>
@@ -8533,16 +9274,18 @@
         <w:pStyle w:val="Heading3"/>
         <w:spacing w:after="120"/>
       </w:pPr>
-      <w:bookmarkStart w:id="22" w:name="_Toc471491662"/>
-      <w:bookmarkStart w:id="23" w:name="_Toc476046105"/>
+      <w:bookmarkStart w:id="23" w:name="_Toc471491662"/>
+      <w:bookmarkStart w:id="24" w:name="_Toc476050804"/>
       <w:r>
         <w:t xml:space="preserve">2.2.2 </w:t>
       </w:r>
+      <w:proofErr w:type="spellStart"/>
       <w:r>
         <w:t>ArrayBuffer</w:t>
       </w:r>
-      <w:bookmarkEnd w:id="22"/>
       <w:bookmarkEnd w:id="23"/>
+      <w:bookmarkEnd w:id="24"/>
+      <w:proofErr w:type="spellEnd"/>
     </w:p>
     <w:p>
       <w:pPr>
@@ -8551,21 +9294,32 @@
           <w:rFonts w:cs="Arial"/>
         </w:rPr>
       </w:pPr>
+      <w:proofErr w:type="spellStart"/>
       <w:r>
         <w:t>ArrayBuffer</w:t>
       </w:r>
+      <w:proofErr w:type="spellEnd"/>
       <w:r>
         <w:rPr>
           <w:rFonts w:cs="Arial"/>
         </w:rPr>
         <w:t xml:space="preserve"> is the base type for every Typed Array object and it just represents a stream of binary data. Look at the Figure 3 we can take the </w:t>
       </w:r>
+      <w:proofErr w:type="spellStart"/>
       <w:r>
         <w:rPr>
           <w:rStyle w:val="QuoteChar"/>
           <w:rFonts w:ascii="Cambria" w:hAnsi="Cambria"/>
         </w:rPr>
-        <w:t>struct person</w:t>
+        <w:t>struct</w:t>
+      </w:r>
+      <w:proofErr w:type="spellEnd"/>
+      <w:r>
+        <w:rPr>
+          <w:rStyle w:val="QuoteChar"/>
+          <w:rFonts w:ascii="Cambria" w:hAnsi="Cambria"/>
+        </w:rPr>
+        <w:t xml:space="preserve"> person</w:t>
       </w:r>
       <w:r>
         <w:rPr>
@@ -8573,9 +9327,11 @@
         </w:rPr>
         <w:t xml:space="preserve"> and represent it in memory in JavaScript with the following </w:t>
       </w:r>
+      <w:proofErr w:type="spellStart"/>
       <w:r>
         <w:t>ArrayBuffer</w:t>
       </w:r>
+      <w:proofErr w:type="spellEnd"/>
       <w:r>
         <w:rPr>
           <w:rFonts w:cs="Arial"/>
@@ -8590,8 +9346,8 @@
         </w:rPr>
       </w:pPr>
     </w:p>
-    <w:bookmarkStart w:id="24" w:name="_MON_1541712016"/>
-    <w:bookmarkEnd w:id="24"/>
+    <w:bookmarkStart w:id="25" w:name="_MON_1541712016"/>
+    <w:bookmarkEnd w:id="25"/>
     <w:p>
       <w:pPr>
         <w:pBdr>
@@ -8613,7 +9369,7 @@
           <v:shape id="_x0000_i1027" type="#_x0000_t75" style="width:453pt;height:87pt" o:ole="">
             <v:imagedata r:id="rId13" o:title=""/>
           </v:shape>
-          <o:OLEObject Type="Embed" ProgID="Word.OpenDocumentText.12" ShapeID="_x0000_i1027" DrawAspect="Content" ObjectID="_1549791794" r:id="rId14"/>
+          <o:OLEObject Type="Embed" ProgID="Word.OpenDocumentText.12" ShapeID="_x0000_i1027" DrawAspect="Content" ObjectID="_1549796524" r:id="rId14"/>
         </w:object>
       </w:r>
     </w:p>
@@ -8644,8 +9400,17 @@
           <w:rStyle w:val="Emphasis"/>
           <w:rFonts w:cs="Arial"/>
         </w:rPr>
-        <w:t>: basic struct</w:t>
-      </w:r>
+        <w:t xml:space="preserve">: basic </w:t>
+      </w:r>
+      <w:proofErr w:type="spellStart"/>
+      <w:r>
+        <w:rPr>
+          <w:rStyle w:val="Emphasis"/>
+          <w:rFonts w:cs="Arial"/>
+        </w:rPr>
+        <w:t>struct</w:t>
+      </w:r>
+      <w:proofErr w:type="spellEnd"/>
       <w:r>
         <w:rPr>
           <w:rStyle w:val="Emphasis"/>
@@ -8665,8 +9430,8 @@
         </w:rPr>
       </w:pPr>
     </w:p>
-    <w:bookmarkStart w:id="25" w:name="_MON_1541712103"/>
-    <w:bookmarkEnd w:id="25"/>
+    <w:bookmarkStart w:id="26" w:name="_MON_1541712103"/>
+    <w:bookmarkEnd w:id="26"/>
     <w:p>
       <w:pPr>
         <w:pBdr>
@@ -8687,7 +9452,7 @@
           <v:shape id="_x0000_i1028" type="#_x0000_t75" style="width:469pt;height:140pt" o:ole="">
             <v:imagedata r:id="rId15" o:title=""/>
           </v:shape>
-          <o:OLEObject Type="Embed" ProgID="Word.OpenDocumentText.12" ShapeID="_x0000_i1028" DrawAspect="Content" ObjectID="_1549791795" r:id="rId16"/>
+          <o:OLEObject Type="Embed" ProgID="Word.OpenDocumentText.12" ShapeID="_x0000_i1028" DrawAspect="Content" ObjectID="_1549796525" r:id="rId16"/>
         </w:object>
       </w:r>
       <w:r>
@@ -8724,7 +9489,23 @@
           <w:rStyle w:val="Emphasis"/>
           <w:rFonts w:cs="Arial"/>
         </w:rPr>
-        <w:t xml:space="preserve"> struct represented in modern JavaScript</w:t>
+        <w:t xml:space="preserve"> </w:t>
+      </w:r>
+      <w:proofErr w:type="spellStart"/>
+      <w:r>
+        <w:rPr>
+          <w:rStyle w:val="Emphasis"/>
+          <w:rFonts w:cs="Arial"/>
+        </w:rPr>
+        <w:t>struct</w:t>
+      </w:r>
+      <w:proofErr w:type="spellEnd"/>
+      <w:r>
+        <w:rPr>
+          <w:rStyle w:val="Emphasis"/>
+          <w:rFonts w:cs="Arial"/>
+        </w:rPr>
+        <w:t xml:space="preserve"> represented in modern JavaScript</w:t>
       </w:r>
     </w:p>
     <w:p>
@@ -8749,18 +9530,22 @@
         </w:rPr>
         <w:t xml:space="preserve">Following the base type </w:t>
       </w:r>
+      <w:proofErr w:type="spellStart"/>
       <w:r>
         <w:t>ArrayBuffer</w:t>
       </w:r>
+      <w:proofErr w:type="spellEnd"/>
       <w:r>
         <w:rPr>
           <w:rFonts w:cs="Arial"/>
         </w:rPr>
         <w:t xml:space="preserve"> you can now also represent arrays of bytes with greater precision than before. JavaScript numbers are defined in the standard as 64-bit double precision numbers. This limits control but with </w:t>
       </w:r>
+      <w:proofErr w:type="spellStart"/>
       <w:r>
         <w:t>TypedArrays</w:t>
       </w:r>
+      <w:proofErr w:type="spellEnd"/>
       <w:r>
         <w:rPr>
           <w:rFonts w:cs="Arial"/>
@@ -8768,8 +9553,8 @@
         <w:t xml:space="preserve"> you can now control a greater range of integral types. Consider the following C++ arrays shown in Figure 5.</w:t>
       </w:r>
     </w:p>
-    <w:bookmarkStart w:id="26" w:name="_MON_1541712873"/>
-    <w:bookmarkEnd w:id="26"/>
+    <w:bookmarkStart w:id="27" w:name="_MON_1541712873"/>
+    <w:bookmarkEnd w:id="27"/>
     <w:p>
       <w:pPr>
         <w:pBdr>
@@ -8787,10 +9572,10 @@
           <w:rFonts w:cs="Arial"/>
         </w:rPr>
         <w:object w:dxaOrig="9026" w:dyaOrig="1285" w14:anchorId="229407D1">
-          <v:shape id="_x0000_i1029" type="#_x0000_t75" style="width:453pt;height:61pt" o:ole="">
+          <v:shape id="_x0000_i1040" type="#_x0000_t75" style="width:453pt;height:61pt" o:ole="">
             <v:imagedata r:id="rId17" o:title=""/>
           </v:shape>
-          <o:OLEObject Type="Embed" ProgID="Word.OpenDocumentText.12" ShapeID="_x0000_i1029" DrawAspect="Content" ObjectID="_1549791796" r:id="rId18"/>
+          <o:OLEObject Type="Embed" ProgID="Word.OpenDocumentText.12" ShapeID="_x0000_i1040" DrawAspect="Content" ObjectID="_1549796526" r:id="rId18"/>
         </w:object>
       </w:r>
     </w:p>
@@ -8865,18 +9650,32 @@
         <w:rPr>
           <w:rFonts w:cs="Arial"/>
         </w:rPr>
-        <w:t>Previously it was impossible to have variables in JavaScript that natively mimicked these due to JavaScript having one type for all types of numbers. But due to the addition of TypedArrays this is no longer the case as can be seen in Figure 6.</w:t>
-      </w:r>
-    </w:p>
-    <w:p>
-      <w:pPr>
-        <w:rPr>
-          <w:rFonts w:cs="Arial"/>
-        </w:rPr>
-      </w:pPr>
-    </w:p>
-    <w:bookmarkStart w:id="27" w:name="_MON_1541712994"/>
-    <w:bookmarkEnd w:id="27"/>
+        <w:t xml:space="preserve">Previously it was impossible to have variables in JavaScript that natively mimicked these due to JavaScript having one type for all types of numbers. But due to the addition of </w:t>
+      </w:r>
+      <w:proofErr w:type="spellStart"/>
+      <w:r>
+        <w:rPr>
+          <w:rFonts w:cs="Arial"/>
+        </w:rPr>
+        <w:t>TypedArrays</w:t>
+      </w:r>
+      <w:proofErr w:type="spellEnd"/>
+      <w:r>
+        <w:rPr>
+          <w:rFonts w:cs="Arial"/>
+        </w:rPr>
+        <w:t xml:space="preserve"> this is no longer the case as can be seen in Figure 6.</w:t>
+      </w:r>
+    </w:p>
+    <w:p>
+      <w:pPr>
+        <w:rPr>
+          <w:rFonts w:cs="Arial"/>
+        </w:rPr>
+      </w:pPr>
+    </w:p>
+    <w:bookmarkStart w:id="28" w:name="_MON_1541712994"/>
+    <w:bookmarkEnd w:id="28"/>
     <w:p>
       <w:pPr>
         <w:pBdr>
@@ -8894,10 +9693,10 @@
           <w:rFonts w:cs="Arial"/>
         </w:rPr>
         <w:object w:dxaOrig="9026" w:dyaOrig="1063" w14:anchorId="23FC9BB8">
-          <v:shape id="_x0000_i1030" type="#_x0000_t75" style="width:453pt;height:52pt" o:ole="">
+          <v:shape id="_x0000_i1041" type="#_x0000_t75" style="width:453pt;height:52pt" o:ole="">
             <v:imagedata r:id="rId19" o:title=""/>
           </v:shape>
-          <o:OLEObject Type="Embed" ProgID="Word.OpenDocumentText.12" ShapeID="_x0000_i1030" DrawAspect="Content" ObjectID="_1549791797" r:id="rId20"/>
+          <o:OLEObject Type="Embed" ProgID="Word.OpenDocumentText.12" ShapeID="_x0000_i1041" DrawAspect="Content" ObjectID="_1549796527" r:id="rId20"/>
         </w:object>
       </w:r>
     </w:p>
@@ -8973,26 +9772,29 @@
       <w:pPr>
         <w:pStyle w:val="Heading3"/>
       </w:pPr>
-      <w:bookmarkStart w:id="28" w:name="_Toc476046106"/>
+      <w:bookmarkStart w:id="29" w:name="_Toc476050805"/>
       <w:r>
         <w:t xml:space="preserve">2.2.3 </w:t>
       </w:r>
       <w:r>
         <w:t>ECMAScript 2015</w:t>
       </w:r>
-      <w:bookmarkEnd w:id="28"/>
-    </w:p>
-    <w:p/>
-    <w:p>
+      <w:bookmarkEnd w:id="29"/>
+    </w:p>
+    <w:p/>
+    <w:p>
+      <w:pPr>
+        <w:spacing w:line="276" w:lineRule="auto"/>
+      </w:pPr>
       <w:r>
         <w:t>JavaScript’s latest standard as mentioned above is known as ECMAScript 2015, but it was more than just an update, it was a complete overhaul of the language.</w:t>
       </w:r>
       <w:r>
         <w:t xml:space="preserve"> The specification brought in new features to aid in solving problems found in older versions of the language.</w:t>
       </w:r>
-    </w:p>
-    <w:p/>
-    <w:p>
+      <w:r>
+        <w:t xml:space="preserve"> </w:t>
+      </w:r>
       <w:r>
         <w:t xml:space="preserve">The standard brought about new declarations for </w:t>
       </w:r>
@@ -9003,20 +9805,36 @@
         <w:t>the language.</w:t>
       </w:r>
       <w:r>
-        <w:t xml:space="preserve"> The two new keywords let and const aimed to solve the problem of variable scoping and reinitializing found in today’s JavaScript language.</w:t>
-      </w:r>
-    </w:p>
-    <w:p/>
-    <w:p>
-      <w:r>
-        <w:t>// Code sample of let and const</w:t>
-      </w:r>
-    </w:p>
-    <w:p/>
-    <w:p/>
-    <w:p/>
-    <w:p/>
-    <w:p>
+        <w:t xml:space="preserve"> The two new keywords let and </w:t>
+      </w:r>
+      <w:proofErr w:type="spellStart"/>
+      <w:r>
+        <w:t>const</w:t>
+      </w:r>
+      <w:proofErr w:type="spellEnd"/>
+      <w:r>
+        <w:t xml:space="preserve"> aimed to solve the problem of variable scoping and reinitializing found in today’s JavaScript language.</w:t>
+      </w:r>
+    </w:p>
+    <w:p/>
+    <w:p>
+      <w:r>
+        <w:t xml:space="preserve">// Code sample of let and </w:t>
+      </w:r>
+      <w:proofErr w:type="spellStart"/>
+      <w:r>
+        <w:t>const</w:t>
+      </w:r>
+      <w:proofErr w:type="spellEnd"/>
+    </w:p>
+    <w:p/>
+    <w:p/>
+    <w:p/>
+    <w:p/>
+    <w:p>
+      <w:pPr>
+        <w:spacing w:line="276" w:lineRule="auto"/>
+      </w:pPr>
       <w:r>
         <w:t>The standard also brought about shortcuts to enable a more flexible language. Template literals were added to make string interpolation and construction not only easier but more readable as well.</w:t>
       </w:r>
@@ -9032,6 +9850,9 @@
     <w:p/>
     <w:p/>
     <w:p>
+      <w:pPr>
+        <w:spacing w:line="276" w:lineRule="auto"/>
+      </w:pPr>
       <w:r>
         <w:t>Finally</w:t>
       </w:r>
@@ -9051,9 +9872,6 @@
         <w:t>// Code sample of class extends</w:t>
       </w:r>
     </w:p>
-    <w:p/>
-    <w:p/>
-    <w:p/>
     <w:p/>
     <w:p/>
     <w:p/>
@@ -9063,60 +9881,95 @@
         <w:pStyle w:val="Heading3"/>
         <w:spacing w:after="120"/>
       </w:pPr>
-      <w:bookmarkStart w:id="29" w:name="_Toc476046107"/>
-      <w:r>
+      <w:bookmarkStart w:id="30" w:name="_Toc476050806"/>
+      <w:r>
+        <w:t>2.2.4 Module Systems</w:t>
+      </w:r>
+      <w:bookmarkEnd w:id="30"/>
+    </w:p>
+    <w:p>
+      <w:pPr>
+        <w:spacing w:line="276" w:lineRule="auto"/>
+        <w:rPr>
+          <w:rFonts w:cs="Arial"/>
+        </w:rPr>
+      </w:pPr>
+      <w:r>
+        <w:rPr>
+          <w:rFonts w:cs="Arial"/>
+        </w:rPr>
+        <w:t>The original JavaScript standard had no module system for the language.  With web applications and JavaScript being used more two</w:t>
+      </w:r>
+      <w:r>
+        <w:rPr>
+          <w:rFonts w:cs="Arial"/>
+        </w:rPr>
+        <w:t xml:space="preserve"> main</w:t>
+      </w:r>
+      <w:r>
+        <w:rPr>
+          <w:rFonts w:cs="Arial"/>
+        </w:rPr>
+        <w:t xml:space="preserve"> module standards were </w:t>
+      </w:r>
+      <w:r>
+        <w:rPr>
+          <w:rFonts w:cs="Arial"/>
+        </w:rPr>
+        <w:t>devised</w:t>
+      </w:r>
+      <w:r>
+        <w:rPr>
+          <w:rFonts w:cs="Arial"/>
+        </w:rPr>
+        <w:t xml:space="preserve"> to add this missing </w:t>
+      </w:r>
+      <w:r>
+        <w:rPr>
+          <w:rFonts w:cs="Arial"/>
+        </w:rPr>
         <w:lastRenderedPageBreak/>
-        <w:t>2.2.4 Module Systems</w:t>
-      </w:r>
-      <w:bookmarkEnd w:id="29"/>
-    </w:p>
-    <w:p>
-      <w:pPr>
-        <w:rPr>
-          <w:rFonts w:cs="Arial"/>
-        </w:rPr>
-      </w:pPr>
-      <w:r>
-        <w:rPr>
-          <w:rFonts w:cs="Arial"/>
-        </w:rPr>
-        <w:t>The original JavaScript standard had no module system for the language.  With web applications and JavaScript being used more two</w:t>
-      </w:r>
-      <w:r>
-        <w:rPr>
-          <w:rFonts w:cs="Arial"/>
-        </w:rPr>
-        <w:t xml:space="preserve"> main</w:t>
-      </w:r>
-      <w:r>
-        <w:rPr>
-          <w:rFonts w:cs="Arial"/>
-        </w:rPr>
-        <w:t xml:space="preserve"> module standards were </w:t>
-      </w:r>
-      <w:r>
-        <w:rPr>
-          <w:rFonts w:cs="Arial"/>
-        </w:rPr>
-        <w:t>devised</w:t>
-      </w:r>
-      <w:r>
-        <w:rPr>
-          <w:rFonts w:cs="Arial"/>
-        </w:rPr>
-        <w:t xml:space="preserve"> to add this missing piece of the puzzle from the specification. </w:t>
-      </w:r>
-      <w:r>
-        <w:rPr>
-          <w:rFonts w:cs="Arial"/>
-        </w:rPr>
-        <w:t>These modules systems go by name of CommonJS and AMD (Asynchronous Module Definition).  As part of the platform, o</w:t>
-      </w:r>
-      <w:r>
-        <w:rPr>
-          <w:rFonts w:cs="Arial"/>
-        </w:rPr>
-        <w:t xml:space="preserve">nce V8 was successfully embedded and the source code written in a file was parsed and executed the CommonJS standard </w:t>
+        <w:t xml:space="preserve">piece of the puzzle from the specification. </w:t>
+      </w:r>
+      <w:r>
+        <w:rPr>
+          <w:rFonts w:cs="Arial"/>
+        </w:rPr>
+        <w:t xml:space="preserve">These modules systems go by name of </w:t>
+      </w:r>
+      <w:proofErr w:type="spellStart"/>
+      <w:r>
+        <w:rPr>
+          <w:rFonts w:cs="Arial"/>
+        </w:rPr>
+        <w:t>CommonJS</w:t>
+      </w:r>
+      <w:proofErr w:type="spellEnd"/>
+      <w:r>
+        <w:rPr>
+          <w:rFonts w:cs="Arial"/>
+        </w:rPr>
+        <w:t xml:space="preserve"> and AMD (Asynchronous Module Definition).  As part of the platform, o</w:t>
+      </w:r>
+      <w:r>
+        <w:rPr>
+          <w:rFonts w:cs="Arial"/>
+        </w:rPr>
+        <w:t xml:space="preserve">nce V8 was successfully embedded and the source code written in a file was parsed and executed the </w:t>
+      </w:r>
+      <w:proofErr w:type="spellStart"/>
+      <w:r>
+        <w:rPr>
+          <w:rFonts w:cs="Arial"/>
+        </w:rPr>
+        <w:t>CommonJS</w:t>
+      </w:r>
+      <w:proofErr w:type="spellEnd"/>
+      <w:r>
+        <w:rPr>
+          <w:rFonts w:cs="Arial"/>
+        </w:rPr>
+        <w:t xml:space="preserve"> standard </w:t>
       </w:r>
       <w:r>
         <w:rPr>
@@ -9143,8 +9996,13 @@
         <w:pStyle w:val="Heading4"/>
       </w:pPr>
       <w:r>
-        <w:t>2.2.4.1 CommonJS</w:t>
-      </w:r>
+        <w:t xml:space="preserve">2.2.4.1 </w:t>
+      </w:r>
+      <w:proofErr w:type="spellStart"/>
+      <w:r>
+        <w:t>CommonJS</w:t>
+      </w:r>
+      <w:proofErr w:type="spellEnd"/>
     </w:p>
     <w:p/>
     <w:p>
@@ -9158,30 +10016,62 @@
         <w:rPr>
           <w:rFonts w:cs="Arial"/>
         </w:rPr>
-        <w:t xml:space="preserve">The CommonJS standard (Commonjsorg, 2016) specifies a contract for modules and how they should be handled. </w:t>
-      </w:r>
-      <w:r>
-        <w:rPr>
-          <w:rFonts w:cs="Arial"/>
-        </w:rPr>
-        <w:t>It is the system that Node uses for its module system, in fact node is what made it popualar. The specification lays down a set of requirements that if met result in a system that conforms to the standard.</w:t>
-      </w:r>
-    </w:p>
-    <w:p>
-      <w:pPr>
-        <w:spacing w:line="276" w:lineRule="auto"/>
-        <w:rPr>
-          <w:rFonts w:cs="Arial"/>
-        </w:rPr>
-      </w:pPr>
-    </w:p>
-    <w:p>
-      <w:pPr>
-        <w:spacing w:line="276" w:lineRule="auto"/>
-        <w:rPr>
-          <w:rFonts w:cs="Arial"/>
-        </w:rPr>
-      </w:pPr>
+        <w:t xml:space="preserve">The </w:t>
+      </w:r>
+      <w:proofErr w:type="spellStart"/>
+      <w:r>
+        <w:rPr>
+          <w:rFonts w:cs="Arial"/>
+        </w:rPr>
+        <w:t>CommonJS</w:t>
+      </w:r>
+      <w:proofErr w:type="spellEnd"/>
+      <w:r>
+        <w:rPr>
+          <w:rFonts w:cs="Arial"/>
+        </w:rPr>
+        <w:t xml:space="preserve"> standard (</w:t>
+      </w:r>
+      <w:proofErr w:type="spellStart"/>
+      <w:r>
+        <w:rPr>
+          <w:rFonts w:cs="Arial"/>
+        </w:rPr>
+        <w:t>Commonjsorg</w:t>
+      </w:r>
+      <w:proofErr w:type="spellEnd"/>
+      <w:r>
+        <w:rPr>
+          <w:rFonts w:cs="Arial"/>
+        </w:rPr>
+        <w:t xml:space="preserve">, 2016) specifies a contract for modules and how they should be handled. </w:t>
+      </w:r>
+      <w:r>
+        <w:rPr>
+          <w:rFonts w:cs="Arial"/>
+        </w:rPr>
+        <w:t xml:space="preserve">It is the system that Node uses for its module system, in fact node is what made it </w:t>
+      </w:r>
+      <w:proofErr w:type="spellStart"/>
+      <w:r>
+        <w:rPr>
+          <w:rFonts w:cs="Arial"/>
+        </w:rPr>
+        <w:t>popualar</w:t>
+      </w:r>
+      <w:proofErr w:type="spellEnd"/>
+      <w:r>
+        <w:rPr>
+          <w:rFonts w:cs="Arial"/>
+        </w:rPr>
+        <w:t>. The specification lays down a set of requirements that if met result in a system that conforms to the standard.</w:t>
+      </w:r>
+      <w:r>
+        <w:rPr>
+          <w:rFonts w:cs="Arial"/>
+        </w:rPr>
+        <w:t xml:space="preserve"> </w:t>
+      </w:r>
       <w:r>
         <w:rPr>
           <w:rFonts w:cs="Arial"/>
@@ -9214,22 +10104,12 @@
         </w:rPr>
         <w:t xml:space="preserve"> function itself returns the exported contents of the foreign module. If, however the given module identifier does not lead to a valid module an error must be thrown with an acceptable message detailing why.</w:t>
       </w:r>
-    </w:p>
-    <w:p>
-      <w:pPr>
-        <w:spacing w:line="276" w:lineRule="auto"/>
-        <w:rPr>
-          <w:rFonts w:cs="Arial"/>
-        </w:rPr>
-      </w:pPr>
-    </w:p>
-    <w:p>
-      <w:pPr>
-        <w:spacing w:line="276" w:lineRule="auto"/>
-        <w:rPr>
-          <w:rFonts w:cs="Arial"/>
-        </w:rPr>
-      </w:pPr>
+      <w:r>
+        <w:rPr>
+          <w:rFonts w:cs="Arial"/>
+        </w:rPr>
+        <w:t xml:space="preserve"> </w:t>
+      </w:r>
       <w:r>
         <w:rPr>
           <w:rFonts w:cs="Arial"/>
@@ -9288,27 +10168,31 @@
         </w:rPr>
         <w:t xml:space="preserve"> should return itself. </w:t>
       </w:r>
-    </w:p>
-    <w:p>
-      <w:pPr>
-        <w:spacing w:line="276" w:lineRule="auto"/>
-        <w:rPr>
-          <w:rFonts w:cs="Arial"/>
-        </w:rPr>
-      </w:pPr>
-    </w:p>
-    <w:p>
-      <w:pPr>
-        <w:spacing w:line="276" w:lineRule="auto"/>
-        <w:rPr>
-          <w:rFonts w:cs="Arial"/>
-        </w:rPr>
-      </w:pPr>
-      <w:r>
-        <w:rPr>
-          <w:rFonts w:cs="Arial"/>
-        </w:rPr>
-        <w:t xml:space="preserve">A module identifier is a string delimited by forward slashes. If a module id has no filename extension “.js” is added by default. The module identifier is relative if it starts with “.”. Finally, relative identifiers are resolved relative to the call to </w:t>
+      <w:r>
+        <w:rPr>
+          <w:rFonts w:cs="Arial"/>
+        </w:rPr>
+        <w:t xml:space="preserve"> </w:t>
+      </w:r>
+      <w:r>
+        <w:rPr>
+          <w:rFonts w:cs="Arial"/>
+        </w:rPr>
+        <w:t>A module identifier is a string delimited by forward slashes. If a module id has no filename extension “.</w:t>
+      </w:r>
+      <w:proofErr w:type="spellStart"/>
+      <w:r>
+        <w:rPr>
+          <w:rFonts w:cs="Arial"/>
+        </w:rPr>
+        <w:t>js</w:t>
+      </w:r>
+      <w:proofErr w:type="spellEnd"/>
+      <w:r>
+        <w:rPr>
+          <w:rFonts w:cs="Arial"/>
+        </w:rPr>
+        <w:t xml:space="preserve">” is added by default. The module identifier is relative if it starts with “.”. Finally, relative identifiers are resolved relative to the call to </w:t>
       </w:r>
       <w:r>
         <w:rPr>
@@ -9342,30 +10226,66 @@
     </w:p>
     <w:p/>
     <w:p>
-      <w:r>
+      <w:pPr>
+        <w:spacing w:line="276" w:lineRule="auto"/>
+        <w:rPr>
+          <w:szCs w:val="22"/>
+        </w:rPr>
+      </w:pPr>
+      <w:r>
+        <w:rPr>
+          <w:szCs w:val="22"/>
+        </w:rPr>
         <w:t>The other module system devised which is not used in our platform is the AMD system. AMD is found mostly on the client side of JavaScript programming</w:t>
       </w:r>
       <w:r>
-        <w:t>, with the above mentioned CommonJS runtime used on the server side. To be AMD compliant the following rules must be met.</w:t>
-      </w:r>
-    </w:p>
-    <w:p/>
-    <w:p>
-      <w:r>
+        <w:rPr>
+          <w:szCs w:val="22"/>
+        </w:rPr>
+        <w:t xml:space="preserve">, with the above mentioned </w:t>
+      </w:r>
+      <w:proofErr w:type="spellStart"/>
+      <w:r>
+        <w:rPr>
+          <w:szCs w:val="22"/>
+        </w:rPr>
+        <w:t>CommonJS</w:t>
+      </w:r>
+      <w:proofErr w:type="spellEnd"/>
+      <w:r>
+        <w:rPr>
+          <w:szCs w:val="22"/>
+        </w:rPr>
+        <w:t xml:space="preserve"> runtime used on the server side. To be AMD compliant the following rules must be met.</w:t>
+      </w:r>
+      <w:r>
+        <w:rPr>
+          <w:szCs w:val="22"/>
+        </w:rPr>
+        <w:t xml:space="preserve"> </w:t>
+      </w:r>
+      <w:r>
+        <w:rPr>
+          <w:szCs w:val="22"/>
+        </w:rPr>
         <w:t xml:space="preserve">In the </w:t>
       </w:r>
       <w:r>
+        <w:rPr>
+          <w:szCs w:val="22"/>
+        </w:rPr>
         <w:t>runtime,</w:t>
       </w:r>
       <w:r>
+        <w:rPr>
+          <w:szCs w:val="22"/>
+        </w:rPr>
         <w:t xml:space="preserve"> there should be a single function define that is available as either a local or global variable. </w:t>
       </w:r>
       <w:r>
         <w:rPr>
-          <w:rFonts w:ascii="Helvetica" w:hAnsi="Helvetica"/>
           <w:color w:val="252525"/>
-          <w:sz w:val="21"/>
-          <w:szCs w:val="21"/>
+          <w:szCs w:val="22"/>
         </w:rPr>
         <w:t>The first argument, id, specifies the id of the module being defined. This argument is optional, and if it not present, the module id should default to the id of the module that the loader was requesting for the given response script. When present, the module id must be an absolute id.</w:t>
       </w:r>
@@ -9374,66 +10294,89 @@
       <w:pPr>
         <w:pStyle w:val="NormalWeb"/>
         <w:shd w:val="clear" w:color="auto" w:fill="FFFFFF"/>
-        <w:spacing w:before="120" w:beforeAutospacing="0" w:after="120" w:afterAutospacing="0"/>
-        <w:rPr>
-          <w:rFonts w:ascii="Helvetica" w:hAnsi="Helvetica"/>
+        <w:spacing w:before="120" w:beforeAutospacing="0" w:after="120" w:afterAutospacing="0" w:line="276" w:lineRule="auto"/>
+        <w:jc w:val="both"/>
+        <w:rPr>
+          <w:rFonts w:ascii="Cambria" w:hAnsi="Cambria"/>
           <w:color w:val="252525"/>
-          <w:sz w:val="21"/>
-          <w:szCs w:val="21"/>
-        </w:rPr>
-      </w:pPr>
-      <w:r>
-        <w:rPr>
-          <w:rFonts w:ascii="Helvetica" w:hAnsi="Helvetica"/>
+          <w:sz w:val="22"/>
+          <w:szCs w:val="22"/>
+        </w:rPr>
+      </w:pPr>
+      <w:r>
+        <w:rPr>
+          <w:rFonts w:ascii="Cambria" w:hAnsi="Cambria"/>
           <w:color w:val="252525"/>
-          <w:sz w:val="21"/>
-          <w:szCs w:val="21"/>
-        </w:rPr>
-        <w:t xml:space="preserve">The second argument, dependencies, is an array of the dependencies that are required by the module that is being defined. The dependencies must be resolved prior to execution of the module factory function, and the resolved values should be passed as arguments to the factory function with argument positions corresponding to index in the dependencies array. The dependencies ids may be relative ids, and should be resolved relative the module being defined. This specification defines three special dependency names that have a distinct resolution. If the value of "require", "exports", or "module" appear in the dependency list, the argument should be resolved to the corresponding free variable as defined by the CommonJS modules specification. This argument is optional. If omitted, it should default to ["require", "exports", "module"]. However, </w:t>
-      </w:r>
-      <w:r>
-        <w:rPr>
-          <w:rFonts w:ascii="Helvetica" w:hAnsi="Helvetica"/>
+          <w:sz w:val="22"/>
+          <w:szCs w:val="22"/>
+        </w:rPr>
+        <w:t xml:space="preserve">The second argument, dependencies, is an array of the dependencies that are required by the module that is being defined. The dependencies must be resolved prior to execution of the module factory function, and the resolved values should be passed as arguments to the factory function with argument positions corresponding to index in the dependencies array. The dependencies ids may be relative ids, and should be resolved relative the module being defined. This specification defines three special dependency names that have a distinct resolution. If the value of "require", "exports", or "module" appear in the dependency list, the argument should be resolved to the corresponding free variable as defined by the </w:t>
+      </w:r>
+      <w:proofErr w:type="spellStart"/>
+      <w:r>
+        <w:rPr>
+          <w:rFonts w:ascii="Cambria" w:hAnsi="Cambria"/>
           <w:color w:val="252525"/>
-          <w:sz w:val="21"/>
-          <w:szCs w:val="21"/>
-        </w:rPr>
-        <w:lastRenderedPageBreak/>
-        <w:t>if the factory function's arity (length property) is less than 3, than the loader may choose to only call the factory with the number of arguments corresponding to the function's arity or length.</w:t>
+          <w:sz w:val="22"/>
+          <w:szCs w:val="22"/>
+        </w:rPr>
+        <w:t>CommonJS</w:t>
+      </w:r>
+      <w:proofErr w:type="spellEnd"/>
+      <w:r>
+        <w:rPr>
+          <w:rFonts w:ascii="Cambria" w:hAnsi="Cambria"/>
+          <w:color w:val="252525"/>
+          <w:sz w:val="22"/>
+          <w:szCs w:val="22"/>
+        </w:rPr>
+        <w:t xml:space="preserve"> modules specification. This argument is optional. If omitted, it should default to ["require", "exports", "module"]. However, if the factory function's arity (length property) is less than 3, than the loader may choose to only call the factory with the number of arguments corresponding to the function's arity or length.</w:t>
       </w:r>
     </w:p>
     <w:p>
       <w:pPr>
         <w:pStyle w:val="NormalWeb"/>
         <w:shd w:val="clear" w:color="auto" w:fill="FFFFFF"/>
-        <w:spacing w:before="120" w:beforeAutospacing="0" w:after="120" w:afterAutospacing="0"/>
-        <w:rPr>
-          <w:rFonts w:ascii="Helvetica" w:hAnsi="Helvetica"/>
+        <w:spacing w:before="120" w:beforeAutospacing="0" w:after="120" w:afterAutospacing="0" w:line="276" w:lineRule="auto"/>
+        <w:jc w:val="both"/>
+        <w:rPr>
+          <w:rFonts w:ascii="Cambria" w:hAnsi="Cambria"/>
           <w:color w:val="252525"/>
-          <w:sz w:val="21"/>
-          <w:szCs w:val="21"/>
-        </w:rPr>
-      </w:pPr>
-      <w:r>
-        <w:rPr>
-          <w:rFonts w:ascii="Helvetica" w:hAnsi="Helvetica"/>
+          <w:sz w:val="22"/>
+          <w:szCs w:val="22"/>
+        </w:rPr>
+      </w:pPr>
+      <w:r>
+        <w:rPr>
+          <w:rFonts w:ascii="Cambria" w:hAnsi="Cambria"/>
           <w:color w:val="252525"/>
-          <w:sz w:val="21"/>
-          <w:szCs w:val="21"/>
-        </w:rPr>
-        <w:t>The third argument, factory, is a function that should be executed to instantiate the module or an object. If the factory is a function it should only be executed once. If the factory argument is an object, that object should be assigned as the exported value of the module. If the factory function returns a value (an object, function, or any value that coerces to true), and then that value should be assigned as the exported value for the module.</w:t>
+          <w:sz w:val="22"/>
+          <w:szCs w:val="22"/>
+        </w:rPr>
+        <w:t xml:space="preserve">The third argument, factory, is a function that should be executed to instantiate the module or an object. If the factory is a function it should only be executed once. If the factory argument is an object, that object should be assigned as the exported value of the module. If the factory function </w:t>
+      </w:r>
+      <w:r>
+        <w:rPr>
+          <w:rFonts w:ascii="Cambria" w:hAnsi="Cambria"/>
+          <w:color w:val="252525"/>
+          <w:sz w:val="22"/>
+          <w:szCs w:val="22"/>
+        </w:rPr>
+        <w:lastRenderedPageBreak/>
+        <w:t>returns a value (an object, function, or any value that coerces to true), and then that value should be assigned as the exported value for the module.</w:t>
       </w:r>
     </w:p>
     <w:p>
       <w:pPr>
         <w:pStyle w:val="NormalWeb"/>
         <w:shd w:val="clear" w:color="auto" w:fill="FFFFFF"/>
-        <w:spacing w:before="120" w:beforeAutospacing="0" w:after="120" w:afterAutospacing="0"/>
-        <w:rPr>
-          <w:rFonts w:ascii="Helvetica" w:hAnsi="Helvetica"/>
+        <w:spacing w:before="120" w:beforeAutospacing="0" w:after="120" w:afterAutospacing="0" w:line="276" w:lineRule="auto"/>
+        <w:jc w:val="both"/>
+        <w:rPr>
+          <w:rFonts w:ascii="Cambria" w:hAnsi="Cambria"/>
           <w:color w:val="252525"/>
-          <w:sz w:val="21"/>
-          <w:szCs w:val="21"/>
+          <w:sz w:val="22"/>
+          <w:szCs w:val="22"/>
         </w:rPr>
       </w:pPr>
     </w:p>
@@ -9442,14 +10385,14 @@
         <w:pStyle w:val="Heading2"/>
         <w:spacing w:after="120"/>
       </w:pPr>
-      <w:bookmarkStart w:id="30" w:name="_Toc476046108"/>
+      <w:bookmarkStart w:id="31" w:name="_Toc476050807"/>
       <w:r>
         <w:t xml:space="preserve">2.3 </w:t>
       </w:r>
       <w:r>
         <w:t>V8</w:t>
       </w:r>
-      <w:bookmarkEnd w:id="30"/>
+      <w:bookmarkEnd w:id="31"/>
     </w:p>
     <w:p>
       <w:pPr>
@@ -9464,38 +10407,85 @@
         </w:rPr>
         <w:t>In 2008 Google set the benchmark for JavaScript compilers. They created a new JavaScript JIT compiler, V8 from the ground up to dramatically improve JavaScript execution speed. Browsers at the time used JavaScript interpreters instead. Internally they built a benchmark called V8 bench and measured performance increases overtime. As you can see in Figure 7 each subsequent revision of Chrome which in turn has a new version of V8 saw massive gains in JavaScript performance. This started the JavaScript compiler competition which saw all major JavaScript implementers drop their interpreters in favour of a JIT compiler in the hope that faster JavaScript would lead to a faster browser and better web experience. The key difference between an interpreter and a compiler is how the program is built and executed.  Where an interpreter would typically execute one statement at a time, a compiler would translate the entire program into machine code ready to execute.</w:t>
       </w:r>
-    </w:p>
+      <w:r>
+        <w:rPr>
+          <w:rFonts w:cs="Arial"/>
+        </w:rPr>
+        <w:t xml:space="preserve"> </w:t>
+      </w:r>
+      <w:r>
+        <w:rPr>
+          <w:rFonts w:cs="Arial"/>
+        </w:rPr>
+        <w:t xml:space="preserve">V8 implements ECMAScript as specified in ECMA-262, 5th edition, commonly referred as ECMAScript 2015 and runs on Windows, Mac OS X, and Linux systems. </w:t>
+      </w:r>
+      <w:r>
+        <w:rPr>
+          <w:rFonts w:cs="Arial"/>
+          <w:shd w:val="clear" w:color="auto" w:fill="FFFFFF"/>
+        </w:rPr>
+        <w:t>V8 enables any C++ application to expose its own objects and functions to JavaScript code. It's up to the developer to decide on the objects and functions exposed to JavaScript. There are many applications that use V8 already including Adobe Flash, the Dashboard Widgets in Apple's Mac OS X and Yahoo Widgets.</w:t>
+      </w:r>
+      <w:r>
+        <w:rPr>
+          <w:rFonts w:cs="Arial"/>
+          <w:shd w:val="clear" w:color="auto" w:fill="FFFFFF"/>
+        </w:rPr>
+        <w:t xml:space="preserve"> </w:t>
+      </w:r>
+      <w:r>
+        <w:t xml:space="preserve">V8 has three central pillars embedded in its design to achieve fast JavaScript execution. </w:t>
+      </w:r>
+    </w:p>
+    <w:p/>
+    <w:p>
+      <w:pPr>
+        <w:pStyle w:val="Heading3"/>
+      </w:pPr>
+      <w:bookmarkStart w:id="32" w:name="_Toc476050808"/>
+      <w:r>
+        <w:t>2.3.1 Property Access</w:t>
+      </w:r>
+      <w:bookmarkEnd w:id="32"/>
+      <w:r>
+        <w:t xml:space="preserve">  </w:t>
+      </w:r>
+    </w:p>
+    <w:p/>
     <w:p>
       <w:pPr>
         <w:spacing w:line="276" w:lineRule="auto"/>
-        <w:rPr>
-          <w:rFonts w:cs="Arial"/>
-        </w:rPr>
-      </w:pPr>
-    </w:p>
-    <w:p>
-      <w:r>
-        <w:rPr>
-          <w:rFonts w:cs="Arial"/>
-        </w:rPr>
-        <w:t xml:space="preserve">V8 implements ECMAScript as specified in ECMA-262, 5th edition, commonly referred as ECMAScript 2015 and runs on Windows, Mac OS X, and Linux systems. </w:t>
-      </w:r>
-      <w:r>
-        <w:rPr>
-          <w:rFonts w:cs="Arial"/>
-          <w:shd w:val="clear" w:color="auto" w:fill="FFFFFF"/>
-        </w:rPr>
-        <w:t>V8 enables any C++ application to expose its own objects and functions to JavaScript code. It's up to the developer to decide on the objects and functions exposed to JavaScript. There are many applications that use V8 already including Adobe Flash, the Dashboard Widgets in Apple's Mac OS X and Yahoo Widgets.</w:t>
-      </w:r>
-      <w:r>
-        <w:rPr>
-          <w:rFonts w:cs="Arial"/>
-          <w:shd w:val="clear" w:color="auto" w:fill="FFFFFF"/>
-        </w:rPr>
-        <w:t xml:space="preserve"> </w:t>
-      </w:r>
-      <w:r>
-        <w:t xml:space="preserve">V8 has three central pillars embedded in its design to achieve fast JavaScript execution. </w:t>
+      </w:pPr>
+      <w:r>
+        <w:t>JavaScript as mentioned before is a dynamic programming language. Objects are constructed dynamically on the fly without the need of type declarations as found in other popular languages like C++, C# and Java.</w:t>
+      </w:r>
+      <w:r>
+        <w:t xml:space="preserve"> This means any JavaScript compiler would need to deal with object property changes frequently. Most JavaScript engines use dictionary based data structures as storage for properties bound to a specific object, with a dynamic lookup being needed to resolve </w:t>
+      </w:r>
+      <w:r>
+        <w:t>an</w:t>
+      </w:r>
+      <w:r>
+        <w:t xml:space="preserve"> objects property during runtime.</w:t>
+      </w:r>
+      <w:r>
+        <w:t xml:space="preserve"> This is a key feature of </w:t>
+      </w:r>
+      <w:r>
+        <w:t>why accessing instance variables is slower in JavaScript compared to other languages. In these languages locating a variables location in memory is calculated by the fixed offset determined by the compiler due to a fixed layout for a memory structure. Access requires a simple memory load and store normally one instruction.</w:t>
+      </w:r>
+    </w:p>
+    <w:p>
+      <w:pPr>
+        <w:spacing w:line="276" w:lineRule="auto"/>
+      </w:pPr>
+    </w:p>
+    <w:p>
+      <w:pPr>
+        <w:spacing w:line="276" w:lineRule="auto"/>
+      </w:pPr>
+      <w:r>
+        <w:t>V8 to solve this abandons dynamic look ups in favour of a concept it refers to as hidden classes. Hidden classes are behind the scenes and are never exposed to the programmer. This idea is that class structures are generated at runtime whenever a property is changed and by doing so a dynamic lookup is not needed when accessing a property as we can have used the existing hidden class layout to determine were the property resides in memory. This enables fast access to properties on a given object without sacrificing the ability to dynamically add new properties to objects during runtime.</w:t>
       </w:r>
     </w:p>
     <w:p/>
@@ -9503,77 +10493,42 @@
       <w:pPr>
         <w:pStyle w:val="Heading3"/>
       </w:pPr>
-      <w:bookmarkStart w:id="31" w:name="_Toc476046109"/>
-      <w:r>
-        <w:t>2.3.1 Property Access</w:t>
-      </w:r>
-      <w:bookmarkEnd w:id="31"/>
-      <w:r>
-        <w:t xml:space="preserve">  </w:t>
-      </w:r>
-    </w:p>
-    <w:p/>
-    <w:p>
-      <w:r>
-        <w:t>JavaScript as mentioned before is a dynamic programming language. Objects are constructed dynamically on the fly without the need of type declarations as found in other popular languages like C++, C# and Java.</w:t>
-      </w:r>
-      <w:r>
-        <w:t xml:space="preserve"> This means any JavaScript compiler would need to deal with object property changes frequently. Most JavaScript engines use dictionary based data structures as storage for properties bound to a specific object, with a dynamic lookup being needed to resolve </w:t>
-      </w:r>
-      <w:r>
-        <w:t>an</w:t>
-      </w:r>
-      <w:r>
-        <w:t xml:space="preserve"> objects property during runtime.</w:t>
-      </w:r>
-      <w:r>
-        <w:t xml:space="preserve"> This is a key feature of </w:t>
-      </w:r>
-      <w:r>
-        <w:t>why accessing instance variables is slower in JavaScript compared to other languages. In these languages locating a variables location in memory is calculated by the fixed offset determined by the compiler due to a fixed layout for a memory structure. Access requires a simple memory load and store normally one instruction.</w:t>
-      </w:r>
-    </w:p>
-    <w:p/>
-    <w:p>
-      <w:r>
-        <w:t>V8 to solve this abandons dynamic look ups in favour of a concept it refers to as hidden classes. Hidden classes are behind the scenes and are never exposed to the programmer. This idea is that class structures are generated at runtime whenever a property is changed and by doing so a dynamic lookup is not needed when accessing a property as we can have used the existing hidden class layout to determine were the property resides in memory. This enables fast access to properties on a given object without sacrificing the ability to dynamically add new properties to objects during runtime.</w:t>
-      </w:r>
-    </w:p>
-    <w:p/>
+      <w:bookmarkStart w:id="33" w:name="_Toc476050809"/>
+      <w:r>
+        <w:t>2.3.2 Machine Code Generation</w:t>
+      </w:r>
+      <w:bookmarkEnd w:id="33"/>
+    </w:p>
+    <w:p/>
+    <w:p>
+      <w:pPr>
+        <w:spacing w:line="276" w:lineRule="auto"/>
+      </w:pPr>
+      <w:r>
+        <w:lastRenderedPageBreak/>
+        <w:t xml:space="preserve">Another key feature of V8’s performance is how it executes it. Interpreters were previously the norm however V8 directly compiles JavaScript source code into machine when first executed. There is no intermediate byte code as seen in Java, there code is directly compiled. </w:t>
+      </w:r>
+    </w:p>
     <w:p>
       <w:pPr>
         <w:pStyle w:val="Heading3"/>
       </w:pPr>
-      <w:bookmarkStart w:id="32" w:name="_Toc476046110"/>
-      <w:r>
-        <w:lastRenderedPageBreak/>
-        <w:t>2.3.2 Machine Code Generation</w:t>
-      </w:r>
-      <w:bookmarkEnd w:id="32"/>
-    </w:p>
-    <w:p/>
-    <w:p>
-      <w:r>
-        <w:t xml:space="preserve">Another key feature of V8’s performance is how it executes it. Interpreters were previously the norm however V8 directly compiles JavaScript source code into machine when first executed. There is no intermediate byte code as seen in Java, there code is directly compiled. </w:t>
-      </w:r>
     </w:p>
     <w:p>
       <w:pPr>
         <w:pStyle w:val="Heading3"/>
       </w:pPr>
-    </w:p>
-    <w:p>
-      <w:pPr>
-        <w:pStyle w:val="Heading3"/>
-      </w:pPr>
-      <w:bookmarkStart w:id="33" w:name="_Toc476046111"/>
+      <w:bookmarkStart w:id="34" w:name="_Toc476050810"/>
       <w:r>
         <w:t>2.3.3 Garbage Collection</w:t>
       </w:r>
-      <w:bookmarkEnd w:id="33"/>
-    </w:p>
-    <w:p/>
-    <w:p>
+      <w:bookmarkEnd w:id="34"/>
+    </w:p>
+    <w:p/>
+    <w:p>
+      <w:pPr>
+        <w:spacing w:line="276" w:lineRule="auto"/>
+      </w:pPr>
       <w:r>
         <w:t xml:space="preserve">JavaScript relies on garbage collection for memory clean-up. Even though the delete keyword is found </w:t>
       </w:r>
@@ -9605,7 +10560,7 @@
         <w:pStyle w:val="Heading3"/>
         <w:spacing w:after="120"/>
       </w:pPr>
-      <w:bookmarkStart w:id="34" w:name="_Toc476046112"/>
+      <w:bookmarkStart w:id="35" w:name="_Toc476050811"/>
       <w:r>
         <w:t xml:space="preserve">2.3.2 </w:t>
       </w:r>
@@ -9615,34 +10570,32 @@
       <w:r>
         <w:t>Concepts</w:t>
       </w:r>
-      <w:bookmarkEnd w:id="34"/>
+      <w:bookmarkEnd w:id="35"/>
     </w:p>
     <w:p>
       <w:pPr>
         <w:spacing w:line="276" w:lineRule="auto"/>
+        <w:rPr>
+          <w:rFonts w:cs="Arial"/>
+        </w:rPr>
       </w:pPr>
       <w:r>
         <w:t>There are several concepts in V8 that one must understand if they are to use it as their own for JavaScript compilation.</w:t>
       </w:r>
+      <w:r>
+        <w:t xml:space="preserve"> </w:t>
+      </w:r>
+      <w:r>
+        <w:rPr>
+          <w:rFonts w:cs="Arial"/>
+        </w:rPr>
+        <w:t>An isolate in V8 is defined as a virtual machine (VM) instance with its own heap. The idea is that an application should be able to spin up multiple VM instances from within a single application. You create an isolate like so using the C++ V8 API. This is the first object we create in our runtime to launch V8 and prepare for JavaScript execution. In Figure 8 you can see this object being created.</w:t>
+      </w:r>
     </w:p>
     <w:p>
       <w:pPr>
         <w:spacing w:line="276" w:lineRule="auto"/>
       </w:pPr>
-    </w:p>
-    <w:p>
-      <w:pPr>
-        <w:spacing w:line="276" w:lineRule="auto"/>
-        <w:rPr>
-          <w:rFonts w:cs="Arial"/>
-        </w:rPr>
-      </w:pPr>
-      <w:r>
-        <w:rPr>
-          <w:rFonts w:cs="Arial"/>
-        </w:rPr>
-        <w:t>An isolate in V8 is defined as a virtual machine (VM) instance with its own heap. The idea is that an application should be able to spin up multiple VM instances from within a single application. You create an isolate like so using the C++ V8 API. This is the first object we create in our runtime to launch V8 and prepare for JavaScript execution. In Figure 8 you can see this object being created.</w:t>
-      </w:r>
     </w:p>
     <w:p>
       <w:pPr>
@@ -9696,6 +10649,7 @@
         </w:rPr>
         <w:t xml:space="preserve">Scopes are containers for a sequence of handles. They allow handles to be released on a function by function basis rather than by the primary scope. In Figure 10 all handles allocated in the current scope will be deleted when the </w:t>
       </w:r>
+      <w:proofErr w:type="spellStart"/>
       <w:r>
         <w:rPr>
           <w:rStyle w:val="QuoteChar"/>
@@ -9704,6 +10658,7 @@
         </w:rPr>
         <w:t>HandleScope</w:t>
       </w:r>
+      <w:proofErr w:type="spellEnd"/>
       <w:r>
         <w:rPr>
           <w:rFonts w:cs="Arial"/>
@@ -9711,6 +10666,7 @@
         </w:rPr>
         <w:t xml:space="preserve"> is deleted. Note to construct a </w:t>
       </w:r>
+      <w:proofErr w:type="spellStart"/>
       <w:r>
         <w:rPr>
           <w:rStyle w:val="QuoteChar"/>
@@ -9719,6 +10675,7 @@
         </w:rPr>
         <w:t>HandleScope</w:t>
       </w:r>
+      <w:proofErr w:type="spellEnd"/>
       <w:r>
         <w:rPr>
           <w:rFonts w:cs="Arial"/>
@@ -9726,6 +10683,7 @@
         </w:rPr>
         <w:t xml:space="preserve"> object you must pass the VM instance that the </w:t>
       </w:r>
+      <w:proofErr w:type="spellStart"/>
       <w:r>
         <w:rPr>
           <w:rStyle w:val="QuoteChar"/>
@@ -9734,6 +10692,7 @@
         </w:rPr>
         <w:t>HandleScope</w:t>
       </w:r>
+      <w:proofErr w:type="spellEnd"/>
       <w:r>
         <w:rPr>
           <w:rFonts w:cs="Arial"/>
@@ -9741,6 +10700,7 @@
         </w:rPr>
         <w:t xml:space="preserve"> will be run on. The </w:t>
       </w:r>
+      <w:proofErr w:type="spellStart"/>
       <w:r>
         <w:rPr>
           <w:rStyle w:val="QuoteChar"/>
@@ -9749,6 +10709,7 @@
         </w:rPr>
         <w:t>GetCurrent</w:t>
       </w:r>
+      <w:proofErr w:type="spellEnd"/>
       <w:r>
         <w:rPr>
           <w:rFonts w:cs="Arial"/>
@@ -9792,22 +10753,79 @@
         <w:pStyle w:val="Heading3"/>
         <w:spacing w:after="120"/>
       </w:pPr>
-      <w:bookmarkStart w:id="35" w:name="_Toc476046113"/>
-      <w:r>
-        <w:lastRenderedPageBreak/>
+      <w:bookmarkStart w:id="36" w:name="_Toc476050812"/>
+      <w:r>
         <w:t xml:space="preserve">2.3.3 </w:t>
       </w:r>
       <w:r>
+        <w:t xml:space="preserve">V8 </w:t>
+      </w:r>
+      <w:r>
         <w:t>Usage</w:t>
       </w:r>
-      <w:bookmarkEnd w:id="35"/>
+      <w:r>
+        <w:t>s</w:t>
+      </w:r>
+      <w:bookmarkEnd w:id="36"/>
     </w:p>
     <w:p>
       <w:pPr>
         <w:spacing w:line="276" w:lineRule="auto"/>
       </w:pPr>
       <w:r>
-        <w:t xml:space="preserve">Fast JavaScript execution did not go unnoticed. JavaScript can now be found in many environments other than the Web and in the programs written above. You can now write server side applications in JavaScript with Node.js (Nodejs foundation, 2016) which uses V8. You can write full 3D games with the Unity game engine (Unity3dcom, 2016) which uses it as its scripting language. Finally, through open source projects such as Electron </w:t>
+        <w:t>Fast JavaScript execution did not go unnoticed. JavaScript can now be found in many environments other than the</w:t>
+      </w:r>
+      <w:r>
+        <w:t xml:space="preserve"> web</w:t>
+      </w:r>
+      <w:r>
+        <w:t>.</w:t>
+      </w:r>
+      <w:r>
+        <w:t xml:space="preserve"> </w:t>
+      </w:r>
+      <w:r>
+        <w:t xml:space="preserve"> </w:t>
+      </w:r>
+    </w:p>
+    <w:p>
+      <w:pPr>
+        <w:spacing w:line="276" w:lineRule="auto"/>
+      </w:pPr>
+    </w:p>
+    <w:p>
+      <w:pPr>
+        <w:spacing w:line="276" w:lineRule="auto"/>
+      </w:pPr>
+      <w:r>
+        <w:t>You can now write server side applications in JavaScript with Node.js (</w:t>
+      </w:r>
+      <w:proofErr w:type="spellStart"/>
+      <w:r>
+        <w:t>Nodejs</w:t>
+      </w:r>
+      <w:proofErr w:type="spellEnd"/>
+      <w:r>
+        <w:t xml:space="preserve"> foundation, 2016) which uses V8.</w:t>
+      </w:r>
+      <w:r>
+        <w:t xml:space="preserve"> The argument made for the runtime was that mode server frameworks block due to multithreading issues and that by providing an asynchronous environment you could provide a fast server as it adopts a non-blocking model.</w:t>
+      </w:r>
+      <w:r>
+        <w:t xml:space="preserve"> Another key feature highlight was the ability to write end to end a web application in the same language which was a considerable advantage to full stack web developers. Today Node is massively popular and its package manager NPM is the most popular package manager in the world. But all this has been enabled by the fast JavaScript execution that V8 provides.</w:t>
+      </w:r>
+    </w:p>
+    <w:p>
+      <w:pPr>
+        <w:spacing w:line="276" w:lineRule="auto"/>
+      </w:pPr>
+    </w:p>
+    <w:p>
+      <w:pPr>
+        <w:spacing w:line="276" w:lineRule="auto"/>
+      </w:pPr>
+      <w:r>
+        <w:t xml:space="preserve">Finally, through open source projects such as Electron </w:t>
       </w:r>
       <w:r>
         <w:rPr>
@@ -9818,72 +10836,104 @@
         </w:rPr>
         <w:t>(</w:t>
       </w:r>
+      <w:proofErr w:type="spellStart"/>
       <w:r>
         <w:rPr>
           <w:color w:val="333333"/>
           <w:shd w:val="clear" w:color="auto" w:fill="FFFFFF"/>
         </w:rPr>
-        <w:t>Atomio, 2016)</w:t>
-      </w:r>
-      <w:r>
-        <w:t xml:space="preserve"> you can now write native desktop applications as well. We built our platform on top of the V8 compiler to ensure that the platform is fast and efficient and provides access to the latest JavaScript standard and because it has been used so successfully in other runtimes.</w:t>
-      </w:r>
-    </w:p>
-    <w:p/>
-    <w:p>
-      <w:r>
-        <w:t>Nodejs, Electron, Chromium, Unity</w:t>
-      </w:r>
-    </w:p>
-    <w:p/>
-    <w:p/>
-    <w:p/>
-    <w:p/>
-    <w:p/>
-    <w:p/>
-    <w:p/>
-    <w:p/>
-    <w:p/>
-    <w:p/>
-    <w:p/>
-    <w:p/>
-    <w:p/>
-    <w:p/>
-    <w:p/>
-    <w:p/>
-    <w:p/>
-    <w:p/>
-    <w:p/>
-    <w:p/>
-    <w:p/>
-    <w:p/>
-    <w:p/>
-    <w:p/>
-    <w:p/>
-    <w:p/>
-    <w:p/>
-    <w:p/>
-    <w:p/>
-    <w:p/>
-    <w:p/>
-    <w:p/>
-    <w:p/>
-    <w:p/>
-    <w:p/>
-    <w:p/>
-    <w:p/>
-    <w:p/>
-    <w:p/>
-    <w:p/>
-    <w:p>
-      <w:bookmarkStart w:id="36" w:name="_GoBack"/>
-      <w:bookmarkEnd w:id="36"/>
-    </w:p>
+        <w:t>Atomio</w:t>
+      </w:r>
+      <w:proofErr w:type="spellEnd"/>
+      <w:r>
+        <w:rPr>
+          <w:color w:val="333333"/>
+          <w:shd w:val="clear" w:color="auto" w:fill="FFFFFF"/>
+        </w:rPr>
+        <w:t>, 2016)</w:t>
+      </w:r>
+      <w:r>
+        <w:t xml:space="preserve"> you can now write native desktop applications as well.</w:t>
+      </w:r>
+      <w:r>
+        <w:t xml:space="preserve"> Electron takes the Chromium browser and replaces its JavaScript runtime with Node.js. While this may seem strange what, it allows JavaScript written in the webpage to then access the file system which is normally blocked due to the browsers security model.</w:t>
+      </w:r>
+    </w:p>
+    <w:p>
+      <w:pPr>
+        <w:spacing w:line="276" w:lineRule="auto"/>
+      </w:pPr>
+    </w:p>
+    <w:p>
+      <w:pPr>
+        <w:spacing w:line="276" w:lineRule="auto"/>
+      </w:pPr>
+      <w:r>
+        <w:t xml:space="preserve">Because V8 is natively part of the open source browser Chromium, V8 has manifested itself into various browsers. These include </w:t>
+      </w:r>
+      <w:r>
+        <w:t>Opera, Google Chrome, Vivaldi and host of other browsers that have be built for specific use cases from Chromium.</w:t>
+      </w:r>
+      <w:r>
+        <w:t xml:space="preserve"> This has greatly expanded V8’s usages but also includes a faster JavaScript compiler into various browsers and not just Google’s offering.</w:t>
+      </w:r>
+    </w:p>
+    <w:p>
+      <w:pPr>
+        <w:spacing w:line="276" w:lineRule="auto"/>
+      </w:pPr>
+    </w:p>
+    <w:p>
+      <w:pPr>
+        <w:spacing w:line="276" w:lineRule="auto"/>
+      </w:pPr>
+      <w:r>
+        <w:t>You can write full 3D games with the Unity game engine (Unity3dcom, 2016) which uses it as its scripting language.</w:t>
+      </w:r>
+      <w:r>
+        <w:t xml:space="preserve"> One think to note here is that the JavaScript found in Unity, referred to as Unity Script isn’t vanilla JavaScript as most people know it. It has a wave of additional features including </w:t>
+      </w:r>
+      <w:r>
+        <w:t xml:space="preserve">no with keyword that brings all variables into scope (discussed later in this report) and </w:t>
+      </w:r>
+      <w:proofErr w:type="gramStart"/>
+      <w:r>
+        <w:t>a this</w:t>
+      </w:r>
+      <w:proofErr w:type="gramEnd"/>
+      <w:r>
+        <w:t xml:space="preserve"> keyword that refers to the current instance rather than</w:t>
+      </w:r>
+      <w:r>
+        <w:t xml:space="preserve"> caller of the method.</w:t>
+      </w:r>
+    </w:p>
+    <w:p/>
+    <w:p/>
+    <w:p/>
+    <w:p/>
+    <w:p/>
+    <w:p/>
+    <w:p/>
+    <w:p/>
+    <w:p/>
+    <w:p/>
+    <w:p/>
+    <w:p/>
+    <w:p/>
+    <w:p/>
+    <w:p/>
+    <w:p/>
+    <w:p/>
+    <w:p/>
+    <w:p/>
+    <w:p/>
+    <w:p/>
     <w:p>
       <w:pPr>
         <w:pStyle w:val="Heading1"/>
       </w:pPr>
-      <w:bookmarkStart w:id="37" w:name="_Toc476046114"/>
+      <w:bookmarkStart w:id="37" w:name="_Toc476050813"/>
       <w:r>
         <w:lastRenderedPageBreak/>
         <w:t xml:space="preserve">3.0 </w:t>
@@ -9919,7 +10969,7 @@
           <w:color w:val="auto"/>
         </w:rPr>
       </w:pPr>
-      <w:bookmarkStart w:id="38" w:name="_Toc476046115"/>
+      <w:bookmarkStart w:id="38" w:name="_Toc476050814"/>
       <w:r>
         <w:rPr>
           <w:rStyle w:val="Emphasis"/>
@@ -9954,7 +11004,7 @@
       <w:pPr>
         <w:pStyle w:val="Heading2"/>
       </w:pPr>
-      <w:bookmarkStart w:id="39" w:name="_Toc476046116"/>
+      <w:bookmarkStart w:id="39" w:name="_Toc476050815"/>
       <w:r>
         <w:t xml:space="preserve">3.2 </w:t>
       </w:r>
@@ -9982,7 +11032,7 @@
       <w:pPr>
         <w:pStyle w:val="Heading2"/>
       </w:pPr>
-      <w:bookmarkStart w:id="40" w:name="_Toc476046117"/>
+      <w:bookmarkStart w:id="40" w:name="_Toc476050816"/>
       <w:r>
         <w:t xml:space="preserve">3.3 </w:t>
       </w:r>
@@ -10006,14 +11056,11 @@
     <w:p/>
     <w:p/>
     <w:p/>
-    <w:p/>
-    <w:p/>
-    <w:p/>
     <w:p>
       <w:pPr>
         <w:pStyle w:val="Heading1"/>
       </w:pPr>
-      <w:bookmarkStart w:id="41" w:name="_Toc476046118"/>
+      <w:bookmarkStart w:id="41" w:name="_Toc476050817"/>
       <w:r>
         <w:lastRenderedPageBreak/>
         <w:t xml:space="preserve">4.0 </w:t>
@@ -10029,7 +11076,7 @@
         <w:pStyle w:val="Heading2"/>
         <w:spacing w:after="120"/>
       </w:pPr>
-      <w:bookmarkStart w:id="42" w:name="_Toc476046119"/>
+      <w:bookmarkStart w:id="42" w:name="_Toc476050818"/>
       <w:r>
         <w:t xml:space="preserve">4.1 </w:t>
       </w:r>
@@ -10063,7 +11110,7 @@
         <w:pStyle w:val="Heading2"/>
         <w:spacing w:after="120"/>
       </w:pPr>
-      <w:bookmarkStart w:id="43" w:name="_Toc476046120"/>
+      <w:bookmarkStart w:id="43" w:name="_Toc476050819"/>
       <w:r>
         <w:t xml:space="preserve">4.2 </w:t>
       </w:r>
@@ -10083,7 +11130,49 @@
         <w:rPr>
           <w:rFonts w:cs="Arial"/>
         </w:rPr>
-        <w:t>Once V8 was successfully embedded and the source code written in a file was parsed and executed I looked at implementing a module system that would allow users to write modular code when using the runtime. I solved this by implementing the CommonJS standard which is used in the Node runtime as well. The CommonJS standard (Commonjsorg, 2016) specifies a contract for modules a</w:t>
+        <w:t xml:space="preserve">Once V8 was successfully embedded and the source code written in a file was parsed and executed I looked at implementing a module system that would allow users to write modular code when using the runtime. I solved this by implementing the </w:t>
+      </w:r>
+      <w:proofErr w:type="spellStart"/>
+      <w:r>
+        <w:rPr>
+          <w:rFonts w:cs="Arial"/>
+        </w:rPr>
+        <w:t>CommonJS</w:t>
+      </w:r>
+      <w:proofErr w:type="spellEnd"/>
+      <w:r>
+        <w:rPr>
+          <w:rFonts w:cs="Arial"/>
+        </w:rPr>
+        <w:t xml:space="preserve"> standard which is used in the Node runtime as well. The </w:t>
+      </w:r>
+      <w:proofErr w:type="spellStart"/>
+      <w:r>
+        <w:rPr>
+          <w:rFonts w:cs="Arial"/>
+        </w:rPr>
+        <w:t>CommonJS</w:t>
+      </w:r>
+      <w:proofErr w:type="spellEnd"/>
+      <w:r>
+        <w:rPr>
+          <w:rFonts w:cs="Arial"/>
+        </w:rPr>
+        <w:t xml:space="preserve"> standard (</w:t>
+      </w:r>
+      <w:proofErr w:type="spellStart"/>
+      <w:r>
+        <w:rPr>
+          <w:rFonts w:cs="Arial"/>
+        </w:rPr>
+        <w:t>Commonjsorg</w:t>
+      </w:r>
+      <w:proofErr w:type="spellEnd"/>
+      <w:r>
+        <w:rPr>
+          <w:rFonts w:cs="Arial"/>
+        </w:rPr>
+        <w:t>, 2016) specifies a contract for modules a</w:t>
       </w:r>
       <w:r>
         <w:rPr>
@@ -10097,7 +11186,7 @@
         <w:pStyle w:val="Heading2"/>
         <w:spacing w:after="120"/>
       </w:pPr>
-      <w:bookmarkStart w:id="44" w:name="_Toc476046121"/>
+      <w:bookmarkStart w:id="44" w:name="_Toc476050820"/>
       <w:r>
         <w:t xml:space="preserve">4.3 </w:t>
       </w:r>
@@ -10117,7 +11206,21 @@
         <w:rPr>
           <w:rFonts w:cs="Arial"/>
         </w:rPr>
-        <w:t>Once we had V8 embedded and a CommonJS module system implemented we wrote some basic libraries or com</w:t>
+        <w:t xml:space="preserve">Once we had V8 embedded and a </w:t>
+      </w:r>
+      <w:proofErr w:type="spellStart"/>
+      <w:r>
+        <w:rPr>
+          <w:rFonts w:cs="Arial"/>
+        </w:rPr>
+        <w:t>CommonJS</w:t>
+      </w:r>
+      <w:proofErr w:type="spellEnd"/>
+      <w:r>
+        <w:rPr>
+          <w:rFonts w:cs="Arial"/>
+        </w:rPr>
+        <w:t xml:space="preserve"> module system implemented we wrote some basic libraries or com</w:t>
       </w:r>
       <w:r>
         <w:rPr>
@@ -10131,7 +11234,7 @@
         <w:pStyle w:val="Heading3"/>
         <w:spacing w:after="120"/>
       </w:pPr>
-      <w:bookmarkStart w:id="45" w:name="_Toc476046122"/>
+      <w:bookmarkStart w:id="45" w:name="_Toc476050821"/>
       <w:r>
         <w:t>4.3.1 Console module</w:t>
       </w:r>
@@ -10156,7 +11259,25 @@
           <w:color w:val="333333"/>
           <w:shd w:val="clear" w:color="auto" w:fill="FFFFFF"/>
         </w:rPr>
-        <w:t>(Mozillaorg, 2016)</w:t>
+        <w:t>(</w:t>
+      </w:r>
+      <w:proofErr w:type="spellStart"/>
+      <w:r>
+        <w:rPr>
+          <w:rFonts w:cs="Arial"/>
+          <w:color w:val="333333"/>
+          <w:shd w:val="clear" w:color="auto" w:fill="FFFFFF"/>
+        </w:rPr>
+        <w:t>Mozillaorg</w:t>
+      </w:r>
+      <w:proofErr w:type="spellEnd"/>
+      <w:r>
+        <w:rPr>
+          <w:rFonts w:cs="Arial"/>
+          <w:color w:val="333333"/>
+          <w:shd w:val="clear" w:color="auto" w:fill="FFFFFF"/>
+        </w:rPr>
+        <w:t>, 2016)</w:t>
       </w:r>
       <w:r>
         <w:rPr>
@@ -10192,10 +11313,10 @@
           <w:rFonts w:cs="Arial"/>
         </w:rPr>
         <w:object w:dxaOrig="9360" w:dyaOrig="2892" w14:anchorId="2CEE9D90">
-          <v:shape id="_x0000_i1031" type="#_x0000_t75" style="width:469pt;height:2in" o:ole="">
+          <v:shape id="_x0000_i1029" type="#_x0000_t75" style="width:469pt;height:2in" o:ole="">
             <v:imagedata r:id="rId21" o:title=""/>
           </v:shape>
-          <o:OLEObject Type="Embed" ProgID="Word.OpenDocumentText.12" ShapeID="_x0000_i1031" DrawAspect="Content" ObjectID="_1549791798" r:id="rId22"/>
+          <o:OLEObject Type="Embed" ProgID="Word.OpenDocumentText.12" ShapeID="_x0000_i1029" DrawAspect="Content" ObjectID="_1549796528" r:id="rId22"/>
         </w:object>
       </w:r>
     </w:p>
@@ -10220,7 +11341,7 @@
         <w:pStyle w:val="Heading3"/>
         <w:spacing w:after="120"/>
       </w:pPr>
-      <w:bookmarkStart w:id="47" w:name="_Toc476046123"/>
+      <w:bookmarkStart w:id="47" w:name="_Toc476050822"/>
       <w:r>
         <w:t>4.3</w:t>
       </w:r>
@@ -10230,9 +11351,11 @@
       <w:r>
         <w:t xml:space="preserve"> </w:t>
       </w:r>
+      <w:proofErr w:type="spellStart"/>
       <w:r>
         <w:t>Datetime</w:t>
       </w:r>
+      <w:proofErr w:type="spellEnd"/>
       <w:r>
         <w:t xml:space="preserve"> module</w:t>
       </w:r>
@@ -10277,10 +11400,10 @@
           <w:rFonts w:cs="Arial"/>
         </w:rPr>
         <w:object w:dxaOrig="9026" w:dyaOrig="3115" w14:anchorId="591F6E3C">
-          <v:shape id="_x0000_i1032" type="#_x0000_t75" style="width:453pt;height:155pt" o:ole="">
+          <v:shape id="_x0000_i1030" type="#_x0000_t75" style="width:453pt;height:155pt" o:ole="">
             <v:imagedata r:id="rId23" o:title=""/>
           </v:shape>
-          <o:OLEObject Type="Embed" ProgID="Word.OpenDocumentText.12" ShapeID="_x0000_i1032" DrawAspect="Content" ObjectID="_1549791799" r:id="rId24"/>
+          <o:OLEObject Type="Embed" ProgID="Word.OpenDocumentText.12" ShapeID="_x0000_i1030" DrawAspect="Content" ObjectID="_1549796529" r:id="rId24"/>
         </w:object>
       </w:r>
     </w:p>
@@ -10298,7 +11421,21 @@
         <w:rPr>
           <w:rStyle w:val="Emphasis"/>
         </w:rPr>
-        <w:t>Figure XX: Datetime API example</w:t>
+        <w:t xml:space="preserve">Figure XX: </w:t>
+      </w:r>
+      <w:proofErr w:type="spellStart"/>
+      <w:r>
+        <w:rPr>
+          <w:rStyle w:val="Emphasis"/>
+        </w:rPr>
+        <w:t>Datetime</w:t>
+      </w:r>
+      <w:proofErr w:type="spellEnd"/>
+      <w:r>
+        <w:rPr>
+          <w:rStyle w:val="Emphasis"/>
+        </w:rPr>
+        <w:t xml:space="preserve"> API example</w:t>
       </w:r>
     </w:p>
     <w:p>
@@ -10306,7 +11443,7 @@
         <w:pStyle w:val="Heading3"/>
         <w:spacing w:after="120"/>
       </w:pPr>
-      <w:bookmarkStart w:id="49" w:name="_Toc476046124"/>
+      <w:bookmarkStart w:id="49" w:name="_Toc476050823"/>
       <w:r>
         <w:t>4.3</w:t>
       </w:r>
@@ -10357,10 +11494,10 @@
           <w:rFonts w:cs="Arial"/>
         </w:rPr>
         <w:object w:dxaOrig="9026" w:dyaOrig="1946" w14:anchorId="25D4D43B">
-          <v:shape id="_x0000_i1033" type="#_x0000_t75" style="width:453pt;height:97pt" o:ole="">
+          <v:shape id="_x0000_i1031" type="#_x0000_t75" style="width:453pt;height:97pt" o:ole="">
             <v:imagedata r:id="rId25" o:title=""/>
           </v:shape>
-          <o:OLEObject Type="Embed" ProgID="Word.OpenDocumentText.12" ShapeID="_x0000_i1033" DrawAspect="Content" ObjectID="_1549791800" r:id="rId26"/>
+          <o:OLEObject Type="Embed" ProgID="Word.OpenDocumentText.12" ShapeID="_x0000_i1031" DrawAspect="Content" ObjectID="_1549796530" r:id="rId26"/>
         </w:object>
       </w:r>
     </w:p>
@@ -10386,7 +11523,7 @@
         <w:pStyle w:val="Heading3"/>
         <w:spacing w:after="120"/>
       </w:pPr>
-      <w:bookmarkStart w:id="51" w:name="_Toc476046125"/>
+      <w:bookmarkStart w:id="51" w:name="_Toc476050824"/>
       <w:r>
         <w:t>4.3</w:t>
       </w:r>
@@ -10437,10 +11574,10 @@
           <w:rFonts w:cs="Arial"/>
         </w:rPr>
         <w:object w:dxaOrig="9026" w:dyaOrig="1726" w14:anchorId="70DEAC81">
-          <v:shape id="_x0000_i1034" type="#_x0000_t75" style="width:453pt;height:88pt" o:ole="">
+          <v:shape id="_x0000_i1032" type="#_x0000_t75" style="width:453pt;height:88pt" o:ole="">
             <v:imagedata r:id="rId27" o:title=""/>
           </v:shape>
-          <o:OLEObject Type="Embed" ProgID="Word.OpenDocumentText.12" ShapeID="_x0000_i1034" DrawAspect="Content" ObjectID="_1549791801" r:id="rId28"/>
+          <o:OLEObject Type="Embed" ProgID="Word.OpenDocumentText.12" ShapeID="_x0000_i1032" DrawAspect="Content" ObjectID="_1549796531" r:id="rId28"/>
         </w:object>
       </w:r>
     </w:p>
@@ -10465,7 +11602,7 @@
         <w:pStyle w:val="Heading3"/>
         <w:spacing w:after="120"/>
       </w:pPr>
-      <w:bookmarkStart w:id="53" w:name="_Toc476046126"/>
+      <w:bookmarkStart w:id="53" w:name="_Toc476050825"/>
       <w:r>
         <w:t>4.3</w:t>
       </w:r>
@@ -10517,10 +11654,10 @@
           <w:rFonts w:cs="Arial"/>
         </w:rPr>
         <w:object w:dxaOrig="9360" w:dyaOrig="1381" w14:anchorId="298CBF3C">
-          <v:shape id="_x0000_i1035" type="#_x0000_t75" style="width:469pt;height:68pt" o:ole="">
+          <v:shape id="_x0000_i1033" type="#_x0000_t75" style="width:469pt;height:68pt" o:ole="">
             <v:imagedata r:id="rId29" o:title=""/>
           </v:shape>
-          <o:OLEObject Type="Embed" ProgID="Word.OpenDocumentText.12" ShapeID="_x0000_i1035" DrawAspect="Content" ObjectID="_1549791802" r:id="rId30"/>
+          <o:OLEObject Type="Embed" ProgID="Word.OpenDocumentText.12" ShapeID="_x0000_i1033" DrawAspect="Content" ObjectID="_1549796532" r:id="rId30"/>
         </w:object>
       </w:r>
     </w:p>
@@ -10545,7 +11682,7 @@
         <w:pStyle w:val="Heading3"/>
         <w:spacing w:after="120"/>
       </w:pPr>
-      <w:bookmarkStart w:id="55" w:name="_Toc476046127"/>
+      <w:bookmarkStart w:id="55" w:name="_Toc476050826"/>
       <w:r>
         <w:t>4.3</w:t>
       </w:r>
@@ -10605,10 +11742,10 @@
           <w:rStyle w:val="Emphasis"/>
         </w:rPr>
         <w:object w:dxaOrig="10466" w:dyaOrig="2653" w14:anchorId="179129B4">
-          <v:shape id="_x0000_i1036" type="#_x0000_t75" style="width:523pt;height:133pt" o:ole="">
+          <v:shape id="_x0000_i1034" type="#_x0000_t75" style="width:523pt;height:133pt" o:ole="">
             <v:imagedata r:id="rId31" o:title=""/>
           </v:shape>
-          <o:OLEObject Type="Embed" ProgID="Word.OpenDocumentText.12" ShapeID="_x0000_i1036" DrawAspect="Content" ObjectID="_1549791803" r:id="rId32"/>
+          <o:OLEObject Type="Embed" ProgID="Word.OpenDocumentText.12" ShapeID="_x0000_i1034" DrawAspect="Content" ObjectID="_1549796533" r:id="rId32"/>
         </w:object>
       </w:r>
     </w:p>
@@ -10633,7 +11770,7 @@
         <w:pStyle w:val="Heading3"/>
         <w:spacing w:after="120"/>
       </w:pPr>
-      <w:bookmarkStart w:id="57" w:name="_Toc476046128"/>
+      <w:bookmarkStart w:id="57" w:name="_Toc476050827"/>
       <w:r>
         <w:t>4.3</w:t>
       </w:r>
@@ -10658,7 +11795,7 @@
         <w:pStyle w:val="Heading2"/>
         <w:spacing w:after="120"/>
       </w:pPr>
-      <w:bookmarkStart w:id="58" w:name="_Toc476046129"/>
+      <w:bookmarkStart w:id="58" w:name="_Toc476050828"/>
       <w:r>
         <w:t xml:space="preserve">4.4 </w:t>
       </w:r>
@@ -10714,7 +11851,7 @@
         <w:pStyle w:val="Heading3"/>
         <w:spacing w:after="120"/>
       </w:pPr>
-      <w:bookmarkStart w:id="59" w:name="_Toc476046130"/>
+      <w:bookmarkStart w:id="59" w:name="_Toc476050829"/>
       <w:r>
         <w:t>4.4.1</w:t>
       </w:r>
@@ -10764,10 +11901,10 @@
           <w:rFonts w:cs="Arial"/>
         </w:rPr>
         <w:object w:dxaOrig="9026" w:dyaOrig="1942" w14:anchorId="36F9AE1D">
-          <v:shape id="_x0000_i1037" type="#_x0000_t75" style="width:453pt;height:98pt" o:ole="">
+          <v:shape id="_x0000_i1035" type="#_x0000_t75" style="width:453pt;height:98pt" o:ole="">
             <v:imagedata r:id="rId33" o:title=""/>
           </v:shape>
-          <o:OLEObject Type="Embed" ProgID="Word.OpenDocumentText.12" ShapeID="_x0000_i1037" DrawAspect="Content" ObjectID="_1549791804" r:id="rId34"/>
+          <o:OLEObject Type="Embed" ProgID="Word.OpenDocumentText.12" ShapeID="_x0000_i1035" DrawAspect="Content" ObjectID="_1549796534" r:id="rId34"/>
         </w:object>
       </w:r>
     </w:p>
@@ -10813,10 +11950,10 @@
           <w:rFonts w:cs="Arial"/>
         </w:rPr>
         <w:object w:dxaOrig="9026" w:dyaOrig="2162" w14:anchorId="23997291">
-          <v:shape id="_x0000_i1038" type="#_x0000_t75" style="width:453pt;height:107pt" o:ole="">
+          <v:shape id="_x0000_i1036" type="#_x0000_t75" style="width:453pt;height:107pt" o:ole="">
             <v:imagedata r:id="rId35" o:title=""/>
           </v:shape>
-          <o:OLEObject Type="Embed" ProgID="Word.OpenDocumentText.12" ShapeID="_x0000_i1038" DrawAspect="Content" ObjectID="_1549791805" r:id="rId36"/>
+          <o:OLEObject Type="Embed" ProgID="Word.OpenDocumentText.12" ShapeID="_x0000_i1036" DrawAspect="Content" ObjectID="_1549796535" r:id="rId36"/>
         </w:object>
       </w:r>
     </w:p>
@@ -10847,7 +11984,7 @@
         <w:pStyle w:val="Heading3"/>
         <w:spacing w:after="120"/>
       </w:pPr>
-      <w:bookmarkStart w:id="62" w:name="_Toc476046131"/>
+      <w:bookmarkStart w:id="62" w:name="_Toc476050830"/>
       <w:r>
         <w:t>4.4.1</w:t>
       </w:r>
@@ -11118,7 +12255,7 @@
         <w:pStyle w:val="Heading1"/>
         <w:spacing w:after="120"/>
       </w:pPr>
-      <w:bookmarkStart w:id="63" w:name="_Toc476046132"/>
+      <w:bookmarkStart w:id="63" w:name="_Toc476050831"/>
       <w:r>
         <w:lastRenderedPageBreak/>
         <w:t>5.0 Testing</w:t>
@@ -11151,7 +12288,7 @@
         <w:pStyle w:val="Heading2"/>
         <w:spacing w:after="120"/>
       </w:pPr>
-      <w:bookmarkStart w:id="64" w:name="_Toc476046133"/>
+      <w:bookmarkStart w:id="64" w:name="_Toc476050832"/>
       <w:r>
         <w:t xml:space="preserve">5.1 </w:t>
       </w:r>
@@ -11171,7 +12308,15 @@
         <w:t>Additionally, there is a 3D terrain demonstration which generates a random set of geometry from a given set of parameters and renders it on screen to view. Finally, t</w:t>
       </w:r>
       <w:r>
-        <w:t>here is also a lighting demonstration which is a simple per fragment lighting shader that correctly colours a 3D geometric primitive to simulate light in the scene.</w:t>
+        <w:t xml:space="preserve">here is also a lighting demonstration which is a simple per fragment lighting </w:t>
+      </w:r>
+      <w:proofErr w:type="spellStart"/>
+      <w:r>
+        <w:t>shader</w:t>
+      </w:r>
+      <w:proofErr w:type="spellEnd"/>
+      <w:r>
+        <w:t xml:space="preserve"> that correctly colours a 3D geometric primitive to simulate light in the scene.</w:t>
       </w:r>
     </w:p>
     <w:p/>
@@ -11180,7 +12325,7 @@
         <w:pStyle w:val="Heading3"/>
         <w:spacing w:after="120"/>
       </w:pPr>
-      <w:bookmarkStart w:id="65" w:name="_Toc476046134"/>
+      <w:bookmarkStart w:id="65" w:name="_Toc476050833"/>
       <w:r>
         <w:t>5.1.1 3D Cubes</w:t>
       </w:r>
@@ -11258,7 +12403,15 @@
         <w:t xml:space="preserve"> This example makes good use of many features of the platform.</w:t>
       </w:r>
       <w:r>
-        <w:t xml:space="preserve"> First it utilizes good use of the file system module to not only load the texture that is bound to the cube in the fragment shader, but it also uses the file system to read the geometric data </w:t>
+        <w:t xml:space="preserve"> First it utilizes good use of the file system module to not only load the texture that is bound to the cube in the fragment </w:t>
+      </w:r>
+      <w:proofErr w:type="spellStart"/>
+      <w:r>
+        <w:t>shader</w:t>
+      </w:r>
+      <w:proofErr w:type="spellEnd"/>
+      <w:r>
+        <w:t xml:space="preserve">, but it also uses the file system to read the geometric data </w:t>
       </w:r>
       <w:r>
         <w:t xml:space="preserve">stored in the JSON file format </w:t>
@@ -11273,7 +12426,15 @@
         <w:t>demonstration,</w:t>
       </w:r>
       <w:r>
-        <w:t xml:space="preserve"> we can really see the added benefit of having a platform as it provides a lot of the functionality needed.</w:t>
+        <w:t xml:space="preserve"> we can </w:t>
+      </w:r>
+      <w:proofErr w:type="gramStart"/>
+      <w:r>
+        <w:t>really see</w:t>
+      </w:r>
+      <w:proofErr w:type="gramEnd"/>
+      <w:r>
+        <w:t xml:space="preserve"> the added benefit of having a platform as it provides a lot of the functionality needed.</w:t>
       </w:r>
     </w:p>
     <w:p>
@@ -11281,7 +12442,7 @@
         <w:pStyle w:val="Heading3"/>
         <w:spacing w:after="120"/>
       </w:pPr>
-      <w:bookmarkStart w:id="66" w:name="_Toc476046135"/>
+      <w:bookmarkStart w:id="66" w:name="_Toc476050834"/>
       <w:r>
         <w:lastRenderedPageBreak/>
         <w:t>5.1.2 3D Terrain</w:t>
@@ -11299,7 +12460,13 @@
         <w:t>The terrain demonstration is similar in various aspects.  It reads</w:t>
       </w:r>
       <w:r>
-        <w:t xml:space="preserve"> data from a JSON file and renders it using OpenGL. However, the data read from disk isn’t actually the geometry to be rendered but rather the settings for generating the terrain. In Figure XX below you can see what this JSON file looks like.</w:t>
+        <w:t xml:space="preserve"> data from a JSON file and renders it using OpenGL. However, the data read from disk isn’t </w:t>
+      </w:r>
+      <w:r>
+        <w:t>the</w:t>
+      </w:r>
+      <w:r>
+        <w:t xml:space="preserve"> geometry to be rendered but rather the settings for generating the terrain. In Figure XX below you can see what this JSON file looks like.</w:t>
       </w:r>
       <w:r>
         <w:t xml:space="preserve"> The seed value is the seed for the random number generator that is used to generate the random terrain heights. The grid object specifies the size of the grid and each individual slab.</w:t>
@@ -11319,10 +12486,10 @@
       </w:pPr>
       <w:r>
         <w:object w:dxaOrig="9026" w:dyaOrig="2625" w14:anchorId="2961E10E">
-          <v:shape id="_x0000_i1039" type="#_x0000_t75" style="width:451pt;height:131pt" o:ole="">
+          <v:shape id="_x0000_i1037" type="#_x0000_t75" style="width:451pt;height:131pt" o:ole="">
             <v:imagedata r:id="rId38" o:title=""/>
           </v:shape>
-          <o:OLEObject Type="Embed" ProgID="Word.OpenDocumentText.12" ShapeID="_x0000_i1039" DrawAspect="Content" ObjectID="_1549791806" r:id="rId39"/>
+          <o:OLEObject Type="Embed" ProgID="Word.OpenDocumentText.12" ShapeID="_x0000_i1037" DrawAspect="Content" ObjectID="_1549796536" r:id="rId39"/>
         </w:object>
       </w:r>
     </w:p>
@@ -11341,10 +12508,26 @@
         <w:t xml:space="preserve"> you will see the output seen in Figure XX.</w:t>
       </w:r>
       <w:r>
-        <w:t xml:space="preserve"> The terrain is generated by pushing geometry into a Typed Array which is then directly fed to a vertex array object. Once there it is drawn quite simply with a fragment shader that sets the output fragment to green.</w:t>
-      </w:r>
-      <w:r>
-        <w:t xml:space="preserve"> In the vertex shader we </w:t>
+        <w:t xml:space="preserve"> The terrain is generated by pushing geometry into a Typed Array which is then directly fed to a vertex array object. Once there it is drawn quite simply with a fragment </w:t>
+      </w:r>
+      <w:proofErr w:type="spellStart"/>
+      <w:r>
+        <w:t>shader</w:t>
+      </w:r>
+      <w:proofErr w:type="spellEnd"/>
+      <w:r>
+        <w:t xml:space="preserve"> that sets the output fragment to green.</w:t>
+      </w:r>
+      <w:r>
+        <w:t xml:space="preserve"> In the vertex </w:t>
+      </w:r>
+      <w:proofErr w:type="spellStart"/>
+      <w:r>
+        <w:t>shader</w:t>
+      </w:r>
+      <w:proofErr w:type="spellEnd"/>
+      <w:r>
+        <w:t xml:space="preserve"> we </w:t>
       </w:r>
       <w:r>
         <w:t>merely</w:t>
@@ -11433,7 +12616,7 @@
         <w:pStyle w:val="Heading3"/>
         <w:spacing w:after="120"/>
       </w:pPr>
-      <w:bookmarkStart w:id="68" w:name="_Toc476046136"/>
+      <w:bookmarkStart w:id="68" w:name="_Toc476050835"/>
       <w:r>
         <w:lastRenderedPageBreak/>
         <w:t>5.1.3 3D Lighting</w:t>
@@ -11448,7 +12631,23 @@
         <w:spacing w:line="276" w:lineRule="auto"/>
       </w:pPr>
       <w:r>
-        <w:t>The final OpenGL demonstration created was a simple lighting example. In this example, we perform per fragment lighting on geometry in a scene with a single directional light facing up and to the right of the scene. The geometry in our case a cube is loaded in and has pre-calculated normals for the lighting calculations. Per fragment lighting is used as it is more accurate calculating a lighting value for each fragment rather than each vertex and interpolating across them which is what would have happened if the code in Figure XX was placed in the vertex shader.</w:t>
+        <w:t xml:space="preserve">The final OpenGL demonstration created was a simple lighting example. In this example, we perform per fragment lighting on geometry in a scene with a single directional light facing up and to the right of the scene. The geometry in our case a cube is loaded in and has pre-calculated </w:t>
+      </w:r>
+      <w:proofErr w:type="spellStart"/>
+      <w:r>
+        <w:t>normals</w:t>
+      </w:r>
+      <w:proofErr w:type="spellEnd"/>
+      <w:r>
+        <w:t xml:space="preserve"> for the lighting calculations. Per fragment lighting is used as it is more accurate calculating a lighting value for each fragment rather than each vertex and interpolating across them which is what would have happened if the code in Figure XX was placed in the vertex </w:t>
+      </w:r>
+      <w:proofErr w:type="spellStart"/>
+      <w:r>
+        <w:t>shader</w:t>
+      </w:r>
+      <w:proofErr w:type="spellEnd"/>
+      <w:r>
+        <w:t>.</w:t>
       </w:r>
     </w:p>
     <w:p/>
@@ -11465,10 +12664,10 @@
       </w:pPr>
       <w:r>
         <w:object w:dxaOrig="10466" w:dyaOrig="5063" w14:anchorId="67824EA0">
-          <v:shape id="_x0000_i1040" type="#_x0000_t75" style="width:523pt;height:253pt" o:ole="">
+          <v:shape id="_x0000_i1038" type="#_x0000_t75" style="width:523pt;height:253pt" o:ole="">
             <v:imagedata r:id="rId41" o:title=""/>
           </v:shape>
-          <o:OLEObject Type="Embed" ProgID="Word.OpenDocumentText.12" ShapeID="_x0000_i1040" DrawAspect="Content" ObjectID="_1549791807" r:id="rId42"/>
+          <o:OLEObject Type="Embed" ProgID="Word.OpenDocumentText.12" ShapeID="_x0000_i1038" DrawAspect="Content" ObjectID="_1549796537" r:id="rId42"/>
         </w:object>
       </w:r>
     </w:p>
@@ -11545,7 +12744,15 @@
         </w:drawing>
       </w:r>
       <w:r>
-        <w:t xml:space="preserve">To prove that the lighting is dynamic and not static the geometry is rotated on its Y axis showing how lighting is calculate per frame and not once and baked into the final image. The current lighting equation is the Phong Reflection Model without the specular highlight for simplicity. The </w:t>
+        <w:t xml:space="preserve">To prove that the lighting is dynamic and not static the geometry is rotated on its Y axis showing how lighting is calculate per frame and not once and baked into the final image. The current lighting equation is the </w:t>
+      </w:r>
+      <w:proofErr w:type="spellStart"/>
+      <w:r>
+        <w:t>Phong</w:t>
+      </w:r>
+      <w:proofErr w:type="spellEnd"/>
+      <w:r>
+        <w:t xml:space="preserve"> Reflection Model without the specular highlight for simplicity. The </w:t>
       </w:r>
       <w:r>
         <w:lastRenderedPageBreak/>
@@ -11554,10 +12761,15 @@
     </w:p>
     <w:p>
       <w:pPr>
+        <w:spacing w:before="120" w:line="276" w:lineRule="auto"/>
+      </w:pPr>
+    </w:p>
+    <w:p>
+      <w:pPr>
         <w:pStyle w:val="Heading2"/>
         <w:spacing w:after="120"/>
       </w:pPr>
-      <w:bookmarkStart w:id="70" w:name="_Toc476046137"/>
+      <w:bookmarkStart w:id="70" w:name="_Toc476050836"/>
       <w:r>
         <w:t xml:space="preserve">5.2 </w:t>
       </w:r>
@@ -11589,7 +12801,21 @@
         <w:rPr>
           <w:rFonts w:eastAsiaTheme="majorEastAsia"/>
         </w:rPr>
-        <w:t xml:space="preserve"> The second is a Sobel Filter demonstration which performs a edge detection test across the image again using an OpenCL kernel and finally we have a matrix demonstration that performs a matrix multiplication operations on a given matrix stored in JSON and writes the output to disk.</w:t>
+        <w:t xml:space="preserve"> The second is a Sobel Filter demonstration which performs </w:t>
+      </w:r>
+      <w:proofErr w:type="gramStart"/>
+      <w:r>
+        <w:rPr>
+          <w:rFonts w:eastAsiaTheme="majorEastAsia"/>
+        </w:rPr>
+        <w:t>a</w:t>
+      </w:r>
+      <w:proofErr w:type="gramEnd"/>
+      <w:r>
+        <w:rPr>
+          <w:rFonts w:eastAsiaTheme="majorEastAsia"/>
+        </w:rPr>
+        <w:t xml:space="preserve"> edge detection test across the image again using an OpenCL kernel and finally we have a matrix demonstration that performs a matrix multiplication operations on a given matrix stored in JSON and writes the output to disk.</w:t>
       </w:r>
     </w:p>
     <w:p>
@@ -11597,7 +12823,7 @@
         <w:pStyle w:val="Heading3"/>
         <w:spacing w:after="120"/>
       </w:pPr>
-      <w:bookmarkStart w:id="71" w:name="_Toc476046138"/>
+      <w:bookmarkStart w:id="71" w:name="_Toc476050837"/>
       <w:r>
         <w:t>5.2.1 Grayscale Demo</w:t>
       </w:r>
@@ -11614,7 +12840,7 @@
         <w:pStyle w:val="Heading3"/>
         <w:spacing w:after="120"/>
       </w:pPr>
-      <w:bookmarkStart w:id="72" w:name="_Toc476046139"/>
+      <w:bookmarkStart w:id="72" w:name="_Toc476050838"/>
       <w:r>
         <w:t>5.2.2 Sobel Filter Demo</w:t>
       </w:r>
@@ -11631,7 +12857,7 @@
         <w:pStyle w:val="Heading3"/>
         <w:spacing w:after="120"/>
       </w:pPr>
-      <w:bookmarkStart w:id="73" w:name="_Toc476046140"/>
+      <w:bookmarkStart w:id="73" w:name="_Toc476050839"/>
       <w:r>
         <w:t>5.2</w:t>
       </w:r>
@@ -11648,8 +12874,6 @@
         <w:t>Explain demo</w:t>
       </w:r>
     </w:p>
-    <w:p/>
-    <w:p/>
     <w:p/>
     <w:p/>
     <w:p/>
@@ -11684,7 +12908,7 @@
         <w:pStyle w:val="Heading1"/>
         <w:spacing w:after="120"/>
       </w:pPr>
-      <w:bookmarkStart w:id="74" w:name="_Toc476046141"/>
+      <w:bookmarkStart w:id="74" w:name="_Toc476050840"/>
       <w:r>
         <w:lastRenderedPageBreak/>
         <w:t>6</w:t>
@@ -11702,7 +12926,15 @@
         <w:spacing w:after="120" w:line="276" w:lineRule="auto"/>
       </w:pPr>
       <w:r>
-        <w:t>There is a lot of future work that could be undertook to expand on the work explained here. This includes looking at different APIs that could be bound to the current platform. Looking at additional high level language could also be an option for instance Python or Lua. Different interfaces could be tried as well dropping the standard program as you see here and providing it with an interactive UI. All of this is discussed in detail in the below sections</w:t>
+        <w:t xml:space="preserve">There is a lot of future work that could be undertook to expand on the work explained here. This includes looking at different APIs that could be bound to the current platform. Looking at additional high level language could also be an option for instance Python or </w:t>
+      </w:r>
+      <w:proofErr w:type="spellStart"/>
+      <w:r>
+        <w:t>Lua</w:t>
+      </w:r>
+      <w:proofErr w:type="spellEnd"/>
+      <w:r>
+        <w:t>. Different interfaces could be tried as well dropping the standard program as you see here and providing it with an interactive UI. All of this is discussed in detail in the below sections</w:t>
       </w:r>
       <w:r>
         <w:t xml:space="preserve"> as there is plenty of scope for additional work and research that could greatly improve on the project that has been presented in this paper</w:t>
@@ -11716,7 +12948,7 @@
         <w:pStyle w:val="Heading2"/>
         <w:spacing w:after="120"/>
       </w:pPr>
-      <w:bookmarkStart w:id="75" w:name="_Toc476046142"/>
+      <w:bookmarkStart w:id="75" w:name="_Toc476050841"/>
       <w:r>
         <w:t>6.1 DirectX</w:t>
       </w:r>
@@ -11777,10 +13009,10 @@
       </w:pPr>
       <w:r>
         <w:object w:dxaOrig="10800" w:dyaOrig="3336" w14:anchorId="56E3EC35">
-          <v:shape id="_x0000_i1041" type="#_x0000_t75" style="width:540pt;height:166pt" o:ole="">
+          <v:shape id="_x0000_i1042" type="#_x0000_t75" style="width:540pt;height:166pt" o:ole="">
             <v:imagedata r:id="rId44" o:title=""/>
           </v:shape>
-          <o:OLEObject Type="Embed" ProgID="Word.OpenDocumentText.12" ShapeID="_x0000_i1041" DrawAspect="Content" ObjectID="_1549791808" r:id="rId45"/>
+          <o:OLEObject Type="Embed" ProgID="Word.OpenDocumentText.12" ShapeID="_x0000_i1042" DrawAspect="Content" ObjectID="_1549796538" r:id="rId45"/>
         </w:object>
       </w:r>
     </w:p>
@@ -11793,7 +13025,7 @@
       <w:pPr>
         <w:pStyle w:val="Heading2"/>
       </w:pPr>
-      <w:bookmarkStart w:id="77" w:name="_Toc476046143"/>
+      <w:bookmarkStart w:id="77" w:name="_Toc476050842"/>
       <w:r>
         <w:t>6.2 CUDA</w:t>
       </w:r>
@@ -11815,11 +13047,6 @@
       <w:r>
         <w:t xml:space="preserve"> a Kernel object that helps compile a CUDA style kernel for the user during runtime.</w:t>
       </w:r>
-    </w:p>
-    <w:p>
-      <w:pPr>
-        <w:spacing w:before="120" w:after="120" w:line="276" w:lineRule="auto"/>
-      </w:pPr>
     </w:p>
     <w:bookmarkStart w:id="78" w:name="_MON_1549198981"/>
     <w:bookmarkEnd w:id="78"/>
@@ -11835,19 +13062,19 @@
       </w:pPr>
       <w:r>
         <w:object w:dxaOrig="9026" w:dyaOrig="837" w14:anchorId="00E9830D">
-          <v:shape id="_x0000_i1042" type="#_x0000_t75" style="width:451pt;height:42pt" o:ole="">
+          <v:shape id="_x0000_i1039" type="#_x0000_t75" style="width:451pt;height:42pt" o:ole="">
             <v:imagedata r:id="rId46" o:title=""/>
           </v:shape>
-          <o:OLEObject Type="Embed" ProgID="Word.OpenDocumentText.12" ShapeID="_x0000_i1042" DrawAspect="Content" ObjectID="_1549791809" r:id="rId47"/>
+          <o:OLEObject Type="Embed" ProgID="Word.OpenDocumentText.12" ShapeID="_x0000_i1039" DrawAspect="Content" ObjectID="_1549796539" r:id="rId47"/>
         </w:object>
       </w:r>
+      <w:bookmarkStart w:id="79" w:name="_Toc476050843"/>
     </w:p>
     <w:p>
       <w:pPr>
         <w:pStyle w:val="Heading2"/>
         <w:spacing w:after="120"/>
       </w:pPr>
-      <w:bookmarkStart w:id="79" w:name="_Toc476046144"/>
       <w:r>
         <w:lastRenderedPageBreak/>
         <w:t>6.3 Applications</w:t>
@@ -11883,8 +13110,21 @@
         <w:t>consider</w:t>
       </w:r>
       <w:r>
-        <w:t xml:space="preserve"> how to solve this problem including TypeScript and CoffeeScript</w:t>
-      </w:r>
+        <w:t xml:space="preserve"> how to solve this problem including </w:t>
+      </w:r>
+      <w:proofErr w:type="spellStart"/>
+      <w:r>
+        <w:t>TypeScript</w:t>
+      </w:r>
+      <w:proofErr w:type="spellEnd"/>
+      <w:r>
+        <w:t xml:space="preserve"> and </w:t>
+      </w:r>
+      <w:proofErr w:type="spellStart"/>
+      <w:r>
+        <w:t>CoffeeScript</w:t>
+      </w:r>
+      <w:proofErr w:type="spellEnd"/>
       <w:r>
         <w:t xml:space="preserve"> which are compiled down to JavaScript but provide features such as</w:t>
       </w:r>
@@ -11921,7 +13161,7 @@
           <v:shape id="_x0000_i1043" type="#_x0000_t75" style="width:451pt;height:53pt" o:ole="">
             <v:imagedata r:id="rId48" o:title=""/>
           </v:shape>
-          <o:OLEObject Type="Embed" ProgID="Word.OpenDocumentText.12" ShapeID="_x0000_i1043" DrawAspect="Content" ObjectID="_1549791810" r:id="rId49"/>
+          <o:OLEObject Type="Embed" ProgID="Word.OpenDocumentText.12" ShapeID="_x0000_i1043" DrawAspect="Content" ObjectID="_1549796540" r:id="rId49"/>
         </w:object>
       </w:r>
     </w:p>
@@ -11930,54 +13170,17 @@
         <w:pStyle w:val="Heading2"/>
         <w:spacing w:after="120"/>
       </w:pPr>
-      <w:bookmarkStart w:id="81" w:name="_Toc476046145"/>
-      <w:r>
-        <w:t>6.4 Framework vs Platform</w:t>
-      </w:r>
-      <w:bookmarkEnd w:id="81"/>
-      <w:r>
-        <w:t xml:space="preserve"> </w:t>
-      </w:r>
-    </w:p>
-    <w:p>
-      <w:pPr>
-        <w:spacing w:after="120" w:line="276" w:lineRule="auto"/>
-      </w:pPr>
-      <w:r>
-        <w:t>In this project a platform was built</w:t>
-      </w:r>
-      <w:r>
-        <w:t xml:space="preserve"> which would compile and run JavaScript code</w:t>
-      </w:r>
-      <w:r>
-        <w:t xml:space="preserve">. </w:t>
-      </w:r>
-      <w:r>
-        <w:t xml:space="preserve">This approach had several benefits not least allowing an integrated environment for the user to write the programs. </w:t>
-      </w:r>
-      <w:r>
-        <w:t>However additional work could look at how this platform would compare with an all in one framework</w:t>
-      </w:r>
-      <w:r>
-        <w:t xml:space="preserve"> that seeks to expand on the default environment available i.e. C++ and see how it contrasts with the all in one platform approach laid out in this report</w:t>
-      </w:r>
-      <w:r>
-        <w:t>.</w:t>
-      </w:r>
-      <w:r>
-        <w:t xml:space="preserve"> This would particularly yield an interesting comparison between adding to the pre-existing environment or creating one from scratch.</w:t>
-      </w:r>
+      <w:bookmarkStart w:id="81" w:name="_Toc476050844"/>
     </w:p>
     <w:p>
       <w:pPr>
         <w:pStyle w:val="Heading2"/>
         <w:spacing w:after="120"/>
       </w:pPr>
-      <w:bookmarkStart w:id="82" w:name="_Toc476046146"/>
-      <w:r>
-        <w:t>6.5 Alternative Languages</w:t>
-      </w:r>
-      <w:bookmarkEnd w:id="82"/>
+      <w:r>
+        <w:t>6.4 Framework vs Platform</w:t>
+      </w:r>
+      <w:bookmarkEnd w:id="81"/>
       <w:r>
         <w:t xml:space="preserve"> </w:t>
       </w:r>
@@ -11987,27 +13190,80 @@
         <w:spacing w:after="120" w:line="276" w:lineRule="auto"/>
       </w:pPr>
       <w:r>
-        <w:t xml:space="preserve">In this </w:t>
-      </w:r>
-      <w:r>
-        <w:t xml:space="preserve">JavaScript was chosen as the platforms language due to its popularity, ease of use, </w:t>
-      </w:r>
-      <w:r>
-        <w:t>ecosystem,</w:t>
-      </w:r>
-      <w:r>
-        <w:t xml:space="preserve"> and great compiler support. However, there are many additional high level languages that also meet these goals including Python and to a lesser extent Lua. Looking at how these languages could compare with JavaScript as a generic scripting language would also be an intriguing area of future work.</w:t>
-      </w:r>
-      <w:r>
-        <w:t xml:space="preserve"> Both have syntax and structures that aim to enhance productivity with day to day tasks. All mentioned languages have a wide range of compilers and interpreters to choose from. They are also all popular and considering each languages strength against each other in the field would be a very interesting project.</w:t>
-      </w:r>
+        <w:t>In this project a platform was built</w:t>
+      </w:r>
+      <w:r>
+        <w:t xml:space="preserve"> which would compile and run JavaScript code</w:t>
+      </w:r>
+      <w:r>
+        <w:t xml:space="preserve">. </w:t>
+      </w:r>
+      <w:r>
+        <w:t xml:space="preserve">This approach had several benefits not least allowing an integrated environment for the user to write the programs. </w:t>
+      </w:r>
+      <w:r>
+        <w:t>However additional work could look at how this platform would compare with an all in one framework</w:t>
+      </w:r>
+      <w:r>
+        <w:t xml:space="preserve"> that seeks to expand on the default environment available i.e. C++ and see how it contrasts with the all in one platform approach laid out in this report</w:t>
+      </w:r>
+      <w:r>
+        <w:t>.</w:t>
+      </w:r>
+      <w:r>
+        <w:t xml:space="preserve"> This would particularly yield an interesting comparison between adding to the pre-existing environment or creating one from scratch.</w:t>
+      </w:r>
+    </w:p>
+    <w:p>
+      <w:pPr>
+        <w:spacing w:after="120" w:line="276" w:lineRule="auto"/>
+      </w:pPr>
     </w:p>
     <w:p>
       <w:pPr>
         <w:pStyle w:val="Heading2"/>
         <w:spacing w:after="120"/>
       </w:pPr>
-      <w:bookmarkStart w:id="83" w:name="_Toc476046147"/>
+      <w:bookmarkStart w:id="82" w:name="_Toc476050845"/>
+      <w:r>
+        <w:t>6.5 Alternative Languages</w:t>
+      </w:r>
+      <w:bookmarkEnd w:id="82"/>
+      <w:r>
+        <w:t xml:space="preserve"> </w:t>
+      </w:r>
+    </w:p>
+    <w:p>
+      <w:pPr>
+        <w:spacing w:after="120" w:line="276" w:lineRule="auto"/>
+      </w:pPr>
+      <w:r>
+        <w:t xml:space="preserve">In this </w:t>
+      </w:r>
+      <w:r>
+        <w:t xml:space="preserve">JavaScript was chosen as the platforms language due to its popularity, ease of use, </w:t>
+      </w:r>
+      <w:r>
+        <w:t>ecosystem,</w:t>
+      </w:r>
+      <w:r>
+        <w:t xml:space="preserve"> and great compiler support. However, there are many additional high level languages that also meet these goals including Python and to a lesser extent Lua. Looking at how these languages could compare with JavaScript as a generic scripting language would also be an intriguing area of future work.</w:t>
+      </w:r>
+      <w:r>
+        <w:t xml:space="preserve"> Both have syntax and structures that aim to enhance productivity with day to day tasks. All mentioned languages have a wide range of compilers and interpreters to choose from. They are also all popular and considering each languages strength against each other in the field would be a very interesting project.</w:t>
+      </w:r>
+    </w:p>
+    <w:p>
+      <w:pPr>
+        <w:spacing w:after="120" w:line="276" w:lineRule="auto"/>
+      </w:pPr>
+    </w:p>
+    <w:p>
+      <w:pPr>
+        <w:pStyle w:val="Heading2"/>
+        <w:spacing w:after="120"/>
+      </w:pPr>
+      <w:bookmarkStart w:id="83" w:name="_Toc476050846"/>
       <w:r>
         <w:t>6.5 User Interface</w:t>
       </w:r>
@@ -12036,8 +13292,207 @@
         <w:t xml:space="preserve"> a fantastic piece of usability research and would build on top of the ease of use factor that formed part of this project.</w:t>
       </w:r>
       <w:r>
-        <w:t xml:space="preserve"> Many all in one environments already provide this such as MATLAB which provides an all in one software solution for science and research and while the heart of the system is its libraries and scripting facility, the UI helps guide new users and expand on the platform to make it more effective through a useable approachable UI.</w:t>
-      </w:r>
+        <w:t xml:space="preserve"> Many all in one environments already provide this such as MATLAB which provides an all in one software solution for science and research and while the heart of the system </w:t>
+      </w:r>
+      <w:r>
+        <w:lastRenderedPageBreak/>
+        <w:t>is its libraries and scripting facility, the UI helps guide new users and expand on the platform to make it more effective through a useable approachable UI.</w:t>
+      </w:r>
+    </w:p>
+    <w:p>
+      <w:pPr>
+        <w:spacing w:line="276" w:lineRule="auto"/>
+      </w:pPr>
+    </w:p>
+    <w:p>
+      <w:pPr>
+        <w:spacing w:line="276" w:lineRule="auto"/>
+      </w:pPr>
+    </w:p>
+    <w:p>
+      <w:pPr>
+        <w:spacing w:line="276" w:lineRule="auto"/>
+      </w:pPr>
+    </w:p>
+    <w:p>
+      <w:pPr>
+        <w:spacing w:line="276" w:lineRule="auto"/>
+      </w:pPr>
+    </w:p>
+    <w:p>
+      <w:pPr>
+        <w:spacing w:line="276" w:lineRule="auto"/>
+      </w:pPr>
+    </w:p>
+    <w:p>
+      <w:pPr>
+        <w:spacing w:line="276" w:lineRule="auto"/>
+      </w:pPr>
+    </w:p>
+    <w:p>
+      <w:pPr>
+        <w:spacing w:line="276" w:lineRule="auto"/>
+      </w:pPr>
+    </w:p>
+    <w:p>
+      <w:pPr>
+        <w:spacing w:line="276" w:lineRule="auto"/>
+      </w:pPr>
+    </w:p>
+    <w:p>
+      <w:pPr>
+        <w:spacing w:line="276" w:lineRule="auto"/>
+      </w:pPr>
+    </w:p>
+    <w:p>
+      <w:pPr>
+        <w:spacing w:line="276" w:lineRule="auto"/>
+      </w:pPr>
+    </w:p>
+    <w:p>
+      <w:pPr>
+        <w:spacing w:line="276" w:lineRule="auto"/>
+      </w:pPr>
+    </w:p>
+    <w:p>
+      <w:pPr>
+        <w:spacing w:line="276" w:lineRule="auto"/>
+      </w:pPr>
+    </w:p>
+    <w:p>
+      <w:pPr>
+        <w:spacing w:line="276" w:lineRule="auto"/>
+      </w:pPr>
+    </w:p>
+    <w:p>
+      <w:pPr>
+        <w:spacing w:line="276" w:lineRule="auto"/>
+      </w:pPr>
+    </w:p>
+    <w:p>
+      <w:pPr>
+        <w:spacing w:line="276" w:lineRule="auto"/>
+      </w:pPr>
+    </w:p>
+    <w:p>
+      <w:pPr>
+        <w:spacing w:line="276" w:lineRule="auto"/>
+      </w:pPr>
+    </w:p>
+    <w:p>
+      <w:pPr>
+        <w:spacing w:line="276" w:lineRule="auto"/>
+      </w:pPr>
+    </w:p>
+    <w:p>
+      <w:pPr>
+        <w:spacing w:line="276" w:lineRule="auto"/>
+      </w:pPr>
+    </w:p>
+    <w:p>
+      <w:pPr>
+        <w:spacing w:line="276" w:lineRule="auto"/>
+      </w:pPr>
+    </w:p>
+    <w:p>
+      <w:pPr>
+        <w:spacing w:line="276" w:lineRule="auto"/>
+      </w:pPr>
+    </w:p>
+    <w:p>
+      <w:pPr>
+        <w:spacing w:line="276" w:lineRule="auto"/>
+      </w:pPr>
+    </w:p>
+    <w:p>
+      <w:pPr>
+        <w:spacing w:line="276" w:lineRule="auto"/>
+      </w:pPr>
+    </w:p>
+    <w:p>
+      <w:pPr>
+        <w:spacing w:line="276" w:lineRule="auto"/>
+      </w:pPr>
+    </w:p>
+    <w:p>
+      <w:pPr>
+        <w:spacing w:line="276" w:lineRule="auto"/>
+      </w:pPr>
+    </w:p>
+    <w:p>
+      <w:pPr>
+        <w:spacing w:line="276" w:lineRule="auto"/>
+      </w:pPr>
+    </w:p>
+    <w:p>
+      <w:pPr>
+        <w:spacing w:line="276" w:lineRule="auto"/>
+      </w:pPr>
+    </w:p>
+    <w:p>
+      <w:pPr>
+        <w:spacing w:line="276" w:lineRule="auto"/>
+      </w:pPr>
+    </w:p>
+    <w:p>
+      <w:pPr>
+        <w:spacing w:line="276" w:lineRule="auto"/>
+      </w:pPr>
+    </w:p>
+    <w:p>
+      <w:pPr>
+        <w:spacing w:line="276" w:lineRule="auto"/>
+      </w:pPr>
+    </w:p>
+    <w:p>
+      <w:pPr>
+        <w:spacing w:line="276" w:lineRule="auto"/>
+      </w:pPr>
+    </w:p>
+    <w:p>
+      <w:pPr>
+        <w:spacing w:line="276" w:lineRule="auto"/>
+      </w:pPr>
+    </w:p>
+    <w:p>
+      <w:pPr>
+        <w:spacing w:line="276" w:lineRule="auto"/>
+      </w:pPr>
+    </w:p>
+    <w:p>
+      <w:pPr>
+        <w:spacing w:line="276" w:lineRule="auto"/>
+      </w:pPr>
+    </w:p>
+    <w:p>
+      <w:pPr>
+        <w:spacing w:line="276" w:lineRule="auto"/>
+      </w:pPr>
+    </w:p>
+    <w:p>
+      <w:pPr>
+        <w:spacing w:line="276" w:lineRule="auto"/>
+      </w:pPr>
+    </w:p>
+    <w:p>
+      <w:pPr>
+        <w:spacing w:line="276" w:lineRule="auto"/>
+      </w:pPr>
+    </w:p>
+    <w:p>
+      <w:pPr>
+        <w:spacing w:line="276" w:lineRule="auto"/>
+      </w:pPr>
+    </w:p>
+    <w:p>
+      <w:pPr>
+        <w:spacing w:line="276" w:lineRule="auto"/>
+      </w:pPr>
+    </w:p>
+    <w:p>
+      <w:pPr>
+        <w:spacing w:line="276" w:lineRule="auto"/>
+      </w:pPr>
     </w:p>
     <w:p>
       <w:pPr>
@@ -12050,7 +13505,7 @@
         <w:pStyle w:val="Heading1"/>
         <w:spacing w:after="120"/>
       </w:pPr>
-      <w:bookmarkStart w:id="84" w:name="_Toc476046148"/>
+      <w:bookmarkStart w:id="84" w:name="_Toc476050847"/>
       <w:r>
         <w:lastRenderedPageBreak/>
         <w:t>7</w:t>
@@ -12182,7 +13637,7 @@
       <w:pPr>
         <w:pStyle w:val="Heading1"/>
       </w:pPr>
-      <w:bookmarkStart w:id="85" w:name="_Toc476046149"/>
+      <w:bookmarkStart w:id="85" w:name="_Toc476050848"/>
       <w:r>
         <w:lastRenderedPageBreak/>
         <w:t>8</w:t>
@@ -15043,31 +16498,6 @@
         <w:t>(Vol. 3, pp. 198-201). IEEE.</w:t>
       </w:r>
     </w:p>
-    <w:p>
-      <w:pPr>
-        <w:spacing w:after="360"/>
-        <w:rPr>
-          <w:rFonts w:asciiTheme="majorHAnsi" w:hAnsiTheme="majorHAnsi" w:cstheme="majorHAnsi"/>
-          <w:sz w:val="44"/>
-          <w:szCs w:val="41"/>
-        </w:rPr>
-      </w:pPr>
-    </w:p>
-    <w:p/>
-    <w:p/>
-    <w:p/>
-    <w:p/>
-    <w:p/>
-    <w:p/>
-    <w:p/>
-    <w:p/>
-    <w:p/>
-    <w:p/>
-    <w:p/>
-    <w:p/>
-    <w:p/>
-    <w:p/>
-    <w:p/>
     <w:p/>
     <w:p/>
     <w:p/>
@@ -15221,7 +16651,7 @@
                 <w:bCs/>
                 <w:noProof/>
               </w:rPr>
-              <w:t>23</w:t>
+              <w:t>13</w:t>
             </w:r>
             <w:r>
               <w:rPr>
@@ -15266,7 +16696,7 @@
                 <w:bCs/>
                 <w:noProof/>
               </w:rPr>
-              <w:t>35</w:t>
+              <w:t>36</w:t>
             </w:r>
             <w:r>
               <w:rPr>
@@ -16874,7 +18304,7 @@
 </file>
 
 <file path=customXml/itemProps1.xml><?xml version="1.0" encoding="utf-8"?>
-<ds:datastoreItem xmlns:ds="http://schemas.openxmlformats.org/officeDocument/2006/customXml" ds:itemID="{D556ADB4-8F1A-A941-A441-E7247B33906C}">
+<ds:datastoreItem xmlns:ds="http://schemas.openxmlformats.org/officeDocument/2006/customXml" ds:itemID="{995161F0-B98A-3649-BD56-380D50377569}">
   <ds:schemaRefs>
     <ds:schemaRef ds:uri="http://schemas.openxmlformats.org/officeDocument/2006/bibliography"/>
   </ds:schemaRefs>

--- a/Compute.Documents/B00235610 - Final Honours Report.docx
+++ b/Compute.Documents/B00235610 - Final Honours Report.docx
@@ -1356,21 +1356,7 @@
         <w:rPr>
           <w:rFonts w:cs="Arial"/>
         </w:rPr>
-        <w:t xml:space="preserve">The research will highlight </w:t>
-      </w:r>
-      <w:proofErr w:type="gramStart"/>
-      <w:r>
-        <w:rPr>
-          <w:rFonts w:cs="Arial"/>
-        </w:rPr>
-        <w:t>a number of</w:t>
-      </w:r>
-      <w:proofErr w:type="gramEnd"/>
-      <w:r>
-        <w:rPr>
-          <w:rFonts w:cs="Arial"/>
-        </w:rPr>
-        <w:t xml:space="preserve"> key points. The first showing the speed of compilation and execution of JavaScript. The second showing how leveraging specialised hardware can accelerate traditional applications. Finally, the importance of accelerated programming and JavaScript to the technology sector.</w:t>
+        <w:t>The research will highlight a number of key points. The first showing the speed of compilation and execution of JavaScript. The second showing how leveraging specialised hardware can accelerate traditional applications. Finally, the importance of accelerated programming and JavaScript to the technology sector.</w:t>
       </w:r>
     </w:p>
     <w:p>
@@ -1480,27 +1466,7 @@
           <w:sz w:val="22"/>
           <w:szCs w:val="22"/>
         </w:rPr>
-        <w:t xml:space="preserve">A </w:t>
-      </w:r>
-      <w:proofErr w:type="gramStart"/>
-      <w:r>
-        <w:rPr>
-          <w:b/>
-          <w:bCs/>
-          <w:sz w:val="22"/>
-          <w:szCs w:val="22"/>
-        </w:rPr>
-        <w:t>First Class</w:t>
-      </w:r>
-      <w:proofErr w:type="gramEnd"/>
-      <w:r>
-        <w:rPr>
-          <w:b/>
-          <w:bCs/>
-          <w:sz w:val="22"/>
-          <w:szCs w:val="22"/>
-        </w:rPr>
-        <w:t xml:space="preserve"> Project will: </w:t>
+        <w:t xml:space="preserve">A First Class Project will: </w:t>
       </w:r>
     </w:p>
     <w:p>
@@ -1675,17 +1641,8 @@
           <w:rStyle w:val="Emphasis"/>
           <w:rFonts w:ascii="Arial" w:hAnsi="Arial" w:cs="Arial"/>
         </w:rPr>
-        <w:t>Programming 3D applications with HTML5 and </w:t>
-      </w:r>
-      <w:proofErr w:type="spellStart"/>
-      <w:r>
-        <w:rPr>
-          <w:rStyle w:val="Emphasis"/>
-          <w:rFonts w:ascii="Arial" w:hAnsi="Arial" w:cs="Arial"/>
-        </w:rPr>
-        <w:t>WebGL</w:t>
-      </w:r>
-      <w:proofErr w:type="spellEnd"/>
+        <w:t>Programming 3D applications with HTML5 and WebGL</w:t>
+      </w:r>
     </w:p>
     <w:p>
       <w:pPr>
@@ -1779,23 +1736,7 @@
           <w:rFonts w:cs="Arial"/>
           <w:bCs/>
         </w:rPr>
-        <w:t xml:space="preserve">Visual Studio, OpenCL &amp; OpenGL enabled hardware, Chrome’s V8 JavaScript JIT compiler, Git + </w:t>
-      </w:r>
-      <w:proofErr w:type="spellStart"/>
-      <w:r>
-        <w:rPr>
-          <w:rFonts w:cs="Arial"/>
-          <w:bCs/>
-        </w:rPr>
-        <w:t>Github</w:t>
-      </w:r>
-      <w:proofErr w:type="spellEnd"/>
-      <w:r>
-        <w:rPr>
-          <w:rFonts w:cs="Arial"/>
-          <w:bCs/>
-        </w:rPr>
-        <w:t>.</w:t>
+        <w:t>Visual Studio, OpenCL &amp; OpenGL enabled hardware, Chrome’s V8 JavaScript JIT compiler, Git + Github.</w:t>
       </w:r>
     </w:p>
     <w:p>
@@ -2416,7 +2357,7 @@
       <w:r>
         <w:br w:type="page"/>
       </w:r>
-      <w:bookmarkStart w:id="0" w:name="_Toc476050794"/>
+      <w:bookmarkStart w:id="0" w:name="_Toc476056631"/>
       <w:r>
         <w:lastRenderedPageBreak/>
         <w:t>Acknowledgements</w:t>
@@ -3131,7 +3072,7 @@
               <w:lang w:eastAsia="en-GB"/>
             </w:rPr>
           </w:pPr>
-          <w:hyperlink w:anchor="_Toc476050794" w:history="1">
+          <w:hyperlink w:anchor="_Toc476056631" w:history="1">
             <w:r>
               <w:rPr>
                 <w:rStyle w:val="Hyperlink"/>
@@ -3158,7 +3099,7 @@
                 <w:noProof/>
                 <w:webHidden/>
               </w:rPr>
-              <w:instrText xml:space="preserve"> PAGEREF _Toc476050794 \h </w:instrText>
+              <w:instrText xml:space="preserve"> PAGEREF _Toc476056631 \h </w:instrText>
             </w:r>
             <w:r>
               <w:rPr>
@@ -3204,7 +3145,7 @@
               <w:lang w:eastAsia="en-GB"/>
             </w:rPr>
           </w:pPr>
-          <w:hyperlink w:anchor="_Toc476050795" w:history="1">
+          <w:hyperlink w:anchor="_Toc476056632" w:history="1">
             <w:r>
               <w:rPr>
                 <w:rStyle w:val="Hyperlink"/>
@@ -3231,7 +3172,7 @@
                 <w:noProof/>
                 <w:webHidden/>
               </w:rPr>
-              <w:instrText xml:space="preserve"> PAGEREF _Toc476050795 \h </w:instrText>
+              <w:instrText xml:space="preserve"> PAGEREF _Toc476056632 \h </w:instrText>
             </w:r>
             <w:r>
               <w:rPr>
@@ -3277,7 +3218,7 @@
               <w:lang w:eastAsia="en-GB"/>
             </w:rPr>
           </w:pPr>
-          <w:hyperlink w:anchor="_Toc476050796" w:history="1">
+          <w:hyperlink w:anchor="_Toc476056633" w:history="1">
             <w:r>
               <w:rPr>
                 <w:rStyle w:val="Hyperlink"/>
@@ -3304,7 +3245,7 @@
                 <w:noProof/>
                 <w:webHidden/>
               </w:rPr>
-              <w:instrText xml:space="preserve"> PAGEREF _Toc476050796 \h </w:instrText>
+              <w:instrText xml:space="preserve"> PAGEREF _Toc476056633 \h </w:instrText>
             </w:r>
             <w:r>
               <w:rPr>
@@ -3349,7 +3290,7 @@
               <w:lang w:eastAsia="en-GB"/>
             </w:rPr>
           </w:pPr>
-          <w:hyperlink w:anchor="_Toc476050797" w:history="1">
+          <w:hyperlink w:anchor="_Toc476056634" w:history="1">
             <w:r>
               <w:rPr>
                 <w:rStyle w:val="Hyperlink"/>
@@ -3376,7 +3317,7 @@
                 <w:noProof/>
                 <w:webHidden/>
               </w:rPr>
-              <w:instrText xml:space="preserve"> PAGEREF _Toc476050797 \h </w:instrText>
+              <w:instrText xml:space="preserve"> PAGEREF _Toc476056634 \h </w:instrText>
             </w:r>
             <w:r>
               <w:rPr>
@@ -3421,7 +3362,7 @@
               <w:lang w:eastAsia="en-GB"/>
             </w:rPr>
           </w:pPr>
-          <w:hyperlink w:anchor="_Toc476050798" w:history="1">
+          <w:hyperlink w:anchor="_Toc476056635" w:history="1">
             <w:r>
               <w:rPr>
                 <w:rStyle w:val="Hyperlink"/>
@@ -3448,7 +3389,7 @@
                 <w:noProof/>
                 <w:webHidden/>
               </w:rPr>
-              <w:instrText xml:space="preserve"> PAGEREF _Toc476050798 \h </w:instrText>
+              <w:instrText xml:space="preserve"> PAGEREF _Toc476056635 \h </w:instrText>
             </w:r>
             <w:r>
               <w:rPr>
@@ -3493,7 +3434,7 @@
               <w:lang w:eastAsia="en-GB"/>
             </w:rPr>
           </w:pPr>
-          <w:hyperlink w:anchor="_Toc476050799" w:history="1">
+          <w:hyperlink w:anchor="_Toc476056636" w:history="1">
             <w:r>
               <w:rPr>
                 <w:rStyle w:val="Hyperlink"/>
@@ -3520,7 +3461,7 @@
                 <w:noProof/>
                 <w:webHidden/>
               </w:rPr>
-              <w:instrText xml:space="preserve"> PAGEREF _Toc476050799 \h </w:instrText>
+              <w:instrText xml:space="preserve"> PAGEREF _Toc476056636 \h </w:instrText>
             </w:r>
             <w:r>
               <w:rPr>
@@ -3565,7 +3506,7 @@
               <w:lang w:eastAsia="en-GB"/>
             </w:rPr>
           </w:pPr>
-          <w:hyperlink w:anchor="_Toc476050800" w:history="1">
+          <w:hyperlink w:anchor="_Toc476056637" w:history="1">
             <w:r>
               <w:rPr>
                 <w:rStyle w:val="Hyperlink"/>
@@ -3592,7 +3533,7 @@
                 <w:noProof/>
                 <w:webHidden/>
               </w:rPr>
-              <w:instrText xml:space="preserve"> PAGEREF _Toc476050800 \h </w:instrText>
+              <w:instrText xml:space="preserve"> PAGEREF _Toc476056637 \h </w:instrText>
             </w:r>
             <w:r>
               <w:rPr>
@@ -3637,7 +3578,7 @@
               <w:lang w:eastAsia="en-GB"/>
             </w:rPr>
           </w:pPr>
-          <w:hyperlink w:anchor="_Toc476050801" w:history="1">
+          <w:hyperlink w:anchor="_Toc476056638" w:history="1">
             <w:r>
               <w:rPr>
                 <w:rStyle w:val="Hyperlink"/>
@@ -3664,7 +3605,7 @@
                 <w:noProof/>
                 <w:webHidden/>
               </w:rPr>
-              <w:instrText xml:space="preserve"> PAGEREF _Toc476050801 \h </w:instrText>
+              <w:instrText xml:space="preserve"> PAGEREF _Toc476056638 \h </w:instrText>
             </w:r>
             <w:r>
               <w:rPr>
@@ -3709,7 +3650,7 @@
               <w:lang w:eastAsia="en-GB"/>
             </w:rPr>
           </w:pPr>
-          <w:hyperlink w:anchor="_Toc476050802" w:history="1">
+          <w:hyperlink w:anchor="_Toc476056639" w:history="1">
             <w:r>
               <w:rPr>
                 <w:rStyle w:val="Hyperlink"/>
@@ -3736,7 +3677,7 @@
                 <w:noProof/>
                 <w:webHidden/>
               </w:rPr>
-              <w:instrText xml:space="preserve"> PAGEREF _Toc476050802 \h </w:instrText>
+              <w:instrText xml:space="preserve"> PAGEREF _Toc476056639 \h </w:instrText>
             </w:r>
             <w:r>
               <w:rPr>
@@ -3781,7 +3722,7 @@
               <w:lang w:eastAsia="en-GB"/>
             </w:rPr>
           </w:pPr>
-          <w:hyperlink w:anchor="_Toc476050803" w:history="1">
+          <w:hyperlink w:anchor="_Toc476056640" w:history="1">
             <w:r>
               <w:rPr>
                 <w:rStyle w:val="Hyperlink"/>
@@ -3808,7 +3749,7 @@
                 <w:noProof/>
                 <w:webHidden/>
               </w:rPr>
-              <w:instrText xml:space="preserve"> PAGEREF _Toc476050803 \h </w:instrText>
+              <w:instrText xml:space="preserve"> PAGEREF _Toc476056640 \h </w:instrText>
             </w:r>
             <w:r>
               <w:rPr>
@@ -3853,7 +3794,7 @@
               <w:lang w:eastAsia="en-GB"/>
             </w:rPr>
           </w:pPr>
-          <w:hyperlink w:anchor="_Toc476050804" w:history="1">
+          <w:hyperlink w:anchor="_Toc476056641" w:history="1">
             <w:r>
               <w:rPr>
                 <w:rStyle w:val="Hyperlink"/>
@@ -3880,7 +3821,7 @@
                 <w:noProof/>
                 <w:webHidden/>
               </w:rPr>
-              <w:instrText xml:space="preserve"> PAGEREF _Toc476050804 \h </w:instrText>
+              <w:instrText xml:space="preserve"> PAGEREF _Toc476056641 \h </w:instrText>
             </w:r>
             <w:r>
               <w:rPr>
@@ -3925,7 +3866,7 @@
               <w:lang w:eastAsia="en-GB"/>
             </w:rPr>
           </w:pPr>
-          <w:hyperlink w:anchor="_Toc476050805" w:history="1">
+          <w:hyperlink w:anchor="_Toc476056642" w:history="1">
             <w:r>
               <w:rPr>
                 <w:rStyle w:val="Hyperlink"/>
@@ -3952,7 +3893,7 @@
                 <w:noProof/>
                 <w:webHidden/>
               </w:rPr>
-              <w:instrText xml:space="preserve"> PAGEREF _Toc476050805 \h </w:instrText>
+              <w:instrText xml:space="preserve"> PAGEREF _Toc476056642 \h </w:instrText>
             </w:r>
             <w:r>
               <w:rPr>
@@ -3997,7 +3938,7 @@
               <w:lang w:eastAsia="en-GB"/>
             </w:rPr>
           </w:pPr>
-          <w:hyperlink w:anchor="_Toc476050806" w:history="1">
+          <w:hyperlink w:anchor="_Toc476056643" w:history="1">
             <w:r>
               <w:rPr>
                 <w:rStyle w:val="Hyperlink"/>
@@ -4024,7 +3965,7 @@
                 <w:noProof/>
                 <w:webHidden/>
               </w:rPr>
-              <w:instrText xml:space="preserve"> PAGEREF _Toc476050806 \h </w:instrText>
+              <w:instrText xml:space="preserve"> PAGEREF _Toc476056643 \h </w:instrText>
             </w:r>
             <w:r>
               <w:rPr>
@@ -4069,7 +4010,7 @@
               <w:lang w:eastAsia="en-GB"/>
             </w:rPr>
           </w:pPr>
-          <w:hyperlink w:anchor="_Toc476050807" w:history="1">
+          <w:hyperlink w:anchor="_Toc476056644" w:history="1">
             <w:r>
               <w:rPr>
                 <w:rStyle w:val="Hyperlink"/>
@@ -4096,7 +4037,7 @@
                 <w:noProof/>
                 <w:webHidden/>
               </w:rPr>
-              <w:instrText xml:space="preserve"> PAGEREF _Toc476050807 \h </w:instrText>
+              <w:instrText xml:space="preserve"> PAGEREF _Toc476056644 \h </w:instrText>
             </w:r>
             <w:r>
               <w:rPr>
@@ -4141,7 +4082,7 @@
               <w:lang w:eastAsia="en-GB"/>
             </w:rPr>
           </w:pPr>
-          <w:hyperlink w:anchor="_Toc476050808" w:history="1">
+          <w:hyperlink w:anchor="_Toc476056645" w:history="1">
             <w:r>
               <w:rPr>
                 <w:rStyle w:val="Hyperlink"/>
@@ -4168,7 +4109,7 @@
                 <w:noProof/>
                 <w:webHidden/>
               </w:rPr>
-              <w:instrText xml:space="preserve"> PAGEREF _Toc476050808 \h </w:instrText>
+              <w:instrText xml:space="preserve"> PAGEREF _Toc476056645 \h </w:instrText>
             </w:r>
             <w:r>
               <w:rPr>
@@ -4213,7 +4154,7 @@
               <w:lang w:eastAsia="en-GB"/>
             </w:rPr>
           </w:pPr>
-          <w:hyperlink w:anchor="_Toc476050809" w:history="1">
+          <w:hyperlink w:anchor="_Toc476056646" w:history="1">
             <w:r>
               <w:rPr>
                 <w:rStyle w:val="Hyperlink"/>
@@ -4240,7 +4181,7 @@
                 <w:noProof/>
                 <w:webHidden/>
               </w:rPr>
-              <w:instrText xml:space="preserve"> PAGEREF _Toc476050809 \h </w:instrText>
+              <w:instrText xml:space="preserve"> PAGEREF _Toc476056646 \h </w:instrText>
             </w:r>
             <w:r>
               <w:rPr>
@@ -4285,7 +4226,7 @@
               <w:lang w:eastAsia="en-GB"/>
             </w:rPr>
           </w:pPr>
-          <w:hyperlink w:anchor="_Toc476050810" w:history="1">
+          <w:hyperlink w:anchor="_Toc476056647" w:history="1">
             <w:r>
               <w:rPr>
                 <w:rStyle w:val="Hyperlink"/>
@@ -4312,7 +4253,7 @@
                 <w:noProof/>
                 <w:webHidden/>
               </w:rPr>
-              <w:instrText xml:space="preserve"> PAGEREF _Toc476050810 \h </w:instrText>
+              <w:instrText xml:space="preserve"> PAGEREF _Toc476056647 \h </w:instrText>
             </w:r>
             <w:r>
               <w:rPr>
@@ -4357,7 +4298,7 @@
               <w:lang w:eastAsia="en-GB"/>
             </w:rPr>
           </w:pPr>
-          <w:hyperlink w:anchor="_Toc476050811" w:history="1">
+          <w:hyperlink w:anchor="_Toc476056648" w:history="1">
             <w:r>
               <w:rPr>
                 <w:rStyle w:val="Hyperlink"/>
@@ -4384,7 +4325,7 @@
                 <w:noProof/>
                 <w:webHidden/>
               </w:rPr>
-              <w:instrText xml:space="preserve"> PAGEREF _Toc476050811 \h </w:instrText>
+              <w:instrText xml:space="preserve"> PAGEREF _Toc476056648 \h </w:instrText>
             </w:r>
             <w:r>
               <w:rPr>
@@ -4429,7 +4370,7 @@
               <w:lang w:eastAsia="en-GB"/>
             </w:rPr>
           </w:pPr>
-          <w:hyperlink w:anchor="_Toc476050812" w:history="1">
+          <w:hyperlink w:anchor="_Toc476056649" w:history="1">
             <w:r>
               <w:rPr>
                 <w:rStyle w:val="Hyperlink"/>
@@ -4456,7 +4397,7 @@
                 <w:noProof/>
                 <w:webHidden/>
               </w:rPr>
-              <w:instrText xml:space="preserve"> PAGEREF _Toc476050812 \h </w:instrText>
+              <w:instrText xml:space="preserve"> PAGEREF _Toc476056649 \h </w:instrText>
             </w:r>
             <w:r>
               <w:rPr>
@@ -4502,7 +4443,7 @@
               <w:lang w:eastAsia="en-GB"/>
             </w:rPr>
           </w:pPr>
-          <w:hyperlink w:anchor="_Toc476050813" w:history="1">
+          <w:hyperlink w:anchor="_Toc476056650" w:history="1">
             <w:r>
               <w:rPr>
                 <w:rStyle w:val="Hyperlink"/>
@@ -4529,7 +4470,7 @@
                 <w:noProof/>
                 <w:webHidden/>
               </w:rPr>
-              <w:instrText xml:space="preserve"> PAGEREF _Toc476050813 \h </w:instrText>
+              <w:instrText xml:space="preserve"> PAGEREF _Toc476056650 \h </w:instrText>
             </w:r>
             <w:r>
               <w:rPr>
@@ -4574,7 +4515,7 @@
               <w:lang w:eastAsia="en-GB"/>
             </w:rPr>
           </w:pPr>
-          <w:hyperlink w:anchor="_Toc476050814" w:history="1">
+          <w:hyperlink w:anchor="_Toc476056651" w:history="1">
             <w:r>
               <w:rPr>
                 <w:rStyle w:val="Hyperlink"/>
@@ -4601,7 +4542,7 @@
                 <w:noProof/>
                 <w:webHidden/>
               </w:rPr>
-              <w:instrText xml:space="preserve"> PAGEREF _Toc476050814 \h </w:instrText>
+              <w:instrText xml:space="preserve"> PAGEREF _Toc476056651 \h </w:instrText>
             </w:r>
             <w:r>
               <w:rPr>
@@ -4646,7 +4587,7 @@
               <w:lang w:eastAsia="en-GB"/>
             </w:rPr>
           </w:pPr>
-          <w:hyperlink w:anchor="_Toc476050815" w:history="1">
+          <w:hyperlink w:anchor="_Toc476056652" w:history="1">
             <w:r>
               <w:rPr>
                 <w:rStyle w:val="Hyperlink"/>
@@ -4673,7 +4614,7 @@
                 <w:noProof/>
                 <w:webHidden/>
               </w:rPr>
-              <w:instrText xml:space="preserve"> PAGEREF _Toc476050815 \h </w:instrText>
+              <w:instrText xml:space="preserve"> PAGEREF _Toc476056652 \h </w:instrText>
             </w:r>
             <w:r>
               <w:rPr>
@@ -4718,7 +4659,7 @@
               <w:lang w:eastAsia="en-GB"/>
             </w:rPr>
           </w:pPr>
-          <w:hyperlink w:anchor="_Toc476050816" w:history="1">
+          <w:hyperlink w:anchor="_Toc476056653" w:history="1">
             <w:r>
               <w:rPr>
                 <w:rStyle w:val="Hyperlink"/>
@@ -4745,7 +4686,7 @@
                 <w:noProof/>
                 <w:webHidden/>
               </w:rPr>
-              <w:instrText xml:space="preserve"> PAGEREF _Toc476050816 \h </w:instrText>
+              <w:instrText xml:space="preserve"> PAGEREF _Toc476056653 \h </w:instrText>
             </w:r>
             <w:r>
               <w:rPr>
@@ -4791,7 +4732,7 @@
               <w:lang w:eastAsia="en-GB"/>
             </w:rPr>
           </w:pPr>
-          <w:hyperlink w:anchor="_Toc476050817" w:history="1">
+          <w:hyperlink w:anchor="_Toc476056654" w:history="1">
             <w:r>
               <w:rPr>
                 <w:rStyle w:val="Hyperlink"/>
@@ -4818,7 +4759,7 @@
                 <w:noProof/>
                 <w:webHidden/>
               </w:rPr>
-              <w:instrText xml:space="preserve"> PAGEREF _Toc476050817 \h </w:instrText>
+              <w:instrText xml:space="preserve"> PAGEREF _Toc476056654 \h </w:instrText>
             </w:r>
             <w:r>
               <w:rPr>
@@ -4863,7 +4804,7 @@
               <w:lang w:eastAsia="en-GB"/>
             </w:rPr>
           </w:pPr>
-          <w:hyperlink w:anchor="_Toc476050818" w:history="1">
+          <w:hyperlink w:anchor="_Toc476056655" w:history="1">
             <w:r>
               <w:rPr>
                 <w:rStyle w:val="Hyperlink"/>
@@ -4890,7 +4831,7 @@
                 <w:noProof/>
                 <w:webHidden/>
               </w:rPr>
-              <w:instrText xml:space="preserve"> PAGEREF _Toc476050818 \h </w:instrText>
+              <w:instrText xml:space="preserve"> PAGEREF _Toc476056655 \h </w:instrText>
             </w:r>
             <w:r>
               <w:rPr>
@@ -4935,7 +4876,7 @@
               <w:lang w:eastAsia="en-GB"/>
             </w:rPr>
           </w:pPr>
-          <w:hyperlink w:anchor="_Toc476050819" w:history="1">
+          <w:hyperlink w:anchor="_Toc476056656" w:history="1">
             <w:r>
               <w:rPr>
                 <w:rStyle w:val="Hyperlink"/>
@@ -4962,7 +4903,7 @@
                 <w:noProof/>
                 <w:webHidden/>
               </w:rPr>
-              <w:instrText xml:space="preserve"> PAGEREF _Toc476050819 \h </w:instrText>
+              <w:instrText xml:space="preserve"> PAGEREF _Toc476056656 \h </w:instrText>
             </w:r>
             <w:r>
               <w:rPr>
@@ -5007,7 +4948,7 @@
               <w:lang w:eastAsia="en-GB"/>
             </w:rPr>
           </w:pPr>
-          <w:hyperlink w:anchor="_Toc476050820" w:history="1">
+          <w:hyperlink w:anchor="_Toc476056657" w:history="1">
             <w:r>
               <w:rPr>
                 <w:rStyle w:val="Hyperlink"/>
@@ -5034,7 +4975,7 @@
                 <w:noProof/>
                 <w:webHidden/>
               </w:rPr>
-              <w:instrText xml:space="preserve"> PAGEREF _Toc476050820 \h </w:instrText>
+              <w:instrText xml:space="preserve"> PAGEREF _Toc476056657 \h </w:instrText>
             </w:r>
             <w:r>
               <w:rPr>
@@ -5079,7 +5020,7 @@
               <w:lang w:eastAsia="en-GB"/>
             </w:rPr>
           </w:pPr>
-          <w:hyperlink w:anchor="_Toc476050821" w:history="1">
+          <w:hyperlink w:anchor="_Toc476056658" w:history="1">
             <w:r>
               <w:rPr>
                 <w:rStyle w:val="Hyperlink"/>
@@ -5106,7 +5047,7 @@
                 <w:noProof/>
                 <w:webHidden/>
               </w:rPr>
-              <w:instrText xml:space="preserve"> PAGEREF _Toc476050821 \h </w:instrText>
+              <w:instrText xml:space="preserve"> PAGEREF _Toc476056658 \h </w:instrText>
             </w:r>
             <w:r>
               <w:rPr>
@@ -5151,7 +5092,7 @@
               <w:lang w:eastAsia="en-GB"/>
             </w:rPr>
           </w:pPr>
-          <w:hyperlink w:anchor="_Toc476050822" w:history="1">
+          <w:hyperlink w:anchor="_Toc476056659" w:history="1">
             <w:r>
               <w:rPr>
                 <w:rStyle w:val="Hyperlink"/>
@@ -5178,7 +5119,7 @@
                 <w:noProof/>
                 <w:webHidden/>
               </w:rPr>
-              <w:instrText xml:space="preserve"> PAGEREF _Toc476050822 \h </w:instrText>
+              <w:instrText xml:space="preserve"> PAGEREF _Toc476056659 \h </w:instrText>
             </w:r>
             <w:r>
               <w:rPr>
@@ -5223,7 +5164,7 @@
               <w:lang w:eastAsia="en-GB"/>
             </w:rPr>
           </w:pPr>
-          <w:hyperlink w:anchor="_Toc476050823" w:history="1">
+          <w:hyperlink w:anchor="_Toc476056660" w:history="1">
             <w:r>
               <w:rPr>
                 <w:rStyle w:val="Hyperlink"/>
@@ -5250,7 +5191,7 @@
                 <w:noProof/>
                 <w:webHidden/>
               </w:rPr>
-              <w:instrText xml:space="preserve"> PAGEREF _Toc476050823 \h </w:instrText>
+              <w:instrText xml:space="preserve"> PAGEREF _Toc476056660 \h </w:instrText>
             </w:r>
             <w:r>
               <w:rPr>
@@ -5295,7 +5236,7 @@
               <w:lang w:eastAsia="en-GB"/>
             </w:rPr>
           </w:pPr>
-          <w:hyperlink w:anchor="_Toc476050824" w:history="1">
+          <w:hyperlink w:anchor="_Toc476056661" w:history="1">
             <w:r>
               <w:rPr>
                 <w:rStyle w:val="Hyperlink"/>
@@ -5322,7 +5263,7 @@
                 <w:noProof/>
                 <w:webHidden/>
               </w:rPr>
-              <w:instrText xml:space="preserve"> PAGEREF _Toc476050824 \h </w:instrText>
+              <w:instrText xml:space="preserve"> PAGEREF _Toc476056661 \h </w:instrText>
             </w:r>
             <w:r>
               <w:rPr>
@@ -5367,7 +5308,7 @@
               <w:lang w:eastAsia="en-GB"/>
             </w:rPr>
           </w:pPr>
-          <w:hyperlink w:anchor="_Toc476050825" w:history="1">
+          <w:hyperlink w:anchor="_Toc476056662" w:history="1">
             <w:r>
               <w:rPr>
                 <w:rStyle w:val="Hyperlink"/>
@@ -5394,7 +5335,7 @@
                 <w:noProof/>
                 <w:webHidden/>
               </w:rPr>
-              <w:instrText xml:space="preserve"> PAGEREF _Toc476050825 \h </w:instrText>
+              <w:instrText xml:space="preserve"> PAGEREF _Toc476056662 \h </w:instrText>
             </w:r>
             <w:r>
               <w:rPr>
@@ -5439,7 +5380,7 @@
               <w:lang w:eastAsia="en-GB"/>
             </w:rPr>
           </w:pPr>
-          <w:hyperlink w:anchor="_Toc476050826" w:history="1">
+          <w:hyperlink w:anchor="_Toc476056663" w:history="1">
             <w:r>
               <w:rPr>
                 <w:rStyle w:val="Hyperlink"/>
@@ -5466,7 +5407,7 @@
                 <w:noProof/>
                 <w:webHidden/>
               </w:rPr>
-              <w:instrText xml:space="preserve"> PAGEREF _Toc476050826 \h </w:instrText>
+              <w:instrText xml:space="preserve"> PAGEREF _Toc476056663 \h </w:instrText>
             </w:r>
             <w:r>
               <w:rPr>
@@ -5511,7 +5452,7 @@
               <w:lang w:eastAsia="en-GB"/>
             </w:rPr>
           </w:pPr>
-          <w:hyperlink w:anchor="_Toc476050827" w:history="1">
+          <w:hyperlink w:anchor="_Toc476056664" w:history="1">
             <w:r>
               <w:rPr>
                 <w:rStyle w:val="Hyperlink"/>
@@ -5538,7 +5479,7 @@
                 <w:noProof/>
                 <w:webHidden/>
               </w:rPr>
-              <w:instrText xml:space="preserve"> PAGEREF _Toc476050827 \h </w:instrText>
+              <w:instrText xml:space="preserve"> PAGEREF _Toc476056664 \h </w:instrText>
             </w:r>
             <w:r>
               <w:rPr>
@@ -5583,7 +5524,7 @@
               <w:lang w:eastAsia="en-GB"/>
             </w:rPr>
           </w:pPr>
-          <w:hyperlink w:anchor="_Toc476050828" w:history="1">
+          <w:hyperlink w:anchor="_Toc476056665" w:history="1">
             <w:r>
               <w:rPr>
                 <w:rStyle w:val="Hyperlink"/>
@@ -5610,7 +5551,7 @@
                 <w:noProof/>
                 <w:webHidden/>
               </w:rPr>
-              <w:instrText xml:space="preserve"> PAGEREF _Toc476050828 \h </w:instrText>
+              <w:instrText xml:space="preserve"> PAGEREF _Toc476056665 \h </w:instrText>
             </w:r>
             <w:r>
               <w:rPr>
@@ -5655,7 +5596,7 @@
               <w:lang w:eastAsia="en-GB"/>
             </w:rPr>
           </w:pPr>
-          <w:hyperlink w:anchor="_Toc476050829" w:history="1">
+          <w:hyperlink w:anchor="_Toc476056666" w:history="1">
             <w:r>
               <w:rPr>
                 <w:rStyle w:val="Hyperlink"/>
@@ -5682,7 +5623,7 @@
                 <w:noProof/>
                 <w:webHidden/>
               </w:rPr>
-              <w:instrText xml:space="preserve"> PAGEREF _Toc476050829 \h </w:instrText>
+              <w:instrText xml:space="preserve"> PAGEREF _Toc476056666 \h </w:instrText>
             </w:r>
             <w:r>
               <w:rPr>
@@ -5727,7 +5668,7 @@
               <w:lang w:eastAsia="en-GB"/>
             </w:rPr>
           </w:pPr>
-          <w:hyperlink w:anchor="_Toc476050830" w:history="1">
+          <w:hyperlink w:anchor="_Toc476056667" w:history="1">
             <w:r>
               <w:rPr>
                 <w:rStyle w:val="Hyperlink"/>
@@ -5754,7 +5695,7 @@
                 <w:noProof/>
                 <w:webHidden/>
               </w:rPr>
-              <w:instrText xml:space="preserve"> PAGEREF _Toc476050830 \h </w:instrText>
+              <w:instrText xml:space="preserve"> PAGEREF _Toc476056667 \h </w:instrText>
             </w:r>
             <w:r>
               <w:rPr>
@@ -5800,7 +5741,7 @@
               <w:lang w:eastAsia="en-GB"/>
             </w:rPr>
           </w:pPr>
-          <w:hyperlink w:anchor="_Toc476050831" w:history="1">
+          <w:hyperlink w:anchor="_Toc476056668" w:history="1">
             <w:r>
               <w:rPr>
                 <w:rStyle w:val="Hyperlink"/>
@@ -5827,7 +5768,7 @@
                 <w:noProof/>
                 <w:webHidden/>
               </w:rPr>
-              <w:instrText xml:space="preserve"> PAGEREF _Toc476050831 \h </w:instrText>
+              <w:instrText xml:space="preserve"> PAGEREF _Toc476056668 \h </w:instrText>
             </w:r>
             <w:r>
               <w:rPr>
@@ -5872,7 +5813,7 @@
               <w:lang w:eastAsia="en-GB"/>
             </w:rPr>
           </w:pPr>
-          <w:hyperlink w:anchor="_Toc476050832" w:history="1">
+          <w:hyperlink w:anchor="_Toc476056669" w:history="1">
             <w:r>
               <w:rPr>
                 <w:rStyle w:val="Hyperlink"/>
@@ -5899,7 +5840,7 @@
                 <w:noProof/>
                 <w:webHidden/>
               </w:rPr>
-              <w:instrText xml:space="preserve"> PAGEREF _Toc476050832 \h </w:instrText>
+              <w:instrText xml:space="preserve"> PAGEREF _Toc476056669 \h </w:instrText>
             </w:r>
             <w:r>
               <w:rPr>
@@ -5944,7 +5885,7 @@
               <w:lang w:eastAsia="en-GB"/>
             </w:rPr>
           </w:pPr>
-          <w:hyperlink w:anchor="_Toc476050833" w:history="1">
+          <w:hyperlink w:anchor="_Toc476056670" w:history="1">
             <w:r>
               <w:rPr>
                 <w:rStyle w:val="Hyperlink"/>
@@ -5971,7 +5912,7 @@
                 <w:noProof/>
                 <w:webHidden/>
               </w:rPr>
-              <w:instrText xml:space="preserve"> PAGEREF _Toc476050833 \h </w:instrText>
+              <w:instrText xml:space="preserve"> PAGEREF _Toc476056670 \h </w:instrText>
             </w:r>
             <w:r>
               <w:rPr>
@@ -6016,7 +5957,7 @@
               <w:lang w:eastAsia="en-GB"/>
             </w:rPr>
           </w:pPr>
-          <w:hyperlink w:anchor="_Toc476050834" w:history="1">
+          <w:hyperlink w:anchor="_Toc476056671" w:history="1">
             <w:r>
               <w:rPr>
                 <w:rStyle w:val="Hyperlink"/>
@@ -6043,7 +5984,7 @@
                 <w:noProof/>
                 <w:webHidden/>
               </w:rPr>
-              <w:instrText xml:space="preserve"> PAGEREF _Toc476050834 \h </w:instrText>
+              <w:instrText xml:space="preserve"> PAGEREF _Toc476056671 \h </w:instrText>
             </w:r>
             <w:r>
               <w:rPr>
@@ -6088,7 +6029,7 @@
               <w:lang w:eastAsia="en-GB"/>
             </w:rPr>
           </w:pPr>
-          <w:hyperlink w:anchor="_Toc476050835" w:history="1">
+          <w:hyperlink w:anchor="_Toc476056672" w:history="1">
             <w:r>
               <w:rPr>
                 <w:rStyle w:val="Hyperlink"/>
@@ -6115,7 +6056,7 @@
                 <w:noProof/>
                 <w:webHidden/>
               </w:rPr>
-              <w:instrText xml:space="preserve"> PAGEREF _Toc476050835 \h </w:instrText>
+              <w:instrText xml:space="preserve"> PAGEREF _Toc476056672 \h </w:instrText>
             </w:r>
             <w:r>
               <w:rPr>
@@ -6160,7 +6101,7 @@
               <w:lang w:eastAsia="en-GB"/>
             </w:rPr>
           </w:pPr>
-          <w:hyperlink w:anchor="_Toc476050836" w:history="1">
+          <w:hyperlink w:anchor="_Toc476056673" w:history="1">
             <w:r>
               <w:rPr>
                 <w:rStyle w:val="Hyperlink"/>
@@ -6187,7 +6128,7 @@
                 <w:noProof/>
                 <w:webHidden/>
               </w:rPr>
-              <w:instrText xml:space="preserve"> PAGEREF _Toc476050836 \h </w:instrText>
+              <w:instrText xml:space="preserve"> PAGEREF _Toc476056673 \h </w:instrText>
             </w:r>
             <w:r>
               <w:rPr>
@@ -6232,7 +6173,7 @@
               <w:lang w:eastAsia="en-GB"/>
             </w:rPr>
           </w:pPr>
-          <w:hyperlink w:anchor="_Toc476050837" w:history="1">
+          <w:hyperlink w:anchor="_Toc476056674" w:history="1">
             <w:r>
               <w:rPr>
                 <w:rStyle w:val="Hyperlink"/>
@@ -6259,7 +6200,7 @@
                 <w:noProof/>
                 <w:webHidden/>
               </w:rPr>
-              <w:instrText xml:space="preserve"> PAGEREF _Toc476050837 \h </w:instrText>
+              <w:instrText xml:space="preserve"> PAGEREF _Toc476056674 \h </w:instrText>
             </w:r>
             <w:r>
               <w:rPr>
@@ -6304,7 +6245,7 @@
               <w:lang w:eastAsia="en-GB"/>
             </w:rPr>
           </w:pPr>
-          <w:hyperlink w:anchor="_Toc476050838" w:history="1">
+          <w:hyperlink w:anchor="_Toc476056675" w:history="1">
             <w:r>
               <w:rPr>
                 <w:rStyle w:val="Hyperlink"/>
@@ -6331,7 +6272,7 @@
                 <w:noProof/>
                 <w:webHidden/>
               </w:rPr>
-              <w:instrText xml:space="preserve"> PAGEREF _Toc476050838 \h </w:instrText>
+              <w:instrText xml:space="preserve"> PAGEREF _Toc476056675 \h </w:instrText>
             </w:r>
             <w:r>
               <w:rPr>
@@ -6376,7 +6317,7 @@
               <w:lang w:eastAsia="en-GB"/>
             </w:rPr>
           </w:pPr>
-          <w:hyperlink w:anchor="_Toc476050839" w:history="1">
+          <w:hyperlink w:anchor="_Toc476056676" w:history="1">
             <w:r>
               <w:rPr>
                 <w:rStyle w:val="Hyperlink"/>
@@ -6403,7 +6344,7 @@
                 <w:noProof/>
                 <w:webHidden/>
               </w:rPr>
-              <w:instrText xml:space="preserve"> PAGEREF _Toc476050839 \h </w:instrText>
+              <w:instrText xml:space="preserve"> PAGEREF _Toc476056676 \h </w:instrText>
             </w:r>
             <w:r>
               <w:rPr>
@@ -6449,7 +6390,7 @@
               <w:lang w:eastAsia="en-GB"/>
             </w:rPr>
           </w:pPr>
-          <w:hyperlink w:anchor="_Toc476050840" w:history="1">
+          <w:hyperlink w:anchor="_Toc476056677" w:history="1">
             <w:r>
               <w:rPr>
                 <w:rStyle w:val="Hyperlink"/>
@@ -6476,7 +6417,7 @@
                 <w:noProof/>
                 <w:webHidden/>
               </w:rPr>
-              <w:instrText xml:space="preserve"> PAGEREF _Toc476050840 \h </w:instrText>
+              <w:instrText xml:space="preserve"> PAGEREF _Toc476056677 \h </w:instrText>
             </w:r>
             <w:r>
               <w:rPr>
@@ -6521,7 +6462,7 @@
               <w:lang w:eastAsia="en-GB"/>
             </w:rPr>
           </w:pPr>
-          <w:hyperlink w:anchor="_Toc476050841" w:history="1">
+          <w:hyperlink w:anchor="_Toc476056678" w:history="1">
             <w:r>
               <w:rPr>
                 <w:rStyle w:val="Hyperlink"/>
@@ -6548,7 +6489,7 @@
                 <w:noProof/>
                 <w:webHidden/>
               </w:rPr>
-              <w:instrText xml:space="preserve"> PAGEREF _Toc476050841 \h </w:instrText>
+              <w:instrText xml:space="preserve"> PAGEREF _Toc476056678 \h </w:instrText>
             </w:r>
             <w:r>
               <w:rPr>
@@ -6593,7 +6534,7 @@
               <w:lang w:eastAsia="en-GB"/>
             </w:rPr>
           </w:pPr>
-          <w:hyperlink w:anchor="_Toc476050842" w:history="1">
+          <w:hyperlink w:anchor="_Toc476056679" w:history="1">
             <w:r>
               <w:rPr>
                 <w:rStyle w:val="Hyperlink"/>
@@ -6620,7 +6561,7 @@
                 <w:noProof/>
                 <w:webHidden/>
               </w:rPr>
-              <w:instrText xml:space="preserve"> PAGEREF _Toc476050842 \h </w:instrText>
+              <w:instrText xml:space="preserve"> PAGEREF _Toc476056679 \h </w:instrText>
             </w:r>
             <w:r>
               <w:rPr>
@@ -6665,7 +6606,7 @@
               <w:lang w:eastAsia="en-GB"/>
             </w:rPr>
           </w:pPr>
-          <w:hyperlink w:anchor="_Toc476050843" w:history="1">
+          <w:hyperlink w:anchor="_Toc476056680" w:history="1">
             <w:r>
               <w:rPr>
                 <w:rStyle w:val="Hyperlink"/>
@@ -6692,7 +6633,7 @@
                 <w:noProof/>
                 <w:webHidden/>
               </w:rPr>
-              <w:instrText xml:space="preserve"> PAGEREF _Toc476050843 \h </w:instrText>
+              <w:instrText xml:space="preserve"> PAGEREF _Toc476056680 \h </w:instrText>
             </w:r>
             <w:r>
               <w:rPr>
@@ -6737,7 +6678,7 @@
               <w:lang w:eastAsia="en-GB"/>
             </w:rPr>
           </w:pPr>
-          <w:hyperlink w:anchor="_Toc476050844" w:history="1">
+          <w:hyperlink w:anchor="_Toc476056681" w:history="1">
             <w:r>
               <w:rPr>
                 <w:rStyle w:val="Hyperlink"/>
@@ -6764,7 +6705,7 @@
                 <w:noProof/>
                 <w:webHidden/>
               </w:rPr>
-              <w:instrText xml:space="preserve"> PAGEREF _Toc476050844 \h </w:instrText>
+              <w:instrText xml:space="preserve"> PAGEREF _Toc476056681 \h </w:instrText>
             </w:r>
             <w:r>
               <w:rPr>
@@ -6809,7 +6750,7 @@
               <w:lang w:eastAsia="en-GB"/>
             </w:rPr>
           </w:pPr>
-          <w:hyperlink w:anchor="_Toc476050845" w:history="1">
+          <w:hyperlink w:anchor="_Toc476056682" w:history="1">
             <w:r>
               <w:rPr>
                 <w:rStyle w:val="Hyperlink"/>
@@ -6836,7 +6777,7 @@
                 <w:noProof/>
                 <w:webHidden/>
               </w:rPr>
-              <w:instrText xml:space="preserve"> PAGEREF _Toc476050845 \h </w:instrText>
+              <w:instrText xml:space="preserve"> PAGEREF _Toc476056682 \h </w:instrText>
             </w:r>
             <w:r>
               <w:rPr>
@@ -6881,7 +6822,7 @@
               <w:lang w:eastAsia="en-GB"/>
             </w:rPr>
           </w:pPr>
-          <w:hyperlink w:anchor="_Toc476050846" w:history="1">
+          <w:hyperlink w:anchor="_Toc476056683" w:history="1">
             <w:r>
               <w:rPr>
                 <w:rStyle w:val="Hyperlink"/>
@@ -6908,7 +6849,7 @@
                 <w:noProof/>
                 <w:webHidden/>
               </w:rPr>
-              <w:instrText xml:space="preserve"> PAGEREF _Toc476050846 \h </w:instrText>
+              <w:instrText xml:space="preserve"> PAGEREF _Toc476056683 \h </w:instrText>
             </w:r>
             <w:r>
               <w:rPr>
@@ -6954,7 +6895,7 @@
               <w:lang w:eastAsia="en-GB"/>
             </w:rPr>
           </w:pPr>
-          <w:hyperlink w:anchor="_Toc476050847" w:history="1">
+          <w:hyperlink w:anchor="_Toc476056684" w:history="1">
             <w:r>
               <w:rPr>
                 <w:rStyle w:val="Hyperlink"/>
@@ -6981,7 +6922,7 @@
                 <w:noProof/>
                 <w:webHidden/>
               </w:rPr>
-              <w:instrText xml:space="preserve"> PAGEREF _Toc476050847 \h </w:instrText>
+              <w:instrText xml:space="preserve"> PAGEREF _Toc476056684 \h </w:instrText>
             </w:r>
             <w:r>
               <w:rPr>
@@ -7001,7 +6942,7 @@
                 <w:noProof/>
                 <w:webHidden/>
               </w:rPr>
-              <w:t>32</w:t>
+              <w:t>33</w:t>
             </w:r>
             <w:r>
               <w:rPr>
@@ -7027,7 +6968,7 @@
               <w:lang w:eastAsia="en-GB"/>
             </w:rPr>
           </w:pPr>
-          <w:hyperlink w:anchor="_Toc476050848" w:history="1">
+          <w:hyperlink w:anchor="_Toc476056685" w:history="1">
             <w:r>
               <w:rPr>
                 <w:rStyle w:val="Hyperlink"/>
@@ -7054,7 +6995,7 @@
                 <w:noProof/>
                 <w:webHidden/>
               </w:rPr>
-              <w:instrText xml:space="preserve"> PAGEREF _Toc476050848 \h </w:instrText>
+              <w:instrText xml:space="preserve"> PAGEREF _Toc476056685 \h </w:instrText>
             </w:r>
             <w:r>
               <w:rPr>
@@ -7074,7 +7015,7 @@
                 <w:noProof/>
                 <w:webHidden/>
               </w:rPr>
-              <w:t>33</w:t>
+              <w:t>34</w:t>
             </w:r>
             <w:r>
               <w:rPr>
@@ -7264,7 +7205,7 @@
         <w:spacing w:after="240"/>
       </w:pPr>
       <w:bookmarkStart w:id="10" w:name="_Toc471393926"/>
-      <w:bookmarkStart w:id="11" w:name="_Toc476050795"/>
+      <w:bookmarkStart w:id="11" w:name="_Toc476056632"/>
       <w:r>
         <w:lastRenderedPageBreak/>
         <w:t xml:space="preserve">1.0 </w:t>
@@ -7320,35 +7261,7 @@
         <w:rPr>
           <w:szCs w:val="22"/>
         </w:rPr>
-        <w:t>(</w:t>
-      </w:r>
-      <w:proofErr w:type="spellStart"/>
-      <w:r>
-        <w:rPr>
-          <w:szCs w:val="22"/>
-        </w:rPr>
-        <w:t>Intelcom</w:t>
-      </w:r>
-      <w:proofErr w:type="spellEnd"/>
-      <w:r>
-        <w:rPr>
-          <w:szCs w:val="22"/>
-        </w:rPr>
-        <w:t xml:space="preserve">, 2016, </w:t>
-      </w:r>
-      <w:proofErr w:type="spellStart"/>
-      <w:r>
-        <w:rPr>
-          <w:szCs w:val="22"/>
-        </w:rPr>
-        <w:t>Amdcom</w:t>
-      </w:r>
-      <w:proofErr w:type="spellEnd"/>
-      <w:r>
-        <w:rPr>
-          <w:szCs w:val="22"/>
-        </w:rPr>
-        <w:t>, 2016).</w:t>
+        <w:t>(Intelcom, 2016, Amdcom, 2016).</w:t>
       </w:r>
       <w:r>
         <w:rPr>
@@ -7422,39 +7335,7 @@
           <w:rFonts w:cs="Arial"/>
           <w:szCs w:val="22"/>
         </w:rPr>
-        <w:t xml:space="preserve">One is that at the time of writing this paper there is currently no easy to use integrated environment to experiment with various GPU APIs such as OpenCL and OpenGL. While one could argue that the Web provides an integrated environment through </w:t>
-      </w:r>
-      <w:proofErr w:type="spellStart"/>
-      <w:r>
-        <w:rPr>
-          <w:rFonts w:cs="Arial"/>
-          <w:szCs w:val="22"/>
-        </w:rPr>
-        <w:t>WebCL</w:t>
-      </w:r>
-      <w:proofErr w:type="spellEnd"/>
-      <w:r>
-        <w:rPr>
-          <w:rFonts w:cs="Arial"/>
-          <w:szCs w:val="22"/>
-        </w:rPr>
-        <w:t xml:space="preserve"> and </w:t>
-      </w:r>
-      <w:proofErr w:type="spellStart"/>
-      <w:r>
-        <w:rPr>
-          <w:rFonts w:cs="Arial"/>
-          <w:szCs w:val="22"/>
-        </w:rPr>
-        <w:t>WebGL</w:t>
-      </w:r>
-      <w:proofErr w:type="spellEnd"/>
-      <w:r>
-        <w:rPr>
-          <w:rFonts w:cs="Arial"/>
-          <w:szCs w:val="22"/>
-        </w:rPr>
-        <w:t xml:space="preserve"> which are web equivalents of OpenCL and OpenGL, I would strongly disagree for several reasons. The first being that due to the requirement of a browser being portable it is unable to provide support for GPU technologies designed for specific hardware such as CUDA or specific APIs locked into a single operating system such as DirectX. The other reason for disagreeing is because the browser has a security model that disables local access to the computer making the loading of data such as complex 3D geometric models overbearing and complicated.</w:t>
+        <w:t>One is that at the time of writing this paper there is currently no easy to use integrated environment to experiment with various GPU APIs such as OpenCL and OpenGL. While one could argue that the Web provides an integrated environment through WebCL and WebGL which are web equivalents of OpenCL and OpenGL, I would strongly disagree for several reasons. The first being that due to the requirement of a browser being portable it is unable to provide support for GPU technologies designed for specific hardware such as CUDA or specific APIs locked into a single operating system such as DirectX. The other reason for disagreeing is because the browser has a security model that disables local access to the computer making the loading of data such as complex 3D geometric models overbearing and complicated.</w:t>
       </w:r>
       <w:r>
         <w:rPr>
@@ -7474,55 +7355,7 @@
           <w:rFonts w:cs="Arial"/>
           <w:szCs w:val="22"/>
         </w:rPr>
-        <w:t xml:space="preserve">Finally, the web itself is an open standard with not all browser conforming to that standard. Therefore, using the latest version of </w:t>
-      </w:r>
-      <w:proofErr w:type="spellStart"/>
-      <w:r>
-        <w:rPr>
-          <w:rFonts w:cs="Arial"/>
-          <w:szCs w:val="22"/>
-        </w:rPr>
-        <w:t>WebCL</w:t>
-      </w:r>
-      <w:proofErr w:type="spellEnd"/>
-      <w:r>
-        <w:rPr>
-          <w:rFonts w:cs="Arial"/>
-          <w:szCs w:val="22"/>
-        </w:rPr>
-        <w:t xml:space="preserve"> and </w:t>
-      </w:r>
-      <w:proofErr w:type="spellStart"/>
-      <w:r>
-        <w:rPr>
-          <w:rFonts w:cs="Arial"/>
-          <w:szCs w:val="22"/>
-        </w:rPr>
-        <w:t>WebGL</w:t>
-      </w:r>
-      <w:proofErr w:type="spellEnd"/>
-      <w:r>
-        <w:rPr>
-          <w:rFonts w:cs="Arial"/>
-          <w:szCs w:val="22"/>
-        </w:rPr>
-        <w:t xml:space="preserve"> may not always be an option. For instance, </w:t>
-      </w:r>
-      <w:proofErr w:type="spellStart"/>
-      <w:r>
-        <w:rPr>
-          <w:rFonts w:cs="Arial"/>
-          <w:szCs w:val="22"/>
-        </w:rPr>
-        <w:t>WebGL</w:t>
-      </w:r>
-      <w:proofErr w:type="spellEnd"/>
-      <w:r>
-        <w:rPr>
-          <w:rFonts w:cs="Arial"/>
-          <w:szCs w:val="22"/>
-        </w:rPr>
-        <w:t xml:space="preserve"> 2.0 only has experimental support in Chrome one of the world’s most popular browsers. So, using the web as a platform would be too limiting and too restrained for any enthusiast.</w:t>
+        <w:t>Finally, the web itself is an open standard with not all browser conforming to that standard. Therefore, using the latest version of WebCL and WebGL may not always be an option. For instance, WebGL 2.0 only has experimental support in Chrome one of the world’s most popular browsers. So, using the web as a platform would be too limiting and too restrained for any enthusiast.</w:t>
       </w:r>
     </w:p>
     <w:p>
@@ -7561,23 +7394,7 @@
           <w:rFonts w:cs="Arial"/>
           <w:szCs w:val="22"/>
         </w:rPr>
-        <w:t xml:space="preserve"> doesn’t provide native support through the standard template library (STL) for images, models, input and windows it leads to a lot of extra work with additional libraries and APIs rather than letting you get on with your GPU technique development. The result is a lot of boilerplate before you get to writing what you will be experimenting with and that is the GPU programs themselves whether that is kernels in OpenCL or </w:t>
-      </w:r>
-      <w:proofErr w:type="spellStart"/>
-      <w:r>
-        <w:rPr>
-          <w:rFonts w:cs="Arial"/>
-          <w:szCs w:val="22"/>
-        </w:rPr>
-        <w:t>shaders</w:t>
-      </w:r>
-      <w:proofErr w:type="spellEnd"/>
-      <w:r>
-        <w:rPr>
-          <w:rFonts w:cs="Arial"/>
-          <w:szCs w:val="22"/>
-        </w:rPr>
-        <w:t xml:space="preserve"> in OpenGL. This issue is after you install various SDKs and tools to get access to these APIs, making it not only difficult when you start writing your program but difficult to get started in the first place.</w:t>
+        <w:t xml:space="preserve"> doesn’t provide native support through the standard template library (STL) for images, models, input and windows it leads to a lot of extra work with additional libraries and APIs rather than letting you get on with your GPU technique development. The result is a lot of boilerplate before you get to writing what you will be experimenting with and that is the GPU programs themselves whether that is kernels in OpenCL or shaders in OpenGL. This issue is after you install various SDKs and tools to get access to these APIs, making it not only difficult when you start writing your program but difficult to get started in the first place.</w:t>
       </w:r>
       <w:r>
         <w:rPr>
@@ -7964,7 +7781,7 @@
         <w:pStyle w:val="Heading1"/>
         <w:spacing w:after="240"/>
       </w:pPr>
-      <w:bookmarkStart w:id="12" w:name="_Toc476050796"/>
+      <w:bookmarkStart w:id="12" w:name="_Toc476056633"/>
       <w:r>
         <w:lastRenderedPageBreak/>
         <w:t xml:space="preserve">2.0 </w:t>
@@ -7979,7 +7796,7 @@
         <w:pStyle w:val="Heading2"/>
         <w:spacing w:after="120"/>
       </w:pPr>
-      <w:bookmarkStart w:id="13" w:name="_Toc476050797"/>
+      <w:bookmarkStart w:id="13" w:name="_Toc476056634"/>
       <w:r>
         <w:t xml:space="preserve">2.1 </w:t>
       </w:r>
@@ -8007,25 +7824,7 @@
           <w:szCs w:val="22"/>
           <w:shd w:val="clear" w:color="auto" w:fill="FFFFFF"/>
         </w:rPr>
-        <w:t>(</w:t>
-      </w:r>
-      <w:proofErr w:type="spellStart"/>
-      <w:r>
-        <w:rPr>
-          <w:color w:val="333333"/>
-          <w:szCs w:val="22"/>
-          <w:shd w:val="clear" w:color="auto" w:fill="FFFFFF"/>
-        </w:rPr>
-        <w:t>Nvidiacom</w:t>
-      </w:r>
-      <w:proofErr w:type="spellEnd"/>
-      <w:r>
-        <w:rPr>
-          <w:color w:val="333333"/>
-          <w:szCs w:val="22"/>
-          <w:shd w:val="clear" w:color="auto" w:fill="FFFFFF"/>
-        </w:rPr>
-        <w:t>, 2016)</w:t>
+        <w:t>(Nvidiacom, 2016)</w:t>
       </w:r>
       <w:r>
         <w:rPr>
@@ -8059,7 +7858,7 @@
         <w:pStyle w:val="Heading3"/>
         <w:spacing w:after="120"/>
       </w:pPr>
-      <w:bookmarkStart w:id="14" w:name="_Toc476050798"/>
+      <w:bookmarkStart w:id="14" w:name="_Toc476056635"/>
       <w:r>
         <w:t xml:space="preserve">2.1.1 </w:t>
       </w:r>
@@ -8088,27 +7887,7 @@
           <w:szCs w:val="22"/>
           <w:shd w:val="clear" w:color="auto" w:fill="FFFFFF"/>
         </w:rPr>
-        <w:t>(</w:t>
-      </w:r>
-      <w:proofErr w:type="spellStart"/>
-      <w:r>
-        <w:rPr>
-          <w:rFonts w:cs="Arial"/>
-          <w:color w:val="333333"/>
-          <w:szCs w:val="22"/>
-          <w:shd w:val="clear" w:color="auto" w:fill="FFFFFF"/>
-        </w:rPr>
-        <w:t>Nvidiacom</w:t>
-      </w:r>
-      <w:proofErr w:type="spellEnd"/>
-      <w:r>
-        <w:rPr>
-          <w:rFonts w:cs="Arial"/>
-          <w:color w:val="333333"/>
-          <w:szCs w:val="22"/>
-          <w:shd w:val="clear" w:color="auto" w:fill="FFFFFF"/>
-        </w:rPr>
-        <w:t>, 2009)</w:t>
+        <w:t>(Nvidiacom, 2009)</w:t>
       </w:r>
       <w:r>
         <w:rPr>
@@ -8136,21 +7915,7 @@
         <w:rPr>
           <w:szCs w:val="22"/>
         </w:rPr>
-        <w:t>GPUs to become more mainstream have been shrunk and extruded into different form factors to suit the computers they would be integrated into. Dedicated graphics cards are found in high end desktops, laptops, and workstations. They are installed into these computers via an expansion slot and are often the most powerful and expensive cards as they do not need to meet harsh size restraints or power limits. Traditionally integrated graphics were chips installed on the motherboard, however in 2010 Intel integrated the graphics chip onto the CPU die setting the stage for modern integrated graphics (</w:t>
-      </w:r>
-      <w:proofErr w:type="spellStart"/>
-      <w:r>
-        <w:rPr>
-          <w:szCs w:val="22"/>
-        </w:rPr>
-        <w:t>Intelcom</w:t>
-      </w:r>
-      <w:proofErr w:type="spellEnd"/>
-      <w:r>
-        <w:rPr>
-          <w:szCs w:val="22"/>
-        </w:rPr>
-        <w:t xml:space="preserve">, 2016). The result was better media performance by default for standard CPUs as there was an increased demand for CPUs to be capable of moderate graphics tasks such as HD media playback and light 3D rendering. Intel was not the only CPU manufacture to do this. AMD also pioneered the technology with their Accelerated Processing Unit (APU) technology in 2011 which was designed to provide better 3D and media performance in small form factor computers such as laptops and game consoles. </w:t>
+        <w:t xml:space="preserve">GPUs to become more mainstream have been shrunk and extruded into different form factors to suit the computers they would be integrated into. Dedicated graphics cards are found in high end desktops, laptops, and workstations. They are installed into these computers via an expansion slot and are often the most powerful and expensive cards as they do not need to meet harsh size restraints or power limits. Traditionally integrated graphics were chips installed on the motherboard, however in 2010 Intel integrated the graphics chip onto the CPU die setting the stage for modern integrated graphics (Intelcom, 2016). The result was better media performance by default for standard CPUs as there was an increased demand for CPUs to be capable of moderate graphics tasks such as HD media playback and light 3D rendering. Intel was not the only CPU manufacture to do this. AMD also pioneered the technology with their Accelerated Processing Unit (APU) technology in 2011 which was designed to provide better 3D and media performance in small form factor computers such as laptops and game consoles. </w:t>
       </w:r>
     </w:p>
     <w:p/>
@@ -8159,7 +7924,7 @@
         <w:pStyle w:val="Heading3"/>
         <w:spacing w:after="120"/>
       </w:pPr>
-      <w:bookmarkStart w:id="15" w:name="_Toc476050799"/>
+      <w:bookmarkStart w:id="15" w:name="_Toc476056636"/>
       <w:r>
         <w:lastRenderedPageBreak/>
         <w:t xml:space="preserve">2.1.2 </w:t>
@@ -8196,63 +7961,7 @@
         <w:rPr>
           <w:szCs w:val="22"/>
         </w:rPr>
-        <w:t>(</w:t>
-      </w:r>
-      <w:proofErr w:type="spellStart"/>
-      <w:r>
-        <w:rPr>
-          <w:szCs w:val="22"/>
-        </w:rPr>
-        <w:t>Steampoweredcom</w:t>
-      </w:r>
-      <w:proofErr w:type="spellEnd"/>
-      <w:r>
-        <w:rPr>
-          <w:szCs w:val="22"/>
-        </w:rPr>
-        <w:t>, 2016) and research undertaken at John Peddie Research. Although NVidia dominates the market AMD is still an influential player. The latest generation consoles, the Xbox One and PlayStation 4 are powered by AMD graphics cards. What’s more their Mantle API (</w:t>
-      </w:r>
-      <w:proofErr w:type="spellStart"/>
-      <w:r>
-        <w:rPr>
-          <w:szCs w:val="22"/>
-        </w:rPr>
-        <w:t>Amdcom</w:t>
-      </w:r>
-      <w:proofErr w:type="spellEnd"/>
-      <w:r>
-        <w:rPr>
-          <w:szCs w:val="22"/>
-        </w:rPr>
-        <w:t xml:space="preserve">, 2016) was the starting point for the new API for both compute and graphics </w:t>
-      </w:r>
-      <w:proofErr w:type="spellStart"/>
-      <w:r>
-        <w:rPr>
-          <w:szCs w:val="22"/>
-        </w:rPr>
-        <w:t>Vulkan</w:t>
-      </w:r>
-      <w:proofErr w:type="spellEnd"/>
-      <w:r>
-        <w:rPr>
-          <w:szCs w:val="22"/>
-        </w:rPr>
-        <w:t xml:space="preserve"> (</w:t>
-      </w:r>
-      <w:proofErr w:type="spellStart"/>
-      <w:r>
-        <w:rPr>
-          <w:szCs w:val="22"/>
-        </w:rPr>
-        <w:t>Khronosorg</w:t>
-      </w:r>
-      <w:proofErr w:type="spellEnd"/>
-      <w:r>
-        <w:rPr>
-          <w:szCs w:val="22"/>
-        </w:rPr>
-        <w:t>, 2016) which aims to supersede OpenGL and OpenCL entirely. AMD entered the graphics card market with the acquisition of ATI in 2006 and has been a keen player ever since. NVidia has its own accomplishments with its own compute API supported on its cards known as CUDA which is a direct competitor to OpenCL. NVidia cards are commonly the graphics card vendor of choice when it comes to laptops and general desktops as well.</w:t>
+        <w:t>(Steampoweredcom, 2016) and research undertaken at John Peddie Research. Although NVidia dominates the market AMD is still an influential player. The latest generation consoles, the Xbox One and PlayStation 4 are powered by AMD graphics cards. What’s more their Mantle API (Amdcom, 2016) was the starting point for the new API for both compute and graphics Vulkan (Khronosorg, 2016) which aims to supersede OpenGL and OpenCL entirely. AMD entered the graphics card market with the acquisition of ATI in 2006 and has been a keen player ever since. NVidia has its own accomplishments with its own compute API supported on its cards known as CUDA which is a direct competitor to OpenCL. NVidia cards are commonly the graphics card vendor of choice when it comes to laptops and general desktops as well.</w:t>
       </w:r>
     </w:p>
     <w:p>
@@ -8274,21 +7983,7 @@
         <w:rPr>
           <w:szCs w:val="22"/>
         </w:rPr>
-        <w:t xml:space="preserve">Modern integrated graphics are now integrated onto the CPU die, making this technology completely dominated by the two major CPU manufacturers Intel and AMD. Intel added integrated graphics into their CPUs in 2010 with the launch of their </w:t>
-      </w:r>
-      <w:proofErr w:type="spellStart"/>
-      <w:r>
-        <w:rPr>
-          <w:szCs w:val="22"/>
-        </w:rPr>
-        <w:t>Westmere</w:t>
-      </w:r>
-      <w:proofErr w:type="spellEnd"/>
-      <w:r>
-        <w:rPr>
-          <w:szCs w:val="22"/>
-        </w:rPr>
-        <w:t xml:space="preserve"> microarchitecture. AMD arrived later with APUs based on their K10 architecture, that while not the first provided much better performance out of the box.</w:t>
+        <w:t>Modern integrated graphics are now integrated onto the CPU die, making this technology completely dominated by the two major CPU manufacturers Intel and AMD. Intel added integrated graphics into their CPUs in 2010 with the launch of their Westmere microarchitecture. AMD arrived later with APUs based on their K10 architecture, that while not the first provided much better performance out of the box.</w:t>
       </w:r>
     </w:p>
     <w:p/>
@@ -8297,7 +7992,7 @@
         <w:pStyle w:val="Heading3"/>
         <w:spacing w:after="120"/>
       </w:pPr>
-      <w:bookmarkStart w:id="16" w:name="_Toc476050800"/>
+      <w:bookmarkStart w:id="16" w:name="_Toc476056637"/>
       <w:r>
         <w:t xml:space="preserve">2.1.3 </w:t>
       </w:r>
@@ -8311,31 +8006,7 @@
         <w:spacing w:line="276" w:lineRule="auto"/>
       </w:pPr>
       <w:r>
-        <w:t>Because GPUs are specialised hardware they have been traditionally accessed through industry approved API standards like OpenGL and OpenCL. Over the years, the number of APIs available have expanded as GPUs have evolved. The newest APIs include Vulcan (</w:t>
-      </w:r>
-      <w:proofErr w:type="spellStart"/>
-      <w:r>
-        <w:t>Khronosorg</w:t>
-      </w:r>
-      <w:proofErr w:type="spellEnd"/>
-      <w:r>
-        <w:t>, 2016), Metal (</w:t>
-      </w:r>
-      <w:proofErr w:type="spellStart"/>
-      <w:r>
-        <w:t>Applecom</w:t>
-      </w:r>
-      <w:proofErr w:type="spellEnd"/>
-      <w:r>
-        <w:t>, 2016) and CUDA (</w:t>
-      </w:r>
-      <w:proofErr w:type="spellStart"/>
-      <w:r>
-        <w:t>Nvidiacom</w:t>
-      </w:r>
-      <w:proofErr w:type="spellEnd"/>
-      <w:r>
-        <w:t>, 2016). GPUs are traditionally used for parallel computation and advanced 3D rendering and in the following section I will be summarising the technology used most today to accomplish rendering and computation.</w:t>
+        <w:t>Because GPUs are specialised hardware they have been traditionally accessed through industry approved API standards like OpenGL and OpenCL. Over the years, the number of APIs available have expanded as GPUs have evolved. The newest APIs include Vulcan (Khronosorg, 2016), Metal (Applecom, 2016) and CUDA (Nvidiacom, 2016). GPUs are traditionally used for parallel computation and advanced 3D rendering and in the following section I will be summarising the technology used most today to accomplish rendering and computation.</w:t>
       </w:r>
     </w:p>
     <w:p>
@@ -8348,15 +8019,7 @@
         <w:spacing w:line="276" w:lineRule="auto"/>
       </w:pPr>
       <w:r>
-        <w:t xml:space="preserve">3D Rendering has been traditionally accomplished through either DirectX or OpenGL. DirectX is a set of Windows APIs for multimedia applications. DirectX’s key component is Direct3D which is a direct competitor to OpenGL and allows developers to write 3D applications. DirectX unlike OpenGL isn’t cross platform, you will only find it on Windows, one of its key faults. Another key differential is that DirectX isn’t backwards compatible unlike its competitor. OpenGL stands for Open Graphics Library; it is a cross platform API for 3D rendering. Unlike DirectX, OpenGL is only concerned with rendering and isn’t a set of APIs but rather one API for rendering only. OpenGL is backwards compatible and uniquely has multiple versions which has seen it expand onto other platforms. OpenGL ES brought the API to embedded systems, and </w:t>
-      </w:r>
-      <w:proofErr w:type="spellStart"/>
-      <w:r>
-        <w:t>WebGL</w:t>
-      </w:r>
-      <w:proofErr w:type="spellEnd"/>
-      <w:r>
-        <w:t xml:space="preserve"> brought hardware accelerated rendering to the Web. In any case as it is one of the few platform independent graphics APIs it is still used today, most notably on Linux and Mac.</w:t>
+        <w:t>3D Rendering has been traditionally accomplished through either DirectX or OpenGL. DirectX is a set of Windows APIs for multimedia applications. DirectX’s key component is Direct3D which is a direct competitor to OpenGL and allows developers to write 3D applications. DirectX unlike OpenGL isn’t cross platform, you will only find it on Windows, one of its key faults. Another key differential is that DirectX isn’t backwards compatible unlike its competitor. OpenGL stands for Open Graphics Library; it is a cross platform API for 3D rendering. Unlike DirectX, OpenGL is only concerned with rendering and isn’t a set of APIs but rather one API for rendering only. OpenGL is backwards compatible and uniquely has multiple versions which has seen it expand onto other platforms. OpenGL ES brought the API to embedded systems, and WebGL brought hardware accelerated rendering to the Web. In any case as it is one of the few platform independent graphics APIs it is still used today, most notably on Linux and Mac.</w:t>
       </w:r>
     </w:p>
     <w:p>
@@ -8369,51 +8032,19 @@
         <w:spacing w:line="276" w:lineRule="auto"/>
       </w:pPr>
       <w:r>
-        <w:t xml:space="preserve">The key element to DirectX and OpenGL are programs called </w:t>
-      </w:r>
-      <w:proofErr w:type="spellStart"/>
-      <w:r>
-        <w:t>shaders</w:t>
-      </w:r>
-      <w:proofErr w:type="spellEnd"/>
-      <w:r>
-        <w:t xml:space="preserve">. To provide more control of the rendering both APIs have programmable sections the programmer can use to dictate how data is rendered on screen. In </w:t>
+        <w:t xml:space="preserve">The key element to DirectX and OpenGL are programs called shaders. To provide more control of the rendering both APIs have programmable sections the programmer can use to dictate how data is rendered on screen. In </w:t>
       </w:r>
       <w:r>
         <w:t>DirectX,</w:t>
       </w:r>
       <w:r>
-        <w:t xml:space="preserve"> such </w:t>
-      </w:r>
-      <w:proofErr w:type="spellStart"/>
-      <w:r>
-        <w:t>shaders</w:t>
-      </w:r>
-      <w:proofErr w:type="spellEnd"/>
-      <w:r>
-        <w:t xml:space="preserve"> are written in a language called HLSL or High Level Shading Language. In </w:t>
+        <w:t xml:space="preserve"> such shaders are written in a language called HLSL or High Level Shading Language. In </w:t>
       </w:r>
       <w:r>
         <w:t>OpenGL,</w:t>
       </w:r>
       <w:r>
-        <w:t xml:space="preserve"> these </w:t>
-      </w:r>
-      <w:proofErr w:type="spellStart"/>
-      <w:r>
-        <w:t>shaders</w:t>
-      </w:r>
-      <w:proofErr w:type="spellEnd"/>
-      <w:r>
-        <w:t xml:space="preserve"> are written in a language called GLSL or OpenGL Shading Language. An example of a simple orthographic OpenGL </w:t>
-      </w:r>
-      <w:proofErr w:type="spellStart"/>
-      <w:r>
-        <w:t>shader</w:t>
-      </w:r>
-      <w:proofErr w:type="spellEnd"/>
-      <w:r>
-        <w:t xml:space="preserve"> can be found in Figure 1.</w:t>
+        <w:t xml:space="preserve"> these shaders are written in a language called GLSL or OpenGL Shading Language. An example of a simple orthographic OpenGL shader can be found in Figure 1.</w:t>
       </w:r>
     </w:p>
     <w:p/>
@@ -8452,7 +8083,7 @@
           <v:shape id="_x0000_i1025" type="#_x0000_t75" style="width:451pt;height:155pt" o:ole="">
             <v:imagedata r:id="rId9" o:title=""/>
           </v:shape>
-          <o:OLEObject Type="Embed" ProgID="Word.OpenDocumentText.12" ShapeID="_x0000_i1025" DrawAspect="Content" ObjectID="_1549796522" r:id="rId10"/>
+          <o:OLEObject Type="Embed" ProgID="Word.OpenDocumentText.12" ShapeID="_x0000_i1025" DrawAspect="Content" ObjectID="_1549802613" r:id="rId10"/>
         </w:object>
       </w:r>
     </w:p>
@@ -8467,16 +8098,8 @@
         <w:rPr>
           <w:rStyle w:val="Emphasis"/>
         </w:rPr>
-        <w:t xml:space="preserve">Figure 1: Typical 2D OpenGL </w:t>
-      </w:r>
-      <w:proofErr w:type="spellStart"/>
-      <w:r>
-        <w:rPr>
-          <w:rStyle w:val="Emphasis"/>
-        </w:rPr>
-        <w:t>shader</w:t>
-      </w:r>
-      <w:proofErr w:type="spellEnd"/>
+        <w:t>Figure 1: Typical 2D OpenGL shader</w:t>
+      </w:r>
     </w:p>
     <w:p/>
     <w:p>
@@ -8484,15 +8107,7 @@
         <w:spacing w:line="276" w:lineRule="auto"/>
       </w:pPr>
       <w:r>
-        <w:t>On the compute side of GPU APIs, we have CUDA and OpenCL. Apple originally proposed the Open Compute Library known as OpenCL to allow developers to take advantage of GPUs on their platform. They submitted it to the Kronos Group and it soon became an industry standard. Where OpenCL is different from CUDA is the range of devices it works on. OpenCL can run on any heterogeneous system and is not bound to a single operating system like DirectX or hardware manufacturer like CUDA. CUDA on the other hand will only run on NVidia hardware. Research (</w:t>
-      </w:r>
-      <w:proofErr w:type="spellStart"/>
-      <w:r>
-        <w:t>Karimi</w:t>
-      </w:r>
-      <w:proofErr w:type="spellEnd"/>
-      <w:r>
-        <w:t xml:space="preserve">, K, 2016) found CUDA to perform better than OpenCL, however CUDAs inability to work across hardware from different manufacturers is </w:t>
+        <w:t xml:space="preserve">On the compute side of GPU APIs, we have CUDA and OpenCL. Apple originally proposed the Open Compute Library known as OpenCL to allow developers to take advantage of GPUs on their platform. They submitted it to the Kronos Group and it soon became an industry standard. Where OpenCL is different from CUDA is the range of devices it works on. OpenCL can run on any heterogeneous system and is not bound to a single operating system like DirectX or hardware manufacturer like CUDA. CUDA on the other hand will only run on NVidia hardware. Research (Karimi, K, 2016) found CUDA to perform better than OpenCL, however CUDAs inability to work across hardware from different manufacturers is </w:t>
       </w:r>
       <w:r>
         <w:t xml:space="preserve">certainly its biggest downfall yet </w:t>
@@ -8530,7 +8145,7 @@
           <v:shape id="_x0000_i1026" type="#_x0000_t75" style="width:523pt;height:77pt" o:ole="">
             <v:imagedata r:id="rId11" o:title=""/>
           </v:shape>
-          <o:OLEObject Type="Embed" ProgID="Word.OpenDocumentText.12" ShapeID="_x0000_i1026" DrawAspect="Content" ObjectID="_1549796523" r:id="rId12"/>
+          <o:OLEObject Type="Embed" ProgID="Word.OpenDocumentText.12" ShapeID="_x0000_i1026" DrawAspect="Content" ObjectID="_1549802614" r:id="rId12"/>
         </w:object>
       </w:r>
     </w:p>
@@ -8573,7 +8188,7 @@
         <w:pStyle w:val="Heading2"/>
         <w:spacing w:after="120"/>
       </w:pPr>
-      <w:bookmarkStart w:id="19" w:name="_Toc476050801"/>
+      <w:bookmarkStart w:id="19" w:name="_Toc476056638"/>
       <w:r>
         <w:t xml:space="preserve">2.2 </w:t>
       </w:r>
@@ -8593,21 +8208,7 @@
         <w:rPr>
           <w:rFonts w:cs="Arial"/>
         </w:rPr>
-        <w:t xml:space="preserve">We chose JavaScript as the language for the platform for various reasons. The first is its speed. JavaScript has benefited from a large amount of investment in compiler development with most browser vendors now opting for Just in Time (JIT) compilers over traditional interpreters for JavaScript execution. The result is a tenfold increase in JavaScript speed making the language more suitable for high performance applications. Second JavaScript is a very popular language, in their yearly survey </w:t>
-      </w:r>
-      <w:proofErr w:type="spellStart"/>
-      <w:r>
-        <w:rPr>
-          <w:rFonts w:cs="Arial"/>
-        </w:rPr>
-        <w:t>StackOverflow</w:t>
-      </w:r>
-      <w:proofErr w:type="spellEnd"/>
-      <w:r>
-        <w:rPr>
-          <w:rFonts w:cs="Arial"/>
-        </w:rPr>
-        <w:t xml:space="preserve"> found JavaScript to be the most popular technology </w:t>
+        <w:t xml:space="preserve">We chose JavaScript as the language for the platform for various reasons. The first is its speed. JavaScript has benefited from a large amount of investment in compiler development with most browser vendors now opting for Just in Time (JIT) compilers over traditional interpreters for JavaScript execution. The result is a tenfold increase in JavaScript speed making the language more suitable for high performance applications. Second JavaScript is a very popular language, in their yearly survey StackOverflow found JavaScript to be the most popular technology </w:t>
       </w:r>
       <w:r>
         <w:t>(Stack overflow blog, 2016)</w:t>
@@ -8629,7 +8230,7 @@
       <w:pPr>
         <w:pStyle w:val="Heading3"/>
       </w:pPr>
-      <w:bookmarkStart w:id="20" w:name="_Toc476050802"/>
+      <w:bookmarkStart w:id="20" w:name="_Toc476056639"/>
       <w:r>
         <w:lastRenderedPageBreak/>
         <w:t xml:space="preserve">2.2.1 </w:t>
@@ -8644,21 +8245,141 @@
     </w:p>
     <w:p/>
     <w:p>
-      <w:bookmarkStart w:id="21" w:name="_GoBack"/>
-      <w:bookmarkEnd w:id="21"/>
-    </w:p>
-    <w:p/>
-    <w:p>
-      <w:pPr>
+      <w:pPr>
+        <w:spacing w:line="276" w:lineRule="auto"/>
+      </w:pPr>
+      <w:r>
+        <w:t xml:space="preserve">JavaScript was famously </w:t>
+      </w:r>
+      <w:r>
+        <w:t>created in 10 days</w:t>
+      </w:r>
+      <w:r>
+        <w:t xml:space="preserve"> in 1995</w:t>
+      </w:r>
+      <w:r>
+        <w:t xml:space="preserve"> by Brendan Eich when he was hired by Netscape</w:t>
+      </w:r>
+      <w:r>
+        <w:t xml:space="preserve"> to create a new scripting language for their browser.</w:t>
+      </w:r>
+      <w:r>
+        <w:t xml:space="preserve"> (Severance C, 2012). JavaScript’s design was aimed to be a lightweight interpreted language to complement Java. But at the same time, it would need to appeal to non-professionals in the software world.</w:t>
+      </w:r>
+      <w:r>
+        <w:t xml:space="preserve"> Like other languages at the time JavaScript took the basic syntax from the C language with simpler semantics and dynamic memory allocations. As JavaScript was designed for web pages the complexity of concurrency and memory was left behind to present the language as a lightweight tool compared to other languages at the time. JavaScript as we know it today was brought about through the languages standardisation in the late 1990s. Through the ECMAScript the core language specification was been refined and improved upon to fully realise the goals set out when Brendan Eich first started the project. </w:t>
+      </w:r>
+    </w:p>
+    <w:p>
+      <w:pPr>
+        <w:spacing w:line="276" w:lineRule="auto"/>
+        <w:rPr>
+          <w:szCs w:val="22"/>
+        </w:rPr>
+      </w:pPr>
+    </w:p>
+    <w:p>
+      <w:pPr>
+        <w:spacing w:line="276" w:lineRule="auto"/>
         <w:jc w:val="left"/>
         <w:rPr>
-          <w:rFonts w:ascii="Times New Roman" w:hAnsi="Times New Roman"/>
-          <w:sz w:val="24"/>
-          <w:szCs w:val="24"/>
+          <w:szCs w:val="22"/>
           <w:lang w:eastAsia="en-GB"/>
         </w:rPr>
       </w:pPr>
       <w:r>
+        <w:rPr>
+          <w:szCs w:val="22"/>
+        </w:rPr>
+        <w:t>The key trait of the language is its dynamic nature. It does not have a strong type system and objects can be created on the fly with no need for pre-existing type definitions.</w:t>
+      </w:r>
+      <w:r>
+        <w:rPr>
+          <w:szCs w:val="22"/>
+        </w:rPr>
+        <w:t xml:space="preserve"> </w:t>
+      </w:r>
+      <w:r>
+        <w:rPr>
+          <w:szCs w:val="22"/>
+        </w:rPr>
+        <w:t xml:space="preserve">These types </w:t>
+      </w:r>
+      <w:r>
+        <w:rPr>
+          <w:szCs w:val="22"/>
+        </w:rPr>
+        <w:t xml:space="preserve">can then be modified at runtime by adding additional properties which can be anything from numbers to arrays to new methods. </w:t>
+      </w:r>
+      <w:r>
+        <w:rPr>
+          <w:szCs w:val="22"/>
+        </w:rPr>
+        <w:t xml:space="preserve">Even though these utilities are not always used in a program (Richards G et al, 2010) nevertheless </w:t>
+      </w:r>
+      <w:r>
+        <w:rPr>
+          <w:szCs w:val="22"/>
+        </w:rPr>
+        <w:t xml:space="preserve">they are </w:t>
+      </w:r>
+      <w:r>
+        <w:rPr>
+          <w:szCs w:val="22"/>
+        </w:rPr>
+        <w:t>key into the design of the language</w:t>
+      </w:r>
+      <w:r>
+        <w:rPr>
+          <w:szCs w:val="22"/>
+        </w:rPr>
+        <w:t xml:space="preserve"> as they are still used in some areas if not used extensively</w:t>
+      </w:r>
+      <w:r>
+        <w:rPr>
+          <w:szCs w:val="22"/>
+        </w:rPr>
+        <w:t>.</w:t>
+      </w:r>
+      <w:r>
+        <w:rPr>
+          <w:szCs w:val="22"/>
+        </w:rPr>
+        <w:t xml:space="preserve"> This design yields maximum flexibility for the language and is arguably a major factor in its success today.</w:t>
+      </w:r>
+      <w:r>
+        <w:rPr>
+          <w:szCs w:val="22"/>
+        </w:rPr>
+        <w:t xml:space="preserve"> JavaScript currently resides on 94.4% of all websites on the web today</w:t>
+      </w:r>
+      <w:r>
+        <w:rPr>
+          <w:szCs w:val="22"/>
+        </w:rPr>
+        <w:t xml:space="preserve"> at the time of writing </w:t>
+      </w:r>
+      <w:r>
+        <w:rPr>
+          <w:rFonts w:cs="Arial"/>
+          <w:color w:val="000000" w:themeColor="text1"/>
+          <w:szCs w:val="22"/>
+          <w:shd w:val="clear" w:color="auto" w:fill="FFFFFF"/>
+          <w:lang w:eastAsia="en-GB"/>
+        </w:rPr>
+        <w:t>(W3techs.com, 2017)</w:t>
+      </w:r>
+      <w:r>
+        <w:rPr>
+          <w:color w:val="000000" w:themeColor="text1"/>
+          <w:szCs w:val="22"/>
+        </w:rPr>
+        <w:t>.</w:t>
+      </w:r>
+    </w:p>
+    <w:p>
+      <w:pPr>
+        <w:jc w:val="left"/>
         <w:rPr>
           <w:rFonts w:ascii="Arial" w:hAnsi="Arial" w:cs="Arial"/>
           <w:color w:val="222222"/>
@@ -8666,10 +8387,41 @@
           <w:shd w:val="clear" w:color="auto" w:fill="FFFFFF"/>
           <w:lang w:eastAsia="en-GB"/>
         </w:rPr>
-        <w:t xml:space="preserve">Severance, C., 2012. </w:t>
-      </w:r>
-      <w:proofErr w:type="spellStart"/>
-      <w:r>
+      </w:pPr>
+    </w:p>
+    <w:p>
+      <w:pPr>
+        <w:spacing w:line="276" w:lineRule="auto"/>
+        <w:jc w:val="left"/>
+        <w:rPr>
+          <w:rFonts w:cs="Arial"/>
+          <w:color w:val="222222"/>
+          <w:shd w:val="clear" w:color="auto" w:fill="FFFFFF"/>
+          <w:lang w:eastAsia="en-GB"/>
+        </w:rPr>
+      </w:pPr>
+      <w:r>
+        <w:rPr>
+          <w:rFonts w:cs="Arial"/>
+          <w:color w:val="222222"/>
+          <w:shd w:val="clear" w:color="auto" w:fill="FFFFFF"/>
+          <w:lang w:eastAsia="en-GB"/>
+        </w:rPr>
+        <w:t xml:space="preserve">JavaScript’s importance has been in large part to the expansion of the web. </w:t>
+      </w:r>
+      <w:r>
+        <w:rPr>
+          <w:rFonts w:cs="Arial"/>
+          <w:color w:val="222222"/>
+          <w:shd w:val="clear" w:color="auto" w:fill="FFFFFF"/>
+          <w:lang w:eastAsia="en-GB"/>
+        </w:rPr>
+        <w:t xml:space="preserve"> With the explosion in use of mobile computers accessing web content has been made easier and easier. Most operating systems have a browser by default as do mobile operating systems like iOS and Android. The result was an explosion in the number of users of the web and as the web has grown the key technologies that power it has grown as well. This is a key factor in JavaScript’s success today.</w:t>
+      </w:r>
+    </w:p>
+    <w:p>
+      <w:pPr>
+        <w:jc w:val="left"/>
         <w:rPr>
           <w:rFonts w:ascii="Arial" w:hAnsi="Arial" w:cs="Arial"/>
           <w:color w:val="222222"/>
@@ -8677,521 +8429,173 @@
           <w:shd w:val="clear" w:color="auto" w:fill="FFFFFF"/>
           <w:lang w:eastAsia="en-GB"/>
         </w:rPr>
-        <w:t>Javascript</w:t>
-      </w:r>
-      <w:proofErr w:type="spellEnd"/>
-      <w:r>
-        <w:rPr>
-          <w:rFonts w:ascii="Arial" w:hAnsi="Arial" w:cs="Arial"/>
+      </w:pPr>
+    </w:p>
+    <w:p>
+      <w:pPr>
+        <w:spacing w:line="276" w:lineRule="auto"/>
+        <w:rPr>
+          <w:szCs w:val="22"/>
+          <w:lang w:eastAsia="en-GB"/>
+        </w:rPr>
+      </w:pPr>
+      <w:r>
+        <w:rPr>
+          <w:rFonts w:cs="Arial"/>
           <w:color w:val="222222"/>
-          <w:sz w:val="20"/>
+          <w:szCs w:val="22"/>
           <w:shd w:val="clear" w:color="auto" w:fill="FFFFFF"/>
           <w:lang w:eastAsia="en-GB"/>
         </w:rPr>
-        <w:t>: Designing a language in 10 days. </w:t>
-      </w:r>
-      <w:r>
-        <w:rPr>
-          <w:rFonts w:ascii="Arial" w:hAnsi="Arial" w:cs="Arial"/>
-          <w:i/>
-          <w:iCs/>
+        <w:t>However, its design is its key flaws. Multiple fundamental problems with the language are what lead to application issues.</w:t>
+      </w:r>
+      <w:r>
+        <w:rPr>
+          <w:rFonts w:cs="Arial"/>
           <w:color w:val="222222"/>
-          <w:sz w:val="20"/>
+          <w:szCs w:val="22"/>
           <w:shd w:val="clear" w:color="auto" w:fill="FFFFFF"/>
           <w:lang w:eastAsia="en-GB"/>
         </w:rPr>
-        <w:t>Computer</w:t>
-      </w:r>
-      <w:r>
-        <w:rPr>
-          <w:rFonts w:ascii="Arial" w:hAnsi="Arial" w:cs="Arial"/>
+        <w:t xml:space="preserve"> Its lack of a type system while great for writing parallel code results in common issues across most web applications. Research undertaken</w:t>
+      </w:r>
+      <w:r>
+        <w:rPr>
+          <w:rFonts w:cs="Arial"/>
           <w:color w:val="222222"/>
-          <w:sz w:val="20"/>
+          <w:szCs w:val="22"/>
           <w:shd w:val="clear" w:color="auto" w:fill="FFFFFF"/>
           <w:lang w:eastAsia="en-GB"/>
         </w:rPr>
-        <w:t>, </w:t>
-      </w:r>
-      <w:r>
-        <w:rPr>
-          <w:rFonts w:ascii="Arial" w:hAnsi="Arial" w:cs="Arial"/>
-          <w:i/>
-          <w:iCs/>
+        <w:t xml:space="preserve"> (Ocariza</w:t>
+      </w:r>
+      <w:r>
+        <w:rPr>
+          <w:rFonts w:cs="Arial"/>
           <w:color w:val="222222"/>
-          <w:sz w:val="20"/>
+          <w:szCs w:val="22"/>
           <w:shd w:val="clear" w:color="auto" w:fill="FFFFFF"/>
           <w:lang w:eastAsia="en-GB"/>
         </w:rPr>
-        <w:t>45</w:t>
-      </w:r>
-      <w:r>
-        <w:rPr>
-          <w:rFonts w:ascii="Arial" w:hAnsi="Arial" w:cs="Arial"/>
+        <w:t xml:space="preserve"> F</w:t>
+      </w:r>
+      <w:r>
+        <w:rPr>
+          <w:rFonts w:cs="Arial"/>
           <w:color w:val="222222"/>
-          <w:sz w:val="20"/>
+          <w:szCs w:val="22"/>
           <w:shd w:val="clear" w:color="auto" w:fill="FFFFFF"/>
           <w:lang w:eastAsia="en-GB"/>
         </w:rPr>
-        <w:t>(2), pp.7-8.</w:t>
-      </w:r>
-    </w:p>
-    <w:p/>
-    <w:p>
-      <w:pPr>
-        <w:jc w:val="left"/>
-        <w:rPr>
-          <w:rFonts w:ascii="Times New Roman" w:hAnsi="Times New Roman"/>
-          <w:sz w:val="24"/>
-          <w:szCs w:val="24"/>
+        <w:t xml:space="preserve"> et al, 2013)</w:t>
+      </w:r>
+      <w:r>
+        <w:rPr>
+          <w:rFonts w:cs="Arial"/>
+          <w:color w:val="222222"/>
+          <w:szCs w:val="22"/>
+          <w:shd w:val="clear" w:color="auto" w:fill="FFFFFF"/>
           <w:lang w:eastAsia="en-GB"/>
         </w:rPr>
-      </w:pPr>
-      <w:r>
-        <w:rPr>
-          <w:rFonts w:ascii="Arial" w:hAnsi="Arial" w:cs="Arial"/>
+        <w:t xml:space="preserve"> found that</w:t>
+      </w:r>
+      <w:r>
+        <w:rPr>
+          <w:rFonts w:cs="Arial"/>
           <w:color w:val="222222"/>
-          <w:sz w:val="20"/>
+          <w:szCs w:val="22"/>
           <w:shd w:val="clear" w:color="auto" w:fill="FFFFFF"/>
           <w:lang w:eastAsia="en-GB"/>
         </w:rPr>
-        <w:t xml:space="preserve">Richards, G., </w:t>
-      </w:r>
-      <w:proofErr w:type="spellStart"/>
-      <w:r>
-        <w:rPr>
-          <w:rFonts w:ascii="Arial" w:hAnsi="Arial" w:cs="Arial"/>
+        <w:t xml:space="preserve"> one of the most common problems faults in JavaScript today is incorrect method parameters. This is of course enabled because the lack of a type system can mean any type can be passed to a function via a parameter and if you pass say a number to a function that was expecting an array there is no compilation step that will detect this issue and it will crash when ran. </w:t>
+      </w:r>
+      <w:r>
+        <w:rPr>
+          <w:rFonts w:cs="Arial"/>
           <w:color w:val="222222"/>
-          <w:sz w:val="20"/>
+          <w:szCs w:val="22"/>
           <w:shd w:val="clear" w:color="auto" w:fill="FFFFFF"/>
           <w:lang w:eastAsia="en-GB"/>
         </w:rPr>
-        <w:t>Lebresne</w:t>
-      </w:r>
-      <w:proofErr w:type="spellEnd"/>
-      <w:r>
-        <w:rPr>
-          <w:rFonts w:ascii="Arial" w:hAnsi="Arial" w:cs="Arial"/>
+        <w:t>However,</w:t>
+      </w:r>
+      <w:r>
+        <w:rPr>
+          <w:rFonts w:cs="Arial"/>
           <w:color w:val="222222"/>
-          <w:sz w:val="20"/>
+          <w:szCs w:val="22"/>
           <w:shd w:val="clear" w:color="auto" w:fill="FFFFFF"/>
           <w:lang w:eastAsia="en-GB"/>
         </w:rPr>
-        <w:t xml:space="preserve">, S., Burg, B. and </w:t>
-      </w:r>
-      <w:proofErr w:type="spellStart"/>
-      <w:r>
-        <w:rPr>
-          <w:rFonts w:ascii="Arial" w:hAnsi="Arial" w:cs="Arial"/>
+        <w:t xml:space="preserve"> these issues can be solved through a various number of ways including utilization of Microsoft Typescript and Facebook’s Flow which add optional type annotations to catch these errors.</w:t>
+      </w:r>
+    </w:p>
+    <w:p>
+      <w:pPr>
+        <w:spacing w:line="276" w:lineRule="auto"/>
+        <w:rPr>
+          <w:szCs w:val="22"/>
+        </w:rPr>
+      </w:pPr>
+    </w:p>
+    <w:p>
+      <w:pPr>
+        <w:spacing w:line="276" w:lineRule="auto"/>
+        <w:rPr>
+          <w:szCs w:val="22"/>
+        </w:rPr>
+      </w:pPr>
+      <w:r>
+        <w:rPr>
+          <w:szCs w:val="22"/>
+        </w:rPr>
+        <w:t xml:space="preserve">But of course, as it’s the language has become more popular we have seen it pushed into areas it was never designed to be in. Research </w:t>
+      </w:r>
+      <w:r>
+        <w:rPr>
+          <w:szCs w:val="22"/>
+        </w:rPr>
+        <w:t>undertook (</w:t>
+      </w:r>
+      <w:r>
+        <w:rPr>
+          <w:rFonts w:cs="Arial"/>
           <w:color w:val="222222"/>
-          <w:sz w:val="20"/>
+          <w:szCs w:val="22"/>
           <w:shd w:val="clear" w:color="auto" w:fill="FFFFFF"/>
           <w:lang w:eastAsia="en-GB"/>
         </w:rPr>
-        <w:t>Vitek</w:t>
-      </w:r>
-      <w:proofErr w:type="spellEnd"/>
-      <w:r>
-        <w:rPr>
-          <w:rFonts w:ascii="Arial" w:hAnsi="Arial" w:cs="Arial"/>
+        <w:t>Tilkov, S. and Vinoski, S., 2010</w:t>
+      </w:r>
+      <w:r>
+        <w:rPr>
+          <w:rFonts w:cs="Arial"/>
           <w:color w:val="222222"/>
-          <w:sz w:val="20"/>
+          <w:szCs w:val="22"/>
           <w:shd w:val="clear" w:color="auto" w:fill="FFFFFF"/>
           <w:lang w:eastAsia="en-GB"/>
         </w:rPr>
-        <w:t xml:space="preserve">, J., 2010, June. An analysis of the dynamic </w:t>
-      </w:r>
-      <w:proofErr w:type="spellStart"/>
-      <w:r>
-        <w:rPr>
-          <w:rFonts w:ascii="Arial" w:hAnsi="Arial" w:cs="Arial"/>
-          <w:color w:val="222222"/>
-          <w:sz w:val="20"/>
-          <w:shd w:val="clear" w:color="auto" w:fill="FFFFFF"/>
-          <w:lang w:eastAsia="en-GB"/>
-        </w:rPr>
-        <w:t>behavior</w:t>
-      </w:r>
-      <w:proofErr w:type="spellEnd"/>
-      <w:r>
-        <w:rPr>
-          <w:rFonts w:ascii="Arial" w:hAnsi="Arial" w:cs="Arial"/>
-          <w:color w:val="222222"/>
-          <w:sz w:val="20"/>
-          <w:shd w:val="clear" w:color="auto" w:fill="FFFFFF"/>
-          <w:lang w:eastAsia="en-GB"/>
-        </w:rPr>
-        <w:t xml:space="preserve"> of JavaScript programs. In </w:t>
-      </w:r>
-      <w:r>
-        <w:rPr>
-          <w:rFonts w:ascii="Arial" w:hAnsi="Arial" w:cs="Arial"/>
-          <w:i/>
-          <w:iCs/>
-          <w:color w:val="222222"/>
-          <w:sz w:val="20"/>
-          <w:shd w:val="clear" w:color="auto" w:fill="FFFFFF"/>
-          <w:lang w:eastAsia="en-GB"/>
-        </w:rPr>
-        <w:t xml:space="preserve">ACM </w:t>
-      </w:r>
-      <w:proofErr w:type="spellStart"/>
-      <w:r>
-        <w:rPr>
-          <w:rFonts w:ascii="Arial" w:hAnsi="Arial" w:cs="Arial"/>
-          <w:i/>
-          <w:iCs/>
-          <w:color w:val="222222"/>
-          <w:sz w:val="20"/>
-          <w:shd w:val="clear" w:color="auto" w:fill="FFFFFF"/>
-          <w:lang w:eastAsia="en-GB"/>
-        </w:rPr>
-        <w:t>Sigplan</w:t>
-      </w:r>
-      <w:proofErr w:type="spellEnd"/>
-      <w:r>
-        <w:rPr>
-          <w:rFonts w:ascii="Arial" w:hAnsi="Arial" w:cs="Arial"/>
-          <w:i/>
-          <w:iCs/>
-          <w:color w:val="222222"/>
-          <w:sz w:val="20"/>
-          <w:shd w:val="clear" w:color="auto" w:fill="FFFFFF"/>
-          <w:lang w:eastAsia="en-GB"/>
-        </w:rPr>
-        <w:t xml:space="preserve"> Notices</w:t>
-      </w:r>
-      <w:r>
-        <w:rPr>
-          <w:rFonts w:ascii="Arial" w:hAnsi="Arial" w:cs="Arial"/>
-          <w:color w:val="222222"/>
-          <w:sz w:val="20"/>
-          <w:shd w:val="clear" w:color="auto" w:fill="FFFFFF"/>
-          <w:lang w:eastAsia="en-GB"/>
-        </w:rPr>
-        <w:t> (Vol. 45, No. 6, pp. 1-12). ACM.</w:t>
-      </w:r>
-    </w:p>
-    <w:p/>
-    <w:p>
-      <w:pPr>
-        <w:jc w:val="left"/>
-        <w:rPr>
-          <w:rFonts w:ascii="Times New Roman" w:hAnsi="Times New Roman"/>
-          <w:sz w:val="24"/>
-          <w:szCs w:val="24"/>
-          <w:lang w:eastAsia="en-GB"/>
-        </w:rPr>
-      </w:pPr>
-      <w:proofErr w:type="spellStart"/>
-      <w:r>
-        <w:rPr>
-          <w:rFonts w:ascii="Arial" w:hAnsi="Arial" w:cs="Arial"/>
-          <w:color w:val="222222"/>
-          <w:sz w:val="20"/>
-          <w:shd w:val="clear" w:color="auto" w:fill="FFFFFF"/>
-          <w:lang w:eastAsia="en-GB"/>
-        </w:rPr>
-        <w:t>Javascript</w:t>
-      </w:r>
-      <w:proofErr w:type="spellEnd"/>
-      <w:r>
-        <w:rPr>
-          <w:rFonts w:ascii="Arial" w:hAnsi="Arial" w:cs="Arial"/>
-          <w:color w:val="222222"/>
-          <w:sz w:val="20"/>
-          <w:shd w:val="clear" w:color="auto" w:fill="FFFFFF"/>
-          <w:lang w:eastAsia="en-GB"/>
-        </w:rPr>
-        <w:t>, A.P.I., 2007. The web is everywhere. </w:t>
-      </w:r>
-      <w:r>
-        <w:rPr>
-          <w:rFonts w:ascii="Arial" w:hAnsi="Arial" w:cs="Arial"/>
-          <w:i/>
-          <w:iCs/>
-          <w:color w:val="222222"/>
-          <w:sz w:val="20"/>
-          <w:shd w:val="clear" w:color="auto" w:fill="FFFFFF"/>
-          <w:lang w:eastAsia="en-GB"/>
-        </w:rPr>
-        <w:t>IEEE Communications Magazine</w:t>
-      </w:r>
-      <w:r>
-        <w:rPr>
-          <w:rFonts w:ascii="Arial" w:hAnsi="Arial" w:cs="Arial"/>
-          <w:color w:val="222222"/>
-          <w:sz w:val="20"/>
-          <w:shd w:val="clear" w:color="auto" w:fill="FFFFFF"/>
-          <w:lang w:eastAsia="en-GB"/>
-        </w:rPr>
-        <w:t>.</w:t>
-      </w:r>
-    </w:p>
-    <w:p/>
-    <w:p>
-      <w:pPr>
-        <w:jc w:val="left"/>
-        <w:rPr>
-          <w:rFonts w:ascii="Times New Roman" w:hAnsi="Times New Roman"/>
-          <w:sz w:val="24"/>
-          <w:szCs w:val="24"/>
-          <w:lang w:eastAsia="en-GB"/>
-        </w:rPr>
-      </w:pPr>
-      <w:proofErr w:type="spellStart"/>
-      <w:r>
-        <w:rPr>
-          <w:rFonts w:ascii="Arial" w:hAnsi="Arial" w:cs="Arial"/>
-          <w:color w:val="222222"/>
-          <w:sz w:val="20"/>
-          <w:shd w:val="clear" w:color="auto" w:fill="FFFFFF"/>
-          <w:lang w:eastAsia="en-GB"/>
-        </w:rPr>
-        <w:t>Ocariza</w:t>
-      </w:r>
-      <w:proofErr w:type="spellEnd"/>
-      <w:r>
-        <w:rPr>
-          <w:rFonts w:ascii="Arial" w:hAnsi="Arial" w:cs="Arial"/>
-          <w:color w:val="222222"/>
-          <w:sz w:val="20"/>
-          <w:shd w:val="clear" w:color="auto" w:fill="FFFFFF"/>
-          <w:lang w:eastAsia="en-GB"/>
-        </w:rPr>
-        <w:t xml:space="preserve">, F., Bajaj, K., </w:t>
-      </w:r>
-      <w:proofErr w:type="spellStart"/>
-      <w:r>
-        <w:rPr>
-          <w:rFonts w:ascii="Arial" w:hAnsi="Arial" w:cs="Arial"/>
-          <w:color w:val="222222"/>
-          <w:sz w:val="20"/>
-          <w:shd w:val="clear" w:color="auto" w:fill="FFFFFF"/>
-          <w:lang w:eastAsia="en-GB"/>
-        </w:rPr>
-        <w:t>Pattabiraman</w:t>
-      </w:r>
-      <w:proofErr w:type="spellEnd"/>
-      <w:r>
-        <w:rPr>
-          <w:rFonts w:ascii="Arial" w:hAnsi="Arial" w:cs="Arial"/>
-          <w:color w:val="222222"/>
-          <w:sz w:val="20"/>
-          <w:shd w:val="clear" w:color="auto" w:fill="FFFFFF"/>
-          <w:lang w:eastAsia="en-GB"/>
-        </w:rPr>
-        <w:t xml:space="preserve">, K. and </w:t>
-      </w:r>
-      <w:proofErr w:type="spellStart"/>
-      <w:r>
-        <w:rPr>
-          <w:rFonts w:ascii="Arial" w:hAnsi="Arial" w:cs="Arial"/>
-          <w:color w:val="222222"/>
-          <w:sz w:val="20"/>
-          <w:shd w:val="clear" w:color="auto" w:fill="FFFFFF"/>
-          <w:lang w:eastAsia="en-GB"/>
-        </w:rPr>
-        <w:t>Mesbah</w:t>
-      </w:r>
-      <w:proofErr w:type="spellEnd"/>
-      <w:r>
-        <w:rPr>
-          <w:rFonts w:ascii="Arial" w:hAnsi="Arial" w:cs="Arial"/>
-          <w:color w:val="222222"/>
-          <w:sz w:val="20"/>
-          <w:shd w:val="clear" w:color="auto" w:fill="FFFFFF"/>
-          <w:lang w:eastAsia="en-GB"/>
-        </w:rPr>
-        <w:t>, A., 2013, October. An empirical study of client-side JavaScript bugs. In </w:t>
-      </w:r>
-      <w:r>
-        <w:rPr>
-          <w:rFonts w:ascii="Arial" w:hAnsi="Arial" w:cs="Arial"/>
-          <w:i/>
-          <w:iCs/>
-          <w:color w:val="222222"/>
-          <w:sz w:val="20"/>
-          <w:shd w:val="clear" w:color="auto" w:fill="FFFFFF"/>
-          <w:lang w:eastAsia="en-GB"/>
-        </w:rPr>
-        <w:t>Empirical Software Engineering and Measurement, 2013 ACM/IEEE International Symposium on</w:t>
-      </w:r>
-      <w:r>
-        <w:rPr>
-          <w:rFonts w:ascii="Arial" w:hAnsi="Arial" w:cs="Arial"/>
-          <w:color w:val="222222"/>
-          <w:sz w:val="20"/>
-          <w:shd w:val="clear" w:color="auto" w:fill="FFFFFF"/>
-          <w:lang w:eastAsia="en-GB"/>
-        </w:rPr>
-        <w:t> (pp. 55-64). IEEE.</w:t>
-      </w:r>
-    </w:p>
-    <w:p/>
-    <w:p>
-      <w:pPr>
-        <w:jc w:val="left"/>
-        <w:rPr>
-          <w:rFonts w:ascii="Times New Roman" w:hAnsi="Times New Roman"/>
-          <w:sz w:val="24"/>
-          <w:szCs w:val="24"/>
-          <w:lang w:eastAsia="en-GB"/>
-        </w:rPr>
-      </w:pPr>
-      <w:proofErr w:type="spellStart"/>
-      <w:r>
-        <w:rPr>
-          <w:rFonts w:ascii="Arial" w:hAnsi="Arial" w:cs="Arial"/>
-          <w:color w:val="222222"/>
-          <w:sz w:val="20"/>
-          <w:shd w:val="clear" w:color="auto" w:fill="FFFFFF"/>
-          <w:lang w:eastAsia="en-GB"/>
-        </w:rPr>
-        <w:t>Tilkov</w:t>
-      </w:r>
-      <w:proofErr w:type="spellEnd"/>
-      <w:r>
-        <w:rPr>
-          <w:rFonts w:ascii="Arial" w:hAnsi="Arial" w:cs="Arial"/>
-          <w:color w:val="222222"/>
-          <w:sz w:val="20"/>
-          <w:shd w:val="clear" w:color="auto" w:fill="FFFFFF"/>
-          <w:lang w:eastAsia="en-GB"/>
-        </w:rPr>
-        <w:t xml:space="preserve">, S. and </w:t>
-      </w:r>
-      <w:proofErr w:type="spellStart"/>
-      <w:r>
-        <w:rPr>
-          <w:rFonts w:ascii="Arial" w:hAnsi="Arial" w:cs="Arial"/>
-          <w:color w:val="222222"/>
-          <w:sz w:val="20"/>
-          <w:shd w:val="clear" w:color="auto" w:fill="FFFFFF"/>
-          <w:lang w:eastAsia="en-GB"/>
-        </w:rPr>
-        <w:t>Vinoski</w:t>
-      </w:r>
-      <w:proofErr w:type="spellEnd"/>
-      <w:r>
-        <w:rPr>
-          <w:rFonts w:ascii="Arial" w:hAnsi="Arial" w:cs="Arial"/>
-          <w:color w:val="222222"/>
-          <w:sz w:val="20"/>
-          <w:shd w:val="clear" w:color="auto" w:fill="FFFFFF"/>
-          <w:lang w:eastAsia="en-GB"/>
-        </w:rPr>
-        <w:t xml:space="preserve">, S., 2010. Node. </w:t>
-      </w:r>
-      <w:proofErr w:type="spellStart"/>
-      <w:r>
-        <w:rPr>
-          <w:rFonts w:ascii="Arial" w:hAnsi="Arial" w:cs="Arial"/>
-          <w:color w:val="222222"/>
-          <w:sz w:val="20"/>
-          <w:shd w:val="clear" w:color="auto" w:fill="FFFFFF"/>
-          <w:lang w:eastAsia="en-GB"/>
-        </w:rPr>
-        <w:t>js</w:t>
-      </w:r>
-      <w:proofErr w:type="spellEnd"/>
-      <w:r>
-        <w:rPr>
-          <w:rFonts w:ascii="Arial" w:hAnsi="Arial" w:cs="Arial"/>
-          <w:color w:val="222222"/>
-          <w:sz w:val="20"/>
-          <w:shd w:val="clear" w:color="auto" w:fill="FFFFFF"/>
-          <w:lang w:eastAsia="en-GB"/>
-        </w:rPr>
-        <w:t>: Using JavaScript to build high-performance network programs. </w:t>
-      </w:r>
-      <w:r>
-        <w:rPr>
-          <w:rFonts w:ascii="Arial" w:hAnsi="Arial" w:cs="Arial"/>
-          <w:i/>
-          <w:iCs/>
-          <w:color w:val="222222"/>
-          <w:sz w:val="20"/>
-          <w:shd w:val="clear" w:color="auto" w:fill="FFFFFF"/>
-          <w:lang w:eastAsia="en-GB"/>
-        </w:rPr>
-        <w:t>IEEE Internet Computing</w:t>
-      </w:r>
-      <w:r>
-        <w:rPr>
-          <w:rFonts w:ascii="Arial" w:hAnsi="Arial" w:cs="Arial"/>
-          <w:color w:val="222222"/>
-          <w:sz w:val="20"/>
-          <w:shd w:val="clear" w:color="auto" w:fill="FFFFFF"/>
-          <w:lang w:eastAsia="en-GB"/>
-        </w:rPr>
-        <w:t>, </w:t>
-      </w:r>
-      <w:r>
-        <w:rPr>
-          <w:rFonts w:ascii="Arial" w:hAnsi="Arial" w:cs="Arial"/>
-          <w:i/>
-          <w:iCs/>
-          <w:color w:val="222222"/>
-          <w:sz w:val="20"/>
-          <w:shd w:val="clear" w:color="auto" w:fill="FFFFFF"/>
-          <w:lang w:eastAsia="en-GB"/>
-        </w:rPr>
-        <w:t>14</w:t>
-      </w:r>
-      <w:r>
-        <w:rPr>
-          <w:rFonts w:ascii="Arial" w:hAnsi="Arial" w:cs="Arial"/>
-          <w:color w:val="222222"/>
-          <w:sz w:val="20"/>
-          <w:shd w:val="clear" w:color="auto" w:fill="FFFFFF"/>
-          <w:lang w:eastAsia="en-GB"/>
-        </w:rPr>
-        <w:t>(6), pp.80-83.</w:t>
-      </w:r>
-    </w:p>
-    <w:p/>
-    <w:p/>
-    <w:p/>
-    <w:p/>
-    <w:p/>
-    <w:p/>
-    <w:p/>
-    <w:p/>
-    <w:p/>
-    <w:p/>
-    <w:p/>
-    <w:p/>
-    <w:p/>
-    <w:p/>
-    <w:p/>
-    <w:p/>
-    <w:p/>
-    <w:p/>
-    <w:p/>
-    <w:p/>
-    <w:p/>
-    <w:p/>
-    <w:p/>
-    <w:p/>
-    <w:p/>
-    <w:p/>
-    <w:p/>
-    <w:p/>
-    <w:p/>
-    <w:p/>
-    <w:p/>
-    <w:p/>
-    <w:p/>
-    <w:p/>
-    <w:p/>
-    <w:p/>
-    <w:p/>
+        <w:t>)</w:t>
+      </w:r>
+      <w:r>
+        <w:rPr>
+          <w:szCs w:val="22"/>
+        </w:rPr>
+        <w:t xml:space="preserve"> show the design of the language has advantages even to domain areas such as high performance network programs.</w:t>
+      </w:r>
+      <w:r>
+        <w:rPr>
+          <w:szCs w:val="22"/>
+        </w:rPr>
+        <w:t xml:space="preserve"> Here the event driven model of JavaScript rather than a multithreaded feature which most languages boast contains several advantages. Not least that utilizing the language is easier, that code written is easier to understand and in the case of Node the code written is more scalable. Here in this honours project we are aiming to see our own advantages use cases for JavaScript in our environment.</w:t>
+      </w:r>
+    </w:p>
     <w:p>
       <w:pPr>
         <w:pStyle w:val="Heading3"/>
         <w:spacing w:after="120"/>
       </w:pPr>
-      <w:bookmarkStart w:id="22" w:name="_Toc476050803"/>
+      <w:bookmarkStart w:id="21" w:name="_Toc476056640"/>
       <w:r>
         <w:lastRenderedPageBreak/>
         <w:t xml:space="preserve">2.2.2 </w:t>
@@ -9199,7 +8603,7 @@
       <w:r>
         <w:t>Typed Arrays</w:t>
       </w:r>
-      <w:bookmarkEnd w:id="22"/>
+      <w:bookmarkEnd w:id="21"/>
     </w:p>
     <w:p>
       <w:pPr>
@@ -9220,45 +8624,13 @@
           <w:color w:val="333333"/>
           <w:shd w:val="clear" w:color="auto" w:fill="FFFFFF"/>
         </w:rPr>
-        <w:t>(</w:t>
-      </w:r>
-      <w:proofErr w:type="spellStart"/>
-      <w:r>
-        <w:rPr>
-          <w:rFonts w:cs="Arial"/>
-          <w:color w:val="333333"/>
-          <w:shd w:val="clear" w:color="auto" w:fill="FFFFFF"/>
-        </w:rPr>
-        <w:t>Mozillaorg</w:t>
-      </w:r>
-      <w:proofErr w:type="spellEnd"/>
-      <w:r>
-        <w:rPr>
-          <w:rFonts w:cs="Arial"/>
-          <w:color w:val="333333"/>
-          <w:shd w:val="clear" w:color="auto" w:fill="FFFFFF"/>
-        </w:rPr>
-        <w:t>, 2016)</w:t>
-      </w:r>
-      <w:r>
-        <w:rPr>
-          <w:rFonts w:cs="Arial"/>
-        </w:rPr>
-        <w:t xml:space="preserve">. I will summarise the most ground breaking set of objects known as </w:t>
-      </w:r>
-      <w:proofErr w:type="spellStart"/>
-      <w:r>
-        <w:rPr>
-          <w:rFonts w:cs="Arial"/>
-        </w:rPr>
-        <w:t>TypedArray</w:t>
-      </w:r>
-      <w:proofErr w:type="spellEnd"/>
-      <w:r>
-        <w:rPr>
-          <w:rFonts w:cs="Arial"/>
-        </w:rPr>
-        <w:t xml:space="preserve"> objects as it now allows JavaScript to work with binary data directly. Typed Arrays were added in the JavaScript standard ECMAScript 2015 as the language lacked any ability to work with low level data and the typed array specification was an answer to this issue. They allow JavaScript to have types that represent raw C data types such as char and float. I will now cover these objects.</w:t>
+        <w:t>(Mozillaorg, 2016)</w:t>
+      </w:r>
+      <w:r>
+        <w:rPr>
+          <w:rFonts w:cs="Arial"/>
+        </w:rPr>
+        <w:t>. I will summarise the most ground breaking set of objects known as TypedArray objects as it now allows JavaScript to work with binary data directly. Typed Arrays were added in the JavaScript standard ECMAScript 2015 as the language lacked any ability to work with low level data and the typed array specification was an answer to this issue. They allow JavaScript to have types that represent raw C data types such as char and float. I will now cover these objects.</w:t>
       </w:r>
     </w:p>
     <w:p>
@@ -9274,18 +8646,16 @@
         <w:pStyle w:val="Heading3"/>
         <w:spacing w:after="120"/>
       </w:pPr>
-      <w:bookmarkStart w:id="23" w:name="_Toc471491662"/>
-      <w:bookmarkStart w:id="24" w:name="_Toc476050804"/>
+      <w:bookmarkStart w:id="22" w:name="_Toc471491662"/>
+      <w:bookmarkStart w:id="23" w:name="_Toc476056641"/>
       <w:r>
         <w:t xml:space="preserve">2.2.2 </w:t>
       </w:r>
-      <w:proofErr w:type="spellStart"/>
       <w:r>
         <w:t>ArrayBuffer</w:t>
       </w:r>
+      <w:bookmarkEnd w:id="22"/>
       <w:bookmarkEnd w:id="23"/>
-      <w:bookmarkEnd w:id="24"/>
-      <w:proofErr w:type="spellEnd"/>
     </w:p>
     <w:p>
       <w:pPr>
@@ -9294,32 +8664,21 @@
           <w:rFonts w:cs="Arial"/>
         </w:rPr>
       </w:pPr>
-      <w:proofErr w:type="spellStart"/>
       <w:r>
         <w:t>ArrayBuffer</w:t>
       </w:r>
-      <w:proofErr w:type="spellEnd"/>
       <w:r>
         <w:rPr>
           <w:rFonts w:cs="Arial"/>
         </w:rPr>
         <w:t xml:space="preserve"> is the base type for every Typed Array object and it just represents a stream of binary data. Look at the Figure 3 we can take the </w:t>
       </w:r>
-      <w:proofErr w:type="spellStart"/>
       <w:r>
         <w:rPr>
           <w:rStyle w:val="QuoteChar"/>
           <w:rFonts w:ascii="Cambria" w:hAnsi="Cambria"/>
         </w:rPr>
-        <w:t>struct</w:t>
-      </w:r>
-      <w:proofErr w:type="spellEnd"/>
-      <w:r>
-        <w:rPr>
-          <w:rStyle w:val="QuoteChar"/>
-          <w:rFonts w:ascii="Cambria" w:hAnsi="Cambria"/>
-        </w:rPr>
-        <w:t xml:space="preserve"> person</w:t>
+        <w:t>struct person</w:t>
       </w:r>
       <w:r>
         <w:rPr>
@@ -9327,11 +8686,9 @@
         </w:rPr>
         <w:t xml:space="preserve"> and represent it in memory in JavaScript with the following </w:t>
       </w:r>
-      <w:proofErr w:type="spellStart"/>
       <w:r>
         <w:t>ArrayBuffer</w:t>
       </w:r>
-      <w:proofErr w:type="spellEnd"/>
       <w:r>
         <w:rPr>
           <w:rFonts w:cs="Arial"/>
@@ -9346,8 +8703,8 @@
         </w:rPr>
       </w:pPr>
     </w:p>
-    <w:bookmarkStart w:id="25" w:name="_MON_1541712016"/>
-    <w:bookmarkEnd w:id="25"/>
+    <w:bookmarkStart w:id="24" w:name="_MON_1541712016"/>
+    <w:bookmarkEnd w:id="24"/>
     <w:p>
       <w:pPr>
         <w:pBdr>
@@ -9369,7 +8726,7 @@
           <v:shape id="_x0000_i1027" type="#_x0000_t75" style="width:453pt;height:87pt" o:ole="">
             <v:imagedata r:id="rId13" o:title=""/>
           </v:shape>
-          <o:OLEObject Type="Embed" ProgID="Word.OpenDocumentText.12" ShapeID="_x0000_i1027" DrawAspect="Content" ObjectID="_1549796524" r:id="rId14"/>
+          <o:OLEObject Type="Embed" ProgID="Word.OpenDocumentText.12" ShapeID="_x0000_i1027" DrawAspect="Content" ObjectID="_1549802615" r:id="rId14"/>
         </w:object>
       </w:r>
     </w:p>
@@ -9400,17 +8757,8 @@
           <w:rStyle w:val="Emphasis"/>
           <w:rFonts w:cs="Arial"/>
         </w:rPr>
-        <w:t xml:space="preserve">: basic </w:t>
-      </w:r>
-      <w:proofErr w:type="spellStart"/>
-      <w:r>
-        <w:rPr>
-          <w:rStyle w:val="Emphasis"/>
-          <w:rFonts w:cs="Arial"/>
-        </w:rPr>
-        <w:t>struct</w:t>
-      </w:r>
-      <w:proofErr w:type="spellEnd"/>
+        <w:t>: basic struct</w:t>
+      </w:r>
       <w:r>
         <w:rPr>
           <w:rStyle w:val="Emphasis"/>
@@ -9430,8 +8778,8 @@
         </w:rPr>
       </w:pPr>
     </w:p>
-    <w:bookmarkStart w:id="26" w:name="_MON_1541712103"/>
-    <w:bookmarkEnd w:id="26"/>
+    <w:bookmarkStart w:id="25" w:name="_MON_1541712103"/>
+    <w:bookmarkEnd w:id="25"/>
     <w:p>
       <w:pPr>
         <w:pBdr>
@@ -9452,7 +8800,7 @@
           <v:shape id="_x0000_i1028" type="#_x0000_t75" style="width:469pt;height:140pt" o:ole="">
             <v:imagedata r:id="rId15" o:title=""/>
           </v:shape>
-          <o:OLEObject Type="Embed" ProgID="Word.OpenDocumentText.12" ShapeID="_x0000_i1028" DrawAspect="Content" ObjectID="_1549796525" r:id="rId16"/>
+          <o:OLEObject Type="Embed" ProgID="Word.OpenDocumentText.12" ShapeID="_x0000_i1028" DrawAspect="Content" ObjectID="_1549802616" r:id="rId16"/>
         </w:object>
       </w:r>
       <w:r>
@@ -9489,23 +8837,7 @@
           <w:rStyle w:val="Emphasis"/>
           <w:rFonts w:cs="Arial"/>
         </w:rPr>
-        <w:t xml:space="preserve"> </w:t>
-      </w:r>
-      <w:proofErr w:type="spellStart"/>
-      <w:r>
-        <w:rPr>
-          <w:rStyle w:val="Emphasis"/>
-          <w:rFonts w:cs="Arial"/>
-        </w:rPr>
-        <w:t>struct</w:t>
-      </w:r>
-      <w:proofErr w:type="spellEnd"/>
-      <w:r>
-        <w:rPr>
-          <w:rStyle w:val="Emphasis"/>
-          <w:rFonts w:cs="Arial"/>
-        </w:rPr>
-        <w:t xml:space="preserve"> represented in modern JavaScript</w:t>
+        <w:t xml:space="preserve"> struct represented in modern JavaScript</w:t>
       </w:r>
     </w:p>
     <w:p>
@@ -9530,22 +8862,18 @@
         </w:rPr>
         <w:t xml:space="preserve">Following the base type </w:t>
       </w:r>
-      <w:proofErr w:type="spellStart"/>
       <w:r>
         <w:t>ArrayBuffer</w:t>
       </w:r>
-      <w:proofErr w:type="spellEnd"/>
       <w:r>
         <w:rPr>
           <w:rFonts w:cs="Arial"/>
         </w:rPr>
         <w:t xml:space="preserve"> you can now also represent arrays of bytes with greater precision than before. JavaScript numbers are defined in the standard as 64-bit double precision numbers. This limits control but with </w:t>
       </w:r>
-      <w:proofErr w:type="spellStart"/>
       <w:r>
         <w:t>TypedArrays</w:t>
       </w:r>
-      <w:proofErr w:type="spellEnd"/>
       <w:r>
         <w:rPr>
           <w:rFonts w:cs="Arial"/>
@@ -9553,8 +8881,8 @@
         <w:t xml:space="preserve"> you can now control a greater range of integral types. Consider the following C++ arrays shown in Figure 5.</w:t>
       </w:r>
     </w:p>
-    <w:bookmarkStart w:id="27" w:name="_MON_1541712873"/>
-    <w:bookmarkEnd w:id="27"/>
+    <w:bookmarkStart w:id="26" w:name="_MON_1541712873"/>
+    <w:bookmarkEnd w:id="26"/>
     <w:p>
       <w:pPr>
         <w:pBdr>
@@ -9572,10 +8900,10 @@
           <w:rFonts w:cs="Arial"/>
         </w:rPr>
         <w:object w:dxaOrig="9026" w:dyaOrig="1285" w14:anchorId="229407D1">
-          <v:shape id="_x0000_i1040" type="#_x0000_t75" style="width:453pt;height:61pt" o:ole="">
+          <v:shape id="_x0000_i1029" type="#_x0000_t75" style="width:453pt;height:61pt" o:ole="">
             <v:imagedata r:id="rId17" o:title=""/>
           </v:shape>
-          <o:OLEObject Type="Embed" ProgID="Word.OpenDocumentText.12" ShapeID="_x0000_i1040" DrawAspect="Content" ObjectID="_1549796526" r:id="rId18"/>
+          <o:OLEObject Type="Embed" ProgID="Word.OpenDocumentText.12" ShapeID="_x0000_i1029" DrawAspect="Content" ObjectID="_1549802617" r:id="rId18"/>
         </w:object>
       </w:r>
     </w:p>
@@ -9650,32 +8978,18 @@
         <w:rPr>
           <w:rFonts w:cs="Arial"/>
         </w:rPr>
-        <w:t xml:space="preserve">Previously it was impossible to have variables in JavaScript that natively mimicked these due to JavaScript having one type for all types of numbers. But due to the addition of </w:t>
-      </w:r>
-      <w:proofErr w:type="spellStart"/>
-      <w:r>
-        <w:rPr>
-          <w:rFonts w:cs="Arial"/>
-        </w:rPr>
-        <w:t>TypedArrays</w:t>
-      </w:r>
-      <w:proofErr w:type="spellEnd"/>
-      <w:r>
-        <w:rPr>
-          <w:rFonts w:cs="Arial"/>
-        </w:rPr>
-        <w:t xml:space="preserve"> this is no longer the case as can be seen in Figure 6.</w:t>
-      </w:r>
-    </w:p>
-    <w:p>
-      <w:pPr>
-        <w:rPr>
-          <w:rFonts w:cs="Arial"/>
-        </w:rPr>
-      </w:pPr>
-    </w:p>
-    <w:bookmarkStart w:id="28" w:name="_MON_1541712994"/>
-    <w:bookmarkEnd w:id="28"/>
+        <w:t>Previously it was impossible to have variables in JavaScript that natively mimicked these due to JavaScript having one type for all types of numbers. But due to the addition of TypedArrays this is no longer the case as can be seen in Figure 6.</w:t>
+      </w:r>
+    </w:p>
+    <w:p>
+      <w:pPr>
+        <w:rPr>
+          <w:rFonts w:cs="Arial"/>
+        </w:rPr>
+      </w:pPr>
+    </w:p>
+    <w:bookmarkStart w:id="27" w:name="_MON_1541712994"/>
+    <w:bookmarkEnd w:id="27"/>
     <w:p>
       <w:pPr>
         <w:pBdr>
@@ -9693,10 +9007,10 @@
           <w:rFonts w:cs="Arial"/>
         </w:rPr>
         <w:object w:dxaOrig="9026" w:dyaOrig="1063" w14:anchorId="23FC9BB8">
-          <v:shape id="_x0000_i1041" type="#_x0000_t75" style="width:453pt;height:52pt" o:ole="">
+          <v:shape id="_x0000_i1030" type="#_x0000_t75" style="width:453pt;height:52pt" o:ole="">
             <v:imagedata r:id="rId19" o:title=""/>
           </v:shape>
-          <o:OLEObject Type="Embed" ProgID="Word.OpenDocumentText.12" ShapeID="_x0000_i1041" DrawAspect="Content" ObjectID="_1549796527" r:id="rId20"/>
+          <o:OLEObject Type="Embed" ProgID="Word.OpenDocumentText.12" ShapeID="_x0000_i1030" DrawAspect="Content" ObjectID="_1549802618" r:id="rId20"/>
         </w:object>
       </w:r>
     </w:p>
@@ -9772,14 +9086,14 @@
       <w:pPr>
         <w:pStyle w:val="Heading3"/>
       </w:pPr>
-      <w:bookmarkStart w:id="29" w:name="_Toc476050805"/>
+      <w:bookmarkStart w:id="28" w:name="_Toc476056642"/>
       <w:r>
         <w:t xml:space="preserve">2.2.3 </w:t>
       </w:r>
       <w:r>
         <w:t>ECMAScript 2015</w:t>
       </w:r>
-      <w:bookmarkEnd w:id="29"/>
+      <w:bookmarkEnd w:id="28"/>
     </w:p>
     <w:p/>
     <w:p>
@@ -9805,27 +9119,14 @@
         <w:t>the language.</w:t>
       </w:r>
       <w:r>
-        <w:t xml:space="preserve"> The two new keywords let and </w:t>
-      </w:r>
-      <w:proofErr w:type="spellStart"/>
-      <w:r>
-        <w:t>const</w:t>
-      </w:r>
-      <w:proofErr w:type="spellEnd"/>
-      <w:r>
-        <w:t xml:space="preserve"> aimed to solve the problem of variable scoping and reinitializing found in today’s JavaScript language.</w:t>
-      </w:r>
-    </w:p>
-    <w:p/>
-    <w:p>
-      <w:r>
-        <w:t xml:space="preserve">// Code sample of let and </w:t>
-      </w:r>
-      <w:proofErr w:type="spellStart"/>
-      <w:r>
-        <w:t>const</w:t>
-      </w:r>
-      <w:proofErr w:type="spellEnd"/>
+        <w:t xml:space="preserve"> The two new keywords let and const aimed to solve the problem of variable scoping and reinitializing found in today’s JavaScript language.</w:t>
+      </w:r>
+    </w:p>
+    <w:p/>
+    <w:p>
+      <w:r>
+        <w:t>// Code sample of let and const</w:t>
+      </w:r>
     </w:p>
     <w:p/>
     <w:p/>
@@ -9872,6 +9173,7 @@
         <w:t>// Code sample of class extends</w:t>
       </w:r>
     </w:p>
+    <w:p/>
     <w:p/>
     <w:p/>
     <w:p/>
@@ -9881,11 +9183,12 @@
         <w:pStyle w:val="Heading3"/>
         <w:spacing w:after="120"/>
       </w:pPr>
-      <w:bookmarkStart w:id="30" w:name="_Toc476050806"/>
-      <w:r>
+      <w:bookmarkStart w:id="29" w:name="_Toc476056643"/>
+      <w:r>
+        <w:lastRenderedPageBreak/>
         <w:t>2.2.4 Module Systems</w:t>
       </w:r>
-      <w:bookmarkEnd w:id="30"/>
+      <w:bookmarkEnd w:id="29"/>
     </w:p>
     <w:p>
       <w:pPr>
@@ -9922,54 +9225,19 @@
         <w:rPr>
           <w:rFonts w:cs="Arial"/>
         </w:rPr>
-        <w:t xml:space="preserve"> to add this missing </w:t>
-      </w:r>
-      <w:r>
-        <w:rPr>
-          <w:rFonts w:cs="Arial"/>
-        </w:rPr>
-        <w:lastRenderedPageBreak/>
-        <w:t xml:space="preserve">piece of the puzzle from the specification. </w:t>
-      </w:r>
-      <w:r>
-        <w:rPr>
-          <w:rFonts w:cs="Arial"/>
-        </w:rPr>
-        <w:t xml:space="preserve">These modules systems go by name of </w:t>
-      </w:r>
-      <w:proofErr w:type="spellStart"/>
-      <w:r>
-        <w:rPr>
-          <w:rFonts w:cs="Arial"/>
-        </w:rPr>
-        <w:t>CommonJS</w:t>
-      </w:r>
-      <w:proofErr w:type="spellEnd"/>
-      <w:r>
-        <w:rPr>
-          <w:rFonts w:cs="Arial"/>
-        </w:rPr>
-        <w:t xml:space="preserve"> and AMD (Asynchronous Module Definition).  As part of the platform, o</w:t>
-      </w:r>
-      <w:r>
-        <w:rPr>
-          <w:rFonts w:cs="Arial"/>
-        </w:rPr>
-        <w:t xml:space="preserve">nce V8 was successfully embedded and the source code written in a file was parsed and executed the </w:t>
-      </w:r>
-      <w:proofErr w:type="spellStart"/>
-      <w:r>
-        <w:rPr>
-          <w:rFonts w:cs="Arial"/>
-        </w:rPr>
-        <w:t>CommonJS</w:t>
-      </w:r>
-      <w:proofErr w:type="spellEnd"/>
-      <w:r>
-        <w:rPr>
-          <w:rFonts w:cs="Arial"/>
-        </w:rPr>
-        <w:t xml:space="preserve"> standard </w:t>
+        <w:t xml:space="preserve"> to add this missing piece of the puzzle from the specification. </w:t>
+      </w:r>
+      <w:r>
+        <w:rPr>
+          <w:rFonts w:cs="Arial"/>
+        </w:rPr>
+        <w:t>These modules systems go by name of CommonJS and AMD (Asynchronous Module Definition).  As part of the platform, o</w:t>
+      </w:r>
+      <w:r>
+        <w:rPr>
+          <w:rFonts w:cs="Arial"/>
+        </w:rPr>
+        <w:t xml:space="preserve">nce V8 was successfully embedded and the source code written in a file was parsed and executed the CommonJS standard </w:t>
       </w:r>
       <w:r>
         <w:rPr>
@@ -9996,13 +9264,8 @@
         <w:pStyle w:val="Heading4"/>
       </w:pPr>
       <w:r>
-        <w:t xml:space="preserve">2.2.4.1 </w:t>
-      </w:r>
-      <w:proofErr w:type="spellStart"/>
-      <w:r>
-        <w:t>CommonJS</w:t>
-      </w:r>
-      <w:proofErr w:type="spellEnd"/>
+        <w:t>2.2.4.1 CommonJS</w:t>
+      </w:r>
     </w:p>
     <w:p/>
     <w:p>
@@ -10016,55 +9279,13 @@
         <w:rPr>
           <w:rFonts w:cs="Arial"/>
         </w:rPr>
-        <w:t xml:space="preserve">The </w:t>
-      </w:r>
-      <w:proofErr w:type="spellStart"/>
-      <w:r>
-        <w:rPr>
-          <w:rFonts w:cs="Arial"/>
-        </w:rPr>
-        <w:t>CommonJS</w:t>
-      </w:r>
-      <w:proofErr w:type="spellEnd"/>
-      <w:r>
-        <w:rPr>
-          <w:rFonts w:cs="Arial"/>
-        </w:rPr>
-        <w:t xml:space="preserve"> standard (</w:t>
-      </w:r>
-      <w:proofErr w:type="spellStart"/>
-      <w:r>
-        <w:rPr>
-          <w:rFonts w:cs="Arial"/>
-        </w:rPr>
-        <w:t>Commonjsorg</w:t>
-      </w:r>
-      <w:proofErr w:type="spellEnd"/>
-      <w:r>
-        <w:rPr>
-          <w:rFonts w:cs="Arial"/>
-        </w:rPr>
-        <w:t xml:space="preserve">, 2016) specifies a contract for modules and how they should be handled. </w:t>
-      </w:r>
-      <w:r>
-        <w:rPr>
-          <w:rFonts w:cs="Arial"/>
-        </w:rPr>
-        <w:t xml:space="preserve">It is the system that Node uses for its module system, in fact node is what made it </w:t>
-      </w:r>
-      <w:proofErr w:type="spellStart"/>
-      <w:r>
-        <w:rPr>
-          <w:rFonts w:cs="Arial"/>
-        </w:rPr>
-        <w:t>popualar</w:t>
-      </w:r>
-      <w:proofErr w:type="spellEnd"/>
-      <w:r>
-        <w:rPr>
-          <w:rFonts w:cs="Arial"/>
-        </w:rPr>
-        <w:t>. The specification lays down a set of requirements that if met result in a system that conforms to the standard.</w:t>
+        <w:t xml:space="preserve">The CommonJS standard (Commonjsorg, 2016) specifies a contract for modules and how they should be handled. </w:t>
+      </w:r>
+      <w:r>
+        <w:rPr>
+          <w:rFonts w:cs="Arial"/>
+        </w:rPr>
+        <w:t>It is the system that Node uses for its module system, in fact node is what made it popualar. The specification lays down a set of requirements that if met result in a system that conforms to the standard.</w:t>
       </w:r>
       <w:r>
         <w:rPr>
@@ -10178,21 +9399,7 @@
         <w:rPr>
           <w:rFonts w:cs="Arial"/>
         </w:rPr>
-        <w:t>A module identifier is a string delimited by forward slashes. If a module id has no filename extension “.</w:t>
-      </w:r>
-      <w:proofErr w:type="spellStart"/>
-      <w:r>
-        <w:rPr>
-          <w:rFonts w:cs="Arial"/>
-        </w:rPr>
-        <w:t>js</w:t>
-      </w:r>
-      <w:proofErr w:type="spellEnd"/>
-      <w:r>
-        <w:rPr>
-          <w:rFonts w:cs="Arial"/>
-        </w:rPr>
-        <w:t xml:space="preserve">” is added by default. The module identifier is relative if it starts with “.”. Finally, relative identifiers are resolved relative to the call to </w:t>
+        <w:t xml:space="preserve">A module identifier is a string delimited by forward slashes. If a module id has no filename extension “.js” is added by default. The module identifier is relative if it starts with “.”. Finally, relative identifiers are resolved relative to the call to </w:t>
       </w:r>
       <w:r>
         <w:rPr>
@@ -10242,21 +9449,7 @@
         <w:rPr>
           <w:szCs w:val="22"/>
         </w:rPr>
-        <w:t xml:space="preserve">, with the above mentioned </w:t>
-      </w:r>
-      <w:proofErr w:type="spellStart"/>
-      <w:r>
-        <w:rPr>
-          <w:szCs w:val="22"/>
-        </w:rPr>
-        <w:t>CommonJS</w:t>
-      </w:r>
-      <w:proofErr w:type="spellEnd"/>
-      <w:r>
-        <w:rPr>
-          <w:szCs w:val="22"/>
-        </w:rPr>
-        <w:t xml:space="preserve"> runtime used on the server side. To be AMD compliant the following rules must be met.</w:t>
+        <w:t>, with the above mentioned CommonJS runtime used on the server side. To be AMD compliant the following rules must be met.</w:t>
       </w:r>
       <w:r>
         <w:rPr>
@@ -10310,27 +9503,7 @@
           <w:sz w:val="22"/>
           <w:szCs w:val="22"/>
         </w:rPr>
-        <w:t xml:space="preserve">The second argument, dependencies, is an array of the dependencies that are required by the module that is being defined. The dependencies must be resolved prior to execution of the module factory function, and the resolved values should be passed as arguments to the factory function with argument positions corresponding to index in the dependencies array. The dependencies ids may be relative ids, and should be resolved relative the module being defined. This specification defines three special dependency names that have a distinct resolution. If the value of "require", "exports", or "module" appear in the dependency list, the argument should be resolved to the corresponding free variable as defined by the </w:t>
-      </w:r>
-      <w:proofErr w:type="spellStart"/>
-      <w:r>
-        <w:rPr>
-          <w:rFonts w:ascii="Cambria" w:hAnsi="Cambria"/>
-          <w:color w:val="252525"/>
-          <w:sz w:val="22"/>
-          <w:szCs w:val="22"/>
-        </w:rPr>
-        <w:t>CommonJS</w:t>
-      </w:r>
-      <w:proofErr w:type="spellEnd"/>
-      <w:r>
-        <w:rPr>
-          <w:rFonts w:ascii="Cambria" w:hAnsi="Cambria"/>
-          <w:color w:val="252525"/>
-          <w:sz w:val="22"/>
-          <w:szCs w:val="22"/>
-        </w:rPr>
-        <w:t xml:space="preserve"> modules specification. This argument is optional. If omitted, it should default to ["require", "exports", "module"]. However, if the factory function's arity (length property) is less than 3, than the loader may choose to only call the factory with the number of arguments corresponding to the function's arity or length.</w:t>
+        <w:t>The second argument, dependencies, is an array of the dependencies that are required by the module that is being defined. The dependencies must be resolved prior to execution of the module factory function, and the resolved values should be passed as arguments to the factory function with argument positions corresponding to index in the dependencies array. The dependencies ids may be relative ids, and should be resolved relative the module being defined. This specification defines three special dependency names that have a distinct resolution. If the value of "require", "exports", or "module" appear in the dependency list, the argument should be resolved to the corresponding free variable as defined by the CommonJS modules specification. This argument is optional. If omitted, it should default to ["require", "exports", "module"]. However, if the factory function's arity (length property) is less than 3, than the loader may choose to only call the factory with the number of arguments corresponding to the function's arity or length.</w:t>
       </w:r>
     </w:p>
     <w:p>
@@ -10353,17 +9526,8 @@
           <w:sz w:val="22"/>
           <w:szCs w:val="22"/>
         </w:rPr>
-        <w:t xml:space="preserve">The third argument, factory, is a function that should be executed to instantiate the module or an object. If the factory is a function it should only be executed once. If the factory argument is an object, that object should be assigned as the exported value of the module. If the factory function </w:t>
-      </w:r>
-      <w:r>
-        <w:rPr>
-          <w:rFonts w:ascii="Cambria" w:hAnsi="Cambria"/>
-          <w:color w:val="252525"/>
-          <w:sz w:val="22"/>
-          <w:szCs w:val="22"/>
-        </w:rPr>
         <w:lastRenderedPageBreak/>
-        <w:t>returns a value (an object, function, or any value that coerces to true), and then that value should be assigned as the exported value for the module.</w:t>
+        <w:t>The third argument, factory, is a function that should be executed to instantiate the module or an object. If the factory is a function it should only be executed once. If the factory argument is an object, that object should be assigned as the exported value of the module. If the factory function returns a value (an object, function, or any value that coerces to true), and then that value should be assigned as the exported value for the module.</w:t>
       </w:r>
     </w:p>
     <w:p>
@@ -10385,56 +9549,107 @@
         <w:pStyle w:val="Heading2"/>
         <w:spacing w:after="120"/>
       </w:pPr>
-      <w:bookmarkStart w:id="31" w:name="_Toc476050807"/>
+      <w:bookmarkStart w:id="30" w:name="_Toc476056644"/>
       <w:r>
         <w:t xml:space="preserve">2.3 </w:t>
       </w:r>
       <w:r>
         <w:t>V8</w:t>
       </w:r>
+      <w:bookmarkEnd w:id="30"/>
+    </w:p>
+    <w:p>
+      <w:pPr>
+        <w:spacing w:line="276" w:lineRule="auto"/>
+        <w:rPr>
+          <w:rFonts w:cs="Arial"/>
+        </w:rPr>
+      </w:pPr>
+      <w:r>
+        <w:rPr>
+          <w:rFonts w:cs="Arial"/>
+        </w:rPr>
+        <w:t>In 2008 Google set the benchmark for JavaScript compilers. They created a new JavaScript JIT compiler, V8 from the ground up to dramatically improve JavaScript execution speed. Browsers at the time used JavaScript interpreters instead. Internally they built a benchmark called V8 bench and measured performance increases overtime. As you can see in Figure 7 each subsequent revision of Chrome which in turn has a new version of V8 saw massive gains in JavaScript performance. This started the JavaScript compiler competition which saw all major JavaScript implementers drop their interpreters in favour of a JIT compiler in the hope that faster JavaScript would lead to a faster browser and better web experience. The key difference between an interpreter and a compiler is how the program is built and executed.  Where an interpreter would typically execute one statement at a time, a compiler would translate the entire program into machine code ready to execute.</w:t>
+      </w:r>
+      <w:r>
+        <w:rPr>
+          <w:rFonts w:cs="Arial"/>
+        </w:rPr>
+        <w:t xml:space="preserve"> </w:t>
+      </w:r>
+      <w:r>
+        <w:rPr>
+          <w:rFonts w:cs="Arial"/>
+        </w:rPr>
+        <w:t xml:space="preserve">V8 implements ECMAScript as specified in ECMA-262, 5th edition, commonly referred as ECMAScript 2015 and runs on Windows, Mac OS X, and Linux systems. </w:t>
+      </w:r>
+      <w:r>
+        <w:rPr>
+          <w:rFonts w:cs="Arial"/>
+          <w:shd w:val="clear" w:color="auto" w:fill="FFFFFF"/>
+        </w:rPr>
+        <w:t>V8 enables any C++ application to expose its own objects and functions to JavaScript code. It's up to the developer to decide on the objects and functions exposed to JavaScript. There are many applications that use V8 already including Adobe Flash, the Dashboard Widgets in Apple's Mac OS X and Yahoo Widgets.</w:t>
+      </w:r>
+      <w:r>
+        <w:rPr>
+          <w:rFonts w:cs="Arial"/>
+          <w:shd w:val="clear" w:color="auto" w:fill="FFFFFF"/>
+        </w:rPr>
+        <w:t xml:space="preserve"> </w:t>
+      </w:r>
+      <w:r>
+        <w:t xml:space="preserve">V8 has three central pillars embedded in its design to achieve fast JavaScript execution. </w:t>
+      </w:r>
+    </w:p>
+    <w:p/>
+    <w:p>
+      <w:pPr>
+        <w:pStyle w:val="Heading3"/>
+      </w:pPr>
+      <w:bookmarkStart w:id="31" w:name="_Toc476056645"/>
+      <w:r>
+        <w:t>2.3.1 Property Access</w:t>
+      </w:r>
       <w:bookmarkEnd w:id="31"/>
-    </w:p>
+      <w:r>
+        <w:t xml:space="preserve">  </w:t>
+      </w:r>
+    </w:p>
+    <w:p/>
     <w:p>
       <w:pPr>
         <w:spacing w:line="276" w:lineRule="auto"/>
-        <w:rPr>
-          <w:rFonts w:cs="Arial"/>
-        </w:rPr>
-      </w:pPr>
-      <w:r>
-        <w:rPr>
-          <w:rFonts w:cs="Arial"/>
-        </w:rPr>
-        <w:t>In 2008 Google set the benchmark for JavaScript compilers. They created a new JavaScript JIT compiler, V8 from the ground up to dramatically improve JavaScript execution speed. Browsers at the time used JavaScript interpreters instead. Internally they built a benchmark called V8 bench and measured performance increases overtime. As you can see in Figure 7 each subsequent revision of Chrome which in turn has a new version of V8 saw massive gains in JavaScript performance. This started the JavaScript compiler competition which saw all major JavaScript implementers drop their interpreters in favour of a JIT compiler in the hope that faster JavaScript would lead to a faster browser and better web experience. The key difference between an interpreter and a compiler is how the program is built and executed.  Where an interpreter would typically execute one statement at a time, a compiler would translate the entire program into machine code ready to execute.</w:t>
-      </w:r>
-      <w:r>
-        <w:rPr>
-          <w:rFonts w:cs="Arial"/>
-        </w:rPr>
-        <w:t xml:space="preserve"> </w:t>
-      </w:r>
-      <w:r>
-        <w:rPr>
-          <w:rFonts w:cs="Arial"/>
-        </w:rPr>
-        <w:t xml:space="preserve">V8 implements ECMAScript as specified in ECMA-262, 5th edition, commonly referred as ECMAScript 2015 and runs on Windows, Mac OS X, and Linux systems. </w:t>
-      </w:r>
-      <w:r>
-        <w:rPr>
-          <w:rFonts w:cs="Arial"/>
-          <w:shd w:val="clear" w:color="auto" w:fill="FFFFFF"/>
-        </w:rPr>
-        <w:t>V8 enables any C++ application to expose its own objects and functions to JavaScript code. It's up to the developer to decide on the objects and functions exposed to JavaScript. There are many applications that use V8 already including Adobe Flash, the Dashboard Widgets in Apple's Mac OS X and Yahoo Widgets.</w:t>
-      </w:r>
-      <w:r>
-        <w:rPr>
-          <w:rFonts w:cs="Arial"/>
-          <w:shd w:val="clear" w:color="auto" w:fill="FFFFFF"/>
-        </w:rPr>
-        <w:t xml:space="preserve"> </w:t>
-      </w:r>
-      <w:r>
-        <w:t xml:space="preserve">V8 has three central pillars embedded in its design to achieve fast JavaScript execution. </w:t>
+      </w:pPr>
+      <w:r>
+        <w:t>JavaScript as mentioned before is a dynamic programming language. Objects are constructed dynamically on the fly without the need of type declarations as found in other popular languages like C++, C# and Java.</w:t>
+      </w:r>
+      <w:r>
+        <w:t xml:space="preserve"> This means any JavaScript compiler would need to deal with object property changes frequently. Most JavaScript engines use dictionary based data structures as storage for properties bound to a specific object, with a dynamic lookup being needed to resolve </w:t>
+      </w:r>
+      <w:r>
+        <w:t>an</w:t>
+      </w:r>
+      <w:r>
+        <w:t xml:space="preserve"> objects property during runtime.</w:t>
+      </w:r>
+      <w:r>
+        <w:t xml:space="preserve"> This is a key feature of </w:t>
+      </w:r>
+      <w:r>
+        <w:t>why accessing instance variables is slower in JavaScript compared to other languages. In these languages locating a variables location in memory is calculated by the fixed offset determined by the compiler due to a fixed layout for a memory structure. Access requires a simple memory load and store normally one instruction.</w:t>
+      </w:r>
+    </w:p>
+    <w:p>
+      <w:pPr>
+        <w:spacing w:line="276" w:lineRule="auto"/>
+      </w:pPr>
+    </w:p>
+    <w:p>
+      <w:pPr>
+        <w:spacing w:line="276" w:lineRule="auto"/>
+      </w:pPr>
+      <w:r>
+        <w:t>V8 to solve this abandons dynamic look ups in favour of a concept it refers to as hidden classes. Hidden classes are behind the scenes and are never exposed to the programmer. This idea is that class structures are generated at runtime whenever a property is changed and by doing so a dynamic lookup is not needed when accessing a property as we can have used the existing hidden class layout to determine were the property resides in memory. This enables fast access to properties on a given object without sacrificing the ability to dynamically add new properties to objects during runtime.</w:t>
       </w:r>
     </w:p>
     <w:p/>
@@ -10442,14 +9657,12 @@
       <w:pPr>
         <w:pStyle w:val="Heading3"/>
       </w:pPr>
-      <w:bookmarkStart w:id="32" w:name="_Toc476050808"/>
-      <w:r>
-        <w:t>2.3.1 Property Access</w:t>
+      <w:bookmarkStart w:id="32" w:name="_Toc476056646"/>
+      <w:r>
+        <w:lastRenderedPageBreak/>
+        <w:t>2.3.2 Machine Code Generation</w:t>
       </w:r>
       <w:bookmarkEnd w:id="32"/>
-      <w:r>
-        <w:t xml:space="preserve">  </w:t>
-      </w:r>
     </w:p>
     <w:p/>
     <w:p>
@@ -10457,72 +9670,23 @@
         <w:spacing w:line="276" w:lineRule="auto"/>
       </w:pPr>
       <w:r>
-        <w:t>JavaScript as mentioned before is a dynamic programming language. Objects are constructed dynamically on the fly without the need of type declarations as found in other popular languages like C++, C# and Java.</w:t>
-      </w:r>
-      <w:r>
-        <w:t xml:space="preserve"> This means any JavaScript compiler would need to deal with object property changes frequently. Most JavaScript engines use dictionary based data structures as storage for properties bound to a specific object, with a dynamic lookup being needed to resolve </w:t>
-      </w:r>
-      <w:r>
-        <w:t>an</w:t>
-      </w:r>
-      <w:r>
-        <w:t xml:space="preserve"> objects property during runtime.</w:t>
-      </w:r>
-      <w:r>
-        <w:t xml:space="preserve"> This is a key feature of </w:t>
-      </w:r>
-      <w:r>
-        <w:t>why accessing instance variables is slower in JavaScript compared to other languages. In these languages locating a variables location in memory is calculated by the fixed offset determined by the compiler due to a fixed layout for a memory structure. Access requires a simple memory load and store normally one instruction.</w:t>
-      </w:r>
-    </w:p>
-    <w:p>
-      <w:pPr>
-        <w:spacing w:line="276" w:lineRule="auto"/>
-      </w:pPr>
-    </w:p>
-    <w:p>
-      <w:pPr>
-        <w:spacing w:line="276" w:lineRule="auto"/>
-      </w:pPr>
-      <w:r>
-        <w:t>V8 to solve this abandons dynamic look ups in favour of a concept it refers to as hidden classes. Hidden classes are behind the scenes and are never exposed to the programmer. This idea is that class structures are generated at runtime whenever a property is changed and by doing so a dynamic lookup is not needed when accessing a property as we can have used the existing hidden class layout to determine were the property resides in memory. This enables fast access to properties on a given object without sacrificing the ability to dynamically add new properties to objects during runtime.</w:t>
-      </w:r>
-    </w:p>
-    <w:p/>
+        <w:t xml:space="preserve">Another key feature of V8’s performance is how it executes it. Interpreters were previously the norm however V8 directly compiles JavaScript source code into machine when first executed. There is no intermediate byte code as seen in Java, there code is directly compiled. </w:t>
+      </w:r>
+    </w:p>
     <w:p>
       <w:pPr>
         <w:pStyle w:val="Heading3"/>
       </w:pPr>
-      <w:bookmarkStart w:id="33" w:name="_Toc476050809"/>
-      <w:r>
-        <w:t>2.3.2 Machine Code Generation</w:t>
+    </w:p>
+    <w:p>
+      <w:pPr>
+        <w:pStyle w:val="Heading3"/>
+      </w:pPr>
+      <w:bookmarkStart w:id="33" w:name="_Toc476056647"/>
+      <w:r>
+        <w:t>2.3.3 Garbage Collection</w:t>
       </w:r>
       <w:bookmarkEnd w:id="33"/>
-    </w:p>
-    <w:p/>
-    <w:p>
-      <w:pPr>
-        <w:spacing w:line="276" w:lineRule="auto"/>
-      </w:pPr>
-      <w:r>
-        <w:lastRenderedPageBreak/>
-        <w:t xml:space="preserve">Another key feature of V8’s performance is how it executes it. Interpreters were previously the norm however V8 directly compiles JavaScript source code into machine when first executed. There is no intermediate byte code as seen in Java, there code is directly compiled. </w:t>
-      </w:r>
-    </w:p>
-    <w:p>
-      <w:pPr>
-        <w:pStyle w:val="Heading3"/>
-      </w:pPr>
-    </w:p>
-    <w:p>
-      <w:pPr>
-        <w:pStyle w:val="Heading3"/>
-      </w:pPr>
-      <w:bookmarkStart w:id="34" w:name="_Toc476050810"/>
-      <w:r>
-        <w:t>2.3.3 Garbage Collection</w:t>
-      </w:r>
-      <w:bookmarkEnd w:id="34"/>
     </w:p>
     <w:p/>
     <w:p>
@@ -10560,7 +9724,7 @@
         <w:pStyle w:val="Heading3"/>
         <w:spacing w:after="120"/>
       </w:pPr>
-      <w:bookmarkStart w:id="35" w:name="_Toc476050811"/>
+      <w:bookmarkStart w:id="34" w:name="_Toc476056648"/>
       <w:r>
         <w:t xml:space="preserve">2.3.2 </w:t>
       </w:r>
@@ -10570,7 +9734,7 @@
       <w:r>
         <w:t>Concepts</w:t>
       </w:r>
-      <w:bookmarkEnd w:id="35"/>
+      <w:bookmarkEnd w:id="34"/>
     </w:p>
     <w:p>
       <w:pPr>
@@ -10649,7 +9813,6 @@
         </w:rPr>
         <w:t xml:space="preserve">Scopes are containers for a sequence of handles. They allow handles to be released on a function by function basis rather than by the primary scope. In Figure 10 all handles allocated in the current scope will be deleted when the </w:t>
       </w:r>
-      <w:proofErr w:type="spellStart"/>
       <w:r>
         <w:rPr>
           <w:rStyle w:val="QuoteChar"/>
@@ -10658,7 +9821,6 @@
         </w:rPr>
         <w:t>HandleScope</w:t>
       </w:r>
-      <w:proofErr w:type="spellEnd"/>
       <w:r>
         <w:rPr>
           <w:rFonts w:cs="Arial"/>
@@ -10666,7 +9828,6 @@
         </w:rPr>
         <w:t xml:space="preserve"> is deleted. Note to construct a </w:t>
       </w:r>
-      <w:proofErr w:type="spellStart"/>
       <w:r>
         <w:rPr>
           <w:rStyle w:val="QuoteChar"/>
@@ -10675,7 +9836,6 @@
         </w:rPr>
         <w:t>HandleScope</w:t>
       </w:r>
-      <w:proofErr w:type="spellEnd"/>
       <w:r>
         <w:rPr>
           <w:rFonts w:cs="Arial"/>
@@ -10683,7 +9843,6 @@
         </w:rPr>
         <w:t xml:space="preserve"> object you must pass the VM instance that the </w:t>
       </w:r>
-      <w:proofErr w:type="spellStart"/>
       <w:r>
         <w:rPr>
           <w:rStyle w:val="QuoteChar"/>
@@ -10692,7 +9851,6 @@
         </w:rPr>
         <w:t>HandleScope</w:t>
       </w:r>
-      <w:proofErr w:type="spellEnd"/>
       <w:r>
         <w:rPr>
           <w:rFonts w:cs="Arial"/>
@@ -10700,7 +9858,6 @@
         </w:rPr>
         <w:t xml:space="preserve"> will be run on. The </w:t>
       </w:r>
-      <w:proofErr w:type="spellStart"/>
       <w:r>
         <w:rPr>
           <w:rStyle w:val="QuoteChar"/>
@@ -10709,7 +9866,6 @@
         </w:rPr>
         <w:t>GetCurrent</w:t>
       </w:r>
-      <w:proofErr w:type="spellEnd"/>
       <w:r>
         <w:rPr>
           <w:rFonts w:cs="Arial"/>
@@ -10753,8 +9909,9 @@
         <w:pStyle w:val="Heading3"/>
         <w:spacing w:after="120"/>
       </w:pPr>
-      <w:bookmarkStart w:id="36" w:name="_Toc476050812"/>
-      <w:r>
+      <w:bookmarkStart w:id="35" w:name="_Toc476056649"/>
+      <w:r>
+        <w:lastRenderedPageBreak/>
         <w:t xml:space="preserve">2.3.3 </w:t>
       </w:r>
       <w:r>
@@ -10766,185 +9923,165 @@
       <w:r>
         <w:t>s</w:t>
       </w:r>
+      <w:bookmarkEnd w:id="35"/>
+    </w:p>
+    <w:p>
+      <w:pPr>
+        <w:spacing w:line="276" w:lineRule="auto"/>
+      </w:pPr>
+      <w:r>
+        <w:t>Fast JavaScript execution did not go unnoticed. JavaScript can now be found in many environments other than the</w:t>
+      </w:r>
+      <w:r>
+        <w:t xml:space="preserve"> web</w:t>
+      </w:r>
+      <w:r>
+        <w:t>.</w:t>
+      </w:r>
+      <w:r>
+        <w:t xml:space="preserve"> </w:t>
+      </w:r>
+      <w:r>
+        <w:t xml:space="preserve"> </w:t>
+      </w:r>
+    </w:p>
+    <w:p>
+      <w:pPr>
+        <w:spacing w:line="276" w:lineRule="auto"/>
+      </w:pPr>
+    </w:p>
+    <w:p>
+      <w:pPr>
+        <w:spacing w:line="276" w:lineRule="auto"/>
+      </w:pPr>
+      <w:r>
+        <w:t>You can now write server side applications in JavaScript with Node.js (Nodejs foundation, 2016) which uses V8.</w:t>
+      </w:r>
+      <w:r>
+        <w:t xml:space="preserve"> The argument made for the runtime was that mode server frameworks block due to multithreading issues and that by providing an asynchronous environment you could provide a fast server as it adopts a non-blocking model.</w:t>
+      </w:r>
+      <w:r>
+        <w:t xml:space="preserve"> Another key feature highlight was the ability to write end to end a web application in the same language which was a considerable advantage to full stack web developers. Today Node is massively popular and its package manager NPM is the most popular package manager in the world. But all this has been enabled by the fast JavaScript execution that V8 provides.</w:t>
+      </w:r>
+    </w:p>
+    <w:p>
+      <w:pPr>
+        <w:spacing w:line="276" w:lineRule="auto"/>
+      </w:pPr>
+    </w:p>
+    <w:p>
+      <w:pPr>
+        <w:spacing w:line="276" w:lineRule="auto"/>
+      </w:pPr>
+      <w:r>
+        <w:t xml:space="preserve">Finally, through open source projects such as Electron </w:t>
+      </w:r>
+      <w:r>
+        <w:rPr>
+          <w:rStyle w:val="apple-converted-space"/>
+          <w:rFonts w:cs="Arial"/>
+          <w:color w:val="333333"/>
+          <w:shd w:val="clear" w:color="auto" w:fill="FFFFFF"/>
+        </w:rPr>
+        <w:t>(</w:t>
+      </w:r>
+      <w:r>
+        <w:rPr>
+          <w:color w:val="333333"/>
+          <w:shd w:val="clear" w:color="auto" w:fill="FFFFFF"/>
+        </w:rPr>
+        <w:t>Atomio, 2016)</w:t>
+      </w:r>
+      <w:r>
+        <w:t xml:space="preserve"> you can now write native desktop applications as well.</w:t>
+      </w:r>
+      <w:r>
+        <w:t xml:space="preserve"> Electron takes the Chromium browser and replaces its JavaScript runtime with Node.js. While this may seem strange what, it allows JavaScript written in the webpage to then access the file system which is normally blocked due to the browsers security model.</w:t>
+      </w:r>
+    </w:p>
+    <w:p>
+      <w:pPr>
+        <w:spacing w:line="276" w:lineRule="auto"/>
+      </w:pPr>
+    </w:p>
+    <w:p>
+      <w:pPr>
+        <w:spacing w:line="276" w:lineRule="auto"/>
+      </w:pPr>
+      <w:r>
+        <w:t xml:space="preserve">Because V8 is natively part of the open source browser Chromium, V8 has manifested itself into various browsers. These include </w:t>
+      </w:r>
+      <w:r>
+        <w:t>Opera, Google Chrome, Vivaldi and host of other browsers that have be built for specific use cases from Chromium.</w:t>
+      </w:r>
+      <w:r>
+        <w:t xml:space="preserve"> This has greatly expanded V8’s usages but also includes a faster JavaScript compiler into various browsers and not just Google’s offering.</w:t>
+      </w:r>
+    </w:p>
+    <w:p>
+      <w:pPr>
+        <w:spacing w:line="276" w:lineRule="auto"/>
+      </w:pPr>
+    </w:p>
+    <w:p>
+      <w:pPr>
+        <w:spacing w:line="276" w:lineRule="auto"/>
+      </w:pPr>
+      <w:r>
+        <w:t>You can write full 3D games with the Unity game engine (Unity3dcom, 2016) which uses it as its scripting language.</w:t>
+      </w:r>
+      <w:r>
+        <w:t xml:space="preserve"> One think to note here is that the JavaScript found in Unity, referred to as Unity Script isn’t vanilla JavaScript as most people know it. It has a wave of additional features including </w:t>
+      </w:r>
+      <w:r>
+        <w:t xml:space="preserve">no with keyword that brings all variables into scope (discussed later in this report) and </w:t>
+      </w:r>
+      <w:r>
+        <w:t>a this</w:t>
+      </w:r>
+      <w:r>
+        <w:t xml:space="preserve"> keyword that refers to the current instance rather than</w:t>
+      </w:r>
+      <w:r>
+        <w:t xml:space="preserve"> caller of the method.</w:t>
+      </w:r>
+    </w:p>
+    <w:p/>
+    <w:p/>
+    <w:p/>
+    <w:p/>
+    <w:p/>
+    <w:p/>
+    <w:p/>
+    <w:p/>
+    <w:p/>
+    <w:p/>
+    <w:p/>
+    <w:p/>
+    <w:p/>
+    <w:p/>
+    <w:p/>
+    <w:p/>
+    <w:p/>
+    <w:p/>
+    <w:p/>
+    <w:p/>
+    <w:p/>
+    <w:p>
+      <w:pPr>
+        <w:pStyle w:val="Heading1"/>
+      </w:pPr>
+      <w:bookmarkStart w:id="36" w:name="_Toc476056650"/>
+      <w:r>
+        <w:t xml:space="preserve">3.0 </w:t>
+      </w:r>
+      <w:r>
+        <w:t>S</w:t>
+      </w:r>
+      <w:r>
+        <w:t>oftware Design</w:t>
+      </w:r>
       <w:bookmarkEnd w:id="36"/>
-    </w:p>
-    <w:p>
-      <w:pPr>
-        <w:spacing w:line="276" w:lineRule="auto"/>
-      </w:pPr>
-      <w:r>
-        <w:t>Fast JavaScript execution did not go unnoticed. JavaScript can now be found in many environments other than the</w:t>
-      </w:r>
-      <w:r>
-        <w:t xml:space="preserve"> web</w:t>
-      </w:r>
-      <w:r>
-        <w:t>.</w:t>
-      </w:r>
-      <w:r>
-        <w:t xml:space="preserve"> </w:t>
-      </w:r>
-      <w:r>
-        <w:t xml:space="preserve"> </w:t>
-      </w:r>
-    </w:p>
-    <w:p>
-      <w:pPr>
-        <w:spacing w:line="276" w:lineRule="auto"/>
-      </w:pPr>
-    </w:p>
-    <w:p>
-      <w:pPr>
-        <w:spacing w:line="276" w:lineRule="auto"/>
-      </w:pPr>
-      <w:r>
-        <w:t>You can now write server side applications in JavaScript with Node.js (</w:t>
-      </w:r>
-      <w:proofErr w:type="spellStart"/>
-      <w:r>
-        <w:t>Nodejs</w:t>
-      </w:r>
-      <w:proofErr w:type="spellEnd"/>
-      <w:r>
-        <w:t xml:space="preserve"> foundation, 2016) which uses V8.</w:t>
-      </w:r>
-      <w:r>
-        <w:t xml:space="preserve"> The argument made for the runtime was that mode server frameworks block due to multithreading issues and that by providing an asynchronous environment you could provide a fast server as it adopts a non-blocking model.</w:t>
-      </w:r>
-      <w:r>
-        <w:t xml:space="preserve"> Another key feature highlight was the ability to write end to end a web application in the same language which was a considerable advantage to full stack web developers. Today Node is massively popular and its package manager NPM is the most popular package manager in the world. But all this has been enabled by the fast JavaScript execution that V8 provides.</w:t>
-      </w:r>
-    </w:p>
-    <w:p>
-      <w:pPr>
-        <w:spacing w:line="276" w:lineRule="auto"/>
-      </w:pPr>
-    </w:p>
-    <w:p>
-      <w:pPr>
-        <w:spacing w:line="276" w:lineRule="auto"/>
-      </w:pPr>
-      <w:r>
-        <w:t xml:space="preserve">Finally, through open source projects such as Electron </w:t>
-      </w:r>
-      <w:r>
-        <w:rPr>
-          <w:rStyle w:val="apple-converted-space"/>
-          <w:rFonts w:cs="Arial"/>
-          <w:color w:val="333333"/>
-          <w:shd w:val="clear" w:color="auto" w:fill="FFFFFF"/>
-        </w:rPr>
-        <w:t>(</w:t>
-      </w:r>
-      <w:proofErr w:type="spellStart"/>
-      <w:r>
-        <w:rPr>
-          <w:color w:val="333333"/>
-          <w:shd w:val="clear" w:color="auto" w:fill="FFFFFF"/>
-        </w:rPr>
-        <w:t>Atomio</w:t>
-      </w:r>
-      <w:proofErr w:type="spellEnd"/>
-      <w:r>
-        <w:rPr>
-          <w:color w:val="333333"/>
-          <w:shd w:val="clear" w:color="auto" w:fill="FFFFFF"/>
-        </w:rPr>
-        <w:t>, 2016)</w:t>
-      </w:r>
-      <w:r>
-        <w:t xml:space="preserve"> you can now write native desktop applications as well.</w:t>
-      </w:r>
-      <w:r>
-        <w:t xml:space="preserve"> Electron takes the Chromium browser and replaces its JavaScript runtime with Node.js. While this may seem strange what, it allows JavaScript written in the webpage to then access the file system which is normally blocked due to the browsers security model.</w:t>
-      </w:r>
-    </w:p>
-    <w:p>
-      <w:pPr>
-        <w:spacing w:line="276" w:lineRule="auto"/>
-      </w:pPr>
-    </w:p>
-    <w:p>
-      <w:pPr>
-        <w:spacing w:line="276" w:lineRule="auto"/>
-      </w:pPr>
-      <w:r>
-        <w:t xml:space="preserve">Because V8 is natively part of the open source browser Chromium, V8 has manifested itself into various browsers. These include </w:t>
-      </w:r>
-      <w:r>
-        <w:t>Opera, Google Chrome, Vivaldi and host of other browsers that have be built for specific use cases from Chromium.</w:t>
-      </w:r>
-      <w:r>
-        <w:t xml:space="preserve"> This has greatly expanded V8’s usages but also includes a faster JavaScript compiler into various browsers and not just Google’s offering.</w:t>
-      </w:r>
-    </w:p>
-    <w:p>
-      <w:pPr>
-        <w:spacing w:line="276" w:lineRule="auto"/>
-      </w:pPr>
-    </w:p>
-    <w:p>
-      <w:pPr>
-        <w:spacing w:line="276" w:lineRule="auto"/>
-      </w:pPr>
-      <w:r>
-        <w:t>You can write full 3D games with the Unity game engine (Unity3dcom, 2016) which uses it as its scripting language.</w:t>
-      </w:r>
-      <w:r>
-        <w:t xml:space="preserve"> One think to note here is that the JavaScript found in Unity, referred to as Unity Script isn’t vanilla JavaScript as most people know it. It has a wave of additional features including </w:t>
-      </w:r>
-      <w:r>
-        <w:t xml:space="preserve">no with keyword that brings all variables into scope (discussed later in this report) and </w:t>
-      </w:r>
-      <w:proofErr w:type="gramStart"/>
-      <w:r>
-        <w:t>a this</w:t>
-      </w:r>
-      <w:proofErr w:type="gramEnd"/>
-      <w:r>
-        <w:t xml:space="preserve"> keyword that refers to the current instance rather than</w:t>
-      </w:r>
-      <w:r>
-        <w:t xml:space="preserve"> caller of the method.</w:t>
-      </w:r>
-    </w:p>
-    <w:p/>
-    <w:p/>
-    <w:p/>
-    <w:p/>
-    <w:p/>
-    <w:p/>
-    <w:p/>
-    <w:p/>
-    <w:p/>
-    <w:p/>
-    <w:p/>
-    <w:p/>
-    <w:p/>
-    <w:p/>
-    <w:p/>
-    <w:p/>
-    <w:p/>
-    <w:p/>
-    <w:p/>
-    <w:p/>
-    <w:p/>
-    <w:p>
-      <w:pPr>
-        <w:pStyle w:val="Heading1"/>
-      </w:pPr>
-      <w:bookmarkStart w:id="37" w:name="_Toc476050813"/>
-      <w:r>
-        <w:lastRenderedPageBreak/>
-        <w:t xml:space="preserve">3.0 </w:t>
-      </w:r>
-      <w:r>
-        <w:t>S</w:t>
-      </w:r>
-      <w:r>
-        <w:t>oftware Design</w:t>
-      </w:r>
-      <w:bookmarkEnd w:id="37"/>
     </w:p>
     <w:p/>
     <w:p/>
@@ -10969,7 +10106,7 @@
           <w:color w:val="auto"/>
         </w:rPr>
       </w:pPr>
-      <w:bookmarkStart w:id="38" w:name="_Toc476050814"/>
+      <w:bookmarkStart w:id="37" w:name="_Toc476056651"/>
       <w:r>
         <w:rPr>
           <w:rStyle w:val="Emphasis"/>
@@ -10988,6 +10125,29 @@
         </w:rPr>
         <w:t>Requirements</w:t>
       </w:r>
+      <w:bookmarkEnd w:id="37"/>
+    </w:p>
+    <w:p/>
+    <w:p/>
+    <w:p/>
+    <w:p/>
+    <w:p/>
+    <w:p/>
+    <w:p/>
+    <w:p/>
+    <w:p/>
+    <w:p/>
+    <w:p>
+      <w:pPr>
+        <w:pStyle w:val="Heading2"/>
+      </w:pPr>
+      <w:bookmarkStart w:id="38" w:name="_Toc476056652"/>
+      <w:r>
+        <w:t xml:space="preserve">3.2 </w:t>
+      </w:r>
+      <w:r>
+        <w:t>Architecture</w:t>
+      </w:r>
       <w:bookmarkEnd w:id="38"/>
     </w:p>
     <w:p/>
@@ -11000,16 +10160,21 @@
     <w:p/>
     <w:p/>
     <w:p/>
+    <w:p/>
+    <w:p/>
+    <w:p/>
+    <w:p/>
+    <w:p/>
     <w:p>
       <w:pPr>
         <w:pStyle w:val="Heading2"/>
       </w:pPr>
-      <w:bookmarkStart w:id="39" w:name="_Toc476050815"/>
-      <w:r>
-        <w:t xml:space="preserve">3.2 </w:t>
-      </w:r>
-      <w:r>
-        <w:t>Architecture</w:t>
+      <w:bookmarkStart w:id="39" w:name="_Toc476056653"/>
+      <w:r>
+        <w:t xml:space="preserve">3.3 </w:t>
+      </w:r>
+      <w:r>
+        <w:t>Interface</w:t>
       </w:r>
       <w:bookmarkEnd w:id="39"/>
     </w:p>
@@ -11030,37 +10195,9 @@
     <w:p/>
     <w:p>
       <w:pPr>
-        <w:pStyle w:val="Heading2"/>
-      </w:pPr>
-      <w:bookmarkStart w:id="40" w:name="_Toc476050816"/>
-      <w:r>
-        <w:t xml:space="preserve">3.3 </w:t>
-      </w:r>
-      <w:r>
-        <w:t>Interface</w:t>
-      </w:r>
-      <w:bookmarkEnd w:id="40"/>
-    </w:p>
-    <w:p/>
-    <w:p/>
-    <w:p/>
-    <w:p/>
-    <w:p/>
-    <w:p/>
-    <w:p/>
-    <w:p/>
-    <w:p/>
-    <w:p/>
-    <w:p/>
-    <w:p/>
-    <w:p/>
-    <w:p/>
-    <w:p/>
-    <w:p>
-      <w:pPr>
         <w:pStyle w:val="Heading1"/>
       </w:pPr>
-      <w:bookmarkStart w:id="41" w:name="_Toc476050817"/>
+      <w:bookmarkStart w:id="40" w:name="_Toc476056654"/>
       <w:r>
         <w:lastRenderedPageBreak/>
         <w:t xml:space="preserve">4.0 </w:t>
@@ -11068,7 +10205,7 @@
       <w:r>
         <w:t>Development</w:t>
       </w:r>
-      <w:bookmarkEnd w:id="41"/>
+      <w:bookmarkEnd w:id="40"/>
     </w:p>
     <w:p/>
     <w:p>
@@ -11076,14 +10213,14 @@
         <w:pStyle w:val="Heading2"/>
         <w:spacing w:after="120"/>
       </w:pPr>
-      <w:bookmarkStart w:id="42" w:name="_Toc476050818"/>
+      <w:bookmarkStart w:id="41" w:name="_Toc476056655"/>
       <w:r>
         <w:t xml:space="preserve">4.1 </w:t>
       </w:r>
       <w:r>
         <w:t>Embedding V8</w:t>
       </w:r>
-      <w:bookmarkEnd w:id="42"/>
+      <w:bookmarkEnd w:id="41"/>
     </w:p>
     <w:p>
       <w:pPr>
@@ -11110,14 +10247,14 @@
         <w:pStyle w:val="Heading2"/>
         <w:spacing w:after="120"/>
       </w:pPr>
-      <w:bookmarkStart w:id="43" w:name="_Toc476050819"/>
+      <w:bookmarkStart w:id="42" w:name="_Toc476056656"/>
       <w:r>
         <w:t xml:space="preserve">4.2 </w:t>
       </w:r>
       <w:r>
         <w:t>Module System</w:t>
       </w:r>
-      <w:bookmarkEnd w:id="43"/>
+      <w:bookmarkEnd w:id="42"/>
     </w:p>
     <w:p>
       <w:pPr>
@@ -11130,49 +10267,7 @@
         <w:rPr>
           <w:rFonts w:cs="Arial"/>
         </w:rPr>
-        <w:t xml:space="preserve">Once V8 was successfully embedded and the source code written in a file was parsed and executed I looked at implementing a module system that would allow users to write modular code when using the runtime. I solved this by implementing the </w:t>
-      </w:r>
-      <w:proofErr w:type="spellStart"/>
-      <w:r>
-        <w:rPr>
-          <w:rFonts w:cs="Arial"/>
-        </w:rPr>
-        <w:t>CommonJS</w:t>
-      </w:r>
-      <w:proofErr w:type="spellEnd"/>
-      <w:r>
-        <w:rPr>
-          <w:rFonts w:cs="Arial"/>
-        </w:rPr>
-        <w:t xml:space="preserve"> standard which is used in the Node runtime as well. The </w:t>
-      </w:r>
-      <w:proofErr w:type="spellStart"/>
-      <w:r>
-        <w:rPr>
-          <w:rFonts w:cs="Arial"/>
-        </w:rPr>
-        <w:t>CommonJS</w:t>
-      </w:r>
-      <w:proofErr w:type="spellEnd"/>
-      <w:r>
-        <w:rPr>
-          <w:rFonts w:cs="Arial"/>
-        </w:rPr>
-        <w:t xml:space="preserve"> standard (</w:t>
-      </w:r>
-      <w:proofErr w:type="spellStart"/>
-      <w:r>
-        <w:rPr>
-          <w:rFonts w:cs="Arial"/>
-        </w:rPr>
-        <w:t>Commonjsorg</w:t>
-      </w:r>
-      <w:proofErr w:type="spellEnd"/>
-      <w:r>
-        <w:rPr>
-          <w:rFonts w:cs="Arial"/>
-        </w:rPr>
-        <w:t>, 2016) specifies a contract for modules a</w:t>
+        <w:t>Once V8 was successfully embedded and the source code written in a file was parsed and executed I looked at implementing a module system that would allow users to write modular code when using the runtime. I solved this by implementing the CommonJS standard which is used in the Node runtime as well. The CommonJS standard (Commonjsorg, 2016) specifies a contract for modules a</w:t>
       </w:r>
       <w:r>
         <w:rPr>
@@ -11186,14 +10281,14 @@
         <w:pStyle w:val="Heading2"/>
         <w:spacing w:after="120"/>
       </w:pPr>
-      <w:bookmarkStart w:id="44" w:name="_Toc476050820"/>
+      <w:bookmarkStart w:id="43" w:name="_Toc476056657"/>
       <w:r>
         <w:t xml:space="preserve">4.3 </w:t>
       </w:r>
       <w:r>
         <w:t>Common Libraries</w:t>
       </w:r>
-      <w:bookmarkEnd w:id="44"/>
+      <w:bookmarkEnd w:id="43"/>
     </w:p>
     <w:p>
       <w:pPr>
@@ -11206,21 +10301,7 @@
         <w:rPr>
           <w:rFonts w:cs="Arial"/>
         </w:rPr>
-        <w:t xml:space="preserve">Once we had V8 embedded and a </w:t>
-      </w:r>
-      <w:proofErr w:type="spellStart"/>
-      <w:r>
-        <w:rPr>
-          <w:rFonts w:cs="Arial"/>
-        </w:rPr>
-        <w:t>CommonJS</w:t>
-      </w:r>
-      <w:proofErr w:type="spellEnd"/>
-      <w:r>
-        <w:rPr>
-          <w:rFonts w:cs="Arial"/>
-        </w:rPr>
-        <w:t xml:space="preserve"> module system implemented we wrote some basic libraries or com</w:t>
+        <w:t>Once we had V8 embedded and a CommonJS module system implemented we wrote some basic libraries or com</w:t>
       </w:r>
       <w:r>
         <w:rPr>
@@ -11234,11 +10315,11 @@
         <w:pStyle w:val="Heading3"/>
         <w:spacing w:after="120"/>
       </w:pPr>
-      <w:bookmarkStart w:id="45" w:name="_Toc476050821"/>
+      <w:bookmarkStart w:id="44" w:name="_Toc476056658"/>
       <w:r>
         <w:t>4.3.1 Console module</w:t>
       </w:r>
-      <w:bookmarkEnd w:id="45"/>
+      <w:bookmarkEnd w:id="44"/>
     </w:p>
     <w:p>
       <w:pPr>
@@ -11259,25 +10340,7 @@
           <w:color w:val="333333"/>
           <w:shd w:val="clear" w:color="auto" w:fill="FFFFFF"/>
         </w:rPr>
-        <w:t>(</w:t>
-      </w:r>
-      <w:proofErr w:type="spellStart"/>
-      <w:r>
-        <w:rPr>
-          <w:rFonts w:cs="Arial"/>
-          <w:color w:val="333333"/>
-          <w:shd w:val="clear" w:color="auto" w:fill="FFFFFF"/>
-        </w:rPr>
-        <w:t>Mozillaorg</w:t>
-      </w:r>
-      <w:proofErr w:type="spellEnd"/>
-      <w:r>
-        <w:rPr>
-          <w:rFonts w:cs="Arial"/>
-          <w:color w:val="333333"/>
-          <w:shd w:val="clear" w:color="auto" w:fill="FFFFFF"/>
-        </w:rPr>
-        <w:t>, 2016)</w:t>
+        <w:t>(Mozillaorg, 2016)</w:t>
       </w:r>
       <w:r>
         <w:rPr>
@@ -11294,8 +10357,8 @@
         </w:rPr>
       </w:pPr>
     </w:p>
-    <w:bookmarkStart w:id="46" w:name="_MON_1542460860"/>
-    <w:bookmarkEnd w:id="46"/>
+    <w:bookmarkStart w:id="45" w:name="_MON_1542460860"/>
+    <w:bookmarkEnd w:id="45"/>
     <w:p>
       <w:pPr>
         <w:pBdr>
@@ -11313,10 +10376,10 @@
           <w:rFonts w:cs="Arial"/>
         </w:rPr>
         <w:object w:dxaOrig="9360" w:dyaOrig="2892" w14:anchorId="2CEE9D90">
-          <v:shape id="_x0000_i1029" type="#_x0000_t75" style="width:469pt;height:2in" o:ole="">
+          <v:shape id="_x0000_i1031" type="#_x0000_t75" style="width:469pt;height:2in" o:ole="">
             <v:imagedata r:id="rId21" o:title=""/>
           </v:shape>
-          <o:OLEObject Type="Embed" ProgID="Word.OpenDocumentText.12" ShapeID="_x0000_i1029" DrawAspect="Content" ObjectID="_1549796528" r:id="rId22"/>
+          <o:OLEObject Type="Embed" ProgID="Word.OpenDocumentText.12" ShapeID="_x0000_i1031" DrawAspect="Content" ObjectID="_1549802619" r:id="rId22"/>
         </w:object>
       </w:r>
     </w:p>
@@ -11341,7 +10404,7 @@
         <w:pStyle w:val="Heading3"/>
         <w:spacing w:after="120"/>
       </w:pPr>
-      <w:bookmarkStart w:id="47" w:name="_Toc476050822"/>
+      <w:bookmarkStart w:id="46" w:name="_Toc476056659"/>
       <w:r>
         <w:t>4.3</w:t>
       </w:r>
@@ -11351,15 +10414,13 @@
       <w:r>
         <w:t xml:space="preserve"> </w:t>
       </w:r>
-      <w:proofErr w:type="spellStart"/>
       <w:r>
         <w:t>Datetime</w:t>
       </w:r>
-      <w:proofErr w:type="spellEnd"/>
       <w:r>
         <w:t xml:space="preserve"> module</w:t>
       </w:r>
-      <w:bookmarkEnd w:id="47"/>
+      <w:bookmarkEnd w:id="46"/>
     </w:p>
     <w:p>
       <w:pPr>
@@ -11381,8 +10442,8 @@
         <w:t xml:space="preserve"> shows off some of the functions found in this module.</w:t>
       </w:r>
     </w:p>
-    <w:bookmarkStart w:id="48" w:name="_MON_1542460912"/>
-    <w:bookmarkEnd w:id="48"/>
+    <w:bookmarkStart w:id="47" w:name="_MON_1542460912"/>
+    <w:bookmarkEnd w:id="47"/>
     <w:p>
       <w:pPr>
         <w:pBdr>
@@ -11400,10 +10461,10 @@
           <w:rFonts w:cs="Arial"/>
         </w:rPr>
         <w:object w:dxaOrig="9026" w:dyaOrig="3115" w14:anchorId="591F6E3C">
-          <v:shape id="_x0000_i1030" type="#_x0000_t75" style="width:453pt;height:155pt" o:ole="">
+          <v:shape id="_x0000_i1032" type="#_x0000_t75" style="width:453pt;height:155pt" o:ole="">
             <v:imagedata r:id="rId23" o:title=""/>
           </v:shape>
-          <o:OLEObject Type="Embed" ProgID="Word.OpenDocumentText.12" ShapeID="_x0000_i1030" DrawAspect="Content" ObjectID="_1549796529" r:id="rId24"/>
+          <o:OLEObject Type="Embed" ProgID="Word.OpenDocumentText.12" ShapeID="_x0000_i1032" DrawAspect="Content" ObjectID="_1549802620" r:id="rId24"/>
         </w:object>
       </w:r>
     </w:p>
@@ -11421,21 +10482,7 @@
         <w:rPr>
           <w:rStyle w:val="Emphasis"/>
         </w:rPr>
-        <w:t xml:space="preserve">Figure XX: </w:t>
-      </w:r>
-      <w:proofErr w:type="spellStart"/>
-      <w:r>
-        <w:rPr>
-          <w:rStyle w:val="Emphasis"/>
-        </w:rPr>
-        <w:t>Datetime</w:t>
-      </w:r>
-      <w:proofErr w:type="spellEnd"/>
-      <w:r>
-        <w:rPr>
-          <w:rStyle w:val="Emphasis"/>
-        </w:rPr>
-        <w:t xml:space="preserve"> API example</w:t>
+        <w:t>Figure XX: Datetime API example</w:t>
       </w:r>
     </w:p>
     <w:p>
@@ -11443,7 +10490,7 @@
         <w:pStyle w:val="Heading3"/>
         <w:spacing w:after="120"/>
       </w:pPr>
-      <w:bookmarkStart w:id="49" w:name="_Toc476050823"/>
+      <w:bookmarkStart w:id="48" w:name="_Toc476056660"/>
       <w:r>
         <w:t>4.3</w:t>
       </w:r>
@@ -11459,7 +10506,7 @@
       <w:r>
         <w:t xml:space="preserve"> module</w:t>
       </w:r>
-      <w:bookmarkEnd w:id="49"/>
+      <w:bookmarkEnd w:id="48"/>
     </w:p>
     <w:p>
       <w:pPr>
@@ -11475,8 +10522,8 @@
         <w:t>To provide information on the system we provided a system module. While we don’t envisage this being part of an application we feel that a platform should provide useful information and this does that providing access to OS information, battery details, instruction sets and hardware information. Figure 14 shows the information available from this module.</w:t>
       </w:r>
     </w:p>
-    <w:bookmarkStart w:id="50" w:name="_MON_1542461002"/>
-    <w:bookmarkEnd w:id="50"/>
+    <w:bookmarkStart w:id="49" w:name="_MON_1542461002"/>
+    <w:bookmarkEnd w:id="49"/>
     <w:p>
       <w:pPr>
         <w:pBdr>
@@ -11494,10 +10541,10 @@
           <w:rFonts w:cs="Arial"/>
         </w:rPr>
         <w:object w:dxaOrig="9026" w:dyaOrig="1946" w14:anchorId="25D4D43B">
-          <v:shape id="_x0000_i1031" type="#_x0000_t75" style="width:453pt;height:97pt" o:ole="">
+          <v:shape id="_x0000_i1033" type="#_x0000_t75" style="width:453pt;height:97pt" o:ole="">
             <v:imagedata r:id="rId25" o:title=""/>
           </v:shape>
-          <o:OLEObject Type="Embed" ProgID="Word.OpenDocumentText.12" ShapeID="_x0000_i1031" DrawAspect="Content" ObjectID="_1549796530" r:id="rId26"/>
+          <o:OLEObject Type="Embed" ProgID="Word.OpenDocumentText.12" ShapeID="_x0000_i1033" DrawAspect="Content" ObjectID="_1549802621" r:id="rId26"/>
         </w:object>
       </w:r>
     </w:p>
@@ -11523,7 +10570,7 @@
         <w:pStyle w:val="Heading3"/>
         <w:spacing w:after="120"/>
       </w:pPr>
-      <w:bookmarkStart w:id="51" w:name="_Toc476050824"/>
+      <w:bookmarkStart w:id="50" w:name="_Toc476056661"/>
       <w:r>
         <w:t>4.3</w:t>
       </w:r>
@@ -11539,7 +10586,7 @@
       <w:r>
         <w:t xml:space="preserve"> module</w:t>
       </w:r>
-      <w:bookmarkEnd w:id="51"/>
+      <w:bookmarkEnd w:id="50"/>
     </w:p>
     <w:p>
       <w:pPr>
@@ -11555,8 +10602,8 @@
         <w:t>JavaScript and JSON are prolific when it comes to services and data online. So, to provide access to content online, for instance JSON files we added a http module that allows the user to get content online which can then be streamed directly into an application. An example of this can be found in Figure 15.</w:t>
       </w:r>
     </w:p>
-    <w:bookmarkStart w:id="52" w:name="_MON_1542461157"/>
-    <w:bookmarkEnd w:id="52"/>
+    <w:bookmarkStart w:id="51" w:name="_MON_1542461157"/>
+    <w:bookmarkEnd w:id="51"/>
     <w:p>
       <w:pPr>
         <w:pBdr>
@@ -11574,10 +10621,10 @@
           <w:rFonts w:cs="Arial"/>
         </w:rPr>
         <w:object w:dxaOrig="9026" w:dyaOrig="1726" w14:anchorId="70DEAC81">
-          <v:shape id="_x0000_i1032" type="#_x0000_t75" style="width:453pt;height:88pt" o:ole="">
+          <v:shape id="_x0000_i1034" type="#_x0000_t75" style="width:453pt;height:88pt" o:ole="">
             <v:imagedata r:id="rId27" o:title=""/>
           </v:shape>
-          <o:OLEObject Type="Embed" ProgID="Word.OpenDocumentText.12" ShapeID="_x0000_i1032" DrawAspect="Content" ObjectID="_1549796531" r:id="rId28"/>
+          <o:OLEObject Type="Embed" ProgID="Word.OpenDocumentText.12" ShapeID="_x0000_i1034" DrawAspect="Content" ObjectID="_1549802622" r:id="rId28"/>
         </w:object>
       </w:r>
     </w:p>
@@ -11602,7 +10649,7 @@
         <w:pStyle w:val="Heading3"/>
         <w:spacing w:after="120"/>
       </w:pPr>
-      <w:bookmarkStart w:id="53" w:name="_Toc476050825"/>
+      <w:bookmarkStart w:id="52" w:name="_Toc476056662"/>
       <w:r>
         <w:t>4.3</w:t>
       </w:r>
@@ -11618,7 +10665,7 @@
       <w:r>
         <w:t xml:space="preserve"> module</w:t>
       </w:r>
-      <w:bookmarkEnd w:id="53"/>
+      <w:bookmarkEnd w:id="52"/>
     </w:p>
     <w:p>
       <w:pPr>
@@ -11634,8 +10681,8 @@
         <w:t>Of course, a big feature needed for OpenCL and OpenGL is reading data off disk so we added a file system module which provides the ability to read text files, JSON files and images. Once read these objects can be passed directly to OpenCL and OpenGL for processing. Figure 16 gives a basic usage example.</w:t>
       </w:r>
     </w:p>
-    <w:bookmarkStart w:id="54" w:name="_MON_1542461192"/>
-    <w:bookmarkEnd w:id="54"/>
+    <w:bookmarkStart w:id="53" w:name="_MON_1542461192"/>
+    <w:bookmarkEnd w:id="53"/>
     <w:p>
       <w:pPr>
         <w:pBdr>
@@ -11654,10 +10701,10 @@
           <w:rFonts w:cs="Arial"/>
         </w:rPr>
         <w:object w:dxaOrig="9360" w:dyaOrig="1381" w14:anchorId="298CBF3C">
-          <v:shape id="_x0000_i1033" type="#_x0000_t75" style="width:469pt;height:68pt" o:ole="">
+          <v:shape id="_x0000_i1035" type="#_x0000_t75" style="width:469pt;height:68pt" o:ole="">
             <v:imagedata r:id="rId29" o:title=""/>
           </v:shape>
-          <o:OLEObject Type="Embed" ProgID="Word.OpenDocumentText.12" ShapeID="_x0000_i1033" DrawAspect="Content" ObjectID="_1549796532" r:id="rId30"/>
+          <o:OLEObject Type="Embed" ProgID="Word.OpenDocumentText.12" ShapeID="_x0000_i1035" DrawAspect="Content" ObjectID="_1549802623" r:id="rId30"/>
         </w:object>
       </w:r>
     </w:p>
@@ -11682,7 +10729,7 @@
         <w:pStyle w:val="Heading3"/>
         <w:spacing w:after="120"/>
       </w:pPr>
-      <w:bookmarkStart w:id="55" w:name="_Toc476050826"/>
+      <w:bookmarkStart w:id="54" w:name="_Toc476056663"/>
       <w:r>
         <w:t>4.3</w:t>
       </w:r>
@@ -11698,7 +10745,7 @@
       <w:r>
         <w:t xml:space="preserve"> module</w:t>
       </w:r>
-      <w:bookmarkEnd w:id="55"/>
+      <w:bookmarkEnd w:id="54"/>
     </w:p>
     <w:p>
       <w:pPr>
@@ -11722,8 +10769,8 @@
         </w:rPr>
       </w:pPr>
     </w:p>
-    <w:bookmarkStart w:id="56" w:name="_MON_1543609797"/>
-    <w:bookmarkEnd w:id="56"/>
+    <w:bookmarkStart w:id="55" w:name="_MON_1543609797"/>
+    <w:bookmarkEnd w:id="55"/>
     <w:p>
       <w:pPr>
         <w:pBdr>
@@ -11742,10 +10789,10 @@
           <w:rStyle w:val="Emphasis"/>
         </w:rPr>
         <w:object w:dxaOrig="10466" w:dyaOrig="2653" w14:anchorId="179129B4">
-          <v:shape id="_x0000_i1034" type="#_x0000_t75" style="width:523pt;height:133pt" o:ole="">
+          <v:shape id="_x0000_i1036" type="#_x0000_t75" style="width:523pt;height:133pt" o:ole="">
             <v:imagedata r:id="rId31" o:title=""/>
           </v:shape>
-          <o:OLEObject Type="Embed" ProgID="Word.OpenDocumentText.12" ShapeID="_x0000_i1034" DrawAspect="Content" ObjectID="_1549796533" r:id="rId32"/>
+          <o:OLEObject Type="Embed" ProgID="Word.OpenDocumentText.12" ShapeID="_x0000_i1036" DrawAspect="Content" ObjectID="_1549802624" r:id="rId32"/>
         </w:object>
       </w:r>
     </w:p>
@@ -11770,7 +10817,7 @@
         <w:pStyle w:val="Heading3"/>
         <w:spacing w:after="120"/>
       </w:pPr>
-      <w:bookmarkStart w:id="57" w:name="_Toc476050827"/>
+      <w:bookmarkStart w:id="56" w:name="_Toc476056664"/>
       <w:r>
         <w:t>4.3</w:t>
       </w:r>
@@ -11786,7 +10833,7 @@
       <w:r>
         <w:t xml:space="preserve"> module</w:t>
       </w:r>
-      <w:bookmarkEnd w:id="57"/>
+      <w:bookmarkEnd w:id="56"/>
     </w:p>
     <w:p/>
     <w:p/>
@@ -11795,14 +10842,14 @@
         <w:pStyle w:val="Heading2"/>
         <w:spacing w:after="120"/>
       </w:pPr>
-      <w:bookmarkStart w:id="58" w:name="_Toc476050828"/>
+      <w:bookmarkStart w:id="57" w:name="_Toc476056665"/>
       <w:r>
         <w:t xml:space="preserve">4.4 </w:t>
       </w:r>
       <w:r>
         <w:t>GPU Bindings</w:t>
       </w:r>
-      <w:bookmarkEnd w:id="58"/>
+      <w:bookmarkEnd w:id="57"/>
     </w:p>
     <w:p>
       <w:pPr>
@@ -11851,7 +10898,7 @@
         <w:pStyle w:val="Heading3"/>
         <w:spacing w:after="120"/>
       </w:pPr>
-      <w:bookmarkStart w:id="59" w:name="_Toc476050829"/>
+      <w:bookmarkStart w:id="58" w:name="_Toc476056666"/>
       <w:r>
         <w:t>4.4.1</w:t>
       </w:r>
@@ -11864,7 +10911,7 @@
       <w:r>
         <w:t xml:space="preserve"> module</w:t>
       </w:r>
-      <w:bookmarkEnd w:id="59"/>
+      <w:bookmarkEnd w:id="58"/>
     </w:p>
     <w:p>
       <w:pPr>
@@ -11881,8 +10928,8 @@
         </w:rPr>
       </w:pPr>
     </w:p>
-    <w:bookmarkStart w:id="60" w:name="_MON_1542461591"/>
-    <w:bookmarkEnd w:id="60"/>
+    <w:bookmarkStart w:id="59" w:name="_MON_1542461591"/>
+    <w:bookmarkEnd w:id="59"/>
     <w:p>
       <w:pPr>
         <w:pBdr>
@@ -11901,10 +10948,10 @@
           <w:rFonts w:cs="Arial"/>
         </w:rPr>
         <w:object w:dxaOrig="9026" w:dyaOrig="1942" w14:anchorId="36F9AE1D">
-          <v:shape id="_x0000_i1035" type="#_x0000_t75" style="width:453pt;height:98pt" o:ole="">
+          <v:shape id="_x0000_i1037" type="#_x0000_t75" style="width:453pt;height:98pt" o:ole="">
             <v:imagedata r:id="rId33" o:title=""/>
           </v:shape>
-          <o:OLEObject Type="Embed" ProgID="Word.OpenDocumentText.12" ShapeID="_x0000_i1035" DrawAspect="Content" ObjectID="_1549796534" r:id="rId34"/>
+          <o:OLEObject Type="Embed" ProgID="Word.OpenDocumentText.12" ShapeID="_x0000_i1037" DrawAspect="Content" ObjectID="_1549802625" r:id="rId34"/>
         </w:object>
       </w:r>
     </w:p>
@@ -11930,8 +10977,8 @@
         </w:rPr>
       </w:pPr>
     </w:p>
-    <w:bookmarkStart w:id="61" w:name="_MON_1542660197"/>
-    <w:bookmarkEnd w:id="61"/>
+    <w:bookmarkStart w:id="60" w:name="_MON_1542660197"/>
+    <w:bookmarkEnd w:id="60"/>
     <w:p>
       <w:pPr>
         <w:pBdr>
@@ -11950,10 +10997,10 @@
           <w:rFonts w:cs="Arial"/>
         </w:rPr>
         <w:object w:dxaOrig="9026" w:dyaOrig="2162" w14:anchorId="23997291">
-          <v:shape id="_x0000_i1036" type="#_x0000_t75" style="width:453pt;height:107pt" o:ole="">
+          <v:shape id="_x0000_i1038" type="#_x0000_t75" style="width:453pt;height:107pt" o:ole="">
             <v:imagedata r:id="rId35" o:title=""/>
           </v:shape>
-          <o:OLEObject Type="Embed" ProgID="Word.OpenDocumentText.12" ShapeID="_x0000_i1036" DrawAspect="Content" ObjectID="_1549796535" r:id="rId36"/>
+          <o:OLEObject Type="Embed" ProgID="Word.OpenDocumentText.12" ShapeID="_x0000_i1038" DrawAspect="Content" ObjectID="_1549802626" r:id="rId36"/>
         </w:object>
       </w:r>
     </w:p>
@@ -11984,7 +11031,7 @@
         <w:pStyle w:val="Heading3"/>
         <w:spacing w:after="120"/>
       </w:pPr>
-      <w:bookmarkStart w:id="62" w:name="_Toc476050830"/>
+      <w:bookmarkStart w:id="61" w:name="_Toc476056667"/>
       <w:r>
         <w:t>4.4.1</w:t>
       </w:r>
@@ -12000,7 +11047,7 @@
       <w:r>
         <w:t xml:space="preserve"> module</w:t>
       </w:r>
-      <w:bookmarkEnd w:id="62"/>
+      <w:bookmarkEnd w:id="61"/>
     </w:p>
     <w:p>
       <w:pPr>
@@ -12255,12 +11302,12 @@
         <w:pStyle w:val="Heading1"/>
         <w:spacing w:after="120"/>
       </w:pPr>
-      <w:bookmarkStart w:id="63" w:name="_Toc476050831"/>
+      <w:bookmarkStart w:id="62" w:name="_Toc476056668"/>
       <w:r>
         <w:lastRenderedPageBreak/>
         <w:t>5.0 Testing</w:t>
       </w:r>
-      <w:bookmarkEnd w:id="63"/>
+      <w:bookmarkEnd w:id="62"/>
     </w:p>
     <w:p>
       <w:pPr>
@@ -12288,14 +11335,14 @@
         <w:pStyle w:val="Heading2"/>
         <w:spacing w:after="120"/>
       </w:pPr>
-      <w:bookmarkStart w:id="64" w:name="_Toc476050832"/>
+      <w:bookmarkStart w:id="63" w:name="_Toc476056669"/>
       <w:r>
         <w:t xml:space="preserve">5.1 </w:t>
       </w:r>
       <w:r>
         <w:t>OpenGL Demo’s</w:t>
       </w:r>
-      <w:bookmarkEnd w:id="64"/>
+      <w:bookmarkEnd w:id="63"/>
     </w:p>
     <w:p>
       <w:pPr>
@@ -12308,15 +11355,7 @@
         <w:t>Additionally, there is a 3D terrain demonstration which generates a random set of geometry from a given set of parameters and renders it on screen to view. Finally, t</w:t>
       </w:r>
       <w:r>
-        <w:t xml:space="preserve">here is also a lighting demonstration which is a simple per fragment lighting </w:t>
-      </w:r>
-      <w:proofErr w:type="spellStart"/>
-      <w:r>
-        <w:t>shader</w:t>
-      </w:r>
-      <w:proofErr w:type="spellEnd"/>
-      <w:r>
-        <w:t xml:space="preserve"> that correctly colours a 3D geometric primitive to simulate light in the scene.</w:t>
+        <w:t>here is also a lighting demonstration which is a simple per fragment lighting shader that correctly colours a 3D geometric primitive to simulate light in the scene.</w:t>
       </w:r>
     </w:p>
     <w:p/>
@@ -12325,11 +11364,11 @@
         <w:pStyle w:val="Heading3"/>
         <w:spacing w:after="120"/>
       </w:pPr>
-      <w:bookmarkStart w:id="65" w:name="_Toc476050833"/>
+      <w:bookmarkStart w:id="64" w:name="_Toc476056670"/>
       <w:r>
         <w:t>5.1.1 3D Cubes</w:t>
       </w:r>
-      <w:bookmarkEnd w:id="65"/>
+      <w:bookmarkEnd w:id="64"/>
     </w:p>
     <w:p>
       <w:pPr>
@@ -12403,15 +11442,7 @@
         <w:t xml:space="preserve"> This example makes good use of many features of the platform.</w:t>
       </w:r>
       <w:r>
-        <w:t xml:space="preserve"> First it utilizes good use of the file system module to not only load the texture that is bound to the cube in the fragment </w:t>
-      </w:r>
-      <w:proofErr w:type="spellStart"/>
-      <w:r>
-        <w:t>shader</w:t>
-      </w:r>
-      <w:proofErr w:type="spellEnd"/>
-      <w:r>
-        <w:t xml:space="preserve">, but it also uses the file system to read the geometric data </w:t>
+        <w:t xml:space="preserve"> First it utilizes good use of the file system module to not only load the texture that is bound to the cube in the fragment shader, but it also uses the file system to read the geometric data </w:t>
       </w:r>
       <w:r>
         <w:t xml:space="preserve">stored in the JSON file format </w:t>
@@ -12428,11 +11459,9 @@
       <w:r>
         <w:t xml:space="preserve"> we can </w:t>
       </w:r>
-      <w:proofErr w:type="gramStart"/>
-      <w:r>
-        <w:t>really see</w:t>
-      </w:r>
-      <w:proofErr w:type="gramEnd"/>
+      <w:r>
+        <w:t>see</w:t>
+      </w:r>
       <w:r>
         <w:t xml:space="preserve"> the added benefit of having a platform as it provides a lot of the functionality needed.</w:t>
       </w:r>
@@ -12442,12 +11471,12 @@
         <w:pStyle w:val="Heading3"/>
         <w:spacing w:after="120"/>
       </w:pPr>
-      <w:bookmarkStart w:id="66" w:name="_Toc476050834"/>
+      <w:bookmarkStart w:id="65" w:name="_Toc476056671"/>
       <w:r>
         <w:lastRenderedPageBreak/>
         <w:t>5.1.2 3D Terrain</w:t>
       </w:r>
-      <w:bookmarkEnd w:id="66"/>
+      <w:bookmarkEnd w:id="65"/>
       <w:r>
         <w:t xml:space="preserve">  </w:t>
       </w:r>
@@ -12473,8 +11502,8 @@
       </w:r>
     </w:p>
     <w:p/>
-    <w:bookmarkStart w:id="67" w:name="_MON_1549180483"/>
-    <w:bookmarkEnd w:id="67"/>
+    <w:bookmarkStart w:id="66" w:name="_MON_1549180483"/>
+    <w:bookmarkEnd w:id="66"/>
     <w:p>
       <w:pPr>
         <w:pBdr>
@@ -12486,10 +11515,10 @@
       </w:pPr>
       <w:r>
         <w:object w:dxaOrig="9026" w:dyaOrig="2625" w14:anchorId="2961E10E">
-          <v:shape id="_x0000_i1037" type="#_x0000_t75" style="width:451pt;height:131pt" o:ole="">
+          <v:shape id="_x0000_i1039" type="#_x0000_t75" style="width:451pt;height:131pt" o:ole="">
             <v:imagedata r:id="rId38" o:title=""/>
           </v:shape>
-          <o:OLEObject Type="Embed" ProgID="Word.OpenDocumentText.12" ShapeID="_x0000_i1037" DrawAspect="Content" ObjectID="_1549796536" r:id="rId39"/>
+          <o:OLEObject Type="Embed" ProgID="Word.OpenDocumentText.12" ShapeID="_x0000_i1039" DrawAspect="Content" ObjectID="_1549802627" r:id="rId39"/>
         </w:object>
       </w:r>
     </w:p>
@@ -12508,26 +11537,10 @@
         <w:t xml:space="preserve"> you will see the output seen in Figure XX.</w:t>
       </w:r>
       <w:r>
-        <w:t xml:space="preserve"> The terrain is generated by pushing geometry into a Typed Array which is then directly fed to a vertex array object. Once there it is drawn quite simply with a fragment </w:t>
-      </w:r>
-      <w:proofErr w:type="spellStart"/>
-      <w:r>
-        <w:t>shader</w:t>
-      </w:r>
-      <w:proofErr w:type="spellEnd"/>
-      <w:r>
-        <w:t xml:space="preserve"> that sets the output fragment to green.</w:t>
-      </w:r>
-      <w:r>
-        <w:t xml:space="preserve"> In the vertex </w:t>
-      </w:r>
-      <w:proofErr w:type="spellStart"/>
-      <w:r>
-        <w:t>shader</w:t>
-      </w:r>
-      <w:proofErr w:type="spellEnd"/>
-      <w:r>
-        <w:t xml:space="preserve"> we </w:t>
+        <w:t xml:space="preserve"> The terrain is generated by pushing geometry into a Typed Array which is then directly fed to a vertex array object. Once there it is drawn quite simply with a fragment shader that sets the output fragment to green.</w:t>
+      </w:r>
+      <w:r>
+        <w:t xml:space="preserve"> In the vertex shader we </w:t>
       </w:r>
       <w:r>
         <w:t>merely</w:t>
@@ -12616,12 +11629,12 @@
         <w:pStyle w:val="Heading3"/>
         <w:spacing w:after="120"/>
       </w:pPr>
-      <w:bookmarkStart w:id="68" w:name="_Toc476050835"/>
+      <w:bookmarkStart w:id="67" w:name="_Toc476056672"/>
       <w:r>
         <w:lastRenderedPageBreak/>
         <w:t>5.1.3 3D Lighting</w:t>
       </w:r>
-      <w:bookmarkEnd w:id="68"/>
+      <w:bookmarkEnd w:id="67"/>
       <w:r>
         <w:t xml:space="preserve">  </w:t>
       </w:r>
@@ -12631,28 +11644,12 @@
         <w:spacing w:line="276" w:lineRule="auto"/>
       </w:pPr>
       <w:r>
-        <w:t xml:space="preserve">The final OpenGL demonstration created was a simple lighting example. In this example, we perform per fragment lighting on geometry in a scene with a single directional light facing up and to the right of the scene. The geometry in our case a cube is loaded in and has pre-calculated </w:t>
-      </w:r>
-      <w:proofErr w:type="spellStart"/>
-      <w:r>
-        <w:t>normals</w:t>
-      </w:r>
-      <w:proofErr w:type="spellEnd"/>
-      <w:r>
-        <w:t xml:space="preserve"> for the lighting calculations. Per fragment lighting is used as it is more accurate calculating a lighting value for each fragment rather than each vertex and interpolating across them which is what would have happened if the code in Figure XX was placed in the vertex </w:t>
-      </w:r>
-      <w:proofErr w:type="spellStart"/>
-      <w:r>
-        <w:t>shader</w:t>
-      </w:r>
-      <w:proofErr w:type="spellEnd"/>
-      <w:r>
-        <w:t>.</w:t>
-      </w:r>
-    </w:p>
-    <w:p/>
-    <w:bookmarkStart w:id="69" w:name="_MON_1549181005"/>
-    <w:bookmarkEnd w:id="69"/>
+        <w:t>The final OpenGL demonstration created was a simple lighting example. In this example, we perform per fragment lighting on geometry in a scene with a single directional light facing up and to the right of the scene. The geometry in our case a cube is loaded in and has pre-calculated normals for the lighting calculations. Per fragment lighting is used as it is more accurate calculating a lighting value for each fragment rather than each vertex and interpolating across them which is what would have happened if the code in Figure XX was placed in the vertex shader.</w:t>
+      </w:r>
+    </w:p>
+    <w:p/>
+    <w:bookmarkStart w:id="68" w:name="_MON_1549181005"/>
+    <w:bookmarkEnd w:id="68"/>
     <w:p>
       <w:pPr>
         <w:pBdr>
@@ -12664,10 +11661,10 @@
       </w:pPr>
       <w:r>
         <w:object w:dxaOrig="10466" w:dyaOrig="5063" w14:anchorId="67824EA0">
-          <v:shape id="_x0000_i1038" type="#_x0000_t75" style="width:523pt;height:253pt" o:ole="">
+          <v:shape id="_x0000_i1040" type="#_x0000_t75" style="width:523pt;height:253pt" o:ole="">
             <v:imagedata r:id="rId41" o:title=""/>
           </v:shape>
-          <o:OLEObject Type="Embed" ProgID="Word.OpenDocumentText.12" ShapeID="_x0000_i1038" DrawAspect="Content" ObjectID="_1549796537" r:id="rId42"/>
+          <o:OLEObject Type="Embed" ProgID="Word.OpenDocumentText.12" ShapeID="_x0000_i1040" DrawAspect="Content" ObjectID="_1549802628" r:id="rId42"/>
         </w:object>
       </w:r>
     </w:p>
@@ -12744,15 +11741,7 @@
         </w:drawing>
       </w:r>
       <w:r>
-        <w:t xml:space="preserve">To prove that the lighting is dynamic and not static the geometry is rotated on its Y axis showing how lighting is calculate per frame and not once and baked into the final image. The current lighting equation is the </w:t>
-      </w:r>
-      <w:proofErr w:type="spellStart"/>
-      <w:r>
-        <w:t>Phong</w:t>
-      </w:r>
-      <w:proofErr w:type="spellEnd"/>
-      <w:r>
-        <w:t xml:space="preserve"> Reflection Model without the specular highlight for simplicity. The </w:t>
+        <w:t xml:space="preserve">To prove that the lighting is dynamic and not static the geometry is rotated on its Y axis showing how lighting is calculate per frame and not once and baked into the final image. The current lighting equation is the Phong Reflection Model without the specular highlight for simplicity. The </w:t>
       </w:r>
       <w:r>
         <w:lastRenderedPageBreak/>
@@ -12769,14 +11758,14 @@
         <w:pStyle w:val="Heading2"/>
         <w:spacing w:after="120"/>
       </w:pPr>
-      <w:bookmarkStart w:id="70" w:name="_Toc476050836"/>
+      <w:bookmarkStart w:id="69" w:name="_Toc476056673"/>
       <w:r>
         <w:t xml:space="preserve">5.2 </w:t>
       </w:r>
       <w:r>
         <w:t>OpenCL Demo’s</w:t>
       </w:r>
-      <w:bookmarkEnd w:id="70"/>
+      <w:bookmarkEnd w:id="69"/>
     </w:p>
     <w:p>
       <w:pPr>
@@ -12801,16 +11790,14 @@
         <w:rPr>
           <w:rFonts w:eastAsiaTheme="majorEastAsia"/>
         </w:rPr>
-        <w:t xml:space="preserve"> The second is a Sobel Filter demonstration which performs </w:t>
-      </w:r>
-      <w:proofErr w:type="gramStart"/>
+        <w:t xml:space="preserve"> The second is a Sobel Filter demonstration which performs a</w:t>
+      </w:r>
       <w:r>
         <w:rPr>
           <w:rFonts w:eastAsiaTheme="majorEastAsia"/>
         </w:rPr>
-        <w:t>a</w:t>
-      </w:r>
-      <w:proofErr w:type="gramEnd"/>
+        <w:t>n</w:t>
+      </w:r>
       <w:r>
         <w:rPr>
           <w:rFonts w:eastAsiaTheme="majorEastAsia"/>
@@ -12823,11 +11810,11 @@
         <w:pStyle w:val="Heading3"/>
         <w:spacing w:after="120"/>
       </w:pPr>
-      <w:bookmarkStart w:id="71" w:name="_Toc476050837"/>
+      <w:bookmarkStart w:id="70" w:name="_Toc476056674"/>
       <w:r>
         <w:t>5.2.1 Grayscale Demo</w:t>
       </w:r>
-      <w:bookmarkEnd w:id="71"/>
+      <w:bookmarkEnd w:id="70"/>
     </w:p>
     <w:p>
       <w:r>
@@ -12840,11 +11827,11 @@
         <w:pStyle w:val="Heading3"/>
         <w:spacing w:after="120"/>
       </w:pPr>
-      <w:bookmarkStart w:id="72" w:name="_Toc476050838"/>
+      <w:bookmarkStart w:id="71" w:name="_Toc476056675"/>
       <w:r>
         <w:t>5.2.2 Sobel Filter Demo</w:t>
       </w:r>
-      <w:bookmarkEnd w:id="72"/>
+      <w:bookmarkEnd w:id="71"/>
     </w:p>
     <w:p>
       <w:r>
@@ -12857,7 +11844,7 @@
         <w:pStyle w:val="Heading3"/>
         <w:spacing w:after="120"/>
       </w:pPr>
-      <w:bookmarkStart w:id="73" w:name="_Toc476050839"/>
+      <w:bookmarkStart w:id="72" w:name="_Toc476056676"/>
       <w:r>
         <w:t>5.2</w:t>
       </w:r>
@@ -12867,7 +11854,7 @@
       <w:r>
         <w:t xml:space="preserve"> Matrix Demo</w:t>
       </w:r>
-      <w:bookmarkEnd w:id="73"/>
+      <w:bookmarkEnd w:id="72"/>
     </w:p>
     <w:p>
       <w:r>
@@ -12908,7 +11895,7 @@
         <w:pStyle w:val="Heading1"/>
         <w:spacing w:after="120"/>
       </w:pPr>
-      <w:bookmarkStart w:id="74" w:name="_Toc476050840"/>
+      <w:bookmarkStart w:id="73" w:name="_Toc476056677"/>
       <w:r>
         <w:lastRenderedPageBreak/>
         <w:t>6</w:t>
@@ -12919,22 +11906,14 @@
       <w:r>
         <w:t>Future Work</w:t>
       </w:r>
-      <w:bookmarkEnd w:id="74"/>
+      <w:bookmarkEnd w:id="73"/>
     </w:p>
     <w:p>
       <w:pPr>
         <w:spacing w:after="120" w:line="276" w:lineRule="auto"/>
       </w:pPr>
       <w:r>
-        <w:t xml:space="preserve">There is a lot of future work that could be undertook to expand on the work explained here. This includes looking at different APIs that could be bound to the current platform. Looking at additional high level language could also be an option for instance Python or </w:t>
-      </w:r>
-      <w:proofErr w:type="spellStart"/>
-      <w:r>
-        <w:t>Lua</w:t>
-      </w:r>
-      <w:proofErr w:type="spellEnd"/>
-      <w:r>
-        <w:t>. Different interfaces could be tried as well dropping the standard program as you see here and providing it with an interactive UI. All of this is discussed in detail in the below sections</w:t>
+        <w:t>There is a lot of future work that could be undertook to expand on the work explained here. This includes looking at different APIs that could be bound to the current platform. Looking at additional high level language could also be an option for instance Python or Lua. Different interfaces could be tried as well dropping the standard program as you see here and providing it with an interactive UI. All of this is discussed in detail in the below sections</w:t>
       </w:r>
       <w:r>
         <w:t xml:space="preserve"> as there is plenty of scope for additional work and research that could greatly improve on the project that has been presented in this paper</w:t>
@@ -12948,11 +11927,11 @@
         <w:pStyle w:val="Heading2"/>
         <w:spacing w:after="120"/>
       </w:pPr>
-      <w:bookmarkStart w:id="75" w:name="_Toc476050841"/>
+      <w:bookmarkStart w:id="74" w:name="_Toc476056678"/>
       <w:r>
         <w:t>6.1 DirectX</w:t>
       </w:r>
-      <w:bookmarkEnd w:id="75"/>
+      <w:bookmarkEnd w:id="74"/>
       <w:r>
         <w:t xml:space="preserve"> </w:t>
       </w:r>
@@ -12995,8 +11974,8 @@
         <w:t xml:space="preserve"> A sample of DirectX code can be found in Figure XX, where you can see that there would be a very different approach when embedding this API for use by JavaScript.</w:t>
       </w:r>
     </w:p>
-    <w:bookmarkStart w:id="76" w:name="_MON_1549201102"/>
-    <w:bookmarkEnd w:id="76"/>
+    <w:bookmarkStart w:id="75" w:name="_MON_1549201102"/>
+    <w:bookmarkEnd w:id="75"/>
     <w:p>
       <w:pPr>
         <w:pBdr>
@@ -13009,10 +11988,10 @@
       </w:pPr>
       <w:r>
         <w:object w:dxaOrig="10800" w:dyaOrig="3336" w14:anchorId="56E3EC35">
-          <v:shape id="_x0000_i1042" type="#_x0000_t75" style="width:540pt;height:166pt" o:ole="">
+          <v:shape id="_x0000_i1041" type="#_x0000_t75" style="width:540pt;height:166pt" o:ole="">
             <v:imagedata r:id="rId44" o:title=""/>
           </v:shape>
-          <o:OLEObject Type="Embed" ProgID="Word.OpenDocumentText.12" ShapeID="_x0000_i1042" DrawAspect="Content" ObjectID="_1549796538" r:id="rId45"/>
+          <o:OLEObject Type="Embed" ProgID="Word.OpenDocumentText.12" ShapeID="_x0000_i1041" DrawAspect="Content" ObjectID="_1549802629" r:id="rId45"/>
         </w:object>
       </w:r>
     </w:p>
@@ -13025,11 +12004,11 @@
       <w:pPr>
         <w:pStyle w:val="Heading2"/>
       </w:pPr>
-      <w:bookmarkStart w:id="77" w:name="_Toc476050842"/>
+      <w:bookmarkStart w:id="76" w:name="_Toc476056679"/>
       <w:r>
         <w:t>6.2 CUDA</w:t>
       </w:r>
-      <w:bookmarkEnd w:id="77"/>
+      <w:bookmarkEnd w:id="76"/>
     </w:p>
     <w:p>
       <w:pPr>
@@ -13048,8 +12027,8 @@
         <w:t xml:space="preserve"> a Kernel object that helps compile a CUDA style kernel for the user during runtime.</w:t>
       </w:r>
     </w:p>
-    <w:bookmarkStart w:id="78" w:name="_MON_1549198981"/>
-    <w:bookmarkEnd w:id="78"/>
+    <w:bookmarkStart w:id="77" w:name="_MON_1549198981"/>
+    <w:bookmarkEnd w:id="77"/>
     <w:p>
       <w:pPr>
         <w:pBdr>
@@ -13062,24 +12041,24 @@
       </w:pPr>
       <w:r>
         <w:object w:dxaOrig="9026" w:dyaOrig="837" w14:anchorId="00E9830D">
-          <v:shape id="_x0000_i1039" type="#_x0000_t75" style="width:451pt;height:42pt" o:ole="">
+          <v:shape id="_x0000_i1042" type="#_x0000_t75" style="width:451pt;height:42pt" o:ole="">
             <v:imagedata r:id="rId46" o:title=""/>
           </v:shape>
-          <o:OLEObject Type="Embed" ProgID="Word.OpenDocumentText.12" ShapeID="_x0000_i1039" DrawAspect="Content" ObjectID="_1549796539" r:id="rId47"/>
+          <o:OLEObject Type="Embed" ProgID="Word.OpenDocumentText.12" ShapeID="_x0000_i1042" DrawAspect="Content" ObjectID="_1549802630" r:id="rId47"/>
         </w:object>
       </w:r>
-      <w:bookmarkStart w:id="79" w:name="_Toc476050843"/>
     </w:p>
     <w:p>
       <w:pPr>
         <w:pStyle w:val="Heading2"/>
         <w:spacing w:after="120"/>
       </w:pPr>
+      <w:bookmarkStart w:id="78" w:name="_Toc476056680"/>
       <w:r>
         <w:lastRenderedPageBreak/>
         <w:t>6.3 Applications</w:t>
       </w:r>
-      <w:bookmarkEnd w:id="79"/>
+      <w:bookmarkEnd w:id="78"/>
       <w:r>
         <w:t xml:space="preserve"> </w:t>
       </w:r>
@@ -13110,21 +12089,8 @@
         <w:t>consider</w:t>
       </w:r>
       <w:r>
-        <w:t xml:space="preserve"> how to solve this problem including </w:t>
-      </w:r>
-      <w:proofErr w:type="spellStart"/>
-      <w:r>
-        <w:t>TypeScript</w:t>
-      </w:r>
-      <w:proofErr w:type="spellEnd"/>
-      <w:r>
-        <w:t xml:space="preserve"> and </w:t>
-      </w:r>
-      <w:proofErr w:type="spellStart"/>
-      <w:r>
-        <w:t>CoffeeScript</w:t>
-      </w:r>
-      <w:proofErr w:type="spellEnd"/>
+        <w:t xml:space="preserve"> how to solve this problem including TypeScript and CoffeeScript</w:t>
+      </w:r>
       <w:r>
         <w:t xml:space="preserve"> which are compiled down to JavaScript but provide features such as</w:t>
       </w:r>
@@ -13144,8 +12110,8 @@
         <w:t>.</w:t>
       </w:r>
     </w:p>
-    <w:bookmarkStart w:id="80" w:name="_MON_1549198717"/>
-    <w:bookmarkEnd w:id="80"/>
+    <w:bookmarkStart w:id="79" w:name="_MON_1549198717"/>
+    <w:bookmarkEnd w:id="79"/>
     <w:p>
       <w:pPr>
         <w:pBdr>
@@ -13161,7 +12127,7 @@
           <v:shape id="_x0000_i1043" type="#_x0000_t75" style="width:451pt;height:53pt" o:ole="">
             <v:imagedata r:id="rId48" o:title=""/>
           </v:shape>
-          <o:OLEObject Type="Embed" ProgID="Word.OpenDocumentText.12" ShapeID="_x0000_i1043" DrawAspect="Content" ObjectID="_1549796540" r:id="rId49"/>
+          <o:OLEObject Type="Embed" ProgID="Word.OpenDocumentText.12" ShapeID="_x0000_i1043" DrawAspect="Content" ObjectID="_1549802631" r:id="rId49"/>
         </w:object>
       </w:r>
     </w:p>
@@ -13170,17 +12136,17 @@
         <w:pStyle w:val="Heading2"/>
         <w:spacing w:after="120"/>
       </w:pPr>
-      <w:bookmarkStart w:id="81" w:name="_Toc476050844"/>
     </w:p>
     <w:p>
       <w:pPr>
         <w:pStyle w:val="Heading2"/>
         <w:spacing w:after="120"/>
       </w:pPr>
+      <w:bookmarkStart w:id="80" w:name="_Toc476056681"/>
       <w:r>
         <w:t>6.4 Framework vs Platform</w:t>
       </w:r>
-      <w:bookmarkEnd w:id="81"/>
+      <w:bookmarkEnd w:id="80"/>
       <w:r>
         <w:t xml:space="preserve"> </w:t>
       </w:r>
@@ -13224,11 +12190,11 @@
         <w:pStyle w:val="Heading2"/>
         <w:spacing w:after="120"/>
       </w:pPr>
-      <w:bookmarkStart w:id="82" w:name="_Toc476050845"/>
+      <w:bookmarkStart w:id="81" w:name="_Toc476056682"/>
       <w:r>
         <w:t>6.5 Alternative Languages</w:t>
       </w:r>
-      <w:bookmarkEnd w:id="82"/>
+      <w:bookmarkEnd w:id="81"/>
       <w:r>
         <w:t xml:space="preserve"> </w:t>
       </w:r>
@@ -13263,11 +12229,11 @@
         <w:pStyle w:val="Heading2"/>
         <w:spacing w:after="120"/>
       </w:pPr>
-      <w:bookmarkStart w:id="83" w:name="_Toc476050846"/>
+      <w:bookmarkStart w:id="82" w:name="_Toc476056683"/>
       <w:r>
         <w:t>6.5 User Interface</w:t>
       </w:r>
-      <w:bookmarkEnd w:id="83"/>
+      <w:bookmarkEnd w:id="82"/>
       <w:r>
         <w:t xml:space="preserve"> </w:t>
       </w:r>
@@ -13505,7 +12471,7 @@
         <w:pStyle w:val="Heading1"/>
         <w:spacing w:after="120"/>
       </w:pPr>
-      <w:bookmarkStart w:id="84" w:name="_Toc476050847"/>
+      <w:bookmarkStart w:id="83" w:name="_Toc476056684"/>
       <w:r>
         <w:lastRenderedPageBreak/>
         <w:t>7</w:t>
@@ -13516,7 +12482,7 @@
       <w:r>
         <w:t>Critical Appraisal</w:t>
       </w:r>
-      <w:bookmarkEnd w:id="84"/>
+      <w:bookmarkEnd w:id="83"/>
     </w:p>
     <w:p>
       <w:pPr>
@@ -13637,7 +12603,7 @@
       <w:pPr>
         <w:pStyle w:val="Heading1"/>
       </w:pPr>
-      <w:bookmarkStart w:id="85" w:name="_Toc476050848"/>
+      <w:bookmarkStart w:id="84" w:name="_Toc476056685"/>
       <w:r>
         <w:lastRenderedPageBreak/>
         <w:t>8</w:t>
@@ -13648,59 +12614,90 @@
       <w:r>
         <w:t>Conclusion</w:t>
       </w:r>
+      <w:bookmarkEnd w:id="84"/>
+    </w:p>
+    <w:p/>
+    <w:p>
+      <w:r>
+        <w:t>JavaScript general purpose, fast flexible</w:t>
+      </w:r>
+    </w:p>
+    <w:p/>
+    <w:p>
+      <w:r>
+        <w:t xml:space="preserve">High level concepts in GPU </w:t>
+      </w:r>
+      <w:r>
+        <w:t>API</w:t>
+      </w:r>
+      <w:r>
+        <w:t xml:space="preserve"> lead to less code more declaration of intent</w:t>
+      </w:r>
+      <w:r>
+        <w:t>.</w:t>
+      </w:r>
+    </w:p>
+    <w:p/>
+    <w:p>
+      <w:r>
+        <w:t>V8 capable, expanding the systems available with JavaScript.</w:t>
+      </w:r>
+    </w:p>
+    <w:p/>
+    <w:p>
+      <w:r>
+        <w:t>Removing clutter can more effectively demonstrate the applicability of the technology.</w:t>
+      </w:r>
+    </w:p>
+    <w:p/>
+    <w:p>
+      <w:r>
+        <w:t>Important of this technology as we move forward.</w:t>
+      </w:r>
+    </w:p>
+    <w:p/>
+    <w:p/>
+    <w:p/>
+    <w:p/>
+    <w:p/>
+    <w:p/>
+    <w:p/>
+    <w:p/>
+    <w:p/>
+    <w:p/>
+    <w:p/>
+    <w:p/>
+    <w:p/>
+    <w:p/>
+    <w:p/>
+    <w:p/>
+    <w:p/>
+    <w:p/>
+    <w:p/>
+    <w:p/>
+    <w:p/>
+    <w:p/>
+    <w:p/>
+    <w:p/>
+    <w:p/>
+    <w:p/>
+    <w:p/>
+    <w:p/>
+    <w:p/>
+    <w:p/>
+    <w:p/>
+    <w:p/>
+    <w:p/>
+    <w:p/>
+    <w:p/>
+    <w:p/>
+    <w:p/>
+    <w:p/>
+    <w:p/>
+    <w:p>
+      <w:bookmarkStart w:id="85" w:name="_GoBack"/>
       <w:bookmarkEnd w:id="85"/>
     </w:p>
-    <w:p/>
-    <w:p/>
-    <w:p/>
-    <w:p/>
-    <w:p/>
-    <w:p/>
-    <w:p/>
-    <w:p/>
-    <w:p/>
-    <w:p/>
-    <w:p/>
-    <w:p/>
-    <w:p/>
-    <w:p/>
-    <w:p/>
-    <w:p/>
-    <w:p/>
-    <w:p/>
-    <w:p/>
-    <w:p/>
-    <w:p/>
-    <w:p/>
-    <w:p/>
-    <w:p/>
-    <w:p/>
-    <w:p/>
-    <w:p/>
-    <w:p/>
-    <w:p/>
-    <w:p/>
-    <w:p/>
-    <w:p/>
-    <w:p/>
-    <w:p/>
-    <w:p/>
-    <w:p/>
-    <w:p/>
-    <w:p/>
-    <w:p/>
-    <w:p/>
-    <w:p/>
-    <w:p/>
-    <w:p/>
-    <w:p/>
-    <w:p/>
-    <w:p/>
-    <w:p/>
-    <w:p/>
-    <w:p/>
-    <w:p/>
-    <w:p/>
     <w:p/>
     <w:p>
       <w:pPr>
@@ -13726,12 +12723,14 @@
         <w:rPr>
           <w:rStyle w:val="Hyperlink"/>
           <w:rFonts w:cs="Arial"/>
-          <w:szCs w:val="22"/>
-          <w:shd w:val="clear" w:color="auto" w:fill="FFFFFF"/>
-        </w:rPr>
-      </w:pPr>
-      <w:r>
-        <w:rPr>
+          <w:i/>
+          <w:szCs w:val="22"/>
+          <w:shd w:val="clear" w:color="auto" w:fill="FFFFFF"/>
+        </w:rPr>
+      </w:pPr>
+      <w:r>
+        <w:rPr>
+          <w:i/>
           <w:szCs w:val="22"/>
           <w:shd w:val="clear" w:color="auto" w:fill="FFFFFF"/>
         </w:rPr>
@@ -13741,6 +12740,7 @@
         <w:rPr>
           <w:rStyle w:val="apple-converted-space"/>
           <w:rFonts w:cs="Arial"/>
+          <w:i/>
           <w:color w:val="333333"/>
           <w:szCs w:val="22"/>
           <w:shd w:val="clear" w:color="auto" w:fill="FFFFFF"/>
@@ -13749,6 +12749,7 @@
       </w:r>
       <w:r>
         <w:rPr>
+          <w:i/>
           <w:szCs w:val="22"/>
           <w:shd w:val="clear" w:color="auto" w:fill="FFFFFF"/>
         </w:rPr>
@@ -13758,6 +12759,7 @@
         <w:rPr>
           <w:rStyle w:val="apple-converted-space"/>
           <w:rFonts w:cs="Arial"/>
+          <w:i/>
           <w:color w:val="333333"/>
           <w:szCs w:val="22"/>
           <w:shd w:val="clear" w:color="auto" w:fill="FFFFFF"/>
@@ -13777,6 +12779,7 @@
         <w:rPr>
           <w:rStyle w:val="apple-converted-space"/>
           <w:rFonts w:cs="Arial"/>
+          <w:i/>
           <w:color w:val="333333"/>
           <w:szCs w:val="22"/>
           <w:shd w:val="clear" w:color="auto" w:fill="FFFFFF"/>
@@ -13785,6 +12788,7 @@
       </w:r>
       <w:r>
         <w:rPr>
+          <w:i/>
           <w:szCs w:val="22"/>
           <w:shd w:val="clear" w:color="auto" w:fill="FFFFFF"/>
         </w:rPr>
@@ -13794,6 +12798,7 @@
         <w:rPr>
           <w:rStyle w:val="apple-converted-space"/>
           <w:rFonts w:cs="Arial"/>
+          <w:i/>
           <w:color w:val="333333"/>
           <w:szCs w:val="22"/>
           <w:shd w:val="clear" w:color="auto" w:fill="FFFFFF"/>
@@ -13802,6 +12807,7 @@
       </w:r>
       <w:r>
         <w:rPr>
+          <w:i/>
           <w:szCs w:val="22"/>
           <w:shd w:val="clear" w:color="auto" w:fill="FFFFFF"/>
         </w:rPr>
@@ -13811,6 +12817,7 @@
         <w:rPr>
           <w:rStyle w:val="apple-converted-space"/>
           <w:rFonts w:cs="Arial"/>
+          <w:i/>
           <w:color w:val="333333"/>
           <w:szCs w:val="22"/>
           <w:shd w:val="clear" w:color="auto" w:fill="FFFFFF"/>
@@ -13819,6 +12826,7 @@
       </w:r>
       <w:r>
         <w:rPr>
+          <w:i/>
           <w:szCs w:val="22"/>
           <w:shd w:val="clear" w:color="auto" w:fill="FFFFFF"/>
         </w:rPr>
@@ -13829,6 +12837,7 @@
           <w:rPr>
             <w:rStyle w:val="Hyperlink"/>
             <w:rFonts w:cs="Arial"/>
+            <w:i/>
             <w:szCs w:val="22"/>
             <w:shd w:val="clear" w:color="auto" w:fill="FFFFFF"/>
           </w:rPr>
@@ -13841,6 +12850,7 @@
         <w:rPr>
           <w:rStyle w:val="Hyperlink"/>
           <w:rFonts w:cs="Arial"/>
+          <w:i/>
           <w:szCs w:val="22"/>
           <w:shd w:val="clear" w:color="auto" w:fill="FFFFFF"/>
         </w:rPr>
@@ -13850,12 +12860,14 @@
       <w:pPr>
         <w:rPr>
           <w:rStyle w:val="Hyperlink"/>
-          <w:szCs w:val="22"/>
-          <w:shd w:val="clear" w:color="auto" w:fill="FFFFFF"/>
-        </w:rPr>
-      </w:pPr>
-      <w:r>
-        <w:rPr>
+          <w:i/>
+          <w:szCs w:val="22"/>
+          <w:shd w:val="clear" w:color="auto" w:fill="FFFFFF"/>
+        </w:rPr>
+      </w:pPr>
+      <w:r>
+        <w:rPr>
+          <w:i/>
           <w:szCs w:val="22"/>
           <w:shd w:val="clear" w:color="auto" w:fill="FFFFFF"/>
         </w:rPr>
@@ -13865,6 +12877,7 @@
         <w:rPr>
           <w:rStyle w:val="apple-converted-space"/>
           <w:rFonts w:cs="Arial"/>
+          <w:i/>
           <w:color w:val="333333"/>
           <w:szCs w:val="22"/>
           <w:shd w:val="clear" w:color="auto" w:fill="FFFFFF"/>
@@ -13873,6 +12886,7 @@
       </w:r>
       <w:r>
         <w:rPr>
+          <w:i/>
           <w:szCs w:val="22"/>
           <w:shd w:val="clear" w:color="auto" w:fill="FFFFFF"/>
         </w:rPr>
@@ -13882,6 +12896,7 @@
         <w:rPr>
           <w:rStyle w:val="apple-converted-space"/>
           <w:rFonts w:cs="Arial"/>
+          <w:i/>
           <w:color w:val="333333"/>
           <w:szCs w:val="22"/>
           <w:shd w:val="clear" w:color="auto" w:fill="FFFFFF"/>
@@ -13901,6 +12916,7 @@
         <w:rPr>
           <w:rStyle w:val="apple-converted-space"/>
           <w:rFonts w:cs="Arial"/>
+          <w:i/>
           <w:color w:val="333333"/>
           <w:szCs w:val="22"/>
           <w:shd w:val="clear" w:color="auto" w:fill="FFFFFF"/>
@@ -13909,6 +12925,7 @@
       </w:r>
       <w:r>
         <w:rPr>
+          <w:i/>
           <w:szCs w:val="22"/>
           <w:shd w:val="clear" w:color="auto" w:fill="FFFFFF"/>
         </w:rPr>
@@ -13918,6 +12935,7 @@
         <w:rPr>
           <w:rStyle w:val="apple-converted-space"/>
           <w:rFonts w:cs="Arial"/>
+          <w:i/>
           <w:color w:val="333333"/>
           <w:szCs w:val="22"/>
           <w:shd w:val="clear" w:color="auto" w:fill="FFFFFF"/>
@@ -13926,6 +12944,7 @@
       </w:r>
       <w:r>
         <w:rPr>
+          <w:i/>
           <w:szCs w:val="22"/>
           <w:shd w:val="clear" w:color="auto" w:fill="FFFFFF"/>
         </w:rPr>
@@ -13935,6 +12954,7 @@
         <w:rPr>
           <w:rStyle w:val="apple-converted-space"/>
           <w:rFonts w:cs="Arial"/>
+          <w:i/>
           <w:color w:val="333333"/>
           <w:szCs w:val="22"/>
           <w:shd w:val="clear" w:color="auto" w:fill="FFFFFF"/>
@@ -13943,6 +12963,7 @@
       </w:r>
       <w:r>
         <w:rPr>
+          <w:i/>
           <w:szCs w:val="22"/>
           <w:shd w:val="clear" w:color="auto" w:fill="FFFFFF"/>
         </w:rPr>
@@ -13952,6 +12973,7 @@
         <w:r>
           <w:rPr>
             <w:rStyle w:val="Hyperlink"/>
+            <w:i/>
             <w:szCs w:val="22"/>
             <w:shd w:val="clear" w:color="auto" w:fill="FFFFFF"/>
           </w:rPr>
@@ -13962,6 +12984,7 @@
     <w:p>
       <w:pPr>
         <w:rPr>
+          <w:i/>
           <w:color w:val="0563C1" w:themeColor="hyperlink"/>
           <w:szCs w:val="22"/>
           <w:u w:val="single"/>
@@ -13974,12 +12997,14 @@
         <w:rPr>
           <w:rStyle w:val="Hyperlink"/>
           <w:rFonts w:cs="Arial"/>
-          <w:szCs w:val="22"/>
-          <w:shd w:val="clear" w:color="auto" w:fill="FFFFFF"/>
-        </w:rPr>
-      </w:pPr>
-      <w:r>
-        <w:rPr>
+          <w:i/>
+          <w:szCs w:val="22"/>
+          <w:shd w:val="clear" w:color="auto" w:fill="FFFFFF"/>
+        </w:rPr>
+      </w:pPr>
+      <w:r>
+        <w:rPr>
+          <w:i/>
           <w:szCs w:val="22"/>
           <w:shd w:val="clear" w:color="auto" w:fill="FFFFFF"/>
         </w:rPr>
@@ -13989,6 +13014,7 @@
         <w:rPr>
           <w:rStyle w:val="apple-converted-space"/>
           <w:rFonts w:cs="Arial"/>
+          <w:i/>
           <w:color w:val="333333"/>
           <w:szCs w:val="22"/>
           <w:shd w:val="clear" w:color="auto" w:fill="FFFFFF"/>
@@ -13997,6 +13023,7 @@
       </w:r>
       <w:r>
         <w:rPr>
+          <w:i/>
           <w:szCs w:val="22"/>
           <w:shd w:val="clear" w:color="auto" w:fill="FFFFFF"/>
         </w:rPr>
@@ -14006,6 +13033,7 @@
         <w:rPr>
           <w:rStyle w:val="apple-converted-space"/>
           <w:rFonts w:cs="Arial"/>
+          <w:i/>
           <w:color w:val="333333"/>
           <w:szCs w:val="22"/>
           <w:shd w:val="clear" w:color="auto" w:fill="FFFFFF"/>
@@ -14025,6 +13053,7 @@
         <w:rPr>
           <w:rStyle w:val="apple-converted-space"/>
           <w:rFonts w:cs="Arial"/>
+          <w:i/>
           <w:color w:val="333333"/>
           <w:szCs w:val="22"/>
           <w:shd w:val="clear" w:color="auto" w:fill="FFFFFF"/>
@@ -14033,6 +13062,7 @@
       </w:r>
       <w:r>
         <w:rPr>
+          <w:i/>
           <w:szCs w:val="22"/>
           <w:shd w:val="clear" w:color="auto" w:fill="FFFFFF"/>
         </w:rPr>
@@ -14042,6 +13072,7 @@
         <w:rPr>
           <w:rStyle w:val="apple-converted-space"/>
           <w:rFonts w:cs="Arial"/>
+          <w:i/>
           <w:color w:val="333333"/>
           <w:szCs w:val="22"/>
           <w:shd w:val="clear" w:color="auto" w:fill="FFFFFF"/>
@@ -14050,6 +13081,7 @@
       </w:r>
       <w:r>
         <w:rPr>
+          <w:i/>
           <w:szCs w:val="22"/>
           <w:shd w:val="clear" w:color="auto" w:fill="FFFFFF"/>
         </w:rPr>
@@ -14059,6 +13091,7 @@
         <w:rPr>
           <w:rStyle w:val="apple-converted-space"/>
           <w:rFonts w:cs="Arial"/>
+          <w:i/>
           <w:color w:val="333333"/>
           <w:szCs w:val="22"/>
           <w:shd w:val="clear" w:color="auto" w:fill="FFFFFF"/>
@@ -14067,6 +13100,7 @@
       </w:r>
       <w:r>
         <w:rPr>
+          <w:i/>
           <w:szCs w:val="22"/>
           <w:shd w:val="clear" w:color="auto" w:fill="FFFFFF"/>
         </w:rPr>
@@ -14077,6 +13111,7 @@
           <w:rPr>
             <w:rStyle w:val="Hyperlink"/>
             <w:rFonts w:cs="Arial"/>
+            <w:i/>
             <w:szCs w:val="22"/>
             <w:shd w:val="clear" w:color="auto" w:fill="FFFFFF"/>
           </w:rPr>
@@ -14087,6 +13122,7 @@
     <w:p>
       <w:pPr>
         <w:rPr>
+          <w:i/>
           <w:szCs w:val="22"/>
           <w:shd w:val="clear" w:color="auto" w:fill="FFFFFF"/>
         </w:rPr>
@@ -14097,12 +13133,14 @@
         <w:rPr>
           <w:rStyle w:val="Hyperlink"/>
           <w:rFonts w:cs="Arial"/>
-          <w:szCs w:val="22"/>
-          <w:shd w:val="clear" w:color="auto" w:fill="FFFFFF"/>
-        </w:rPr>
-      </w:pPr>
-      <w:r>
-        <w:rPr>
+          <w:i/>
+          <w:szCs w:val="22"/>
+          <w:shd w:val="clear" w:color="auto" w:fill="FFFFFF"/>
+        </w:rPr>
+      </w:pPr>
+      <w:r>
+        <w:rPr>
+          <w:i/>
           <w:szCs w:val="22"/>
           <w:shd w:val="clear" w:color="auto" w:fill="FFFFFF"/>
         </w:rPr>
@@ -14112,6 +13150,7 @@
         <w:rPr>
           <w:rStyle w:val="apple-converted-space"/>
           <w:rFonts w:cs="Arial"/>
+          <w:i/>
           <w:color w:val="333333"/>
           <w:szCs w:val="22"/>
           <w:shd w:val="clear" w:color="auto" w:fill="FFFFFF"/>
@@ -14120,6 +13159,7 @@
       </w:r>
       <w:r>
         <w:rPr>
+          <w:i/>
           <w:szCs w:val="22"/>
           <w:shd w:val="clear" w:color="auto" w:fill="FFFFFF"/>
         </w:rPr>
@@ -14129,6 +13169,7 @@
         <w:rPr>
           <w:rStyle w:val="apple-converted-space"/>
           <w:rFonts w:cs="Arial"/>
+          <w:i/>
           <w:color w:val="333333"/>
           <w:szCs w:val="22"/>
           <w:shd w:val="clear" w:color="auto" w:fill="FFFFFF"/>
@@ -14148,6 +13189,7 @@
         <w:rPr>
           <w:rStyle w:val="apple-converted-space"/>
           <w:rFonts w:cs="Arial"/>
+          <w:i/>
           <w:color w:val="333333"/>
           <w:szCs w:val="22"/>
           <w:shd w:val="clear" w:color="auto" w:fill="FFFFFF"/>
@@ -14156,6 +13198,7 @@
       </w:r>
       <w:r>
         <w:rPr>
+          <w:i/>
           <w:szCs w:val="22"/>
           <w:shd w:val="clear" w:color="auto" w:fill="FFFFFF"/>
         </w:rPr>
@@ -14165,6 +13208,7 @@
         <w:rPr>
           <w:rStyle w:val="apple-converted-space"/>
           <w:rFonts w:cs="Arial"/>
+          <w:i/>
           <w:color w:val="333333"/>
           <w:szCs w:val="22"/>
           <w:shd w:val="clear" w:color="auto" w:fill="FFFFFF"/>
@@ -14173,6 +13217,7 @@
       </w:r>
       <w:r>
         <w:rPr>
+          <w:i/>
           <w:szCs w:val="22"/>
           <w:shd w:val="clear" w:color="auto" w:fill="FFFFFF"/>
         </w:rPr>
@@ -14182,6 +13227,7 @@
         <w:rPr>
           <w:rStyle w:val="apple-converted-space"/>
           <w:rFonts w:cs="Arial"/>
+          <w:i/>
           <w:color w:val="333333"/>
           <w:szCs w:val="22"/>
           <w:shd w:val="clear" w:color="auto" w:fill="FFFFFF"/>
@@ -14190,6 +13236,7 @@
       </w:r>
       <w:r>
         <w:rPr>
+          <w:i/>
           <w:szCs w:val="22"/>
           <w:shd w:val="clear" w:color="auto" w:fill="FFFFFF"/>
         </w:rPr>
@@ -14200,6 +13247,7 @@
           <w:rPr>
             <w:rStyle w:val="Hyperlink"/>
             <w:rFonts w:cs="Arial"/>
+            <w:i/>
             <w:szCs w:val="22"/>
             <w:shd w:val="clear" w:color="auto" w:fill="FFFFFF"/>
           </w:rPr>
@@ -14210,6 +13258,7 @@
     <w:p>
       <w:pPr>
         <w:rPr>
+          <w:i/>
           <w:szCs w:val="22"/>
           <w:shd w:val="clear" w:color="auto" w:fill="FFFFFF"/>
         </w:rPr>
@@ -14220,12 +13269,14 @@
         <w:rPr>
           <w:rStyle w:val="Hyperlink"/>
           <w:rFonts w:cs="Arial"/>
-          <w:szCs w:val="22"/>
-          <w:shd w:val="clear" w:color="auto" w:fill="FFFFFF"/>
-        </w:rPr>
-      </w:pPr>
-      <w:r>
-        <w:rPr>
+          <w:i/>
+          <w:szCs w:val="22"/>
+          <w:shd w:val="clear" w:color="auto" w:fill="FFFFFF"/>
+        </w:rPr>
+      </w:pPr>
+      <w:r>
+        <w:rPr>
+          <w:i/>
           <w:szCs w:val="22"/>
           <w:shd w:val="clear" w:color="auto" w:fill="FFFFFF"/>
         </w:rPr>
@@ -14235,6 +13286,7 @@
         <w:rPr>
           <w:rStyle w:val="apple-converted-space"/>
           <w:rFonts w:cs="Arial"/>
+          <w:i/>
           <w:color w:val="333333"/>
           <w:szCs w:val="22"/>
           <w:shd w:val="clear" w:color="auto" w:fill="FFFFFF"/>
@@ -14243,6 +13295,7 @@
       </w:r>
       <w:r>
         <w:rPr>
+          <w:i/>
           <w:szCs w:val="22"/>
           <w:shd w:val="clear" w:color="auto" w:fill="FFFFFF"/>
         </w:rPr>
@@ -14252,6 +13305,7 @@
         <w:rPr>
           <w:rStyle w:val="apple-converted-space"/>
           <w:rFonts w:cs="Arial"/>
+          <w:i/>
           <w:color w:val="333333"/>
           <w:szCs w:val="22"/>
           <w:shd w:val="clear" w:color="auto" w:fill="FFFFFF"/>
@@ -14271,6 +13325,7 @@
         <w:rPr>
           <w:rStyle w:val="apple-converted-space"/>
           <w:rFonts w:cs="Arial"/>
+          <w:i/>
           <w:color w:val="333333"/>
           <w:szCs w:val="22"/>
           <w:shd w:val="clear" w:color="auto" w:fill="FFFFFF"/>
@@ -14279,6 +13334,7 @@
       </w:r>
       <w:r>
         <w:rPr>
+          <w:i/>
           <w:szCs w:val="22"/>
           <w:shd w:val="clear" w:color="auto" w:fill="FFFFFF"/>
         </w:rPr>
@@ -14288,6 +13344,7 @@
         <w:rPr>
           <w:rStyle w:val="apple-converted-space"/>
           <w:rFonts w:cs="Arial"/>
+          <w:i/>
           <w:color w:val="333333"/>
           <w:szCs w:val="22"/>
           <w:shd w:val="clear" w:color="auto" w:fill="FFFFFF"/>
@@ -14296,6 +13353,7 @@
       </w:r>
       <w:r>
         <w:rPr>
+          <w:i/>
           <w:szCs w:val="22"/>
           <w:shd w:val="clear" w:color="auto" w:fill="FFFFFF"/>
         </w:rPr>
@@ -14305,6 +13363,7 @@
         <w:rPr>
           <w:rStyle w:val="apple-converted-space"/>
           <w:rFonts w:cs="Arial"/>
+          <w:i/>
           <w:color w:val="333333"/>
           <w:szCs w:val="22"/>
           <w:shd w:val="clear" w:color="auto" w:fill="FFFFFF"/>
@@ -14313,6 +13372,7 @@
       </w:r>
       <w:r>
         <w:rPr>
+          <w:i/>
           <w:szCs w:val="22"/>
           <w:shd w:val="clear" w:color="auto" w:fill="FFFFFF"/>
         </w:rPr>
@@ -14323,6 +13383,7 @@
           <w:rPr>
             <w:rStyle w:val="Hyperlink"/>
             <w:rFonts w:cs="Arial"/>
+            <w:i/>
             <w:szCs w:val="22"/>
             <w:shd w:val="clear" w:color="auto" w:fill="FFFFFF"/>
           </w:rPr>
@@ -14333,21 +13394,106 @@
     <w:p>
       <w:pPr>
         <w:rPr>
-          <w:szCs w:val="22"/>
-          <w:shd w:val="clear" w:color="auto" w:fill="FFFFFF"/>
-        </w:rPr>
-      </w:pPr>
-    </w:p>
-    <w:p>
-      <w:pPr>
-        <w:rPr>
           <w:rStyle w:val="Hyperlink"/>
           <w:rFonts w:cs="Arial"/>
-          <w:szCs w:val="22"/>
-        </w:rPr>
-      </w:pPr>
-      <w:r>
-        <w:rPr>
+          <w:i/>
+          <w:szCs w:val="22"/>
+          <w:shd w:val="clear" w:color="auto" w:fill="FFFFFF"/>
+        </w:rPr>
+      </w:pPr>
+    </w:p>
+    <w:p>
+      <w:pPr>
+        <w:rPr>
+          <w:rStyle w:val="Hyperlink"/>
+          <w:rFonts w:cs="Arial"/>
+          <w:i/>
+          <w:color w:val="222222"/>
+          <w:szCs w:val="22"/>
+          <w:u w:val="none"/>
+          <w:shd w:val="clear" w:color="auto" w:fill="FFFFFF"/>
+          <w:lang w:eastAsia="en-GB"/>
+        </w:rPr>
+      </w:pPr>
+      <w:r>
+        <w:rPr>
+          <w:rFonts w:cs="Arial"/>
+          <w:i/>
+          <w:color w:val="222222"/>
+          <w:szCs w:val="22"/>
+          <w:shd w:val="clear" w:color="auto" w:fill="FFFFFF"/>
+          <w:lang w:eastAsia="en-GB"/>
+        </w:rPr>
+        <w:t>Severance, C., 2012. Javascript: Designing a language in 10 days. </w:t>
+      </w:r>
+      <w:r>
+        <w:rPr>
+          <w:rFonts w:cs="Arial"/>
+          <w:i/>
+          <w:iCs/>
+          <w:color w:val="222222"/>
+          <w:szCs w:val="22"/>
+          <w:shd w:val="clear" w:color="auto" w:fill="FFFFFF"/>
+          <w:lang w:eastAsia="en-GB"/>
+        </w:rPr>
+        <w:t>Computer</w:t>
+      </w:r>
+      <w:r>
+        <w:rPr>
+          <w:rFonts w:cs="Arial"/>
+          <w:i/>
+          <w:color w:val="222222"/>
+          <w:szCs w:val="22"/>
+          <w:shd w:val="clear" w:color="auto" w:fill="FFFFFF"/>
+          <w:lang w:eastAsia="en-GB"/>
+        </w:rPr>
+        <w:t>, </w:t>
+      </w:r>
+      <w:r>
+        <w:rPr>
+          <w:rFonts w:cs="Arial"/>
+          <w:i/>
+          <w:iCs/>
+          <w:color w:val="222222"/>
+          <w:szCs w:val="22"/>
+          <w:shd w:val="clear" w:color="auto" w:fill="FFFFFF"/>
+          <w:lang w:eastAsia="en-GB"/>
+        </w:rPr>
+        <w:t>45</w:t>
+      </w:r>
+      <w:r>
+        <w:rPr>
+          <w:rFonts w:cs="Arial"/>
+          <w:i/>
+          <w:color w:val="222222"/>
+          <w:szCs w:val="22"/>
+          <w:shd w:val="clear" w:color="auto" w:fill="FFFFFF"/>
+          <w:lang w:eastAsia="en-GB"/>
+        </w:rPr>
+        <w:t>(2), pp.7-8.</w:t>
+      </w:r>
+    </w:p>
+    <w:p>
+      <w:pPr>
+        <w:rPr>
+          <w:i/>
+          <w:szCs w:val="22"/>
+          <w:shd w:val="clear" w:color="auto" w:fill="FFFFFF"/>
+        </w:rPr>
+      </w:pPr>
+    </w:p>
+    <w:p>
+      <w:pPr>
+        <w:rPr>
+          <w:rStyle w:val="Hyperlink"/>
+          <w:rFonts w:cs="Arial"/>
+          <w:i/>
+          <w:szCs w:val="22"/>
+        </w:rPr>
+      </w:pPr>
+      <w:r>
+        <w:rPr>
+          <w:i/>
           <w:color w:val="000000"/>
           <w:szCs w:val="22"/>
         </w:rPr>
@@ -14357,6 +13503,7 @@
         <w:rPr>
           <w:rStyle w:val="apple-converted-space"/>
           <w:rFonts w:cs="Arial"/>
+          <w:i/>
           <w:color w:val="000000"/>
           <w:szCs w:val="22"/>
         </w:rPr>
@@ -14375,6 +13522,7 @@
         <w:rPr>
           <w:rStyle w:val="apple-converted-space"/>
           <w:rFonts w:cs="Arial"/>
+          <w:i/>
           <w:color w:val="000000"/>
           <w:szCs w:val="22"/>
         </w:rPr>
@@ -14382,6 +13530,7 @@
       </w:r>
       <w:r>
         <w:rPr>
+          <w:i/>
           <w:color w:val="000000"/>
           <w:szCs w:val="22"/>
         </w:rPr>
@@ -14392,6 +13541,7 @@
           <w:rPr>
             <w:rStyle w:val="Hyperlink"/>
             <w:rFonts w:cs="Arial"/>
+            <w:i/>
             <w:szCs w:val="22"/>
           </w:rPr>
           <w:t>http://www.ecma-international.org/ecma-262/6.0/</w:t>
@@ -14403,20 +13553,23 @@
         <w:rPr>
           <w:rStyle w:val="Hyperlink"/>
           <w:rFonts w:cs="Arial"/>
-          <w:szCs w:val="22"/>
-        </w:rPr>
-      </w:pPr>
-    </w:p>
-    <w:p>
-      <w:pPr>
-        <w:rPr>
-          <w:szCs w:val="22"/>
-          <w:shd w:val="clear" w:color="auto" w:fill="FFFFFF"/>
-        </w:rPr>
-      </w:pPr>
-      <w:r>
-        <w:rPr>
-          <w:rFonts w:cs="Arial"/>
+          <w:i/>
+          <w:szCs w:val="22"/>
+        </w:rPr>
+      </w:pPr>
+    </w:p>
+    <w:p>
+      <w:pPr>
+        <w:rPr>
+          <w:i/>
+          <w:szCs w:val="22"/>
+          <w:shd w:val="clear" w:color="auto" w:fill="FFFFFF"/>
+        </w:rPr>
+      </w:pPr>
+      <w:r>
+        <w:rPr>
+          <w:rFonts w:cs="Arial"/>
+          <w:i/>
           <w:color w:val="333333"/>
           <w:szCs w:val="22"/>
           <w:shd w:val="clear" w:color="auto" w:fill="FFFFFF"/>
@@ -14425,6 +13578,7 @@
       </w:r>
       <w:r>
         <w:rPr>
+          <w:i/>
           <w:szCs w:val="22"/>
           <w:shd w:val="clear" w:color="auto" w:fill="FFFFFF"/>
         </w:rPr>
@@ -14434,6 +13588,7 @@
         <w:rPr>
           <w:rStyle w:val="apple-converted-space"/>
           <w:rFonts w:cs="Arial"/>
+          <w:i/>
           <w:color w:val="222222"/>
           <w:szCs w:val="22"/>
           <w:shd w:val="clear" w:color="auto" w:fill="FFFFFF"/>
@@ -14451,6 +13606,7 @@
       </w:r>
       <w:r>
         <w:rPr>
+          <w:i/>
           <w:szCs w:val="22"/>
           <w:shd w:val="clear" w:color="auto" w:fill="FFFFFF"/>
         </w:rPr>
@@ -14460,6 +13616,7 @@
         <w:rPr>
           <w:rStyle w:val="apple-converted-space"/>
           <w:rFonts w:cs="Arial"/>
+          <w:i/>
           <w:color w:val="222222"/>
           <w:szCs w:val="22"/>
           <w:shd w:val="clear" w:color="auto" w:fill="FFFFFF"/>
@@ -14477,6 +13634,7 @@
       </w:r>
       <w:r>
         <w:rPr>
+          <w:i/>
           <w:szCs w:val="22"/>
           <w:shd w:val="clear" w:color="auto" w:fill="FFFFFF"/>
         </w:rPr>
@@ -14487,6 +13645,7 @@
       <w:pPr>
         <w:rPr>
           <w:rStyle w:val="Hyperlink"/>
+          <w:i/>
           <w:color w:val="000000"/>
           <w:szCs w:val="22"/>
         </w:rPr>
@@ -14497,12 +13656,14 @@
         <w:rPr>
           <w:rStyle w:val="Hyperlink"/>
           <w:rFonts w:cs="Arial"/>
-          <w:szCs w:val="22"/>
-          <w:shd w:val="clear" w:color="auto" w:fill="FFFFFF"/>
-        </w:rPr>
-      </w:pPr>
-      <w:r>
-        <w:rPr>
+          <w:i/>
+          <w:szCs w:val="22"/>
+          <w:shd w:val="clear" w:color="auto" w:fill="FFFFFF"/>
+        </w:rPr>
+      </w:pPr>
+      <w:r>
+        <w:rPr>
+          <w:i/>
           <w:szCs w:val="22"/>
           <w:shd w:val="clear" w:color="auto" w:fill="FFFFFF"/>
         </w:rPr>
@@ -14512,6 +13673,7 @@
         <w:rPr>
           <w:rStyle w:val="apple-converted-space"/>
           <w:rFonts w:cs="Arial"/>
+          <w:i/>
           <w:color w:val="333333"/>
           <w:szCs w:val="22"/>
           <w:shd w:val="clear" w:color="auto" w:fill="FFFFFF"/>
@@ -14520,6 +13682,7 @@
       </w:r>
       <w:r>
         <w:rPr>
+          <w:i/>
           <w:szCs w:val="22"/>
           <w:shd w:val="clear" w:color="auto" w:fill="FFFFFF"/>
         </w:rPr>
@@ -14529,6 +13692,7 @@
         <w:rPr>
           <w:rStyle w:val="apple-converted-space"/>
           <w:rFonts w:cs="Arial"/>
+          <w:i/>
           <w:color w:val="333333"/>
           <w:szCs w:val="22"/>
           <w:shd w:val="clear" w:color="auto" w:fill="FFFFFF"/>
@@ -14537,6 +13701,7 @@
       </w:r>
       <w:r>
         <w:rPr>
+          <w:i/>
           <w:szCs w:val="22"/>
           <w:shd w:val="clear" w:color="auto" w:fill="FFFFFF"/>
         </w:rPr>
@@ -14546,6 +13711,7 @@
         <w:rPr>
           <w:rStyle w:val="apple-converted-space"/>
           <w:rFonts w:cs="Arial"/>
+          <w:i/>
           <w:color w:val="333333"/>
           <w:szCs w:val="22"/>
           <w:shd w:val="clear" w:color="auto" w:fill="FFFFFF"/>
@@ -14554,6 +13720,7 @@
       </w:r>
       <w:r>
         <w:rPr>
+          <w:i/>
           <w:szCs w:val="22"/>
           <w:shd w:val="clear" w:color="auto" w:fill="FFFFFF"/>
         </w:rPr>
@@ -14563,6 +13730,7 @@
         <w:rPr>
           <w:rStyle w:val="apple-converted-space"/>
           <w:rFonts w:cs="Arial"/>
+          <w:i/>
           <w:color w:val="333333"/>
           <w:szCs w:val="22"/>
           <w:shd w:val="clear" w:color="auto" w:fill="FFFFFF"/>
@@ -14571,6 +13739,7 @@
       </w:r>
       <w:r>
         <w:rPr>
+          <w:i/>
           <w:szCs w:val="22"/>
           <w:shd w:val="clear" w:color="auto" w:fill="FFFFFF"/>
         </w:rPr>
@@ -14580,6 +13749,7 @@
         <w:rPr>
           <w:rStyle w:val="apple-converted-space"/>
           <w:rFonts w:cs="Arial"/>
+          <w:i/>
           <w:color w:val="333333"/>
           <w:szCs w:val="22"/>
           <w:shd w:val="clear" w:color="auto" w:fill="FFFFFF"/>
@@ -14588,6 +13758,7 @@
       </w:r>
       <w:r>
         <w:rPr>
+          <w:i/>
           <w:szCs w:val="22"/>
           <w:shd w:val="clear" w:color="auto" w:fill="FFFFFF"/>
         </w:rPr>
@@ -14598,6 +13769,7 @@
           <w:rPr>
             <w:rStyle w:val="Hyperlink"/>
             <w:rFonts w:cs="Arial"/>
+            <w:i/>
             <w:szCs w:val="22"/>
             <w:shd w:val="clear" w:color="auto" w:fill="FFFFFF"/>
           </w:rPr>
@@ -14610,6 +13782,7 @@
         <w:rPr>
           <w:rStyle w:val="Hyperlink"/>
           <w:rFonts w:cs="Arial"/>
+          <w:i/>
           <w:szCs w:val="22"/>
           <w:shd w:val="clear" w:color="auto" w:fill="FFFFFF"/>
         </w:rPr>
@@ -14620,12 +13793,14 @@
         <w:rPr>
           <w:rStyle w:val="Hyperlink"/>
           <w:rFonts w:cs="Arial"/>
-          <w:szCs w:val="22"/>
-          <w:shd w:val="clear" w:color="auto" w:fill="FFFFFF"/>
-        </w:rPr>
-      </w:pPr>
-      <w:r>
-        <w:rPr>
+          <w:i/>
+          <w:szCs w:val="22"/>
+          <w:shd w:val="clear" w:color="auto" w:fill="FFFFFF"/>
+        </w:rPr>
+      </w:pPr>
+      <w:r>
+        <w:rPr>
+          <w:i/>
           <w:szCs w:val="22"/>
           <w:shd w:val="clear" w:color="auto" w:fill="FFFFFF"/>
         </w:rPr>
@@ -14635,6 +13810,7 @@
         <w:rPr>
           <w:rStyle w:val="apple-converted-space"/>
           <w:rFonts w:cs="Arial"/>
+          <w:i/>
           <w:color w:val="333333"/>
           <w:szCs w:val="22"/>
           <w:shd w:val="clear" w:color="auto" w:fill="FFFFFF"/>
@@ -14643,6 +13819,7 @@
       </w:r>
       <w:r>
         <w:rPr>
+          <w:i/>
           <w:szCs w:val="22"/>
           <w:shd w:val="clear" w:color="auto" w:fill="FFFFFF"/>
         </w:rPr>
@@ -14652,6 +13829,7 @@
         <w:rPr>
           <w:rStyle w:val="apple-converted-space"/>
           <w:rFonts w:cs="Arial"/>
+          <w:i/>
           <w:color w:val="333333"/>
           <w:szCs w:val="22"/>
           <w:shd w:val="clear" w:color="auto" w:fill="FFFFFF"/>
@@ -14671,6 +13849,7 @@
         <w:rPr>
           <w:rStyle w:val="apple-converted-space"/>
           <w:rFonts w:cs="Arial"/>
+          <w:i/>
           <w:color w:val="333333"/>
           <w:szCs w:val="22"/>
           <w:shd w:val="clear" w:color="auto" w:fill="FFFFFF"/>
@@ -14679,6 +13858,7 @@
       </w:r>
       <w:r>
         <w:rPr>
+          <w:i/>
           <w:szCs w:val="22"/>
           <w:shd w:val="clear" w:color="auto" w:fill="FFFFFF"/>
         </w:rPr>
@@ -14688,6 +13868,7 @@
         <w:rPr>
           <w:rStyle w:val="apple-converted-space"/>
           <w:rFonts w:cs="Arial"/>
+          <w:i/>
           <w:color w:val="333333"/>
           <w:szCs w:val="22"/>
           <w:shd w:val="clear" w:color="auto" w:fill="FFFFFF"/>
@@ -14696,6 +13877,7 @@
       </w:r>
       <w:r>
         <w:rPr>
+          <w:i/>
           <w:szCs w:val="22"/>
           <w:shd w:val="clear" w:color="auto" w:fill="FFFFFF"/>
         </w:rPr>
@@ -14705,6 +13887,7 @@
         <w:rPr>
           <w:rStyle w:val="apple-converted-space"/>
           <w:rFonts w:cs="Arial"/>
+          <w:i/>
           <w:color w:val="333333"/>
           <w:szCs w:val="22"/>
           <w:shd w:val="clear" w:color="auto" w:fill="FFFFFF"/>
@@ -14713,6 +13896,7 @@
       </w:r>
       <w:r>
         <w:rPr>
+          <w:i/>
           <w:szCs w:val="22"/>
           <w:shd w:val="clear" w:color="auto" w:fill="FFFFFF"/>
         </w:rPr>
@@ -14723,6 +13907,7 @@
           <w:rPr>
             <w:rStyle w:val="Hyperlink"/>
             <w:rFonts w:cs="Arial"/>
+            <w:i/>
             <w:szCs w:val="22"/>
             <w:shd w:val="clear" w:color="auto" w:fill="FFFFFF"/>
           </w:rPr>
@@ -14735,6 +13920,7 @@
         <w:rPr>
           <w:rStyle w:val="Hyperlink"/>
           <w:rFonts w:cs="Arial"/>
+          <w:i/>
           <w:szCs w:val="22"/>
           <w:shd w:val="clear" w:color="auto" w:fill="FFFFFF"/>
         </w:rPr>
@@ -14745,12 +13931,14 @@
         <w:rPr>
           <w:rStyle w:val="Hyperlink"/>
           <w:rFonts w:cs="Arial"/>
-          <w:szCs w:val="22"/>
-          <w:shd w:val="clear" w:color="auto" w:fill="FFFFFF"/>
-        </w:rPr>
-      </w:pPr>
-      <w:r>
-        <w:rPr>
+          <w:i/>
+          <w:szCs w:val="22"/>
+          <w:shd w:val="clear" w:color="auto" w:fill="FFFFFF"/>
+        </w:rPr>
+      </w:pPr>
+      <w:r>
+        <w:rPr>
+          <w:i/>
           <w:szCs w:val="22"/>
           <w:shd w:val="clear" w:color="auto" w:fill="FFFFFF"/>
         </w:rPr>
@@ -14760,6 +13948,7 @@
         <w:rPr>
           <w:rStyle w:val="apple-converted-space"/>
           <w:rFonts w:cs="Arial"/>
+          <w:i/>
           <w:color w:val="333333"/>
           <w:szCs w:val="22"/>
           <w:shd w:val="clear" w:color="auto" w:fill="FFFFFF"/>
@@ -14768,6 +13957,7 @@
       </w:r>
       <w:r>
         <w:rPr>
+          <w:i/>
           <w:szCs w:val="22"/>
           <w:shd w:val="clear" w:color="auto" w:fill="FFFFFF"/>
         </w:rPr>
@@ -14777,6 +13967,7 @@
         <w:rPr>
           <w:rStyle w:val="apple-converted-space"/>
           <w:rFonts w:cs="Arial"/>
+          <w:i/>
           <w:color w:val="333333"/>
           <w:szCs w:val="22"/>
           <w:shd w:val="clear" w:color="auto" w:fill="FFFFFF"/>
@@ -14796,6 +13987,7 @@
         <w:rPr>
           <w:rStyle w:val="apple-converted-space"/>
           <w:rFonts w:cs="Arial"/>
+          <w:i/>
           <w:color w:val="333333"/>
           <w:szCs w:val="22"/>
           <w:shd w:val="clear" w:color="auto" w:fill="FFFFFF"/>
@@ -14804,6 +13996,7 @@
       </w:r>
       <w:r>
         <w:rPr>
+          <w:i/>
           <w:szCs w:val="22"/>
           <w:shd w:val="clear" w:color="auto" w:fill="FFFFFF"/>
         </w:rPr>
@@ -14813,6 +14006,7 @@
         <w:rPr>
           <w:rStyle w:val="apple-converted-space"/>
           <w:rFonts w:cs="Arial"/>
+          <w:i/>
           <w:color w:val="333333"/>
           <w:szCs w:val="22"/>
           <w:shd w:val="clear" w:color="auto" w:fill="FFFFFF"/>
@@ -14821,6 +14015,7 @@
       </w:r>
       <w:r>
         <w:rPr>
+          <w:i/>
           <w:szCs w:val="22"/>
           <w:shd w:val="clear" w:color="auto" w:fill="FFFFFF"/>
         </w:rPr>
@@ -14830,6 +14025,7 @@
         <w:rPr>
           <w:rStyle w:val="apple-converted-space"/>
           <w:rFonts w:cs="Arial"/>
+          <w:i/>
           <w:color w:val="333333"/>
           <w:szCs w:val="22"/>
           <w:shd w:val="clear" w:color="auto" w:fill="FFFFFF"/>
@@ -14838,6 +14034,7 @@
       </w:r>
       <w:r>
         <w:rPr>
+          <w:i/>
           <w:szCs w:val="22"/>
           <w:shd w:val="clear" w:color="auto" w:fill="FFFFFF"/>
         </w:rPr>
@@ -14848,6 +14045,7 @@
           <w:rPr>
             <w:rStyle w:val="Hyperlink"/>
             <w:rFonts w:cs="Arial"/>
+            <w:i/>
             <w:szCs w:val="22"/>
             <w:shd w:val="clear" w:color="auto" w:fill="FFFFFF"/>
           </w:rPr>
@@ -14860,6 +14058,7 @@
         <w:rPr>
           <w:rStyle w:val="Hyperlink"/>
           <w:rFonts w:cs="Arial"/>
+          <w:i/>
           <w:szCs w:val="22"/>
           <w:shd w:val="clear" w:color="auto" w:fill="FFFFFF"/>
         </w:rPr>
@@ -14870,12 +14069,14 @@
         <w:rPr>
           <w:rStyle w:val="Hyperlink"/>
           <w:rFonts w:cs="Arial"/>
-          <w:szCs w:val="22"/>
-          <w:shd w:val="clear" w:color="auto" w:fill="FFFFFF"/>
-        </w:rPr>
-      </w:pPr>
-      <w:r>
-        <w:rPr>
+          <w:i/>
+          <w:szCs w:val="22"/>
+          <w:shd w:val="clear" w:color="auto" w:fill="FFFFFF"/>
+        </w:rPr>
+      </w:pPr>
+      <w:r>
+        <w:rPr>
+          <w:i/>
           <w:szCs w:val="22"/>
           <w:shd w:val="clear" w:color="auto" w:fill="FFFFFF"/>
         </w:rPr>
@@ -14885,6 +14086,7 @@
         <w:rPr>
           <w:rStyle w:val="apple-converted-space"/>
           <w:rFonts w:cs="Arial"/>
+          <w:i/>
           <w:color w:val="333333"/>
           <w:szCs w:val="22"/>
           <w:shd w:val="clear" w:color="auto" w:fill="FFFFFF"/>
@@ -14893,6 +14095,7 @@
       </w:r>
       <w:r>
         <w:rPr>
+          <w:i/>
           <w:szCs w:val="22"/>
           <w:shd w:val="clear" w:color="auto" w:fill="FFFFFF"/>
         </w:rPr>
@@ -14902,6 +14105,7 @@
         <w:rPr>
           <w:rStyle w:val="apple-converted-space"/>
           <w:rFonts w:cs="Arial"/>
+          <w:i/>
           <w:color w:val="333333"/>
           <w:szCs w:val="22"/>
           <w:shd w:val="clear" w:color="auto" w:fill="FFFFFF"/>
@@ -14921,6 +14125,7 @@
         <w:rPr>
           <w:rStyle w:val="apple-converted-space"/>
           <w:rFonts w:cs="Arial"/>
+          <w:i/>
           <w:color w:val="333333"/>
           <w:szCs w:val="22"/>
           <w:shd w:val="clear" w:color="auto" w:fill="FFFFFF"/>
@@ -14929,6 +14134,7 @@
       </w:r>
       <w:r>
         <w:rPr>
+          <w:i/>
           <w:szCs w:val="22"/>
           <w:shd w:val="clear" w:color="auto" w:fill="FFFFFF"/>
         </w:rPr>
@@ -14938,6 +14144,7 @@
         <w:rPr>
           <w:rStyle w:val="apple-converted-space"/>
           <w:rFonts w:cs="Arial"/>
+          <w:i/>
           <w:color w:val="333333"/>
           <w:szCs w:val="22"/>
           <w:shd w:val="clear" w:color="auto" w:fill="FFFFFF"/>
@@ -14946,6 +14153,7 @@
       </w:r>
       <w:r>
         <w:rPr>
+          <w:i/>
           <w:szCs w:val="22"/>
           <w:shd w:val="clear" w:color="auto" w:fill="FFFFFF"/>
         </w:rPr>
@@ -14955,6 +14163,7 @@
         <w:rPr>
           <w:rStyle w:val="apple-converted-space"/>
           <w:rFonts w:cs="Arial"/>
+          <w:i/>
           <w:color w:val="333333"/>
           <w:szCs w:val="22"/>
           <w:shd w:val="clear" w:color="auto" w:fill="FFFFFF"/>
@@ -14963,6 +14172,7 @@
       </w:r>
       <w:r>
         <w:rPr>
+          <w:i/>
           <w:szCs w:val="22"/>
           <w:shd w:val="clear" w:color="auto" w:fill="FFFFFF"/>
         </w:rPr>
@@ -14973,6 +14183,7 @@
           <w:rPr>
             <w:rStyle w:val="Hyperlink"/>
             <w:rFonts w:cs="Arial"/>
+            <w:i/>
             <w:szCs w:val="22"/>
             <w:shd w:val="clear" w:color="auto" w:fill="FFFFFF"/>
           </w:rPr>
@@ -14983,14 +14194,16 @@
     <w:p>
       <w:pPr>
         <w:rPr>
-          <w:szCs w:val="22"/>
-          <w:shd w:val="clear" w:color="auto" w:fill="FFFFFF"/>
-        </w:rPr>
-      </w:pPr>
-    </w:p>
-    <w:p>
-      <w:pPr>
-        <w:rPr>
+          <w:i/>
+          <w:szCs w:val="22"/>
+          <w:shd w:val="clear" w:color="auto" w:fill="FFFFFF"/>
+        </w:rPr>
+      </w:pPr>
+    </w:p>
+    <w:p>
+      <w:pPr>
+        <w:rPr>
+          <w:i/>
           <w:color w:val="222222"/>
           <w:szCs w:val="22"/>
           <w:shd w:val="clear" w:color="auto" w:fill="FFFFFF"/>
@@ -14998,6 +14211,7 @@
       </w:pPr>
       <w:r>
         <w:rPr>
+          <w:i/>
           <w:color w:val="222222"/>
           <w:szCs w:val="22"/>
           <w:shd w:val="clear" w:color="auto" w:fill="FFFFFF"/>
@@ -15008,6 +14222,7 @@
         <w:rPr>
           <w:rStyle w:val="apple-converted-space"/>
           <w:rFonts w:cs="Arial"/>
+          <w:i/>
           <w:color w:val="222222"/>
           <w:szCs w:val="22"/>
           <w:shd w:val="clear" w:color="auto" w:fill="FFFFFF"/>
@@ -15026,6 +14241,7 @@
       </w:r>
       <w:r>
         <w:rPr>
+          <w:i/>
           <w:color w:val="222222"/>
           <w:szCs w:val="22"/>
           <w:shd w:val="clear" w:color="auto" w:fill="FFFFFF"/>
@@ -15037,14 +14253,16 @@
       <w:pPr>
         <w:rPr>
           <w:rStyle w:val="Hyperlink"/>
-          <w:szCs w:val="22"/>
-          <w:shd w:val="clear" w:color="auto" w:fill="FFFFFF"/>
-        </w:rPr>
-      </w:pPr>
-    </w:p>
-    <w:p>
-      <w:pPr>
-        <w:rPr>
+          <w:i/>
+          <w:szCs w:val="22"/>
+          <w:shd w:val="clear" w:color="auto" w:fill="FFFFFF"/>
+        </w:rPr>
+      </w:pPr>
+    </w:p>
+    <w:p>
+      <w:pPr>
+        <w:rPr>
+          <w:i/>
           <w:color w:val="222222"/>
           <w:szCs w:val="22"/>
           <w:shd w:val="clear" w:color="auto" w:fill="FFFFFF"/>
@@ -15052,6 +14270,7 @@
       </w:pPr>
       <w:r>
         <w:rPr>
+          <w:i/>
           <w:color w:val="222222"/>
           <w:szCs w:val="22"/>
           <w:shd w:val="clear" w:color="auto" w:fill="FFFFFF"/>
@@ -15062,6 +14281,7 @@
         <w:rPr>
           <w:rStyle w:val="apple-converted-space"/>
           <w:rFonts w:cs="Arial"/>
+          <w:i/>
           <w:color w:val="222222"/>
           <w:szCs w:val="22"/>
           <w:shd w:val="clear" w:color="auto" w:fill="FFFFFF"/>
@@ -15080,6 +14300,7 @@
       </w:r>
       <w:r>
         <w:rPr>
+          <w:i/>
           <w:color w:val="222222"/>
           <w:szCs w:val="22"/>
           <w:shd w:val="clear" w:color="auto" w:fill="FFFFFF"/>
@@ -15090,6 +14311,7 @@
         <w:rPr>
           <w:rStyle w:val="apple-converted-space"/>
           <w:rFonts w:cs="Arial"/>
+          <w:i/>
           <w:color w:val="222222"/>
           <w:szCs w:val="22"/>
           <w:shd w:val="clear" w:color="auto" w:fill="FFFFFF"/>
@@ -15108,6 +14330,7 @@
       </w:r>
       <w:r>
         <w:rPr>
+          <w:i/>
           <w:color w:val="222222"/>
           <w:szCs w:val="22"/>
           <w:shd w:val="clear" w:color="auto" w:fill="FFFFFF"/>
@@ -15118,6 +14341,7 @@
     <w:p>
       <w:pPr>
         <w:rPr>
+          <w:i/>
           <w:color w:val="222222"/>
           <w:szCs w:val="22"/>
           <w:shd w:val="clear" w:color="auto" w:fill="FFFFFF"/>
@@ -15129,12 +14353,14 @@
         <w:rPr>
           <w:rStyle w:val="Hyperlink"/>
           <w:rFonts w:cs="Arial"/>
-          <w:szCs w:val="22"/>
-          <w:shd w:val="clear" w:color="auto" w:fill="FFFFFF"/>
-        </w:rPr>
-      </w:pPr>
-      <w:r>
-        <w:rPr>
+          <w:i/>
+          <w:szCs w:val="22"/>
+          <w:shd w:val="clear" w:color="auto" w:fill="FFFFFF"/>
+        </w:rPr>
+      </w:pPr>
+      <w:r>
+        <w:rPr>
+          <w:i/>
           <w:szCs w:val="22"/>
           <w:shd w:val="clear" w:color="auto" w:fill="FFFFFF"/>
         </w:rPr>
@@ -15144,6 +14370,7 @@
         <w:rPr>
           <w:rStyle w:val="apple-converted-space"/>
           <w:rFonts w:cs="Arial"/>
+          <w:i/>
           <w:color w:val="333333"/>
           <w:szCs w:val="22"/>
           <w:shd w:val="clear" w:color="auto" w:fill="FFFFFF"/>
@@ -15152,6 +14379,7 @@
       </w:r>
       <w:r>
         <w:rPr>
+          <w:i/>
           <w:szCs w:val="22"/>
           <w:shd w:val="clear" w:color="auto" w:fill="FFFFFF"/>
         </w:rPr>
@@ -15161,6 +14389,7 @@
         <w:rPr>
           <w:rStyle w:val="apple-converted-space"/>
           <w:rFonts w:cs="Arial"/>
+          <w:i/>
           <w:color w:val="333333"/>
           <w:szCs w:val="22"/>
           <w:shd w:val="clear" w:color="auto" w:fill="FFFFFF"/>
@@ -15180,6 +14409,7 @@
         <w:rPr>
           <w:rStyle w:val="apple-converted-space"/>
           <w:rFonts w:cs="Arial"/>
+          <w:i/>
           <w:color w:val="333333"/>
           <w:szCs w:val="22"/>
           <w:shd w:val="clear" w:color="auto" w:fill="FFFFFF"/>
@@ -15188,6 +14418,7 @@
       </w:r>
       <w:r>
         <w:rPr>
+          <w:i/>
           <w:szCs w:val="22"/>
           <w:shd w:val="clear" w:color="auto" w:fill="FFFFFF"/>
         </w:rPr>
@@ -15197,6 +14428,7 @@
         <w:rPr>
           <w:rStyle w:val="apple-converted-space"/>
           <w:rFonts w:cs="Arial"/>
+          <w:i/>
           <w:color w:val="333333"/>
           <w:szCs w:val="22"/>
           <w:shd w:val="clear" w:color="auto" w:fill="FFFFFF"/>
@@ -15205,6 +14437,7 @@
       </w:r>
       <w:r>
         <w:rPr>
+          <w:i/>
           <w:szCs w:val="22"/>
           <w:shd w:val="clear" w:color="auto" w:fill="FFFFFF"/>
         </w:rPr>
@@ -15214,6 +14447,7 @@
         <w:rPr>
           <w:rStyle w:val="apple-converted-space"/>
           <w:rFonts w:cs="Arial"/>
+          <w:i/>
           <w:color w:val="333333"/>
           <w:szCs w:val="22"/>
           <w:shd w:val="clear" w:color="auto" w:fill="FFFFFF"/>
@@ -15222,6 +14456,7 @@
       </w:r>
       <w:r>
         <w:rPr>
+          <w:i/>
           <w:szCs w:val="22"/>
           <w:shd w:val="clear" w:color="auto" w:fill="FFFFFF"/>
         </w:rPr>
@@ -15232,6 +14467,7 @@
           <w:rPr>
             <w:rStyle w:val="Hyperlink"/>
             <w:rFonts w:cs="Arial"/>
+            <w:i/>
             <w:szCs w:val="22"/>
             <w:shd w:val="clear" w:color="auto" w:fill="FFFFFF"/>
           </w:rPr>
@@ -15242,6 +14478,7 @@
     <w:p>
       <w:pPr>
         <w:rPr>
+          <w:i/>
           <w:szCs w:val="22"/>
           <w:shd w:val="clear" w:color="auto" w:fill="FFFFFF"/>
         </w:rPr>
@@ -15251,12 +14488,14 @@
       <w:pPr>
         <w:rPr>
           <w:rStyle w:val="Hyperlink"/>
-          <w:szCs w:val="22"/>
-          <w:shd w:val="clear" w:color="auto" w:fill="FFFFFF"/>
-        </w:rPr>
-      </w:pPr>
-      <w:r>
-        <w:rPr>
+          <w:i/>
+          <w:szCs w:val="22"/>
+          <w:shd w:val="clear" w:color="auto" w:fill="FFFFFF"/>
+        </w:rPr>
+      </w:pPr>
+      <w:r>
+        <w:rPr>
+          <w:i/>
           <w:szCs w:val="22"/>
           <w:shd w:val="clear" w:color="auto" w:fill="FFFFFF"/>
         </w:rPr>
@@ -15266,6 +14505,7 @@
         <w:rPr>
           <w:rStyle w:val="apple-converted-space"/>
           <w:rFonts w:cs="Arial"/>
+          <w:i/>
           <w:color w:val="333333"/>
           <w:szCs w:val="22"/>
           <w:shd w:val="clear" w:color="auto" w:fill="FFFFFF"/>
@@ -15274,6 +14514,7 @@
       </w:r>
       <w:r>
         <w:rPr>
+          <w:i/>
           <w:szCs w:val="22"/>
           <w:shd w:val="clear" w:color="auto" w:fill="FFFFFF"/>
         </w:rPr>
@@ -15283,6 +14524,7 @@
         <w:rPr>
           <w:rStyle w:val="apple-converted-space"/>
           <w:rFonts w:cs="Arial"/>
+          <w:i/>
           <w:color w:val="333333"/>
           <w:szCs w:val="22"/>
           <w:shd w:val="clear" w:color="auto" w:fill="FFFFFF"/>
@@ -15302,6 +14544,7 @@
         <w:rPr>
           <w:rStyle w:val="apple-converted-space"/>
           <w:rFonts w:cs="Arial"/>
+          <w:i/>
           <w:color w:val="333333"/>
           <w:szCs w:val="22"/>
           <w:shd w:val="clear" w:color="auto" w:fill="FFFFFF"/>
@@ -15310,6 +14553,7 @@
       </w:r>
       <w:r>
         <w:rPr>
+          <w:i/>
           <w:szCs w:val="22"/>
           <w:shd w:val="clear" w:color="auto" w:fill="FFFFFF"/>
         </w:rPr>
@@ -15319,6 +14563,7 @@
         <w:rPr>
           <w:rStyle w:val="apple-converted-space"/>
           <w:rFonts w:cs="Arial"/>
+          <w:i/>
           <w:color w:val="333333"/>
           <w:szCs w:val="22"/>
           <w:shd w:val="clear" w:color="auto" w:fill="FFFFFF"/>
@@ -15327,6 +14572,7 @@
       </w:r>
       <w:r>
         <w:rPr>
+          <w:i/>
           <w:szCs w:val="22"/>
           <w:shd w:val="clear" w:color="auto" w:fill="FFFFFF"/>
         </w:rPr>
@@ -15336,6 +14582,7 @@
         <w:rPr>
           <w:rStyle w:val="apple-converted-space"/>
           <w:rFonts w:cs="Arial"/>
+          <w:i/>
           <w:color w:val="333333"/>
           <w:szCs w:val="22"/>
           <w:shd w:val="clear" w:color="auto" w:fill="FFFFFF"/>
@@ -15344,6 +14591,7 @@
       </w:r>
       <w:r>
         <w:rPr>
+          <w:i/>
           <w:szCs w:val="22"/>
           <w:shd w:val="clear" w:color="auto" w:fill="FFFFFF"/>
         </w:rPr>
@@ -15353,6 +14601,7 @@
         <w:r>
           <w:rPr>
             <w:rStyle w:val="Hyperlink"/>
+            <w:i/>
             <w:szCs w:val="22"/>
             <w:shd w:val="clear" w:color="auto" w:fill="FFFFFF"/>
           </w:rPr>
@@ -15364,6 +14613,7 @@
       <w:pPr>
         <w:rPr>
           <w:rStyle w:val="Hyperlink"/>
+          <w:i/>
           <w:szCs w:val="22"/>
           <w:shd w:val="clear" w:color="auto" w:fill="FFFFFF"/>
         </w:rPr>
@@ -15374,12 +14624,14 @@
         <w:rPr>
           <w:rStyle w:val="Hyperlink"/>
           <w:rFonts w:cs="Arial"/>
-          <w:szCs w:val="22"/>
-          <w:shd w:val="clear" w:color="auto" w:fill="FFFFFF"/>
-        </w:rPr>
-      </w:pPr>
-      <w:r>
-        <w:rPr>
+          <w:i/>
+          <w:szCs w:val="22"/>
+          <w:shd w:val="clear" w:color="auto" w:fill="FFFFFF"/>
+        </w:rPr>
+      </w:pPr>
+      <w:r>
+        <w:rPr>
+          <w:i/>
           <w:szCs w:val="22"/>
           <w:shd w:val="clear" w:color="auto" w:fill="FFFFFF"/>
         </w:rPr>
@@ -15389,6 +14641,7 @@
         <w:rPr>
           <w:rStyle w:val="apple-converted-space"/>
           <w:rFonts w:cs="Arial"/>
+          <w:i/>
           <w:color w:val="333333"/>
           <w:szCs w:val="22"/>
           <w:shd w:val="clear" w:color="auto" w:fill="FFFFFF"/>
@@ -15397,6 +14650,7 @@
       </w:r>
       <w:r>
         <w:rPr>
+          <w:i/>
           <w:szCs w:val="22"/>
           <w:shd w:val="clear" w:color="auto" w:fill="FFFFFF"/>
         </w:rPr>
@@ -15406,6 +14660,7 @@
         <w:rPr>
           <w:rStyle w:val="apple-converted-space"/>
           <w:rFonts w:cs="Arial"/>
+          <w:i/>
           <w:color w:val="333333"/>
           <w:szCs w:val="22"/>
           <w:shd w:val="clear" w:color="auto" w:fill="FFFFFF"/>
@@ -15425,6 +14680,7 @@
         <w:rPr>
           <w:rStyle w:val="apple-converted-space"/>
           <w:rFonts w:cs="Arial"/>
+          <w:i/>
           <w:color w:val="333333"/>
           <w:szCs w:val="22"/>
           <w:shd w:val="clear" w:color="auto" w:fill="FFFFFF"/>
@@ -15433,6 +14689,7 @@
       </w:r>
       <w:r>
         <w:rPr>
+          <w:i/>
           <w:szCs w:val="22"/>
           <w:shd w:val="clear" w:color="auto" w:fill="FFFFFF"/>
         </w:rPr>
@@ -15442,6 +14699,7 @@
         <w:rPr>
           <w:rStyle w:val="apple-converted-space"/>
           <w:rFonts w:cs="Arial"/>
+          <w:i/>
           <w:color w:val="333333"/>
           <w:szCs w:val="22"/>
           <w:shd w:val="clear" w:color="auto" w:fill="FFFFFF"/>
@@ -15450,6 +14708,7 @@
       </w:r>
       <w:r>
         <w:rPr>
+          <w:i/>
           <w:szCs w:val="22"/>
           <w:shd w:val="clear" w:color="auto" w:fill="FFFFFF"/>
         </w:rPr>
@@ -15459,6 +14718,7 @@
         <w:rPr>
           <w:rStyle w:val="apple-converted-space"/>
           <w:rFonts w:cs="Arial"/>
+          <w:i/>
           <w:color w:val="333333"/>
           <w:szCs w:val="22"/>
           <w:shd w:val="clear" w:color="auto" w:fill="FFFFFF"/>
@@ -15467,6 +14727,7 @@
       </w:r>
       <w:r>
         <w:rPr>
+          <w:i/>
           <w:szCs w:val="22"/>
           <w:shd w:val="clear" w:color="auto" w:fill="FFFFFF"/>
         </w:rPr>
@@ -15477,6 +14738,7 @@
           <w:rPr>
             <w:rStyle w:val="Hyperlink"/>
             <w:rFonts w:cs="Arial"/>
+            <w:i/>
             <w:szCs w:val="22"/>
             <w:shd w:val="clear" w:color="auto" w:fill="FFFFFF"/>
           </w:rPr>
@@ -15489,20 +14751,88 @@
         <w:rPr>
           <w:rStyle w:val="Hyperlink"/>
           <w:rFonts w:cs="Arial"/>
-          <w:szCs w:val="22"/>
-          <w:shd w:val="clear" w:color="auto" w:fill="FFFFFF"/>
-        </w:rPr>
-      </w:pPr>
-    </w:p>
-    <w:p>
-      <w:pPr>
-        <w:rPr>
-          <w:szCs w:val="22"/>
-          <w:shd w:val="clear" w:color="auto" w:fill="FFFFFF"/>
-        </w:rPr>
-      </w:pPr>
-      <w:r>
-        <w:rPr>
+          <w:i/>
+          <w:szCs w:val="22"/>
+          <w:shd w:val="clear" w:color="auto" w:fill="FFFFFF"/>
+        </w:rPr>
+      </w:pPr>
+    </w:p>
+    <w:p>
+      <w:pPr>
+        <w:rPr>
+          <w:i/>
+          <w:szCs w:val="22"/>
+        </w:rPr>
+      </w:pPr>
+    </w:p>
+    <w:p>
+      <w:pPr>
+        <w:rPr>
+          <w:rStyle w:val="Hyperlink"/>
+          <w:i/>
+          <w:color w:val="auto"/>
+          <w:szCs w:val="22"/>
+          <w:u w:val="none"/>
+          <w:lang w:eastAsia="en-GB"/>
+        </w:rPr>
+      </w:pPr>
+      <w:r>
+        <w:rPr>
+          <w:rFonts w:cs="Arial"/>
+          <w:i/>
+          <w:color w:val="222222"/>
+          <w:szCs w:val="22"/>
+          <w:shd w:val="clear" w:color="auto" w:fill="FFFFFF"/>
+          <w:lang w:eastAsia="en-GB"/>
+        </w:rPr>
+        <w:t>Ocariza, F., Bajaj, K., Pattabiraman, K. and Mesbah, A., 2013, October. An empirical study of client-side JavaScript bugs. In </w:t>
+      </w:r>
+      <w:r>
+        <w:rPr>
+          <w:rFonts w:cs="Arial"/>
+          <w:i/>
+          <w:iCs/>
+          <w:color w:val="222222"/>
+          <w:szCs w:val="22"/>
+          <w:shd w:val="clear" w:color="auto" w:fill="FFFFFF"/>
+          <w:lang w:eastAsia="en-GB"/>
+        </w:rPr>
+        <w:t>Empirical Software Engineering and Measurement, 2013 ACM/IEEE International Symposium on</w:t>
+      </w:r>
+      <w:r>
+        <w:rPr>
+          <w:rFonts w:cs="Arial"/>
+          <w:i/>
+          <w:color w:val="222222"/>
+          <w:szCs w:val="22"/>
+          <w:shd w:val="clear" w:color="auto" w:fill="FFFFFF"/>
+          <w:lang w:eastAsia="en-GB"/>
+        </w:rPr>
+        <w:t> (pp. 55-64). IEEE.</w:t>
+      </w:r>
+    </w:p>
+    <w:p>
+      <w:pPr>
+        <w:rPr>
+          <w:rStyle w:val="Hyperlink"/>
+          <w:rFonts w:cs="Arial"/>
+          <w:i/>
+          <w:szCs w:val="22"/>
+          <w:shd w:val="clear" w:color="auto" w:fill="FFFFFF"/>
+        </w:rPr>
+      </w:pPr>
+    </w:p>
+    <w:p>
+      <w:pPr>
+        <w:rPr>
+          <w:i/>
+          <w:szCs w:val="22"/>
+          <w:shd w:val="clear" w:color="auto" w:fill="FFFFFF"/>
+        </w:rPr>
+      </w:pPr>
+      <w:r>
+        <w:rPr>
+          <w:i/>
           <w:szCs w:val="22"/>
           <w:shd w:val="clear" w:color="auto" w:fill="FFFFFF"/>
         </w:rPr>
@@ -15512,6 +14842,7 @@
         <w:rPr>
           <w:rStyle w:val="apple-converted-space"/>
           <w:rFonts w:cs="Arial"/>
+          <w:i/>
           <w:color w:val="333333"/>
           <w:szCs w:val="22"/>
           <w:shd w:val="clear" w:color="auto" w:fill="FFFFFF"/>
@@ -15520,6 +14851,7 @@
       </w:r>
       <w:r>
         <w:rPr>
+          <w:i/>
           <w:szCs w:val="22"/>
           <w:shd w:val="clear" w:color="auto" w:fill="FFFFFF"/>
         </w:rPr>
@@ -15529,6 +14861,7 @@
         <w:rPr>
           <w:rStyle w:val="apple-converted-space"/>
           <w:rFonts w:cs="Arial"/>
+          <w:i/>
           <w:color w:val="333333"/>
           <w:szCs w:val="22"/>
           <w:shd w:val="clear" w:color="auto" w:fill="FFFFFF"/>
@@ -15548,6 +14881,7 @@
         <w:rPr>
           <w:rStyle w:val="apple-converted-space"/>
           <w:rFonts w:cs="Arial"/>
+          <w:i/>
           <w:color w:val="333333"/>
           <w:szCs w:val="22"/>
           <w:shd w:val="clear" w:color="auto" w:fill="FFFFFF"/>
@@ -15556,6 +14890,7 @@
       </w:r>
       <w:r>
         <w:rPr>
+          <w:i/>
           <w:szCs w:val="22"/>
           <w:shd w:val="clear" w:color="auto" w:fill="FFFFFF"/>
         </w:rPr>
@@ -15565,6 +14900,7 @@
         <w:rPr>
           <w:rStyle w:val="apple-converted-space"/>
           <w:rFonts w:cs="Arial"/>
+          <w:i/>
           <w:color w:val="333333"/>
           <w:szCs w:val="22"/>
           <w:shd w:val="clear" w:color="auto" w:fill="FFFFFF"/>
@@ -15573,6 +14909,7 @@
       </w:r>
       <w:r>
         <w:rPr>
+          <w:i/>
           <w:szCs w:val="22"/>
           <w:shd w:val="clear" w:color="auto" w:fill="FFFFFF"/>
         </w:rPr>
@@ -15582,6 +14919,7 @@
         <w:rPr>
           <w:rStyle w:val="apple-converted-space"/>
           <w:rFonts w:cs="Arial"/>
+          <w:i/>
           <w:color w:val="333333"/>
           <w:szCs w:val="22"/>
           <w:shd w:val="clear" w:color="auto" w:fill="FFFFFF"/>
@@ -15590,6 +14928,7 @@
       </w:r>
       <w:r>
         <w:rPr>
+          <w:i/>
           <w:szCs w:val="22"/>
           <w:shd w:val="clear" w:color="auto" w:fill="FFFFFF"/>
         </w:rPr>
@@ -15599,6 +14938,7 @@
         <w:r>
           <w:rPr>
             <w:rStyle w:val="Hyperlink"/>
+            <w:i/>
             <w:szCs w:val="22"/>
             <w:shd w:val="clear" w:color="auto" w:fill="FFFFFF"/>
           </w:rPr>
@@ -15611,22 +14951,24 @@
         <w:rPr>
           <w:rStyle w:val="Hyperlink"/>
           <w:rFonts w:cs="Arial"/>
-          <w:szCs w:val="22"/>
-          <w:shd w:val="clear" w:color="auto" w:fill="FFFFFF"/>
-        </w:rPr>
-      </w:pPr>
-      <w:r>
-        <w:rPr>
-          <w:szCs w:val="22"/>
-          <w:shd w:val="clear" w:color="auto" w:fill="FFFFFF"/>
-        </w:rPr>
-        <w:lastRenderedPageBreak/>
+          <w:i/>
+          <w:szCs w:val="22"/>
+          <w:shd w:val="clear" w:color="auto" w:fill="FFFFFF"/>
+        </w:rPr>
+      </w:pPr>
+      <w:r>
+        <w:rPr>
+          <w:i/>
+          <w:szCs w:val="22"/>
+          <w:shd w:val="clear" w:color="auto" w:fill="FFFFFF"/>
+        </w:rPr>
         <w:t>Nvidiacom.</w:t>
       </w:r>
       <w:r>
         <w:rPr>
           <w:rStyle w:val="apple-converted-space"/>
           <w:rFonts w:cs="Arial"/>
+          <w:i/>
           <w:color w:val="333333"/>
           <w:szCs w:val="22"/>
           <w:shd w:val="clear" w:color="auto" w:fill="FFFFFF"/>
@@ -15635,6 +14977,7 @@
       </w:r>
       <w:r>
         <w:rPr>
+          <w:i/>
           <w:szCs w:val="22"/>
           <w:shd w:val="clear" w:color="auto" w:fill="FFFFFF"/>
         </w:rPr>
@@ -15644,6 +14987,7 @@
         <w:rPr>
           <w:rStyle w:val="apple-converted-space"/>
           <w:rFonts w:cs="Arial"/>
+          <w:i/>
           <w:color w:val="333333"/>
           <w:szCs w:val="22"/>
           <w:shd w:val="clear" w:color="auto" w:fill="FFFFFF"/>
@@ -15663,6 +15007,7 @@
         <w:rPr>
           <w:rStyle w:val="apple-converted-space"/>
           <w:rFonts w:cs="Arial"/>
+          <w:i/>
           <w:color w:val="333333"/>
           <w:szCs w:val="22"/>
           <w:shd w:val="clear" w:color="auto" w:fill="FFFFFF"/>
@@ -15671,6 +15016,7 @@
       </w:r>
       <w:r>
         <w:rPr>
+          <w:i/>
           <w:szCs w:val="22"/>
           <w:shd w:val="clear" w:color="auto" w:fill="FFFFFF"/>
         </w:rPr>
@@ -15680,6 +15026,7 @@
         <w:rPr>
           <w:rStyle w:val="apple-converted-space"/>
           <w:rFonts w:cs="Arial"/>
+          <w:i/>
           <w:color w:val="333333"/>
           <w:szCs w:val="22"/>
           <w:shd w:val="clear" w:color="auto" w:fill="FFFFFF"/>
@@ -15688,6 +15035,7 @@
       </w:r>
       <w:r>
         <w:rPr>
+          <w:i/>
           <w:szCs w:val="22"/>
           <w:shd w:val="clear" w:color="auto" w:fill="FFFFFF"/>
         </w:rPr>
@@ -15697,6 +15045,7 @@
         <w:rPr>
           <w:rStyle w:val="apple-converted-space"/>
           <w:rFonts w:cs="Arial"/>
+          <w:i/>
           <w:color w:val="333333"/>
           <w:szCs w:val="22"/>
           <w:shd w:val="clear" w:color="auto" w:fill="FFFFFF"/>
@@ -15705,6 +15054,7 @@
       </w:r>
       <w:r>
         <w:rPr>
+          <w:i/>
           <w:szCs w:val="22"/>
           <w:shd w:val="clear" w:color="auto" w:fill="FFFFFF"/>
         </w:rPr>
@@ -15715,6 +15065,7 @@
           <w:rPr>
             <w:rStyle w:val="Hyperlink"/>
             <w:rFonts w:cs="Arial"/>
+            <w:i/>
             <w:szCs w:val="22"/>
             <w:shd w:val="clear" w:color="auto" w:fill="FFFFFF"/>
           </w:rPr>
@@ -15727,6 +15078,7 @@
         <w:rPr>
           <w:rStyle w:val="Hyperlink"/>
           <w:rFonts w:cs="Arial"/>
+          <w:i/>
           <w:szCs w:val="22"/>
           <w:shd w:val="clear" w:color="auto" w:fill="FFFFFF"/>
         </w:rPr>
@@ -15736,12 +15088,14 @@
       <w:pPr>
         <w:rPr>
           <w:rStyle w:val="Hyperlink"/>
-          <w:szCs w:val="22"/>
-          <w:shd w:val="clear" w:color="auto" w:fill="FFFFFF"/>
-        </w:rPr>
-      </w:pPr>
-      <w:r>
-        <w:rPr>
+          <w:i/>
+          <w:szCs w:val="22"/>
+          <w:shd w:val="clear" w:color="auto" w:fill="FFFFFF"/>
+        </w:rPr>
+      </w:pPr>
+      <w:r>
+        <w:rPr>
+          <w:i/>
           <w:szCs w:val="22"/>
           <w:shd w:val="clear" w:color="auto" w:fill="FFFFFF"/>
         </w:rPr>
@@ -15751,6 +15105,7 @@
         <w:rPr>
           <w:rStyle w:val="apple-converted-space"/>
           <w:rFonts w:cs="Arial"/>
+          <w:i/>
           <w:color w:val="333333"/>
           <w:szCs w:val="22"/>
           <w:shd w:val="clear" w:color="auto" w:fill="FFFFFF"/>
@@ -15759,6 +15114,7 @@
       </w:r>
       <w:r>
         <w:rPr>
+          <w:i/>
           <w:szCs w:val="22"/>
           <w:shd w:val="clear" w:color="auto" w:fill="FFFFFF"/>
         </w:rPr>
@@ -15768,6 +15124,7 @@
         <w:rPr>
           <w:rStyle w:val="apple-converted-space"/>
           <w:rFonts w:cs="Arial"/>
+          <w:i/>
           <w:color w:val="333333"/>
           <w:szCs w:val="22"/>
           <w:shd w:val="clear" w:color="auto" w:fill="FFFFFF"/>
@@ -15787,6 +15144,7 @@
         <w:rPr>
           <w:rStyle w:val="apple-converted-space"/>
           <w:rFonts w:cs="Arial"/>
+          <w:i/>
           <w:color w:val="333333"/>
           <w:szCs w:val="22"/>
           <w:shd w:val="clear" w:color="auto" w:fill="FFFFFF"/>
@@ -15795,6 +15153,7 @@
       </w:r>
       <w:r>
         <w:rPr>
+          <w:i/>
           <w:szCs w:val="22"/>
           <w:shd w:val="clear" w:color="auto" w:fill="FFFFFF"/>
         </w:rPr>
@@ -15804,6 +15163,7 @@
         <w:rPr>
           <w:rStyle w:val="apple-converted-space"/>
           <w:rFonts w:cs="Arial"/>
+          <w:i/>
           <w:color w:val="333333"/>
           <w:szCs w:val="22"/>
           <w:shd w:val="clear" w:color="auto" w:fill="FFFFFF"/>
@@ -15812,6 +15172,7 @@
       </w:r>
       <w:r>
         <w:rPr>
+          <w:i/>
           <w:szCs w:val="22"/>
           <w:shd w:val="clear" w:color="auto" w:fill="FFFFFF"/>
         </w:rPr>
@@ -15821,6 +15182,7 @@
         <w:rPr>
           <w:rStyle w:val="apple-converted-space"/>
           <w:rFonts w:cs="Arial"/>
+          <w:i/>
           <w:color w:val="333333"/>
           <w:szCs w:val="22"/>
           <w:shd w:val="clear" w:color="auto" w:fill="FFFFFF"/>
@@ -15829,6 +15191,7 @@
       </w:r>
       <w:r>
         <w:rPr>
+          <w:i/>
           <w:szCs w:val="22"/>
           <w:shd w:val="clear" w:color="auto" w:fill="FFFFFF"/>
         </w:rPr>
@@ -15838,6 +15201,7 @@
         <w:r>
           <w:rPr>
             <w:rStyle w:val="Hyperlink"/>
+            <w:i/>
             <w:szCs w:val="22"/>
             <w:shd w:val="clear" w:color="auto" w:fill="FFFFFF"/>
           </w:rPr>
@@ -15848,22 +15212,83 @@
     <w:p>
       <w:pPr>
         <w:rPr>
-          <w:szCs w:val="22"/>
-          <w:shd w:val="clear" w:color="auto" w:fill="FFFFFF"/>
-        </w:rPr>
-      </w:pPr>
-    </w:p>
-    <w:p>
-      <w:pPr>
-        <w:rPr>
           <w:rStyle w:val="Hyperlink"/>
-          <w:rFonts w:cs="Arial"/>
-          <w:szCs w:val="22"/>
-          <w:shd w:val="clear" w:color="auto" w:fill="FFFFFF"/>
-        </w:rPr>
-      </w:pPr>
-      <w:r>
-        <w:rPr>
+          <w:i/>
+          <w:szCs w:val="22"/>
+          <w:shd w:val="clear" w:color="auto" w:fill="FFFFFF"/>
+        </w:rPr>
+      </w:pPr>
+    </w:p>
+    <w:p>
+      <w:pPr>
+        <w:rPr>
+          <w:rStyle w:val="Hyperlink"/>
+          <w:rFonts w:cs="Arial"/>
+          <w:i/>
+          <w:color w:val="222222"/>
+          <w:szCs w:val="22"/>
+          <w:u w:val="none"/>
+          <w:shd w:val="clear" w:color="auto" w:fill="FFFFFF"/>
+          <w:lang w:eastAsia="en-GB"/>
+        </w:rPr>
+      </w:pPr>
+      <w:r>
+        <w:rPr>
+          <w:rFonts w:cs="Arial"/>
+          <w:i/>
+          <w:color w:val="222222"/>
+          <w:szCs w:val="22"/>
+          <w:shd w:val="clear" w:color="auto" w:fill="FFFFFF"/>
+          <w:lang w:eastAsia="en-GB"/>
+        </w:rPr>
+        <w:t>Richards, G., Lebresne, S., Burg, B. and Vitek, J., 2010, June. An analysis of the dynamic behavior of JavaScript programs. In </w:t>
+      </w:r>
+      <w:r>
+        <w:rPr>
+          <w:rFonts w:cs="Arial"/>
+          <w:i/>
+          <w:iCs/>
+          <w:color w:val="222222"/>
+          <w:szCs w:val="22"/>
+          <w:shd w:val="clear" w:color="auto" w:fill="FFFFFF"/>
+          <w:lang w:eastAsia="en-GB"/>
+        </w:rPr>
+        <w:t>ACM Sigplan Notices</w:t>
+      </w:r>
+      <w:r>
+        <w:rPr>
+          <w:rFonts w:cs="Arial"/>
+          <w:i/>
+          <w:color w:val="222222"/>
+          <w:szCs w:val="22"/>
+          <w:shd w:val="clear" w:color="auto" w:fill="FFFFFF"/>
+          <w:lang w:eastAsia="en-GB"/>
+        </w:rPr>
+        <w:t> (Vol. 45, No. 6, pp. 1-12). ACM.</w:t>
+      </w:r>
+    </w:p>
+    <w:p>
+      <w:pPr>
+        <w:rPr>
+          <w:i/>
+          <w:szCs w:val="22"/>
+          <w:shd w:val="clear" w:color="auto" w:fill="FFFFFF"/>
+        </w:rPr>
+      </w:pPr>
+    </w:p>
+    <w:p>
+      <w:pPr>
+        <w:rPr>
+          <w:rStyle w:val="Hyperlink"/>
+          <w:rFonts w:cs="Arial"/>
+          <w:i/>
+          <w:szCs w:val="22"/>
+          <w:shd w:val="clear" w:color="auto" w:fill="FFFFFF"/>
+        </w:rPr>
+      </w:pPr>
+      <w:r>
+        <w:rPr>
+          <w:i/>
           <w:szCs w:val="22"/>
           <w:shd w:val="clear" w:color="auto" w:fill="FFFFFF"/>
         </w:rPr>
@@ -15873,6 +15298,7 @@
         <w:rPr>
           <w:rStyle w:val="apple-converted-space"/>
           <w:rFonts w:cs="Arial"/>
+          <w:i/>
           <w:color w:val="333333"/>
           <w:szCs w:val="22"/>
           <w:shd w:val="clear" w:color="auto" w:fill="FFFFFF"/>
@@ -15881,6 +15307,7 @@
       </w:r>
       <w:r>
         <w:rPr>
+          <w:i/>
           <w:szCs w:val="22"/>
           <w:shd w:val="clear" w:color="auto" w:fill="FFFFFF"/>
         </w:rPr>
@@ -15890,6 +15317,7 @@
         <w:rPr>
           <w:rStyle w:val="apple-converted-space"/>
           <w:rFonts w:cs="Arial"/>
+          <w:i/>
           <w:color w:val="333333"/>
           <w:szCs w:val="22"/>
           <w:shd w:val="clear" w:color="auto" w:fill="FFFFFF"/>
@@ -15909,6 +15337,7 @@
         <w:rPr>
           <w:rStyle w:val="apple-converted-space"/>
           <w:rFonts w:cs="Arial"/>
+          <w:i/>
           <w:color w:val="333333"/>
           <w:szCs w:val="22"/>
           <w:shd w:val="clear" w:color="auto" w:fill="FFFFFF"/>
@@ -15917,6 +15346,7 @@
       </w:r>
       <w:r>
         <w:rPr>
+          <w:i/>
           <w:szCs w:val="22"/>
           <w:shd w:val="clear" w:color="auto" w:fill="FFFFFF"/>
         </w:rPr>
@@ -15926,6 +15356,7 @@
         <w:rPr>
           <w:rStyle w:val="apple-converted-space"/>
           <w:rFonts w:cs="Arial"/>
+          <w:i/>
           <w:color w:val="333333"/>
           <w:szCs w:val="22"/>
           <w:shd w:val="clear" w:color="auto" w:fill="FFFFFF"/>
@@ -15934,6 +15365,7 @@
       </w:r>
       <w:r>
         <w:rPr>
+          <w:i/>
           <w:szCs w:val="22"/>
           <w:shd w:val="clear" w:color="auto" w:fill="FFFFFF"/>
         </w:rPr>
@@ -15943,6 +15375,7 @@
         <w:rPr>
           <w:rStyle w:val="apple-converted-space"/>
           <w:rFonts w:cs="Arial"/>
+          <w:i/>
           <w:color w:val="333333"/>
           <w:szCs w:val="22"/>
           <w:shd w:val="clear" w:color="auto" w:fill="FFFFFF"/>
@@ -15951,6 +15384,7 @@
       </w:r>
       <w:r>
         <w:rPr>
+          <w:i/>
           <w:szCs w:val="22"/>
           <w:shd w:val="clear" w:color="auto" w:fill="FFFFFF"/>
         </w:rPr>
@@ -15961,6 +15395,7 @@
           <w:rPr>
             <w:rStyle w:val="Hyperlink"/>
             <w:rFonts w:cs="Arial"/>
+            <w:i/>
             <w:szCs w:val="22"/>
             <w:shd w:val="clear" w:color="auto" w:fill="FFFFFF"/>
           </w:rPr>
@@ -15973,14 +15408,16 @@
         <w:rPr>
           <w:rStyle w:val="Hyperlink"/>
           <w:rFonts w:cs="Arial"/>
-          <w:szCs w:val="22"/>
-          <w:shd w:val="clear" w:color="auto" w:fill="FFFFFF"/>
-        </w:rPr>
-      </w:pPr>
-    </w:p>
-    <w:p>
-      <w:pPr>
-        <w:rPr>
+          <w:i/>
+          <w:szCs w:val="22"/>
+          <w:shd w:val="clear" w:color="auto" w:fill="FFFFFF"/>
+        </w:rPr>
+      </w:pPr>
+    </w:p>
+    <w:p>
+      <w:pPr>
+        <w:rPr>
+          <w:i/>
           <w:color w:val="222222"/>
           <w:szCs w:val="22"/>
           <w:shd w:val="clear" w:color="auto" w:fill="FFFFFF"/>
@@ -15988,6 +15425,7 @@
       </w:pPr>
       <w:r>
         <w:rPr>
+          <w:i/>
           <w:color w:val="222222"/>
           <w:szCs w:val="22"/>
           <w:shd w:val="clear" w:color="auto" w:fill="FFFFFF"/>
@@ -15998,6 +15436,7 @@
         <w:rPr>
           <w:rStyle w:val="apple-converted-space"/>
           <w:rFonts w:cs="Arial"/>
+          <w:i/>
           <w:color w:val="222222"/>
           <w:szCs w:val="22"/>
           <w:shd w:val="clear" w:color="auto" w:fill="FFFFFF"/>
@@ -16016,6 +15455,7 @@
       </w:r>
       <w:r>
         <w:rPr>
+          <w:i/>
           <w:color w:val="222222"/>
           <w:szCs w:val="22"/>
           <w:shd w:val="clear" w:color="auto" w:fill="FFFFFF"/>
@@ -16026,6 +15466,7 @@
         <w:rPr>
           <w:rStyle w:val="apple-converted-space"/>
           <w:rFonts w:cs="Arial"/>
+          <w:i/>
           <w:color w:val="222222"/>
           <w:szCs w:val="22"/>
           <w:shd w:val="clear" w:color="auto" w:fill="FFFFFF"/>
@@ -16044,6 +15485,7 @@
       </w:r>
       <w:r>
         <w:rPr>
+          <w:i/>
           <w:color w:val="222222"/>
           <w:szCs w:val="22"/>
           <w:shd w:val="clear" w:color="auto" w:fill="FFFFFF"/>
@@ -16054,6 +15496,7 @@
     <w:p>
       <w:pPr>
         <w:rPr>
+          <w:i/>
           <w:color w:val="222222"/>
           <w:szCs w:val="22"/>
           <w:shd w:val="clear" w:color="auto" w:fill="FFFFFF"/>
@@ -16065,13 +15508,15 @@
         <w:rPr>
           <w:rStyle w:val="Hyperlink"/>
           <w:rFonts w:cs="Arial"/>
-          <w:szCs w:val="22"/>
-          <w:shd w:val="clear" w:color="auto" w:fill="FFFFFF"/>
-        </w:rPr>
-      </w:pPr>
-      <w:r>
-        <w:rPr>
-          <w:rFonts w:cs="Arial"/>
+          <w:i/>
+          <w:szCs w:val="22"/>
+          <w:shd w:val="clear" w:color="auto" w:fill="FFFFFF"/>
+        </w:rPr>
+      </w:pPr>
+      <w:r>
+        <w:rPr>
+          <w:rFonts w:cs="Arial"/>
+          <w:i/>
           <w:color w:val="333333"/>
           <w:szCs w:val="22"/>
           <w:shd w:val="clear" w:color="auto" w:fill="FFFFFF"/>
@@ -16082,6 +15527,7 @@
         <w:rPr>
           <w:rStyle w:val="apple-converted-space"/>
           <w:rFonts w:cs="Arial"/>
+          <w:i/>
           <w:color w:val="333333"/>
           <w:szCs w:val="22"/>
           <w:shd w:val="clear" w:color="auto" w:fill="FFFFFF"/>
@@ -16091,6 +15537,7 @@
       <w:r>
         <w:rPr>
           <w:rFonts w:cs="Arial"/>
+          <w:i/>
           <w:color w:val="333333"/>
           <w:szCs w:val="22"/>
           <w:shd w:val="clear" w:color="auto" w:fill="FFFFFF"/>
@@ -16101,6 +15548,7 @@
         <w:rPr>
           <w:rStyle w:val="apple-converted-space"/>
           <w:rFonts w:cs="Arial"/>
+          <w:i/>
           <w:color w:val="333333"/>
           <w:szCs w:val="22"/>
           <w:shd w:val="clear" w:color="auto" w:fill="FFFFFF"/>
@@ -16122,6 +15570,7 @@
         <w:rPr>
           <w:rStyle w:val="apple-converted-space"/>
           <w:rFonts w:cs="Arial"/>
+          <w:i/>
           <w:color w:val="333333"/>
           <w:szCs w:val="22"/>
           <w:shd w:val="clear" w:color="auto" w:fill="FFFFFF"/>
@@ -16131,6 +15580,7 @@
       <w:r>
         <w:rPr>
           <w:rFonts w:cs="Arial"/>
+          <w:i/>
           <w:color w:val="333333"/>
           <w:szCs w:val="22"/>
           <w:shd w:val="clear" w:color="auto" w:fill="FFFFFF"/>
@@ -16141,6 +15591,7 @@
         <w:rPr>
           <w:rStyle w:val="apple-converted-space"/>
           <w:rFonts w:cs="Arial"/>
+          <w:i/>
           <w:color w:val="333333"/>
           <w:szCs w:val="22"/>
           <w:shd w:val="clear" w:color="auto" w:fill="FFFFFF"/>
@@ -16150,6 +15601,7 @@
       <w:r>
         <w:rPr>
           <w:rFonts w:cs="Arial"/>
+          <w:i/>
           <w:color w:val="333333"/>
           <w:szCs w:val="22"/>
           <w:shd w:val="clear" w:color="auto" w:fill="FFFFFF"/>
@@ -16160,6 +15612,7 @@
         <w:rPr>
           <w:rStyle w:val="apple-converted-space"/>
           <w:rFonts w:cs="Arial"/>
+          <w:i/>
           <w:color w:val="333333"/>
           <w:szCs w:val="22"/>
           <w:shd w:val="clear" w:color="auto" w:fill="FFFFFF"/>
@@ -16169,6 +15622,7 @@
       <w:r>
         <w:rPr>
           <w:rFonts w:cs="Arial"/>
+          <w:i/>
           <w:color w:val="333333"/>
           <w:szCs w:val="22"/>
           <w:shd w:val="clear" w:color="auto" w:fill="FFFFFF"/>
@@ -16180,6 +15634,7 @@
           <w:rPr>
             <w:rStyle w:val="Hyperlink"/>
             <w:rFonts w:cs="Arial"/>
+            <w:i/>
             <w:szCs w:val="22"/>
             <w:shd w:val="clear" w:color="auto" w:fill="FFFFFF"/>
           </w:rPr>
@@ -16190,7 +15645,88 @@
     <w:p>
       <w:pPr>
         <w:rPr>
-          <w:rFonts w:cs="Arial"/>
+          <w:rStyle w:val="Hyperlink"/>
+          <w:rFonts w:cs="Arial"/>
+          <w:i/>
+          <w:szCs w:val="22"/>
+          <w:shd w:val="clear" w:color="auto" w:fill="FFFFFF"/>
+        </w:rPr>
+      </w:pPr>
+    </w:p>
+    <w:p>
+      <w:pPr>
+        <w:rPr>
+          <w:rStyle w:val="Hyperlink"/>
+          <w:i/>
+          <w:color w:val="auto"/>
+          <w:szCs w:val="22"/>
+          <w:u w:val="none"/>
+          <w:lang w:eastAsia="en-GB"/>
+        </w:rPr>
+      </w:pPr>
+      <w:r>
+        <w:rPr>
+          <w:rFonts w:cs="Arial"/>
+          <w:i/>
+          <w:color w:val="222222"/>
+          <w:szCs w:val="22"/>
+          <w:shd w:val="clear" w:color="auto" w:fill="FFFFFF"/>
+          <w:lang w:eastAsia="en-GB"/>
+        </w:rPr>
+        <w:t>Tilkov, S. and Vinoski, S., 2010. Node. js: Using JavaScript to build high-performance network programs. </w:t>
+      </w:r>
+      <w:r>
+        <w:rPr>
+          <w:rFonts w:cs="Arial"/>
+          <w:i/>
+          <w:iCs/>
+          <w:color w:val="222222"/>
+          <w:szCs w:val="22"/>
+          <w:shd w:val="clear" w:color="auto" w:fill="FFFFFF"/>
+          <w:lang w:eastAsia="en-GB"/>
+        </w:rPr>
+        <w:t>IEEE Internet Computing</w:t>
+      </w:r>
+      <w:r>
+        <w:rPr>
+          <w:rFonts w:cs="Arial"/>
+          <w:i/>
+          <w:color w:val="222222"/>
+          <w:szCs w:val="22"/>
+          <w:shd w:val="clear" w:color="auto" w:fill="FFFFFF"/>
+          <w:lang w:eastAsia="en-GB"/>
+        </w:rPr>
+        <w:t>, </w:t>
+      </w:r>
+      <w:r>
+        <w:rPr>
+          <w:rFonts w:cs="Arial"/>
+          <w:i/>
+          <w:iCs/>
+          <w:color w:val="222222"/>
+          <w:szCs w:val="22"/>
+          <w:shd w:val="clear" w:color="auto" w:fill="FFFFFF"/>
+          <w:lang w:eastAsia="en-GB"/>
+        </w:rPr>
+        <w:t>14</w:t>
+      </w:r>
+      <w:r>
+        <w:rPr>
+          <w:rFonts w:cs="Arial"/>
+          <w:i/>
+          <w:color w:val="222222"/>
+          <w:szCs w:val="22"/>
+          <w:shd w:val="clear" w:color="auto" w:fill="FFFFFF"/>
+          <w:lang w:eastAsia="en-GB"/>
+        </w:rPr>
+        <w:t>(6), pp.80-83.</w:t>
+      </w:r>
+    </w:p>
+    <w:p>
+      <w:pPr>
+        <w:rPr>
+          <w:rFonts w:cs="Arial"/>
+          <w:i/>
           <w:color w:val="333333"/>
           <w:szCs w:val="22"/>
           <w:shd w:val="clear" w:color="auto" w:fill="FFFFFF"/>
@@ -16202,12 +15738,14 @@
         <w:rPr>
           <w:rStyle w:val="Hyperlink"/>
           <w:rFonts w:cs="Arial"/>
-          <w:szCs w:val="22"/>
-          <w:shd w:val="clear" w:color="auto" w:fill="FFFFFF"/>
-        </w:rPr>
-      </w:pPr>
-      <w:r>
-        <w:rPr>
+          <w:i/>
+          <w:szCs w:val="22"/>
+          <w:shd w:val="clear" w:color="auto" w:fill="FFFFFF"/>
+        </w:rPr>
+      </w:pPr>
+      <w:r>
+        <w:rPr>
+          <w:i/>
           <w:szCs w:val="22"/>
           <w:shd w:val="clear" w:color="auto" w:fill="FFFFFF"/>
         </w:rPr>
@@ -16217,6 +15755,7 @@
         <w:rPr>
           <w:rStyle w:val="apple-converted-space"/>
           <w:rFonts w:cs="Arial"/>
+          <w:i/>
           <w:color w:val="333333"/>
           <w:szCs w:val="22"/>
           <w:shd w:val="clear" w:color="auto" w:fill="FFFFFF"/>
@@ -16225,6 +15764,7 @@
       </w:r>
       <w:r>
         <w:rPr>
+          <w:i/>
           <w:szCs w:val="22"/>
           <w:shd w:val="clear" w:color="auto" w:fill="FFFFFF"/>
         </w:rPr>
@@ -16234,6 +15774,7 @@
         <w:rPr>
           <w:rStyle w:val="apple-converted-space"/>
           <w:rFonts w:cs="Arial"/>
+          <w:i/>
           <w:color w:val="333333"/>
           <w:szCs w:val="22"/>
           <w:shd w:val="clear" w:color="auto" w:fill="FFFFFF"/>
@@ -16253,6 +15794,7 @@
         <w:rPr>
           <w:rStyle w:val="apple-converted-space"/>
           <w:rFonts w:cs="Arial"/>
+          <w:i/>
           <w:color w:val="333333"/>
           <w:szCs w:val="22"/>
           <w:shd w:val="clear" w:color="auto" w:fill="FFFFFF"/>
@@ -16261,6 +15803,7 @@
       </w:r>
       <w:r>
         <w:rPr>
+          <w:i/>
           <w:szCs w:val="22"/>
           <w:shd w:val="clear" w:color="auto" w:fill="FFFFFF"/>
         </w:rPr>
@@ -16270,6 +15813,7 @@
         <w:rPr>
           <w:rStyle w:val="apple-converted-space"/>
           <w:rFonts w:cs="Arial"/>
+          <w:i/>
           <w:color w:val="333333"/>
           <w:szCs w:val="22"/>
           <w:shd w:val="clear" w:color="auto" w:fill="FFFFFF"/>
@@ -16278,6 +15822,7 @@
       </w:r>
       <w:r>
         <w:rPr>
+          <w:i/>
           <w:szCs w:val="22"/>
           <w:shd w:val="clear" w:color="auto" w:fill="FFFFFF"/>
         </w:rPr>
@@ -16287,6 +15832,7 @@
         <w:rPr>
           <w:rStyle w:val="apple-converted-space"/>
           <w:rFonts w:cs="Arial"/>
+          <w:i/>
           <w:color w:val="333333"/>
           <w:szCs w:val="22"/>
           <w:shd w:val="clear" w:color="auto" w:fill="FFFFFF"/>
@@ -16295,6 +15841,7 @@
       </w:r>
       <w:r>
         <w:rPr>
+          <w:i/>
           <w:szCs w:val="22"/>
           <w:shd w:val="clear" w:color="auto" w:fill="FFFFFF"/>
         </w:rPr>
@@ -16305,6 +15852,7 @@
           <w:rPr>
             <w:rStyle w:val="Hyperlink"/>
             <w:rFonts w:cs="Arial"/>
+            <w:i/>
             <w:szCs w:val="22"/>
             <w:shd w:val="clear" w:color="auto" w:fill="FFFFFF"/>
           </w:rPr>
@@ -16317,6 +15865,7 @@
         <w:rPr>
           <w:rStyle w:val="Hyperlink"/>
           <w:rFonts w:cs="Arial"/>
+          <w:i/>
           <w:szCs w:val="22"/>
           <w:shd w:val="clear" w:color="auto" w:fill="FFFFFF"/>
         </w:rPr>
@@ -16326,12 +15875,14 @@
       <w:pPr>
         <w:rPr>
           <w:rStyle w:val="Hyperlink"/>
-          <w:szCs w:val="22"/>
-          <w:shd w:val="clear" w:color="auto" w:fill="FFFFFF"/>
-        </w:rPr>
-      </w:pPr>
-      <w:r>
-        <w:rPr>
+          <w:i/>
+          <w:szCs w:val="22"/>
+          <w:shd w:val="clear" w:color="auto" w:fill="FFFFFF"/>
+        </w:rPr>
+      </w:pPr>
+      <w:r>
+        <w:rPr>
+          <w:i/>
           <w:szCs w:val="22"/>
           <w:shd w:val="clear" w:color="auto" w:fill="FFFFFF"/>
         </w:rPr>
@@ -16341,6 +15892,7 @@
         <w:rPr>
           <w:rStyle w:val="apple-converted-space"/>
           <w:rFonts w:cs="Arial"/>
+          <w:i/>
           <w:color w:val="333333"/>
           <w:szCs w:val="22"/>
           <w:shd w:val="clear" w:color="auto" w:fill="FFFFFF"/>
@@ -16349,6 +15901,7 @@
       </w:r>
       <w:r>
         <w:rPr>
+          <w:i/>
           <w:szCs w:val="22"/>
           <w:shd w:val="clear" w:color="auto" w:fill="FFFFFF"/>
         </w:rPr>
@@ -16358,6 +15911,7 @@
         <w:rPr>
           <w:rStyle w:val="apple-converted-space"/>
           <w:rFonts w:cs="Arial"/>
+          <w:i/>
           <w:color w:val="333333"/>
           <w:szCs w:val="22"/>
           <w:shd w:val="clear" w:color="auto" w:fill="FFFFFF"/>
@@ -16377,6 +15931,7 @@
         <w:rPr>
           <w:rStyle w:val="apple-converted-space"/>
           <w:rFonts w:cs="Arial"/>
+          <w:i/>
           <w:color w:val="333333"/>
           <w:szCs w:val="22"/>
           <w:shd w:val="clear" w:color="auto" w:fill="FFFFFF"/>
@@ -16385,6 +15940,7 @@
       </w:r>
       <w:r>
         <w:rPr>
+          <w:i/>
           <w:szCs w:val="22"/>
           <w:shd w:val="clear" w:color="auto" w:fill="FFFFFF"/>
         </w:rPr>
@@ -16394,6 +15950,7 @@
         <w:rPr>
           <w:rStyle w:val="apple-converted-space"/>
           <w:rFonts w:cs="Arial"/>
+          <w:i/>
           <w:color w:val="333333"/>
           <w:szCs w:val="22"/>
           <w:shd w:val="clear" w:color="auto" w:fill="FFFFFF"/>
@@ -16402,6 +15959,7 @@
       </w:r>
       <w:r>
         <w:rPr>
+          <w:i/>
           <w:szCs w:val="22"/>
           <w:shd w:val="clear" w:color="auto" w:fill="FFFFFF"/>
         </w:rPr>
@@ -16411,6 +15969,7 @@
         <w:rPr>
           <w:rStyle w:val="apple-converted-space"/>
           <w:rFonts w:cs="Arial"/>
+          <w:i/>
           <w:color w:val="333333"/>
           <w:szCs w:val="22"/>
           <w:shd w:val="clear" w:color="auto" w:fill="FFFFFF"/>
@@ -16419,6 +15978,7 @@
       </w:r>
       <w:r>
         <w:rPr>
+          <w:i/>
           <w:szCs w:val="22"/>
           <w:shd w:val="clear" w:color="auto" w:fill="FFFFFF"/>
         </w:rPr>
@@ -16428,6 +15988,7 @@
         <w:r>
           <w:rPr>
             <w:rStyle w:val="Hyperlink"/>
+            <w:i/>
             <w:szCs w:val="22"/>
             <w:shd w:val="clear" w:color="auto" w:fill="FFFFFF"/>
           </w:rPr>
@@ -16438,14 +15999,96 @@
     <w:p>
       <w:pPr>
         <w:rPr>
-          <w:szCs w:val="22"/>
-          <w:shd w:val="clear" w:color="auto" w:fill="FFFFFF"/>
-        </w:rPr>
-      </w:pPr>
-    </w:p>
-    <w:p>
-      <w:pPr>
-        <w:rPr>
+          <w:i/>
+          <w:szCs w:val="22"/>
+        </w:rPr>
+      </w:pPr>
+    </w:p>
+    <w:p>
+      <w:pPr>
+        <w:rPr>
+          <w:rStyle w:val="Hyperlink"/>
+          <w:rFonts w:cs="Arial"/>
+          <w:i/>
+          <w:color w:val="000000" w:themeColor="text1"/>
+          <w:szCs w:val="22"/>
+          <w:u w:val="none"/>
+          <w:shd w:val="clear" w:color="auto" w:fill="FFFFFF"/>
+          <w:lang w:eastAsia="en-GB"/>
+        </w:rPr>
+      </w:pPr>
+      <w:r>
+        <w:rPr>
+          <w:rFonts w:cs="Arial"/>
+          <w:i/>
+          <w:color w:val="000000" w:themeColor="text1"/>
+          <w:szCs w:val="22"/>
+          <w:shd w:val="clear" w:color="auto" w:fill="FFFFFF"/>
+          <w:lang w:eastAsia="en-GB"/>
+        </w:rPr>
+        <w:t>W3techs.com. (2017). </w:t>
+      </w:r>
+      <w:r>
+        <w:rPr>
+          <w:rFonts w:cs="Arial"/>
+          <w:i/>
+          <w:iCs/>
+          <w:color w:val="000000" w:themeColor="text1"/>
+          <w:szCs w:val="22"/>
+          <w:shd w:val="clear" w:color="auto" w:fill="FFFFFF"/>
+          <w:lang w:eastAsia="en-GB"/>
+        </w:rPr>
+        <w:t>Usage Statistics of JavaScript for Websites, February 2017</w:t>
+      </w:r>
+      <w:r>
+        <w:rPr>
+          <w:rFonts w:cs="Arial"/>
+          <w:i/>
+          <w:color w:val="000000" w:themeColor="text1"/>
+          <w:szCs w:val="22"/>
+          <w:shd w:val="clear" w:color="auto" w:fill="FFFFFF"/>
+          <w:lang w:eastAsia="en-GB"/>
+        </w:rPr>
+        <w:t xml:space="preserve">. [online] Available at: </w:t>
+      </w:r>
+      <w:hyperlink r:id="rId70" w:history="1">
+        <w:r>
+          <w:rPr>
+            <w:rStyle w:val="Hyperlink"/>
+            <w:rFonts w:cs="Arial"/>
+            <w:i/>
+            <w:szCs w:val="22"/>
+            <w:shd w:val="clear" w:color="auto" w:fill="FFFFFF"/>
+            <w:lang w:eastAsia="en-GB"/>
+          </w:rPr>
+          <w:t>https://w3techs.com/technologies/details/cp-javascript/all/all</w:t>
+        </w:r>
+      </w:hyperlink>
+      <w:r>
+        <w:rPr>
+          <w:rFonts w:cs="Arial"/>
+          <w:i/>
+          <w:color w:val="000000" w:themeColor="text1"/>
+          <w:szCs w:val="22"/>
+          <w:shd w:val="clear" w:color="auto" w:fill="FFFFFF"/>
+          <w:lang w:eastAsia="en-GB"/>
+        </w:rPr>
+        <w:t xml:space="preserve"> [Accessed 28 Feb. 2017].</w:t>
+      </w:r>
+    </w:p>
+    <w:p>
+      <w:pPr>
+        <w:rPr>
+          <w:i/>
+          <w:szCs w:val="22"/>
+          <w:shd w:val="clear" w:color="auto" w:fill="FFFFFF"/>
+        </w:rPr>
+      </w:pPr>
+    </w:p>
+    <w:p>
+      <w:pPr>
+        <w:rPr>
+          <w:i/>
           <w:color w:val="222222"/>
           <w:szCs w:val="22"/>
           <w:shd w:val="clear" w:color="auto" w:fill="FFFFFF"/>
@@ -16453,6 +16096,7 @@
       </w:pPr>
       <w:r>
         <w:rPr>
+          <w:i/>
           <w:color w:val="222222"/>
           <w:szCs w:val="22"/>
           <w:shd w:val="clear" w:color="auto" w:fill="FFFFFF"/>
@@ -16463,6 +16107,7 @@
         <w:rPr>
           <w:rStyle w:val="apple-converted-space"/>
           <w:rFonts w:cs="Arial"/>
+          <w:i/>
           <w:color w:val="222222"/>
           <w:szCs w:val="22"/>
           <w:shd w:val="clear" w:color="auto" w:fill="FFFFFF"/>
@@ -16483,6 +16128,7 @@
         <w:rPr>
           <w:rStyle w:val="apple-converted-space"/>
           <w:rFonts w:cs="Arial"/>
+          <w:i/>
           <w:color w:val="222222"/>
           <w:szCs w:val="22"/>
           <w:shd w:val="clear" w:color="auto" w:fill="FFFFFF"/>
@@ -16491,6 +16137,7 @@
       </w:r>
       <w:r>
         <w:rPr>
+          <w:i/>
           <w:color w:val="222222"/>
           <w:szCs w:val="22"/>
           <w:shd w:val="clear" w:color="auto" w:fill="FFFFFF"/>
@@ -16498,30 +16145,33 @@
         <w:t>(Vol. 3, pp. 198-201). IEEE.</w:t>
       </w:r>
     </w:p>
-    <w:p/>
-    <w:p/>
-    <w:p/>
-    <w:p/>
-    <w:p/>
-    <w:p/>
-    <w:p/>
-    <w:p/>
-    <w:p/>
-    <w:p/>
+    <w:p>
+      <w:pPr>
+        <w:rPr>
+          <w:szCs w:val="22"/>
+        </w:rPr>
+      </w:pPr>
+    </w:p>
+    <w:p>
+      <w:pPr>
+        <w:rPr>
+          <w:szCs w:val="22"/>
+        </w:rPr>
+      </w:pPr>
+    </w:p>
     <w:p>
       <w:pPr>
         <w:spacing w:after="360"/>
         <w:rPr>
-          <w:rFonts w:asciiTheme="majorHAnsi" w:hAnsiTheme="majorHAnsi" w:cstheme="majorHAnsi"/>
-          <w:sz w:val="44"/>
-          <w:szCs w:val="41"/>
+          <w:rFonts w:cstheme="majorHAnsi"/>
+          <w:szCs w:val="22"/>
         </w:rPr>
       </w:pPr>
     </w:p>
     <w:sectPr>
-      <w:headerReference w:type="default" r:id="rId70"/>
-      <w:footerReference w:type="even" r:id="rId71"/>
-      <w:footerReference w:type="default" r:id="rId72"/>
+      <w:headerReference w:type="default" r:id="rId71"/>
+      <w:footerReference w:type="even" r:id="rId72"/>
+      <w:footerReference w:type="default" r:id="rId73"/>
       <w:endnotePr>
         <w:numFmt w:val="decimal"/>
       </w:endnotePr>
@@ -16651,7 +16301,7 @@
                 <w:bCs/>
                 <w:noProof/>
               </w:rPr>
-              <w:t>13</w:t>
+              <w:t>34</w:t>
             </w:r>
             <w:r>
               <w:rPr>
@@ -18304,7 +17954,7 @@
 </file>
 
 <file path=customXml/itemProps1.xml><?xml version="1.0" encoding="utf-8"?>
-<ds:datastoreItem xmlns:ds="http://schemas.openxmlformats.org/officeDocument/2006/customXml" ds:itemID="{995161F0-B98A-3649-BD56-380D50377569}">
+<ds:datastoreItem xmlns:ds="http://schemas.openxmlformats.org/officeDocument/2006/customXml" ds:itemID="{44DEA230-98A6-4648-AD4B-BB32566BBC88}">
   <ds:schemaRefs>
     <ds:schemaRef ds:uri="http://schemas.openxmlformats.org/officeDocument/2006/bibliography"/>
   </ds:schemaRefs>

--- a/Compute.Documents/B00235610 - Final Honours Report.docx
+++ b/Compute.Documents/B00235610 - Final Honours Report.docx
@@ -1356,7 +1356,21 @@
         <w:rPr>
           <w:rFonts w:cs="Arial"/>
         </w:rPr>
-        <w:t>The research will highlight a number of key points. The first showing the speed of compilation and execution of JavaScript. The second showing how leveraging specialised hardware can accelerate traditional applications. Finally, the importance of accelerated programming and JavaScript to the technology sector.</w:t>
+        <w:t xml:space="preserve">The research will highlight </w:t>
+      </w:r>
+      <w:proofErr w:type="gramStart"/>
+      <w:r>
+        <w:rPr>
+          <w:rFonts w:cs="Arial"/>
+        </w:rPr>
+        <w:t>a number of</w:t>
+      </w:r>
+      <w:proofErr w:type="gramEnd"/>
+      <w:r>
+        <w:rPr>
+          <w:rFonts w:cs="Arial"/>
+        </w:rPr>
+        <w:t xml:space="preserve"> key points. The first showing the speed of compilation and execution of JavaScript. The second showing how leveraging specialised hardware can accelerate traditional applications. Finally, the importance of accelerated programming and JavaScript to the technology sector.</w:t>
       </w:r>
     </w:p>
     <w:p>
@@ -1466,7 +1480,27 @@
           <w:sz w:val="22"/>
           <w:szCs w:val="22"/>
         </w:rPr>
-        <w:t xml:space="preserve">A First Class Project will: </w:t>
+        <w:t xml:space="preserve">A </w:t>
+      </w:r>
+      <w:proofErr w:type="gramStart"/>
+      <w:r>
+        <w:rPr>
+          <w:b/>
+          <w:bCs/>
+          <w:sz w:val="22"/>
+          <w:szCs w:val="22"/>
+        </w:rPr>
+        <w:t>First Class</w:t>
+      </w:r>
+      <w:proofErr w:type="gramEnd"/>
+      <w:r>
+        <w:rPr>
+          <w:b/>
+          <w:bCs/>
+          <w:sz w:val="22"/>
+          <w:szCs w:val="22"/>
+        </w:rPr>
+        <w:t xml:space="preserve"> Project will: </w:t>
       </w:r>
     </w:p>
     <w:p>
@@ -1641,8 +1675,17 @@
           <w:rStyle w:val="Emphasis"/>
           <w:rFonts w:ascii="Arial" w:hAnsi="Arial" w:cs="Arial"/>
         </w:rPr>
-        <w:t>Programming 3D applications with HTML5 and WebGL</w:t>
-      </w:r>
+        <w:t>Programming 3D applications with HTML5 and </w:t>
+      </w:r>
+      <w:proofErr w:type="spellStart"/>
+      <w:r>
+        <w:rPr>
+          <w:rStyle w:val="Emphasis"/>
+          <w:rFonts w:ascii="Arial" w:hAnsi="Arial" w:cs="Arial"/>
+        </w:rPr>
+        <w:t>WebGL</w:t>
+      </w:r>
+      <w:proofErr w:type="spellEnd"/>
     </w:p>
     <w:p>
       <w:pPr>
@@ -1736,7 +1779,23 @@
           <w:rFonts w:cs="Arial"/>
           <w:bCs/>
         </w:rPr>
-        <w:t>Visual Studio, OpenCL &amp; OpenGL enabled hardware, Chrome’s V8 JavaScript JIT compiler, Git + Github.</w:t>
+        <w:t xml:space="preserve">Visual Studio, OpenCL &amp; OpenGL enabled hardware, Chrome’s V8 JavaScript JIT compiler, Git + </w:t>
+      </w:r>
+      <w:proofErr w:type="spellStart"/>
+      <w:r>
+        <w:rPr>
+          <w:rFonts w:cs="Arial"/>
+          <w:bCs/>
+        </w:rPr>
+        <w:t>Github</w:t>
+      </w:r>
+      <w:proofErr w:type="spellEnd"/>
+      <w:r>
+        <w:rPr>
+          <w:rFonts w:cs="Arial"/>
+          <w:bCs/>
+        </w:rPr>
+        <w:t>.</w:t>
       </w:r>
     </w:p>
     <w:p>
@@ -2357,7 +2416,7 @@
       <w:r>
         <w:br w:type="page"/>
       </w:r>
-      <w:bookmarkStart w:id="0" w:name="_Toc476056631"/>
+      <w:bookmarkStart w:id="0" w:name="_Toc476059107"/>
       <w:r>
         <w:lastRenderedPageBreak/>
         <w:t>Acknowledgements</w:t>
@@ -3072,7 +3131,7 @@
               <w:lang w:eastAsia="en-GB"/>
             </w:rPr>
           </w:pPr>
-          <w:hyperlink w:anchor="_Toc476056631" w:history="1">
+          <w:hyperlink w:anchor="_Toc476059107" w:history="1">
             <w:r>
               <w:rPr>
                 <w:rStyle w:val="Hyperlink"/>
@@ -3099,7 +3158,7 @@
                 <w:noProof/>
                 <w:webHidden/>
               </w:rPr>
-              <w:instrText xml:space="preserve"> PAGEREF _Toc476056631 \h </w:instrText>
+              <w:instrText xml:space="preserve"> PAGEREF _Toc476059107 \h </w:instrText>
             </w:r>
             <w:r>
               <w:rPr>
@@ -3145,7 +3204,7 @@
               <w:lang w:eastAsia="en-GB"/>
             </w:rPr>
           </w:pPr>
-          <w:hyperlink w:anchor="_Toc476056632" w:history="1">
+          <w:hyperlink w:anchor="_Toc476059108" w:history="1">
             <w:r>
               <w:rPr>
                 <w:rStyle w:val="Hyperlink"/>
@@ -3172,7 +3231,7 @@
                 <w:noProof/>
                 <w:webHidden/>
               </w:rPr>
-              <w:instrText xml:space="preserve"> PAGEREF _Toc476056632 \h </w:instrText>
+              <w:instrText xml:space="preserve"> PAGEREF _Toc476059108 \h </w:instrText>
             </w:r>
             <w:r>
               <w:rPr>
@@ -3218,7 +3277,7 @@
               <w:lang w:eastAsia="en-GB"/>
             </w:rPr>
           </w:pPr>
-          <w:hyperlink w:anchor="_Toc476056633" w:history="1">
+          <w:hyperlink w:anchor="_Toc476059109" w:history="1">
             <w:r>
               <w:rPr>
                 <w:rStyle w:val="Hyperlink"/>
@@ -3245,7 +3304,7 @@
                 <w:noProof/>
                 <w:webHidden/>
               </w:rPr>
-              <w:instrText xml:space="preserve"> PAGEREF _Toc476056633 \h </w:instrText>
+              <w:instrText xml:space="preserve"> PAGEREF _Toc476059109 \h </w:instrText>
             </w:r>
             <w:r>
               <w:rPr>
@@ -3290,7 +3349,7 @@
               <w:lang w:eastAsia="en-GB"/>
             </w:rPr>
           </w:pPr>
-          <w:hyperlink w:anchor="_Toc476056634" w:history="1">
+          <w:hyperlink w:anchor="_Toc476059110" w:history="1">
             <w:r>
               <w:rPr>
                 <w:rStyle w:val="Hyperlink"/>
@@ -3317,7 +3376,7 @@
                 <w:noProof/>
                 <w:webHidden/>
               </w:rPr>
-              <w:instrText xml:space="preserve"> PAGEREF _Toc476056634 \h </w:instrText>
+              <w:instrText xml:space="preserve"> PAGEREF _Toc476059110 \h </w:instrText>
             </w:r>
             <w:r>
               <w:rPr>
@@ -3362,7 +3421,7 @@
               <w:lang w:eastAsia="en-GB"/>
             </w:rPr>
           </w:pPr>
-          <w:hyperlink w:anchor="_Toc476056635" w:history="1">
+          <w:hyperlink w:anchor="_Toc476059111" w:history="1">
             <w:r>
               <w:rPr>
                 <w:rStyle w:val="Hyperlink"/>
@@ -3389,7 +3448,7 @@
                 <w:noProof/>
                 <w:webHidden/>
               </w:rPr>
-              <w:instrText xml:space="preserve"> PAGEREF _Toc476056635 \h </w:instrText>
+              <w:instrText xml:space="preserve"> PAGEREF _Toc476059111 \h </w:instrText>
             </w:r>
             <w:r>
               <w:rPr>
@@ -3434,7 +3493,7 @@
               <w:lang w:eastAsia="en-GB"/>
             </w:rPr>
           </w:pPr>
-          <w:hyperlink w:anchor="_Toc476056636" w:history="1">
+          <w:hyperlink w:anchor="_Toc476059112" w:history="1">
             <w:r>
               <w:rPr>
                 <w:rStyle w:val="Hyperlink"/>
@@ -3461,7 +3520,7 @@
                 <w:noProof/>
                 <w:webHidden/>
               </w:rPr>
-              <w:instrText xml:space="preserve"> PAGEREF _Toc476056636 \h </w:instrText>
+              <w:instrText xml:space="preserve"> PAGEREF _Toc476059112 \h </w:instrText>
             </w:r>
             <w:r>
               <w:rPr>
@@ -3506,7 +3565,7 @@
               <w:lang w:eastAsia="en-GB"/>
             </w:rPr>
           </w:pPr>
-          <w:hyperlink w:anchor="_Toc476056637" w:history="1">
+          <w:hyperlink w:anchor="_Toc476059113" w:history="1">
             <w:r>
               <w:rPr>
                 <w:rStyle w:val="Hyperlink"/>
@@ -3533,7 +3592,7 @@
                 <w:noProof/>
                 <w:webHidden/>
               </w:rPr>
-              <w:instrText xml:space="preserve"> PAGEREF _Toc476056637 \h </w:instrText>
+              <w:instrText xml:space="preserve"> PAGEREF _Toc476059113 \h </w:instrText>
             </w:r>
             <w:r>
               <w:rPr>
@@ -3578,7 +3637,7 @@
               <w:lang w:eastAsia="en-GB"/>
             </w:rPr>
           </w:pPr>
-          <w:hyperlink w:anchor="_Toc476056638" w:history="1">
+          <w:hyperlink w:anchor="_Toc476059114" w:history="1">
             <w:r>
               <w:rPr>
                 <w:rStyle w:val="Hyperlink"/>
@@ -3605,7 +3664,7 @@
                 <w:noProof/>
                 <w:webHidden/>
               </w:rPr>
-              <w:instrText xml:space="preserve"> PAGEREF _Toc476056638 \h </w:instrText>
+              <w:instrText xml:space="preserve"> PAGEREF _Toc476059114 \h </w:instrText>
             </w:r>
             <w:r>
               <w:rPr>
@@ -3650,7 +3709,7 @@
               <w:lang w:eastAsia="en-GB"/>
             </w:rPr>
           </w:pPr>
-          <w:hyperlink w:anchor="_Toc476056639" w:history="1">
+          <w:hyperlink w:anchor="_Toc476059115" w:history="1">
             <w:r>
               <w:rPr>
                 <w:rStyle w:val="Hyperlink"/>
@@ -3677,7 +3736,7 @@
                 <w:noProof/>
                 <w:webHidden/>
               </w:rPr>
-              <w:instrText xml:space="preserve"> PAGEREF _Toc476056639 \h </w:instrText>
+              <w:instrText xml:space="preserve"> PAGEREF _Toc476059115 \h </w:instrText>
             </w:r>
             <w:r>
               <w:rPr>
@@ -3722,7 +3781,7 @@
               <w:lang w:eastAsia="en-GB"/>
             </w:rPr>
           </w:pPr>
-          <w:hyperlink w:anchor="_Toc476056640" w:history="1">
+          <w:hyperlink w:anchor="_Toc476059116" w:history="1">
             <w:r>
               <w:rPr>
                 <w:rStyle w:val="Hyperlink"/>
@@ -3749,7 +3808,7 @@
                 <w:noProof/>
                 <w:webHidden/>
               </w:rPr>
-              <w:instrText xml:space="preserve"> PAGEREF _Toc476056640 \h </w:instrText>
+              <w:instrText xml:space="preserve"> PAGEREF _Toc476059116 \h </w:instrText>
             </w:r>
             <w:r>
               <w:rPr>
@@ -3794,7 +3853,7 @@
               <w:lang w:eastAsia="en-GB"/>
             </w:rPr>
           </w:pPr>
-          <w:hyperlink w:anchor="_Toc476056641" w:history="1">
+          <w:hyperlink w:anchor="_Toc476059117" w:history="1">
             <w:r>
               <w:rPr>
                 <w:rStyle w:val="Hyperlink"/>
@@ -3821,7 +3880,7 @@
                 <w:noProof/>
                 <w:webHidden/>
               </w:rPr>
-              <w:instrText xml:space="preserve"> PAGEREF _Toc476056641 \h </w:instrText>
+              <w:instrText xml:space="preserve"> PAGEREF _Toc476059117 \h </w:instrText>
             </w:r>
             <w:r>
               <w:rPr>
@@ -3866,7 +3925,7 @@
               <w:lang w:eastAsia="en-GB"/>
             </w:rPr>
           </w:pPr>
-          <w:hyperlink w:anchor="_Toc476056642" w:history="1">
+          <w:hyperlink w:anchor="_Toc476059118" w:history="1">
             <w:r>
               <w:rPr>
                 <w:rStyle w:val="Hyperlink"/>
@@ -3893,7 +3952,7 @@
                 <w:noProof/>
                 <w:webHidden/>
               </w:rPr>
-              <w:instrText xml:space="preserve"> PAGEREF _Toc476056642 \h </w:instrText>
+              <w:instrText xml:space="preserve"> PAGEREF _Toc476059118 \h </w:instrText>
             </w:r>
             <w:r>
               <w:rPr>
@@ -3938,7 +3997,7 @@
               <w:lang w:eastAsia="en-GB"/>
             </w:rPr>
           </w:pPr>
-          <w:hyperlink w:anchor="_Toc476056643" w:history="1">
+          <w:hyperlink w:anchor="_Toc476059119" w:history="1">
             <w:r>
               <w:rPr>
                 <w:rStyle w:val="Hyperlink"/>
@@ -3965,7 +4024,7 @@
                 <w:noProof/>
                 <w:webHidden/>
               </w:rPr>
-              <w:instrText xml:space="preserve"> PAGEREF _Toc476056643 \h </w:instrText>
+              <w:instrText xml:space="preserve"> PAGEREF _Toc476059119 \h </w:instrText>
             </w:r>
             <w:r>
               <w:rPr>
@@ -4010,7 +4069,7 @@
               <w:lang w:eastAsia="en-GB"/>
             </w:rPr>
           </w:pPr>
-          <w:hyperlink w:anchor="_Toc476056644" w:history="1">
+          <w:hyperlink w:anchor="_Toc476059120" w:history="1">
             <w:r>
               <w:rPr>
                 <w:rStyle w:val="Hyperlink"/>
@@ -4037,7 +4096,7 @@
                 <w:noProof/>
                 <w:webHidden/>
               </w:rPr>
-              <w:instrText xml:space="preserve"> PAGEREF _Toc476056644 \h </w:instrText>
+              <w:instrText xml:space="preserve"> PAGEREF _Toc476059120 \h </w:instrText>
             </w:r>
             <w:r>
               <w:rPr>
@@ -4082,7 +4141,7 @@
               <w:lang w:eastAsia="en-GB"/>
             </w:rPr>
           </w:pPr>
-          <w:hyperlink w:anchor="_Toc476056645" w:history="1">
+          <w:hyperlink w:anchor="_Toc476059121" w:history="1">
             <w:r>
               <w:rPr>
                 <w:rStyle w:val="Hyperlink"/>
@@ -4109,7 +4168,7 @@
                 <w:noProof/>
                 <w:webHidden/>
               </w:rPr>
-              <w:instrText xml:space="preserve"> PAGEREF _Toc476056645 \h </w:instrText>
+              <w:instrText xml:space="preserve"> PAGEREF _Toc476059121 \h </w:instrText>
             </w:r>
             <w:r>
               <w:rPr>
@@ -4154,7 +4213,7 @@
               <w:lang w:eastAsia="en-GB"/>
             </w:rPr>
           </w:pPr>
-          <w:hyperlink w:anchor="_Toc476056646" w:history="1">
+          <w:hyperlink w:anchor="_Toc476059122" w:history="1">
             <w:r>
               <w:rPr>
                 <w:rStyle w:val="Hyperlink"/>
@@ -4181,7 +4240,7 @@
                 <w:noProof/>
                 <w:webHidden/>
               </w:rPr>
-              <w:instrText xml:space="preserve"> PAGEREF _Toc476056646 \h </w:instrText>
+              <w:instrText xml:space="preserve"> PAGEREF _Toc476059122 \h </w:instrText>
             </w:r>
             <w:r>
               <w:rPr>
@@ -4226,7 +4285,7 @@
               <w:lang w:eastAsia="en-GB"/>
             </w:rPr>
           </w:pPr>
-          <w:hyperlink w:anchor="_Toc476056647" w:history="1">
+          <w:hyperlink w:anchor="_Toc476059123" w:history="1">
             <w:r>
               <w:rPr>
                 <w:rStyle w:val="Hyperlink"/>
@@ -4253,7 +4312,7 @@
                 <w:noProof/>
                 <w:webHidden/>
               </w:rPr>
-              <w:instrText xml:space="preserve"> PAGEREF _Toc476056647 \h </w:instrText>
+              <w:instrText xml:space="preserve"> PAGEREF _Toc476059123 \h </w:instrText>
             </w:r>
             <w:r>
               <w:rPr>
@@ -4298,7 +4357,7 @@
               <w:lang w:eastAsia="en-GB"/>
             </w:rPr>
           </w:pPr>
-          <w:hyperlink w:anchor="_Toc476056648" w:history="1">
+          <w:hyperlink w:anchor="_Toc476059124" w:history="1">
             <w:r>
               <w:rPr>
                 <w:rStyle w:val="Hyperlink"/>
@@ -4325,7 +4384,7 @@
                 <w:noProof/>
                 <w:webHidden/>
               </w:rPr>
-              <w:instrText xml:space="preserve"> PAGEREF _Toc476056648 \h </w:instrText>
+              <w:instrText xml:space="preserve"> PAGEREF _Toc476059124 \h </w:instrText>
             </w:r>
             <w:r>
               <w:rPr>
@@ -4370,7 +4429,7 @@
               <w:lang w:eastAsia="en-GB"/>
             </w:rPr>
           </w:pPr>
-          <w:hyperlink w:anchor="_Toc476056649" w:history="1">
+          <w:hyperlink w:anchor="_Toc476059125" w:history="1">
             <w:r>
               <w:rPr>
                 <w:rStyle w:val="Hyperlink"/>
@@ -4397,7 +4456,7 @@
                 <w:noProof/>
                 <w:webHidden/>
               </w:rPr>
-              <w:instrText xml:space="preserve"> PAGEREF _Toc476056649 \h </w:instrText>
+              <w:instrText xml:space="preserve"> PAGEREF _Toc476059125 \h </w:instrText>
             </w:r>
             <w:r>
               <w:rPr>
@@ -4443,7 +4502,7 @@
               <w:lang w:eastAsia="en-GB"/>
             </w:rPr>
           </w:pPr>
-          <w:hyperlink w:anchor="_Toc476056650" w:history="1">
+          <w:hyperlink w:anchor="_Toc476059126" w:history="1">
             <w:r>
               <w:rPr>
                 <w:rStyle w:val="Hyperlink"/>
@@ -4470,7 +4529,7 @@
                 <w:noProof/>
                 <w:webHidden/>
               </w:rPr>
-              <w:instrText xml:space="preserve"> PAGEREF _Toc476056650 \h </w:instrText>
+              <w:instrText xml:space="preserve"> PAGEREF _Toc476059126 \h </w:instrText>
             </w:r>
             <w:r>
               <w:rPr>
@@ -4515,7 +4574,7 @@
               <w:lang w:eastAsia="en-GB"/>
             </w:rPr>
           </w:pPr>
-          <w:hyperlink w:anchor="_Toc476056651" w:history="1">
+          <w:hyperlink w:anchor="_Toc476059127" w:history="1">
             <w:r>
               <w:rPr>
                 <w:rStyle w:val="Hyperlink"/>
@@ -4542,7 +4601,7 @@
                 <w:noProof/>
                 <w:webHidden/>
               </w:rPr>
-              <w:instrText xml:space="preserve"> PAGEREF _Toc476056651 \h </w:instrText>
+              <w:instrText xml:space="preserve"> PAGEREF _Toc476059127 \h </w:instrText>
             </w:r>
             <w:r>
               <w:rPr>
@@ -4587,7 +4646,7 @@
               <w:lang w:eastAsia="en-GB"/>
             </w:rPr>
           </w:pPr>
-          <w:hyperlink w:anchor="_Toc476056652" w:history="1">
+          <w:hyperlink w:anchor="_Toc476059128" w:history="1">
             <w:r>
               <w:rPr>
                 <w:rStyle w:val="Hyperlink"/>
@@ -4614,7 +4673,7 @@
                 <w:noProof/>
                 <w:webHidden/>
               </w:rPr>
-              <w:instrText xml:space="preserve"> PAGEREF _Toc476056652 \h </w:instrText>
+              <w:instrText xml:space="preserve"> PAGEREF _Toc476059128 \h </w:instrText>
             </w:r>
             <w:r>
               <w:rPr>
@@ -4659,7 +4718,7 @@
               <w:lang w:eastAsia="en-GB"/>
             </w:rPr>
           </w:pPr>
-          <w:hyperlink w:anchor="_Toc476056653" w:history="1">
+          <w:hyperlink w:anchor="_Toc476059129" w:history="1">
             <w:r>
               <w:rPr>
                 <w:rStyle w:val="Hyperlink"/>
@@ -4686,7 +4745,7 @@
                 <w:noProof/>
                 <w:webHidden/>
               </w:rPr>
-              <w:instrText xml:space="preserve"> PAGEREF _Toc476056653 \h </w:instrText>
+              <w:instrText xml:space="preserve"> PAGEREF _Toc476059129 \h </w:instrText>
             </w:r>
             <w:r>
               <w:rPr>
@@ -4732,7 +4791,7 @@
               <w:lang w:eastAsia="en-GB"/>
             </w:rPr>
           </w:pPr>
-          <w:hyperlink w:anchor="_Toc476056654" w:history="1">
+          <w:hyperlink w:anchor="_Toc476059130" w:history="1">
             <w:r>
               <w:rPr>
                 <w:rStyle w:val="Hyperlink"/>
@@ -4759,7 +4818,7 @@
                 <w:noProof/>
                 <w:webHidden/>
               </w:rPr>
-              <w:instrText xml:space="preserve"> PAGEREF _Toc476056654 \h </w:instrText>
+              <w:instrText xml:space="preserve"> PAGEREF _Toc476059130 \h </w:instrText>
             </w:r>
             <w:r>
               <w:rPr>
@@ -4804,7 +4863,7 @@
               <w:lang w:eastAsia="en-GB"/>
             </w:rPr>
           </w:pPr>
-          <w:hyperlink w:anchor="_Toc476056655" w:history="1">
+          <w:hyperlink w:anchor="_Toc476059131" w:history="1">
             <w:r>
               <w:rPr>
                 <w:rStyle w:val="Hyperlink"/>
@@ -4831,7 +4890,7 @@
                 <w:noProof/>
                 <w:webHidden/>
               </w:rPr>
-              <w:instrText xml:space="preserve"> PAGEREF _Toc476056655 \h </w:instrText>
+              <w:instrText xml:space="preserve"> PAGEREF _Toc476059131 \h </w:instrText>
             </w:r>
             <w:r>
               <w:rPr>
@@ -4876,7 +4935,7 @@
               <w:lang w:eastAsia="en-GB"/>
             </w:rPr>
           </w:pPr>
-          <w:hyperlink w:anchor="_Toc476056656" w:history="1">
+          <w:hyperlink w:anchor="_Toc476059132" w:history="1">
             <w:r>
               <w:rPr>
                 <w:rStyle w:val="Hyperlink"/>
@@ -4903,7 +4962,7 @@
                 <w:noProof/>
                 <w:webHidden/>
               </w:rPr>
-              <w:instrText xml:space="preserve"> PAGEREF _Toc476056656 \h </w:instrText>
+              <w:instrText xml:space="preserve"> PAGEREF _Toc476059132 \h </w:instrText>
             </w:r>
             <w:r>
               <w:rPr>
@@ -4948,7 +5007,7 @@
               <w:lang w:eastAsia="en-GB"/>
             </w:rPr>
           </w:pPr>
-          <w:hyperlink w:anchor="_Toc476056657" w:history="1">
+          <w:hyperlink w:anchor="_Toc476059133" w:history="1">
             <w:r>
               <w:rPr>
                 <w:rStyle w:val="Hyperlink"/>
@@ -4975,7 +5034,7 @@
                 <w:noProof/>
                 <w:webHidden/>
               </w:rPr>
-              <w:instrText xml:space="preserve"> PAGEREF _Toc476056657 \h </w:instrText>
+              <w:instrText xml:space="preserve"> PAGEREF _Toc476059133 \h </w:instrText>
             </w:r>
             <w:r>
               <w:rPr>
@@ -5020,7 +5079,7 @@
               <w:lang w:eastAsia="en-GB"/>
             </w:rPr>
           </w:pPr>
-          <w:hyperlink w:anchor="_Toc476056658" w:history="1">
+          <w:hyperlink w:anchor="_Toc476059134" w:history="1">
             <w:r>
               <w:rPr>
                 <w:rStyle w:val="Hyperlink"/>
@@ -5047,7 +5106,7 @@
                 <w:noProof/>
                 <w:webHidden/>
               </w:rPr>
-              <w:instrText xml:space="preserve"> PAGEREF _Toc476056658 \h </w:instrText>
+              <w:instrText xml:space="preserve"> PAGEREF _Toc476059134 \h </w:instrText>
             </w:r>
             <w:r>
               <w:rPr>
@@ -5092,7 +5151,7 @@
               <w:lang w:eastAsia="en-GB"/>
             </w:rPr>
           </w:pPr>
-          <w:hyperlink w:anchor="_Toc476056659" w:history="1">
+          <w:hyperlink w:anchor="_Toc476059135" w:history="1">
             <w:r>
               <w:rPr>
                 <w:rStyle w:val="Hyperlink"/>
@@ -5119,7 +5178,7 @@
                 <w:noProof/>
                 <w:webHidden/>
               </w:rPr>
-              <w:instrText xml:space="preserve"> PAGEREF _Toc476056659 \h </w:instrText>
+              <w:instrText xml:space="preserve"> PAGEREF _Toc476059135 \h </w:instrText>
             </w:r>
             <w:r>
               <w:rPr>
@@ -5164,7 +5223,7 @@
               <w:lang w:eastAsia="en-GB"/>
             </w:rPr>
           </w:pPr>
-          <w:hyperlink w:anchor="_Toc476056660" w:history="1">
+          <w:hyperlink w:anchor="_Toc476059136" w:history="1">
             <w:r>
               <w:rPr>
                 <w:rStyle w:val="Hyperlink"/>
@@ -5191,7 +5250,7 @@
                 <w:noProof/>
                 <w:webHidden/>
               </w:rPr>
-              <w:instrText xml:space="preserve"> PAGEREF _Toc476056660 \h </w:instrText>
+              <w:instrText xml:space="preserve"> PAGEREF _Toc476059136 \h </w:instrText>
             </w:r>
             <w:r>
               <w:rPr>
@@ -5236,7 +5295,7 @@
               <w:lang w:eastAsia="en-GB"/>
             </w:rPr>
           </w:pPr>
-          <w:hyperlink w:anchor="_Toc476056661" w:history="1">
+          <w:hyperlink w:anchor="_Toc476059137" w:history="1">
             <w:r>
               <w:rPr>
                 <w:rStyle w:val="Hyperlink"/>
@@ -5263,7 +5322,7 @@
                 <w:noProof/>
                 <w:webHidden/>
               </w:rPr>
-              <w:instrText xml:space="preserve"> PAGEREF _Toc476056661 \h </w:instrText>
+              <w:instrText xml:space="preserve"> PAGEREF _Toc476059137 \h </w:instrText>
             </w:r>
             <w:r>
               <w:rPr>
@@ -5308,7 +5367,7 @@
               <w:lang w:eastAsia="en-GB"/>
             </w:rPr>
           </w:pPr>
-          <w:hyperlink w:anchor="_Toc476056662" w:history="1">
+          <w:hyperlink w:anchor="_Toc476059138" w:history="1">
             <w:r>
               <w:rPr>
                 <w:rStyle w:val="Hyperlink"/>
@@ -5335,7 +5394,7 @@
                 <w:noProof/>
                 <w:webHidden/>
               </w:rPr>
-              <w:instrText xml:space="preserve"> PAGEREF _Toc476056662 \h </w:instrText>
+              <w:instrText xml:space="preserve"> PAGEREF _Toc476059138 \h </w:instrText>
             </w:r>
             <w:r>
               <w:rPr>
@@ -5380,7 +5439,7 @@
               <w:lang w:eastAsia="en-GB"/>
             </w:rPr>
           </w:pPr>
-          <w:hyperlink w:anchor="_Toc476056663" w:history="1">
+          <w:hyperlink w:anchor="_Toc476059139" w:history="1">
             <w:r>
               <w:rPr>
                 <w:rStyle w:val="Hyperlink"/>
@@ -5407,7 +5466,7 @@
                 <w:noProof/>
                 <w:webHidden/>
               </w:rPr>
-              <w:instrText xml:space="preserve"> PAGEREF _Toc476056663 \h </w:instrText>
+              <w:instrText xml:space="preserve"> PAGEREF _Toc476059139 \h </w:instrText>
             </w:r>
             <w:r>
               <w:rPr>
@@ -5452,7 +5511,7 @@
               <w:lang w:eastAsia="en-GB"/>
             </w:rPr>
           </w:pPr>
-          <w:hyperlink w:anchor="_Toc476056664" w:history="1">
+          <w:hyperlink w:anchor="_Toc476059140" w:history="1">
             <w:r>
               <w:rPr>
                 <w:rStyle w:val="Hyperlink"/>
@@ -5479,7 +5538,7 @@
                 <w:noProof/>
                 <w:webHidden/>
               </w:rPr>
-              <w:instrText xml:space="preserve"> PAGEREF _Toc476056664 \h </w:instrText>
+              <w:instrText xml:space="preserve"> PAGEREF _Toc476059140 \h </w:instrText>
             </w:r>
             <w:r>
               <w:rPr>
@@ -5524,7 +5583,7 @@
               <w:lang w:eastAsia="en-GB"/>
             </w:rPr>
           </w:pPr>
-          <w:hyperlink w:anchor="_Toc476056665" w:history="1">
+          <w:hyperlink w:anchor="_Toc476059141" w:history="1">
             <w:r>
               <w:rPr>
                 <w:rStyle w:val="Hyperlink"/>
@@ -5551,7 +5610,7 @@
                 <w:noProof/>
                 <w:webHidden/>
               </w:rPr>
-              <w:instrText xml:space="preserve"> PAGEREF _Toc476056665 \h </w:instrText>
+              <w:instrText xml:space="preserve"> PAGEREF _Toc476059141 \h </w:instrText>
             </w:r>
             <w:r>
               <w:rPr>
@@ -5571,7 +5630,7 @@
                 <w:noProof/>
                 <w:webHidden/>
               </w:rPr>
-              <w:t>24</w:t>
+              <w:t>25</w:t>
             </w:r>
             <w:r>
               <w:rPr>
@@ -5596,7 +5655,7 @@
               <w:lang w:eastAsia="en-GB"/>
             </w:rPr>
           </w:pPr>
-          <w:hyperlink w:anchor="_Toc476056666" w:history="1">
+          <w:hyperlink w:anchor="_Toc476059142" w:history="1">
             <w:r>
               <w:rPr>
                 <w:rStyle w:val="Hyperlink"/>
@@ -5623,7 +5682,7 @@
                 <w:noProof/>
                 <w:webHidden/>
               </w:rPr>
-              <w:instrText xml:space="preserve"> PAGEREF _Toc476056666 \h </w:instrText>
+              <w:instrText xml:space="preserve"> PAGEREF _Toc476059142 \h </w:instrText>
             </w:r>
             <w:r>
               <w:rPr>
@@ -5643,7 +5702,7 @@
                 <w:noProof/>
                 <w:webHidden/>
               </w:rPr>
-              <w:t>24</w:t>
+              <w:t>25</w:t>
             </w:r>
             <w:r>
               <w:rPr>
@@ -5668,13 +5727,13 @@
               <w:lang w:eastAsia="en-GB"/>
             </w:rPr>
           </w:pPr>
-          <w:hyperlink w:anchor="_Toc476056667" w:history="1">
+          <w:hyperlink w:anchor="_Toc476059143" w:history="1">
             <w:r>
               <w:rPr>
                 <w:rStyle w:val="Hyperlink"/>
                 <w:noProof/>
               </w:rPr>
-              <w:t>4.4.1 CL module</w:t>
+              <w:t>4.4.2 CL module</w:t>
             </w:r>
             <w:r>
               <w:rPr>
@@ -5695,7 +5754,7 @@
                 <w:noProof/>
                 <w:webHidden/>
               </w:rPr>
-              <w:instrText xml:space="preserve"> PAGEREF _Toc476056667 \h </w:instrText>
+              <w:instrText xml:space="preserve"> PAGEREF _Toc476059143 \h </w:instrText>
             </w:r>
             <w:r>
               <w:rPr>
@@ -5741,7 +5800,7 @@
               <w:lang w:eastAsia="en-GB"/>
             </w:rPr>
           </w:pPr>
-          <w:hyperlink w:anchor="_Toc476056668" w:history="1">
+          <w:hyperlink w:anchor="_Toc476059144" w:history="1">
             <w:r>
               <w:rPr>
                 <w:rStyle w:val="Hyperlink"/>
@@ -5768,7 +5827,7 @@
                 <w:noProof/>
                 <w:webHidden/>
               </w:rPr>
-              <w:instrText xml:space="preserve"> PAGEREF _Toc476056668 \h </w:instrText>
+              <w:instrText xml:space="preserve"> PAGEREF _Toc476059144 \h </w:instrText>
             </w:r>
             <w:r>
               <w:rPr>
@@ -5813,7 +5872,7 @@
               <w:lang w:eastAsia="en-GB"/>
             </w:rPr>
           </w:pPr>
-          <w:hyperlink w:anchor="_Toc476056669" w:history="1">
+          <w:hyperlink w:anchor="_Toc476059145" w:history="1">
             <w:r>
               <w:rPr>
                 <w:rStyle w:val="Hyperlink"/>
@@ -5840,7 +5899,7 @@
                 <w:noProof/>
                 <w:webHidden/>
               </w:rPr>
-              <w:instrText xml:space="preserve"> PAGEREF _Toc476056669 \h </w:instrText>
+              <w:instrText xml:space="preserve"> PAGEREF _Toc476059145 \h </w:instrText>
             </w:r>
             <w:r>
               <w:rPr>
@@ -5885,7 +5944,7 @@
               <w:lang w:eastAsia="en-GB"/>
             </w:rPr>
           </w:pPr>
-          <w:hyperlink w:anchor="_Toc476056670" w:history="1">
+          <w:hyperlink w:anchor="_Toc476059146" w:history="1">
             <w:r>
               <w:rPr>
                 <w:rStyle w:val="Hyperlink"/>
@@ -5912,7 +5971,7 @@
                 <w:noProof/>
                 <w:webHidden/>
               </w:rPr>
-              <w:instrText xml:space="preserve"> PAGEREF _Toc476056670 \h </w:instrText>
+              <w:instrText xml:space="preserve"> PAGEREF _Toc476059146 \h </w:instrText>
             </w:r>
             <w:r>
               <w:rPr>
@@ -5957,7 +6016,7 @@
               <w:lang w:eastAsia="en-GB"/>
             </w:rPr>
           </w:pPr>
-          <w:hyperlink w:anchor="_Toc476056671" w:history="1">
+          <w:hyperlink w:anchor="_Toc476059147" w:history="1">
             <w:r>
               <w:rPr>
                 <w:rStyle w:val="Hyperlink"/>
@@ -5984,7 +6043,7 @@
                 <w:noProof/>
                 <w:webHidden/>
               </w:rPr>
-              <w:instrText xml:space="preserve"> PAGEREF _Toc476056671 \h </w:instrText>
+              <w:instrText xml:space="preserve"> PAGEREF _Toc476059147 \h </w:instrText>
             </w:r>
             <w:r>
               <w:rPr>
@@ -6029,7 +6088,7 @@
               <w:lang w:eastAsia="en-GB"/>
             </w:rPr>
           </w:pPr>
-          <w:hyperlink w:anchor="_Toc476056672" w:history="1">
+          <w:hyperlink w:anchor="_Toc476059148" w:history="1">
             <w:r>
               <w:rPr>
                 <w:rStyle w:val="Hyperlink"/>
@@ -6056,7 +6115,7 @@
                 <w:noProof/>
                 <w:webHidden/>
               </w:rPr>
-              <w:instrText xml:space="preserve"> PAGEREF _Toc476056672 \h </w:instrText>
+              <w:instrText xml:space="preserve"> PAGEREF _Toc476059148 \h </w:instrText>
             </w:r>
             <w:r>
               <w:rPr>
@@ -6101,7 +6160,7 @@
               <w:lang w:eastAsia="en-GB"/>
             </w:rPr>
           </w:pPr>
-          <w:hyperlink w:anchor="_Toc476056673" w:history="1">
+          <w:hyperlink w:anchor="_Toc476059149" w:history="1">
             <w:r>
               <w:rPr>
                 <w:rStyle w:val="Hyperlink"/>
@@ -6128,7 +6187,7 @@
                 <w:noProof/>
                 <w:webHidden/>
               </w:rPr>
-              <w:instrText xml:space="preserve"> PAGEREF _Toc476056673 \h </w:instrText>
+              <w:instrText xml:space="preserve"> PAGEREF _Toc476059149 \h </w:instrText>
             </w:r>
             <w:r>
               <w:rPr>
@@ -6173,7 +6232,7 @@
               <w:lang w:eastAsia="en-GB"/>
             </w:rPr>
           </w:pPr>
-          <w:hyperlink w:anchor="_Toc476056674" w:history="1">
+          <w:hyperlink w:anchor="_Toc476059150" w:history="1">
             <w:r>
               <w:rPr>
                 <w:rStyle w:val="Hyperlink"/>
@@ -6200,7 +6259,7 @@
                 <w:noProof/>
                 <w:webHidden/>
               </w:rPr>
-              <w:instrText xml:space="preserve"> PAGEREF _Toc476056674 \h </w:instrText>
+              <w:instrText xml:space="preserve"> PAGEREF _Toc476059150 \h </w:instrText>
             </w:r>
             <w:r>
               <w:rPr>
@@ -6245,7 +6304,7 @@
               <w:lang w:eastAsia="en-GB"/>
             </w:rPr>
           </w:pPr>
-          <w:hyperlink w:anchor="_Toc476056675" w:history="1">
+          <w:hyperlink w:anchor="_Toc476059151" w:history="1">
             <w:r>
               <w:rPr>
                 <w:rStyle w:val="Hyperlink"/>
@@ -6272,7 +6331,7 @@
                 <w:noProof/>
                 <w:webHidden/>
               </w:rPr>
-              <w:instrText xml:space="preserve"> PAGEREF _Toc476056675 \h </w:instrText>
+              <w:instrText xml:space="preserve"> PAGEREF _Toc476059151 \h </w:instrText>
             </w:r>
             <w:r>
               <w:rPr>
@@ -6317,7 +6376,7 @@
               <w:lang w:eastAsia="en-GB"/>
             </w:rPr>
           </w:pPr>
-          <w:hyperlink w:anchor="_Toc476056676" w:history="1">
+          <w:hyperlink w:anchor="_Toc476059152" w:history="1">
             <w:r>
               <w:rPr>
                 <w:rStyle w:val="Hyperlink"/>
@@ -6344,7 +6403,7 @@
                 <w:noProof/>
                 <w:webHidden/>
               </w:rPr>
-              <w:instrText xml:space="preserve"> PAGEREF _Toc476056676 \h </w:instrText>
+              <w:instrText xml:space="preserve"> PAGEREF _Toc476059152 \h </w:instrText>
             </w:r>
             <w:r>
               <w:rPr>
@@ -6390,7 +6449,7 @@
               <w:lang w:eastAsia="en-GB"/>
             </w:rPr>
           </w:pPr>
-          <w:hyperlink w:anchor="_Toc476056677" w:history="1">
+          <w:hyperlink w:anchor="_Toc476059153" w:history="1">
             <w:r>
               <w:rPr>
                 <w:rStyle w:val="Hyperlink"/>
@@ -6417,7 +6476,7 @@
                 <w:noProof/>
                 <w:webHidden/>
               </w:rPr>
-              <w:instrText xml:space="preserve"> PAGEREF _Toc476056677 \h </w:instrText>
+              <w:instrText xml:space="preserve"> PAGEREF _Toc476059153 \h </w:instrText>
             </w:r>
             <w:r>
               <w:rPr>
@@ -6462,7 +6521,7 @@
               <w:lang w:eastAsia="en-GB"/>
             </w:rPr>
           </w:pPr>
-          <w:hyperlink w:anchor="_Toc476056678" w:history="1">
+          <w:hyperlink w:anchor="_Toc476059154" w:history="1">
             <w:r>
               <w:rPr>
                 <w:rStyle w:val="Hyperlink"/>
@@ -6489,7 +6548,7 @@
                 <w:noProof/>
                 <w:webHidden/>
               </w:rPr>
-              <w:instrText xml:space="preserve"> PAGEREF _Toc476056678 \h </w:instrText>
+              <w:instrText xml:space="preserve"> PAGEREF _Toc476059154 \h </w:instrText>
             </w:r>
             <w:r>
               <w:rPr>
@@ -6534,7 +6593,7 @@
               <w:lang w:eastAsia="en-GB"/>
             </w:rPr>
           </w:pPr>
-          <w:hyperlink w:anchor="_Toc476056679" w:history="1">
+          <w:hyperlink w:anchor="_Toc476059155" w:history="1">
             <w:r>
               <w:rPr>
                 <w:rStyle w:val="Hyperlink"/>
@@ -6561,7 +6620,7 @@
                 <w:noProof/>
                 <w:webHidden/>
               </w:rPr>
-              <w:instrText xml:space="preserve"> PAGEREF _Toc476056679 \h </w:instrText>
+              <w:instrText xml:space="preserve"> PAGEREF _Toc476059155 \h </w:instrText>
             </w:r>
             <w:r>
               <w:rPr>
@@ -6606,7 +6665,7 @@
               <w:lang w:eastAsia="en-GB"/>
             </w:rPr>
           </w:pPr>
-          <w:hyperlink w:anchor="_Toc476056680" w:history="1">
+          <w:hyperlink w:anchor="_Toc476059156" w:history="1">
             <w:r>
               <w:rPr>
                 <w:rStyle w:val="Hyperlink"/>
@@ -6633,7 +6692,7 @@
                 <w:noProof/>
                 <w:webHidden/>
               </w:rPr>
-              <w:instrText xml:space="preserve"> PAGEREF _Toc476056680 \h </w:instrText>
+              <w:instrText xml:space="preserve"> PAGEREF _Toc476059156 \h </w:instrText>
             </w:r>
             <w:r>
               <w:rPr>
@@ -6678,7 +6737,7 @@
               <w:lang w:eastAsia="en-GB"/>
             </w:rPr>
           </w:pPr>
-          <w:hyperlink w:anchor="_Toc476056681" w:history="1">
+          <w:hyperlink w:anchor="_Toc476059157" w:history="1">
             <w:r>
               <w:rPr>
                 <w:rStyle w:val="Hyperlink"/>
@@ -6705,7 +6764,7 @@
                 <w:noProof/>
                 <w:webHidden/>
               </w:rPr>
-              <w:instrText xml:space="preserve"> PAGEREF _Toc476056681 \h </w:instrText>
+              <w:instrText xml:space="preserve"> PAGEREF _Toc476059157 \h </w:instrText>
             </w:r>
             <w:r>
               <w:rPr>
@@ -6750,7 +6809,7 @@
               <w:lang w:eastAsia="en-GB"/>
             </w:rPr>
           </w:pPr>
-          <w:hyperlink w:anchor="_Toc476056682" w:history="1">
+          <w:hyperlink w:anchor="_Toc476059158" w:history="1">
             <w:r>
               <w:rPr>
                 <w:rStyle w:val="Hyperlink"/>
@@ -6777,7 +6836,7 @@
                 <w:noProof/>
                 <w:webHidden/>
               </w:rPr>
-              <w:instrText xml:space="preserve"> PAGEREF _Toc476056682 \h </w:instrText>
+              <w:instrText xml:space="preserve"> PAGEREF _Toc476059158 \h </w:instrText>
             </w:r>
             <w:r>
               <w:rPr>
@@ -6822,7 +6881,7 @@
               <w:lang w:eastAsia="en-GB"/>
             </w:rPr>
           </w:pPr>
-          <w:hyperlink w:anchor="_Toc476056683" w:history="1">
+          <w:hyperlink w:anchor="_Toc476059159" w:history="1">
             <w:r>
               <w:rPr>
                 <w:rStyle w:val="Hyperlink"/>
@@ -6849,7 +6908,7 @@
                 <w:noProof/>
                 <w:webHidden/>
               </w:rPr>
-              <w:instrText xml:space="preserve"> PAGEREF _Toc476056683 \h </w:instrText>
+              <w:instrText xml:space="preserve"> PAGEREF _Toc476059159 \h </w:instrText>
             </w:r>
             <w:r>
               <w:rPr>
@@ -6895,7 +6954,7 @@
               <w:lang w:eastAsia="en-GB"/>
             </w:rPr>
           </w:pPr>
-          <w:hyperlink w:anchor="_Toc476056684" w:history="1">
+          <w:hyperlink w:anchor="_Toc476059160" w:history="1">
             <w:r>
               <w:rPr>
                 <w:rStyle w:val="Hyperlink"/>
@@ -6922,7 +6981,7 @@
                 <w:noProof/>
                 <w:webHidden/>
               </w:rPr>
-              <w:instrText xml:space="preserve"> PAGEREF _Toc476056684 \h </w:instrText>
+              <w:instrText xml:space="preserve"> PAGEREF _Toc476059160 \h </w:instrText>
             </w:r>
             <w:r>
               <w:rPr>
@@ -6968,7 +7027,7 @@
               <w:lang w:eastAsia="en-GB"/>
             </w:rPr>
           </w:pPr>
-          <w:hyperlink w:anchor="_Toc476056685" w:history="1">
+          <w:hyperlink w:anchor="_Toc476059161" w:history="1">
             <w:r>
               <w:rPr>
                 <w:rStyle w:val="Hyperlink"/>
@@ -6995,7 +7054,7 @@
                 <w:noProof/>
                 <w:webHidden/>
               </w:rPr>
-              <w:instrText xml:space="preserve"> PAGEREF _Toc476056685 \h </w:instrText>
+              <w:instrText xml:space="preserve"> PAGEREF _Toc476059161 \h </w:instrText>
             </w:r>
             <w:r>
               <w:rPr>
@@ -7205,7 +7264,7 @@
         <w:spacing w:after="240"/>
       </w:pPr>
       <w:bookmarkStart w:id="10" w:name="_Toc471393926"/>
-      <w:bookmarkStart w:id="11" w:name="_Toc476056632"/>
+      <w:bookmarkStart w:id="11" w:name="_Toc476059108"/>
       <w:r>
         <w:lastRenderedPageBreak/>
         <w:t xml:space="preserve">1.0 </w:t>
@@ -7261,7 +7320,35 @@
         <w:rPr>
           <w:szCs w:val="22"/>
         </w:rPr>
-        <w:t>(Intelcom, 2016, Amdcom, 2016).</w:t>
+        <w:t>(</w:t>
+      </w:r>
+      <w:proofErr w:type="spellStart"/>
+      <w:r>
+        <w:rPr>
+          <w:szCs w:val="22"/>
+        </w:rPr>
+        <w:t>Intelcom</w:t>
+      </w:r>
+      <w:proofErr w:type="spellEnd"/>
+      <w:r>
+        <w:rPr>
+          <w:szCs w:val="22"/>
+        </w:rPr>
+        <w:t xml:space="preserve">, 2016, </w:t>
+      </w:r>
+      <w:proofErr w:type="spellStart"/>
+      <w:r>
+        <w:rPr>
+          <w:szCs w:val="22"/>
+        </w:rPr>
+        <w:t>Amdcom</w:t>
+      </w:r>
+      <w:proofErr w:type="spellEnd"/>
+      <w:r>
+        <w:rPr>
+          <w:szCs w:val="22"/>
+        </w:rPr>
+        <w:t>, 2016).</w:t>
       </w:r>
       <w:r>
         <w:rPr>
@@ -7335,7 +7422,39 @@
           <w:rFonts w:cs="Arial"/>
           <w:szCs w:val="22"/>
         </w:rPr>
-        <w:t>One is that at the time of writing this paper there is currently no easy to use integrated environment to experiment with various GPU APIs such as OpenCL and OpenGL. While one could argue that the Web provides an integrated environment through WebCL and WebGL which are web equivalents of OpenCL and OpenGL, I would strongly disagree for several reasons. The first being that due to the requirement of a browser being portable it is unable to provide support for GPU technologies designed for specific hardware such as CUDA or specific APIs locked into a single operating system such as DirectX. The other reason for disagreeing is because the browser has a security model that disables local access to the computer making the loading of data such as complex 3D geometric models overbearing and complicated.</w:t>
+        <w:t xml:space="preserve">One is that at the time of writing this paper there is currently no easy to use integrated environment to experiment with various GPU APIs such as OpenCL and OpenGL. While one could argue that the Web provides an integrated environment through </w:t>
+      </w:r>
+      <w:proofErr w:type="spellStart"/>
+      <w:r>
+        <w:rPr>
+          <w:rFonts w:cs="Arial"/>
+          <w:szCs w:val="22"/>
+        </w:rPr>
+        <w:t>WebCL</w:t>
+      </w:r>
+      <w:proofErr w:type="spellEnd"/>
+      <w:r>
+        <w:rPr>
+          <w:rFonts w:cs="Arial"/>
+          <w:szCs w:val="22"/>
+        </w:rPr>
+        <w:t xml:space="preserve"> and </w:t>
+      </w:r>
+      <w:proofErr w:type="spellStart"/>
+      <w:r>
+        <w:rPr>
+          <w:rFonts w:cs="Arial"/>
+          <w:szCs w:val="22"/>
+        </w:rPr>
+        <w:t>WebGL</w:t>
+      </w:r>
+      <w:proofErr w:type="spellEnd"/>
+      <w:r>
+        <w:rPr>
+          <w:rFonts w:cs="Arial"/>
+          <w:szCs w:val="22"/>
+        </w:rPr>
+        <w:t xml:space="preserve"> which are web equivalents of OpenCL and OpenGL, I would strongly disagree for several reasons. The first being that due to the requirement of a browser being portable it is unable to provide support for GPU technologies designed for specific hardware such as CUDA or specific APIs locked into a single operating system such as DirectX. The other reason for disagreeing is because the browser has a security model that disables local access to the computer making the loading of data such as complex 3D geometric models overbearing and complicated.</w:t>
       </w:r>
       <w:r>
         <w:rPr>
@@ -7355,7 +7474,55 @@
           <w:rFonts w:cs="Arial"/>
           <w:szCs w:val="22"/>
         </w:rPr>
-        <w:t>Finally, the web itself is an open standard with not all browser conforming to that standard. Therefore, using the latest version of WebCL and WebGL may not always be an option. For instance, WebGL 2.0 only has experimental support in Chrome one of the world’s most popular browsers. So, using the web as a platform would be too limiting and too restrained for any enthusiast.</w:t>
+        <w:t xml:space="preserve">Finally, the web itself is an open standard with not all browser conforming to that standard. Therefore, using the latest version of </w:t>
+      </w:r>
+      <w:proofErr w:type="spellStart"/>
+      <w:r>
+        <w:rPr>
+          <w:rFonts w:cs="Arial"/>
+          <w:szCs w:val="22"/>
+        </w:rPr>
+        <w:t>WebCL</w:t>
+      </w:r>
+      <w:proofErr w:type="spellEnd"/>
+      <w:r>
+        <w:rPr>
+          <w:rFonts w:cs="Arial"/>
+          <w:szCs w:val="22"/>
+        </w:rPr>
+        <w:t xml:space="preserve"> and </w:t>
+      </w:r>
+      <w:proofErr w:type="spellStart"/>
+      <w:r>
+        <w:rPr>
+          <w:rFonts w:cs="Arial"/>
+          <w:szCs w:val="22"/>
+        </w:rPr>
+        <w:t>WebGL</w:t>
+      </w:r>
+      <w:proofErr w:type="spellEnd"/>
+      <w:r>
+        <w:rPr>
+          <w:rFonts w:cs="Arial"/>
+          <w:szCs w:val="22"/>
+        </w:rPr>
+        <w:t xml:space="preserve"> may not always be an option. For instance, </w:t>
+      </w:r>
+      <w:proofErr w:type="spellStart"/>
+      <w:r>
+        <w:rPr>
+          <w:rFonts w:cs="Arial"/>
+          <w:szCs w:val="22"/>
+        </w:rPr>
+        <w:t>WebGL</w:t>
+      </w:r>
+      <w:proofErr w:type="spellEnd"/>
+      <w:r>
+        <w:rPr>
+          <w:rFonts w:cs="Arial"/>
+          <w:szCs w:val="22"/>
+        </w:rPr>
+        <w:t xml:space="preserve"> 2.0 only has experimental support in Chrome one of the world’s most popular browsers. So, using the web as a platform would be too limiting and too restrained for any enthusiast.</w:t>
       </w:r>
     </w:p>
     <w:p>
@@ -7394,7 +7561,23 @@
           <w:rFonts w:cs="Arial"/>
           <w:szCs w:val="22"/>
         </w:rPr>
-        <w:t xml:space="preserve"> doesn’t provide native support through the standard template library (STL) for images, models, input and windows it leads to a lot of extra work with additional libraries and APIs rather than letting you get on with your GPU technique development. The result is a lot of boilerplate before you get to writing what you will be experimenting with and that is the GPU programs themselves whether that is kernels in OpenCL or shaders in OpenGL. This issue is after you install various SDKs and tools to get access to these APIs, making it not only difficult when you start writing your program but difficult to get started in the first place.</w:t>
+        <w:t xml:space="preserve"> doesn’t provide native support through the standard template library (STL) for images, models, input and windows it leads to a lot of extra work with additional libraries and APIs rather than letting you get on with your GPU technique development. The result is a lot of boilerplate before you get to writing what you will be experimenting with and that is the GPU programs themselves whether that is kernels in OpenCL or </w:t>
+      </w:r>
+      <w:proofErr w:type="spellStart"/>
+      <w:r>
+        <w:rPr>
+          <w:rFonts w:cs="Arial"/>
+          <w:szCs w:val="22"/>
+        </w:rPr>
+        <w:t>shaders</w:t>
+      </w:r>
+      <w:proofErr w:type="spellEnd"/>
+      <w:r>
+        <w:rPr>
+          <w:rFonts w:cs="Arial"/>
+          <w:szCs w:val="22"/>
+        </w:rPr>
+        <w:t xml:space="preserve"> in OpenGL. This issue is after you install various SDKs and tools to get access to these APIs, making it not only difficult when you start writing your program but difficult to get started in the first place.</w:t>
       </w:r>
       <w:r>
         <w:rPr>
@@ -7781,7 +7964,7 @@
         <w:pStyle w:val="Heading1"/>
         <w:spacing w:after="240"/>
       </w:pPr>
-      <w:bookmarkStart w:id="12" w:name="_Toc476056633"/>
+      <w:bookmarkStart w:id="12" w:name="_Toc476059109"/>
       <w:r>
         <w:lastRenderedPageBreak/>
         <w:t xml:space="preserve">2.0 </w:t>
@@ -7796,7 +7979,7 @@
         <w:pStyle w:val="Heading2"/>
         <w:spacing w:after="120"/>
       </w:pPr>
-      <w:bookmarkStart w:id="13" w:name="_Toc476056634"/>
+      <w:bookmarkStart w:id="13" w:name="_Toc476059110"/>
       <w:r>
         <w:t xml:space="preserve">2.1 </w:t>
       </w:r>
@@ -7824,7 +8007,25 @@
           <w:szCs w:val="22"/>
           <w:shd w:val="clear" w:color="auto" w:fill="FFFFFF"/>
         </w:rPr>
-        <w:t>(Nvidiacom, 2016)</w:t>
+        <w:t>(</w:t>
+      </w:r>
+      <w:proofErr w:type="spellStart"/>
+      <w:r>
+        <w:rPr>
+          <w:color w:val="333333"/>
+          <w:szCs w:val="22"/>
+          <w:shd w:val="clear" w:color="auto" w:fill="FFFFFF"/>
+        </w:rPr>
+        <w:t>Nvidiacom</w:t>
+      </w:r>
+      <w:proofErr w:type="spellEnd"/>
+      <w:r>
+        <w:rPr>
+          <w:color w:val="333333"/>
+          <w:szCs w:val="22"/>
+          <w:shd w:val="clear" w:color="auto" w:fill="FFFFFF"/>
+        </w:rPr>
+        <w:t>, 2016)</w:t>
       </w:r>
       <w:r>
         <w:rPr>
@@ -7858,7 +8059,7 @@
         <w:pStyle w:val="Heading3"/>
         <w:spacing w:after="120"/>
       </w:pPr>
-      <w:bookmarkStart w:id="14" w:name="_Toc476056635"/>
+      <w:bookmarkStart w:id="14" w:name="_Toc476059111"/>
       <w:r>
         <w:t xml:space="preserve">2.1.1 </w:t>
       </w:r>
@@ -7887,7 +8088,27 @@
           <w:szCs w:val="22"/>
           <w:shd w:val="clear" w:color="auto" w:fill="FFFFFF"/>
         </w:rPr>
-        <w:t>(Nvidiacom, 2009)</w:t>
+        <w:t>(</w:t>
+      </w:r>
+      <w:proofErr w:type="spellStart"/>
+      <w:r>
+        <w:rPr>
+          <w:rFonts w:cs="Arial"/>
+          <w:color w:val="333333"/>
+          <w:szCs w:val="22"/>
+          <w:shd w:val="clear" w:color="auto" w:fill="FFFFFF"/>
+        </w:rPr>
+        <w:t>Nvidiacom</w:t>
+      </w:r>
+      <w:proofErr w:type="spellEnd"/>
+      <w:r>
+        <w:rPr>
+          <w:rFonts w:cs="Arial"/>
+          <w:color w:val="333333"/>
+          <w:szCs w:val="22"/>
+          <w:shd w:val="clear" w:color="auto" w:fill="FFFFFF"/>
+        </w:rPr>
+        <w:t>, 2009)</w:t>
       </w:r>
       <w:r>
         <w:rPr>
@@ -7915,7 +8136,21 @@
         <w:rPr>
           <w:szCs w:val="22"/>
         </w:rPr>
-        <w:t xml:space="preserve">GPUs to become more mainstream have been shrunk and extruded into different form factors to suit the computers they would be integrated into. Dedicated graphics cards are found in high end desktops, laptops, and workstations. They are installed into these computers via an expansion slot and are often the most powerful and expensive cards as they do not need to meet harsh size restraints or power limits. Traditionally integrated graphics were chips installed on the motherboard, however in 2010 Intel integrated the graphics chip onto the CPU die setting the stage for modern integrated graphics (Intelcom, 2016). The result was better media performance by default for standard CPUs as there was an increased demand for CPUs to be capable of moderate graphics tasks such as HD media playback and light 3D rendering. Intel was not the only CPU manufacture to do this. AMD also pioneered the technology with their Accelerated Processing Unit (APU) technology in 2011 which was designed to provide better 3D and media performance in small form factor computers such as laptops and game consoles. </w:t>
+        <w:t>GPUs to become more mainstream have been shrunk and extruded into different form factors to suit the computers they would be integrated into. Dedicated graphics cards are found in high end desktops, laptops, and workstations. They are installed into these computers via an expansion slot and are often the most powerful and expensive cards as they do not need to meet harsh size restraints or power limits. Traditionally integrated graphics were chips installed on the motherboard, however in 2010 Intel integrated the graphics chip onto the CPU die setting the stage for modern integrated graphics (</w:t>
+      </w:r>
+      <w:proofErr w:type="spellStart"/>
+      <w:r>
+        <w:rPr>
+          <w:szCs w:val="22"/>
+        </w:rPr>
+        <w:t>Intelcom</w:t>
+      </w:r>
+      <w:proofErr w:type="spellEnd"/>
+      <w:r>
+        <w:rPr>
+          <w:szCs w:val="22"/>
+        </w:rPr>
+        <w:t xml:space="preserve">, 2016). The result was better media performance by default for standard CPUs as there was an increased demand for CPUs to be capable of moderate graphics tasks such as HD media playback and light 3D rendering. Intel was not the only CPU manufacture to do this. AMD also pioneered the technology with their Accelerated Processing Unit (APU) technology in 2011 which was designed to provide better 3D and media performance in small form factor computers such as laptops and game consoles. </w:t>
       </w:r>
     </w:p>
     <w:p/>
@@ -7924,7 +8159,7 @@
         <w:pStyle w:val="Heading3"/>
         <w:spacing w:after="120"/>
       </w:pPr>
-      <w:bookmarkStart w:id="15" w:name="_Toc476056636"/>
+      <w:bookmarkStart w:id="15" w:name="_Toc476059112"/>
       <w:r>
         <w:lastRenderedPageBreak/>
         <w:t xml:space="preserve">2.1.2 </w:t>
@@ -7961,7 +8196,63 @@
         <w:rPr>
           <w:szCs w:val="22"/>
         </w:rPr>
-        <w:t>(Steampoweredcom, 2016) and research undertaken at John Peddie Research. Although NVidia dominates the market AMD is still an influential player. The latest generation consoles, the Xbox One and PlayStation 4 are powered by AMD graphics cards. What’s more their Mantle API (Amdcom, 2016) was the starting point for the new API for both compute and graphics Vulkan (Khronosorg, 2016) which aims to supersede OpenGL and OpenCL entirely. AMD entered the graphics card market with the acquisition of ATI in 2006 and has been a keen player ever since. NVidia has its own accomplishments with its own compute API supported on its cards known as CUDA which is a direct competitor to OpenCL. NVidia cards are commonly the graphics card vendor of choice when it comes to laptops and general desktops as well.</w:t>
+        <w:t>(</w:t>
+      </w:r>
+      <w:proofErr w:type="spellStart"/>
+      <w:r>
+        <w:rPr>
+          <w:szCs w:val="22"/>
+        </w:rPr>
+        <w:t>Steampoweredcom</w:t>
+      </w:r>
+      <w:proofErr w:type="spellEnd"/>
+      <w:r>
+        <w:rPr>
+          <w:szCs w:val="22"/>
+        </w:rPr>
+        <w:t>, 2016) and research undertaken at John Peddie Research. Although NVidia dominates the market AMD is still an influential player. The latest generation consoles, the Xbox One and PlayStation 4 are powered by AMD graphics cards. What’s more their Mantle API (</w:t>
+      </w:r>
+      <w:proofErr w:type="spellStart"/>
+      <w:r>
+        <w:rPr>
+          <w:szCs w:val="22"/>
+        </w:rPr>
+        <w:t>Amdcom</w:t>
+      </w:r>
+      <w:proofErr w:type="spellEnd"/>
+      <w:r>
+        <w:rPr>
+          <w:szCs w:val="22"/>
+        </w:rPr>
+        <w:t xml:space="preserve">, 2016) was the starting point for the new API for both compute and graphics </w:t>
+      </w:r>
+      <w:proofErr w:type="spellStart"/>
+      <w:r>
+        <w:rPr>
+          <w:szCs w:val="22"/>
+        </w:rPr>
+        <w:t>Vulkan</w:t>
+      </w:r>
+      <w:proofErr w:type="spellEnd"/>
+      <w:r>
+        <w:rPr>
+          <w:szCs w:val="22"/>
+        </w:rPr>
+        <w:t xml:space="preserve"> (</w:t>
+      </w:r>
+      <w:proofErr w:type="spellStart"/>
+      <w:r>
+        <w:rPr>
+          <w:szCs w:val="22"/>
+        </w:rPr>
+        <w:t>Khronosorg</w:t>
+      </w:r>
+      <w:proofErr w:type="spellEnd"/>
+      <w:r>
+        <w:rPr>
+          <w:szCs w:val="22"/>
+        </w:rPr>
+        <w:t>, 2016) which aims to supersede OpenGL and OpenCL entirely. AMD entered the graphics card market with the acquisition of ATI in 2006 and has been a keen player ever since. NVidia has its own accomplishments with its own compute API supported on its cards known as CUDA which is a direct competitor to OpenCL. NVidia cards are commonly the graphics card vendor of choice when it comes to laptops and general desktops as well.</w:t>
       </w:r>
     </w:p>
     <w:p>
@@ -7983,7 +8274,21 @@
         <w:rPr>
           <w:szCs w:val="22"/>
         </w:rPr>
-        <w:t>Modern integrated graphics are now integrated onto the CPU die, making this technology completely dominated by the two major CPU manufacturers Intel and AMD. Intel added integrated graphics into their CPUs in 2010 with the launch of their Westmere microarchitecture. AMD arrived later with APUs based on their K10 architecture, that while not the first provided much better performance out of the box.</w:t>
+        <w:t xml:space="preserve">Modern integrated graphics are now integrated onto the CPU die, making this technology completely dominated by the two major CPU manufacturers Intel and AMD. Intel added integrated graphics into their CPUs in 2010 with the launch of their </w:t>
+      </w:r>
+      <w:proofErr w:type="spellStart"/>
+      <w:r>
+        <w:rPr>
+          <w:szCs w:val="22"/>
+        </w:rPr>
+        <w:t>Westmere</w:t>
+      </w:r>
+      <w:proofErr w:type="spellEnd"/>
+      <w:r>
+        <w:rPr>
+          <w:szCs w:val="22"/>
+        </w:rPr>
+        <w:t xml:space="preserve"> microarchitecture. AMD arrived later with APUs based on their K10 architecture, that while not the first provided much better performance out of the box.</w:t>
       </w:r>
     </w:p>
     <w:p/>
@@ -7992,7 +8297,7 @@
         <w:pStyle w:val="Heading3"/>
         <w:spacing w:after="120"/>
       </w:pPr>
-      <w:bookmarkStart w:id="16" w:name="_Toc476056637"/>
+      <w:bookmarkStart w:id="16" w:name="_Toc476059113"/>
       <w:r>
         <w:t xml:space="preserve">2.1.3 </w:t>
       </w:r>
@@ -8006,7 +8311,31 @@
         <w:spacing w:line="276" w:lineRule="auto"/>
       </w:pPr>
       <w:r>
-        <w:t>Because GPUs are specialised hardware they have been traditionally accessed through industry approved API standards like OpenGL and OpenCL. Over the years, the number of APIs available have expanded as GPUs have evolved. The newest APIs include Vulcan (Khronosorg, 2016), Metal (Applecom, 2016) and CUDA (Nvidiacom, 2016). GPUs are traditionally used for parallel computation and advanced 3D rendering and in the following section I will be summarising the technology used most today to accomplish rendering and computation.</w:t>
+        <w:t>Because GPUs are specialised hardware they have been traditionally accessed through industry approved API standards like OpenGL and OpenCL. Over the years, the number of APIs available have expanded as GPUs have evolved. The newest APIs include Vulcan (</w:t>
+      </w:r>
+      <w:proofErr w:type="spellStart"/>
+      <w:r>
+        <w:t>Khronosorg</w:t>
+      </w:r>
+      <w:proofErr w:type="spellEnd"/>
+      <w:r>
+        <w:t>, 2016), Metal (</w:t>
+      </w:r>
+      <w:proofErr w:type="spellStart"/>
+      <w:r>
+        <w:t>Applecom</w:t>
+      </w:r>
+      <w:proofErr w:type="spellEnd"/>
+      <w:r>
+        <w:t>, 2016) and CUDA (</w:t>
+      </w:r>
+      <w:proofErr w:type="spellStart"/>
+      <w:r>
+        <w:t>Nvidiacom</w:t>
+      </w:r>
+      <w:proofErr w:type="spellEnd"/>
+      <w:r>
+        <w:t>, 2016). GPUs are traditionally used for parallel computation and advanced 3D rendering and in the following section I will be summarising the technology used most today to accomplish rendering and computation.</w:t>
       </w:r>
     </w:p>
     <w:p>
@@ -8019,7 +8348,15 @@
         <w:spacing w:line="276" w:lineRule="auto"/>
       </w:pPr>
       <w:r>
-        <w:t>3D Rendering has been traditionally accomplished through either DirectX or OpenGL. DirectX is a set of Windows APIs for multimedia applications. DirectX’s key component is Direct3D which is a direct competitor to OpenGL and allows developers to write 3D applications. DirectX unlike OpenGL isn’t cross platform, you will only find it on Windows, one of its key faults. Another key differential is that DirectX isn’t backwards compatible unlike its competitor. OpenGL stands for Open Graphics Library; it is a cross platform API for 3D rendering. Unlike DirectX, OpenGL is only concerned with rendering and isn’t a set of APIs but rather one API for rendering only. OpenGL is backwards compatible and uniquely has multiple versions which has seen it expand onto other platforms. OpenGL ES brought the API to embedded systems, and WebGL brought hardware accelerated rendering to the Web. In any case as it is one of the few platform independent graphics APIs it is still used today, most notably on Linux and Mac.</w:t>
+        <w:t xml:space="preserve">3D Rendering has been traditionally accomplished through either DirectX or OpenGL. DirectX is a set of Windows APIs for multimedia applications. DirectX’s key component is Direct3D which is a direct competitor to OpenGL and allows developers to write 3D applications. DirectX unlike OpenGL isn’t cross platform, you will only find it on Windows, one of its key faults. Another key differential is that DirectX isn’t backwards compatible unlike its competitor. OpenGL stands for Open Graphics Library; it is a cross platform API for 3D rendering. Unlike DirectX, OpenGL is only concerned with rendering and isn’t a set of APIs but rather one API for rendering only. OpenGL is backwards compatible and uniquely has multiple versions which has seen it expand onto other platforms. OpenGL ES brought the API to embedded systems, and </w:t>
+      </w:r>
+      <w:proofErr w:type="spellStart"/>
+      <w:r>
+        <w:t>WebGL</w:t>
+      </w:r>
+      <w:proofErr w:type="spellEnd"/>
+      <w:r>
+        <w:t xml:space="preserve"> brought hardware accelerated rendering to the Web. In any case as it is one of the few platform independent graphics APIs it is still used today, most notably on Linux and Mac.</w:t>
       </w:r>
     </w:p>
     <w:p>
@@ -8032,19 +8369,51 @@
         <w:spacing w:line="276" w:lineRule="auto"/>
       </w:pPr>
       <w:r>
-        <w:t xml:space="preserve">The key element to DirectX and OpenGL are programs called shaders. To provide more control of the rendering both APIs have programmable sections the programmer can use to dictate how data is rendered on screen. In </w:t>
+        <w:t xml:space="preserve">The key element to DirectX and OpenGL are programs called </w:t>
+      </w:r>
+      <w:proofErr w:type="spellStart"/>
+      <w:r>
+        <w:t>shaders</w:t>
+      </w:r>
+      <w:proofErr w:type="spellEnd"/>
+      <w:r>
+        <w:t xml:space="preserve">. To provide more control of the rendering both APIs have programmable sections the programmer can use to dictate how data is rendered on screen. In </w:t>
       </w:r>
       <w:r>
         <w:t>DirectX,</w:t>
       </w:r>
       <w:r>
-        <w:t xml:space="preserve"> such shaders are written in a language called HLSL or High Level Shading Language. In </w:t>
+        <w:t xml:space="preserve"> such </w:t>
+      </w:r>
+      <w:proofErr w:type="spellStart"/>
+      <w:r>
+        <w:t>shaders</w:t>
+      </w:r>
+      <w:proofErr w:type="spellEnd"/>
+      <w:r>
+        <w:t xml:space="preserve"> are written in a language called HLSL or High Level Shading Language. In </w:t>
       </w:r>
       <w:r>
         <w:t>OpenGL,</w:t>
       </w:r>
       <w:r>
-        <w:t xml:space="preserve"> these shaders are written in a language called GLSL or OpenGL Shading Language. An example of a simple orthographic OpenGL shader can be found in Figure 1.</w:t>
+        <w:t xml:space="preserve"> these </w:t>
+      </w:r>
+      <w:proofErr w:type="spellStart"/>
+      <w:r>
+        <w:t>shaders</w:t>
+      </w:r>
+      <w:proofErr w:type="spellEnd"/>
+      <w:r>
+        <w:t xml:space="preserve"> are written in a language called GLSL or OpenGL Shading Language. An example of a simple orthographic OpenGL </w:t>
+      </w:r>
+      <w:proofErr w:type="spellStart"/>
+      <w:r>
+        <w:t>shader</w:t>
+      </w:r>
+      <w:proofErr w:type="spellEnd"/>
+      <w:r>
+        <w:t xml:space="preserve"> can be found in Figure 1.</w:t>
       </w:r>
     </w:p>
     <w:p/>
@@ -8083,7 +8452,7 @@
           <v:shape id="_x0000_i1025" type="#_x0000_t75" style="width:451pt;height:155pt" o:ole="">
             <v:imagedata r:id="rId9" o:title=""/>
           </v:shape>
-          <o:OLEObject Type="Embed" ProgID="Word.OpenDocumentText.12" ShapeID="_x0000_i1025" DrawAspect="Content" ObjectID="_1549802613" r:id="rId10"/>
+          <o:OLEObject Type="Embed" ProgID="Word.OpenDocumentText.12" ShapeID="_x0000_i1025" DrawAspect="Content" ObjectID="_1549804165" r:id="rId10"/>
         </w:object>
       </w:r>
     </w:p>
@@ -8145,7 +8514,7 @@
           <v:shape id="_x0000_i1026" type="#_x0000_t75" style="width:523pt;height:77pt" o:ole="">
             <v:imagedata r:id="rId11" o:title=""/>
           </v:shape>
-          <o:OLEObject Type="Embed" ProgID="Word.OpenDocumentText.12" ShapeID="_x0000_i1026" DrawAspect="Content" ObjectID="_1549802614" r:id="rId12"/>
+          <o:OLEObject Type="Embed" ProgID="Word.OpenDocumentText.12" ShapeID="_x0000_i1026" DrawAspect="Content" ObjectID="_1549804166" r:id="rId12"/>
         </w:object>
       </w:r>
     </w:p>
@@ -8188,7 +8557,7 @@
         <w:pStyle w:val="Heading2"/>
         <w:spacing w:after="120"/>
       </w:pPr>
-      <w:bookmarkStart w:id="19" w:name="_Toc476056638"/>
+      <w:bookmarkStart w:id="19" w:name="_Toc476059114"/>
       <w:r>
         <w:t xml:space="preserve">2.2 </w:t>
       </w:r>
@@ -8230,7 +8599,7 @@
       <w:pPr>
         <w:pStyle w:val="Heading3"/>
       </w:pPr>
-      <w:bookmarkStart w:id="20" w:name="_Toc476056639"/>
+      <w:bookmarkStart w:id="20" w:name="_Toc476059115"/>
       <w:r>
         <w:lastRenderedPageBreak/>
         <w:t xml:space="preserve">2.2.1 </w:t>
@@ -8467,7 +8836,7 @@
           <w:shd w:val="clear" w:color="auto" w:fill="FFFFFF"/>
           <w:lang w:eastAsia="en-GB"/>
         </w:rPr>
-        <w:t xml:space="preserve"> (Ocariza</w:t>
+        <w:t xml:space="preserve"> (Ocariza F et al, 2013)</w:t>
       </w:r>
       <w:r>
         <w:rPr>
@@ -8477,7 +8846,7 @@
           <w:shd w:val="clear" w:color="auto" w:fill="FFFFFF"/>
           <w:lang w:eastAsia="en-GB"/>
         </w:rPr>
-        <w:t xml:space="preserve"> F</w:t>
+        <w:t xml:space="preserve"> found that</w:t>
       </w:r>
       <w:r>
         <w:rPr>
@@ -8487,7 +8856,7 @@
           <w:shd w:val="clear" w:color="auto" w:fill="FFFFFF"/>
           <w:lang w:eastAsia="en-GB"/>
         </w:rPr>
-        <w:t xml:space="preserve"> et al, 2013)</w:t>
+        <w:t xml:space="preserve"> one of the most common problems faults in JavaScript today is incorrect method parameters. This is of course enabled because the lack of a type system can mean any type can be passed to a function via a parameter and if you pass say a number to a function that was expecting an array there is no compilation step that will detect this issue and it will crash when ran. </w:t>
       </w:r>
       <w:r>
         <w:rPr>
@@ -8497,7 +8866,7 @@
           <w:shd w:val="clear" w:color="auto" w:fill="FFFFFF"/>
           <w:lang w:eastAsia="en-GB"/>
         </w:rPr>
-        <w:t xml:space="preserve"> found that</w:t>
+        <w:t>However,</w:t>
       </w:r>
       <w:r>
         <w:rPr>
@@ -8507,7 +8876,35 @@
           <w:shd w:val="clear" w:color="auto" w:fill="FFFFFF"/>
           <w:lang w:eastAsia="en-GB"/>
         </w:rPr>
-        <w:t xml:space="preserve"> one of the most common problems faults in JavaScript today is incorrect method parameters. This is of course enabled because the lack of a type system can mean any type can be passed to a function via a parameter and if you pass say a number to a function that was expecting an array there is no compilation step that will detect this issue and it will crash when ran. </w:t>
+        <w:t xml:space="preserve"> these issues can be solved through a various number of ways including utilization of Microsoft Typescript and Facebook’s Flow which add optional type annotations to catch these errors.</w:t>
+      </w:r>
+    </w:p>
+    <w:p>
+      <w:pPr>
+        <w:spacing w:line="276" w:lineRule="auto"/>
+        <w:rPr>
+          <w:szCs w:val="22"/>
+        </w:rPr>
+      </w:pPr>
+    </w:p>
+    <w:p>
+      <w:pPr>
+        <w:spacing w:line="276" w:lineRule="auto"/>
+        <w:rPr>
+          <w:szCs w:val="22"/>
+        </w:rPr>
+      </w:pPr>
+      <w:r>
+        <w:rPr>
+          <w:szCs w:val="22"/>
+        </w:rPr>
+        <w:t xml:space="preserve">But of course, as it’s the language has become more popular we have seen it pushed into areas it was never designed to be in. Research </w:t>
+      </w:r>
+      <w:r>
+        <w:rPr>
+          <w:szCs w:val="22"/>
+        </w:rPr>
+        <w:t>undertook (</w:t>
       </w:r>
       <w:r>
         <w:rPr>
@@ -8517,65 +8914,7 @@
           <w:shd w:val="clear" w:color="auto" w:fill="FFFFFF"/>
           <w:lang w:eastAsia="en-GB"/>
         </w:rPr>
-        <w:t>However,</w:t>
-      </w:r>
-      <w:r>
-        <w:rPr>
-          <w:rFonts w:cs="Arial"/>
-          <w:colo